--- a/dokumentace.docx
+++ b/dokumentace.docx
@@ -3301,20 +3301,10 @@
         </w:rPr>
         <w:t xml:space="preserve"> </w:t>
       </w:r>
-      <w:r>
-        <w:rPr>
-          <w:b/>
-          <w:color w:val="365F91" w:themeColor="accent1" w:themeShade="BF"/>
-          <w:sz w:val="40"/>
-          <w:szCs w:val="40"/>
-          <w:lang w:val="cs-CZ"/>
-        </w:rPr>
-        <w:br/>
-      </w:r>
-    </w:p>
-    <w:p>
-      <w:pPr>
-        <w:ind w:firstLine="426"/>
+    </w:p>
+    <w:p>
+      <w:pPr>
+        <w:ind w:firstLine="567"/>
         <w:jc w:val="both"/>
         <w:rPr>
           <w:sz w:val="28"/>
@@ -3322,17 +3312,38 @@
           <w:lang w:val="cs-CZ"/>
         </w:rPr>
       </w:pPr>
-    </w:p>
-    <w:p>
-      <w:pPr>
-        <w:ind w:firstLine="426"/>
-        <w:jc w:val="both"/>
-        <w:rPr>
-          <w:sz w:val="28"/>
-          <w:szCs w:val="28"/>
-          <w:lang w:val="cs-CZ"/>
-        </w:rPr>
-      </w:pPr>
+      <w:r>
+        <w:rPr>
+          <w:sz w:val="28"/>
+          <w:szCs w:val="28"/>
+          <w:lang w:val="cs-CZ"/>
+        </w:rPr>
+        <w:t xml:space="preserve">Tým na projekt jsme měli sestavený už před začátkem semestru. Kromě toho už </w:t>
+      </w:r>
+      <w:r>
+        <w:rPr>
+          <w:sz w:val="28"/>
+          <w:szCs w:val="28"/>
+          <w:lang w:val="cs-CZ"/>
+        </w:rPr>
+        <w:t>někteří z nás</w:t>
+      </w:r>
+      <w:r>
+        <w:rPr>
+          <w:sz w:val="28"/>
+          <w:szCs w:val="28"/>
+          <w:lang w:val="cs-CZ"/>
+        </w:rPr>
+        <w:t xml:space="preserve"> </w:t>
+      </w:r>
+      <w:r>
+        <w:rPr>
+          <w:sz w:val="28"/>
+          <w:szCs w:val="28"/>
+          <w:lang w:val="cs-CZ"/>
+        </w:rPr>
+        <w:t>spolu dříve na týmovém projektu pracovali (v rámci předmětu IVS), tudíž jsme s týmovým vývojem už měli zkušenosti a spolupráce nepředstavovala žádný problém. Trochu se nám nepodařilo odhadnout časovou náročnost některých potřebných úkonů, a proto jsme nestihli mít na pokusné odevzdání celý projekt hotový (což jsme původně plánovali) kvůli absenci generování kódu. Tuto část jsme však dělali společně, a tak nebyl problém ji stihnout do finálního odevzdání. Přestože byl projekt poměrně časově náročný, všichni v týmu by asi souhlasili s tvrzením, že se jednalo o jednu z nejzajímavějších a nejzábavnějších částí informatiky, se kterou jsme se doposud na této fakultě setkali. Kromě toho bylo IFJ zatím ten největší projekt, na kterém každý z nás pracoval, což samo o sobě přinese spoustu užitečných zkušeností.</w:t>
+      </w:r>
     </w:p>
     <w:p>
       <w:pPr>
@@ -3522,6 +3533,74 @@
     </w:p>
     <w:p>
       <w:pPr>
+        <w:pStyle w:val="Odstavecseseznamem"/>
+        <w:ind w:left="0"/>
+        <w:rPr>
+          <w:b/>
+          <w:color w:val="365F91" w:themeColor="accent1" w:themeShade="BF"/>
+          <w:sz w:val="40"/>
+          <w:szCs w:val="40"/>
+          <w:lang w:val="cs-CZ"/>
+        </w:rPr>
+      </w:pPr>
+      <w:r>
+        <w:rPr>
+          <w:b/>
+          <w:noProof/>
+          <w:color w:val="365F91" w:themeColor="accent1" w:themeShade="BF"/>
+          <w:sz w:val="40"/>
+          <w:szCs w:val="40"/>
+          <w:lang w:val="cs-CZ"/>
+        </w:rPr>
+        <w:drawing>
+          <wp:inline distT="0" distB="0" distL="0" distR="0">
+            <wp:extent cx="5760720" cy="6076228"/>
+            <wp:effectExtent l="19050" t="0" r="0" b="0"/>
+            <wp:docPr id="2" name="obrázek 1"/>
+            <wp:cNvGraphicFramePr>
+              <a:graphicFrameLocks xmlns:a="http://schemas.openxmlformats.org/drawingml/2006/main" noChangeAspect="1"/>
+            </wp:cNvGraphicFramePr>
+            <a:graphic xmlns:a="http://schemas.openxmlformats.org/drawingml/2006/main">
+              <a:graphicData uri="http://schemas.openxmlformats.org/drawingml/2006/picture">
+                <pic:pic xmlns:pic="http://schemas.openxmlformats.org/drawingml/2006/picture">
+                  <pic:nvPicPr>
+                    <pic:cNvPr id="0" name="Picture 1"/>
+                    <pic:cNvPicPr>
+                      <a:picLocks noChangeAspect="1" noChangeArrowheads="1"/>
+                    </pic:cNvPicPr>
+                  </pic:nvPicPr>
+                  <pic:blipFill>
+                    <a:blip r:embed="rId9" cstate="print"/>
+                    <a:srcRect/>
+                    <a:stretch>
+                      <a:fillRect/>
+                    </a:stretch>
+                  </pic:blipFill>
+                  <pic:spPr bwMode="auto">
+                    <a:xfrm>
+                      <a:off x="0" y="0"/>
+                      <a:ext cx="5753953" cy="6073254"/>
+                    </a:xfrm>
+                    <a:prstGeom prst="rect">
+                      <a:avLst/>
+                    </a:prstGeom>
+                    <a:noFill/>
+                    <a:ln w="9525">
+                      <a:noFill/>
+                      <a:miter lim="800000"/>
+                      <a:headEnd/>
+                      <a:tailEnd/>
+                    </a:ln>
+                  </pic:spPr>
+                </pic:pic>
+              </a:graphicData>
+            </a:graphic>
+          </wp:inline>
+        </w:drawing>
+      </w:r>
+    </w:p>
+    <w:p>
+      <w:pPr>
         <w:rPr>
           <w:sz w:val="28"/>
           <w:szCs w:val="28"/>
@@ -3602,7 +3681,7 @@
       </w:pPr>
     </w:p>
     <w:sectPr>
-      <w:footerReference w:type="default" r:id="rId9"/>
+      <w:footerReference w:type="default" r:id="rId10"/>
       <w:pgSz w:w="11906" w:h="16838"/>
       <w:pgMar w:top="1417" w:right="1417" w:bottom="1417" w:left="1417" w:header="708" w:footer="708" w:gutter="0"/>
       <w:pgNumType w:start="1"/>

--- a/dokumentace.docx
+++ b/dokumentace.docx
@@ -1,6 +1,6 @@
 
 <file path=word/document.xml><?xml version="1.0" encoding="utf-8"?>
-<w:document xmlns:ve="http://schemas.openxmlformats.org/markup-compatibility/2006" xmlns:o="urn:schemas-microsoft-com:office:office" xmlns:r="http://schemas.openxmlformats.org/officeDocument/2006/relationships" xmlns:m="http://schemas.openxmlformats.org/officeDocument/2006/math" xmlns:v="urn:schemas-microsoft-com:vml" xmlns:wp="http://schemas.openxmlformats.org/drawingml/2006/wordprocessingDrawing" xmlns:w10="urn:schemas-microsoft-com:office:word" xmlns:w="http://schemas.openxmlformats.org/wordprocessingml/2006/main" xmlns:wne="http://schemas.microsoft.com/office/word/2006/wordml">
+<w:document xmlns:wpc="http://schemas.microsoft.com/office/word/2010/wordprocessingCanvas" xmlns:cx="http://schemas.microsoft.com/office/drawing/2014/chartex" xmlns:cx1="http://schemas.microsoft.com/office/drawing/2015/9/8/chartex" xmlns:cx2="http://schemas.microsoft.com/office/drawing/2015/10/21/chartex" xmlns:cx3="http://schemas.microsoft.com/office/drawing/2016/5/9/chartex" xmlns:cx4="http://schemas.microsoft.com/office/drawing/2016/5/10/chartex" xmlns:cx5="http://schemas.microsoft.com/office/drawing/2016/5/11/chartex" xmlns:cx6="http://schemas.microsoft.com/office/drawing/2016/5/12/chartex" xmlns:cx7="http://schemas.microsoft.com/office/drawing/2016/5/13/chartex" xmlns:cx8="http://schemas.microsoft.com/office/drawing/2016/5/14/chartex" xmlns:mc="http://schemas.openxmlformats.org/markup-compatibility/2006" xmlns:aink="http://schemas.microsoft.com/office/drawing/2016/ink" xmlns:am3d="http://schemas.microsoft.com/office/drawing/2017/model3d" xmlns:o="urn:schemas-microsoft-com:office:office" xmlns:r="http://schemas.openxmlformats.org/officeDocument/2006/relationships" xmlns:m="http://schemas.openxmlformats.org/officeDocument/2006/math" xmlns:v="urn:schemas-microsoft-com:vml" xmlns:wp14="http://schemas.microsoft.com/office/word/2010/wordprocessingDrawing" xmlns:wp="http://schemas.openxmlformats.org/drawingml/2006/wordprocessingDrawing" xmlns:w10="urn:schemas-microsoft-com:office:word" xmlns:w="http://schemas.openxmlformats.org/wordprocessingml/2006/main" xmlns:w14="http://schemas.microsoft.com/office/word/2010/wordml" xmlns:w15="http://schemas.microsoft.com/office/word/2012/wordml" xmlns:w16cid="http://schemas.microsoft.com/office/word/2016/wordml/cid" xmlns:w16se="http://schemas.microsoft.com/office/word/2015/wordml/symex" xmlns:wpg="http://schemas.microsoft.com/office/word/2010/wordprocessingGroup" xmlns:wpi="http://schemas.microsoft.com/office/word/2010/wordprocessingInk" xmlns:wne="http://schemas.microsoft.com/office/word/2006/wordml" xmlns:wps="http://schemas.microsoft.com/office/word/2010/wordprocessingShape" mc:Ignorable="w14 w15 w16se w16cid wp14">
   <w:body>
     <w:p>
       <w:pPr>
@@ -36,7 +36,7 @@
                     </pic:cNvPicPr>
                   </pic:nvPicPr>
                   <pic:blipFill>
-                    <a:blip r:embed="rId7" cstate="print"/>
+                    <a:blip r:embed="rId8" cstate="print"/>
                     <a:srcRect/>
                     <a:stretch>
                       <a:fillRect/>
@@ -546,7 +546,6 @@
           <w:lang w:val="cs-CZ"/>
         </w:rPr>
       </w:pPr>
-      <w:proofErr w:type="spellStart"/>
       <w:r>
         <w:rPr>
           <w:i/>
@@ -554,17 +553,7 @@
           <w:szCs w:val="32"/>
           <w:lang w:val="cs-CZ"/>
         </w:rPr>
-        <w:t>Sasín</w:t>
-      </w:r>
-      <w:proofErr w:type="spellEnd"/>
-      <w:r>
-        <w:rPr>
-          <w:i/>
-          <w:sz w:val="32"/>
-          <w:szCs w:val="32"/>
-          <w:lang w:val="cs-CZ"/>
-        </w:rPr>
-        <w:t xml:space="preserve"> Jonáš</w:t>
+        <w:t>Sasín Jonáš</w:t>
       </w:r>
       <w:r>
         <w:rPr>
@@ -727,7 +716,17 @@
           <w:szCs w:val="28"/>
           <w:lang w:val="cs-CZ"/>
         </w:rPr>
-        <w:t>Cíl projektu bylo vytvořit překladač, který přeloží jazyk ifj19 (zjednodušená verze jazyka Python) do mezikódu ifjcode19, pro který už byl dodán interpret. Program</w:t>
+        <w:t>Cíl projektu bylo vytvořit překladač, který přeloží jazyk ifj19 (zjednodušená verze jazyka Python) do mezikód</w:t>
+      </w:r>
+      <w:bookmarkStart w:id="0" w:name="_GoBack"/>
+      <w:bookmarkEnd w:id="0"/>
+      <w:r>
+        <w:rPr>
+          <w:sz w:val="28"/>
+          <w:szCs w:val="28"/>
+          <w:lang w:val="cs-CZ"/>
+        </w:rPr>
+        <w:t>u ifjcode19, pro který už byl dodán interpret. Program</w:t>
       </w:r>
       <w:r>
         <w:rPr>
@@ -1018,7 +1017,15 @@
           <w:szCs w:val="28"/>
           <w:lang w:val="cs-CZ"/>
         </w:rPr>
-        <w:t>Abstraktní datové typy, návrh gramatiky,</w:t>
+        <w:t>Abstraktní datové typy</w:t>
+      </w:r>
+      <w:r>
+        <w:rPr>
+          <w:sz w:val="28"/>
+          <w:szCs w:val="28"/>
+          <w:lang w:val="cs-CZ"/>
+        </w:rPr>
+        <w:t>, návrh gramatiky,</w:t>
       </w:r>
       <w:r>
         <w:rPr>
@@ -1067,18 +1074,8 @@
           <w:szCs w:val="28"/>
           <w:lang w:val="cs-CZ"/>
         </w:rPr>
-        <w:t xml:space="preserve">Jonáš </w:t>
-      </w:r>
-      <w:proofErr w:type="spellStart"/>
-      <w:r>
-        <w:rPr>
-          <w:sz w:val="28"/>
-          <w:szCs w:val="28"/>
-          <w:lang w:val="cs-CZ"/>
-        </w:rPr>
-        <w:t>Sasín</w:t>
-      </w:r>
-      <w:proofErr w:type="spellEnd"/>
+        <w:t>Jonáš Sasín</w:t>
+      </w:r>
     </w:p>
     <w:p>
       <w:pPr>
@@ -1099,7 +1096,39 @@
           <w:szCs w:val="28"/>
           <w:lang w:val="cs-CZ"/>
         </w:rPr>
-        <w:t>Návrh gramatiky, syntakti</w:t>
+        <w:t>Návrh gramatiky,</w:t>
+      </w:r>
+      <w:r>
+        <w:rPr>
+          <w:sz w:val="28"/>
+          <w:szCs w:val="28"/>
+          <w:lang w:val="cs-CZ"/>
+        </w:rPr>
+        <w:t xml:space="preserve"> </w:t>
+      </w:r>
+      <w:r>
+        <w:rPr>
+          <w:sz w:val="28"/>
+          <w:szCs w:val="28"/>
+          <w:lang w:val="cs-CZ"/>
+        </w:rPr>
+        <w:t>a</w:t>
+      </w:r>
+      <w:r>
+        <w:rPr>
+          <w:sz w:val="28"/>
+          <w:szCs w:val="28"/>
+          <w:lang w:val="cs-CZ"/>
+        </w:rPr>
+        <w:t>bstraktní datové typy</w:t>
+      </w:r>
+      <w:r>
+        <w:rPr>
+          <w:sz w:val="28"/>
+          <w:szCs w:val="28"/>
+          <w:lang w:val="cs-CZ"/>
+        </w:rPr>
+        <w:t xml:space="preserve"> syntakti</w:t>
       </w:r>
       <w:r>
         <w:rPr>
@@ -1268,6 +1297,7 @@
           <w:szCs w:val="28"/>
           <w:lang w:val="cs-CZ"/>
         </w:rPr>
+        <w:lastRenderedPageBreak/>
         <w:t xml:space="preserve">Pro správu kódu jsme využívali Git, </w:t>
       </w:r>
       <w:r>
@@ -1284,25 +1314,7 @@
           <w:szCs w:val="28"/>
           <w:lang w:val="cs-CZ"/>
         </w:rPr>
-        <w:t xml:space="preserve"> jsme sdíleli přes </w:t>
-      </w:r>
-      <w:proofErr w:type="spellStart"/>
-      <w:r>
-        <w:rPr>
-          <w:sz w:val="28"/>
-          <w:szCs w:val="28"/>
-          <w:lang w:val="cs-CZ"/>
-        </w:rPr>
-        <w:t>GitHub</w:t>
-      </w:r>
-      <w:proofErr w:type="spellEnd"/>
-      <w:r>
-        <w:rPr>
-          <w:sz w:val="28"/>
-          <w:szCs w:val="28"/>
-          <w:lang w:val="cs-CZ"/>
-        </w:rPr>
-        <w:t>.</w:t>
+        <w:t xml:space="preserve"> jsme sdíleli přes GitHub.</w:t>
       </w:r>
     </w:p>
     <w:p>
@@ -1328,7 +1340,6 @@
           <w:szCs w:val="40"/>
           <w:lang w:val="cs-CZ"/>
         </w:rPr>
-        <w:lastRenderedPageBreak/>
         <w:t>Implementace</w:t>
       </w:r>
     </w:p>
@@ -1399,25 +1410,7 @@
           <w:szCs w:val="28"/>
           <w:lang w:val="cs-CZ"/>
         </w:rPr>
-        <w:t xml:space="preserve">Celý lexikální analyzátor je implementován v souboru </w:t>
-      </w:r>
-      <w:proofErr w:type="gramStart"/>
-      <w:r>
-        <w:rPr>
-          <w:sz w:val="28"/>
-          <w:szCs w:val="28"/>
-          <w:lang w:val="cs-CZ"/>
-        </w:rPr>
-        <w:t>scanner.c a využívá</w:t>
-      </w:r>
-      <w:proofErr w:type="gramEnd"/>
-      <w:r>
-        <w:rPr>
-          <w:sz w:val="28"/>
-          <w:szCs w:val="28"/>
-          <w:lang w:val="cs-CZ"/>
-        </w:rPr>
-        <w:t xml:space="preserve"> pomocné datové struktury zásobník a dynamický řetězec. Scanner je implementován standardně podle předem navrženého konečného automatu (jehož diagram je přiložen na konci této dokumentace).</w:t>
+        <w:t>Celý lexikální analyzátor je implementován v souboru scanner.c a využívá pomocné datové struktury zásobník a dynamický řetězec. Scanner je implementován standardně podle předem navrženého konečného automatu (jehož diagram je přiložen na konci této dokumentace).</w:t>
       </w:r>
     </w:p>
     <w:p>
@@ -1436,25 +1429,7 @@
           <w:szCs w:val="28"/>
           <w:lang w:val="cs-CZ"/>
         </w:rPr>
-        <w:t xml:space="preserve">Mezi hlavní části scanneru patří struktura </w:t>
-      </w:r>
-      <w:proofErr w:type="spellStart"/>
-      <w:r>
-        <w:rPr>
-          <w:sz w:val="28"/>
-          <w:szCs w:val="28"/>
-          <w:lang w:val="cs-CZ"/>
-        </w:rPr>
-        <w:t>Token</w:t>
-      </w:r>
-      <w:proofErr w:type="spellEnd"/>
-      <w:r>
-        <w:rPr>
-          <w:sz w:val="28"/>
-          <w:szCs w:val="28"/>
-          <w:lang w:val="cs-CZ"/>
-        </w:rPr>
-        <w:t xml:space="preserve">, která má 2 složky. První je </w:t>
+        <w:t xml:space="preserve">Mezi hlavní části scanneru patří struktura Token, která má 2 složky. První je </w:t>
       </w:r>
       <w:r>
         <w:rPr>
@@ -1488,25 +1463,7 @@
           <w:szCs w:val="28"/>
           <w:lang w:val="cs-CZ"/>
         </w:rPr>
-        <w:t xml:space="preserve">, který slouží pro identifikaci typu </w:t>
-      </w:r>
-      <w:proofErr w:type="spellStart"/>
-      <w:r>
-        <w:rPr>
-          <w:sz w:val="28"/>
-          <w:szCs w:val="28"/>
-          <w:lang w:val="cs-CZ"/>
-        </w:rPr>
-        <w:t>tokenu</w:t>
-      </w:r>
-      <w:proofErr w:type="spellEnd"/>
-      <w:r>
-        <w:rPr>
-          <w:sz w:val="28"/>
-          <w:szCs w:val="28"/>
-          <w:lang w:val="cs-CZ"/>
-        </w:rPr>
-        <w:t xml:space="preserve"> a druhá je </w:t>
+        <w:t xml:space="preserve">, který slouží pro identifikaci typu tokenu a druhá je </w:t>
       </w:r>
       <w:r>
         <w:rPr>
@@ -1548,25 +1505,7 @@
           <w:szCs w:val="28"/>
           <w:lang w:val="cs-CZ"/>
         </w:rPr>
-        <w:t xml:space="preserve"> atributu </w:t>
-      </w:r>
-      <w:proofErr w:type="spellStart"/>
-      <w:r>
-        <w:rPr>
-          <w:sz w:val="28"/>
-          <w:szCs w:val="28"/>
-          <w:lang w:val="cs-CZ"/>
-        </w:rPr>
-        <w:t>tokenu</w:t>
-      </w:r>
-      <w:proofErr w:type="spellEnd"/>
-      <w:r>
-        <w:rPr>
-          <w:sz w:val="28"/>
-          <w:szCs w:val="28"/>
-          <w:lang w:val="cs-CZ"/>
-        </w:rPr>
-        <w:t xml:space="preserve"> (návrh pro tuto implementaci byl inspirován staršími záznamy </w:t>
+        <w:t xml:space="preserve"> atributu tokenu (návrh pro tuto implementaci byl inspirován staršími záznamy </w:t>
       </w:r>
       <w:proofErr w:type="spellStart"/>
       <w:r>
@@ -1602,88 +1541,16 @@
           <w:szCs w:val="28"/>
           <w:lang w:val="cs-CZ"/>
         </w:rPr>
-        <w:t>get</w:t>
-      </w:r>
-      <w:proofErr w:type="spellEnd"/>
-      <w:r>
-        <w:rPr>
-          <w:sz w:val="28"/>
-          <w:szCs w:val="28"/>
-          <w:lang w:val="cs-CZ"/>
-        </w:rPr>
-        <w:t>_</w:t>
-      </w:r>
-      <w:proofErr w:type="spellStart"/>
-      <w:r>
-        <w:rPr>
-          <w:sz w:val="28"/>
-          <w:szCs w:val="28"/>
-          <w:lang w:val="cs-CZ"/>
-        </w:rPr>
-        <w:t>next</w:t>
-      </w:r>
-      <w:proofErr w:type="spellEnd"/>
-      <w:r>
-        <w:rPr>
-          <w:sz w:val="28"/>
-          <w:szCs w:val="28"/>
-          <w:lang w:val="cs-CZ"/>
-        </w:rPr>
-        <w:t>_</w:t>
-      </w:r>
-      <w:proofErr w:type="spellStart"/>
-      <w:r>
-        <w:rPr>
-          <w:sz w:val="28"/>
-          <w:szCs w:val="28"/>
-          <w:lang w:val="cs-CZ"/>
-        </w:rPr>
-        <w:t>token</w:t>
-      </w:r>
-      <w:proofErr w:type="spellEnd"/>
-      <w:r>
-        <w:rPr>
-          <w:sz w:val="28"/>
-          <w:szCs w:val="28"/>
-          <w:lang w:val="cs-CZ"/>
-        </w:rPr>
-        <w:t xml:space="preserve">. Této funkci je při volání předán odkaz na nějaký výše zmíněný </w:t>
-      </w:r>
-      <w:proofErr w:type="spellStart"/>
-      <w:r>
-        <w:rPr>
-          <w:sz w:val="28"/>
-          <w:szCs w:val="28"/>
-          <w:lang w:val="cs-CZ"/>
-        </w:rPr>
-        <w:t>token</w:t>
-      </w:r>
-      <w:proofErr w:type="spellEnd"/>
-      <w:r>
-        <w:rPr>
-          <w:sz w:val="28"/>
-          <w:szCs w:val="28"/>
-          <w:lang w:val="cs-CZ"/>
-        </w:rPr>
-        <w:t xml:space="preserve"> a scanner následně přepíše složky tohoto </w:t>
-      </w:r>
-      <w:proofErr w:type="spellStart"/>
-      <w:r>
-        <w:rPr>
-          <w:sz w:val="28"/>
-          <w:szCs w:val="28"/>
-          <w:lang w:val="cs-CZ"/>
-        </w:rPr>
-        <w:t>tokenu</w:t>
-      </w:r>
-      <w:proofErr w:type="spellEnd"/>
-      <w:r>
-        <w:rPr>
-          <w:sz w:val="28"/>
-          <w:szCs w:val="28"/>
-          <w:lang w:val="cs-CZ"/>
-        </w:rPr>
-        <w:t xml:space="preserve"> podle přečtených informací na vstupu. Samotná funkce je převážně tvořena cyklem </w:t>
+        <w:t>get_next_token</w:t>
+      </w:r>
+      <w:proofErr w:type="spellEnd"/>
+      <w:r>
+        <w:rPr>
+          <w:sz w:val="28"/>
+          <w:szCs w:val="28"/>
+          <w:lang w:val="cs-CZ"/>
+        </w:rPr>
+        <w:t xml:space="preserve">. Této funkci je při volání předán odkaz na nějaký výše zmíněný token a scanner následně přepíše složky tohoto tokenu podle přečtených informací na vstupu. Samotná funkce je převážně tvořena cyklem </w:t>
       </w:r>
       <w:proofErr w:type="spellStart"/>
       <w:r>
@@ -1701,25 +1568,7 @@
           <w:szCs w:val="28"/>
           <w:lang w:val="cs-CZ"/>
         </w:rPr>
-        <w:t xml:space="preserve">, který čte znaky ze vstupu a v něm vnořeném příkazu </w:t>
-      </w:r>
-      <w:proofErr w:type="spellStart"/>
-      <w:r>
-        <w:rPr>
-          <w:sz w:val="28"/>
-          <w:szCs w:val="28"/>
-          <w:lang w:val="cs-CZ"/>
-        </w:rPr>
-        <w:t>switch</w:t>
-      </w:r>
-      <w:proofErr w:type="spellEnd"/>
-      <w:r>
-        <w:rPr>
-          <w:sz w:val="28"/>
-          <w:szCs w:val="28"/>
-          <w:lang w:val="cs-CZ"/>
-        </w:rPr>
-        <w:t>, který přepíná mezi stavy konečného automatu.</w:t>
+        <w:t>, který čte znaky ze vstupu a v něm vnořeném příkazu switch, který přepíná mezi stavy konečného automatu.</w:t>
       </w:r>
     </w:p>
     <w:p>
@@ -1779,25 +1628,7 @@
           <w:szCs w:val="28"/>
           <w:lang w:val="cs-CZ"/>
         </w:rPr>
-        <w:t xml:space="preserve">. Tento problém vedl k vytvoření další části scanneru, a to </w:t>
-      </w:r>
-      <w:proofErr w:type="spellStart"/>
-      <w:r>
-        <w:rPr>
-          <w:sz w:val="28"/>
-          <w:szCs w:val="28"/>
-          <w:lang w:val="cs-CZ"/>
-        </w:rPr>
-        <w:t>indentačního</w:t>
-      </w:r>
-      <w:proofErr w:type="spellEnd"/>
-      <w:r>
-        <w:rPr>
-          <w:sz w:val="28"/>
-          <w:szCs w:val="28"/>
-          <w:lang w:val="cs-CZ"/>
-        </w:rPr>
-        <w:t xml:space="preserve"> zásobníku. Samotný zásobník ukládá typ </w:t>
+        <w:t xml:space="preserve">. Tento problém vedl k vytvoření další části scanneru, a to indentačního zásobníku. Samotný zásobník ukládá typ </w:t>
       </w:r>
       <w:proofErr w:type="spellStart"/>
       <w:r>
@@ -1831,43 +1662,7 @@
           <w:szCs w:val="28"/>
           <w:lang w:val="cs-CZ"/>
         </w:rPr>
-        <w:t xml:space="preserve"> Scanner si pamatuje, zdali byl poslední </w:t>
-      </w:r>
-      <w:proofErr w:type="spellStart"/>
-      <w:r>
-        <w:rPr>
-          <w:sz w:val="28"/>
-          <w:szCs w:val="28"/>
-          <w:lang w:val="cs-CZ"/>
-        </w:rPr>
-        <w:t>token</w:t>
-      </w:r>
-      <w:proofErr w:type="spellEnd"/>
-      <w:r>
-        <w:rPr>
-          <w:sz w:val="28"/>
-          <w:szCs w:val="28"/>
-          <w:lang w:val="cs-CZ"/>
-        </w:rPr>
-        <w:t xml:space="preserve"> konec řádku. Pokud ano, tak při získávání dalšího </w:t>
-      </w:r>
-      <w:proofErr w:type="spellStart"/>
-      <w:r>
-        <w:rPr>
-          <w:sz w:val="28"/>
-          <w:szCs w:val="28"/>
-          <w:lang w:val="cs-CZ"/>
-        </w:rPr>
-        <w:t>tokenu</w:t>
-      </w:r>
-      <w:proofErr w:type="spellEnd"/>
-      <w:r>
-        <w:rPr>
-          <w:sz w:val="28"/>
-          <w:szCs w:val="28"/>
-          <w:lang w:val="cs-CZ"/>
-        </w:rPr>
-        <w:t xml:space="preserve"> přejde do stavu počítání </w:t>
+        <w:t xml:space="preserve"> Scanner si pamatuje, zdali byl poslední token konec řádku. Pokud ano, tak při získávání dalšího tokenu přejde do stavu počítání </w:t>
       </w:r>
       <w:proofErr w:type="spellStart"/>
       <w:r>
@@ -1930,25 +1725,7 @@
           <w:szCs w:val="28"/>
           <w:lang w:val="cs-CZ"/>
         </w:rPr>
-        <w:t xml:space="preserve"> počtu mezer na zásobník a generování </w:t>
-      </w:r>
-      <w:proofErr w:type="spellStart"/>
-      <w:r>
-        <w:rPr>
-          <w:sz w:val="28"/>
-          <w:szCs w:val="28"/>
-          <w:lang w:val="cs-CZ"/>
-        </w:rPr>
-        <w:t>tokenu</w:t>
-      </w:r>
-      <w:proofErr w:type="spellEnd"/>
-      <w:r>
-        <w:rPr>
-          <w:sz w:val="28"/>
-          <w:szCs w:val="28"/>
-          <w:lang w:val="cs-CZ"/>
-        </w:rPr>
-        <w:t xml:space="preserve"> indent. Stejná hodnota jen zahodí současný počet mezer. Nižší hodnota znamená, že došlo k </w:t>
+        <w:t xml:space="preserve"> počtu mezer na zásobník a generování tokenu indent. Stejná hodnota jen zahodí současný počet mezer. Nižší hodnota znamená, že došlo k </w:t>
       </w:r>
       <w:proofErr w:type="spellStart"/>
       <w:r>
@@ -1968,14 +1745,59 @@
         </w:rPr>
         <w:t xml:space="preserve">. To vede kromě generování </w:t>
       </w:r>
-      <w:proofErr w:type="spellStart"/>
-      <w:r>
-        <w:rPr>
-          <w:sz w:val="28"/>
-          <w:szCs w:val="28"/>
-          <w:lang w:val="cs-CZ"/>
-        </w:rPr>
-        <w:t>tokenu</w:t>
+      <w:r>
+        <w:rPr>
+          <w:sz w:val="28"/>
+          <w:szCs w:val="28"/>
+          <w:lang w:val="cs-CZ"/>
+        </w:rPr>
+        <w:lastRenderedPageBreak/>
+        <w:t xml:space="preserve">tokenu </w:t>
+      </w:r>
+      <w:proofErr w:type="spellStart"/>
+      <w:r>
+        <w:rPr>
+          <w:sz w:val="28"/>
+          <w:szCs w:val="28"/>
+          <w:lang w:val="cs-CZ"/>
+        </w:rPr>
+        <w:t>dedent</w:t>
+      </w:r>
+      <w:proofErr w:type="spellEnd"/>
+      <w:r>
+        <w:rPr>
+          <w:sz w:val="28"/>
+          <w:szCs w:val="28"/>
+          <w:lang w:val="cs-CZ"/>
+        </w:rPr>
+        <w:t xml:space="preserve"> také k nastavení </w:t>
+      </w:r>
+      <w:proofErr w:type="spellStart"/>
+      <w:r>
+        <w:rPr>
+          <w:sz w:val="28"/>
+          <w:szCs w:val="28"/>
+          <w:lang w:val="cs-CZ"/>
+        </w:rPr>
+        <w:t>dedentační</w:t>
+      </w:r>
+      <w:proofErr w:type="spellEnd"/>
+      <w:r>
+        <w:rPr>
+          <w:sz w:val="28"/>
+          <w:szCs w:val="28"/>
+          <w:lang w:val="cs-CZ"/>
+        </w:rPr>
+        <w:t xml:space="preserve"> fáze scanneru. Ten existuje kvůli případu, kdy je potřeba generovat více </w:t>
+      </w:r>
+      <w:proofErr w:type="spellStart"/>
+      <w:r>
+        <w:rPr>
+          <w:sz w:val="28"/>
+          <w:szCs w:val="28"/>
+          <w:lang w:val="cs-CZ"/>
+        </w:rPr>
+        <w:t>dedentací</w:t>
       </w:r>
       <w:proofErr w:type="spellEnd"/>
       <w:r>
@@ -1993,6 +1815,108 @@
           <w:szCs w:val="28"/>
           <w:lang w:val="cs-CZ"/>
         </w:rPr>
+        <w:t>zasebou</w:t>
+      </w:r>
+      <w:proofErr w:type="spellEnd"/>
+      <w:r>
+        <w:rPr>
+          <w:sz w:val="28"/>
+          <w:szCs w:val="28"/>
+          <w:lang w:val="cs-CZ"/>
+        </w:rPr>
+        <w:t xml:space="preserve">. Při dalším volání </w:t>
+      </w:r>
+      <w:proofErr w:type="spellStart"/>
+      <w:r>
+        <w:rPr>
+          <w:sz w:val="28"/>
+          <w:szCs w:val="28"/>
+          <w:lang w:val="cs-CZ"/>
+        </w:rPr>
+        <w:t>get_next_token</w:t>
+      </w:r>
+      <w:proofErr w:type="spellEnd"/>
+      <w:r>
+        <w:rPr>
+          <w:sz w:val="28"/>
+          <w:szCs w:val="28"/>
+          <w:lang w:val="cs-CZ"/>
+        </w:rPr>
+        <w:t xml:space="preserve"> se před čtením dalších znaků nejdříve zkontroluje, zdali jsme v</w:t>
+      </w:r>
+      <w:r>
+        <w:rPr>
+          <w:sz w:val="28"/>
+          <w:szCs w:val="28"/>
+          <w:lang w:val="cs-CZ"/>
+        </w:rPr>
+        <w:t> </w:t>
+      </w:r>
+      <w:proofErr w:type="spellStart"/>
+      <w:r>
+        <w:rPr>
+          <w:sz w:val="28"/>
+          <w:szCs w:val="28"/>
+          <w:lang w:val="cs-CZ"/>
+        </w:rPr>
+        <w:t>dedentační</w:t>
+      </w:r>
+      <w:proofErr w:type="spellEnd"/>
+      <w:r>
+        <w:rPr>
+          <w:sz w:val="28"/>
+          <w:szCs w:val="28"/>
+          <w:lang w:val="cs-CZ"/>
+        </w:rPr>
+        <w:t xml:space="preserve"> fázi. Pokud ano, tak znovu porovnáme dříve získaný počet mezer a hodnotu na vrcholu zásobníku. To budeme opakovat tak dlouho, dokud hledaný počet m</w:t>
+      </w:r>
+      <w:r>
+        <w:rPr>
+          <w:sz w:val="28"/>
+          <w:szCs w:val="28"/>
+          <w:lang w:val="cs-CZ"/>
+        </w:rPr>
+        <w:t>ezer nenalezneme na vrcholu zás</w:t>
+      </w:r>
+      <w:r>
+        <w:rPr>
+          <w:sz w:val="28"/>
+          <w:szCs w:val="28"/>
+          <w:lang w:val="cs-CZ"/>
+        </w:rPr>
+        <w:t>o</w:t>
+      </w:r>
+      <w:r>
+        <w:rPr>
+          <w:sz w:val="28"/>
+          <w:szCs w:val="28"/>
+          <w:lang w:val="cs-CZ"/>
+        </w:rPr>
+        <w:t>b</w:t>
+      </w:r>
+      <w:r>
+        <w:rPr>
+          <w:sz w:val="28"/>
+          <w:szCs w:val="28"/>
+          <w:lang w:val="cs-CZ"/>
+        </w:rPr>
+        <w:t>níku</w:t>
+      </w:r>
+      <w:r>
+        <w:rPr>
+          <w:sz w:val="28"/>
+          <w:szCs w:val="28"/>
+          <w:lang w:val="cs-CZ"/>
+        </w:rPr>
+        <w:t xml:space="preserve"> a tím vygenerujeme všechny potřebné tokeny </w:t>
+      </w:r>
+      <w:proofErr w:type="spellStart"/>
+      <w:r>
+        <w:rPr>
+          <w:sz w:val="28"/>
+          <w:szCs w:val="28"/>
+          <w:lang w:val="cs-CZ"/>
+        </w:rPr>
         <w:t>dedent</w:t>
       </w:r>
       <w:proofErr w:type="spellEnd"/>
@@ -2002,7 +1926,49 @@
           <w:szCs w:val="28"/>
           <w:lang w:val="cs-CZ"/>
         </w:rPr>
-        <w:t xml:space="preserve"> také k nastavení </w:t>
+        <w:t>.</w:t>
+      </w:r>
+      <w:r>
+        <w:rPr>
+          <w:sz w:val="28"/>
+          <w:szCs w:val="28"/>
+          <w:lang w:val="cs-CZ"/>
+        </w:rPr>
+        <w:t xml:space="preserve"> </w:t>
+      </w:r>
+      <w:proofErr w:type="spellStart"/>
+      <w:r>
+        <w:rPr>
+          <w:sz w:val="28"/>
+          <w:szCs w:val="28"/>
+          <w:lang w:val="cs-CZ"/>
+        </w:rPr>
+        <w:t>Dedentační</w:t>
+      </w:r>
+      <w:proofErr w:type="spellEnd"/>
+      <w:r>
+        <w:rPr>
+          <w:sz w:val="28"/>
+          <w:szCs w:val="28"/>
+          <w:lang w:val="cs-CZ"/>
+        </w:rPr>
+        <w:t xml:space="preserve"> fáze je také užitečná při dosažení konce vstupu, kdy </w:t>
+      </w:r>
+      <w:r>
+        <w:rPr>
+          <w:sz w:val="28"/>
+          <w:szCs w:val="28"/>
+          <w:lang w:val="cs-CZ"/>
+        </w:rPr>
+        <w:t>opět nastává</w:t>
+      </w:r>
+      <w:r>
+        <w:rPr>
+          <w:sz w:val="28"/>
+          <w:szCs w:val="28"/>
+          <w:lang w:val="cs-CZ"/>
+        </w:rPr>
+        <w:t xml:space="preserve"> </w:t>
       </w:r>
       <w:proofErr w:type="spellStart"/>
       <w:r>
@@ -2020,278 +1986,7 @@
           <w:szCs w:val="28"/>
           <w:lang w:val="cs-CZ"/>
         </w:rPr>
-        <w:t xml:space="preserve"> fáze scanneru. Ten existuje kvůli případu, kdy je potřeba generovat více </w:t>
-      </w:r>
-      <w:proofErr w:type="spellStart"/>
-      <w:r>
-        <w:rPr>
-          <w:sz w:val="28"/>
-          <w:szCs w:val="28"/>
-          <w:lang w:val="cs-CZ"/>
-        </w:rPr>
-        <w:t>dedentací</w:t>
-      </w:r>
-      <w:proofErr w:type="spellEnd"/>
-      <w:r>
-        <w:rPr>
-          <w:sz w:val="28"/>
-          <w:szCs w:val="28"/>
-          <w:lang w:val="cs-CZ"/>
-        </w:rPr>
-        <w:t xml:space="preserve"> </w:t>
-      </w:r>
-      <w:proofErr w:type="spellStart"/>
-      <w:r>
-        <w:rPr>
-          <w:sz w:val="28"/>
-          <w:szCs w:val="28"/>
-          <w:lang w:val="cs-CZ"/>
-        </w:rPr>
-        <w:t>zasebou</w:t>
-      </w:r>
-      <w:proofErr w:type="spellEnd"/>
-      <w:r>
-        <w:rPr>
-          <w:sz w:val="28"/>
-          <w:szCs w:val="28"/>
-          <w:lang w:val="cs-CZ"/>
-        </w:rPr>
-        <w:t xml:space="preserve">. Při dalším volání </w:t>
-      </w:r>
-      <w:proofErr w:type="spellStart"/>
-      <w:r>
-        <w:rPr>
-          <w:sz w:val="28"/>
-          <w:szCs w:val="28"/>
-          <w:lang w:val="cs-CZ"/>
-        </w:rPr>
-        <w:lastRenderedPageBreak/>
-        <w:t>get</w:t>
-      </w:r>
-      <w:proofErr w:type="spellEnd"/>
-      <w:r>
-        <w:rPr>
-          <w:sz w:val="28"/>
-          <w:szCs w:val="28"/>
-          <w:lang w:val="cs-CZ"/>
-        </w:rPr>
-        <w:t>_</w:t>
-      </w:r>
-      <w:proofErr w:type="spellStart"/>
-      <w:r>
-        <w:rPr>
-          <w:sz w:val="28"/>
-          <w:szCs w:val="28"/>
-          <w:lang w:val="cs-CZ"/>
-        </w:rPr>
-        <w:t>next</w:t>
-      </w:r>
-      <w:proofErr w:type="spellEnd"/>
-      <w:r>
-        <w:rPr>
-          <w:sz w:val="28"/>
-          <w:szCs w:val="28"/>
-          <w:lang w:val="cs-CZ"/>
-        </w:rPr>
-        <w:t>_</w:t>
-      </w:r>
-      <w:proofErr w:type="spellStart"/>
-      <w:r>
-        <w:rPr>
-          <w:sz w:val="28"/>
-          <w:szCs w:val="28"/>
-          <w:lang w:val="cs-CZ"/>
-        </w:rPr>
-        <w:t>token</w:t>
-      </w:r>
-      <w:proofErr w:type="spellEnd"/>
-      <w:r>
-        <w:rPr>
-          <w:sz w:val="28"/>
-          <w:szCs w:val="28"/>
-          <w:lang w:val="cs-CZ"/>
-        </w:rPr>
-        <w:t xml:space="preserve"> se před čtením dalších znaků nejdříve zkontroluje, zdali jsme v</w:t>
-      </w:r>
-      <w:r>
-        <w:rPr>
-          <w:sz w:val="28"/>
-          <w:szCs w:val="28"/>
-          <w:lang w:val="cs-CZ"/>
-        </w:rPr>
-        <w:t> </w:t>
-      </w:r>
-      <w:proofErr w:type="spellStart"/>
-      <w:r>
-        <w:rPr>
-          <w:sz w:val="28"/>
-          <w:szCs w:val="28"/>
-          <w:lang w:val="cs-CZ"/>
-        </w:rPr>
-        <w:t>dedentační</w:t>
-      </w:r>
-      <w:proofErr w:type="spellEnd"/>
-      <w:r>
-        <w:rPr>
-          <w:sz w:val="28"/>
-          <w:szCs w:val="28"/>
-          <w:lang w:val="cs-CZ"/>
-        </w:rPr>
-        <w:t xml:space="preserve"> fázi. Pokud ano, tak znovu porovnáme dříve získaný počet mezer a hodnotu na vrcholu zásobníku. To budeme opakovat tak dlouho, dokud hledaný počet m</w:t>
-      </w:r>
-      <w:r>
-        <w:rPr>
-          <w:sz w:val="28"/>
-          <w:szCs w:val="28"/>
-          <w:lang w:val="cs-CZ"/>
-        </w:rPr>
-        <w:t>ezer nenalezneme na vrcholu zás</w:t>
-      </w:r>
-      <w:r>
-        <w:rPr>
-          <w:sz w:val="28"/>
-          <w:szCs w:val="28"/>
-          <w:lang w:val="cs-CZ"/>
-        </w:rPr>
-        <w:t>o</w:t>
-      </w:r>
-      <w:r>
-        <w:rPr>
-          <w:sz w:val="28"/>
-          <w:szCs w:val="28"/>
-          <w:lang w:val="cs-CZ"/>
-        </w:rPr>
-        <w:t>b</w:t>
-      </w:r>
-      <w:r>
-        <w:rPr>
-          <w:sz w:val="28"/>
-          <w:szCs w:val="28"/>
-          <w:lang w:val="cs-CZ"/>
-        </w:rPr>
-        <w:t>níku</w:t>
-      </w:r>
-      <w:r>
-        <w:rPr>
-          <w:sz w:val="28"/>
-          <w:szCs w:val="28"/>
-          <w:lang w:val="cs-CZ"/>
-        </w:rPr>
-        <w:t xml:space="preserve"> a tím vygenerujeme všechny potřebné </w:t>
-      </w:r>
-      <w:proofErr w:type="spellStart"/>
-      <w:r>
-        <w:rPr>
-          <w:sz w:val="28"/>
-          <w:szCs w:val="28"/>
-          <w:lang w:val="cs-CZ"/>
-        </w:rPr>
-        <w:t>tokeny</w:t>
-      </w:r>
-      <w:proofErr w:type="spellEnd"/>
-      <w:r>
-        <w:rPr>
-          <w:sz w:val="28"/>
-          <w:szCs w:val="28"/>
-          <w:lang w:val="cs-CZ"/>
-        </w:rPr>
-        <w:t xml:space="preserve"> </w:t>
-      </w:r>
-      <w:proofErr w:type="spellStart"/>
-      <w:r>
-        <w:rPr>
-          <w:sz w:val="28"/>
-          <w:szCs w:val="28"/>
-          <w:lang w:val="cs-CZ"/>
-        </w:rPr>
-        <w:t>dedent</w:t>
-      </w:r>
-      <w:proofErr w:type="spellEnd"/>
-      <w:r>
-        <w:rPr>
-          <w:sz w:val="28"/>
-          <w:szCs w:val="28"/>
-          <w:lang w:val="cs-CZ"/>
-        </w:rPr>
-        <w:t>.</w:t>
-      </w:r>
-      <w:r>
-        <w:rPr>
-          <w:sz w:val="28"/>
-          <w:szCs w:val="28"/>
-          <w:lang w:val="cs-CZ"/>
-        </w:rPr>
-        <w:t xml:space="preserve"> </w:t>
-      </w:r>
-      <w:proofErr w:type="spellStart"/>
-      <w:r>
-        <w:rPr>
-          <w:sz w:val="28"/>
-          <w:szCs w:val="28"/>
-          <w:lang w:val="cs-CZ"/>
-        </w:rPr>
-        <w:t>Dedentační</w:t>
-      </w:r>
-      <w:proofErr w:type="spellEnd"/>
-      <w:r>
-        <w:rPr>
-          <w:sz w:val="28"/>
-          <w:szCs w:val="28"/>
-          <w:lang w:val="cs-CZ"/>
-        </w:rPr>
-        <w:t xml:space="preserve"> fáze je také užitečná při dosažení konce vstupu, kdy </w:t>
-      </w:r>
-      <w:r>
-        <w:rPr>
-          <w:sz w:val="28"/>
-          <w:szCs w:val="28"/>
-          <w:lang w:val="cs-CZ"/>
-        </w:rPr>
-        <w:t>opět nastává</w:t>
-      </w:r>
-      <w:r>
-        <w:rPr>
-          <w:sz w:val="28"/>
-          <w:szCs w:val="28"/>
-          <w:lang w:val="cs-CZ"/>
-        </w:rPr>
-        <w:t xml:space="preserve"> </w:t>
-      </w:r>
-      <w:proofErr w:type="spellStart"/>
-      <w:r>
-        <w:rPr>
-          <w:sz w:val="28"/>
-          <w:szCs w:val="28"/>
-          <w:lang w:val="cs-CZ"/>
-        </w:rPr>
-        <w:t>dedentační</w:t>
-      </w:r>
-      <w:proofErr w:type="spellEnd"/>
-      <w:r>
-        <w:rPr>
-          <w:sz w:val="28"/>
-          <w:szCs w:val="28"/>
-          <w:lang w:val="cs-CZ"/>
-        </w:rPr>
-        <w:t xml:space="preserve"> fáze před generováním </w:t>
-      </w:r>
-      <w:proofErr w:type="spellStart"/>
-      <w:r>
-        <w:rPr>
-          <w:sz w:val="28"/>
-          <w:szCs w:val="28"/>
-          <w:lang w:val="cs-CZ"/>
-        </w:rPr>
-        <w:t>tokenu</w:t>
-      </w:r>
-      <w:proofErr w:type="spellEnd"/>
-      <w:r>
-        <w:rPr>
-          <w:sz w:val="28"/>
-          <w:szCs w:val="28"/>
-          <w:lang w:val="cs-CZ"/>
-        </w:rPr>
-        <w:t xml:space="preserve"> EOF s tím, že hledáme </w:t>
+        <w:t xml:space="preserve"> fáze před generováním tokenu EOF s tím, že hledáme </w:t>
       </w:r>
       <w:proofErr w:type="spellStart"/>
       <w:r>
@@ -2309,25 +2004,7 @@
           <w:szCs w:val="28"/>
           <w:lang w:val="cs-CZ"/>
         </w:rPr>
-        <w:t xml:space="preserve"> 0. Tím dosáhneme vyprázdnění zásobníku a generování všech zbývajících </w:t>
-      </w:r>
-      <w:proofErr w:type="spellStart"/>
-      <w:r>
-        <w:rPr>
-          <w:sz w:val="28"/>
-          <w:szCs w:val="28"/>
-          <w:lang w:val="cs-CZ"/>
-        </w:rPr>
-        <w:t>tokenů</w:t>
-      </w:r>
-      <w:proofErr w:type="spellEnd"/>
-      <w:r>
-        <w:rPr>
-          <w:sz w:val="28"/>
-          <w:szCs w:val="28"/>
-          <w:lang w:val="cs-CZ"/>
-        </w:rPr>
-        <w:t xml:space="preserve"> </w:t>
+        <w:t xml:space="preserve"> 0. Tím dosáhneme vyprázdnění zásobníku a generování všech zbývajících tokenů </w:t>
       </w:r>
       <w:proofErr w:type="spellStart"/>
       <w:r>
@@ -2392,70 +2069,16 @@
           <w:szCs w:val="28"/>
           <w:lang w:val="cs-CZ"/>
         </w:rPr>
-        <w:t>get</w:t>
-      </w:r>
-      <w:proofErr w:type="spellEnd"/>
-      <w:r>
-        <w:rPr>
-          <w:sz w:val="28"/>
-          <w:szCs w:val="28"/>
-          <w:lang w:val="cs-CZ"/>
-        </w:rPr>
-        <w:t>_</w:t>
-      </w:r>
-      <w:proofErr w:type="spellStart"/>
-      <w:r>
-        <w:rPr>
-          <w:sz w:val="28"/>
-          <w:szCs w:val="28"/>
-          <w:lang w:val="cs-CZ"/>
-        </w:rPr>
-        <w:t>next</w:t>
-      </w:r>
-      <w:proofErr w:type="spellEnd"/>
-      <w:r>
-        <w:rPr>
-          <w:sz w:val="28"/>
-          <w:szCs w:val="28"/>
-          <w:lang w:val="cs-CZ"/>
-        </w:rPr>
-        <w:t>_</w:t>
-      </w:r>
-      <w:proofErr w:type="spellStart"/>
-      <w:r>
-        <w:rPr>
-          <w:sz w:val="28"/>
-          <w:szCs w:val="28"/>
-          <w:lang w:val="cs-CZ"/>
-        </w:rPr>
-        <w:t>token</w:t>
-      </w:r>
-      <w:proofErr w:type="spellEnd"/>
-      <w:r>
-        <w:rPr>
-          <w:sz w:val="28"/>
-          <w:szCs w:val="28"/>
-          <w:lang w:val="cs-CZ"/>
-        </w:rPr>
-        <w:t xml:space="preserve"> po inicializaci </w:t>
-      </w:r>
-      <w:proofErr w:type="spellStart"/>
-      <w:r>
-        <w:rPr>
-          <w:sz w:val="28"/>
-          <w:szCs w:val="28"/>
-          <w:lang w:val="cs-CZ"/>
-        </w:rPr>
-        <w:t>indentačního</w:t>
-      </w:r>
-      <w:proofErr w:type="spellEnd"/>
-      <w:r>
-        <w:rPr>
-          <w:sz w:val="28"/>
-          <w:szCs w:val="28"/>
-          <w:lang w:val="cs-CZ"/>
-        </w:rPr>
-        <w:t xml:space="preserve"> zásobníku.</w:t>
+        <w:t>get_next_token</w:t>
+      </w:r>
+      <w:proofErr w:type="spellEnd"/>
+      <w:r>
+        <w:rPr>
+          <w:sz w:val="28"/>
+          <w:szCs w:val="28"/>
+          <w:lang w:val="cs-CZ"/>
+        </w:rPr>
+        <w:t xml:space="preserve"> po inicializaci indentačního zásobníku.</w:t>
       </w:r>
     </w:p>
     <w:p>
@@ -2504,7 +2127,497 @@
           <w:szCs w:val="32"/>
           <w:lang w:val="cs-CZ"/>
         </w:rPr>
-        <w:t>Rekurzivní sestup</w:t>
+        <w:t>Rekurzivní sestu</w:t>
+      </w:r>
+      <w:r>
+        <w:rPr>
+          <w:color w:val="595959" w:themeColor="text1" w:themeTint="A6"/>
+          <w:sz w:val="32"/>
+          <w:szCs w:val="32"/>
+          <w:lang w:val="cs-CZ"/>
+        </w:rPr>
+        <w:t>p</w:t>
+      </w:r>
+    </w:p>
+    <w:p>
+      <w:pPr>
+        <w:rPr>
+          <w:sz w:val="28"/>
+          <w:szCs w:val="28"/>
+          <w:lang w:val="cs-CZ"/>
+        </w:rPr>
+      </w:pPr>
+      <w:r>
+        <w:rPr>
+          <w:sz w:val="28"/>
+          <w:szCs w:val="28"/>
+          <w:lang w:val="cs-CZ"/>
+        </w:rPr>
+        <w:t xml:space="preserve">Základem pro implementaci syntaktické analýzy hlavního těla programu byla LL-gramatika, na které jsme pracovali společně, abychom se pokusili co nejvíce eliminovat mezery v návrhu. </w:t>
+      </w:r>
+    </w:p>
+    <w:p>
+      <w:pPr>
+        <w:rPr>
+          <w:sz w:val="28"/>
+          <w:szCs w:val="28"/>
+          <w:lang w:val="cs-CZ"/>
+        </w:rPr>
+      </w:pPr>
+      <w:r>
+        <w:rPr>
+          <w:sz w:val="28"/>
+          <w:szCs w:val="28"/>
+          <w:lang w:val="cs-CZ"/>
+        </w:rPr>
+        <w:t xml:space="preserve">Každé pravidlo v LL-gramatice je v programu reprezentováno samostatnou funkcí, které se navzájem rekurzivně volají. Data jsou mezi nimi předávány pomocí ukazatele na strukturu </w:t>
+      </w:r>
+      <w:proofErr w:type="spellStart"/>
+      <w:r>
+        <w:rPr>
+          <w:sz w:val="28"/>
+          <w:szCs w:val="28"/>
+          <w:lang w:val="cs-CZ"/>
+        </w:rPr>
+        <w:t>prog_data</w:t>
+      </w:r>
+      <w:proofErr w:type="spellEnd"/>
+      <w:r>
+        <w:rPr>
+          <w:sz w:val="28"/>
+          <w:szCs w:val="28"/>
+          <w:lang w:val="cs-CZ"/>
+        </w:rPr>
+        <w:t xml:space="preserve">, která zapouzdřuje informace potřebné pro analýzu a generování, v rámci rekurzivního sestupu. Za zmínku stojí například lokální a globální tabulka symbolů, soubor, ze kterého čte scanner, aktuální token, data aktuální funkce nebo list tokenů, který </w:t>
+      </w:r>
+      <w:r>
+        <w:rPr>
+          <w:sz w:val="28"/>
+          <w:szCs w:val="28"/>
+          <w:lang w:val="cs-CZ"/>
+        </w:rPr>
+        <w:t>využívá precedenční analýza.</w:t>
+      </w:r>
+    </w:p>
+    <w:p>
+      <w:pPr>
+        <w:rPr>
+          <w:sz w:val="28"/>
+          <w:szCs w:val="28"/>
+          <w:lang w:val="cs-CZ"/>
+        </w:rPr>
+      </w:pPr>
+      <w:r>
+        <w:rPr>
+          <w:sz w:val="28"/>
+          <w:szCs w:val="28"/>
+          <w:lang w:val="cs-CZ"/>
+        </w:rPr>
+        <w:t xml:space="preserve">Hlavní funkce </w:t>
+      </w:r>
+      <w:proofErr w:type="spellStart"/>
+      <w:r>
+        <w:rPr>
+          <w:sz w:val="28"/>
+          <w:szCs w:val="28"/>
+          <w:lang w:val="cs-CZ"/>
+        </w:rPr>
+        <w:t>parseru</w:t>
+      </w:r>
+      <w:proofErr w:type="spellEnd"/>
+      <w:r>
+        <w:rPr>
+          <w:sz w:val="28"/>
+          <w:szCs w:val="28"/>
+          <w:lang w:val="cs-CZ"/>
+        </w:rPr>
+        <w:t xml:space="preserve"> je analyse, ve které probíhá inicializace programových dat a volání funkce reprezentující počáteční </w:t>
+      </w:r>
+      <w:proofErr w:type="spellStart"/>
+      <w:r>
+        <w:rPr>
+          <w:sz w:val="28"/>
+          <w:szCs w:val="28"/>
+          <w:lang w:val="cs-CZ"/>
+        </w:rPr>
+        <w:t>neterminál</w:t>
+      </w:r>
+      <w:proofErr w:type="spellEnd"/>
+      <w:r>
+        <w:rPr>
+          <w:sz w:val="28"/>
+          <w:szCs w:val="28"/>
+          <w:lang w:val="cs-CZ"/>
+        </w:rPr>
+        <w:t xml:space="preserve"> </w:t>
+      </w:r>
+      <w:r>
+        <w:rPr>
+          <w:sz w:val="28"/>
+          <w:szCs w:val="28"/>
+          <w:lang w:val="cs-CZ"/>
+        </w:rPr>
+        <w:t>„</w:t>
+      </w:r>
+      <w:r>
+        <w:rPr>
+          <w:sz w:val="28"/>
+          <w:szCs w:val="28"/>
+          <w:lang w:val="cs-CZ"/>
+        </w:rPr>
+        <w:t>program</w:t>
+      </w:r>
+      <w:r>
+        <w:rPr>
+          <w:sz w:val="28"/>
+          <w:szCs w:val="28"/>
+          <w:lang w:val="cs-CZ"/>
+        </w:rPr>
+        <w:t>“</w:t>
+      </w:r>
+      <w:r>
+        <w:rPr>
+          <w:sz w:val="28"/>
+          <w:szCs w:val="28"/>
+          <w:lang w:val="cs-CZ"/>
+        </w:rPr>
+        <w:t>.</w:t>
+      </w:r>
+    </w:p>
+    <w:p>
+      <w:pPr>
+        <w:rPr>
+          <w:sz w:val="28"/>
+          <w:szCs w:val="28"/>
+          <w:lang w:val="cs-CZ"/>
+        </w:rPr>
+      </w:pPr>
+      <w:r>
+        <w:rPr>
+          <w:sz w:val="28"/>
+          <w:szCs w:val="28"/>
+          <w:lang w:val="cs-CZ"/>
+        </w:rPr>
+        <w:lastRenderedPageBreak/>
+        <w:t>V každé funkci</w:t>
+      </w:r>
+      <w:r>
+        <w:rPr>
+          <w:sz w:val="28"/>
+          <w:szCs w:val="28"/>
+          <w:lang w:val="cs-CZ"/>
+        </w:rPr>
+        <w:t xml:space="preserve">, </w:t>
+      </w:r>
+      <w:r>
+        <w:rPr>
+          <w:sz w:val="28"/>
+          <w:szCs w:val="28"/>
+          <w:lang w:val="cs-CZ"/>
+        </w:rPr>
+        <w:t>reprezentující pravidlo</w:t>
+      </w:r>
+      <w:r>
+        <w:rPr>
+          <w:sz w:val="28"/>
+          <w:szCs w:val="28"/>
+          <w:lang w:val="cs-CZ"/>
+        </w:rPr>
+        <w:t>,</w:t>
+      </w:r>
+      <w:r>
+        <w:rPr>
+          <w:sz w:val="28"/>
+          <w:szCs w:val="28"/>
+          <w:lang w:val="cs-CZ"/>
+        </w:rPr>
+        <w:t xml:space="preserve"> se volá funkce </w:t>
+      </w:r>
+      <w:proofErr w:type="spellStart"/>
+      <w:r>
+        <w:rPr>
+          <w:sz w:val="28"/>
+          <w:szCs w:val="28"/>
+          <w:lang w:val="cs-CZ"/>
+        </w:rPr>
+        <w:t>get_token</w:t>
+      </w:r>
+      <w:proofErr w:type="spellEnd"/>
+      <w:r>
+        <w:rPr>
+          <w:sz w:val="28"/>
+          <w:szCs w:val="28"/>
+          <w:lang w:val="cs-CZ"/>
+        </w:rPr>
+        <w:t>, která načte další token. Po načtení tokenu proběhne buď kontrola, zda jsme dostali očekávaný terminál, nebo rozhodnutí, kterou funkci (pravidlo) použít jako další.</w:t>
+      </w:r>
+    </w:p>
+    <w:p>
+      <w:pPr>
+        <w:rPr>
+          <w:sz w:val="28"/>
+          <w:szCs w:val="28"/>
+          <w:lang w:val="cs-CZ"/>
+        </w:rPr>
+      </w:pPr>
+      <w:r>
+        <w:rPr>
+          <w:sz w:val="28"/>
+          <w:szCs w:val="28"/>
+          <w:lang w:val="cs-CZ"/>
+        </w:rPr>
+        <w:t xml:space="preserve">Při chybě je kód chyby nejčastěji uložen do proměnné </w:t>
+      </w:r>
+      <w:proofErr w:type="spellStart"/>
+      <w:r>
+        <w:rPr>
+          <w:sz w:val="28"/>
+          <w:szCs w:val="28"/>
+          <w:lang w:val="cs-CZ"/>
+        </w:rPr>
+        <w:t>err</w:t>
+      </w:r>
+      <w:proofErr w:type="spellEnd"/>
+      <w:r>
+        <w:rPr>
+          <w:sz w:val="28"/>
+          <w:szCs w:val="28"/>
+          <w:lang w:val="cs-CZ"/>
+        </w:rPr>
+        <w:t xml:space="preserve">, jejíž hodnotu pak každá funkce vrací své volající funkci, až nakonec vrátí funkce analyse kýžený </w:t>
+      </w:r>
+      <w:proofErr w:type="spellStart"/>
+      <w:r>
+        <w:rPr>
+          <w:sz w:val="28"/>
+          <w:szCs w:val="28"/>
+          <w:lang w:val="cs-CZ"/>
+        </w:rPr>
+        <w:t>error</w:t>
+      </w:r>
+      <w:proofErr w:type="spellEnd"/>
+      <w:r>
+        <w:rPr>
+          <w:sz w:val="28"/>
+          <w:szCs w:val="28"/>
+          <w:lang w:val="cs-CZ"/>
+        </w:rPr>
+        <w:t xml:space="preserve"> </w:t>
+      </w:r>
+      <w:proofErr w:type="spellStart"/>
+      <w:r>
+        <w:rPr>
+          <w:sz w:val="28"/>
+          <w:szCs w:val="28"/>
+          <w:lang w:val="cs-CZ"/>
+        </w:rPr>
+        <w:t>code</w:t>
+      </w:r>
+      <w:proofErr w:type="spellEnd"/>
+      <w:r>
+        <w:rPr>
+          <w:sz w:val="28"/>
+          <w:szCs w:val="28"/>
+          <w:lang w:val="cs-CZ"/>
+        </w:rPr>
+        <w:t xml:space="preserve"> </w:t>
+      </w:r>
+      <w:r>
+        <w:rPr>
+          <w:sz w:val="28"/>
+          <w:szCs w:val="28"/>
+          <w:lang w:val="cs-CZ"/>
+        </w:rPr>
+        <w:t>přímo</w:t>
+      </w:r>
+      <w:r>
+        <w:rPr>
+          <w:sz w:val="28"/>
+          <w:szCs w:val="28"/>
+          <w:lang w:val="cs-CZ"/>
+        </w:rPr>
+        <w:t xml:space="preserve"> </w:t>
+      </w:r>
+      <w:r>
+        <w:rPr>
+          <w:sz w:val="28"/>
+          <w:szCs w:val="28"/>
+          <w:lang w:val="cs-CZ"/>
+        </w:rPr>
+        <w:t xml:space="preserve">do </w:t>
+      </w:r>
+      <w:proofErr w:type="spellStart"/>
+      <w:r>
+        <w:rPr>
+          <w:sz w:val="28"/>
+          <w:szCs w:val="28"/>
+          <w:lang w:val="cs-CZ"/>
+        </w:rPr>
+        <w:t>mainu</w:t>
+      </w:r>
+      <w:proofErr w:type="spellEnd"/>
+      <w:r>
+        <w:rPr>
+          <w:sz w:val="28"/>
+          <w:szCs w:val="28"/>
+          <w:lang w:val="cs-CZ"/>
+        </w:rPr>
+        <w:t>.</w:t>
+      </w:r>
+    </w:p>
+    <w:p>
+      <w:pPr>
+        <w:spacing w:after="0"/>
+        <w:rPr>
+          <w:sz w:val="28"/>
+          <w:szCs w:val="28"/>
+          <w:lang w:val="cs-CZ"/>
+        </w:rPr>
+      </w:pPr>
+      <w:r>
+        <w:rPr>
+          <w:sz w:val="28"/>
+          <w:szCs w:val="28"/>
+          <w:lang w:val="cs-CZ"/>
+        </w:rPr>
+        <w:t xml:space="preserve">Problém s rozhodováním a tím i porušení LL(1) gramatiky nastal u výrazů a volání </w:t>
+      </w:r>
+      <w:r>
+        <w:rPr>
+          <w:sz w:val="28"/>
+          <w:szCs w:val="28"/>
+          <w:lang w:val="cs-CZ"/>
+        </w:rPr>
+        <w:t>funkcí, konkrétně ve funkcích</w:t>
+      </w:r>
+      <w:r>
+        <w:rPr>
+          <w:sz w:val="28"/>
+          <w:szCs w:val="28"/>
+          <w:lang w:val="cs-CZ"/>
+        </w:rPr>
+        <w:t>/pravidlech</w:t>
+      </w:r>
+      <w:r>
+        <w:rPr>
+          <w:sz w:val="28"/>
+          <w:szCs w:val="28"/>
+          <w:lang w:val="cs-CZ"/>
+        </w:rPr>
+        <w:t xml:space="preserve"> </w:t>
+      </w:r>
+      <w:proofErr w:type="spellStart"/>
+      <w:r>
+        <w:rPr>
+          <w:sz w:val="28"/>
+          <w:szCs w:val="28"/>
+          <w:lang w:val="cs-CZ"/>
+        </w:rPr>
+        <w:t>idwhat</w:t>
+      </w:r>
+      <w:proofErr w:type="spellEnd"/>
+      <w:r>
+        <w:rPr>
+          <w:sz w:val="28"/>
+          <w:szCs w:val="28"/>
+          <w:lang w:val="cs-CZ"/>
+        </w:rPr>
+        <w:t xml:space="preserve"> a </w:t>
+      </w:r>
+      <w:proofErr w:type="spellStart"/>
+      <w:r>
+        <w:rPr>
+          <w:sz w:val="28"/>
+          <w:szCs w:val="28"/>
+          <w:lang w:val="cs-CZ"/>
+        </w:rPr>
+        <w:t>assign</w:t>
+      </w:r>
+      <w:proofErr w:type="spellEnd"/>
+      <w:r>
+        <w:rPr>
+          <w:sz w:val="28"/>
+          <w:szCs w:val="28"/>
+          <w:lang w:val="cs-CZ"/>
+        </w:rPr>
+        <w:t xml:space="preserve">. Museli jsme se rozhodovat na základě 2 načtených tokenů, kvůli čemuž jsme museli řešit problém komunikace s precedenční analýzou. Nakonec jsme se rozhodli načtené tokeny načítat do struktury </w:t>
+      </w:r>
+      <w:proofErr w:type="spellStart"/>
+      <w:r>
+        <w:rPr>
+          <w:sz w:val="28"/>
+          <w:szCs w:val="28"/>
+          <w:lang w:val="cs-CZ"/>
+        </w:rPr>
+        <w:t>tokenList</w:t>
+      </w:r>
+      <w:proofErr w:type="spellEnd"/>
+      <w:r>
+        <w:rPr>
+          <w:sz w:val="28"/>
+          <w:szCs w:val="28"/>
+          <w:lang w:val="cs-CZ"/>
+        </w:rPr>
+        <w:t xml:space="preserve"> (implementovaný jako jednosměrný lineární spojový seznam) až po konec výrazu, kdy výraz je v některých případech zakončen dvojtečkou a v jiných </w:t>
+      </w:r>
+      <w:proofErr w:type="spellStart"/>
+      <w:r>
+        <w:rPr>
+          <w:sz w:val="28"/>
+          <w:szCs w:val="28"/>
+          <w:lang w:val="cs-CZ"/>
+        </w:rPr>
+        <w:t>EOLem</w:t>
+      </w:r>
+      <w:proofErr w:type="spellEnd"/>
+      <w:r>
+        <w:rPr>
+          <w:sz w:val="28"/>
+          <w:szCs w:val="28"/>
+          <w:lang w:val="cs-CZ"/>
+        </w:rPr>
+        <w:t xml:space="preserve">. Pokud první načtený token není identifikátor, vyhodnocujeme výraz. </w:t>
+      </w:r>
+    </w:p>
+    <w:p>
+      <w:pPr>
+        <w:rPr>
+          <w:sz w:val="28"/>
+          <w:szCs w:val="28"/>
+          <w:lang w:val="cs-CZ"/>
+        </w:rPr>
+      </w:pPr>
+      <w:r>
+        <w:rPr>
+          <w:sz w:val="28"/>
+          <w:szCs w:val="28"/>
+          <w:lang w:val="cs-CZ"/>
+        </w:rPr>
+        <w:t>Pokud první načtený token je identifikátor, zkopírujeme jej do pomocného tokenu a načteme token další</w:t>
+      </w:r>
+      <w:r>
+        <w:rPr>
+          <w:sz w:val="28"/>
+          <w:szCs w:val="28"/>
+          <w:lang w:val="cs-CZ"/>
+        </w:rPr>
+        <w:t xml:space="preserve"> token</w:t>
+      </w:r>
+      <w:r>
+        <w:rPr>
+          <w:sz w:val="28"/>
+          <w:szCs w:val="28"/>
+          <w:lang w:val="cs-CZ"/>
+        </w:rPr>
+        <w:t xml:space="preserve">. Pokud </w:t>
+      </w:r>
+      <w:r>
+        <w:rPr>
+          <w:sz w:val="28"/>
+          <w:szCs w:val="28"/>
+          <w:lang w:val="cs-CZ"/>
+        </w:rPr>
+        <w:t>je nový token levá závorka, postupujeme jako při volání funkce, pokud je cokoliv jiného, načteme do seznamu tokenů výraz, včetně předešlého/pomocného tokenu, a vyhodnocujeme pomocí precedenční analýzy.</w:t>
       </w:r>
     </w:p>
     <w:p>
@@ -2559,11 +2672,463 @@
     <w:p>
       <w:pPr>
         <w:pStyle w:val="Odstavecseseznamem"/>
-        <w:numPr>
-          <w:ilvl w:val="1"/>
-          <w:numId w:val="1"/>
-        </w:numPr>
-        <w:ind w:left="0" w:hanging="567"/>
+        <w:ind w:left="0"/>
+        <w:rPr>
+          <w:sz w:val="28"/>
+          <w:szCs w:val="28"/>
+          <w:lang w:val="cs-CZ"/>
+        </w:rPr>
+      </w:pPr>
+      <w:r>
+        <w:rPr>
+          <w:sz w:val="28"/>
+          <w:szCs w:val="28"/>
+          <w:lang w:val="cs-CZ"/>
+        </w:rPr>
+        <w:t>Syntaktická analýza je velmi úzce navázána na rekurzivní sestup.</w:t>
+      </w:r>
+      <w:r>
+        <w:rPr>
+          <w:sz w:val="28"/>
+          <w:szCs w:val="28"/>
+          <w:lang w:val="cs-CZ"/>
+        </w:rPr>
+        <w:t xml:space="preserve"> </w:t>
+      </w:r>
+      <w:r>
+        <w:rPr>
+          <w:sz w:val="28"/>
+          <w:szCs w:val="28"/>
+          <w:lang w:val="cs-CZ"/>
+        </w:rPr>
+        <w:t xml:space="preserve">Jestli se </w:t>
+      </w:r>
+      <w:proofErr w:type="spellStart"/>
+      <w:r>
+        <w:rPr>
+          <w:sz w:val="28"/>
+          <w:szCs w:val="28"/>
+          <w:lang w:val="cs-CZ"/>
+        </w:rPr>
+        <w:t>parser</w:t>
+      </w:r>
+      <w:proofErr w:type="spellEnd"/>
+      <w:r>
+        <w:rPr>
+          <w:sz w:val="28"/>
+          <w:szCs w:val="28"/>
+          <w:lang w:val="cs-CZ"/>
+        </w:rPr>
+        <w:t xml:space="preserve"> zrovna nachází v těle funkce detekuje proměnná</w:t>
+      </w:r>
+      <w:r>
+        <w:rPr>
+          <w:sz w:val="28"/>
+          <w:szCs w:val="28"/>
+          <w:lang w:val="cs-CZ"/>
+        </w:rPr>
+        <w:t xml:space="preserve"> </w:t>
+      </w:r>
+      <w:proofErr w:type="spellStart"/>
+      <w:r>
+        <w:rPr>
+          <w:sz w:val="28"/>
+          <w:szCs w:val="28"/>
+          <w:lang w:val="cs-CZ"/>
+        </w:rPr>
+        <w:t>in_function</w:t>
+      </w:r>
+      <w:proofErr w:type="spellEnd"/>
+      <w:r>
+        <w:rPr>
+          <w:sz w:val="28"/>
+          <w:szCs w:val="28"/>
+          <w:lang w:val="cs-CZ"/>
+        </w:rPr>
+        <w:t xml:space="preserve"> struktury </w:t>
+      </w:r>
+      <w:proofErr w:type="spellStart"/>
+      <w:r>
+        <w:rPr>
+          <w:sz w:val="28"/>
+          <w:szCs w:val="28"/>
+          <w:lang w:val="cs-CZ"/>
+        </w:rPr>
+        <w:t>prog_data</w:t>
+      </w:r>
+      <w:proofErr w:type="spellEnd"/>
+      <w:r>
+        <w:rPr>
+          <w:sz w:val="28"/>
+          <w:szCs w:val="28"/>
+          <w:lang w:val="cs-CZ"/>
+        </w:rPr>
+        <w:t xml:space="preserve"> </w:t>
+      </w:r>
+      <w:r>
+        <w:rPr>
+          <w:sz w:val="28"/>
+          <w:szCs w:val="28"/>
+          <w:lang w:val="cs-CZ"/>
+        </w:rPr>
+        <w:t>a</w:t>
+      </w:r>
+      <w:proofErr w:type="spellStart"/>
+      <w:r>
+        <w:rPr>
+          <w:sz w:val="28"/>
+          <w:szCs w:val="28"/>
+          <w:lang w:val="cs-CZ"/>
+        </w:rPr>
+        <w:t xml:space="preserve"> </w:t>
+      </w:r>
+      <w:r>
+        <w:rPr>
+          <w:sz w:val="28"/>
+          <w:szCs w:val="28"/>
+          <w:lang w:val="cs-CZ"/>
+        </w:rPr>
+        <w:t>využívá l</w:t>
+      </w:r>
+      <w:proofErr w:type="spellEnd"/>
+      <w:r>
+        <w:rPr>
+          <w:sz w:val="28"/>
+          <w:szCs w:val="28"/>
+          <w:lang w:val="cs-CZ"/>
+        </w:rPr>
+        <w:t xml:space="preserve">okální a globální tabulky symbolů a kontrolují se pomocí ní definice proměnných, definice funkcí a správný počet parametrů při jejich volání. Pokud se proměnná použije ve výrazu a nenajde se v lokální a poté ani globální tabulce, je nedefinovaná. Pokud probíhá přiřazení a nastane stejná situace, proměnná se přidá do tabulky symbolů na základě toho, zda se nacházíme v těle funkce, což nám napoví proměnná </w:t>
+      </w:r>
+      <w:proofErr w:type="spellStart"/>
+      <w:r>
+        <w:rPr>
+          <w:sz w:val="28"/>
+          <w:szCs w:val="28"/>
+          <w:lang w:val="cs-CZ"/>
+        </w:rPr>
+        <w:t>in_function</w:t>
+      </w:r>
+      <w:proofErr w:type="spellEnd"/>
+      <w:r>
+        <w:rPr>
+          <w:sz w:val="28"/>
+          <w:szCs w:val="28"/>
+          <w:lang w:val="cs-CZ"/>
+        </w:rPr>
+        <w:t>.</w:t>
+      </w:r>
+    </w:p>
+    <w:p>
+      <w:pPr>
+        <w:pStyle w:val="Odstavecseseznamem"/>
+        <w:ind w:left="0"/>
+        <w:rPr>
+          <w:sz w:val="28"/>
+          <w:szCs w:val="28"/>
+          <w:lang w:val="cs-CZ"/>
+        </w:rPr>
+      </w:pPr>
+      <w:r>
+        <w:rPr>
+          <w:sz w:val="28"/>
+          <w:szCs w:val="28"/>
+          <w:lang w:val="cs-CZ"/>
+        </w:rPr>
+        <w:t xml:space="preserve">Záludnější byly definice funkcí, které mohou být lexikálně definovány až za jejich použitím. Funkci do globální tabulky přidáme hned při prvním kontaktu. Pokud je to při definici, nastavíme vlastnost </w:t>
+      </w:r>
+      <w:proofErr w:type="spellStart"/>
+      <w:r>
+        <w:rPr>
+          <w:sz w:val="28"/>
+          <w:szCs w:val="28"/>
+          <w:lang w:val="cs-CZ"/>
+        </w:rPr>
+        <w:t>defined</w:t>
+      </w:r>
+      <w:proofErr w:type="spellEnd"/>
+      <w:r>
+        <w:rPr>
+          <w:sz w:val="28"/>
+          <w:szCs w:val="28"/>
+          <w:lang w:val="cs-CZ"/>
+        </w:rPr>
+        <w:t xml:space="preserve"> na </w:t>
+      </w:r>
+      <w:proofErr w:type="spellStart"/>
+      <w:r>
+        <w:rPr>
+          <w:sz w:val="28"/>
+          <w:szCs w:val="28"/>
+          <w:lang w:val="cs-CZ"/>
+        </w:rPr>
+        <w:t>true</w:t>
+      </w:r>
+      <w:proofErr w:type="spellEnd"/>
+      <w:r>
+        <w:rPr>
+          <w:sz w:val="28"/>
+          <w:szCs w:val="28"/>
+          <w:lang w:val="cs-CZ"/>
+        </w:rPr>
+        <w:t xml:space="preserve">. Pokud narazíme </w:t>
+      </w:r>
+      <w:r>
+        <w:rPr>
+          <w:sz w:val="28"/>
+          <w:szCs w:val="28"/>
+          <w:lang w:val="cs-CZ"/>
+        </w:rPr>
+        <w:lastRenderedPageBreak/>
+        <w:t xml:space="preserve">na definici a funkce již v tabulce je </w:t>
+      </w:r>
+      <w:r>
+        <w:rPr>
+          <w:sz w:val="28"/>
+          <w:szCs w:val="28"/>
+          <w:lang w:val="cs-CZ"/>
+        </w:rPr>
+        <w:t>s vlastností</w:t>
+      </w:r>
+      <w:r>
+        <w:rPr>
+          <w:sz w:val="28"/>
+          <w:szCs w:val="28"/>
+          <w:lang w:val="cs-CZ"/>
+        </w:rPr>
+        <w:t xml:space="preserve"> </w:t>
+      </w:r>
+      <w:proofErr w:type="spellStart"/>
+      <w:r>
+        <w:rPr>
+          <w:sz w:val="28"/>
+          <w:szCs w:val="28"/>
+          <w:lang w:val="cs-CZ"/>
+        </w:rPr>
+        <w:t>defined</w:t>
+      </w:r>
+      <w:proofErr w:type="spellEnd"/>
+      <w:r>
+        <w:rPr>
+          <w:sz w:val="28"/>
+          <w:szCs w:val="28"/>
+          <w:lang w:val="cs-CZ"/>
+        </w:rPr>
+        <w:t xml:space="preserve"> == </w:t>
+      </w:r>
+      <w:proofErr w:type="spellStart"/>
+      <w:r>
+        <w:rPr>
+          <w:sz w:val="28"/>
+          <w:szCs w:val="28"/>
+          <w:lang w:val="cs-CZ"/>
+        </w:rPr>
+        <w:t>false</w:t>
+      </w:r>
+      <w:proofErr w:type="spellEnd"/>
+      <w:r>
+        <w:rPr>
+          <w:sz w:val="28"/>
+          <w:szCs w:val="28"/>
+          <w:lang w:val="cs-CZ"/>
+        </w:rPr>
+        <w:t>,</w:t>
+      </w:r>
+      <w:r>
+        <w:rPr>
+          <w:sz w:val="28"/>
+          <w:szCs w:val="28"/>
+          <w:lang w:val="cs-CZ"/>
+        </w:rPr>
+        <w:t xml:space="preserve"> nastavíme </w:t>
+      </w:r>
+      <w:proofErr w:type="spellStart"/>
+      <w:r>
+        <w:rPr>
+          <w:sz w:val="28"/>
+          <w:szCs w:val="28"/>
+          <w:lang w:val="cs-CZ"/>
+        </w:rPr>
+        <w:t>defined</w:t>
+      </w:r>
+      <w:proofErr w:type="spellEnd"/>
+      <w:r>
+        <w:rPr>
+          <w:sz w:val="28"/>
+          <w:szCs w:val="28"/>
+          <w:lang w:val="cs-CZ"/>
+        </w:rPr>
+        <w:t xml:space="preserve"> na </w:t>
+      </w:r>
+      <w:proofErr w:type="spellStart"/>
+      <w:r>
+        <w:rPr>
+          <w:sz w:val="28"/>
+          <w:szCs w:val="28"/>
+          <w:lang w:val="cs-CZ"/>
+        </w:rPr>
+        <w:t>true</w:t>
+      </w:r>
+      <w:proofErr w:type="spellEnd"/>
+      <w:r>
+        <w:rPr>
+          <w:sz w:val="28"/>
+          <w:szCs w:val="28"/>
+          <w:lang w:val="cs-CZ"/>
+        </w:rPr>
+        <w:t>, v opačném případě se jedná o redefinici funkce.</w:t>
+      </w:r>
+    </w:p>
+    <w:p>
+      <w:pPr>
+        <w:pStyle w:val="Odstavecseseznamem"/>
+        <w:ind w:left="0"/>
+        <w:rPr>
+          <w:sz w:val="28"/>
+          <w:szCs w:val="28"/>
+          <w:lang w:val="cs-CZ"/>
+        </w:rPr>
+      </w:pPr>
+      <w:r>
+        <w:rPr>
+          <w:sz w:val="28"/>
+          <w:szCs w:val="28"/>
+          <w:lang w:val="cs-CZ"/>
+        </w:rPr>
+        <w:t xml:space="preserve">Na konci funkce analyse poté projdeme všechny funkce v globální tabulce symbolů a zkontrolujeme, zdali byly všechny řádně definovány. Pokud narazíme na funkci, jejíž </w:t>
+      </w:r>
+      <w:proofErr w:type="spellStart"/>
+      <w:r>
+        <w:rPr>
+          <w:sz w:val="28"/>
+          <w:szCs w:val="28"/>
+          <w:lang w:val="cs-CZ"/>
+        </w:rPr>
+        <w:t>defined</w:t>
+      </w:r>
+      <w:proofErr w:type="spellEnd"/>
+      <w:r>
+        <w:rPr>
+          <w:sz w:val="28"/>
+          <w:szCs w:val="28"/>
+          <w:lang w:val="cs-CZ"/>
+        </w:rPr>
+        <w:t xml:space="preserve"> má hodnotu </w:t>
+      </w:r>
+      <w:proofErr w:type="spellStart"/>
+      <w:r>
+        <w:rPr>
+          <w:sz w:val="28"/>
+          <w:szCs w:val="28"/>
+          <w:lang w:val="cs-CZ"/>
+        </w:rPr>
+        <w:t>false</w:t>
+      </w:r>
+      <w:proofErr w:type="spellEnd"/>
+      <w:r>
+        <w:rPr>
+          <w:sz w:val="28"/>
+          <w:szCs w:val="28"/>
+          <w:lang w:val="cs-CZ"/>
+        </w:rPr>
+        <w:t>, byla v průběhu použita funkce bez definice.</w:t>
+      </w:r>
+    </w:p>
+    <w:p>
+      <w:pPr>
+        <w:pStyle w:val="Odstavecseseznamem"/>
+        <w:ind w:left="0"/>
+        <w:rPr>
+          <w:sz w:val="28"/>
+          <w:szCs w:val="28"/>
+          <w:lang w:val="cs-CZ"/>
+        </w:rPr>
+      </w:pPr>
+      <w:r>
+        <w:rPr>
+          <w:sz w:val="28"/>
+          <w:szCs w:val="28"/>
+          <w:lang w:val="cs-CZ"/>
+        </w:rPr>
+        <w:t xml:space="preserve">Na začátku funkce analyse jsou všechny vestavěné funkce přidány do tabulky symbolů, vlastnost </w:t>
+      </w:r>
+      <w:proofErr w:type="spellStart"/>
+      <w:r>
+        <w:rPr>
+          <w:sz w:val="28"/>
+          <w:szCs w:val="28"/>
+          <w:lang w:val="cs-CZ"/>
+        </w:rPr>
+        <w:t>defined</w:t>
+      </w:r>
+      <w:proofErr w:type="spellEnd"/>
+      <w:r>
+        <w:rPr>
+          <w:sz w:val="28"/>
+          <w:szCs w:val="28"/>
+          <w:lang w:val="cs-CZ"/>
+        </w:rPr>
+        <w:t xml:space="preserve"> je na stavena na </w:t>
+      </w:r>
+      <w:proofErr w:type="spellStart"/>
+      <w:r>
+        <w:rPr>
+          <w:sz w:val="28"/>
+          <w:szCs w:val="28"/>
+          <w:lang w:val="cs-CZ"/>
+        </w:rPr>
+        <w:t>true</w:t>
+      </w:r>
+      <w:proofErr w:type="spellEnd"/>
+      <w:r>
+        <w:rPr>
+          <w:sz w:val="28"/>
+          <w:szCs w:val="28"/>
+          <w:lang w:val="cs-CZ"/>
+        </w:rPr>
+        <w:t xml:space="preserve"> a je určen také očekávaný počet parametrů.</w:t>
+      </w:r>
+    </w:p>
+    <w:p>
+      <w:pPr>
+        <w:pStyle w:val="Odstavecseseznamem"/>
+        <w:ind w:left="0"/>
+        <w:rPr>
+          <w:sz w:val="28"/>
+          <w:szCs w:val="28"/>
+          <w:lang w:val="cs-CZ"/>
+        </w:rPr>
+      </w:pPr>
+      <w:r>
+        <w:rPr>
+          <w:sz w:val="28"/>
+          <w:szCs w:val="28"/>
+          <w:lang w:val="cs-CZ"/>
+        </w:rPr>
+        <w:t xml:space="preserve">Při počítání parametrů u volání funkce zjistíme na základě globální tabulky symbolů, zdali byla funkce již zmíněna (volána/definována). Pokud byla použita, porovnáme počet parametrů u předchozí a současné zmínky funkce a pokud se rovnají, je vše </w:t>
+      </w:r>
+      <w:proofErr w:type="spellStart"/>
+      <w:r>
+        <w:rPr>
+          <w:sz w:val="28"/>
+          <w:szCs w:val="28"/>
+          <w:lang w:val="cs-CZ"/>
+        </w:rPr>
+        <w:t>vpořádku</w:t>
+      </w:r>
+      <w:proofErr w:type="spellEnd"/>
+      <w:r>
+        <w:rPr>
+          <w:sz w:val="28"/>
+          <w:szCs w:val="28"/>
+          <w:lang w:val="cs-CZ"/>
+        </w:rPr>
+        <w:t>.</w:t>
+      </w:r>
+    </w:p>
+    <w:p>
+      <w:pPr>
+        <w:pStyle w:val="Odstavecseseznamem"/>
+        <w:ind w:left="0"/>
         <w:rPr>
           <w:sz w:val="36"/>
           <w:szCs w:val="36"/>
@@ -2572,192 +3137,30 @@
       </w:pPr>
       <w:r>
         <w:rPr>
-          <w:color w:val="365F91" w:themeColor="accent1" w:themeShade="BF"/>
-          <w:sz w:val="36"/>
-          <w:szCs w:val="36"/>
-          <w:lang w:val="cs-CZ"/>
-        </w:rPr>
-        <w:t>Generování kódu</w:t>
-      </w:r>
-    </w:p>
-    <w:p>
-      <w:pPr>
-        <w:ind w:firstLine="426"/>
-        <w:jc w:val="both"/>
-        <w:rPr>
-          <w:sz w:val="28"/>
-          <w:szCs w:val="28"/>
-          <w:lang w:val="cs-CZ"/>
-        </w:rPr>
-      </w:pPr>
-      <w:r>
-        <w:rPr>
-          <w:sz w:val="28"/>
-          <w:szCs w:val="28"/>
-          <w:lang w:val="cs-CZ"/>
-        </w:rPr>
-        <w:t xml:space="preserve">Hlavní tělo generujeme funkcemi ze souboru </w:t>
-      </w:r>
-      <w:proofErr w:type="spellStart"/>
-      <w:r>
-        <w:rPr>
-          <w:sz w:val="28"/>
-          <w:szCs w:val="28"/>
-          <w:lang w:val="cs-CZ"/>
-        </w:rPr>
-        <w:t>builtin</w:t>
-      </w:r>
-      <w:proofErr w:type="spellEnd"/>
-      <w:r>
-        <w:rPr>
-          <w:sz w:val="28"/>
-          <w:szCs w:val="28"/>
-          <w:lang w:val="cs-CZ"/>
-        </w:rPr>
-        <w:t>_</w:t>
-      </w:r>
-      <w:proofErr w:type="spellStart"/>
-      <w:r>
-        <w:rPr>
-          <w:sz w:val="28"/>
-          <w:szCs w:val="28"/>
-          <w:lang w:val="cs-CZ"/>
-        </w:rPr>
-        <w:t>functions.c</w:t>
-      </w:r>
-      <w:proofErr w:type="spellEnd"/>
-      <w:r>
-        <w:rPr>
-          <w:sz w:val="28"/>
-          <w:szCs w:val="28"/>
-          <w:lang w:val="cs-CZ"/>
-        </w:rPr>
-        <w:t xml:space="preserve">. Zde jsou obsaženy zabudované funkce jazyka ifj19 a také hlavní funkce </w:t>
-      </w:r>
-      <w:proofErr w:type="spellStart"/>
-      <w:r>
-        <w:rPr>
-          <w:sz w:val="28"/>
-          <w:szCs w:val="28"/>
-          <w:lang w:val="cs-CZ"/>
-        </w:rPr>
-        <w:t>generate</w:t>
-      </w:r>
-      <w:proofErr w:type="spellEnd"/>
-      <w:r>
-        <w:rPr>
-          <w:sz w:val="28"/>
-          <w:szCs w:val="28"/>
-          <w:lang w:val="cs-CZ"/>
-        </w:rPr>
-        <w:t>_</w:t>
-      </w:r>
-      <w:proofErr w:type="spellStart"/>
-      <w:r>
-        <w:rPr>
-          <w:sz w:val="28"/>
-          <w:szCs w:val="28"/>
-          <w:lang w:val="cs-CZ"/>
-        </w:rPr>
-        <w:t>main</w:t>
-      </w:r>
-      <w:proofErr w:type="spellEnd"/>
-      <w:r>
-        <w:rPr>
-          <w:sz w:val="28"/>
-          <w:szCs w:val="28"/>
-          <w:lang w:val="cs-CZ"/>
-        </w:rPr>
-        <w:t>_body, která vygeneruje hlavičku a zabudované funkce</w:t>
-      </w:r>
-      <w:r>
-        <w:rPr>
-          <w:sz w:val="28"/>
-          <w:szCs w:val="28"/>
-          <w:lang w:val="cs-CZ"/>
-        </w:rPr>
-        <w:t xml:space="preserve"> a tiskne je na výstup.</w:t>
-      </w:r>
-    </w:p>
-    <w:p>
-      <w:pPr>
-        <w:pStyle w:val="Odstavecseseznamem"/>
-        <w:numPr>
-          <w:ilvl w:val="2"/>
-          <w:numId w:val="1"/>
-        </w:numPr>
-        <w:ind w:left="426" w:hanging="710"/>
-        <w:rPr>
-          <w:color w:val="595959" w:themeColor="text1" w:themeTint="A6"/>
-          <w:sz w:val="32"/>
-          <w:szCs w:val="32"/>
-          <w:lang w:val="cs-CZ"/>
-        </w:rPr>
-      </w:pPr>
-      <w:r>
-        <w:rPr>
-          <w:color w:val="595959" w:themeColor="text1" w:themeTint="A6"/>
-          <w:sz w:val="32"/>
-          <w:szCs w:val="32"/>
-          <w:lang w:val="cs-CZ"/>
-        </w:rPr>
-        <w:t>??</w:t>
-      </w:r>
-    </w:p>
-    <w:p>
-      <w:pPr>
-        <w:ind w:firstLine="426"/>
-        <w:jc w:val="both"/>
-        <w:rPr>
-          <w:sz w:val="28"/>
-          <w:szCs w:val="28"/>
-          <w:lang w:val="cs-CZ"/>
-        </w:rPr>
-      </w:pPr>
-    </w:p>
-    <w:p>
-      <w:pPr>
-        <w:ind w:firstLine="426"/>
-        <w:jc w:val="both"/>
-        <w:rPr>
-          <w:sz w:val="28"/>
-          <w:szCs w:val="28"/>
-          <w:lang w:val="cs-CZ"/>
-        </w:rPr>
-      </w:pPr>
-    </w:p>
-    <w:p>
-      <w:pPr>
-        <w:ind w:firstLine="426"/>
-        <w:jc w:val="both"/>
-        <w:rPr>
-          <w:sz w:val="28"/>
-          <w:szCs w:val="28"/>
-          <w:lang w:val="cs-CZ"/>
-        </w:rPr>
-      </w:pPr>
-    </w:p>
-    <w:p>
-      <w:pPr>
-        <w:ind w:firstLine="426"/>
-        <w:jc w:val="both"/>
-        <w:rPr>
-          <w:sz w:val="28"/>
-          <w:szCs w:val="28"/>
-          <w:lang w:val="cs-CZ"/>
-        </w:rPr>
-      </w:pPr>
-    </w:p>
-    <w:p>
-      <w:pPr>
-        <w:ind w:firstLine="426"/>
-        <w:jc w:val="both"/>
-        <w:rPr>
-          <w:sz w:val="28"/>
-          <w:szCs w:val="28"/>
-          <w:lang w:val="cs-CZ"/>
-        </w:rPr>
-      </w:pPr>
+          <w:sz w:val="28"/>
+          <w:szCs w:val="28"/>
+          <w:lang w:val="cs-CZ"/>
+        </w:rPr>
+        <w:t xml:space="preserve">Samostatný problém představovala funkce </w:t>
+      </w:r>
+      <w:proofErr w:type="spellStart"/>
+      <w:r>
+        <w:rPr>
+          <w:sz w:val="28"/>
+          <w:szCs w:val="28"/>
+          <w:lang w:val="cs-CZ"/>
+        </w:rPr>
+        <w:t>print</w:t>
+      </w:r>
+      <w:proofErr w:type="spellEnd"/>
+      <w:r>
+        <w:rPr>
+          <w:sz w:val="28"/>
+          <w:szCs w:val="28"/>
+          <w:lang w:val="cs-CZ"/>
+        </w:rPr>
+        <w:t>, která nemá daný počet parametrů. Proto pro ni kontrola neprobíhá, ale funkce se volá pro každý parametr samostatně.</w:t>
+      </w:r>
     </w:p>
     <w:p>
       <w:pPr>
@@ -2780,7 +3183,313 @@
           <w:szCs w:val="36"/>
           <w:lang w:val="cs-CZ"/>
         </w:rPr>
-        <w:lastRenderedPageBreak/>
+        <w:t>Generování kódu</w:t>
+      </w:r>
+    </w:p>
+    <w:p>
+      <w:pPr>
+        <w:spacing w:after="0"/>
+        <w:ind w:firstLine="426"/>
+        <w:jc w:val="both"/>
+        <w:rPr>
+          <w:sz w:val="28"/>
+          <w:szCs w:val="28"/>
+          <w:lang w:val="cs-CZ"/>
+        </w:rPr>
+      </w:pPr>
+      <w:r>
+        <w:rPr>
+          <w:sz w:val="28"/>
+          <w:szCs w:val="28"/>
+          <w:lang w:val="cs-CZ"/>
+        </w:rPr>
+        <w:t xml:space="preserve">Hlavní tělo generujeme funkcemi ze souboru </w:t>
+      </w:r>
+      <w:proofErr w:type="spellStart"/>
+      <w:r>
+        <w:rPr>
+          <w:sz w:val="28"/>
+          <w:szCs w:val="28"/>
+          <w:lang w:val="cs-CZ"/>
+        </w:rPr>
+        <w:t>builtin_functions.c</w:t>
+      </w:r>
+      <w:proofErr w:type="spellEnd"/>
+      <w:r>
+        <w:rPr>
+          <w:sz w:val="28"/>
+          <w:szCs w:val="28"/>
+          <w:lang w:val="cs-CZ"/>
+        </w:rPr>
+        <w:t xml:space="preserve">. Zde jsou obsaženy zabudované funkce jazyka ifj19 a také hlavní funkce </w:t>
+      </w:r>
+      <w:proofErr w:type="spellStart"/>
+      <w:r>
+        <w:rPr>
+          <w:sz w:val="28"/>
+          <w:szCs w:val="28"/>
+          <w:lang w:val="cs-CZ"/>
+        </w:rPr>
+        <w:t>generate_main_body</w:t>
+      </w:r>
+      <w:proofErr w:type="spellEnd"/>
+      <w:r>
+        <w:rPr>
+          <w:sz w:val="28"/>
+          <w:szCs w:val="28"/>
+          <w:lang w:val="cs-CZ"/>
+        </w:rPr>
+        <w:t>, která vygeneruje hlavičku a zabudované funkce</w:t>
+      </w:r>
+      <w:r>
+        <w:rPr>
+          <w:sz w:val="28"/>
+          <w:szCs w:val="28"/>
+          <w:lang w:val="cs-CZ"/>
+        </w:rPr>
+        <w:t xml:space="preserve"> a tiskne je na výstup.</w:t>
+      </w:r>
+    </w:p>
+    <w:p>
+      <w:pPr>
+        <w:spacing w:after="0"/>
+        <w:ind w:firstLine="426"/>
+        <w:jc w:val="both"/>
+        <w:rPr>
+          <w:sz w:val="28"/>
+          <w:szCs w:val="28"/>
+          <w:lang w:val="cs-CZ"/>
+        </w:rPr>
+      </w:pPr>
+      <w:r>
+        <w:rPr>
+          <w:sz w:val="28"/>
+          <w:szCs w:val="28"/>
+          <w:lang w:val="cs-CZ"/>
+        </w:rPr>
+        <w:t xml:space="preserve">Generování je poté provázáno s rekurzivním sestupem a jednotlivé instrukce se průběžně tisknou přímo na standartní výstup. Pomocné funkce jsou v souboru </w:t>
+      </w:r>
+      <w:proofErr w:type="spellStart"/>
+      <w:r>
+        <w:rPr>
+          <w:sz w:val="28"/>
+          <w:szCs w:val="28"/>
+          <w:lang w:val="cs-CZ"/>
+        </w:rPr>
+        <w:t>generator.c</w:t>
+      </w:r>
+      <w:proofErr w:type="spellEnd"/>
+      <w:r>
+        <w:rPr>
+          <w:sz w:val="28"/>
+          <w:szCs w:val="28"/>
+          <w:lang w:val="cs-CZ"/>
+        </w:rPr>
+        <w:t xml:space="preserve"> a jsou volány přímo z těla funkcí </w:t>
+      </w:r>
+      <w:proofErr w:type="spellStart"/>
+      <w:r>
+        <w:rPr>
+          <w:sz w:val="28"/>
+          <w:szCs w:val="28"/>
+          <w:lang w:val="cs-CZ"/>
+        </w:rPr>
+        <w:t>parseru</w:t>
+      </w:r>
+      <w:proofErr w:type="spellEnd"/>
+      <w:r>
+        <w:rPr>
+          <w:sz w:val="28"/>
+          <w:szCs w:val="28"/>
+          <w:lang w:val="cs-CZ"/>
+        </w:rPr>
+        <w:t xml:space="preserve"> nebo precedenční analýzy. </w:t>
+      </w:r>
+    </w:p>
+    <w:p>
+      <w:pPr>
+        <w:spacing w:after="0"/>
+        <w:ind w:firstLine="426"/>
+        <w:jc w:val="both"/>
+        <w:rPr>
+          <w:sz w:val="28"/>
+          <w:szCs w:val="28"/>
+          <w:lang w:val="cs-CZ"/>
+        </w:rPr>
+      </w:pPr>
+      <w:r>
+        <w:rPr>
+          <w:sz w:val="28"/>
+          <w:szCs w:val="28"/>
+          <w:lang w:val="cs-CZ"/>
+        </w:rPr>
+        <w:t xml:space="preserve">Pro unikátní indexaci návěští podmínek a cyklů jsme použily proměnné typu </w:t>
+      </w:r>
+      <w:proofErr w:type="spellStart"/>
+      <w:r>
+        <w:rPr>
+          <w:sz w:val="28"/>
+          <w:szCs w:val="28"/>
+          <w:lang w:val="cs-CZ"/>
+        </w:rPr>
+        <w:t>int</w:t>
+      </w:r>
+      <w:proofErr w:type="spellEnd"/>
+      <w:r>
+        <w:rPr>
+          <w:sz w:val="28"/>
+          <w:szCs w:val="28"/>
+          <w:lang w:val="cs-CZ"/>
+        </w:rPr>
+        <w:t xml:space="preserve"> ve struktuře </w:t>
+      </w:r>
+      <w:proofErr w:type="spellStart"/>
+      <w:r>
+        <w:rPr>
+          <w:sz w:val="28"/>
+          <w:szCs w:val="28"/>
+          <w:lang w:val="cs-CZ"/>
+        </w:rPr>
+        <w:t>prog_data</w:t>
+      </w:r>
+      <w:proofErr w:type="spellEnd"/>
+      <w:r>
+        <w:rPr>
+          <w:sz w:val="28"/>
+          <w:szCs w:val="28"/>
+          <w:lang w:val="cs-CZ"/>
+        </w:rPr>
+        <w:t xml:space="preserve">. </w:t>
+      </w:r>
+      <w:r>
+        <w:rPr>
+          <w:sz w:val="28"/>
+          <w:szCs w:val="28"/>
+          <w:lang w:val="cs-CZ"/>
+        </w:rPr>
+        <w:t>Zbytek návěští je pojmenován unikátně přímo podle reálných jmen funkcí, stejně jako jména proměnných.</w:t>
+      </w:r>
+    </w:p>
+    <w:p>
+      <w:pPr>
+        <w:spacing w:after="0"/>
+        <w:ind w:firstLine="426"/>
+        <w:jc w:val="both"/>
+        <w:rPr>
+          <w:sz w:val="28"/>
+          <w:szCs w:val="28"/>
+          <w:lang w:val="cs-CZ"/>
+        </w:rPr>
+      </w:pPr>
+      <w:r>
+        <w:rPr>
+          <w:sz w:val="28"/>
+          <w:szCs w:val="28"/>
+          <w:lang w:val="cs-CZ"/>
+        </w:rPr>
+        <w:t xml:space="preserve">Výsledná hodnota po vyhodnocení výrazu nebo ukončení volání funkce je uložena do globální proměnné </w:t>
+      </w:r>
+      <w:proofErr w:type="spellStart"/>
+      <w:r>
+        <w:rPr>
+          <w:sz w:val="28"/>
+          <w:szCs w:val="28"/>
+          <w:lang w:val="cs-CZ"/>
+        </w:rPr>
+        <w:t>exp_result</w:t>
+      </w:r>
+      <w:proofErr w:type="spellEnd"/>
+      <w:r>
+        <w:rPr>
+          <w:sz w:val="28"/>
+          <w:szCs w:val="28"/>
+          <w:lang w:val="cs-CZ"/>
+        </w:rPr>
+        <w:t xml:space="preserve">. </w:t>
+      </w:r>
+    </w:p>
+    <w:p>
+      <w:pPr>
+        <w:ind w:firstLine="426"/>
+        <w:jc w:val="both"/>
+        <w:rPr>
+          <w:sz w:val="28"/>
+          <w:szCs w:val="28"/>
+          <w:lang w:val="cs-CZ"/>
+        </w:rPr>
+      </w:pPr>
+      <w:r>
+        <w:rPr>
+          <w:sz w:val="28"/>
+          <w:szCs w:val="28"/>
+          <w:lang w:val="cs-CZ"/>
+        </w:rPr>
+        <w:t xml:space="preserve">Pokud jsou ve výrazech nebo při volání funkce použity konstanty, je použita funkce </w:t>
+      </w:r>
+      <w:proofErr w:type="spellStart"/>
+      <w:r>
+        <w:rPr>
+          <w:sz w:val="28"/>
+          <w:szCs w:val="28"/>
+          <w:lang w:val="cs-CZ"/>
+        </w:rPr>
+        <w:t>token_to_ifjcode_val</w:t>
+      </w:r>
+      <w:proofErr w:type="spellEnd"/>
+      <w:r>
+        <w:rPr>
+          <w:sz w:val="28"/>
+          <w:szCs w:val="28"/>
+          <w:lang w:val="cs-CZ"/>
+        </w:rPr>
+        <w:t>, která na základě typu tokenu určí datový typ konstanty a případně její hodnotu převede do formátu konstant v ifjcode19.</w:t>
+      </w:r>
+    </w:p>
+    <w:p>
+      <w:pPr>
+        <w:rPr>
+          <w:lang w:val="cs-CZ"/>
+        </w:rPr>
+      </w:pPr>
+      <w:r>
+        <w:rPr>
+          <w:lang w:val="cs-CZ"/>
+        </w:rPr>
+        <w:br w:type="page"/>
+      </w:r>
+    </w:p>
+    <w:p>
+      <w:pPr>
+        <w:ind w:firstLine="426"/>
+        <w:jc w:val="both"/>
+        <w:rPr>
+          <w:sz w:val="28"/>
+          <w:szCs w:val="28"/>
+          <w:lang w:val="cs-CZ"/>
+        </w:rPr>
+      </w:pPr>
+    </w:p>
+    <w:p>
+      <w:pPr>
+        <w:pStyle w:val="Odstavecseseznamem"/>
+        <w:numPr>
+          <w:ilvl w:val="1"/>
+          <w:numId w:val="1"/>
+        </w:numPr>
+        <w:ind w:left="0" w:hanging="567"/>
+        <w:rPr>
+          <w:sz w:val="36"/>
+          <w:szCs w:val="36"/>
+          <w:lang w:val="cs-CZ"/>
+        </w:rPr>
+      </w:pPr>
+      <w:r>
+        <w:rPr>
+          <w:color w:val="365F91" w:themeColor="accent1" w:themeShade="BF"/>
+          <w:sz w:val="36"/>
+          <w:szCs w:val="36"/>
+          <w:lang w:val="cs-CZ"/>
+        </w:rPr>
         <w:t>Pomocné datové struktury</w:t>
       </w:r>
     </w:p>
@@ -3023,16 +3732,39 @@
         <w:t xml:space="preserve"> v lexikální analýze a je implementován v souboru </w:t>
       </w:r>
       <w:proofErr w:type="spellStart"/>
-      <w:proofErr w:type="gramStart"/>
-      <w:r>
-        <w:rPr>
-          <w:sz w:val="28"/>
-          <w:szCs w:val="28"/>
-          <w:lang w:val="cs-CZ"/>
-        </w:rPr>
-        <w:t>stack</w:t>
-      </w:r>
-      <w:proofErr w:type="gramEnd"/>
+      <w:r>
+        <w:rPr>
+          <w:sz w:val="28"/>
+          <w:szCs w:val="28"/>
+          <w:lang w:val="cs-CZ"/>
+        </w:rPr>
+        <w:t>stack.c</w:t>
+      </w:r>
+      <w:proofErr w:type="spellEnd"/>
+      <w:r>
+        <w:rPr>
+          <w:sz w:val="28"/>
+          <w:szCs w:val="28"/>
+          <w:lang w:val="cs-CZ"/>
+        </w:rPr>
+        <w:t xml:space="preserve">. Dále byl implementován také druhý zásobník využitý při analýze výrazů, který má podobný účel jako běžný zásobník, ale prvky v něm uložené také obsahují odkaz na následující prvek a vrchol tohoto zásobníku je vždy první položka. Kvůli tomu už se </w:t>
+      </w:r>
+      <w:r>
+        <w:rPr>
+          <w:sz w:val="28"/>
+          <w:szCs w:val="28"/>
+          <w:lang w:val="cs-CZ"/>
+        </w:rPr>
+        <w:t xml:space="preserve">také trochu jedná o </w:t>
+      </w:r>
+      <w:r>
+        <w:rPr>
+          <w:sz w:val="28"/>
+          <w:szCs w:val="28"/>
+          <w:lang w:val="cs-CZ"/>
+        </w:rPr>
+        <w:t>jednosměrně vázaný seznam, ve kterém lze přidávat a odebírat prvky pouze na začátku seznamu</w:t>
+      </w:r>
       <w:r>
         <w:rPr>
           <w:sz w:val="28"/>
@@ -3041,57 +3773,31 @@
         </w:rPr>
         <w:t>.</w:t>
       </w:r>
-      <w:proofErr w:type="gramStart"/>
-      <w:r>
-        <w:rPr>
-          <w:sz w:val="28"/>
-          <w:szCs w:val="28"/>
-          <w:lang w:val="cs-CZ"/>
-        </w:rPr>
-        <w:t>c</w:t>
-      </w:r>
-      <w:proofErr w:type="spellEnd"/>
-      <w:r>
-        <w:rPr>
-          <w:sz w:val="28"/>
-          <w:szCs w:val="28"/>
-          <w:lang w:val="cs-CZ"/>
-        </w:rPr>
-        <w:t>.</w:t>
-      </w:r>
-      <w:proofErr w:type="gramEnd"/>
-      <w:r>
-        <w:rPr>
-          <w:sz w:val="28"/>
-          <w:szCs w:val="28"/>
-          <w:lang w:val="cs-CZ"/>
-        </w:rPr>
-        <w:t xml:space="preserve"> Dále byl implementován také druhý zásobník využitý při analýze výrazů, který má podobný účel jako běžný zásobník, ale prvky v něm uložené také obsahují odkaz na následující prvek a vrchol tohoto zásobníku je vždy první položka. Kvůli tomu už se </w:t>
-      </w:r>
-      <w:r>
-        <w:rPr>
-          <w:sz w:val="28"/>
-          <w:szCs w:val="28"/>
-          <w:lang w:val="cs-CZ"/>
-        </w:rPr>
-        <w:t xml:space="preserve">také trochu jedná o </w:t>
-      </w:r>
-      <w:r>
-        <w:rPr>
-          <w:sz w:val="28"/>
-          <w:szCs w:val="28"/>
-          <w:lang w:val="cs-CZ"/>
-        </w:rPr>
-        <w:t>jednosměrně vázaný seznam, ve kterém lze přidávat a odebírat prvky pouze na začátku seznamu</w:t>
-      </w:r>
-      <w:r>
-        <w:rPr>
-          <w:sz w:val="28"/>
-          <w:szCs w:val="28"/>
-          <w:lang w:val="cs-CZ"/>
-        </w:rPr>
-        <w:t>.</w:t>
-      </w:r>
+    </w:p>
+    <w:p>
+      <w:pPr>
+        <w:rPr>
+          <w:lang w:val="cs-CZ"/>
+        </w:rPr>
+      </w:pPr>
+      <w:r>
+        <w:rPr>
+          <w:lang w:val="cs-CZ"/>
+        </w:rPr>
+        <w:br w:type="page"/>
+      </w:r>
+    </w:p>
+    <w:p>
+      <w:pPr>
+        <w:pStyle w:val="Odstavecseseznamem"/>
+        <w:ind w:left="0" w:firstLine="426"/>
+        <w:jc w:val="both"/>
+        <w:rPr>
+          <w:sz w:val="28"/>
+          <w:szCs w:val="28"/>
+          <w:lang w:val="cs-CZ"/>
+        </w:rPr>
+      </w:pPr>
     </w:p>
     <w:p>
       <w:pPr>
@@ -3148,34 +3854,7 @@
           <w:szCs w:val="28"/>
           <w:lang w:val="cs-CZ"/>
         </w:rPr>
-        <w:t xml:space="preserve">Dynamický řetězec je struktura, která obsahuje odkaz na pole znaků s daným řetězcem a také proměnné délka a alokovaná délka. Tato struktura je </w:t>
-      </w:r>
-      <w:r>
-        <w:rPr>
-          <w:sz w:val="28"/>
-          <w:szCs w:val="28"/>
-          <w:lang w:val="cs-CZ"/>
-        </w:rPr>
-        <w:lastRenderedPageBreak/>
-        <w:t xml:space="preserve">využita téměř všude, kde je potřeba skládat nějaký řetězec. Hlavní využití má pro ukládání atributů </w:t>
-      </w:r>
-      <w:proofErr w:type="spellStart"/>
-      <w:r>
-        <w:rPr>
-          <w:sz w:val="28"/>
-          <w:szCs w:val="28"/>
-          <w:lang w:val="cs-CZ"/>
-        </w:rPr>
-        <w:t>tokenů</w:t>
-      </w:r>
-      <w:proofErr w:type="spellEnd"/>
-      <w:r>
-        <w:rPr>
-          <w:sz w:val="28"/>
-          <w:szCs w:val="28"/>
-          <w:lang w:val="cs-CZ"/>
-        </w:rPr>
-        <w:t xml:space="preserve">, které mohou být nekonečně dlouhé. Při přidávání do řetězce se kontroluje přesáhnutí alokované délky a případně je řetězec </w:t>
+        <w:t xml:space="preserve">Dynamický řetězec je struktura, která obsahuje odkaz na pole znaků s daným řetězcem a také proměnné délka a alokovaná délka. Tato struktura je využita téměř všude, kde je potřeba skládat nějaký řetězec. Hlavní využití má pro ukládání atributů tokenů, které mohou být nekonečně dlouhé. Při přidávání do řetězce se kontroluje přesáhnutí alokované délky a případně je řetězec </w:t>
       </w:r>
       <w:proofErr w:type="spellStart"/>
       <w:r>
@@ -3240,19 +3919,80 @@
           <w:szCs w:val="32"/>
           <w:lang w:val="cs-CZ"/>
         </w:rPr>
-        <w:t xml:space="preserve"> </w:t>
-      </w:r>
-      <w:proofErr w:type="spellStart"/>
-      <w:r>
+        <w:t xml:space="preserve"> tokenů</w:t>
+      </w:r>
+    </w:p>
+    <w:p>
+      <w:pPr>
         <w:rPr>
           <w:color w:val="595959" w:themeColor="text1" w:themeTint="A6"/>
           <w:sz w:val="32"/>
           <w:szCs w:val="32"/>
           <w:lang w:val="cs-CZ"/>
         </w:rPr>
-        <w:t>tokenů</w:t>
-      </w:r>
-      <w:proofErr w:type="spellEnd"/>
+      </w:pPr>
+      <w:r>
+        <w:rPr>
+          <w:sz w:val="28"/>
+          <w:szCs w:val="28"/>
+          <w:lang w:val="cs-CZ"/>
+        </w:rPr>
+        <w:t xml:space="preserve">Seznam tokenů je struktura určená pro předání tokenů mezi </w:t>
+      </w:r>
+      <w:proofErr w:type="spellStart"/>
+      <w:r>
+        <w:rPr>
+          <w:sz w:val="28"/>
+          <w:szCs w:val="28"/>
+          <w:lang w:val="cs-CZ"/>
+        </w:rPr>
+        <w:t>parserem</w:t>
+      </w:r>
+      <w:proofErr w:type="spellEnd"/>
+      <w:r>
+        <w:rPr>
+          <w:sz w:val="28"/>
+          <w:szCs w:val="28"/>
+          <w:lang w:val="cs-CZ"/>
+        </w:rPr>
+        <w:t xml:space="preserve"> a precedenční analýzou. </w:t>
+      </w:r>
+      <w:proofErr w:type="spellStart"/>
+      <w:r>
+        <w:rPr>
+          <w:sz w:val="28"/>
+          <w:szCs w:val="28"/>
+          <w:lang w:val="cs-CZ"/>
+        </w:rPr>
+        <w:t>Parser</w:t>
+      </w:r>
+      <w:proofErr w:type="spellEnd"/>
+      <w:r>
+        <w:rPr>
+          <w:sz w:val="28"/>
+          <w:szCs w:val="28"/>
+          <w:lang w:val="cs-CZ"/>
+        </w:rPr>
+        <w:t xml:space="preserve"> precedenční analýze vždy </w:t>
+      </w:r>
+      <w:proofErr w:type="spellStart"/>
+      <w:r>
+        <w:rPr>
+          <w:sz w:val="28"/>
+          <w:szCs w:val="28"/>
+          <w:lang w:val="cs-CZ"/>
+        </w:rPr>
+        <w:t>sprostředkuje</w:t>
+      </w:r>
+      <w:proofErr w:type="spellEnd"/>
+      <w:r>
+        <w:rPr>
+          <w:sz w:val="28"/>
+          <w:szCs w:val="28"/>
+          <w:lang w:val="cs-CZ"/>
+        </w:rPr>
+        <w:t xml:space="preserve"> právě seznam tokenů, ve kterém je načtený celý výraz pro vyhodnocení. Každý prvek obsahuje kromě tokenu také ukazatel na další token. Do seznamu se prvky přidávají vždy na konec a odebírají se ze začátku, takže je sémanticky podobný frontě. Precedenční analýza poté pracuje vždy s prvním prvkem seznamu.</w:t>
+      </w:r>
     </w:p>
     <w:p>
       <w:pPr>
@@ -3343,56 +4083,6 @@
           <w:lang w:val="cs-CZ"/>
         </w:rPr>
         <w:t>spolu dříve na týmovém projektu pracovali (v rámci předmětu IVS), tudíž jsme s týmovým vývojem už měli zkušenosti a spolupráce nepředstavovala žádný problém. Trochu se nám nepodařilo odhadnout časovou náročnost některých potřebných úkonů, a proto jsme nestihli mít na pokusné odevzdání celý projekt hotový (což jsme původně plánovali) kvůli absenci generování kódu. Tuto část jsme však dělali společně, a tak nebyl problém ji stihnout do finálního odevzdání. Přestože byl projekt poměrně časově náročný, všichni v týmu by asi souhlasili s tvrzením, že se jednalo o jednu z nejzajímavějších a nejzábavnějších částí informatiky, se kterou jsme se doposud na této fakultě setkali. Kromě toho bylo IFJ zatím ten největší projekt, na kterém každý z nás pracoval, což samo o sobě přinese spoustu užitečných zkušeností.</w:t>
-      </w:r>
-    </w:p>
-    <w:p>
-      <w:pPr>
-        <w:ind w:firstLine="426"/>
-        <w:jc w:val="both"/>
-        <w:rPr>
-          <w:sz w:val="28"/>
-          <w:szCs w:val="28"/>
-          <w:lang w:val="cs-CZ"/>
-        </w:rPr>
-      </w:pPr>
-    </w:p>
-    <w:p>
-      <w:pPr>
-        <w:ind w:firstLine="426"/>
-        <w:jc w:val="both"/>
-        <w:rPr>
-          <w:sz w:val="28"/>
-          <w:szCs w:val="28"/>
-          <w:lang w:val="cs-CZ"/>
-        </w:rPr>
-      </w:pPr>
-    </w:p>
-    <w:p>
-      <w:pPr>
-        <w:ind w:firstLine="426"/>
-        <w:jc w:val="both"/>
-        <w:rPr>
-          <w:sz w:val="28"/>
-          <w:szCs w:val="28"/>
-          <w:lang w:val="cs-CZ"/>
-        </w:rPr>
-      </w:pPr>
-    </w:p>
-    <w:p>
-      <w:pPr>
-        <w:rPr>
-          <w:sz w:val="28"/>
-          <w:szCs w:val="28"/>
-          <w:lang w:val="cs-CZ"/>
-        </w:rPr>
-      </w:pPr>
-      <w:r>
-        <w:rPr>
-          <w:sz w:val="28"/>
-          <w:szCs w:val="28"/>
-          <w:lang w:val="cs-CZ"/>
-        </w:rPr>
-        <w:br w:type="page"/>
       </w:r>
     </w:p>
     <w:p>
@@ -3443,7 +4133,7 @@
                     </pic:cNvPicPr>
                   </pic:nvPicPr>
                   <pic:blipFill>
-                    <a:blip r:embed="rId8" cstate="print"/>
+                    <a:blip r:embed="rId9" cstate="print"/>
                     <a:srcRect/>
                     <a:stretch>
                       <a:fillRect/>
@@ -3533,6 +4223,2056 @@
     </w:p>
     <w:p>
       <w:pPr>
+        <w:spacing w:after="0"/>
+        <w:rPr>
+          <w:sz w:val="20"/>
+          <w:szCs w:val="20"/>
+          <w:lang w:val="cs-CZ"/>
+        </w:rPr>
+      </w:pPr>
+      <w:r>
+        <w:rPr>
+          <w:sz w:val="20"/>
+          <w:szCs w:val="20"/>
+          <w:lang w:val="cs-CZ"/>
+        </w:rPr>
+        <w:t>1. &lt;program&gt; -&gt; &lt;</w:t>
+      </w:r>
+      <w:proofErr w:type="spellStart"/>
+      <w:r>
+        <w:rPr>
+          <w:sz w:val="20"/>
+          <w:szCs w:val="20"/>
+          <w:lang w:val="cs-CZ"/>
+        </w:rPr>
+        <w:t>statement</w:t>
+      </w:r>
+      <w:proofErr w:type="spellEnd"/>
+      <w:r>
+        <w:rPr>
+          <w:sz w:val="20"/>
+          <w:szCs w:val="20"/>
+          <w:lang w:val="cs-CZ"/>
+        </w:rPr>
+        <w:t>&gt; &lt;program&gt;</w:t>
+      </w:r>
+    </w:p>
+    <w:p>
+      <w:pPr>
+        <w:spacing w:after="0"/>
+        <w:rPr>
+          <w:sz w:val="20"/>
+          <w:szCs w:val="20"/>
+          <w:lang w:val="cs-CZ"/>
+        </w:rPr>
+      </w:pPr>
+      <w:r>
+        <w:rPr>
+          <w:sz w:val="20"/>
+          <w:szCs w:val="20"/>
+          <w:lang w:val="cs-CZ"/>
+        </w:rPr>
+        <w:t>2. &lt;program&gt; -&gt; &lt;</w:t>
+      </w:r>
+      <w:proofErr w:type="spellStart"/>
+      <w:r>
+        <w:rPr>
+          <w:sz w:val="20"/>
+          <w:szCs w:val="20"/>
+          <w:lang w:val="cs-CZ"/>
+        </w:rPr>
+        <w:t>def_function</w:t>
+      </w:r>
+      <w:proofErr w:type="spellEnd"/>
+      <w:r>
+        <w:rPr>
+          <w:sz w:val="20"/>
+          <w:szCs w:val="20"/>
+          <w:lang w:val="cs-CZ"/>
+        </w:rPr>
+        <w:t>&gt; &lt;program&gt;</w:t>
+      </w:r>
+    </w:p>
+    <w:p>
+      <w:pPr>
+        <w:spacing w:after="0"/>
+        <w:rPr>
+          <w:sz w:val="20"/>
+          <w:szCs w:val="20"/>
+          <w:lang w:val="cs-CZ"/>
+        </w:rPr>
+      </w:pPr>
+      <w:r>
+        <w:rPr>
+          <w:sz w:val="20"/>
+          <w:szCs w:val="20"/>
+          <w:lang w:val="cs-CZ"/>
+        </w:rPr>
+        <w:t>3. &lt;program&gt; -&gt; EOF</w:t>
+      </w:r>
+    </w:p>
+    <w:p>
+      <w:pPr>
+        <w:spacing w:after="0"/>
+        <w:rPr>
+          <w:sz w:val="20"/>
+          <w:szCs w:val="20"/>
+          <w:lang w:val="cs-CZ"/>
+        </w:rPr>
+      </w:pPr>
+    </w:p>
+    <w:p>
+      <w:pPr>
+        <w:spacing w:after="0"/>
+        <w:rPr>
+          <w:sz w:val="20"/>
+          <w:szCs w:val="20"/>
+          <w:lang w:val="cs-CZ"/>
+        </w:rPr>
+      </w:pPr>
+      <w:r>
+        <w:rPr>
+          <w:sz w:val="20"/>
+          <w:szCs w:val="20"/>
+          <w:lang w:val="cs-CZ"/>
+        </w:rPr>
+        <w:t xml:space="preserve">4. &lt;term&gt; -&gt; </w:t>
+      </w:r>
+      <w:proofErr w:type="spellStart"/>
+      <w:r>
+        <w:rPr>
+          <w:sz w:val="20"/>
+          <w:szCs w:val="20"/>
+          <w:lang w:val="cs-CZ"/>
+        </w:rPr>
+        <w:t>value</w:t>
+      </w:r>
+      <w:proofErr w:type="spellEnd"/>
+      <w:r>
+        <w:rPr>
+          <w:sz w:val="20"/>
+          <w:szCs w:val="20"/>
+          <w:lang w:val="cs-CZ"/>
+        </w:rPr>
+        <w:t xml:space="preserve"> &lt;</w:t>
+      </w:r>
+      <w:proofErr w:type="spellStart"/>
+      <w:r>
+        <w:rPr>
+          <w:sz w:val="20"/>
+          <w:szCs w:val="20"/>
+          <w:lang w:val="cs-CZ"/>
+        </w:rPr>
+        <w:t>term_n</w:t>
+      </w:r>
+      <w:proofErr w:type="spellEnd"/>
+      <w:r>
+        <w:rPr>
+          <w:sz w:val="20"/>
+          <w:szCs w:val="20"/>
+          <w:lang w:val="cs-CZ"/>
+        </w:rPr>
+        <w:t>&gt;</w:t>
+      </w:r>
+    </w:p>
+    <w:p>
+      <w:pPr>
+        <w:spacing w:after="0"/>
+        <w:rPr>
+          <w:sz w:val="20"/>
+          <w:szCs w:val="20"/>
+          <w:lang w:val="cs-CZ"/>
+        </w:rPr>
+      </w:pPr>
+      <w:r>
+        <w:rPr>
+          <w:sz w:val="20"/>
+          <w:szCs w:val="20"/>
+          <w:lang w:val="cs-CZ"/>
+        </w:rPr>
+        <w:t>5. &lt;term&gt; -&gt; id &lt;</w:t>
+      </w:r>
+      <w:proofErr w:type="spellStart"/>
+      <w:r>
+        <w:rPr>
+          <w:sz w:val="20"/>
+          <w:szCs w:val="20"/>
+          <w:lang w:val="cs-CZ"/>
+        </w:rPr>
+        <w:t>term_n</w:t>
+      </w:r>
+      <w:proofErr w:type="spellEnd"/>
+      <w:r>
+        <w:rPr>
+          <w:sz w:val="20"/>
+          <w:szCs w:val="20"/>
+          <w:lang w:val="cs-CZ"/>
+        </w:rPr>
+        <w:t>&gt;</w:t>
+      </w:r>
+    </w:p>
+    <w:p>
+      <w:pPr>
+        <w:spacing w:after="0"/>
+        <w:rPr>
+          <w:sz w:val="20"/>
+          <w:szCs w:val="20"/>
+          <w:lang w:val="cs-CZ"/>
+        </w:rPr>
+      </w:pPr>
+      <w:r>
+        <w:rPr>
+          <w:sz w:val="20"/>
+          <w:szCs w:val="20"/>
+          <w:lang w:val="cs-CZ"/>
+        </w:rPr>
+        <w:t xml:space="preserve">6. &lt;term&gt; -&gt; </w:t>
+      </w:r>
+      <w:proofErr w:type="spellStart"/>
+      <w:r>
+        <w:rPr>
+          <w:sz w:val="20"/>
+          <w:szCs w:val="20"/>
+          <w:lang w:val="cs-CZ"/>
+        </w:rPr>
+        <w:t>None</w:t>
+      </w:r>
+      <w:proofErr w:type="spellEnd"/>
+      <w:r>
+        <w:rPr>
+          <w:sz w:val="20"/>
+          <w:szCs w:val="20"/>
+          <w:lang w:val="cs-CZ"/>
+        </w:rPr>
+        <w:t xml:space="preserve"> &lt;</w:t>
+      </w:r>
+      <w:proofErr w:type="spellStart"/>
+      <w:r>
+        <w:rPr>
+          <w:sz w:val="20"/>
+          <w:szCs w:val="20"/>
+          <w:lang w:val="cs-CZ"/>
+        </w:rPr>
+        <w:t>term_n</w:t>
+      </w:r>
+      <w:proofErr w:type="spellEnd"/>
+      <w:r>
+        <w:rPr>
+          <w:sz w:val="20"/>
+          <w:szCs w:val="20"/>
+          <w:lang w:val="cs-CZ"/>
+        </w:rPr>
+        <w:t>&gt;</w:t>
+      </w:r>
+    </w:p>
+    <w:p>
+      <w:pPr>
+        <w:spacing w:after="0"/>
+        <w:rPr>
+          <w:sz w:val="20"/>
+          <w:szCs w:val="20"/>
+          <w:lang w:val="cs-CZ"/>
+        </w:rPr>
+      </w:pPr>
+      <w:r>
+        <w:rPr>
+          <w:sz w:val="20"/>
+          <w:szCs w:val="20"/>
+          <w:lang w:val="cs-CZ"/>
+        </w:rPr>
+        <w:t>7. &lt;term&gt; -&gt; Ɛ</w:t>
+      </w:r>
+    </w:p>
+    <w:p>
+      <w:pPr>
+        <w:spacing w:after="0"/>
+        <w:rPr>
+          <w:sz w:val="20"/>
+          <w:szCs w:val="20"/>
+          <w:lang w:val="cs-CZ"/>
+        </w:rPr>
+      </w:pPr>
+      <w:r>
+        <w:rPr>
+          <w:sz w:val="20"/>
+          <w:szCs w:val="20"/>
+          <w:lang w:val="cs-CZ"/>
+        </w:rPr>
+        <w:t>8. &lt;</w:t>
+      </w:r>
+      <w:proofErr w:type="spellStart"/>
+      <w:r>
+        <w:rPr>
+          <w:sz w:val="20"/>
+          <w:szCs w:val="20"/>
+          <w:lang w:val="cs-CZ"/>
+        </w:rPr>
+        <w:t>term_n</w:t>
+      </w:r>
+      <w:proofErr w:type="spellEnd"/>
+      <w:r>
+        <w:rPr>
+          <w:sz w:val="20"/>
+          <w:szCs w:val="20"/>
+          <w:lang w:val="cs-CZ"/>
+        </w:rPr>
+        <w:t xml:space="preserve">&gt; -&gt; , &lt;term&gt; </w:t>
+      </w:r>
+    </w:p>
+    <w:p>
+      <w:pPr>
+        <w:spacing w:after="0"/>
+        <w:rPr>
+          <w:sz w:val="20"/>
+          <w:szCs w:val="20"/>
+          <w:lang w:val="cs-CZ"/>
+        </w:rPr>
+      </w:pPr>
+      <w:r>
+        <w:rPr>
+          <w:sz w:val="20"/>
+          <w:szCs w:val="20"/>
+          <w:lang w:val="cs-CZ"/>
+        </w:rPr>
+        <w:t>9. &lt;</w:t>
+      </w:r>
+      <w:proofErr w:type="spellStart"/>
+      <w:r>
+        <w:rPr>
+          <w:sz w:val="20"/>
+          <w:szCs w:val="20"/>
+          <w:lang w:val="cs-CZ"/>
+        </w:rPr>
+        <w:t>term_n</w:t>
+      </w:r>
+      <w:proofErr w:type="spellEnd"/>
+      <w:r>
+        <w:rPr>
+          <w:sz w:val="20"/>
+          <w:szCs w:val="20"/>
+          <w:lang w:val="cs-CZ"/>
+        </w:rPr>
+        <w:t xml:space="preserve">&gt; -&gt; Ɛ </w:t>
+      </w:r>
+    </w:p>
+    <w:p>
+      <w:pPr>
+        <w:spacing w:after="0"/>
+        <w:rPr>
+          <w:sz w:val="20"/>
+          <w:szCs w:val="20"/>
+          <w:lang w:val="cs-CZ"/>
+        </w:rPr>
+      </w:pPr>
+    </w:p>
+    <w:p>
+      <w:pPr>
+        <w:spacing w:after="0"/>
+        <w:rPr>
+          <w:sz w:val="20"/>
+          <w:szCs w:val="20"/>
+          <w:lang w:val="cs-CZ"/>
+        </w:rPr>
+      </w:pPr>
+      <w:r>
+        <w:rPr>
+          <w:sz w:val="20"/>
+          <w:szCs w:val="20"/>
+          <w:lang w:val="cs-CZ"/>
+        </w:rPr>
+        <w:t>10. &lt;</w:t>
+      </w:r>
+      <w:proofErr w:type="spellStart"/>
+      <w:r>
+        <w:rPr>
+          <w:sz w:val="20"/>
+          <w:szCs w:val="20"/>
+          <w:lang w:val="cs-CZ"/>
+        </w:rPr>
+        <w:t>def_function</w:t>
+      </w:r>
+      <w:proofErr w:type="spellEnd"/>
+      <w:r>
+        <w:rPr>
+          <w:sz w:val="20"/>
+          <w:szCs w:val="20"/>
+          <w:lang w:val="cs-CZ"/>
+        </w:rPr>
+        <w:t xml:space="preserve">&gt; -&gt; </w:t>
+      </w:r>
+      <w:proofErr w:type="spellStart"/>
+      <w:r>
+        <w:rPr>
+          <w:sz w:val="20"/>
+          <w:szCs w:val="20"/>
+          <w:lang w:val="cs-CZ"/>
+        </w:rPr>
+        <w:t>def</w:t>
+      </w:r>
+      <w:proofErr w:type="spellEnd"/>
+      <w:r>
+        <w:rPr>
+          <w:sz w:val="20"/>
+          <w:szCs w:val="20"/>
+          <w:lang w:val="cs-CZ"/>
+        </w:rPr>
+        <w:t xml:space="preserve"> id ( &lt;</w:t>
+      </w:r>
+      <w:proofErr w:type="spellStart"/>
+      <w:r>
+        <w:rPr>
+          <w:sz w:val="20"/>
+          <w:szCs w:val="20"/>
+          <w:lang w:val="cs-CZ"/>
+        </w:rPr>
+        <w:t>param</w:t>
+      </w:r>
+      <w:proofErr w:type="spellEnd"/>
+      <w:r>
+        <w:rPr>
+          <w:sz w:val="20"/>
+          <w:szCs w:val="20"/>
+          <w:lang w:val="cs-CZ"/>
+        </w:rPr>
+        <w:t>&gt; ) : EOL INDENT &lt;</w:t>
+      </w:r>
+      <w:proofErr w:type="spellStart"/>
+      <w:r>
+        <w:rPr>
+          <w:sz w:val="20"/>
+          <w:szCs w:val="20"/>
+          <w:lang w:val="cs-CZ"/>
+        </w:rPr>
+        <w:t>statement_fun</w:t>
+      </w:r>
+      <w:proofErr w:type="spellEnd"/>
+      <w:r>
+        <w:rPr>
+          <w:sz w:val="20"/>
+          <w:szCs w:val="20"/>
+          <w:lang w:val="cs-CZ"/>
+        </w:rPr>
+        <w:t>&gt; DEDENT</w:t>
+      </w:r>
+    </w:p>
+    <w:p>
+      <w:pPr>
+        <w:spacing w:after="0"/>
+        <w:rPr>
+          <w:sz w:val="20"/>
+          <w:szCs w:val="20"/>
+          <w:lang w:val="cs-CZ"/>
+        </w:rPr>
+      </w:pPr>
+      <w:r>
+        <w:rPr>
+          <w:sz w:val="20"/>
+          <w:szCs w:val="20"/>
+          <w:lang w:val="cs-CZ"/>
+        </w:rPr>
+        <w:t>11. &lt;</w:t>
+      </w:r>
+      <w:proofErr w:type="spellStart"/>
+      <w:r>
+        <w:rPr>
+          <w:sz w:val="20"/>
+          <w:szCs w:val="20"/>
+          <w:lang w:val="cs-CZ"/>
+        </w:rPr>
+        <w:t>param</w:t>
+      </w:r>
+      <w:proofErr w:type="spellEnd"/>
+      <w:r>
+        <w:rPr>
+          <w:sz w:val="20"/>
+          <w:szCs w:val="20"/>
+          <w:lang w:val="cs-CZ"/>
+        </w:rPr>
+        <w:t>&gt; -&gt; id &lt;</w:t>
+      </w:r>
+      <w:proofErr w:type="spellStart"/>
+      <w:r>
+        <w:rPr>
+          <w:sz w:val="20"/>
+          <w:szCs w:val="20"/>
+          <w:lang w:val="cs-CZ"/>
+        </w:rPr>
+        <w:t>param_n</w:t>
+      </w:r>
+      <w:proofErr w:type="spellEnd"/>
+      <w:r>
+        <w:rPr>
+          <w:sz w:val="20"/>
+          <w:szCs w:val="20"/>
+          <w:lang w:val="cs-CZ"/>
+        </w:rPr>
+        <w:t>&gt;</w:t>
+      </w:r>
+    </w:p>
+    <w:p>
+      <w:pPr>
+        <w:spacing w:after="0"/>
+        <w:rPr>
+          <w:sz w:val="20"/>
+          <w:szCs w:val="20"/>
+          <w:lang w:val="cs-CZ"/>
+        </w:rPr>
+      </w:pPr>
+      <w:r>
+        <w:rPr>
+          <w:sz w:val="20"/>
+          <w:szCs w:val="20"/>
+          <w:lang w:val="cs-CZ"/>
+        </w:rPr>
+        <w:t>12. &lt;</w:t>
+      </w:r>
+      <w:proofErr w:type="spellStart"/>
+      <w:r>
+        <w:rPr>
+          <w:sz w:val="20"/>
+          <w:szCs w:val="20"/>
+          <w:lang w:val="cs-CZ"/>
+        </w:rPr>
+        <w:t>param</w:t>
+      </w:r>
+      <w:proofErr w:type="spellEnd"/>
+      <w:r>
+        <w:rPr>
+          <w:sz w:val="20"/>
+          <w:szCs w:val="20"/>
+          <w:lang w:val="cs-CZ"/>
+        </w:rPr>
+        <w:t>&gt; -&gt; Ɛ</w:t>
+      </w:r>
+    </w:p>
+    <w:p>
+      <w:pPr>
+        <w:spacing w:after="0"/>
+        <w:rPr>
+          <w:sz w:val="20"/>
+          <w:szCs w:val="20"/>
+          <w:lang w:val="cs-CZ"/>
+        </w:rPr>
+      </w:pPr>
+      <w:r>
+        <w:rPr>
+          <w:sz w:val="20"/>
+          <w:szCs w:val="20"/>
+          <w:lang w:val="cs-CZ"/>
+        </w:rPr>
+        <w:t>13. &lt;</w:t>
+      </w:r>
+      <w:proofErr w:type="spellStart"/>
+      <w:r>
+        <w:rPr>
+          <w:sz w:val="20"/>
+          <w:szCs w:val="20"/>
+          <w:lang w:val="cs-CZ"/>
+        </w:rPr>
+        <w:t>param_n</w:t>
+      </w:r>
+      <w:proofErr w:type="spellEnd"/>
+      <w:r>
+        <w:rPr>
+          <w:sz w:val="20"/>
+          <w:szCs w:val="20"/>
+          <w:lang w:val="cs-CZ"/>
+        </w:rPr>
+        <w:t>&gt; -&gt; , &lt;</w:t>
+      </w:r>
+      <w:proofErr w:type="spellStart"/>
+      <w:r>
+        <w:rPr>
+          <w:sz w:val="20"/>
+          <w:szCs w:val="20"/>
+          <w:lang w:val="cs-CZ"/>
+        </w:rPr>
+        <w:t>param</w:t>
+      </w:r>
+      <w:proofErr w:type="spellEnd"/>
+      <w:r>
+        <w:rPr>
+          <w:sz w:val="20"/>
+          <w:szCs w:val="20"/>
+          <w:lang w:val="cs-CZ"/>
+        </w:rPr>
+        <w:t>&gt;</w:t>
+      </w:r>
+    </w:p>
+    <w:p>
+      <w:pPr>
+        <w:spacing w:after="0"/>
+        <w:rPr>
+          <w:sz w:val="20"/>
+          <w:szCs w:val="20"/>
+          <w:lang w:val="cs-CZ"/>
+        </w:rPr>
+      </w:pPr>
+      <w:r>
+        <w:rPr>
+          <w:sz w:val="20"/>
+          <w:szCs w:val="20"/>
+          <w:lang w:val="cs-CZ"/>
+        </w:rPr>
+        <w:t>14. &lt;</w:t>
+      </w:r>
+      <w:proofErr w:type="spellStart"/>
+      <w:r>
+        <w:rPr>
+          <w:sz w:val="20"/>
+          <w:szCs w:val="20"/>
+          <w:lang w:val="cs-CZ"/>
+        </w:rPr>
+        <w:t>param_n</w:t>
+      </w:r>
+      <w:proofErr w:type="spellEnd"/>
+      <w:r>
+        <w:rPr>
+          <w:sz w:val="20"/>
+          <w:szCs w:val="20"/>
+          <w:lang w:val="cs-CZ"/>
+        </w:rPr>
+        <w:t>&gt; -&gt; Ɛ</w:t>
+      </w:r>
+    </w:p>
+    <w:p>
+      <w:pPr>
+        <w:spacing w:after="0"/>
+        <w:rPr>
+          <w:sz w:val="20"/>
+          <w:szCs w:val="20"/>
+          <w:lang w:val="cs-CZ"/>
+        </w:rPr>
+      </w:pPr>
+    </w:p>
+    <w:p>
+      <w:pPr>
+        <w:spacing w:after="0"/>
+        <w:rPr>
+          <w:sz w:val="20"/>
+          <w:szCs w:val="20"/>
+          <w:lang w:val="cs-CZ"/>
+        </w:rPr>
+      </w:pPr>
+      <w:r>
+        <w:rPr>
+          <w:sz w:val="20"/>
+          <w:szCs w:val="20"/>
+          <w:lang w:val="cs-CZ"/>
+        </w:rPr>
+        <w:t>15. &lt;</w:t>
+      </w:r>
+      <w:proofErr w:type="spellStart"/>
+      <w:r>
+        <w:rPr>
+          <w:sz w:val="20"/>
+          <w:szCs w:val="20"/>
+          <w:lang w:val="cs-CZ"/>
+        </w:rPr>
+        <w:t>statement_fun</w:t>
+      </w:r>
+      <w:proofErr w:type="spellEnd"/>
+      <w:r>
+        <w:rPr>
+          <w:sz w:val="20"/>
+          <w:szCs w:val="20"/>
+          <w:lang w:val="cs-CZ"/>
+        </w:rPr>
+        <w:t>&gt; -&gt; &lt;</w:t>
+      </w:r>
+      <w:proofErr w:type="spellStart"/>
+      <w:r>
+        <w:rPr>
+          <w:sz w:val="20"/>
+          <w:szCs w:val="20"/>
+          <w:lang w:val="cs-CZ"/>
+        </w:rPr>
+        <w:t>expression</w:t>
+      </w:r>
+      <w:proofErr w:type="spellEnd"/>
+      <w:r>
+        <w:rPr>
+          <w:sz w:val="20"/>
+          <w:szCs w:val="20"/>
+          <w:lang w:val="cs-CZ"/>
+        </w:rPr>
+        <w:t>&gt; EOL &lt;</w:t>
+      </w:r>
+      <w:proofErr w:type="spellStart"/>
+      <w:r>
+        <w:rPr>
+          <w:sz w:val="20"/>
+          <w:szCs w:val="20"/>
+          <w:lang w:val="cs-CZ"/>
+        </w:rPr>
+        <w:t>statement_fun</w:t>
+      </w:r>
+      <w:proofErr w:type="spellEnd"/>
+      <w:r>
+        <w:rPr>
+          <w:sz w:val="20"/>
+          <w:szCs w:val="20"/>
+          <w:lang w:val="cs-CZ"/>
+        </w:rPr>
+        <w:t>&gt;</w:t>
+      </w:r>
+    </w:p>
+    <w:p>
+      <w:pPr>
+        <w:spacing w:after="0"/>
+        <w:rPr>
+          <w:sz w:val="20"/>
+          <w:szCs w:val="20"/>
+          <w:lang w:val="cs-CZ"/>
+        </w:rPr>
+      </w:pPr>
+      <w:r>
+        <w:rPr>
+          <w:sz w:val="20"/>
+          <w:szCs w:val="20"/>
+          <w:lang w:val="cs-CZ"/>
+        </w:rPr>
+        <w:t>16. &lt;</w:t>
+      </w:r>
+      <w:proofErr w:type="spellStart"/>
+      <w:r>
+        <w:rPr>
+          <w:sz w:val="20"/>
+          <w:szCs w:val="20"/>
+          <w:lang w:val="cs-CZ"/>
+        </w:rPr>
+        <w:t>statement_fun</w:t>
+      </w:r>
+      <w:proofErr w:type="spellEnd"/>
+      <w:r>
+        <w:rPr>
+          <w:sz w:val="20"/>
+          <w:szCs w:val="20"/>
+          <w:lang w:val="cs-CZ"/>
+        </w:rPr>
+        <w:t>&gt; -&gt; id &lt;</w:t>
+      </w:r>
+      <w:proofErr w:type="spellStart"/>
+      <w:r>
+        <w:rPr>
+          <w:sz w:val="20"/>
+          <w:szCs w:val="20"/>
+          <w:lang w:val="cs-CZ"/>
+        </w:rPr>
+        <w:t>idwhat</w:t>
+      </w:r>
+      <w:proofErr w:type="spellEnd"/>
+      <w:r>
+        <w:rPr>
+          <w:sz w:val="20"/>
+          <w:szCs w:val="20"/>
+          <w:lang w:val="cs-CZ"/>
+        </w:rPr>
+        <w:t>&gt; EOL &lt;</w:t>
+      </w:r>
+      <w:proofErr w:type="spellStart"/>
+      <w:r>
+        <w:rPr>
+          <w:sz w:val="20"/>
+          <w:szCs w:val="20"/>
+          <w:lang w:val="cs-CZ"/>
+        </w:rPr>
+        <w:t>statement_fun</w:t>
+      </w:r>
+      <w:proofErr w:type="spellEnd"/>
+      <w:r>
+        <w:rPr>
+          <w:sz w:val="20"/>
+          <w:szCs w:val="20"/>
+          <w:lang w:val="cs-CZ"/>
+        </w:rPr>
+        <w:t>&gt;</w:t>
+      </w:r>
+    </w:p>
+    <w:p>
+      <w:pPr>
+        <w:spacing w:after="0"/>
+        <w:rPr>
+          <w:sz w:val="20"/>
+          <w:szCs w:val="20"/>
+          <w:lang w:val="cs-CZ"/>
+        </w:rPr>
+      </w:pPr>
+      <w:r>
+        <w:rPr>
+          <w:sz w:val="20"/>
+          <w:szCs w:val="20"/>
+          <w:lang w:val="cs-CZ"/>
+        </w:rPr>
+        <w:t>17. &lt;</w:t>
+      </w:r>
+      <w:proofErr w:type="spellStart"/>
+      <w:r>
+        <w:rPr>
+          <w:sz w:val="20"/>
+          <w:szCs w:val="20"/>
+          <w:lang w:val="cs-CZ"/>
+        </w:rPr>
+        <w:t>statement_fun</w:t>
+      </w:r>
+      <w:proofErr w:type="spellEnd"/>
+      <w:r>
+        <w:rPr>
+          <w:sz w:val="20"/>
+          <w:szCs w:val="20"/>
+          <w:lang w:val="cs-CZ"/>
+        </w:rPr>
+        <w:t xml:space="preserve">&gt; -&gt; </w:t>
+      </w:r>
+      <w:proofErr w:type="spellStart"/>
+      <w:r>
+        <w:rPr>
+          <w:sz w:val="20"/>
+          <w:szCs w:val="20"/>
+          <w:lang w:val="cs-CZ"/>
+        </w:rPr>
+        <w:t>if</w:t>
+      </w:r>
+      <w:proofErr w:type="spellEnd"/>
+      <w:r>
+        <w:rPr>
+          <w:sz w:val="20"/>
+          <w:szCs w:val="20"/>
+          <w:lang w:val="cs-CZ"/>
+        </w:rPr>
+        <w:t xml:space="preserve"> &lt;</w:t>
+      </w:r>
+      <w:proofErr w:type="spellStart"/>
+      <w:r>
+        <w:rPr>
+          <w:sz w:val="20"/>
+          <w:szCs w:val="20"/>
+          <w:lang w:val="cs-CZ"/>
+        </w:rPr>
+        <w:t>expression</w:t>
+      </w:r>
+      <w:proofErr w:type="spellEnd"/>
+      <w:r>
+        <w:rPr>
+          <w:sz w:val="20"/>
+          <w:szCs w:val="20"/>
+          <w:lang w:val="cs-CZ"/>
+        </w:rPr>
+        <w:t>&gt; : EOL INDENT &lt;</w:t>
+      </w:r>
+      <w:proofErr w:type="spellStart"/>
+      <w:r>
+        <w:rPr>
+          <w:sz w:val="20"/>
+          <w:szCs w:val="20"/>
+          <w:lang w:val="cs-CZ"/>
+        </w:rPr>
+        <w:t>statement_fun</w:t>
+      </w:r>
+      <w:proofErr w:type="spellEnd"/>
+      <w:r>
+        <w:rPr>
+          <w:sz w:val="20"/>
+          <w:szCs w:val="20"/>
+          <w:lang w:val="cs-CZ"/>
+        </w:rPr>
+        <w:t xml:space="preserve">&gt; DEDENT </w:t>
+      </w:r>
+      <w:proofErr w:type="spellStart"/>
+      <w:r>
+        <w:rPr>
+          <w:sz w:val="20"/>
+          <w:szCs w:val="20"/>
+          <w:lang w:val="cs-CZ"/>
+        </w:rPr>
+        <w:t>else</w:t>
+      </w:r>
+      <w:proofErr w:type="spellEnd"/>
+      <w:r>
+        <w:rPr>
+          <w:sz w:val="20"/>
+          <w:szCs w:val="20"/>
+          <w:lang w:val="cs-CZ"/>
+        </w:rPr>
+        <w:t xml:space="preserve"> : EOL INDENT &lt;</w:t>
+      </w:r>
+      <w:proofErr w:type="spellStart"/>
+      <w:r>
+        <w:rPr>
+          <w:sz w:val="20"/>
+          <w:szCs w:val="20"/>
+          <w:lang w:val="cs-CZ"/>
+        </w:rPr>
+        <w:t>statement_fun</w:t>
+      </w:r>
+      <w:proofErr w:type="spellEnd"/>
+      <w:r>
+        <w:rPr>
+          <w:sz w:val="20"/>
+          <w:szCs w:val="20"/>
+          <w:lang w:val="cs-CZ"/>
+        </w:rPr>
+        <w:t>&gt; DEDENT &lt;</w:t>
+      </w:r>
+      <w:proofErr w:type="spellStart"/>
+      <w:r>
+        <w:rPr>
+          <w:sz w:val="20"/>
+          <w:szCs w:val="20"/>
+          <w:lang w:val="cs-CZ"/>
+        </w:rPr>
+        <w:t>statement_fun</w:t>
+      </w:r>
+      <w:proofErr w:type="spellEnd"/>
+      <w:r>
+        <w:rPr>
+          <w:sz w:val="20"/>
+          <w:szCs w:val="20"/>
+          <w:lang w:val="cs-CZ"/>
+        </w:rPr>
+        <w:t>&gt;</w:t>
+      </w:r>
+    </w:p>
+    <w:p>
+      <w:pPr>
+        <w:spacing w:after="0"/>
+        <w:rPr>
+          <w:sz w:val="20"/>
+          <w:szCs w:val="20"/>
+          <w:lang w:val="cs-CZ"/>
+        </w:rPr>
+      </w:pPr>
+      <w:r>
+        <w:rPr>
+          <w:sz w:val="20"/>
+          <w:szCs w:val="20"/>
+          <w:lang w:val="cs-CZ"/>
+        </w:rPr>
+        <w:t>18. &lt;</w:t>
+      </w:r>
+      <w:proofErr w:type="spellStart"/>
+      <w:r>
+        <w:rPr>
+          <w:sz w:val="20"/>
+          <w:szCs w:val="20"/>
+          <w:lang w:val="cs-CZ"/>
+        </w:rPr>
+        <w:t>statement_fun</w:t>
+      </w:r>
+      <w:proofErr w:type="spellEnd"/>
+      <w:r>
+        <w:rPr>
+          <w:sz w:val="20"/>
+          <w:szCs w:val="20"/>
+          <w:lang w:val="cs-CZ"/>
+        </w:rPr>
+        <w:t xml:space="preserve">&gt; -&gt; </w:t>
+      </w:r>
+      <w:proofErr w:type="spellStart"/>
+      <w:r>
+        <w:rPr>
+          <w:sz w:val="20"/>
+          <w:szCs w:val="20"/>
+          <w:lang w:val="cs-CZ"/>
+        </w:rPr>
+        <w:t>while</w:t>
+      </w:r>
+      <w:proofErr w:type="spellEnd"/>
+      <w:r>
+        <w:rPr>
+          <w:sz w:val="20"/>
+          <w:szCs w:val="20"/>
+          <w:lang w:val="cs-CZ"/>
+        </w:rPr>
+        <w:t xml:space="preserve"> &lt;</w:t>
+      </w:r>
+      <w:proofErr w:type="spellStart"/>
+      <w:r>
+        <w:rPr>
+          <w:sz w:val="20"/>
+          <w:szCs w:val="20"/>
+          <w:lang w:val="cs-CZ"/>
+        </w:rPr>
+        <w:t>expression</w:t>
+      </w:r>
+      <w:proofErr w:type="spellEnd"/>
+      <w:r>
+        <w:rPr>
+          <w:sz w:val="20"/>
+          <w:szCs w:val="20"/>
+          <w:lang w:val="cs-CZ"/>
+        </w:rPr>
+        <w:t>&gt; : EOL INDENT &lt;</w:t>
+      </w:r>
+      <w:proofErr w:type="spellStart"/>
+      <w:r>
+        <w:rPr>
+          <w:sz w:val="20"/>
+          <w:szCs w:val="20"/>
+          <w:lang w:val="cs-CZ"/>
+        </w:rPr>
+        <w:t>statement_fun</w:t>
+      </w:r>
+      <w:proofErr w:type="spellEnd"/>
+      <w:r>
+        <w:rPr>
+          <w:sz w:val="20"/>
+          <w:szCs w:val="20"/>
+          <w:lang w:val="cs-CZ"/>
+        </w:rPr>
+        <w:t>&gt; DEDENT &lt;</w:t>
+      </w:r>
+      <w:proofErr w:type="spellStart"/>
+      <w:r>
+        <w:rPr>
+          <w:sz w:val="20"/>
+          <w:szCs w:val="20"/>
+          <w:lang w:val="cs-CZ"/>
+        </w:rPr>
+        <w:t>statement_fun</w:t>
+      </w:r>
+      <w:proofErr w:type="spellEnd"/>
+      <w:r>
+        <w:rPr>
+          <w:sz w:val="20"/>
+          <w:szCs w:val="20"/>
+          <w:lang w:val="cs-CZ"/>
+        </w:rPr>
+        <w:t>&gt;</w:t>
+      </w:r>
+    </w:p>
+    <w:p>
+      <w:pPr>
+        <w:spacing w:after="0"/>
+        <w:rPr>
+          <w:sz w:val="20"/>
+          <w:szCs w:val="20"/>
+          <w:lang w:val="cs-CZ"/>
+        </w:rPr>
+      </w:pPr>
+      <w:r>
+        <w:rPr>
+          <w:sz w:val="20"/>
+          <w:szCs w:val="20"/>
+          <w:lang w:val="cs-CZ"/>
+        </w:rPr>
+        <w:t>19. &lt;</w:t>
+      </w:r>
+      <w:proofErr w:type="spellStart"/>
+      <w:r>
+        <w:rPr>
+          <w:sz w:val="20"/>
+          <w:szCs w:val="20"/>
+          <w:lang w:val="cs-CZ"/>
+        </w:rPr>
+        <w:t>statement_fun</w:t>
+      </w:r>
+      <w:proofErr w:type="spellEnd"/>
+      <w:r>
+        <w:rPr>
+          <w:sz w:val="20"/>
+          <w:szCs w:val="20"/>
+          <w:lang w:val="cs-CZ"/>
+        </w:rPr>
+        <w:t xml:space="preserve">&gt; -&gt; </w:t>
+      </w:r>
+      <w:proofErr w:type="spellStart"/>
+      <w:r>
+        <w:rPr>
+          <w:sz w:val="20"/>
+          <w:szCs w:val="20"/>
+          <w:lang w:val="cs-CZ"/>
+        </w:rPr>
+        <w:t>pass</w:t>
+      </w:r>
+      <w:proofErr w:type="spellEnd"/>
+      <w:r>
+        <w:rPr>
+          <w:sz w:val="20"/>
+          <w:szCs w:val="20"/>
+          <w:lang w:val="cs-CZ"/>
+        </w:rPr>
+        <w:t xml:space="preserve"> EOL &lt;</w:t>
+      </w:r>
+      <w:proofErr w:type="spellStart"/>
+      <w:r>
+        <w:rPr>
+          <w:sz w:val="20"/>
+          <w:szCs w:val="20"/>
+          <w:lang w:val="cs-CZ"/>
+        </w:rPr>
+        <w:t>statement_fun</w:t>
+      </w:r>
+      <w:proofErr w:type="spellEnd"/>
+      <w:r>
+        <w:rPr>
+          <w:sz w:val="20"/>
+          <w:szCs w:val="20"/>
+          <w:lang w:val="cs-CZ"/>
+        </w:rPr>
+        <w:t>&gt;</w:t>
+      </w:r>
+    </w:p>
+    <w:p>
+      <w:pPr>
+        <w:spacing w:after="0"/>
+        <w:rPr>
+          <w:sz w:val="20"/>
+          <w:szCs w:val="20"/>
+          <w:lang w:val="cs-CZ"/>
+        </w:rPr>
+      </w:pPr>
+      <w:r>
+        <w:rPr>
+          <w:sz w:val="20"/>
+          <w:szCs w:val="20"/>
+          <w:lang w:val="cs-CZ"/>
+        </w:rPr>
+        <w:t>20. &lt;</w:t>
+      </w:r>
+      <w:proofErr w:type="spellStart"/>
+      <w:r>
+        <w:rPr>
+          <w:sz w:val="20"/>
+          <w:szCs w:val="20"/>
+          <w:lang w:val="cs-CZ"/>
+        </w:rPr>
+        <w:t>statement_fun</w:t>
+      </w:r>
+      <w:proofErr w:type="spellEnd"/>
+      <w:r>
+        <w:rPr>
+          <w:sz w:val="20"/>
+          <w:szCs w:val="20"/>
+          <w:lang w:val="cs-CZ"/>
+        </w:rPr>
+        <w:t>&gt; -&gt; return &lt;</w:t>
+      </w:r>
+      <w:proofErr w:type="spellStart"/>
+      <w:r>
+        <w:rPr>
+          <w:sz w:val="20"/>
+          <w:szCs w:val="20"/>
+          <w:lang w:val="cs-CZ"/>
+        </w:rPr>
+        <w:t>return_value</w:t>
+      </w:r>
+      <w:proofErr w:type="spellEnd"/>
+      <w:r>
+        <w:rPr>
+          <w:sz w:val="20"/>
+          <w:szCs w:val="20"/>
+          <w:lang w:val="cs-CZ"/>
+        </w:rPr>
+        <w:t>&gt; EOL &lt;</w:t>
+      </w:r>
+      <w:proofErr w:type="spellStart"/>
+      <w:r>
+        <w:rPr>
+          <w:sz w:val="20"/>
+          <w:szCs w:val="20"/>
+          <w:lang w:val="cs-CZ"/>
+        </w:rPr>
+        <w:t>statement_fun</w:t>
+      </w:r>
+      <w:proofErr w:type="spellEnd"/>
+      <w:r>
+        <w:rPr>
+          <w:sz w:val="20"/>
+          <w:szCs w:val="20"/>
+          <w:lang w:val="cs-CZ"/>
+        </w:rPr>
+        <w:t>&gt;</w:t>
+      </w:r>
+    </w:p>
+    <w:p>
+      <w:pPr>
+        <w:spacing w:after="0"/>
+        <w:rPr>
+          <w:sz w:val="20"/>
+          <w:szCs w:val="20"/>
+          <w:lang w:val="cs-CZ"/>
+        </w:rPr>
+      </w:pPr>
+      <w:r>
+        <w:rPr>
+          <w:sz w:val="20"/>
+          <w:szCs w:val="20"/>
+          <w:lang w:val="cs-CZ"/>
+        </w:rPr>
+        <w:t>21. &lt;</w:t>
+      </w:r>
+      <w:proofErr w:type="spellStart"/>
+      <w:r>
+        <w:rPr>
+          <w:sz w:val="20"/>
+          <w:szCs w:val="20"/>
+          <w:lang w:val="cs-CZ"/>
+        </w:rPr>
+        <w:t>statement_fun</w:t>
+      </w:r>
+      <w:proofErr w:type="spellEnd"/>
+      <w:r>
+        <w:rPr>
+          <w:sz w:val="20"/>
+          <w:szCs w:val="20"/>
+          <w:lang w:val="cs-CZ"/>
+        </w:rPr>
+        <w:t>&gt; -&gt; Ɛ</w:t>
+      </w:r>
+    </w:p>
+    <w:p>
+      <w:pPr>
+        <w:spacing w:after="0"/>
+        <w:rPr>
+          <w:sz w:val="20"/>
+          <w:szCs w:val="20"/>
+          <w:lang w:val="cs-CZ"/>
+        </w:rPr>
+      </w:pPr>
+    </w:p>
+    <w:p>
+      <w:pPr>
+        <w:spacing w:after="0"/>
+        <w:rPr>
+          <w:sz w:val="20"/>
+          <w:szCs w:val="20"/>
+          <w:lang w:val="cs-CZ"/>
+        </w:rPr>
+      </w:pPr>
+      <w:r>
+        <w:rPr>
+          <w:sz w:val="20"/>
+          <w:szCs w:val="20"/>
+          <w:lang w:val="cs-CZ"/>
+        </w:rPr>
+        <w:t>22. &lt;</w:t>
+      </w:r>
+      <w:proofErr w:type="spellStart"/>
+      <w:r>
+        <w:rPr>
+          <w:sz w:val="20"/>
+          <w:szCs w:val="20"/>
+          <w:lang w:val="cs-CZ"/>
+        </w:rPr>
+        <w:t>return_value</w:t>
+      </w:r>
+      <w:proofErr w:type="spellEnd"/>
+      <w:r>
+        <w:rPr>
+          <w:sz w:val="20"/>
+          <w:szCs w:val="20"/>
+          <w:lang w:val="cs-CZ"/>
+        </w:rPr>
+        <w:t>&gt; -&gt; &lt;</w:t>
+      </w:r>
+      <w:proofErr w:type="spellStart"/>
+      <w:r>
+        <w:rPr>
+          <w:sz w:val="20"/>
+          <w:szCs w:val="20"/>
+          <w:lang w:val="cs-CZ"/>
+        </w:rPr>
+        <w:t>expression</w:t>
+      </w:r>
+      <w:proofErr w:type="spellEnd"/>
+      <w:r>
+        <w:rPr>
+          <w:sz w:val="20"/>
+          <w:szCs w:val="20"/>
+          <w:lang w:val="cs-CZ"/>
+        </w:rPr>
+        <w:t>&gt;</w:t>
+      </w:r>
+    </w:p>
+    <w:p>
+      <w:pPr>
+        <w:spacing w:after="0"/>
+        <w:rPr>
+          <w:sz w:val="20"/>
+          <w:szCs w:val="20"/>
+          <w:lang w:val="cs-CZ"/>
+        </w:rPr>
+      </w:pPr>
+      <w:r>
+        <w:rPr>
+          <w:sz w:val="20"/>
+          <w:szCs w:val="20"/>
+          <w:lang w:val="cs-CZ"/>
+        </w:rPr>
+        <w:t>23. &lt;</w:t>
+      </w:r>
+      <w:proofErr w:type="spellStart"/>
+      <w:r>
+        <w:rPr>
+          <w:sz w:val="20"/>
+          <w:szCs w:val="20"/>
+          <w:lang w:val="cs-CZ"/>
+        </w:rPr>
+        <w:t>return_value</w:t>
+      </w:r>
+      <w:proofErr w:type="spellEnd"/>
+      <w:r>
+        <w:rPr>
+          <w:sz w:val="20"/>
+          <w:szCs w:val="20"/>
+          <w:lang w:val="cs-CZ"/>
+        </w:rPr>
+        <w:t xml:space="preserve">&gt; -&gt; Ɛ </w:t>
+      </w:r>
+    </w:p>
+    <w:p>
+      <w:pPr>
+        <w:spacing w:after="0"/>
+        <w:rPr>
+          <w:sz w:val="20"/>
+          <w:szCs w:val="20"/>
+          <w:lang w:val="cs-CZ"/>
+        </w:rPr>
+      </w:pPr>
+    </w:p>
+    <w:p>
+      <w:pPr>
+        <w:spacing w:after="0"/>
+        <w:rPr>
+          <w:sz w:val="20"/>
+          <w:szCs w:val="20"/>
+          <w:lang w:val="cs-CZ"/>
+        </w:rPr>
+      </w:pPr>
+      <w:r>
+        <w:rPr>
+          <w:sz w:val="20"/>
+          <w:szCs w:val="20"/>
+          <w:lang w:val="cs-CZ"/>
+        </w:rPr>
+        <w:t>24. &lt;</w:t>
+      </w:r>
+      <w:proofErr w:type="spellStart"/>
+      <w:r>
+        <w:rPr>
+          <w:sz w:val="20"/>
+          <w:szCs w:val="20"/>
+          <w:lang w:val="cs-CZ"/>
+        </w:rPr>
+        <w:t>statement</w:t>
+      </w:r>
+      <w:proofErr w:type="spellEnd"/>
+      <w:r>
+        <w:rPr>
+          <w:sz w:val="20"/>
+          <w:szCs w:val="20"/>
+          <w:lang w:val="cs-CZ"/>
+        </w:rPr>
+        <w:t>&gt; -&gt; &lt;</w:t>
+      </w:r>
+      <w:proofErr w:type="spellStart"/>
+      <w:r>
+        <w:rPr>
+          <w:sz w:val="20"/>
+          <w:szCs w:val="20"/>
+          <w:lang w:val="cs-CZ"/>
+        </w:rPr>
+        <w:t>expression</w:t>
+      </w:r>
+      <w:proofErr w:type="spellEnd"/>
+      <w:r>
+        <w:rPr>
+          <w:sz w:val="20"/>
+          <w:szCs w:val="20"/>
+          <w:lang w:val="cs-CZ"/>
+        </w:rPr>
+        <w:t>&gt; EOL &lt;</w:t>
+      </w:r>
+      <w:proofErr w:type="spellStart"/>
+      <w:r>
+        <w:rPr>
+          <w:sz w:val="20"/>
+          <w:szCs w:val="20"/>
+          <w:lang w:val="cs-CZ"/>
+        </w:rPr>
+        <w:t>statement</w:t>
+      </w:r>
+      <w:proofErr w:type="spellEnd"/>
+      <w:r>
+        <w:rPr>
+          <w:sz w:val="20"/>
+          <w:szCs w:val="20"/>
+          <w:lang w:val="cs-CZ"/>
+        </w:rPr>
+        <w:t>&gt;</w:t>
+      </w:r>
+    </w:p>
+    <w:p>
+      <w:pPr>
+        <w:spacing w:after="0"/>
+        <w:rPr>
+          <w:sz w:val="20"/>
+          <w:szCs w:val="20"/>
+          <w:lang w:val="cs-CZ"/>
+        </w:rPr>
+      </w:pPr>
+      <w:r>
+        <w:rPr>
+          <w:sz w:val="20"/>
+          <w:szCs w:val="20"/>
+          <w:lang w:val="cs-CZ"/>
+        </w:rPr>
+        <w:t>25. &lt;</w:t>
+      </w:r>
+      <w:proofErr w:type="spellStart"/>
+      <w:r>
+        <w:rPr>
+          <w:sz w:val="20"/>
+          <w:szCs w:val="20"/>
+          <w:lang w:val="cs-CZ"/>
+        </w:rPr>
+        <w:t>statement</w:t>
+      </w:r>
+      <w:proofErr w:type="spellEnd"/>
+      <w:r>
+        <w:rPr>
+          <w:sz w:val="20"/>
+          <w:szCs w:val="20"/>
+          <w:lang w:val="cs-CZ"/>
+        </w:rPr>
+        <w:t>&gt; -&gt; id &lt;</w:t>
+      </w:r>
+      <w:proofErr w:type="spellStart"/>
+      <w:r>
+        <w:rPr>
+          <w:sz w:val="20"/>
+          <w:szCs w:val="20"/>
+          <w:lang w:val="cs-CZ"/>
+        </w:rPr>
+        <w:t>idwhat</w:t>
+      </w:r>
+      <w:proofErr w:type="spellEnd"/>
+      <w:r>
+        <w:rPr>
+          <w:sz w:val="20"/>
+          <w:szCs w:val="20"/>
+          <w:lang w:val="cs-CZ"/>
+        </w:rPr>
+        <w:t>&gt; EOL &lt;</w:t>
+      </w:r>
+      <w:proofErr w:type="spellStart"/>
+      <w:r>
+        <w:rPr>
+          <w:sz w:val="20"/>
+          <w:szCs w:val="20"/>
+          <w:lang w:val="cs-CZ"/>
+        </w:rPr>
+        <w:t>statement</w:t>
+      </w:r>
+      <w:proofErr w:type="spellEnd"/>
+      <w:r>
+        <w:rPr>
+          <w:sz w:val="20"/>
+          <w:szCs w:val="20"/>
+          <w:lang w:val="cs-CZ"/>
+        </w:rPr>
+        <w:t>&gt;</w:t>
+      </w:r>
+    </w:p>
+    <w:p>
+      <w:pPr>
+        <w:spacing w:after="0"/>
+        <w:rPr>
+          <w:sz w:val="20"/>
+          <w:szCs w:val="20"/>
+          <w:lang w:val="cs-CZ"/>
+        </w:rPr>
+      </w:pPr>
+      <w:r>
+        <w:rPr>
+          <w:sz w:val="20"/>
+          <w:szCs w:val="20"/>
+          <w:lang w:val="cs-CZ"/>
+        </w:rPr>
+        <w:t>26. &lt;</w:t>
+      </w:r>
+      <w:proofErr w:type="spellStart"/>
+      <w:r>
+        <w:rPr>
+          <w:sz w:val="20"/>
+          <w:szCs w:val="20"/>
+          <w:lang w:val="cs-CZ"/>
+        </w:rPr>
+        <w:t>statement</w:t>
+      </w:r>
+      <w:proofErr w:type="spellEnd"/>
+      <w:r>
+        <w:rPr>
+          <w:sz w:val="20"/>
+          <w:szCs w:val="20"/>
+          <w:lang w:val="cs-CZ"/>
+        </w:rPr>
+        <w:t xml:space="preserve">&gt; -&gt; </w:t>
+      </w:r>
+      <w:proofErr w:type="spellStart"/>
+      <w:r>
+        <w:rPr>
+          <w:sz w:val="20"/>
+          <w:szCs w:val="20"/>
+          <w:lang w:val="cs-CZ"/>
+        </w:rPr>
+        <w:t>if</w:t>
+      </w:r>
+      <w:proofErr w:type="spellEnd"/>
+      <w:r>
+        <w:rPr>
+          <w:sz w:val="20"/>
+          <w:szCs w:val="20"/>
+          <w:lang w:val="cs-CZ"/>
+        </w:rPr>
+        <w:t xml:space="preserve"> &lt;</w:t>
+      </w:r>
+      <w:proofErr w:type="spellStart"/>
+      <w:r>
+        <w:rPr>
+          <w:sz w:val="20"/>
+          <w:szCs w:val="20"/>
+          <w:lang w:val="cs-CZ"/>
+        </w:rPr>
+        <w:t>expression</w:t>
+      </w:r>
+      <w:proofErr w:type="spellEnd"/>
+      <w:r>
+        <w:rPr>
+          <w:sz w:val="20"/>
+          <w:szCs w:val="20"/>
+          <w:lang w:val="cs-CZ"/>
+        </w:rPr>
+        <w:t>&gt; : EOL INDENT &lt;</w:t>
+      </w:r>
+      <w:proofErr w:type="spellStart"/>
+      <w:r>
+        <w:rPr>
+          <w:sz w:val="20"/>
+          <w:szCs w:val="20"/>
+          <w:lang w:val="cs-CZ"/>
+        </w:rPr>
+        <w:t>statement</w:t>
+      </w:r>
+      <w:proofErr w:type="spellEnd"/>
+      <w:r>
+        <w:rPr>
+          <w:sz w:val="20"/>
+          <w:szCs w:val="20"/>
+          <w:lang w:val="cs-CZ"/>
+        </w:rPr>
+        <w:t xml:space="preserve">&gt; DEDENT </w:t>
+      </w:r>
+      <w:proofErr w:type="spellStart"/>
+      <w:r>
+        <w:rPr>
+          <w:sz w:val="20"/>
+          <w:szCs w:val="20"/>
+          <w:lang w:val="cs-CZ"/>
+        </w:rPr>
+        <w:t>else</w:t>
+      </w:r>
+      <w:proofErr w:type="spellEnd"/>
+      <w:r>
+        <w:rPr>
+          <w:sz w:val="20"/>
+          <w:szCs w:val="20"/>
+          <w:lang w:val="cs-CZ"/>
+        </w:rPr>
+        <w:t xml:space="preserve"> : EOL INDENT &lt;</w:t>
+      </w:r>
+      <w:proofErr w:type="spellStart"/>
+      <w:r>
+        <w:rPr>
+          <w:sz w:val="20"/>
+          <w:szCs w:val="20"/>
+          <w:lang w:val="cs-CZ"/>
+        </w:rPr>
+        <w:t>statement</w:t>
+      </w:r>
+      <w:proofErr w:type="spellEnd"/>
+      <w:r>
+        <w:rPr>
+          <w:sz w:val="20"/>
+          <w:szCs w:val="20"/>
+          <w:lang w:val="cs-CZ"/>
+        </w:rPr>
+        <w:t>&gt; DEDENT &lt;</w:t>
+      </w:r>
+      <w:proofErr w:type="spellStart"/>
+      <w:r>
+        <w:rPr>
+          <w:sz w:val="20"/>
+          <w:szCs w:val="20"/>
+          <w:lang w:val="cs-CZ"/>
+        </w:rPr>
+        <w:t>statement</w:t>
+      </w:r>
+      <w:proofErr w:type="spellEnd"/>
+      <w:r>
+        <w:rPr>
+          <w:sz w:val="20"/>
+          <w:szCs w:val="20"/>
+          <w:lang w:val="cs-CZ"/>
+        </w:rPr>
+        <w:t>&gt;</w:t>
+      </w:r>
+    </w:p>
+    <w:p>
+      <w:pPr>
+        <w:spacing w:after="0"/>
+        <w:rPr>
+          <w:sz w:val="20"/>
+          <w:szCs w:val="20"/>
+          <w:lang w:val="cs-CZ"/>
+        </w:rPr>
+      </w:pPr>
+      <w:r>
+        <w:rPr>
+          <w:sz w:val="20"/>
+          <w:szCs w:val="20"/>
+          <w:lang w:val="cs-CZ"/>
+        </w:rPr>
+        <w:t>27. &lt;</w:t>
+      </w:r>
+      <w:proofErr w:type="spellStart"/>
+      <w:r>
+        <w:rPr>
+          <w:sz w:val="20"/>
+          <w:szCs w:val="20"/>
+          <w:lang w:val="cs-CZ"/>
+        </w:rPr>
+        <w:t>statement</w:t>
+      </w:r>
+      <w:proofErr w:type="spellEnd"/>
+      <w:r>
+        <w:rPr>
+          <w:sz w:val="20"/>
+          <w:szCs w:val="20"/>
+          <w:lang w:val="cs-CZ"/>
+        </w:rPr>
+        <w:t xml:space="preserve">&gt; -&gt; </w:t>
+      </w:r>
+      <w:proofErr w:type="spellStart"/>
+      <w:r>
+        <w:rPr>
+          <w:sz w:val="20"/>
+          <w:szCs w:val="20"/>
+          <w:lang w:val="cs-CZ"/>
+        </w:rPr>
+        <w:t>while</w:t>
+      </w:r>
+      <w:proofErr w:type="spellEnd"/>
+      <w:r>
+        <w:rPr>
+          <w:sz w:val="20"/>
+          <w:szCs w:val="20"/>
+          <w:lang w:val="cs-CZ"/>
+        </w:rPr>
+        <w:t xml:space="preserve"> &lt;</w:t>
+      </w:r>
+      <w:proofErr w:type="spellStart"/>
+      <w:r>
+        <w:rPr>
+          <w:sz w:val="20"/>
+          <w:szCs w:val="20"/>
+          <w:lang w:val="cs-CZ"/>
+        </w:rPr>
+        <w:t>expression</w:t>
+      </w:r>
+      <w:proofErr w:type="spellEnd"/>
+      <w:r>
+        <w:rPr>
+          <w:sz w:val="20"/>
+          <w:szCs w:val="20"/>
+          <w:lang w:val="cs-CZ"/>
+        </w:rPr>
+        <w:t>&gt; : EOL INDENT &lt;</w:t>
+      </w:r>
+      <w:proofErr w:type="spellStart"/>
+      <w:r>
+        <w:rPr>
+          <w:sz w:val="20"/>
+          <w:szCs w:val="20"/>
+          <w:lang w:val="cs-CZ"/>
+        </w:rPr>
+        <w:t>statement</w:t>
+      </w:r>
+      <w:proofErr w:type="spellEnd"/>
+      <w:r>
+        <w:rPr>
+          <w:sz w:val="20"/>
+          <w:szCs w:val="20"/>
+          <w:lang w:val="cs-CZ"/>
+        </w:rPr>
+        <w:t>&gt; DEDENT &lt;</w:t>
+      </w:r>
+      <w:proofErr w:type="spellStart"/>
+      <w:r>
+        <w:rPr>
+          <w:sz w:val="20"/>
+          <w:szCs w:val="20"/>
+          <w:lang w:val="cs-CZ"/>
+        </w:rPr>
+        <w:t>statement</w:t>
+      </w:r>
+      <w:proofErr w:type="spellEnd"/>
+      <w:r>
+        <w:rPr>
+          <w:sz w:val="20"/>
+          <w:szCs w:val="20"/>
+          <w:lang w:val="cs-CZ"/>
+        </w:rPr>
+        <w:t>&gt;</w:t>
+      </w:r>
+    </w:p>
+    <w:p>
+      <w:pPr>
+        <w:spacing w:after="0"/>
+        <w:rPr>
+          <w:sz w:val="20"/>
+          <w:szCs w:val="20"/>
+          <w:lang w:val="cs-CZ"/>
+        </w:rPr>
+      </w:pPr>
+      <w:r>
+        <w:rPr>
+          <w:sz w:val="20"/>
+          <w:szCs w:val="20"/>
+          <w:lang w:val="cs-CZ"/>
+        </w:rPr>
+        <w:t>28. &lt;</w:t>
+      </w:r>
+      <w:proofErr w:type="spellStart"/>
+      <w:r>
+        <w:rPr>
+          <w:sz w:val="20"/>
+          <w:szCs w:val="20"/>
+          <w:lang w:val="cs-CZ"/>
+        </w:rPr>
+        <w:t>statement</w:t>
+      </w:r>
+      <w:proofErr w:type="spellEnd"/>
+      <w:r>
+        <w:rPr>
+          <w:sz w:val="20"/>
+          <w:szCs w:val="20"/>
+          <w:lang w:val="cs-CZ"/>
+        </w:rPr>
+        <w:t xml:space="preserve">&gt; -&gt; </w:t>
+      </w:r>
+      <w:proofErr w:type="spellStart"/>
+      <w:r>
+        <w:rPr>
+          <w:sz w:val="20"/>
+          <w:szCs w:val="20"/>
+          <w:lang w:val="cs-CZ"/>
+        </w:rPr>
+        <w:t>pass</w:t>
+      </w:r>
+      <w:proofErr w:type="spellEnd"/>
+      <w:r>
+        <w:rPr>
+          <w:sz w:val="20"/>
+          <w:szCs w:val="20"/>
+          <w:lang w:val="cs-CZ"/>
+        </w:rPr>
+        <w:t xml:space="preserve"> EOL &lt;</w:t>
+      </w:r>
+      <w:proofErr w:type="spellStart"/>
+      <w:r>
+        <w:rPr>
+          <w:sz w:val="20"/>
+          <w:szCs w:val="20"/>
+          <w:lang w:val="cs-CZ"/>
+        </w:rPr>
+        <w:t>statement</w:t>
+      </w:r>
+      <w:proofErr w:type="spellEnd"/>
+      <w:r>
+        <w:rPr>
+          <w:sz w:val="20"/>
+          <w:szCs w:val="20"/>
+          <w:lang w:val="cs-CZ"/>
+        </w:rPr>
+        <w:t>&gt;</w:t>
+      </w:r>
+    </w:p>
+    <w:p>
+      <w:pPr>
+        <w:spacing w:after="0"/>
+        <w:rPr>
+          <w:sz w:val="20"/>
+          <w:szCs w:val="20"/>
+          <w:lang w:val="cs-CZ"/>
+        </w:rPr>
+      </w:pPr>
+      <w:r>
+        <w:rPr>
+          <w:sz w:val="20"/>
+          <w:szCs w:val="20"/>
+          <w:lang w:val="cs-CZ"/>
+        </w:rPr>
+        <w:t>29. &lt;</w:t>
+      </w:r>
+      <w:proofErr w:type="spellStart"/>
+      <w:r>
+        <w:rPr>
+          <w:sz w:val="20"/>
+          <w:szCs w:val="20"/>
+          <w:lang w:val="cs-CZ"/>
+        </w:rPr>
+        <w:t>statement</w:t>
+      </w:r>
+      <w:proofErr w:type="spellEnd"/>
+      <w:r>
+        <w:rPr>
+          <w:sz w:val="20"/>
+          <w:szCs w:val="20"/>
+          <w:lang w:val="cs-CZ"/>
+        </w:rPr>
+        <w:t>&gt; -&gt; Ɛ</w:t>
+      </w:r>
+    </w:p>
+    <w:p>
+      <w:pPr>
+        <w:spacing w:after="0"/>
+        <w:rPr>
+          <w:sz w:val="20"/>
+          <w:szCs w:val="20"/>
+          <w:lang w:val="cs-CZ"/>
+        </w:rPr>
+      </w:pPr>
+    </w:p>
+    <w:p>
+      <w:pPr>
+        <w:spacing w:after="0"/>
+        <w:rPr>
+          <w:sz w:val="20"/>
+          <w:szCs w:val="20"/>
+          <w:lang w:val="cs-CZ"/>
+        </w:rPr>
+      </w:pPr>
+      <w:r>
+        <w:rPr>
+          <w:sz w:val="20"/>
+          <w:szCs w:val="20"/>
+          <w:lang w:val="cs-CZ"/>
+        </w:rPr>
+        <w:t>30. &lt;</w:t>
+      </w:r>
+      <w:proofErr w:type="spellStart"/>
+      <w:r>
+        <w:rPr>
+          <w:sz w:val="20"/>
+          <w:szCs w:val="20"/>
+          <w:lang w:val="cs-CZ"/>
+        </w:rPr>
+        <w:t>idwhat</w:t>
+      </w:r>
+      <w:proofErr w:type="spellEnd"/>
+      <w:r>
+        <w:rPr>
+          <w:sz w:val="20"/>
+          <w:szCs w:val="20"/>
+          <w:lang w:val="cs-CZ"/>
+        </w:rPr>
+        <w:t>&gt; -&gt; = &lt;</w:t>
+      </w:r>
+      <w:proofErr w:type="spellStart"/>
+      <w:r>
+        <w:rPr>
+          <w:sz w:val="20"/>
+          <w:szCs w:val="20"/>
+          <w:lang w:val="cs-CZ"/>
+        </w:rPr>
+        <w:t>assign</w:t>
+      </w:r>
+      <w:proofErr w:type="spellEnd"/>
+      <w:r>
+        <w:rPr>
+          <w:sz w:val="20"/>
+          <w:szCs w:val="20"/>
+          <w:lang w:val="cs-CZ"/>
+        </w:rPr>
+        <w:t>&gt;</w:t>
+      </w:r>
+    </w:p>
+    <w:p>
+      <w:pPr>
+        <w:spacing w:after="0"/>
+        <w:rPr>
+          <w:sz w:val="20"/>
+          <w:szCs w:val="20"/>
+          <w:lang w:val="cs-CZ"/>
+        </w:rPr>
+      </w:pPr>
+      <w:r>
+        <w:rPr>
+          <w:sz w:val="20"/>
+          <w:szCs w:val="20"/>
+          <w:lang w:val="cs-CZ"/>
+        </w:rPr>
+        <w:t>31. &lt;</w:t>
+      </w:r>
+      <w:proofErr w:type="spellStart"/>
+      <w:r>
+        <w:rPr>
+          <w:sz w:val="20"/>
+          <w:szCs w:val="20"/>
+          <w:lang w:val="cs-CZ"/>
+        </w:rPr>
+        <w:t>idwhat</w:t>
+      </w:r>
+      <w:proofErr w:type="spellEnd"/>
+      <w:r>
+        <w:rPr>
+          <w:sz w:val="20"/>
+          <w:szCs w:val="20"/>
+          <w:lang w:val="cs-CZ"/>
+        </w:rPr>
+        <w:t>&gt; -&gt; ( &lt;term&gt; )</w:t>
+      </w:r>
+    </w:p>
+    <w:p>
+      <w:pPr>
+        <w:spacing w:after="0"/>
+        <w:rPr>
+          <w:sz w:val="20"/>
+          <w:szCs w:val="20"/>
+          <w:lang w:val="cs-CZ"/>
+        </w:rPr>
+      </w:pPr>
+      <w:r>
+        <w:rPr>
+          <w:sz w:val="20"/>
+          <w:szCs w:val="20"/>
+          <w:lang w:val="cs-CZ"/>
+        </w:rPr>
+        <w:t>32. &lt;</w:t>
+      </w:r>
+      <w:proofErr w:type="spellStart"/>
+      <w:r>
+        <w:rPr>
+          <w:sz w:val="20"/>
+          <w:szCs w:val="20"/>
+          <w:lang w:val="cs-CZ"/>
+        </w:rPr>
+        <w:t>idwhat</w:t>
+      </w:r>
+      <w:proofErr w:type="spellEnd"/>
+      <w:r>
+        <w:rPr>
+          <w:sz w:val="20"/>
+          <w:szCs w:val="20"/>
+          <w:lang w:val="cs-CZ"/>
+        </w:rPr>
+        <w:t>&gt; -&gt; Ɛ</w:t>
+      </w:r>
+    </w:p>
+    <w:p>
+      <w:pPr>
+        <w:spacing w:after="0"/>
+        <w:rPr>
+          <w:sz w:val="20"/>
+          <w:szCs w:val="20"/>
+          <w:lang w:val="cs-CZ"/>
+        </w:rPr>
+      </w:pPr>
+    </w:p>
+    <w:p>
+      <w:pPr>
+        <w:spacing w:after="0"/>
+        <w:rPr>
+          <w:sz w:val="20"/>
+          <w:szCs w:val="20"/>
+          <w:lang w:val="cs-CZ"/>
+        </w:rPr>
+      </w:pPr>
+      <w:r>
+        <w:rPr>
+          <w:sz w:val="20"/>
+          <w:szCs w:val="20"/>
+          <w:lang w:val="cs-CZ"/>
+        </w:rPr>
+        <w:t>33. &lt;</w:t>
+      </w:r>
+      <w:proofErr w:type="spellStart"/>
+      <w:r>
+        <w:rPr>
+          <w:sz w:val="20"/>
+          <w:szCs w:val="20"/>
+          <w:lang w:val="cs-CZ"/>
+        </w:rPr>
+        <w:t>assign</w:t>
+      </w:r>
+      <w:proofErr w:type="spellEnd"/>
+      <w:r>
+        <w:rPr>
+          <w:sz w:val="20"/>
+          <w:szCs w:val="20"/>
+          <w:lang w:val="cs-CZ"/>
+        </w:rPr>
+        <w:t>&gt; -&gt; id( &lt;term&gt; )</w:t>
+      </w:r>
+    </w:p>
+    <w:p>
+      <w:pPr>
+        <w:spacing w:after="0"/>
+        <w:rPr>
+          <w:sz w:val="20"/>
+          <w:szCs w:val="20"/>
+          <w:lang w:val="cs-CZ"/>
+        </w:rPr>
+      </w:pPr>
+      <w:r>
+        <w:rPr>
+          <w:sz w:val="20"/>
+          <w:szCs w:val="20"/>
+          <w:lang w:val="cs-CZ"/>
+        </w:rPr>
+        <w:t>34. &lt;</w:t>
+      </w:r>
+      <w:proofErr w:type="spellStart"/>
+      <w:r>
+        <w:rPr>
+          <w:sz w:val="20"/>
+          <w:szCs w:val="20"/>
+          <w:lang w:val="cs-CZ"/>
+        </w:rPr>
+        <w:t>assign</w:t>
+      </w:r>
+      <w:proofErr w:type="spellEnd"/>
+      <w:r>
+        <w:rPr>
+          <w:sz w:val="20"/>
+          <w:szCs w:val="20"/>
+          <w:lang w:val="cs-CZ"/>
+        </w:rPr>
+        <w:t>&gt; -&gt; &lt;</w:t>
+      </w:r>
+      <w:proofErr w:type="spellStart"/>
+      <w:r>
+        <w:rPr>
+          <w:sz w:val="20"/>
+          <w:szCs w:val="20"/>
+          <w:lang w:val="cs-CZ"/>
+        </w:rPr>
+        <w:t>expression</w:t>
+      </w:r>
+      <w:proofErr w:type="spellEnd"/>
+      <w:r>
+        <w:rPr>
+          <w:sz w:val="20"/>
+          <w:szCs w:val="20"/>
+          <w:lang w:val="cs-CZ"/>
+        </w:rPr>
+        <w:t>&gt;</w:t>
+      </w:r>
+    </w:p>
+    <w:p>
+      <w:pPr>
         <w:pStyle w:val="Odstavecseseznamem"/>
         <w:ind w:left="0"/>
         <w:rPr>
@@ -3543,20 +6283,62 @@
           <w:lang w:val="cs-CZ"/>
         </w:rPr>
       </w:pPr>
-      <w:r>
+    </w:p>
+    <w:p>
+      <w:pPr>
+        <w:rPr>
+          <w:sz w:val="28"/>
+          <w:szCs w:val="28"/>
+          <w:lang w:val="cs-CZ"/>
+        </w:rPr>
+      </w:pPr>
+    </w:p>
+    <w:p>
+      <w:pPr>
+        <w:pStyle w:val="Odstavecseseznamem"/>
+        <w:numPr>
+          <w:ilvl w:val="0"/>
+          <w:numId w:val="1"/>
+        </w:numPr>
+        <w:ind w:left="0" w:hanging="567"/>
         <w:rPr>
           <w:b/>
-          <w:noProof/>
           <w:color w:val="365F91" w:themeColor="accent1" w:themeShade="BF"/>
           <w:sz w:val="40"/>
           <w:szCs w:val="40"/>
           <w:lang w:val="cs-CZ"/>
         </w:rPr>
+      </w:pPr>
+      <w:r>
+        <w:rPr>
+          <w:b/>
+          <w:color w:val="365F91" w:themeColor="accent1" w:themeShade="BF"/>
+          <w:sz w:val="40"/>
+          <w:szCs w:val="40"/>
+          <w:lang w:val="cs-CZ"/>
+        </w:rPr>
+        <w:lastRenderedPageBreak/>
         <w:drawing>
-          <wp:inline distT="0" distB="0" distL="0" distR="0">
-            <wp:extent cx="5760720" cy="6076228"/>
-            <wp:effectExtent l="19050" t="0" r="0" b="0"/>
-            <wp:docPr id="2" name="obrázek 1"/>
+          <wp:anchor distT="0" distB="0" distL="114300" distR="114300" simplePos="0" relativeHeight="251659776" behindDoc="1" locked="0" layoutInCell="1" allowOverlap="1" wp14:anchorId="6264D081">
+            <wp:simplePos x="0" y="0"/>
+            <wp:positionH relativeFrom="column">
+              <wp:posOffset>-457835</wp:posOffset>
+            </wp:positionH>
+            <wp:positionV relativeFrom="paragraph">
+              <wp:posOffset>593725</wp:posOffset>
+            </wp:positionV>
+            <wp:extent cx="6664325" cy="1813560"/>
+            <wp:effectExtent l="0" t="0" r="0" b="0"/>
+            <wp:wrapTight wrapText="bothSides">
+              <wp:wrapPolygon edited="0">
+                <wp:start x="0" y="0"/>
+                <wp:lineTo x="0" y="21328"/>
+                <wp:lineTo x="21549" y="21328"/>
+                <wp:lineTo x="21549" y="0"/>
+                <wp:lineTo x="0" y="0"/>
+              </wp:wrapPolygon>
+            </wp:wrapTight>
+            <wp:docPr id="5" name="Obrázek 5"/>
             <wp:cNvGraphicFramePr>
               <a:graphicFrameLocks xmlns:a="http://schemas.openxmlformats.org/drawingml/2006/main" noChangeAspect="1"/>
             </wp:cNvGraphicFramePr>
@@ -3564,39 +6346,51 @@
               <a:graphicData uri="http://schemas.openxmlformats.org/drawingml/2006/picture">
                 <pic:pic xmlns:pic="http://schemas.openxmlformats.org/drawingml/2006/picture">
                   <pic:nvPicPr>
-                    <pic:cNvPr id="0" name="Picture 1"/>
-                    <pic:cNvPicPr>
-                      <a:picLocks noChangeAspect="1" noChangeArrowheads="1"/>
-                    </pic:cNvPicPr>
+                    <pic:cNvPr id="1" name=""/>
+                    <pic:cNvPicPr/>
                   </pic:nvPicPr>
                   <pic:blipFill>
-                    <a:blip r:embed="rId9" cstate="print"/>
-                    <a:srcRect/>
+                    <a:blip r:embed="rId10">
+                      <a:extLst>
+                        <a:ext uri="{28A0092B-C50C-407E-A947-70E740481C1C}">
+                          <a14:useLocalDpi xmlns:a14="http://schemas.microsoft.com/office/drawing/2010/main" val="0"/>
+                        </a:ext>
+                      </a:extLst>
+                    </a:blip>
                     <a:stretch>
                       <a:fillRect/>
                     </a:stretch>
                   </pic:blipFill>
-                  <pic:spPr bwMode="auto">
+                  <pic:spPr>
                     <a:xfrm>
                       <a:off x="0" y="0"/>
-                      <a:ext cx="5753953" cy="6073254"/>
+                      <a:ext cx="6664325" cy="1813560"/>
                     </a:xfrm>
                     <a:prstGeom prst="rect">
                       <a:avLst/>
                     </a:prstGeom>
-                    <a:noFill/>
-                    <a:ln w="9525">
-                      <a:noFill/>
-                      <a:miter lim="800000"/>
-                      <a:headEnd/>
-                      <a:tailEnd/>
-                    </a:ln>
                   </pic:spPr>
                 </pic:pic>
               </a:graphicData>
             </a:graphic>
-          </wp:inline>
+            <wp14:sizeRelH relativeFrom="page">
+              <wp14:pctWidth>0</wp14:pctWidth>
+            </wp14:sizeRelH>
+            <wp14:sizeRelV relativeFrom="page">
+              <wp14:pctHeight>0</wp14:pctHeight>
+            </wp14:sizeRelV>
+          </wp:anchor>
         </w:drawing>
+      </w:r>
+      <w:r>
+        <w:rPr>
+          <w:b/>
+          <w:color w:val="365F91" w:themeColor="accent1" w:themeShade="BF"/>
+          <w:sz w:val="40"/>
+          <w:szCs w:val="40"/>
+          <w:lang w:val="cs-CZ"/>
+        </w:rPr>
+        <w:t>LL-tabulka</w:t>
       </w:r>
     </w:p>
     <w:p>
@@ -3632,42 +6426,6 @@
           <w:szCs w:val="40"/>
           <w:lang w:val="cs-CZ"/>
         </w:rPr>
-        <w:t>LL-tabulka</w:t>
-      </w:r>
-    </w:p>
-    <w:p>
-      <w:pPr>
-        <w:rPr>
-          <w:sz w:val="28"/>
-          <w:szCs w:val="28"/>
-          <w:lang w:val="cs-CZ"/>
-        </w:rPr>
-      </w:pPr>
-    </w:p>
-    <w:p>
-      <w:pPr>
-        <w:pStyle w:val="Odstavecseseznamem"/>
-        <w:numPr>
-          <w:ilvl w:val="0"/>
-          <w:numId w:val="1"/>
-        </w:numPr>
-        <w:ind w:left="0" w:hanging="567"/>
-        <w:rPr>
-          <w:b/>
-          <w:color w:val="365F91" w:themeColor="accent1" w:themeShade="BF"/>
-          <w:sz w:val="40"/>
-          <w:szCs w:val="40"/>
-          <w:lang w:val="cs-CZ"/>
-        </w:rPr>
-      </w:pPr>
-      <w:r>
-        <w:rPr>
-          <w:b/>
-          <w:color w:val="365F91" w:themeColor="accent1" w:themeShade="BF"/>
-          <w:sz w:val="40"/>
-          <w:szCs w:val="40"/>
-          <w:lang w:val="cs-CZ"/>
-        </w:rPr>
         <w:t>Precedenční tabulka</w:t>
       </w:r>
     </w:p>
@@ -3681,7 +6439,7 @@
       </w:pPr>
     </w:p>
     <w:sectPr>
-      <w:footerReference w:type="default" r:id="rId10"/>
+      <w:footerReference w:type="default" r:id="rId11"/>
       <w:pgSz w:w="11906" w:h="16838"/>
       <w:pgMar w:top="1417" w:right="1417" w:bottom="1417" w:left="1417" w:header="708" w:footer="708" w:gutter="0"/>
       <w:pgNumType w:start="1"/>
@@ -3693,7 +6451,7 @@
 </file>
 
 <file path=word/endnotes.xml><?xml version="1.0" encoding="utf-8"?>
-<w:endnotes xmlns:ve="http://schemas.openxmlformats.org/markup-compatibility/2006" xmlns:o="urn:schemas-microsoft-com:office:office" xmlns:r="http://schemas.openxmlformats.org/officeDocument/2006/relationships" xmlns:m="http://schemas.openxmlformats.org/officeDocument/2006/math" xmlns:v="urn:schemas-microsoft-com:vml" xmlns:wp="http://schemas.openxmlformats.org/drawingml/2006/wordprocessingDrawing" xmlns:w10="urn:schemas-microsoft-com:office:word" xmlns:w="http://schemas.openxmlformats.org/wordprocessingml/2006/main" xmlns:wne="http://schemas.microsoft.com/office/word/2006/wordml">
+<w:endnotes xmlns:wpc="http://schemas.microsoft.com/office/word/2010/wordprocessingCanvas" xmlns:cx="http://schemas.microsoft.com/office/drawing/2014/chartex" xmlns:cx1="http://schemas.microsoft.com/office/drawing/2015/9/8/chartex" xmlns:cx2="http://schemas.microsoft.com/office/drawing/2015/10/21/chartex" xmlns:cx3="http://schemas.microsoft.com/office/drawing/2016/5/9/chartex" xmlns:cx4="http://schemas.microsoft.com/office/drawing/2016/5/10/chartex" xmlns:cx5="http://schemas.microsoft.com/office/drawing/2016/5/11/chartex" xmlns:cx6="http://schemas.microsoft.com/office/drawing/2016/5/12/chartex" xmlns:cx7="http://schemas.microsoft.com/office/drawing/2016/5/13/chartex" xmlns:cx8="http://schemas.microsoft.com/office/drawing/2016/5/14/chartex" xmlns:mc="http://schemas.openxmlformats.org/markup-compatibility/2006" xmlns:aink="http://schemas.microsoft.com/office/drawing/2016/ink" xmlns:am3d="http://schemas.microsoft.com/office/drawing/2017/model3d" xmlns:o="urn:schemas-microsoft-com:office:office" xmlns:r="http://schemas.openxmlformats.org/officeDocument/2006/relationships" xmlns:m="http://schemas.openxmlformats.org/officeDocument/2006/math" xmlns:v="urn:schemas-microsoft-com:vml" xmlns:wp14="http://schemas.microsoft.com/office/word/2010/wordprocessingDrawing" xmlns:wp="http://schemas.openxmlformats.org/drawingml/2006/wordprocessingDrawing" xmlns:w10="urn:schemas-microsoft-com:office:word" xmlns:w="http://schemas.openxmlformats.org/wordprocessingml/2006/main" xmlns:w14="http://schemas.microsoft.com/office/word/2010/wordml" xmlns:w15="http://schemas.microsoft.com/office/word/2012/wordml" xmlns:w16cid="http://schemas.microsoft.com/office/word/2016/wordml/cid" xmlns:w16se="http://schemas.microsoft.com/office/word/2015/wordml/symex" xmlns:wpg="http://schemas.microsoft.com/office/word/2010/wordprocessingGroup" xmlns:wpi="http://schemas.microsoft.com/office/word/2010/wordprocessingInk" xmlns:wne="http://schemas.microsoft.com/office/word/2006/wordml" xmlns:wps="http://schemas.microsoft.com/office/word/2010/wordprocessingShape" mc:Ignorable="w14 w15 w16se w16cid wp14">
   <w:endnote w:type="separator" w:id="-1">
     <w:p>
       <w:pPr>
@@ -3718,7 +6476,7 @@
 </file>
 
 <file path=word/footer1.xml><?xml version="1.0" encoding="utf-8"?>
-<w:ftr xmlns:ve="http://schemas.openxmlformats.org/markup-compatibility/2006" xmlns:o="urn:schemas-microsoft-com:office:office" xmlns:r="http://schemas.openxmlformats.org/officeDocument/2006/relationships" xmlns:m="http://schemas.openxmlformats.org/officeDocument/2006/math" xmlns:v="urn:schemas-microsoft-com:vml" xmlns:wp="http://schemas.openxmlformats.org/drawingml/2006/wordprocessingDrawing" xmlns:w10="urn:schemas-microsoft-com:office:word" xmlns:w="http://schemas.openxmlformats.org/wordprocessingml/2006/main" xmlns:wne="http://schemas.microsoft.com/office/word/2006/wordml">
+<w:ftr xmlns:wpc="http://schemas.microsoft.com/office/word/2010/wordprocessingCanvas" xmlns:cx="http://schemas.microsoft.com/office/drawing/2014/chartex" xmlns:cx1="http://schemas.microsoft.com/office/drawing/2015/9/8/chartex" xmlns:cx2="http://schemas.microsoft.com/office/drawing/2015/10/21/chartex" xmlns:cx3="http://schemas.microsoft.com/office/drawing/2016/5/9/chartex" xmlns:cx4="http://schemas.microsoft.com/office/drawing/2016/5/10/chartex" xmlns:cx5="http://schemas.microsoft.com/office/drawing/2016/5/11/chartex" xmlns:cx6="http://schemas.microsoft.com/office/drawing/2016/5/12/chartex" xmlns:cx7="http://schemas.microsoft.com/office/drawing/2016/5/13/chartex" xmlns:cx8="http://schemas.microsoft.com/office/drawing/2016/5/14/chartex" xmlns:mc="http://schemas.openxmlformats.org/markup-compatibility/2006" xmlns:aink="http://schemas.microsoft.com/office/drawing/2016/ink" xmlns:am3d="http://schemas.microsoft.com/office/drawing/2017/model3d" xmlns:o="urn:schemas-microsoft-com:office:office" xmlns:r="http://schemas.openxmlformats.org/officeDocument/2006/relationships" xmlns:m="http://schemas.openxmlformats.org/officeDocument/2006/math" xmlns:v="urn:schemas-microsoft-com:vml" xmlns:wp14="http://schemas.microsoft.com/office/word/2010/wordprocessingDrawing" xmlns:wp="http://schemas.openxmlformats.org/drawingml/2006/wordprocessingDrawing" xmlns:w10="urn:schemas-microsoft-com:office:word" xmlns:w="http://schemas.openxmlformats.org/wordprocessingml/2006/main" xmlns:w14="http://schemas.microsoft.com/office/word/2010/wordml" xmlns:w15="http://schemas.microsoft.com/office/word/2012/wordml" xmlns:w16cid="http://schemas.microsoft.com/office/word/2016/wordml/cid" xmlns:w16se="http://schemas.microsoft.com/office/word/2015/wordml/symex" xmlns:wpg="http://schemas.microsoft.com/office/word/2010/wordprocessingGroup" xmlns:wpi="http://schemas.microsoft.com/office/word/2010/wordprocessingInk" xmlns:wne="http://schemas.microsoft.com/office/word/2006/wordml" xmlns:wps="http://schemas.microsoft.com/office/word/2010/wordprocessingShape" mc:Ignorable="w14 w15 w16se w16cid wp14">
   <w:sdt>
     <w:sdtPr>
       <w:id w:val="529866454"/>
@@ -3727,20 +6485,34 @@
         <w:docPartUnique/>
       </w:docPartObj>
     </w:sdtPr>
+    <w:sdtEndPr/>
     <w:sdtContent>
       <w:p>
         <w:pPr>
           <w:pStyle w:val="Zpat"/>
           <w:jc w:val="center"/>
         </w:pPr>
-        <w:fldSimple w:instr=" PAGE   \* MERGEFORMAT ">
-          <w:r>
-            <w:rPr>
-              <w:noProof/>
-            </w:rPr>
-            <w:t>5</w:t>
-          </w:r>
-        </w:fldSimple>
+        <w:r>
+          <w:fldChar w:fldCharType="begin"/>
+        </w:r>
+        <w:r>
+          <w:instrText xml:space="preserve"> PAGE   \* MERGEFORMAT </w:instrText>
+        </w:r>
+        <w:r>
+          <w:fldChar w:fldCharType="separate"/>
+        </w:r>
+        <w:r>
+          <w:rPr>
+            <w:noProof/>
+          </w:rPr>
+          <w:t>5</w:t>
+        </w:r>
+        <w:r>
+          <w:rPr>
+            <w:noProof/>
+          </w:rPr>
+          <w:fldChar w:fldCharType="end"/>
+        </w:r>
       </w:p>
     </w:sdtContent>
   </w:sdt>
@@ -3753,7 +6525,7 @@
 </file>
 
 <file path=word/footnotes.xml><?xml version="1.0" encoding="utf-8"?>
-<w:footnotes xmlns:ve="http://schemas.openxmlformats.org/markup-compatibility/2006" xmlns:o="urn:schemas-microsoft-com:office:office" xmlns:r="http://schemas.openxmlformats.org/officeDocument/2006/relationships" xmlns:m="http://schemas.openxmlformats.org/officeDocument/2006/math" xmlns:v="urn:schemas-microsoft-com:vml" xmlns:wp="http://schemas.openxmlformats.org/drawingml/2006/wordprocessingDrawing" xmlns:w10="urn:schemas-microsoft-com:office:word" xmlns:w="http://schemas.openxmlformats.org/wordprocessingml/2006/main" xmlns:wne="http://schemas.microsoft.com/office/word/2006/wordml">
+<w:footnotes xmlns:wpc="http://schemas.microsoft.com/office/word/2010/wordprocessingCanvas" xmlns:cx="http://schemas.microsoft.com/office/drawing/2014/chartex" xmlns:cx1="http://schemas.microsoft.com/office/drawing/2015/9/8/chartex" xmlns:cx2="http://schemas.microsoft.com/office/drawing/2015/10/21/chartex" xmlns:cx3="http://schemas.microsoft.com/office/drawing/2016/5/9/chartex" xmlns:cx4="http://schemas.microsoft.com/office/drawing/2016/5/10/chartex" xmlns:cx5="http://schemas.microsoft.com/office/drawing/2016/5/11/chartex" xmlns:cx6="http://schemas.microsoft.com/office/drawing/2016/5/12/chartex" xmlns:cx7="http://schemas.microsoft.com/office/drawing/2016/5/13/chartex" xmlns:cx8="http://schemas.microsoft.com/office/drawing/2016/5/14/chartex" xmlns:mc="http://schemas.openxmlformats.org/markup-compatibility/2006" xmlns:aink="http://schemas.microsoft.com/office/drawing/2016/ink" xmlns:am3d="http://schemas.microsoft.com/office/drawing/2017/model3d" xmlns:o="urn:schemas-microsoft-com:office:office" xmlns:r="http://schemas.openxmlformats.org/officeDocument/2006/relationships" xmlns:m="http://schemas.openxmlformats.org/officeDocument/2006/math" xmlns:v="urn:schemas-microsoft-com:vml" xmlns:wp14="http://schemas.microsoft.com/office/word/2010/wordprocessingDrawing" xmlns:wp="http://schemas.openxmlformats.org/drawingml/2006/wordprocessingDrawing" xmlns:w10="urn:schemas-microsoft-com:office:word" xmlns:w="http://schemas.openxmlformats.org/wordprocessingml/2006/main" xmlns:w14="http://schemas.microsoft.com/office/word/2010/wordml" xmlns:w15="http://schemas.microsoft.com/office/word/2012/wordml" xmlns:w16cid="http://schemas.microsoft.com/office/word/2016/wordml/cid" xmlns:w16se="http://schemas.microsoft.com/office/word/2015/wordml/symex" xmlns:wpg="http://schemas.microsoft.com/office/word/2010/wordprocessingGroup" xmlns:wpi="http://schemas.microsoft.com/office/word/2010/wordprocessingInk" xmlns:wne="http://schemas.microsoft.com/office/word/2006/wordml" xmlns:wps="http://schemas.microsoft.com/office/word/2010/wordprocessingShape" mc:Ignorable="w14 w15 w16se w16cid wp14">
   <w:footnote w:type="separator" w:id="-1">
     <w:p>
       <w:pPr>
@@ -3778,8 +6550,8 @@
 </file>
 
 <file path=word/numbering.xml><?xml version="1.0" encoding="utf-8"?>
-<w:numbering xmlns:ve="http://schemas.openxmlformats.org/markup-compatibility/2006" xmlns:o="urn:schemas-microsoft-com:office:office" xmlns:r="http://schemas.openxmlformats.org/officeDocument/2006/relationships" xmlns:m="http://schemas.openxmlformats.org/officeDocument/2006/math" xmlns:v="urn:schemas-microsoft-com:vml" xmlns:wp="http://schemas.openxmlformats.org/drawingml/2006/wordprocessingDrawing" xmlns:w10="urn:schemas-microsoft-com:office:word" xmlns:w="http://schemas.openxmlformats.org/wordprocessingml/2006/main" xmlns:wne="http://schemas.microsoft.com/office/word/2006/wordml">
-  <w:abstractNum w:abstractNumId="0">
+<w:numbering xmlns:wpc="http://schemas.microsoft.com/office/word/2010/wordprocessingCanvas" xmlns:cx="http://schemas.microsoft.com/office/drawing/2014/chartex" xmlns:cx1="http://schemas.microsoft.com/office/drawing/2015/9/8/chartex" xmlns:cx2="http://schemas.microsoft.com/office/drawing/2015/10/21/chartex" xmlns:cx3="http://schemas.microsoft.com/office/drawing/2016/5/9/chartex" xmlns:cx4="http://schemas.microsoft.com/office/drawing/2016/5/10/chartex" xmlns:cx5="http://schemas.microsoft.com/office/drawing/2016/5/11/chartex" xmlns:cx6="http://schemas.microsoft.com/office/drawing/2016/5/12/chartex" xmlns:cx7="http://schemas.microsoft.com/office/drawing/2016/5/13/chartex" xmlns:cx8="http://schemas.microsoft.com/office/drawing/2016/5/14/chartex" xmlns:mc="http://schemas.openxmlformats.org/markup-compatibility/2006" xmlns:aink="http://schemas.microsoft.com/office/drawing/2016/ink" xmlns:am3d="http://schemas.microsoft.com/office/drawing/2017/model3d" xmlns:o="urn:schemas-microsoft-com:office:office" xmlns:r="http://schemas.openxmlformats.org/officeDocument/2006/relationships" xmlns:m="http://schemas.openxmlformats.org/officeDocument/2006/math" xmlns:v="urn:schemas-microsoft-com:vml" xmlns:wp14="http://schemas.microsoft.com/office/word/2010/wordprocessingDrawing" xmlns:wp="http://schemas.openxmlformats.org/drawingml/2006/wordprocessingDrawing" xmlns:w10="urn:schemas-microsoft-com:office:word" xmlns:w="http://schemas.openxmlformats.org/wordprocessingml/2006/main" xmlns:w14="http://schemas.microsoft.com/office/word/2010/wordml" xmlns:w15="http://schemas.microsoft.com/office/word/2012/wordml" xmlns:w16cid="http://schemas.microsoft.com/office/word/2016/wordml/cid" xmlns:w16se="http://schemas.microsoft.com/office/word/2015/wordml/symex" xmlns:wpg="http://schemas.microsoft.com/office/word/2010/wordprocessingGroup" xmlns:wpi="http://schemas.microsoft.com/office/word/2010/wordprocessingInk" xmlns:wne="http://schemas.microsoft.com/office/word/2006/wordml" xmlns:wps="http://schemas.microsoft.com/office/word/2010/wordprocessingShape" mc:Ignorable="w14 w15 w16se w16cid wp14">
+  <w:abstractNum w:abstractNumId="0" w15:restartNumberingAfterBreak="0">
     <w:nsid w:val="009B56E3"/>
     <w:multiLevelType w:val="hybridMultilevel"/>
     <w:tmpl w:val="0DA0F404"/>
@@ -3892,7 +6664,7 @@
       </w:rPr>
     </w:lvl>
   </w:abstractNum>
-  <w:abstractNum w:abstractNumId="1">
+  <w:abstractNum w:abstractNumId="1" w15:restartNumberingAfterBreak="0">
     <w:nsid w:val="25E167C2"/>
     <w:multiLevelType w:val="hybridMultilevel"/>
     <w:tmpl w:val="BDC84830"/>
@@ -4005,7 +6777,7 @@
       </w:rPr>
     </w:lvl>
   </w:abstractNum>
-  <w:abstractNum w:abstractNumId="2">
+  <w:abstractNum w:abstractNumId="2" w15:restartNumberingAfterBreak="0">
     <w:nsid w:val="5DC81843"/>
     <w:multiLevelType w:val="multilevel"/>
     <w:tmpl w:val="71485D4E"/>
@@ -4123,7 +6895,7 @@
       </w:rPr>
     </w:lvl>
   </w:abstractNum>
-  <w:abstractNum w:abstractNumId="3">
+  <w:abstractNum w:abstractNumId="3" w15:restartNumberingAfterBreak="0">
     <w:nsid w:val="72A15688"/>
     <w:multiLevelType w:val="multilevel"/>
     <w:tmpl w:val="89FADBB4"/>
@@ -4242,7 +7014,7 @@
       </w:rPr>
     </w:lvl>
   </w:abstractNum>
-  <w:abstractNum w:abstractNumId="4">
+  <w:abstractNum w:abstractNumId="4" w15:restartNumberingAfterBreak="0">
     <w:nsid w:val="72CB3722"/>
     <w:multiLevelType w:val="hybridMultilevel"/>
     <w:tmpl w:val="FC76CA92"/>
@@ -4374,7 +7146,7 @@
 </file>
 
 <file path=word/styles.xml><?xml version="1.0" encoding="utf-8"?>
-<w:styles xmlns:r="http://schemas.openxmlformats.org/officeDocument/2006/relationships" xmlns:w="http://schemas.openxmlformats.org/wordprocessingml/2006/main">
+<w:styles xmlns:mc="http://schemas.openxmlformats.org/markup-compatibility/2006" xmlns:r="http://schemas.openxmlformats.org/officeDocument/2006/relationships" xmlns:w="http://schemas.openxmlformats.org/wordprocessingml/2006/main" xmlns:w14="http://schemas.microsoft.com/office/word/2010/wordml" xmlns:w15="http://schemas.microsoft.com/office/word/2012/wordml" xmlns:w16cid="http://schemas.microsoft.com/office/word/2016/wordml/cid" xmlns:w16se="http://schemas.microsoft.com/office/word/2015/wordml/symex" mc:Ignorable="w14 w15 w16se w16cid">
   <w:docDefaults>
     <w:rPrDefault>
       <w:rPr>
@@ -4390,144 +7162,383 @@
       </w:pPr>
     </w:pPrDefault>
   </w:docDefaults>
-  <w:latentStyles w:defLockedState="0" w:defUIPriority="99" w:defSemiHidden="1" w:defUnhideWhenUsed="1" w:defQFormat="0" w:count="267">
-    <w:lsdException w:name="Normal" w:semiHidden="0" w:uiPriority="0" w:unhideWhenUsed="0" w:qFormat="1"/>
-    <w:lsdException w:name="heading 1" w:semiHidden="0" w:uiPriority="9" w:unhideWhenUsed="0" w:qFormat="1"/>
-    <w:lsdException w:name="heading 2" w:uiPriority="9" w:qFormat="1"/>
-    <w:lsdException w:name="heading 3" w:uiPriority="9" w:qFormat="1"/>
-    <w:lsdException w:name="heading 4" w:uiPriority="9" w:qFormat="1"/>
-    <w:lsdException w:name="heading 5" w:uiPriority="9" w:qFormat="1"/>
-    <w:lsdException w:name="heading 6" w:uiPriority="9" w:qFormat="1"/>
-    <w:lsdException w:name="heading 7" w:uiPriority="9" w:qFormat="1"/>
-    <w:lsdException w:name="heading 8" w:uiPriority="9" w:qFormat="1"/>
-    <w:lsdException w:name="heading 9" w:uiPriority="9" w:qFormat="1"/>
-    <w:lsdException w:name="toc 1" w:uiPriority="39"/>
-    <w:lsdException w:name="toc 2" w:uiPriority="39"/>
-    <w:lsdException w:name="toc 3" w:uiPriority="39"/>
-    <w:lsdException w:name="toc 4" w:uiPriority="39"/>
-    <w:lsdException w:name="toc 5" w:uiPriority="39"/>
-    <w:lsdException w:name="toc 6" w:uiPriority="39"/>
-    <w:lsdException w:name="toc 7" w:uiPriority="39"/>
-    <w:lsdException w:name="toc 8" w:uiPriority="39"/>
-    <w:lsdException w:name="toc 9" w:uiPriority="39"/>
-    <w:lsdException w:name="caption" w:uiPriority="35" w:qFormat="1"/>
-    <w:lsdException w:name="Title" w:semiHidden="0" w:uiPriority="10" w:unhideWhenUsed="0" w:qFormat="1"/>
-    <w:lsdException w:name="Default Paragraph Font" w:uiPriority="1"/>
-    <w:lsdException w:name="Subtitle" w:semiHidden="0" w:uiPriority="11" w:unhideWhenUsed="0" w:qFormat="1"/>
-    <w:lsdException w:name="Strong" w:semiHidden="0" w:uiPriority="22" w:unhideWhenUsed="0" w:qFormat="1"/>
-    <w:lsdException w:name="Emphasis" w:semiHidden="0" w:uiPriority="20" w:unhideWhenUsed="0" w:qFormat="1"/>
-    <w:lsdException w:name="Table Grid" w:semiHidden="0" w:uiPriority="59" w:unhideWhenUsed="0"/>
-    <w:lsdException w:name="Placeholder Text" w:unhideWhenUsed="0"/>
-    <w:lsdException w:name="No Spacing" w:semiHidden="0" w:uiPriority="1" w:unhideWhenUsed="0" w:qFormat="1"/>
-    <w:lsdException w:name="Light Shading" w:semiHidden="0" w:uiPriority="60" w:unhideWhenUsed="0"/>
-    <w:lsdException w:name="Light List" w:semiHidden="0" w:uiPriority="61" w:unhideWhenUsed="0"/>
-    <w:lsdException w:name="Light Grid" w:semiHidden="0" w:uiPriority="62" w:unhideWhenUsed="0"/>
-    <w:lsdException w:name="Medium Shading 1" w:semiHidden="0" w:uiPriority="63" w:unhideWhenUsed="0"/>
-    <w:lsdException w:name="Medium Shading 2" w:semiHidden="0" w:uiPriority="64" w:unhideWhenUsed="0"/>
-    <w:lsdException w:name="Medium List 1" w:semiHidden="0" w:uiPriority="65" w:unhideWhenUsed="0"/>
-    <w:lsdException w:name="Medium List 2" w:semiHidden="0" w:uiPriority="66" w:unhideWhenUsed="0"/>
-    <w:lsdException w:name="Medium Grid 1" w:semiHidden="0" w:uiPriority="67" w:unhideWhenUsed="0"/>
-    <w:lsdException w:name="Medium Grid 2" w:semiHidden="0" w:uiPriority="68" w:unhideWhenUsed="0"/>
-    <w:lsdException w:name="Medium Grid 3" w:semiHidden="0" w:uiPriority="69" w:unhideWhenUsed="0"/>
-    <w:lsdException w:name="Dark List" w:semiHidden="0" w:uiPriority="70" w:unhideWhenUsed="0"/>
-    <w:lsdException w:name="Colorful Shading" w:semiHidden="0" w:uiPriority="71" w:unhideWhenUsed="0"/>
-    <w:lsdException w:name="Colorful List" w:semiHidden="0" w:uiPriority="72" w:unhideWhenUsed="0"/>
-    <w:lsdException w:name="Colorful Grid" w:semiHidden="0" w:uiPriority="73" w:unhideWhenUsed="0"/>
-    <w:lsdException w:name="Light Shading Accent 1" w:semiHidden="0" w:uiPriority="60" w:unhideWhenUsed="0"/>
-    <w:lsdException w:name="Light List Accent 1" w:semiHidden="0" w:uiPriority="61" w:unhideWhenUsed="0"/>
-    <w:lsdException w:name="Light Grid Accent 1" w:semiHidden="0" w:uiPriority="62" w:unhideWhenUsed="0"/>
-    <w:lsdException w:name="Medium Shading 1 Accent 1" w:semiHidden="0" w:uiPriority="63" w:unhideWhenUsed="0"/>
-    <w:lsdException w:name="Medium Shading 2 Accent 1" w:semiHidden="0" w:uiPriority="64" w:unhideWhenUsed="0"/>
-    <w:lsdException w:name="Medium List 1 Accent 1" w:semiHidden="0" w:uiPriority="65" w:unhideWhenUsed="0"/>
-    <w:lsdException w:name="Revision" w:unhideWhenUsed="0"/>
-    <w:lsdException w:name="List Paragraph" w:semiHidden="0" w:uiPriority="34" w:unhideWhenUsed="0" w:qFormat="1"/>
-    <w:lsdException w:name="Quote" w:semiHidden="0" w:uiPriority="29" w:unhideWhenUsed="0" w:qFormat="1"/>
-    <w:lsdException w:name="Intense Quote" w:semiHidden="0" w:uiPriority="30" w:unhideWhenUsed="0" w:qFormat="1"/>
-    <w:lsdException w:name="Medium List 2 Accent 1" w:semiHidden="0" w:uiPriority="66" w:unhideWhenUsed="0"/>
-    <w:lsdException w:name="Medium Grid 1 Accent 1" w:semiHidden="0" w:uiPriority="67" w:unhideWhenUsed="0"/>
-    <w:lsdException w:name="Medium Grid 2 Accent 1" w:semiHidden="0" w:uiPriority="68" w:unhideWhenUsed="0"/>
-    <w:lsdException w:name="Medium Grid 3 Accent 1" w:semiHidden="0" w:uiPriority="69" w:unhideWhenUsed="0"/>
-    <w:lsdException w:name="Dark List Accent 1" w:semiHidden="0" w:uiPriority="70" w:unhideWhenUsed="0"/>
-    <w:lsdException w:name="Colorful Shading Accent 1" w:semiHidden="0" w:uiPriority="71" w:unhideWhenUsed="0"/>
-    <w:lsdException w:name="Colorful List Accent 1" w:semiHidden="0" w:uiPriority="72" w:unhideWhenUsed="0"/>
-    <w:lsdException w:name="Colorful Grid Accent 1" w:semiHidden="0" w:uiPriority="73" w:unhideWhenUsed="0"/>
-    <w:lsdException w:name="Light Shading Accent 2" w:semiHidden="0" w:uiPriority="60" w:unhideWhenUsed="0"/>
-    <w:lsdException w:name="Light List Accent 2" w:semiHidden="0" w:uiPriority="61" w:unhideWhenUsed="0"/>
-    <w:lsdException w:name="Light Grid Accent 2" w:semiHidden="0" w:uiPriority="62" w:unhideWhenUsed="0"/>
-    <w:lsdException w:name="Medium Shading 1 Accent 2" w:semiHidden="0" w:uiPriority="63" w:unhideWhenUsed="0"/>
-    <w:lsdException w:name="Medium Shading 2 Accent 2" w:semiHidden="0" w:uiPriority="64" w:unhideWhenUsed="0"/>
-    <w:lsdException w:name="Medium List 1 Accent 2" w:semiHidden="0" w:uiPriority="65" w:unhideWhenUsed="0"/>
-    <w:lsdException w:name="Medium List 2 Accent 2" w:semiHidden="0" w:uiPriority="66" w:unhideWhenUsed="0"/>
-    <w:lsdException w:name="Medium Grid 1 Accent 2" w:semiHidden="0" w:uiPriority="67" w:unhideWhenUsed="0"/>
-    <w:lsdException w:name="Medium Grid 2 Accent 2" w:semiHidden="0" w:uiPriority="68" w:unhideWhenUsed="0"/>
-    <w:lsdException w:name="Medium Grid 3 Accent 2" w:semiHidden="0" w:uiPriority="69" w:unhideWhenUsed="0"/>
-    <w:lsdException w:name="Dark List Accent 2" w:semiHidden="0" w:uiPriority="70" w:unhideWhenUsed="0"/>
-    <w:lsdException w:name="Colorful Shading Accent 2" w:semiHidden="0" w:uiPriority="71" w:unhideWhenUsed="0"/>
-    <w:lsdException w:name="Colorful List Accent 2" w:semiHidden="0" w:uiPriority="72" w:unhideWhenUsed="0"/>
-    <w:lsdException w:name="Colorful Grid Accent 2" w:semiHidden="0" w:uiPriority="73" w:unhideWhenUsed="0"/>
-    <w:lsdException w:name="Light Shading Accent 3" w:semiHidden="0" w:uiPriority="60" w:unhideWhenUsed="0"/>
-    <w:lsdException w:name="Light List Accent 3" w:semiHidden="0" w:uiPriority="61" w:unhideWhenUsed="0"/>
-    <w:lsdException w:name="Light Grid Accent 3" w:semiHidden="0" w:uiPriority="62" w:unhideWhenUsed="0"/>
-    <w:lsdException w:name="Medium Shading 1 Accent 3" w:semiHidden="0" w:uiPriority="63" w:unhideWhenUsed="0"/>
-    <w:lsdException w:name="Medium Shading 2 Accent 3" w:semiHidden="0" w:uiPriority="64" w:unhideWhenUsed="0"/>
-    <w:lsdException w:name="Medium List 1 Accent 3" w:semiHidden="0" w:uiPriority="65" w:unhideWhenUsed="0"/>
-    <w:lsdException w:name="Medium List 2 Accent 3" w:semiHidden="0" w:uiPriority="66" w:unhideWhenUsed="0"/>
-    <w:lsdException w:name="Medium Grid 1 Accent 3" w:semiHidden="0" w:uiPriority="67" w:unhideWhenUsed="0"/>
-    <w:lsdException w:name="Medium Grid 2 Accent 3" w:semiHidden="0" w:uiPriority="68" w:unhideWhenUsed="0"/>
-    <w:lsdException w:name="Medium Grid 3 Accent 3" w:semiHidden="0" w:uiPriority="69" w:unhideWhenUsed="0"/>
-    <w:lsdException w:name="Dark List Accent 3" w:semiHidden="0" w:uiPriority="70" w:unhideWhenUsed="0"/>
-    <w:lsdException w:name="Colorful Shading Accent 3" w:semiHidden="0" w:uiPriority="71" w:unhideWhenUsed="0"/>
-    <w:lsdException w:name="Colorful List Accent 3" w:semiHidden="0" w:uiPriority="72" w:unhideWhenUsed="0"/>
-    <w:lsdException w:name="Colorful Grid Accent 3" w:semiHidden="0" w:uiPriority="73" w:unhideWhenUsed="0"/>
-    <w:lsdException w:name="Light Shading Accent 4" w:semiHidden="0" w:uiPriority="60" w:unhideWhenUsed="0"/>
-    <w:lsdException w:name="Light List Accent 4" w:semiHidden="0" w:uiPriority="61" w:unhideWhenUsed="0"/>
-    <w:lsdException w:name="Light Grid Accent 4" w:semiHidden="0" w:uiPriority="62" w:unhideWhenUsed="0"/>
-    <w:lsdException w:name="Medium Shading 1 Accent 4" w:semiHidden="0" w:uiPriority="63" w:unhideWhenUsed="0"/>
-    <w:lsdException w:name="Medium Shading 2 Accent 4" w:semiHidden="0" w:uiPriority="64" w:unhideWhenUsed="0"/>
-    <w:lsdException w:name="Medium List 1 Accent 4" w:semiHidden="0" w:uiPriority="65" w:unhideWhenUsed="0"/>
-    <w:lsdException w:name="Medium List 2 Accent 4" w:semiHidden="0" w:uiPriority="66" w:unhideWhenUsed="0"/>
-    <w:lsdException w:name="Medium Grid 1 Accent 4" w:semiHidden="0" w:uiPriority="67" w:unhideWhenUsed="0"/>
-    <w:lsdException w:name="Medium Grid 2 Accent 4" w:semiHidden="0" w:uiPriority="68" w:unhideWhenUsed="0"/>
-    <w:lsdException w:name="Medium Grid 3 Accent 4" w:semiHidden="0" w:uiPriority="69" w:unhideWhenUsed="0"/>
-    <w:lsdException w:name="Dark List Accent 4" w:semiHidden="0" w:uiPriority="70" w:unhideWhenUsed="0"/>
-    <w:lsdException w:name="Colorful Shading Accent 4" w:semiHidden="0" w:uiPriority="71" w:unhideWhenUsed="0"/>
-    <w:lsdException w:name="Colorful List Accent 4" w:semiHidden="0" w:uiPriority="72" w:unhideWhenUsed="0"/>
-    <w:lsdException w:name="Colorful Grid Accent 4" w:semiHidden="0" w:uiPriority="73" w:unhideWhenUsed="0"/>
-    <w:lsdException w:name="Light Shading Accent 5" w:semiHidden="0" w:uiPriority="60" w:unhideWhenUsed="0"/>
-    <w:lsdException w:name="Light List Accent 5" w:semiHidden="0" w:uiPriority="61" w:unhideWhenUsed="0"/>
-    <w:lsdException w:name="Light Grid Accent 5" w:semiHidden="0" w:uiPriority="62" w:unhideWhenUsed="0"/>
-    <w:lsdException w:name="Medium Shading 1 Accent 5" w:semiHidden="0" w:uiPriority="63" w:unhideWhenUsed="0"/>
-    <w:lsdException w:name="Medium Shading 2 Accent 5" w:semiHidden="0" w:uiPriority="64" w:unhideWhenUsed="0"/>
-    <w:lsdException w:name="Medium List 1 Accent 5" w:semiHidden="0" w:uiPriority="65" w:unhideWhenUsed="0"/>
-    <w:lsdException w:name="Medium List 2 Accent 5" w:semiHidden="0" w:uiPriority="66" w:unhideWhenUsed="0"/>
-    <w:lsdException w:name="Medium Grid 1 Accent 5" w:semiHidden="0" w:uiPriority="67" w:unhideWhenUsed="0"/>
-    <w:lsdException w:name="Medium Grid 2 Accent 5" w:semiHidden="0" w:uiPriority="68" w:unhideWhenUsed="0"/>
-    <w:lsdException w:name="Medium Grid 3 Accent 5" w:semiHidden="0" w:uiPriority="69" w:unhideWhenUsed="0"/>
-    <w:lsdException w:name="Dark List Accent 5" w:semiHidden="0" w:uiPriority="70" w:unhideWhenUsed="0"/>
-    <w:lsdException w:name="Colorful Shading Accent 5" w:semiHidden="0" w:uiPriority="71" w:unhideWhenUsed="0"/>
-    <w:lsdException w:name="Colorful List Accent 5" w:semiHidden="0" w:uiPriority="72" w:unhideWhenUsed="0"/>
-    <w:lsdException w:name="Colorful Grid Accent 5" w:semiHidden="0" w:uiPriority="73" w:unhideWhenUsed="0"/>
-    <w:lsdException w:name="Light Shading Accent 6" w:semiHidden="0" w:uiPriority="60" w:unhideWhenUsed="0"/>
-    <w:lsdException w:name="Light List Accent 6" w:semiHidden="0" w:uiPriority="61" w:unhideWhenUsed="0"/>
-    <w:lsdException w:name="Light Grid Accent 6" w:semiHidden="0" w:uiPriority="62" w:unhideWhenUsed="0"/>
-    <w:lsdException w:name="Medium Shading 1 Accent 6" w:semiHidden="0" w:uiPriority="63" w:unhideWhenUsed="0"/>
-    <w:lsdException w:name="Medium Shading 2 Accent 6" w:semiHidden="0" w:uiPriority="64" w:unhideWhenUsed="0"/>
-    <w:lsdException w:name="Medium List 1 Accent 6" w:semiHidden="0" w:uiPriority="65" w:unhideWhenUsed="0"/>
-    <w:lsdException w:name="Medium List 2 Accent 6" w:semiHidden="0" w:uiPriority="66" w:unhideWhenUsed="0"/>
-    <w:lsdException w:name="Medium Grid 1 Accent 6" w:semiHidden="0" w:uiPriority="67" w:unhideWhenUsed="0"/>
-    <w:lsdException w:name="Medium Grid 2 Accent 6" w:semiHidden="0" w:uiPriority="68" w:unhideWhenUsed="0"/>
-    <w:lsdException w:name="Medium Grid 3 Accent 6" w:semiHidden="0" w:uiPriority="69" w:unhideWhenUsed="0"/>
-    <w:lsdException w:name="Dark List Accent 6" w:semiHidden="0" w:uiPriority="70" w:unhideWhenUsed="0"/>
-    <w:lsdException w:name="Colorful Shading Accent 6" w:semiHidden="0" w:uiPriority="71" w:unhideWhenUsed="0"/>
-    <w:lsdException w:name="Colorful List Accent 6" w:semiHidden="0" w:uiPriority="72" w:unhideWhenUsed="0"/>
-    <w:lsdException w:name="Colorful Grid Accent 6" w:semiHidden="0" w:uiPriority="73" w:unhideWhenUsed="0"/>
-    <w:lsdException w:name="Subtle Emphasis" w:semiHidden="0" w:uiPriority="19" w:unhideWhenUsed="0" w:qFormat="1"/>
-    <w:lsdException w:name="Intense Emphasis" w:semiHidden="0" w:uiPriority="21" w:unhideWhenUsed="0" w:qFormat="1"/>
-    <w:lsdException w:name="Subtle Reference" w:semiHidden="0" w:uiPriority="31" w:unhideWhenUsed="0" w:qFormat="1"/>
-    <w:lsdException w:name="Intense Reference" w:semiHidden="0" w:uiPriority="32" w:unhideWhenUsed="0" w:qFormat="1"/>
-    <w:lsdException w:name="Book Title" w:semiHidden="0" w:uiPriority="33" w:unhideWhenUsed="0" w:qFormat="1"/>
-    <w:lsdException w:name="Bibliography" w:uiPriority="37"/>
-    <w:lsdException w:name="TOC Heading" w:uiPriority="39" w:qFormat="1"/>
+  <w:latentStyles w:defLockedState="0" w:defUIPriority="99" w:defSemiHidden="0" w:defUnhideWhenUsed="0" w:defQFormat="0" w:count="376">
+    <w:lsdException w:name="Normal" w:uiPriority="0" w:qFormat="1"/>
+    <w:lsdException w:name="heading 1" w:uiPriority="9" w:qFormat="1"/>
+    <w:lsdException w:name="heading 2" w:semiHidden="1" w:uiPriority="9" w:unhideWhenUsed="1" w:qFormat="1"/>
+    <w:lsdException w:name="heading 3" w:semiHidden="1" w:uiPriority="9" w:unhideWhenUsed="1" w:qFormat="1"/>
+    <w:lsdException w:name="heading 4" w:semiHidden="1" w:uiPriority="9" w:unhideWhenUsed="1" w:qFormat="1"/>
+    <w:lsdException w:name="heading 5" w:semiHidden="1" w:uiPriority="9" w:unhideWhenUsed="1" w:qFormat="1"/>
+    <w:lsdException w:name="heading 6" w:semiHidden="1" w:uiPriority="9" w:unhideWhenUsed="1" w:qFormat="1"/>
+    <w:lsdException w:name="heading 7" w:semiHidden="1" w:uiPriority="9" w:unhideWhenUsed="1" w:qFormat="1"/>
+    <w:lsdException w:name="heading 8" w:semiHidden="1" w:uiPriority="9" w:unhideWhenUsed="1" w:qFormat="1"/>
+    <w:lsdException w:name="heading 9" w:semiHidden="1" w:uiPriority="9" w:unhideWhenUsed="1" w:qFormat="1"/>
+    <w:lsdException w:name="index 1" w:semiHidden="1" w:unhideWhenUsed="1"/>
+    <w:lsdException w:name="index 2" w:semiHidden="1" w:unhideWhenUsed="1"/>
+    <w:lsdException w:name="index 3" w:semiHidden="1" w:unhideWhenUsed="1"/>
+    <w:lsdException w:name="index 4" w:semiHidden="1" w:unhideWhenUsed="1"/>
+    <w:lsdException w:name="index 5" w:semiHidden="1" w:unhideWhenUsed="1"/>
+    <w:lsdException w:name="index 6" w:semiHidden="1" w:unhideWhenUsed="1"/>
+    <w:lsdException w:name="index 7" w:semiHidden="1" w:unhideWhenUsed="1"/>
+    <w:lsdException w:name="index 8" w:semiHidden="1" w:unhideWhenUsed="1"/>
+    <w:lsdException w:name="index 9" w:semiHidden="1" w:unhideWhenUsed="1"/>
+    <w:lsdException w:name="toc 1" w:semiHidden="1" w:uiPriority="39" w:unhideWhenUsed="1"/>
+    <w:lsdException w:name="toc 2" w:semiHidden="1" w:uiPriority="39" w:unhideWhenUsed="1"/>
+    <w:lsdException w:name="toc 3" w:semiHidden="1" w:uiPriority="39" w:unhideWhenUsed="1"/>
+    <w:lsdException w:name="toc 4" w:semiHidden="1" w:uiPriority="39" w:unhideWhenUsed="1"/>
+    <w:lsdException w:name="toc 5" w:semiHidden="1" w:uiPriority="39" w:unhideWhenUsed="1"/>
+    <w:lsdException w:name="toc 6" w:semiHidden="1" w:uiPriority="39" w:unhideWhenUsed="1"/>
+    <w:lsdException w:name="toc 7" w:semiHidden="1" w:uiPriority="39" w:unhideWhenUsed="1"/>
+    <w:lsdException w:name="toc 8" w:semiHidden="1" w:uiPriority="39" w:unhideWhenUsed="1"/>
+    <w:lsdException w:name="toc 9" w:semiHidden="1" w:uiPriority="39" w:unhideWhenUsed="1"/>
+    <w:lsdException w:name="Normal Indent" w:semiHidden="1" w:unhideWhenUsed="1"/>
+    <w:lsdException w:name="footnote text" w:semiHidden="1" w:unhideWhenUsed="1"/>
+    <w:lsdException w:name="annotation text" w:semiHidden="1" w:unhideWhenUsed="1"/>
+    <w:lsdException w:name="header" w:semiHidden="1" w:unhideWhenUsed="1"/>
+    <w:lsdException w:name="footer" w:semiHidden="1" w:unhideWhenUsed="1"/>
+    <w:lsdException w:name="index heading" w:semiHidden="1" w:unhideWhenUsed="1"/>
+    <w:lsdException w:name="caption" w:semiHidden="1" w:uiPriority="35" w:unhideWhenUsed="1" w:qFormat="1"/>
+    <w:lsdException w:name="table of figures" w:semiHidden="1" w:unhideWhenUsed="1"/>
+    <w:lsdException w:name="envelope address" w:semiHidden="1" w:unhideWhenUsed="1"/>
+    <w:lsdException w:name="envelope return" w:semiHidden="1" w:unhideWhenUsed="1"/>
+    <w:lsdException w:name="footnote reference" w:semiHidden="1" w:unhideWhenUsed="1"/>
+    <w:lsdException w:name="annotation reference" w:semiHidden="1" w:unhideWhenUsed="1"/>
+    <w:lsdException w:name="line number" w:semiHidden="1" w:unhideWhenUsed="1"/>
+    <w:lsdException w:name="page number" w:semiHidden="1" w:unhideWhenUsed="1"/>
+    <w:lsdException w:name="endnote reference" w:semiHidden="1" w:unhideWhenUsed="1"/>
+    <w:lsdException w:name="endnote text" w:semiHidden="1" w:unhideWhenUsed="1"/>
+    <w:lsdException w:name="table of authorities" w:semiHidden="1" w:unhideWhenUsed="1"/>
+    <w:lsdException w:name="macro" w:semiHidden="1" w:unhideWhenUsed="1"/>
+    <w:lsdException w:name="toa heading" w:semiHidden="1" w:unhideWhenUsed="1"/>
+    <w:lsdException w:name="List" w:semiHidden="1" w:unhideWhenUsed="1"/>
+    <w:lsdException w:name="List Bullet" w:semiHidden="1" w:unhideWhenUsed="1"/>
+    <w:lsdException w:name="List Number" w:semiHidden="1" w:unhideWhenUsed="1"/>
+    <w:lsdException w:name="List 2" w:semiHidden="1" w:unhideWhenUsed="1"/>
+    <w:lsdException w:name="List 3" w:semiHidden="1" w:unhideWhenUsed="1"/>
+    <w:lsdException w:name="List 4" w:semiHidden="1" w:unhideWhenUsed="1"/>
+    <w:lsdException w:name="List 5" w:semiHidden="1" w:unhideWhenUsed="1"/>
+    <w:lsdException w:name="List Bullet 2" w:semiHidden="1" w:unhideWhenUsed="1"/>
+    <w:lsdException w:name="List Bullet 3" w:semiHidden="1" w:unhideWhenUsed="1"/>
+    <w:lsdException w:name="List Bullet 4" w:semiHidden="1" w:unhideWhenUsed="1"/>
+    <w:lsdException w:name="List Bullet 5" w:semiHidden="1" w:unhideWhenUsed="1"/>
+    <w:lsdException w:name="List Number 2" w:semiHidden="1" w:unhideWhenUsed="1"/>
+    <w:lsdException w:name="List Number 3" w:semiHidden="1" w:unhideWhenUsed="1"/>
+    <w:lsdException w:name="List Number 4" w:semiHidden="1" w:unhideWhenUsed="1"/>
+    <w:lsdException w:name="List Number 5" w:semiHidden="1" w:unhideWhenUsed="1"/>
+    <w:lsdException w:name="Title" w:uiPriority="10" w:qFormat="1"/>
+    <w:lsdException w:name="Closing" w:semiHidden="1" w:unhideWhenUsed="1"/>
+    <w:lsdException w:name="Signature" w:semiHidden="1" w:unhideWhenUsed="1"/>
+    <w:lsdException w:name="Default Paragraph Font" w:semiHidden="1" w:uiPriority="1" w:unhideWhenUsed="1"/>
+    <w:lsdException w:name="Body Text" w:semiHidden="1" w:unhideWhenUsed="1"/>
+    <w:lsdException w:name="Body Text Indent" w:semiHidden="1" w:unhideWhenUsed="1"/>
+    <w:lsdException w:name="List Continue" w:semiHidden="1" w:unhideWhenUsed="1"/>
+    <w:lsdException w:name="List Continue 2" w:semiHidden="1" w:unhideWhenUsed="1"/>
+    <w:lsdException w:name="List Continue 3" w:semiHidden="1" w:unhideWhenUsed="1"/>
+    <w:lsdException w:name="List Continue 4" w:semiHidden="1" w:unhideWhenUsed="1"/>
+    <w:lsdException w:name="List Continue 5" w:semiHidden="1" w:unhideWhenUsed="1"/>
+    <w:lsdException w:name="Message Header" w:semiHidden="1" w:unhideWhenUsed="1"/>
+    <w:lsdException w:name="Subtitle" w:uiPriority="11" w:qFormat="1"/>
+    <w:lsdException w:name="Salutation" w:semiHidden="1" w:unhideWhenUsed="1"/>
+    <w:lsdException w:name="Date" w:semiHidden="1" w:unhideWhenUsed="1"/>
+    <w:lsdException w:name="Body Text First Indent" w:semiHidden="1" w:unhideWhenUsed="1"/>
+    <w:lsdException w:name="Body Text First Indent 2" w:semiHidden="1" w:unhideWhenUsed="1"/>
+    <w:lsdException w:name="Note Heading" w:semiHidden="1" w:unhideWhenUsed="1"/>
+    <w:lsdException w:name="Body Text 2" w:semiHidden="1" w:unhideWhenUsed="1"/>
+    <w:lsdException w:name="Body Text 3" w:semiHidden="1" w:unhideWhenUsed="1"/>
+    <w:lsdException w:name="Body Text Indent 2" w:semiHidden="1" w:unhideWhenUsed="1"/>
+    <w:lsdException w:name="Body Text Indent 3" w:semiHidden="1" w:unhideWhenUsed="1"/>
+    <w:lsdException w:name="Block Text" w:semiHidden="1" w:unhideWhenUsed="1"/>
+    <w:lsdException w:name="Hyperlink" w:semiHidden="1" w:unhideWhenUsed="1"/>
+    <w:lsdException w:name="FollowedHyperlink" w:semiHidden="1" w:unhideWhenUsed="1"/>
+    <w:lsdException w:name="Strong" w:uiPriority="22" w:qFormat="1"/>
+    <w:lsdException w:name="Emphasis" w:uiPriority="20" w:qFormat="1"/>
+    <w:lsdException w:name="Document Map" w:semiHidden="1" w:unhideWhenUsed="1"/>
+    <w:lsdException w:name="Plain Text" w:semiHidden="1" w:unhideWhenUsed="1"/>
+    <w:lsdException w:name="E-mail Signature" w:semiHidden="1" w:unhideWhenUsed="1"/>
+    <w:lsdException w:name="HTML Top of Form" w:semiHidden="1" w:unhideWhenUsed="1"/>
+    <w:lsdException w:name="HTML Bottom of Form" w:semiHidden="1" w:unhideWhenUsed="1"/>
+    <w:lsdException w:name="Normal (Web)" w:semiHidden="1" w:unhideWhenUsed="1"/>
+    <w:lsdException w:name="HTML Acronym" w:semiHidden="1" w:unhideWhenUsed="1"/>
+    <w:lsdException w:name="HTML Address" w:semiHidden="1" w:unhideWhenUsed="1"/>
+    <w:lsdException w:name="HTML Cite" w:semiHidden="1" w:unhideWhenUsed="1"/>
+    <w:lsdException w:name="HTML Code" w:semiHidden="1" w:unhideWhenUsed="1"/>
+    <w:lsdException w:name="HTML Definition" w:semiHidden="1" w:unhideWhenUsed="1"/>
+    <w:lsdException w:name="HTML Keyboard" w:semiHidden="1" w:unhideWhenUsed="1"/>
+    <w:lsdException w:name="HTML Preformatted" w:semiHidden="1" w:unhideWhenUsed="1"/>
+    <w:lsdException w:name="HTML Sample" w:semiHidden="1" w:unhideWhenUsed="1"/>
+    <w:lsdException w:name="HTML Typewriter" w:semiHidden="1" w:unhideWhenUsed="1"/>
+    <w:lsdException w:name="HTML Variable" w:semiHidden="1" w:unhideWhenUsed="1"/>
+    <w:lsdException w:name="Normal Table" w:semiHidden="1" w:unhideWhenUsed="1"/>
+    <w:lsdException w:name="annotation subject" w:semiHidden="1" w:unhideWhenUsed="1"/>
+    <w:lsdException w:name="No List" w:semiHidden="1" w:unhideWhenUsed="1"/>
+    <w:lsdException w:name="Outline List 1" w:semiHidden="1" w:unhideWhenUsed="1"/>
+    <w:lsdException w:name="Outline List 2" w:semiHidden="1" w:unhideWhenUsed="1"/>
+    <w:lsdException w:name="Outline List 3" w:semiHidden="1" w:unhideWhenUsed="1"/>
+    <w:lsdException w:name="Table Simple 1" w:semiHidden="1" w:unhideWhenUsed="1"/>
+    <w:lsdException w:name="Table Simple 2" w:semiHidden="1" w:unhideWhenUsed="1"/>
+    <w:lsdException w:name="Table Simple 3" w:semiHidden="1" w:unhideWhenUsed="1"/>
+    <w:lsdException w:name="Table Classic 1" w:semiHidden="1" w:unhideWhenUsed="1"/>
+    <w:lsdException w:name="Table Classic 2" w:semiHidden="1" w:unhideWhenUsed="1"/>
+    <w:lsdException w:name="Table Classic 3" w:semiHidden="1" w:unhideWhenUsed="1"/>
+    <w:lsdException w:name="Table Classic 4" w:semiHidden="1" w:unhideWhenUsed="1"/>
+    <w:lsdException w:name="Table Colorful 1" w:semiHidden="1" w:unhideWhenUsed="1"/>
+    <w:lsdException w:name="Table Colorful 2" w:semiHidden="1" w:unhideWhenUsed="1"/>
+    <w:lsdException w:name="Table Colorful 3" w:semiHidden="1" w:unhideWhenUsed="1"/>
+    <w:lsdException w:name="Table Columns 1" w:semiHidden="1" w:unhideWhenUsed="1"/>
+    <w:lsdException w:name="Table Columns 2" w:semiHidden="1" w:unhideWhenUsed="1"/>
+    <w:lsdException w:name="Table Columns 3" w:semiHidden="1" w:unhideWhenUsed="1"/>
+    <w:lsdException w:name="Table Columns 4" w:semiHidden="1" w:unhideWhenUsed="1"/>
+    <w:lsdException w:name="Table Columns 5" w:semiHidden="1" w:unhideWhenUsed="1"/>
+    <w:lsdException w:name="Table Grid 1" w:semiHidden="1" w:unhideWhenUsed="1"/>
+    <w:lsdException w:name="Table Grid 2" w:semiHidden="1" w:unhideWhenUsed="1"/>
+    <w:lsdException w:name="Table Grid 3" w:semiHidden="1" w:unhideWhenUsed="1"/>
+    <w:lsdException w:name="Table Grid 4" w:semiHidden="1" w:unhideWhenUsed="1"/>
+    <w:lsdException w:name="Table Grid 5" w:semiHidden="1" w:unhideWhenUsed="1"/>
+    <w:lsdException w:name="Table Grid 6" w:semiHidden="1" w:unhideWhenUsed="1"/>
+    <w:lsdException w:name="Table Grid 7" w:semiHidden="1" w:unhideWhenUsed="1"/>
+    <w:lsdException w:name="Table Grid 8" w:semiHidden="1" w:unhideWhenUsed="1"/>
+    <w:lsdException w:name="Table List 1" w:semiHidden="1" w:unhideWhenUsed="1"/>
+    <w:lsdException w:name="Table List 2" w:semiHidden="1" w:unhideWhenUsed="1"/>
+    <w:lsdException w:name="Table List 3" w:semiHidden="1" w:unhideWhenUsed="1"/>
+    <w:lsdException w:name="Table List 4" w:semiHidden="1" w:unhideWhenUsed="1"/>
+    <w:lsdException w:name="Table List 5" w:semiHidden="1" w:unhideWhenUsed="1"/>
+    <w:lsdException w:name="Table List 6" w:semiHidden="1" w:unhideWhenUsed="1"/>
+    <w:lsdException w:name="Table List 7" w:semiHidden="1" w:unhideWhenUsed="1"/>
+    <w:lsdException w:name="Table List 8" w:semiHidden="1" w:unhideWhenUsed="1"/>
+    <w:lsdException w:name="Table 3D effects 1" w:semiHidden="1" w:unhideWhenUsed="1"/>
+    <w:lsdException w:name="Table 3D effects 2" w:semiHidden="1" w:unhideWhenUsed="1"/>
+    <w:lsdException w:name="Table 3D effects 3" w:semiHidden="1" w:unhideWhenUsed="1"/>
+    <w:lsdException w:name="Table Contemporary" w:semiHidden="1" w:unhideWhenUsed="1"/>
+    <w:lsdException w:name="Table Elegant" w:semiHidden="1" w:unhideWhenUsed="1"/>
+    <w:lsdException w:name="Table Professional" w:semiHidden="1" w:unhideWhenUsed="1"/>
+    <w:lsdException w:name="Table Subtle 1" w:semiHidden="1" w:unhideWhenUsed="1"/>
+    <w:lsdException w:name="Table Subtle 2" w:semiHidden="1" w:unhideWhenUsed="1"/>
+    <w:lsdException w:name="Table Web 1" w:semiHidden="1" w:unhideWhenUsed="1"/>
+    <w:lsdException w:name="Table Web 2" w:semiHidden="1" w:unhideWhenUsed="1"/>
+    <w:lsdException w:name="Table Web 3" w:semiHidden="1" w:unhideWhenUsed="1"/>
+    <w:lsdException w:name="Balloon Text" w:semiHidden="1" w:unhideWhenUsed="1"/>
+    <w:lsdException w:name="Table Grid" w:semiHidden="1" w:uiPriority="59" w:unhideWhenUsed="1"/>
+    <w:lsdException w:name="Table Theme" w:semiHidden="1" w:unhideWhenUsed="1"/>
+    <w:lsdException w:name="Placeholder Text" w:semiHidden="1"/>
+    <w:lsdException w:name="No Spacing" w:uiPriority="1" w:qFormat="1"/>
+    <w:lsdException w:name="Light Shading" w:uiPriority="60"/>
+    <w:lsdException w:name="Light List" w:uiPriority="61"/>
+    <w:lsdException w:name="Light Grid" w:uiPriority="62"/>
+    <w:lsdException w:name="Medium Shading 1" w:uiPriority="63"/>
+    <w:lsdException w:name="Medium Shading 2" w:uiPriority="64"/>
+    <w:lsdException w:name="Medium List 1" w:uiPriority="65"/>
+    <w:lsdException w:name="Medium List 2" w:uiPriority="66"/>
+    <w:lsdException w:name="Medium Grid 1" w:uiPriority="67"/>
+    <w:lsdException w:name="Medium Grid 2" w:uiPriority="68"/>
+    <w:lsdException w:name="Medium Grid 3" w:uiPriority="69"/>
+    <w:lsdException w:name="Dark List" w:uiPriority="70"/>
+    <w:lsdException w:name="Colorful Shading" w:uiPriority="71"/>
+    <w:lsdException w:name="Colorful List" w:uiPriority="72"/>
+    <w:lsdException w:name="Colorful Grid" w:uiPriority="73"/>
+    <w:lsdException w:name="Light Shading Accent 1" w:uiPriority="60"/>
+    <w:lsdException w:name="Light List Accent 1" w:uiPriority="61"/>
+    <w:lsdException w:name="Light Grid Accent 1" w:uiPriority="62"/>
+    <w:lsdException w:name="Medium Shading 1 Accent 1" w:uiPriority="63"/>
+    <w:lsdException w:name="Medium Shading 2 Accent 1" w:uiPriority="64"/>
+    <w:lsdException w:name="Medium List 1 Accent 1" w:uiPriority="65"/>
+    <w:lsdException w:name="Revision" w:semiHidden="1"/>
+    <w:lsdException w:name="List Paragraph" w:uiPriority="34" w:qFormat="1"/>
+    <w:lsdException w:name="Quote" w:uiPriority="29" w:qFormat="1"/>
+    <w:lsdException w:name="Intense Quote" w:uiPriority="30" w:qFormat="1"/>
+    <w:lsdException w:name="Medium List 2 Accent 1" w:uiPriority="66"/>
+    <w:lsdException w:name="Medium Grid 1 Accent 1" w:uiPriority="67"/>
+    <w:lsdException w:name="Medium Grid 2 Accent 1" w:uiPriority="68"/>
+    <w:lsdException w:name="Medium Grid 3 Accent 1" w:uiPriority="69"/>
+    <w:lsdException w:name="Dark List Accent 1" w:uiPriority="70"/>
+    <w:lsdException w:name="Colorful Shading Accent 1" w:uiPriority="71"/>
+    <w:lsdException w:name="Colorful List Accent 1" w:uiPriority="72"/>
+    <w:lsdException w:name="Colorful Grid Accent 1" w:uiPriority="73"/>
+    <w:lsdException w:name="Light Shading Accent 2" w:uiPriority="60"/>
+    <w:lsdException w:name="Light List Accent 2" w:uiPriority="61"/>
+    <w:lsdException w:name="Light Grid Accent 2" w:uiPriority="62"/>
+    <w:lsdException w:name="Medium Shading 1 Accent 2" w:uiPriority="63"/>
+    <w:lsdException w:name="Medium Shading 2 Accent 2" w:uiPriority="64"/>
+    <w:lsdException w:name="Medium List 1 Accent 2" w:uiPriority="65"/>
+    <w:lsdException w:name="Medium List 2 Accent 2" w:uiPriority="66"/>
+    <w:lsdException w:name="Medium Grid 1 Accent 2" w:uiPriority="67"/>
+    <w:lsdException w:name="Medium Grid 2 Accent 2" w:uiPriority="68"/>
+    <w:lsdException w:name="Medium Grid 3 Accent 2" w:uiPriority="69"/>
+    <w:lsdException w:name="Dark List Accent 2" w:uiPriority="70"/>
+    <w:lsdException w:name="Colorful Shading Accent 2" w:uiPriority="71"/>
+    <w:lsdException w:name="Colorful List Accent 2" w:uiPriority="72"/>
+    <w:lsdException w:name="Colorful Grid Accent 2" w:uiPriority="73"/>
+    <w:lsdException w:name="Light Shading Accent 3" w:uiPriority="60"/>
+    <w:lsdException w:name="Light List Accent 3" w:uiPriority="61"/>
+    <w:lsdException w:name="Light Grid Accent 3" w:uiPriority="62"/>
+    <w:lsdException w:name="Medium Shading 1 Accent 3" w:uiPriority="63"/>
+    <w:lsdException w:name="Medium Shading 2 Accent 3" w:uiPriority="64"/>
+    <w:lsdException w:name="Medium List 1 Accent 3" w:uiPriority="65"/>
+    <w:lsdException w:name="Medium List 2 Accent 3" w:uiPriority="66"/>
+    <w:lsdException w:name="Medium Grid 1 Accent 3" w:uiPriority="67"/>
+    <w:lsdException w:name="Medium Grid 2 Accent 3" w:uiPriority="68"/>
+    <w:lsdException w:name="Medium Grid 3 Accent 3" w:uiPriority="69"/>
+    <w:lsdException w:name="Dark List Accent 3" w:uiPriority="70"/>
+    <w:lsdException w:name="Colorful Shading Accent 3" w:uiPriority="71"/>
+    <w:lsdException w:name="Colorful List Accent 3" w:uiPriority="72"/>
+    <w:lsdException w:name="Colorful Grid Accent 3" w:uiPriority="73"/>
+    <w:lsdException w:name="Light Shading Accent 4" w:uiPriority="60"/>
+    <w:lsdException w:name="Light List Accent 4" w:uiPriority="61"/>
+    <w:lsdException w:name="Light Grid Accent 4" w:uiPriority="62"/>
+    <w:lsdException w:name="Medium Shading 1 Accent 4" w:uiPriority="63"/>
+    <w:lsdException w:name="Medium Shading 2 Accent 4" w:uiPriority="64"/>
+    <w:lsdException w:name="Medium List 1 Accent 4" w:uiPriority="65"/>
+    <w:lsdException w:name="Medium List 2 Accent 4" w:uiPriority="66"/>
+    <w:lsdException w:name="Medium Grid 1 Accent 4" w:uiPriority="67"/>
+    <w:lsdException w:name="Medium Grid 2 Accent 4" w:uiPriority="68"/>
+    <w:lsdException w:name="Medium Grid 3 Accent 4" w:uiPriority="69"/>
+    <w:lsdException w:name="Dark List Accent 4" w:uiPriority="70"/>
+    <w:lsdException w:name="Colorful Shading Accent 4" w:uiPriority="71"/>
+    <w:lsdException w:name="Colorful List Accent 4" w:uiPriority="72"/>
+    <w:lsdException w:name="Colorful Grid Accent 4" w:uiPriority="73"/>
+    <w:lsdException w:name="Light Shading Accent 5" w:uiPriority="60"/>
+    <w:lsdException w:name="Light List Accent 5" w:uiPriority="61"/>
+    <w:lsdException w:name="Light Grid Accent 5" w:uiPriority="62"/>
+    <w:lsdException w:name="Medium Shading 1 Accent 5" w:uiPriority="63"/>
+    <w:lsdException w:name="Medium Shading 2 Accent 5" w:uiPriority="64"/>
+    <w:lsdException w:name="Medium List 1 Accent 5" w:uiPriority="65"/>
+    <w:lsdException w:name="Medium List 2 Accent 5" w:uiPriority="66"/>
+    <w:lsdException w:name="Medium Grid 1 Accent 5" w:uiPriority="67"/>
+    <w:lsdException w:name="Medium Grid 2 Accent 5" w:uiPriority="68"/>
+    <w:lsdException w:name="Medium Grid 3 Accent 5" w:uiPriority="69"/>
+    <w:lsdException w:name="Dark List Accent 5" w:uiPriority="70"/>
+    <w:lsdException w:name="Colorful Shading Accent 5" w:uiPriority="71"/>
+    <w:lsdException w:name="Colorful List Accent 5" w:uiPriority="72"/>
+    <w:lsdException w:name="Colorful Grid Accent 5" w:uiPriority="73"/>
+    <w:lsdException w:name="Light Shading Accent 6" w:uiPriority="60"/>
+    <w:lsdException w:name="Light List Accent 6" w:uiPriority="61"/>
+    <w:lsdException w:name="Light Grid Accent 6" w:uiPriority="62"/>
+    <w:lsdException w:name="Medium Shading 1 Accent 6" w:uiPriority="63"/>
+    <w:lsdException w:name="Medium Shading 2 Accent 6" w:uiPriority="64"/>
+    <w:lsdException w:name="Medium List 1 Accent 6" w:uiPriority="65"/>
+    <w:lsdException w:name="Medium List 2 Accent 6" w:uiPriority="66"/>
+    <w:lsdException w:name="Medium Grid 1 Accent 6" w:uiPriority="67"/>
+    <w:lsdException w:name="Medium Grid 2 Accent 6" w:uiPriority="68"/>
+    <w:lsdException w:name="Medium Grid 3 Accent 6" w:uiPriority="69"/>
+    <w:lsdException w:name="Dark List Accent 6" w:uiPriority="70"/>
+    <w:lsdException w:name="Colorful Shading Accent 6" w:uiPriority="71"/>
+    <w:lsdException w:name="Colorful List Accent 6" w:uiPriority="72"/>
+    <w:lsdException w:name="Colorful Grid Accent 6" w:uiPriority="73"/>
+    <w:lsdException w:name="Subtle Emphasis" w:uiPriority="19" w:qFormat="1"/>
+    <w:lsdException w:name="Intense Emphasis" w:uiPriority="21" w:qFormat="1"/>
+    <w:lsdException w:name="Subtle Reference" w:uiPriority="31" w:qFormat="1"/>
+    <w:lsdException w:name="Intense Reference" w:uiPriority="32" w:qFormat="1"/>
+    <w:lsdException w:name="Book Title" w:uiPriority="33" w:qFormat="1"/>
+    <w:lsdException w:name="Bibliography" w:semiHidden="1" w:uiPriority="37" w:unhideWhenUsed="1"/>
+    <w:lsdException w:name="TOC Heading" w:semiHidden="1" w:uiPriority="39" w:unhideWhenUsed="1" w:qFormat="1"/>
+    <w:lsdException w:name="Plain Table 1" w:uiPriority="41"/>
+    <w:lsdException w:name="Plain Table 2" w:uiPriority="42"/>
+    <w:lsdException w:name="Plain Table 3" w:uiPriority="43"/>
+    <w:lsdException w:name="Plain Table 4" w:uiPriority="44"/>
+    <w:lsdException w:name="Plain Table 5" w:uiPriority="45"/>
+    <w:lsdException w:name="Grid Table Light" w:uiPriority="40"/>
+    <w:lsdException w:name="Grid Table 1 Light" w:uiPriority="46"/>
+    <w:lsdException w:name="Grid Table 2" w:uiPriority="47"/>
+    <w:lsdException w:name="Grid Table 3" w:uiPriority="48"/>
+    <w:lsdException w:name="Grid Table 4" w:uiPriority="49"/>
+    <w:lsdException w:name="Grid Table 5 Dark" w:uiPriority="50"/>
+    <w:lsdException w:name="Grid Table 6 Colorful" w:uiPriority="51"/>
+    <w:lsdException w:name="Grid Table 7 Colorful" w:uiPriority="52"/>
+    <w:lsdException w:name="Grid Table 1 Light Accent 1" w:uiPriority="46"/>
+    <w:lsdException w:name="Grid Table 2 Accent 1" w:uiPriority="47"/>
+    <w:lsdException w:name="Grid Table 3 Accent 1" w:uiPriority="48"/>
+    <w:lsdException w:name="Grid Table 4 Accent 1" w:uiPriority="49"/>
+    <w:lsdException w:name="Grid Table 5 Dark Accent 1" w:uiPriority="50"/>
+    <w:lsdException w:name="Grid Table 6 Colorful Accent 1" w:uiPriority="51"/>
+    <w:lsdException w:name="Grid Table 7 Colorful Accent 1" w:uiPriority="52"/>
+    <w:lsdException w:name="Grid Table 1 Light Accent 2" w:uiPriority="46"/>
+    <w:lsdException w:name="Grid Table 2 Accent 2" w:uiPriority="47"/>
+    <w:lsdException w:name="Grid Table 3 Accent 2" w:uiPriority="48"/>
+    <w:lsdException w:name="Grid Table 4 Accent 2" w:uiPriority="49"/>
+    <w:lsdException w:name="Grid Table 5 Dark Accent 2" w:uiPriority="50"/>
+    <w:lsdException w:name="Grid Table 6 Colorful Accent 2" w:uiPriority="51"/>
+    <w:lsdException w:name="Grid Table 7 Colorful Accent 2" w:uiPriority="52"/>
+    <w:lsdException w:name="Grid Table 1 Light Accent 3" w:uiPriority="46"/>
+    <w:lsdException w:name="Grid Table 2 Accent 3" w:uiPriority="47"/>
+    <w:lsdException w:name="Grid Table 3 Accent 3" w:uiPriority="48"/>
+    <w:lsdException w:name="Grid Table 4 Accent 3" w:uiPriority="49"/>
+    <w:lsdException w:name="Grid Table 5 Dark Accent 3" w:uiPriority="50"/>
+    <w:lsdException w:name="Grid Table 6 Colorful Accent 3" w:uiPriority="51"/>
+    <w:lsdException w:name="Grid Table 7 Colorful Accent 3" w:uiPriority="52"/>
+    <w:lsdException w:name="Grid Table 1 Light Accent 4" w:uiPriority="46"/>
+    <w:lsdException w:name="Grid Table 2 Accent 4" w:uiPriority="47"/>
+    <w:lsdException w:name="Grid Table 3 Accent 4" w:uiPriority="48"/>
+    <w:lsdException w:name="Grid Table 4 Accent 4" w:uiPriority="49"/>
+    <w:lsdException w:name="Grid Table 5 Dark Accent 4" w:uiPriority="50"/>
+    <w:lsdException w:name="Grid Table 6 Colorful Accent 4" w:uiPriority="51"/>
+    <w:lsdException w:name="Grid Table 7 Colorful Accent 4" w:uiPriority="52"/>
+    <w:lsdException w:name="Grid Table 1 Light Accent 5" w:uiPriority="46"/>
+    <w:lsdException w:name="Grid Table 2 Accent 5" w:uiPriority="47"/>
+    <w:lsdException w:name="Grid Table 3 Accent 5" w:uiPriority="48"/>
+    <w:lsdException w:name="Grid Table 4 Accent 5" w:uiPriority="49"/>
+    <w:lsdException w:name="Grid Table 5 Dark Accent 5" w:uiPriority="50"/>
+    <w:lsdException w:name="Grid Table 6 Colorful Accent 5" w:uiPriority="51"/>
+    <w:lsdException w:name="Grid Table 7 Colorful Accent 5" w:uiPriority="52"/>
+    <w:lsdException w:name="Grid Table 1 Light Accent 6" w:uiPriority="46"/>
+    <w:lsdException w:name="Grid Table 2 Accent 6" w:uiPriority="47"/>
+    <w:lsdException w:name="Grid Table 3 Accent 6" w:uiPriority="48"/>
+    <w:lsdException w:name="Grid Table 4 Accent 6" w:uiPriority="49"/>
+    <w:lsdException w:name="Grid Table 5 Dark Accent 6" w:uiPriority="50"/>
+    <w:lsdException w:name="Grid Table 6 Colorful Accent 6" w:uiPriority="51"/>
+    <w:lsdException w:name="Grid Table 7 Colorful Accent 6" w:uiPriority="52"/>
+    <w:lsdException w:name="List Table 1 Light" w:uiPriority="46"/>
+    <w:lsdException w:name="List Table 2" w:uiPriority="47"/>
+    <w:lsdException w:name="List Table 3" w:uiPriority="48"/>
+    <w:lsdException w:name="List Table 4" w:uiPriority="49"/>
+    <w:lsdException w:name="List Table 5 Dark" w:uiPriority="50"/>
+    <w:lsdException w:name="List Table 6 Colorful" w:uiPriority="51"/>
+    <w:lsdException w:name="List Table 7 Colorful" w:uiPriority="52"/>
+    <w:lsdException w:name="List Table 1 Light Accent 1" w:uiPriority="46"/>
+    <w:lsdException w:name="List Table 2 Accent 1" w:uiPriority="47"/>
+    <w:lsdException w:name="List Table 3 Accent 1" w:uiPriority="48"/>
+    <w:lsdException w:name="List Table 4 Accent 1" w:uiPriority="49"/>
+    <w:lsdException w:name="List Table 5 Dark Accent 1" w:uiPriority="50"/>
+    <w:lsdException w:name="List Table 6 Colorful Accent 1" w:uiPriority="51"/>
+    <w:lsdException w:name="List Table 7 Colorful Accent 1" w:uiPriority="52"/>
+    <w:lsdException w:name="List Table 1 Light Accent 2" w:uiPriority="46"/>
+    <w:lsdException w:name="List Table 2 Accent 2" w:uiPriority="47"/>
+    <w:lsdException w:name="List Table 3 Accent 2" w:uiPriority="48"/>
+    <w:lsdException w:name="List Table 4 Accent 2" w:uiPriority="49"/>
+    <w:lsdException w:name="List Table 5 Dark Accent 2" w:uiPriority="50"/>
+    <w:lsdException w:name="List Table 6 Colorful Accent 2" w:uiPriority="51"/>
+    <w:lsdException w:name="List Table 7 Colorful Accent 2" w:uiPriority="52"/>
+    <w:lsdException w:name="List Table 1 Light Accent 3" w:uiPriority="46"/>
+    <w:lsdException w:name="List Table 2 Accent 3" w:uiPriority="47"/>
+    <w:lsdException w:name="List Table 3 Accent 3" w:uiPriority="48"/>
+    <w:lsdException w:name="List Table 4 Accent 3" w:uiPriority="49"/>
+    <w:lsdException w:name="List Table 5 Dark Accent 3" w:uiPriority="50"/>
+    <w:lsdException w:name="List Table 6 Colorful Accent 3" w:uiPriority="51"/>
+    <w:lsdException w:name="List Table 7 Colorful Accent 3" w:uiPriority="52"/>
+    <w:lsdException w:name="List Table 1 Light Accent 4" w:uiPriority="46"/>
+    <w:lsdException w:name="List Table 2 Accent 4" w:uiPriority="47"/>
+    <w:lsdException w:name="List Table 3 Accent 4" w:uiPriority="48"/>
+    <w:lsdException w:name="List Table 4 Accent 4" w:uiPriority="49"/>
+    <w:lsdException w:name="List Table 5 Dark Accent 4" w:uiPriority="50"/>
+    <w:lsdException w:name="List Table 6 Colorful Accent 4" w:uiPriority="51"/>
+    <w:lsdException w:name="List Table 7 Colorful Accent 4" w:uiPriority="52"/>
+    <w:lsdException w:name="List Table 1 Light Accent 5" w:uiPriority="46"/>
+    <w:lsdException w:name="List Table 2 Accent 5" w:uiPriority="47"/>
+    <w:lsdException w:name="List Table 3 Accent 5" w:uiPriority="48"/>
+    <w:lsdException w:name="List Table 4 Accent 5" w:uiPriority="49"/>
+    <w:lsdException w:name="List Table 5 Dark Accent 5" w:uiPriority="50"/>
+    <w:lsdException w:name="List Table 6 Colorful Accent 5" w:uiPriority="51"/>
+    <w:lsdException w:name="List Table 7 Colorful Accent 5" w:uiPriority="52"/>
+    <w:lsdException w:name="List Table 1 Light Accent 6" w:uiPriority="46"/>
+    <w:lsdException w:name="List Table 2 Accent 6" w:uiPriority="47"/>
+    <w:lsdException w:name="List Table 3 Accent 6" w:uiPriority="48"/>
+    <w:lsdException w:name="List Table 4 Accent 6" w:uiPriority="49"/>
+    <w:lsdException w:name="List Table 5 Dark Accent 6" w:uiPriority="50"/>
+    <w:lsdException w:name="List Table 6 Colorful Accent 6" w:uiPriority="51"/>
+    <w:lsdException w:name="List Table 7 Colorful Accent 6" w:uiPriority="52"/>
+    <w:lsdException w:name="Mention" w:semiHidden="1" w:unhideWhenUsed="1"/>
+    <w:lsdException w:name="Smart Hyperlink" w:semiHidden="1" w:unhideWhenUsed="1"/>
+    <w:lsdException w:name="Hashtag" w:semiHidden="1" w:unhideWhenUsed="1"/>
+    <w:lsdException w:name="Unresolved Mention" w:semiHidden="1" w:unhideWhenUsed="1"/>
+    <w:lsdException w:name="Smart Link" w:semiHidden="1" w:unhideWhenUsed="1"/>
   </w:latentStyles>
   <w:style w:type="paragraph" w:default="1" w:styleId="Normln">
     <w:name w:val="Normal"/>
@@ -4617,7 +7628,6 @@
     <w:uiPriority w:val="99"/>
     <w:semiHidden/>
     <w:unhideWhenUsed/>
-    <w:qFormat/>
     <w:tblPr>
       <w:tblInd w:w="0" w:type="dxa"/>
       <w:tblCellMar>
@@ -5058,4 +8068,16 @@
   <a:objectDefaults/>
   <a:extraClrSchemeLst/>
 </a:theme>
+</file>
+
+<file path=customXml/item1.xml><?xml version="1.0" encoding="utf-8"?>
+<b:Sources xmlns:b="http://schemas.openxmlformats.org/officeDocument/2006/bibliography" xmlns="http://schemas.openxmlformats.org/officeDocument/2006/bibliography" SelectedStyle="\APASixthEditionOfficeOnline.xsl" StyleName="APA" Version="6"/>
+</file>
+
+<file path=customXml/itemProps1.xml><?xml version="1.0" encoding="utf-8"?>
+<ds:datastoreItem xmlns:ds="http://schemas.openxmlformats.org/officeDocument/2006/customXml" ds:itemID="{540584D0-65BC-4927-8042-D086DA726AA5}">
+  <ds:schemaRefs>
+    <ds:schemaRef ds:uri="http://schemas.openxmlformats.org/officeDocument/2006/bibliography"/>
+  </ds:schemaRefs>
+</ds:datastoreItem>
 </file>
--- a/dokumentace.docx
+++ b/dokumentace.docx
@@ -434,7 +434,6 @@
           <w:lang w:val="cs-CZ"/>
         </w:rPr>
       </w:pPr>
-      <w:proofErr w:type="spellStart"/>
       <w:r>
         <w:rPr>
           <w:i/>
@@ -442,17 +441,7 @@
           <w:szCs w:val="32"/>
           <w:lang w:val="cs-CZ"/>
         </w:rPr>
-        <w:t>Pojsl</w:t>
-      </w:r>
-      <w:proofErr w:type="spellEnd"/>
-      <w:r>
-        <w:rPr>
-          <w:i/>
-          <w:sz w:val="32"/>
-          <w:szCs w:val="32"/>
-          <w:lang w:val="cs-CZ"/>
-        </w:rPr>
-        <w:t xml:space="preserve"> Jakub</w:t>
+        <w:t>Pojsl Jakub</w:t>
       </w:r>
       <w:r>
         <w:rPr>
@@ -716,17 +705,7 @@
           <w:szCs w:val="28"/>
           <w:lang w:val="cs-CZ"/>
         </w:rPr>
-        <w:t>Cíl projektu bylo vytvořit překladač, který přeloží jazyk ifj19 (zjednodušená verze jazyka Python) do mezikód</w:t>
-      </w:r>
-      <w:bookmarkStart w:id="0" w:name="_GoBack"/>
-      <w:bookmarkEnd w:id="0"/>
-      <w:r>
-        <w:rPr>
-          <w:sz w:val="28"/>
-          <w:szCs w:val="28"/>
-          <w:lang w:val="cs-CZ"/>
-        </w:rPr>
-        <w:t>u ifjcode19, pro který už byl dodán interpret. Program</w:t>
+        <w:t>Cíl projektu bylo vytvořit překladač, který přeloží jazyk ifj19 (zjednodušená verze jazyka Python) do mezikódu ifjcode19, pro který už byl dodán interpret. Program</w:t>
       </w:r>
       <w:r>
         <w:rPr>
@@ -985,18 +964,8 @@
           <w:szCs w:val="28"/>
           <w:lang w:val="cs-CZ"/>
         </w:rPr>
-        <w:t xml:space="preserve">Jakub </w:t>
-      </w:r>
-      <w:proofErr w:type="spellStart"/>
-      <w:r>
-        <w:rPr>
-          <w:sz w:val="28"/>
-          <w:szCs w:val="28"/>
-          <w:lang w:val="cs-CZ"/>
-        </w:rPr>
-        <w:t>Pojsl</w:t>
-      </w:r>
-      <w:proofErr w:type="spellEnd"/>
+        <w:t>Jakub Pojsl</w:t>
+      </w:r>
     </w:p>
     <w:p>
       <w:pPr>
@@ -1121,6 +1090,14 @@
           <w:lang w:val="cs-CZ"/>
         </w:rPr>
         <w:t>bstraktní datové typy</w:t>
+      </w:r>
+      <w:r>
+        <w:rPr>
+          <w:sz w:val="28"/>
+          <w:szCs w:val="28"/>
+          <w:lang w:val="cs-CZ"/>
+        </w:rPr>
+        <w:t>,</w:t>
       </w:r>
       <w:r>
         <w:rPr>
@@ -1219,25 +1196,7 @@
           <w:szCs w:val="28"/>
           <w:lang w:val="cs-CZ"/>
         </w:rPr>
-        <w:t xml:space="preserve">Snažili jsme se rozdělit práci tak, aby každý mohl z co největší části pracovat samostatně. Díky tomu nám stačilo minimum osobních setkání a většina komunikace probíhala elektronicky na našem vlastním </w:t>
-      </w:r>
-      <w:proofErr w:type="spellStart"/>
-      <w:r>
-        <w:rPr>
-          <w:sz w:val="28"/>
-          <w:szCs w:val="28"/>
-          <w:lang w:val="cs-CZ"/>
-        </w:rPr>
-        <w:t>Discord</w:t>
-      </w:r>
-      <w:proofErr w:type="spellEnd"/>
-      <w:r>
-        <w:rPr>
-          <w:sz w:val="28"/>
-          <w:szCs w:val="28"/>
-          <w:lang w:val="cs-CZ"/>
-        </w:rPr>
-        <w:t xml:space="preserve"> serveru. Většinou bylo potřeba se pouze domluvit na rozhraní některých funkcí, popřípadě se skupinově zamyslet nad určitým problémem (např. gramatika).</w:t>
+        <w:t>Snažili jsme se rozdělit práci tak, aby každý mohl z co největší části pracovat samostatně. Díky tomu nám stačilo minimum osobních setkání a většina komunikace probíhala elektronicky na našem vlastním Discord serveru. Většinou bylo potřeba se pouze domluvit na rozhraní některých funkcí, popřípadě se skupinově zamyslet nad určitým problémem (např. gramatika).</w:t>
       </w:r>
     </w:p>
     <w:p>
@@ -1445,25 +1404,7 @@
           <w:szCs w:val="28"/>
           <w:lang w:val="cs-CZ"/>
         </w:rPr>
-        <w:t xml:space="preserve"> </w:t>
-      </w:r>
-      <w:proofErr w:type="spellStart"/>
-      <w:r>
-        <w:rPr>
-          <w:sz w:val="28"/>
-          <w:szCs w:val="28"/>
-          <w:lang w:val="cs-CZ"/>
-        </w:rPr>
-        <w:t>tokenType</w:t>
-      </w:r>
-      <w:proofErr w:type="spellEnd"/>
-      <w:r>
-        <w:rPr>
-          <w:sz w:val="28"/>
-          <w:szCs w:val="28"/>
-          <w:lang w:val="cs-CZ"/>
-        </w:rPr>
-        <w:t xml:space="preserve">, který slouží pro identifikaci typu tokenu a druhá je </w:t>
+        <w:t xml:space="preserve"> tokenType, který slouží pro identifikaci typu tokenu a druhá je </w:t>
       </w:r>
       <w:r>
         <w:rPr>
@@ -1479,51 +1420,15 @@
           <w:szCs w:val="28"/>
           <w:lang w:val="cs-CZ"/>
         </w:rPr>
-        <w:t xml:space="preserve"> </w:t>
-      </w:r>
-      <w:proofErr w:type="spellStart"/>
-      <w:r>
-        <w:rPr>
-          <w:sz w:val="28"/>
-          <w:szCs w:val="28"/>
-          <w:lang w:val="cs-CZ"/>
-        </w:rPr>
-        <w:t>tString</w:t>
-      </w:r>
-      <w:proofErr w:type="spellEnd"/>
-      <w:r>
-        <w:rPr>
-          <w:sz w:val="28"/>
-          <w:szCs w:val="28"/>
-          <w:lang w:val="cs-CZ"/>
-        </w:rPr>
-        <w:t>, což je dynamický řetězec sloužící pro ukládání</w:t>
-      </w:r>
-      <w:r>
-        <w:rPr>
-          <w:sz w:val="28"/>
-          <w:szCs w:val="28"/>
-          <w:lang w:val="cs-CZ"/>
-        </w:rPr>
-        <w:t xml:space="preserve"> atributu tokenu (návrh pro tuto implementaci byl inspirován staršími záznamy </w:t>
-      </w:r>
-      <w:proofErr w:type="spellStart"/>
-      <w:r>
-        <w:rPr>
-          <w:sz w:val="28"/>
-          <w:szCs w:val="28"/>
-          <w:lang w:val="cs-CZ"/>
-        </w:rPr>
-        <w:t>democvičení</w:t>
-      </w:r>
-      <w:proofErr w:type="spellEnd"/>
-      <w:r>
-        <w:rPr>
-          <w:sz w:val="28"/>
-          <w:szCs w:val="28"/>
-          <w:lang w:val="cs-CZ"/>
-        </w:rPr>
-        <w:t xml:space="preserve"> k předmětu IFJ).</w:t>
+        <w:t xml:space="preserve"> tString, což je dynamický řetězec sloužící pro ukládání</w:t>
+      </w:r>
+      <w:r>
+        <w:rPr>
+          <w:sz w:val="28"/>
+          <w:szCs w:val="28"/>
+          <w:lang w:val="cs-CZ"/>
+        </w:rPr>
+        <w:t xml:space="preserve"> atributu tokenu (návrh pro tuto implementaci byl inspirován staršími záznamy democvičení k předmětu IFJ).</w:t>
       </w:r>
       <w:r>
         <w:rPr>
@@ -1532,43 +1437,7 @@
           <w:lang w:val="cs-CZ"/>
         </w:rPr>
         <w:br/>
-        <w:t xml:space="preserve">Další hlavní částí je funkce </w:t>
-      </w:r>
-      <w:proofErr w:type="spellStart"/>
-      <w:r>
-        <w:rPr>
-          <w:sz w:val="28"/>
-          <w:szCs w:val="28"/>
-          <w:lang w:val="cs-CZ"/>
-        </w:rPr>
-        <w:t>get_next_token</w:t>
-      </w:r>
-      <w:proofErr w:type="spellEnd"/>
-      <w:r>
-        <w:rPr>
-          <w:sz w:val="28"/>
-          <w:szCs w:val="28"/>
-          <w:lang w:val="cs-CZ"/>
-        </w:rPr>
-        <w:t xml:space="preserve">. Této funkci je při volání předán odkaz na nějaký výše zmíněný token a scanner následně přepíše složky tohoto tokenu podle přečtených informací na vstupu. Samotná funkce je převážně tvořena cyklem </w:t>
-      </w:r>
-      <w:proofErr w:type="spellStart"/>
-      <w:r>
-        <w:rPr>
-          <w:sz w:val="28"/>
-          <w:szCs w:val="28"/>
-          <w:lang w:val="cs-CZ"/>
-        </w:rPr>
-        <w:t>while</w:t>
-      </w:r>
-      <w:proofErr w:type="spellEnd"/>
-      <w:r>
-        <w:rPr>
-          <w:sz w:val="28"/>
-          <w:szCs w:val="28"/>
-          <w:lang w:val="cs-CZ"/>
-        </w:rPr>
-        <w:t>, který čte znaky ze vstupu a v něm vnořeném příkazu switch, který přepíná mezi stavy konečného automatu.</w:t>
+        <w:t>Další hlavní částí je funkce get_next_token. Této funkci je při volání předán odkaz na nějaký výše zmíněný token a scanner následně přepíše složky tohoto tokenu podle přečtených informací na vstupu. Samotná funkce je převážně tvořena cyklem while, který čte znaky ze vstupu a v něm vnořeném příkazu switch, který přepíná mezi stavy konečného automatu.</w:t>
       </w:r>
     </w:p>
     <w:p>
@@ -1581,7 +1450,6 @@
           <w:lang w:val="cs-CZ"/>
         </w:rPr>
       </w:pPr>
-      <w:proofErr w:type="spellStart"/>
       <w:r>
         <w:rPr>
           <w:b/>
@@ -1592,7 +1460,6 @@
         </w:rPr>
         <w:t>Indentace</w:t>
       </w:r>
-      <w:proofErr w:type="spellEnd"/>
     </w:p>
     <w:p>
       <w:pPr>
@@ -1610,43 +1477,7 @@
           <w:szCs w:val="28"/>
           <w:lang w:val="cs-CZ"/>
         </w:rPr>
-        <w:t xml:space="preserve">Asi největším problémem při implementaci scanneru byla detekce </w:t>
-      </w:r>
-      <w:proofErr w:type="spellStart"/>
-      <w:r>
-        <w:rPr>
-          <w:sz w:val="28"/>
-          <w:szCs w:val="28"/>
-          <w:lang w:val="cs-CZ"/>
-        </w:rPr>
-        <w:t>indentace</w:t>
-      </w:r>
-      <w:proofErr w:type="spellEnd"/>
-      <w:r>
-        <w:rPr>
-          <w:sz w:val="28"/>
-          <w:szCs w:val="28"/>
-          <w:lang w:val="cs-CZ"/>
-        </w:rPr>
-        <w:t xml:space="preserve">. Tento problém vedl k vytvoření další části scanneru, a to indentačního zásobníku. Samotný zásobník ukládá typ </w:t>
-      </w:r>
-      <w:proofErr w:type="spellStart"/>
-      <w:r>
-        <w:rPr>
-          <w:sz w:val="28"/>
-          <w:szCs w:val="28"/>
-          <w:lang w:val="cs-CZ"/>
-        </w:rPr>
-        <w:t>integer</w:t>
-      </w:r>
-      <w:proofErr w:type="spellEnd"/>
-      <w:r>
-        <w:rPr>
-          <w:sz w:val="28"/>
-          <w:szCs w:val="28"/>
-          <w:lang w:val="cs-CZ"/>
-        </w:rPr>
-        <w:t xml:space="preserve"> a má jednoduchou strukturu (shodnou se způsobem implementace vyučovaným v předmětu IAL)</w:t>
+        <w:t>Asi největším problémem při implementaci scanneru byla detekce indentace. Tento problém vedl k vytvoření další části scanneru, a to indentačního zásobníku. Samotný zásobník ukládá typ integer a má jednoduchou strukturu (shodnou se způsobem implementace vyučovaným v předmětu IAL)</w:t>
       </w:r>
       <w:r>
         <w:rPr>
@@ -1662,25 +1493,7 @@
           <w:szCs w:val="28"/>
           <w:lang w:val="cs-CZ"/>
         </w:rPr>
-        <w:t xml:space="preserve"> Scanner si pamatuje, zdali byl poslední token konec řádku. Pokud ano, tak při získávání dalšího tokenu přejde do stavu počítání </w:t>
-      </w:r>
-      <w:proofErr w:type="spellStart"/>
-      <w:r>
-        <w:rPr>
-          <w:sz w:val="28"/>
-          <w:szCs w:val="28"/>
-          <w:lang w:val="cs-CZ"/>
-        </w:rPr>
-        <w:t>indentace</w:t>
-      </w:r>
-      <w:proofErr w:type="spellEnd"/>
-      <w:r>
-        <w:rPr>
-          <w:sz w:val="28"/>
-          <w:szCs w:val="28"/>
-          <w:lang w:val="cs-CZ"/>
-        </w:rPr>
-        <w:t xml:space="preserve">. V něm počítá všechny mezery až do prvního jiného znaku na řádku. Pokud je tento první znak řádkový komentář nebo konec řádku, je počet mezer zahozen. Pokud ne, je porovnán počet mezer s hodnotou </w:t>
+        <w:t xml:space="preserve"> Scanner si pamatuje, zdali byl poslední token konec řádku. Pokud ano, tak při získávání dalšího tokenu přejde do stavu počítání indentace. V něm počítá všechny mezery až do prvního jiného znaku na řádku. Pokud je tento první znak řádkový komentář nebo konec řádku, je počet mezer zahozen. Pokud ne, je porovnán počet mezer s hodnotou </w:t>
       </w:r>
       <w:r>
         <w:rPr>
@@ -1707,43 +1520,7 @@
           <w:szCs w:val="28"/>
           <w:lang w:val="cs-CZ"/>
         </w:rPr>
-        <w:t>Větší hodnota než je na zásobníku vede k </w:t>
-      </w:r>
-      <w:proofErr w:type="spellStart"/>
-      <w:r>
-        <w:rPr>
-          <w:sz w:val="28"/>
-          <w:szCs w:val="28"/>
-          <w:lang w:val="cs-CZ"/>
-        </w:rPr>
-        <w:t>pushnutí</w:t>
-      </w:r>
-      <w:proofErr w:type="spellEnd"/>
-      <w:r>
-        <w:rPr>
-          <w:sz w:val="28"/>
-          <w:szCs w:val="28"/>
-          <w:lang w:val="cs-CZ"/>
-        </w:rPr>
-        <w:t xml:space="preserve"> počtu mezer na zásobník a generování tokenu indent. Stejná hodnota jen zahodí současný počet mezer. Nižší hodnota znamená, že došlo k </w:t>
-      </w:r>
-      <w:proofErr w:type="spellStart"/>
-      <w:r>
-        <w:rPr>
-          <w:sz w:val="28"/>
-          <w:szCs w:val="28"/>
-          <w:lang w:val="cs-CZ"/>
-        </w:rPr>
-        <w:t>dedentaci</w:t>
-      </w:r>
-      <w:proofErr w:type="spellEnd"/>
-      <w:r>
-        <w:rPr>
-          <w:sz w:val="28"/>
-          <w:szCs w:val="28"/>
-          <w:lang w:val="cs-CZ"/>
-        </w:rPr>
-        <w:t xml:space="preserve">. To vede kromě generování </w:t>
+        <w:t xml:space="preserve">Větší hodnota než je na zásobníku vede k pushnutí počtu mezer na zásobník a generování tokenu indent. Stejná hodnota jen zahodí současný počet mezer. Nižší hodnota znamená, že došlo k dedentaci. To vede kromě generování </w:t>
       </w:r>
       <w:r>
         <w:rPr>
@@ -1752,27 +1529,16 @@
           <w:lang w:val="cs-CZ"/>
         </w:rPr>
         <w:lastRenderedPageBreak/>
-        <w:t xml:space="preserve">tokenu </w:t>
-      </w:r>
-      <w:proofErr w:type="spellStart"/>
-      <w:r>
-        <w:rPr>
-          <w:sz w:val="28"/>
-          <w:szCs w:val="28"/>
-          <w:lang w:val="cs-CZ"/>
-        </w:rPr>
-        <w:t>dedent</w:t>
-      </w:r>
-      <w:proofErr w:type="spellEnd"/>
-      <w:r>
-        <w:rPr>
-          <w:sz w:val="28"/>
-          <w:szCs w:val="28"/>
-          <w:lang w:val="cs-CZ"/>
-        </w:rPr>
-        <w:t xml:space="preserve"> také k nastavení </w:t>
-      </w:r>
-      <w:proofErr w:type="spellStart"/>
+        <w:t>tokenu dedent také k nastavení dedentační fáze scanneru. Ten existuje kvůli případu, kdy je potřeba generovat více dedentací zasebou. Při dalším volání get_next_token se před čtením dalších znaků nejdříve zkontroluje, zdali jsme v</w:t>
+      </w:r>
+      <w:r>
+        <w:rPr>
+          <w:sz w:val="28"/>
+          <w:szCs w:val="28"/>
+          <w:lang w:val="cs-CZ"/>
+        </w:rPr>
+        <w:t> </w:t>
+      </w:r>
       <w:r>
         <w:rPr>
           <w:sz w:val="28"/>
@@ -1781,25 +1547,54 @@
         </w:rPr>
         <w:t>dedentační</w:t>
       </w:r>
-      <w:proofErr w:type="spellEnd"/>
-      <w:r>
-        <w:rPr>
-          <w:sz w:val="28"/>
-          <w:szCs w:val="28"/>
-          <w:lang w:val="cs-CZ"/>
-        </w:rPr>
-        <w:t xml:space="preserve"> fáze scanneru. Ten existuje kvůli případu, kdy je potřeba generovat více </w:t>
-      </w:r>
-      <w:proofErr w:type="spellStart"/>
-      <w:r>
-        <w:rPr>
-          <w:sz w:val="28"/>
-          <w:szCs w:val="28"/>
-          <w:lang w:val="cs-CZ"/>
-        </w:rPr>
-        <w:t>dedentací</w:t>
-      </w:r>
-      <w:proofErr w:type="spellEnd"/>
+      <w:r>
+        <w:rPr>
+          <w:sz w:val="28"/>
+          <w:szCs w:val="28"/>
+          <w:lang w:val="cs-CZ"/>
+        </w:rPr>
+        <w:t xml:space="preserve"> fázi. Pokud ano, tak znovu porovnáme dříve získaný počet mezer a hodnotu na vrcholu zásobníku. To budeme opakovat tak dlouho, dokud hledaný počet m</w:t>
+      </w:r>
+      <w:r>
+        <w:rPr>
+          <w:sz w:val="28"/>
+          <w:szCs w:val="28"/>
+          <w:lang w:val="cs-CZ"/>
+        </w:rPr>
+        <w:t>ezer nenalezneme na vrcholu zás</w:t>
+      </w:r>
+      <w:r>
+        <w:rPr>
+          <w:sz w:val="28"/>
+          <w:szCs w:val="28"/>
+          <w:lang w:val="cs-CZ"/>
+        </w:rPr>
+        <w:t>o</w:t>
+      </w:r>
+      <w:r>
+        <w:rPr>
+          <w:sz w:val="28"/>
+          <w:szCs w:val="28"/>
+          <w:lang w:val="cs-CZ"/>
+        </w:rPr>
+        <w:t>b</w:t>
+      </w:r>
+      <w:r>
+        <w:rPr>
+          <w:sz w:val="28"/>
+          <w:szCs w:val="28"/>
+          <w:lang w:val="cs-CZ"/>
+        </w:rPr>
+        <w:t>níku</w:t>
+      </w:r>
+      <w:r>
+        <w:rPr>
+          <w:sz w:val="28"/>
+          <w:szCs w:val="28"/>
+          <w:lang w:val="cs-CZ"/>
+        </w:rPr>
+        <w:t xml:space="preserve"> a tím vygenerujeme všechny potřebné tokeny dedent.</w:t>
+      </w:r>
       <w:r>
         <w:rPr>
           <w:sz w:val="28"/>
@@ -1808,135 +1603,6 @@
         </w:rPr>
         <w:t xml:space="preserve"> </w:t>
       </w:r>
-      <w:proofErr w:type="spellStart"/>
-      <w:r>
-        <w:rPr>
-          <w:sz w:val="28"/>
-          <w:szCs w:val="28"/>
-          <w:lang w:val="cs-CZ"/>
-        </w:rPr>
-        <w:t>zasebou</w:t>
-      </w:r>
-      <w:proofErr w:type="spellEnd"/>
-      <w:r>
-        <w:rPr>
-          <w:sz w:val="28"/>
-          <w:szCs w:val="28"/>
-          <w:lang w:val="cs-CZ"/>
-        </w:rPr>
-        <w:t xml:space="preserve">. Při dalším volání </w:t>
-      </w:r>
-      <w:proofErr w:type="spellStart"/>
-      <w:r>
-        <w:rPr>
-          <w:sz w:val="28"/>
-          <w:szCs w:val="28"/>
-          <w:lang w:val="cs-CZ"/>
-        </w:rPr>
-        <w:t>get_next_token</w:t>
-      </w:r>
-      <w:proofErr w:type="spellEnd"/>
-      <w:r>
-        <w:rPr>
-          <w:sz w:val="28"/>
-          <w:szCs w:val="28"/>
-          <w:lang w:val="cs-CZ"/>
-        </w:rPr>
-        <w:t xml:space="preserve"> se před čtením dalších znaků nejdříve zkontroluje, zdali jsme v</w:t>
-      </w:r>
-      <w:r>
-        <w:rPr>
-          <w:sz w:val="28"/>
-          <w:szCs w:val="28"/>
-          <w:lang w:val="cs-CZ"/>
-        </w:rPr>
-        <w:t> </w:t>
-      </w:r>
-      <w:proofErr w:type="spellStart"/>
-      <w:r>
-        <w:rPr>
-          <w:sz w:val="28"/>
-          <w:szCs w:val="28"/>
-          <w:lang w:val="cs-CZ"/>
-        </w:rPr>
-        <w:t>dedentační</w:t>
-      </w:r>
-      <w:proofErr w:type="spellEnd"/>
-      <w:r>
-        <w:rPr>
-          <w:sz w:val="28"/>
-          <w:szCs w:val="28"/>
-          <w:lang w:val="cs-CZ"/>
-        </w:rPr>
-        <w:t xml:space="preserve"> fázi. Pokud ano, tak znovu porovnáme dříve získaný počet mezer a hodnotu na vrcholu zásobníku. To budeme opakovat tak dlouho, dokud hledaný počet m</w:t>
-      </w:r>
-      <w:r>
-        <w:rPr>
-          <w:sz w:val="28"/>
-          <w:szCs w:val="28"/>
-          <w:lang w:val="cs-CZ"/>
-        </w:rPr>
-        <w:t>ezer nenalezneme na vrcholu zás</w:t>
-      </w:r>
-      <w:r>
-        <w:rPr>
-          <w:sz w:val="28"/>
-          <w:szCs w:val="28"/>
-          <w:lang w:val="cs-CZ"/>
-        </w:rPr>
-        <w:t>o</w:t>
-      </w:r>
-      <w:r>
-        <w:rPr>
-          <w:sz w:val="28"/>
-          <w:szCs w:val="28"/>
-          <w:lang w:val="cs-CZ"/>
-        </w:rPr>
-        <w:t>b</w:t>
-      </w:r>
-      <w:r>
-        <w:rPr>
-          <w:sz w:val="28"/>
-          <w:szCs w:val="28"/>
-          <w:lang w:val="cs-CZ"/>
-        </w:rPr>
-        <w:t>níku</w:t>
-      </w:r>
-      <w:r>
-        <w:rPr>
-          <w:sz w:val="28"/>
-          <w:szCs w:val="28"/>
-          <w:lang w:val="cs-CZ"/>
-        </w:rPr>
-        <w:t xml:space="preserve"> a tím vygenerujeme všechny potřebné tokeny </w:t>
-      </w:r>
-      <w:proofErr w:type="spellStart"/>
-      <w:r>
-        <w:rPr>
-          <w:sz w:val="28"/>
-          <w:szCs w:val="28"/>
-          <w:lang w:val="cs-CZ"/>
-        </w:rPr>
-        <w:t>dedent</w:t>
-      </w:r>
-      <w:proofErr w:type="spellEnd"/>
-      <w:r>
-        <w:rPr>
-          <w:sz w:val="28"/>
-          <w:szCs w:val="28"/>
-          <w:lang w:val="cs-CZ"/>
-        </w:rPr>
-        <w:t>.</w:t>
-      </w:r>
-      <w:r>
-        <w:rPr>
-          <w:sz w:val="28"/>
-          <w:szCs w:val="28"/>
-          <w:lang w:val="cs-CZ"/>
-        </w:rPr>
-        <w:t xml:space="preserve"> </w:t>
-      </w:r>
-      <w:proofErr w:type="spellStart"/>
       <w:r>
         <w:rPr>
           <w:sz w:val="28"/>
@@ -1945,7 +1611,6 @@
         </w:rPr>
         <w:t>Dedentační</w:t>
       </w:r>
-      <w:proofErr w:type="spellEnd"/>
       <w:r>
         <w:rPr>
           <w:sz w:val="28"/>
@@ -1968,61 +1633,7 @@
           <w:szCs w:val="28"/>
           <w:lang w:val="cs-CZ"/>
         </w:rPr>
-        <w:t xml:space="preserve"> </w:t>
-      </w:r>
-      <w:proofErr w:type="spellStart"/>
-      <w:r>
-        <w:rPr>
-          <w:sz w:val="28"/>
-          <w:szCs w:val="28"/>
-          <w:lang w:val="cs-CZ"/>
-        </w:rPr>
-        <w:t>dedentační</w:t>
-      </w:r>
-      <w:proofErr w:type="spellEnd"/>
-      <w:r>
-        <w:rPr>
-          <w:sz w:val="28"/>
-          <w:szCs w:val="28"/>
-          <w:lang w:val="cs-CZ"/>
-        </w:rPr>
-        <w:t xml:space="preserve"> fáze před generováním tokenu EOF s tím, že hledáme </w:t>
-      </w:r>
-      <w:proofErr w:type="spellStart"/>
-      <w:r>
-        <w:rPr>
-          <w:sz w:val="28"/>
-          <w:szCs w:val="28"/>
-          <w:lang w:val="cs-CZ"/>
-        </w:rPr>
-        <w:t>indentaci</w:t>
-      </w:r>
-      <w:proofErr w:type="spellEnd"/>
-      <w:r>
-        <w:rPr>
-          <w:sz w:val="28"/>
-          <w:szCs w:val="28"/>
-          <w:lang w:val="cs-CZ"/>
-        </w:rPr>
-        <w:t xml:space="preserve"> 0. Tím dosáhneme vyprázdnění zásobníku a generování všech zbývajících tokenů </w:t>
-      </w:r>
-      <w:proofErr w:type="spellStart"/>
-      <w:r>
-        <w:rPr>
-          <w:sz w:val="28"/>
-          <w:szCs w:val="28"/>
-          <w:lang w:val="cs-CZ"/>
-        </w:rPr>
-        <w:t>dedent</w:t>
-      </w:r>
-      <w:proofErr w:type="spellEnd"/>
-      <w:r>
-        <w:rPr>
-          <w:sz w:val="28"/>
-          <w:szCs w:val="28"/>
-          <w:lang w:val="cs-CZ"/>
-        </w:rPr>
-        <w:t>.</w:t>
+        <w:t xml:space="preserve"> dedentační fáze před generováním tokenu EOF s tím, že hledáme indentaci 0. Tím dosáhneme vyprázdnění zásobníku a generování všech zbývajících tokenů dedent.</w:t>
       </w:r>
     </w:p>
     <w:p>
@@ -2060,25 +1671,7 @@
           <w:szCs w:val="28"/>
           <w:lang w:val="cs-CZ"/>
         </w:rPr>
-        <w:t xml:space="preserve">Ve výsledku lze tedy se scannerem pracovat pouze pomocí funkce </w:t>
-      </w:r>
-      <w:proofErr w:type="spellStart"/>
-      <w:r>
-        <w:rPr>
-          <w:sz w:val="28"/>
-          <w:szCs w:val="28"/>
-          <w:lang w:val="cs-CZ"/>
-        </w:rPr>
-        <w:t>get_next_token</w:t>
-      </w:r>
-      <w:proofErr w:type="spellEnd"/>
-      <w:r>
-        <w:rPr>
-          <w:sz w:val="28"/>
-          <w:szCs w:val="28"/>
-          <w:lang w:val="cs-CZ"/>
-        </w:rPr>
-        <w:t xml:space="preserve"> po inicializaci indentačního zásobníku.</w:t>
+        <w:t>Ve výsledku lze tedy se scannerem pracovat pouze pomocí funkce get_next_token po inicializaci indentačního zásobníku.</w:t>
       </w:r>
     </w:p>
     <w:p>
@@ -2170,25 +1763,7 @@
           <w:szCs w:val="28"/>
           <w:lang w:val="cs-CZ"/>
         </w:rPr>
-        <w:t xml:space="preserve">Každé pravidlo v LL-gramatice je v programu reprezentováno samostatnou funkcí, které se navzájem rekurzivně volají. Data jsou mezi nimi předávány pomocí ukazatele na strukturu </w:t>
-      </w:r>
-      <w:proofErr w:type="spellStart"/>
-      <w:r>
-        <w:rPr>
-          <w:sz w:val="28"/>
-          <w:szCs w:val="28"/>
-          <w:lang w:val="cs-CZ"/>
-        </w:rPr>
-        <w:t>prog_data</w:t>
-      </w:r>
-      <w:proofErr w:type="spellEnd"/>
-      <w:r>
-        <w:rPr>
-          <w:sz w:val="28"/>
-          <w:szCs w:val="28"/>
-          <w:lang w:val="cs-CZ"/>
-        </w:rPr>
-        <w:t xml:space="preserve">, která zapouzdřuje informace potřebné pro analýzu a generování, v rámci rekurzivního sestupu. Za zmínku stojí například lokální a globální tabulka symbolů, soubor, ze kterého čte scanner, aktuální token, data aktuální funkce nebo list tokenů, který </w:t>
+        <w:t xml:space="preserve">Každé pravidlo v LL-gramatice je v programu reprezentováno samostatnou funkcí, které se navzájem rekurzivně volají. Data jsou mezi nimi předávány pomocí ukazatele na strukturu prog_data, která zapouzdřuje informace potřebné pro analýzu a generování, v rámci rekurzivního sestupu. Za zmínku stojí například lokální a globální tabulka symbolů, soubor, ze kterého čte scanner, aktuální token, data aktuální funkce nebo list tokenů, který </w:t>
       </w:r>
       <w:r>
         <w:rPr>
@@ -2213,43 +1788,7 @@
           <w:szCs w:val="28"/>
           <w:lang w:val="cs-CZ"/>
         </w:rPr>
-        <w:t xml:space="preserve">Hlavní funkce </w:t>
-      </w:r>
-      <w:proofErr w:type="spellStart"/>
-      <w:r>
-        <w:rPr>
-          <w:sz w:val="28"/>
-          <w:szCs w:val="28"/>
-          <w:lang w:val="cs-CZ"/>
-        </w:rPr>
-        <w:t>parseru</w:t>
-      </w:r>
-      <w:proofErr w:type="spellEnd"/>
-      <w:r>
-        <w:rPr>
-          <w:sz w:val="28"/>
-          <w:szCs w:val="28"/>
-          <w:lang w:val="cs-CZ"/>
-        </w:rPr>
-        <w:t xml:space="preserve"> je analyse, ve které probíhá inicializace programových dat a volání funkce reprezentující počáteční </w:t>
-      </w:r>
-      <w:proofErr w:type="spellStart"/>
-      <w:r>
-        <w:rPr>
-          <w:sz w:val="28"/>
-          <w:szCs w:val="28"/>
-          <w:lang w:val="cs-CZ"/>
-        </w:rPr>
-        <w:t>neterminál</w:t>
-      </w:r>
-      <w:proofErr w:type="spellEnd"/>
-      <w:r>
-        <w:rPr>
-          <w:sz w:val="28"/>
-          <w:szCs w:val="28"/>
-          <w:lang w:val="cs-CZ"/>
-        </w:rPr>
-        <w:t xml:space="preserve"> </w:t>
+        <w:t xml:space="preserve">Hlavní funkce parseru je analyse, ve které probíhá inicializace programových dat a volání funkce reprezentující počáteční neterminál </w:t>
       </w:r>
       <w:r>
         <w:rPr>
@@ -2307,7 +1846,7 @@
           <w:szCs w:val="28"/>
           <w:lang w:val="cs-CZ"/>
         </w:rPr>
-        <w:t xml:space="preserve">, </w:t>
+        <w:t xml:space="preserve"> </w:t>
       </w:r>
       <w:r>
         <w:rPr>
@@ -2331,71 +1870,49 @@
           <w:szCs w:val="28"/>
           <w:lang w:val="cs-CZ"/>
         </w:rPr>
-        <w:t xml:space="preserve"> se volá funkce </w:t>
-      </w:r>
-      <w:proofErr w:type="spellStart"/>
-      <w:r>
-        <w:rPr>
-          <w:sz w:val="28"/>
-          <w:szCs w:val="28"/>
-          <w:lang w:val="cs-CZ"/>
-        </w:rPr>
-        <w:t>get_token</w:t>
-      </w:r>
-      <w:proofErr w:type="spellEnd"/>
-      <w:r>
-        <w:rPr>
-          <w:sz w:val="28"/>
-          <w:szCs w:val="28"/>
-          <w:lang w:val="cs-CZ"/>
-        </w:rPr>
-        <w:t>, která načte další token. Po načtení tokenu proběhne buď kontrola, zda jsme dostali očekávaný terminál, nebo rozhodnutí, kterou funkci (pravidlo) použít jako další.</w:t>
-      </w:r>
-    </w:p>
-    <w:p>
-      <w:pPr>
-        <w:rPr>
-          <w:sz w:val="28"/>
-          <w:szCs w:val="28"/>
-          <w:lang w:val="cs-CZ"/>
-        </w:rPr>
-      </w:pPr>
-      <w:r>
-        <w:rPr>
-          <w:sz w:val="28"/>
-          <w:szCs w:val="28"/>
-          <w:lang w:val="cs-CZ"/>
-        </w:rPr>
-        <w:t xml:space="preserve">Při chybě je kód chyby nejčastěji uložen do proměnné </w:t>
-      </w:r>
-      <w:proofErr w:type="spellStart"/>
-      <w:r>
-        <w:rPr>
-          <w:sz w:val="28"/>
-          <w:szCs w:val="28"/>
-          <w:lang w:val="cs-CZ"/>
-        </w:rPr>
-        <w:t>err</w:t>
-      </w:r>
-      <w:proofErr w:type="spellEnd"/>
-      <w:r>
-        <w:rPr>
-          <w:sz w:val="28"/>
-          <w:szCs w:val="28"/>
-          <w:lang w:val="cs-CZ"/>
-        </w:rPr>
-        <w:t xml:space="preserve">, jejíž hodnotu pak každá funkce vrací své volající funkci, až nakonec vrátí funkce analyse kýžený </w:t>
-      </w:r>
-      <w:proofErr w:type="spellStart"/>
-      <w:r>
-        <w:rPr>
-          <w:sz w:val="28"/>
-          <w:szCs w:val="28"/>
-          <w:lang w:val="cs-CZ"/>
-        </w:rPr>
-        <w:t>error</w:t>
-      </w:r>
-      <w:proofErr w:type="spellEnd"/>
+        <w:t xml:space="preserve"> se volá funkce get_</w:t>
+      </w:r>
+      <w:r>
+        <w:rPr>
+          <w:sz w:val="28"/>
+          <w:szCs w:val="28"/>
+          <w:lang w:val="cs-CZ"/>
+        </w:rPr>
+        <w:t>next_</w:t>
+      </w:r>
+      <w:r>
+        <w:rPr>
+          <w:sz w:val="28"/>
+          <w:szCs w:val="28"/>
+          <w:lang w:val="cs-CZ"/>
+        </w:rPr>
+        <w:t>token, která načte další token. Po načtení tokenu proběhne buď kontrola, zda jsme dostali očekávaný terminál, nebo rozhodnutí, kterou funkci (pravidlo) použít jako další.</w:t>
+      </w:r>
+    </w:p>
+    <w:p>
+      <w:pPr>
+        <w:rPr>
+          <w:sz w:val="28"/>
+          <w:szCs w:val="28"/>
+          <w:lang w:val="cs-CZ"/>
+        </w:rPr>
+      </w:pPr>
+      <w:r>
+        <w:rPr>
+          <w:sz w:val="28"/>
+          <w:szCs w:val="28"/>
+          <w:lang w:val="cs-CZ"/>
+        </w:rPr>
+        <w:t xml:space="preserve">Při chybě je kód chyby nejčastěji uložen do proměnné err, jejíž hodnotu pak každá funkce vrací své volající funkci, až nakonec vrátí funkce analyse kýžený error code </w:t>
+      </w:r>
+      <w:r>
+        <w:rPr>
+          <w:sz w:val="28"/>
+          <w:szCs w:val="28"/>
+          <w:lang w:val="cs-CZ"/>
+        </w:rPr>
+        <w:t>přímo</w:t>
+      </w:r>
       <w:r>
         <w:rPr>
           <w:sz w:val="28"/>
@@ -2404,16 +1921,113 @@
         </w:rPr>
         <w:t xml:space="preserve"> </w:t>
       </w:r>
-      <w:proofErr w:type="spellStart"/>
-      <w:r>
-        <w:rPr>
-          <w:sz w:val="28"/>
-          <w:szCs w:val="28"/>
-          <w:lang w:val="cs-CZ"/>
-        </w:rPr>
-        <w:t>code</w:t>
-      </w:r>
-      <w:proofErr w:type="spellEnd"/>
+      <w:r>
+        <w:rPr>
+          <w:sz w:val="28"/>
+          <w:szCs w:val="28"/>
+          <w:lang w:val="cs-CZ"/>
+        </w:rPr>
+        <w:t xml:space="preserve">do </w:t>
+      </w:r>
+      <w:r>
+        <w:rPr>
+          <w:sz w:val="28"/>
+          <w:szCs w:val="28"/>
+          <w:lang w:val="cs-CZ"/>
+        </w:rPr>
+        <w:t>mainu.</w:t>
+      </w:r>
+    </w:p>
+    <w:p>
+      <w:pPr>
+        <w:spacing w:after="0"/>
+        <w:rPr>
+          <w:sz w:val="28"/>
+          <w:szCs w:val="28"/>
+          <w:lang w:val="cs-CZ"/>
+        </w:rPr>
+      </w:pPr>
+      <w:r>
+        <w:rPr>
+          <w:sz w:val="28"/>
+          <w:szCs w:val="28"/>
+          <w:lang w:val="cs-CZ"/>
+        </w:rPr>
+        <w:t xml:space="preserve">Problém s rozhodováním a tím i porušení LL(1) gramatiky nastal u výrazů a volání </w:t>
+      </w:r>
+      <w:r>
+        <w:rPr>
+          <w:sz w:val="28"/>
+          <w:szCs w:val="28"/>
+          <w:lang w:val="cs-CZ"/>
+        </w:rPr>
+        <w:t>funkcí, konkrétně ve funkcích</w:t>
+      </w:r>
+      <w:r>
+        <w:rPr>
+          <w:sz w:val="28"/>
+          <w:szCs w:val="28"/>
+          <w:lang w:val="cs-CZ"/>
+        </w:rPr>
+        <w:t>/pravidlech</w:t>
+      </w:r>
+      <w:r>
+        <w:rPr>
+          <w:sz w:val="28"/>
+          <w:szCs w:val="28"/>
+          <w:lang w:val="cs-CZ"/>
+        </w:rPr>
+        <w:t xml:space="preserve"> idwhat a assign. Museli jsme se rozhodovat na základě 2 načtených tokenů, kvůli čemuž jsme museli řešit problém komunikace s precedenční analýzou. Nakonec jsme se rozhodli načtené tokeny načítat do struktury tokenList (implementovaný jako jednosměrný lineární spojový seznam) až po konec výrazu, kdy výraz je v některých případech zakončen dvojtečkou a v jiných EOLem. Pokud první načtený token není identifikátor, vyhodnocujeme výraz. </w:t>
+      </w:r>
+    </w:p>
+    <w:p>
+      <w:pPr>
+        <w:rPr>
+          <w:sz w:val="28"/>
+          <w:szCs w:val="28"/>
+          <w:lang w:val="cs-CZ"/>
+        </w:rPr>
+      </w:pPr>
+      <w:r>
+        <w:rPr>
+          <w:sz w:val="28"/>
+          <w:szCs w:val="28"/>
+          <w:lang w:val="cs-CZ"/>
+        </w:rPr>
+        <w:t>Pokud první načtený token je identifikátor, zkopírujeme jej do pomocného tokenu a načteme další</w:t>
+      </w:r>
+      <w:r>
+        <w:rPr>
+          <w:sz w:val="28"/>
+          <w:szCs w:val="28"/>
+          <w:lang w:val="cs-CZ"/>
+        </w:rPr>
+        <w:t xml:space="preserve"> token</w:t>
+      </w:r>
+      <w:r>
+        <w:rPr>
+          <w:sz w:val="28"/>
+          <w:szCs w:val="28"/>
+          <w:lang w:val="cs-CZ"/>
+        </w:rPr>
+        <w:t xml:space="preserve">. Pokud </w:t>
+      </w:r>
+      <w:r>
+        <w:rPr>
+          <w:sz w:val="28"/>
+          <w:szCs w:val="28"/>
+          <w:lang w:val="cs-CZ"/>
+        </w:rPr>
+        <w:t>je nový token levá závorka, postupujeme jako při volání funkce</w:t>
+      </w:r>
+      <w:r>
+        <w:rPr>
+          <w:sz w:val="28"/>
+          <w:szCs w:val="28"/>
+          <w:lang w:val="cs-CZ"/>
+        </w:rPr>
+        <w:t>.</w:t>
+      </w:r>
       <w:r>
         <w:rPr>
           <w:sz w:val="28"/>
@@ -2428,196 +2042,15 @@
           <w:szCs w:val="28"/>
           <w:lang w:val="cs-CZ"/>
         </w:rPr>
-        <w:t>přímo</w:t>
-      </w:r>
-      <w:r>
-        <w:rPr>
-          <w:sz w:val="28"/>
-          <w:szCs w:val="28"/>
-          <w:lang w:val="cs-CZ"/>
-        </w:rPr>
-        <w:t xml:space="preserve"> </w:t>
-      </w:r>
-      <w:r>
-        <w:rPr>
-          <w:sz w:val="28"/>
-          <w:szCs w:val="28"/>
-          <w:lang w:val="cs-CZ"/>
-        </w:rPr>
-        <w:t xml:space="preserve">do </w:t>
-      </w:r>
-      <w:proofErr w:type="spellStart"/>
-      <w:r>
-        <w:rPr>
-          <w:sz w:val="28"/>
-          <w:szCs w:val="28"/>
-          <w:lang w:val="cs-CZ"/>
-        </w:rPr>
-        <w:t>mainu</w:t>
-      </w:r>
-      <w:proofErr w:type="spellEnd"/>
-      <w:r>
-        <w:rPr>
-          <w:sz w:val="28"/>
-          <w:szCs w:val="28"/>
-          <w:lang w:val="cs-CZ"/>
-        </w:rPr>
-        <w:t>.</w:t>
-      </w:r>
-    </w:p>
-    <w:p>
-      <w:pPr>
-        <w:spacing w:after="0"/>
-        <w:rPr>
-          <w:sz w:val="28"/>
-          <w:szCs w:val="28"/>
-          <w:lang w:val="cs-CZ"/>
-        </w:rPr>
-      </w:pPr>
-      <w:r>
-        <w:rPr>
-          <w:sz w:val="28"/>
-          <w:szCs w:val="28"/>
-          <w:lang w:val="cs-CZ"/>
-        </w:rPr>
-        <w:t xml:space="preserve">Problém s rozhodováním a tím i porušení LL(1) gramatiky nastal u výrazů a volání </w:t>
-      </w:r>
-      <w:r>
-        <w:rPr>
-          <w:sz w:val="28"/>
-          <w:szCs w:val="28"/>
-          <w:lang w:val="cs-CZ"/>
-        </w:rPr>
-        <w:t>funkcí, konkrétně ve funkcích</w:t>
-      </w:r>
-      <w:r>
-        <w:rPr>
-          <w:sz w:val="28"/>
-          <w:szCs w:val="28"/>
-          <w:lang w:val="cs-CZ"/>
-        </w:rPr>
-        <w:t>/pravidlech</w:t>
-      </w:r>
-      <w:r>
-        <w:rPr>
-          <w:sz w:val="28"/>
-          <w:szCs w:val="28"/>
-          <w:lang w:val="cs-CZ"/>
-        </w:rPr>
-        <w:t xml:space="preserve"> </w:t>
-      </w:r>
-      <w:proofErr w:type="spellStart"/>
-      <w:r>
-        <w:rPr>
-          <w:sz w:val="28"/>
-          <w:szCs w:val="28"/>
-          <w:lang w:val="cs-CZ"/>
-        </w:rPr>
-        <w:t>idwhat</w:t>
-      </w:r>
-      <w:proofErr w:type="spellEnd"/>
-      <w:r>
-        <w:rPr>
-          <w:sz w:val="28"/>
-          <w:szCs w:val="28"/>
-          <w:lang w:val="cs-CZ"/>
-        </w:rPr>
-        <w:t xml:space="preserve"> a </w:t>
-      </w:r>
-      <w:proofErr w:type="spellStart"/>
-      <w:r>
-        <w:rPr>
-          <w:sz w:val="28"/>
-          <w:szCs w:val="28"/>
-          <w:lang w:val="cs-CZ"/>
-        </w:rPr>
-        <w:t>assign</w:t>
-      </w:r>
-      <w:proofErr w:type="spellEnd"/>
-      <w:r>
-        <w:rPr>
-          <w:sz w:val="28"/>
-          <w:szCs w:val="28"/>
-          <w:lang w:val="cs-CZ"/>
-        </w:rPr>
-        <w:t xml:space="preserve">. Museli jsme se rozhodovat na základě 2 načtených tokenů, kvůli čemuž jsme museli řešit problém komunikace s precedenční analýzou. Nakonec jsme se rozhodli načtené tokeny načítat do struktury </w:t>
-      </w:r>
-      <w:proofErr w:type="spellStart"/>
-      <w:r>
-        <w:rPr>
-          <w:sz w:val="28"/>
-          <w:szCs w:val="28"/>
-          <w:lang w:val="cs-CZ"/>
-        </w:rPr>
-        <w:t>tokenList</w:t>
-      </w:r>
-      <w:proofErr w:type="spellEnd"/>
-      <w:r>
-        <w:rPr>
-          <w:sz w:val="28"/>
-          <w:szCs w:val="28"/>
-          <w:lang w:val="cs-CZ"/>
-        </w:rPr>
-        <w:t xml:space="preserve"> (implementovaný jako jednosměrný lineární spojový seznam) až po konec výrazu, kdy výraz je v některých případech zakončen dvojtečkou a v jiných </w:t>
-      </w:r>
-      <w:proofErr w:type="spellStart"/>
-      <w:r>
-        <w:rPr>
-          <w:sz w:val="28"/>
-          <w:szCs w:val="28"/>
-          <w:lang w:val="cs-CZ"/>
-        </w:rPr>
-        <w:t>EOLem</w:t>
-      </w:r>
-      <w:proofErr w:type="spellEnd"/>
-      <w:r>
-        <w:rPr>
-          <w:sz w:val="28"/>
-          <w:szCs w:val="28"/>
-          <w:lang w:val="cs-CZ"/>
-        </w:rPr>
-        <w:t xml:space="preserve">. Pokud první načtený token není identifikátor, vyhodnocujeme výraz. </w:t>
-      </w:r>
-    </w:p>
-    <w:p>
-      <w:pPr>
-        <w:rPr>
-          <w:sz w:val="28"/>
-          <w:szCs w:val="28"/>
-          <w:lang w:val="cs-CZ"/>
-        </w:rPr>
-      </w:pPr>
-      <w:r>
-        <w:rPr>
-          <w:sz w:val="28"/>
-          <w:szCs w:val="28"/>
-          <w:lang w:val="cs-CZ"/>
-        </w:rPr>
-        <w:t>Pokud první načtený token je identifikátor, zkopírujeme jej do pomocného tokenu a načteme token další</w:t>
-      </w:r>
-      <w:r>
-        <w:rPr>
-          <w:sz w:val="28"/>
-          <w:szCs w:val="28"/>
-          <w:lang w:val="cs-CZ"/>
-        </w:rPr>
-        <w:t xml:space="preserve"> token</w:t>
-      </w:r>
-      <w:r>
-        <w:rPr>
-          <w:sz w:val="28"/>
-          <w:szCs w:val="28"/>
-          <w:lang w:val="cs-CZ"/>
-        </w:rPr>
-        <w:t xml:space="preserve">. Pokud </w:t>
-      </w:r>
-      <w:r>
-        <w:rPr>
-          <w:sz w:val="28"/>
-          <w:szCs w:val="28"/>
-          <w:lang w:val="cs-CZ"/>
-        </w:rPr>
-        <w:t>je nový token levá závorka, postupujeme jako při volání funkce, pokud je cokoliv jiného, načteme do seznamu tokenů výraz, včetně předešlého/pomocného tokenu, a vyhodnocujeme pomocí precedenční analýzy.</w:t>
+        <w:t>P</w:t>
+      </w:r>
+      <w:r>
+        <w:rPr>
+          <w:sz w:val="28"/>
+          <w:szCs w:val="28"/>
+          <w:lang w:val="cs-CZ"/>
+        </w:rPr>
+        <w:t>okud je cokoliv jiného, načteme do seznamu tokenů výraz, včetně předešlého/pomocného tokenu, a vyhodnocujeme pomocí precedenční analýzy.</w:t>
       </w:r>
     </w:p>
     <w:p>
@@ -2685,7 +2118,31 @@
           <w:szCs w:val="28"/>
           <w:lang w:val="cs-CZ"/>
         </w:rPr>
-        <w:t>Syntaktická analýza je velmi úzce navázána na rekurzivní sestup.</w:t>
+        <w:t>Sémantická</w:t>
+      </w:r>
+      <w:r>
+        <w:rPr>
+          <w:sz w:val="28"/>
+          <w:szCs w:val="28"/>
+          <w:lang w:val="cs-CZ"/>
+        </w:rPr>
+        <w:t xml:space="preserve"> analýza je velmi úzce navázána na rekurzivní sestup.</w:t>
+      </w:r>
+      <w:r>
+        <w:rPr>
+          <w:sz w:val="28"/>
+          <w:szCs w:val="28"/>
+          <w:lang w:val="cs-CZ"/>
+        </w:rPr>
+        <w:t xml:space="preserve"> Jestli se parser zrovna nachází v těle funkce detekuje proměnná in_function struktury prog_data</w:t>
+      </w:r>
+      <w:r>
+        <w:rPr>
+          <w:sz w:val="28"/>
+          <w:szCs w:val="28"/>
+          <w:lang w:val="cs-CZ"/>
+        </w:rPr>
+        <w:t>.</w:t>
       </w:r>
       <w:r>
         <w:rPr>
@@ -2701,121 +2158,47 @@
           <w:szCs w:val="28"/>
           <w:lang w:val="cs-CZ"/>
         </w:rPr>
-        <w:t xml:space="preserve">Jestli se </w:t>
-      </w:r>
-      <w:proofErr w:type="spellStart"/>
-      <w:r>
-        <w:rPr>
-          <w:sz w:val="28"/>
-          <w:szCs w:val="28"/>
-          <w:lang w:val="cs-CZ"/>
-        </w:rPr>
-        <w:t>parser</w:t>
-      </w:r>
-      <w:proofErr w:type="spellEnd"/>
-      <w:r>
-        <w:rPr>
-          <w:sz w:val="28"/>
-          <w:szCs w:val="28"/>
-          <w:lang w:val="cs-CZ"/>
-        </w:rPr>
-        <w:t xml:space="preserve"> zrovna nachází v těle funkce detekuje proměnná</w:t>
-      </w:r>
-      <w:r>
-        <w:rPr>
-          <w:sz w:val="28"/>
-          <w:szCs w:val="28"/>
-          <w:lang w:val="cs-CZ"/>
-        </w:rPr>
-        <w:t xml:space="preserve"> </w:t>
-      </w:r>
-      <w:proofErr w:type="spellStart"/>
-      <w:r>
-        <w:rPr>
-          <w:sz w:val="28"/>
-          <w:szCs w:val="28"/>
-          <w:lang w:val="cs-CZ"/>
-        </w:rPr>
-        <w:t>in_function</w:t>
-      </w:r>
-      <w:proofErr w:type="spellEnd"/>
-      <w:r>
-        <w:rPr>
-          <w:sz w:val="28"/>
-          <w:szCs w:val="28"/>
-          <w:lang w:val="cs-CZ"/>
-        </w:rPr>
-        <w:t xml:space="preserve"> struktury </w:t>
-      </w:r>
-      <w:proofErr w:type="spellStart"/>
-      <w:r>
-        <w:rPr>
-          <w:sz w:val="28"/>
-          <w:szCs w:val="28"/>
-          <w:lang w:val="cs-CZ"/>
-        </w:rPr>
-        <w:t>prog_data</w:t>
-      </w:r>
-      <w:proofErr w:type="spellEnd"/>
-      <w:r>
-        <w:rPr>
-          <w:sz w:val="28"/>
-          <w:szCs w:val="28"/>
-          <w:lang w:val="cs-CZ"/>
-        </w:rPr>
-        <w:t xml:space="preserve"> </w:t>
-      </w:r>
-      <w:r>
-        <w:rPr>
-          <w:sz w:val="28"/>
-          <w:szCs w:val="28"/>
-          <w:lang w:val="cs-CZ"/>
-        </w:rPr>
-        <w:t>a</w:t>
-      </w:r>
-      <w:proofErr w:type="spellStart"/>
-      <w:r>
-        <w:rPr>
-          <w:sz w:val="28"/>
-          <w:szCs w:val="28"/>
-          <w:lang w:val="cs-CZ"/>
-        </w:rPr>
-        <w:t xml:space="preserve"> </w:t>
-      </w:r>
-      <w:r>
-        <w:rPr>
-          <w:sz w:val="28"/>
-          <w:szCs w:val="28"/>
-          <w:lang w:val="cs-CZ"/>
-        </w:rPr>
-        <w:t>využívá l</w:t>
-      </w:r>
-      <w:proofErr w:type="spellEnd"/>
-      <w:r>
-        <w:rPr>
-          <w:sz w:val="28"/>
-          <w:szCs w:val="28"/>
-          <w:lang w:val="cs-CZ"/>
-        </w:rPr>
-        <w:t xml:space="preserve">okální a globální tabulky symbolů a kontrolují se pomocí ní definice proměnných, definice funkcí a správný počet parametrů při jejich volání. Pokud se proměnná použije ve výrazu a nenajde se v lokální a poté ani globální tabulce, je nedefinovaná. Pokud probíhá přiřazení a nastane stejná situace, proměnná se přidá do tabulky symbolů na základě toho, zda se nacházíme v těle funkce, což nám napoví proměnná </w:t>
-      </w:r>
-      <w:proofErr w:type="spellStart"/>
-      <w:r>
-        <w:rPr>
-          <w:sz w:val="28"/>
-          <w:szCs w:val="28"/>
-          <w:lang w:val="cs-CZ"/>
-        </w:rPr>
-        <w:t>in_function</w:t>
-      </w:r>
-      <w:proofErr w:type="spellEnd"/>
-      <w:r>
-        <w:rPr>
-          <w:sz w:val="28"/>
-          <w:szCs w:val="28"/>
-          <w:lang w:val="cs-CZ"/>
-        </w:rPr>
-        <w:t>.</w:t>
+        <w:t>Analýza v</w:t>
+      </w:r>
+      <w:r>
+        <w:rPr>
+          <w:sz w:val="28"/>
+          <w:szCs w:val="28"/>
+          <w:lang w:val="cs-CZ"/>
+        </w:rPr>
+        <w:t xml:space="preserve">yužívá lokální a globální tabulky symbolů a kontrolují se pomocí ní definice proměnných, definice funkcí a správný počet parametrů při jejich volání. Pokud se proměnná použije ve výrazu a nenajde se v lokální a poté ani </w:t>
+      </w:r>
+      <w:r>
+        <w:rPr>
+          <w:sz w:val="28"/>
+          <w:szCs w:val="28"/>
+          <w:lang w:val="cs-CZ"/>
+        </w:rPr>
+        <w:t xml:space="preserve">v </w:t>
+      </w:r>
+      <w:r>
+        <w:rPr>
+          <w:sz w:val="28"/>
+          <w:szCs w:val="28"/>
+          <w:lang w:val="cs-CZ"/>
+        </w:rPr>
+        <w:t xml:space="preserve">globální tabulce, je nedefinovaná. Pokud probíhá přiřazení a nastane stejná situace, proměnná se přidá do tabulky symbolů </w:t>
+      </w:r>
+      <w:r>
+        <w:rPr>
+          <w:sz w:val="28"/>
+          <w:szCs w:val="28"/>
+          <w:lang w:val="cs-CZ"/>
+        </w:rPr>
+        <w:t xml:space="preserve">(lokální/globální) </w:t>
+      </w:r>
+      <w:r>
+        <w:rPr>
+          <w:sz w:val="28"/>
+          <w:szCs w:val="28"/>
+          <w:lang w:val="cs-CZ"/>
+        </w:rPr>
+        <w:t>na základě toho, zda se nacházíme v těle funkce, což nám napoví proměnná in_function.</w:t>
       </w:r>
     </w:p>
     <w:p>
@@ -2834,43 +2217,7 @@
           <w:szCs w:val="28"/>
           <w:lang w:val="cs-CZ"/>
         </w:rPr>
-        <w:t xml:space="preserve">Záludnější byly definice funkcí, které mohou být lexikálně definovány až za jejich použitím. Funkci do globální tabulky přidáme hned při prvním kontaktu. Pokud je to při definici, nastavíme vlastnost </w:t>
-      </w:r>
-      <w:proofErr w:type="spellStart"/>
-      <w:r>
-        <w:rPr>
-          <w:sz w:val="28"/>
-          <w:szCs w:val="28"/>
-          <w:lang w:val="cs-CZ"/>
-        </w:rPr>
-        <w:t>defined</w:t>
-      </w:r>
-      <w:proofErr w:type="spellEnd"/>
-      <w:r>
-        <w:rPr>
-          <w:sz w:val="28"/>
-          <w:szCs w:val="28"/>
-          <w:lang w:val="cs-CZ"/>
-        </w:rPr>
-        <w:t xml:space="preserve"> na </w:t>
-      </w:r>
-      <w:proofErr w:type="spellStart"/>
-      <w:r>
-        <w:rPr>
-          <w:sz w:val="28"/>
-          <w:szCs w:val="28"/>
-          <w:lang w:val="cs-CZ"/>
-        </w:rPr>
-        <w:t>true</w:t>
-      </w:r>
-      <w:proofErr w:type="spellEnd"/>
-      <w:r>
-        <w:rPr>
-          <w:sz w:val="28"/>
-          <w:szCs w:val="28"/>
-          <w:lang w:val="cs-CZ"/>
-        </w:rPr>
-        <w:t xml:space="preserve">. Pokud narazíme </w:t>
+        <w:t xml:space="preserve">Záludnější byly definice funkcí, které mohou být lexikálně definovány až za jejich použitím. Funkci do globální tabulky přidáme hned při prvním kontaktu. Pokud je to při definici, nastavíme vlastnost defined na true. Pokud narazíme </w:t>
       </w:r>
       <w:r>
         <w:rPr>
@@ -2879,7 +2226,39 @@
           <w:lang w:val="cs-CZ"/>
         </w:rPr>
         <w:lastRenderedPageBreak/>
-        <w:t xml:space="preserve">na definici a funkce již v tabulce je </w:t>
+        <w:t>na definici a funkc</w:t>
+      </w:r>
+      <w:r>
+        <w:rPr>
+          <w:sz w:val="28"/>
+          <w:szCs w:val="28"/>
+          <w:lang w:val="cs-CZ"/>
+        </w:rPr>
+        <w:t>e</w:t>
+      </w:r>
+      <w:r>
+        <w:rPr>
+          <w:sz w:val="28"/>
+          <w:szCs w:val="28"/>
+          <w:lang w:val="cs-CZ"/>
+        </w:rPr>
+        <w:t xml:space="preserve"> již v tabulce je</w:t>
+      </w:r>
+      <w:r>
+        <w:rPr>
+          <w:sz w:val="28"/>
+          <w:szCs w:val="28"/>
+          <w:lang w:val="cs-CZ"/>
+        </w:rPr>
+        <w:t>,</w:t>
+      </w:r>
+      <w:r>
+        <w:rPr>
+          <w:sz w:val="28"/>
+          <w:szCs w:val="28"/>
+          <w:lang w:val="cs-CZ"/>
+        </w:rPr>
+        <w:t xml:space="preserve"> </w:t>
       </w:r>
       <w:r>
         <w:rPr>
@@ -2895,36 +2274,8 @@
           <w:szCs w:val="28"/>
           <w:lang w:val="cs-CZ"/>
         </w:rPr>
-        <w:t xml:space="preserve"> </w:t>
-      </w:r>
-      <w:proofErr w:type="spellStart"/>
-      <w:r>
-        <w:rPr>
-          <w:sz w:val="28"/>
-          <w:szCs w:val="28"/>
-          <w:lang w:val="cs-CZ"/>
-        </w:rPr>
-        <w:t>defined</w:t>
-      </w:r>
-      <w:proofErr w:type="spellEnd"/>
-      <w:r>
-        <w:rPr>
-          <w:sz w:val="28"/>
-          <w:szCs w:val="28"/>
-          <w:lang w:val="cs-CZ"/>
-        </w:rPr>
-        <w:t xml:space="preserve"> == </w:t>
-      </w:r>
-      <w:proofErr w:type="spellStart"/>
-      <w:r>
-        <w:rPr>
-          <w:sz w:val="28"/>
-          <w:szCs w:val="28"/>
-          <w:lang w:val="cs-CZ"/>
-        </w:rPr>
-        <w:t>false</w:t>
-      </w:r>
-      <w:proofErr w:type="spellEnd"/>
+        <w:t xml:space="preserve"> defined == false</w:t>
+      </w:r>
       <w:r>
         <w:rPr>
           <w:sz w:val="28"/>
@@ -2939,36 +2290,8 @@
           <w:szCs w:val="28"/>
           <w:lang w:val="cs-CZ"/>
         </w:rPr>
-        <w:t xml:space="preserve"> nastavíme </w:t>
-      </w:r>
-      <w:proofErr w:type="spellStart"/>
-      <w:r>
-        <w:rPr>
-          <w:sz w:val="28"/>
-          <w:szCs w:val="28"/>
-          <w:lang w:val="cs-CZ"/>
-        </w:rPr>
-        <w:t>defined</w:t>
-      </w:r>
-      <w:proofErr w:type="spellEnd"/>
-      <w:r>
-        <w:rPr>
-          <w:sz w:val="28"/>
-          <w:szCs w:val="28"/>
-          <w:lang w:val="cs-CZ"/>
-        </w:rPr>
-        <w:t xml:space="preserve"> na </w:t>
-      </w:r>
-      <w:proofErr w:type="spellStart"/>
-      <w:r>
-        <w:rPr>
-          <w:sz w:val="28"/>
-          <w:szCs w:val="28"/>
-          <w:lang w:val="cs-CZ"/>
-        </w:rPr>
-        <w:t>true</w:t>
-      </w:r>
-      <w:proofErr w:type="spellEnd"/>
+        <w:t xml:space="preserve"> nastavíme defined na true</w:t>
+      </w:r>
       <w:r>
         <w:rPr>
           <w:sz w:val="28"/>
@@ -2994,43 +2317,7 @@
           <w:szCs w:val="28"/>
           <w:lang w:val="cs-CZ"/>
         </w:rPr>
-        <w:t xml:space="preserve">Na konci funkce analyse poté projdeme všechny funkce v globální tabulce symbolů a zkontrolujeme, zdali byly všechny řádně definovány. Pokud narazíme na funkci, jejíž </w:t>
-      </w:r>
-      <w:proofErr w:type="spellStart"/>
-      <w:r>
-        <w:rPr>
-          <w:sz w:val="28"/>
-          <w:szCs w:val="28"/>
-          <w:lang w:val="cs-CZ"/>
-        </w:rPr>
-        <w:t>defined</w:t>
-      </w:r>
-      <w:proofErr w:type="spellEnd"/>
-      <w:r>
-        <w:rPr>
-          <w:sz w:val="28"/>
-          <w:szCs w:val="28"/>
-          <w:lang w:val="cs-CZ"/>
-        </w:rPr>
-        <w:t xml:space="preserve"> má hodnotu </w:t>
-      </w:r>
-      <w:proofErr w:type="spellStart"/>
-      <w:r>
-        <w:rPr>
-          <w:sz w:val="28"/>
-          <w:szCs w:val="28"/>
-          <w:lang w:val="cs-CZ"/>
-        </w:rPr>
-        <w:t>false</w:t>
-      </w:r>
-      <w:proofErr w:type="spellEnd"/>
-      <w:r>
-        <w:rPr>
-          <w:sz w:val="28"/>
-          <w:szCs w:val="28"/>
-          <w:lang w:val="cs-CZ"/>
-        </w:rPr>
-        <w:t>, byla v průběhu použita funkce bez definice.</w:t>
+        <w:t>Na konci funkce analyse poté projdeme všechny funkce v globální tabulce symbolů a zkontrolujeme, zdali byly všechny řádně definovány. Pokud narazíme na funkci, jejíž defined má hodnotu false, byla v průběhu použita funkce bez definice.</w:t>
       </w:r>
     </w:p>
     <w:p>
@@ -3049,43 +2336,7 @@
           <w:szCs w:val="28"/>
           <w:lang w:val="cs-CZ"/>
         </w:rPr>
-        <w:t xml:space="preserve">Na začátku funkce analyse jsou všechny vestavěné funkce přidány do tabulky symbolů, vlastnost </w:t>
-      </w:r>
-      <w:proofErr w:type="spellStart"/>
-      <w:r>
-        <w:rPr>
-          <w:sz w:val="28"/>
-          <w:szCs w:val="28"/>
-          <w:lang w:val="cs-CZ"/>
-        </w:rPr>
-        <w:t>defined</w:t>
-      </w:r>
-      <w:proofErr w:type="spellEnd"/>
-      <w:r>
-        <w:rPr>
-          <w:sz w:val="28"/>
-          <w:szCs w:val="28"/>
-          <w:lang w:val="cs-CZ"/>
-        </w:rPr>
-        <w:t xml:space="preserve"> je na stavena na </w:t>
-      </w:r>
-      <w:proofErr w:type="spellStart"/>
-      <w:r>
-        <w:rPr>
-          <w:sz w:val="28"/>
-          <w:szCs w:val="28"/>
-          <w:lang w:val="cs-CZ"/>
-        </w:rPr>
-        <w:t>true</w:t>
-      </w:r>
-      <w:proofErr w:type="spellEnd"/>
-      <w:r>
-        <w:rPr>
-          <w:sz w:val="28"/>
-          <w:szCs w:val="28"/>
-          <w:lang w:val="cs-CZ"/>
-        </w:rPr>
-        <w:t xml:space="preserve"> a je určen také očekávaný počet parametrů.</w:t>
+        <w:t>Na začátku funkce analyse jsou všechny vestavěné funkce přidány do tabulky symbolů, vlastnost defined je nastavena na true a je určen také očekávaný počet parametrů.</w:t>
       </w:r>
     </w:p>
     <w:p>
@@ -3104,25 +2355,39 @@
           <w:szCs w:val="28"/>
           <w:lang w:val="cs-CZ"/>
         </w:rPr>
-        <w:t xml:space="preserve">Při počítání parametrů u volání funkce zjistíme na základě globální tabulky symbolů, zdali byla funkce již zmíněna (volána/definována). Pokud byla použita, porovnáme počet parametrů u předchozí a současné zmínky funkce a pokud se rovnají, je vše </w:t>
-      </w:r>
-      <w:proofErr w:type="spellStart"/>
-      <w:r>
-        <w:rPr>
-          <w:sz w:val="28"/>
-          <w:szCs w:val="28"/>
-          <w:lang w:val="cs-CZ"/>
-        </w:rPr>
-        <w:t>vpořádku</w:t>
-      </w:r>
-      <w:proofErr w:type="spellEnd"/>
-      <w:r>
-        <w:rPr>
-          <w:sz w:val="28"/>
-          <w:szCs w:val="28"/>
-          <w:lang w:val="cs-CZ"/>
-        </w:rPr>
-        <w:t>.</w:t>
+        <w:t xml:space="preserve">Při počítání parametrů u volání funkce zjistíme na základě globální tabulky symbolů, zdali byla funkce již zmíněna (volána/definována). Pokud byla použita, porovnáme počet parametrů u předchozí a současné zmínky funkce a pokud se </w:t>
+      </w:r>
+      <w:r>
+        <w:rPr>
+          <w:sz w:val="28"/>
+          <w:szCs w:val="28"/>
+          <w:lang w:val="cs-CZ"/>
+        </w:rPr>
+        <w:t>počet rovná</w:t>
+      </w:r>
+      <w:r>
+        <w:rPr>
+          <w:sz w:val="28"/>
+          <w:szCs w:val="28"/>
+          <w:lang w:val="cs-CZ"/>
+        </w:rPr>
+        <w:t>, je vše v</w:t>
+      </w:r>
+      <w:r>
+        <w:rPr>
+          <w:sz w:val="28"/>
+          <w:szCs w:val="28"/>
+          <w:lang w:val="cs-CZ"/>
+        </w:rPr>
+        <w:t xml:space="preserve"> </w:t>
+      </w:r>
+      <w:r>
+        <w:rPr>
+          <w:sz w:val="28"/>
+          <w:szCs w:val="28"/>
+          <w:lang w:val="cs-CZ"/>
+        </w:rPr>
+        <w:t>pořádku.</w:t>
       </w:r>
     </w:p>
     <w:p>
@@ -3141,25 +2406,7 @@
           <w:szCs w:val="28"/>
           <w:lang w:val="cs-CZ"/>
         </w:rPr>
-        <w:t xml:space="preserve">Samostatný problém představovala funkce </w:t>
-      </w:r>
-      <w:proofErr w:type="spellStart"/>
-      <w:r>
-        <w:rPr>
-          <w:sz w:val="28"/>
-          <w:szCs w:val="28"/>
-          <w:lang w:val="cs-CZ"/>
-        </w:rPr>
-        <w:t>print</w:t>
-      </w:r>
-      <w:proofErr w:type="spellEnd"/>
-      <w:r>
-        <w:rPr>
-          <w:sz w:val="28"/>
-          <w:szCs w:val="28"/>
-          <w:lang w:val="cs-CZ"/>
-        </w:rPr>
-        <w:t>, která nemá daný počet parametrů. Proto pro ni kontrola neprobíhá, ale funkce se volá pro každý parametr samostatně.</w:t>
+        <w:t>Samostatný problém představovala funkce print, která nemá daný počet parametrů. Proto pro ni kontrola neprobíhá, ale funkce se volá pro každý parametr samostatně.</w:t>
       </w:r>
     </w:p>
     <w:p>
@@ -3203,43 +2450,7 @@
           <w:szCs w:val="28"/>
           <w:lang w:val="cs-CZ"/>
         </w:rPr>
-        <w:t xml:space="preserve">Hlavní tělo generujeme funkcemi ze souboru </w:t>
-      </w:r>
-      <w:proofErr w:type="spellStart"/>
-      <w:r>
-        <w:rPr>
-          <w:sz w:val="28"/>
-          <w:szCs w:val="28"/>
-          <w:lang w:val="cs-CZ"/>
-        </w:rPr>
-        <w:t>builtin_functions.c</w:t>
-      </w:r>
-      <w:proofErr w:type="spellEnd"/>
-      <w:r>
-        <w:rPr>
-          <w:sz w:val="28"/>
-          <w:szCs w:val="28"/>
-          <w:lang w:val="cs-CZ"/>
-        </w:rPr>
-        <w:t xml:space="preserve">. Zde jsou obsaženy zabudované funkce jazyka ifj19 a také hlavní funkce </w:t>
-      </w:r>
-      <w:proofErr w:type="spellStart"/>
-      <w:r>
-        <w:rPr>
-          <w:sz w:val="28"/>
-          <w:szCs w:val="28"/>
-          <w:lang w:val="cs-CZ"/>
-        </w:rPr>
-        <w:t>generate_main_body</w:t>
-      </w:r>
-      <w:proofErr w:type="spellEnd"/>
-      <w:r>
-        <w:rPr>
-          <w:sz w:val="28"/>
-          <w:szCs w:val="28"/>
-          <w:lang w:val="cs-CZ"/>
-        </w:rPr>
-        <w:t>, která vygeneruje hlavičku a zabudované funkce</w:t>
+        <w:t>Hlavní tělo generujeme funkcemi ze souboru builtin_functions.c. Zde jsou obsaženy zabudované funkce jazyka ifj19 a také hlavní funkce generate_main_body, která vygeneruje hlavičku a zabudované funkce</w:t>
       </w:r>
       <w:r>
         <w:rPr>
@@ -3267,43 +2478,39 @@
           <w:szCs w:val="28"/>
           <w:lang w:val="cs-CZ"/>
         </w:rPr>
-        <w:t xml:space="preserve">Generování je poté provázáno s rekurzivním sestupem a jednotlivé instrukce se průběžně tisknou přímo na standartní výstup. Pomocné funkce jsou v souboru </w:t>
-      </w:r>
-      <w:proofErr w:type="spellStart"/>
-      <w:r>
-        <w:rPr>
-          <w:sz w:val="28"/>
-          <w:szCs w:val="28"/>
-          <w:lang w:val="cs-CZ"/>
-        </w:rPr>
-        <w:t>generator.c</w:t>
-      </w:r>
-      <w:proofErr w:type="spellEnd"/>
-      <w:r>
-        <w:rPr>
-          <w:sz w:val="28"/>
-          <w:szCs w:val="28"/>
-          <w:lang w:val="cs-CZ"/>
-        </w:rPr>
-        <w:t xml:space="preserve"> a jsou volány přímo z těla funkcí </w:t>
-      </w:r>
-      <w:proofErr w:type="spellStart"/>
-      <w:r>
-        <w:rPr>
-          <w:sz w:val="28"/>
-          <w:szCs w:val="28"/>
-          <w:lang w:val="cs-CZ"/>
-        </w:rPr>
-        <w:t>parseru</w:t>
-      </w:r>
-      <w:proofErr w:type="spellEnd"/>
-      <w:r>
-        <w:rPr>
-          <w:sz w:val="28"/>
-          <w:szCs w:val="28"/>
-          <w:lang w:val="cs-CZ"/>
-        </w:rPr>
-        <w:t xml:space="preserve"> nebo precedenční analýzy. </w:t>
+        <w:t>Generování je poté provázáno s rekurzivním sestupem a jednotlivé instrukce se průběžně tisknou přímo na standartní výstup. Pomocné funkce jsou v souboru generator.c a jsou volány přímo z</w:t>
+      </w:r>
+      <w:r>
+        <w:rPr>
+          <w:sz w:val="28"/>
+          <w:szCs w:val="28"/>
+          <w:lang w:val="cs-CZ"/>
+        </w:rPr>
+        <w:t> </w:t>
+      </w:r>
+      <w:r>
+        <w:rPr>
+          <w:sz w:val="28"/>
+          <w:szCs w:val="28"/>
+          <w:lang w:val="cs-CZ"/>
+        </w:rPr>
+        <w:t>těl</w:t>
+      </w:r>
+      <w:r>
+        <w:rPr>
+          <w:sz w:val="28"/>
+          <w:szCs w:val="28"/>
+          <w:lang w:val="cs-CZ"/>
+        </w:rPr>
+        <w:t xml:space="preserve"> funkcí</w:t>
+      </w:r>
+      <w:r>
+        <w:rPr>
+          <w:sz w:val="28"/>
+          <w:szCs w:val="28"/>
+          <w:lang w:val="cs-CZ"/>
+        </w:rPr>
+        <w:t xml:space="preserve"> parseru nebo precedenční analýzy. </w:t>
       </w:r>
     </w:p>
     <w:p>
@@ -3323,51 +2530,47 @@
           <w:szCs w:val="28"/>
           <w:lang w:val="cs-CZ"/>
         </w:rPr>
-        <w:t xml:space="preserve">Pro unikátní indexaci návěští podmínek a cyklů jsme použily proměnné typu </w:t>
-      </w:r>
-      <w:proofErr w:type="spellStart"/>
-      <w:r>
-        <w:rPr>
-          <w:sz w:val="28"/>
-          <w:szCs w:val="28"/>
-          <w:lang w:val="cs-CZ"/>
-        </w:rPr>
-        <w:t>int</w:t>
-      </w:r>
-      <w:proofErr w:type="spellEnd"/>
-      <w:r>
-        <w:rPr>
-          <w:sz w:val="28"/>
-          <w:szCs w:val="28"/>
-          <w:lang w:val="cs-CZ"/>
-        </w:rPr>
-        <w:t xml:space="preserve"> ve struktuře </w:t>
-      </w:r>
-      <w:proofErr w:type="spellStart"/>
-      <w:r>
-        <w:rPr>
-          <w:sz w:val="28"/>
-          <w:szCs w:val="28"/>
-          <w:lang w:val="cs-CZ"/>
-        </w:rPr>
-        <w:t>prog_data</w:t>
-      </w:r>
-      <w:proofErr w:type="spellEnd"/>
-      <w:r>
-        <w:rPr>
-          <w:sz w:val="28"/>
-          <w:szCs w:val="28"/>
-          <w:lang w:val="cs-CZ"/>
-        </w:rPr>
-        <w:t xml:space="preserve">. </w:t>
-      </w:r>
-      <w:r>
-        <w:rPr>
-          <w:sz w:val="28"/>
-          <w:szCs w:val="28"/>
-          <w:lang w:val="cs-CZ"/>
-        </w:rPr>
-        <w:t>Zbytek návěští je pojmenován unikátně přímo podle reálných jmen funkcí, stejně jako jména proměnných.</w:t>
+        <w:t xml:space="preserve">Pro unikátní indexaci návěští podmínek a cyklů jsme použily proměnné typu int ve struktuře prog_data. </w:t>
+      </w:r>
+      <w:r>
+        <w:rPr>
+          <w:sz w:val="28"/>
+          <w:szCs w:val="28"/>
+          <w:lang w:val="cs-CZ"/>
+        </w:rPr>
+        <w:t xml:space="preserve">Zbytek návěští je pojmenován unikátně přímo podle reálných jmen funkcí, stejně jako </w:t>
+      </w:r>
+      <w:r>
+        <w:rPr>
+          <w:sz w:val="28"/>
+          <w:szCs w:val="28"/>
+          <w:lang w:val="cs-CZ"/>
+        </w:rPr>
+        <w:t xml:space="preserve">u </w:t>
+      </w:r>
+      <w:r>
+        <w:rPr>
+          <w:sz w:val="28"/>
+          <w:szCs w:val="28"/>
+          <w:lang w:val="cs-CZ"/>
+        </w:rPr>
+        <w:t>jm</w:t>
+      </w:r>
+      <w:r>
+        <w:rPr>
+          <w:sz w:val="28"/>
+          <w:szCs w:val="28"/>
+          <w:lang w:val="cs-CZ"/>
+        </w:rPr>
+        <w:t>en</w:t>
+      </w:r>
+      <w:r>
+        <w:rPr>
+          <w:sz w:val="28"/>
+          <w:szCs w:val="28"/>
+          <w:lang w:val="cs-CZ"/>
+        </w:rPr>
+        <w:t xml:space="preserve"> proměnných.</w:t>
       </w:r>
     </w:p>
     <w:p>
@@ -3387,25 +2590,7 @@
           <w:szCs w:val="28"/>
           <w:lang w:val="cs-CZ"/>
         </w:rPr>
-        <w:t xml:space="preserve">Výsledná hodnota po vyhodnocení výrazu nebo ukončení volání funkce je uložena do globální proměnné </w:t>
-      </w:r>
-      <w:proofErr w:type="spellStart"/>
-      <w:r>
-        <w:rPr>
-          <w:sz w:val="28"/>
-          <w:szCs w:val="28"/>
-          <w:lang w:val="cs-CZ"/>
-        </w:rPr>
-        <w:t>exp_result</w:t>
-      </w:r>
-      <w:proofErr w:type="spellEnd"/>
-      <w:r>
-        <w:rPr>
-          <w:sz w:val="28"/>
-          <w:szCs w:val="28"/>
-          <w:lang w:val="cs-CZ"/>
-        </w:rPr>
-        <w:t xml:space="preserve">. </w:t>
+        <w:t xml:space="preserve">Výsledná hodnota po vyhodnocení výrazu nebo ukončení volání funkce je uložena do globální proměnné exp_result. </w:t>
       </w:r>
     </w:p>
     <w:p>
@@ -3424,25 +2609,7 @@
           <w:szCs w:val="28"/>
           <w:lang w:val="cs-CZ"/>
         </w:rPr>
-        <w:t xml:space="preserve">Pokud jsou ve výrazech nebo při volání funkce použity konstanty, je použita funkce </w:t>
-      </w:r>
-      <w:proofErr w:type="spellStart"/>
-      <w:r>
-        <w:rPr>
-          <w:sz w:val="28"/>
-          <w:szCs w:val="28"/>
-          <w:lang w:val="cs-CZ"/>
-        </w:rPr>
-        <w:t>token_to_ifjcode_val</w:t>
-      </w:r>
-      <w:proofErr w:type="spellEnd"/>
-      <w:r>
-        <w:rPr>
-          <w:sz w:val="28"/>
-          <w:szCs w:val="28"/>
-          <w:lang w:val="cs-CZ"/>
-        </w:rPr>
-        <w:t>, která na základě typu tokenu určí datový typ konstanty a případně její hodnotu převede do formátu konstant v ifjcode19.</w:t>
+        <w:t>Pokud jsou ve výrazech nebo při volání funkce použity konstanty, je použita funkce token_to_ifjcode_val, která na základě typu tokenu určí datový typ konstanty a případně její hodnotu převede do formátu konstant v ifjcode19.</w:t>
       </w:r>
     </w:p>
     <w:p>
@@ -3562,25 +2729,7 @@
           <w:szCs w:val="28"/>
           <w:lang w:val="cs-CZ"/>
         </w:rPr>
-        <w:t xml:space="preserve">Tabulka slouží pro ukládání uživatelských proměnných a funkcí a je implementována pomocí binárního vyhledávácího stromu v souboru </w:t>
-      </w:r>
-      <w:proofErr w:type="spellStart"/>
-      <w:r>
-        <w:rPr>
-          <w:sz w:val="28"/>
-          <w:szCs w:val="28"/>
-          <w:lang w:val="cs-CZ"/>
-        </w:rPr>
-        <w:t>symtable.c</w:t>
-      </w:r>
-      <w:proofErr w:type="spellEnd"/>
-      <w:r>
-        <w:rPr>
-          <w:sz w:val="28"/>
-          <w:szCs w:val="28"/>
-          <w:lang w:val="cs-CZ"/>
-        </w:rPr>
-        <w:t>.</w:t>
+        <w:t>Tabulka slouží pro ukládání uživatelských proměnných a funkcí a je implementována pomocí binárního vyhledávácího stromu v souboru symtable.c.</w:t>
       </w:r>
       <w:r>
         <w:rPr>
@@ -3640,25 +2789,7 @@
           <w:szCs w:val="28"/>
           <w:lang w:val="cs-CZ"/>
         </w:rPr>
-        <w:t xml:space="preserve">uzel a také strukturu </w:t>
-      </w:r>
-      <w:proofErr w:type="spellStart"/>
-      <w:r>
-        <w:rPr>
-          <w:sz w:val="28"/>
-          <w:szCs w:val="28"/>
-          <w:lang w:val="cs-CZ"/>
-        </w:rPr>
-        <w:t>tSymdata</w:t>
-      </w:r>
-      <w:proofErr w:type="spellEnd"/>
-      <w:r>
-        <w:rPr>
-          <w:sz w:val="28"/>
-          <w:szCs w:val="28"/>
-          <w:lang w:val="cs-CZ"/>
-        </w:rPr>
-        <w:t>, která obsahuje informace o symbolu. Konkrétně se jedná o počet parametrů funkce a informaci, zdali byla funkce tohoto uzlu definovaná.</w:t>
+        <w:t>uzel a také strukturu tSymdata, která obsahuje informace o symbolu. Konkrétně se jedná o počet parametrů funkce a informaci, zdali byla funkce tohoto uzlu definovaná.</w:t>
       </w:r>
       <w:r>
         <w:rPr>
@@ -3711,43 +2842,7 @@
           <w:szCs w:val="28"/>
           <w:lang w:val="cs-CZ"/>
         </w:rPr>
-        <w:t xml:space="preserve">Jak už bylo zmíněno, zásobník byl využit při počítání </w:t>
-      </w:r>
-      <w:proofErr w:type="spellStart"/>
-      <w:r>
-        <w:rPr>
-          <w:sz w:val="28"/>
-          <w:szCs w:val="28"/>
-          <w:lang w:val="cs-CZ"/>
-        </w:rPr>
-        <w:t>indentace</w:t>
-      </w:r>
-      <w:proofErr w:type="spellEnd"/>
-      <w:r>
-        <w:rPr>
-          <w:sz w:val="28"/>
-          <w:szCs w:val="28"/>
-          <w:lang w:val="cs-CZ"/>
-        </w:rPr>
-        <w:t xml:space="preserve"> v lexikální analýze a je implementován v souboru </w:t>
-      </w:r>
-      <w:proofErr w:type="spellStart"/>
-      <w:r>
-        <w:rPr>
-          <w:sz w:val="28"/>
-          <w:szCs w:val="28"/>
-          <w:lang w:val="cs-CZ"/>
-        </w:rPr>
-        <w:t>stack.c</w:t>
-      </w:r>
-      <w:proofErr w:type="spellEnd"/>
-      <w:r>
-        <w:rPr>
-          <w:sz w:val="28"/>
-          <w:szCs w:val="28"/>
-          <w:lang w:val="cs-CZ"/>
-        </w:rPr>
-        <w:t xml:space="preserve">. Dále byl implementován také druhý zásobník využitý při analýze výrazů, který má podobný účel jako běžný zásobník, ale prvky v něm uložené také obsahují odkaz na následující prvek a vrchol tohoto zásobníku je vždy první položka. Kvůli tomu už se </w:t>
+        <w:t xml:space="preserve">Jak už bylo zmíněno, zásobník byl využit při počítání indentace v lexikální analýze a je implementován v souboru stack.c. Dále byl implementován také druhý zásobník využitý při analýze výrazů, který má podobný účel jako běžný zásobník, ale prvky v něm uložené také obsahují odkaz na následující prvek a vrchol tohoto zásobníku je vždy první položka. Kvůli tomu už se </w:t>
       </w:r>
       <w:r>
         <w:rPr>
@@ -3854,25 +2949,7 @@
           <w:szCs w:val="28"/>
           <w:lang w:val="cs-CZ"/>
         </w:rPr>
-        <w:t xml:space="preserve">Dynamický řetězec je struktura, která obsahuje odkaz na pole znaků s daným řetězcem a také proměnné délka a alokovaná délka. Tato struktura je využita téměř všude, kde je potřeba skládat nějaký řetězec. Hlavní využití má pro ukládání atributů tokenů, které mohou být nekonečně dlouhé. Při přidávání do řetězce se kontroluje přesáhnutí alokované délky a případně je řetězec </w:t>
-      </w:r>
-      <w:proofErr w:type="spellStart"/>
-      <w:r>
-        <w:rPr>
-          <w:sz w:val="28"/>
-          <w:szCs w:val="28"/>
-          <w:lang w:val="cs-CZ"/>
-        </w:rPr>
-        <w:t>realokován</w:t>
-      </w:r>
-      <w:proofErr w:type="spellEnd"/>
-      <w:r>
-        <w:rPr>
-          <w:sz w:val="28"/>
-          <w:szCs w:val="28"/>
-          <w:lang w:val="cs-CZ"/>
-        </w:rPr>
-        <w:t>.</w:t>
+        <w:t>Dynamický řetězec je struktura, která obsahuje odkaz na pole znaků s daným řetězcem a také proměnné délka a alokovaná délka. Tato struktura je využita téměř všude, kde je potřeba skládat nějaký řetězec. Hlavní využití má pro ukládání atributů tokenů, které mohou být nekonečně dlouhé. Při přidávání do řetězce se kontroluje přesáhnutí alokované délky a případně je řetězec realokován.</w:t>
       </w:r>
     </w:p>
     <w:p>
@@ -3937,61 +3014,25 @@
           <w:szCs w:val="28"/>
           <w:lang w:val="cs-CZ"/>
         </w:rPr>
-        <w:t xml:space="preserve">Seznam tokenů je struktura určená pro předání tokenů mezi </w:t>
-      </w:r>
-      <w:proofErr w:type="spellStart"/>
-      <w:r>
-        <w:rPr>
-          <w:sz w:val="28"/>
-          <w:szCs w:val="28"/>
-          <w:lang w:val="cs-CZ"/>
-        </w:rPr>
-        <w:t>parserem</w:t>
-      </w:r>
-      <w:proofErr w:type="spellEnd"/>
-      <w:r>
-        <w:rPr>
-          <w:sz w:val="28"/>
-          <w:szCs w:val="28"/>
-          <w:lang w:val="cs-CZ"/>
-        </w:rPr>
-        <w:t xml:space="preserve"> a precedenční analýzou. </w:t>
-      </w:r>
-      <w:proofErr w:type="spellStart"/>
-      <w:r>
-        <w:rPr>
-          <w:sz w:val="28"/>
-          <w:szCs w:val="28"/>
-          <w:lang w:val="cs-CZ"/>
-        </w:rPr>
-        <w:t>Parser</w:t>
-      </w:r>
-      <w:proofErr w:type="spellEnd"/>
-      <w:r>
-        <w:rPr>
-          <w:sz w:val="28"/>
-          <w:szCs w:val="28"/>
-          <w:lang w:val="cs-CZ"/>
-        </w:rPr>
-        <w:t xml:space="preserve"> precedenční analýze vždy </w:t>
-      </w:r>
-      <w:proofErr w:type="spellStart"/>
-      <w:r>
-        <w:rPr>
-          <w:sz w:val="28"/>
-          <w:szCs w:val="28"/>
-          <w:lang w:val="cs-CZ"/>
-        </w:rPr>
-        <w:t>sprostředkuje</w:t>
-      </w:r>
-      <w:proofErr w:type="spellEnd"/>
-      <w:r>
-        <w:rPr>
-          <w:sz w:val="28"/>
-          <w:szCs w:val="28"/>
-          <w:lang w:val="cs-CZ"/>
-        </w:rPr>
-        <w:t xml:space="preserve"> právě seznam tokenů, ve kterém je načtený celý výraz pro vyhodnocení. Každý prvek obsahuje kromě tokenu také ukazatel na další token. Do seznamu se prvky přidávají vždy na konec a odebírají se ze začátku, takže je sémanticky podobný frontě. Precedenční analýza poté pracuje vždy s prvním prvkem seznamu.</w:t>
+        <w:t xml:space="preserve">Seznam tokenů je struktura určená pro předání tokenů mezi parserem a precedenční analýzou. Parser precedenční analýze vždy </w:t>
+      </w:r>
+      <w:r>
+        <w:rPr>
+          <w:sz w:val="28"/>
+          <w:szCs w:val="28"/>
+          <w:lang w:val="cs-CZ"/>
+        </w:rPr>
+        <w:t>z</w:t>
+      </w:r>
+      <w:bookmarkStart w:id="0" w:name="_GoBack"/>
+      <w:bookmarkEnd w:id="0"/>
+      <w:r>
+        <w:rPr>
+          <w:sz w:val="28"/>
+          <w:szCs w:val="28"/>
+          <w:lang w:val="cs-CZ"/>
+        </w:rPr>
+        <w:t>prostředkuje právě seznam tokenů, ve kterém je načtený celý výraz pro vyhodnocení. Každý prvek obsahuje kromě tokenu také ukazatel na další token. Do seznamu se prvky přidávají vždy na konec a odebírají se ze začátku, takže je sémanticky podobný frontě. Precedenční analýza poté pracuje vždy s prvním prvkem seznamu.</w:t>
       </w:r>
     </w:p>
     <w:p>
@@ -4236,25 +3277,7 @@
           <w:szCs w:val="20"/>
           <w:lang w:val="cs-CZ"/>
         </w:rPr>
-        <w:t>1. &lt;program&gt; -&gt; &lt;</w:t>
-      </w:r>
-      <w:proofErr w:type="spellStart"/>
-      <w:r>
-        <w:rPr>
-          <w:sz w:val="20"/>
-          <w:szCs w:val="20"/>
-          <w:lang w:val="cs-CZ"/>
-        </w:rPr>
-        <w:t>statement</w:t>
-      </w:r>
-      <w:proofErr w:type="spellEnd"/>
-      <w:r>
-        <w:rPr>
-          <w:sz w:val="20"/>
-          <w:szCs w:val="20"/>
-          <w:lang w:val="cs-CZ"/>
-        </w:rPr>
-        <w:t>&gt; &lt;program&gt;</w:t>
+        <w:t>1. &lt;program&gt; -&gt; &lt;statement&gt; &lt;program&gt;</w:t>
       </w:r>
     </w:p>
     <w:p>
@@ -4272,25 +3295,7 @@
           <w:szCs w:val="20"/>
           <w:lang w:val="cs-CZ"/>
         </w:rPr>
-        <w:t>2. &lt;program&gt; -&gt; &lt;</w:t>
-      </w:r>
-      <w:proofErr w:type="spellStart"/>
-      <w:r>
-        <w:rPr>
-          <w:sz w:val="20"/>
-          <w:szCs w:val="20"/>
-          <w:lang w:val="cs-CZ"/>
-        </w:rPr>
-        <w:t>def_function</w:t>
-      </w:r>
-      <w:proofErr w:type="spellEnd"/>
-      <w:r>
-        <w:rPr>
-          <w:sz w:val="20"/>
-          <w:szCs w:val="20"/>
-          <w:lang w:val="cs-CZ"/>
-        </w:rPr>
-        <w:t>&gt; &lt;program&gt;</w:t>
+        <w:t>2. &lt;program&gt; -&gt; &lt;def_function&gt; &lt;program&gt;</w:t>
       </w:r>
     </w:p>
     <w:p>
@@ -4336,43 +3341,7 @@
           <w:szCs w:val="20"/>
           <w:lang w:val="cs-CZ"/>
         </w:rPr>
-        <w:t xml:space="preserve">4. &lt;term&gt; -&gt; </w:t>
-      </w:r>
-      <w:proofErr w:type="spellStart"/>
-      <w:r>
-        <w:rPr>
-          <w:sz w:val="20"/>
-          <w:szCs w:val="20"/>
-          <w:lang w:val="cs-CZ"/>
-        </w:rPr>
-        <w:t>value</w:t>
-      </w:r>
-      <w:proofErr w:type="spellEnd"/>
-      <w:r>
-        <w:rPr>
-          <w:sz w:val="20"/>
-          <w:szCs w:val="20"/>
-          <w:lang w:val="cs-CZ"/>
-        </w:rPr>
-        <w:t xml:space="preserve"> &lt;</w:t>
-      </w:r>
-      <w:proofErr w:type="spellStart"/>
-      <w:r>
-        <w:rPr>
-          <w:sz w:val="20"/>
-          <w:szCs w:val="20"/>
-          <w:lang w:val="cs-CZ"/>
-        </w:rPr>
-        <w:t>term_n</w:t>
-      </w:r>
-      <w:proofErr w:type="spellEnd"/>
-      <w:r>
-        <w:rPr>
-          <w:sz w:val="20"/>
-          <w:szCs w:val="20"/>
-          <w:lang w:val="cs-CZ"/>
-        </w:rPr>
-        <w:t>&gt;</w:t>
+        <w:t>4. &lt;term&gt; -&gt; value &lt;term_n&gt;</w:t>
       </w:r>
     </w:p>
     <w:p>
@@ -4390,25 +3359,7 @@
           <w:szCs w:val="20"/>
           <w:lang w:val="cs-CZ"/>
         </w:rPr>
-        <w:t>5. &lt;term&gt; -&gt; id &lt;</w:t>
-      </w:r>
-      <w:proofErr w:type="spellStart"/>
-      <w:r>
-        <w:rPr>
-          <w:sz w:val="20"/>
-          <w:szCs w:val="20"/>
-          <w:lang w:val="cs-CZ"/>
-        </w:rPr>
-        <w:t>term_n</w:t>
-      </w:r>
-      <w:proofErr w:type="spellEnd"/>
-      <w:r>
-        <w:rPr>
-          <w:sz w:val="20"/>
-          <w:szCs w:val="20"/>
-          <w:lang w:val="cs-CZ"/>
-        </w:rPr>
-        <w:t>&gt;</w:t>
+        <w:t>5. &lt;term&gt; -&gt; id &lt;term_n&gt;</w:t>
       </w:r>
     </w:p>
     <w:p>
@@ -4426,43 +3377,7 @@
           <w:szCs w:val="20"/>
           <w:lang w:val="cs-CZ"/>
         </w:rPr>
-        <w:t xml:space="preserve">6. &lt;term&gt; -&gt; </w:t>
-      </w:r>
-      <w:proofErr w:type="spellStart"/>
-      <w:r>
-        <w:rPr>
-          <w:sz w:val="20"/>
-          <w:szCs w:val="20"/>
-          <w:lang w:val="cs-CZ"/>
-        </w:rPr>
-        <w:t>None</w:t>
-      </w:r>
-      <w:proofErr w:type="spellEnd"/>
-      <w:r>
-        <w:rPr>
-          <w:sz w:val="20"/>
-          <w:szCs w:val="20"/>
-          <w:lang w:val="cs-CZ"/>
-        </w:rPr>
-        <w:t xml:space="preserve"> &lt;</w:t>
-      </w:r>
-      <w:proofErr w:type="spellStart"/>
-      <w:r>
-        <w:rPr>
-          <w:sz w:val="20"/>
-          <w:szCs w:val="20"/>
-          <w:lang w:val="cs-CZ"/>
-        </w:rPr>
-        <w:t>term_n</w:t>
-      </w:r>
-      <w:proofErr w:type="spellEnd"/>
-      <w:r>
-        <w:rPr>
-          <w:sz w:val="20"/>
-          <w:szCs w:val="20"/>
-          <w:lang w:val="cs-CZ"/>
-        </w:rPr>
-        <w:t>&gt;</w:t>
+        <w:t>6. &lt;term&gt; -&gt; None &lt;term_n&gt;</w:t>
       </w:r>
     </w:p>
     <w:p>
@@ -4498,25 +3413,7 @@
           <w:szCs w:val="20"/>
           <w:lang w:val="cs-CZ"/>
         </w:rPr>
-        <w:t>8. &lt;</w:t>
-      </w:r>
-      <w:proofErr w:type="spellStart"/>
-      <w:r>
-        <w:rPr>
-          <w:sz w:val="20"/>
-          <w:szCs w:val="20"/>
-          <w:lang w:val="cs-CZ"/>
-        </w:rPr>
-        <w:t>term_n</w:t>
-      </w:r>
-      <w:proofErr w:type="spellEnd"/>
-      <w:r>
-        <w:rPr>
-          <w:sz w:val="20"/>
-          <w:szCs w:val="20"/>
-          <w:lang w:val="cs-CZ"/>
-        </w:rPr>
-        <w:t xml:space="preserve">&gt; -&gt; , &lt;term&gt; </w:t>
+        <w:t xml:space="preserve">8. &lt;term_n&gt; -&gt; , &lt;term&gt; </w:t>
       </w:r>
     </w:p>
     <w:p>
@@ -4534,25 +3431,7 @@
           <w:szCs w:val="20"/>
           <w:lang w:val="cs-CZ"/>
         </w:rPr>
-        <w:t>9. &lt;</w:t>
-      </w:r>
-      <w:proofErr w:type="spellStart"/>
-      <w:r>
-        <w:rPr>
-          <w:sz w:val="20"/>
-          <w:szCs w:val="20"/>
-          <w:lang w:val="cs-CZ"/>
-        </w:rPr>
-        <w:t>term_n</w:t>
-      </w:r>
-      <w:proofErr w:type="spellEnd"/>
-      <w:r>
-        <w:rPr>
-          <w:sz w:val="20"/>
-          <w:szCs w:val="20"/>
-          <w:lang w:val="cs-CZ"/>
-        </w:rPr>
-        <w:t xml:space="preserve">&gt; -&gt; Ɛ </w:t>
+        <w:t xml:space="preserve">9. &lt;term_n&gt; -&gt; Ɛ </w:t>
       </w:r>
     </w:p>
     <w:p>
@@ -4580,79 +3459,7 @@
           <w:szCs w:val="20"/>
           <w:lang w:val="cs-CZ"/>
         </w:rPr>
-        <w:t>10. &lt;</w:t>
-      </w:r>
-      <w:proofErr w:type="spellStart"/>
-      <w:r>
-        <w:rPr>
-          <w:sz w:val="20"/>
-          <w:szCs w:val="20"/>
-          <w:lang w:val="cs-CZ"/>
-        </w:rPr>
-        <w:t>def_function</w:t>
-      </w:r>
-      <w:proofErr w:type="spellEnd"/>
-      <w:r>
-        <w:rPr>
-          <w:sz w:val="20"/>
-          <w:szCs w:val="20"/>
-          <w:lang w:val="cs-CZ"/>
-        </w:rPr>
-        <w:t xml:space="preserve">&gt; -&gt; </w:t>
-      </w:r>
-      <w:proofErr w:type="spellStart"/>
-      <w:r>
-        <w:rPr>
-          <w:sz w:val="20"/>
-          <w:szCs w:val="20"/>
-          <w:lang w:val="cs-CZ"/>
-        </w:rPr>
-        <w:t>def</w:t>
-      </w:r>
-      <w:proofErr w:type="spellEnd"/>
-      <w:r>
-        <w:rPr>
-          <w:sz w:val="20"/>
-          <w:szCs w:val="20"/>
-          <w:lang w:val="cs-CZ"/>
-        </w:rPr>
-        <w:t xml:space="preserve"> id ( &lt;</w:t>
-      </w:r>
-      <w:proofErr w:type="spellStart"/>
-      <w:r>
-        <w:rPr>
-          <w:sz w:val="20"/>
-          <w:szCs w:val="20"/>
-          <w:lang w:val="cs-CZ"/>
-        </w:rPr>
-        <w:t>param</w:t>
-      </w:r>
-      <w:proofErr w:type="spellEnd"/>
-      <w:r>
-        <w:rPr>
-          <w:sz w:val="20"/>
-          <w:szCs w:val="20"/>
-          <w:lang w:val="cs-CZ"/>
-        </w:rPr>
-        <w:t>&gt; ) : EOL INDENT &lt;</w:t>
-      </w:r>
-      <w:proofErr w:type="spellStart"/>
-      <w:r>
-        <w:rPr>
-          <w:sz w:val="20"/>
-          <w:szCs w:val="20"/>
-          <w:lang w:val="cs-CZ"/>
-        </w:rPr>
-        <w:t>statement_fun</w:t>
-      </w:r>
-      <w:proofErr w:type="spellEnd"/>
-      <w:r>
-        <w:rPr>
-          <w:sz w:val="20"/>
-          <w:szCs w:val="20"/>
-          <w:lang w:val="cs-CZ"/>
-        </w:rPr>
-        <w:t>&gt; DEDENT</w:t>
+        <w:t>10. &lt;def_function&gt; -&gt; def id ( &lt;param&gt; ) : EOL INDENT &lt;statement_fun&gt; DEDENT</w:t>
       </w:r>
     </w:p>
     <w:p>
@@ -4670,43 +3477,7 @@
           <w:szCs w:val="20"/>
           <w:lang w:val="cs-CZ"/>
         </w:rPr>
-        <w:t>11. &lt;</w:t>
-      </w:r>
-      <w:proofErr w:type="spellStart"/>
-      <w:r>
-        <w:rPr>
-          <w:sz w:val="20"/>
-          <w:szCs w:val="20"/>
-          <w:lang w:val="cs-CZ"/>
-        </w:rPr>
-        <w:t>param</w:t>
-      </w:r>
-      <w:proofErr w:type="spellEnd"/>
-      <w:r>
-        <w:rPr>
-          <w:sz w:val="20"/>
-          <w:szCs w:val="20"/>
-          <w:lang w:val="cs-CZ"/>
-        </w:rPr>
-        <w:t>&gt; -&gt; id &lt;</w:t>
-      </w:r>
-      <w:proofErr w:type="spellStart"/>
-      <w:r>
-        <w:rPr>
-          <w:sz w:val="20"/>
-          <w:szCs w:val="20"/>
-          <w:lang w:val="cs-CZ"/>
-        </w:rPr>
-        <w:t>param_n</w:t>
-      </w:r>
-      <w:proofErr w:type="spellEnd"/>
-      <w:r>
-        <w:rPr>
-          <w:sz w:val="20"/>
-          <w:szCs w:val="20"/>
-          <w:lang w:val="cs-CZ"/>
-        </w:rPr>
-        <w:t>&gt;</w:t>
+        <w:t>11. &lt;param&gt; -&gt; id &lt;param_n&gt;</w:t>
       </w:r>
     </w:p>
     <w:p>
@@ -4724,25 +3495,7 @@
           <w:szCs w:val="20"/>
           <w:lang w:val="cs-CZ"/>
         </w:rPr>
-        <w:t>12. &lt;</w:t>
-      </w:r>
-      <w:proofErr w:type="spellStart"/>
-      <w:r>
-        <w:rPr>
-          <w:sz w:val="20"/>
-          <w:szCs w:val="20"/>
-          <w:lang w:val="cs-CZ"/>
-        </w:rPr>
-        <w:t>param</w:t>
-      </w:r>
-      <w:proofErr w:type="spellEnd"/>
-      <w:r>
-        <w:rPr>
-          <w:sz w:val="20"/>
-          <w:szCs w:val="20"/>
-          <w:lang w:val="cs-CZ"/>
-        </w:rPr>
-        <w:t>&gt; -&gt; Ɛ</w:t>
+        <w:t>12. &lt;param&gt; -&gt; Ɛ</w:t>
       </w:r>
     </w:p>
     <w:p>
@@ -4760,43 +3513,7 @@
           <w:szCs w:val="20"/>
           <w:lang w:val="cs-CZ"/>
         </w:rPr>
-        <w:t>13. &lt;</w:t>
-      </w:r>
-      <w:proofErr w:type="spellStart"/>
-      <w:r>
-        <w:rPr>
-          <w:sz w:val="20"/>
-          <w:szCs w:val="20"/>
-          <w:lang w:val="cs-CZ"/>
-        </w:rPr>
-        <w:t>param_n</w:t>
-      </w:r>
-      <w:proofErr w:type="spellEnd"/>
-      <w:r>
-        <w:rPr>
-          <w:sz w:val="20"/>
-          <w:szCs w:val="20"/>
-          <w:lang w:val="cs-CZ"/>
-        </w:rPr>
-        <w:t>&gt; -&gt; , &lt;</w:t>
-      </w:r>
-      <w:proofErr w:type="spellStart"/>
-      <w:r>
-        <w:rPr>
-          <w:sz w:val="20"/>
-          <w:szCs w:val="20"/>
-          <w:lang w:val="cs-CZ"/>
-        </w:rPr>
-        <w:t>param</w:t>
-      </w:r>
-      <w:proofErr w:type="spellEnd"/>
-      <w:r>
-        <w:rPr>
-          <w:sz w:val="20"/>
-          <w:szCs w:val="20"/>
-          <w:lang w:val="cs-CZ"/>
-        </w:rPr>
-        <w:t>&gt;</w:t>
+        <w:t>13. &lt;param_n&gt; -&gt; , &lt;param&gt;</w:t>
       </w:r>
     </w:p>
     <w:p>
@@ -4814,25 +3531,7 @@
           <w:szCs w:val="20"/>
           <w:lang w:val="cs-CZ"/>
         </w:rPr>
-        <w:t>14. &lt;</w:t>
-      </w:r>
-      <w:proofErr w:type="spellStart"/>
-      <w:r>
-        <w:rPr>
-          <w:sz w:val="20"/>
-          <w:szCs w:val="20"/>
-          <w:lang w:val="cs-CZ"/>
-        </w:rPr>
-        <w:t>param_n</w:t>
-      </w:r>
-      <w:proofErr w:type="spellEnd"/>
-      <w:r>
-        <w:rPr>
-          <w:sz w:val="20"/>
-          <w:szCs w:val="20"/>
-          <w:lang w:val="cs-CZ"/>
-        </w:rPr>
-        <w:t>&gt; -&gt; Ɛ</w:t>
+        <w:t>14. &lt;param_n&gt; -&gt; Ɛ</w:t>
       </w:r>
     </w:p>
     <w:p>
@@ -4860,61 +3559,7 @@
           <w:szCs w:val="20"/>
           <w:lang w:val="cs-CZ"/>
         </w:rPr>
-        <w:t>15. &lt;</w:t>
-      </w:r>
-      <w:proofErr w:type="spellStart"/>
-      <w:r>
-        <w:rPr>
-          <w:sz w:val="20"/>
-          <w:szCs w:val="20"/>
-          <w:lang w:val="cs-CZ"/>
-        </w:rPr>
-        <w:t>statement_fun</w:t>
-      </w:r>
-      <w:proofErr w:type="spellEnd"/>
-      <w:r>
-        <w:rPr>
-          <w:sz w:val="20"/>
-          <w:szCs w:val="20"/>
-          <w:lang w:val="cs-CZ"/>
-        </w:rPr>
-        <w:t>&gt; -&gt; &lt;</w:t>
-      </w:r>
-      <w:proofErr w:type="spellStart"/>
-      <w:r>
-        <w:rPr>
-          <w:sz w:val="20"/>
-          <w:szCs w:val="20"/>
-          <w:lang w:val="cs-CZ"/>
-        </w:rPr>
-        <w:t>expression</w:t>
-      </w:r>
-      <w:proofErr w:type="spellEnd"/>
-      <w:r>
-        <w:rPr>
-          <w:sz w:val="20"/>
-          <w:szCs w:val="20"/>
-          <w:lang w:val="cs-CZ"/>
-        </w:rPr>
-        <w:t>&gt; EOL &lt;</w:t>
-      </w:r>
-      <w:proofErr w:type="spellStart"/>
-      <w:r>
-        <w:rPr>
-          <w:sz w:val="20"/>
-          <w:szCs w:val="20"/>
-          <w:lang w:val="cs-CZ"/>
-        </w:rPr>
-        <w:t>statement_fun</w:t>
-      </w:r>
-      <w:proofErr w:type="spellEnd"/>
-      <w:r>
-        <w:rPr>
-          <w:sz w:val="20"/>
-          <w:szCs w:val="20"/>
-          <w:lang w:val="cs-CZ"/>
-        </w:rPr>
-        <w:t>&gt;</w:t>
+        <w:t>15. &lt;statement_fun&gt; -&gt; &lt;expression&gt; EOL &lt;statement_fun&gt;</w:t>
       </w:r>
     </w:p>
     <w:p>
@@ -4932,61 +3577,7 @@
           <w:szCs w:val="20"/>
           <w:lang w:val="cs-CZ"/>
         </w:rPr>
-        <w:t>16. &lt;</w:t>
-      </w:r>
-      <w:proofErr w:type="spellStart"/>
-      <w:r>
-        <w:rPr>
-          <w:sz w:val="20"/>
-          <w:szCs w:val="20"/>
-          <w:lang w:val="cs-CZ"/>
-        </w:rPr>
-        <w:t>statement_fun</w:t>
-      </w:r>
-      <w:proofErr w:type="spellEnd"/>
-      <w:r>
-        <w:rPr>
-          <w:sz w:val="20"/>
-          <w:szCs w:val="20"/>
-          <w:lang w:val="cs-CZ"/>
-        </w:rPr>
-        <w:t>&gt; -&gt; id &lt;</w:t>
-      </w:r>
-      <w:proofErr w:type="spellStart"/>
-      <w:r>
-        <w:rPr>
-          <w:sz w:val="20"/>
-          <w:szCs w:val="20"/>
-          <w:lang w:val="cs-CZ"/>
-        </w:rPr>
-        <w:t>idwhat</w:t>
-      </w:r>
-      <w:proofErr w:type="spellEnd"/>
-      <w:r>
-        <w:rPr>
-          <w:sz w:val="20"/>
-          <w:szCs w:val="20"/>
-          <w:lang w:val="cs-CZ"/>
-        </w:rPr>
-        <w:t>&gt; EOL &lt;</w:t>
-      </w:r>
-      <w:proofErr w:type="spellStart"/>
-      <w:r>
-        <w:rPr>
-          <w:sz w:val="20"/>
-          <w:szCs w:val="20"/>
-          <w:lang w:val="cs-CZ"/>
-        </w:rPr>
-        <w:t>statement_fun</w:t>
-      </w:r>
-      <w:proofErr w:type="spellEnd"/>
-      <w:r>
-        <w:rPr>
-          <w:sz w:val="20"/>
-          <w:szCs w:val="20"/>
-          <w:lang w:val="cs-CZ"/>
-        </w:rPr>
-        <w:t>&gt;</w:t>
+        <w:t>16. &lt;statement_fun&gt; -&gt; id &lt;idwhat&gt; EOL &lt;statement_fun&gt;</w:t>
       </w:r>
     </w:p>
     <w:p>
@@ -5004,133 +3595,7 @@
           <w:szCs w:val="20"/>
           <w:lang w:val="cs-CZ"/>
         </w:rPr>
-        <w:t>17. &lt;</w:t>
-      </w:r>
-      <w:proofErr w:type="spellStart"/>
-      <w:r>
-        <w:rPr>
-          <w:sz w:val="20"/>
-          <w:szCs w:val="20"/>
-          <w:lang w:val="cs-CZ"/>
-        </w:rPr>
-        <w:t>statement_fun</w:t>
-      </w:r>
-      <w:proofErr w:type="spellEnd"/>
-      <w:r>
-        <w:rPr>
-          <w:sz w:val="20"/>
-          <w:szCs w:val="20"/>
-          <w:lang w:val="cs-CZ"/>
-        </w:rPr>
-        <w:t xml:space="preserve">&gt; -&gt; </w:t>
-      </w:r>
-      <w:proofErr w:type="spellStart"/>
-      <w:r>
-        <w:rPr>
-          <w:sz w:val="20"/>
-          <w:szCs w:val="20"/>
-          <w:lang w:val="cs-CZ"/>
-        </w:rPr>
-        <w:t>if</w:t>
-      </w:r>
-      <w:proofErr w:type="spellEnd"/>
-      <w:r>
-        <w:rPr>
-          <w:sz w:val="20"/>
-          <w:szCs w:val="20"/>
-          <w:lang w:val="cs-CZ"/>
-        </w:rPr>
-        <w:t xml:space="preserve"> &lt;</w:t>
-      </w:r>
-      <w:proofErr w:type="spellStart"/>
-      <w:r>
-        <w:rPr>
-          <w:sz w:val="20"/>
-          <w:szCs w:val="20"/>
-          <w:lang w:val="cs-CZ"/>
-        </w:rPr>
-        <w:t>expression</w:t>
-      </w:r>
-      <w:proofErr w:type="spellEnd"/>
-      <w:r>
-        <w:rPr>
-          <w:sz w:val="20"/>
-          <w:szCs w:val="20"/>
-          <w:lang w:val="cs-CZ"/>
-        </w:rPr>
-        <w:t>&gt; : EOL INDENT &lt;</w:t>
-      </w:r>
-      <w:proofErr w:type="spellStart"/>
-      <w:r>
-        <w:rPr>
-          <w:sz w:val="20"/>
-          <w:szCs w:val="20"/>
-          <w:lang w:val="cs-CZ"/>
-        </w:rPr>
-        <w:t>statement_fun</w:t>
-      </w:r>
-      <w:proofErr w:type="spellEnd"/>
-      <w:r>
-        <w:rPr>
-          <w:sz w:val="20"/>
-          <w:szCs w:val="20"/>
-          <w:lang w:val="cs-CZ"/>
-        </w:rPr>
-        <w:t xml:space="preserve">&gt; DEDENT </w:t>
-      </w:r>
-      <w:proofErr w:type="spellStart"/>
-      <w:r>
-        <w:rPr>
-          <w:sz w:val="20"/>
-          <w:szCs w:val="20"/>
-          <w:lang w:val="cs-CZ"/>
-        </w:rPr>
-        <w:t>else</w:t>
-      </w:r>
-      <w:proofErr w:type="spellEnd"/>
-      <w:r>
-        <w:rPr>
-          <w:sz w:val="20"/>
-          <w:szCs w:val="20"/>
-          <w:lang w:val="cs-CZ"/>
-        </w:rPr>
-        <w:t xml:space="preserve"> : EOL INDENT &lt;</w:t>
-      </w:r>
-      <w:proofErr w:type="spellStart"/>
-      <w:r>
-        <w:rPr>
-          <w:sz w:val="20"/>
-          <w:szCs w:val="20"/>
-          <w:lang w:val="cs-CZ"/>
-        </w:rPr>
-        <w:t>statement_fun</w:t>
-      </w:r>
-      <w:proofErr w:type="spellEnd"/>
-      <w:r>
-        <w:rPr>
-          <w:sz w:val="20"/>
-          <w:szCs w:val="20"/>
-          <w:lang w:val="cs-CZ"/>
-        </w:rPr>
-        <w:t>&gt; DEDENT &lt;</w:t>
-      </w:r>
-      <w:proofErr w:type="spellStart"/>
-      <w:r>
-        <w:rPr>
-          <w:sz w:val="20"/>
-          <w:szCs w:val="20"/>
-          <w:lang w:val="cs-CZ"/>
-        </w:rPr>
-        <w:t>statement_fun</w:t>
-      </w:r>
-      <w:proofErr w:type="spellEnd"/>
-      <w:r>
-        <w:rPr>
-          <w:sz w:val="20"/>
-          <w:szCs w:val="20"/>
-          <w:lang w:val="cs-CZ"/>
-        </w:rPr>
-        <w:t>&gt;</w:t>
+        <w:t>17. &lt;statement_fun&gt; -&gt; if &lt;expression&gt; : EOL INDENT &lt;statement_fun&gt; DEDENT else : EOL INDENT &lt;statement_fun&gt; DEDENT &lt;statement_fun&gt;</w:t>
       </w:r>
     </w:p>
     <w:p>
@@ -5148,97 +3613,7 @@
           <w:szCs w:val="20"/>
           <w:lang w:val="cs-CZ"/>
         </w:rPr>
-        <w:t>18. &lt;</w:t>
-      </w:r>
-      <w:proofErr w:type="spellStart"/>
-      <w:r>
-        <w:rPr>
-          <w:sz w:val="20"/>
-          <w:szCs w:val="20"/>
-          <w:lang w:val="cs-CZ"/>
-        </w:rPr>
-        <w:t>statement_fun</w:t>
-      </w:r>
-      <w:proofErr w:type="spellEnd"/>
-      <w:r>
-        <w:rPr>
-          <w:sz w:val="20"/>
-          <w:szCs w:val="20"/>
-          <w:lang w:val="cs-CZ"/>
-        </w:rPr>
-        <w:t xml:space="preserve">&gt; -&gt; </w:t>
-      </w:r>
-      <w:proofErr w:type="spellStart"/>
-      <w:r>
-        <w:rPr>
-          <w:sz w:val="20"/>
-          <w:szCs w:val="20"/>
-          <w:lang w:val="cs-CZ"/>
-        </w:rPr>
-        <w:t>while</w:t>
-      </w:r>
-      <w:proofErr w:type="spellEnd"/>
-      <w:r>
-        <w:rPr>
-          <w:sz w:val="20"/>
-          <w:szCs w:val="20"/>
-          <w:lang w:val="cs-CZ"/>
-        </w:rPr>
-        <w:t xml:space="preserve"> &lt;</w:t>
-      </w:r>
-      <w:proofErr w:type="spellStart"/>
-      <w:r>
-        <w:rPr>
-          <w:sz w:val="20"/>
-          <w:szCs w:val="20"/>
-          <w:lang w:val="cs-CZ"/>
-        </w:rPr>
-        <w:t>expression</w:t>
-      </w:r>
-      <w:proofErr w:type="spellEnd"/>
-      <w:r>
-        <w:rPr>
-          <w:sz w:val="20"/>
-          <w:szCs w:val="20"/>
-          <w:lang w:val="cs-CZ"/>
-        </w:rPr>
-        <w:t>&gt; : EOL INDENT &lt;</w:t>
-      </w:r>
-      <w:proofErr w:type="spellStart"/>
-      <w:r>
-        <w:rPr>
-          <w:sz w:val="20"/>
-          <w:szCs w:val="20"/>
-          <w:lang w:val="cs-CZ"/>
-        </w:rPr>
-        <w:t>statement_fun</w:t>
-      </w:r>
-      <w:proofErr w:type="spellEnd"/>
-      <w:r>
-        <w:rPr>
-          <w:sz w:val="20"/>
-          <w:szCs w:val="20"/>
-          <w:lang w:val="cs-CZ"/>
-        </w:rPr>
-        <w:t>&gt; DEDENT &lt;</w:t>
-      </w:r>
-      <w:proofErr w:type="spellStart"/>
-      <w:r>
-        <w:rPr>
-          <w:sz w:val="20"/>
-          <w:szCs w:val="20"/>
-          <w:lang w:val="cs-CZ"/>
-        </w:rPr>
-        <w:t>statement_fun</w:t>
-      </w:r>
-      <w:proofErr w:type="spellEnd"/>
-      <w:r>
-        <w:rPr>
-          <w:sz w:val="20"/>
-          <w:szCs w:val="20"/>
-          <w:lang w:val="cs-CZ"/>
-        </w:rPr>
-        <w:t>&gt;</w:t>
+        <w:t>18. &lt;statement_fun&gt; -&gt; while &lt;expression&gt; : EOL INDENT &lt;statement_fun&gt; DEDENT &lt;statement_fun&gt;</w:t>
       </w:r>
     </w:p>
     <w:p>
@@ -5256,61 +3631,7 @@
           <w:szCs w:val="20"/>
           <w:lang w:val="cs-CZ"/>
         </w:rPr>
-        <w:t>19. &lt;</w:t>
-      </w:r>
-      <w:proofErr w:type="spellStart"/>
-      <w:r>
-        <w:rPr>
-          <w:sz w:val="20"/>
-          <w:szCs w:val="20"/>
-          <w:lang w:val="cs-CZ"/>
-        </w:rPr>
-        <w:t>statement_fun</w:t>
-      </w:r>
-      <w:proofErr w:type="spellEnd"/>
-      <w:r>
-        <w:rPr>
-          <w:sz w:val="20"/>
-          <w:szCs w:val="20"/>
-          <w:lang w:val="cs-CZ"/>
-        </w:rPr>
-        <w:t xml:space="preserve">&gt; -&gt; </w:t>
-      </w:r>
-      <w:proofErr w:type="spellStart"/>
-      <w:r>
-        <w:rPr>
-          <w:sz w:val="20"/>
-          <w:szCs w:val="20"/>
-          <w:lang w:val="cs-CZ"/>
-        </w:rPr>
-        <w:t>pass</w:t>
-      </w:r>
-      <w:proofErr w:type="spellEnd"/>
-      <w:r>
-        <w:rPr>
-          <w:sz w:val="20"/>
-          <w:szCs w:val="20"/>
-          <w:lang w:val="cs-CZ"/>
-        </w:rPr>
-        <w:t xml:space="preserve"> EOL &lt;</w:t>
-      </w:r>
-      <w:proofErr w:type="spellStart"/>
-      <w:r>
-        <w:rPr>
-          <w:sz w:val="20"/>
-          <w:szCs w:val="20"/>
-          <w:lang w:val="cs-CZ"/>
-        </w:rPr>
-        <w:t>statement_fun</w:t>
-      </w:r>
-      <w:proofErr w:type="spellEnd"/>
-      <w:r>
-        <w:rPr>
-          <w:sz w:val="20"/>
-          <w:szCs w:val="20"/>
-          <w:lang w:val="cs-CZ"/>
-        </w:rPr>
-        <w:t>&gt;</w:t>
+        <w:t>19. &lt;statement_fun&gt; -&gt; pass EOL &lt;statement_fun&gt;</w:t>
       </w:r>
     </w:p>
     <w:p>
@@ -5328,61 +3649,7 @@
           <w:szCs w:val="20"/>
           <w:lang w:val="cs-CZ"/>
         </w:rPr>
-        <w:t>20. &lt;</w:t>
-      </w:r>
-      <w:proofErr w:type="spellStart"/>
-      <w:r>
-        <w:rPr>
-          <w:sz w:val="20"/>
-          <w:szCs w:val="20"/>
-          <w:lang w:val="cs-CZ"/>
-        </w:rPr>
-        <w:t>statement_fun</w:t>
-      </w:r>
-      <w:proofErr w:type="spellEnd"/>
-      <w:r>
-        <w:rPr>
-          <w:sz w:val="20"/>
-          <w:szCs w:val="20"/>
-          <w:lang w:val="cs-CZ"/>
-        </w:rPr>
-        <w:t>&gt; -&gt; return &lt;</w:t>
-      </w:r>
-      <w:proofErr w:type="spellStart"/>
-      <w:r>
-        <w:rPr>
-          <w:sz w:val="20"/>
-          <w:szCs w:val="20"/>
-          <w:lang w:val="cs-CZ"/>
-        </w:rPr>
-        <w:t>return_value</w:t>
-      </w:r>
-      <w:proofErr w:type="spellEnd"/>
-      <w:r>
-        <w:rPr>
-          <w:sz w:val="20"/>
-          <w:szCs w:val="20"/>
-          <w:lang w:val="cs-CZ"/>
-        </w:rPr>
-        <w:t>&gt; EOL &lt;</w:t>
-      </w:r>
-      <w:proofErr w:type="spellStart"/>
-      <w:r>
-        <w:rPr>
-          <w:sz w:val="20"/>
-          <w:szCs w:val="20"/>
-          <w:lang w:val="cs-CZ"/>
-        </w:rPr>
-        <w:t>statement_fun</w:t>
-      </w:r>
-      <w:proofErr w:type="spellEnd"/>
-      <w:r>
-        <w:rPr>
-          <w:sz w:val="20"/>
-          <w:szCs w:val="20"/>
-          <w:lang w:val="cs-CZ"/>
-        </w:rPr>
-        <w:t>&gt;</w:t>
+        <w:t>20. &lt;statement_fun&gt; -&gt; return &lt;return_value&gt; EOL &lt;statement_fun&gt;</w:t>
       </w:r>
     </w:p>
     <w:p>
@@ -5400,25 +3667,7 @@
           <w:szCs w:val="20"/>
           <w:lang w:val="cs-CZ"/>
         </w:rPr>
-        <w:t>21. &lt;</w:t>
-      </w:r>
-      <w:proofErr w:type="spellStart"/>
-      <w:r>
-        <w:rPr>
-          <w:sz w:val="20"/>
-          <w:szCs w:val="20"/>
-          <w:lang w:val="cs-CZ"/>
-        </w:rPr>
-        <w:t>statement_fun</w:t>
-      </w:r>
-      <w:proofErr w:type="spellEnd"/>
-      <w:r>
-        <w:rPr>
-          <w:sz w:val="20"/>
-          <w:szCs w:val="20"/>
-          <w:lang w:val="cs-CZ"/>
-        </w:rPr>
-        <w:t>&gt; -&gt; Ɛ</w:t>
+        <w:t>21. &lt;statement_fun&gt; -&gt; Ɛ</w:t>
       </w:r>
     </w:p>
     <w:p>
@@ -5446,43 +3695,7 @@
           <w:szCs w:val="20"/>
           <w:lang w:val="cs-CZ"/>
         </w:rPr>
-        <w:t>22. &lt;</w:t>
-      </w:r>
-      <w:proofErr w:type="spellStart"/>
-      <w:r>
-        <w:rPr>
-          <w:sz w:val="20"/>
-          <w:szCs w:val="20"/>
-          <w:lang w:val="cs-CZ"/>
-        </w:rPr>
-        <w:t>return_value</w:t>
-      </w:r>
-      <w:proofErr w:type="spellEnd"/>
-      <w:r>
-        <w:rPr>
-          <w:sz w:val="20"/>
-          <w:szCs w:val="20"/>
-          <w:lang w:val="cs-CZ"/>
-        </w:rPr>
-        <w:t>&gt; -&gt; &lt;</w:t>
-      </w:r>
-      <w:proofErr w:type="spellStart"/>
-      <w:r>
-        <w:rPr>
-          <w:sz w:val="20"/>
-          <w:szCs w:val="20"/>
-          <w:lang w:val="cs-CZ"/>
-        </w:rPr>
-        <w:t>expression</w:t>
-      </w:r>
-      <w:proofErr w:type="spellEnd"/>
-      <w:r>
-        <w:rPr>
-          <w:sz w:val="20"/>
-          <w:szCs w:val="20"/>
-          <w:lang w:val="cs-CZ"/>
-        </w:rPr>
-        <w:t>&gt;</w:t>
+        <w:t>22. &lt;return_value&gt; -&gt; &lt;expression&gt;</w:t>
       </w:r>
     </w:p>
     <w:p>
@@ -5500,25 +3713,7 @@
           <w:szCs w:val="20"/>
           <w:lang w:val="cs-CZ"/>
         </w:rPr>
-        <w:t>23. &lt;</w:t>
-      </w:r>
-      <w:proofErr w:type="spellStart"/>
-      <w:r>
-        <w:rPr>
-          <w:sz w:val="20"/>
-          <w:szCs w:val="20"/>
-          <w:lang w:val="cs-CZ"/>
-        </w:rPr>
-        <w:t>return_value</w:t>
-      </w:r>
-      <w:proofErr w:type="spellEnd"/>
-      <w:r>
-        <w:rPr>
-          <w:sz w:val="20"/>
-          <w:szCs w:val="20"/>
-          <w:lang w:val="cs-CZ"/>
-        </w:rPr>
-        <w:t xml:space="preserve">&gt; -&gt; Ɛ </w:t>
+        <w:t xml:space="preserve">23. &lt;return_value&gt; -&gt; Ɛ </w:t>
       </w:r>
     </w:p>
     <w:p>
@@ -5546,61 +3741,7 @@
           <w:szCs w:val="20"/>
           <w:lang w:val="cs-CZ"/>
         </w:rPr>
-        <w:t>24. &lt;</w:t>
-      </w:r>
-      <w:proofErr w:type="spellStart"/>
-      <w:r>
-        <w:rPr>
-          <w:sz w:val="20"/>
-          <w:szCs w:val="20"/>
-          <w:lang w:val="cs-CZ"/>
-        </w:rPr>
-        <w:t>statement</w:t>
-      </w:r>
-      <w:proofErr w:type="spellEnd"/>
-      <w:r>
-        <w:rPr>
-          <w:sz w:val="20"/>
-          <w:szCs w:val="20"/>
-          <w:lang w:val="cs-CZ"/>
-        </w:rPr>
-        <w:t>&gt; -&gt; &lt;</w:t>
-      </w:r>
-      <w:proofErr w:type="spellStart"/>
-      <w:r>
-        <w:rPr>
-          <w:sz w:val="20"/>
-          <w:szCs w:val="20"/>
-          <w:lang w:val="cs-CZ"/>
-        </w:rPr>
-        <w:t>expression</w:t>
-      </w:r>
-      <w:proofErr w:type="spellEnd"/>
-      <w:r>
-        <w:rPr>
-          <w:sz w:val="20"/>
-          <w:szCs w:val="20"/>
-          <w:lang w:val="cs-CZ"/>
-        </w:rPr>
-        <w:t>&gt; EOL &lt;</w:t>
-      </w:r>
-      <w:proofErr w:type="spellStart"/>
-      <w:r>
-        <w:rPr>
-          <w:sz w:val="20"/>
-          <w:szCs w:val="20"/>
-          <w:lang w:val="cs-CZ"/>
-        </w:rPr>
-        <w:t>statement</w:t>
-      </w:r>
-      <w:proofErr w:type="spellEnd"/>
-      <w:r>
-        <w:rPr>
-          <w:sz w:val="20"/>
-          <w:szCs w:val="20"/>
-          <w:lang w:val="cs-CZ"/>
-        </w:rPr>
-        <w:t>&gt;</w:t>
+        <w:t>24. &lt;statement&gt; -&gt; &lt;expression&gt; EOL &lt;statement&gt;</w:t>
       </w:r>
     </w:p>
     <w:p>
@@ -5618,61 +3759,7 @@
           <w:szCs w:val="20"/>
           <w:lang w:val="cs-CZ"/>
         </w:rPr>
-        <w:t>25. &lt;</w:t>
-      </w:r>
-      <w:proofErr w:type="spellStart"/>
-      <w:r>
-        <w:rPr>
-          <w:sz w:val="20"/>
-          <w:szCs w:val="20"/>
-          <w:lang w:val="cs-CZ"/>
-        </w:rPr>
-        <w:t>statement</w:t>
-      </w:r>
-      <w:proofErr w:type="spellEnd"/>
-      <w:r>
-        <w:rPr>
-          <w:sz w:val="20"/>
-          <w:szCs w:val="20"/>
-          <w:lang w:val="cs-CZ"/>
-        </w:rPr>
-        <w:t>&gt; -&gt; id &lt;</w:t>
-      </w:r>
-      <w:proofErr w:type="spellStart"/>
-      <w:r>
-        <w:rPr>
-          <w:sz w:val="20"/>
-          <w:szCs w:val="20"/>
-          <w:lang w:val="cs-CZ"/>
-        </w:rPr>
-        <w:t>idwhat</w:t>
-      </w:r>
-      <w:proofErr w:type="spellEnd"/>
-      <w:r>
-        <w:rPr>
-          <w:sz w:val="20"/>
-          <w:szCs w:val="20"/>
-          <w:lang w:val="cs-CZ"/>
-        </w:rPr>
-        <w:t>&gt; EOL &lt;</w:t>
-      </w:r>
-      <w:proofErr w:type="spellStart"/>
-      <w:r>
-        <w:rPr>
-          <w:sz w:val="20"/>
-          <w:szCs w:val="20"/>
-          <w:lang w:val="cs-CZ"/>
-        </w:rPr>
-        <w:t>statement</w:t>
-      </w:r>
-      <w:proofErr w:type="spellEnd"/>
-      <w:r>
-        <w:rPr>
-          <w:sz w:val="20"/>
-          <w:szCs w:val="20"/>
-          <w:lang w:val="cs-CZ"/>
-        </w:rPr>
-        <w:t>&gt;</w:t>
+        <w:t>25. &lt;statement&gt; -&gt; id &lt;idwhat&gt; EOL &lt;statement&gt;</w:t>
       </w:r>
     </w:p>
     <w:p>
@@ -5690,133 +3777,7 @@
           <w:szCs w:val="20"/>
           <w:lang w:val="cs-CZ"/>
         </w:rPr>
-        <w:t>26. &lt;</w:t>
-      </w:r>
-      <w:proofErr w:type="spellStart"/>
-      <w:r>
-        <w:rPr>
-          <w:sz w:val="20"/>
-          <w:szCs w:val="20"/>
-          <w:lang w:val="cs-CZ"/>
-        </w:rPr>
-        <w:t>statement</w:t>
-      </w:r>
-      <w:proofErr w:type="spellEnd"/>
-      <w:r>
-        <w:rPr>
-          <w:sz w:val="20"/>
-          <w:szCs w:val="20"/>
-          <w:lang w:val="cs-CZ"/>
-        </w:rPr>
-        <w:t xml:space="preserve">&gt; -&gt; </w:t>
-      </w:r>
-      <w:proofErr w:type="spellStart"/>
-      <w:r>
-        <w:rPr>
-          <w:sz w:val="20"/>
-          <w:szCs w:val="20"/>
-          <w:lang w:val="cs-CZ"/>
-        </w:rPr>
-        <w:t>if</w:t>
-      </w:r>
-      <w:proofErr w:type="spellEnd"/>
-      <w:r>
-        <w:rPr>
-          <w:sz w:val="20"/>
-          <w:szCs w:val="20"/>
-          <w:lang w:val="cs-CZ"/>
-        </w:rPr>
-        <w:t xml:space="preserve"> &lt;</w:t>
-      </w:r>
-      <w:proofErr w:type="spellStart"/>
-      <w:r>
-        <w:rPr>
-          <w:sz w:val="20"/>
-          <w:szCs w:val="20"/>
-          <w:lang w:val="cs-CZ"/>
-        </w:rPr>
-        <w:t>expression</w:t>
-      </w:r>
-      <w:proofErr w:type="spellEnd"/>
-      <w:r>
-        <w:rPr>
-          <w:sz w:val="20"/>
-          <w:szCs w:val="20"/>
-          <w:lang w:val="cs-CZ"/>
-        </w:rPr>
-        <w:t>&gt; : EOL INDENT &lt;</w:t>
-      </w:r>
-      <w:proofErr w:type="spellStart"/>
-      <w:r>
-        <w:rPr>
-          <w:sz w:val="20"/>
-          <w:szCs w:val="20"/>
-          <w:lang w:val="cs-CZ"/>
-        </w:rPr>
-        <w:t>statement</w:t>
-      </w:r>
-      <w:proofErr w:type="spellEnd"/>
-      <w:r>
-        <w:rPr>
-          <w:sz w:val="20"/>
-          <w:szCs w:val="20"/>
-          <w:lang w:val="cs-CZ"/>
-        </w:rPr>
-        <w:t xml:space="preserve">&gt; DEDENT </w:t>
-      </w:r>
-      <w:proofErr w:type="spellStart"/>
-      <w:r>
-        <w:rPr>
-          <w:sz w:val="20"/>
-          <w:szCs w:val="20"/>
-          <w:lang w:val="cs-CZ"/>
-        </w:rPr>
-        <w:t>else</w:t>
-      </w:r>
-      <w:proofErr w:type="spellEnd"/>
-      <w:r>
-        <w:rPr>
-          <w:sz w:val="20"/>
-          <w:szCs w:val="20"/>
-          <w:lang w:val="cs-CZ"/>
-        </w:rPr>
-        <w:t xml:space="preserve"> : EOL INDENT &lt;</w:t>
-      </w:r>
-      <w:proofErr w:type="spellStart"/>
-      <w:r>
-        <w:rPr>
-          <w:sz w:val="20"/>
-          <w:szCs w:val="20"/>
-          <w:lang w:val="cs-CZ"/>
-        </w:rPr>
-        <w:t>statement</w:t>
-      </w:r>
-      <w:proofErr w:type="spellEnd"/>
-      <w:r>
-        <w:rPr>
-          <w:sz w:val="20"/>
-          <w:szCs w:val="20"/>
-          <w:lang w:val="cs-CZ"/>
-        </w:rPr>
-        <w:t>&gt; DEDENT &lt;</w:t>
-      </w:r>
-      <w:proofErr w:type="spellStart"/>
-      <w:r>
-        <w:rPr>
-          <w:sz w:val="20"/>
-          <w:szCs w:val="20"/>
-          <w:lang w:val="cs-CZ"/>
-        </w:rPr>
-        <w:t>statement</w:t>
-      </w:r>
-      <w:proofErr w:type="spellEnd"/>
-      <w:r>
-        <w:rPr>
-          <w:sz w:val="20"/>
-          <w:szCs w:val="20"/>
-          <w:lang w:val="cs-CZ"/>
-        </w:rPr>
-        <w:t>&gt;</w:t>
+        <w:t>26. &lt;statement&gt; -&gt; if &lt;expression&gt; : EOL INDENT &lt;statement&gt; DEDENT else : EOL INDENT &lt;statement&gt; DEDENT &lt;statement&gt;</w:t>
       </w:r>
     </w:p>
     <w:p>
@@ -5834,97 +3795,7 @@
           <w:szCs w:val="20"/>
           <w:lang w:val="cs-CZ"/>
         </w:rPr>
-        <w:t>27. &lt;</w:t>
-      </w:r>
-      <w:proofErr w:type="spellStart"/>
-      <w:r>
-        <w:rPr>
-          <w:sz w:val="20"/>
-          <w:szCs w:val="20"/>
-          <w:lang w:val="cs-CZ"/>
-        </w:rPr>
-        <w:t>statement</w:t>
-      </w:r>
-      <w:proofErr w:type="spellEnd"/>
-      <w:r>
-        <w:rPr>
-          <w:sz w:val="20"/>
-          <w:szCs w:val="20"/>
-          <w:lang w:val="cs-CZ"/>
-        </w:rPr>
-        <w:t xml:space="preserve">&gt; -&gt; </w:t>
-      </w:r>
-      <w:proofErr w:type="spellStart"/>
-      <w:r>
-        <w:rPr>
-          <w:sz w:val="20"/>
-          <w:szCs w:val="20"/>
-          <w:lang w:val="cs-CZ"/>
-        </w:rPr>
-        <w:t>while</w:t>
-      </w:r>
-      <w:proofErr w:type="spellEnd"/>
-      <w:r>
-        <w:rPr>
-          <w:sz w:val="20"/>
-          <w:szCs w:val="20"/>
-          <w:lang w:val="cs-CZ"/>
-        </w:rPr>
-        <w:t xml:space="preserve"> &lt;</w:t>
-      </w:r>
-      <w:proofErr w:type="spellStart"/>
-      <w:r>
-        <w:rPr>
-          <w:sz w:val="20"/>
-          <w:szCs w:val="20"/>
-          <w:lang w:val="cs-CZ"/>
-        </w:rPr>
-        <w:t>expression</w:t>
-      </w:r>
-      <w:proofErr w:type="spellEnd"/>
-      <w:r>
-        <w:rPr>
-          <w:sz w:val="20"/>
-          <w:szCs w:val="20"/>
-          <w:lang w:val="cs-CZ"/>
-        </w:rPr>
-        <w:t>&gt; : EOL INDENT &lt;</w:t>
-      </w:r>
-      <w:proofErr w:type="spellStart"/>
-      <w:r>
-        <w:rPr>
-          <w:sz w:val="20"/>
-          <w:szCs w:val="20"/>
-          <w:lang w:val="cs-CZ"/>
-        </w:rPr>
-        <w:t>statement</w:t>
-      </w:r>
-      <w:proofErr w:type="spellEnd"/>
-      <w:r>
-        <w:rPr>
-          <w:sz w:val="20"/>
-          <w:szCs w:val="20"/>
-          <w:lang w:val="cs-CZ"/>
-        </w:rPr>
-        <w:t>&gt; DEDENT &lt;</w:t>
-      </w:r>
-      <w:proofErr w:type="spellStart"/>
-      <w:r>
-        <w:rPr>
-          <w:sz w:val="20"/>
-          <w:szCs w:val="20"/>
-          <w:lang w:val="cs-CZ"/>
-        </w:rPr>
-        <w:t>statement</w:t>
-      </w:r>
-      <w:proofErr w:type="spellEnd"/>
-      <w:r>
-        <w:rPr>
-          <w:sz w:val="20"/>
-          <w:szCs w:val="20"/>
-          <w:lang w:val="cs-CZ"/>
-        </w:rPr>
-        <w:t>&gt;</w:t>
+        <w:t>27. &lt;statement&gt; -&gt; while &lt;expression&gt; : EOL INDENT &lt;statement&gt; DEDENT &lt;statement&gt;</w:t>
       </w:r>
     </w:p>
     <w:p>
@@ -5942,61 +3813,7 @@
           <w:szCs w:val="20"/>
           <w:lang w:val="cs-CZ"/>
         </w:rPr>
-        <w:t>28. &lt;</w:t>
-      </w:r>
-      <w:proofErr w:type="spellStart"/>
-      <w:r>
-        <w:rPr>
-          <w:sz w:val="20"/>
-          <w:szCs w:val="20"/>
-          <w:lang w:val="cs-CZ"/>
-        </w:rPr>
-        <w:t>statement</w:t>
-      </w:r>
-      <w:proofErr w:type="spellEnd"/>
-      <w:r>
-        <w:rPr>
-          <w:sz w:val="20"/>
-          <w:szCs w:val="20"/>
-          <w:lang w:val="cs-CZ"/>
-        </w:rPr>
-        <w:t xml:space="preserve">&gt; -&gt; </w:t>
-      </w:r>
-      <w:proofErr w:type="spellStart"/>
-      <w:r>
-        <w:rPr>
-          <w:sz w:val="20"/>
-          <w:szCs w:val="20"/>
-          <w:lang w:val="cs-CZ"/>
-        </w:rPr>
-        <w:t>pass</w:t>
-      </w:r>
-      <w:proofErr w:type="spellEnd"/>
-      <w:r>
-        <w:rPr>
-          <w:sz w:val="20"/>
-          <w:szCs w:val="20"/>
-          <w:lang w:val="cs-CZ"/>
-        </w:rPr>
-        <w:t xml:space="preserve"> EOL &lt;</w:t>
-      </w:r>
-      <w:proofErr w:type="spellStart"/>
-      <w:r>
-        <w:rPr>
-          <w:sz w:val="20"/>
-          <w:szCs w:val="20"/>
-          <w:lang w:val="cs-CZ"/>
-        </w:rPr>
-        <w:t>statement</w:t>
-      </w:r>
-      <w:proofErr w:type="spellEnd"/>
-      <w:r>
-        <w:rPr>
-          <w:sz w:val="20"/>
-          <w:szCs w:val="20"/>
-          <w:lang w:val="cs-CZ"/>
-        </w:rPr>
-        <w:t>&gt;</w:t>
+        <w:t>28. &lt;statement&gt; -&gt; pass EOL &lt;statement&gt;</w:t>
       </w:r>
     </w:p>
     <w:p>
@@ -6014,25 +3831,7 @@
           <w:szCs w:val="20"/>
           <w:lang w:val="cs-CZ"/>
         </w:rPr>
-        <w:t>29. &lt;</w:t>
-      </w:r>
-      <w:proofErr w:type="spellStart"/>
-      <w:r>
-        <w:rPr>
-          <w:sz w:val="20"/>
-          <w:szCs w:val="20"/>
-          <w:lang w:val="cs-CZ"/>
-        </w:rPr>
-        <w:t>statement</w:t>
-      </w:r>
-      <w:proofErr w:type="spellEnd"/>
-      <w:r>
-        <w:rPr>
-          <w:sz w:val="20"/>
-          <w:szCs w:val="20"/>
-          <w:lang w:val="cs-CZ"/>
-        </w:rPr>
-        <w:t>&gt; -&gt; Ɛ</w:t>
+        <w:t>29. &lt;statement&gt; -&gt; Ɛ</w:t>
       </w:r>
     </w:p>
     <w:p>
@@ -6060,43 +3859,7 @@
           <w:szCs w:val="20"/>
           <w:lang w:val="cs-CZ"/>
         </w:rPr>
-        <w:t>30. &lt;</w:t>
-      </w:r>
-      <w:proofErr w:type="spellStart"/>
-      <w:r>
-        <w:rPr>
-          <w:sz w:val="20"/>
-          <w:szCs w:val="20"/>
-          <w:lang w:val="cs-CZ"/>
-        </w:rPr>
-        <w:t>idwhat</w:t>
-      </w:r>
-      <w:proofErr w:type="spellEnd"/>
-      <w:r>
-        <w:rPr>
-          <w:sz w:val="20"/>
-          <w:szCs w:val="20"/>
-          <w:lang w:val="cs-CZ"/>
-        </w:rPr>
-        <w:t>&gt; -&gt; = &lt;</w:t>
-      </w:r>
-      <w:proofErr w:type="spellStart"/>
-      <w:r>
-        <w:rPr>
-          <w:sz w:val="20"/>
-          <w:szCs w:val="20"/>
-          <w:lang w:val="cs-CZ"/>
-        </w:rPr>
-        <w:t>assign</w:t>
-      </w:r>
-      <w:proofErr w:type="spellEnd"/>
-      <w:r>
-        <w:rPr>
-          <w:sz w:val="20"/>
-          <w:szCs w:val="20"/>
-          <w:lang w:val="cs-CZ"/>
-        </w:rPr>
-        <w:t>&gt;</w:t>
+        <w:t>30. &lt;idwhat&gt; -&gt; = &lt;assign&gt;</w:t>
       </w:r>
     </w:p>
     <w:p>
@@ -6114,25 +3877,7 @@
           <w:szCs w:val="20"/>
           <w:lang w:val="cs-CZ"/>
         </w:rPr>
-        <w:t>31. &lt;</w:t>
-      </w:r>
-      <w:proofErr w:type="spellStart"/>
-      <w:r>
-        <w:rPr>
-          <w:sz w:val="20"/>
-          <w:szCs w:val="20"/>
-          <w:lang w:val="cs-CZ"/>
-        </w:rPr>
-        <w:t>idwhat</w:t>
-      </w:r>
-      <w:proofErr w:type="spellEnd"/>
-      <w:r>
-        <w:rPr>
-          <w:sz w:val="20"/>
-          <w:szCs w:val="20"/>
-          <w:lang w:val="cs-CZ"/>
-        </w:rPr>
-        <w:t>&gt; -&gt; ( &lt;term&gt; )</w:t>
+        <w:t>31. &lt;idwhat&gt; -&gt; ( &lt;term&gt; )</w:t>
       </w:r>
     </w:p>
     <w:p>
@@ -6150,25 +3895,7 @@
           <w:szCs w:val="20"/>
           <w:lang w:val="cs-CZ"/>
         </w:rPr>
-        <w:t>32. &lt;</w:t>
-      </w:r>
-      <w:proofErr w:type="spellStart"/>
-      <w:r>
-        <w:rPr>
-          <w:sz w:val="20"/>
-          <w:szCs w:val="20"/>
-          <w:lang w:val="cs-CZ"/>
-        </w:rPr>
-        <w:t>idwhat</w:t>
-      </w:r>
-      <w:proofErr w:type="spellEnd"/>
-      <w:r>
-        <w:rPr>
-          <w:sz w:val="20"/>
-          <w:szCs w:val="20"/>
-          <w:lang w:val="cs-CZ"/>
-        </w:rPr>
-        <w:t>&gt; -&gt; Ɛ</w:t>
+        <w:t>32. &lt;idwhat&gt; -&gt; Ɛ</w:t>
       </w:r>
     </w:p>
     <w:p>
@@ -6196,25 +3923,7 @@
           <w:szCs w:val="20"/>
           <w:lang w:val="cs-CZ"/>
         </w:rPr>
-        <w:t>33. &lt;</w:t>
-      </w:r>
-      <w:proofErr w:type="spellStart"/>
-      <w:r>
-        <w:rPr>
-          <w:sz w:val="20"/>
-          <w:szCs w:val="20"/>
-          <w:lang w:val="cs-CZ"/>
-        </w:rPr>
-        <w:t>assign</w:t>
-      </w:r>
-      <w:proofErr w:type="spellEnd"/>
-      <w:r>
-        <w:rPr>
-          <w:sz w:val="20"/>
-          <w:szCs w:val="20"/>
-          <w:lang w:val="cs-CZ"/>
-        </w:rPr>
-        <w:t>&gt; -&gt; id( &lt;term&gt; )</w:t>
+        <w:t>33. &lt;assign&gt; -&gt; id( &lt;term&gt; )</w:t>
       </w:r>
     </w:p>
     <w:p>
@@ -6232,43 +3941,7 @@
           <w:szCs w:val="20"/>
           <w:lang w:val="cs-CZ"/>
         </w:rPr>
-        <w:t>34. &lt;</w:t>
-      </w:r>
-      <w:proofErr w:type="spellStart"/>
-      <w:r>
-        <w:rPr>
-          <w:sz w:val="20"/>
-          <w:szCs w:val="20"/>
-          <w:lang w:val="cs-CZ"/>
-        </w:rPr>
-        <w:t>assign</w:t>
-      </w:r>
-      <w:proofErr w:type="spellEnd"/>
-      <w:r>
-        <w:rPr>
-          <w:sz w:val="20"/>
-          <w:szCs w:val="20"/>
-          <w:lang w:val="cs-CZ"/>
-        </w:rPr>
-        <w:t>&gt; -&gt; &lt;</w:t>
-      </w:r>
-      <w:proofErr w:type="spellStart"/>
-      <w:r>
-        <w:rPr>
-          <w:sz w:val="20"/>
-          <w:szCs w:val="20"/>
-          <w:lang w:val="cs-CZ"/>
-        </w:rPr>
-        <w:t>expression</w:t>
-      </w:r>
-      <w:proofErr w:type="spellEnd"/>
-      <w:r>
-        <w:rPr>
-          <w:sz w:val="20"/>
-          <w:szCs w:val="20"/>
-          <w:lang w:val="cs-CZ"/>
-        </w:rPr>
-        <w:t>&gt;</w:t>
+        <w:t>34. &lt;assign&gt; -&gt; &lt;expression&gt;</w:t>
       </w:r>
     </w:p>
     <w:p>
@@ -6312,6 +3985,7 @@
       <w:r>
         <w:rPr>
           <w:b/>
+          <w:noProof/>
           <w:color w:val="365F91" w:themeColor="accent1" w:themeShade="BF"/>
           <w:sz w:val="40"/>
           <w:szCs w:val="40"/>
@@ -7317,7 +4991,7 @@
     <w:lsdException w:name="Table Web 2" w:semiHidden="1" w:unhideWhenUsed="1"/>
     <w:lsdException w:name="Table Web 3" w:semiHidden="1" w:unhideWhenUsed="1"/>
     <w:lsdException w:name="Balloon Text" w:semiHidden="1" w:unhideWhenUsed="1"/>
-    <w:lsdException w:name="Table Grid" w:semiHidden="1" w:uiPriority="59" w:unhideWhenUsed="1"/>
+    <w:lsdException w:name="Table Grid" w:uiPriority="59"/>
     <w:lsdException w:name="Table Theme" w:semiHidden="1" w:unhideWhenUsed="1"/>
     <w:lsdException w:name="Placeholder Text" w:semiHidden="1"/>
     <w:lsdException w:name="No Spacing" w:uiPriority="1" w:qFormat="1"/>
@@ -8075,7 +5749,7 @@
 </file>
 
 <file path=customXml/itemProps1.xml><?xml version="1.0" encoding="utf-8"?>
-<ds:datastoreItem xmlns:ds="http://schemas.openxmlformats.org/officeDocument/2006/customXml" ds:itemID="{540584D0-65BC-4927-8042-D086DA726AA5}">
+<ds:datastoreItem xmlns:ds="http://schemas.openxmlformats.org/officeDocument/2006/customXml" ds:itemID="{4D46C725-7F39-48FA-8568-BD9ECA24C12A}">
   <ds:schemaRefs>
     <ds:schemaRef ds:uri="http://schemas.openxmlformats.org/officeDocument/2006/bibliography"/>
   </ds:schemaRefs>

--- a/dokumentace.docx
+++ b/dokumentace.docx
@@ -1,11 +1,11 @@
 
 <file path=word/document.xml><?xml version="1.0" encoding="utf-8"?>
-<w:document xmlns:ve="http://schemas.openxmlformats.org/markup-compatibility/2006" xmlns:o="urn:schemas-microsoft-com:office:office" xmlns:r="http://schemas.openxmlformats.org/officeDocument/2006/relationships" xmlns:m="http://schemas.openxmlformats.org/officeDocument/2006/math" xmlns:v="urn:schemas-microsoft-com:vml" xmlns:wp="http://schemas.openxmlformats.org/drawingml/2006/wordprocessingDrawing" xmlns:w10="urn:schemas-microsoft-com:office:word" xmlns:w="http://schemas.openxmlformats.org/wordprocessingml/2006/main" xmlns:wne="http://schemas.microsoft.com/office/word/2006/wordml">
+<w:document xmlns:wpc="http://schemas.microsoft.com/office/word/2010/wordprocessingCanvas" xmlns:cx="http://schemas.microsoft.com/office/drawing/2014/chartex" xmlns:cx1="http://schemas.microsoft.com/office/drawing/2015/9/8/chartex" xmlns:cx2="http://schemas.microsoft.com/office/drawing/2015/10/21/chartex" xmlns:cx3="http://schemas.microsoft.com/office/drawing/2016/5/9/chartex" xmlns:cx4="http://schemas.microsoft.com/office/drawing/2016/5/10/chartex" xmlns:cx5="http://schemas.microsoft.com/office/drawing/2016/5/11/chartex" xmlns:cx6="http://schemas.microsoft.com/office/drawing/2016/5/12/chartex" xmlns:cx7="http://schemas.microsoft.com/office/drawing/2016/5/13/chartex" xmlns:cx8="http://schemas.microsoft.com/office/drawing/2016/5/14/chartex" xmlns:mc="http://schemas.openxmlformats.org/markup-compatibility/2006" xmlns:aink="http://schemas.microsoft.com/office/drawing/2016/ink" xmlns:am3d="http://schemas.microsoft.com/office/drawing/2017/model3d" xmlns:o="urn:schemas-microsoft-com:office:office" xmlns:r="http://schemas.openxmlformats.org/officeDocument/2006/relationships" xmlns:m="http://schemas.openxmlformats.org/officeDocument/2006/math" xmlns:v="urn:schemas-microsoft-com:vml" xmlns:wp14="http://schemas.microsoft.com/office/word/2010/wordprocessingDrawing" xmlns:wp="http://schemas.openxmlformats.org/drawingml/2006/wordprocessingDrawing" xmlns:w10="urn:schemas-microsoft-com:office:word" xmlns:w="http://schemas.openxmlformats.org/wordprocessingml/2006/main" xmlns:w14="http://schemas.microsoft.com/office/word/2010/wordml" xmlns:w15="http://schemas.microsoft.com/office/word/2012/wordml" xmlns:w16cid="http://schemas.microsoft.com/office/word/2016/wordml/cid" xmlns:w16se="http://schemas.microsoft.com/office/word/2015/wordml/symex" xmlns:wpg="http://schemas.microsoft.com/office/word/2010/wordprocessingGroup" xmlns:wpi="http://schemas.microsoft.com/office/word/2010/wordprocessingInk" xmlns:wne="http://schemas.microsoft.com/office/word/2006/wordml" xmlns:wps="http://schemas.microsoft.com/office/word/2010/wordprocessingShape" mc:Ignorable="w14 w15 w16se w16cid wp14">
   <w:body>
     <w:p>
       <w:pPr>
         <w:pStyle w:val="Nadpis2"/>
-        <w:jc w:val="center"/>
+        <w:jc w:val="both"/>
         <w:rPr>
           <w:rFonts w:asciiTheme="minorHAnsi" w:hAnsiTheme="minorHAnsi" w:cstheme="minorHAnsi"/>
           <w:sz w:val="52"/>
@@ -36,7 +36,7 @@
                     </pic:cNvPicPr>
                   </pic:nvPicPr>
                   <pic:blipFill>
-                    <a:blip r:embed="rId7" cstate="print"/>
+                    <a:blip r:embed="rId8" cstate="print"/>
                     <a:srcRect/>
                     <a:stretch>
                       <a:fillRect/>
@@ -68,7 +68,7 @@
     <w:p>
       <w:pPr>
         <w:pStyle w:val="Nadpis2"/>
-        <w:jc w:val="center"/>
+        <w:jc w:val="both"/>
         <w:rPr>
           <w:rFonts w:asciiTheme="minorHAnsi" w:hAnsiTheme="minorHAnsi" w:cstheme="minorHAnsi"/>
           <w:b w:val="0"/>
@@ -117,7 +117,7 @@
     </w:p>
     <w:p>
       <w:pPr>
-        <w:jc w:val="center"/>
+        <w:jc w:val="both"/>
         <w:rPr>
           <w:b/>
           <w:sz w:val="52"/>
@@ -137,35 +137,39 @@
     </w:p>
     <w:p>
       <w:pPr>
-        <w:rPr>
-          <w:lang w:val="cs-CZ"/>
-        </w:rPr>
-      </w:pPr>
-    </w:p>
-    <w:p>
-      <w:pPr>
-        <w:rPr>
-          <w:lang w:val="cs-CZ"/>
-        </w:rPr>
-      </w:pPr>
-    </w:p>
-    <w:p>
-      <w:pPr>
-        <w:rPr>
-          <w:lang w:val="cs-CZ"/>
-        </w:rPr>
-      </w:pPr>
-    </w:p>
-    <w:p>
-      <w:pPr>
-        <w:rPr>
-          <w:lang w:val="cs-CZ"/>
-        </w:rPr>
-      </w:pPr>
-    </w:p>
-    <w:p>
-      <w:pPr>
-        <w:jc w:val="center"/>
+        <w:jc w:val="both"/>
+        <w:rPr>
+          <w:lang w:val="cs-CZ"/>
+        </w:rPr>
+      </w:pPr>
+    </w:p>
+    <w:p>
+      <w:pPr>
+        <w:jc w:val="both"/>
+        <w:rPr>
+          <w:lang w:val="cs-CZ"/>
+        </w:rPr>
+      </w:pPr>
+    </w:p>
+    <w:p>
+      <w:pPr>
+        <w:jc w:val="both"/>
+        <w:rPr>
+          <w:lang w:val="cs-CZ"/>
+        </w:rPr>
+      </w:pPr>
+    </w:p>
+    <w:p>
+      <w:pPr>
+        <w:jc w:val="both"/>
+        <w:rPr>
+          <w:lang w:val="cs-CZ"/>
+        </w:rPr>
+      </w:pPr>
+    </w:p>
+    <w:p>
+      <w:pPr>
+        <w:jc w:val="both"/>
         <w:rPr>
           <w:b/>
           <w:sz w:val="48"/>
@@ -194,15 +198,17 @@
     </w:p>
     <w:p>
       <w:pPr>
-        <w:rPr>
-          <w:sz w:val="32"/>
-          <w:szCs w:val="32"/>
-          <w:lang w:val="cs-CZ"/>
-        </w:rPr>
-      </w:pPr>
-    </w:p>
-    <w:p>
-      <w:pPr>
+        <w:jc w:val="both"/>
+        <w:rPr>
+          <w:sz w:val="32"/>
+          <w:szCs w:val="32"/>
+          <w:lang w:val="cs-CZ"/>
+        </w:rPr>
+      </w:pPr>
+    </w:p>
+    <w:p>
+      <w:pPr>
+        <w:jc w:val="both"/>
         <w:rPr>
           <w:i/>
           <w:sz w:val="32"/>
@@ -321,6 +327,7 @@
     </w:p>
     <w:p>
       <w:pPr>
+        <w:jc w:val="both"/>
         <w:rPr>
           <w:b/>
           <w:i/>
@@ -427,6 +434,7 @@
     </w:p>
     <w:p>
       <w:pPr>
+        <w:jc w:val="both"/>
         <w:rPr>
           <w:i/>
           <w:sz w:val="32"/>
@@ -434,7 +442,6 @@
           <w:lang w:val="cs-CZ"/>
         </w:rPr>
       </w:pPr>
-      <w:proofErr w:type="spellStart"/>
       <w:r>
         <w:rPr>
           <w:i/>
@@ -442,17 +449,7 @@
           <w:szCs w:val="32"/>
           <w:lang w:val="cs-CZ"/>
         </w:rPr>
-        <w:t>Pojsl</w:t>
-      </w:r>
-      <w:proofErr w:type="spellEnd"/>
-      <w:r>
-        <w:rPr>
-          <w:i/>
-          <w:sz w:val="32"/>
-          <w:szCs w:val="32"/>
-          <w:lang w:val="cs-CZ"/>
-        </w:rPr>
-        <w:t xml:space="preserve"> Jakub</w:t>
+        <w:t>Pojsl Jakub</w:t>
       </w:r>
       <w:r>
         <w:rPr>
@@ -539,6 +536,7 @@
     </w:p>
     <w:p>
       <w:pPr>
+        <w:jc w:val="both"/>
         <w:rPr>
           <w:i/>
           <w:sz w:val="32"/>
@@ -546,7 +544,6 @@
           <w:lang w:val="cs-CZ"/>
         </w:rPr>
       </w:pPr>
-      <w:proofErr w:type="spellStart"/>
       <w:r>
         <w:rPr>
           <w:i/>
@@ -554,17 +551,7 @@
           <w:szCs w:val="32"/>
           <w:lang w:val="cs-CZ"/>
         </w:rPr>
-        <w:t>Sasín</w:t>
-      </w:r>
-      <w:proofErr w:type="spellEnd"/>
-      <w:r>
-        <w:rPr>
-          <w:i/>
-          <w:sz w:val="32"/>
-          <w:szCs w:val="32"/>
-          <w:lang w:val="cs-CZ"/>
-        </w:rPr>
-        <w:t xml:space="preserve"> Jonáš</w:t>
+        <w:t>Sasín Jonáš</w:t>
       </w:r>
       <w:r>
         <w:rPr>
@@ -651,6 +638,7 @@
     </w:p>
     <w:p>
       <w:pPr>
+        <w:jc w:val="both"/>
         <w:rPr>
           <w:i/>
           <w:sz w:val="32"/>
@@ -661,6 +649,7 @@
     </w:p>
     <w:p>
       <w:pPr>
+        <w:jc w:val="both"/>
         <w:rPr>
           <w:sz w:val="32"/>
           <w:szCs w:val="32"/>
@@ -680,6 +669,7 @@
           <w:szCs w:val="32"/>
           <w:lang w:val="cs-CZ"/>
         </w:rPr>
+        <w:lastRenderedPageBreak/>
         <w:t>8. 12. 2018</w:t>
       </w:r>
     </w:p>
@@ -691,6 +681,7 @@
           <w:numId w:val="1"/>
         </w:numPr>
         <w:ind w:left="0" w:hanging="567"/>
+        <w:jc w:val="both"/>
         <w:rPr>
           <w:b/>
           <w:color w:val="365F91" w:themeColor="accent1" w:themeShade="BF"/>
@@ -716,14 +707,12 @@
         <w:ind w:firstLine="567"/>
         <w:jc w:val="both"/>
         <w:rPr>
-          <w:sz w:val="28"/>
-          <w:szCs w:val="28"/>
-          <w:lang w:val="cs-CZ"/>
-        </w:rPr>
-      </w:pPr>
-      <w:r>
-        <w:rPr>
-          <w:sz w:val="28"/>
+          <w:szCs w:val="28"/>
+          <w:lang w:val="cs-CZ"/>
+        </w:rPr>
+      </w:pPr>
+      <w:r>
+        <w:rPr>
           <w:szCs w:val="28"/>
           <w:lang w:val="cs-CZ"/>
         </w:rPr>
@@ -731,7 +720,6 @@
       </w:r>
       <w:r>
         <w:rPr>
-          <w:sz w:val="28"/>
           <w:szCs w:val="28"/>
           <w:lang w:val="cs-CZ"/>
         </w:rPr>
@@ -739,7 +727,6 @@
       </w:r>
       <w:r>
         <w:rPr>
-          <w:sz w:val="28"/>
           <w:szCs w:val="28"/>
           <w:lang w:val="cs-CZ"/>
         </w:rPr>
@@ -747,7 +734,6 @@
       </w:r>
       <w:r>
         <w:rPr>
-          <w:sz w:val="28"/>
           <w:szCs w:val="28"/>
           <w:lang w:val="cs-CZ"/>
         </w:rPr>
@@ -762,6 +748,7 @@
           <w:numId w:val="1"/>
         </w:numPr>
         <w:ind w:left="0" w:hanging="567"/>
+        <w:jc w:val="both"/>
         <w:rPr>
           <w:b/>
           <w:color w:val="365F91" w:themeColor="accent1" w:themeShade="BF"/>
@@ -829,6 +816,7 @@
           <w:numId w:val="1"/>
         </w:numPr>
         <w:ind w:left="0" w:hanging="567"/>
+        <w:jc w:val="both"/>
         <w:rPr>
           <w:color w:val="365F91" w:themeColor="accent1" w:themeShade="BF"/>
           <w:sz w:val="36"/>
@@ -848,15 +836,14 @@
     </w:p>
     <w:p>
       <w:pPr>
-        <w:rPr>
-          <w:sz w:val="28"/>
-          <w:szCs w:val="28"/>
-          <w:lang w:val="cs-CZ"/>
-        </w:rPr>
-      </w:pPr>
-      <w:r>
-        <w:rPr>
-          <w:sz w:val="28"/>
+        <w:jc w:val="both"/>
+        <w:rPr>
+          <w:szCs w:val="28"/>
+          <w:lang w:val="cs-CZ"/>
+        </w:rPr>
+      </w:pPr>
+      <w:r>
+        <w:rPr>
           <w:szCs w:val="28"/>
           <w:lang w:val="cs-CZ"/>
         </w:rPr>
@@ -870,15 +857,14 @@
           <w:ilvl w:val="0"/>
           <w:numId w:val="3"/>
         </w:numPr>
-        <w:rPr>
-          <w:sz w:val="28"/>
-          <w:szCs w:val="28"/>
-          <w:lang w:val="cs-CZ"/>
-        </w:rPr>
-      </w:pPr>
-      <w:r>
-        <w:rPr>
-          <w:sz w:val="28"/>
+        <w:jc w:val="both"/>
+        <w:rPr>
+          <w:szCs w:val="28"/>
+          <w:lang w:val="cs-CZ"/>
+        </w:rPr>
+      </w:pPr>
+      <w:r>
+        <w:rPr>
           <w:szCs w:val="28"/>
           <w:lang w:val="cs-CZ"/>
         </w:rPr>
@@ -886,7 +872,6 @@
       </w:r>
       <w:r>
         <w:rPr>
-          <w:sz w:val="28"/>
           <w:szCs w:val="28"/>
           <w:lang w:val="cs-CZ"/>
         </w:rPr>
@@ -894,7 +879,6 @@
       </w:r>
       <w:r>
         <w:rPr>
-          <w:sz w:val="28"/>
           <w:szCs w:val="28"/>
           <w:lang w:val="cs-CZ"/>
         </w:rPr>
@@ -903,15 +887,14 @@
     </w:p>
     <w:p>
       <w:pPr>
-        <w:rPr>
-          <w:sz w:val="28"/>
-          <w:szCs w:val="28"/>
-          <w:lang w:val="cs-CZ"/>
-        </w:rPr>
-      </w:pPr>
-      <w:r>
-        <w:rPr>
-          <w:sz w:val="28"/>
+        <w:jc w:val="both"/>
+        <w:rPr>
+          <w:szCs w:val="28"/>
+          <w:lang w:val="cs-CZ"/>
+        </w:rPr>
+      </w:pPr>
+      <w:r>
+        <w:rPr>
           <w:szCs w:val="28"/>
           <w:lang w:val="cs-CZ"/>
         </w:rPr>
@@ -925,15 +908,14 @@
           <w:ilvl w:val="0"/>
           <w:numId w:val="2"/>
         </w:numPr>
-        <w:rPr>
-          <w:sz w:val="28"/>
-          <w:szCs w:val="28"/>
-          <w:lang w:val="cs-CZ"/>
-        </w:rPr>
-      </w:pPr>
-      <w:r>
-        <w:rPr>
-          <w:sz w:val="28"/>
+        <w:jc w:val="both"/>
+        <w:rPr>
+          <w:szCs w:val="28"/>
+          <w:lang w:val="cs-CZ"/>
+        </w:rPr>
+      </w:pPr>
+      <w:r>
+        <w:rPr>
           <w:szCs w:val="28"/>
           <w:lang w:val="cs-CZ"/>
         </w:rPr>
@@ -941,7 +923,6 @@
       </w:r>
       <w:r>
         <w:rPr>
-          <w:sz w:val="28"/>
           <w:szCs w:val="28"/>
           <w:lang w:val="cs-CZ"/>
         </w:rPr>
@@ -949,7 +930,6 @@
       </w:r>
       <w:r>
         <w:rPr>
-          <w:sz w:val="28"/>
           <w:szCs w:val="28"/>
           <w:lang w:val="cs-CZ"/>
         </w:rPr>
@@ -957,7 +937,6 @@
       </w:r>
       <w:r>
         <w:rPr>
-          <w:sz w:val="28"/>
           <w:szCs w:val="28"/>
           <w:lang w:val="cs-CZ"/>
         </w:rPr>
@@ -965,7 +944,6 @@
       </w:r>
       <w:r>
         <w:rPr>
-          <w:sz w:val="28"/>
           <w:szCs w:val="28"/>
           <w:lang w:val="cs-CZ"/>
         </w:rPr>
@@ -974,30 +952,19 @@
     </w:p>
     <w:p>
       <w:pPr>
-        <w:rPr>
-          <w:sz w:val="28"/>
-          <w:szCs w:val="28"/>
-          <w:lang w:val="cs-CZ"/>
-        </w:rPr>
-      </w:pPr>
-      <w:r>
-        <w:rPr>
-          <w:sz w:val="28"/>
-          <w:szCs w:val="28"/>
-          <w:lang w:val="cs-CZ"/>
-        </w:rPr>
-        <w:t xml:space="preserve">Jakub </w:t>
-      </w:r>
-      <w:proofErr w:type="spellStart"/>
-      <w:r>
-        <w:rPr>
-          <w:sz w:val="28"/>
-          <w:szCs w:val="28"/>
-          <w:lang w:val="cs-CZ"/>
-        </w:rPr>
-        <w:t>Pojsl</w:t>
-      </w:r>
-      <w:proofErr w:type="spellEnd"/>
+        <w:jc w:val="both"/>
+        <w:rPr>
+          <w:szCs w:val="28"/>
+          <w:lang w:val="cs-CZ"/>
+        </w:rPr>
+      </w:pPr>
+      <w:r>
+        <w:rPr>
+          <w:szCs w:val="28"/>
+          <w:lang w:val="cs-CZ"/>
+        </w:rPr>
+        <w:t>Jakub Pojsl</w:t>
+      </w:r>
     </w:p>
     <w:p>
       <w:pPr>
@@ -1006,23 +973,28 @@
           <w:ilvl w:val="0"/>
           <w:numId w:val="2"/>
         </w:numPr>
-        <w:rPr>
-          <w:sz w:val="28"/>
-          <w:szCs w:val="28"/>
-          <w:lang w:val="cs-CZ"/>
-        </w:rPr>
-      </w:pPr>
-      <w:r>
-        <w:rPr>
-          <w:sz w:val="28"/>
-          <w:szCs w:val="28"/>
-          <w:lang w:val="cs-CZ"/>
-        </w:rPr>
-        <w:t>Abstraktní datové typy, návrh gramatiky,</w:t>
-      </w:r>
-      <w:r>
-        <w:rPr>
-          <w:sz w:val="28"/>
+        <w:jc w:val="both"/>
+        <w:rPr>
+          <w:szCs w:val="28"/>
+          <w:lang w:val="cs-CZ"/>
+        </w:rPr>
+      </w:pPr>
+      <w:r>
+        <w:rPr>
+          <w:szCs w:val="28"/>
+          <w:lang w:val="cs-CZ"/>
+        </w:rPr>
+        <w:t>Abstraktní datové typy</w:t>
+      </w:r>
+      <w:r>
+        <w:rPr>
+          <w:szCs w:val="28"/>
+          <w:lang w:val="cs-CZ"/>
+        </w:rPr>
+        <w:t>, návrh gramatiky,</w:t>
+      </w:r>
+      <w:r>
+        <w:rPr>
           <w:szCs w:val="28"/>
           <w:lang w:val="cs-CZ"/>
         </w:rPr>
@@ -1030,7 +1002,6 @@
       </w:r>
       <w:r>
         <w:rPr>
-          <w:sz w:val="28"/>
           <w:szCs w:val="28"/>
           <w:lang w:val="cs-CZ"/>
         </w:rPr>
@@ -1038,15 +1009,29 @@
       </w:r>
       <w:r>
         <w:rPr>
-          <w:sz w:val="28"/>
-          <w:szCs w:val="28"/>
-          <w:lang w:val="cs-CZ"/>
-        </w:rPr>
-        <w:t xml:space="preserve">generování výrazů, </w:t>
-      </w:r>
-      <w:r>
-        <w:rPr>
-          <w:sz w:val="28"/>
+          <w:szCs w:val="28"/>
+          <w:lang w:val="cs-CZ"/>
+        </w:rPr>
+        <w:t>generování výrazů</w:t>
+      </w:r>
+      <w:r>
+        <w:rPr>
+          <w:szCs w:val="28"/>
+          <w:lang w:val="cs-CZ"/>
+        </w:rPr>
+        <w:t xml:space="preserve"> včetně potřebných typových kontrol</w:t>
+      </w:r>
+      <w:bookmarkStart w:id="0" w:name="_GoBack"/>
+      <w:bookmarkEnd w:id="0"/>
+      <w:r>
+        <w:rPr>
+          <w:szCs w:val="28"/>
+          <w:lang w:val="cs-CZ"/>
+        </w:rPr>
+        <w:t xml:space="preserve">, </w:t>
+      </w:r>
+      <w:r>
+        <w:rPr>
           <w:szCs w:val="28"/>
           <w:lang w:val="cs-CZ"/>
         </w:rPr>
@@ -1055,30 +1040,19 @@
     </w:p>
     <w:p>
       <w:pPr>
-        <w:rPr>
-          <w:sz w:val="28"/>
-          <w:szCs w:val="28"/>
-          <w:lang w:val="cs-CZ"/>
-        </w:rPr>
-      </w:pPr>
-      <w:r>
-        <w:rPr>
-          <w:sz w:val="28"/>
-          <w:szCs w:val="28"/>
-          <w:lang w:val="cs-CZ"/>
-        </w:rPr>
-        <w:t xml:space="preserve">Jonáš </w:t>
-      </w:r>
-      <w:proofErr w:type="spellStart"/>
-      <w:r>
-        <w:rPr>
-          <w:sz w:val="28"/>
-          <w:szCs w:val="28"/>
-          <w:lang w:val="cs-CZ"/>
-        </w:rPr>
-        <w:t>Sasín</w:t>
-      </w:r>
-      <w:proofErr w:type="spellEnd"/>
+        <w:jc w:val="both"/>
+        <w:rPr>
+          <w:szCs w:val="28"/>
+          <w:lang w:val="cs-CZ"/>
+        </w:rPr>
+      </w:pPr>
+      <w:r>
+        <w:rPr>
+          <w:szCs w:val="28"/>
+          <w:lang w:val="cs-CZ"/>
+        </w:rPr>
+        <w:t>Jonáš Sasín</w:t>
+      </w:r>
     </w:p>
     <w:p>
       <w:pPr>
@@ -1087,23 +1061,56 @@
           <w:ilvl w:val="0"/>
           <w:numId w:val="2"/>
         </w:numPr>
-        <w:rPr>
-          <w:sz w:val="28"/>
-          <w:szCs w:val="28"/>
-          <w:lang w:val="cs-CZ"/>
-        </w:rPr>
-      </w:pPr>
-      <w:r>
-        <w:rPr>
-          <w:sz w:val="28"/>
-          <w:szCs w:val="28"/>
-          <w:lang w:val="cs-CZ"/>
-        </w:rPr>
-        <w:t>Návrh gramatiky, syntakti</w:t>
-      </w:r>
-      <w:r>
-        <w:rPr>
-          <w:sz w:val="28"/>
+        <w:jc w:val="both"/>
+        <w:rPr>
+          <w:szCs w:val="28"/>
+          <w:lang w:val="cs-CZ"/>
+        </w:rPr>
+      </w:pPr>
+      <w:r>
+        <w:rPr>
+          <w:szCs w:val="28"/>
+          <w:lang w:val="cs-CZ"/>
+        </w:rPr>
+        <w:t>Návrh gramatiky,</w:t>
+      </w:r>
+      <w:r>
+        <w:rPr>
+          <w:szCs w:val="28"/>
+          <w:lang w:val="cs-CZ"/>
+        </w:rPr>
+        <w:t xml:space="preserve"> </w:t>
+      </w:r>
+      <w:r>
+        <w:rPr>
+          <w:szCs w:val="28"/>
+          <w:lang w:val="cs-CZ"/>
+        </w:rPr>
+        <w:t>a</w:t>
+      </w:r>
+      <w:r>
+        <w:rPr>
+          <w:szCs w:val="28"/>
+          <w:lang w:val="cs-CZ"/>
+        </w:rPr>
+        <w:t>bstraktní datové typy</w:t>
+      </w:r>
+      <w:r>
+        <w:rPr>
+          <w:szCs w:val="28"/>
+          <w:lang w:val="cs-CZ"/>
+        </w:rPr>
+        <w:t>,</w:t>
+      </w:r>
+      <w:r>
+        <w:rPr>
+          <w:szCs w:val="28"/>
+          <w:lang w:val="cs-CZ"/>
+        </w:rPr>
+        <w:t xml:space="preserve"> syntakti</w:t>
+      </w:r>
+      <w:r>
+        <w:rPr>
           <w:szCs w:val="28"/>
           <w:lang w:val="cs-CZ"/>
         </w:rPr>
@@ -1111,7 +1118,6 @@
       </w:r>
       <w:r>
         <w:rPr>
-          <w:sz w:val="28"/>
           <w:szCs w:val="28"/>
           <w:lang w:val="cs-CZ"/>
         </w:rPr>
@@ -1119,7 +1125,6 @@
       </w:r>
       <w:r>
         <w:rPr>
-          <w:sz w:val="28"/>
           <w:szCs w:val="28"/>
           <w:lang w:val="cs-CZ"/>
         </w:rPr>
@@ -1127,7 +1132,6 @@
       </w:r>
       <w:r>
         <w:rPr>
-          <w:sz w:val="28"/>
           <w:szCs w:val="28"/>
           <w:lang w:val="cs-CZ"/>
         </w:rPr>
@@ -1135,7 +1139,6 @@
       </w:r>
       <w:r>
         <w:rPr>
-          <w:sz w:val="28"/>
           <w:szCs w:val="28"/>
           <w:lang w:val="cs-CZ"/>
         </w:rPr>
@@ -1143,7 +1146,6 @@
       </w:r>
       <w:r>
         <w:rPr>
-          <w:sz w:val="28"/>
           <w:szCs w:val="28"/>
           <w:lang w:val="cs-CZ"/>
         </w:rPr>
@@ -1158,6 +1160,7 @@
           <w:numId w:val="1"/>
         </w:numPr>
         <w:ind w:left="0" w:hanging="567"/>
+        <w:jc w:val="both"/>
         <w:rPr>
           <w:sz w:val="36"/>
           <w:szCs w:val="36"/>
@@ -1179,36 +1182,16 @@
         <w:ind w:firstLine="426"/>
         <w:jc w:val="both"/>
         <w:rPr>
-          <w:sz w:val="28"/>
-          <w:szCs w:val="28"/>
-          <w:lang w:val="cs-CZ"/>
-        </w:rPr>
-      </w:pPr>
-      <w:r>
-        <w:rPr>
-          <w:sz w:val="28"/>
-          <w:szCs w:val="28"/>
-          <w:lang w:val="cs-CZ"/>
-        </w:rPr>
-        <w:t xml:space="preserve">Snažili jsme se rozdělit práci tak, aby každý mohl z co největší části pracovat samostatně. Díky tomu nám stačilo minimum osobních setkání a většina komunikace probíhala elektronicky na našem vlastním </w:t>
-      </w:r>
-      <w:proofErr w:type="spellStart"/>
-      <w:r>
-        <w:rPr>
-          <w:sz w:val="28"/>
-          <w:szCs w:val="28"/>
-          <w:lang w:val="cs-CZ"/>
-        </w:rPr>
-        <w:t>Discord</w:t>
-      </w:r>
-      <w:proofErr w:type="spellEnd"/>
-      <w:r>
-        <w:rPr>
-          <w:sz w:val="28"/>
-          <w:szCs w:val="28"/>
-          <w:lang w:val="cs-CZ"/>
-        </w:rPr>
-        <w:t xml:space="preserve"> serveru. Většinou bylo potřeba se pouze domluvit na rozhraní některých funkcí, popřípadě se skupinově zamyslet nad určitým problémem (např. gramatika).</w:t>
+          <w:szCs w:val="28"/>
+          <w:lang w:val="cs-CZ"/>
+        </w:rPr>
+      </w:pPr>
+      <w:r>
+        <w:rPr>
+          <w:szCs w:val="28"/>
+          <w:lang w:val="cs-CZ"/>
+        </w:rPr>
+        <w:t>Snažili jsme se rozdělit práci tak, aby každý mohl z co největší části pracovat samostatně. Díky tomu nám stačilo minimum osobních setkání a většina komunikace probíhala elektronicky na našem vlastním Discord serveru. Většinou bylo potřeba se pouze domluvit na rozhraní některých funkcí, popřípadě se skupinově zamyslet nad určitým problémem (např. gramatika).</w:t>
       </w:r>
     </w:p>
     <w:p>
@@ -1219,6 +1202,7 @@
           <w:numId w:val="1"/>
         </w:numPr>
         <w:ind w:left="0" w:hanging="567"/>
+        <w:jc w:val="both"/>
         <w:rPr>
           <w:sz w:val="36"/>
           <w:szCs w:val="36"/>
@@ -1232,6 +1216,7 @@
           <w:szCs w:val="36"/>
           <w:lang w:val="cs-CZ"/>
         </w:rPr>
+        <w:lastRenderedPageBreak/>
         <w:t>Správa</w:t>
       </w:r>
       <w:r>
@@ -1257,14 +1242,12 @@
         <w:ind w:firstLine="426"/>
         <w:jc w:val="both"/>
         <w:rPr>
-          <w:sz w:val="28"/>
-          <w:szCs w:val="28"/>
-          <w:lang w:val="cs-CZ"/>
-        </w:rPr>
-      </w:pPr>
-      <w:r>
-        <w:rPr>
-          <w:sz w:val="28"/>
+          <w:szCs w:val="28"/>
+          <w:lang w:val="cs-CZ"/>
+        </w:rPr>
+      </w:pPr>
+      <w:r>
+        <w:rPr>
           <w:szCs w:val="28"/>
           <w:lang w:val="cs-CZ"/>
         </w:rPr>
@@ -1272,7 +1255,6 @@
       </w:r>
       <w:r>
         <w:rPr>
-          <w:sz w:val="28"/>
           <w:szCs w:val="28"/>
           <w:lang w:val="cs-CZ"/>
         </w:rPr>
@@ -1280,29 +1262,10 @@
       </w:r>
       <w:r>
         <w:rPr>
-          <w:sz w:val="28"/>
-          <w:szCs w:val="28"/>
-          <w:lang w:val="cs-CZ"/>
-        </w:rPr>
-        <w:t xml:space="preserve"> jsme sdíleli přes </w:t>
-      </w:r>
-      <w:proofErr w:type="spellStart"/>
-      <w:r>
-        <w:rPr>
-          <w:sz w:val="28"/>
-          <w:szCs w:val="28"/>
-          <w:lang w:val="cs-CZ"/>
-        </w:rPr>
-        <w:t>GitHub</w:t>
-      </w:r>
-      <w:proofErr w:type="spellEnd"/>
-      <w:r>
-        <w:rPr>
-          <w:sz w:val="28"/>
-          <w:szCs w:val="28"/>
-          <w:lang w:val="cs-CZ"/>
-        </w:rPr>
-        <w:t>.</w:t>
+          <w:szCs w:val="28"/>
+          <w:lang w:val="cs-CZ"/>
+        </w:rPr>
+        <w:t xml:space="preserve"> jsme sdíleli přes GitHub.</w:t>
       </w:r>
     </w:p>
     <w:p>
@@ -1313,6 +1276,7 @@
           <w:numId w:val="1"/>
         </w:numPr>
         <w:ind w:left="0" w:hanging="567"/>
+        <w:jc w:val="both"/>
         <w:rPr>
           <w:color w:val="365F91" w:themeColor="accent1" w:themeShade="BF"/>
           <w:sz w:val="40"/>
@@ -1328,22 +1292,20 @@
           <w:szCs w:val="40"/>
           <w:lang w:val="cs-CZ"/>
         </w:rPr>
-        <w:lastRenderedPageBreak/>
         <w:t>Implementace</w:t>
       </w:r>
     </w:p>
     <w:p>
       <w:pPr>
         <w:ind w:firstLine="426"/>
-        <w:rPr>
-          <w:sz w:val="28"/>
-          <w:szCs w:val="28"/>
-          <w:lang w:val="cs-CZ"/>
-        </w:rPr>
-      </w:pPr>
-      <w:r>
-        <w:rPr>
-          <w:sz w:val="28"/>
+        <w:jc w:val="both"/>
+        <w:rPr>
+          <w:szCs w:val="28"/>
+          <w:lang w:val="cs-CZ"/>
+        </w:rPr>
+      </w:pPr>
+      <w:r>
+        <w:rPr>
           <w:szCs w:val="28"/>
           <w:lang w:val="cs-CZ"/>
         </w:rPr>
@@ -1358,6 +1320,7 @@
           <w:numId w:val="1"/>
         </w:numPr>
         <w:ind w:left="0" w:hanging="567"/>
+        <w:jc w:val="both"/>
         <w:rPr>
           <w:sz w:val="36"/>
           <w:szCs w:val="36"/>
@@ -1388,36 +1351,16 @@
         <w:ind w:firstLine="426"/>
         <w:jc w:val="both"/>
         <w:rPr>
-          <w:sz w:val="28"/>
-          <w:szCs w:val="28"/>
-          <w:lang w:val="cs-CZ"/>
-        </w:rPr>
-      </w:pPr>
-      <w:r>
-        <w:rPr>
-          <w:sz w:val="28"/>
-          <w:szCs w:val="28"/>
-          <w:lang w:val="cs-CZ"/>
-        </w:rPr>
-        <w:t xml:space="preserve">Celý lexikální analyzátor je implementován v souboru </w:t>
-      </w:r>
-      <w:proofErr w:type="gramStart"/>
-      <w:r>
-        <w:rPr>
-          <w:sz w:val="28"/>
-          <w:szCs w:val="28"/>
-          <w:lang w:val="cs-CZ"/>
-        </w:rPr>
-        <w:t>scanner.c a využívá</w:t>
-      </w:r>
-      <w:proofErr w:type="gramEnd"/>
-      <w:r>
-        <w:rPr>
-          <w:sz w:val="28"/>
-          <w:szCs w:val="28"/>
-          <w:lang w:val="cs-CZ"/>
-        </w:rPr>
-        <w:t xml:space="preserve"> pomocné datové struktury zásobník a dynamický řetězec. Scanner je implementován standardně podle předem navrženého konečného automatu (jehož diagram je přiložen na konci této dokumentace).</w:t>
+          <w:szCs w:val="28"/>
+          <w:lang w:val="cs-CZ"/>
+        </w:rPr>
+      </w:pPr>
+      <w:r>
+        <w:rPr>
+          <w:szCs w:val="28"/>
+          <w:lang w:val="cs-CZ"/>
+        </w:rPr>
+        <w:t>Celý lexikální analyzátor je implementován v souboru scanner.c a využívá pomocné datové struktury zásobník a dynamický řetězec. Scanner je implementován standardně podle předem navrženého konečného automatu (jehož diagram je přiložen na konci této dokumentace).</w:t>
       </w:r>
     </w:p>
     <w:p>
@@ -1425,40 +1368,19 @@
         <w:ind w:firstLine="426"/>
         <w:jc w:val="both"/>
         <w:rPr>
-          <w:sz w:val="28"/>
-          <w:szCs w:val="28"/>
-          <w:lang w:val="cs-CZ"/>
-        </w:rPr>
-      </w:pPr>
-      <w:r>
-        <w:rPr>
-          <w:sz w:val="28"/>
-          <w:szCs w:val="28"/>
-          <w:lang w:val="cs-CZ"/>
-        </w:rPr>
-        <w:t xml:space="preserve">Mezi hlavní části scanneru patří struktura </w:t>
-      </w:r>
-      <w:proofErr w:type="spellStart"/>
-      <w:r>
-        <w:rPr>
-          <w:sz w:val="28"/>
-          <w:szCs w:val="28"/>
-          <w:lang w:val="cs-CZ"/>
-        </w:rPr>
-        <w:t>Token</w:t>
-      </w:r>
-      <w:proofErr w:type="spellEnd"/>
-      <w:r>
-        <w:rPr>
-          <w:sz w:val="28"/>
-          <w:szCs w:val="28"/>
-          <w:lang w:val="cs-CZ"/>
-        </w:rPr>
-        <w:t xml:space="preserve">, která má 2 složky. První je </w:t>
-      </w:r>
-      <w:r>
-        <w:rPr>
-          <w:sz w:val="28"/>
+          <w:szCs w:val="28"/>
+          <w:lang w:val="cs-CZ"/>
+        </w:rPr>
+      </w:pPr>
+      <w:r>
+        <w:rPr>
+          <w:szCs w:val="28"/>
+          <w:lang w:val="cs-CZ"/>
+        </w:rPr>
+        <w:t xml:space="preserve">Mezi hlavní části scanneru patří struktura Token, která má 2 složky. První je </w:t>
+      </w:r>
+      <w:r>
+        <w:rPr>
           <w:szCs w:val="28"/>
           <w:lang w:val="cs-CZ"/>
         </w:rPr>
@@ -1466,51 +1388,13 @@
       </w:r>
       <w:r>
         <w:rPr>
-          <w:sz w:val="28"/>
-          <w:szCs w:val="28"/>
-          <w:lang w:val="cs-CZ"/>
-        </w:rPr>
-        <w:t xml:space="preserve"> </w:t>
-      </w:r>
-      <w:proofErr w:type="spellStart"/>
-      <w:r>
-        <w:rPr>
-          <w:sz w:val="28"/>
-          <w:szCs w:val="28"/>
-          <w:lang w:val="cs-CZ"/>
-        </w:rPr>
-        <w:t>tokenType</w:t>
-      </w:r>
-      <w:proofErr w:type="spellEnd"/>
-      <w:r>
-        <w:rPr>
-          <w:sz w:val="28"/>
-          <w:szCs w:val="28"/>
-          <w:lang w:val="cs-CZ"/>
-        </w:rPr>
-        <w:t xml:space="preserve">, který slouží pro identifikaci typu </w:t>
-      </w:r>
-      <w:proofErr w:type="spellStart"/>
-      <w:r>
-        <w:rPr>
-          <w:sz w:val="28"/>
-          <w:szCs w:val="28"/>
-          <w:lang w:val="cs-CZ"/>
-        </w:rPr>
-        <w:t>tokenu</w:t>
-      </w:r>
-      <w:proofErr w:type="spellEnd"/>
-      <w:r>
-        <w:rPr>
-          <w:sz w:val="28"/>
-          <w:szCs w:val="28"/>
-          <w:lang w:val="cs-CZ"/>
-        </w:rPr>
-        <w:t xml:space="preserve"> a druhá je </w:t>
-      </w:r>
-      <w:r>
-        <w:rPr>
-          <w:sz w:val="28"/>
+          <w:szCs w:val="28"/>
+          <w:lang w:val="cs-CZ"/>
+        </w:rPr>
+        <w:t xml:space="preserve"> tokenType, který slouží pro identifikaci typu tokenu a druhá je </w:t>
+      </w:r>
+      <w:r>
+        <w:rPr>
           <w:szCs w:val="28"/>
           <w:lang w:val="cs-CZ"/>
         </w:rPr>
@@ -1518,308 +1402,65 @@
       </w:r>
       <w:r>
         <w:rPr>
-          <w:sz w:val="28"/>
-          <w:szCs w:val="28"/>
-          <w:lang w:val="cs-CZ"/>
-        </w:rPr>
-        <w:t xml:space="preserve"> </w:t>
-      </w:r>
-      <w:proofErr w:type="spellStart"/>
-      <w:r>
-        <w:rPr>
-          <w:sz w:val="28"/>
-          <w:szCs w:val="28"/>
-          <w:lang w:val="cs-CZ"/>
-        </w:rPr>
-        <w:t>tString</w:t>
-      </w:r>
-      <w:proofErr w:type="spellEnd"/>
-      <w:r>
-        <w:rPr>
-          <w:sz w:val="28"/>
-          <w:szCs w:val="28"/>
-          <w:lang w:val="cs-CZ"/>
-        </w:rPr>
-        <w:t>, což je dynamický řetězec sloužící pro ukládání</w:t>
-      </w:r>
-      <w:r>
-        <w:rPr>
-          <w:sz w:val="28"/>
-          <w:szCs w:val="28"/>
-          <w:lang w:val="cs-CZ"/>
-        </w:rPr>
-        <w:t xml:space="preserve"> atributu </w:t>
-      </w:r>
-      <w:proofErr w:type="spellStart"/>
-      <w:r>
-        <w:rPr>
-          <w:sz w:val="28"/>
-          <w:szCs w:val="28"/>
-          <w:lang w:val="cs-CZ"/>
-        </w:rPr>
-        <w:t>tokenu</w:t>
-      </w:r>
-      <w:proofErr w:type="spellEnd"/>
-      <w:r>
-        <w:rPr>
-          <w:sz w:val="28"/>
-          <w:szCs w:val="28"/>
-          <w:lang w:val="cs-CZ"/>
-        </w:rPr>
-        <w:t xml:space="preserve"> (návrh pro tuto implementaci byl inspirován staršími záznamy </w:t>
-      </w:r>
-      <w:proofErr w:type="spellStart"/>
-      <w:r>
-        <w:rPr>
-          <w:sz w:val="28"/>
-          <w:szCs w:val="28"/>
-          <w:lang w:val="cs-CZ"/>
-        </w:rPr>
-        <w:t>democvičení</w:t>
-      </w:r>
-      <w:proofErr w:type="spellEnd"/>
-      <w:r>
-        <w:rPr>
-          <w:sz w:val="28"/>
-          <w:szCs w:val="28"/>
-          <w:lang w:val="cs-CZ"/>
-        </w:rPr>
-        <w:t xml:space="preserve"> k předmětu IFJ).</w:t>
-      </w:r>
-      <w:r>
-        <w:rPr>
-          <w:sz w:val="28"/>
+          <w:szCs w:val="28"/>
+          <w:lang w:val="cs-CZ"/>
+        </w:rPr>
+        <w:t xml:space="preserve"> tString, což je dynamický řetězec sloužící pro ukládání</w:t>
+      </w:r>
+      <w:r>
+        <w:rPr>
+          <w:szCs w:val="28"/>
+          <w:lang w:val="cs-CZ"/>
+        </w:rPr>
+        <w:t xml:space="preserve"> atributu tokenu (návrh pro tuto implementaci byl inspirován staršími záznamy democvičení k předmětu IFJ).</w:t>
+      </w:r>
+      <w:r>
+        <w:rPr>
           <w:szCs w:val="28"/>
           <w:lang w:val="cs-CZ"/>
         </w:rPr>
         <w:br/>
-        <w:t xml:space="preserve">Další hlavní částí je funkce </w:t>
-      </w:r>
-      <w:proofErr w:type="spellStart"/>
-      <w:r>
-        <w:rPr>
-          <w:sz w:val="28"/>
-          <w:szCs w:val="28"/>
-          <w:lang w:val="cs-CZ"/>
-        </w:rPr>
-        <w:t>get</w:t>
-      </w:r>
-      <w:proofErr w:type="spellEnd"/>
-      <w:r>
-        <w:rPr>
-          <w:sz w:val="28"/>
-          <w:szCs w:val="28"/>
-          <w:lang w:val="cs-CZ"/>
-        </w:rPr>
-        <w:t>_</w:t>
-      </w:r>
-      <w:proofErr w:type="spellStart"/>
-      <w:r>
-        <w:rPr>
-          <w:sz w:val="28"/>
-          <w:szCs w:val="28"/>
-          <w:lang w:val="cs-CZ"/>
-        </w:rPr>
-        <w:t>next</w:t>
-      </w:r>
-      <w:proofErr w:type="spellEnd"/>
-      <w:r>
-        <w:rPr>
-          <w:sz w:val="28"/>
-          <w:szCs w:val="28"/>
-          <w:lang w:val="cs-CZ"/>
-        </w:rPr>
-        <w:t>_</w:t>
-      </w:r>
-      <w:proofErr w:type="spellStart"/>
-      <w:r>
-        <w:rPr>
-          <w:sz w:val="28"/>
-          <w:szCs w:val="28"/>
-          <w:lang w:val="cs-CZ"/>
-        </w:rPr>
-        <w:t>token</w:t>
-      </w:r>
-      <w:proofErr w:type="spellEnd"/>
-      <w:r>
-        <w:rPr>
-          <w:sz w:val="28"/>
-          <w:szCs w:val="28"/>
-          <w:lang w:val="cs-CZ"/>
-        </w:rPr>
-        <w:t xml:space="preserve">. Této funkci je při volání předán odkaz na nějaký výše zmíněný </w:t>
-      </w:r>
-      <w:proofErr w:type="spellStart"/>
-      <w:r>
-        <w:rPr>
-          <w:sz w:val="28"/>
-          <w:szCs w:val="28"/>
-          <w:lang w:val="cs-CZ"/>
-        </w:rPr>
-        <w:t>token</w:t>
-      </w:r>
-      <w:proofErr w:type="spellEnd"/>
-      <w:r>
-        <w:rPr>
-          <w:sz w:val="28"/>
-          <w:szCs w:val="28"/>
-          <w:lang w:val="cs-CZ"/>
-        </w:rPr>
-        <w:t xml:space="preserve"> a scanner následně přepíše složky tohoto </w:t>
-      </w:r>
-      <w:proofErr w:type="spellStart"/>
-      <w:r>
-        <w:rPr>
-          <w:sz w:val="28"/>
-          <w:szCs w:val="28"/>
-          <w:lang w:val="cs-CZ"/>
-        </w:rPr>
-        <w:t>tokenu</w:t>
-      </w:r>
-      <w:proofErr w:type="spellEnd"/>
-      <w:r>
-        <w:rPr>
-          <w:sz w:val="28"/>
-          <w:szCs w:val="28"/>
-          <w:lang w:val="cs-CZ"/>
-        </w:rPr>
-        <w:t xml:space="preserve"> podle přečtených informací na vstupu. Samotná funkce je převážně tvořena cyklem </w:t>
-      </w:r>
-      <w:proofErr w:type="spellStart"/>
-      <w:r>
-        <w:rPr>
-          <w:sz w:val="28"/>
-          <w:szCs w:val="28"/>
-          <w:lang w:val="cs-CZ"/>
-        </w:rPr>
-        <w:t>while</w:t>
-      </w:r>
-      <w:proofErr w:type="spellEnd"/>
-      <w:r>
-        <w:rPr>
-          <w:sz w:val="28"/>
-          <w:szCs w:val="28"/>
-          <w:lang w:val="cs-CZ"/>
-        </w:rPr>
-        <w:t xml:space="preserve">, který čte znaky ze vstupu a v něm vnořeném příkazu </w:t>
-      </w:r>
-      <w:proofErr w:type="spellStart"/>
-      <w:r>
-        <w:rPr>
-          <w:sz w:val="28"/>
-          <w:szCs w:val="28"/>
-          <w:lang w:val="cs-CZ"/>
-        </w:rPr>
-        <w:t>switch</w:t>
-      </w:r>
-      <w:proofErr w:type="spellEnd"/>
-      <w:r>
-        <w:rPr>
-          <w:sz w:val="28"/>
-          <w:szCs w:val="28"/>
-          <w:lang w:val="cs-CZ"/>
-        </w:rPr>
-        <w:t>, který přepíná mezi stavy konečného automatu.</w:t>
-      </w:r>
-    </w:p>
-    <w:p>
-      <w:pPr>
+        <w:t>Další hlavní částí je funkce get_next_token. Této funkci je při volání předán odkaz na nějaký výše zmíněný token a scanner následně přepíše složky tohoto tokenu podle přečtených informací na vstupu. Samotná funkce je převážně tvořena cyklem while, který čte znaky ze vstupu a v něm vnořeném příkazu switch, který přepíná mezi stavy konečného automatu.</w:t>
+      </w:r>
+    </w:p>
+    <w:p>
+      <w:pPr>
+        <w:jc w:val="both"/>
         <w:rPr>
           <w:b/>
           <w:color w:val="365F91" w:themeColor="accent1" w:themeShade="BF"/>
-          <w:sz w:val="28"/>
-          <w:szCs w:val="28"/>
-          <w:lang w:val="cs-CZ"/>
-        </w:rPr>
-      </w:pPr>
-      <w:proofErr w:type="spellStart"/>
+          <w:szCs w:val="28"/>
+          <w:lang w:val="cs-CZ"/>
+        </w:rPr>
+      </w:pPr>
       <w:r>
         <w:rPr>
           <w:b/>
           <w:color w:val="365F91" w:themeColor="accent1" w:themeShade="BF"/>
-          <w:sz w:val="28"/>
           <w:szCs w:val="28"/>
           <w:lang w:val="cs-CZ"/>
         </w:rPr>
         <w:t>Indentace</w:t>
       </w:r>
-      <w:proofErr w:type="spellEnd"/>
     </w:p>
     <w:p>
       <w:pPr>
         <w:ind w:firstLine="426"/>
         <w:jc w:val="both"/>
         <w:rPr>
-          <w:sz w:val="28"/>
-          <w:szCs w:val="28"/>
-          <w:lang w:val="cs-CZ"/>
-        </w:rPr>
-      </w:pPr>
-      <w:r>
-        <w:rPr>
-          <w:sz w:val="28"/>
-          <w:szCs w:val="28"/>
-          <w:lang w:val="cs-CZ"/>
-        </w:rPr>
-        <w:t xml:space="preserve">Asi největším problémem při implementaci scanneru byla detekce </w:t>
-      </w:r>
-      <w:proofErr w:type="spellStart"/>
-      <w:r>
-        <w:rPr>
-          <w:sz w:val="28"/>
-          <w:szCs w:val="28"/>
-          <w:lang w:val="cs-CZ"/>
-        </w:rPr>
-        <w:t>indentace</w:t>
-      </w:r>
-      <w:proofErr w:type="spellEnd"/>
-      <w:r>
-        <w:rPr>
-          <w:sz w:val="28"/>
-          <w:szCs w:val="28"/>
-          <w:lang w:val="cs-CZ"/>
-        </w:rPr>
-        <w:t xml:space="preserve">. Tento problém vedl k vytvoření další části scanneru, a to </w:t>
-      </w:r>
-      <w:proofErr w:type="spellStart"/>
-      <w:r>
-        <w:rPr>
-          <w:sz w:val="28"/>
-          <w:szCs w:val="28"/>
-          <w:lang w:val="cs-CZ"/>
-        </w:rPr>
-        <w:t>indentačního</w:t>
-      </w:r>
-      <w:proofErr w:type="spellEnd"/>
-      <w:r>
-        <w:rPr>
-          <w:sz w:val="28"/>
-          <w:szCs w:val="28"/>
-          <w:lang w:val="cs-CZ"/>
-        </w:rPr>
-        <w:t xml:space="preserve"> zásobníku. Samotný zásobník ukládá typ </w:t>
-      </w:r>
-      <w:proofErr w:type="spellStart"/>
-      <w:r>
-        <w:rPr>
-          <w:sz w:val="28"/>
-          <w:szCs w:val="28"/>
-          <w:lang w:val="cs-CZ"/>
-        </w:rPr>
-        <w:t>integer</w:t>
-      </w:r>
-      <w:proofErr w:type="spellEnd"/>
-      <w:r>
-        <w:rPr>
-          <w:sz w:val="28"/>
-          <w:szCs w:val="28"/>
-          <w:lang w:val="cs-CZ"/>
-        </w:rPr>
-        <w:t xml:space="preserve"> a má jednoduchou strukturu (shodnou se způsobem implementace vyučovaným v předmětu IAL)</w:t>
-      </w:r>
-      <w:r>
-        <w:rPr>
-          <w:sz w:val="28"/>
+          <w:szCs w:val="28"/>
+          <w:lang w:val="cs-CZ"/>
+        </w:rPr>
+      </w:pPr>
+      <w:r>
+        <w:rPr>
+          <w:szCs w:val="28"/>
+          <w:lang w:val="cs-CZ"/>
+        </w:rPr>
+        <w:t>Asi největším problémem při implementaci scanneru byla detekce indentace. Tento problém vedl k vytvoření další části scanneru, a to indentačního zásobníku. Samotný zásobník ukládá typ integer a má jednoduchou strukturu (shodnou se způsobem implementace vyučovaným v předmětu IAL)</w:t>
+      </w:r>
+      <w:r>
+        <w:rPr>
           <w:szCs w:val="28"/>
           <w:lang w:val="cs-CZ"/>
         </w:rPr>
@@ -1827,69 +1468,13 @@
       </w:r>
       <w:r>
         <w:rPr>
-          <w:sz w:val="28"/>
-          <w:szCs w:val="28"/>
-          <w:lang w:val="cs-CZ"/>
-        </w:rPr>
-        <w:t xml:space="preserve"> Scanner si pamatuje, zdali byl poslední </w:t>
-      </w:r>
-      <w:proofErr w:type="spellStart"/>
-      <w:r>
-        <w:rPr>
-          <w:sz w:val="28"/>
-          <w:szCs w:val="28"/>
-          <w:lang w:val="cs-CZ"/>
-        </w:rPr>
-        <w:t>token</w:t>
-      </w:r>
-      <w:proofErr w:type="spellEnd"/>
-      <w:r>
-        <w:rPr>
-          <w:sz w:val="28"/>
-          <w:szCs w:val="28"/>
-          <w:lang w:val="cs-CZ"/>
-        </w:rPr>
-        <w:t xml:space="preserve"> konec řádku. Pokud ano, tak při získávání dalšího </w:t>
-      </w:r>
-      <w:proofErr w:type="spellStart"/>
-      <w:r>
-        <w:rPr>
-          <w:sz w:val="28"/>
-          <w:szCs w:val="28"/>
-          <w:lang w:val="cs-CZ"/>
-        </w:rPr>
-        <w:t>tokenu</w:t>
-      </w:r>
-      <w:proofErr w:type="spellEnd"/>
-      <w:r>
-        <w:rPr>
-          <w:sz w:val="28"/>
-          <w:szCs w:val="28"/>
-          <w:lang w:val="cs-CZ"/>
-        </w:rPr>
-        <w:t xml:space="preserve"> přejde do stavu počítání </w:t>
-      </w:r>
-      <w:proofErr w:type="spellStart"/>
-      <w:r>
-        <w:rPr>
-          <w:sz w:val="28"/>
-          <w:szCs w:val="28"/>
-          <w:lang w:val="cs-CZ"/>
-        </w:rPr>
-        <w:t>indentace</w:t>
-      </w:r>
-      <w:proofErr w:type="spellEnd"/>
-      <w:r>
-        <w:rPr>
-          <w:sz w:val="28"/>
-          <w:szCs w:val="28"/>
-          <w:lang w:val="cs-CZ"/>
-        </w:rPr>
-        <w:t xml:space="preserve">. V něm počítá všechny mezery až do prvního jiného znaku na řádku. Pokud je tento první znak řádkový komentář nebo konec řádku, je počet mezer zahozen. Pokud ne, je porovnán počet mezer s hodnotou </w:t>
-      </w:r>
-      <w:r>
-        <w:rPr>
-          <w:sz w:val="28"/>
+          <w:szCs w:val="28"/>
+          <w:lang w:val="cs-CZ"/>
+        </w:rPr>
+        <w:t xml:space="preserve"> Scanner si pamatuje, zdali byl poslední token konec řádku. Pokud ano, tak při získávání dalšího tokenu přejde do stavu počítání indentace. V něm počítá všechny mezery až do prvního jiného znaku na řádku. Pokud je tento první znak řádkový komentář nebo konec řádku, je počet mezer zahozen. Pokud ne, je porovnán počet mezer s hodnotou </w:t>
+      </w:r>
+      <w:r>
+        <w:rPr>
           <w:szCs w:val="28"/>
           <w:lang w:val="cs-CZ"/>
         </w:rPr>
@@ -1901,341 +1486,97 @@
         <w:ind w:firstLine="426"/>
         <w:jc w:val="both"/>
         <w:rPr>
-          <w:sz w:val="28"/>
-          <w:szCs w:val="28"/>
-          <w:lang w:val="cs-CZ"/>
-        </w:rPr>
-      </w:pPr>
-      <w:r>
-        <w:rPr>
-          <w:sz w:val="28"/>
-          <w:szCs w:val="28"/>
-          <w:lang w:val="cs-CZ"/>
-        </w:rPr>
-        <w:t>Větší hodnota než je na zásobníku vede k </w:t>
-      </w:r>
-      <w:proofErr w:type="spellStart"/>
-      <w:r>
-        <w:rPr>
-          <w:sz w:val="28"/>
-          <w:szCs w:val="28"/>
-          <w:lang w:val="cs-CZ"/>
-        </w:rPr>
-        <w:t>pushnutí</w:t>
-      </w:r>
-      <w:proofErr w:type="spellEnd"/>
-      <w:r>
-        <w:rPr>
-          <w:sz w:val="28"/>
-          <w:szCs w:val="28"/>
-          <w:lang w:val="cs-CZ"/>
-        </w:rPr>
-        <w:t xml:space="preserve"> počtu mezer na zásobník a generování </w:t>
-      </w:r>
-      <w:proofErr w:type="spellStart"/>
-      <w:r>
-        <w:rPr>
-          <w:sz w:val="28"/>
-          <w:szCs w:val="28"/>
-          <w:lang w:val="cs-CZ"/>
-        </w:rPr>
-        <w:t>tokenu</w:t>
-      </w:r>
-      <w:proofErr w:type="spellEnd"/>
-      <w:r>
-        <w:rPr>
-          <w:sz w:val="28"/>
-          <w:szCs w:val="28"/>
-          <w:lang w:val="cs-CZ"/>
-        </w:rPr>
-        <w:t xml:space="preserve"> indent. Stejná hodnota jen zahodí současný počet mezer. Nižší hodnota znamená, že došlo k </w:t>
-      </w:r>
-      <w:proofErr w:type="spellStart"/>
-      <w:r>
-        <w:rPr>
-          <w:sz w:val="28"/>
-          <w:szCs w:val="28"/>
-          <w:lang w:val="cs-CZ"/>
-        </w:rPr>
-        <w:t>dedentaci</w:t>
-      </w:r>
-      <w:proofErr w:type="spellEnd"/>
-      <w:r>
-        <w:rPr>
-          <w:sz w:val="28"/>
-          <w:szCs w:val="28"/>
-          <w:lang w:val="cs-CZ"/>
-        </w:rPr>
-        <w:t xml:space="preserve">. To vede kromě generování </w:t>
-      </w:r>
-      <w:proofErr w:type="spellStart"/>
-      <w:r>
-        <w:rPr>
-          <w:sz w:val="28"/>
-          <w:szCs w:val="28"/>
-          <w:lang w:val="cs-CZ"/>
-        </w:rPr>
-        <w:t>tokenu</w:t>
-      </w:r>
-      <w:proofErr w:type="spellEnd"/>
-      <w:r>
-        <w:rPr>
-          <w:sz w:val="28"/>
+          <w:szCs w:val="28"/>
+          <w:lang w:val="cs-CZ"/>
+        </w:rPr>
+      </w:pPr>
+      <w:r>
+        <w:rPr>
+          <w:szCs w:val="28"/>
+          <w:lang w:val="cs-CZ"/>
+        </w:rPr>
+        <w:t xml:space="preserve">Větší hodnota než je na zásobníku vede k pushnutí počtu mezer na zásobník a generování tokenu indent. Stejná hodnota jen zahodí současný počet mezer. </w:t>
+      </w:r>
+      <w:r>
+        <w:rPr>
+          <w:szCs w:val="28"/>
+          <w:lang w:val="cs-CZ"/>
+        </w:rPr>
+        <w:lastRenderedPageBreak/>
+        <w:t>Nižší hodnota znamená, že došlo k dedentaci. To vede kromě generování tokenu dedent také k nastavení dedentační fáze scanneru. Ten existuje kvůli případu, kdy je potřeba generovat více dedentací zasebou. Při dalším volání get_next_token se před čtením dalších znaků nejdříve zkontroluje, zdali jsme v</w:t>
+      </w:r>
+      <w:r>
+        <w:rPr>
+          <w:szCs w:val="28"/>
+          <w:lang w:val="cs-CZ"/>
+        </w:rPr>
+        <w:t> </w:t>
+      </w:r>
+      <w:r>
+        <w:rPr>
+          <w:szCs w:val="28"/>
+          <w:lang w:val="cs-CZ"/>
+        </w:rPr>
+        <w:t>dedentační</w:t>
+      </w:r>
+      <w:r>
+        <w:rPr>
+          <w:szCs w:val="28"/>
+          <w:lang w:val="cs-CZ"/>
+        </w:rPr>
+        <w:t xml:space="preserve"> fázi. Pokud ano, tak znovu porovnáme dříve získaný počet mezer a hodnotu na vrcholu zásobníku. To budeme opakovat tak dlouho, dokud hledaný počet m</w:t>
+      </w:r>
+      <w:r>
+        <w:rPr>
+          <w:szCs w:val="28"/>
+          <w:lang w:val="cs-CZ"/>
+        </w:rPr>
+        <w:t>ezer nenalezneme na vrcholu zás</w:t>
+      </w:r>
+      <w:r>
+        <w:rPr>
+          <w:szCs w:val="28"/>
+          <w:lang w:val="cs-CZ"/>
+        </w:rPr>
+        <w:t>o</w:t>
+      </w:r>
+      <w:r>
+        <w:rPr>
+          <w:szCs w:val="28"/>
+          <w:lang w:val="cs-CZ"/>
+        </w:rPr>
+        <w:t>b</w:t>
+      </w:r>
+      <w:r>
+        <w:rPr>
+          <w:szCs w:val="28"/>
+          <w:lang w:val="cs-CZ"/>
+        </w:rPr>
+        <w:t>níku</w:t>
+      </w:r>
+      <w:r>
+        <w:rPr>
+          <w:szCs w:val="28"/>
+          <w:lang w:val="cs-CZ"/>
+        </w:rPr>
+        <w:t xml:space="preserve"> a tím vygenerujeme všechny potřebné tokeny dedent.</w:t>
+      </w:r>
+      <w:r>
+        <w:rPr>
           <w:szCs w:val="28"/>
           <w:lang w:val="cs-CZ"/>
         </w:rPr>
         <w:t xml:space="preserve"> </w:t>
       </w:r>
-      <w:proofErr w:type="spellStart"/>
-      <w:r>
-        <w:rPr>
-          <w:sz w:val="28"/>
-          <w:szCs w:val="28"/>
-          <w:lang w:val="cs-CZ"/>
-        </w:rPr>
-        <w:t>dedent</w:t>
-      </w:r>
-      <w:proofErr w:type="spellEnd"/>
-      <w:r>
-        <w:rPr>
-          <w:sz w:val="28"/>
-          <w:szCs w:val="28"/>
-          <w:lang w:val="cs-CZ"/>
-        </w:rPr>
-        <w:t xml:space="preserve"> také k nastavení </w:t>
-      </w:r>
-      <w:proofErr w:type="spellStart"/>
-      <w:r>
-        <w:rPr>
-          <w:sz w:val="28"/>
-          <w:szCs w:val="28"/>
-          <w:lang w:val="cs-CZ"/>
-        </w:rPr>
-        <w:t>dedentační</w:t>
-      </w:r>
-      <w:proofErr w:type="spellEnd"/>
-      <w:r>
-        <w:rPr>
-          <w:sz w:val="28"/>
-          <w:szCs w:val="28"/>
-          <w:lang w:val="cs-CZ"/>
-        </w:rPr>
-        <w:t xml:space="preserve"> fáze scanneru. Ten existuje kvůli případu, kdy je potřeba generovat více </w:t>
-      </w:r>
-      <w:proofErr w:type="spellStart"/>
-      <w:r>
-        <w:rPr>
-          <w:sz w:val="28"/>
-          <w:szCs w:val="28"/>
-          <w:lang w:val="cs-CZ"/>
-        </w:rPr>
-        <w:t>dedentací</w:t>
-      </w:r>
-      <w:proofErr w:type="spellEnd"/>
-      <w:r>
-        <w:rPr>
-          <w:sz w:val="28"/>
-          <w:szCs w:val="28"/>
-          <w:lang w:val="cs-CZ"/>
-        </w:rPr>
-        <w:t xml:space="preserve"> </w:t>
-      </w:r>
-      <w:proofErr w:type="spellStart"/>
-      <w:r>
-        <w:rPr>
-          <w:sz w:val="28"/>
-          <w:szCs w:val="28"/>
-          <w:lang w:val="cs-CZ"/>
-        </w:rPr>
-        <w:t>zasebou</w:t>
-      </w:r>
-      <w:proofErr w:type="spellEnd"/>
-      <w:r>
-        <w:rPr>
-          <w:sz w:val="28"/>
-          <w:szCs w:val="28"/>
-          <w:lang w:val="cs-CZ"/>
-        </w:rPr>
-        <w:t xml:space="preserve">. Při dalším volání </w:t>
-      </w:r>
-      <w:proofErr w:type="spellStart"/>
-      <w:r>
-        <w:rPr>
-          <w:sz w:val="28"/>
-          <w:szCs w:val="28"/>
-          <w:lang w:val="cs-CZ"/>
-        </w:rPr>
-        <w:lastRenderedPageBreak/>
-        <w:t>get</w:t>
-      </w:r>
-      <w:proofErr w:type="spellEnd"/>
-      <w:r>
-        <w:rPr>
-          <w:sz w:val="28"/>
-          <w:szCs w:val="28"/>
-          <w:lang w:val="cs-CZ"/>
-        </w:rPr>
-        <w:t>_</w:t>
-      </w:r>
-      <w:proofErr w:type="spellStart"/>
-      <w:r>
-        <w:rPr>
-          <w:sz w:val="28"/>
-          <w:szCs w:val="28"/>
-          <w:lang w:val="cs-CZ"/>
-        </w:rPr>
-        <w:t>next</w:t>
-      </w:r>
-      <w:proofErr w:type="spellEnd"/>
-      <w:r>
-        <w:rPr>
-          <w:sz w:val="28"/>
-          <w:szCs w:val="28"/>
-          <w:lang w:val="cs-CZ"/>
-        </w:rPr>
-        <w:t>_</w:t>
-      </w:r>
-      <w:proofErr w:type="spellStart"/>
-      <w:r>
-        <w:rPr>
-          <w:sz w:val="28"/>
-          <w:szCs w:val="28"/>
-          <w:lang w:val="cs-CZ"/>
-        </w:rPr>
-        <w:t>token</w:t>
-      </w:r>
-      <w:proofErr w:type="spellEnd"/>
-      <w:r>
-        <w:rPr>
-          <w:sz w:val="28"/>
-          <w:szCs w:val="28"/>
-          <w:lang w:val="cs-CZ"/>
-        </w:rPr>
-        <w:t xml:space="preserve"> se před čtením dalších znaků nejdříve zkontroluje, zdali jsme v</w:t>
-      </w:r>
-      <w:r>
-        <w:rPr>
-          <w:sz w:val="28"/>
-          <w:szCs w:val="28"/>
-          <w:lang w:val="cs-CZ"/>
-        </w:rPr>
-        <w:t> </w:t>
-      </w:r>
-      <w:proofErr w:type="spellStart"/>
-      <w:r>
-        <w:rPr>
-          <w:sz w:val="28"/>
-          <w:szCs w:val="28"/>
-          <w:lang w:val="cs-CZ"/>
-        </w:rPr>
-        <w:t>dedentační</w:t>
-      </w:r>
-      <w:proofErr w:type="spellEnd"/>
-      <w:r>
-        <w:rPr>
-          <w:sz w:val="28"/>
-          <w:szCs w:val="28"/>
-          <w:lang w:val="cs-CZ"/>
-        </w:rPr>
-        <w:t xml:space="preserve"> fázi. Pokud ano, tak znovu porovnáme dříve získaný počet mezer a hodnotu na vrcholu zásobníku. To budeme opakovat tak dlouho, dokud hledaný počet m</w:t>
-      </w:r>
-      <w:r>
-        <w:rPr>
-          <w:sz w:val="28"/>
-          <w:szCs w:val="28"/>
-          <w:lang w:val="cs-CZ"/>
-        </w:rPr>
-        <w:t>ezer nenalezneme na vrcholu zás</w:t>
-      </w:r>
-      <w:r>
-        <w:rPr>
-          <w:sz w:val="28"/>
-          <w:szCs w:val="28"/>
-          <w:lang w:val="cs-CZ"/>
-        </w:rPr>
-        <w:t>o</w:t>
-      </w:r>
-      <w:r>
-        <w:rPr>
-          <w:sz w:val="28"/>
-          <w:szCs w:val="28"/>
-          <w:lang w:val="cs-CZ"/>
-        </w:rPr>
-        <w:t>b</w:t>
-      </w:r>
-      <w:r>
-        <w:rPr>
-          <w:sz w:val="28"/>
-          <w:szCs w:val="28"/>
-          <w:lang w:val="cs-CZ"/>
-        </w:rPr>
-        <w:t>níku</w:t>
-      </w:r>
-      <w:r>
-        <w:rPr>
-          <w:sz w:val="28"/>
-          <w:szCs w:val="28"/>
-          <w:lang w:val="cs-CZ"/>
-        </w:rPr>
-        <w:t xml:space="preserve"> a tím vygenerujeme všechny potřebné </w:t>
-      </w:r>
-      <w:proofErr w:type="spellStart"/>
-      <w:r>
-        <w:rPr>
-          <w:sz w:val="28"/>
-          <w:szCs w:val="28"/>
-          <w:lang w:val="cs-CZ"/>
-        </w:rPr>
-        <w:t>tokeny</w:t>
-      </w:r>
-      <w:proofErr w:type="spellEnd"/>
-      <w:r>
-        <w:rPr>
-          <w:sz w:val="28"/>
-          <w:szCs w:val="28"/>
-          <w:lang w:val="cs-CZ"/>
-        </w:rPr>
-        <w:t xml:space="preserve"> </w:t>
-      </w:r>
-      <w:proofErr w:type="spellStart"/>
-      <w:r>
-        <w:rPr>
-          <w:sz w:val="28"/>
-          <w:szCs w:val="28"/>
-          <w:lang w:val="cs-CZ"/>
-        </w:rPr>
-        <w:t>dedent</w:t>
-      </w:r>
-      <w:proofErr w:type="spellEnd"/>
-      <w:r>
-        <w:rPr>
-          <w:sz w:val="28"/>
-          <w:szCs w:val="28"/>
-          <w:lang w:val="cs-CZ"/>
-        </w:rPr>
-        <w:t>.</w:t>
-      </w:r>
-      <w:r>
-        <w:rPr>
-          <w:sz w:val="28"/>
-          <w:szCs w:val="28"/>
-          <w:lang w:val="cs-CZ"/>
-        </w:rPr>
-        <w:t xml:space="preserve"> </w:t>
-      </w:r>
-      <w:proofErr w:type="spellStart"/>
-      <w:r>
-        <w:rPr>
-          <w:sz w:val="28"/>
+      <w:r>
+        <w:rPr>
           <w:szCs w:val="28"/>
           <w:lang w:val="cs-CZ"/>
         </w:rPr>
         <w:t>Dedentační</w:t>
       </w:r>
-      <w:proofErr w:type="spellEnd"/>
-      <w:r>
-        <w:rPr>
-          <w:sz w:val="28"/>
+      <w:r>
+        <w:rPr>
           <w:szCs w:val="28"/>
           <w:lang w:val="cs-CZ"/>
         </w:rPr>
@@ -2243,7 +1584,6 @@
       </w:r>
       <w:r>
         <w:rPr>
-          <w:sz w:val="28"/>
           <w:szCs w:val="28"/>
           <w:lang w:val="cs-CZ"/>
         </w:rPr>
@@ -2251,101 +1591,10 @@
       </w:r>
       <w:r>
         <w:rPr>
-          <w:sz w:val="28"/>
-          <w:szCs w:val="28"/>
-          <w:lang w:val="cs-CZ"/>
-        </w:rPr>
-        <w:t xml:space="preserve"> </w:t>
-      </w:r>
-      <w:proofErr w:type="spellStart"/>
-      <w:r>
-        <w:rPr>
-          <w:sz w:val="28"/>
-          <w:szCs w:val="28"/>
-          <w:lang w:val="cs-CZ"/>
-        </w:rPr>
-        <w:t>dedentační</w:t>
-      </w:r>
-      <w:proofErr w:type="spellEnd"/>
-      <w:r>
-        <w:rPr>
-          <w:sz w:val="28"/>
-          <w:szCs w:val="28"/>
-          <w:lang w:val="cs-CZ"/>
-        </w:rPr>
-        <w:t xml:space="preserve"> fáze před generováním </w:t>
-      </w:r>
-      <w:proofErr w:type="spellStart"/>
-      <w:r>
-        <w:rPr>
-          <w:sz w:val="28"/>
-          <w:szCs w:val="28"/>
-          <w:lang w:val="cs-CZ"/>
-        </w:rPr>
-        <w:t>tokenu</w:t>
-      </w:r>
-      <w:proofErr w:type="spellEnd"/>
-      <w:r>
-        <w:rPr>
-          <w:sz w:val="28"/>
-          <w:szCs w:val="28"/>
-          <w:lang w:val="cs-CZ"/>
-        </w:rPr>
-        <w:t xml:space="preserve"> EOF s tím, že hledáme </w:t>
-      </w:r>
-      <w:proofErr w:type="spellStart"/>
-      <w:r>
-        <w:rPr>
-          <w:sz w:val="28"/>
-          <w:szCs w:val="28"/>
-          <w:lang w:val="cs-CZ"/>
-        </w:rPr>
-        <w:t>indentaci</w:t>
-      </w:r>
-      <w:proofErr w:type="spellEnd"/>
-      <w:r>
-        <w:rPr>
-          <w:sz w:val="28"/>
-          <w:szCs w:val="28"/>
-          <w:lang w:val="cs-CZ"/>
-        </w:rPr>
-        <w:t xml:space="preserve"> 0. Tím dosáhneme vyprázdnění zásobníku a generování všech zbývajících </w:t>
-      </w:r>
-      <w:proofErr w:type="spellStart"/>
-      <w:r>
-        <w:rPr>
-          <w:sz w:val="28"/>
-          <w:szCs w:val="28"/>
-          <w:lang w:val="cs-CZ"/>
-        </w:rPr>
-        <w:t>tokenů</w:t>
-      </w:r>
-      <w:proofErr w:type="spellEnd"/>
-      <w:r>
-        <w:rPr>
-          <w:sz w:val="28"/>
-          <w:szCs w:val="28"/>
-          <w:lang w:val="cs-CZ"/>
-        </w:rPr>
-        <w:t xml:space="preserve"> </w:t>
-      </w:r>
-      <w:proofErr w:type="spellStart"/>
-      <w:r>
-        <w:rPr>
-          <w:sz w:val="28"/>
-          <w:szCs w:val="28"/>
-          <w:lang w:val="cs-CZ"/>
-        </w:rPr>
-        <w:t>dedent</w:t>
-      </w:r>
-      <w:proofErr w:type="spellEnd"/>
-      <w:r>
-        <w:rPr>
-          <w:sz w:val="28"/>
-          <w:szCs w:val="28"/>
-          <w:lang w:val="cs-CZ"/>
-        </w:rPr>
-        <w:t>.</w:t>
+          <w:szCs w:val="28"/>
+          <w:lang w:val="cs-CZ"/>
+        </w:rPr>
+        <w:t xml:space="preserve"> dedentační fáze před generováním tokenu EOF s tím, že hledáme indentaci 0. Tím dosáhneme vyprázdnění zásobníku a generování všech zbývajících tokenů dedent.</w:t>
       </w:r>
     </w:p>
     <w:p>
@@ -2353,14 +1602,12 @@
         <w:ind w:firstLine="426"/>
         <w:jc w:val="both"/>
         <w:rPr>
-          <w:sz w:val="28"/>
-          <w:szCs w:val="28"/>
-          <w:lang w:val="cs-CZ"/>
-        </w:rPr>
-      </w:pPr>
-      <w:r>
-        <w:rPr>
-          <w:sz w:val="28"/>
+          <w:szCs w:val="28"/>
+          <w:lang w:val="cs-CZ"/>
+        </w:rPr>
+      </w:pPr>
+      <w:r>
+        <w:rPr>
           <w:szCs w:val="28"/>
           <w:lang w:val="cs-CZ"/>
         </w:rPr>
@@ -2372,90 +1619,16 @@
         <w:ind w:firstLine="426"/>
         <w:jc w:val="both"/>
         <w:rPr>
-          <w:sz w:val="28"/>
-          <w:szCs w:val="28"/>
-          <w:lang w:val="cs-CZ"/>
-        </w:rPr>
-      </w:pPr>
-      <w:r>
-        <w:rPr>
-          <w:sz w:val="28"/>
-          <w:szCs w:val="28"/>
-          <w:lang w:val="cs-CZ"/>
-        </w:rPr>
-        <w:t xml:space="preserve">Ve výsledku lze tedy se scannerem pracovat pouze pomocí funkce </w:t>
-      </w:r>
-      <w:proofErr w:type="spellStart"/>
-      <w:r>
-        <w:rPr>
-          <w:sz w:val="28"/>
-          <w:szCs w:val="28"/>
-          <w:lang w:val="cs-CZ"/>
-        </w:rPr>
-        <w:t>get</w:t>
-      </w:r>
-      <w:proofErr w:type="spellEnd"/>
-      <w:r>
-        <w:rPr>
-          <w:sz w:val="28"/>
-          <w:szCs w:val="28"/>
-          <w:lang w:val="cs-CZ"/>
-        </w:rPr>
-        <w:t>_</w:t>
-      </w:r>
-      <w:proofErr w:type="spellStart"/>
-      <w:r>
-        <w:rPr>
-          <w:sz w:val="28"/>
-          <w:szCs w:val="28"/>
-          <w:lang w:val="cs-CZ"/>
-        </w:rPr>
-        <w:t>next</w:t>
-      </w:r>
-      <w:proofErr w:type="spellEnd"/>
-      <w:r>
-        <w:rPr>
-          <w:sz w:val="28"/>
-          <w:szCs w:val="28"/>
-          <w:lang w:val="cs-CZ"/>
-        </w:rPr>
-        <w:t>_</w:t>
-      </w:r>
-      <w:proofErr w:type="spellStart"/>
-      <w:r>
-        <w:rPr>
-          <w:sz w:val="28"/>
-          <w:szCs w:val="28"/>
-          <w:lang w:val="cs-CZ"/>
-        </w:rPr>
-        <w:t>token</w:t>
-      </w:r>
-      <w:proofErr w:type="spellEnd"/>
-      <w:r>
-        <w:rPr>
-          <w:sz w:val="28"/>
-          <w:szCs w:val="28"/>
-          <w:lang w:val="cs-CZ"/>
-        </w:rPr>
-        <w:t xml:space="preserve"> po inicializaci </w:t>
-      </w:r>
-      <w:proofErr w:type="spellStart"/>
-      <w:r>
-        <w:rPr>
-          <w:sz w:val="28"/>
-          <w:szCs w:val="28"/>
-          <w:lang w:val="cs-CZ"/>
-        </w:rPr>
-        <w:t>indentačního</w:t>
-      </w:r>
-      <w:proofErr w:type="spellEnd"/>
-      <w:r>
-        <w:rPr>
-          <w:sz w:val="28"/>
-          <w:szCs w:val="28"/>
-          <w:lang w:val="cs-CZ"/>
-        </w:rPr>
-        <w:t xml:space="preserve"> zásobníku.</w:t>
+          <w:szCs w:val="28"/>
+          <w:lang w:val="cs-CZ"/>
+        </w:rPr>
+      </w:pPr>
+      <w:r>
+        <w:rPr>
+          <w:szCs w:val="28"/>
+          <w:lang w:val="cs-CZ"/>
+        </w:rPr>
+        <w:t>Ve výsledku lze tedy se scannerem pracovat pouze pomocí funkce get_next_token po inicializaci indentačního zásobníku.</w:t>
       </w:r>
     </w:p>
     <w:p>
@@ -2466,6 +1639,7 @@
           <w:numId w:val="1"/>
         </w:numPr>
         <w:ind w:left="0" w:hanging="567"/>
+        <w:jc w:val="both"/>
         <w:rPr>
           <w:sz w:val="36"/>
           <w:szCs w:val="36"/>
@@ -2490,6 +1664,7 @@
           <w:numId w:val="1"/>
         </w:numPr>
         <w:ind w:left="426" w:hanging="710"/>
+        <w:jc w:val="both"/>
         <w:rPr>
           <w:color w:val="595959" w:themeColor="text1" w:themeTint="A6"/>
           <w:sz w:val="32"/>
@@ -2504,7 +1679,305 @@
           <w:szCs w:val="32"/>
           <w:lang w:val="cs-CZ"/>
         </w:rPr>
-        <w:t>Rekurzivní sestup</w:t>
+        <w:t>Rekurzivní sestu</w:t>
+      </w:r>
+      <w:r>
+        <w:rPr>
+          <w:color w:val="595959" w:themeColor="text1" w:themeTint="A6"/>
+          <w:sz w:val="32"/>
+          <w:szCs w:val="32"/>
+          <w:lang w:val="cs-CZ"/>
+        </w:rPr>
+        <w:t>p</w:t>
+      </w:r>
+    </w:p>
+    <w:p>
+      <w:pPr>
+        <w:jc w:val="both"/>
+        <w:rPr>
+          <w:szCs w:val="28"/>
+          <w:lang w:val="cs-CZ"/>
+        </w:rPr>
+      </w:pPr>
+      <w:r>
+        <w:rPr>
+          <w:szCs w:val="28"/>
+          <w:lang w:val="cs-CZ"/>
+        </w:rPr>
+        <w:t xml:space="preserve">Základem pro implementaci syntaktické analýzy hlavního těla programu byla LL-gramatika, na které jsme pracovali společně, abychom se pokusili co nejvíce eliminovat mezery v návrhu. </w:t>
+      </w:r>
+    </w:p>
+    <w:p>
+      <w:pPr>
+        <w:jc w:val="both"/>
+        <w:rPr>
+          <w:szCs w:val="28"/>
+          <w:lang w:val="cs-CZ"/>
+        </w:rPr>
+      </w:pPr>
+      <w:r>
+        <w:rPr>
+          <w:szCs w:val="28"/>
+          <w:lang w:val="cs-CZ"/>
+        </w:rPr>
+        <w:t xml:space="preserve">Každé pravidlo v LL-gramatice je v programu reprezentováno samostatnou funkcí, které se navzájem rekurzivně volají. Data jsou mezi nimi předávány pomocí ukazatele na strukturu prog_data, která zapouzdřuje informace potřebné pro analýzu a generování, v rámci rekurzivního sestupu. Za zmínku stojí například lokální a globální tabulka symbolů, soubor, ze kterého čte scanner, aktuální token, data aktuální funkce nebo list tokenů, který </w:t>
+      </w:r>
+      <w:r>
+        <w:rPr>
+          <w:szCs w:val="28"/>
+          <w:lang w:val="cs-CZ"/>
+        </w:rPr>
+        <w:t>využívá precedenční analýza.</w:t>
+      </w:r>
+    </w:p>
+    <w:p>
+      <w:pPr>
+        <w:jc w:val="both"/>
+        <w:rPr>
+          <w:szCs w:val="28"/>
+          <w:lang w:val="cs-CZ"/>
+        </w:rPr>
+      </w:pPr>
+      <w:r>
+        <w:rPr>
+          <w:szCs w:val="28"/>
+          <w:lang w:val="cs-CZ"/>
+        </w:rPr>
+        <w:t xml:space="preserve">Hlavní funkce parseru je analyse, ve které probíhá inicializace programových dat a volání funkce reprezentující počáteční neterminál </w:t>
+      </w:r>
+      <w:r>
+        <w:rPr>
+          <w:szCs w:val="28"/>
+          <w:lang w:val="cs-CZ"/>
+        </w:rPr>
+        <w:t>„</w:t>
+      </w:r>
+      <w:r>
+        <w:rPr>
+          <w:szCs w:val="28"/>
+          <w:lang w:val="cs-CZ"/>
+        </w:rPr>
+        <w:t>program</w:t>
+      </w:r>
+      <w:r>
+        <w:rPr>
+          <w:szCs w:val="28"/>
+          <w:lang w:val="cs-CZ"/>
+        </w:rPr>
+        <w:t>“</w:t>
+      </w:r>
+      <w:r>
+        <w:rPr>
+          <w:szCs w:val="28"/>
+          <w:lang w:val="cs-CZ"/>
+        </w:rPr>
+        <w:t>.</w:t>
+      </w:r>
+    </w:p>
+    <w:p>
+      <w:pPr>
+        <w:jc w:val="both"/>
+        <w:rPr>
+          <w:szCs w:val="28"/>
+          <w:lang w:val="cs-CZ"/>
+        </w:rPr>
+      </w:pPr>
+      <w:r>
+        <w:rPr>
+          <w:szCs w:val="28"/>
+          <w:lang w:val="cs-CZ"/>
+        </w:rPr>
+        <w:lastRenderedPageBreak/>
+        <w:t>V každé funkci</w:t>
+      </w:r>
+      <w:r>
+        <w:rPr>
+          <w:szCs w:val="28"/>
+          <w:lang w:val="cs-CZ"/>
+        </w:rPr>
+        <w:t xml:space="preserve"> </w:t>
+      </w:r>
+      <w:r>
+        <w:rPr>
+          <w:szCs w:val="28"/>
+          <w:lang w:val="cs-CZ"/>
+        </w:rPr>
+        <w:t>reprezentující pravidlo</w:t>
+      </w:r>
+      <w:r>
+        <w:rPr>
+          <w:szCs w:val="28"/>
+          <w:lang w:val="cs-CZ"/>
+        </w:rPr>
+        <w:t>,</w:t>
+      </w:r>
+      <w:r>
+        <w:rPr>
+          <w:szCs w:val="28"/>
+          <w:lang w:val="cs-CZ"/>
+        </w:rPr>
+        <w:t xml:space="preserve"> se volá funkce get_</w:t>
+      </w:r>
+      <w:r>
+        <w:rPr>
+          <w:szCs w:val="28"/>
+          <w:lang w:val="cs-CZ"/>
+        </w:rPr>
+        <w:t>next_</w:t>
+      </w:r>
+      <w:r>
+        <w:rPr>
+          <w:szCs w:val="28"/>
+          <w:lang w:val="cs-CZ"/>
+        </w:rPr>
+        <w:t>token, která načte další token. Po načtení tokenu proběhne buď kontrola, zda jsme dostali očekávaný terminál, nebo rozhodnutí, kterou funkci (pravidlo) použít jako další.</w:t>
+      </w:r>
+    </w:p>
+    <w:p>
+      <w:pPr>
+        <w:jc w:val="both"/>
+        <w:rPr>
+          <w:szCs w:val="28"/>
+          <w:lang w:val="cs-CZ"/>
+        </w:rPr>
+      </w:pPr>
+      <w:r>
+        <w:rPr>
+          <w:szCs w:val="28"/>
+          <w:lang w:val="cs-CZ"/>
+        </w:rPr>
+        <w:t xml:space="preserve">Při chybě je kód chyby nejčastěji uložen do proměnné err, jejíž hodnotu pak každá funkce vrací své volající funkci, až nakonec vrátí funkce analyse kýžený error code </w:t>
+      </w:r>
+      <w:r>
+        <w:rPr>
+          <w:szCs w:val="28"/>
+          <w:lang w:val="cs-CZ"/>
+        </w:rPr>
+        <w:t>přímo</w:t>
+      </w:r>
+      <w:r>
+        <w:rPr>
+          <w:szCs w:val="28"/>
+          <w:lang w:val="cs-CZ"/>
+        </w:rPr>
+        <w:t xml:space="preserve"> </w:t>
+      </w:r>
+      <w:r>
+        <w:rPr>
+          <w:szCs w:val="28"/>
+          <w:lang w:val="cs-CZ"/>
+        </w:rPr>
+        <w:t xml:space="preserve">do </w:t>
+      </w:r>
+      <w:r>
+        <w:rPr>
+          <w:szCs w:val="28"/>
+          <w:lang w:val="cs-CZ"/>
+        </w:rPr>
+        <w:t>mainu.</w:t>
+      </w:r>
+    </w:p>
+    <w:p>
+      <w:pPr>
+        <w:spacing w:after="0"/>
+        <w:jc w:val="both"/>
+        <w:rPr>
+          <w:szCs w:val="28"/>
+          <w:lang w:val="cs-CZ"/>
+        </w:rPr>
+      </w:pPr>
+      <w:r>
+        <w:rPr>
+          <w:szCs w:val="28"/>
+          <w:lang w:val="cs-CZ"/>
+        </w:rPr>
+        <w:t xml:space="preserve">Problém s rozhodováním a tím i porušení LL(1) gramatiky nastal u výrazů a volání </w:t>
+      </w:r>
+      <w:r>
+        <w:rPr>
+          <w:szCs w:val="28"/>
+          <w:lang w:val="cs-CZ"/>
+        </w:rPr>
+        <w:t>funkcí, konkrétně ve funkcích</w:t>
+      </w:r>
+      <w:r>
+        <w:rPr>
+          <w:szCs w:val="28"/>
+          <w:lang w:val="cs-CZ"/>
+        </w:rPr>
+        <w:t>/pravidlech</w:t>
+      </w:r>
+      <w:r>
+        <w:rPr>
+          <w:szCs w:val="28"/>
+          <w:lang w:val="cs-CZ"/>
+        </w:rPr>
+        <w:t xml:space="preserve"> idwhat a assign. Museli jsme se rozhodovat na základě 2 načtených tokenů, kvůli čemuž jsme museli řešit problém komunikace s precedenční analýzou. Nakonec jsme se rozhodli načtené tokeny načítat do struktury tokenList (implementovaný jako jednosměrný lineární spojový seznam) až po konec výrazu, kdy výraz je v některých případech zakončen dvojtečkou a v jiných EOLem. Pokud první načtený token není identifikátor, vyhodnocujeme výraz. </w:t>
+      </w:r>
+    </w:p>
+    <w:p>
+      <w:pPr>
+        <w:jc w:val="both"/>
+        <w:rPr>
+          <w:szCs w:val="28"/>
+          <w:lang w:val="cs-CZ"/>
+        </w:rPr>
+      </w:pPr>
+      <w:r>
+        <w:rPr>
+          <w:szCs w:val="28"/>
+          <w:lang w:val="cs-CZ"/>
+        </w:rPr>
+        <w:t>Pokud první načtený token je identifikátor, zkopírujeme jej do pomocného tokenu a načteme další</w:t>
+      </w:r>
+      <w:r>
+        <w:rPr>
+          <w:szCs w:val="28"/>
+          <w:lang w:val="cs-CZ"/>
+        </w:rPr>
+        <w:t xml:space="preserve"> token</w:t>
+      </w:r>
+      <w:r>
+        <w:rPr>
+          <w:szCs w:val="28"/>
+          <w:lang w:val="cs-CZ"/>
+        </w:rPr>
+        <w:t xml:space="preserve">. Pokud </w:t>
+      </w:r>
+      <w:r>
+        <w:rPr>
+          <w:szCs w:val="28"/>
+          <w:lang w:val="cs-CZ"/>
+        </w:rPr>
+        <w:t>je nový token levá závorka, postupujeme jako při volání funkce</w:t>
+      </w:r>
+      <w:r>
+        <w:rPr>
+          <w:szCs w:val="28"/>
+          <w:lang w:val="cs-CZ"/>
+        </w:rPr>
+        <w:t>.</w:t>
+      </w:r>
+      <w:r>
+        <w:rPr>
+          <w:szCs w:val="28"/>
+          <w:lang w:val="cs-CZ"/>
+        </w:rPr>
+        <w:t xml:space="preserve"> </w:t>
+      </w:r>
+      <w:r>
+        <w:rPr>
+          <w:szCs w:val="28"/>
+          <w:lang w:val="cs-CZ"/>
+        </w:rPr>
+        <w:t>P</w:t>
+      </w:r>
+      <w:r>
+        <w:rPr>
+          <w:szCs w:val="28"/>
+          <w:lang w:val="cs-CZ"/>
+        </w:rPr>
+        <w:t>okud je cokoliv jiného, načteme do seznamu tokenů výraz, včetně předešlého/pomocného tokenu, a vyhodnocujeme pomocí precedenční analýzy.</w:t>
       </w:r>
     </w:p>
     <w:p>
@@ -2515,6 +1988,7 @@
           <w:numId w:val="1"/>
         </w:numPr>
         <w:ind w:left="426" w:hanging="710"/>
+        <w:jc w:val="both"/>
         <w:rPr>
           <w:color w:val="595959" w:themeColor="text1" w:themeTint="A6"/>
           <w:sz w:val="32"/>
@@ -2530,6 +2004,245 @@
           <w:lang w:val="cs-CZ"/>
         </w:rPr>
         <w:t>Precedenční analýza</w:t>
+      </w:r>
+    </w:p>
+    <w:p>
+      <w:pPr>
+        <w:jc w:val="both"/>
+        <w:rPr>
+          <w:lang w:val="cs-CZ"/>
+        </w:rPr>
+      </w:pPr>
+      <w:r>
+        <w:rPr>
+          <w:lang w:val="cs-CZ"/>
+        </w:rPr>
+        <w:t xml:space="preserve">V rámci precedenční analýzy se provádí ověření syntaxe výrazů a případně </w:t>
+      </w:r>
+      <w:r>
+        <w:rPr>
+          <w:lang w:val="cs-CZ"/>
+        </w:rPr>
+        <w:t>sémantické kontroly</w:t>
+      </w:r>
+      <w:r>
+        <w:rPr>
+          <w:lang w:val="cs-CZ"/>
+        </w:rPr>
+        <w:t xml:space="preserve"> proměnný</w:t>
+      </w:r>
+      <w:r>
+        <w:rPr>
+          <w:lang w:val="cs-CZ"/>
+        </w:rPr>
+        <w:t>c</w:t>
+      </w:r>
+      <w:r>
+        <w:rPr>
+          <w:lang w:val="cs-CZ"/>
+        </w:rPr>
+        <w:t>h vysk</w:t>
+      </w:r>
+      <w:r>
+        <w:rPr>
+          <w:lang w:val="cs-CZ"/>
+        </w:rPr>
+        <w:t xml:space="preserve">ytujících se ve výrazu. Neimplementovali jsme rozšíření, umožňující volání funkcí ve výrazech, tudíž výskyt identifikátoru funkce ve výrazu vede na syntaktickou chybu. </w:t>
+      </w:r>
+    </w:p>
+    <w:p>
+      <w:pPr>
+        <w:jc w:val="both"/>
+        <w:rPr>
+          <w:lang w:val="cs-CZ"/>
+        </w:rPr>
+      </w:pPr>
+      <w:r>
+        <w:rPr>
+          <w:lang w:val="cs-CZ"/>
+        </w:rPr>
+        <w:t xml:space="preserve">Hlavní funkce precedenční analýzy je funkce expression, která je volána vždy, když se při rekurzivním sestupu narazí na výraz. </w:t>
+      </w:r>
+      <w:r>
+        <w:rPr>
+          <w:lang w:val="cs-CZ"/>
+        </w:rPr>
+        <w:t>Funkce dostane</w:t>
+      </w:r>
+      <w:r>
+        <w:rPr>
+          <w:lang w:val="cs-CZ"/>
+        </w:rPr>
+        <w:t xml:space="preserve"> jako parametr ukazatel na strukturu data, ve které jsou všechny potřebné informace pro zpracování výrazu. Zásadní je</w:t>
+      </w:r>
+      <w:r>
+        <w:rPr>
+          <w:lang w:val="cs-CZ"/>
+        </w:rPr>
+        <w:t xml:space="preserve"> již zmíněný</w:t>
+      </w:r>
+      <w:r>
+        <w:rPr>
+          <w:lang w:val="cs-CZ"/>
+        </w:rPr>
+        <w:t xml:space="preserve"> seznam tokenů token list, který obsahuje všechny tokeny až do konce výrazu. Pro tuto implementaci jsme se rozhodli </w:t>
+      </w:r>
+      <w:r>
+        <w:rPr>
+          <w:lang w:val="cs-CZ"/>
+        </w:rPr>
+        <w:t>z důvodu</w:t>
+      </w:r>
+      <w:r>
+        <w:rPr>
+          <w:lang w:val="cs-CZ"/>
+        </w:rPr>
+        <w:t xml:space="preserve"> zjednodušení komunikace s precedenční analýzou a také nám to zajistilo její větší nezávislost a možnost jednoduššího samostatného testování.</w:t>
+      </w:r>
+      <w:r>
+        <w:rPr>
+          <w:lang w:val="cs-CZ"/>
+        </w:rPr>
+        <w:t xml:space="preserve"> </w:t>
+      </w:r>
+    </w:p>
+    <w:p>
+      <w:pPr>
+        <w:jc w:val="both"/>
+        <w:rPr>
+          <w:lang w:val="cs-CZ"/>
+        </w:rPr>
+      </w:pPr>
+      <w:r>
+        <w:rPr>
+          <w:lang w:val="cs-CZ"/>
+        </w:rPr>
+        <w:lastRenderedPageBreak/>
+        <w:t>Tokeny jsou postupně načítány ze seznamu. Při načtení tokenu, je token podle typu převeden na „symbol“ z výčtu enum. To nám zjednoduší práci s daným symbolem</w:t>
+      </w:r>
+      <w:r>
+        <w:rPr>
+          <w:lang w:val="cs-CZ"/>
+        </w:rPr>
+        <w:t>,</w:t>
+      </w:r>
+      <w:r>
+        <w:rPr>
+          <w:lang w:val="cs-CZ"/>
+        </w:rPr>
+        <w:t xml:space="preserve"> a především </w:t>
+      </w:r>
+      <w:r>
+        <w:rPr>
+          <w:lang w:val="cs-CZ"/>
+        </w:rPr>
+        <w:t>nám symbol jakožto index umožní</w:t>
+      </w:r>
+      <w:r>
+        <w:rPr>
+          <w:lang w:val="cs-CZ"/>
+        </w:rPr>
+        <w:t xml:space="preserve"> </w:t>
+      </w:r>
+      <w:r>
+        <w:rPr>
+          <w:lang w:val="cs-CZ"/>
+        </w:rPr>
+        <w:t xml:space="preserve">získat </w:t>
+      </w:r>
+      <w:r>
+        <w:rPr>
+          <w:lang w:val="cs-CZ"/>
+        </w:rPr>
+        <w:t>pravidlo z precedenční tabulky</w:t>
+      </w:r>
+      <w:r>
+        <w:rPr>
+          <w:lang w:val="cs-CZ"/>
+        </w:rPr>
+        <w:t>, která je sestavena na základě priorit jednotlivých operátorů</w:t>
+      </w:r>
+      <w:r>
+        <w:rPr>
+          <w:lang w:val="cs-CZ"/>
+        </w:rPr>
+        <w:t>.</w:t>
+      </w:r>
+    </w:p>
+    <w:p>
+      <w:pPr>
+        <w:jc w:val="both"/>
+        <w:rPr>
+          <w:lang w:val="cs-CZ"/>
+        </w:rPr>
+      </w:pPr>
+      <w:r>
+        <w:rPr>
+          <w:lang w:val="cs-CZ"/>
+        </w:rPr>
+        <w:t>Podle získaného pravidla</w:t>
+      </w:r>
+      <w:r>
+        <w:rPr>
+          <w:lang w:val="cs-CZ"/>
+        </w:rPr>
+        <w:t xml:space="preserve"> z precedenční tabulky pro daný symbol</w:t>
+      </w:r>
+      <w:r>
+        <w:rPr>
+          <w:lang w:val="cs-CZ"/>
+        </w:rPr>
+        <w:t xml:space="preserve"> (=, &lt;, &gt;, “ “) se poté provádí korespondující operace na základě algoritmu pro precedenční SA. </w:t>
+      </w:r>
+      <w:r>
+        <w:rPr>
+          <w:lang w:val="cs-CZ"/>
+        </w:rPr>
+        <w:t>Na základě tohoto algoritmu</w:t>
+      </w:r>
+      <w:r>
+        <w:rPr>
+          <w:lang w:val="cs-CZ"/>
+        </w:rPr>
+        <w:t xml:space="preserve"> jsou jednotlivé symboly vkládány na zásobník a</w:t>
+      </w:r>
+      <w:r>
+        <w:rPr>
+          <w:lang w:val="cs-CZ"/>
+        </w:rPr>
+        <w:t xml:space="preserve"> poté </w:t>
+      </w:r>
+      <w:r>
+        <w:rPr>
+          <w:lang w:val="cs-CZ"/>
+        </w:rPr>
+        <w:t xml:space="preserve">je prováděna redukce jednotlivých symbolů na neterminální symboly (simulace vytváření ASS), pokud existuje pravidlo pro danou redukci (např. E -&gt; i). </w:t>
+      </w:r>
+    </w:p>
+    <w:p>
+      <w:pPr>
+        <w:jc w:val="both"/>
+        <w:rPr>
+          <w:lang w:val="cs-CZ"/>
+        </w:rPr>
+      </w:pPr>
+      <w:r>
+        <w:rPr>
+          <w:lang w:val="cs-CZ"/>
+        </w:rPr>
+        <w:t>Podle pravidel jsou průběžně generovány instrukce</w:t>
+      </w:r>
+      <w:r>
+        <w:rPr>
+          <w:lang w:val="cs-CZ"/>
+        </w:rPr>
+        <w:t xml:space="preserve"> </w:t>
+      </w:r>
+      <w:r>
+        <w:rPr>
+          <w:lang w:val="cs-CZ"/>
+        </w:rPr>
+        <w:t xml:space="preserve">(volání funkcí pro generování ze souboru generator.c), potřebné pro skutečné vyhodnocení výrazu při interpretaci. </w:t>
       </w:r>
     </w:p>
     <w:p>
@@ -2540,6 +2253,7 @@
           <w:numId w:val="1"/>
         </w:numPr>
         <w:ind w:left="0" w:hanging="567"/>
+        <w:jc w:val="both"/>
         <w:rPr>
           <w:sz w:val="36"/>
           <w:szCs w:val="36"/>
@@ -2554,6 +2268,277 @@
           <w:lang w:val="cs-CZ"/>
         </w:rPr>
         <w:t>Sémantická analýza</w:t>
+      </w:r>
+    </w:p>
+    <w:p>
+      <w:pPr>
+        <w:pStyle w:val="Odstavecseseznamem"/>
+        <w:ind w:left="0"/>
+        <w:jc w:val="both"/>
+        <w:rPr>
+          <w:szCs w:val="28"/>
+          <w:lang w:val="cs-CZ"/>
+        </w:rPr>
+      </w:pPr>
+      <w:r>
+        <w:rPr>
+          <w:szCs w:val="28"/>
+          <w:lang w:val="cs-CZ"/>
+        </w:rPr>
+        <w:t>Sémantická</w:t>
+      </w:r>
+      <w:r>
+        <w:rPr>
+          <w:szCs w:val="28"/>
+          <w:lang w:val="cs-CZ"/>
+        </w:rPr>
+        <w:t xml:space="preserve"> analýza je velmi úzce navázána na rekurzivní sestup.</w:t>
+      </w:r>
+      <w:r>
+        <w:rPr>
+          <w:szCs w:val="28"/>
+          <w:lang w:val="cs-CZ"/>
+        </w:rPr>
+        <w:t xml:space="preserve"> Jestli se parser zrovna nachází v těle funkce detekuje proměnná in_function struktury prog_data</w:t>
+      </w:r>
+      <w:r>
+        <w:rPr>
+          <w:szCs w:val="28"/>
+          <w:lang w:val="cs-CZ"/>
+        </w:rPr>
+        <w:t>.</w:t>
+      </w:r>
+      <w:r>
+        <w:rPr>
+          <w:szCs w:val="28"/>
+          <w:lang w:val="cs-CZ"/>
+        </w:rPr>
+        <w:t xml:space="preserve"> </w:t>
+      </w:r>
+      <w:r>
+        <w:rPr>
+          <w:szCs w:val="28"/>
+          <w:lang w:val="cs-CZ"/>
+        </w:rPr>
+        <w:t>Analýza v</w:t>
+      </w:r>
+      <w:r>
+        <w:rPr>
+          <w:szCs w:val="28"/>
+          <w:lang w:val="cs-CZ"/>
+        </w:rPr>
+        <w:t xml:space="preserve">yužívá lokální a globální tabulky symbolů a kontrolují se pomocí ní definice proměnných, definice funkcí a správný počet parametrů při jejich volání. Pokud se proměnná použije ve výrazu a nenajde se v lokální a poté ani </w:t>
+      </w:r>
+      <w:r>
+        <w:rPr>
+          <w:szCs w:val="28"/>
+          <w:lang w:val="cs-CZ"/>
+        </w:rPr>
+        <w:t xml:space="preserve">v </w:t>
+      </w:r>
+      <w:r>
+        <w:rPr>
+          <w:szCs w:val="28"/>
+          <w:lang w:val="cs-CZ"/>
+        </w:rPr>
+        <w:t xml:space="preserve">globální tabulce, je nedefinovaná. Pokud probíhá přiřazení a nastane stejná situace, proměnná se přidá do tabulky symbolů </w:t>
+      </w:r>
+      <w:r>
+        <w:rPr>
+          <w:szCs w:val="28"/>
+          <w:lang w:val="cs-CZ"/>
+        </w:rPr>
+        <w:t xml:space="preserve">(lokální/globální) </w:t>
+      </w:r>
+      <w:r>
+        <w:rPr>
+          <w:szCs w:val="28"/>
+          <w:lang w:val="cs-CZ"/>
+        </w:rPr>
+        <w:t>na základě toho, zda se nacházíme v těle funkce, což nám napoví proměnná in_function.</w:t>
+      </w:r>
+    </w:p>
+    <w:p>
+      <w:pPr>
+        <w:pStyle w:val="Odstavecseseznamem"/>
+        <w:ind w:left="0"/>
+        <w:jc w:val="both"/>
+        <w:rPr>
+          <w:szCs w:val="28"/>
+          <w:lang w:val="cs-CZ"/>
+        </w:rPr>
+      </w:pPr>
+      <w:r>
+        <w:rPr>
+          <w:szCs w:val="28"/>
+          <w:lang w:val="cs-CZ"/>
+        </w:rPr>
+        <w:t>Záludnější byly definice funkcí, které mohou být lexikálně definovány až za jejich použitím. Funkci do globální tabulky přidáme hned při prvním kontaktu. Pokud je to při definici, nastavíme vlastnost defined na true. Pokud narazíme na definici a funkc</w:t>
+      </w:r>
+      <w:r>
+        <w:rPr>
+          <w:szCs w:val="28"/>
+          <w:lang w:val="cs-CZ"/>
+        </w:rPr>
+        <w:t>e</w:t>
+      </w:r>
+      <w:r>
+        <w:rPr>
+          <w:szCs w:val="28"/>
+          <w:lang w:val="cs-CZ"/>
+        </w:rPr>
+        <w:t xml:space="preserve"> již v tabulce je</w:t>
+      </w:r>
+      <w:r>
+        <w:rPr>
+          <w:szCs w:val="28"/>
+          <w:lang w:val="cs-CZ"/>
+        </w:rPr>
+        <w:t>,</w:t>
+      </w:r>
+      <w:r>
+        <w:rPr>
+          <w:szCs w:val="28"/>
+          <w:lang w:val="cs-CZ"/>
+        </w:rPr>
+        <w:t xml:space="preserve"> </w:t>
+      </w:r>
+      <w:r>
+        <w:rPr>
+          <w:szCs w:val="28"/>
+          <w:lang w:val="cs-CZ"/>
+        </w:rPr>
+        <w:t>s vlastností</w:t>
+      </w:r>
+      <w:r>
+        <w:rPr>
+          <w:szCs w:val="28"/>
+          <w:lang w:val="cs-CZ"/>
+        </w:rPr>
+        <w:t xml:space="preserve"> defined == false</w:t>
+      </w:r>
+      <w:r>
+        <w:rPr>
+          <w:szCs w:val="28"/>
+          <w:lang w:val="cs-CZ"/>
+        </w:rPr>
+        <w:t>,</w:t>
+      </w:r>
+      <w:r>
+        <w:rPr>
+          <w:szCs w:val="28"/>
+          <w:lang w:val="cs-CZ"/>
+        </w:rPr>
+        <w:t xml:space="preserve"> nastavíme defined na true</w:t>
+      </w:r>
+      <w:r>
+        <w:rPr>
+          <w:szCs w:val="28"/>
+          <w:lang w:val="cs-CZ"/>
+        </w:rPr>
+        <w:t>, v opačném případě se jedná o redefinici funkce.</w:t>
+      </w:r>
+    </w:p>
+    <w:p>
+      <w:pPr>
+        <w:pStyle w:val="Odstavecseseznamem"/>
+        <w:ind w:left="0"/>
+        <w:jc w:val="both"/>
+        <w:rPr>
+          <w:szCs w:val="28"/>
+          <w:lang w:val="cs-CZ"/>
+        </w:rPr>
+      </w:pPr>
+      <w:r>
+        <w:rPr>
+          <w:szCs w:val="28"/>
+          <w:lang w:val="cs-CZ"/>
+        </w:rPr>
+        <w:t>Na konci funkce analyse poté projdeme všechny funkce v globální tabulce symbolů a zkontrolujeme, zdali byly všechny řádně definovány. Pokud narazíme na funkci, jejíž defined má hodnotu false, byla v průběhu použita funkce bez definice.</w:t>
+      </w:r>
+    </w:p>
+    <w:p>
+      <w:pPr>
+        <w:pStyle w:val="Odstavecseseznamem"/>
+        <w:ind w:left="0"/>
+        <w:jc w:val="both"/>
+        <w:rPr>
+          <w:szCs w:val="28"/>
+          <w:lang w:val="cs-CZ"/>
+        </w:rPr>
+      </w:pPr>
+      <w:r>
+        <w:rPr>
+          <w:szCs w:val="28"/>
+          <w:lang w:val="cs-CZ"/>
+        </w:rPr>
+        <w:lastRenderedPageBreak/>
+        <w:t>Na začátku funkce analyse jsou všechny vestavěné funkce přidány do tabulky symbolů, vlastnost defined je nastavena na true a je určen také očekávaný počet parametrů.</w:t>
+      </w:r>
+    </w:p>
+    <w:p>
+      <w:pPr>
+        <w:pStyle w:val="Odstavecseseznamem"/>
+        <w:ind w:left="0"/>
+        <w:jc w:val="both"/>
+        <w:rPr>
+          <w:szCs w:val="28"/>
+          <w:lang w:val="cs-CZ"/>
+        </w:rPr>
+      </w:pPr>
+      <w:r>
+        <w:rPr>
+          <w:szCs w:val="28"/>
+          <w:lang w:val="cs-CZ"/>
+        </w:rPr>
+        <w:t xml:space="preserve">Při počítání parametrů u volání funkce zjistíme na základě globální tabulky symbolů, zdali byla funkce již zmíněna (volána/definována). Pokud byla použita, porovnáme počet parametrů u předchozí a současné zmínky funkce a pokud se </w:t>
+      </w:r>
+      <w:r>
+        <w:rPr>
+          <w:szCs w:val="28"/>
+          <w:lang w:val="cs-CZ"/>
+        </w:rPr>
+        <w:t>počet rovná</w:t>
+      </w:r>
+      <w:r>
+        <w:rPr>
+          <w:szCs w:val="28"/>
+          <w:lang w:val="cs-CZ"/>
+        </w:rPr>
+        <w:t>, je vše v</w:t>
+      </w:r>
+      <w:r>
+        <w:rPr>
+          <w:szCs w:val="28"/>
+          <w:lang w:val="cs-CZ"/>
+        </w:rPr>
+        <w:t xml:space="preserve"> </w:t>
+      </w:r>
+      <w:r>
+        <w:rPr>
+          <w:szCs w:val="28"/>
+          <w:lang w:val="cs-CZ"/>
+        </w:rPr>
+        <w:t>pořádku.</w:t>
+      </w:r>
+    </w:p>
+    <w:p>
+      <w:pPr>
+        <w:pStyle w:val="Odstavecseseznamem"/>
+        <w:ind w:left="0"/>
+        <w:jc w:val="both"/>
+        <w:rPr>
+          <w:sz w:val="36"/>
+          <w:szCs w:val="36"/>
+          <w:lang w:val="cs-CZ"/>
+        </w:rPr>
+      </w:pPr>
+      <w:r>
+        <w:rPr>
+          <w:szCs w:val="28"/>
+          <w:lang w:val="cs-CZ"/>
+        </w:rPr>
+        <w:t>Samostatný problém představovala funkce print, která nemá daný počet parametrů. Proto pro ni kontrola neprobíhá, ale funkce se volá pro každý parametr samostatně.</w:t>
       </w:r>
     </w:p>
     <w:p>
@@ -2564,6 +2549,7 @@
           <w:numId w:val="1"/>
         </w:numPr>
         <w:ind w:left="0" w:hanging="567"/>
+        <w:jc w:val="both"/>
         <w:rPr>
           <w:sz w:val="36"/>
           <w:szCs w:val="36"/>
@@ -2582,97 +2568,23 @@
     </w:p>
     <w:p>
       <w:pPr>
+        <w:spacing w:after="0"/>
         <w:ind w:firstLine="426"/>
         <w:jc w:val="both"/>
         <w:rPr>
-          <w:sz w:val="28"/>
-          <w:szCs w:val="28"/>
-          <w:lang w:val="cs-CZ"/>
-        </w:rPr>
-      </w:pPr>
-      <w:r>
-        <w:rPr>
-          <w:sz w:val="28"/>
-          <w:szCs w:val="28"/>
-          <w:lang w:val="cs-CZ"/>
-        </w:rPr>
-        <w:t xml:space="preserve">Hlavní tělo generujeme funkcemi ze souboru </w:t>
-      </w:r>
-      <w:proofErr w:type="spellStart"/>
-      <w:r>
-        <w:rPr>
-          <w:sz w:val="28"/>
-          <w:szCs w:val="28"/>
-          <w:lang w:val="cs-CZ"/>
-        </w:rPr>
-        <w:t>builtin</w:t>
-      </w:r>
-      <w:proofErr w:type="spellEnd"/>
-      <w:r>
-        <w:rPr>
-          <w:sz w:val="28"/>
-          <w:szCs w:val="28"/>
-          <w:lang w:val="cs-CZ"/>
-        </w:rPr>
-        <w:t>_</w:t>
-      </w:r>
-      <w:proofErr w:type="spellStart"/>
-      <w:r>
-        <w:rPr>
-          <w:sz w:val="28"/>
-          <w:szCs w:val="28"/>
-          <w:lang w:val="cs-CZ"/>
-        </w:rPr>
-        <w:t>functions.c</w:t>
-      </w:r>
-      <w:proofErr w:type="spellEnd"/>
-      <w:r>
-        <w:rPr>
-          <w:sz w:val="28"/>
-          <w:szCs w:val="28"/>
-          <w:lang w:val="cs-CZ"/>
-        </w:rPr>
-        <w:t xml:space="preserve">. Zde jsou obsaženy zabudované funkce jazyka ifj19 a také hlavní funkce </w:t>
-      </w:r>
-      <w:proofErr w:type="spellStart"/>
-      <w:r>
-        <w:rPr>
-          <w:sz w:val="28"/>
-          <w:szCs w:val="28"/>
-          <w:lang w:val="cs-CZ"/>
-        </w:rPr>
-        <w:t>generate</w:t>
-      </w:r>
-      <w:proofErr w:type="spellEnd"/>
-      <w:r>
-        <w:rPr>
-          <w:sz w:val="28"/>
-          <w:szCs w:val="28"/>
-          <w:lang w:val="cs-CZ"/>
-        </w:rPr>
-        <w:t>_</w:t>
-      </w:r>
-      <w:proofErr w:type="spellStart"/>
-      <w:r>
-        <w:rPr>
-          <w:sz w:val="28"/>
-          <w:szCs w:val="28"/>
-          <w:lang w:val="cs-CZ"/>
-        </w:rPr>
-        <w:t>main</w:t>
-      </w:r>
-      <w:proofErr w:type="spellEnd"/>
-      <w:r>
-        <w:rPr>
-          <w:sz w:val="28"/>
-          <w:szCs w:val="28"/>
-          <w:lang w:val="cs-CZ"/>
-        </w:rPr>
-        <w:t>_body, která vygeneruje hlavičku a zabudované funkce</w:t>
-      </w:r>
-      <w:r>
-        <w:rPr>
-          <w:sz w:val="28"/>
+          <w:szCs w:val="28"/>
+          <w:lang w:val="cs-CZ"/>
+        </w:rPr>
+      </w:pPr>
+      <w:r>
+        <w:rPr>
+          <w:szCs w:val="28"/>
+          <w:lang w:val="cs-CZ"/>
+        </w:rPr>
+        <w:t>Hlavní tělo generujeme funkcemi ze souboru builtin_functions.c. Zde jsou obsaženy zabudované funkce jazyka ifj19 a také hlavní funkce generate_main_body, která vygeneruje hlavičku a zabudované funkce</w:t>
+      </w:r>
+      <w:r>
+        <w:rPr>
           <w:szCs w:val="28"/>
           <w:lang w:val="cs-CZ"/>
         </w:rPr>
@@ -2681,79 +2593,157 @@
     </w:p>
     <w:p>
       <w:pPr>
-        <w:pStyle w:val="Odstavecseseznamem"/>
-        <w:numPr>
-          <w:ilvl w:val="2"/>
-          <w:numId w:val="1"/>
-        </w:numPr>
-        <w:ind w:left="426" w:hanging="710"/>
-        <w:rPr>
-          <w:color w:val="595959" w:themeColor="text1" w:themeTint="A6"/>
-          <w:sz w:val="32"/>
-          <w:szCs w:val="32"/>
-          <w:lang w:val="cs-CZ"/>
-        </w:rPr>
-      </w:pPr>
-      <w:r>
-        <w:rPr>
-          <w:color w:val="595959" w:themeColor="text1" w:themeTint="A6"/>
-          <w:sz w:val="32"/>
-          <w:szCs w:val="32"/>
-          <w:lang w:val="cs-CZ"/>
-        </w:rPr>
-        <w:t>??</w:t>
-      </w:r>
-    </w:p>
-    <w:p>
-      <w:pPr>
+        <w:spacing w:after="0"/>
         <w:ind w:firstLine="426"/>
         <w:jc w:val="both"/>
         <w:rPr>
-          <w:sz w:val="28"/>
-          <w:szCs w:val="28"/>
-          <w:lang w:val="cs-CZ"/>
-        </w:rPr>
-      </w:pPr>
-    </w:p>
-    <w:p>
-      <w:pPr>
+          <w:szCs w:val="28"/>
+          <w:lang w:val="cs-CZ"/>
+        </w:rPr>
+      </w:pPr>
+      <w:r>
+        <w:rPr>
+          <w:szCs w:val="28"/>
+          <w:lang w:val="cs-CZ"/>
+        </w:rPr>
+        <w:t>Generování je poté provázáno s rekurzivním sestupem a jednotlivé instrukce se průběžně tisknou přímo na standartní výstup. Pomocné funkce jsou v souboru generator.c a jsou volány přímo z</w:t>
+      </w:r>
+      <w:r>
+        <w:rPr>
+          <w:szCs w:val="28"/>
+          <w:lang w:val="cs-CZ"/>
+        </w:rPr>
+        <w:t> </w:t>
+      </w:r>
+      <w:r>
+        <w:rPr>
+          <w:szCs w:val="28"/>
+          <w:lang w:val="cs-CZ"/>
+        </w:rPr>
+        <w:t>těl</w:t>
+      </w:r>
+      <w:r>
+        <w:rPr>
+          <w:szCs w:val="28"/>
+          <w:lang w:val="cs-CZ"/>
+        </w:rPr>
+        <w:t xml:space="preserve"> funkcí</w:t>
+      </w:r>
+      <w:r>
+        <w:rPr>
+          <w:szCs w:val="28"/>
+          <w:lang w:val="cs-CZ"/>
+        </w:rPr>
+        <w:t xml:space="preserve"> parseru nebo precedenční analýzy. </w:t>
+      </w:r>
+    </w:p>
+    <w:p>
+      <w:pPr>
+        <w:spacing w:after="0"/>
         <w:ind w:firstLine="426"/>
         <w:jc w:val="both"/>
         <w:rPr>
-          <w:sz w:val="28"/>
-          <w:szCs w:val="28"/>
-          <w:lang w:val="cs-CZ"/>
-        </w:rPr>
-      </w:pPr>
-    </w:p>
-    <w:p>
-      <w:pPr>
+          <w:szCs w:val="28"/>
+          <w:lang w:val="cs-CZ"/>
+        </w:rPr>
+      </w:pPr>
+      <w:r>
+        <w:rPr>
+          <w:szCs w:val="28"/>
+          <w:lang w:val="cs-CZ"/>
+        </w:rPr>
+        <w:t xml:space="preserve">Pro unikátní indexaci návěští podmínek a cyklů jsme použily proměnné typu int ve struktuře prog_data. </w:t>
+      </w:r>
+      <w:r>
+        <w:rPr>
+          <w:szCs w:val="28"/>
+          <w:lang w:val="cs-CZ"/>
+        </w:rPr>
+        <w:t xml:space="preserve">Zbytek návěští je pojmenován unikátně přímo podle reálných jmen funkcí, stejně jako </w:t>
+      </w:r>
+      <w:r>
+        <w:rPr>
+          <w:szCs w:val="28"/>
+          <w:lang w:val="cs-CZ"/>
+        </w:rPr>
+        <w:t xml:space="preserve">u </w:t>
+      </w:r>
+      <w:r>
+        <w:rPr>
+          <w:szCs w:val="28"/>
+          <w:lang w:val="cs-CZ"/>
+        </w:rPr>
+        <w:t>jm</w:t>
+      </w:r>
+      <w:r>
+        <w:rPr>
+          <w:szCs w:val="28"/>
+          <w:lang w:val="cs-CZ"/>
+        </w:rPr>
+        <w:t>en</w:t>
+      </w:r>
+      <w:r>
+        <w:rPr>
+          <w:szCs w:val="28"/>
+          <w:lang w:val="cs-CZ"/>
+        </w:rPr>
+        <w:t xml:space="preserve"> proměnných.</w:t>
+      </w:r>
+    </w:p>
+    <w:p>
+      <w:pPr>
+        <w:spacing w:after="0"/>
         <w:ind w:firstLine="426"/>
         <w:jc w:val="both"/>
         <w:rPr>
-          <w:sz w:val="28"/>
-          <w:szCs w:val="28"/>
-          <w:lang w:val="cs-CZ"/>
-        </w:rPr>
-      </w:pPr>
+          <w:szCs w:val="28"/>
+          <w:lang w:val="cs-CZ"/>
+        </w:rPr>
+      </w:pPr>
+      <w:r>
+        <w:rPr>
+          <w:szCs w:val="28"/>
+          <w:lang w:val="cs-CZ"/>
+        </w:rPr>
+        <w:t xml:space="preserve">Výsledná hodnota po vyhodnocení výrazu nebo ukončení volání funkce je uložena do globální proměnné exp_result. </w:t>
+      </w:r>
     </w:p>
     <w:p>
       <w:pPr>
         <w:ind w:firstLine="426"/>
         <w:jc w:val="both"/>
         <w:rPr>
-          <w:sz w:val="28"/>
-          <w:szCs w:val="28"/>
-          <w:lang w:val="cs-CZ"/>
-        </w:rPr>
-      </w:pPr>
+          <w:szCs w:val="28"/>
+          <w:lang w:val="cs-CZ"/>
+        </w:rPr>
+      </w:pPr>
+      <w:r>
+        <w:rPr>
+          <w:szCs w:val="28"/>
+          <w:lang w:val="cs-CZ"/>
+        </w:rPr>
+        <w:t>Pokud jsou ve výrazech nebo při volání funkce použity konstanty, je použita funkce token_to_ifjcode_val, která na základě typu tokenu určí datový typ konstanty a případně její hodnotu převede do formátu konstant v ifjcode19.</w:t>
+      </w:r>
+    </w:p>
+    <w:p>
+      <w:pPr>
+        <w:jc w:val="both"/>
+        <w:rPr>
+          <w:lang w:val="cs-CZ"/>
+        </w:rPr>
+      </w:pPr>
+      <w:r>
+        <w:rPr>
+          <w:lang w:val="cs-CZ"/>
+        </w:rPr>
+        <w:br w:type="page"/>
+      </w:r>
     </w:p>
     <w:p>
       <w:pPr>
         <w:ind w:firstLine="426"/>
         <w:jc w:val="both"/>
         <w:rPr>
-          <w:sz w:val="28"/>
           <w:szCs w:val="28"/>
           <w:lang w:val="cs-CZ"/>
         </w:rPr>
@@ -2767,6 +2757,7 @@
           <w:numId w:val="1"/>
         </w:numPr>
         <w:ind w:left="0" w:hanging="567"/>
+        <w:jc w:val="both"/>
         <w:rPr>
           <w:sz w:val="36"/>
           <w:szCs w:val="36"/>
@@ -2780,7 +2771,6 @@
           <w:szCs w:val="36"/>
           <w:lang w:val="cs-CZ"/>
         </w:rPr>
-        <w:lastRenderedPageBreak/>
         <w:t>Pomocné datové struktury</w:t>
       </w:r>
     </w:p>
@@ -2789,14 +2779,12 @@
         <w:ind w:firstLine="426"/>
         <w:jc w:val="both"/>
         <w:rPr>
-          <w:sz w:val="28"/>
-          <w:szCs w:val="28"/>
-          <w:lang w:val="cs-CZ"/>
-        </w:rPr>
-      </w:pPr>
-      <w:r>
-        <w:rPr>
-          <w:sz w:val="28"/>
+          <w:szCs w:val="28"/>
+          <w:lang w:val="cs-CZ"/>
+        </w:rPr>
+      </w:pPr>
+      <w:r>
+        <w:rPr>
           <w:szCs w:val="28"/>
           <w:lang w:val="cs-CZ"/>
         </w:rPr>
@@ -2804,7 +2792,6 @@
       </w:r>
       <w:r>
         <w:rPr>
-          <w:sz w:val="28"/>
           <w:szCs w:val="28"/>
           <w:lang w:val="cs-CZ"/>
         </w:rPr>
@@ -2820,6 +2807,7 @@
         </w:numPr>
         <w:spacing w:line="240" w:lineRule="auto"/>
         <w:ind w:left="426" w:hanging="710"/>
+        <w:jc w:val="both"/>
         <w:rPr>
           <w:color w:val="595959" w:themeColor="text1" w:themeTint="A6"/>
           <w:sz w:val="32"/>
@@ -2840,6 +2828,7 @@
     <w:p>
       <w:pPr>
         <w:ind w:firstLine="567"/>
+        <w:jc w:val="both"/>
         <w:rPr>
           <w:color w:val="595959" w:themeColor="text1" w:themeTint="A6"/>
           <w:sz w:val="32"/>
@@ -2849,33 +2838,13 @@
       </w:pPr>
       <w:r>
         <w:rPr>
-          <w:sz w:val="28"/>
-          <w:szCs w:val="28"/>
-          <w:lang w:val="cs-CZ"/>
-        </w:rPr>
-        <w:t xml:space="preserve">Tabulka slouží pro ukládání uživatelských proměnných a funkcí a je implementována pomocí binárního vyhledávácího stromu v souboru </w:t>
-      </w:r>
-      <w:proofErr w:type="spellStart"/>
-      <w:r>
-        <w:rPr>
-          <w:sz w:val="28"/>
-          <w:szCs w:val="28"/>
-          <w:lang w:val="cs-CZ"/>
-        </w:rPr>
-        <w:t>symtable.c</w:t>
-      </w:r>
-      <w:proofErr w:type="spellEnd"/>
-      <w:r>
-        <w:rPr>
-          <w:sz w:val="28"/>
-          <w:szCs w:val="28"/>
-          <w:lang w:val="cs-CZ"/>
-        </w:rPr>
-        <w:t>.</w:t>
-      </w:r>
-      <w:r>
-        <w:rPr>
-          <w:sz w:val="28"/>
+          <w:szCs w:val="28"/>
+          <w:lang w:val="cs-CZ"/>
+        </w:rPr>
+        <w:t>Tabulka slouží pro ukládání uživatelských proměnných a funkcí a je implementována pomocí binárního vyhledávácího stromu v souboru symtable.c.</w:t>
+      </w:r>
+      <w:r>
+        <w:rPr>
           <w:szCs w:val="28"/>
           <w:lang w:val="cs-CZ"/>
         </w:rPr>
@@ -2883,7 +2852,6 @@
       </w:r>
       <w:r>
         <w:rPr>
-          <w:sz w:val="28"/>
           <w:szCs w:val="28"/>
           <w:lang w:val="cs-CZ"/>
         </w:rPr>
@@ -2891,7 +2859,6 @@
       </w:r>
       <w:r>
         <w:rPr>
-          <w:sz w:val="28"/>
           <w:szCs w:val="28"/>
           <w:lang w:val="cs-CZ"/>
         </w:rPr>
@@ -2899,7 +2866,6 @@
       </w:r>
       <w:r>
         <w:rPr>
-          <w:sz w:val="28"/>
           <w:szCs w:val="28"/>
           <w:lang w:val="cs-CZ"/>
         </w:rPr>
@@ -2912,14 +2878,12 @@
         <w:jc w:val="both"/>
         <w:rPr>
           <w:color w:val="595959" w:themeColor="text1" w:themeTint="A6"/>
-          <w:sz w:val="28"/>
-          <w:szCs w:val="28"/>
-          <w:lang w:val="cs-CZ"/>
-        </w:rPr>
-      </w:pPr>
-      <w:r>
-        <w:rPr>
-          <w:sz w:val="28"/>
+          <w:szCs w:val="28"/>
+          <w:lang w:val="cs-CZ"/>
+        </w:rPr>
+      </w:pPr>
+      <w:r>
+        <w:rPr>
           <w:szCs w:val="28"/>
           <w:lang w:val="cs-CZ"/>
         </w:rPr>
@@ -2927,33 +2891,13 @@
       </w:r>
       <w:r>
         <w:rPr>
-          <w:sz w:val="28"/>
-          <w:szCs w:val="28"/>
-          <w:lang w:val="cs-CZ"/>
-        </w:rPr>
-        <w:t xml:space="preserve">uzel a také strukturu </w:t>
-      </w:r>
-      <w:proofErr w:type="spellStart"/>
-      <w:r>
-        <w:rPr>
-          <w:sz w:val="28"/>
-          <w:szCs w:val="28"/>
-          <w:lang w:val="cs-CZ"/>
-        </w:rPr>
-        <w:t>tSymdata</w:t>
-      </w:r>
-      <w:proofErr w:type="spellEnd"/>
-      <w:r>
-        <w:rPr>
-          <w:sz w:val="28"/>
-          <w:szCs w:val="28"/>
-          <w:lang w:val="cs-CZ"/>
-        </w:rPr>
-        <w:t>, která obsahuje informace o symbolu. Konkrétně se jedná o počet parametrů funkce a informaci, zdali byla funkce tohoto uzlu definovaná.</w:t>
-      </w:r>
-      <w:r>
-        <w:rPr>
-          <w:sz w:val="28"/>
+          <w:szCs w:val="28"/>
+          <w:lang w:val="cs-CZ"/>
+        </w:rPr>
+        <w:t>uzel a také strukturu tSymdata, která obsahuje informace o symbolu. Konkrétně se jedná o počet parametrů funkce a informaci, zdali byla funkce tohoto uzlu definovaná.</w:t>
+      </w:r>
+      <w:r>
+        <w:rPr>
           <w:szCs w:val="28"/>
           <w:lang w:val="cs-CZ"/>
         </w:rPr>
@@ -2968,6 +2912,7 @@
           <w:numId w:val="1"/>
         </w:numPr>
         <w:ind w:left="426" w:hanging="710"/>
+        <w:jc w:val="both"/>
         <w:rPr>
           <w:color w:val="595959" w:themeColor="text1" w:themeTint="A6"/>
           <w:sz w:val="32"/>
@@ -2991,107 +2936,77 @@
         <w:ind w:left="0" w:firstLine="426"/>
         <w:jc w:val="both"/>
         <w:rPr>
-          <w:sz w:val="28"/>
-          <w:szCs w:val="28"/>
-          <w:lang w:val="cs-CZ"/>
-        </w:rPr>
-      </w:pPr>
-      <w:r>
-        <w:rPr>
-          <w:sz w:val="28"/>
-          <w:szCs w:val="28"/>
-          <w:lang w:val="cs-CZ"/>
-        </w:rPr>
-        <w:t xml:space="preserve">Jak už bylo zmíněno, zásobník byl využit při počítání </w:t>
-      </w:r>
-      <w:proofErr w:type="spellStart"/>
-      <w:r>
-        <w:rPr>
-          <w:sz w:val="28"/>
-          <w:szCs w:val="28"/>
-          <w:lang w:val="cs-CZ"/>
-        </w:rPr>
-        <w:t>indentace</w:t>
-      </w:r>
-      <w:proofErr w:type="spellEnd"/>
-      <w:r>
-        <w:rPr>
-          <w:sz w:val="28"/>
-          <w:szCs w:val="28"/>
-          <w:lang w:val="cs-CZ"/>
-        </w:rPr>
-        <w:t xml:space="preserve"> v lexikální analýze a je implementován v souboru </w:t>
-      </w:r>
-      <w:proofErr w:type="spellStart"/>
-      <w:proofErr w:type="gramStart"/>
-      <w:r>
-        <w:rPr>
-          <w:sz w:val="28"/>
-          <w:szCs w:val="28"/>
-          <w:lang w:val="cs-CZ"/>
-        </w:rPr>
-        <w:t>stack</w:t>
-      </w:r>
-      <w:proofErr w:type="gramEnd"/>
-      <w:r>
-        <w:rPr>
-          <w:sz w:val="28"/>
+          <w:szCs w:val="28"/>
+          <w:lang w:val="cs-CZ"/>
+        </w:rPr>
+      </w:pPr>
+      <w:r>
+        <w:rPr>
+          <w:szCs w:val="28"/>
+          <w:lang w:val="cs-CZ"/>
+        </w:rPr>
+        <w:t xml:space="preserve">Jak už bylo zmíněno, zásobník byl využit při počítání indentace v lexikální analýze a je implementován v souboru stack.c. Dále byl implementován také druhý zásobník využitý při analýze výrazů, který má podobný účel jako běžný zásobník, ale prvky v něm uložené také obsahují odkaz na následující prvek a vrchol tohoto zásobníku je vždy první položka. Kvůli tomu už se </w:t>
+      </w:r>
+      <w:r>
+        <w:rPr>
+          <w:szCs w:val="28"/>
+          <w:lang w:val="cs-CZ"/>
+        </w:rPr>
+        <w:t xml:space="preserve">také trochu jedná o </w:t>
+      </w:r>
+      <w:r>
+        <w:rPr>
+          <w:szCs w:val="28"/>
+          <w:lang w:val="cs-CZ"/>
+        </w:rPr>
+        <w:t xml:space="preserve">jednosměrně vázaný seznam, ve kterém lze přidávat a odebírat prvky </w:t>
+      </w:r>
+      <w:r>
+        <w:rPr>
+          <w:szCs w:val="28"/>
+          <w:lang w:val="cs-CZ"/>
+        </w:rPr>
+        <w:t>nejen</w:t>
+      </w:r>
+      <w:r>
+        <w:rPr>
+          <w:szCs w:val="28"/>
+          <w:lang w:val="cs-CZ"/>
+        </w:rPr>
+        <w:t xml:space="preserve"> na začátku seznamu</w:t>
+      </w:r>
+      <w:r>
+        <w:rPr>
           <w:szCs w:val="28"/>
           <w:lang w:val="cs-CZ"/>
         </w:rPr>
         <w:t>.</w:t>
       </w:r>
-      <w:proofErr w:type="gramStart"/>
-      <w:r>
-        <w:rPr>
-          <w:sz w:val="28"/>
-          <w:szCs w:val="28"/>
-          <w:lang w:val="cs-CZ"/>
-        </w:rPr>
-        <w:t>c</w:t>
-      </w:r>
-      <w:proofErr w:type="spellEnd"/>
-      <w:r>
-        <w:rPr>
-          <w:sz w:val="28"/>
-          <w:szCs w:val="28"/>
-          <w:lang w:val="cs-CZ"/>
-        </w:rPr>
-        <w:t>.</w:t>
-      </w:r>
-      <w:proofErr w:type="gramEnd"/>
-      <w:r>
-        <w:rPr>
-          <w:sz w:val="28"/>
-          <w:szCs w:val="28"/>
-          <w:lang w:val="cs-CZ"/>
-        </w:rPr>
-        <w:t xml:space="preserve"> Dále byl implementován také druhý zásobník využitý při analýze výrazů, který má podobný účel jako běžný zásobník, ale prvky v něm uložené také obsahují odkaz na následující prvek a vrchol tohoto zásobníku je vždy první položka. Kvůli tomu už se </w:t>
-      </w:r>
-      <w:r>
-        <w:rPr>
-          <w:sz w:val="28"/>
-          <w:szCs w:val="28"/>
-          <w:lang w:val="cs-CZ"/>
-        </w:rPr>
-        <w:t xml:space="preserve">také trochu jedná o </w:t>
-      </w:r>
-      <w:r>
-        <w:rPr>
-          <w:sz w:val="28"/>
-          <w:szCs w:val="28"/>
-          <w:lang w:val="cs-CZ"/>
-        </w:rPr>
-        <w:t>jednosměrně vázaný seznam, ve kterém lze přidávat a odebírat prvky pouze na začátku seznamu</w:t>
-      </w:r>
-      <w:r>
-        <w:rPr>
-          <w:sz w:val="28"/>
-          <w:szCs w:val="28"/>
-          <w:lang w:val="cs-CZ"/>
-        </w:rPr>
-        <w:t>.</w:t>
-      </w:r>
+    </w:p>
+    <w:p>
+      <w:pPr>
+        <w:jc w:val="both"/>
+        <w:rPr>
+          <w:lang w:val="cs-CZ"/>
+        </w:rPr>
+      </w:pPr>
+      <w:r>
+        <w:rPr>
+          <w:lang w:val="cs-CZ"/>
+        </w:rPr>
+        <w:br w:type="page"/>
+      </w:r>
+    </w:p>
+    <w:p>
+      <w:pPr>
+        <w:pStyle w:val="Odstavecseseznamem"/>
+        <w:ind w:left="0" w:firstLine="426"/>
+        <w:jc w:val="both"/>
+        <w:rPr>
+          <w:szCs w:val="28"/>
+          <w:lang w:val="cs-CZ"/>
+        </w:rPr>
+      </w:pPr>
     </w:p>
     <w:p>
       <w:pPr>
@@ -3114,6 +3029,7 @@
           <w:numId w:val="1"/>
         </w:numPr>
         <w:ind w:left="426" w:hanging="710"/>
+        <w:jc w:val="both"/>
         <w:rPr>
           <w:color w:val="595959" w:themeColor="text1" w:themeTint="A6"/>
           <w:sz w:val="32"/>
@@ -3137,63 +3053,16 @@
         <w:ind w:left="0" w:firstLine="426"/>
         <w:jc w:val="both"/>
         <w:rPr>
-          <w:sz w:val="28"/>
-          <w:szCs w:val="28"/>
-          <w:lang w:val="cs-CZ"/>
-        </w:rPr>
-      </w:pPr>
-      <w:r>
-        <w:rPr>
-          <w:sz w:val="28"/>
-          <w:szCs w:val="28"/>
-          <w:lang w:val="cs-CZ"/>
-        </w:rPr>
-        <w:t xml:space="preserve">Dynamický řetězec je struktura, která obsahuje odkaz na pole znaků s daným řetězcem a také proměnné délka a alokovaná délka. Tato struktura je </w:t>
-      </w:r>
-      <w:r>
-        <w:rPr>
-          <w:sz w:val="28"/>
-          <w:szCs w:val="28"/>
-          <w:lang w:val="cs-CZ"/>
-        </w:rPr>
-        <w:lastRenderedPageBreak/>
-        <w:t xml:space="preserve">využita téměř všude, kde je potřeba skládat nějaký řetězec. Hlavní využití má pro ukládání atributů </w:t>
-      </w:r>
-      <w:proofErr w:type="spellStart"/>
-      <w:r>
-        <w:rPr>
-          <w:sz w:val="28"/>
-          <w:szCs w:val="28"/>
-          <w:lang w:val="cs-CZ"/>
-        </w:rPr>
-        <w:t>tokenů</w:t>
-      </w:r>
-      <w:proofErr w:type="spellEnd"/>
-      <w:r>
-        <w:rPr>
-          <w:sz w:val="28"/>
-          <w:szCs w:val="28"/>
-          <w:lang w:val="cs-CZ"/>
-        </w:rPr>
-        <w:t xml:space="preserve">, které mohou být nekonečně dlouhé. Při přidávání do řetězce se kontroluje přesáhnutí alokované délky a případně je řetězec </w:t>
-      </w:r>
-      <w:proofErr w:type="spellStart"/>
-      <w:r>
-        <w:rPr>
-          <w:sz w:val="28"/>
-          <w:szCs w:val="28"/>
-          <w:lang w:val="cs-CZ"/>
-        </w:rPr>
-        <w:t>realokován</w:t>
-      </w:r>
-      <w:proofErr w:type="spellEnd"/>
-      <w:r>
-        <w:rPr>
-          <w:sz w:val="28"/>
-          <w:szCs w:val="28"/>
-          <w:lang w:val="cs-CZ"/>
-        </w:rPr>
-        <w:t>.</w:t>
+          <w:szCs w:val="28"/>
+          <w:lang w:val="cs-CZ"/>
+        </w:rPr>
+      </w:pPr>
+      <w:r>
+        <w:rPr>
+          <w:szCs w:val="28"/>
+          <w:lang w:val="cs-CZ"/>
+        </w:rPr>
+        <w:t>Dynamický řetězec je struktura, která obsahuje odkaz na pole znaků s daným řetězcem a také proměnné délka a alokovaná délka. Tato struktura je využita téměř všude, kde je potřeba skládat nějaký řetězec. Hlavní využití má pro ukládání atributů tokenů, které mohou být nekonečně dlouhé. Při přidávání do řetězce se kontroluje přesáhnutí alokované délky a případně je řetězec realokován.</w:t>
       </w:r>
     </w:p>
     <w:p>
@@ -3217,6 +3086,7 @@
           <w:numId w:val="1"/>
         </w:numPr>
         <w:ind w:left="426" w:hanging="710"/>
+        <w:jc w:val="both"/>
         <w:rPr>
           <w:color w:val="595959" w:themeColor="text1" w:themeTint="A6"/>
           <w:sz w:val="32"/>
@@ -3240,26 +3110,46 @@
           <w:szCs w:val="32"/>
           <w:lang w:val="cs-CZ"/>
         </w:rPr>
-        <w:t xml:space="preserve"> </w:t>
-      </w:r>
-      <w:proofErr w:type="spellStart"/>
-      <w:r>
+        <w:t xml:space="preserve"> tokenů</w:t>
+      </w:r>
+    </w:p>
+    <w:p>
+      <w:pPr>
+        <w:jc w:val="both"/>
         <w:rPr>
           <w:color w:val="595959" w:themeColor="text1" w:themeTint="A6"/>
           <w:sz w:val="32"/>
           <w:szCs w:val="32"/>
           <w:lang w:val="cs-CZ"/>
         </w:rPr>
-        <w:t>tokenů</w:t>
-      </w:r>
-      <w:proofErr w:type="spellEnd"/>
+      </w:pPr>
+      <w:r>
+        <w:rPr>
+          <w:szCs w:val="28"/>
+          <w:lang w:val="cs-CZ"/>
+        </w:rPr>
+        <w:t xml:space="preserve">Seznam tokenů je struktura určená pro předání tokenů mezi parserem a precedenční analýzou. Parser precedenční analýze vždy </w:t>
+      </w:r>
+      <w:r>
+        <w:rPr>
+          <w:szCs w:val="28"/>
+          <w:lang w:val="cs-CZ"/>
+        </w:rPr>
+        <w:t>z</w:t>
+      </w:r>
+      <w:r>
+        <w:rPr>
+          <w:szCs w:val="28"/>
+          <w:lang w:val="cs-CZ"/>
+        </w:rPr>
+        <w:t>prostředkuje právě seznam tokenů, ve kterém je načtený celý výraz pro vyhodnocení. Každý prvek obsahuje kromě tokenu také ukazatel na další token. Do seznamu se prvky přidávají vždy na konec a odebírají se ze začátku, takže je sémanticky podobný frontě. Precedenční analýza poté pracuje vždy s prvním prvkem seznamu.</w:t>
+      </w:r>
     </w:p>
     <w:p>
       <w:pPr>
         <w:ind w:firstLine="426"/>
         <w:jc w:val="both"/>
         <w:rPr>
-          <w:sz w:val="28"/>
           <w:szCs w:val="28"/>
           <w:lang w:val="cs-CZ"/>
         </w:rPr>
@@ -3273,6 +3163,7 @@
           <w:numId w:val="1"/>
         </w:numPr>
         <w:ind w:left="0" w:hanging="567"/>
+        <w:jc w:val="both"/>
         <w:rPr>
           <w:b/>
           <w:color w:val="365F91" w:themeColor="accent1" w:themeShade="BF"/>
@@ -3307,14 +3198,12 @@
         <w:ind w:firstLine="567"/>
         <w:jc w:val="both"/>
         <w:rPr>
-          <w:sz w:val="28"/>
-          <w:szCs w:val="28"/>
-          <w:lang w:val="cs-CZ"/>
-        </w:rPr>
-      </w:pPr>
-      <w:r>
-        <w:rPr>
-          <w:sz w:val="28"/>
+          <w:szCs w:val="28"/>
+          <w:lang w:val="cs-CZ"/>
+        </w:rPr>
+      </w:pPr>
+      <w:r>
+        <w:rPr>
           <w:szCs w:val="28"/>
           <w:lang w:val="cs-CZ"/>
         </w:rPr>
@@ -3322,7 +3211,6 @@
       </w:r>
       <w:r>
         <w:rPr>
-          <w:sz w:val="28"/>
           <w:szCs w:val="28"/>
           <w:lang w:val="cs-CZ"/>
         </w:rPr>
@@ -3330,7 +3218,6 @@
       </w:r>
       <w:r>
         <w:rPr>
-          <w:sz w:val="28"/>
           <w:szCs w:val="28"/>
           <w:lang w:val="cs-CZ"/>
         </w:rPr>
@@ -3338,61 +3225,10 @@
       </w:r>
       <w:r>
         <w:rPr>
-          <w:sz w:val="28"/>
           <w:szCs w:val="28"/>
           <w:lang w:val="cs-CZ"/>
         </w:rPr>
         <w:t>spolu dříve na týmovém projektu pracovali (v rámci předmětu IVS), tudíž jsme s týmovým vývojem už měli zkušenosti a spolupráce nepředstavovala žádný problém. Trochu se nám nepodařilo odhadnout časovou náročnost některých potřebných úkonů, a proto jsme nestihli mít na pokusné odevzdání celý projekt hotový (což jsme původně plánovali) kvůli absenci generování kódu. Tuto část jsme však dělali společně, a tak nebyl problém ji stihnout do finálního odevzdání. Přestože byl projekt poměrně časově náročný, všichni v týmu by asi souhlasili s tvrzením, že se jednalo o jednu z nejzajímavějších a nejzábavnějších částí informatiky, se kterou jsme se doposud na této fakultě setkali. Kromě toho bylo IFJ zatím ten největší projekt, na kterém každý z nás pracoval, což samo o sobě přinese spoustu užitečných zkušeností.</w:t>
-      </w:r>
-    </w:p>
-    <w:p>
-      <w:pPr>
-        <w:ind w:firstLine="426"/>
-        <w:jc w:val="both"/>
-        <w:rPr>
-          <w:sz w:val="28"/>
-          <w:szCs w:val="28"/>
-          <w:lang w:val="cs-CZ"/>
-        </w:rPr>
-      </w:pPr>
-    </w:p>
-    <w:p>
-      <w:pPr>
-        <w:ind w:firstLine="426"/>
-        <w:jc w:val="both"/>
-        <w:rPr>
-          <w:sz w:val="28"/>
-          <w:szCs w:val="28"/>
-          <w:lang w:val="cs-CZ"/>
-        </w:rPr>
-      </w:pPr>
-    </w:p>
-    <w:p>
-      <w:pPr>
-        <w:ind w:firstLine="426"/>
-        <w:jc w:val="both"/>
-        <w:rPr>
-          <w:sz w:val="28"/>
-          <w:szCs w:val="28"/>
-          <w:lang w:val="cs-CZ"/>
-        </w:rPr>
-      </w:pPr>
-    </w:p>
-    <w:p>
-      <w:pPr>
-        <w:rPr>
-          <w:sz w:val="28"/>
-          <w:szCs w:val="28"/>
-          <w:lang w:val="cs-CZ"/>
-        </w:rPr>
-      </w:pPr>
-      <w:r>
-        <w:rPr>
-          <w:sz w:val="28"/>
-          <w:szCs w:val="28"/>
-          <w:lang w:val="cs-CZ"/>
-        </w:rPr>
-        <w:br w:type="page"/>
       </w:r>
     </w:p>
     <w:p>
@@ -3403,6 +3239,7 @@
           <w:numId w:val="1"/>
         </w:numPr>
         <w:ind w:left="0" w:hanging="567"/>
+        <w:jc w:val="both"/>
         <w:rPr>
           <w:b/>
           <w:color w:val="365F91" w:themeColor="accent1" w:themeShade="BF"/>
@@ -3418,7 +3255,7 @@
         </w:rPr>
         <w:lastRenderedPageBreak/>
         <w:drawing>
-          <wp:anchor distT="0" distB="0" distL="114300" distR="114300" simplePos="0" relativeHeight="251658240" behindDoc="0" locked="0" layoutInCell="1" allowOverlap="1">
+          <wp:anchor distT="0" distB="0" distL="114300" distR="114300" simplePos="0" relativeHeight="251656192" behindDoc="0" locked="0" layoutInCell="1" allowOverlap="1">
             <wp:simplePos x="0" y="0"/>
             <wp:positionH relativeFrom="column">
               <wp:posOffset>-539750</wp:posOffset>
@@ -3443,7 +3280,7 @@
                     </pic:cNvPicPr>
                   </pic:nvPicPr>
                   <pic:blipFill>
-                    <a:blip r:embed="rId8" cstate="print"/>
+                    <a:blip r:embed="rId9" cstate="print"/>
                     <a:srcRect/>
                     <a:stretch>
                       <a:fillRect/>
@@ -3484,6 +3321,7 @@
     </w:p>
     <w:p>
       <w:pPr>
+        <w:jc w:val="both"/>
         <w:rPr>
           <w:b/>
           <w:color w:val="365F91" w:themeColor="accent1" w:themeShade="BF"/>
@@ -3511,6 +3349,7 @@
           <w:numId w:val="1"/>
         </w:numPr>
         <w:ind w:left="0" w:hanging="567"/>
+        <w:jc w:val="both"/>
         <w:rPr>
           <w:b/>
           <w:color w:val="365F91" w:themeColor="accent1" w:themeShade="BF"/>
@@ -3533,8 +3372,759 @@
     </w:p>
     <w:p>
       <w:pPr>
+        <w:spacing w:after="0"/>
+        <w:jc w:val="both"/>
+        <w:rPr>
+          <w:sz w:val="20"/>
+          <w:szCs w:val="20"/>
+          <w:lang w:val="cs-CZ"/>
+        </w:rPr>
+      </w:pPr>
+      <w:r>
+        <w:rPr>
+          <w:sz w:val="20"/>
+          <w:szCs w:val="20"/>
+          <w:lang w:val="cs-CZ"/>
+        </w:rPr>
+        <w:t>1. &lt;program&gt; -&gt; &lt;statement&gt; &lt;program&gt;</w:t>
+      </w:r>
+    </w:p>
+    <w:p>
+      <w:pPr>
+        <w:spacing w:after="0"/>
+        <w:jc w:val="both"/>
+        <w:rPr>
+          <w:sz w:val="20"/>
+          <w:szCs w:val="20"/>
+          <w:lang w:val="cs-CZ"/>
+        </w:rPr>
+      </w:pPr>
+      <w:r>
+        <w:rPr>
+          <w:sz w:val="20"/>
+          <w:szCs w:val="20"/>
+          <w:lang w:val="cs-CZ"/>
+        </w:rPr>
+        <w:t>2. &lt;program&gt; -&gt; &lt;def_function&gt; &lt;program&gt;</w:t>
+      </w:r>
+    </w:p>
+    <w:p>
+      <w:pPr>
+        <w:spacing w:after="0"/>
+        <w:jc w:val="both"/>
+        <w:rPr>
+          <w:sz w:val="20"/>
+          <w:szCs w:val="20"/>
+          <w:lang w:val="cs-CZ"/>
+        </w:rPr>
+      </w:pPr>
+      <w:r>
+        <w:rPr>
+          <w:sz w:val="20"/>
+          <w:szCs w:val="20"/>
+          <w:lang w:val="cs-CZ"/>
+        </w:rPr>
+        <w:t>3. &lt;program&gt; -&gt; EOF</w:t>
+      </w:r>
+    </w:p>
+    <w:p>
+      <w:pPr>
+        <w:spacing w:after="0"/>
+        <w:jc w:val="both"/>
+        <w:rPr>
+          <w:sz w:val="20"/>
+          <w:szCs w:val="20"/>
+          <w:lang w:val="cs-CZ"/>
+        </w:rPr>
+      </w:pPr>
+    </w:p>
+    <w:p>
+      <w:pPr>
+        <w:spacing w:after="0"/>
+        <w:jc w:val="both"/>
+        <w:rPr>
+          <w:sz w:val="20"/>
+          <w:szCs w:val="20"/>
+          <w:lang w:val="cs-CZ"/>
+        </w:rPr>
+      </w:pPr>
+      <w:r>
+        <w:rPr>
+          <w:sz w:val="20"/>
+          <w:szCs w:val="20"/>
+          <w:lang w:val="cs-CZ"/>
+        </w:rPr>
+        <w:t>4. &lt;term&gt; -&gt; value &lt;term_n&gt;</w:t>
+      </w:r>
+    </w:p>
+    <w:p>
+      <w:pPr>
+        <w:spacing w:after="0"/>
+        <w:jc w:val="both"/>
+        <w:rPr>
+          <w:sz w:val="20"/>
+          <w:szCs w:val="20"/>
+          <w:lang w:val="cs-CZ"/>
+        </w:rPr>
+      </w:pPr>
+      <w:r>
+        <w:rPr>
+          <w:sz w:val="20"/>
+          <w:szCs w:val="20"/>
+          <w:lang w:val="cs-CZ"/>
+        </w:rPr>
+        <w:t>5. &lt;term&gt; -&gt; id &lt;term_n&gt;</w:t>
+      </w:r>
+    </w:p>
+    <w:p>
+      <w:pPr>
+        <w:spacing w:after="0"/>
+        <w:jc w:val="both"/>
+        <w:rPr>
+          <w:sz w:val="20"/>
+          <w:szCs w:val="20"/>
+          <w:lang w:val="cs-CZ"/>
+        </w:rPr>
+      </w:pPr>
+      <w:r>
+        <w:rPr>
+          <w:sz w:val="20"/>
+          <w:szCs w:val="20"/>
+          <w:lang w:val="cs-CZ"/>
+        </w:rPr>
+        <w:t>6. &lt;term&gt; -&gt; None &lt;term_n&gt;</w:t>
+      </w:r>
+    </w:p>
+    <w:p>
+      <w:pPr>
+        <w:spacing w:after="0"/>
+        <w:jc w:val="both"/>
+        <w:rPr>
+          <w:sz w:val="20"/>
+          <w:szCs w:val="20"/>
+          <w:lang w:val="cs-CZ"/>
+        </w:rPr>
+      </w:pPr>
+      <w:r>
+        <w:rPr>
+          <w:sz w:val="20"/>
+          <w:szCs w:val="20"/>
+          <w:lang w:val="cs-CZ"/>
+        </w:rPr>
+        <w:t>7. &lt;term&gt; -&gt; Ɛ</w:t>
+      </w:r>
+    </w:p>
+    <w:p>
+      <w:pPr>
+        <w:spacing w:after="0"/>
+        <w:jc w:val="both"/>
+        <w:rPr>
+          <w:sz w:val="20"/>
+          <w:szCs w:val="20"/>
+          <w:lang w:val="cs-CZ"/>
+        </w:rPr>
+      </w:pPr>
+      <w:r>
+        <w:rPr>
+          <w:sz w:val="20"/>
+          <w:szCs w:val="20"/>
+          <w:lang w:val="cs-CZ"/>
+        </w:rPr>
+        <w:t xml:space="preserve">8. &lt;term_n&gt; -&gt; , &lt;term&gt; </w:t>
+      </w:r>
+    </w:p>
+    <w:p>
+      <w:pPr>
+        <w:spacing w:after="0"/>
+        <w:jc w:val="both"/>
+        <w:rPr>
+          <w:sz w:val="20"/>
+          <w:szCs w:val="20"/>
+          <w:lang w:val="cs-CZ"/>
+        </w:rPr>
+      </w:pPr>
+      <w:r>
+        <w:rPr>
+          <w:sz w:val="20"/>
+          <w:szCs w:val="20"/>
+          <w:lang w:val="cs-CZ"/>
+        </w:rPr>
+        <w:t xml:space="preserve">9. &lt;term_n&gt; -&gt; Ɛ </w:t>
+      </w:r>
+    </w:p>
+    <w:p>
+      <w:pPr>
+        <w:spacing w:after="0"/>
+        <w:jc w:val="both"/>
+        <w:rPr>
+          <w:sz w:val="20"/>
+          <w:szCs w:val="20"/>
+          <w:lang w:val="cs-CZ"/>
+        </w:rPr>
+      </w:pPr>
+    </w:p>
+    <w:p>
+      <w:pPr>
+        <w:spacing w:after="0"/>
+        <w:jc w:val="both"/>
+        <w:rPr>
+          <w:sz w:val="20"/>
+          <w:szCs w:val="20"/>
+          <w:lang w:val="cs-CZ"/>
+        </w:rPr>
+      </w:pPr>
+      <w:r>
+        <w:rPr>
+          <w:sz w:val="20"/>
+          <w:szCs w:val="20"/>
+          <w:lang w:val="cs-CZ"/>
+        </w:rPr>
+        <w:t>10. &lt;def_function&gt; -&gt; def id ( &lt;param&gt; ) : EOL INDENT &lt;statement_fun&gt; DEDENT</w:t>
+      </w:r>
+    </w:p>
+    <w:p>
+      <w:pPr>
+        <w:spacing w:after="0"/>
+        <w:jc w:val="both"/>
+        <w:rPr>
+          <w:sz w:val="20"/>
+          <w:szCs w:val="20"/>
+          <w:lang w:val="cs-CZ"/>
+        </w:rPr>
+      </w:pPr>
+      <w:r>
+        <w:rPr>
+          <w:sz w:val="20"/>
+          <w:szCs w:val="20"/>
+          <w:lang w:val="cs-CZ"/>
+        </w:rPr>
+        <w:t>11. &lt;param&gt; -&gt; id &lt;param_n&gt;</w:t>
+      </w:r>
+    </w:p>
+    <w:p>
+      <w:pPr>
+        <w:spacing w:after="0"/>
+        <w:jc w:val="both"/>
+        <w:rPr>
+          <w:sz w:val="20"/>
+          <w:szCs w:val="20"/>
+          <w:lang w:val="cs-CZ"/>
+        </w:rPr>
+      </w:pPr>
+      <w:r>
+        <w:rPr>
+          <w:sz w:val="20"/>
+          <w:szCs w:val="20"/>
+          <w:lang w:val="cs-CZ"/>
+        </w:rPr>
+        <w:t>12. &lt;param&gt; -&gt; Ɛ</w:t>
+      </w:r>
+    </w:p>
+    <w:p>
+      <w:pPr>
+        <w:spacing w:after="0"/>
+        <w:jc w:val="both"/>
+        <w:rPr>
+          <w:sz w:val="20"/>
+          <w:szCs w:val="20"/>
+          <w:lang w:val="cs-CZ"/>
+        </w:rPr>
+      </w:pPr>
+      <w:r>
+        <w:rPr>
+          <w:sz w:val="20"/>
+          <w:szCs w:val="20"/>
+          <w:lang w:val="cs-CZ"/>
+        </w:rPr>
+        <w:t>13. &lt;param_n&gt; -&gt; , &lt;param&gt;</w:t>
+      </w:r>
+    </w:p>
+    <w:p>
+      <w:pPr>
+        <w:spacing w:after="0"/>
+        <w:jc w:val="both"/>
+        <w:rPr>
+          <w:sz w:val="20"/>
+          <w:szCs w:val="20"/>
+          <w:lang w:val="cs-CZ"/>
+        </w:rPr>
+      </w:pPr>
+      <w:r>
+        <w:rPr>
+          <w:sz w:val="20"/>
+          <w:szCs w:val="20"/>
+          <w:lang w:val="cs-CZ"/>
+        </w:rPr>
+        <w:t>14. &lt;param_n&gt; -&gt; Ɛ</w:t>
+      </w:r>
+    </w:p>
+    <w:p>
+      <w:pPr>
+        <w:spacing w:after="0"/>
+        <w:jc w:val="both"/>
+        <w:rPr>
+          <w:sz w:val="20"/>
+          <w:szCs w:val="20"/>
+          <w:lang w:val="cs-CZ"/>
+        </w:rPr>
+      </w:pPr>
+    </w:p>
+    <w:p>
+      <w:pPr>
+        <w:spacing w:after="0"/>
+        <w:jc w:val="both"/>
+        <w:rPr>
+          <w:sz w:val="20"/>
+          <w:szCs w:val="20"/>
+          <w:lang w:val="cs-CZ"/>
+        </w:rPr>
+      </w:pPr>
+      <w:r>
+        <w:rPr>
+          <w:sz w:val="20"/>
+          <w:szCs w:val="20"/>
+          <w:lang w:val="cs-CZ"/>
+        </w:rPr>
+        <w:t>15. &lt;statement_fun&gt; -&gt; &lt;expression&gt; EOL &lt;statement_fun&gt;</w:t>
+      </w:r>
+    </w:p>
+    <w:p>
+      <w:pPr>
+        <w:spacing w:after="0"/>
+        <w:jc w:val="both"/>
+        <w:rPr>
+          <w:sz w:val="20"/>
+          <w:szCs w:val="20"/>
+          <w:lang w:val="cs-CZ"/>
+        </w:rPr>
+      </w:pPr>
+      <w:r>
+        <w:rPr>
+          <w:sz w:val="20"/>
+          <w:szCs w:val="20"/>
+          <w:lang w:val="cs-CZ"/>
+        </w:rPr>
+        <w:t>16. &lt;statement_fun&gt; -&gt; id &lt;idwhat&gt; EOL &lt;statement_fun&gt;</w:t>
+      </w:r>
+    </w:p>
+    <w:p>
+      <w:pPr>
+        <w:spacing w:after="0"/>
+        <w:jc w:val="both"/>
+        <w:rPr>
+          <w:sz w:val="20"/>
+          <w:szCs w:val="20"/>
+          <w:lang w:val="cs-CZ"/>
+        </w:rPr>
+      </w:pPr>
+      <w:r>
+        <w:rPr>
+          <w:sz w:val="20"/>
+          <w:szCs w:val="20"/>
+          <w:lang w:val="cs-CZ"/>
+        </w:rPr>
+        <w:t>17. &lt;statement_fun&gt; -&gt; if &lt;expression&gt; : EOL INDENT &lt;statement_fun&gt; DEDENT else : EOL INDENT &lt;statement_fun&gt; DEDENT &lt;statement_fun&gt;</w:t>
+      </w:r>
+    </w:p>
+    <w:p>
+      <w:pPr>
+        <w:spacing w:after="0"/>
+        <w:jc w:val="both"/>
+        <w:rPr>
+          <w:sz w:val="20"/>
+          <w:szCs w:val="20"/>
+          <w:lang w:val="cs-CZ"/>
+        </w:rPr>
+      </w:pPr>
+      <w:r>
+        <w:rPr>
+          <w:sz w:val="20"/>
+          <w:szCs w:val="20"/>
+          <w:lang w:val="cs-CZ"/>
+        </w:rPr>
+        <w:t>18. &lt;statement_fun&gt; -&gt; while &lt;expression&gt; : EOL INDENT &lt;statement_fun&gt; DEDENT &lt;statement_fun&gt;</w:t>
+      </w:r>
+    </w:p>
+    <w:p>
+      <w:pPr>
+        <w:spacing w:after="0"/>
+        <w:jc w:val="both"/>
+        <w:rPr>
+          <w:sz w:val="20"/>
+          <w:szCs w:val="20"/>
+          <w:lang w:val="cs-CZ"/>
+        </w:rPr>
+      </w:pPr>
+      <w:r>
+        <w:rPr>
+          <w:sz w:val="20"/>
+          <w:szCs w:val="20"/>
+          <w:lang w:val="cs-CZ"/>
+        </w:rPr>
+        <w:t>19. &lt;statement_fun&gt; -&gt; pass EOL &lt;statement_fun&gt;</w:t>
+      </w:r>
+    </w:p>
+    <w:p>
+      <w:pPr>
+        <w:spacing w:after="0"/>
+        <w:jc w:val="both"/>
+        <w:rPr>
+          <w:sz w:val="20"/>
+          <w:szCs w:val="20"/>
+          <w:lang w:val="cs-CZ"/>
+        </w:rPr>
+      </w:pPr>
+      <w:r>
+        <w:rPr>
+          <w:sz w:val="20"/>
+          <w:szCs w:val="20"/>
+          <w:lang w:val="cs-CZ"/>
+        </w:rPr>
+        <w:t>20. &lt;statement_fun&gt; -&gt; return &lt;return_value&gt; EOL &lt;statement_fun&gt;</w:t>
+      </w:r>
+    </w:p>
+    <w:p>
+      <w:pPr>
+        <w:spacing w:after="0"/>
+        <w:jc w:val="both"/>
+        <w:rPr>
+          <w:sz w:val="20"/>
+          <w:szCs w:val="20"/>
+          <w:lang w:val="cs-CZ"/>
+        </w:rPr>
+      </w:pPr>
+      <w:r>
+        <w:rPr>
+          <w:sz w:val="20"/>
+          <w:szCs w:val="20"/>
+          <w:lang w:val="cs-CZ"/>
+        </w:rPr>
+        <w:t>21. &lt;statement_fun&gt; -&gt; Ɛ</w:t>
+      </w:r>
+    </w:p>
+    <w:p>
+      <w:pPr>
+        <w:spacing w:after="0"/>
+        <w:jc w:val="both"/>
+        <w:rPr>
+          <w:sz w:val="20"/>
+          <w:szCs w:val="20"/>
+          <w:lang w:val="cs-CZ"/>
+        </w:rPr>
+      </w:pPr>
+    </w:p>
+    <w:p>
+      <w:pPr>
+        <w:spacing w:after="0"/>
+        <w:jc w:val="both"/>
+        <w:rPr>
+          <w:sz w:val="20"/>
+          <w:szCs w:val="20"/>
+          <w:lang w:val="cs-CZ"/>
+        </w:rPr>
+      </w:pPr>
+      <w:r>
+        <w:rPr>
+          <w:sz w:val="20"/>
+          <w:szCs w:val="20"/>
+          <w:lang w:val="cs-CZ"/>
+        </w:rPr>
+        <w:t>22. &lt;return_value&gt; -&gt; &lt;expression&gt;</w:t>
+      </w:r>
+    </w:p>
+    <w:p>
+      <w:pPr>
+        <w:spacing w:after="0"/>
+        <w:jc w:val="both"/>
+        <w:rPr>
+          <w:sz w:val="20"/>
+          <w:szCs w:val="20"/>
+          <w:lang w:val="cs-CZ"/>
+        </w:rPr>
+      </w:pPr>
+      <w:r>
+        <w:rPr>
+          <w:sz w:val="20"/>
+          <w:szCs w:val="20"/>
+          <w:lang w:val="cs-CZ"/>
+        </w:rPr>
+        <w:t xml:space="preserve">23. &lt;return_value&gt; -&gt; Ɛ </w:t>
+      </w:r>
+    </w:p>
+    <w:p>
+      <w:pPr>
+        <w:spacing w:after="0"/>
+        <w:jc w:val="both"/>
+        <w:rPr>
+          <w:sz w:val="20"/>
+          <w:szCs w:val="20"/>
+          <w:lang w:val="cs-CZ"/>
+        </w:rPr>
+      </w:pPr>
+    </w:p>
+    <w:p>
+      <w:pPr>
+        <w:spacing w:after="0"/>
+        <w:jc w:val="both"/>
+        <w:rPr>
+          <w:sz w:val="20"/>
+          <w:szCs w:val="20"/>
+          <w:lang w:val="cs-CZ"/>
+        </w:rPr>
+      </w:pPr>
+      <w:r>
+        <w:rPr>
+          <w:sz w:val="20"/>
+          <w:szCs w:val="20"/>
+          <w:lang w:val="cs-CZ"/>
+        </w:rPr>
+        <w:t>24. &lt;statement&gt; -&gt; &lt;expression&gt; EOL &lt;statement&gt;</w:t>
+      </w:r>
+    </w:p>
+    <w:p>
+      <w:pPr>
+        <w:spacing w:after="0"/>
+        <w:jc w:val="both"/>
+        <w:rPr>
+          <w:sz w:val="20"/>
+          <w:szCs w:val="20"/>
+          <w:lang w:val="cs-CZ"/>
+        </w:rPr>
+      </w:pPr>
+      <w:r>
+        <w:rPr>
+          <w:sz w:val="20"/>
+          <w:szCs w:val="20"/>
+          <w:lang w:val="cs-CZ"/>
+        </w:rPr>
+        <w:t>25. &lt;statement&gt; -&gt; id &lt;idwhat&gt; EOL &lt;statement&gt;</w:t>
+      </w:r>
+    </w:p>
+    <w:p>
+      <w:pPr>
+        <w:spacing w:after="0"/>
+        <w:jc w:val="both"/>
+        <w:rPr>
+          <w:sz w:val="20"/>
+          <w:szCs w:val="20"/>
+          <w:lang w:val="cs-CZ"/>
+        </w:rPr>
+      </w:pPr>
+      <w:r>
+        <w:rPr>
+          <w:sz w:val="20"/>
+          <w:szCs w:val="20"/>
+          <w:lang w:val="cs-CZ"/>
+        </w:rPr>
+        <w:t>26. &lt;statement&gt; -&gt; if &lt;expression&gt; : EOL INDENT &lt;statement&gt; DEDENT else : EOL INDENT &lt;statement&gt; DEDENT &lt;statement&gt;</w:t>
+      </w:r>
+    </w:p>
+    <w:p>
+      <w:pPr>
+        <w:spacing w:after="0"/>
+        <w:jc w:val="both"/>
+        <w:rPr>
+          <w:sz w:val="20"/>
+          <w:szCs w:val="20"/>
+          <w:lang w:val="cs-CZ"/>
+        </w:rPr>
+      </w:pPr>
+      <w:r>
+        <w:rPr>
+          <w:sz w:val="20"/>
+          <w:szCs w:val="20"/>
+          <w:lang w:val="cs-CZ"/>
+        </w:rPr>
+        <w:t>27. &lt;statement&gt; -&gt; while &lt;expression&gt; : EOL INDENT &lt;statement&gt; DEDENT &lt;statement&gt;</w:t>
+      </w:r>
+    </w:p>
+    <w:p>
+      <w:pPr>
+        <w:spacing w:after="0"/>
+        <w:jc w:val="both"/>
+        <w:rPr>
+          <w:sz w:val="20"/>
+          <w:szCs w:val="20"/>
+          <w:lang w:val="cs-CZ"/>
+        </w:rPr>
+      </w:pPr>
+      <w:r>
+        <w:rPr>
+          <w:sz w:val="20"/>
+          <w:szCs w:val="20"/>
+          <w:lang w:val="cs-CZ"/>
+        </w:rPr>
+        <w:t>28. &lt;statement&gt; -&gt; pass EOL &lt;statement&gt;</w:t>
+      </w:r>
+    </w:p>
+    <w:p>
+      <w:pPr>
+        <w:spacing w:after="0"/>
+        <w:jc w:val="both"/>
+        <w:rPr>
+          <w:sz w:val="20"/>
+          <w:szCs w:val="20"/>
+          <w:lang w:val="cs-CZ"/>
+        </w:rPr>
+      </w:pPr>
+      <w:r>
+        <w:rPr>
+          <w:sz w:val="20"/>
+          <w:szCs w:val="20"/>
+          <w:lang w:val="cs-CZ"/>
+        </w:rPr>
+        <w:t>29. &lt;statement&gt; -&gt; Ɛ</w:t>
+      </w:r>
+    </w:p>
+    <w:p>
+      <w:pPr>
+        <w:spacing w:after="0"/>
+        <w:jc w:val="both"/>
+        <w:rPr>
+          <w:sz w:val="20"/>
+          <w:szCs w:val="20"/>
+          <w:lang w:val="cs-CZ"/>
+        </w:rPr>
+      </w:pPr>
+    </w:p>
+    <w:p>
+      <w:pPr>
+        <w:spacing w:after="0"/>
+        <w:jc w:val="both"/>
+        <w:rPr>
+          <w:sz w:val="20"/>
+          <w:szCs w:val="20"/>
+          <w:lang w:val="cs-CZ"/>
+        </w:rPr>
+      </w:pPr>
+      <w:r>
+        <w:rPr>
+          <w:sz w:val="20"/>
+          <w:szCs w:val="20"/>
+          <w:lang w:val="cs-CZ"/>
+        </w:rPr>
+        <w:t>30. &lt;idwhat&gt; -&gt; = &lt;assign&gt;</w:t>
+      </w:r>
+    </w:p>
+    <w:p>
+      <w:pPr>
+        <w:spacing w:after="0"/>
+        <w:jc w:val="both"/>
+        <w:rPr>
+          <w:sz w:val="20"/>
+          <w:szCs w:val="20"/>
+          <w:lang w:val="cs-CZ"/>
+        </w:rPr>
+      </w:pPr>
+      <w:r>
+        <w:rPr>
+          <w:sz w:val="20"/>
+          <w:szCs w:val="20"/>
+          <w:lang w:val="cs-CZ"/>
+        </w:rPr>
+        <w:t>31. &lt;idwhat&gt; -&gt; ( &lt;term&gt; )</w:t>
+      </w:r>
+    </w:p>
+    <w:p>
+      <w:pPr>
+        <w:spacing w:after="0"/>
+        <w:jc w:val="both"/>
+        <w:rPr>
+          <w:sz w:val="20"/>
+          <w:szCs w:val="20"/>
+          <w:lang w:val="cs-CZ"/>
+        </w:rPr>
+      </w:pPr>
+      <w:r>
+        <w:rPr>
+          <w:sz w:val="20"/>
+          <w:szCs w:val="20"/>
+          <w:lang w:val="cs-CZ"/>
+        </w:rPr>
+        <w:t>32. &lt;idwhat&gt; -&gt; Ɛ</w:t>
+      </w:r>
+    </w:p>
+    <w:p>
+      <w:pPr>
+        <w:spacing w:after="0"/>
+        <w:jc w:val="both"/>
+        <w:rPr>
+          <w:sz w:val="20"/>
+          <w:szCs w:val="20"/>
+          <w:lang w:val="cs-CZ"/>
+        </w:rPr>
+      </w:pPr>
+    </w:p>
+    <w:p>
+      <w:pPr>
+        <w:spacing w:after="0"/>
+        <w:jc w:val="both"/>
+        <w:rPr>
+          <w:sz w:val="20"/>
+          <w:szCs w:val="20"/>
+          <w:lang w:val="cs-CZ"/>
+        </w:rPr>
+      </w:pPr>
+      <w:r>
+        <w:rPr>
+          <w:sz w:val="20"/>
+          <w:szCs w:val="20"/>
+          <w:lang w:val="cs-CZ"/>
+        </w:rPr>
+        <w:t>33. &lt;assign&gt; -&gt; id( &lt;term&gt; )</w:t>
+      </w:r>
+    </w:p>
+    <w:p>
+      <w:pPr>
+        <w:spacing w:after="0"/>
+        <w:jc w:val="both"/>
+        <w:rPr>
+          <w:sz w:val="20"/>
+          <w:szCs w:val="20"/>
+          <w:lang w:val="cs-CZ"/>
+        </w:rPr>
+      </w:pPr>
+      <w:r>
+        <w:rPr>
+          <w:sz w:val="20"/>
+          <w:szCs w:val="20"/>
+          <w:lang w:val="cs-CZ"/>
+        </w:rPr>
+        <w:t>34. &lt;assign&gt; -&gt; &lt;expression&gt;</w:t>
+      </w:r>
+    </w:p>
+    <w:p>
+      <w:pPr>
         <w:pStyle w:val="Odstavecseseznamem"/>
         <w:ind w:left="0"/>
+        <w:jc w:val="both"/>
+        <w:rPr>
+          <w:b/>
+          <w:color w:val="365F91" w:themeColor="accent1" w:themeShade="BF"/>
+          <w:sz w:val="40"/>
+          <w:szCs w:val="40"/>
+          <w:lang w:val="cs-CZ"/>
+        </w:rPr>
+      </w:pPr>
+    </w:p>
+    <w:p>
+      <w:pPr>
+        <w:jc w:val="both"/>
+        <w:rPr>
+          <w:szCs w:val="28"/>
+          <w:lang w:val="cs-CZ"/>
+        </w:rPr>
+      </w:pPr>
+    </w:p>
+    <w:p>
+      <w:pPr>
+        <w:pStyle w:val="Odstavecseseznamem"/>
+        <w:numPr>
+          <w:ilvl w:val="0"/>
+          <w:numId w:val="1"/>
+        </w:numPr>
+        <w:ind w:left="0" w:hanging="567"/>
+        <w:jc w:val="both"/>
         <w:rPr>
           <w:b/>
           <w:color w:val="365F91" w:themeColor="accent1" w:themeShade="BF"/>
@@ -3552,11 +4142,28 @@
           <w:szCs w:val="40"/>
           <w:lang w:val="cs-CZ"/>
         </w:rPr>
+        <w:lastRenderedPageBreak/>
         <w:drawing>
-          <wp:inline distT="0" distB="0" distL="0" distR="0">
-            <wp:extent cx="5760720" cy="6076228"/>
-            <wp:effectExtent l="19050" t="0" r="0" b="0"/>
-            <wp:docPr id="2" name="obrázek 1"/>
+          <wp:anchor distT="0" distB="0" distL="114300" distR="114300" simplePos="0" relativeHeight="251657216" behindDoc="1" locked="0" layoutInCell="1" allowOverlap="1" wp14:anchorId="6264D081">
+            <wp:simplePos x="0" y="0"/>
+            <wp:positionH relativeFrom="column">
+              <wp:posOffset>-457835</wp:posOffset>
+            </wp:positionH>
+            <wp:positionV relativeFrom="paragraph">
+              <wp:posOffset>593725</wp:posOffset>
+            </wp:positionV>
+            <wp:extent cx="6664325" cy="1813560"/>
+            <wp:effectExtent l="0" t="0" r="0" b="0"/>
+            <wp:wrapTight wrapText="bothSides">
+              <wp:wrapPolygon edited="0">
+                <wp:start x="0" y="0"/>
+                <wp:lineTo x="0" y="21328"/>
+                <wp:lineTo x="21549" y="21328"/>
+                <wp:lineTo x="21549" y="0"/>
+                <wp:lineTo x="0" y="0"/>
+              </wp:wrapPolygon>
+            </wp:wrapTight>
+            <wp:docPr id="5" name="Obrázek 5"/>
             <wp:cNvGraphicFramePr>
               <a:graphicFrameLocks xmlns:a="http://schemas.openxmlformats.org/drawingml/2006/main" noChangeAspect="1"/>
             </wp:cNvGraphicFramePr>
@@ -3564,45 +4171,57 @@
               <a:graphicData uri="http://schemas.openxmlformats.org/drawingml/2006/picture">
                 <pic:pic xmlns:pic="http://schemas.openxmlformats.org/drawingml/2006/picture">
                   <pic:nvPicPr>
-                    <pic:cNvPr id="0" name="Picture 1"/>
-                    <pic:cNvPicPr>
-                      <a:picLocks noChangeAspect="1" noChangeArrowheads="1"/>
-                    </pic:cNvPicPr>
+                    <pic:cNvPr id="1" name=""/>
+                    <pic:cNvPicPr/>
                   </pic:nvPicPr>
                   <pic:blipFill>
-                    <a:blip r:embed="rId9" cstate="print"/>
-                    <a:srcRect/>
+                    <a:blip r:embed="rId10">
+                      <a:extLst>
+                        <a:ext uri="{28A0092B-C50C-407E-A947-70E740481C1C}">
+                          <a14:useLocalDpi xmlns:a14="http://schemas.microsoft.com/office/drawing/2010/main" val="0"/>
+                        </a:ext>
+                      </a:extLst>
+                    </a:blip>
                     <a:stretch>
                       <a:fillRect/>
                     </a:stretch>
                   </pic:blipFill>
-                  <pic:spPr bwMode="auto">
+                  <pic:spPr>
                     <a:xfrm>
                       <a:off x="0" y="0"/>
-                      <a:ext cx="5753953" cy="6073254"/>
+                      <a:ext cx="6664325" cy="1813560"/>
                     </a:xfrm>
                     <a:prstGeom prst="rect">
                       <a:avLst/>
                     </a:prstGeom>
-                    <a:noFill/>
-                    <a:ln w="9525">
-                      <a:noFill/>
-                      <a:miter lim="800000"/>
-                      <a:headEnd/>
-                      <a:tailEnd/>
-                    </a:ln>
                   </pic:spPr>
                 </pic:pic>
               </a:graphicData>
             </a:graphic>
-          </wp:inline>
+            <wp14:sizeRelH relativeFrom="page">
+              <wp14:pctWidth>0</wp14:pctWidth>
+            </wp14:sizeRelH>
+            <wp14:sizeRelV relativeFrom="page">
+              <wp14:pctHeight>0</wp14:pctHeight>
+            </wp14:sizeRelV>
+          </wp:anchor>
         </w:drawing>
       </w:r>
-    </w:p>
-    <w:p>
-      <w:pPr>
-        <w:rPr>
-          <w:sz w:val="28"/>
+      <w:r>
+        <w:rPr>
+          <w:b/>
+          <w:color w:val="365F91" w:themeColor="accent1" w:themeShade="BF"/>
+          <w:sz w:val="40"/>
+          <w:szCs w:val="40"/>
+          <w:lang w:val="cs-CZ"/>
+        </w:rPr>
+        <w:t>LL-tabulka</w:t>
+      </w:r>
+    </w:p>
+    <w:p>
+      <w:pPr>
+        <w:jc w:val="both"/>
+        <w:rPr>
           <w:szCs w:val="28"/>
           <w:lang w:val="cs-CZ"/>
         </w:rPr>
@@ -3616,6 +4235,7 @@
           <w:numId w:val="1"/>
         </w:numPr>
         <w:ind w:left="0" w:hanging="567"/>
+        <w:jc w:val="both"/>
         <w:rPr>
           <w:b/>
           <w:color w:val="365F91" w:themeColor="accent1" w:themeShade="BF"/>
@@ -3626,62 +4246,86 @@
       </w:pPr>
       <w:r>
         <w:rPr>
+          <w:noProof/>
+        </w:rPr>
+        <w:drawing>
+          <wp:anchor distT="0" distB="0" distL="114300" distR="114300" simplePos="0" relativeHeight="251659264" behindDoc="0" locked="0" layoutInCell="1" allowOverlap="1" wp14:anchorId="3E29ABC5">
+            <wp:simplePos x="0" y="0"/>
+            <wp:positionH relativeFrom="column">
+              <wp:posOffset>-379730</wp:posOffset>
+            </wp:positionH>
+            <wp:positionV relativeFrom="paragraph">
+              <wp:posOffset>534670</wp:posOffset>
+            </wp:positionV>
+            <wp:extent cx="6626225" cy="2524760"/>
+            <wp:effectExtent l="0" t="0" r="0" b="0"/>
+            <wp:wrapSquare wrapText="bothSides"/>
+            <wp:docPr id="2" name="Obrázek 2"/>
+            <wp:cNvGraphicFramePr>
+              <a:graphicFrameLocks xmlns:a="http://schemas.openxmlformats.org/drawingml/2006/main" noChangeAspect="1"/>
+            </wp:cNvGraphicFramePr>
+            <a:graphic xmlns:a="http://schemas.openxmlformats.org/drawingml/2006/main">
+              <a:graphicData uri="http://schemas.openxmlformats.org/drawingml/2006/picture">
+                <pic:pic xmlns:pic="http://schemas.openxmlformats.org/drawingml/2006/picture">
+                  <pic:nvPicPr>
+                    <pic:cNvPr id="1" name=""/>
+                    <pic:cNvPicPr/>
+                  </pic:nvPicPr>
+                  <pic:blipFill>
+                    <a:blip r:embed="rId11">
+                      <a:extLst>
+                        <a:ext uri="{28A0092B-C50C-407E-A947-70E740481C1C}">
+                          <a14:useLocalDpi xmlns:a14="http://schemas.microsoft.com/office/drawing/2010/main" val="0"/>
+                        </a:ext>
+                      </a:extLst>
+                    </a:blip>
+                    <a:stretch>
+                      <a:fillRect/>
+                    </a:stretch>
+                  </pic:blipFill>
+                  <pic:spPr>
+                    <a:xfrm>
+                      <a:off x="0" y="0"/>
+                      <a:ext cx="6626225" cy="2524760"/>
+                    </a:xfrm>
+                    <a:prstGeom prst="rect">
+                      <a:avLst/>
+                    </a:prstGeom>
+                  </pic:spPr>
+                </pic:pic>
+              </a:graphicData>
+            </a:graphic>
+            <wp14:sizeRelH relativeFrom="margin">
+              <wp14:pctWidth>0</wp14:pctWidth>
+            </wp14:sizeRelH>
+            <wp14:sizeRelV relativeFrom="margin">
+              <wp14:pctHeight>0</wp14:pctHeight>
+            </wp14:sizeRelV>
+          </wp:anchor>
+        </w:drawing>
+      </w:r>
+      <w:r>
+        <w:rPr>
           <w:b/>
           <w:color w:val="365F91" w:themeColor="accent1" w:themeShade="BF"/>
           <w:sz w:val="40"/>
           <w:szCs w:val="40"/>
           <w:lang w:val="cs-CZ"/>
         </w:rPr>
-        <w:t>LL-tabulka</w:t>
-      </w:r>
-    </w:p>
-    <w:p>
-      <w:pPr>
-        <w:rPr>
-          <w:sz w:val="28"/>
-          <w:szCs w:val="28"/>
-          <w:lang w:val="cs-CZ"/>
-        </w:rPr>
-      </w:pPr>
-    </w:p>
-    <w:p>
-      <w:pPr>
-        <w:pStyle w:val="Odstavecseseznamem"/>
-        <w:numPr>
-          <w:ilvl w:val="0"/>
-          <w:numId w:val="1"/>
-        </w:numPr>
-        <w:ind w:left="0" w:hanging="567"/>
-        <w:rPr>
-          <w:b/>
-          <w:color w:val="365F91" w:themeColor="accent1" w:themeShade="BF"/>
-          <w:sz w:val="40"/>
-          <w:szCs w:val="40"/>
-          <w:lang w:val="cs-CZ"/>
-        </w:rPr>
-      </w:pPr>
-      <w:r>
-        <w:rPr>
-          <w:b/>
-          <w:color w:val="365F91" w:themeColor="accent1" w:themeShade="BF"/>
-          <w:sz w:val="40"/>
-          <w:szCs w:val="40"/>
-          <w:lang w:val="cs-CZ"/>
-        </w:rPr>
         <w:t>Precedenční tabulka</w:t>
       </w:r>
     </w:p>
     <w:p>
       <w:pPr>
-        <w:rPr>
-          <w:sz w:val="28"/>
+        <w:jc w:val="center"/>
+        <w:rPr>
           <w:szCs w:val="28"/>
           <w:lang w:val="cs-CZ"/>
         </w:rPr>
       </w:pPr>
     </w:p>
     <w:sectPr>
-      <w:footerReference w:type="default" r:id="rId10"/>
+      <w:footerReference w:type="default" r:id="rId12"/>
       <w:pgSz w:w="11906" w:h="16838"/>
       <w:pgMar w:top="1417" w:right="1417" w:bottom="1417" w:left="1417" w:header="708" w:footer="708" w:gutter="0"/>
       <w:pgNumType w:start="1"/>
@@ -3693,7 +4337,7 @@
 </file>
 
 <file path=word/endnotes.xml><?xml version="1.0" encoding="utf-8"?>
-<w:endnotes xmlns:ve="http://schemas.openxmlformats.org/markup-compatibility/2006" xmlns:o="urn:schemas-microsoft-com:office:office" xmlns:r="http://schemas.openxmlformats.org/officeDocument/2006/relationships" xmlns:m="http://schemas.openxmlformats.org/officeDocument/2006/math" xmlns:v="urn:schemas-microsoft-com:vml" xmlns:wp="http://schemas.openxmlformats.org/drawingml/2006/wordprocessingDrawing" xmlns:w10="urn:schemas-microsoft-com:office:word" xmlns:w="http://schemas.openxmlformats.org/wordprocessingml/2006/main" xmlns:wne="http://schemas.microsoft.com/office/word/2006/wordml">
+<w:endnotes xmlns:wpc="http://schemas.microsoft.com/office/word/2010/wordprocessingCanvas" xmlns:cx="http://schemas.microsoft.com/office/drawing/2014/chartex" xmlns:cx1="http://schemas.microsoft.com/office/drawing/2015/9/8/chartex" xmlns:cx2="http://schemas.microsoft.com/office/drawing/2015/10/21/chartex" xmlns:cx3="http://schemas.microsoft.com/office/drawing/2016/5/9/chartex" xmlns:cx4="http://schemas.microsoft.com/office/drawing/2016/5/10/chartex" xmlns:cx5="http://schemas.microsoft.com/office/drawing/2016/5/11/chartex" xmlns:cx6="http://schemas.microsoft.com/office/drawing/2016/5/12/chartex" xmlns:cx7="http://schemas.microsoft.com/office/drawing/2016/5/13/chartex" xmlns:cx8="http://schemas.microsoft.com/office/drawing/2016/5/14/chartex" xmlns:mc="http://schemas.openxmlformats.org/markup-compatibility/2006" xmlns:aink="http://schemas.microsoft.com/office/drawing/2016/ink" xmlns:am3d="http://schemas.microsoft.com/office/drawing/2017/model3d" xmlns:o="urn:schemas-microsoft-com:office:office" xmlns:r="http://schemas.openxmlformats.org/officeDocument/2006/relationships" xmlns:m="http://schemas.openxmlformats.org/officeDocument/2006/math" xmlns:v="urn:schemas-microsoft-com:vml" xmlns:wp14="http://schemas.microsoft.com/office/word/2010/wordprocessingDrawing" xmlns:wp="http://schemas.openxmlformats.org/drawingml/2006/wordprocessingDrawing" xmlns:w10="urn:schemas-microsoft-com:office:word" xmlns:w="http://schemas.openxmlformats.org/wordprocessingml/2006/main" xmlns:w14="http://schemas.microsoft.com/office/word/2010/wordml" xmlns:w15="http://schemas.microsoft.com/office/word/2012/wordml" xmlns:w16cid="http://schemas.microsoft.com/office/word/2016/wordml/cid" xmlns:w16se="http://schemas.microsoft.com/office/word/2015/wordml/symex" xmlns:wpg="http://schemas.microsoft.com/office/word/2010/wordprocessingGroup" xmlns:wpi="http://schemas.microsoft.com/office/word/2010/wordprocessingInk" xmlns:wne="http://schemas.microsoft.com/office/word/2006/wordml" xmlns:wps="http://schemas.microsoft.com/office/word/2010/wordprocessingShape" mc:Ignorable="w14 w15 w16se w16cid wp14">
   <w:endnote w:type="separator" w:id="-1">
     <w:p>
       <w:pPr>
@@ -3718,7 +4362,7 @@
 </file>
 
 <file path=word/footer1.xml><?xml version="1.0" encoding="utf-8"?>
-<w:ftr xmlns:ve="http://schemas.openxmlformats.org/markup-compatibility/2006" xmlns:o="urn:schemas-microsoft-com:office:office" xmlns:r="http://schemas.openxmlformats.org/officeDocument/2006/relationships" xmlns:m="http://schemas.openxmlformats.org/officeDocument/2006/math" xmlns:v="urn:schemas-microsoft-com:vml" xmlns:wp="http://schemas.openxmlformats.org/drawingml/2006/wordprocessingDrawing" xmlns:w10="urn:schemas-microsoft-com:office:word" xmlns:w="http://schemas.openxmlformats.org/wordprocessingml/2006/main" xmlns:wne="http://schemas.microsoft.com/office/word/2006/wordml">
+<w:ftr xmlns:wpc="http://schemas.microsoft.com/office/word/2010/wordprocessingCanvas" xmlns:cx="http://schemas.microsoft.com/office/drawing/2014/chartex" xmlns:cx1="http://schemas.microsoft.com/office/drawing/2015/9/8/chartex" xmlns:cx2="http://schemas.microsoft.com/office/drawing/2015/10/21/chartex" xmlns:cx3="http://schemas.microsoft.com/office/drawing/2016/5/9/chartex" xmlns:cx4="http://schemas.microsoft.com/office/drawing/2016/5/10/chartex" xmlns:cx5="http://schemas.microsoft.com/office/drawing/2016/5/11/chartex" xmlns:cx6="http://schemas.microsoft.com/office/drawing/2016/5/12/chartex" xmlns:cx7="http://schemas.microsoft.com/office/drawing/2016/5/13/chartex" xmlns:cx8="http://schemas.microsoft.com/office/drawing/2016/5/14/chartex" xmlns:mc="http://schemas.openxmlformats.org/markup-compatibility/2006" xmlns:aink="http://schemas.microsoft.com/office/drawing/2016/ink" xmlns:am3d="http://schemas.microsoft.com/office/drawing/2017/model3d" xmlns:o="urn:schemas-microsoft-com:office:office" xmlns:r="http://schemas.openxmlformats.org/officeDocument/2006/relationships" xmlns:m="http://schemas.openxmlformats.org/officeDocument/2006/math" xmlns:v="urn:schemas-microsoft-com:vml" xmlns:wp14="http://schemas.microsoft.com/office/word/2010/wordprocessingDrawing" xmlns:wp="http://schemas.openxmlformats.org/drawingml/2006/wordprocessingDrawing" xmlns:w10="urn:schemas-microsoft-com:office:word" xmlns:w="http://schemas.openxmlformats.org/wordprocessingml/2006/main" xmlns:w14="http://schemas.microsoft.com/office/word/2010/wordml" xmlns:w15="http://schemas.microsoft.com/office/word/2012/wordml" xmlns:w16cid="http://schemas.microsoft.com/office/word/2016/wordml/cid" xmlns:w16se="http://schemas.microsoft.com/office/word/2015/wordml/symex" xmlns:wpg="http://schemas.microsoft.com/office/word/2010/wordprocessingGroup" xmlns:wpi="http://schemas.microsoft.com/office/word/2010/wordprocessingInk" xmlns:wne="http://schemas.microsoft.com/office/word/2006/wordml" xmlns:wps="http://schemas.microsoft.com/office/word/2010/wordprocessingShape" mc:Ignorable="w14 w15 w16se w16cid wp14">
   <w:sdt>
     <w:sdtPr>
       <w:id w:val="529866454"/>
@@ -3727,20 +4371,34 @@
         <w:docPartUnique/>
       </w:docPartObj>
     </w:sdtPr>
+    <w:sdtEndPr/>
     <w:sdtContent>
       <w:p>
         <w:pPr>
           <w:pStyle w:val="Zpat"/>
           <w:jc w:val="center"/>
         </w:pPr>
-        <w:fldSimple w:instr=" PAGE   \* MERGEFORMAT ">
-          <w:r>
-            <w:rPr>
-              <w:noProof/>
-            </w:rPr>
-            <w:t>5</w:t>
-          </w:r>
-        </w:fldSimple>
+        <w:r>
+          <w:fldChar w:fldCharType="begin"/>
+        </w:r>
+        <w:r>
+          <w:instrText xml:space="preserve"> PAGE   \* MERGEFORMAT </w:instrText>
+        </w:r>
+        <w:r>
+          <w:fldChar w:fldCharType="separate"/>
+        </w:r>
+        <w:r>
+          <w:rPr>
+            <w:noProof/>
+          </w:rPr>
+          <w:t>5</w:t>
+        </w:r>
+        <w:r>
+          <w:rPr>
+            <w:noProof/>
+          </w:rPr>
+          <w:fldChar w:fldCharType="end"/>
+        </w:r>
       </w:p>
     </w:sdtContent>
   </w:sdt>
@@ -3753,7 +4411,7 @@
 </file>
 
 <file path=word/footnotes.xml><?xml version="1.0" encoding="utf-8"?>
-<w:footnotes xmlns:ve="http://schemas.openxmlformats.org/markup-compatibility/2006" xmlns:o="urn:schemas-microsoft-com:office:office" xmlns:r="http://schemas.openxmlformats.org/officeDocument/2006/relationships" xmlns:m="http://schemas.openxmlformats.org/officeDocument/2006/math" xmlns:v="urn:schemas-microsoft-com:vml" xmlns:wp="http://schemas.openxmlformats.org/drawingml/2006/wordprocessingDrawing" xmlns:w10="urn:schemas-microsoft-com:office:word" xmlns:w="http://schemas.openxmlformats.org/wordprocessingml/2006/main" xmlns:wne="http://schemas.microsoft.com/office/word/2006/wordml">
+<w:footnotes xmlns:wpc="http://schemas.microsoft.com/office/word/2010/wordprocessingCanvas" xmlns:cx="http://schemas.microsoft.com/office/drawing/2014/chartex" xmlns:cx1="http://schemas.microsoft.com/office/drawing/2015/9/8/chartex" xmlns:cx2="http://schemas.microsoft.com/office/drawing/2015/10/21/chartex" xmlns:cx3="http://schemas.microsoft.com/office/drawing/2016/5/9/chartex" xmlns:cx4="http://schemas.microsoft.com/office/drawing/2016/5/10/chartex" xmlns:cx5="http://schemas.microsoft.com/office/drawing/2016/5/11/chartex" xmlns:cx6="http://schemas.microsoft.com/office/drawing/2016/5/12/chartex" xmlns:cx7="http://schemas.microsoft.com/office/drawing/2016/5/13/chartex" xmlns:cx8="http://schemas.microsoft.com/office/drawing/2016/5/14/chartex" xmlns:mc="http://schemas.openxmlformats.org/markup-compatibility/2006" xmlns:aink="http://schemas.microsoft.com/office/drawing/2016/ink" xmlns:am3d="http://schemas.microsoft.com/office/drawing/2017/model3d" xmlns:o="urn:schemas-microsoft-com:office:office" xmlns:r="http://schemas.openxmlformats.org/officeDocument/2006/relationships" xmlns:m="http://schemas.openxmlformats.org/officeDocument/2006/math" xmlns:v="urn:schemas-microsoft-com:vml" xmlns:wp14="http://schemas.microsoft.com/office/word/2010/wordprocessingDrawing" xmlns:wp="http://schemas.openxmlformats.org/drawingml/2006/wordprocessingDrawing" xmlns:w10="urn:schemas-microsoft-com:office:word" xmlns:w="http://schemas.openxmlformats.org/wordprocessingml/2006/main" xmlns:w14="http://schemas.microsoft.com/office/word/2010/wordml" xmlns:w15="http://schemas.microsoft.com/office/word/2012/wordml" xmlns:w16cid="http://schemas.microsoft.com/office/word/2016/wordml/cid" xmlns:w16se="http://schemas.microsoft.com/office/word/2015/wordml/symex" xmlns:wpg="http://schemas.microsoft.com/office/word/2010/wordprocessingGroup" xmlns:wpi="http://schemas.microsoft.com/office/word/2010/wordprocessingInk" xmlns:wne="http://schemas.microsoft.com/office/word/2006/wordml" xmlns:wps="http://schemas.microsoft.com/office/word/2010/wordprocessingShape" mc:Ignorable="w14 w15 w16se w16cid wp14">
   <w:footnote w:type="separator" w:id="-1">
     <w:p>
       <w:pPr>
@@ -3778,8 +4436,8 @@
 </file>
 
 <file path=word/numbering.xml><?xml version="1.0" encoding="utf-8"?>
-<w:numbering xmlns:ve="http://schemas.openxmlformats.org/markup-compatibility/2006" xmlns:o="urn:schemas-microsoft-com:office:office" xmlns:r="http://schemas.openxmlformats.org/officeDocument/2006/relationships" xmlns:m="http://schemas.openxmlformats.org/officeDocument/2006/math" xmlns:v="urn:schemas-microsoft-com:vml" xmlns:wp="http://schemas.openxmlformats.org/drawingml/2006/wordprocessingDrawing" xmlns:w10="urn:schemas-microsoft-com:office:word" xmlns:w="http://schemas.openxmlformats.org/wordprocessingml/2006/main" xmlns:wne="http://schemas.microsoft.com/office/word/2006/wordml">
-  <w:abstractNum w:abstractNumId="0">
+<w:numbering xmlns:wpc="http://schemas.microsoft.com/office/word/2010/wordprocessingCanvas" xmlns:cx="http://schemas.microsoft.com/office/drawing/2014/chartex" xmlns:cx1="http://schemas.microsoft.com/office/drawing/2015/9/8/chartex" xmlns:cx2="http://schemas.microsoft.com/office/drawing/2015/10/21/chartex" xmlns:cx3="http://schemas.microsoft.com/office/drawing/2016/5/9/chartex" xmlns:cx4="http://schemas.microsoft.com/office/drawing/2016/5/10/chartex" xmlns:cx5="http://schemas.microsoft.com/office/drawing/2016/5/11/chartex" xmlns:cx6="http://schemas.microsoft.com/office/drawing/2016/5/12/chartex" xmlns:cx7="http://schemas.microsoft.com/office/drawing/2016/5/13/chartex" xmlns:cx8="http://schemas.microsoft.com/office/drawing/2016/5/14/chartex" xmlns:mc="http://schemas.openxmlformats.org/markup-compatibility/2006" xmlns:aink="http://schemas.microsoft.com/office/drawing/2016/ink" xmlns:am3d="http://schemas.microsoft.com/office/drawing/2017/model3d" xmlns:o="urn:schemas-microsoft-com:office:office" xmlns:r="http://schemas.openxmlformats.org/officeDocument/2006/relationships" xmlns:m="http://schemas.openxmlformats.org/officeDocument/2006/math" xmlns:v="urn:schemas-microsoft-com:vml" xmlns:wp14="http://schemas.microsoft.com/office/word/2010/wordprocessingDrawing" xmlns:wp="http://schemas.openxmlformats.org/drawingml/2006/wordprocessingDrawing" xmlns:w10="urn:schemas-microsoft-com:office:word" xmlns:w="http://schemas.openxmlformats.org/wordprocessingml/2006/main" xmlns:w14="http://schemas.microsoft.com/office/word/2010/wordml" xmlns:w15="http://schemas.microsoft.com/office/word/2012/wordml" xmlns:w16cid="http://schemas.microsoft.com/office/word/2016/wordml/cid" xmlns:w16se="http://schemas.microsoft.com/office/word/2015/wordml/symex" xmlns:wpg="http://schemas.microsoft.com/office/word/2010/wordprocessingGroup" xmlns:wpi="http://schemas.microsoft.com/office/word/2010/wordprocessingInk" xmlns:wne="http://schemas.microsoft.com/office/word/2006/wordml" xmlns:wps="http://schemas.microsoft.com/office/word/2010/wordprocessingShape" mc:Ignorable="w14 w15 w16se w16cid wp14">
+  <w:abstractNum w:abstractNumId="0" w15:restartNumberingAfterBreak="0">
     <w:nsid w:val="009B56E3"/>
     <w:multiLevelType w:val="hybridMultilevel"/>
     <w:tmpl w:val="0DA0F404"/>
@@ -3892,7 +4550,7 @@
       </w:rPr>
     </w:lvl>
   </w:abstractNum>
-  <w:abstractNum w:abstractNumId="1">
+  <w:abstractNum w:abstractNumId="1" w15:restartNumberingAfterBreak="0">
     <w:nsid w:val="25E167C2"/>
     <w:multiLevelType w:val="hybridMultilevel"/>
     <w:tmpl w:val="BDC84830"/>
@@ -4005,7 +4663,7 @@
       </w:rPr>
     </w:lvl>
   </w:abstractNum>
-  <w:abstractNum w:abstractNumId="2">
+  <w:abstractNum w:abstractNumId="2" w15:restartNumberingAfterBreak="0">
     <w:nsid w:val="5DC81843"/>
     <w:multiLevelType w:val="multilevel"/>
     <w:tmpl w:val="71485D4E"/>
@@ -4123,7 +4781,7 @@
       </w:rPr>
     </w:lvl>
   </w:abstractNum>
-  <w:abstractNum w:abstractNumId="3">
+  <w:abstractNum w:abstractNumId="3" w15:restartNumberingAfterBreak="0">
     <w:nsid w:val="72A15688"/>
     <w:multiLevelType w:val="multilevel"/>
     <w:tmpl w:val="89FADBB4"/>
@@ -4242,7 +4900,7 @@
       </w:rPr>
     </w:lvl>
   </w:abstractNum>
-  <w:abstractNum w:abstractNumId="4">
+  <w:abstractNum w:abstractNumId="4" w15:restartNumberingAfterBreak="0">
     <w:nsid w:val="72CB3722"/>
     <w:multiLevelType w:val="hybridMultilevel"/>
     <w:tmpl w:val="FC76CA92"/>
@@ -4374,7 +5032,7 @@
 </file>
 
 <file path=word/styles.xml><?xml version="1.0" encoding="utf-8"?>
-<w:styles xmlns:r="http://schemas.openxmlformats.org/officeDocument/2006/relationships" xmlns:w="http://schemas.openxmlformats.org/wordprocessingml/2006/main">
+<w:styles xmlns:mc="http://schemas.openxmlformats.org/markup-compatibility/2006" xmlns:r="http://schemas.openxmlformats.org/officeDocument/2006/relationships" xmlns:w="http://schemas.openxmlformats.org/wordprocessingml/2006/main" xmlns:w14="http://schemas.microsoft.com/office/word/2010/wordml" xmlns:w15="http://schemas.microsoft.com/office/word/2012/wordml" xmlns:w16cid="http://schemas.microsoft.com/office/word/2016/wordml/cid" xmlns:w16se="http://schemas.microsoft.com/office/word/2015/wordml/symex" mc:Ignorable="w14 w15 w16se w16cid">
   <w:docDefaults>
     <w:rPrDefault>
       <w:rPr>
@@ -4390,150 +5048,391 @@
       </w:pPr>
     </w:pPrDefault>
   </w:docDefaults>
-  <w:latentStyles w:defLockedState="0" w:defUIPriority="99" w:defSemiHidden="1" w:defUnhideWhenUsed="1" w:defQFormat="0" w:count="267">
-    <w:lsdException w:name="Normal" w:semiHidden="0" w:uiPriority="0" w:unhideWhenUsed="0" w:qFormat="1"/>
-    <w:lsdException w:name="heading 1" w:semiHidden="0" w:uiPriority="9" w:unhideWhenUsed="0" w:qFormat="1"/>
-    <w:lsdException w:name="heading 2" w:uiPriority="9" w:qFormat="1"/>
-    <w:lsdException w:name="heading 3" w:uiPriority="9" w:qFormat="1"/>
-    <w:lsdException w:name="heading 4" w:uiPriority="9" w:qFormat="1"/>
-    <w:lsdException w:name="heading 5" w:uiPriority="9" w:qFormat="1"/>
-    <w:lsdException w:name="heading 6" w:uiPriority="9" w:qFormat="1"/>
-    <w:lsdException w:name="heading 7" w:uiPriority="9" w:qFormat="1"/>
-    <w:lsdException w:name="heading 8" w:uiPriority="9" w:qFormat="1"/>
-    <w:lsdException w:name="heading 9" w:uiPriority="9" w:qFormat="1"/>
-    <w:lsdException w:name="toc 1" w:uiPriority="39"/>
-    <w:lsdException w:name="toc 2" w:uiPriority="39"/>
-    <w:lsdException w:name="toc 3" w:uiPriority="39"/>
-    <w:lsdException w:name="toc 4" w:uiPriority="39"/>
-    <w:lsdException w:name="toc 5" w:uiPriority="39"/>
-    <w:lsdException w:name="toc 6" w:uiPriority="39"/>
-    <w:lsdException w:name="toc 7" w:uiPriority="39"/>
-    <w:lsdException w:name="toc 8" w:uiPriority="39"/>
-    <w:lsdException w:name="toc 9" w:uiPriority="39"/>
-    <w:lsdException w:name="caption" w:uiPriority="35" w:qFormat="1"/>
-    <w:lsdException w:name="Title" w:semiHidden="0" w:uiPriority="10" w:unhideWhenUsed="0" w:qFormat="1"/>
-    <w:lsdException w:name="Default Paragraph Font" w:uiPriority="1"/>
-    <w:lsdException w:name="Subtitle" w:semiHidden="0" w:uiPriority="11" w:unhideWhenUsed="0" w:qFormat="1"/>
-    <w:lsdException w:name="Strong" w:semiHidden="0" w:uiPriority="22" w:unhideWhenUsed="0" w:qFormat="1"/>
-    <w:lsdException w:name="Emphasis" w:semiHidden="0" w:uiPriority="20" w:unhideWhenUsed="0" w:qFormat="1"/>
-    <w:lsdException w:name="Table Grid" w:semiHidden="0" w:uiPriority="59" w:unhideWhenUsed="0"/>
-    <w:lsdException w:name="Placeholder Text" w:unhideWhenUsed="0"/>
-    <w:lsdException w:name="No Spacing" w:semiHidden="0" w:uiPriority="1" w:unhideWhenUsed="0" w:qFormat="1"/>
-    <w:lsdException w:name="Light Shading" w:semiHidden="0" w:uiPriority="60" w:unhideWhenUsed="0"/>
-    <w:lsdException w:name="Light List" w:semiHidden="0" w:uiPriority="61" w:unhideWhenUsed="0"/>
-    <w:lsdException w:name="Light Grid" w:semiHidden="0" w:uiPriority="62" w:unhideWhenUsed="0"/>
-    <w:lsdException w:name="Medium Shading 1" w:semiHidden="0" w:uiPriority="63" w:unhideWhenUsed="0"/>
-    <w:lsdException w:name="Medium Shading 2" w:semiHidden="0" w:uiPriority="64" w:unhideWhenUsed="0"/>
-    <w:lsdException w:name="Medium List 1" w:semiHidden="0" w:uiPriority="65" w:unhideWhenUsed="0"/>
-    <w:lsdException w:name="Medium List 2" w:semiHidden="0" w:uiPriority="66" w:unhideWhenUsed="0"/>
-    <w:lsdException w:name="Medium Grid 1" w:semiHidden="0" w:uiPriority="67" w:unhideWhenUsed="0"/>
-    <w:lsdException w:name="Medium Grid 2" w:semiHidden="0" w:uiPriority="68" w:unhideWhenUsed="0"/>
-    <w:lsdException w:name="Medium Grid 3" w:semiHidden="0" w:uiPriority="69" w:unhideWhenUsed="0"/>
-    <w:lsdException w:name="Dark List" w:semiHidden="0" w:uiPriority="70" w:unhideWhenUsed="0"/>
-    <w:lsdException w:name="Colorful Shading" w:semiHidden="0" w:uiPriority="71" w:unhideWhenUsed="0"/>
-    <w:lsdException w:name="Colorful List" w:semiHidden="0" w:uiPriority="72" w:unhideWhenUsed="0"/>
-    <w:lsdException w:name="Colorful Grid" w:semiHidden="0" w:uiPriority="73" w:unhideWhenUsed="0"/>
-    <w:lsdException w:name="Light Shading Accent 1" w:semiHidden="0" w:uiPriority="60" w:unhideWhenUsed="0"/>
-    <w:lsdException w:name="Light List Accent 1" w:semiHidden="0" w:uiPriority="61" w:unhideWhenUsed="0"/>
-    <w:lsdException w:name="Light Grid Accent 1" w:semiHidden="0" w:uiPriority="62" w:unhideWhenUsed="0"/>
-    <w:lsdException w:name="Medium Shading 1 Accent 1" w:semiHidden="0" w:uiPriority="63" w:unhideWhenUsed="0"/>
-    <w:lsdException w:name="Medium Shading 2 Accent 1" w:semiHidden="0" w:uiPriority="64" w:unhideWhenUsed="0"/>
-    <w:lsdException w:name="Medium List 1 Accent 1" w:semiHidden="0" w:uiPriority="65" w:unhideWhenUsed="0"/>
-    <w:lsdException w:name="Revision" w:unhideWhenUsed="0"/>
-    <w:lsdException w:name="List Paragraph" w:semiHidden="0" w:uiPriority="34" w:unhideWhenUsed="0" w:qFormat="1"/>
-    <w:lsdException w:name="Quote" w:semiHidden="0" w:uiPriority="29" w:unhideWhenUsed="0" w:qFormat="1"/>
-    <w:lsdException w:name="Intense Quote" w:semiHidden="0" w:uiPriority="30" w:unhideWhenUsed="0" w:qFormat="1"/>
-    <w:lsdException w:name="Medium List 2 Accent 1" w:semiHidden="0" w:uiPriority="66" w:unhideWhenUsed="0"/>
-    <w:lsdException w:name="Medium Grid 1 Accent 1" w:semiHidden="0" w:uiPriority="67" w:unhideWhenUsed="0"/>
-    <w:lsdException w:name="Medium Grid 2 Accent 1" w:semiHidden="0" w:uiPriority="68" w:unhideWhenUsed="0"/>
-    <w:lsdException w:name="Medium Grid 3 Accent 1" w:semiHidden="0" w:uiPriority="69" w:unhideWhenUsed="0"/>
-    <w:lsdException w:name="Dark List Accent 1" w:semiHidden="0" w:uiPriority="70" w:unhideWhenUsed="0"/>
-    <w:lsdException w:name="Colorful Shading Accent 1" w:semiHidden="0" w:uiPriority="71" w:unhideWhenUsed="0"/>
-    <w:lsdException w:name="Colorful List Accent 1" w:semiHidden="0" w:uiPriority="72" w:unhideWhenUsed="0"/>
-    <w:lsdException w:name="Colorful Grid Accent 1" w:semiHidden="0" w:uiPriority="73" w:unhideWhenUsed="0"/>
-    <w:lsdException w:name="Light Shading Accent 2" w:semiHidden="0" w:uiPriority="60" w:unhideWhenUsed="0"/>
-    <w:lsdException w:name="Light List Accent 2" w:semiHidden="0" w:uiPriority="61" w:unhideWhenUsed="0"/>
-    <w:lsdException w:name="Light Grid Accent 2" w:semiHidden="0" w:uiPriority="62" w:unhideWhenUsed="0"/>
-    <w:lsdException w:name="Medium Shading 1 Accent 2" w:semiHidden="0" w:uiPriority="63" w:unhideWhenUsed="0"/>
-    <w:lsdException w:name="Medium Shading 2 Accent 2" w:semiHidden="0" w:uiPriority="64" w:unhideWhenUsed="0"/>
-    <w:lsdException w:name="Medium List 1 Accent 2" w:semiHidden="0" w:uiPriority="65" w:unhideWhenUsed="0"/>
-    <w:lsdException w:name="Medium List 2 Accent 2" w:semiHidden="0" w:uiPriority="66" w:unhideWhenUsed="0"/>
-    <w:lsdException w:name="Medium Grid 1 Accent 2" w:semiHidden="0" w:uiPriority="67" w:unhideWhenUsed="0"/>
-    <w:lsdException w:name="Medium Grid 2 Accent 2" w:semiHidden="0" w:uiPriority="68" w:unhideWhenUsed="0"/>
-    <w:lsdException w:name="Medium Grid 3 Accent 2" w:semiHidden="0" w:uiPriority="69" w:unhideWhenUsed="0"/>
-    <w:lsdException w:name="Dark List Accent 2" w:semiHidden="0" w:uiPriority="70" w:unhideWhenUsed="0"/>
-    <w:lsdException w:name="Colorful Shading Accent 2" w:semiHidden="0" w:uiPriority="71" w:unhideWhenUsed="0"/>
-    <w:lsdException w:name="Colorful List Accent 2" w:semiHidden="0" w:uiPriority="72" w:unhideWhenUsed="0"/>
-    <w:lsdException w:name="Colorful Grid Accent 2" w:semiHidden="0" w:uiPriority="73" w:unhideWhenUsed="0"/>
-    <w:lsdException w:name="Light Shading Accent 3" w:semiHidden="0" w:uiPriority="60" w:unhideWhenUsed="0"/>
-    <w:lsdException w:name="Light List Accent 3" w:semiHidden="0" w:uiPriority="61" w:unhideWhenUsed="0"/>
-    <w:lsdException w:name="Light Grid Accent 3" w:semiHidden="0" w:uiPriority="62" w:unhideWhenUsed="0"/>
-    <w:lsdException w:name="Medium Shading 1 Accent 3" w:semiHidden="0" w:uiPriority="63" w:unhideWhenUsed="0"/>
-    <w:lsdException w:name="Medium Shading 2 Accent 3" w:semiHidden="0" w:uiPriority="64" w:unhideWhenUsed="0"/>
-    <w:lsdException w:name="Medium List 1 Accent 3" w:semiHidden="0" w:uiPriority="65" w:unhideWhenUsed="0"/>
-    <w:lsdException w:name="Medium List 2 Accent 3" w:semiHidden="0" w:uiPriority="66" w:unhideWhenUsed="0"/>
-    <w:lsdException w:name="Medium Grid 1 Accent 3" w:semiHidden="0" w:uiPriority="67" w:unhideWhenUsed="0"/>
-    <w:lsdException w:name="Medium Grid 2 Accent 3" w:semiHidden="0" w:uiPriority="68" w:unhideWhenUsed="0"/>
-    <w:lsdException w:name="Medium Grid 3 Accent 3" w:semiHidden="0" w:uiPriority="69" w:unhideWhenUsed="0"/>
-    <w:lsdException w:name="Dark List Accent 3" w:semiHidden="0" w:uiPriority="70" w:unhideWhenUsed="0"/>
-    <w:lsdException w:name="Colorful Shading Accent 3" w:semiHidden="0" w:uiPriority="71" w:unhideWhenUsed="0"/>
-    <w:lsdException w:name="Colorful List Accent 3" w:semiHidden="0" w:uiPriority="72" w:unhideWhenUsed="0"/>
-    <w:lsdException w:name="Colorful Grid Accent 3" w:semiHidden="0" w:uiPriority="73" w:unhideWhenUsed="0"/>
-    <w:lsdException w:name="Light Shading Accent 4" w:semiHidden="0" w:uiPriority="60" w:unhideWhenUsed="0"/>
-    <w:lsdException w:name="Light List Accent 4" w:semiHidden="0" w:uiPriority="61" w:unhideWhenUsed="0"/>
-    <w:lsdException w:name="Light Grid Accent 4" w:semiHidden="0" w:uiPriority="62" w:unhideWhenUsed="0"/>
-    <w:lsdException w:name="Medium Shading 1 Accent 4" w:semiHidden="0" w:uiPriority="63" w:unhideWhenUsed="0"/>
-    <w:lsdException w:name="Medium Shading 2 Accent 4" w:semiHidden="0" w:uiPriority="64" w:unhideWhenUsed="0"/>
-    <w:lsdException w:name="Medium List 1 Accent 4" w:semiHidden="0" w:uiPriority="65" w:unhideWhenUsed="0"/>
-    <w:lsdException w:name="Medium List 2 Accent 4" w:semiHidden="0" w:uiPriority="66" w:unhideWhenUsed="0"/>
-    <w:lsdException w:name="Medium Grid 1 Accent 4" w:semiHidden="0" w:uiPriority="67" w:unhideWhenUsed="0"/>
-    <w:lsdException w:name="Medium Grid 2 Accent 4" w:semiHidden="0" w:uiPriority="68" w:unhideWhenUsed="0"/>
-    <w:lsdException w:name="Medium Grid 3 Accent 4" w:semiHidden="0" w:uiPriority="69" w:unhideWhenUsed="0"/>
-    <w:lsdException w:name="Dark List Accent 4" w:semiHidden="0" w:uiPriority="70" w:unhideWhenUsed="0"/>
-    <w:lsdException w:name="Colorful Shading Accent 4" w:semiHidden="0" w:uiPriority="71" w:unhideWhenUsed="0"/>
-    <w:lsdException w:name="Colorful List Accent 4" w:semiHidden="0" w:uiPriority="72" w:unhideWhenUsed="0"/>
-    <w:lsdException w:name="Colorful Grid Accent 4" w:semiHidden="0" w:uiPriority="73" w:unhideWhenUsed="0"/>
-    <w:lsdException w:name="Light Shading Accent 5" w:semiHidden="0" w:uiPriority="60" w:unhideWhenUsed="0"/>
-    <w:lsdException w:name="Light List Accent 5" w:semiHidden="0" w:uiPriority="61" w:unhideWhenUsed="0"/>
-    <w:lsdException w:name="Light Grid Accent 5" w:semiHidden="0" w:uiPriority="62" w:unhideWhenUsed="0"/>
-    <w:lsdException w:name="Medium Shading 1 Accent 5" w:semiHidden="0" w:uiPriority="63" w:unhideWhenUsed="0"/>
-    <w:lsdException w:name="Medium Shading 2 Accent 5" w:semiHidden="0" w:uiPriority="64" w:unhideWhenUsed="0"/>
-    <w:lsdException w:name="Medium List 1 Accent 5" w:semiHidden="0" w:uiPriority="65" w:unhideWhenUsed="0"/>
-    <w:lsdException w:name="Medium List 2 Accent 5" w:semiHidden="0" w:uiPriority="66" w:unhideWhenUsed="0"/>
-    <w:lsdException w:name="Medium Grid 1 Accent 5" w:semiHidden="0" w:uiPriority="67" w:unhideWhenUsed="0"/>
-    <w:lsdException w:name="Medium Grid 2 Accent 5" w:semiHidden="0" w:uiPriority="68" w:unhideWhenUsed="0"/>
-    <w:lsdException w:name="Medium Grid 3 Accent 5" w:semiHidden="0" w:uiPriority="69" w:unhideWhenUsed="0"/>
-    <w:lsdException w:name="Dark List Accent 5" w:semiHidden="0" w:uiPriority="70" w:unhideWhenUsed="0"/>
-    <w:lsdException w:name="Colorful Shading Accent 5" w:semiHidden="0" w:uiPriority="71" w:unhideWhenUsed="0"/>
-    <w:lsdException w:name="Colorful List Accent 5" w:semiHidden="0" w:uiPriority="72" w:unhideWhenUsed="0"/>
-    <w:lsdException w:name="Colorful Grid Accent 5" w:semiHidden="0" w:uiPriority="73" w:unhideWhenUsed="0"/>
-    <w:lsdException w:name="Light Shading Accent 6" w:semiHidden="0" w:uiPriority="60" w:unhideWhenUsed="0"/>
-    <w:lsdException w:name="Light List Accent 6" w:semiHidden="0" w:uiPriority="61" w:unhideWhenUsed="0"/>
-    <w:lsdException w:name="Light Grid Accent 6" w:semiHidden="0" w:uiPriority="62" w:unhideWhenUsed="0"/>
-    <w:lsdException w:name="Medium Shading 1 Accent 6" w:semiHidden="0" w:uiPriority="63" w:unhideWhenUsed="0"/>
-    <w:lsdException w:name="Medium Shading 2 Accent 6" w:semiHidden="0" w:uiPriority="64" w:unhideWhenUsed="0"/>
-    <w:lsdException w:name="Medium List 1 Accent 6" w:semiHidden="0" w:uiPriority="65" w:unhideWhenUsed="0"/>
-    <w:lsdException w:name="Medium List 2 Accent 6" w:semiHidden="0" w:uiPriority="66" w:unhideWhenUsed="0"/>
-    <w:lsdException w:name="Medium Grid 1 Accent 6" w:semiHidden="0" w:uiPriority="67" w:unhideWhenUsed="0"/>
-    <w:lsdException w:name="Medium Grid 2 Accent 6" w:semiHidden="0" w:uiPriority="68" w:unhideWhenUsed="0"/>
-    <w:lsdException w:name="Medium Grid 3 Accent 6" w:semiHidden="0" w:uiPriority="69" w:unhideWhenUsed="0"/>
-    <w:lsdException w:name="Dark List Accent 6" w:semiHidden="0" w:uiPriority="70" w:unhideWhenUsed="0"/>
-    <w:lsdException w:name="Colorful Shading Accent 6" w:semiHidden="0" w:uiPriority="71" w:unhideWhenUsed="0"/>
-    <w:lsdException w:name="Colorful List Accent 6" w:semiHidden="0" w:uiPriority="72" w:unhideWhenUsed="0"/>
-    <w:lsdException w:name="Colorful Grid Accent 6" w:semiHidden="0" w:uiPriority="73" w:unhideWhenUsed="0"/>
-    <w:lsdException w:name="Subtle Emphasis" w:semiHidden="0" w:uiPriority="19" w:unhideWhenUsed="0" w:qFormat="1"/>
-    <w:lsdException w:name="Intense Emphasis" w:semiHidden="0" w:uiPriority="21" w:unhideWhenUsed="0" w:qFormat="1"/>
-    <w:lsdException w:name="Subtle Reference" w:semiHidden="0" w:uiPriority="31" w:unhideWhenUsed="0" w:qFormat="1"/>
-    <w:lsdException w:name="Intense Reference" w:semiHidden="0" w:uiPriority="32" w:unhideWhenUsed="0" w:qFormat="1"/>
-    <w:lsdException w:name="Book Title" w:semiHidden="0" w:uiPriority="33" w:unhideWhenUsed="0" w:qFormat="1"/>
-    <w:lsdException w:name="Bibliography" w:uiPriority="37"/>
-    <w:lsdException w:name="TOC Heading" w:uiPriority="39" w:qFormat="1"/>
+  <w:latentStyles w:defLockedState="0" w:defUIPriority="99" w:defSemiHidden="0" w:defUnhideWhenUsed="0" w:defQFormat="0" w:count="377">
+    <w:lsdException w:name="Normal" w:uiPriority="0" w:qFormat="1"/>
+    <w:lsdException w:name="heading 1" w:uiPriority="9" w:qFormat="1"/>
+    <w:lsdException w:name="heading 2" w:semiHidden="1" w:uiPriority="9" w:unhideWhenUsed="1" w:qFormat="1"/>
+    <w:lsdException w:name="heading 3" w:semiHidden="1" w:uiPriority="9" w:unhideWhenUsed="1" w:qFormat="1"/>
+    <w:lsdException w:name="heading 4" w:semiHidden="1" w:uiPriority="9" w:unhideWhenUsed="1" w:qFormat="1"/>
+    <w:lsdException w:name="heading 5" w:semiHidden="1" w:uiPriority="9" w:unhideWhenUsed="1" w:qFormat="1"/>
+    <w:lsdException w:name="heading 6" w:semiHidden="1" w:uiPriority="9" w:unhideWhenUsed="1" w:qFormat="1"/>
+    <w:lsdException w:name="heading 7" w:semiHidden="1" w:uiPriority="9" w:unhideWhenUsed="1" w:qFormat="1"/>
+    <w:lsdException w:name="heading 8" w:semiHidden="1" w:uiPriority="9" w:unhideWhenUsed="1" w:qFormat="1"/>
+    <w:lsdException w:name="heading 9" w:semiHidden="1" w:uiPriority="9" w:unhideWhenUsed="1" w:qFormat="1"/>
+    <w:lsdException w:name="index 1" w:semiHidden="1" w:unhideWhenUsed="1"/>
+    <w:lsdException w:name="index 2" w:semiHidden="1" w:unhideWhenUsed="1"/>
+    <w:lsdException w:name="index 3" w:semiHidden="1" w:unhideWhenUsed="1"/>
+    <w:lsdException w:name="index 4" w:semiHidden="1" w:unhideWhenUsed="1"/>
+    <w:lsdException w:name="index 5" w:semiHidden="1" w:unhideWhenUsed="1"/>
+    <w:lsdException w:name="index 6" w:semiHidden="1" w:unhideWhenUsed="1"/>
+    <w:lsdException w:name="index 7" w:semiHidden="1" w:unhideWhenUsed="1"/>
+    <w:lsdException w:name="index 8" w:semiHidden="1" w:unhideWhenUsed="1"/>
+    <w:lsdException w:name="index 9" w:semiHidden="1" w:unhideWhenUsed="1"/>
+    <w:lsdException w:name="toc 1" w:semiHidden="1" w:uiPriority="39" w:unhideWhenUsed="1"/>
+    <w:lsdException w:name="toc 2" w:semiHidden="1" w:uiPriority="39" w:unhideWhenUsed="1"/>
+    <w:lsdException w:name="toc 3" w:semiHidden="1" w:uiPriority="39" w:unhideWhenUsed="1"/>
+    <w:lsdException w:name="toc 4" w:semiHidden="1" w:uiPriority="39" w:unhideWhenUsed="1"/>
+    <w:lsdException w:name="toc 5" w:semiHidden="1" w:uiPriority="39" w:unhideWhenUsed="1"/>
+    <w:lsdException w:name="toc 6" w:semiHidden="1" w:uiPriority="39" w:unhideWhenUsed="1"/>
+    <w:lsdException w:name="toc 7" w:semiHidden="1" w:uiPriority="39" w:unhideWhenUsed="1"/>
+    <w:lsdException w:name="toc 8" w:semiHidden="1" w:uiPriority="39" w:unhideWhenUsed="1"/>
+    <w:lsdException w:name="toc 9" w:semiHidden="1" w:uiPriority="39" w:unhideWhenUsed="1"/>
+    <w:lsdException w:name="Normal Indent" w:semiHidden="1" w:unhideWhenUsed="1"/>
+    <w:lsdException w:name="footnote text" w:semiHidden="1" w:unhideWhenUsed="1"/>
+    <w:lsdException w:name="annotation text" w:semiHidden="1" w:unhideWhenUsed="1"/>
+    <w:lsdException w:name="header" w:semiHidden="1" w:unhideWhenUsed="1"/>
+    <w:lsdException w:name="footer" w:semiHidden="1" w:unhideWhenUsed="1"/>
+    <w:lsdException w:name="index heading" w:semiHidden="1" w:unhideWhenUsed="1"/>
+    <w:lsdException w:name="caption" w:semiHidden="1" w:uiPriority="35" w:unhideWhenUsed="1" w:qFormat="1"/>
+    <w:lsdException w:name="table of figures" w:semiHidden="1" w:unhideWhenUsed="1"/>
+    <w:lsdException w:name="envelope address" w:semiHidden="1" w:unhideWhenUsed="1"/>
+    <w:lsdException w:name="envelope return" w:semiHidden="1" w:unhideWhenUsed="1"/>
+    <w:lsdException w:name="footnote reference" w:semiHidden="1" w:unhideWhenUsed="1"/>
+    <w:lsdException w:name="annotation reference" w:semiHidden="1" w:unhideWhenUsed="1"/>
+    <w:lsdException w:name="line number" w:semiHidden="1" w:unhideWhenUsed="1"/>
+    <w:lsdException w:name="page number" w:semiHidden="1" w:unhideWhenUsed="1"/>
+    <w:lsdException w:name="endnote reference" w:semiHidden="1" w:unhideWhenUsed="1"/>
+    <w:lsdException w:name="endnote text" w:semiHidden="1" w:unhideWhenUsed="1"/>
+    <w:lsdException w:name="table of authorities" w:semiHidden="1" w:unhideWhenUsed="1"/>
+    <w:lsdException w:name="macro" w:semiHidden="1" w:unhideWhenUsed="1"/>
+    <w:lsdException w:name="toa heading" w:semiHidden="1" w:unhideWhenUsed="1"/>
+    <w:lsdException w:name="List" w:semiHidden="1" w:unhideWhenUsed="1"/>
+    <w:lsdException w:name="List Bullet" w:semiHidden="1" w:unhideWhenUsed="1"/>
+    <w:lsdException w:name="List Number" w:semiHidden="1" w:unhideWhenUsed="1"/>
+    <w:lsdException w:name="List 2" w:semiHidden="1" w:unhideWhenUsed="1"/>
+    <w:lsdException w:name="List 3" w:semiHidden="1" w:unhideWhenUsed="1"/>
+    <w:lsdException w:name="List 4" w:semiHidden="1" w:unhideWhenUsed="1"/>
+    <w:lsdException w:name="List 5" w:semiHidden="1" w:unhideWhenUsed="1"/>
+    <w:lsdException w:name="List Bullet 2" w:semiHidden="1" w:unhideWhenUsed="1"/>
+    <w:lsdException w:name="List Bullet 3" w:semiHidden="1" w:unhideWhenUsed="1"/>
+    <w:lsdException w:name="List Bullet 4" w:semiHidden="1" w:unhideWhenUsed="1"/>
+    <w:lsdException w:name="List Bullet 5" w:semiHidden="1" w:unhideWhenUsed="1"/>
+    <w:lsdException w:name="List Number 2" w:semiHidden="1" w:unhideWhenUsed="1"/>
+    <w:lsdException w:name="List Number 3" w:semiHidden="1" w:unhideWhenUsed="1"/>
+    <w:lsdException w:name="List Number 4" w:semiHidden="1" w:unhideWhenUsed="1"/>
+    <w:lsdException w:name="List Number 5" w:semiHidden="1" w:unhideWhenUsed="1"/>
+    <w:lsdException w:name="Title" w:uiPriority="10" w:qFormat="1"/>
+    <w:lsdException w:name="Closing" w:semiHidden="1" w:unhideWhenUsed="1"/>
+    <w:lsdException w:name="Signature" w:semiHidden="1" w:unhideWhenUsed="1"/>
+    <w:lsdException w:name="Default Paragraph Font" w:semiHidden="1" w:uiPriority="1" w:unhideWhenUsed="1"/>
+    <w:lsdException w:name="Body Text" w:semiHidden="1" w:unhideWhenUsed="1"/>
+    <w:lsdException w:name="Body Text Indent" w:semiHidden="1" w:unhideWhenUsed="1"/>
+    <w:lsdException w:name="List Continue" w:semiHidden="1" w:unhideWhenUsed="1"/>
+    <w:lsdException w:name="List Continue 2" w:semiHidden="1" w:unhideWhenUsed="1"/>
+    <w:lsdException w:name="List Continue 3" w:semiHidden="1" w:unhideWhenUsed="1"/>
+    <w:lsdException w:name="List Continue 4" w:semiHidden="1" w:unhideWhenUsed="1"/>
+    <w:lsdException w:name="List Continue 5" w:semiHidden="1" w:unhideWhenUsed="1"/>
+    <w:lsdException w:name="Message Header" w:semiHidden="1" w:unhideWhenUsed="1"/>
+    <w:lsdException w:name="Subtitle" w:uiPriority="11" w:qFormat="1"/>
+    <w:lsdException w:name="Salutation" w:semiHidden="1" w:unhideWhenUsed="1"/>
+    <w:lsdException w:name="Date" w:semiHidden="1" w:unhideWhenUsed="1"/>
+    <w:lsdException w:name="Body Text First Indent" w:semiHidden="1" w:unhideWhenUsed="1"/>
+    <w:lsdException w:name="Body Text First Indent 2" w:semiHidden="1" w:unhideWhenUsed="1"/>
+    <w:lsdException w:name="Note Heading" w:semiHidden="1" w:unhideWhenUsed="1"/>
+    <w:lsdException w:name="Body Text 2" w:semiHidden="1" w:unhideWhenUsed="1"/>
+    <w:lsdException w:name="Body Text 3" w:semiHidden="1" w:unhideWhenUsed="1"/>
+    <w:lsdException w:name="Body Text Indent 2" w:semiHidden="1" w:unhideWhenUsed="1"/>
+    <w:lsdException w:name="Body Text Indent 3" w:semiHidden="1" w:unhideWhenUsed="1"/>
+    <w:lsdException w:name="Block Text" w:semiHidden="1" w:unhideWhenUsed="1"/>
+    <w:lsdException w:name="Hyperlink" w:semiHidden="1" w:unhideWhenUsed="1"/>
+    <w:lsdException w:name="FollowedHyperlink" w:semiHidden="1" w:unhideWhenUsed="1"/>
+    <w:lsdException w:name="Strong" w:uiPriority="22" w:qFormat="1"/>
+    <w:lsdException w:name="Emphasis" w:uiPriority="20" w:qFormat="1"/>
+    <w:lsdException w:name="Document Map" w:semiHidden="1" w:unhideWhenUsed="1"/>
+    <w:lsdException w:name="Plain Text" w:semiHidden="1" w:unhideWhenUsed="1"/>
+    <w:lsdException w:name="E-mail Signature" w:semiHidden="1" w:unhideWhenUsed="1"/>
+    <w:lsdException w:name="HTML Top of Form" w:semiHidden="1" w:unhideWhenUsed="1"/>
+    <w:lsdException w:name="HTML Bottom of Form" w:semiHidden="1" w:unhideWhenUsed="1"/>
+    <w:lsdException w:name="Normal (Web)" w:semiHidden="1" w:unhideWhenUsed="1"/>
+    <w:lsdException w:name="HTML Acronym" w:semiHidden="1" w:unhideWhenUsed="1"/>
+    <w:lsdException w:name="HTML Address" w:semiHidden="1" w:unhideWhenUsed="1"/>
+    <w:lsdException w:name="HTML Cite" w:semiHidden="1" w:unhideWhenUsed="1"/>
+    <w:lsdException w:name="HTML Code" w:semiHidden="1" w:unhideWhenUsed="1"/>
+    <w:lsdException w:name="HTML Definition" w:semiHidden="1" w:unhideWhenUsed="1"/>
+    <w:lsdException w:name="HTML Keyboard" w:semiHidden="1" w:unhideWhenUsed="1"/>
+    <w:lsdException w:name="HTML Preformatted" w:semiHidden="1" w:unhideWhenUsed="1"/>
+    <w:lsdException w:name="HTML Sample" w:semiHidden="1" w:unhideWhenUsed="1"/>
+    <w:lsdException w:name="HTML Typewriter" w:semiHidden="1" w:unhideWhenUsed="1"/>
+    <w:lsdException w:name="HTML Variable" w:semiHidden="1" w:unhideWhenUsed="1"/>
+    <w:lsdException w:name="Normal Table" w:semiHidden="1" w:unhideWhenUsed="1"/>
+    <w:lsdException w:name="annotation subject" w:semiHidden="1" w:unhideWhenUsed="1"/>
+    <w:lsdException w:name="No List" w:semiHidden="1" w:unhideWhenUsed="1"/>
+    <w:lsdException w:name="Outline List 1" w:semiHidden="1" w:unhideWhenUsed="1"/>
+    <w:lsdException w:name="Outline List 2" w:semiHidden="1" w:unhideWhenUsed="1"/>
+    <w:lsdException w:name="Outline List 3" w:semiHidden="1" w:unhideWhenUsed="1"/>
+    <w:lsdException w:name="Table Simple 1" w:semiHidden="1" w:unhideWhenUsed="1"/>
+    <w:lsdException w:name="Table Simple 2" w:semiHidden="1" w:unhideWhenUsed="1"/>
+    <w:lsdException w:name="Table Simple 3" w:semiHidden="1" w:unhideWhenUsed="1"/>
+    <w:lsdException w:name="Table Classic 1" w:semiHidden="1" w:unhideWhenUsed="1"/>
+    <w:lsdException w:name="Table Classic 2" w:semiHidden="1" w:unhideWhenUsed="1"/>
+    <w:lsdException w:name="Table Classic 3" w:semiHidden="1" w:unhideWhenUsed="1"/>
+    <w:lsdException w:name="Table Classic 4" w:semiHidden="1" w:unhideWhenUsed="1"/>
+    <w:lsdException w:name="Table Colorful 1" w:semiHidden="1" w:unhideWhenUsed="1"/>
+    <w:lsdException w:name="Table Colorful 2" w:semiHidden="1" w:unhideWhenUsed="1"/>
+    <w:lsdException w:name="Table Colorful 3" w:semiHidden="1" w:unhideWhenUsed="1"/>
+    <w:lsdException w:name="Table Columns 1" w:semiHidden="1" w:unhideWhenUsed="1"/>
+    <w:lsdException w:name="Table Columns 2" w:semiHidden="1" w:unhideWhenUsed="1"/>
+    <w:lsdException w:name="Table Columns 3" w:semiHidden="1" w:unhideWhenUsed="1"/>
+    <w:lsdException w:name="Table Columns 4" w:semiHidden="1" w:unhideWhenUsed="1"/>
+    <w:lsdException w:name="Table Columns 5" w:semiHidden="1" w:unhideWhenUsed="1"/>
+    <w:lsdException w:name="Table Grid 1" w:semiHidden="1" w:unhideWhenUsed="1"/>
+    <w:lsdException w:name="Table Grid 2" w:semiHidden="1" w:unhideWhenUsed="1"/>
+    <w:lsdException w:name="Table Grid 3" w:semiHidden="1" w:unhideWhenUsed="1"/>
+    <w:lsdException w:name="Table Grid 4" w:semiHidden="1" w:unhideWhenUsed="1"/>
+    <w:lsdException w:name="Table Grid 5" w:semiHidden="1" w:unhideWhenUsed="1"/>
+    <w:lsdException w:name="Table Grid 6" w:semiHidden="1" w:unhideWhenUsed="1"/>
+    <w:lsdException w:name="Table Grid 7" w:semiHidden="1" w:unhideWhenUsed="1"/>
+    <w:lsdException w:name="Table Grid 8" w:semiHidden="1" w:unhideWhenUsed="1"/>
+    <w:lsdException w:name="Table List 1" w:semiHidden="1" w:unhideWhenUsed="1"/>
+    <w:lsdException w:name="Table List 2" w:semiHidden="1" w:unhideWhenUsed="1"/>
+    <w:lsdException w:name="Table List 3" w:semiHidden="1" w:unhideWhenUsed="1"/>
+    <w:lsdException w:name="Table List 4" w:semiHidden="1" w:unhideWhenUsed="1"/>
+    <w:lsdException w:name="Table List 5" w:semiHidden="1" w:unhideWhenUsed="1"/>
+    <w:lsdException w:name="Table List 6" w:semiHidden="1" w:unhideWhenUsed="1"/>
+    <w:lsdException w:name="Table List 7" w:semiHidden="1" w:unhideWhenUsed="1"/>
+    <w:lsdException w:name="Table List 8" w:semiHidden="1" w:unhideWhenUsed="1"/>
+    <w:lsdException w:name="Table 3D effects 1" w:semiHidden="1" w:unhideWhenUsed="1"/>
+    <w:lsdException w:name="Table 3D effects 2" w:semiHidden="1" w:unhideWhenUsed="1"/>
+    <w:lsdException w:name="Table 3D effects 3" w:semiHidden="1" w:unhideWhenUsed="1"/>
+    <w:lsdException w:name="Table Contemporary" w:semiHidden="1" w:unhideWhenUsed="1"/>
+    <w:lsdException w:name="Table Elegant" w:semiHidden="1" w:unhideWhenUsed="1"/>
+    <w:lsdException w:name="Table Professional" w:semiHidden="1" w:unhideWhenUsed="1"/>
+    <w:lsdException w:name="Table Subtle 1" w:semiHidden="1" w:unhideWhenUsed="1"/>
+    <w:lsdException w:name="Table Subtle 2" w:semiHidden="1" w:unhideWhenUsed="1"/>
+    <w:lsdException w:name="Table Web 1" w:semiHidden="1" w:unhideWhenUsed="1"/>
+    <w:lsdException w:name="Table Web 2" w:semiHidden="1" w:unhideWhenUsed="1"/>
+    <w:lsdException w:name="Table Web 3" w:semiHidden="1" w:unhideWhenUsed="1"/>
+    <w:lsdException w:name="Balloon Text" w:semiHidden="1" w:unhideWhenUsed="1"/>
+    <w:lsdException w:name="Table Grid" w:uiPriority="59"/>
+    <w:lsdException w:name="Table Theme" w:semiHidden="1" w:unhideWhenUsed="1"/>
+    <w:lsdException w:name="Placeholder Text" w:semiHidden="1"/>
+    <w:lsdException w:name="No Spacing" w:uiPriority="1" w:qFormat="1"/>
+    <w:lsdException w:name="Light Shading" w:uiPriority="60"/>
+    <w:lsdException w:name="Light List" w:uiPriority="61"/>
+    <w:lsdException w:name="Light Grid" w:uiPriority="62"/>
+    <w:lsdException w:name="Medium Shading 1" w:uiPriority="63"/>
+    <w:lsdException w:name="Medium Shading 2" w:uiPriority="64"/>
+    <w:lsdException w:name="Medium List 1" w:uiPriority="65"/>
+    <w:lsdException w:name="Medium List 2" w:uiPriority="66"/>
+    <w:lsdException w:name="Medium Grid 1" w:uiPriority="67"/>
+    <w:lsdException w:name="Medium Grid 2" w:uiPriority="68"/>
+    <w:lsdException w:name="Medium Grid 3" w:uiPriority="69"/>
+    <w:lsdException w:name="Dark List" w:uiPriority="70"/>
+    <w:lsdException w:name="Colorful Shading" w:uiPriority="71"/>
+    <w:lsdException w:name="Colorful List" w:uiPriority="72"/>
+    <w:lsdException w:name="Colorful Grid" w:uiPriority="73"/>
+    <w:lsdException w:name="Light Shading Accent 1" w:uiPriority="60"/>
+    <w:lsdException w:name="Light List Accent 1" w:uiPriority="61"/>
+    <w:lsdException w:name="Light Grid Accent 1" w:uiPriority="62"/>
+    <w:lsdException w:name="Medium Shading 1 Accent 1" w:uiPriority="63"/>
+    <w:lsdException w:name="Medium Shading 2 Accent 1" w:uiPriority="64"/>
+    <w:lsdException w:name="Medium List 1 Accent 1" w:uiPriority="65"/>
+    <w:lsdException w:name="Revision" w:semiHidden="1"/>
+    <w:lsdException w:name="List Paragraph" w:uiPriority="34" w:qFormat="1"/>
+    <w:lsdException w:name="Quote" w:uiPriority="29" w:qFormat="1"/>
+    <w:lsdException w:name="Intense Quote" w:uiPriority="30" w:qFormat="1"/>
+    <w:lsdException w:name="Medium List 2 Accent 1" w:uiPriority="66"/>
+    <w:lsdException w:name="Medium Grid 1 Accent 1" w:uiPriority="67"/>
+    <w:lsdException w:name="Medium Grid 2 Accent 1" w:uiPriority="68"/>
+    <w:lsdException w:name="Medium Grid 3 Accent 1" w:uiPriority="69"/>
+    <w:lsdException w:name="Dark List Accent 1" w:uiPriority="70"/>
+    <w:lsdException w:name="Colorful Shading Accent 1" w:uiPriority="71"/>
+    <w:lsdException w:name="Colorful List Accent 1" w:uiPriority="72"/>
+    <w:lsdException w:name="Colorful Grid Accent 1" w:uiPriority="73"/>
+    <w:lsdException w:name="Light Shading Accent 2" w:uiPriority="60"/>
+    <w:lsdException w:name="Light List Accent 2" w:uiPriority="61"/>
+    <w:lsdException w:name="Light Grid Accent 2" w:uiPriority="62"/>
+    <w:lsdException w:name="Medium Shading 1 Accent 2" w:uiPriority="63"/>
+    <w:lsdException w:name="Medium Shading 2 Accent 2" w:uiPriority="64"/>
+    <w:lsdException w:name="Medium List 1 Accent 2" w:uiPriority="65"/>
+    <w:lsdException w:name="Medium List 2 Accent 2" w:uiPriority="66"/>
+    <w:lsdException w:name="Medium Grid 1 Accent 2" w:uiPriority="67"/>
+    <w:lsdException w:name="Medium Grid 2 Accent 2" w:uiPriority="68"/>
+    <w:lsdException w:name="Medium Grid 3 Accent 2" w:uiPriority="69"/>
+    <w:lsdException w:name="Dark List Accent 2" w:uiPriority="70"/>
+    <w:lsdException w:name="Colorful Shading Accent 2" w:uiPriority="71"/>
+    <w:lsdException w:name="Colorful List Accent 2" w:uiPriority="72"/>
+    <w:lsdException w:name="Colorful Grid Accent 2" w:uiPriority="73"/>
+    <w:lsdException w:name="Light Shading Accent 3" w:uiPriority="60"/>
+    <w:lsdException w:name="Light List Accent 3" w:uiPriority="61"/>
+    <w:lsdException w:name="Light Grid Accent 3" w:uiPriority="62"/>
+    <w:lsdException w:name="Medium Shading 1 Accent 3" w:uiPriority="63"/>
+    <w:lsdException w:name="Medium Shading 2 Accent 3" w:uiPriority="64"/>
+    <w:lsdException w:name="Medium List 1 Accent 3" w:uiPriority="65"/>
+    <w:lsdException w:name="Medium List 2 Accent 3" w:uiPriority="66"/>
+    <w:lsdException w:name="Medium Grid 1 Accent 3" w:uiPriority="67"/>
+    <w:lsdException w:name="Medium Grid 2 Accent 3" w:uiPriority="68"/>
+    <w:lsdException w:name="Medium Grid 3 Accent 3" w:uiPriority="69"/>
+    <w:lsdException w:name="Dark List Accent 3" w:uiPriority="70"/>
+    <w:lsdException w:name="Colorful Shading Accent 3" w:uiPriority="71"/>
+    <w:lsdException w:name="Colorful List Accent 3" w:uiPriority="72"/>
+    <w:lsdException w:name="Colorful Grid Accent 3" w:uiPriority="73"/>
+    <w:lsdException w:name="Light Shading Accent 4" w:uiPriority="60"/>
+    <w:lsdException w:name="Light List Accent 4" w:uiPriority="61"/>
+    <w:lsdException w:name="Light Grid Accent 4" w:uiPriority="62"/>
+    <w:lsdException w:name="Medium Shading 1 Accent 4" w:uiPriority="63"/>
+    <w:lsdException w:name="Medium Shading 2 Accent 4" w:uiPriority="64"/>
+    <w:lsdException w:name="Medium List 1 Accent 4" w:uiPriority="65"/>
+    <w:lsdException w:name="Medium List 2 Accent 4" w:uiPriority="66"/>
+    <w:lsdException w:name="Medium Grid 1 Accent 4" w:uiPriority="67"/>
+    <w:lsdException w:name="Medium Grid 2 Accent 4" w:uiPriority="68"/>
+    <w:lsdException w:name="Medium Grid 3 Accent 4" w:uiPriority="69"/>
+    <w:lsdException w:name="Dark List Accent 4" w:uiPriority="70"/>
+    <w:lsdException w:name="Colorful Shading Accent 4" w:uiPriority="71"/>
+    <w:lsdException w:name="Colorful List Accent 4" w:uiPriority="72"/>
+    <w:lsdException w:name="Colorful Grid Accent 4" w:uiPriority="73"/>
+    <w:lsdException w:name="Light Shading Accent 5" w:uiPriority="60"/>
+    <w:lsdException w:name="Light List Accent 5" w:uiPriority="61"/>
+    <w:lsdException w:name="Light Grid Accent 5" w:uiPriority="62"/>
+    <w:lsdException w:name="Medium Shading 1 Accent 5" w:uiPriority="63"/>
+    <w:lsdException w:name="Medium Shading 2 Accent 5" w:uiPriority="64"/>
+    <w:lsdException w:name="Medium List 1 Accent 5" w:uiPriority="65"/>
+    <w:lsdException w:name="Medium List 2 Accent 5" w:uiPriority="66"/>
+    <w:lsdException w:name="Medium Grid 1 Accent 5" w:uiPriority="67"/>
+    <w:lsdException w:name="Medium Grid 2 Accent 5" w:uiPriority="68"/>
+    <w:lsdException w:name="Medium Grid 3 Accent 5" w:uiPriority="69"/>
+    <w:lsdException w:name="Dark List Accent 5" w:uiPriority="70"/>
+    <w:lsdException w:name="Colorful Shading Accent 5" w:uiPriority="71"/>
+    <w:lsdException w:name="Colorful List Accent 5" w:uiPriority="72"/>
+    <w:lsdException w:name="Colorful Grid Accent 5" w:uiPriority="73"/>
+    <w:lsdException w:name="Light Shading Accent 6" w:uiPriority="60"/>
+    <w:lsdException w:name="Light List Accent 6" w:uiPriority="61"/>
+    <w:lsdException w:name="Light Grid Accent 6" w:uiPriority="62"/>
+    <w:lsdException w:name="Medium Shading 1 Accent 6" w:uiPriority="63"/>
+    <w:lsdException w:name="Medium Shading 2 Accent 6" w:uiPriority="64"/>
+    <w:lsdException w:name="Medium List 1 Accent 6" w:uiPriority="65"/>
+    <w:lsdException w:name="Medium List 2 Accent 6" w:uiPriority="66"/>
+    <w:lsdException w:name="Medium Grid 1 Accent 6" w:uiPriority="67"/>
+    <w:lsdException w:name="Medium Grid 2 Accent 6" w:uiPriority="68"/>
+    <w:lsdException w:name="Medium Grid 3 Accent 6" w:uiPriority="69"/>
+    <w:lsdException w:name="Dark List Accent 6" w:uiPriority="70"/>
+    <w:lsdException w:name="Colorful Shading Accent 6" w:uiPriority="71"/>
+    <w:lsdException w:name="Colorful List Accent 6" w:uiPriority="72"/>
+    <w:lsdException w:name="Colorful Grid Accent 6" w:uiPriority="73"/>
+    <w:lsdException w:name="Subtle Emphasis" w:uiPriority="19" w:qFormat="1"/>
+    <w:lsdException w:name="Intense Emphasis" w:uiPriority="21" w:qFormat="1"/>
+    <w:lsdException w:name="Subtle Reference" w:uiPriority="31" w:qFormat="1"/>
+    <w:lsdException w:name="Intense Reference" w:uiPriority="32" w:qFormat="1"/>
+    <w:lsdException w:name="Book Title" w:uiPriority="33" w:qFormat="1"/>
+    <w:lsdException w:name="Bibliography" w:semiHidden="1" w:uiPriority="37" w:unhideWhenUsed="1"/>
+    <w:lsdException w:name="TOC Heading" w:semiHidden="1" w:uiPriority="39" w:unhideWhenUsed="1" w:qFormat="1"/>
+    <w:lsdException w:name="Plain Table 1" w:uiPriority="41"/>
+    <w:lsdException w:name="Plain Table 2" w:uiPriority="42"/>
+    <w:lsdException w:name="Plain Table 3" w:uiPriority="43"/>
+    <w:lsdException w:name="Plain Table 4" w:uiPriority="44"/>
+    <w:lsdException w:name="Plain Table 5" w:uiPriority="45"/>
+    <w:lsdException w:name="Grid Table Light" w:uiPriority="40"/>
+    <w:lsdException w:name="Grid Table 1 Light" w:uiPriority="46"/>
+    <w:lsdException w:name="Grid Table 2" w:uiPriority="47"/>
+    <w:lsdException w:name="Grid Table 3" w:uiPriority="48"/>
+    <w:lsdException w:name="Grid Table 4" w:uiPriority="49"/>
+    <w:lsdException w:name="Grid Table 5 Dark" w:uiPriority="50"/>
+    <w:lsdException w:name="Grid Table 6 Colorful" w:uiPriority="51"/>
+    <w:lsdException w:name="Grid Table 7 Colorful" w:uiPriority="52"/>
+    <w:lsdException w:name="Grid Table 1 Light Accent 1" w:uiPriority="46"/>
+    <w:lsdException w:name="Grid Table 2 Accent 1" w:uiPriority="47"/>
+    <w:lsdException w:name="Grid Table 3 Accent 1" w:uiPriority="48"/>
+    <w:lsdException w:name="Grid Table 4 Accent 1" w:uiPriority="49"/>
+    <w:lsdException w:name="Grid Table 5 Dark Accent 1" w:uiPriority="50"/>
+    <w:lsdException w:name="Grid Table 6 Colorful Accent 1" w:uiPriority="51"/>
+    <w:lsdException w:name="Grid Table 7 Colorful Accent 1" w:uiPriority="52"/>
+    <w:lsdException w:name="Grid Table 1 Light Accent 2" w:uiPriority="46"/>
+    <w:lsdException w:name="Grid Table 2 Accent 2" w:uiPriority="47"/>
+    <w:lsdException w:name="Grid Table 3 Accent 2" w:uiPriority="48"/>
+    <w:lsdException w:name="Grid Table 4 Accent 2" w:uiPriority="49"/>
+    <w:lsdException w:name="Grid Table 5 Dark Accent 2" w:uiPriority="50"/>
+    <w:lsdException w:name="Grid Table 6 Colorful Accent 2" w:uiPriority="51"/>
+    <w:lsdException w:name="Grid Table 7 Colorful Accent 2" w:uiPriority="52"/>
+    <w:lsdException w:name="Grid Table 1 Light Accent 3" w:uiPriority="46"/>
+    <w:lsdException w:name="Grid Table 2 Accent 3" w:uiPriority="47"/>
+    <w:lsdException w:name="Grid Table 3 Accent 3" w:uiPriority="48"/>
+    <w:lsdException w:name="Grid Table 4 Accent 3" w:uiPriority="49"/>
+    <w:lsdException w:name="Grid Table 5 Dark Accent 3" w:uiPriority="50"/>
+    <w:lsdException w:name="Grid Table 6 Colorful Accent 3" w:uiPriority="51"/>
+    <w:lsdException w:name="Grid Table 7 Colorful Accent 3" w:uiPriority="52"/>
+    <w:lsdException w:name="Grid Table 1 Light Accent 4" w:uiPriority="46"/>
+    <w:lsdException w:name="Grid Table 2 Accent 4" w:uiPriority="47"/>
+    <w:lsdException w:name="Grid Table 3 Accent 4" w:uiPriority="48"/>
+    <w:lsdException w:name="Grid Table 4 Accent 4" w:uiPriority="49"/>
+    <w:lsdException w:name="Grid Table 5 Dark Accent 4" w:uiPriority="50"/>
+    <w:lsdException w:name="Grid Table 6 Colorful Accent 4" w:uiPriority="51"/>
+    <w:lsdException w:name="Grid Table 7 Colorful Accent 4" w:uiPriority="52"/>
+    <w:lsdException w:name="Grid Table 1 Light Accent 5" w:uiPriority="46"/>
+    <w:lsdException w:name="Grid Table 2 Accent 5" w:uiPriority="47"/>
+    <w:lsdException w:name="Grid Table 3 Accent 5" w:uiPriority="48"/>
+    <w:lsdException w:name="Grid Table 4 Accent 5" w:uiPriority="49"/>
+    <w:lsdException w:name="Grid Table 5 Dark Accent 5" w:uiPriority="50"/>
+    <w:lsdException w:name="Grid Table 6 Colorful Accent 5" w:uiPriority="51"/>
+    <w:lsdException w:name="Grid Table 7 Colorful Accent 5" w:uiPriority="52"/>
+    <w:lsdException w:name="Grid Table 1 Light Accent 6" w:uiPriority="46"/>
+    <w:lsdException w:name="Grid Table 2 Accent 6" w:uiPriority="47"/>
+    <w:lsdException w:name="Grid Table 3 Accent 6" w:uiPriority="48"/>
+    <w:lsdException w:name="Grid Table 4 Accent 6" w:uiPriority="49"/>
+    <w:lsdException w:name="Grid Table 5 Dark Accent 6" w:uiPriority="50"/>
+    <w:lsdException w:name="Grid Table 6 Colorful Accent 6" w:uiPriority="51"/>
+    <w:lsdException w:name="Grid Table 7 Colorful Accent 6" w:uiPriority="52"/>
+    <w:lsdException w:name="List Table 1 Light" w:uiPriority="46"/>
+    <w:lsdException w:name="List Table 2" w:uiPriority="47"/>
+    <w:lsdException w:name="List Table 3" w:uiPriority="48"/>
+    <w:lsdException w:name="List Table 4" w:uiPriority="49"/>
+    <w:lsdException w:name="List Table 5 Dark" w:uiPriority="50"/>
+    <w:lsdException w:name="List Table 6 Colorful" w:uiPriority="51"/>
+    <w:lsdException w:name="List Table 7 Colorful" w:uiPriority="52"/>
+    <w:lsdException w:name="List Table 1 Light Accent 1" w:uiPriority="46"/>
+    <w:lsdException w:name="List Table 2 Accent 1" w:uiPriority="47"/>
+    <w:lsdException w:name="List Table 3 Accent 1" w:uiPriority="48"/>
+    <w:lsdException w:name="List Table 4 Accent 1" w:uiPriority="49"/>
+    <w:lsdException w:name="List Table 5 Dark Accent 1" w:uiPriority="50"/>
+    <w:lsdException w:name="List Table 6 Colorful Accent 1" w:uiPriority="51"/>
+    <w:lsdException w:name="List Table 7 Colorful Accent 1" w:uiPriority="52"/>
+    <w:lsdException w:name="List Table 1 Light Accent 2" w:uiPriority="46"/>
+    <w:lsdException w:name="List Table 2 Accent 2" w:uiPriority="47"/>
+    <w:lsdException w:name="List Table 3 Accent 2" w:uiPriority="48"/>
+    <w:lsdException w:name="List Table 4 Accent 2" w:uiPriority="49"/>
+    <w:lsdException w:name="List Table 5 Dark Accent 2" w:uiPriority="50"/>
+    <w:lsdException w:name="List Table 6 Colorful Accent 2" w:uiPriority="51"/>
+    <w:lsdException w:name="List Table 7 Colorful Accent 2" w:uiPriority="52"/>
+    <w:lsdException w:name="List Table 1 Light Accent 3" w:uiPriority="46"/>
+    <w:lsdException w:name="List Table 2 Accent 3" w:uiPriority="47"/>
+    <w:lsdException w:name="List Table 3 Accent 3" w:uiPriority="48"/>
+    <w:lsdException w:name="List Table 4 Accent 3" w:uiPriority="49"/>
+    <w:lsdException w:name="List Table 5 Dark Accent 3" w:uiPriority="50"/>
+    <w:lsdException w:name="List Table 6 Colorful Accent 3" w:uiPriority="51"/>
+    <w:lsdException w:name="List Table 7 Colorful Accent 3" w:uiPriority="52"/>
+    <w:lsdException w:name="List Table 1 Light Accent 4" w:uiPriority="46"/>
+    <w:lsdException w:name="List Table 2 Accent 4" w:uiPriority="47"/>
+    <w:lsdException w:name="List Table 3 Accent 4" w:uiPriority="48"/>
+    <w:lsdException w:name="List Table 4 Accent 4" w:uiPriority="49"/>
+    <w:lsdException w:name="List Table 5 Dark Accent 4" w:uiPriority="50"/>
+    <w:lsdException w:name="List Table 6 Colorful Accent 4" w:uiPriority="51"/>
+    <w:lsdException w:name="List Table 7 Colorful Accent 4" w:uiPriority="52"/>
+    <w:lsdException w:name="List Table 1 Light Accent 5" w:uiPriority="46"/>
+    <w:lsdException w:name="List Table 2 Accent 5" w:uiPriority="47"/>
+    <w:lsdException w:name="List Table 3 Accent 5" w:uiPriority="48"/>
+    <w:lsdException w:name="List Table 4 Accent 5" w:uiPriority="49"/>
+    <w:lsdException w:name="List Table 5 Dark Accent 5" w:uiPriority="50"/>
+    <w:lsdException w:name="List Table 6 Colorful Accent 5" w:uiPriority="51"/>
+    <w:lsdException w:name="List Table 7 Colorful Accent 5" w:uiPriority="52"/>
+    <w:lsdException w:name="List Table 1 Light Accent 6" w:uiPriority="46"/>
+    <w:lsdException w:name="List Table 2 Accent 6" w:uiPriority="47"/>
+    <w:lsdException w:name="List Table 3 Accent 6" w:uiPriority="48"/>
+    <w:lsdException w:name="List Table 4 Accent 6" w:uiPriority="49"/>
+    <w:lsdException w:name="List Table 5 Dark Accent 6" w:uiPriority="50"/>
+    <w:lsdException w:name="List Table 6 Colorful Accent 6" w:uiPriority="51"/>
+    <w:lsdException w:name="List Table 7 Colorful Accent 6" w:uiPriority="52"/>
+    <w:lsdException w:name="Mention" w:semiHidden="1" w:unhideWhenUsed="1"/>
+    <w:lsdException w:name="Smart Hyperlink" w:semiHidden="1" w:unhideWhenUsed="1"/>
+    <w:lsdException w:name="Hashtag" w:semiHidden="1" w:unhideWhenUsed="1"/>
+    <w:lsdException w:name="Unresolved Mention" w:semiHidden="1" w:unhideWhenUsed="1"/>
+    <w:lsdException w:name="Smart Link" w:semiHidden="1" w:unhideWhenUsed="1"/>
+    <w:lsdException w:name="Smart Link Error" w:semiHidden="1" w:unhideWhenUsed="1"/>
   </w:latentStyles>
   <w:style w:type="paragraph" w:default="1" w:styleId="Normln">
     <w:name w:val="Normal"/>
     <w:qFormat/>
-    <w:rsid w:val="001D4D0A"/>
+    <w:rsid w:val="004D28AD"/>
     <w:rPr>
+      <w:sz w:val="28"/>
       <w:lang w:val="en-GB"/>
     </w:rPr>
   </w:style>
@@ -4556,7 +5455,6 @@
       <w:b/>
       <w:bCs/>
       <w:color w:val="365F91" w:themeColor="accent1" w:themeShade="BF"/>
-      <w:sz w:val="28"/>
       <w:szCs w:val="28"/>
     </w:rPr>
   </w:style>
@@ -4617,7 +5515,6 @@
     <w:uiPriority w:val="99"/>
     <w:semiHidden/>
     <w:unhideWhenUsed/>
-    <w:qFormat/>
     <w:tblPr>
       <w:tblInd w:w="0" w:type="dxa"/>
       <w:tblCellMar>
@@ -5058,4 +5955,16 @@
   <a:objectDefaults/>
   <a:extraClrSchemeLst/>
 </a:theme>
+</file>
+
+<file path=customXml/item1.xml><?xml version="1.0" encoding="utf-8"?>
+<b:Sources xmlns:b="http://schemas.openxmlformats.org/officeDocument/2006/bibliography" xmlns="http://schemas.openxmlformats.org/officeDocument/2006/bibliography" SelectedStyle="\APASixthEditionOfficeOnline.xsl" StyleName="APA" Version="6"/>
+</file>
+
+<file path=customXml/itemProps1.xml><?xml version="1.0" encoding="utf-8"?>
+<ds:datastoreItem xmlns:ds="http://schemas.openxmlformats.org/officeDocument/2006/customXml" ds:itemID="{C3E1D44C-E996-48D4-883F-3AE49C89BE6F}">
+  <ds:schemaRefs>
+    <ds:schemaRef ds:uri="http://schemas.openxmlformats.org/officeDocument/2006/bibliography"/>
+  </ds:schemaRefs>
+</ds:datastoreItem>
 </file>
--- a/dokumentace.docx
+++ b/dokumentace.docx
@@ -1,11 +1,11 @@
 
 <file path=word/document.xml><?xml version="1.0" encoding="utf-8"?>
-<w:document xmlns:wpc="http://schemas.microsoft.com/office/word/2010/wordprocessingCanvas" xmlns:cx="http://schemas.microsoft.com/office/drawing/2014/chartex" xmlns:cx1="http://schemas.microsoft.com/office/drawing/2015/9/8/chartex" xmlns:cx2="http://schemas.microsoft.com/office/drawing/2015/10/21/chartex" xmlns:cx3="http://schemas.microsoft.com/office/drawing/2016/5/9/chartex" xmlns:cx4="http://schemas.microsoft.com/office/drawing/2016/5/10/chartex" xmlns:cx5="http://schemas.microsoft.com/office/drawing/2016/5/11/chartex" xmlns:cx6="http://schemas.microsoft.com/office/drawing/2016/5/12/chartex" xmlns:cx7="http://schemas.microsoft.com/office/drawing/2016/5/13/chartex" xmlns:cx8="http://schemas.microsoft.com/office/drawing/2016/5/14/chartex" xmlns:mc="http://schemas.openxmlformats.org/markup-compatibility/2006" xmlns:aink="http://schemas.microsoft.com/office/drawing/2016/ink" xmlns:am3d="http://schemas.microsoft.com/office/drawing/2017/model3d" xmlns:o="urn:schemas-microsoft-com:office:office" xmlns:r="http://schemas.openxmlformats.org/officeDocument/2006/relationships" xmlns:m="http://schemas.openxmlformats.org/officeDocument/2006/math" xmlns:v="urn:schemas-microsoft-com:vml" xmlns:wp14="http://schemas.microsoft.com/office/word/2010/wordprocessingDrawing" xmlns:wp="http://schemas.openxmlformats.org/drawingml/2006/wordprocessingDrawing" xmlns:w10="urn:schemas-microsoft-com:office:word" xmlns:w="http://schemas.openxmlformats.org/wordprocessingml/2006/main" xmlns:w14="http://schemas.microsoft.com/office/word/2010/wordml" xmlns:w15="http://schemas.microsoft.com/office/word/2012/wordml" xmlns:w16cid="http://schemas.microsoft.com/office/word/2016/wordml/cid" xmlns:w16se="http://schemas.microsoft.com/office/word/2015/wordml/symex" xmlns:wpg="http://schemas.microsoft.com/office/word/2010/wordprocessingGroup" xmlns:wpi="http://schemas.microsoft.com/office/word/2010/wordprocessingInk" xmlns:wne="http://schemas.microsoft.com/office/word/2006/wordml" xmlns:wps="http://schemas.microsoft.com/office/word/2010/wordprocessingShape" mc:Ignorable="w14 w15 w16se w16cid wp14">
+<w:document xmlns:ve="http://schemas.openxmlformats.org/markup-compatibility/2006" xmlns:o="urn:schemas-microsoft-com:office:office" xmlns:r="http://schemas.openxmlformats.org/officeDocument/2006/relationships" xmlns:m="http://schemas.openxmlformats.org/officeDocument/2006/math" xmlns:v="urn:schemas-microsoft-com:vml" xmlns:wp="http://schemas.openxmlformats.org/drawingml/2006/wordprocessingDrawing" xmlns:w10="urn:schemas-microsoft-com:office:word" xmlns:w="http://schemas.openxmlformats.org/wordprocessingml/2006/main" xmlns:wne="http://schemas.microsoft.com/office/word/2006/wordml">
   <w:body>
     <w:p>
       <w:pPr>
         <w:pStyle w:val="Nadpis2"/>
-        <w:jc w:val="both"/>
+        <w:jc w:val="center"/>
         <w:rPr>
           <w:rFonts w:asciiTheme="minorHAnsi" w:hAnsiTheme="minorHAnsi" w:cstheme="minorHAnsi"/>
           <w:sz w:val="52"/>
@@ -68,7 +68,7 @@
     <w:p>
       <w:pPr>
         <w:pStyle w:val="Nadpis2"/>
-        <w:jc w:val="both"/>
+        <w:jc w:val="center"/>
         <w:rPr>
           <w:rFonts w:asciiTheme="minorHAnsi" w:hAnsiTheme="minorHAnsi" w:cstheme="minorHAnsi"/>
           <w:b w:val="0"/>
@@ -117,7 +117,7 @@
     </w:p>
     <w:p>
       <w:pPr>
-        <w:jc w:val="both"/>
+        <w:jc w:val="center"/>
         <w:rPr>
           <w:b/>
           <w:sz w:val="52"/>
@@ -161,15 +161,7 @@
     </w:p>
     <w:p>
       <w:pPr>
-        <w:jc w:val="both"/>
-        <w:rPr>
-          <w:lang w:val="cs-CZ"/>
-        </w:rPr>
-      </w:pPr>
-    </w:p>
-    <w:p>
-      <w:pPr>
-        <w:jc w:val="both"/>
+        <w:jc w:val="center"/>
         <w:rPr>
           <w:b/>
           <w:sz w:val="48"/>
@@ -442,6 +434,7 @@
           <w:lang w:val="cs-CZ"/>
         </w:rPr>
       </w:pPr>
+      <w:proofErr w:type="spellStart"/>
       <w:r>
         <w:rPr>
           <w:i/>
@@ -449,8 +442,9 @@
           <w:szCs w:val="32"/>
           <w:lang w:val="cs-CZ"/>
         </w:rPr>
-        <w:t>Pojsl Jakub</w:t>
-      </w:r>
+        <w:t>Pojsl</w:t>
+      </w:r>
+      <w:proofErr w:type="spellEnd"/>
       <w:r>
         <w:rPr>
           <w:i/>
@@ -458,8 +452,7 @@
           <w:szCs w:val="32"/>
           <w:lang w:val="cs-CZ"/>
         </w:rPr>
-        <w:tab/>
-        <w:t>xpojsl00</w:t>
+        <w:t xml:space="preserve"> Jakub</w:t>
       </w:r>
       <w:r>
         <w:rPr>
@@ -469,6 +462,7 @@
           <w:lang w:val="cs-CZ"/>
         </w:rPr>
         <w:tab/>
+        <w:t>xpojsl00</w:t>
       </w:r>
       <w:r>
         <w:rPr>
@@ -531,28 +525,29 @@
           <w:szCs w:val="32"/>
           <w:lang w:val="cs-CZ"/>
         </w:rPr>
-        <w:t>25 %</w:t>
-      </w:r>
-    </w:p>
-    <w:p>
-      <w:pPr>
-        <w:jc w:val="both"/>
+        <w:tab/>
+      </w:r>
+      <w:r>
         <w:rPr>
           <w:i/>
           <w:sz w:val="32"/>
           <w:szCs w:val="32"/>
           <w:lang w:val="cs-CZ"/>
         </w:rPr>
-      </w:pPr>
-      <w:r>
+        <w:t>25 %</w:t>
+      </w:r>
+    </w:p>
+    <w:p>
+      <w:pPr>
+        <w:jc w:val="both"/>
         <w:rPr>
           <w:i/>
           <w:sz w:val="32"/>
           <w:szCs w:val="32"/>
           <w:lang w:val="cs-CZ"/>
         </w:rPr>
-        <w:t>Sasín Jonáš</w:t>
-      </w:r>
+      </w:pPr>
+      <w:proofErr w:type="spellStart"/>
       <w:r>
         <w:rPr>
           <w:i/>
@@ -560,9 +555,9 @@
           <w:szCs w:val="32"/>
           <w:lang w:val="cs-CZ"/>
         </w:rPr>
-        <w:tab/>
-        <w:t>xsasin05</w:t>
-      </w:r>
+        <w:t>Sasín</w:t>
+      </w:r>
+      <w:proofErr w:type="spellEnd"/>
       <w:r>
         <w:rPr>
           <w:i/>
@@ -570,7 +565,7 @@
           <w:szCs w:val="32"/>
           <w:lang w:val="cs-CZ"/>
         </w:rPr>
-        <w:tab/>
+        <w:t xml:space="preserve"> Jonáš</w:t>
       </w:r>
       <w:r>
         <w:rPr>
@@ -580,6 +575,7 @@
           <w:lang w:val="cs-CZ"/>
         </w:rPr>
         <w:tab/>
+        <w:t>xsasin05</w:t>
       </w:r>
       <w:r>
         <w:rPr>
@@ -633,23 +629,40 @@
           <w:szCs w:val="32"/>
           <w:lang w:val="cs-CZ"/>
         </w:rPr>
-        <w:t>25 %</w:t>
-      </w:r>
-    </w:p>
-    <w:p>
-      <w:pPr>
-        <w:jc w:val="both"/>
+        <w:tab/>
+      </w:r>
+      <w:r>
         <w:rPr>
           <w:i/>
           <w:sz w:val="32"/>
           <w:szCs w:val="32"/>
           <w:lang w:val="cs-CZ"/>
         </w:rPr>
-      </w:pPr>
-    </w:p>
-    <w:p>
-      <w:pPr>
-        <w:jc w:val="both"/>
+        <w:tab/>
+      </w:r>
+      <w:r>
+        <w:rPr>
+          <w:i/>
+          <w:sz w:val="32"/>
+          <w:szCs w:val="32"/>
+          <w:lang w:val="cs-CZ"/>
+        </w:rPr>
+        <w:t>25 %</w:t>
+      </w:r>
+    </w:p>
+    <w:p>
+      <w:pPr>
+        <w:jc w:val="both"/>
+        <w:rPr>
+          <w:i/>
+          <w:sz w:val="32"/>
+          <w:szCs w:val="32"/>
+          <w:lang w:val="cs-CZ"/>
+        </w:rPr>
+      </w:pPr>
+    </w:p>
+    <w:p>
+      <w:pPr>
         <w:rPr>
           <w:sz w:val="32"/>
           <w:szCs w:val="32"/>
@@ -669,7 +682,6 @@
           <w:szCs w:val="32"/>
           <w:lang w:val="cs-CZ"/>
         </w:rPr>
-        <w:lastRenderedPageBreak/>
         <w:t>8. 12. 2018</w:t>
       </w:r>
     </w:p>
@@ -707,34 +719,39 @@
         <w:ind w:firstLine="567"/>
         <w:jc w:val="both"/>
         <w:rPr>
-          <w:szCs w:val="28"/>
-          <w:lang w:val="cs-CZ"/>
-        </w:rPr>
-      </w:pPr>
-      <w:r>
-        <w:rPr>
-          <w:szCs w:val="28"/>
+          <w:sz w:val="24"/>
+          <w:szCs w:val="24"/>
+          <w:lang w:val="cs-CZ"/>
+        </w:rPr>
+      </w:pPr>
+      <w:r>
+        <w:rPr>
+          <w:sz w:val="24"/>
+          <w:szCs w:val="24"/>
           <w:lang w:val="cs-CZ"/>
         </w:rPr>
         <w:t>Cíl projektu bylo vytvořit překladač, který přeloží jazyk ifj19 (zjednodušená verze jazyka Python) do mezikódu ifjcode19, pro který už byl dodán interpret. Program</w:t>
       </w:r>
       <w:r>
         <w:rPr>
-          <w:szCs w:val="28"/>
+          <w:sz w:val="24"/>
+          <w:szCs w:val="24"/>
           <w:lang w:val="cs-CZ"/>
         </w:rPr>
         <w:t xml:space="preserve"> tedy</w:t>
       </w:r>
       <w:r>
         <w:rPr>
-          <w:szCs w:val="28"/>
+          <w:sz w:val="24"/>
+          <w:szCs w:val="24"/>
           <w:lang w:val="cs-CZ"/>
         </w:rPr>
         <w:t xml:space="preserve"> načítá na vstupu kód v jazyce ifj19 a na výstup tiskne instrukce v jazyce ifjcode19</w:t>
       </w:r>
       <w:r>
         <w:rPr>
-          <w:szCs w:val="28"/>
+          <w:sz w:val="24"/>
+          <w:szCs w:val="24"/>
           <w:lang w:val="cs-CZ"/>
         </w:rPr>
         <w:t>.</w:t>
@@ -748,7 +765,6 @@
           <w:numId w:val="1"/>
         </w:numPr>
         <w:ind w:left="0" w:hanging="567"/>
-        <w:jc w:val="both"/>
         <w:rPr>
           <w:b/>
           <w:color w:val="365F91" w:themeColor="accent1" w:themeShade="BF"/>
@@ -796,16 +812,6 @@
           <w:lang w:val="cs-CZ"/>
         </w:rPr>
         <w:t>týmu</w:t>
-      </w:r>
-      <w:r>
-        <w:rPr>
-          <w:b/>
-          <w:color w:val="365F91" w:themeColor="accent1" w:themeShade="BF"/>
-          <w:sz w:val="40"/>
-          <w:szCs w:val="40"/>
-          <w:lang w:val="cs-CZ"/>
-        </w:rPr>
-        <w:br/>
       </w:r>
     </w:p>
     <w:p>
@@ -838,13 +844,15 @@
       <w:pPr>
         <w:jc w:val="both"/>
         <w:rPr>
-          <w:szCs w:val="28"/>
-          <w:lang w:val="cs-CZ"/>
-        </w:rPr>
-      </w:pPr>
-      <w:r>
-        <w:rPr>
-          <w:szCs w:val="28"/>
+          <w:sz w:val="24"/>
+          <w:szCs w:val="24"/>
+          <w:lang w:val="cs-CZ"/>
+        </w:rPr>
+      </w:pPr>
+      <w:r>
+        <w:rPr>
+          <w:sz w:val="24"/>
+          <w:szCs w:val="24"/>
           <w:lang w:val="cs-CZ"/>
         </w:rPr>
         <w:t>Jan Diviš</w:t>
@@ -859,27 +867,31 @@
         </w:numPr>
         <w:jc w:val="both"/>
         <w:rPr>
-          <w:szCs w:val="28"/>
-          <w:lang w:val="cs-CZ"/>
-        </w:rPr>
-      </w:pPr>
-      <w:r>
-        <w:rPr>
-          <w:szCs w:val="28"/>
+          <w:sz w:val="24"/>
+          <w:szCs w:val="24"/>
+          <w:lang w:val="cs-CZ"/>
+        </w:rPr>
+      </w:pPr>
+      <w:r>
+        <w:rPr>
+          <w:sz w:val="24"/>
+          <w:szCs w:val="24"/>
           <w:lang w:val="cs-CZ"/>
         </w:rPr>
         <w:t>Abstraktní datové typy,</w:t>
       </w:r>
       <w:r>
         <w:rPr>
-          <w:szCs w:val="28"/>
+          <w:sz w:val="24"/>
+          <w:szCs w:val="24"/>
           <w:lang w:val="cs-CZ"/>
         </w:rPr>
         <w:t xml:space="preserve"> syntaktická analýza výrazů,</w:t>
       </w:r>
       <w:r>
         <w:rPr>
-          <w:szCs w:val="28"/>
+          <w:sz w:val="24"/>
+          <w:szCs w:val="24"/>
           <w:lang w:val="cs-CZ"/>
         </w:rPr>
         <w:t xml:space="preserve"> dokumentace</w:t>
@@ -889,13 +901,15 @@
       <w:pPr>
         <w:jc w:val="both"/>
         <w:rPr>
-          <w:szCs w:val="28"/>
-          <w:lang w:val="cs-CZ"/>
-        </w:rPr>
-      </w:pPr>
-      <w:r>
-        <w:rPr>
-          <w:szCs w:val="28"/>
+          <w:sz w:val="24"/>
+          <w:szCs w:val="24"/>
+          <w:lang w:val="cs-CZ"/>
+        </w:rPr>
+      </w:pPr>
+      <w:r>
+        <w:rPr>
+          <w:sz w:val="24"/>
+          <w:szCs w:val="24"/>
           <w:lang w:val="cs-CZ"/>
         </w:rPr>
         <w:t>Jiří Kopáček</w:t>
@@ -910,41 +924,47 @@
         </w:numPr>
         <w:jc w:val="both"/>
         <w:rPr>
-          <w:szCs w:val="28"/>
-          <w:lang w:val="cs-CZ"/>
-        </w:rPr>
-      </w:pPr>
-      <w:r>
-        <w:rPr>
-          <w:szCs w:val="28"/>
+          <w:sz w:val="24"/>
+          <w:szCs w:val="24"/>
+          <w:lang w:val="cs-CZ"/>
+        </w:rPr>
+      </w:pPr>
+      <w:r>
+        <w:rPr>
+          <w:sz w:val="24"/>
+          <w:szCs w:val="24"/>
           <w:lang w:val="cs-CZ"/>
         </w:rPr>
         <w:t>Vedení projektu, lexikální analýza, abstraktní datové typy,</w:t>
       </w:r>
       <w:r>
         <w:rPr>
-          <w:szCs w:val="28"/>
+          <w:sz w:val="24"/>
+          <w:szCs w:val="24"/>
           <w:lang w:val="cs-CZ"/>
         </w:rPr>
         <w:t xml:space="preserve"> tabulka symbolů</w:t>
       </w:r>
       <w:r>
         <w:rPr>
-          <w:szCs w:val="28"/>
+          <w:sz w:val="24"/>
+          <w:szCs w:val="24"/>
           <w:lang w:val="cs-CZ"/>
         </w:rPr>
         <w:t>,</w:t>
       </w:r>
       <w:r>
         <w:rPr>
-          <w:szCs w:val="28"/>
+          <w:sz w:val="24"/>
+          <w:szCs w:val="24"/>
           <w:lang w:val="cs-CZ"/>
         </w:rPr>
         <w:t xml:space="preserve"> generování vestavěných funkcí, </w:t>
       </w:r>
       <w:r>
         <w:rPr>
-          <w:szCs w:val="28"/>
+          <w:sz w:val="24"/>
+          <w:szCs w:val="24"/>
           <w:lang w:val="cs-CZ"/>
         </w:rPr>
         <w:t>dokumentace</w:t>
@@ -954,17 +974,29 @@
       <w:pPr>
         <w:jc w:val="both"/>
         <w:rPr>
-          <w:szCs w:val="28"/>
-          <w:lang w:val="cs-CZ"/>
-        </w:rPr>
-      </w:pPr>
-      <w:r>
-        <w:rPr>
-          <w:szCs w:val="28"/>
-          <w:lang w:val="cs-CZ"/>
-        </w:rPr>
-        <w:t>Jakub Pojsl</w:t>
-      </w:r>
+          <w:sz w:val="24"/>
+          <w:szCs w:val="24"/>
+          <w:lang w:val="cs-CZ"/>
+        </w:rPr>
+      </w:pPr>
+      <w:r>
+        <w:rPr>
+          <w:sz w:val="24"/>
+          <w:szCs w:val="24"/>
+          <w:lang w:val="cs-CZ"/>
+        </w:rPr>
+        <w:t xml:space="preserve">Jakub </w:t>
+      </w:r>
+      <w:proofErr w:type="spellStart"/>
+      <w:r>
+        <w:rPr>
+          <w:sz w:val="24"/>
+          <w:szCs w:val="24"/>
+          <w:lang w:val="cs-CZ"/>
+        </w:rPr>
+        <w:t>Pojsl</w:t>
+      </w:r>
+      <w:proofErr w:type="spellEnd"/>
     </w:p>
     <w:p>
       <w:pPr>
@@ -975,48 +1007,55 @@
         </w:numPr>
         <w:jc w:val="both"/>
         <w:rPr>
-          <w:szCs w:val="28"/>
-          <w:lang w:val="cs-CZ"/>
-        </w:rPr>
-      </w:pPr>
-      <w:r>
-        <w:rPr>
-          <w:szCs w:val="28"/>
+          <w:sz w:val="24"/>
+          <w:szCs w:val="24"/>
+          <w:lang w:val="cs-CZ"/>
+        </w:rPr>
+      </w:pPr>
+      <w:r>
+        <w:rPr>
+          <w:sz w:val="24"/>
+          <w:szCs w:val="24"/>
           <w:lang w:val="cs-CZ"/>
         </w:rPr>
         <w:t>Abstraktní datové typy</w:t>
       </w:r>
       <w:r>
         <w:rPr>
-          <w:szCs w:val="28"/>
+          <w:sz w:val="24"/>
+          <w:szCs w:val="24"/>
           <w:lang w:val="cs-CZ"/>
         </w:rPr>
         <w:t>, návrh gramatiky,</w:t>
       </w:r>
       <w:r>
         <w:rPr>
-          <w:szCs w:val="28"/>
+          <w:sz w:val="24"/>
+          <w:szCs w:val="24"/>
           <w:lang w:val="cs-CZ"/>
         </w:rPr>
         <w:t xml:space="preserve"> syntaktická a sémantická analýza výrazů,</w:t>
       </w:r>
       <w:r>
         <w:rPr>
-          <w:szCs w:val="28"/>
+          <w:sz w:val="24"/>
+          <w:szCs w:val="24"/>
           <w:lang w:val="cs-CZ"/>
         </w:rPr>
         <w:t xml:space="preserve"> </w:t>
       </w:r>
       <w:r>
         <w:rPr>
-          <w:szCs w:val="28"/>
+          <w:sz w:val="24"/>
+          <w:szCs w:val="24"/>
           <w:lang w:val="cs-CZ"/>
         </w:rPr>
         <w:t>generování výrazů</w:t>
       </w:r>
       <w:r>
         <w:rPr>
-          <w:szCs w:val="28"/>
+          <w:sz w:val="24"/>
+          <w:szCs w:val="24"/>
           <w:lang w:val="cs-CZ"/>
         </w:rPr>
         <w:t xml:space="preserve"> včetně potřebných typových kontrol</w:t>
@@ -1025,14 +1064,16 @@
       <w:bookmarkEnd w:id="0"/>
       <w:r>
         <w:rPr>
-          <w:szCs w:val="28"/>
+          <w:sz w:val="24"/>
+          <w:szCs w:val="24"/>
           <w:lang w:val="cs-CZ"/>
         </w:rPr>
         <w:t xml:space="preserve">, </w:t>
       </w:r>
       <w:r>
         <w:rPr>
-          <w:szCs w:val="28"/>
+          <w:sz w:val="24"/>
+          <w:szCs w:val="24"/>
           <w:lang w:val="cs-CZ"/>
         </w:rPr>
         <w:t>dokumentace</w:t>
@@ -1042,17 +1083,29 @@
       <w:pPr>
         <w:jc w:val="both"/>
         <w:rPr>
-          <w:szCs w:val="28"/>
-          <w:lang w:val="cs-CZ"/>
-        </w:rPr>
-      </w:pPr>
-      <w:r>
-        <w:rPr>
-          <w:szCs w:val="28"/>
-          <w:lang w:val="cs-CZ"/>
-        </w:rPr>
-        <w:t>Jonáš Sasín</w:t>
-      </w:r>
+          <w:sz w:val="24"/>
+          <w:szCs w:val="24"/>
+          <w:lang w:val="cs-CZ"/>
+        </w:rPr>
+      </w:pPr>
+      <w:r>
+        <w:rPr>
+          <w:sz w:val="24"/>
+          <w:szCs w:val="24"/>
+          <w:lang w:val="cs-CZ"/>
+        </w:rPr>
+        <w:t xml:space="preserve">Jonáš </w:t>
+      </w:r>
+      <w:proofErr w:type="spellStart"/>
+      <w:r>
+        <w:rPr>
+          <w:sz w:val="24"/>
+          <w:szCs w:val="24"/>
+          <w:lang w:val="cs-CZ"/>
+        </w:rPr>
+        <w:t>Sasín</w:t>
+      </w:r>
+      <w:proofErr w:type="spellEnd"/>
     </w:p>
     <w:p>
       <w:pPr>
@@ -1063,90 +1116,87 @@
         </w:numPr>
         <w:jc w:val="both"/>
         <w:rPr>
-          <w:szCs w:val="28"/>
-          <w:lang w:val="cs-CZ"/>
-        </w:rPr>
-      </w:pPr>
-      <w:r>
-        <w:rPr>
-          <w:szCs w:val="28"/>
+          <w:sz w:val="24"/>
+          <w:szCs w:val="24"/>
+          <w:lang w:val="cs-CZ"/>
+        </w:rPr>
+      </w:pPr>
+      <w:r>
+        <w:rPr>
+          <w:sz w:val="24"/>
+          <w:szCs w:val="24"/>
           <w:lang w:val="cs-CZ"/>
         </w:rPr>
         <w:t>Návrh gramatiky,</w:t>
       </w:r>
       <w:r>
         <w:rPr>
-          <w:szCs w:val="28"/>
-          <w:lang w:val="cs-CZ"/>
-        </w:rPr>
-        <w:t xml:space="preserve"> </w:t>
-      </w:r>
-      <w:r>
-        <w:rPr>
-          <w:szCs w:val="28"/>
-          <w:lang w:val="cs-CZ"/>
-        </w:rPr>
-        <w:t>a</w:t>
-      </w:r>
-      <w:r>
-        <w:rPr>
-          <w:szCs w:val="28"/>
-          <w:lang w:val="cs-CZ"/>
-        </w:rPr>
-        <w:t>bstraktní datové typy</w:t>
-      </w:r>
-      <w:r>
-        <w:rPr>
-          <w:szCs w:val="28"/>
+          <w:sz w:val="24"/>
+          <w:szCs w:val="24"/>
+          <w:lang w:val="cs-CZ"/>
+        </w:rPr>
+        <w:t xml:space="preserve"> abstraktní datové typy</w:t>
+      </w:r>
+      <w:r>
+        <w:rPr>
+          <w:sz w:val="24"/>
+          <w:szCs w:val="24"/>
           <w:lang w:val="cs-CZ"/>
         </w:rPr>
         <w:t>,</w:t>
       </w:r>
       <w:r>
         <w:rPr>
-          <w:szCs w:val="28"/>
+          <w:sz w:val="24"/>
+          <w:szCs w:val="24"/>
           <w:lang w:val="cs-CZ"/>
         </w:rPr>
         <w:t xml:space="preserve"> syntakti</w:t>
       </w:r>
       <w:r>
         <w:rPr>
-          <w:szCs w:val="28"/>
+          <w:sz w:val="24"/>
+          <w:szCs w:val="24"/>
           <w:lang w:val="cs-CZ"/>
         </w:rPr>
         <w:t>cká</w:t>
       </w:r>
       <w:r>
         <w:rPr>
-          <w:szCs w:val="28"/>
+          <w:sz w:val="24"/>
+          <w:szCs w:val="24"/>
           <w:lang w:val="cs-CZ"/>
         </w:rPr>
         <w:t xml:space="preserve"> a sémantická analýza kódu</w:t>
       </w:r>
       <w:r>
         <w:rPr>
-          <w:szCs w:val="28"/>
+          <w:sz w:val="24"/>
+          <w:szCs w:val="24"/>
           <w:lang w:val="cs-CZ"/>
         </w:rPr>
         <w:t xml:space="preserve"> (kromě výrazů)</w:t>
       </w:r>
       <w:r>
         <w:rPr>
-          <w:szCs w:val="28"/>
+          <w:sz w:val="24"/>
+          <w:szCs w:val="24"/>
           <w:lang w:val="cs-CZ"/>
         </w:rPr>
         <w:t xml:space="preserve">, </w:t>
       </w:r>
       <w:r>
         <w:rPr>
-          <w:szCs w:val="28"/>
+          <w:sz w:val="24"/>
+          <w:szCs w:val="24"/>
           <w:lang w:val="cs-CZ"/>
         </w:rPr>
         <w:t xml:space="preserve">generování kódu (kromě výrazů), </w:t>
       </w:r>
       <w:r>
         <w:rPr>
-          <w:szCs w:val="28"/>
+          <w:sz w:val="24"/>
+          <w:szCs w:val="24"/>
           <w:lang w:val="cs-CZ"/>
         </w:rPr>
         <w:t>dokumentace</w:t>
@@ -1182,16 +1232,36 @@
         <w:ind w:firstLine="426"/>
         <w:jc w:val="both"/>
         <w:rPr>
-          <w:szCs w:val="28"/>
-          <w:lang w:val="cs-CZ"/>
-        </w:rPr>
-      </w:pPr>
-      <w:r>
-        <w:rPr>
-          <w:szCs w:val="28"/>
-          <w:lang w:val="cs-CZ"/>
-        </w:rPr>
-        <w:t>Snažili jsme se rozdělit práci tak, aby každý mohl z co největší části pracovat samostatně. Díky tomu nám stačilo minimum osobních setkání a většina komunikace probíhala elektronicky na našem vlastním Discord serveru. Většinou bylo potřeba se pouze domluvit na rozhraní některých funkcí, popřípadě se skupinově zamyslet nad určitým problémem (např. gramatika).</w:t>
+          <w:sz w:val="24"/>
+          <w:szCs w:val="24"/>
+          <w:lang w:val="cs-CZ"/>
+        </w:rPr>
+      </w:pPr>
+      <w:r>
+        <w:rPr>
+          <w:sz w:val="24"/>
+          <w:szCs w:val="24"/>
+          <w:lang w:val="cs-CZ"/>
+        </w:rPr>
+        <w:t xml:space="preserve">Snažili jsme se rozdělit práci tak, aby každý mohl z co největší části pracovat samostatně. Díky tomu nám stačilo minimum osobních setkání a většina komunikace probíhala elektronicky na našem vlastním </w:t>
+      </w:r>
+      <w:proofErr w:type="spellStart"/>
+      <w:r>
+        <w:rPr>
+          <w:sz w:val="24"/>
+          <w:szCs w:val="24"/>
+          <w:lang w:val="cs-CZ"/>
+        </w:rPr>
+        <w:t>Discord</w:t>
+      </w:r>
+      <w:proofErr w:type="spellEnd"/>
+      <w:r>
+        <w:rPr>
+          <w:sz w:val="24"/>
+          <w:szCs w:val="24"/>
+          <w:lang w:val="cs-CZ"/>
+        </w:rPr>
+        <w:t xml:space="preserve"> serveru. Většinou bylo potřeba se pouze domluvit na rozhraní některých funkcí, popřípadě se skupinově zamyslet nad určitým problémem (např. gramatika).</w:t>
       </w:r>
     </w:p>
     <w:p>
@@ -1216,7 +1286,6 @@
           <w:szCs w:val="36"/>
           <w:lang w:val="cs-CZ"/>
         </w:rPr>
-        <w:lastRenderedPageBreak/>
         <w:t>Správa</w:t>
       </w:r>
       <w:r>
@@ -1242,30 +1311,69 @@
         <w:ind w:firstLine="426"/>
         <w:jc w:val="both"/>
         <w:rPr>
-          <w:szCs w:val="28"/>
-          <w:lang w:val="cs-CZ"/>
-        </w:rPr>
-      </w:pPr>
-      <w:r>
-        <w:rPr>
-          <w:szCs w:val="28"/>
+          <w:sz w:val="24"/>
+          <w:szCs w:val="24"/>
+          <w:lang w:val="cs-CZ"/>
+        </w:rPr>
+      </w:pPr>
+      <w:r>
+        <w:rPr>
+          <w:sz w:val="24"/>
+          <w:szCs w:val="24"/>
           <w:lang w:val="cs-CZ"/>
         </w:rPr>
         <w:t xml:space="preserve">Pro správu kódu jsme využívali Git, </w:t>
       </w:r>
       <w:r>
         <w:rPr>
-          <w:szCs w:val="28"/>
+          <w:sz w:val="24"/>
+          <w:szCs w:val="24"/>
           <w:lang w:val="cs-CZ"/>
         </w:rPr>
         <w:t>zdrojový kód</w:t>
       </w:r>
       <w:r>
         <w:rPr>
-          <w:szCs w:val="28"/>
-          <w:lang w:val="cs-CZ"/>
-        </w:rPr>
-        <w:t xml:space="preserve"> jsme sdíleli přes GitHub.</w:t>
+          <w:sz w:val="24"/>
+          <w:szCs w:val="24"/>
+          <w:lang w:val="cs-CZ"/>
+        </w:rPr>
+        <w:t xml:space="preserve"> jsme sdíleli přes </w:t>
+      </w:r>
+      <w:proofErr w:type="spellStart"/>
+      <w:r>
+        <w:rPr>
+          <w:sz w:val="24"/>
+          <w:szCs w:val="24"/>
+          <w:lang w:val="cs-CZ"/>
+        </w:rPr>
+        <w:t>GitHub</w:t>
+      </w:r>
+      <w:proofErr w:type="spellEnd"/>
+      <w:r>
+        <w:rPr>
+          <w:sz w:val="24"/>
+          <w:szCs w:val="24"/>
+          <w:lang w:val="cs-CZ"/>
+        </w:rPr>
+        <w:t>.</w:t>
+      </w:r>
+    </w:p>
+    <w:p>
+      <w:pPr>
+        <w:rPr>
+          <w:sz w:val="24"/>
+          <w:szCs w:val="24"/>
+          <w:lang w:val="cs-CZ"/>
+        </w:rPr>
+      </w:pPr>
+      <w:r>
+        <w:rPr>
+          <w:sz w:val="24"/>
+          <w:szCs w:val="24"/>
+          <w:lang w:val="cs-CZ"/>
+        </w:rPr>
+        <w:br w:type="page"/>
       </w:r>
     </w:p>
     <w:p>
@@ -1292,6 +1400,7 @@
           <w:szCs w:val="40"/>
           <w:lang w:val="cs-CZ"/>
         </w:rPr>
+        <w:lastRenderedPageBreak/>
         <w:t>Implementace</w:t>
       </w:r>
     </w:p>
@@ -1300,13 +1409,15 @@
         <w:ind w:firstLine="426"/>
         <w:jc w:val="both"/>
         <w:rPr>
-          <w:szCs w:val="28"/>
-          <w:lang w:val="cs-CZ"/>
-        </w:rPr>
-      </w:pPr>
-      <w:r>
-        <w:rPr>
-          <w:szCs w:val="28"/>
+          <w:sz w:val="24"/>
+          <w:szCs w:val="24"/>
+          <w:lang w:val="cs-CZ"/>
+        </w:rPr>
+      </w:pPr>
+      <w:r>
+        <w:rPr>
+          <w:sz w:val="24"/>
+          <w:szCs w:val="24"/>
           <w:lang w:val="cs-CZ"/>
         </w:rPr>
         <w:t>Projekt se skládá z několika hlavních částí:</w:t>
@@ -1351,16 +1462,36 @@
         <w:ind w:firstLine="426"/>
         <w:jc w:val="both"/>
         <w:rPr>
-          <w:szCs w:val="28"/>
-          <w:lang w:val="cs-CZ"/>
-        </w:rPr>
-      </w:pPr>
-      <w:r>
-        <w:rPr>
-          <w:szCs w:val="28"/>
-          <w:lang w:val="cs-CZ"/>
-        </w:rPr>
-        <w:t>Celý lexikální analyzátor je implementován v souboru scanner.c a využívá pomocné datové struktury zásobník a dynamický řetězec. Scanner je implementován standardně podle předem navrženého konečného automatu (jehož diagram je přiložen na konci této dokumentace).</w:t>
+          <w:sz w:val="24"/>
+          <w:szCs w:val="24"/>
+          <w:lang w:val="cs-CZ"/>
+        </w:rPr>
+      </w:pPr>
+      <w:r>
+        <w:rPr>
+          <w:sz w:val="24"/>
+          <w:szCs w:val="24"/>
+          <w:lang w:val="cs-CZ"/>
+        </w:rPr>
+        <w:t xml:space="preserve">Celý lexikální analyzátor je implementován v souboru </w:t>
+      </w:r>
+      <w:proofErr w:type="gramStart"/>
+      <w:r>
+        <w:rPr>
+          <w:sz w:val="24"/>
+          <w:szCs w:val="24"/>
+          <w:lang w:val="cs-CZ"/>
+        </w:rPr>
+        <w:t>scanner.c a využívá</w:t>
+      </w:r>
+      <w:proofErr w:type="gramEnd"/>
+      <w:r>
+        <w:rPr>
+          <w:sz w:val="24"/>
+          <w:szCs w:val="24"/>
+          <w:lang w:val="cs-CZ"/>
+        </w:rPr>
+        <w:t xml:space="preserve"> pomocné datové struktury zásobník a dynamický řetězec. Scanner je implementován standardně podle předem navrženého konečného automatu (jehož diagram je přiložen na konci této dokumentace).</w:t>
       </w:r>
     </w:p>
     <w:p>
@@ -1368,59 +1499,301 @@
         <w:ind w:firstLine="426"/>
         <w:jc w:val="both"/>
         <w:rPr>
-          <w:szCs w:val="28"/>
-          <w:lang w:val="cs-CZ"/>
-        </w:rPr>
-      </w:pPr>
-      <w:r>
-        <w:rPr>
-          <w:szCs w:val="28"/>
-          <w:lang w:val="cs-CZ"/>
-        </w:rPr>
-        <w:t xml:space="preserve">Mezi hlavní části scanneru patří struktura Token, která má 2 složky. První je </w:t>
-      </w:r>
-      <w:r>
-        <w:rPr>
-          <w:szCs w:val="28"/>
+          <w:sz w:val="24"/>
+          <w:szCs w:val="24"/>
+          <w:lang w:val="cs-CZ"/>
+        </w:rPr>
+      </w:pPr>
+      <w:r>
+        <w:rPr>
+          <w:sz w:val="24"/>
+          <w:szCs w:val="24"/>
+          <w:lang w:val="cs-CZ"/>
+        </w:rPr>
+        <w:t xml:space="preserve">Mezi hlavní části scanneru patří struktura </w:t>
+      </w:r>
+      <w:proofErr w:type="spellStart"/>
+      <w:r>
+        <w:rPr>
+          <w:sz w:val="24"/>
+          <w:szCs w:val="24"/>
+          <w:lang w:val="cs-CZ"/>
+        </w:rPr>
+        <w:t>Token</w:t>
+      </w:r>
+      <w:proofErr w:type="spellEnd"/>
+      <w:r>
+        <w:rPr>
+          <w:sz w:val="24"/>
+          <w:szCs w:val="24"/>
+          <w:lang w:val="cs-CZ"/>
+        </w:rPr>
+        <w:t xml:space="preserve">, která má 2 složky. První je </w:t>
+      </w:r>
+      <w:r>
+        <w:rPr>
+          <w:sz w:val="24"/>
+          <w:szCs w:val="24"/>
           <w:lang w:val="cs-CZ"/>
         </w:rPr>
         <w:t>typ</w:t>
       </w:r>
       <w:r>
         <w:rPr>
-          <w:szCs w:val="28"/>
-          <w:lang w:val="cs-CZ"/>
-        </w:rPr>
-        <w:t xml:space="preserve"> tokenType, který slouží pro identifikaci typu tokenu a druhá je </w:t>
-      </w:r>
-      <w:r>
-        <w:rPr>
-          <w:szCs w:val="28"/>
+          <w:sz w:val="24"/>
+          <w:szCs w:val="24"/>
+          <w:lang w:val="cs-CZ"/>
+        </w:rPr>
+        <w:t xml:space="preserve"> </w:t>
+      </w:r>
+      <w:proofErr w:type="spellStart"/>
+      <w:r>
+        <w:rPr>
+          <w:sz w:val="24"/>
+          <w:szCs w:val="24"/>
+          <w:lang w:val="cs-CZ"/>
+        </w:rPr>
+        <w:t>tokenType</w:t>
+      </w:r>
+      <w:proofErr w:type="spellEnd"/>
+      <w:r>
+        <w:rPr>
+          <w:sz w:val="24"/>
+          <w:szCs w:val="24"/>
+          <w:lang w:val="cs-CZ"/>
+        </w:rPr>
+        <w:t xml:space="preserve">, který slouží pro identifikaci typu </w:t>
+      </w:r>
+      <w:proofErr w:type="spellStart"/>
+      <w:r>
+        <w:rPr>
+          <w:sz w:val="24"/>
+          <w:szCs w:val="24"/>
+          <w:lang w:val="cs-CZ"/>
+        </w:rPr>
+        <w:t>tokenu</w:t>
+      </w:r>
+      <w:proofErr w:type="spellEnd"/>
+      <w:r>
+        <w:rPr>
+          <w:sz w:val="24"/>
+          <w:szCs w:val="24"/>
+          <w:lang w:val="cs-CZ"/>
+        </w:rPr>
+        <w:t xml:space="preserve"> a druhá je </w:t>
+      </w:r>
+      <w:r>
+        <w:rPr>
+          <w:sz w:val="24"/>
+          <w:szCs w:val="24"/>
           <w:lang w:val="cs-CZ"/>
         </w:rPr>
         <w:t>typ</w:t>
       </w:r>
       <w:r>
         <w:rPr>
-          <w:szCs w:val="28"/>
-          <w:lang w:val="cs-CZ"/>
-        </w:rPr>
-        <w:t xml:space="preserve"> tString, což je dynamický řetězec sloužící pro ukládání</w:t>
-      </w:r>
-      <w:r>
-        <w:rPr>
-          <w:szCs w:val="28"/>
-          <w:lang w:val="cs-CZ"/>
-        </w:rPr>
-        <w:t xml:space="preserve"> atributu tokenu (návrh pro tuto implementaci byl inspirován staršími záznamy democvičení k předmětu IFJ).</w:t>
-      </w:r>
-      <w:r>
-        <w:rPr>
-          <w:szCs w:val="28"/>
+          <w:sz w:val="24"/>
+          <w:szCs w:val="24"/>
+          <w:lang w:val="cs-CZ"/>
+        </w:rPr>
+        <w:t xml:space="preserve"> </w:t>
+      </w:r>
+      <w:proofErr w:type="spellStart"/>
+      <w:r>
+        <w:rPr>
+          <w:sz w:val="24"/>
+          <w:szCs w:val="24"/>
+          <w:lang w:val="cs-CZ"/>
+        </w:rPr>
+        <w:t>tString</w:t>
+      </w:r>
+      <w:proofErr w:type="spellEnd"/>
+      <w:r>
+        <w:rPr>
+          <w:sz w:val="24"/>
+          <w:szCs w:val="24"/>
+          <w:lang w:val="cs-CZ"/>
+        </w:rPr>
+        <w:t>, což je dynamický řetězec sloužící pro ukládání</w:t>
+      </w:r>
+      <w:r>
+        <w:rPr>
+          <w:sz w:val="24"/>
+          <w:szCs w:val="24"/>
+          <w:lang w:val="cs-CZ"/>
+        </w:rPr>
+        <w:t xml:space="preserve"> atributu </w:t>
+      </w:r>
+      <w:proofErr w:type="spellStart"/>
+      <w:r>
+        <w:rPr>
+          <w:sz w:val="24"/>
+          <w:szCs w:val="24"/>
+          <w:lang w:val="cs-CZ"/>
+        </w:rPr>
+        <w:t>tokenu</w:t>
+      </w:r>
+      <w:proofErr w:type="spellEnd"/>
+      <w:r>
+        <w:rPr>
+          <w:sz w:val="24"/>
+          <w:szCs w:val="24"/>
+          <w:lang w:val="cs-CZ"/>
+        </w:rPr>
+        <w:t xml:space="preserve"> (návrh pro tuto implementaci byl inspirován staršími záznamy </w:t>
+      </w:r>
+      <w:proofErr w:type="spellStart"/>
+      <w:r>
+        <w:rPr>
+          <w:sz w:val="24"/>
+          <w:szCs w:val="24"/>
+          <w:lang w:val="cs-CZ"/>
+        </w:rPr>
+        <w:t>democvičení</w:t>
+      </w:r>
+      <w:proofErr w:type="spellEnd"/>
+      <w:r>
+        <w:rPr>
+          <w:sz w:val="24"/>
+          <w:szCs w:val="24"/>
+          <w:lang w:val="cs-CZ"/>
+        </w:rPr>
+        <w:t xml:space="preserve"> k předmětu IFJ).</w:t>
+      </w:r>
+      <w:r>
+        <w:rPr>
+          <w:sz w:val="24"/>
+          <w:szCs w:val="24"/>
           <w:lang w:val="cs-CZ"/>
         </w:rPr>
         <w:br/>
-        <w:t>Další hlavní částí je funkce get_next_token. Této funkci je při volání předán odkaz na nějaký výše zmíněný token a scanner následně přepíše složky tohoto tokenu podle přečtených informací na vstupu. Samotná funkce je převážně tvořena cyklem while, který čte znaky ze vstupu a v něm vnořeném příkazu switch, který přepíná mezi stavy konečného automatu.</w:t>
+        <w:t xml:space="preserve">Další hlavní částí je funkce </w:t>
+      </w:r>
+      <w:proofErr w:type="spellStart"/>
+      <w:r>
+        <w:rPr>
+          <w:sz w:val="24"/>
+          <w:szCs w:val="24"/>
+          <w:lang w:val="cs-CZ"/>
+        </w:rPr>
+        <w:t>get</w:t>
+      </w:r>
+      <w:proofErr w:type="spellEnd"/>
+      <w:r>
+        <w:rPr>
+          <w:sz w:val="24"/>
+          <w:szCs w:val="24"/>
+          <w:lang w:val="cs-CZ"/>
+        </w:rPr>
+        <w:t>_</w:t>
+      </w:r>
+      <w:proofErr w:type="spellStart"/>
+      <w:r>
+        <w:rPr>
+          <w:sz w:val="24"/>
+          <w:szCs w:val="24"/>
+          <w:lang w:val="cs-CZ"/>
+        </w:rPr>
+        <w:t>next</w:t>
+      </w:r>
+      <w:proofErr w:type="spellEnd"/>
+      <w:r>
+        <w:rPr>
+          <w:sz w:val="24"/>
+          <w:szCs w:val="24"/>
+          <w:lang w:val="cs-CZ"/>
+        </w:rPr>
+        <w:t>_</w:t>
+      </w:r>
+      <w:proofErr w:type="spellStart"/>
+      <w:r>
+        <w:rPr>
+          <w:sz w:val="24"/>
+          <w:szCs w:val="24"/>
+          <w:lang w:val="cs-CZ"/>
+        </w:rPr>
+        <w:t>token</w:t>
+      </w:r>
+      <w:proofErr w:type="spellEnd"/>
+      <w:r>
+        <w:rPr>
+          <w:sz w:val="24"/>
+          <w:szCs w:val="24"/>
+          <w:lang w:val="cs-CZ"/>
+        </w:rPr>
+        <w:t xml:space="preserve">. Této funkci je při volání předán odkaz na nějaký výše zmíněný </w:t>
+      </w:r>
+      <w:proofErr w:type="spellStart"/>
+      <w:r>
+        <w:rPr>
+          <w:sz w:val="24"/>
+          <w:szCs w:val="24"/>
+          <w:lang w:val="cs-CZ"/>
+        </w:rPr>
+        <w:t>token</w:t>
+      </w:r>
+      <w:proofErr w:type="spellEnd"/>
+      <w:r>
+        <w:rPr>
+          <w:sz w:val="24"/>
+          <w:szCs w:val="24"/>
+          <w:lang w:val="cs-CZ"/>
+        </w:rPr>
+        <w:t xml:space="preserve"> a scanner následně přepíše složky tohoto </w:t>
+      </w:r>
+      <w:proofErr w:type="spellStart"/>
+      <w:r>
+        <w:rPr>
+          <w:sz w:val="24"/>
+          <w:szCs w:val="24"/>
+          <w:lang w:val="cs-CZ"/>
+        </w:rPr>
+        <w:t>tokenu</w:t>
+      </w:r>
+      <w:proofErr w:type="spellEnd"/>
+      <w:r>
+        <w:rPr>
+          <w:sz w:val="24"/>
+          <w:szCs w:val="24"/>
+          <w:lang w:val="cs-CZ"/>
+        </w:rPr>
+        <w:t xml:space="preserve"> podle přečtených informací na vstupu. Samotná funkce je převážně tvořena cyklem </w:t>
+      </w:r>
+      <w:proofErr w:type="spellStart"/>
+      <w:r>
+        <w:rPr>
+          <w:sz w:val="24"/>
+          <w:szCs w:val="24"/>
+          <w:lang w:val="cs-CZ"/>
+        </w:rPr>
+        <w:t>while</w:t>
+      </w:r>
+      <w:proofErr w:type="spellEnd"/>
+      <w:r>
+        <w:rPr>
+          <w:sz w:val="24"/>
+          <w:szCs w:val="24"/>
+          <w:lang w:val="cs-CZ"/>
+        </w:rPr>
+        <w:t xml:space="preserve">, který čte znaky ze vstupu a v něm vnořeném příkazu </w:t>
+      </w:r>
+      <w:proofErr w:type="spellStart"/>
+      <w:r>
+        <w:rPr>
+          <w:sz w:val="24"/>
+          <w:szCs w:val="24"/>
+          <w:lang w:val="cs-CZ"/>
+        </w:rPr>
+        <w:t>switch</w:t>
+      </w:r>
+      <w:proofErr w:type="spellEnd"/>
+      <w:r>
+        <w:rPr>
+          <w:sz w:val="24"/>
+          <w:szCs w:val="24"/>
+          <w:lang w:val="cs-CZ"/>
+        </w:rPr>
+        <w:t>, který přepíná mezi stavy konečného automatu.</w:t>
       </w:r>
     </w:p>
     <w:p>
@@ -1433,6 +1806,7 @@
           <w:lang w:val="cs-CZ"/>
         </w:rPr>
       </w:pPr>
+      <w:proofErr w:type="spellStart"/>
       <w:r>
         <w:rPr>
           <w:b/>
@@ -1442,43 +1816,623 @@
         </w:rPr>
         <w:t>Indentace</w:t>
       </w:r>
+      <w:proofErr w:type="spellEnd"/>
     </w:p>
     <w:p>
       <w:pPr>
         <w:ind w:firstLine="426"/>
         <w:jc w:val="both"/>
         <w:rPr>
+          <w:sz w:val="24"/>
+          <w:szCs w:val="24"/>
+          <w:lang w:val="cs-CZ"/>
+        </w:rPr>
+      </w:pPr>
+      <w:r>
+        <w:rPr>
+          <w:sz w:val="24"/>
+          <w:szCs w:val="24"/>
+          <w:lang w:val="cs-CZ"/>
+        </w:rPr>
+        <w:t xml:space="preserve">Asi největším problémem při implementaci scanneru byla detekce </w:t>
+      </w:r>
+      <w:proofErr w:type="spellStart"/>
+      <w:r>
+        <w:rPr>
+          <w:sz w:val="24"/>
+          <w:szCs w:val="24"/>
+          <w:lang w:val="cs-CZ"/>
+        </w:rPr>
+        <w:t>indentace</w:t>
+      </w:r>
+      <w:proofErr w:type="spellEnd"/>
+      <w:r>
+        <w:rPr>
+          <w:sz w:val="24"/>
+          <w:szCs w:val="24"/>
+          <w:lang w:val="cs-CZ"/>
+        </w:rPr>
+        <w:t xml:space="preserve">. Tento problém vedl k vytvoření další části scanneru, a to </w:t>
+      </w:r>
+      <w:proofErr w:type="spellStart"/>
+      <w:r>
+        <w:rPr>
+          <w:sz w:val="24"/>
+          <w:szCs w:val="24"/>
+          <w:lang w:val="cs-CZ"/>
+        </w:rPr>
+        <w:t>indentačního</w:t>
+      </w:r>
+      <w:proofErr w:type="spellEnd"/>
+      <w:r>
+        <w:rPr>
+          <w:sz w:val="24"/>
+          <w:szCs w:val="24"/>
+          <w:lang w:val="cs-CZ"/>
+        </w:rPr>
+        <w:t xml:space="preserve"> zásobníku. Samotný zásobník ukládá typ </w:t>
+      </w:r>
+      <w:proofErr w:type="spellStart"/>
+      <w:r>
+        <w:rPr>
+          <w:sz w:val="24"/>
+          <w:szCs w:val="24"/>
+          <w:lang w:val="cs-CZ"/>
+        </w:rPr>
+        <w:t>integer</w:t>
+      </w:r>
+      <w:proofErr w:type="spellEnd"/>
+      <w:r>
+        <w:rPr>
+          <w:sz w:val="24"/>
+          <w:szCs w:val="24"/>
+          <w:lang w:val="cs-CZ"/>
+        </w:rPr>
+        <w:t xml:space="preserve"> a má jednoduchou strukturu (shodnou se způsobem implementace vyučovaným v předmětu IAL)</w:t>
+      </w:r>
+      <w:r>
+        <w:rPr>
+          <w:sz w:val="24"/>
+          <w:szCs w:val="24"/>
+          <w:lang w:val="cs-CZ"/>
+        </w:rPr>
+        <w:t>.</w:t>
+      </w:r>
+      <w:r>
+        <w:rPr>
+          <w:sz w:val="24"/>
+          <w:szCs w:val="24"/>
+          <w:lang w:val="cs-CZ"/>
+        </w:rPr>
+        <w:t xml:space="preserve"> Scanner si pamatuje, zdali byl poslední </w:t>
+      </w:r>
+      <w:proofErr w:type="spellStart"/>
+      <w:r>
+        <w:rPr>
+          <w:sz w:val="24"/>
+          <w:szCs w:val="24"/>
+          <w:lang w:val="cs-CZ"/>
+        </w:rPr>
+        <w:t>token</w:t>
+      </w:r>
+      <w:proofErr w:type="spellEnd"/>
+      <w:r>
+        <w:rPr>
+          <w:sz w:val="24"/>
+          <w:szCs w:val="24"/>
+          <w:lang w:val="cs-CZ"/>
+        </w:rPr>
+        <w:t xml:space="preserve"> konec řádku. Pokud ano, tak při získávání dalšího </w:t>
+      </w:r>
+      <w:proofErr w:type="spellStart"/>
+      <w:r>
+        <w:rPr>
+          <w:sz w:val="24"/>
+          <w:szCs w:val="24"/>
+          <w:lang w:val="cs-CZ"/>
+        </w:rPr>
+        <w:t>tokenu</w:t>
+      </w:r>
+      <w:proofErr w:type="spellEnd"/>
+      <w:r>
+        <w:rPr>
+          <w:sz w:val="24"/>
+          <w:szCs w:val="24"/>
+          <w:lang w:val="cs-CZ"/>
+        </w:rPr>
+        <w:t xml:space="preserve"> přejde do stavu počítání </w:t>
+      </w:r>
+      <w:proofErr w:type="spellStart"/>
+      <w:r>
+        <w:rPr>
+          <w:sz w:val="24"/>
+          <w:szCs w:val="24"/>
+          <w:lang w:val="cs-CZ"/>
+        </w:rPr>
+        <w:t>indentace</w:t>
+      </w:r>
+      <w:proofErr w:type="spellEnd"/>
+      <w:r>
+        <w:rPr>
+          <w:sz w:val="24"/>
+          <w:szCs w:val="24"/>
+          <w:lang w:val="cs-CZ"/>
+        </w:rPr>
+        <w:t xml:space="preserve">. V něm počítá všechny mezery až do prvního jiného znaku na řádku. Pokud je tento první znak řádkový komentář nebo konec řádku, je počet mezer zahozen. Pokud ne, je porovnán počet mezer s hodnotou </w:t>
+      </w:r>
+      <w:r>
+        <w:rPr>
+          <w:sz w:val="24"/>
+          <w:szCs w:val="24"/>
+          <w:lang w:val="cs-CZ"/>
+        </w:rPr>
+        <w:t>na zásobníku.</w:t>
+      </w:r>
+    </w:p>
+    <w:p>
+      <w:pPr>
+        <w:ind w:firstLine="426"/>
+        <w:jc w:val="both"/>
+        <w:rPr>
+          <w:sz w:val="24"/>
+          <w:szCs w:val="24"/>
+          <w:lang w:val="cs-CZ"/>
+        </w:rPr>
+      </w:pPr>
+      <w:r>
+        <w:rPr>
+          <w:sz w:val="24"/>
+          <w:szCs w:val="24"/>
+          <w:lang w:val="cs-CZ"/>
+        </w:rPr>
+        <w:t>Větší hodnota než je na zásobníku vede k </w:t>
+      </w:r>
+      <w:proofErr w:type="spellStart"/>
+      <w:r>
+        <w:rPr>
+          <w:sz w:val="24"/>
+          <w:szCs w:val="24"/>
+          <w:lang w:val="cs-CZ"/>
+        </w:rPr>
+        <w:t>pushnutí</w:t>
+      </w:r>
+      <w:proofErr w:type="spellEnd"/>
+      <w:r>
+        <w:rPr>
+          <w:sz w:val="24"/>
+          <w:szCs w:val="24"/>
+          <w:lang w:val="cs-CZ"/>
+        </w:rPr>
+        <w:t xml:space="preserve"> počtu mezer na zásobník a generování </w:t>
+      </w:r>
+      <w:proofErr w:type="spellStart"/>
+      <w:r>
+        <w:rPr>
+          <w:sz w:val="24"/>
+          <w:szCs w:val="24"/>
+          <w:lang w:val="cs-CZ"/>
+        </w:rPr>
+        <w:t>tokenu</w:t>
+      </w:r>
+      <w:proofErr w:type="spellEnd"/>
+      <w:r>
+        <w:rPr>
+          <w:sz w:val="24"/>
+          <w:szCs w:val="24"/>
+          <w:lang w:val="cs-CZ"/>
+        </w:rPr>
+        <w:t xml:space="preserve"> indent. Stejná hodnota jen zahodí současný počet mezer. Nižší hodnota znamená, že došlo k </w:t>
+      </w:r>
+      <w:proofErr w:type="spellStart"/>
+      <w:r>
+        <w:rPr>
+          <w:sz w:val="24"/>
+          <w:szCs w:val="24"/>
+          <w:lang w:val="cs-CZ"/>
+        </w:rPr>
+        <w:t>dedentaci</w:t>
+      </w:r>
+      <w:proofErr w:type="spellEnd"/>
+      <w:r>
+        <w:rPr>
+          <w:sz w:val="24"/>
+          <w:szCs w:val="24"/>
+          <w:lang w:val="cs-CZ"/>
+        </w:rPr>
+        <w:t xml:space="preserve">. To vede kromě generování </w:t>
+      </w:r>
+      <w:proofErr w:type="spellStart"/>
+      <w:r>
+        <w:rPr>
+          <w:sz w:val="24"/>
+          <w:szCs w:val="24"/>
+          <w:lang w:val="cs-CZ"/>
+        </w:rPr>
+        <w:t>tokenu</w:t>
+      </w:r>
+      <w:proofErr w:type="spellEnd"/>
+      <w:r>
+        <w:rPr>
+          <w:sz w:val="24"/>
+          <w:szCs w:val="24"/>
+          <w:lang w:val="cs-CZ"/>
+        </w:rPr>
+        <w:t xml:space="preserve"> </w:t>
+      </w:r>
+      <w:proofErr w:type="spellStart"/>
+      <w:r>
+        <w:rPr>
+          <w:sz w:val="24"/>
+          <w:szCs w:val="24"/>
+          <w:lang w:val="cs-CZ"/>
+        </w:rPr>
+        <w:t>dedent</w:t>
+      </w:r>
+      <w:proofErr w:type="spellEnd"/>
+      <w:r>
+        <w:rPr>
+          <w:sz w:val="24"/>
+          <w:szCs w:val="24"/>
+          <w:lang w:val="cs-CZ"/>
+        </w:rPr>
+        <w:t xml:space="preserve"> také k nastavení </w:t>
+      </w:r>
+      <w:proofErr w:type="spellStart"/>
+      <w:r>
+        <w:rPr>
+          <w:sz w:val="24"/>
+          <w:szCs w:val="24"/>
+          <w:lang w:val="cs-CZ"/>
+        </w:rPr>
+        <w:t>dedentační</w:t>
+      </w:r>
+      <w:proofErr w:type="spellEnd"/>
+      <w:r>
+        <w:rPr>
+          <w:sz w:val="24"/>
+          <w:szCs w:val="24"/>
+          <w:lang w:val="cs-CZ"/>
+        </w:rPr>
+        <w:t xml:space="preserve"> fáze scanneru. Ten existuje kvůli případu, kdy je potřeba generovat více </w:t>
+      </w:r>
+      <w:proofErr w:type="spellStart"/>
+      <w:r>
+        <w:rPr>
+          <w:sz w:val="24"/>
+          <w:szCs w:val="24"/>
+          <w:lang w:val="cs-CZ"/>
+        </w:rPr>
+        <w:t>dedentací</w:t>
+      </w:r>
+      <w:proofErr w:type="spellEnd"/>
+      <w:r>
+        <w:rPr>
+          <w:sz w:val="24"/>
+          <w:szCs w:val="24"/>
+          <w:lang w:val="cs-CZ"/>
+        </w:rPr>
+        <w:t xml:space="preserve"> </w:t>
+      </w:r>
+      <w:proofErr w:type="spellStart"/>
+      <w:r>
+        <w:rPr>
+          <w:sz w:val="24"/>
+          <w:szCs w:val="24"/>
+          <w:lang w:val="cs-CZ"/>
+        </w:rPr>
+        <w:t>zasebou</w:t>
+      </w:r>
+      <w:proofErr w:type="spellEnd"/>
+      <w:r>
+        <w:rPr>
+          <w:sz w:val="24"/>
+          <w:szCs w:val="24"/>
+          <w:lang w:val="cs-CZ"/>
+        </w:rPr>
+        <w:t xml:space="preserve">. Při dalším volání </w:t>
+      </w:r>
+      <w:proofErr w:type="spellStart"/>
+      <w:r>
+        <w:rPr>
+          <w:sz w:val="24"/>
+          <w:szCs w:val="24"/>
+          <w:lang w:val="cs-CZ"/>
+        </w:rPr>
+        <w:t>get</w:t>
+      </w:r>
+      <w:proofErr w:type="spellEnd"/>
+      <w:r>
+        <w:rPr>
+          <w:sz w:val="24"/>
+          <w:szCs w:val="24"/>
+          <w:lang w:val="cs-CZ"/>
+        </w:rPr>
+        <w:t>_</w:t>
+      </w:r>
+      <w:proofErr w:type="spellStart"/>
+      <w:r>
+        <w:rPr>
+          <w:sz w:val="24"/>
+          <w:szCs w:val="24"/>
+          <w:lang w:val="cs-CZ"/>
+        </w:rPr>
+        <w:t>next</w:t>
+      </w:r>
+      <w:proofErr w:type="spellEnd"/>
+      <w:r>
+        <w:rPr>
+          <w:sz w:val="24"/>
+          <w:szCs w:val="24"/>
+          <w:lang w:val="cs-CZ"/>
+        </w:rPr>
+        <w:t>_</w:t>
+      </w:r>
+      <w:proofErr w:type="spellStart"/>
+      <w:r>
+        <w:rPr>
+          <w:sz w:val="24"/>
+          <w:szCs w:val="24"/>
+          <w:lang w:val="cs-CZ"/>
+        </w:rPr>
+        <w:t>token</w:t>
+      </w:r>
+      <w:proofErr w:type="spellEnd"/>
+      <w:r>
+        <w:rPr>
+          <w:sz w:val="24"/>
+          <w:szCs w:val="24"/>
+          <w:lang w:val="cs-CZ"/>
+        </w:rPr>
+        <w:t xml:space="preserve"> se před čtením dalších znaků nejdříve zkontroluje, zdali jsme v</w:t>
+      </w:r>
+      <w:r>
+        <w:rPr>
+          <w:sz w:val="24"/>
+          <w:szCs w:val="24"/>
+          <w:lang w:val="cs-CZ"/>
+        </w:rPr>
+        <w:t> </w:t>
+      </w:r>
+      <w:proofErr w:type="spellStart"/>
+      <w:r>
+        <w:rPr>
+          <w:sz w:val="24"/>
+          <w:szCs w:val="24"/>
+          <w:lang w:val="cs-CZ"/>
+        </w:rPr>
+        <w:t>dedentační</w:t>
+      </w:r>
+      <w:proofErr w:type="spellEnd"/>
+      <w:r>
+        <w:rPr>
+          <w:sz w:val="24"/>
+          <w:szCs w:val="24"/>
+          <w:lang w:val="cs-CZ"/>
+        </w:rPr>
+        <w:t xml:space="preserve"> fázi. Pokud ano, tak znovu porovnáme dříve získaný počet mezer a hodnotu na vrcholu zásobníku. To budeme opakovat tak dlouho, dokud</w:t>
+      </w:r>
+      <w:r>
+        <w:rPr>
           <w:szCs w:val="28"/>
           <w:lang w:val="cs-CZ"/>
         </w:rPr>
-      </w:pPr>
-      <w:r>
-        <w:rPr>
-          <w:szCs w:val="28"/>
-          <w:lang w:val="cs-CZ"/>
-        </w:rPr>
-        <w:t>Asi největším problémem při implementaci scanneru byla detekce indentace. Tento problém vedl k vytvoření další části scanneru, a to indentačního zásobníku. Samotný zásobník ukládá typ integer a má jednoduchou strukturu (shodnou se způsobem implementace vyučovaným v předmětu IAL)</w:t>
-      </w:r>
-      <w:r>
-        <w:rPr>
-          <w:szCs w:val="28"/>
+        <w:t xml:space="preserve"> </w:t>
+      </w:r>
+      <w:r>
+        <w:rPr>
+          <w:sz w:val="24"/>
+          <w:szCs w:val="24"/>
+          <w:lang w:val="cs-CZ"/>
+        </w:rPr>
+        <w:t>hledaný počet m</w:t>
+      </w:r>
+      <w:r>
+        <w:rPr>
+          <w:sz w:val="24"/>
+          <w:szCs w:val="24"/>
+          <w:lang w:val="cs-CZ"/>
+        </w:rPr>
+        <w:t>ezer nenalezneme na vrcholu zás</w:t>
+      </w:r>
+      <w:r>
+        <w:rPr>
+          <w:sz w:val="24"/>
+          <w:szCs w:val="24"/>
+          <w:lang w:val="cs-CZ"/>
+        </w:rPr>
+        <w:t>o</w:t>
+      </w:r>
+      <w:r>
+        <w:rPr>
+          <w:sz w:val="24"/>
+          <w:szCs w:val="24"/>
+          <w:lang w:val="cs-CZ"/>
+        </w:rPr>
+        <w:t>b</w:t>
+      </w:r>
+      <w:r>
+        <w:rPr>
+          <w:sz w:val="24"/>
+          <w:szCs w:val="24"/>
+          <w:lang w:val="cs-CZ"/>
+        </w:rPr>
+        <w:t>níku</w:t>
+      </w:r>
+      <w:r>
+        <w:rPr>
+          <w:sz w:val="24"/>
+          <w:szCs w:val="24"/>
+          <w:lang w:val="cs-CZ"/>
+        </w:rPr>
+        <w:t xml:space="preserve"> a tím vygenerujeme všechny potřebné </w:t>
+      </w:r>
+      <w:proofErr w:type="spellStart"/>
+      <w:r>
+        <w:rPr>
+          <w:sz w:val="24"/>
+          <w:szCs w:val="24"/>
+          <w:lang w:val="cs-CZ"/>
+        </w:rPr>
+        <w:t>tokeny</w:t>
+      </w:r>
+      <w:proofErr w:type="spellEnd"/>
+      <w:r>
+        <w:rPr>
+          <w:sz w:val="24"/>
+          <w:szCs w:val="24"/>
+          <w:lang w:val="cs-CZ"/>
+        </w:rPr>
+        <w:t xml:space="preserve"> </w:t>
+      </w:r>
+      <w:proofErr w:type="spellStart"/>
+      <w:r>
+        <w:rPr>
+          <w:sz w:val="24"/>
+          <w:szCs w:val="24"/>
+          <w:lang w:val="cs-CZ"/>
+        </w:rPr>
+        <w:t>dedent</w:t>
+      </w:r>
+      <w:proofErr w:type="spellEnd"/>
+      <w:r>
+        <w:rPr>
+          <w:sz w:val="24"/>
+          <w:szCs w:val="24"/>
           <w:lang w:val="cs-CZ"/>
         </w:rPr>
         <w:t>.</w:t>
       </w:r>
       <w:r>
         <w:rPr>
-          <w:szCs w:val="28"/>
-          <w:lang w:val="cs-CZ"/>
-        </w:rPr>
-        <w:t xml:space="preserve"> Scanner si pamatuje, zdali byl poslední token konec řádku. Pokud ano, tak při získávání dalšího tokenu přejde do stavu počítání indentace. V něm počítá všechny mezery až do prvního jiného znaku na řádku. Pokud je tento první znak řádkový komentář nebo konec řádku, je počet mezer zahozen. Pokud ne, je porovnán počet mezer s hodnotou </w:t>
-      </w:r>
-      <w:r>
-        <w:rPr>
-          <w:szCs w:val="28"/>
-          <w:lang w:val="cs-CZ"/>
-        </w:rPr>
-        <w:t>na zásobníku.</w:t>
+          <w:sz w:val="24"/>
+          <w:szCs w:val="24"/>
+          <w:lang w:val="cs-CZ"/>
+        </w:rPr>
+        <w:t xml:space="preserve"> </w:t>
+      </w:r>
+      <w:proofErr w:type="spellStart"/>
+      <w:r>
+        <w:rPr>
+          <w:sz w:val="24"/>
+          <w:szCs w:val="24"/>
+          <w:lang w:val="cs-CZ"/>
+        </w:rPr>
+        <w:t>Dedentační</w:t>
+      </w:r>
+      <w:proofErr w:type="spellEnd"/>
+      <w:r>
+        <w:rPr>
+          <w:sz w:val="24"/>
+          <w:szCs w:val="24"/>
+          <w:lang w:val="cs-CZ"/>
+        </w:rPr>
+        <w:t xml:space="preserve"> fáze je také užitečná při dosažení konce vstupu, kdy </w:t>
+      </w:r>
+      <w:r>
+        <w:rPr>
+          <w:sz w:val="24"/>
+          <w:szCs w:val="24"/>
+          <w:lang w:val="cs-CZ"/>
+        </w:rPr>
+        <w:t>opět nastává</w:t>
+      </w:r>
+      <w:r>
+        <w:rPr>
+          <w:sz w:val="24"/>
+          <w:szCs w:val="24"/>
+          <w:lang w:val="cs-CZ"/>
+        </w:rPr>
+        <w:t xml:space="preserve"> </w:t>
+      </w:r>
+      <w:proofErr w:type="spellStart"/>
+      <w:r>
+        <w:rPr>
+          <w:sz w:val="24"/>
+          <w:szCs w:val="24"/>
+          <w:lang w:val="cs-CZ"/>
+        </w:rPr>
+        <w:t>dedentační</w:t>
+      </w:r>
+      <w:proofErr w:type="spellEnd"/>
+      <w:r>
+        <w:rPr>
+          <w:sz w:val="24"/>
+          <w:szCs w:val="24"/>
+          <w:lang w:val="cs-CZ"/>
+        </w:rPr>
+        <w:t xml:space="preserve"> fáze před generováním </w:t>
+      </w:r>
+      <w:proofErr w:type="spellStart"/>
+      <w:r>
+        <w:rPr>
+          <w:sz w:val="24"/>
+          <w:szCs w:val="24"/>
+          <w:lang w:val="cs-CZ"/>
+        </w:rPr>
+        <w:t>tokenu</w:t>
+      </w:r>
+      <w:proofErr w:type="spellEnd"/>
+      <w:r>
+        <w:rPr>
+          <w:sz w:val="24"/>
+          <w:szCs w:val="24"/>
+          <w:lang w:val="cs-CZ"/>
+        </w:rPr>
+        <w:t xml:space="preserve"> EOF s tím, že hledáme </w:t>
+      </w:r>
+      <w:proofErr w:type="spellStart"/>
+      <w:r>
+        <w:rPr>
+          <w:sz w:val="24"/>
+          <w:szCs w:val="24"/>
+          <w:lang w:val="cs-CZ"/>
+        </w:rPr>
+        <w:t>indentaci</w:t>
+      </w:r>
+      <w:proofErr w:type="spellEnd"/>
+      <w:r>
+        <w:rPr>
+          <w:sz w:val="24"/>
+          <w:szCs w:val="24"/>
+          <w:lang w:val="cs-CZ"/>
+        </w:rPr>
+        <w:t xml:space="preserve"> 0. Tím dosáhneme vyprázdnění zásobníku a generování všech zbývajících </w:t>
+      </w:r>
+      <w:proofErr w:type="spellStart"/>
+      <w:r>
+        <w:rPr>
+          <w:sz w:val="24"/>
+          <w:szCs w:val="24"/>
+          <w:lang w:val="cs-CZ"/>
+        </w:rPr>
+        <w:t>tokenů</w:t>
+      </w:r>
+      <w:proofErr w:type="spellEnd"/>
+      <w:r>
+        <w:rPr>
+          <w:sz w:val="24"/>
+          <w:szCs w:val="24"/>
+          <w:lang w:val="cs-CZ"/>
+        </w:rPr>
+        <w:t xml:space="preserve"> </w:t>
+      </w:r>
+      <w:proofErr w:type="spellStart"/>
+      <w:r>
+        <w:rPr>
+          <w:sz w:val="24"/>
+          <w:szCs w:val="24"/>
+          <w:lang w:val="cs-CZ"/>
+        </w:rPr>
+        <w:t>dedent</w:t>
+      </w:r>
+      <w:proofErr w:type="spellEnd"/>
+      <w:r>
+        <w:rPr>
+          <w:sz w:val="24"/>
+          <w:szCs w:val="24"/>
+          <w:lang w:val="cs-CZ"/>
+        </w:rPr>
+        <w:t>.</w:t>
       </w:r>
     </w:p>
     <w:p>
@@ -1486,115 +2440,19 @@
         <w:ind w:firstLine="426"/>
         <w:jc w:val="both"/>
         <w:rPr>
-          <w:szCs w:val="28"/>
-          <w:lang w:val="cs-CZ"/>
-        </w:rPr>
-      </w:pPr>
-      <w:r>
-        <w:rPr>
-          <w:szCs w:val="28"/>
-          <w:lang w:val="cs-CZ"/>
-        </w:rPr>
-        <w:t xml:space="preserve">Větší hodnota než je na zásobníku vede k pushnutí počtu mezer na zásobník a generování tokenu indent. Stejná hodnota jen zahodí současný počet mezer. </w:t>
-      </w:r>
-      <w:r>
-        <w:rPr>
-          <w:szCs w:val="28"/>
+          <w:sz w:val="24"/>
+          <w:szCs w:val="24"/>
+          <w:lang w:val="cs-CZ"/>
+        </w:rPr>
+      </w:pPr>
+      <w:r>
+        <w:rPr>
+          <w:sz w:val="24"/>
+          <w:szCs w:val="24"/>
           <w:lang w:val="cs-CZ"/>
         </w:rPr>
         <w:lastRenderedPageBreak/>
-        <w:t>Nižší hodnota znamená, že došlo k dedentaci. To vede kromě generování tokenu dedent také k nastavení dedentační fáze scanneru. Ten existuje kvůli případu, kdy je potřeba generovat více dedentací zasebou. Při dalším volání get_next_token se před čtením dalších znaků nejdříve zkontroluje, zdali jsme v</w:t>
-      </w:r>
-      <w:r>
-        <w:rPr>
-          <w:szCs w:val="28"/>
-          <w:lang w:val="cs-CZ"/>
-        </w:rPr>
-        <w:t> </w:t>
-      </w:r>
-      <w:r>
-        <w:rPr>
-          <w:szCs w:val="28"/>
-          <w:lang w:val="cs-CZ"/>
-        </w:rPr>
-        <w:t>dedentační</w:t>
-      </w:r>
-      <w:r>
-        <w:rPr>
-          <w:szCs w:val="28"/>
-          <w:lang w:val="cs-CZ"/>
-        </w:rPr>
-        <w:t xml:space="preserve"> fázi. Pokud ano, tak znovu porovnáme dříve získaný počet mezer a hodnotu na vrcholu zásobníku. To budeme opakovat tak dlouho, dokud hledaný počet m</w:t>
-      </w:r>
-      <w:r>
-        <w:rPr>
-          <w:szCs w:val="28"/>
-          <w:lang w:val="cs-CZ"/>
-        </w:rPr>
-        <w:t>ezer nenalezneme na vrcholu zás</w:t>
-      </w:r>
-      <w:r>
-        <w:rPr>
-          <w:szCs w:val="28"/>
-          <w:lang w:val="cs-CZ"/>
-        </w:rPr>
-        <w:t>o</w:t>
-      </w:r>
-      <w:r>
-        <w:rPr>
-          <w:szCs w:val="28"/>
-          <w:lang w:val="cs-CZ"/>
-        </w:rPr>
-        <w:t>b</w:t>
-      </w:r>
-      <w:r>
-        <w:rPr>
-          <w:szCs w:val="28"/>
-          <w:lang w:val="cs-CZ"/>
-        </w:rPr>
-        <w:t>níku</w:t>
-      </w:r>
-      <w:r>
-        <w:rPr>
-          <w:szCs w:val="28"/>
-          <w:lang w:val="cs-CZ"/>
-        </w:rPr>
-        <w:t xml:space="preserve"> a tím vygenerujeme všechny potřebné tokeny dedent.</w:t>
-      </w:r>
-      <w:r>
-        <w:rPr>
-          <w:szCs w:val="28"/>
-          <w:lang w:val="cs-CZ"/>
-        </w:rPr>
-        <w:t xml:space="preserve"> </w:t>
-      </w:r>
-      <w:r>
-        <w:rPr>
-          <w:szCs w:val="28"/>
-          <w:lang w:val="cs-CZ"/>
-        </w:rPr>
-        <w:t>Dedentační</w:t>
-      </w:r>
-      <w:r>
-        <w:rPr>
-          <w:szCs w:val="28"/>
-          <w:lang w:val="cs-CZ"/>
-        </w:rPr>
-        <w:t xml:space="preserve"> fáze je také užitečná při dosažení konce vstupu, kdy </w:t>
-      </w:r>
-      <w:r>
-        <w:rPr>
-          <w:szCs w:val="28"/>
-          <w:lang w:val="cs-CZ"/>
-        </w:rPr>
-        <w:t>opět nastává</w:t>
-      </w:r>
-      <w:r>
-        <w:rPr>
-          <w:szCs w:val="28"/>
-          <w:lang w:val="cs-CZ"/>
-        </w:rPr>
-        <w:t xml:space="preserve"> dedentační fáze před generováním tokenu EOF s tím, že hledáme indentaci 0. Tím dosáhneme vyprázdnění zásobníku a generování všech zbývajících tokenů dedent.</w:t>
+        <w:t>Další funkce scanneru už zahrnují pouze běžné kontroly, jako například zdali je daný znak alfanumerický nebo zdali je daný řetězec rezervované klíčové slovo.</w:t>
       </w:r>
     </w:p>
     <w:p>
@@ -1602,33 +2460,90 @@
         <w:ind w:firstLine="426"/>
         <w:jc w:val="both"/>
         <w:rPr>
-          <w:szCs w:val="28"/>
-          <w:lang w:val="cs-CZ"/>
-        </w:rPr>
-      </w:pPr>
-      <w:r>
-        <w:rPr>
-          <w:szCs w:val="28"/>
-          <w:lang w:val="cs-CZ"/>
-        </w:rPr>
-        <w:t>Další funkce scanneru už zahrnují pouze běžné kontroly, jako například zdali je daný znak alfanumerický nebo zdali je daný řetězec rezervované klíčové slovo.</w:t>
-      </w:r>
-    </w:p>
-    <w:p>
-      <w:pPr>
-        <w:ind w:firstLine="426"/>
-        <w:jc w:val="both"/>
-        <w:rPr>
-          <w:szCs w:val="28"/>
-          <w:lang w:val="cs-CZ"/>
-        </w:rPr>
-      </w:pPr>
-      <w:r>
-        <w:rPr>
-          <w:szCs w:val="28"/>
-          <w:lang w:val="cs-CZ"/>
-        </w:rPr>
-        <w:t>Ve výsledku lze tedy se scannerem pracovat pouze pomocí funkce get_next_token po inicializaci indentačního zásobníku.</w:t>
+          <w:sz w:val="24"/>
+          <w:szCs w:val="24"/>
+          <w:lang w:val="cs-CZ"/>
+        </w:rPr>
+      </w:pPr>
+      <w:r>
+        <w:rPr>
+          <w:sz w:val="24"/>
+          <w:szCs w:val="24"/>
+          <w:lang w:val="cs-CZ"/>
+        </w:rPr>
+        <w:t xml:space="preserve">Ve výsledku lze tedy se scannerem pracovat pouze pomocí funkce </w:t>
+      </w:r>
+      <w:proofErr w:type="spellStart"/>
+      <w:r>
+        <w:rPr>
+          <w:sz w:val="24"/>
+          <w:szCs w:val="24"/>
+          <w:lang w:val="cs-CZ"/>
+        </w:rPr>
+        <w:t>get</w:t>
+      </w:r>
+      <w:proofErr w:type="spellEnd"/>
+      <w:r>
+        <w:rPr>
+          <w:sz w:val="24"/>
+          <w:szCs w:val="24"/>
+          <w:lang w:val="cs-CZ"/>
+        </w:rPr>
+        <w:t>_</w:t>
+      </w:r>
+      <w:proofErr w:type="spellStart"/>
+      <w:r>
+        <w:rPr>
+          <w:sz w:val="24"/>
+          <w:szCs w:val="24"/>
+          <w:lang w:val="cs-CZ"/>
+        </w:rPr>
+        <w:t>next</w:t>
+      </w:r>
+      <w:proofErr w:type="spellEnd"/>
+      <w:r>
+        <w:rPr>
+          <w:sz w:val="24"/>
+          <w:szCs w:val="24"/>
+          <w:lang w:val="cs-CZ"/>
+        </w:rPr>
+        <w:t>_</w:t>
+      </w:r>
+      <w:proofErr w:type="spellStart"/>
+      <w:r>
+        <w:rPr>
+          <w:sz w:val="24"/>
+          <w:szCs w:val="24"/>
+          <w:lang w:val="cs-CZ"/>
+        </w:rPr>
+        <w:t>token</w:t>
+      </w:r>
+      <w:proofErr w:type="spellEnd"/>
+      <w:r>
+        <w:rPr>
+          <w:sz w:val="24"/>
+          <w:szCs w:val="24"/>
+          <w:lang w:val="cs-CZ"/>
+        </w:rPr>
+        <w:t xml:space="preserve"> po inicializaci </w:t>
+      </w:r>
+      <w:proofErr w:type="spellStart"/>
+      <w:r>
+        <w:rPr>
+          <w:sz w:val="24"/>
+          <w:szCs w:val="24"/>
+          <w:lang w:val="cs-CZ"/>
+        </w:rPr>
+        <w:t>indentačního</w:t>
+      </w:r>
+      <w:proofErr w:type="spellEnd"/>
+      <w:r>
+        <w:rPr>
+          <w:sz w:val="24"/>
+          <w:szCs w:val="24"/>
+          <w:lang w:val="cs-CZ"/>
+        </w:rPr>
+        <w:t xml:space="preserve"> zásobníku.</w:t>
       </w:r>
     </w:p>
     <w:p>
@@ -1693,15 +2608,18 @@
     </w:p>
     <w:p>
       <w:pPr>
-        <w:jc w:val="both"/>
-        <w:rPr>
-          <w:szCs w:val="28"/>
-          <w:lang w:val="cs-CZ"/>
-        </w:rPr>
-      </w:pPr>
-      <w:r>
-        <w:rPr>
-          <w:szCs w:val="28"/>
+        <w:ind w:firstLine="567"/>
+        <w:jc w:val="both"/>
+        <w:rPr>
+          <w:sz w:val="24"/>
+          <w:szCs w:val="24"/>
+          <w:lang w:val="cs-CZ"/>
+        </w:rPr>
+      </w:pPr>
+      <w:r>
+        <w:rPr>
+          <w:sz w:val="24"/>
+          <w:szCs w:val="24"/>
           <w:lang w:val="cs-CZ"/>
         </w:rPr>
         <w:t xml:space="preserve">Základem pro implementaci syntaktické analýzy hlavního těla programu byla LL-gramatika, na které jsme pracovali společně, abychom se pokusili co nejvíce eliminovat mezery v návrhu. </w:t>
@@ -1709,22 +2627,80 @@
     </w:p>
     <w:p>
       <w:pPr>
-        <w:jc w:val="both"/>
-        <w:rPr>
-          <w:szCs w:val="28"/>
-          <w:lang w:val="cs-CZ"/>
-        </w:rPr>
-      </w:pPr>
-      <w:r>
-        <w:rPr>
-          <w:szCs w:val="28"/>
-          <w:lang w:val="cs-CZ"/>
-        </w:rPr>
-        <w:t xml:space="preserve">Každé pravidlo v LL-gramatice je v programu reprezentováno samostatnou funkcí, které se navzájem rekurzivně volají. Data jsou mezi nimi předávány pomocí ukazatele na strukturu prog_data, která zapouzdřuje informace potřebné pro analýzu a generování, v rámci rekurzivního sestupu. Za zmínku stojí například lokální a globální tabulka symbolů, soubor, ze kterého čte scanner, aktuální token, data aktuální funkce nebo list tokenů, který </w:t>
-      </w:r>
-      <w:r>
-        <w:rPr>
-          <w:szCs w:val="28"/>
+        <w:ind w:firstLine="567"/>
+        <w:jc w:val="both"/>
+        <w:rPr>
+          <w:sz w:val="24"/>
+          <w:szCs w:val="24"/>
+          <w:lang w:val="cs-CZ"/>
+        </w:rPr>
+      </w:pPr>
+      <w:r>
+        <w:rPr>
+          <w:sz w:val="24"/>
+          <w:szCs w:val="24"/>
+          <w:lang w:val="cs-CZ"/>
+        </w:rPr>
+        <w:t xml:space="preserve">Každé pravidlo v LL-gramatice je v programu reprezentováno samostatnou funkcí, které se navzájem rekurzivně volají. Data jsou mezi nimi předávány pomocí ukazatele na strukturu </w:t>
+      </w:r>
+      <w:proofErr w:type="spellStart"/>
+      <w:r>
+        <w:rPr>
+          <w:sz w:val="24"/>
+          <w:szCs w:val="24"/>
+          <w:lang w:val="cs-CZ"/>
+        </w:rPr>
+        <w:t>prog</w:t>
+      </w:r>
+      <w:proofErr w:type="spellEnd"/>
+      <w:r>
+        <w:rPr>
+          <w:sz w:val="24"/>
+          <w:szCs w:val="24"/>
+          <w:lang w:val="cs-CZ"/>
+        </w:rPr>
+        <w:t xml:space="preserve">_data, která zapouzdřuje informace potřebné pro analýzu a generování, v rámci rekurzivního sestupu. Za zmínku stojí například lokální a globální tabulka symbolů, soubor, ze kterého čte scanner, aktuální </w:t>
+      </w:r>
+      <w:proofErr w:type="spellStart"/>
+      <w:r>
+        <w:rPr>
+          <w:sz w:val="24"/>
+          <w:szCs w:val="24"/>
+          <w:lang w:val="cs-CZ"/>
+        </w:rPr>
+        <w:t>token</w:t>
+      </w:r>
+      <w:proofErr w:type="spellEnd"/>
+      <w:r>
+        <w:rPr>
+          <w:sz w:val="24"/>
+          <w:szCs w:val="24"/>
+          <w:lang w:val="cs-CZ"/>
+        </w:rPr>
+        <w:t xml:space="preserve">, data aktuální funkce nebo list </w:t>
+      </w:r>
+      <w:proofErr w:type="spellStart"/>
+      <w:r>
+        <w:rPr>
+          <w:sz w:val="24"/>
+          <w:szCs w:val="24"/>
+          <w:lang w:val="cs-CZ"/>
+        </w:rPr>
+        <w:t>tokenů</w:t>
+      </w:r>
+      <w:proofErr w:type="spellEnd"/>
+      <w:r>
+        <w:rPr>
+          <w:sz w:val="24"/>
+          <w:szCs w:val="24"/>
+          <w:lang w:val="cs-CZ"/>
+        </w:rPr>
+        <w:t xml:space="preserve">, který </w:t>
+      </w:r>
+      <w:r>
+        <w:rPr>
+          <w:sz w:val="24"/>
+          <w:szCs w:val="24"/>
           <w:lang w:val="cs-CZ"/>
         </w:rPr>
         <w:t>využívá precedenční analýza.</w:t>
@@ -1732,43 +2708,86 @@
     </w:p>
     <w:p>
       <w:pPr>
-        <w:jc w:val="both"/>
-        <w:rPr>
-          <w:szCs w:val="28"/>
-          <w:lang w:val="cs-CZ"/>
-        </w:rPr>
-      </w:pPr>
-      <w:r>
-        <w:rPr>
-          <w:szCs w:val="28"/>
-          <w:lang w:val="cs-CZ"/>
-        </w:rPr>
-        <w:t xml:space="preserve">Hlavní funkce parseru je analyse, ve které probíhá inicializace programových dat a volání funkce reprezentující počáteční neterminál </w:t>
-      </w:r>
-      <w:r>
-        <w:rPr>
-          <w:szCs w:val="28"/>
+        <w:ind w:firstLine="567"/>
+        <w:jc w:val="both"/>
+        <w:rPr>
+          <w:sz w:val="24"/>
+          <w:szCs w:val="24"/>
+          <w:lang w:val="cs-CZ"/>
+        </w:rPr>
+      </w:pPr>
+      <w:r>
+        <w:rPr>
+          <w:sz w:val="24"/>
+          <w:szCs w:val="24"/>
+          <w:lang w:val="cs-CZ"/>
+        </w:rPr>
+        <w:t xml:space="preserve">Hlavní funkce </w:t>
+      </w:r>
+      <w:proofErr w:type="spellStart"/>
+      <w:r>
+        <w:rPr>
+          <w:sz w:val="24"/>
+          <w:szCs w:val="24"/>
+          <w:lang w:val="cs-CZ"/>
+        </w:rPr>
+        <w:t>parseru</w:t>
+      </w:r>
+      <w:proofErr w:type="spellEnd"/>
+      <w:r>
+        <w:rPr>
+          <w:sz w:val="24"/>
+          <w:szCs w:val="24"/>
+          <w:lang w:val="cs-CZ"/>
+        </w:rPr>
+        <w:t xml:space="preserve"> je analyse, ve které probíhá inicializace programových dat a volání funkce reprezentující počáteční </w:t>
+      </w:r>
+      <w:proofErr w:type="spellStart"/>
+      <w:r>
+        <w:rPr>
+          <w:sz w:val="24"/>
+          <w:szCs w:val="24"/>
+          <w:lang w:val="cs-CZ"/>
+        </w:rPr>
+        <w:t>neterminál</w:t>
+      </w:r>
+      <w:proofErr w:type="spellEnd"/>
+      <w:r>
+        <w:rPr>
+          <w:sz w:val="24"/>
+          <w:szCs w:val="24"/>
+          <w:lang w:val="cs-CZ"/>
+        </w:rPr>
+        <w:t xml:space="preserve"> </w:t>
+      </w:r>
+      <w:r>
+        <w:rPr>
+          <w:sz w:val="24"/>
+          <w:szCs w:val="24"/>
           <w:lang w:val="cs-CZ"/>
         </w:rPr>
         <w:t>„</w:t>
       </w:r>
       <w:r>
         <w:rPr>
-          <w:szCs w:val="28"/>
+          <w:sz w:val="24"/>
+          <w:szCs w:val="24"/>
           <w:lang w:val="cs-CZ"/>
         </w:rPr>
         <w:t>program</w:t>
       </w:r>
       <w:r>
         <w:rPr>
-          <w:szCs w:val="28"/>
+          <w:sz w:val="24"/>
+          <w:szCs w:val="24"/>
           <w:lang w:val="cs-CZ"/>
         </w:rPr>
         <w:t>“</w:t>
       </w:r>
       <w:r>
         <w:rPr>
-          <w:szCs w:val="28"/>
+          <w:sz w:val="24"/>
+          <w:szCs w:val="24"/>
           <w:lang w:val="cs-CZ"/>
         </w:rPr>
         <w:t>.</w:t>
@@ -1776,209 +2795,615 @@
     </w:p>
     <w:p>
       <w:pPr>
-        <w:jc w:val="both"/>
-        <w:rPr>
-          <w:szCs w:val="28"/>
-          <w:lang w:val="cs-CZ"/>
-        </w:rPr>
-      </w:pPr>
-      <w:r>
-        <w:rPr>
-          <w:szCs w:val="28"/>
-          <w:lang w:val="cs-CZ"/>
-        </w:rPr>
-        <w:lastRenderedPageBreak/>
+        <w:ind w:firstLine="567"/>
+        <w:jc w:val="both"/>
+        <w:rPr>
+          <w:sz w:val="24"/>
+          <w:szCs w:val="24"/>
+          <w:lang w:val="cs-CZ"/>
+        </w:rPr>
+      </w:pPr>
+      <w:r>
+        <w:rPr>
+          <w:sz w:val="24"/>
+          <w:szCs w:val="24"/>
+          <w:lang w:val="cs-CZ"/>
+        </w:rPr>
         <w:t>V každé funkci</w:t>
       </w:r>
       <w:r>
         <w:rPr>
-          <w:szCs w:val="28"/>
+          <w:sz w:val="24"/>
+          <w:szCs w:val="24"/>
           <w:lang w:val="cs-CZ"/>
         </w:rPr>
         <w:t xml:space="preserve"> </w:t>
       </w:r>
       <w:r>
         <w:rPr>
-          <w:szCs w:val="28"/>
+          <w:sz w:val="24"/>
+          <w:szCs w:val="24"/>
           <w:lang w:val="cs-CZ"/>
         </w:rPr>
         <w:t>reprezentující pravidlo</w:t>
       </w:r>
       <w:r>
         <w:rPr>
-          <w:szCs w:val="28"/>
+          <w:sz w:val="24"/>
+          <w:szCs w:val="24"/>
           <w:lang w:val="cs-CZ"/>
         </w:rPr>
         <w:t>,</w:t>
       </w:r>
       <w:r>
         <w:rPr>
-          <w:szCs w:val="28"/>
-          <w:lang w:val="cs-CZ"/>
-        </w:rPr>
-        <w:t xml:space="preserve"> se volá funkce get_</w:t>
-      </w:r>
-      <w:r>
-        <w:rPr>
-          <w:szCs w:val="28"/>
-          <w:lang w:val="cs-CZ"/>
-        </w:rPr>
-        <w:t>next_</w:t>
-      </w:r>
-      <w:r>
-        <w:rPr>
-          <w:szCs w:val="28"/>
-          <w:lang w:val="cs-CZ"/>
-        </w:rPr>
-        <w:t>token, která načte další token. Po načtení tokenu proběhne buď kontrola, zda jsme dostali očekávaný terminál, nebo rozhodnutí, kterou funkci (pravidlo) použít jako další.</w:t>
-      </w:r>
-    </w:p>
-    <w:p>
-      <w:pPr>
-        <w:jc w:val="both"/>
-        <w:rPr>
-          <w:szCs w:val="28"/>
-          <w:lang w:val="cs-CZ"/>
-        </w:rPr>
-      </w:pPr>
-      <w:r>
-        <w:rPr>
-          <w:szCs w:val="28"/>
-          <w:lang w:val="cs-CZ"/>
-        </w:rPr>
-        <w:t xml:space="preserve">Při chybě je kód chyby nejčastěji uložen do proměnné err, jejíž hodnotu pak každá funkce vrací své volající funkci, až nakonec vrátí funkce analyse kýžený error code </w:t>
-      </w:r>
-      <w:r>
-        <w:rPr>
-          <w:szCs w:val="28"/>
+          <w:sz w:val="24"/>
+          <w:szCs w:val="24"/>
+          <w:lang w:val="cs-CZ"/>
+        </w:rPr>
+        <w:t xml:space="preserve"> se volá funkce </w:t>
+      </w:r>
+      <w:proofErr w:type="spellStart"/>
+      <w:r>
+        <w:rPr>
+          <w:sz w:val="24"/>
+          <w:szCs w:val="24"/>
+          <w:lang w:val="cs-CZ"/>
+        </w:rPr>
+        <w:t>get</w:t>
+      </w:r>
+      <w:proofErr w:type="spellEnd"/>
+      <w:r>
+        <w:rPr>
+          <w:sz w:val="24"/>
+          <w:szCs w:val="24"/>
+          <w:lang w:val="cs-CZ"/>
+        </w:rPr>
+        <w:t>_</w:t>
+      </w:r>
+      <w:proofErr w:type="spellStart"/>
+      <w:r>
+        <w:rPr>
+          <w:sz w:val="24"/>
+          <w:szCs w:val="24"/>
+          <w:lang w:val="cs-CZ"/>
+        </w:rPr>
+        <w:t>next</w:t>
+      </w:r>
+      <w:proofErr w:type="spellEnd"/>
+      <w:r>
+        <w:rPr>
+          <w:sz w:val="24"/>
+          <w:szCs w:val="24"/>
+          <w:lang w:val="cs-CZ"/>
+        </w:rPr>
+        <w:t>_</w:t>
+      </w:r>
+      <w:proofErr w:type="spellStart"/>
+      <w:r>
+        <w:rPr>
+          <w:sz w:val="24"/>
+          <w:szCs w:val="24"/>
+          <w:lang w:val="cs-CZ"/>
+        </w:rPr>
+        <w:t>token</w:t>
+      </w:r>
+      <w:proofErr w:type="spellEnd"/>
+      <w:r>
+        <w:rPr>
+          <w:sz w:val="24"/>
+          <w:szCs w:val="24"/>
+          <w:lang w:val="cs-CZ"/>
+        </w:rPr>
+        <w:t xml:space="preserve">, která načte další </w:t>
+      </w:r>
+      <w:proofErr w:type="spellStart"/>
+      <w:r>
+        <w:rPr>
+          <w:sz w:val="24"/>
+          <w:szCs w:val="24"/>
+          <w:lang w:val="cs-CZ"/>
+        </w:rPr>
+        <w:t>token</w:t>
+      </w:r>
+      <w:proofErr w:type="spellEnd"/>
+      <w:r>
+        <w:rPr>
+          <w:sz w:val="24"/>
+          <w:szCs w:val="24"/>
+          <w:lang w:val="cs-CZ"/>
+        </w:rPr>
+        <w:t xml:space="preserve">. Po načtení </w:t>
+      </w:r>
+      <w:proofErr w:type="spellStart"/>
+      <w:r>
+        <w:rPr>
+          <w:sz w:val="24"/>
+          <w:szCs w:val="24"/>
+          <w:lang w:val="cs-CZ"/>
+        </w:rPr>
+        <w:t>tokenu</w:t>
+      </w:r>
+      <w:proofErr w:type="spellEnd"/>
+      <w:r>
+        <w:rPr>
+          <w:sz w:val="24"/>
+          <w:szCs w:val="24"/>
+          <w:lang w:val="cs-CZ"/>
+        </w:rPr>
+        <w:t xml:space="preserve"> proběhne buď kontrola, zda jsme dostali očekávaný terminál, nebo rozhodnutí, kterou funkci (pravidlo) použít jako další.</w:t>
+      </w:r>
+    </w:p>
+    <w:p>
+      <w:pPr>
+        <w:ind w:firstLine="567"/>
+        <w:jc w:val="both"/>
+        <w:rPr>
+          <w:sz w:val="24"/>
+          <w:szCs w:val="24"/>
+          <w:lang w:val="cs-CZ"/>
+        </w:rPr>
+      </w:pPr>
+      <w:r>
+        <w:rPr>
+          <w:sz w:val="24"/>
+          <w:szCs w:val="24"/>
+          <w:lang w:val="cs-CZ"/>
+        </w:rPr>
+        <w:t xml:space="preserve">Při chybě je kód chyby nejčastěji uložen do proměnné </w:t>
+      </w:r>
+      <w:proofErr w:type="spellStart"/>
+      <w:r>
+        <w:rPr>
+          <w:sz w:val="24"/>
+          <w:szCs w:val="24"/>
+          <w:lang w:val="cs-CZ"/>
+        </w:rPr>
+        <w:t>err</w:t>
+      </w:r>
+      <w:proofErr w:type="spellEnd"/>
+      <w:r>
+        <w:rPr>
+          <w:sz w:val="24"/>
+          <w:szCs w:val="24"/>
+          <w:lang w:val="cs-CZ"/>
+        </w:rPr>
+        <w:t xml:space="preserve">, jejíž hodnotu pak každá funkce vrací své volající funkci, až nakonec vrátí funkce analyse kýžený </w:t>
+      </w:r>
+      <w:proofErr w:type="spellStart"/>
+      <w:r>
+        <w:rPr>
+          <w:sz w:val="24"/>
+          <w:szCs w:val="24"/>
+          <w:lang w:val="cs-CZ"/>
+        </w:rPr>
+        <w:t>error</w:t>
+      </w:r>
+      <w:proofErr w:type="spellEnd"/>
+      <w:r>
+        <w:rPr>
+          <w:sz w:val="24"/>
+          <w:szCs w:val="24"/>
+          <w:lang w:val="cs-CZ"/>
+        </w:rPr>
+        <w:t xml:space="preserve"> </w:t>
+      </w:r>
+      <w:proofErr w:type="spellStart"/>
+      <w:r>
+        <w:rPr>
+          <w:sz w:val="24"/>
+          <w:szCs w:val="24"/>
+          <w:lang w:val="cs-CZ"/>
+        </w:rPr>
+        <w:t>code</w:t>
+      </w:r>
+      <w:proofErr w:type="spellEnd"/>
+      <w:r>
+        <w:rPr>
+          <w:sz w:val="24"/>
+          <w:szCs w:val="24"/>
+          <w:lang w:val="cs-CZ"/>
+        </w:rPr>
+        <w:t xml:space="preserve"> </w:t>
+      </w:r>
+      <w:r>
+        <w:rPr>
+          <w:sz w:val="24"/>
+          <w:szCs w:val="24"/>
           <w:lang w:val="cs-CZ"/>
         </w:rPr>
         <w:t>přímo</w:t>
       </w:r>
       <w:r>
         <w:rPr>
-          <w:szCs w:val="28"/>
+          <w:sz w:val="24"/>
+          <w:szCs w:val="24"/>
           <w:lang w:val="cs-CZ"/>
         </w:rPr>
         <w:t xml:space="preserve"> </w:t>
       </w:r>
       <w:r>
         <w:rPr>
-          <w:szCs w:val="28"/>
+          <w:sz w:val="24"/>
+          <w:szCs w:val="24"/>
           <w:lang w:val="cs-CZ"/>
         </w:rPr>
         <w:t xml:space="preserve">do </w:t>
       </w:r>
-      <w:r>
-        <w:rPr>
-          <w:szCs w:val="28"/>
-          <w:lang w:val="cs-CZ"/>
-        </w:rPr>
-        <w:t>mainu.</w:t>
+      <w:proofErr w:type="spellStart"/>
+      <w:r>
+        <w:rPr>
+          <w:sz w:val="24"/>
+          <w:szCs w:val="24"/>
+          <w:lang w:val="cs-CZ"/>
+        </w:rPr>
+        <w:t>mainu</w:t>
+      </w:r>
+      <w:proofErr w:type="spellEnd"/>
+      <w:r>
+        <w:rPr>
+          <w:sz w:val="24"/>
+          <w:szCs w:val="24"/>
+          <w:lang w:val="cs-CZ"/>
+        </w:rPr>
+        <w:t>.</w:t>
       </w:r>
     </w:p>
     <w:p>
       <w:pPr>
         <w:spacing w:after="0"/>
-        <w:jc w:val="both"/>
-        <w:rPr>
-          <w:szCs w:val="28"/>
-          <w:lang w:val="cs-CZ"/>
-        </w:rPr>
-      </w:pPr>
-      <w:r>
-        <w:rPr>
-          <w:szCs w:val="28"/>
+        <w:ind w:firstLine="567"/>
+        <w:jc w:val="both"/>
+        <w:rPr>
+          <w:sz w:val="24"/>
+          <w:szCs w:val="24"/>
+          <w:lang w:val="cs-CZ"/>
+        </w:rPr>
+      </w:pPr>
+      <w:r>
+        <w:rPr>
+          <w:sz w:val="24"/>
+          <w:szCs w:val="24"/>
           <w:lang w:val="cs-CZ"/>
         </w:rPr>
         <w:t xml:space="preserve">Problém s rozhodováním a tím i porušení LL(1) gramatiky nastal u výrazů a volání </w:t>
       </w:r>
       <w:r>
         <w:rPr>
-          <w:szCs w:val="28"/>
+          <w:sz w:val="24"/>
+          <w:szCs w:val="24"/>
           <w:lang w:val="cs-CZ"/>
         </w:rPr>
         <w:t>funkcí, konkrétně ve funkcích</w:t>
       </w:r>
       <w:r>
         <w:rPr>
-          <w:szCs w:val="28"/>
+          <w:sz w:val="24"/>
+          <w:szCs w:val="24"/>
           <w:lang w:val="cs-CZ"/>
         </w:rPr>
         <w:t>/pravidlech</w:t>
       </w:r>
       <w:r>
         <w:rPr>
-          <w:szCs w:val="28"/>
-          <w:lang w:val="cs-CZ"/>
-        </w:rPr>
-        <w:t xml:space="preserve"> idwhat a assign. Museli jsme se rozhodovat na základě 2 načtených tokenů, kvůli čemuž jsme museli řešit problém komunikace s precedenční analýzou. Nakonec jsme se rozhodli načtené tokeny načítat do struktury tokenList (implementovaný jako jednosměrný lineární spojový seznam) až po konec výrazu, kdy výraz je v některých případech zakončen dvojtečkou a v jiných EOLem. Pokud první načtený token není identifikátor, vyhodnocujeme výraz. </w:t>
-      </w:r>
-    </w:p>
-    <w:p>
-      <w:pPr>
-        <w:jc w:val="both"/>
-        <w:rPr>
-          <w:szCs w:val="28"/>
-          <w:lang w:val="cs-CZ"/>
-        </w:rPr>
-      </w:pPr>
-      <w:r>
-        <w:rPr>
-          <w:szCs w:val="28"/>
-          <w:lang w:val="cs-CZ"/>
-        </w:rPr>
-        <w:t>Pokud první načtený token je identifikátor, zkopírujeme jej do pomocného tokenu a načteme další</w:t>
-      </w:r>
-      <w:r>
-        <w:rPr>
-          <w:szCs w:val="28"/>
-          <w:lang w:val="cs-CZ"/>
-        </w:rPr>
-        <w:t xml:space="preserve"> token</w:t>
-      </w:r>
-      <w:r>
-        <w:rPr>
-          <w:szCs w:val="28"/>
+          <w:sz w:val="24"/>
+          <w:szCs w:val="24"/>
+          <w:lang w:val="cs-CZ"/>
+        </w:rPr>
+        <w:t xml:space="preserve"> </w:t>
+      </w:r>
+      <w:proofErr w:type="spellStart"/>
+      <w:r>
+        <w:rPr>
+          <w:sz w:val="24"/>
+          <w:szCs w:val="24"/>
+          <w:lang w:val="cs-CZ"/>
+        </w:rPr>
+        <w:t>idwhat</w:t>
+      </w:r>
+      <w:proofErr w:type="spellEnd"/>
+      <w:r>
+        <w:rPr>
+          <w:sz w:val="24"/>
+          <w:szCs w:val="24"/>
+          <w:lang w:val="cs-CZ"/>
+        </w:rPr>
+        <w:t xml:space="preserve"> a </w:t>
+      </w:r>
+      <w:proofErr w:type="spellStart"/>
+      <w:r>
+        <w:rPr>
+          <w:sz w:val="24"/>
+          <w:szCs w:val="24"/>
+          <w:lang w:val="cs-CZ"/>
+        </w:rPr>
+        <w:t>assign</w:t>
+      </w:r>
+      <w:proofErr w:type="spellEnd"/>
+      <w:r>
+        <w:rPr>
+          <w:sz w:val="24"/>
+          <w:szCs w:val="24"/>
+          <w:lang w:val="cs-CZ"/>
+        </w:rPr>
+        <w:t xml:space="preserve">. Museli jsme se rozhodovat na základě 2 načtených </w:t>
+      </w:r>
+      <w:proofErr w:type="spellStart"/>
+      <w:r>
+        <w:rPr>
+          <w:sz w:val="24"/>
+          <w:szCs w:val="24"/>
+          <w:lang w:val="cs-CZ"/>
+        </w:rPr>
+        <w:t>tokenů</w:t>
+      </w:r>
+      <w:proofErr w:type="spellEnd"/>
+      <w:r>
+        <w:rPr>
+          <w:sz w:val="24"/>
+          <w:szCs w:val="24"/>
+          <w:lang w:val="cs-CZ"/>
+        </w:rPr>
+        <w:t xml:space="preserve">, kvůli čemuž jsme museli řešit problém komunikace s precedenční analýzou. Nakonec jsme se rozhodli načtené </w:t>
+      </w:r>
+      <w:proofErr w:type="spellStart"/>
+      <w:r>
+        <w:rPr>
+          <w:sz w:val="24"/>
+          <w:szCs w:val="24"/>
+          <w:lang w:val="cs-CZ"/>
+        </w:rPr>
+        <w:t>tokeny</w:t>
+      </w:r>
+      <w:proofErr w:type="spellEnd"/>
+      <w:r>
+        <w:rPr>
+          <w:sz w:val="24"/>
+          <w:szCs w:val="24"/>
+          <w:lang w:val="cs-CZ"/>
+        </w:rPr>
+        <w:t xml:space="preserve"> načítat do struktury </w:t>
+      </w:r>
+      <w:proofErr w:type="spellStart"/>
+      <w:r>
+        <w:rPr>
+          <w:sz w:val="24"/>
+          <w:szCs w:val="24"/>
+          <w:lang w:val="cs-CZ"/>
+        </w:rPr>
+        <w:t>tokenList</w:t>
+      </w:r>
+      <w:proofErr w:type="spellEnd"/>
+      <w:r>
+        <w:rPr>
+          <w:sz w:val="24"/>
+          <w:szCs w:val="24"/>
+          <w:lang w:val="cs-CZ"/>
+        </w:rPr>
+        <w:t xml:space="preserve"> (implementovaný jako jednosměrný lineární spojový seznam) až po konec výrazu, kdy výraz je v některých případech zakončen dvojtečkou a v jiných </w:t>
+      </w:r>
+      <w:proofErr w:type="spellStart"/>
+      <w:r>
+        <w:rPr>
+          <w:sz w:val="24"/>
+          <w:szCs w:val="24"/>
+          <w:lang w:val="cs-CZ"/>
+        </w:rPr>
+        <w:t>EOLem</w:t>
+      </w:r>
+      <w:proofErr w:type="spellEnd"/>
+      <w:r>
+        <w:rPr>
+          <w:sz w:val="24"/>
+          <w:szCs w:val="24"/>
+          <w:lang w:val="cs-CZ"/>
+        </w:rPr>
+        <w:t xml:space="preserve">. Pokud první načtený </w:t>
+      </w:r>
+      <w:proofErr w:type="spellStart"/>
+      <w:r>
+        <w:rPr>
+          <w:sz w:val="24"/>
+          <w:szCs w:val="24"/>
+          <w:lang w:val="cs-CZ"/>
+        </w:rPr>
+        <w:t>token</w:t>
+      </w:r>
+      <w:proofErr w:type="spellEnd"/>
+      <w:r>
+        <w:rPr>
+          <w:sz w:val="24"/>
+          <w:szCs w:val="24"/>
+          <w:lang w:val="cs-CZ"/>
+        </w:rPr>
+        <w:t xml:space="preserve"> není identifikátor, vyhodnocujeme výraz. </w:t>
+      </w:r>
+    </w:p>
+    <w:p>
+      <w:pPr>
+        <w:ind w:firstLine="567"/>
+        <w:jc w:val="both"/>
+        <w:rPr>
+          <w:sz w:val="24"/>
+          <w:szCs w:val="24"/>
+          <w:lang w:val="cs-CZ"/>
+        </w:rPr>
+      </w:pPr>
+      <w:r>
+        <w:rPr>
+          <w:sz w:val="24"/>
+          <w:szCs w:val="24"/>
+          <w:lang w:val="cs-CZ"/>
+        </w:rPr>
+        <w:t xml:space="preserve">Pokud první načtený </w:t>
+      </w:r>
+      <w:proofErr w:type="spellStart"/>
+      <w:r>
+        <w:rPr>
+          <w:sz w:val="24"/>
+          <w:szCs w:val="24"/>
+          <w:lang w:val="cs-CZ"/>
+        </w:rPr>
+        <w:t>token</w:t>
+      </w:r>
+      <w:proofErr w:type="spellEnd"/>
+      <w:r>
+        <w:rPr>
+          <w:sz w:val="24"/>
+          <w:szCs w:val="24"/>
+          <w:lang w:val="cs-CZ"/>
+        </w:rPr>
+        <w:t xml:space="preserve"> je identifikátor, zkopírujeme jej do pomocného </w:t>
+      </w:r>
+      <w:proofErr w:type="spellStart"/>
+      <w:r>
+        <w:rPr>
+          <w:sz w:val="24"/>
+          <w:szCs w:val="24"/>
+          <w:lang w:val="cs-CZ"/>
+        </w:rPr>
+        <w:t>tokenu</w:t>
+      </w:r>
+      <w:proofErr w:type="spellEnd"/>
+      <w:r>
+        <w:rPr>
+          <w:sz w:val="24"/>
+          <w:szCs w:val="24"/>
+          <w:lang w:val="cs-CZ"/>
+        </w:rPr>
+        <w:t xml:space="preserve"> a načteme další</w:t>
+      </w:r>
+      <w:r>
+        <w:rPr>
+          <w:sz w:val="24"/>
+          <w:szCs w:val="24"/>
+          <w:lang w:val="cs-CZ"/>
+        </w:rPr>
+        <w:t xml:space="preserve"> </w:t>
+      </w:r>
+      <w:proofErr w:type="spellStart"/>
+      <w:r>
+        <w:rPr>
+          <w:sz w:val="24"/>
+          <w:szCs w:val="24"/>
+          <w:lang w:val="cs-CZ"/>
+        </w:rPr>
+        <w:t>token</w:t>
+      </w:r>
+      <w:proofErr w:type="spellEnd"/>
+      <w:r>
+        <w:rPr>
+          <w:sz w:val="24"/>
+          <w:szCs w:val="24"/>
           <w:lang w:val="cs-CZ"/>
         </w:rPr>
         <w:t xml:space="preserve">. Pokud </w:t>
       </w:r>
       <w:r>
         <w:rPr>
-          <w:szCs w:val="28"/>
-          <w:lang w:val="cs-CZ"/>
-        </w:rPr>
-        <w:t>je nový token levá závorka, postupujeme jako při volání funkce</w:t>
-      </w:r>
-      <w:r>
-        <w:rPr>
-          <w:szCs w:val="28"/>
+          <w:sz w:val="24"/>
+          <w:szCs w:val="24"/>
+          <w:lang w:val="cs-CZ"/>
+        </w:rPr>
+        <w:t xml:space="preserve">je nový </w:t>
+      </w:r>
+      <w:proofErr w:type="spellStart"/>
+      <w:r>
+        <w:rPr>
+          <w:sz w:val="24"/>
+          <w:szCs w:val="24"/>
+          <w:lang w:val="cs-CZ"/>
+        </w:rPr>
+        <w:t>token</w:t>
+      </w:r>
+      <w:proofErr w:type="spellEnd"/>
+      <w:r>
+        <w:rPr>
+          <w:sz w:val="24"/>
+          <w:szCs w:val="24"/>
+          <w:lang w:val="cs-CZ"/>
+        </w:rPr>
+        <w:t xml:space="preserve"> levá závorka, postupujeme jako při volání funkce</w:t>
+      </w:r>
+      <w:r>
+        <w:rPr>
+          <w:sz w:val="24"/>
+          <w:szCs w:val="24"/>
           <w:lang w:val="cs-CZ"/>
         </w:rPr>
         <w:t>.</w:t>
       </w:r>
       <w:r>
         <w:rPr>
-          <w:szCs w:val="28"/>
+          <w:sz w:val="24"/>
+          <w:szCs w:val="24"/>
           <w:lang w:val="cs-CZ"/>
         </w:rPr>
         <w:t xml:space="preserve"> </w:t>
       </w:r>
       <w:r>
         <w:rPr>
-          <w:szCs w:val="28"/>
+          <w:sz w:val="24"/>
+          <w:szCs w:val="24"/>
           <w:lang w:val="cs-CZ"/>
         </w:rPr>
         <w:t>P</w:t>
       </w:r>
       <w:r>
         <w:rPr>
-          <w:szCs w:val="28"/>
-          <w:lang w:val="cs-CZ"/>
-        </w:rPr>
-        <w:t>okud je cokoliv jiného, načteme do seznamu tokenů výraz, včetně předešlého/pomocného tokenu, a vyhodnocujeme pomocí precedenční analýzy.</w:t>
-      </w:r>
+          <w:sz w:val="24"/>
+          <w:szCs w:val="24"/>
+          <w:lang w:val="cs-CZ"/>
+        </w:rPr>
+        <w:t xml:space="preserve">okud je cokoliv jiného, načteme do seznamu </w:t>
+      </w:r>
+      <w:proofErr w:type="spellStart"/>
+      <w:r>
+        <w:rPr>
+          <w:sz w:val="24"/>
+          <w:szCs w:val="24"/>
+          <w:lang w:val="cs-CZ"/>
+        </w:rPr>
+        <w:t>tokenů</w:t>
+      </w:r>
+      <w:proofErr w:type="spellEnd"/>
+      <w:r>
+        <w:rPr>
+          <w:sz w:val="24"/>
+          <w:szCs w:val="24"/>
+          <w:lang w:val="cs-CZ"/>
+        </w:rPr>
+        <w:t xml:space="preserve"> výraz, včetně předešlého/pomocného </w:t>
+      </w:r>
+      <w:proofErr w:type="spellStart"/>
+      <w:r>
+        <w:rPr>
+          <w:sz w:val="24"/>
+          <w:szCs w:val="24"/>
+          <w:lang w:val="cs-CZ"/>
+        </w:rPr>
+        <w:t>tokenu</w:t>
+      </w:r>
+      <w:proofErr w:type="spellEnd"/>
+      <w:r>
+        <w:rPr>
+          <w:sz w:val="24"/>
+          <w:szCs w:val="24"/>
+          <w:lang w:val="cs-CZ"/>
+        </w:rPr>
+        <w:t>, a vyhodnocujeme pomocí precedenční analýzy.</w:t>
+      </w:r>
+    </w:p>
+    <w:p>
+      <w:pPr>
+        <w:ind w:firstLine="567"/>
+        <w:jc w:val="both"/>
+        <w:rPr>
+          <w:sz w:val="24"/>
+          <w:szCs w:val="24"/>
+          <w:lang w:val="cs-CZ"/>
+        </w:rPr>
+      </w:pPr>
     </w:p>
     <w:p>
       <w:pPr>
@@ -2003,48 +3428,64 @@
           <w:szCs w:val="32"/>
           <w:lang w:val="cs-CZ"/>
         </w:rPr>
+        <w:lastRenderedPageBreak/>
         <w:t>Precedenční analýza</w:t>
       </w:r>
     </w:p>
     <w:p>
       <w:pPr>
-        <w:jc w:val="both"/>
-        <w:rPr>
-          <w:lang w:val="cs-CZ"/>
-        </w:rPr>
-      </w:pPr>
-      <w:r>
-        <w:rPr>
+        <w:ind w:firstLine="567"/>
+        <w:jc w:val="both"/>
+        <w:rPr>
+          <w:sz w:val="24"/>
+          <w:szCs w:val="24"/>
+          <w:lang w:val="cs-CZ"/>
+        </w:rPr>
+      </w:pPr>
+      <w:r>
+        <w:rPr>
+          <w:sz w:val="24"/>
+          <w:szCs w:val="24"/>
           <w:lang w:val="cs-CZ"/>
         </w:rPr>
         <w:t xml:space="preserve">V rámci precedenční analýzy se provádí ověření syntaxe výrazů a případně </w:t>
       </w:r>
       <w:r>
         <w:rPr>
+          <w:sz w:val="24"/>
+          <w:szCs w:val="24"/>
           <w:lang w:val="cs-CZ"/>
         </w:rPr>
         <w:t>sémantické kontroly</w:t>
       </w:r>
       <w:r>
         <w:rPr>
+          <w:sz w:val="24"/>
+          <w:szCs w:val="24"/>
           <w:lang w:val="cs-CZ"/>
         </w:rPr>
         <w:t xml:space="preserve"> proměnný</w:t>
       </w:r>
       <w:r>
         <w:rPr>
+          <w:sz w:val="24"/>
+          <w:szCs w:val="24"/>
           <w:lang w:val="cs-CZ"/>
         </w:rPr>
         <w:t>c</w:t>
       </w:r>
       <w:r>
         <w:rPr>
+          <w:sz w:val="24"/>
+          <w:szCs w:val="24"/>
           <w:lang w:val="cs-CZ"/>
         </w:rPr>
         <w:t>h vysk</w:t>
       </w:r>
       <w:r>
         <w:rPr>
+          <w:sz w:val="24"/>
+          <w:szCs w:val="24"/>
           <w:lang w:val="cs-CZ"/>
         </w:rPr>
         <w:t xml:space="preserve">ytujících se ve výrazu. Neimplementovali jsme rozšíření, umožňující volání funkcí ve výrazech, tudíž výskyt identifikátoru funkce ve výrazu vede na syntaktickou chybu. </w:t>
@@ -2052,55 +3493,146 @@
     </w:p>
     <w:p>
       <w:pPr>
-        <w:jc w:val="both"/>
-        <w:rPr>
-          <w:lang w:val="cs-CZ"/>
-        </w:rPr>
-      </w:pPr>
-      <w:r>
-        <w:rPr>
-          <w:lang w:val="cs-CZ"/>
-        </w:rPr>
-        <w:t xml:space="preserve">Hlavní funkce precedenční analýzy je funkce expression, která je volána vždy, když se při rekurzivním sestupu narazí na výraz. </w:t>
-      </w:r>
-      <w:r>
-        <w:rPr>
+        <w:ind w:firstLine="567"/>
+        <w:jc w:val="both"/>
+        <w:rPr>
+          <w:sz w:val="24"/>
+          <w:szCs w:val="24"/>
+          <w:lang w:val="cs-CZ"/>
+        </w:rPr>
+      </w:pPr>
+      <w:r>
+        <w:rPr>
+          <w:sz w:val="24"/>
+          <w:szCs w:val="24"/>
+          <w:lang w:val="cs-CZ"/>
+        </w:rPr>
+        <w:t xml:space="preserve">Hlavní funkce precedenční analýzy je funkce </w:t>
+      </w:r>
+      <w:proofErr w:type="spellStart"/>
+      <w:r>
+        <w:rPr>
+          <w:sz w:val="24"/>
+          <w:szCs w:val="24"/>
+          <w:lang w:val="cs-CZ"/>
+        </w:rPr>
+        <w:t>expression</w:t>
+      </w:r>
+      <w:proofErr w:type="spellEnd"/>
+      <w:r>
+        <w:rPr>
+          <w:sz w:val="24"/>
+          <w:szCs w:val="24"/>
+          <w:lang w:val="cs-CZ"/>
+        </w:rPr>
+        <w:t xml:space="preserve">, která je volána vždy, když se při rekurzivním sestupu narazí na výraz. </w:t>
+      </w:r>
+      <w:r>
+        <w:rPr>
+          <w:sz w:val="24"/>
+          <w:szCs w:val="24"/>
           <w:lang w:val="cs-CZ"/>
         </w:rPr>
         <w:t>Funkce dostane</w:t>
       </w:r>
       <w:r>
         <w:rPr>
+          <w:sz w:val="24"/>
+          <w:szCs w:val="24"/>
           <w:lang w:val="cs-CZ"/>
         </w:rPr>
         <w:t xml:space="preserve"> jako parametr ukazatel na strukturu data, ve které jsou všechny potřebné informace pro zpracování výrazu. Zásadní je</w:t>
       </w:r>
       <w:r>
         <w:rPr>
+          <w:sz w:val="24"/>
+          <w:szCs w:val="24"/>
           <w:lang w:val="cs-CZ"/>
         </w:rPr>
         <w:t xml:space="preserve"> již zmíněný</w:t>
       </w:r>
       <w:r>
         <w:rPr>
-          <w:lang w:val="cs-CZ"/>
-        </w:rPr>
-        <w:t xml:space="preserve"> seznam tokenů token list, který obsahuje všechny tokeny až do konce výrazu. Pro tuto implementaci jsme se rozhodli </w:t>
-      </w:r>
-      <w:r>
-        <w:rPr>
+          <w:sz w:val="24"/>
+          <w:szCs w:val="24"/>
+          <w:lang w:val="cs-CZ"/>
+        </w:rPr>
+        <w:t xml:space="preserve"> seznam </w:t>
+      </w:r>
+      <w:proofErr w:type="spellStart"/>
+      <w:r>
+        <w:rPr>
+          <w:sz w:val="24"/>
+          <w:szCs w:val="24"/>
+          <w:lang w:val="cs-CZ"/>
+        </w:rPr>
+        <w:t>tokenů</w:t>
+      </w:r>
+      <w:proofErr w:type="spellEnd"/>
+      <w:r>
+        <w:rPr>
+          <w:sz w:val="24"/>
+          <w:szCs w:val="24"/>
+          <w:lang w:val="cs-CZ"/>
+        </w:rPr>
+        <w:t xml:space="preserve"> </w:t>
+      </w:r>
+      <w:proofErr w:type="spellStart"/>
+      <w:r>
+        <w:rPr>
+          <w:sz w:val="24"/>
+          <w:szCs w:val="24"/>
+          <w:lang w:val="cs-CZ"/>
+        </w:rPr>
+        <w:t>token</w:t>
+      </w:r>
+      <w:proofErr w:type="spellEnd"/>
+      <w:r>
+        <w:rPr>
+          <w:sz w:val="24"/>
+          <w:szCs w:val="24"/>
+          <w:lang w:val="cs-CZ"/>
+        </w:rPr>
+        <w:t xml:space="preserve"> list, který obsahuje všechny </w:t>
+      </w:r>
+      <w:proofErr w:type="spellStart"/>
+      <w:r>
+        <w:rPr>
+          <w:sz w:val="24"/>
+          <w:szCs w:val="24"/>
+          <w:lang w:val="cs-CZ"/>
+        </w:rPr>
+        <w:t>tokeny</w:t>
+      </w:r>
+      <w:proofErr w:type="spellEnd"/>
+      <w:r>
+        <w:rPr>
+          <w:sz w:val="24"/>
+          <w:szCs w:val="24"/>
+          <w:lang w:val="cs-CZ"/>
+        </w:rPr>
+        <w:t xml:space="preserve"> až do konce výrazu. Pro tuto implementaci jsme se rozhodli </w:t>
+      </w:r>
+      <w:r>
+        <w:rPr>
+          <w:sz w:val="24"/>
+          <w:szCs w:val="24"/>
           <w:lang w:val="cs-CZ"/>
         </w:rPr>
         <w:t>z důvodu</w:t>
       </w:r>
       <w:r>
         <w:rPr>
+          <w:sz w:val="24"/>
+          <w:szCs w:val="24"/>
           <w:lang w:val="cs-CZ"/>
         </w:rPr>
         <w:t xml:space="preserve"> zjednodušení komunikace s precedenční analýzou a také nám to zajistilo její větší nezávislost a možnost jednoduššího samostatného testování.</w:t>
       </w:r>
       <w:r>
         <w:rPr>
+          <w:sz w:val="24"/>
+          <w:szCs w:val="24"/>
           <w:lang w:val="cs-CZ"/>
         </w:rPr>
         <w:t xml:space="preserve"> </w:t>
@@ -2108,62 +3640,146 @@
     </w:p>
     <w:p>
       <w:pPr>
-        <w:jc w:val="both"/>
-        <w:rPr>
-          <w:lang w:val="cs-CZ"/>
-        </w:rPr>
-      </w:pPr>
-      <w:r>
-        <w:rPr>
-          <w:lang w:val="cs-CZ"/>
-        </w:rPr>
-        <w:lastRenderedPageBreak/>
-        <w:t>Tokeny jsou postupně načítány ze seznamu. Při načtení tokenu, je token podle typu převeden na „symbol“ z výčtu enum. To nám zjednoduší práci s daným symbolem</w:t>
-      </w:r>
-      <w:r>
-        <w:rPr>
+        <w:ind w:firstLine="567"/>
+        <w:jc w:val="both"/>
+        <w:rPr>
+          <w:sz w:val="24"/>
+          <w:szCs w:val="24"/>
+          <w:lang w:val="cs-CZ"/>
+        </w:rPr>
+      </w:pPr>
+      <w:proofErr w:type="spellStart"/>
+      <w:r>
+        <w:rPr>
+          <w:sz w:val="24"/>
+          <w:szCs w:val="24"/>
+          <w:lang w:val="cs-CZ"/>
+        </w:rPr>
+        <w:t>Tokeny</w:t>
+      </w:r>
+      <w:proofErr w:type="spellEnd"/>
+      <w:r>
+        <w:rPr>
+          <w:sz w:val="24"/>
+          <w:szCs w:val="24"/>
+          <w:lang w:val="cs-CZ"/>
+        </w:rPr>
+        <w:t xml:space="preserve"> jsou postupně načítány ze seznamu. Při načtení </w:t>
+      </w:r>
+      <w:proofErr w:type="spellStart"/>
+      <w:r>
+        <w:rPr>
+          <w:sz w:val="24"/>
+          <w:szCs w:val="24"/>
+          <w:lang w:val="cs-CZ"/>
+        </w:rPr>
+        <w:t>tokenu</w:t>
+      </w:r>
+      <w:proofErr w:type="spellEnd"/>
+      <w:r>
+        <w:rPr>
+          <w:sz w:val="24"/>
+          <w:szCs w:val="24"/>
+          <w:lang w:val="cs-CZ"/>
+        </w:rPr>
+        <w:t xml:space="preserve">, je </w:t>
+      </w:r>
+      <w:proofErr w:type="spellStart"/>
+      <w:r>
+        <w:rPr>
+          <w:sz w:val="24"/>
+          <w:szCs w:val="24"/>
+          <w:lang w:val="cs-CZ"/>
+        </w:rPr>
+        <w:t>token</w:t>
+      </w:r>
+      <w:proofErr w:type="spellEnd"/>
+      <w:r>
+        <w:rPr>
+          <w:sz w:val="24"/>
+          <w:szCs w:val="24"/>
+          <w:lang w:val="cs-CZ"/>
+        </w:rPr>
+        <w:t xml:space="preserve"> podle typu převeden na „symbol“ z výčtu </w:t>
+      </w:r>
+      <w:proofErr w:type="spellStart"/>
+      <w:r>
+        <w:rPr>
+          <w:sz w:val="24"/>
+          <w:szCs w:val="24"/>
+          <w:lang w:val="cs-CZ"/>
+        </w:rPr>
+        <w:t>enum</w:t>
+      </w:r>
+      <w:proofErr w:type="spellEnd"/>
+      <w:r>
+        <w:rPr>
+          <w:sz w:val="24"/>
+          <w:szCs w:val="24"/>
+          <w:lang w:val="cs-CZ"/>
+        </w:rPr>
+        <w:t>. To nám zjednoduší práci s daným symbolem</w:t>
+      </w:r>
+      <w:r>
+        <w:rPr>
+          <w:sz w:val="24"/>
+          <w:szCs w:val="24"/>
           <w:lang w:val="cs-CZ"/>
         </w:rPr>
         <w:t>,</w:t>
       </w:r>
       <w:r>
         <w:rPr>
+          <w:sz w:val="24"/>
+          <w:szCs w:val="24"/>
           <w:lang w:val="cs-CZ"/>
         </w:rPr>
         <w:t xml:space="preserve"> a především </w:t>
       </w:r>
       <w:r>
         <w:rPr>
+          <w:sz w:val="24"/>
+          <w:szCs w:val="24"/>
           <w:lang w:val="cs-CZ"/>
         </w:rPr>
         <w:t>nám symbol jakožto index umožní</w:t>
       </w:r>
       <w:r>
         <w:rPr>
+          <w:sz w:val="24"/>
+          <w:szCs w:val="24"/>
           <w:lang w:val="cs-CZ"/>
         </w:rPr>
         <w:t xml:space="preserve"> </w:t>
       </w:r>
       <w:r>
         <w:rPr>
+          <w:sz w:val="24"/>
+          <w:szCs w:val="24"/>
           <w:lang w:val="cs-CZ"/>
         </w:rPr>
         <w:t xml:space="preserve">získat </w:t>
       </w:r>
       <w:r>
         <w:rPr>
+          <w:sz w:val="24"/>
+          <w:szCs w:val="24"/>
           <w:lang w:val="cs-CZ"/>
         </w:rPr>
         <w:t>pravidlo z precedenční tabulky</w:t>
       </w:r>
       <w:r>
         <w:rPr>
+          <w:sz w:val="24"/>
+          <w:szCs w:val="24"/>
           <w:lang w:val="cs-CZ"/>
         </w:rPr>
         <w:t>, která je sestavena na základě priorit jednotlivých operátorů</w:t>
       </w:r>
       <w:r>
         <w:rPr>
+          <w:sz w:val="24"/>
+          <w:szCs w:val="24"/>
           <w:lang w:val="cs-CZ"/>
         </w:rPr>
         <w:t>.</w:t>
@@ -2171,49 +3787,66 @@
     </w:p>
     <w:p>
       <w:pPr>
-        <w:jc w:val="both"/>
-        <w:rPr>
-          <w:lang w:val="cs-CZ"/>
-        </w:rPr>
-      </w:pPr>
-      <w:r>
-        <w:rPr>
+        <w:ind w:firstLine="567"/>
+        <w:jc w:val="both"/>
+        <w:rPr>
+          <w:sz w:val="24"/>
+          <w:szCs w:val="24"/>
+          <w:lang w:val="cs-CZ"/>
+        </w:rPr>
+      </w:pPr>
+      <w:r>
+        <w:rPr>
+          <w:sz w:val="24"/>
+          <w:szCs w:val="24"/>
           <w:lang w:val="cs-CZ"/>
         </w:rPr>
         <w:t>Podle získaného pravidla</w:t>
       </w:r>
       <w:r>
         <w:rPr>
+          <w:sz w:val="24"/>
+          <w:szCs w:val="24"/>
           <w:lang w:val="cs-CZ"/>
         </w:rPr>
         <w:t xml:space="preserve"> z precedenční tabulky pro daný symbol</w:t>
       </w:r>
       <w:r>
         <w:rPr>
+          <w:sz w:val="24"/>
+          <w:szCs w:val="24"/>
           <w:lang w:val="cs-CZ"/>
         </w:rPr>
         <w:t xml:space="preserve"> (=, &lt;, &gt;, “ “) se poté provádí korespondující operace na základě algoritmu pro precedenční SA. </w:t>
       </w:r>
       <w:r>
         <w:rPr>
+          <w:sz w:val="24"/>
+          <w:szCs w:val="24"/>
           <w:lang w:val="cs-CZ"/>
         </w:rPr>
         <w:t>Na základě tohoto algoritmu</w:t>
       </w:r>
       <w:r>
         <w:rPr>
+          <w:sz w:val="24"/>
+          <w:szCs w:val="24"/>
           <w:lang w:val="cs-CZ"/>
         </w:rPr>
         <w:t xml:space="preserve"> jsou jednotlivé symboly vkládány na zásobník a</w:t>
       </w:r>
       <w:r>
         <w:rPr>
+          <w:sz w:val="24"/>
+          <w:szCs w:val="24"/>
           <w:lang w:val="cs-CZ"/>
         </w:rPr>
         <w:t xml:space="preserve"> poté </w:t>
       </w:r>
       <w:r>
         <w:rPr>
+          <w:sz w:val="24"/>
+          <w:szCs w:val="24"/>
           <w:lang w:val="cs-CZ"/>
         </w:rPr>
         <w:t xml:space="preserve">je prováděna redukce jednotlivých symbolů na neterminální symboly (simulace vytváření ASS), pokud existuje pravidlo pro danou redukci (např. E -&gt; i). </w:t>
@@ -2221,28 +3854,55 @@
     </w:p>
     <w:p>
       <w:pPr>
-        <w:jc w:val="both"/>
-        <w:rPr>
-          <w:lang w:val="cs-CZ"/>
-        </w:rPr>
-      </w:pPr>
-      <w:r>
-        <w:rPr>
+        <w:ind w:firstLine="567"/>
+        <w:jc w:val="both"/>
+        <w:rPr>
+          <w:sz w:val="24"/>
+          <w:szCs w:val="24"/>
+          <w:lang w:val="cs-CZ"/>
+        </w:rPr>
+      </w:pPr>
+      <w:r>
+        <w:rPr>
+          <w:sz w:val="24"/>
+          <w:szCs w:val="24"/>
           <w:lang w:val="cs-CZ"/>
         </w:rPr>
         <w:t>Podle pravidel jsou průběžně generovány instrukce</w:t>
       </w:r>
       <w:r>
         <w:rPr>
+          <w:sz w:val="24"/>
+          <w:szCs w:val="24"/>
           <w:lang w:val="cs-CZ"/>
         </w:rPr>
         <w:t xml:space="preserve"> </w:t>
       </w:r>
       <w:r>
         <w:rPr>
-          <w:lang w:val="cs-CZ"/>
-        </w:rPr>
-        <w:t xml:space="preserve">(volání funkcí pro generování ze souboru generator.c), potřebné pro skutečné vyhodnocení výrazu při interpretaci. </w:t>
+          <w:sz w:val="24"/>
+          <w:szCs w:val="24"/>
+          <w:lang w:val="cs-CZ"/>
+        </w:rPr>
+        <w:t xml:space="preserve">(volání funkcí pro generování ze souboru </w:t>
+      </w:r>
+      <w:proofErr w:type="spellStart"/>
+      <w:r>
+        <w:rPr>
+          <w:sz w:val="24"/>
+          <w:szCs w:val="24"/>
+          <w:lang w:val="cs-CZ"/>
+        </w:rPr>
+        <w:t>generator.c</w:t>
+      </w:r>
+      <w:proofErr w:type="spellEnd"/>
+      <w:r>
+        <w:rPr>
+          <w:sz w:val="24"/>
+          <w:szCs w:val="24"/>
+          <w:lang w:val="cs-CZ"/>
+        </w:rPr>
+        <w:t xml:space="preserve">), potřebné pro skutečné vyhodnocení výrazu při interpretaci. </w:t>
       </w:r>
     </w:p>
     <w:p>
@@ -2273,167 +3933,390 @@
     <w:p>
       <w:pPr>
         <w:pStyle w:val="Odstavecseseznamem"/>
-        <w:ind w:left="0"/>
-        <w:jc w:val="both"/>
-        <w:rPr>
-          <w:szCs w:val="28"/>
-          <w:lang w:val="cs-CZ"/>
-        </w:rPr>
-      </w:pPr>
-      <w:r>
-        <w:rPr>
-          <w:szCs w:val="28"/>
+        <w:ind w:left="0" w:firstLine="567"/>
+        <w:jc w:val="both"/>
+        <w:rPr>
+          <w:sz w:val="24"/>
+          <w:szCs w:val="24"/>
+          <w:lang w:val="cs-CZ"/>
+        </w:rPr>
+      </w:pPr>
+      <w:r>
+        <w:rPr>
+          <w:sz w:val="24"/>
+          <w:szCs w:val="24"/>
           <w:lang w:val="cs-CZ"/>
         </w:rPr>
         <w:t>Sémantická</w:t>
       </w:r>
       <w:r>
         <w:rPr>
-          <w:szCs w:val="28"/>
+          <w:sz w:val="24"/>
+          <w:szCs w:val="24"/>
           <w:lang w:val="cs-CZ"/>
         </w:rPr>
         <w:t xml:space="preserve"> analýza je velmi úzce navázána na rekurzivní sestup.</w:t>
       </w:r>
       <w:r>
         <w:rPr>
-          <w:szCs w:val="28"/>
-          <w:lang w:val="cs-CZ"/>
-        </w:rPr>
-        <w:t xml:space="preserve"> Jestli se parser zrovna nachází v těle funkce detekuje proměnná in_function struktury prog_data</w:t>
-      </w:r>
-      <w:r>
-        <w:rPr>
-          <w:szCs w:val="28"/>
+          <w:sz w:val="24"/>
+          <w:szCs w:val="24"/>
+          <w:lang w:val="cs-CZ"/>
+        </w:rPr>
+        <w:t xml:space="preserve"> Jestli se </w:t>
+      </w:r>
+      <w:proofErr w:type="spellStart"/>
+      <w:r>
+        <w:rPr>
+          <w:sz w:val="24"/>
+          <w:szCs w:val="24"/>
+          <w:lang w:val="cs-CZ"/>
+        </w:rPr>
+        <w:t>parser</w:t>
+      </w:r>
+      <w:proofErr w:type="spellEnd"/>
+      <w:r>
+        <w:rPr>
+          <w:sz w:val="24"/>
+          <w:szCs w:val="24"/>
+          <w:lang w:val="cs-CZ"/>
+        </w:rPr>
+        <w:t xml:space="preserve"> zrovna </w:t>
+      </w:r>
+      <w:proofErr w:type="gramStart"/>
+      <w:r>
+        <w:rPr>
+          <w:sz w:val="24"/>
+          <w:szCs w:val="24"/>
+          <w:lang w:val="cs-CZ"/>
+        </w:rPr>
+        <w:t>nachází</w:t>
+      </w:r>
+      <w:proofErr w:type="gramEnd"/>
+      <w:r>
+        <w:rPr>
+          <w:sz w:val="24"/>
+          <w:szCs w:val="24"/>
+          <w:lang w:val="cs-CZ"/>
+        </w:rPr>
+        <w:t xml:space="preserve"> v těle funkce </w:t>
+      </w:r>
+      <w:proofErr w:type="gramStart"/>
+      <w:r>
+        <w:rPr>
+          <w:sz w:val="24"/>
+          <w:szCs w:val="24"/>
+          <w:lang w:val="cs-CZ"/>
+        </w:rPr>
+        <w:t>detekuje</w:t>
+      </w:r>
+      <w:proofErr w:type="gramEnd"/>
+      <w:r>
+        <w:rPr>
+          <w:sz w:val="24"/>
+          <w:szCs w:val="24"/>
+          <w:lang w:val="cs-CZ"/>
+        </w:rPr>
+        <w:t xml:space="preserve"> proměnná in_</w:t>
+      </w:r>
+      <w:proofErr w:type="spellStart"/>
+      <w:r>
+        <w:rPr>
+          <w:sz w:val="24"/>
+          <w:szCs w:val="24"/>
+          <w:lang w:val="cs-CZ"/>
+        </w:rPr>
+        <w:t>function</w:t>
+      </w:r>
+      <w:proofErr w:type="spellEnd"/>
+      <w:r>
+        <w:rPr>
+          <w:sz w:val="24"/>
+          <w:szCs w:val="24"/>
+          <w:lang w:val="cs-CZ"/>
+        </w:rPr>
+        <w:t xml:space="preserve"> struktury </w:t>
+      </w:r>
+      <w:proofErr w:type="spellStart"/>
+      <w:r>
+        <w:rPr>
+          <w:sz w:val="24"/>
+          <w:szCs w:val="24"/>
+          <w:lang w:val="cs-CZ"/>
+        </w:rPr>
+        <w:t>prog</w:t>
+      </w:r>
+      <w:proofErr w:type="spellEnd"/>
+      <w:r>
+        <w:rPr>
+          <w:sz w:val="24"/>
+          <w:szCs w:val="24"/>
+          <w:lang w:val="cs-CZ"/>
+        </w:rPr>
+        <w:t>_data</w:t>
+      </w:r>
+      <w:r>
+        <w:rPr>
+          <w:sz w:val="24"/>
+          <w:szCs w:val="24"/>
           <w:lang w:val="cs-CZ"/>
         </w:rPr>
         <w:t>.</w:t>
       </w:r>
       <w:r>
         <w:rPr>
-          <w:szCs w:val="28"/>
+          <w:sz w:val="24"/>
+          <w:szCs w:val="24"/>
           <w:lang w:val="cs-CZ"/>
         </w:rPr>
         <w:t xml:space="preserve"> </w:t>
       </w:r>
       <w:r>
         <w:rPr>
-          <w:szCs w:val="28"/>
+          <w:sz w:val="24"/>
+          <w:szCs w:val="24"/>
           <w:lang w:val="cs-CZ"/>
         </w:rPr>
         <w:t>Analýza v</w:t>
       </w:r>
       <w:r>
         <w:rPr>
-          <w:szCs w:val="28"/>
+          <w:sz w:val="24"/>
+          <w:szCs w:val="24"/>
           <w:lang w:val="cs-CZ"/>
         </w:rPr>
         <w:t xml:space="preserve">yužívá lokální a globální tabulky symbolů a kontrolují se pomocí ní definice proměnných, definice funkcí a správný počet parametrů při jejich volání. Pokud se proměnná použije ve výrazu a nenajde se v lokální a poté ani </w:t>
       </w:r>
       <w:r>
         <w:rPr>
-          <w:szCs w:val="28"/>
+          <w:sz w:val="24"/>
+          <w:szCs w:val="24"/>
           <w:lang w:val="cs-CZ"/>
         </w:rPr>
         <w:t xml:space="preserve">v </w:t>
       </w:r>
       <w:r>
         <w:rPr>
-          <w:szCs w:val="28"/>
+          <w:sz w:val="24"/>
+          <w:szCs w:val="24"/>
           <w:lang w:val="cs-CZ"/>
         </w:rPr>
         <w:t xml:space="preserve">globální tabulce, je nedefinovaná. Pokud probíhá přiřazení a nastane stejná situace, proměnná se přidá do tabulky symbolů </w:t>
       </w:r>
       <w:r>
         <w:rPr>
-          <w:szCs w:val="28"/>
+          <w:sz w:val="24"/>
+          <w:szCs w:val="24"/>
           <w:lang w:val="cs-CZ"/>
         </w:rPr>
         <w:t xml:space="preserve">(lokální/globální) </w:t>
       </w:r>
       <w:r>
         <w:rPr>
-          <w:szCs w:val="28"/>
-          <w:lang w:val="cs-CZ"/>
-        </w:rPr>
-        <w:t>na základě toho, zda se nacházíme v těle funkce, což nám napoví proměnná in_function.</w:t>
+          <w:sz w:val="24"/>
+          <w:szCs w:val="24"/>
+          <w:lang w:val="cs-CZ"/>
+        </w:rPr>
+        <w:t>na základě toho, zda se nacházíme v těle funkce, což nám napoví proměnná in_</w:t>
+      </w:r>
+      <w:proofErr w:type="spellStart"/>
+      <w:r>
+        <w:rPr>
+          <w:sz w:val="24"/>
+          <w:szCs w:val="24"/>
+          <w:lang w:val="cs-CZ"/>
+        </w:rPr>
+        <w:t>function</w:t>
+      </w:r>
+      <w:proofErr w:type="spellEnd"/>
+      <w:r>
+        <w:rPr>
+          <w:sz w:val="24"/>
+          <w:szCs w:val="24"/>
+          <w:lang w:val="cs-CZ"/>
+        </w:rPr>
+        <w:t>.</w:t>
       </w:r>
     </w:p>
     <w:p>
       <w:pPr>
         <w:pStyle w:val="Odstavecseseznamem"/>
-        <w:ind w:left="0"/>
-        <w:jc w:val="both"/>
-        <w:rPr>
-          <w:szCs w:val="28"/>
-          <w:lang w:val="cs-CZ"/>
-        </w:rPr>
-      </w:pPr>
-      <w:r>
-        <w:rPr>
-          <w:szCs w:val="28"/>
-          <w:lang w:val="cs-CZ"/>
-        </w:rPr>
-        <w:t>Záludnější byly definice funkcí, které mohou být lexikálně definovány až za jejich použitím. Funkci do globální tabulky přidáme hned při prvním kontaktu. Pokud je to při definici, nastavíme vlastnost defined na true. Pokud narazíme na definici a funkc</w:t>
-      </w:r>
-      <w:r>
-        <w:rPr>
-          <w:szCs w:val="28"/>
+        <w:ind w:left="0" w:firstLine="567"/>
+        <w:jc w:val="both"/>
+        <w:rPr>
+          <w:sz w:val="24"/>
+          <w:szCs w:val="24"/>
+          <w:lang w:val="cs-CZ"/>
+        </w:rPr>
+      </w:pPr>
+      <w:r>
+        <w:rPr>
+          <w:sz w:val="24"/>
+          <w:szCs w:val="24"/>
+          <w:lang w:val="cs-CZ"/>
+        </w:rPr>
+        <w:t xml:space="preserve">Záludnější byly definice funkcí, které mohou být lexikálně definovány až za jejich použitím. Funkci do globální tabulky přidáme hned při prvním kontaktu. Pokud je to při definici, nastavíme vlastnost </w:t>
+      </w:r>
+      <w:proofErr w:type="spellStart"/>
+      <w:r>
+        <w:rPr>
+          <w:sz w:val="24"/>
+          <w:szCs w:val="24"/>
+          <w:lang w:val="cs-CZ"/>
+        </w:rPr>
+        <w:t>defined</w:t>
+      </w:r>
+      <w:proofErr w:type="spellEnd"/>
+      <w:r>
+        <w:rPr>
+          <w:sz w:val="24"/>
+          <w:szCs w:val="24"/>
+          <w:lang w:val="cs-CZ"/>
+        </w:rPr>
+        <w:t xml:space="preserve"> na </w:t>
+      </w:r>
+      <w:proofErr w:type="spellStart"/>
+      <w:r>
+        <w:rPr>
+          <w:sz w:val="24"/>
+          <w:szCs w:val="24"/>
+          <w:lang w:val="cs-CZ"/>
+        </w:rPr>
+        <w:t>true</w:t>
+      </w:r>
+      <w:proofErr w:type="spellEnd"/>
+      <w:r>
+        <w:rPr>
+          <w:sz w:val="24"/>
+          <w:szCs w:val="24"/>
+          <w:lang w:val="cs-CZ"/>
+        </w:rPr>
+        <w:t>. Pokud narazíme na definici a funkc</w:t>
+      </w:r>
+      <w:r>
+        <w:rPr>
+          <w:sz w:val="24"/>
+          <w:szCs w:val="24"/>
           <w:lang w:val="cs-CZ"/>
         </w:rPr>
         <w:t>e</w:t>
       </w:r>
       <w:r>
         <w:rPr>
-          <w:szCs w:val="28"/>
+          <w:sz w:val="24"/>
+          <w:szCs w:val="24"/>
           <w:lang w:val="cs-CZ"/>
         </w:rPr>
         <w:t xml:space="preserve"> již v tabulce je</w:t>
       </w:r>
       <w:r>
         <w:rPr>
-          <w:szCs w:val="28"/>
+          <w:sz w:val="24"/>
+          <w:szCs w:val="24"/>
           <w:lang w:val="cs-CZ"/>
         </w:rPr>
         <w:t>,</w:t>
       </w:r>
       <w:r>
         <w:rPr>
-          <w:szCs w:val="28"/>
+          <w:sz w:val="24"/>
+          <w:szCs w:val="24"/>
           <w:lang w:val="cs-CZ"/>
         </w:rPr>
         <w:t xml:space="preserve"> </w:t>
       </w:r>
       <w:r>
         <w:rPr>
-          <w:szCs w:val="28"/>
+          <w:sz w:val="24"/>
+          <w:szCs w:val="24"/>
           <w:lang w:val="cs-CZ"/>
         </w:rPr>
         <w:t>s vlastností</w:t>
       </w:r>
       <w:r>
         <w:rPr>
-          <w:szCs w:val="28"/>
-          <w:lang w:val="cs-CZ"/>
-        </w:rPr>
-        <w:t xml:space="preserve"> defined == false</w:t>
-      </w:r>
-      <w:r>
-        <w:rPr>
-          <w:szCs w:val="28"/>
+          <w:sz w:val="24"/>
+          <w:szCs w:val="24"/>
+          <w:lang w:val="cs-CZ"/>
+        </w:rPr>
+        <w:t xml:space="preserve"> </w:t>
+      </w:r>
+      <w:proofErr w:type="spellStart"/>
+      <w:r>
+        <w:rPr>
+          <w:sz w:val="24"/>
+          <w:szCs w:val="24"/>
+          <w:lang w:val="cs-CZ"/>
+        </w:rPr>
+        <w:t>defined</w:t>
+      </w:r>
+      <w:proofErr w:type="spellEnd"/>
+      <w:r>
+        <w:rPr>
+          <w:sz w:val="24"/>
+          <w:szCs w:val="24"/>
+          <w:lang w:val="cs-CZ"/>
+        </w:rPr>
+        <w:t xml:space="preserve"> == </w:t>
+      </w:r>
+      <w:proofErr w:type="spellStart"/>
+      <w:r>
+        <w:rPr>
+          <w:sz w:val="24"/>
+          <w:szCs w:val="24"/>
+          <w:lang w:val="cs-CZ"/>
+        </w:rPr>
+        <w:t>false</w:t>
+      </w:r>
+      <w:proofErr w:type="spellEnd"/>
+      <w:r>
+        <w:rPr>
+          <w:sz w:val="24"/>
+          <w:szCs w:val="24"/>
           <w:lang w:val="cs-CZ"/>
         </w:rPr>
         <w:t>,</w:t>
       </w:r>
       <w:r>
         <w:rPr>
-          <w:szCs w:val="28"/>
-          <w:lang w:val="cs-CZ"/>
-        </w:rPr>
-        <w:t xml:space="preserve"> nastavíme defined na true</w:t>
-      </w:r>
-      <w:r>
-        <w:rPr>
-          <w:szCs w:val="28"/>
+          <w:sz w:val="24"/>
+          <w:szCs w:val="24"/>
+          <w:lang w:val="cs-CZ"/>
+        </w:rPr>
+        <w:t xml:space="preserve"> nastavíme </w:t>
+      </w:r>
+      <w:proofErr w:type="spellStart"/>
+      <w:r>
+        <w:rPr>
+          <w:sz w:val="24"/>
+          <w:szCs w:val="24"/>
+          <w:lang w:val="cs-CZ"/>
+        </w:rPr>
+        <w:t>defined</w:t>
+      </w:r>
+      <w:proofErr w:type="spellEnd"/>
+      <w:r>
+        <w:rPr>
+          <w:sz w:val="24"/>
+          <w:szCs w:val="24"/>
+          <w:lang w:val="cs-CZ"/>
+        </w:rPr>
+        <w:t xml:space="preserve"> na </w:t>
+      </w:r>
+      <w:proofErr w:type="spellStart"/>
+      <w:r>
+        <w:rPr>
+          <w:sz w:val="24"/>
+          <w:szCs w:val="24"/>
+          <w:lang w:val="cs-CZ"/>
+        </w:rPr>
+        <w:t>true</w:t>
+      </w:r>
+      <w:proofErr w:type="spellEnd"/>
+      <w:r>
+        <w:rPr>
+          <w:sz w:val="24"/>
+          <w:szCs w:val="24"/>
           <w:lang w:val="cs-CZ"/>
         </w:rPr>
         <w:t>, v opačném případě se jedná o redefinici funkce.</w:t>
@@ -2442,81 +4325,163 @@
     <w:p>
       <w:pPr>
         <w:pStyle w:val="Odstavecseseznamem"/>
-        <w:ind w:left="0"/>
-        <w:jc w:val="both"/>
-        <w:rPr>
-          <w:szCs w:val="28"/>
-          <w:lang w:val="cs-CZ"/>
-        </w:rPr>
-      </w:pPr>
-      <w:r>
-        <w:rPr>
-          <w:szCs w:val="28"/>
-          <w:lang w:val="cs-CZ"/>
-        </w:rPr>
-        <w:t>Na konci funkce analyse poté projdeme všechny funkce v globální tabulce symbolů a zkontrolujeme, zdali byly všechny řádně definovány. Pokud narazíme na funkci, jejíž defined má hodnotu false, byla v průběhu použita funkce bez definice.</w:t>
+        <w:ind w:left="0" w:firstLine="567"/>
+        <w:jc w:val="both"/>
+        <w:rPr>
+          <w:sz w:val="24"/>
+          <w:szCs w:val="24"/>
+          <w:lang w:val="cs-CZ"/>
+        </w:rPr>
+      </w:pPr>
+      <w:r>
+        <w:rPr>
+          <w:sz w:val="24"/>
+          <w:szCs w:val="24"/>
+          <w:lang w:val="cs-CZ"/>
+        </w:rPr>
+        <w:lastRenderedPageBreak/>
+        <w:t xml:space="preserve">Na konci funkce analyse poté projdeme všechny funkce v globální tabulce symbolů a zkontrolujeme, zdali byly všechny řádně definovány. Pokud narazíme na funkci, jejíž </w:t>
+      </w:r>
+      <w:proofErr w:type="spellStart"/>
+      <w:r>
+        <w:rPr>
+          <w:sz w:val="24"/>
+          <w:szCs w:val="24"/>
+          <w:lang w:val="cs-CZ"/>
+        </w:rPr>
+        <w:t>defined</w:t>
+      </w:r>
+      <w:proofErr w:type="spellEnd"/>
+      <w:r>
+        <w:rPr>
+          <w:sz w:val="24"/>
+          <w:szCs w:val="24"/>
+          <w:lang w:val="cs-CZ"/>
+        </w:rPr>
+        <w:t xml:space="preserve"> má hodnotu </w:t>
+      </w:r>
+      <w:proofErr w:type="spellStart"/>
+      <w:r>
+        <w:rPr>
+          <w:sz w:val="24"/>
+          <w:szCs w:val="24"/>
+          <w:lang w:val="cs-CZ"/>
+        </w:rPr>
+        <w:t>false</w:t>
+      </w:r>
+      <w:proofErr w:type="spellEnd"/>
+      <w:r>
+        <w:rPr>
+          <w:sz w:val="24"/>
+          <w:szCs w:val="24"/>
+          <w:lang w:val="cs-CZ"/>
+        </w:rPr>
+        <w:t>, byla v průběhu použita funkce bez definice.</w:t>
       </w:r>
     </w:p>
     <w:p>
       <w:pPr>
         <w:pStyle w:val="Odstavecseseznamem"/>
-        <w:ind w:left="0"/>
-        <w:jc w:val="both"/>
-        <w:rPr>
-          <w:szCs w:val="28"/>
-          <w:lang w:val="cs-CZ"/>
-        </w:rPr>
-      </w:pPr>
-      <w:r>
-        <w:rPr>
-          <w:szCs w:val="28"/>
-          <w:lang w:val="cs-CZ"/>
-        </w:rPr>
-        <w:lastRenderedPageBreak/>
-        <w:t>Na začátku funkce analyse jsou všechny vestavěné funkce přidány do tabulky symbolů, vlastnost defined je nastavena na true a je určen také očekávaný počet parametrů.</w:t>
+        <w:ind w:left="0" w:firstLine="567"/>
+        <w:jc w:val="both"/>
+        <w:rPr>
+          <w:sz w:val="24"/>
+          <w:szCs w:val="24"/>
+          <w:lang w:val="cs-CZ"/>
+        </w:rPr>
+      </w:pPr>
+      <w:r>
+        <w:rPr>
+          <w:sz w:val="24"/>
+          <w:szCs w:val="24"/>
+          <w:lang w:val="cs-CZ"/>
+        </w:rPr>
+        <w:t xml:space="preserve">Na začátku funkce analyse jsou všechny vestavěné funkce přidány do tabulky symbolů, vlastnost </w:t>
+      </w:r>
+      <w:proofErr w:type="spellStart"/>
+      <w:r>
+        <w:rPr>
+          <w:sz w:val="24"/>
+          <w:szCs w:val="24"/>
+          <w:lang w:val="cs-CZ"/>
+        </w:rPr>
+        <w:t>defined</w:t>
+      </w:r>
+      <w:proofErr w:type="spellEnd"/>
+      <w:r>
+        <w:rPr>
+          <w:sz w:val="24"/>
+          <w:szCs w:val="24"/>
+          <w:lang w:val="cs-CZ"/>
+        </w:rPr>
+        <w:t xml:space="preserve"> je nastavena na </w:t>
+      </w:r>
+      <w:proofErr w:type="spellStart"/>
+      <w:r>
+        <w:rPr>
+          <w:sz w:val="24"/>
+          <w:szCs w:val="24"/>
+          <w:lang w:val="cs-CZ"/>
+        </w:rPr>
+        <w:t>true</w:t>
+      </w:r>
+      <w:proofErr w:type="spellEnd"/>
+      <w:r>
+        <w:rPr>
+          <w:sz w:val="24"/>
+          <w:szCs w:val="24"/>
+          <w:lang w:val="cs-CZ"/>
+        </w:rPr>
+        <w:t xml:space="preserve"> a je určen také očekávaný počet parametrů.</w:t>
       </w:r>
     </w:p>
     <w:p>
       <w:pPr>
         <w:pStyle w:val="Odstavecseseznamem"/>
-        <w:ind w:left="0"/>
-        <w:jc w:val="both"/>
-        <w:rPr>
-          <w:szCs w:val="28"/>
-          <w:lang w:val="cs-CZ"/>
-        </w:rPr>
-      </w:pPr>
-      <w:r>
-        <w:rPr>
-          <w:szCs w:val="28"/>
+        <w:ind w:left="0" w:firstLine="567"/>
+        <w:jc w:val="both"/>
+        <w:rPr>
+          <w:sz w:val="24"/>
+          <w:szCs w:val="24"/>
+          <w:lang w:val="cs-CZ"/>
+        </w:rPr>
+      </w:pPr>
+      <w:r>
+        <w:rPr>
+          <w:sz w:val="24"/>
+          <w:szCs w:val="24"/>
           <w:lang w:val="cs-CZ"/>
         </w:rPr>
         <w:t xml:space="preserve">Při počítání parametrů u volání funkce zjistíme na základě globální tabulky symbolů, zdali byla funkce již zmíněna (volána/definována). Pokud byla použita, porovnáme počet parametrů u předchozí a současné zmínky funkce a pokud se </w:t>
       </w:r>
       <w:r>
         <w:rPr>
-          <w:szCs w:val="28"/>
+          <w:sz w:val="24"/>
+          <w:szCs w:val="24"/>
           <w:lang w:val="cs-CZ"/>
         </w:rPr>
         <w:t>počet rovná</w:t>
       </w:r>
       <w:r>
         <w:rPr>
-          <w:szCs w:val="28"/>
+          <w:sz w:val="24"/>
+          <w:szCs w:val="24"/>
           <w:lang w:val="cs-CZ"/>
         </w:rPr>
         <w:t>, je vše v</w:t>
       </w:r>
       <w:r>
         <w:rPr>
-          <w:szCs w:val="28"/>
+          <w:sz w:val="24"/>
+          <w:szCs w:val="24"/>
           <w:lang w:val="cs-CZ"/>
         </w:rPr>
         <w:t xml:space="preserve"> </w:t>
       </w:r>
       <w:r>
         <w:rPr>
-          <w:szCs w:val="28"/>
+          <w:sz w:val="24"/>
+          <w:szCs w:val="24"/>
           <w:lang w:val="cs-CZ"/>
         </w:rPr>
         <w:t>pořádku.</w:t>
@@ -2525,20 +4490,39 @@
     <w:p>
       <w:pPr>
         <w:pStyle w:val="Odstavecseseznamem"/>
-        <w:ind w:left="0"/>
-        <w:jc w:val="both"/>
-        <w:rPr>
-          <w:sz w:val="36"/>
-          <w:szCs w:val="36"/>
-          <w:lang w:val="cs-CZ"/>
-        </w:rPr>
-      </w:pPr>
-      <w:r>
-        <w:rPr>
-          <w:szCs w:val="28"/>
-          <w:lang w:val="cs-CZ"/>
-        </w:rPr>
-        <w:t>Samostatný problém představovala funkce print, která nemá daný počet parametrů. Proto pro ni kontrola neprobíhá, ale funkce se volá pro každý parametr samostatně.</w:t>
+        <w:ind w:left="0" w:firstLine="567"/>
+        <w:jc w:val="both"/>
+        <w:rPr>
+          <w:sz w:val="24"/>
+          <w:szCs w:val="24"/>
+          <w:lang w:val="cs-CZ"/>
+        </w:rPr>
+      </w:pPr>
+      <w:r>
+        <w:rPr>
+          <w:sz w:val="24"/>
+          <w:szCs w:val="24"/>
+          <w:lang w:val="cs-CZ"/>
+        </w:rPr>
+        <w:t xml:space="preserve">Samostatný problém představovala funkce </w:t>
+      </w:r>
+      <w:proofErr w:type="spellStart"/>
+      <w:r>
+        <w:rPr>
+          <w:sz w:val="24"/>
+          <w:szCs w:val="24"/>
+          <w:lang w:val="cs-CZ"/>
+        </w:rPr>
+        <w:t>print</w:t>
+      </w:r>
+      <w:proofErr w:type="spellEnd"/>
+      <w:r>
+        <w:rPr>
+          <w:sz w:val="24"/>
+          <w:szCs w:val="24"/>
+          <w:lang w:val="cs-CZ"/>
+        </w:rPr>
+        <w:t>, která nemá daný počet parametrů. Proto pro ni kontrola neprobíhá, ale funkce se volá pro každý parametr samostatně.</w:t>
       </w:r>
     </w:p>
     <w:p>
@@ -2572,20 +4556,95 @@
         <w:ind w:firstLine="426"/>
         <w:jc w:val="both"/>
         <w:rPr>
-          <w:szCs w:val="28"/>
-          <w:lang w:val="cs-CZ"/>
-        </w:rPr>
-      </w:pPr>
-      <w:r>
-        <w:rPr>
-          <w:szCs w:val="28"/>
-          <w:lang w:val="cs-CZ"/>
-        </w:rPr>
-        <w:t>Hlavní tělo generujeme funkcemi ze souboru builtin_functions.c. Zde jsou obsaženy zabudované funkce jazyka ifj19 a také hlavní funkce generate_main_body, která vygeneruje hlavičku a zabudované funkce</w:t>
-      </w:r>
-      <w:r>
-        <w:rPr>
-          <w:szCs w:val="28"/>
+          <w:sz w:val="24"/>
+          <w:szCs w:val="24"/>
+          <w:lang w:val="cs-CZ"/>
+        </w:rPr>
+      </w:pPr>
+      <w:r>
+        <w:rPr>
+          <w:sz w:val="24"/>
+          <w:szCs w:val="24"/>
+          <w:lang w:val="cs-CZ"/>
+        </w:rPr>
+        <w:t xml:space="preserve">Hlavní tělo generujeme funkcemi ze souboru </w:t>
+      </w:r>
+      <w:proofErr w:type="spellStart"/>
+      <w:r>
+        <w:rPr>
+          <w:sz w:val="24"/>
+          <w:szCs w:val="24"/>
+          <w:lang w:val="cs-CZ"/>
+        </w:rPr>
+        <w:t>builtin</w:t>
+      </w:r>
+      <w:proofErr w:type="spellEnd"/>
+      <w:r>
+        <w:rPr>
+          <w:sz w:val="24"/>
+          <w:szCs w:val="24"/>
+          <w:lang w:val="cs-CZ"/>
+        </w:rPr>
+        <w:t>_</w:t>
+      </w:r>
+      <w:proofErr w:type="spellStart"/>
+      <w:r>
+        <w:rPr>
+          <w:sz w:val="24"/>
+          <w:szCs w:val="24"/>
+          <w:lang w:val="cs-CZ"/>
+        </w:rPr>
+        <w:t>functions.c</w:t>
+      </w:r>
+      <w:proofErr w:type="spellEnd"/>
+      <w:r>
+        <w:rPr>
+          <w:sz w:val="24"/>
+          <w:szCs w:val="24"/>
+          <w:lang w:val="cs-CZ"/>
+        </w:rPr>
+        <w:t xml:space="preserve">. Zde jsou obsaženy zabudované funkce jazyka ifj19 a také hlavní funkce </w:t>
+      </w:r>
+      <w:proofErr w:type="spellStart"/>
+      <w:r>
+        <w:rPr>
+          <w:sz w:val="24"/>
+          <w:szCs w:val="24"/>
+          <w:lang w:val="cs-CZ"/>
+        </w:rPr>
+        <w:t>generate</w:t>
+      </w:r>
+      <w:proofErr w:type="spellEnd"/>
+      <w:r>
+        <w:rPr>
+          <w:sz w:val="24"/>
+          <w:szCs w:val="24"/>
+          <w:lang w:val="cs-CZ"/>
+        </w:rPr>
+        <w:t>_</w:t>
+      </w:r>
+      <w:proofErr w:type="spellStart"/>
+      <w:r>
+        <w:rPr>
+          <w:sz w:val="24"/>
+          <w:szCs w:val="24"/>
+          <w:lang w:val="cs-CZ"/>
+        </w:rPr>
+        <w:t>main</w:t>
+      </w:r>
+      <w:proofErr w:type="spellEnd"/>
+      <w:r>
+        <w:rPr>
+          <w:sz w:val="24"/>
+          <w:szCs w:val="24"/>
+          <w:lang w:val="cs-CZ"/>
+        </w:rPr>
+        <w:t>_body, která vygeneruje hlavičku a zabudované funkce</w:t>
+      </w:r>
+      <w:r>
+        <w:rPr>
+          <w:sz w:val="24"/>
+          <w:szCs w:val="24"/>
           <w:lang w:val="cs-CZ"/>
         </w:rPr>
         <w:t xml:space="preserve"> a tiskne je na výstup.</w:t>
@@ -2597,44 +4656,104 @@
         <w:ind w:firstLine="426"/>
         <w:jc w:val="both"/>
         <w:rPr>
-          <w:szCs w:val="28"/>
-          <w:lang w:val="cs-CZ"/>
-        </w:rPr>
-      </w:pPr>
-      <w:r>
-        <w:rPr>
-          <w:szCs w:val="28"/>
-          <w:lang w:val="cs-CZ"/>
-        </w:rPr>
-        <w:t>Generování je poté provázáno s rekurzivním sestupem a jednotlivé instrukce se průběžně tisknou přímo na standartní výstup. Pomocné funkce jsou v souboru generator.c a jsou volány přímo z</w:t>
-      </w:r>
-      <w:r>
-        <w:rPr>
-          <w:szCs w:val="28"/>
+          <w:sz w:val="24"/>
+          <w:szCs w:val="24"/>
+          <w:lang w:val="cs-CZ"/>
+        </w:rPr>
+      </w:pPr>
+      <w:r>
+        <w:rPr>
+          <w:sz w:val="24"/>
+          <w:szCs w:val="24"/>
+          <w:lang w:val="cs-CZ"/>
+        </w:rPr>
+        <w:t xml:space="preserve">Generování je poté provázáno s rekurzivním sestupem a jednotlivé instrukce se průběžně tisknou přímo na </w:t>
+      </w:r>
+      <w:proofErr w:type="spellStart"/>
+      <w:r>
+        <w:rPr>
+          <w:sz w:val="24"/>
+          <w:szCs w:val="24"/>
+          <w:lang w:val="cs-CZ"/>
+        </w:rPr>
+        <w:t>standartní</w:t>
+      </w:r>
+      <w:proofErr w:type="spellEnd"/>
+      <w:r>
+        <w:rPr>
+          <w:sz w:val="24"/>
+          <w:szCs w:val="24"/>
+          <w:lang w:val="cs-CZ"/>
+        </w:rPr>
+        <w:t xml:space="preserve"> výstup. Pomocné funkce jsou v souboru </w:t>
+      </w:r>
+      <w:proofErr w:type="spellStart"/>
+      <w:r>
+        <w:rPr>
+          <w:sz w:val="24"/>
+          <w:szCs w:val="24"/>
+          <w:lang w:val="cs-CZ"/>
+        </w:rPr>
+        <w:t>generator.c</w:t>
+      </w:r>
+      <w:proofErr w:type="spellEnd"/>
+      <w:r>
+        <w:rPr>
+          <w:sz w:val="24"/>
+          <w:szCs w:val="24"/>
+          <w:lang w:val="cs-CZ"/>
+        </w:rPr>
+        <w:t xml:space="preserve"> a jsou volány přímo z</w:t>
+      </w:r>
+      <w:r>
+        <w:rPr>
+          <w:sz w:val="24"/>
+          <w:szCs w:val="24"/>
           <w:lang w:val="cs-CZ"/>
         </w:rPr>
         <w:t> </w:t>
       </w:r>
       <w:r>
         <w:rPr>
-          <w:szCs w:val="28"/>
+          <w:sz w:val="24"/>
+          <w:szCs w:val="24"/>
           <w:lang w:val="cs-CZ"/>
         </w:rPr>
         <w:t>těl</w:t>
       </w:r>
       <w:r>
         <w:rPr>
-          <w:szCs w:val="28"/>
+          <w:sz w:val="24"/>
+          <w:szCs w:val="24"/>
           <w:lang w:val="cs-CZ"/>
         </w:rPr>
         <w:t xml:space="preserve"> funkcí</w:t>
       </w:r>
       <w:r>
         <w:rPr>
-          <w:szCs w:val="28"/>
-          <w:lang w:val="cs-CZ"/>
-        </w:rPr>
-        <w:t xml:space="preserve"> parseru nebo precedenční analýzy. </w:t>
+          <w:sz w:val="24"/>
+          <w:szCs w:val="24"/>
+          <w:lang w:val="cs-CZ"/>
+        </w:rPr>
+        <w:t xml:space="preserve"> </w:t>
+      </w:r>
+      <w:proofErr w:type="spellStart"/>
+      <w:r>
+        <w:rPr>
+          <w:sz w:val="24"/>
+          <w:szCs w:val="24"/>
+          <w:lang w:val="cs-CZ"/>
+        </w:rPr>
+        <w:t>parseru</w:t>
+      </w:r>
+      <w:proofErr w:type="spellEnd"/>
+      <w:r>
+        <w:rPr>
+          <w:sz w:val="24"/>
+          <w:szCs w:val="24"/>
+          <w:lang w:val="cs-CZ"/>
+        </w:rPr>
+        <w:t xml:space="preserve"> nebo precedenční analýzy. </w:t>
       </w:r>
     </w:p>
     <w:p>
@@ -2643,48 +4762,91 @@
         <w:ind w:firstLine="426"/>
         <w:jc w:val="both"/>
         <w:rPr>
-          <w:szCs w:val="28"/>
-          <w:lang w:val="cs-CZ"/>
-        </w:rPr>
-      </w:pPr>
-      <w:r>
-        <w:rPr>
-          <w:szCs w:val="28"/>
-          <w:lang w:val="cs-CZ"/>
-        </w:rPr>
-        <w:t xml:space="preserve">Pro unikátní indexaci návěští podmínek a cyklů jsme použily proměnné typu int ve struktuře prog_data. </w:t>
-      </w:r>
-      <w:r>
-        <w:rPr>
-          <w:szCs w:val="28"/>
+          <w:sz w:val="24"/>
+          <w:szCs w:val="24"/>
+          <w:lang w:val="cs-CZ"/>
+        </w:rPr>
+      </w:pPr>
+      <w:r>
+        <w:rPr>
+          <w:sz w:val="24"/>
+          <w:szCs w:val="24"/>
+          <w:lang w:val="cs-CZ"/>
+        </w:rPr>
+        <w:t xml:space="preserve">Pro unikátní indexaci návěští podmínek a cyklů jsme použily proměnné typu </w:t>
+      </w:r>
+      <w:proofErr w:type="spellStart"/>
+      <w:r>
+        <w:rPr>
+          <w:sz w:val="24"/>
+          <w:szCs w:val="24"/>
+          <w:lang w:val="cs-CZ"/>
+        </w:rPr>
+        <w:t>int</w:t>
+      </w:r>
+      <w:proofErr w:type="spellEnd"/>
+      <w:r>
+        <w:rPr>
+          <w:sz w:val="24"/>
+          <w:szCs w:val="24"/>
+          <w:lang w:val="cs-CZ"/>
+        </w:rPr>
+        <w:t xml:space="preserve"> ve struktuře </w:t>
+      </w:r>
+      <w:proofErr w:type="spellStart"/>
+      <w:r>
+        <w:rPr>
+          <w:sz w:val="24"/>
+          <w:szCs w:val="24"/>
+          <w:lang w:val="cs-CZ"/>
+        </w:rPr>
+        <w:t>prog</w:t>
+      </w:r>
+      <w:proofErr w:type="spellEnd"/>
+      <w:r>
+        <w:rPr>
+          <w:sz w:val="24"/>
+          <w:szCs w:val="24"/>
+          <w:lang w:val="cs-CZ"/>
+        </w:rPr>
+        <w:t xml:space="preserve">_data. </w:t>
+      </w:r>
+      <w:r>
+        <w:rPr>
+          <w:sz w:val="24"/>
+          <w:szCs w:val="24"/>
           <w:lang w:val="cs-CZ"/>
         </w:rPr>
         <w:t xml:space="preserve">Zbytek návěští je pojmenován unikátně přímo podle reálných jmen funkcí, stejně jako </w:t>
       </w:r>
       <w:r>
         <w:rPr>
-          <w:szCs w:val="28"/>
+          <w:sz w:val="24"/>
+          <w:szCs w:val="24"/>
           <w:lang w:val="cs-CZ"/>
         </w:rPr>
         <w:t xml:space="preserve">u </w:t>
       </w:r>
       <w:r>
         <w:rPr>
-          <w:szCs w:val="28"/>
+          <w:sz w:val="24"/>
+          <w:szCs w:val="24"/>
           <w:lang w:val="cs-CZ"/>
         </w:rPr>
         <w:t>jm</w:t>
       </w:r>
       <w:r>
         <w:rPr>
-          <w:szCs w:val="28"/>
+          <w:sz w:val="24"/>
+          <w:szCs w:val="24"/>
           <w:lang w:val="cs-CZ"/>
         </w:rPr>
         <w:t>en</w:t>
       </w:r>
       <w:r>
         <w:rPr>
-          <w:szCs w:val="28"/>
+          <w:sz w:val="24"/>
+          <w:szCs w:val="24"/>
           <w:lang w:val="cs-CZ"/>
         </w:rPr>
         <w:t xml:space="preserve"> proměnných.</w:t>
@@ -2696,58 +4858,109 @@
         <w:ind w:firstLine="426"/>
         <w:jc w:val="both"/>
         <w:rPr>
+          <w:sz w:val="24"/>
+          <w:szCs w:val="24"/>
+          <w:lang w:val="cs-CZ"/>
+        </w:rPr>
+      </w:pPr>
+      <w:r>
+        <w:rPr>
+          <w:sz w:val="24"/>
+          <w:szCs w:val="24"/>
+          <w:lang w:val="cs-CZ"/>
+        </w:rPr>
+        <w:t>Výsledná hodnota po vyhodnocení výrazu nebo ukončení volání funkce je uložena do globální proměnné exp_</w:t>
+      </w:r>
+      <w:proofErr w:type="spellStart"/>
+      <w:r>
+        <w:rPr>
+          <w:sz w:val="24"/>
+          <w:szCs w:val="24"/>
+          <w:lang w:val="cs-CZ"/>
+        </w:rPr>
+        <w:t>result</w:t>
+      </w:r>
+      <w:proofErr w:type="spellEnd"/>
+      <w:r>
+        <w:rPr>
+          <w:sz w:val="24"/>
+          <w:szCs w:val="24"/>
+          <w:lang w:val="cs-CZ"/>
+        </w:rPr>
+        <w:t xml:space="preserve">. </w:t>
+      </w:r>
+    </w:p>
+    <w:p>
+      <w:pPr>
+        <w:ind w:firstLine="426"/>
+        <w:jc w:val="both"/>
+        <w:rPr>
           <w:szCs w:val="28"/>
           <w:lang w:val="cs-CZ"/>
         </w:rPr>
       </w:pPr>
       <w:r>
         <w:rPr>
-          <w:szCs w:val="28"/>
-          <w:lang w:val="cs-CZ"/>
-        </w:rPr>
-        <w:t xml:space="preserve">Výsledná hodnota po vyhodnocení výrazu nebo ukončení volání funkce je uložena do globální proměnné exp_result. </w:t>
-      </w:r>
-    </w:p>
-    <w:p>
-      <w:pPr>
-        <w:ind w:firstLine="426"/>
-        <w:jc w:val="both"/>
-        <w:rPr>
-          <w:szCs w:val="28"/>
-          <w:lang w:val="cs-CZ"/>
-        </w:rPr>
-      </w:pPr>
-      <w:r>
-        <w:rPr>
-          <w:szCs w:val="28"/>
-          <w:lang w:val="cs-CZ"/>
-        </w:rPr>
-        <w:t>Pokud jsou ve výrazech nebo při volání funkce použity konstanty, je použita funkce token_to_ifjcode_val, která na základě typu tokenu určí datový typ konstanty a případně její hodnotu převede do formátu konstant v ifjcode19.</w:t>
-      </w:r>
-    </w:p>
-    <w:p>
-      <w:pPr>
-        <w:jc w:val="both"/>
-        <w:rPr>
-          <w:lang w:val="cs-CZ"/>
-        </w:rPr>
-      </w:pPr>
-      <w:r>
-        <w:rPr>
-          <w:lang w:val="cs-CZ"/>
-        </w:rPr>
-        <w:br w:type="page"/>
-      </w:r>
-    </w:p>
-    <w:p>
-      <w:pPr>
-        <w:ind w:firstLine="426"/>
-        <w:jc w:val="both"/>
-        <w:rPr>
-          <w:szCs w:val="28"/>
-          <w:lang w:val="cs-CZ"/>
-        </w:rPr>
-      </w:pPr>
+          <w:sz w:val="24"/>
+          <w:szCs w:val="24"/>
+          <w:lang w:val="cs-CZ"/>
+        </w:rPr>
+        <w:t xml:space="preserve">Pokud jsou ve výrazech nebo při volání funkce použity konstanty, je použita funkce </w:t>
+      </w:r>
+      <w:proofErr w:type="spellStart"/>
+      <w:r>
+        <w:rPr>
+          <w:sz w:val="24"/>
+          <w:szCs w:val="24"/>
+          <w:lang w:val="cs-CZ"/>
+        </w:rPr>
+        <w:t>token</w:t>
+      </w:r>
+      <w:proofErr w:type="spellEnd"/>
+      <w:r>
+        <w:rPr>
+          <w:sz w:val="24"/>
+          <w:szCs w:val="24"/>
+          <w:lang w:val="cs-CZ"/>
+        </w:rPr>
+        <w:t>_to_</w:t>
+      </w:r>
+      <w:proofErr w:type="spellStart"/>
+      <w:r>
+        <w:rPr>
+          <w:sz w:val="24"/>
+          <w:szCs w:val="24"/>
+          <w:lang w:val="cs-CZ"/>
+        </w:rPr>
+        <w:t>ifjcode</w:t>
+      </w:r>
+      <w:proofErr w:type="spellEnd"/>
+      <w:r>
+        <w:rPr>
+          <w:sz w:val="24"/>
+          <w:szCs w:val="24"/>
+          <w:lang w:val="cs-CZ"/>
+        </w:rPr>
+        <w:t xml:space="preserve">_val, která na základě typu </w:t>
+      </w:r>
+      <w:proofErr w:type="spellStart"/>
+      <w:r>
+        <w:rPr>
+          <w:sz w:val="24"/>
+          <w:szCs w:val="24"/>
+          <w:lang w:val="cs-CZ"/>
+        </w:rPr>
+        <w:t>tokenu</w:t>
+      </w:r>
+      <w:proofErr w:type="spellEnd"/>
+      <w:r>
+        <w:rPr>
+          <w:sz w:val="24"/>
+          <w:szCs w:val="24"/>
+          <w:lang w:val="cs-CZ"/>
+        </w:rPr>
+        <w:t xml:space="preserve"> určí datový typ konstanty a případně její hodnotu převede do formátu konstant v ifjcode19.</w:t>
+      </w:r>
     </w:p>
     <w:p>
       <w:pPr>
@@ -2779,20 +4992,23 @@
         <w:ind w:firstLine="426"/>
         <w:jc w:val="both"/>
         <w:rPr>
-          <w:szCs w:val="28"/>
-          <w:lang w:val="cs-CZ"/>
-        </w:rPr>
-      </w:pPr>
-      <w:r>
-        <w:rPr>
-          <w:szCs w:val="28"/>
+          <w:sz w:val="24"/>
+          <w:szCs w:val="24"/>
+          <w:lang w:val="cs-CZ"/>
+        </w:rPr>
+      </w:pPr>
+      <w:r>
+        <w:rPr>
+          <w:sz w:val="24"/>
+          <w:szCs w:val="24"/>
           <w:lang w:val="cs-CZ"/>
         </w:rPr>
         <w:t>Během implementace jednotlivých částí jsme využili několik datových struktur, většinou probíraných v předmětu IAL</w:t>
       </w:r>
       <w:r>
         <w:rPr>
-          <w:szCs w:val="28"/>
+          <w:sz w:val="24"/>
+          <w:szCs w:val="24"/>
           <w:lang w:val="cs-CZ"/>
         </w:rPr>
         <w:t>.</w:t>
@@ -2831,42 +5047,65 @@
         <w:jc w:val="both"/>
         <w:rPr>
           <w:color w:val="595959" w:themeColor="text1" w:themeTint="A6"/>
-          <w:sz w:val="32"/>
-          <w:szCs w:val="32"/>
-          <w:lang w:val="cs-CZ"/>
-        </w:rPr>
-      </w:pPr>
-      <w:r>
-        <w:rPr>
-          <w:szCs w:val="28"/>
-          <w:lang w:val="cs-CZ"/>
-        </w:rPr>
-        <w:t>Tabulka slouží pro ukládání uživatelských proměnných a funkcí a je implementována pomocí binárního vyhledávácího stromu v souboru symtable.c.</w:t>
-      </w:r>
-      <w:r>
-        <w:rPr>
-          <w:szCs w:val="28"/>
+          <w:sz w:val="24"/>
+          <w:szCs w:val="24"/>
+          <w:lang w:val="cs-CZ"/>
+        </w:rPr>
+      </w:pPr>
+      <w:r>
+        <w:rPr>
+          <w:sz w:val="24"/>
+          <w:szCs w:val="24"/>
+          <w:lang w:val="cs-CZ"/>
+        </w:rPr>
+        <w:t xml:space="preserve">Tabulka slouží pro ukládání uživatelských proměnných a funkcí a je implementována pomocí binárního vyhledávácího stromu v souboru </w:t>
+      </w:r>
+      <w:proofErr w:type="spellStart"/>
+      <w:r>
+        <w:rPr>
+          <w:sz w:val="24"/>
+          <w:szCs w:val="24"/>
+          <w:lang w:val="cs-CZ"/>
+        </w:rPr>
+        <w:t>symtable.c</w:t>
+      </w:r>
+      <w:proofErr w:type="spellEnd"/>
+      <w:r>
+        <w:rPr>
+          <w:sz w:val="24"/>
+          <w:szCs w:val="24"/>
+          <w:lang w:val="cs-CZ"/>
+        </w:rPr>
+        <w:t>.</w:t>
+      </w:r>
+      <w:r>
+        <w:rPr>
+          <w:sz w:val="24"/>
+          <w:szCs w:val="24"/>
           <w:lang w:val="cs-CZ"/>
         </w:rPr>
         <w:t xml:space="preserve"> Detaily im</w:t>
       </w:r>
       <w:r>
         <w:rPr>
-          <w:szCs w:val="28"/>
+          <w:sz w:val="24"/>
+          <w:szCs w:val="24"/>
           <w:lang w:val="cs-CZ"/>
         </w:rPr>
         <w:t>plementace této struktury byly navrhnuty</w:t>
       </w:r>
       <w:r>
         <w:rPr>
-          <w:szCs w:val="28"/>
+          <w:sz w:val="24"/>
+          <w:szCs w:val="24"/>
           <w:lang w:val="cs-CZ"/>
         </w:rPr>
         <w:t xml:space="preserve"> na základě poznatků z předmětu IAL. </w:t>
       </w:r>
       <w:r>
         <w:rPr>
-          <w:szCs w:val="28"/>
+          <w:sz w:val="24"/>
+          <w:szCs w:val="24"/>
           <w:lang w:val="cs-CZ"/>
         </w:rPr>
         <w:t>Funkce vyhledávání a vkládání uzlu (a smazání s tím, že smazání samostatného uzlu nakonec nebylo využito) jsou implementovány nerekurzivně, protože se jedná o časté operace. Funkce smazání všech uzlů a prohledání všech uzlů kvůli nedefinovaným funkcím jsou implementovány rekurzivně, obě tyto funkce jsou volány pouze na konci práce s tabulkou symbolů.</w:t>
@@ -2878,27 +5117,50 @@
         <w:jc w:val="both"/>
         <w:rPr>
           <w:color w:val="595959" w:themeColor="text1" w:themeTint="A6"/>
-          <w:szCs w:val="28"/>
-          <w:lang w:val="cs-CZ"/>
-        </w:rPr>
-      </w:pPr>
-      <w:r>
-        <w:rPr>
-          <w:szCs w:val="28"/>
-          <w:lang w:val="cs-CZ"/>
-        </w:rPr>
+          <w:sz w:val="24"/>
+          <w:szCs w:val="24"/>
+          <w:lang w:val="cs-CZ"/>
+        </w:rPr>
+      </w:pPr>
+      <w:r>
+        <w:rPr>
+          <w:sz w:val="24"/>
+          <w:szCs w:val="24"/>
+          <w:lang w:val="cs-CZ"/>
+        </w:rPr>
+        <w:lastRenderedPageBreak/>
         <w:t xml:space="preserve">Samotné uzly obsahují složky klíč, dále proměnnou, která určuje, zdali je v daném uzlu uložena proměnná nebo funkce, odkazy na levý a pravý </w:t>
       </w:r>
       <w:r>
         <w:rPr>
-          <w:szCs w:val="28"/>
-          <w:lang w:val="cs-CZ"/>
-        </w:rPr>
-        <w:t>uzel a také strukturu tSymdata, která obsahuje informace o symbolu. Konkrétně se jedná o počet parametrů funkce a informaci, zdali byla funkce tohoto uzlu definovaná.</w:t>
-      </w:r>
-      <w:r>
-        <w:rPr>
-          <w:szCs w:val="28"/>
+          <w:sz w:val="24"/>
+          <w:szCs w:val="24"/>
+          <w:lang w:val="cs-CZ"/>
+        </w:rPr>
+        <w:t xml:space="preserve">uzel a také strukturu </w:t>
+      </w:r>
+      <w:proofErr w:type="spellStart"/>
+      <w:r>
+        <w:rPr>
+          <w:sz w:val="24"/>
+          <w:szCs w:val="24"/>
+          <w:lang w:val="cs-CZ"/>
+        </w:rPr>
+        <w:t>tSymdata</w:t>
+      </w:r>
+      <w:proofErr w:type="spellEnd"/>
+      <w:r>
+        <w:rPr>
+          <w:sz w:val="24"/>
+          <w:szCs w:val="24"/>
+          <w:lang w:val="cs-CZ"/>
+        </w:rPr>
+        <w:t>, která obsahuje informace o symbolu. Konkrétně se jedná o počet parametrů funkce a informaci, zdali byla funkce tohoto uzlu definovaná.</w:t>
+      </w:r>
+      <w:r>
+        <w:rPr>
+          <w:sz w:val="24"/>
+          <w:szCs w:val="24"/>
           <w:lang w:val="cs-CZ"/>
         </w:rPr>
         <w:t xml:space="preserve"> Tyto informace původně mohly být obsažený přímo v uzlu stromu, při návrhu jsme si ale ještě nebyli jisti, co vše budeme potřebovat znát o symbolu a tak jsme pro něj vytvořili samostatnou strukturu.</w:t>
@@ -2936,65 +5198,122 @@
         <w:ind w:left="0" w:firstLine="426"/>
         <w:jc w:val="both"/>
         <w:rPr>
-          <w:szCs w:val="28"/>
-          <w:lang w:val="cs-CZ"/>
-        </w:rPr>
-      </w:pPr>
-      <w:r>
-        <w:rPr>
-          <w:szCs w:val="28"/>
-          <w:lang w:val="cs-CZ"/>
-        </w:rPr>
-        <w:t xml:space="preserve">Jak už bylo zmíněno, zásobník byl využit při počítání indentace v lexikální analýze a je implementován v souboru stack.c. Dále byl implementován také druhý zásobník využitý při analýze výrazů, který má podobný účel jako běžný zásobník, ale prvky v něm uložené také obsahují odkaz na následující prvek a vrchol tohoto zásobníku je vždy první položka. Kvůli tomu už se </w:t>
-      </w:r>
-      <w:r>
-        <w:rPr>
-          <w:szCs w:val="28"/>
+          <w:sz w:val="24"/>
+          <w:szCs w:val="24"/>
+          <w:lang w:val="cs-CZ"/>
+        </w:rPr>
+      </w:pPr>
+      <w:r>
+        <w:rPr>
+          <w:sz w:val="24"/>
+          <w:szCs w:val="24"/>
+          <w:lang w:val="cs-CZ"/>
+        </w:rPr>
+        <w:t xml:space="preserve">Jak už bylo zmíněno, zásobník byl využit při počítání </w:t>
+      </w:r>
+      <w:proofErr w:type="spellStart"/>
+      <w:r>
+        <w:rPr>
+          <w:sz w:val="24"/>
+          <w:szCs w:val="24"/>
+          <w:lang w:val="cs-CZ"/>
+        </w:rPr>
+        <w:t>indentace</w:t>
+      </w:r>
+      <w:proofErr w:type="spellEnd"/>
+      <w:r>
+        <w:rPr>
+          <w:sz w:val="24"/>
+          <w:szCs w:val="24"/>
+          <w:lang w:val="cs-CZ"/>
+        </w:rPr>
+        <w:t xml:space="preserve"> v lexikální analýze a je implementován v souboru </w:t>
+      </w:r>
+      <w:proofErr w:type="spellStart"/>
+      <w:proofErr w:type="gramStart"/>
+      <w:r>
+        <w:rPr>
+          <w:sz w:val="24"/>
+          <w:szCs w:val="24"/>
+          <w:lang w:val="cs-CZ"/>
+        </w:rPr>
+        <w:t>stack</w:t>
+      </w:r>
+      <w:proofErr w:type="gramEnd"/>
+      <w:r>
+        <w:rPr>
+          <w:sz w:val="24"/>
+          <w:szCs w:val="24"/>
+          <w:lang w:val="cs-CZ"/>
+        </w:rPr>
+        <w:t>.</w:t>
+      </w:r>
+      <w:proofErr w:type="gramStart"/>
+      <w:r>
+        <w:rPr>
+          <w:sz w:val="24"/>
+          <w:szCs w:val="24"/>
+          <w:lang w:val="cs-CZ"/>
+        </w:rPr>
+        <w:t>c</w:t>
+      </w:r>
+      <w:proofErr w:type="spellEnd"/>
+      <w:r>
+        <w:rPr>
+          <w:sz w:val="24"/>
+          <w:szCs w:val="24"/>
+          <w:lang w:val="cs-CZ"/>
+        </w:rPr>
+        <w:t>.</w:t>
+      </w:r>
+      <w:proofErr w:type="gramEnd"/>
+      <w:r>
+        <w:rPr>
+          <w:sz w:val="24"/>
+          <w:szCs w:val="24"/>
+          <w:lang w:val="cs-CZ"/>
+        </w:rPr>
+        <w:t xml:space="preserve"> Dále byl implementován také druhý zásobník využitý při analýze výrazů, který má podobný účel jako běžný zásobník, ale prvky v něm uložené také obsahují odkaz na následující prvek a vrchol tohoto zásobníku je vždy první položka. Kvůli tomu už se </w:t>
+      </w:r>
+      <w:r>
+        <w:rPr>
+          <w:sz w:val="24"/>
+          <w:szCs w:val="24"/>
           <w:lang w:val="cs-CZ"/>
         </w:rPr>
         <w:t xml:space="preserve">také trochu jedná o </w:t>
       </w:r>
       <w:r>
         <w:rPr>
-          <w:szCs w:val="28"/>
+          <w:sz w:val="24"/>
+          <w:szCs w:val="24"/>
           <w:lang w:val="cs-CZ"/>
         </w:rPr>
         <w:t xml:space="preserve">jednosměrně vázaný seznam, ve kterém lze přidávat a odebírat prvky </w:t>
       </w:r>
       <w:r>
         <w:rPr>
-          <w:szCs w:val="28"/>
+          <w:sz w:val="24"/>
+          <w:szCs w:val="24"/>
           <w:lang w:val="cs-CZ"/>
         </w:rPr>
         <w:t>nejen</w:t>
       </w:r>
       <w:r>
         <w:rPr>
-          <w:szCs w:val="28"/>
+          <w:sz w:val="24"/>
+          <w:szCs w:val="24"/>
           <w:lang w:val="cs-CZ"/>
         </w:rPr>
         <w:t xml:space="preserve"> na začátku seznamu</w:t>
       </w:r>
       <w:r>
         <w:rPr>
-          <w:szCs w:val="28"/>
+          <w:sz w:val="24"/>
+          <w:szCs w:val="24"/>
           <w:lang w:val="cs-CZ"/>
         </w:rPr>
         <w:t>.</w:t>
-      </w:r>
-    </w:p>
-    <w:p>
-      <w:pPr>
-        <w:jc w:val="both"/>
-        <w:rPr>
-          <w:lang w:val="cs-CZ"/>
-        </w:rPr>
-      </w:pPr>
-      <w:r>
-        <w:rPr>
-          <w:lang w:val="cs-CZ"/>
-        </w:rPr>
-        <w:br w:type="page"/>
       </w:r>
     </w:p>
     <w:p>
@@ -3003,20 +5322,9 @@
         <w:ind w:left="0" w:firstLine="426"/>
         <w:jc w:val="both"/>
         <w:rPr>
-          <w:szCs w:val="28"/>
-          <w:lang w:val="cs-CZ"/>
-        </w:rPr>
-      </w:pPr>
-    </w:p>
-    <w:p>
-      <w:pPr>
-        <w:pStyle w:val="Odstavecseseznamem"/>
-        <w:ind w:left="0" w:firstLine="426"/>
-        <w:jc w:val="both"/>
-        <w:rPr>
           <w:color w:val="595959" w:themeColor="text1" w:themeTint="A6"/>
-          <w:sz w:val="32"/>
-          <w:szCs w:val="32"/>
+          <w:sz w:val="24"/>
+          <w:szCs w:val="24"/>
           <w:lang w:val="cs-CZ"/>
         </w:rPr>
       </w:pPr>
@@ -3050,19 +5358,58 @@
     <w:p>
       <w:pPr>
         <w:pStyle w:val="Odstavecseseznamem"/>
+        <w:spacing w:line="240" w:lineRule="auto"/>
         <w:ind w:left="0" w:firstLine="426"/>
         <w:jc w:val="both"/>
         <w:rPr>
-          <w:szCs w:val="28"/>
-          <w:lang w:val="cs-CZ"/>
-        </w:rPr>
-      </w:pPr>
-      <w:r>
-        <w:rPr>
-          <w:szCs w:val="28"/>
-          <w:lang w:val="cs-CZ"/>
-        </w:rPr>
-        <w:t>Dynamický řetězec je struktura, která obsahuje odkaz na pole znaků s daným řetězcem a také proměnné délka a alokovaná délka. Tato struktura je využita téměř všude, kde je potřeba skládat nějaký řetězec. Hlavní využití má pro ukládání atributů tokenů, které mohou být nekonečně dlouhé. Při přidávání do řetězce se kontroluje přesáhnutí alokované délky a případně je řetězec realokován.</w:t>
+          <w:sz w:val="24"/>
+          <w:szCs w:val="24"/>
+          <w:lang w:val="cs-CZ"/>
+        </w:rPr>
+      </w:pPr>
+      <w:r>
+        <w:rPr>
+          <w:sz w:val="24"/>
+          <w:szCs w:val="24"/>
+          <w:lang w:val="cs-CZ"/>
+        </w:rPr>
+        <w:t xml:space="preserve">Dynamický řetězec je struktura, která obsahuje odkaz na pole znaků s daným řetězcem a také proměnné délka a alokovaná délka. Tato struktura je využita téměř všude, kde je potřeba skládat nějaký řetězec. Hlavní využití má pro ukládání atributů </w:t>
+      </w:r>
+      <w:proofErr w:type="spellStart"/>
+      <w:r>
+        <w:rPr>
+          <w:sz w:val="24"/>
+          <w:szCs w:val="24"/>
+          <w:lang w:val="cs-CZ"/>
+        </w:rPr>
+        <w:t>tokenů</w:t>
+      </w:r>
+      <w:proofErr w:type="spellEnd"/>
+      <w:r>
+        <w:rPr>
+          <w:sz w:val="24"/>
+          <w:szCs w:val="24"/>
+          <w:lang w:val="cs-CZ"/>
+        </w:rPr>
+        <w:t xml:space="preserve">, které mohou být nekonečně dlouhé. Při přidávání do řetězce se kontroluje přesáhnutí alokované délky a případně je řetězec </w:t>
+      </w:r>
+      <w:proofErr w:type="spellStart"/>
+      <w:r>
+        <w:rPr>
+          <w:sz w:val="24"/>
+          <w:szCs w:val="24"/>
+          <w:lang w:val="cs-CZ"/>
+        </w:rPr>
+        <w:t>realokován</w:t>
+      </w:r>
+      <w:proofErr w:type="spellEnd"/>
+      <w:r>
+        <w:rPr>
+          <w:sz w:val="24"/>
+          <w:szCs w:val="24"/>
+          <w:lang w:val="cs-CZ"/>
+        </w:rPr>
+        <w:t>.</w:t>
       </w:r>
     </w:p>
     <w:p>
@@ -3110,50 +5457,182 @@
           <w:szCs w:val="32"/>
           <w:lang w:val="cs-CZ"/>
         </w:rPr>
-        <w:t xml:space="preserve"> tokenů</w:t>
-      </w:r>
-    </w:p>
-    <w:p>
-      <w:pPr>
-        <w:jc w:val="both"/>
+        <w:t xml:space="preserve"> </w:t>
+      </w:r>
+      <w:proofErr w:type="spellStart"/>
+      <w:r>
         <w:rPr>
           <w:color w:val="595959" w:themeColor="text1" w:themeTint="A6"/>
           <w:sz w:val="32"/>
           <w:szCs w:val="32"/>
           <w:lang w:val="cs-CZ"/>
         </w:rPr>
-      </w:pPr>
-      <w:r>
-        <w:rPr>
-          <w:szCs w:val="28"/>
-          <w:lang w:val="cs-CZ"/>
-        </w:rPr>
-        <w:t xml:space="preserve">Seznam tokenů je struktura určená pro předání tokenů mezi parserem a precedenční analýzou. Parser precedenční analýze vždy </w:t>
-      </w:r>
-      <w:r>
-        <w:rPr>
-          <w:szCs w:val="28"/>
+        <w:t>tokenů</w:t>
+      </w:r>
+      <w:proofErr w:type="spellEnd"/>
+    </w:p>
+    <w:p>
+      <w:pPr>
+        <w:spacing w:line="240" w:lineRule="auto"/>
+        <w:ind w:firstLine="567"/>
+        <w:jc w:val="both"/>
+        <w:rPr>
+          <w:color w:val="595959" w:themeColor="text1" w:themeTint="A6"/>
+          <w:sz w:val="24"/>
+          <w:szCs w:val="24"/>
+          <w:lang w:val="cs-CZ"/>
+        </w:rPr>
+      </w:pPr>
+      <w:r>
+        <w:rPr>
+          <w:sz w:val="24"/>
+          <w:szCs w:val="24"/>
+          <w:lang w:val="cs-CZ"/>
+        </w:rPr>
+        <w:t xml:space="preserve">Seznam </w:t>
+      </w:r>
+      <w:proofErr w:type="spellStart"/>
+      <w:r>
+        <w:rPr>
+          <w:sz w:val="24"/>
+          <w:szCs w:val="24"/>
+          <w:lang w:val="cs-CZ"/>
+        </w:rPr>
+        <w:t>tokenů</w:t>
+      </w:r>
+      <w:proofErr w:type="spellEnd"/>
+      <w:r>
+        <w:rPr>
+          <w:sz w:val="24"/>
+          <w:szCs w:val="24"/>
+          <w:lang w:val="cs-CZ"/>
+        </w:rPr>
+        <w:t xml:space="preserve"> je struktura určená pro předání </w:t>
+      </w:r>
+      <w:proofErr w:type="spellStart"/>
+      <w:r>
+        <w:rPr>
+          <w:sz w:val="24"/>
+          <w:szCs w:val="24"/>
+          <w:lang w:val="cs-CZ"/>
+        </w:rPr>
+        <w:t>tokenů</w:t>
+      </w:r>
+      <w:proofErr w:type="spellEnd"/>
+      <w:r>
+        <w:rPr>
+          <w:sz w:val="24"/>
+          <w:szCs w:val="24"/>
+          <w:lang w:val="cs-CZ"/>
+        </w:rPr>
+        <w:t xml:space="preserve"> mezi </w:t>
+      </w:r>
+      <w:proofErr w:type="spellStart"/>
+      <w:r>
+        <w:rPr>
+          <w:sz w:val="24"/>
+          <w:szCs w:val="24"/>
+          <w:lang w:val="cs-CZ"/>
+        </w:rPr>
+        <w:t>parserem</w:t>
+      </w:r>
+      <w:proofErr w:type="spellEnd"/>
+      <w:r>
+        <w:rPr>
+          <w:sz w:val="24"/>
+          <w:szCs w:val="24"/>
+          <w:lang w:val="cs-CZ"/>
+        </w:rPr>
+        <w:t xml:space="preserve"> a precedenční analýzou. </w:t>
+      </w:r>
+      <w:proofErr w:type="spellStart"/>
+      <w:r>
+        <w:rPr>
+          <w:sz w:val="24"/>
+          <w:szCs w:val="24"/>
+          <w:lang w:val="cs-CZ"/>
+        </w:rPr>
+        <w:t>Parser</w:t>
+      </w:r>
+      <w:proofErr w:type="spellEnd"/>
+      <w:r>
+        <w:rPr>
+          <w:sz w:val="24"/>
+          <w:szCs w:val="24"/>
+          <w:lang w:val="cs-CZ"/>
+        </w:rPr>
+        <w:t xml:space="preserve"> precedenční analýze vždy </w:t>
+      </w:r>
+      <w:r>
+        <w:rPr>
+          <w:sz w:val="24"/>
+          <w:szCs w:val="24"/>
           <w:lang w:val="cs-CZ"/>
         </w:rPr>
         <w:t>z</w:t>
       </w:r>
       <w:r>
         <w:rPr>
-          <w:szCs w:val="28"/>
-          <w:lang w:val="cs-CZ"/>
-        </w:rPr>
-        <w:t>prostředkuje právě seznam tokenů, ve kterém je načtený celý výraz pro vyhodnocení. Každý prvek obsahuje kromě tokenu také ukazatel na další token. Do seznamu se prvky přidávají vždy na konec a odebírají se ze začátku, takže je sémanticky podobný frontě. Precedenční analýza poté pracuje vždy s prvním prvkem seznamu.</w:t>
-      </w:r>
-    </w:p>
-    <w:p>
-      <w:pPr>
-        <w:ind w:firstLine="426"/>
-        <w:jc w:val="both"/>
-        <w:rPr>
-          <w:szCs w:val="28"/>
-          <w:lang w:val="cs-CZ"/>
-        </w:rPr>
-      </w:pPr>
+          <w:sz w:val="24"/>
+          <w:szCs w:val="24"/>
+          <w:lang w:val="cs-CZ"/>
+        </w:rPr>
+        <w:t xml:space="preserve">prostředkuje právě seznam </w:t>
+      </w:r>
+      <w:proofErr w:type="spellStart"/>
+      <w:r>
+        <w:rPr>
+          <w:sz w:val="24"/>
+          <w:szCs w:val="24"/>
+          <w:lang w:val="cs-CZ"/>
+        </w:rPr>
+        <w:t>tokenů</w:t>
+      </w:r>
+      <w:proofErr w:type="spellEnd"/>
+      <w:r>
+        <w:rPr>
+          <w:sz w:val="24"/>
+          <w:szCs w:val="24"/>
+          <w:lang w:val="cs-CZ"/>
+        </w:rPr>
+        <w:t xml:space="preserve">, ve kterém je načtený celý výraz pro vyhodnocení. Každý prvek obsahuje kromě </w:t>
+      </w:r>
+      <w:proofErr w:type="spellStart"/>
+      <w:r>
+        <w:rPr>
+          <w:sz w:val="24"/>
+          <w:szCs w:val="24"/>
+          <w:lang w:val="cs-CZ"/>
+        </w:rPr>
+        <w:t>tokenu</w:t>
+      </w:r>
+      <w:proofErr w:type="spellEnd"/>
+      <w:r>
+        <w:rPr>
+          <w:sz w:val="24"/>
+          <w:szCs w:val="24"/>
+          <w:lang w:val="cs-CZ"/>
+        </w:rPr>
+        <w:t xml:space="preserve"> také ukazatel na další </w:t>
+      </w:r>
+      <w:proofErr w:type="spellStart"/>
+      <w:r>
+        <w:rPr>
+          <w:sz w:val="24"/>
+          <w:szCs w:val="24"/>
+          <w:lang w:val="cs-CZ"/>
+        </w:rPr>
+        <w:t>token</w:t>
+      </w:r>
+      <w:proofErr w:type="spellEnd"/>
+      <w:r>
+        <w:rPr>
+          <w:sz w:val="24"/>
+          <w:szCs w:val="24"/>
+          <w:lang w:val="cs-CZ"/>
+        </w:rPr>
+        <w:t>. Do seznamu se prvky přidávají vždy na konec a odebírají se ze začátku, takže je sémanticky podobný frontě. Precedenční analýza poté pracuje vždy s prvním prvkem seznamu.</w:t>
+      </w:r>
     </w:p>
     <w:p>
       <w:pPr>
@@ -3195,40 +5674,54 @@
     </w:p>
     <w:p>
       <w:pPr>
+        <w:spacing w:line="240" w:lineRule="auto"/>
         <w:ind w:firstLine="567"/>
         <w:jc w:val="both"/>
         <w:rPr>
-          <w:szCs w:val="28"/>
-          <w:lang w:val="cs-CZ"/>
-        </w:rPr>
-      </w:pPr>
-      <w:r>
-        <w:rPr>
-          <w:szCs w:val="28"/>
+          <w:sz w:val="24"/>
+          <w:szCs w:val="24"/>
+          <w:lang w:val="cs-CZ"/>
+        </w:rPr>
+      </w:pPr>
+      <w:r>
+        <w:rPr>
+          <w:sz w:val="24"/>
+          <w:szCs w:val="24"/>
           <w:lang w:val="cs-CZ"/>
         </w:rPr>
         <w:t xml:space="preserve">Tým na projekt jsme měli sestavený už před začátkem semestru. Kromě toho už </w:t>
       </w:r>
       <w:r>
         <w:rPr>
-          <w:szCs w:val="28"/>
+          <w:sz w:val="24"/>
+          <w:szCs w:val="24"/>
           <w:lang w:val="cs-CZ"/>
         </w:rPr>
         <w:t>někteří z nás</w:t>
       </w:r>
       <w:r>
         <w:rPr>
-          <w:szCs w:val="28"/>
+          <w:sz w:val="24"/>
+          <w:szCs w:val="24"/>
           <w:lang w:val="cs-CZ"/>
         </w:rPr>
         <w:t xml:space="preserve"> </w:t>
       </w:r>
       <w:r>
         <w:rPr>
-          <w:szCs w:val="28"/>
+          <w:sz w:val="24"/>
+          <w:szCs w:val="24"/>
           <w:lang w:val="cs-CZ"/>
         </w:rPr>
         <w:t>spolu dříve na týmovém projektu pracovali (v rámci předmětu IVS), tudíž jsme s týmovým vývojem už měli zkušenosti a spolupráce nepředstavovala žádný problém. Trochu se nám nepodařilo odhadnout časovou náročnost některých potřebných úkonů, a proto jsme nestihli mít na pokusné odevzdání celý projekt hotový (což jsme původně plánovali) kvůli absenci generování kódu. Tuto část jsme však dělali společně, a tak nebyl problém ji stihnout do finálního odevzdání. Přestože byl projekt poměrně časově náročný, všichni v týmu by asi souhlasili s tvrzením, že se jednalo o jednu z nejzajímavějších a nejzábavnějších částí informatiky, se kterou jsme se doposud na této fakultě setkali. Kromě toho bylo IFJ zatím ten největší projekt, na kterém každý z nás pracoval, což samo o sobě přinese spoustu užitečných zkušeností.</w:t>
+      </w:r>
+      <w:r>
+        <w:rPr>
+          <w:sz w:val="24"/>
+          <w:szCs w:val="24"/>
+          <w:lang w:val="cs-CZ"/>
+        </w:rPr>
+        <w:br w:type="page"/>
       </w:r>
     </w:p>
     <w:p>
@@ -3386,7 +5879,25 @@
           <w:szCs w:val="20"/>
           <w:lang w:val="cs-CZ"/>
         </w:rPr>
-        <w:t>1. &lt;program&gt; -&gt; &lt;statement&gt; &lt;program&gt;</w:t>
+        <w:t>1. &lt;program&gt; -&gt; &lt;</w:t>
+      </w:r>
+      <w:proofErr w:type="spellStart"/>
+      <w:r>
+        <w:rPr>
+          <w:sz w:val="20"/>
+          <w:szCs w:val="20"/>
+          <w:lang w:val="cs-CZ"/>
+        </w:rPr>
+        <w:t>statement</w:t>
+      </w:r>
+      <w:proofErr w:type="spellEnd"/>
+      <w:r>
+        <w:rPr>
+          <w:sz w:val="20"/>
+          <w:szCs w:val="20"/>
+          <w:lang w:val="cs-CZ"/>
+        </w:rPr>
+        <w:t>&gt; &lt;program&gt;</w:t>
       </w:r>
     </w:p>
     <w:p>
@@ -3405,7 +5916,43 @@
           <w:szCs w:val="20"/>
           <w:lang w:val="cs-CZ"/>
         </w:rPr>
-        <w:t>2. &lt;program&gt; -&gt; &lt;def_function&gt; &lt;program&gt;</w:t>
+        <w:t>2. &lt;program&gt; -&gt; &lt;</w:t>
+      </w:r>
+      <w:proofErr w:type="spellStart"/>
+      <w:r>
+        <w:rPr>
+          <w:sz w:val="20"/>
+          <w:szCs w:val="20"/>
+          <w:lang w:val="cs-CZ"/>
+        </w:rPr>
+        <w:t>def</w:t>
+      </w:r>
+      <w:proofErr w:type="spellEnd"/>
+      <w:r>
+        <w:rPr>
+          <w:sz w:val="20"/>
+          <w:szCs w:val="20"/>
+          <w:lang w:val="cs-CZ"/>
+        </w:rPr>
+        <w:t>_</w:t>
+      </w:r>
+      <w:proofErr w:type="spellStart"/>
+      <w:r>
+        <w:rPr>
+          <w:sz w:val="20"/>
+          <w:szCs w:val="20"/>
+          <w:lang w:val="cs-CZ"/>
+        </w:rPr>
+        <w:t>function</w:t>
+      </w:r>
+      <w:proofErr w:type="spellEnd"/>
+      <w:r>
+        <w:rPr>
+          <w:sz w:val="20"/>
+          <w:szCs w:val="20"/>
+          <w:lang w:val="cs-CZ"/>
+        </w:rPr>
+        <w:t>&gt; &lt;program&gt;</w:t>
       </w:r>
     </w:p>
     <w:p>
@@ -3454,7 +6001,25 @@
           <w:szCs w:val="20"/>
           <w:lang w:val="cs-CZ"/>
         </w:rPr>
-        <w:t>4. &lt;term&gt; -&gt; value &lt;term_n&gt;</w:t>
+        <w:t xml:space="preserve">4. &lt;term&gt; -&gt; </w:t>
+      </w:r>
+      <w:proofErr w:type="spellStart"/>
+      <w:r>
+        <w:rPr>
+          <w:sz w:val="20"/>
+          <w:szCs w:val="20"/>
+          <w:lang w:val="cs-CZ"/>
+        </w:rPr>
+        <w:t>value</w:t>
+      </w:r>
+      <w:proofErr w:type="spellEnd"/>
+      <w:r>
+        <w:rPr>
+          <w:sz w:val="20"/>
+          <w:szCs w:val="20"/>
+          <w:lang w:val="cs-CZ"/>
+        </w:rPr>
+        <w:t xml:space="preserve"> &lt;term_n&gt;</w:t>
       </w:r>
     </w:p>
     <w:p>
@@ -3492,7 +6057,25 @@
           <w:szCs w:val="20"/>
           <w:lang w:val="cs-CZ"/>
         </w:rPr>
-        <w:t>6. &lt;term&gt; -&gt; None &lt;term_n&gt;</w:t>
+        <w:t xml:space="preserve">6. &lt;term&gt; -&gt; </w:t>
+      </w:r>
+      <w:proofErr w:type="spellStart"/>
+      <w:r>
+        <w:rPr>
+          <w:sz w:val="20"/>
+          <w:szCs w:val="20"/>
+          <w:lang w:val="cs-CZ"/>
+        </w:rPr>
+        <w:t>None</w:t>
+      </w:r>
+      <w:proofErr w:type="spellEnd"/>
+      <w:r>
+        <w:rPr>
+          <w:sz w:val="20"/>
+          <w:szCs w:val="20"/>
+          <w:lang w:val="cs-CZ"/>
+        </w:rPr>
+        <w:t xml:space="preserve"> &lt;term_n&gt;</w:t>
       </w:r>
     </w:p>
     <w:p>
@@ -3579,7 +6162,133 @@
           <w:szCs w:val="20"/>
           <w:lang w:val="cs-CZ"/>
         </w:rPr>
-        <w:t>10. &lt;def_function&gt; -&gt; def id ( &lt;param&gt; ) : EOL INDENT &lt;statement_fun&gt; DEDENT</w:t>
+        <w:t>10. &lt;</w:t>
+      </w:r>
+      <w:proofErr w:type="spellStart"/>
+      <w:r>
+        <w:rPr>
+          <w:sz w:val="20"/>
+          <w:szCs w:val="20"/>
+          <w:lang w:val="cs-CZ"/>
+        </w:rPr>
+        <w:t>def</w:t>
+      </w:r>
+      <w:proofErr w:type="spellEnd"/>
+      <w:r>
+        <w:rPr>
+          <w:sz w:val="20"/>
+          <w:szCs w:val="20"/>
+          <w:lang w:val="cs-CZ"/>
+        </w:rPr>
+        <w:t>_</w:t>
+      </w:r>
+      <w:proofErr w:type="spellStart"/>
+      <w:r>
+        <w:rPr>
+          <w:sz w:val="20"/>
+          <w:szCs w:val="20"/>
+          <w:lang w:val="cs-CZ"/>
+        </w:rPr>
+        <w:t>function</w:t>
+      </w:r>
+      <w:proofErr w:type="spellEnd"/>
+      <w:r>
+        <w:rPr>
+          <w:sz w:val="20"/>
+          <w:szCs w:val="20"/>
+          <w:lang w:val="cs-CZ"/>
+        </w:rPr>
+        <w:t xml:space="preserve">&gt; -&gt; </w:t>
+      </w:r>
+      <w:proofErr w:type="spellStart"/>
+      <w:r>
+        <w:rPr>
+          <w:sz w:val="20"/>
+          <w:szCs w:val="20"/>
+          <w:lang w:val="cs-CZ"/>
+        </w:rPr>
+        <w:t>def</w:t>
+      </w:r>
+      <w:proofErr w:type="spellEnd"/>
+      <w:r>
+        <w:rPr>
+          <w:sz w:val="20"/>
+          <w:szCs w:val="20"/>
+          <w:lang w:val="cs-CZ"/>
+        </w:rPr>
+        <w:t xml:space="preserve"> </w:t>
+      </w:r>
+      <w:proofErr w:type="gramStart"/>
+      <w:r>
+        <w:rPr>
+          <w:sz w:val="20"/>
+          <w:szCs w:val="20"/>
+          <w:lang w:val="cs-CZ"/>
+        </w:rPr>
+        <w:t>id ( &lt;</w:t>
+      </w:r>
+      <w:proofErr w:type="spellStart"/>
+      <w:r>
+        <w:rPr>
+          <w:sz w:val="20"/>
+          <w:szCs w:val="20"/>
+          <w:lang w:val="cs-CZ"/>
+        </w:rPr>
+        <w:t>param</w:t>
+      </w:r>
+      <w:proofErr w:type="spellEnd"/>
+      <w:r>
+        <w:rPr>
+          <w:sz w:val="20"/>
+          <w:szCs w:val="20"/>
+          <w:lang w:val="cs-CZ"/>
+        </w:rPr>
+        <w:t>&gt;</w:t>
+      </w:r>
+      <w:proofErr w:type="gramEnd"/>
+      <w:r>
+        <w:rPr>
+          <w:sz w:val="20"/>
+          <w:szCs w:val="20"/>
+          <w:lang w:val="cs-CZ"/>
+        </w:rPr>
+        <w:t xml:space="preserve"> ) : EOL INDENT &lt;</w:t>
+      </w:r>
+      <w:proofErr w:type="spellStart"/>
+      <w:r>
+        <w:rPr>
+          <w:sz w:val="20"/>
+          <w:szCs w:val="20"/>
+          <w:lang w:val="cs-CZ"/>
+        </w:rPr>
+        <w:t>statement</w:t>
+      </w:r>
+      <w:proofErr w:type="spellEnd"/>
+      <w:r>
+        <w:rPr>
+          <w:sz w:val="20"/>
+          <w:szCs w:val="20"/>
+          <w:lang w:val="cs-CZ"/>
+        </w:rPr>
+        <w:t>_</w:t>
+      </w:r>
+      <w:proofErr w:type="spellStart"/>
+      <w:r>
+        <w:rPr>
+          <w:sz w:val="20"/>
+          <w:szCs w:val="20"/>
+          <w:lang w:val="cs-CZ"/>
+        </w:rPr>
+        <w:t>fun</w:t>
+      </w:r>
+      <w:proofErr w:type="spellEnd"/>
+      <w:r>
+        <w:rPr>
+          <w:sz w:val="20"/>
+          <w:szCs w:val="20"/>
+          <w:lang w:val="cs-CZ"/>
+        </w:rPr>
+        <w:t>&gt; DEDENT</w:t>
       </w:r>
     </w:p>
     <w:p>
@@ -3598,7 +6307,43 @@
           <w:szCs w:val="20"/>
           <w:lang w:val="cs-CZ"/>
         </w:rPr>
-        <w:t>11. &lt;param&gt; -&gt; id &lt;param_n&gt;</w:t>
+        <w:t>11. &lt;</w:t>
+      </w:r>
+      <w:proofErr w:type="spellStart"/>
+      <w:r>
+        <w:rPr>
+          <w:sz w:val="20"/>
+          <w:szCs w:val="20"/>
+          <w:lang w:val="cs-CZ"/>
+        </w:rPr>
+        <w:t>param</w:t>
+      </w:r>
+      <w:proofErr w:type="spellEnd"/>
+      <w:r>
+        <w:rPr>
+          <w:sz w:val="20"/>
+          <w:szCs w:val="20"/>
+          <w:lang w:val="cs-CZ"/>
+        </w:rPr>
+        <w:t>&gt; -&gt; id &lt;</w:t>
+      </w:r>
+      <w:proofErr w:type="spellStart"/>
+      <w:r>
+        <w:rPr>
+          <w:sz w:val="20"/>
+          <w:szCs w:val="20"/>
+          <w:lang w:val="cs-CZ"/>
+        </w:rPr>
+        <w:t>param</w:t>
+      </w:r>
+      <w:proofErr w:type="spellEnd"/>
+      <w:r>
+        <w:rPr>
+          <w:sz w:val="20"/>
+          <w:szCs w:val="20"/>
+          <w:lang w:val="cs-CZ"/>
+        </w:rPr>
+        <w:t>_n&gt;</w:t>
       </w:r>
     </w:p>
     <w:p>
@@ -3617,7 +6362,25 @@
           <w:szCs w:val="20"/>
           <w:lang w:val="cs-CZ"/>
         </w:rPr>
-        <w:t>12. &lt;param&gt; -&gt; Ɛ</w:t>
+        <w:t>12. &lt;</w:t>
+      </w:r>
+      <w:proofErr w:type="spellStart"/>
+      <w:r>
+        <w:rPr>
+          <w:sz w:val="20"/>
+          <w:szCs w:val="20"/>
+          <w:lang w:val="cs-CZ"/>
+        </w:rPr>
+        <w:t>param</w:t>
+      </w:r>
+      <w:proofErr w:type="spellEnd"/>
+      <w:r>
+        <w:rPr>
+          <w:sz w:val="20"/>
+          <w:szCs w:val="20"/>
+          <w:lang w:val="cs-CZ"/>
+        </w:rPr>
+        <w:t>&gt; -&gt; Ɛ</w:t>
       </w:r>
     </w:p>
     <w:p>
@@ -3636,7 +6399,43 @@
           <w:szCs w:val="20"/>
           <w:lang w:val="cs-CZ"/>
         </w:rPr>
-        <w:t>13. &lt;param_n&gt; -&gt; , &lt;param&gt;</w:t>
+        <w:t>13. &lt;</w:t>
+      </w:r>
+      <w:proofErr w:type="spellStart"/>
+      <w:r>
+        <w:rPr>
+          <w:sz w:val="20"/>
+          <w:szCs w:val="20"/>
+          <w:lang w:val="cs-CZ"/>
+        </w:rPr>
+        <w:t>param</w:t>
+      </w:r>
+      <w:proofErr w:type="spellEnd"/>
+      <w:r>
+        <w:rPr>
+          <w:sz w:val="20"/>
+          <w:szCs w:val="20"/>
+          <w:lang w:val="cs-CZ"/>
+        </w:rPr>
+        <w:t>_n&gt; -&gt; , &lt;</w:t>
+      </w:r>
+      <w:proofErr w:type="spellStart"/>
+      <w:r>
+        <w:rPr>
+          <w:sz w:val="20"/>
+          <w:szCs w:val="20"/>
+          <w:lang w:val="cs-CZ"/>
+        </w:rPr>
+        <w:t>param</w:t>
+      </w:r>
+      <w:proofErr w:type="spellEnd"/>
+      <w:r>
+        <w:rPr>
+          <w:sz w:val="20"/>
+          <w:szCs w:val="20"/>
+          <w:lang w:val="cs-CZ"/>
+        </w:rPr>
+        <w:t>&gt;</w:t>
       </w:r>
     </w:p>
     <w:p>
@@ -3655,7 +6454,25 @@
           <w:szCs w:val="20"/>
           <w:lang w:val="cs-CZ"/>
         </w:rPr>
-        <w:t>14. &lt;param_n&gt; -&gt; Ɛ</w:t>
+        <w:t>14. &lt;</w:t>
+      </w:r>
+      <w:proofErr w:type="spellStart"/>
+      <w:r>
+        <w:rPr>
+          <w:sz w:val="20"/>
+          <w:szCs w:val="20"/>
+          <w:lang w:val="cs-CZ"/>
+        </w:rPr>
+        <w:t>param</w:t>
+      </w:r>
+      <w:proofErr w:type="spellEnd"/>
+      <w:r>
+        <w:rPr>
+          <w:sz w:val="20"/>
+          <w:szCs w:val="20"/>
+          <w:lang w:val="cs-CZ"/>
+        </w:rPr>
+        <w:t>_n&gt; -&gt; Ɛ</w:t>
       </w:r>
     </w:p>
     <w:p>
@@ -3685,7 +6502,97 @@
           <w:szCs w:val="20"/>
           <w:lang w:val="cs-CZ"/>
         </w:rPr>
-        <w:t>15. &lt;statement_fun&gt; -&gt; &lt;expression&gt; EOL &lt;statement_fun&gt;</w:t>
+        <w:t>15. &lt;</w:t>
+      </w:r>
+      <w:proofErr w:type="spellStart"/>
+      <w:r>
+        <w:rPr>
+          <w:sz w:val="20"/>
+          <w:szCs w:val="20"/>
+          <w:lang w:val="cs-CZ"/>
+        </w:rPr>
+        <w:t>statement</w:t>
+      </w:r>
+      <w:proofErr w:type="spellEnd"/>
+      <w:r>
+        <w:rPr>
+          <w:sz w:val="20"/>
+          <w:szCs w:val="20"/>
+          <w:lang w:val="cs-CZ"/>
+        </w:rPr>
+        <w:t>_</w:t>
+      </w:r>
+      <w:proofErr w:type="spellStart"/>
+      <w:r>
+        <w:rPr>
+          <w:sz w:val="20"/>
+          <w:szCs w:val="20"/>
+          <w:lang w:val="cs-CZ"/>
+        </w:rPr>
+        <w:t>fun</w:t>
+      </w:r>
+      <w:proofErr w:type="spellEnd"/>
+      <w:r>
+        <w:rPr>
+          <w:sz w:val="20"/>
+          <w:szCs w:val="20"/>
+          <w:lang w:val="cs-CZ"/>
+        </w:rPr>
+        <w:t>&gt; -&gt; &lt;</w:t>
+      </w:r>
+      <w:proofErr w:type="spellStart"/>
+      <w:r>
+        <w:rPr>
+          <w:sz w:val="20"/>
+          <w:szCs w:val="20"/>
+          <w:lang w:val="cs-CZ"/>
+        </w:rPr>
+        <w:t>expression</w:t>
+      </w:r>
+      <w:proofErr w:type="spellEnd"/>
+      <w:r>
+        <w:rPr>
+          <w:sz w:val="20"/>
+          <w:szCs w:val="20"/>
+          <w:lang w:val="cs-CZ"/>
+        </w:rPr>
+        <w:t>&gt; EOL &lt;</w:t>
+      </w:r>
+      <w:proofErr w:type="spellStart"/>
+      <w:r>
+        <w:rPr>
+          <w:sz w:val="20"/>
+          <w:szCs w:val="20"/>
+          <w:lang w:val="cs-CZ"/>
+        </w:rPr>
+        <w:t>statement</w:t>
+      </w:r>
+      <w:proofErr w:type="spellEnd"/>
+      <w:r>
+        <w:rPr>
+          <w:sz w:val="20"/>
+          <w:szCs w:val="20"/>
+          <w:lang w:val="cs-CZ"/>
+        </w:rPr>
+        <w:t>_</w:t>
+      </w:r>
+      <w:proofErr w:type="spellStart"/>
+      <w:r>
+        <w:rPr>
+          <w:sz w:val="20"/>
+          <w:szCs w:val="20"/>
+          <w:lang w:val="cs-CZ"/>
+        </w:rPr>
+        <w:t>fun</w:t>
+      </w:r>
+      <w:proofErr w:type="spellEnd"/>
+      <w:r>
+        <w:rPr>
+          <w:sz w:val="20"/>
+          <w:szCs w:val="20"/>
+          <w:lang w:val="cs-CZ"/>
+        </w:rPr>
+        <w:t>&gt;</w:t>
       </w:r>
     </w:p>
     <w:p>
@@ -3704,7 +6611,97 @@
           <w:szCs w:val="20"/>
           <w:lang w:val="cs-CZ"/>
         </w:rPr>
-        <w:t>16. &lt;statement_fun&gt; -&gt; id &lt;idwhat&gt; EOL &lt;statement_fun&gt;</w:t>
+        <w:t>16. &lt;</w:t>
+      </w:r>
+      <w:proofErr w:type="spellStart"/>
+      <w:r>
+        <w:rPr>
+          <w:sz w:val="20"/>
+          <w:szCs w:val="20"/>
+          <w:lang w:val="cs-CZ"/>
+        </w:rPr>
+        <w:t>statement</w:t>
+      </w:r>
+      <w:proofErr w:type="spellEnd"/>
+      <w:r>
+        <w:rPr>
+          <w:sz w:val="20"/>
+          <w:szCs w:val="20"/>
+          <w:lang w:val="cs-CZ"/>
+        </w:rPr>
+        <w:t>_</w:t>
+      </w:r>
+      <w:proofErr w:type="spellStart"/>
+      <w:r>
+        <w:rPr>
+          <w:sz w:val="20"/>
+          <w:szCs w:val="20"/>
+          <w:lang w:val="cs-CZ"/>
+        </w:rPr>
+        <w:t>fun</w:t>
+      </w:r>
+      <w:proofErr w:type="spellEnd"/>
+      <w:r>
+        <w:rPr>
+          <w:sz w:val="20"/>
+          <w:szCs w:val="20"/>
+          <w:lang w:val="cs-CZ"/>
+        </w:rPr>
+        <w:t>&gt; -&gt; id &lt;</w:t>
+      </w:r>
+      <w:proofErr w:type="spellStart"/>
+      <w:r>
+        <w:rPr>
+          <w:sz w:val="20"/>
+          <w:szCs w:val="20"/>
+          <w:lang w:val="cs-CZ"/>
+        </w:rPr>
+        <w:t>idwhat</w:t>
+      </w:r>
+      <w:proofErr w:type="spellEnd"/>
+      <w:r>
+        <w:rPr>
+          <w:sz w:val="20"/>
+          <w:szCs w:val="20"/>
+          <w:lang w:val="cs-CZ"/>
+        </w:rPr>
+        <w:t>&gt; EOL &lt;</w:t>
+      </w:r>
+      <w:proofErr w:type="spellStart"/>
+      <w:r>
+        <w:rPr>
+          <w:sz w:val="20"/>
+          <w:szCs w:val="20"/>
+          <w:lang w:val="cs-CZ"/>
+        </w:rPr>
+        <w:t>statement</w:t>
+      </w:r>
+      <w:proofErr w:type="spellEnd"/>
+      <w:r>
+        <w:rPr>
+          <w:sz w:val="20"/>
+          <w:szCs w:val="20"/>
+          <w:lang w:val="cs-CZ"/>
+        </w:rPr>
+        <w:t>_</w:t>
+      </w:r>
+      <w:proofErr w:type="spellStart"/>
+      <w:r>
+        <w:rPr>
+          <w:sz w:val="20"/>
+          <w:szCs w:val="20"/>
+          <w:lang w:val="cs-CZ"/>
+        </w:rPr>
+        <w:t>fun</w:t>
+      </w:r>
+      <w:proofErr w:type="spellEnd"/>
+      <w:r>
+        <w:rPr>
+          <w:sz w:val="20"/>
+          <w:szCs w:val="20"/>
+          <w:lang w:val="cs-CZ"/>
+        </w:rPr>
+        <w:t>&gt;</w:t>
       </w:r>
     </w:p>
     <w:p>
@@ -3723,7 +6720,205 @@
           <w:szCs w:val="20"/>
           <w:lang w:val="cs-CZ"/>
         </w:rPr>
-        <w:t>17. &lt;statement_fun&gt; -&gt; if &lt;expression&gt; : EOL INDENT &lt;statement_fun&gt; DEDENT else : EOL INDENT &lt;statement_fun&gt; DEDENT &lt;statement_fun&gt;</w:t>
+        <w:t>17. &lt;</w:t>
+      </w:r>
+      <w:proofErr w:type="spellStart"/>
+      <w:r>
+        <w:rPr>
+          <w:sz w:val="20"/>
+          <w:szCs w:val="20"/>
+          <w:lang w:val="cs-CZ"/>
+        </w:rPr>
+        <w:t>statement</w:t>
+      </w:r>
+      <w:proofErr w:type="spellEnd"/>
+      <w:r>
+        <w:rPr>
+          <w:sz w:val="20"/>
+          <w:szCs w:val="20"/>
+          <w:lang w:val="cs-CZ"/>
+        </w:rPr>
+        <w:t>_</w:t>
+      </w:r>
+      <w:proofErr w:type="spellStart"/>
+      <w:r>
+        <w:rPr>
+          <w:sz w:val="20"/>
+          <w:szCs w:val="20"/>
+          <w:lang w:val="cs-CZ"/>
+        </w:rPr>
+        <w:t>fun</w:t>
+      </w:r>
+      <w:proofErr w:type="spellEnd"/>
+      <w:r>
+        <w:rPr>
+          <w:sz w:val="20"/>
+          <w:szCs w:val="20"/>
+          <w:lang w:val="cs-CZ"/>
+        </w:rPr>
+        <w:t xml:space="preserve">&gt; -&gt; </w:t>
+      </w:r>
+      <w:proofErr w:type="spellStart"/>
+      <w:r>
+        <w:rPr>
+          <w:sz w:val="20"/>
+          <w:szCs w:val="20"/>
+          <w:lang w:val="cs-CZ"/>
+        </w:rPr>
+        <w:t>if</w:t>
+      </w:r>
+      <w:proofErr w:type="spellEnd"/>
+      <w:r>
+        <w:rPr>
+          <w:sz w:val="20"/>
+          <w:szCs w:val="20"/>
+          <w:lang w:val="cs-CZ"/>
+        </w:rPr>
+        <w:t xml:space="preserve"> &lt;</w:t>
+      </w:r>
+      <w:proofErr w:type="spellStart"/>
+      <w:r>
+        <w:rPr>
+          <w:sz w:val="20"/>
+          <w:szCs w:val="20"/>
+          <w:lang w:val="cs-CZ"/>
+        </w:rPr>
+        <w:t>expression</w:t>
+      </w:r>
+      <w:proofErr w:type="spellEnd"/>
+      <w:r>
+        <w:rPr>
+          <w:sz w:val="20"/>
+          <w:szCs w:val="20"/>
+          <w:lang w:val="cs-CZ"/>
+        </w:rPr>
+        <w:t>&gt; : EOL INDENT &lt;</w:t>
+      </w:r>
+      <w:proofErr w:type="spellStart"/>
+      <w:r>
+        <w:rPr>
+          <w:sz w:val="20"/>
+          <w:szCs w:val="20"/>
+          <w:lang w:val="cs-CZ"/>
+        </w:rPr>
+        <w:t>statement</w:t>
+      </w:r>
+      <w:proofErr w:type="spellEnd"/>
+      <w:r>
+        <w:rPr>
+          <w:sz w:val="20"/>
+          <w:szCs w:val="20"/>
+          <w:lang w:val="cs-CZ"/>
+        </w:rPr>
+        <w:t>_</w:t>
+      </w:r>
+      <w:proofErr w:type="spellStart"/>
+      <w:r>
+        <w:rPr>
+          <w:sz w:val="20"/>
+          <w:szCs w:val="20"/>
+          <w:lang w:val="cs-CZ"/>
+        </w:rPr>
+        <w:t>fun</w:t>
+      </w:r>
+      <w:proofErr w:type="spellEnd"/>
+      <w:r>
+        <w:rPr>
+          <w:sz w:val="20"/>
+          <w:szCs w:val="20"/>
+          <w:lang w:val="cs-CZ"/>
+        </w:rPr>
+        <w:t xml:space="preserve">&gt; DEDENT </w:t>
+      </w:r>
+      <w:proofErr w:type="spellStart"/>
+      <w:r>
+        <w:rPr>
+          <w:sz w:val="20"/>
+          <w:szCs w:val="20"/>
+          <w:lang w:val="cs-CZ"/>
+        </w:rPr>
+        <w:t>else</w:t>
+      </w:r>
+      <w:proofErr w:type="spellEnd"/>
+      <w:r>
+        <w:rPr>
+          <w:sz w:val="20"/>
+          <w:szCs w:val="20"/>
+          <w:lang w:val="cs-CZ"/>
+        </w:rPr>
+        <w:t xml:space="preserve"> : EOL INDENT &lt;</w:t>
+      </w:r>
+      <w:proofErr w:type="spellStart"/>
+      <w:r>
+        <w:rPr>
+          <w:sz w:val="20"/>
+          <w:szCs w:val="20"/>
+          <w:lang w:val="cs-CZ"/>
+        </w:rPr>
+        <w:t>statement</w:t>
+      </w:r>
+      <w:proofErr w:type="spellEnd"/>
+      <w:r>
+        <w:rPr>
+          <w:sz w:val="20"/>
+          <w:szCs w:val="20"/>
+          <w:lang w:val="cs-CZ"/>
+        </w:rPr>
+        <w:t>_</w:t>
+      </w:r>
+      <w:proofErr w:type="spellStart"/>
+      <w:r>
+        <w:rPr>
+          <w:sz w:val="20"/>
+          <w:szCs w:val="20"/>
+          <w:lang w:val="cs-CZ"/>
+        </w:rPr>
+        <w:t>fun</w:t>
+      </w:r>
+      <w:proofErr w:type="spellEnd"/>
+      <w:r>
+        <w:rPr>
+          <w:sz w:val="20"/>
+          <w:szCs w:val="20"/>
+          <w:lang w:val="cs-CZ"/>
+        </w:rPr>
+        <w:t>&gt; DEDENT &lt;</w:t>
+      </w:r>
+      <w:proofErr w:type="spellStart"/>
+      <w:r>
+        <w:rPr>
+          <w:sz w:val="20"/>
+          <w:szCs w:val="20"/>
+          <w:lang w:val="cs-CZ"/>
+        </w:rPr>
+        <w:t>statement</w:t>
+      </w:r>
+      <w:proofErr w:type="spellEnd"/>
+      <w:r>
+        <w:rPr>
+          <w:sz w:val="20"/>
+          <w:szCs w:val="20"/>
+          <w:lang w:val="cs-CZ"/>
+        </w:rPr>
+        <w:t>_</w:t>
+      </w:r>
+      <w:proofErr w:type="spellStart"/>
+      <w:r>
+        <w:rPr>
+          <w:sz w:val="20"/>
+          <w:szCs w:val="20"/>
+          <w:lang w:val="cs-CZ"/>
+        </w:rPr>
+        <w:t>fun</w:t>
+      </w:r>
+      <w:proofErr w:type="spellEnd"/>
+      <w:r>
+        <w:rPr>
+          <w:sz w:val="20"/>
+          <w:szCs w:val="20"/>
+          <w:lang w:val="cs-CZ"/>
+        </w:rPr>
+        <w:t>&gt;</w:t>
       </w:r>
     </w:p>
     <w:p>
@@ -3742,7 +6937,151 @@
           <w:szCs w:val="20"/>
           <w:lang w:val="cs-CZ"/>
         </w:rPr>
-        <w:t>18. &lt;statement_fun&gt; -&gt; while &lt;expression&gt; : EOL INDENT &lt;statement_fun&gt; DEDENT &lt;statement_fun&gt;</w:t>
+        <w:t>18. &lt;</w:t>
+      </w:r>
+      <w:proofErr w:type="spellStart"/>
+      <w:r>
+        <w:rPr>
+          <w:sz w:val="20"/>
+          <w:szCs w:val="20"/>
+          <w:lang w:val="cs-CZ"/>
+        </w:rPr>
+        <w:t>statement</w:t>
+      </w:r>
+      <w:proofErr w:type="spellEnd"/>
+      <w:r>
+        <w:rPr>
+          <w:sz w:val="20"/>
+          <w:szCs w:val="20"/>
+          <w:lang w:val="cs-CZ"/>
+        </w:rPr>
+        <w:t>_</w:t>
+      </w:r>
+      <w:proofErr w:type="spellStart"/>
+      <w:r>
+        <w:rPr>
+          <w:sz w:val="20"/>
+          <w:szCs w:val="20"/>
+          <w:lang w:val="cs-CZ"/>
+        </w:rPr>
+        <w:t>fun</w:t>
+      </w:r>
+      <w:proofErr w:type="spellEnd"/>
+      <w:r>
+        <w:rPr>
+          <w:sz w:val="20"/>
+          <w:szCs w:val="20"/>
+          <w:lang w:val="cs-CZ"/>
+        </w:rPr>
+        <w:t xml:space="preserve">&gt; -&gt; </w:t>
+      </w:r>
+      <w:proofErr w:type="spellStart"/>
+      <w:r>
+        <w:rPr>
+          <w:sz w:val="20"/>
+          <w:szCs w:val="20"/>
+          <w:lang w:val="cs-CZ"/>
+        </w:rPr>
+        <w:t>while</w:t>
+      </w:r>
+      <w:proofErr w:type="spellEnd"/>
+      <w:r>
+        <w:rPr>
+          <w:sz w:val="20"/>
+          <w:szCs w:val="20"/>
+          <w:lang w:val="cs-CZ"/>
+        </w:rPr>
+        <w:t xml:space="preserve"> &lt;</w:t>
+      </w:r>
+      <w:proofErr w:type="spellStart"/>
+      <w:r>
+        <w:rPr>
+          <w:sz w:val="20"/>
+          <w:szCs w:val="20"/>
+          <w:lang w:val="cs-CZ"/>
+        </w:rPr>
+        <w:t>expression</w:t>
+      </w:r>
+      <w:proofErr w:type="spellEnd"/>
+      <w:r>
+        <w:rPr>
+          <w:sz w:val="20"/>
+          <w:szCs w:val="20"/>
+          <w:lang w:val="cs-CZ"/>
+        </w:rPr>
+        <w:t>&gt; : EOL INDENT &lt;</w:t>
+      </w:r>
+      <w:proofErr w:type="spellStart"/>
+      <w:r>
+        <w:rPr>
+          <w:sz w:val="20"/>
+          <w:szCs w:val="20"/>
+          <w:lang w:val="cs-CZ"/>
+        </w:rPr>
+        <w:t>statement</w:t>
+      </w:r>
+      <w:proofErr w:type="spellEnd"/>
+      <w:r>
+        <w:rPr>
+          <w:sz w:val="20"/>
+          <w:szCs w:val="20"/>
+          <w:lang w:val="cs-CZ"/>
+        </w:rPr>
+        <w:t>_</w:t>
+      </w:r>
+      <w:proofErr w:type="spellStart"/>
+      <w:r>
+        <w:rPr>
+          <w:sz w:val="20"/>
+          <w:szCs w:val="20"/>
+          <w:lang w:val="cs-CZ"/>
+        </w:rPr>
+        <w:t>fun</w:t>
+      </w:r>
+      <w:proofErr w:type="spellEnd"/>
+      <w:r>
+        <w:rPr>
+          <w:sz w:val="20"/>
+          <w:szCs w:val="20"/>
+          <w:lang w:val="cs-CZ"/>
+        </w:rPr>
+        <w:t>&gt; DEDENT &lt;</w:t>
+      </w:r>
+      <w:proofErr w:type="spellStart"/>
+      <w:r>
+        <w:rPr>
+          <w:sz w:val="20"/>
+          <w:szCs w:val="20"/>
+          <w:lang w:val="cs-CZ"/>
+        </w:rPr>
+        <w:t>statement</w:t>
+      </w:r>
+      <w:proofErr w:type="spellEnd"/>
+      <w:r>
+        <w:rPr>
+          <w:sz w:val="20"/>
+          <w:szCs w:val="20"/>
+          <w:lang w:val="cs-CZ"/>
+        </w:rPr>
+        <w:t>_</w:t>
+      </w:r>
+      <w:proofErr w:type="spellStart"/>
+      <w:r>
+        <w:rPr>
+          <w:sz w:val="20"/>
+          <w:szCs w:val="20"/>
+          <w:lang w:val="cs-CZ"/>
+        </w:rPr>
+        <w:t>fun</w:t>
+      </w:r>
+      <w:proofErr w:type="spellEnd"/>
+      <w:r>
+        <w:rPr>
+          <w:sz w:val="20"/>
+          <w:szCs w:val="20"/>
+          <w:lang w:val="cs-CZ"/>
+        </w:rPr>
+        <w:t>&gt;</w:t>
       </w:r>
     </w:p>
     <w:p>
@@ -3761,7 +7100,97 @@
           <w:szCs w:val="20"/>
           <w:lang w:val="cs-CZ"/>
         </w:rPr>
-        <w:t>19. &lt;statement_fun&gt; -&gt; pass EOL &lt;statement_fun&gt;</w:t>
+        <w:t>19. &lt;</w:t>
+      </w:r>
+      <w:proofErr w:type="spellStart"/>
+      <w:r>
+        <w:rPr>
+          <w:sz w:val="20"/>
+          <w:szCs w:val="20"/>
+          <w:lang w:val="cs-CZ"/>
+        </w:rPr>
+        <w:t>statement</w:t>
+      </w:r>
+      <w:proofErr w:type="spellEnd"/>
+      <w:r>
+        <w:rPr>
+          <w:sz w:val="20"/>
+          <w:szCs w:val="20"/>
+          <w:lang w:val="cs-CZ"/>
+        </w:rPr>
+        <w:t>_</w:t>
+      </w:r>
+      <w:proofErr w:type="spellStart"/>
+      <w:r>
+        <w:rPr>
+          <w:sz w:val="20"/>
+          <w:szCs w:val="20"/>
+          <w:lang w:val="cs-CZ"/>
+        </w:rPr>
+        <w:t>fun</w:t>
+      </w:r>
+      <w:proofErr w:type="spellEnd"/>
+      <w:r>
+        <w:rPr>
+          <w:sz w:val="20"/>
+          <w:szCs w:val="20"/>
+          <w:lang w:val="cs-CZ"/>
+        </w:rPr>
+        <w:t xml:space="preserve">&gt; -&gt; </w:t>
+      </w:r>
+      <w:proofErr w:type="spellStart"/>
+      <w:r>
+        <w:rPr>
+          <w:sz w:val="20"/>
+          <w:szCs w:val="20"/>
+          <w:lang w:val="cs-CZ"/>
+        </w:rPr>
+        <w:t>pass</w:t>
+      </w:r>
+      <w:proofErr w:type="spellEnd"/>
+      <w:r>
+        <w:rPr>
+          <w:sz w:val="20"/>
+          <w:szCs w:val="20"/>
+          <w:lang w:val="cs-CZ"/>
+        </w:rPr>
+        <w:t xml:space="preserve"> EOL &lt;</w:t>
+      </w:r>
+      <w:proofErr w:type="spellStart"/>
+      <w:r>
+        <w:rPr>
+          <w:sz w:val="20"/>
+          <w:szCs w:val="20"/>
+          <w:lang w:val="cs-CZ"/>
+        </w:rPr>
+        <w:t>statement</w:t>
+      </w:r>
+      <w:proofErr w:type="spellEnd"/>
+      <w:r>
+        <w:rPr>
+          <w:sz w:val="20"/>
+          <w:szCs w:val="20"/>
+          <w:lang w:val="cs-CZ"/>
+        </w:rPr>
+        <w:t>_</w:t>
+      </w:r>
+      <w:proofErr w:type="spellStart"/>
+      <w:r>
+        <w:rPr>
+          <w:sz w:val="20"/>
+          <w:szCs w:val="20"/>
+          <w:lang w:val="cs-CZ"/>
+        </w:rPr>
+        <w:t>fun</w:t>
+      </w:r>
+      <w:proofErr w:type="spellEnd"/>
+      <w:r>
+        <w:rPr>
+          <w:sz w:val="20"/>
+          <w:szCs w:val="20"/>
+          <w:lang w:val="cs-CZ"/>
+        </w:rPr>
+        <w:t>&gt;</w:t>
       </w:r>
     </w:p>
     <w:p>
@@ -3780,7 +7209,133 @@
           <w:szCs w:val="20"/>
           <w:lang w:val="cs-CZ"/>
         </w:rPr>
-        <w:t>20. &lt;statement_fun&gt; -&gt; return &lt;return_value&gt; EOL &lt;statement_fun&gt;</w:t>
+        <w:t>20. &lt;</w:t>
+      </w:r>
+      <w:proofErr w:type="spellStart"/>
+      <w:r>
+        <w:rPr>
+          <w:sz w:val="20"/>
+          <w:szCs w:val="20"/>
+          <w:lang w:val="cs-CZ"/>
+        </w:rPr>
+        <w:t>statement</w:t>
+      </w:r>
+      <w:proofErr w:type="spellEnd"/>
+      <w:r>
+        <w:rPr>
+          <w:sz w:val="20"/>
+          <w:szCs w:val="20"/>
+          <w:lang w:val="cs-CZ"/>
+        </w:rPr>
+        <w:t>_</w:t>
+      </w:r>
+      <w:proofErr w:type="spellStart"/>
+      <w:r>
+        <w:rPr>
+          <w:sz w:val="20"/>
+          <w:szCs w:val="20"/>
+          <w:lang w:val="cs-CZ"/>
+        </w:rPr>
+        <w:t>fun</w:t>
+      </w:r>
+      <w:proofErr w:type="spellEnd"/>
+      <w:r>
+        <w:rPr>
+          <w:sz w:val="20"/>
+          <w:szCs w:val="20"/>
+          <w:lang w:val="cs-CZ"/>
+        </w:rPr>
+        <w:t xml:space="preserve">&gt; -&gt; </w:t>
+      </w:r>
+      <w:proofErr w:type="spellStart"/>
+      <w:r>
+        <w:rPr>
+          <w:sz w:val="20"/>
+          <w:szCs w:val="20"/>
+          <w:lang w:val="cs-CZ"/>
+        </w:rPr>
+        <w:t>return</w:t>
+      </w:r>
+      <w:proofErr w:type="spellEnd"/>
+      <w:r>
+        <w:rPr>
+          <w:sz w:val="20"/>
+          <w:szCs w:val="20"/>
+          <w:lang w:val="cs-CZ"/>
+        </w:rPr>
+        <w:t xml:space="preserve"> &lt;</w:t>
+      </w:r>
+      <w:proofErr w:type="spellStart"/>
+      <w:r>
+        <w:rPr>
+          <w:sz w:val="20"/>
+          <w:szCs w:val="20"/>
+          <w:lang w:val="cs-CZ"/>
+        </w:rPr>
+        <w:t>return</w:t>
+      </w:r>
+      <w:proofErr w:type="spellEnd"/>
+      <w:r>
+        <w:rPr>
+          <w:sz w:val="20"/>
+          <w:szCs w:val="20"/>
+          <w:lang w:val="cs-CZ"/>
+        </w:rPr>
+        <w:t>_</w:t>
+      </w:r>
+      <w:proofErr w:type="spellStart"/>
+      <w:r>
+        <w:rPr>
+          <w:sz w:val="20"/>
+          <w:szCs w:val="20"/>
+          <w:lang w:val="cs-CZ"/>
+        </w:rPr>
+        <w:t>value</w:t>
+      </w:r>
+      <w:proofErr w:type="spellEnd"/>
+      <w:r>
+        <w:rPr>
+          <w:sz w:val="20"/>
+          <w:szCs w:val="20"/>
+          <w:lang w:val="cs-CZ"/>
+        </w:rPr>
+        <w:t>&gt; EOL &lt;</w:t>
+      </w:r>
+      <w:proofErr w:type="spellStart"/>
+      <w:r>
+        <w:rPr>
+          <w:sz w:val="20"/>
+          <w:szCs w:val="20"/>
+          <w:lang w:val="cs-CZ"/>
+        </w:rPr>
+        <w:t>statement</w:t>
+      </w:r>
+      <w:proofErr w:type="spellEnd"/>
+      <w:r>
+        <w:rPr>
+          <w:sz w:val="20"/>
+          <w:szCs w:val="20"/>
+          <w:lang w:val="cs-CZ"/>
+        </w:rPr>
+        <w:t>_</w:t>
+      </w:r>
+      <w:proofErr w:type="spellStart"/>
+      <w:r>
+        <w:rPr>
+          <w:sz w:val="20"/>
+          <w:szCs w:val="20"/>
+          <w:lang w:val="cs-CZ"/>
+        </w:rPr>
+        <w:t>fun</w:t>
+      </w:r>
+      <w:proofErr w:type="spellEnd"/>
+      <w:r>
+        <w:rPr>
+          <w:sz w:val="20"/>
+          <w:szCs w:val="20"/>
+          <w:lang w:val="cs-CZ"/>
+        </w:rPr>
+        <w:t>&gt;</w:t>
       </w:r>
     </w:p>
     <w:p>
@@ -3799,7 +7354,43 @@
           <w:szCs w:val="20"/>
           <w:lang w:val="cs-CZ"/>
         </w:rPr>
-        <w:t>21. &lt;statement_fun&gt; -&gt; Ɛ</w:t>
+        <w:t>21. &lt;</w:t>
+      </w:r>
+      <w:proofErr w:type="spellStart"/>
+      <w:r>
+        <w:rPr>
+          <w:sz w:val="20"/>
+          <w:szCs w:val="20"/>
+          <w:lang w:val="cs-CZ"/>
+        </w:rPr>
+        <w:t>statement</w:t>
+      </w:r>
+      <w:proofErr w:type="spellEnd"/>
+      <w:r>
+        <w:rPr>
+          <w:sz w:val="20"/>
+          <w:szCs w:val="20"/>
+          <w:lang w:val="cs-CZ"/>
+        </w:rPr>
+        <w:t>_</w:t>
+      </w:r>
+      <w:proofErr w:type="spellStart"/>
+      <w:r>
+        <w:rPr>
+          <w:sz w:val="20"/>
+          <w:szCs w:val="20"/>
+          <w:lang w:val="cs-CZ"/>
+        </w:rPr>
+        <w:t>fun</w:t>
+      </w:r>
+      <w:proofErr w:type="spellEnd"/>
+      <w:r>
+        <w:rPr>
+          <w:sz w:val="20"/>
+          <w:szCs w:val="20"/>
+          <w:lang w:val="cs-CZ"/>
+        </w:rPr>
+        <w:t>&gt; -&gt; Ɛ</w:t>
       </w:r>
     </w:p>
     <w:p>
@@ -3829,7 +7420,61 @@
           <w:szCs w:val="20"/>
           <w:lang w:val="cs-CZ"/>
         </w:rPr>
-        <w:t>22. &lt;return_value&gt; -&gt; &lt;expression&gt;</w:t>
+        <w:t>22. &lt;</w:t>
+      </w:r>
+      <w:proofErr w:type="spellStart"/>
+      <w:r>
+        <w:rPr>
+          <w:sz w:val="20"/>
+          <w:szCs w:val="20"/>
+          <w:lang w:val="cs-CZ"/>
+        </w:rPr>
+        <w:t>return</w:t>
+      </w:r>
+      <w:proofErr w:type="spellEnd"/>
+      <w:r>
+        <w:rPr>
+          <w:sz w:val="20"/>
+          <w:szCs w:val="20"/>
+          <w:lang w:val="cs-CZ"/>
+        </w:rPr>
+        <w:t>_</w:t>
+      </w:r>
+      <w:proofErr w:type="spellStart"/>
+      <w:r>
+        <w:rPr>
+          <w:sz w:val="20"/>
+          <w:szCs w:val="20"/>
+          <w:lang w:val="cs-CZ"/>
+        </w:rPr>
+        <w:t>value</w:t>
+      </w:r>
+      <w:proofErr w:type="spellEnd"/>
+      <w:r>
+        <w:rPr>
+          <w:sz w:val="20"/>
+          <w:szCs w:val="20"/>
+          <w:lang w:val="cs-CZ"/>
+        </w:rPr>
+        <w:t>&gt; -&gt; &lt;</w:t>
+      </w:r>
+      <w:proofErr w:type="spellStart"/>
+      <w:r>
+        <w:rPr>
+          <w:sz w:val="20"/>
+          <w:szCs w:val="20"/>
+          <w:lang w:val="cs-CZ"/>
+        </w:rPr>
+        <w:t>expression</w:t>
+      </w:r>
+      <w:proofErr w:type="spellEnd"/>
+      <w:r>
+        <w:rPr>
+          <w:sz w:val="20"/>
+          <w:szCs w:val="20"/>
+          <w:lang w:val="cs-CZ"/>
+        </w:rPr>
+        <w:t>&gt;</w:t>
       </w:r>
     </w:p>
     <w:p>
@@ -3848,7 +7493,43 @@
           <w:szCs w:val="20"/>
           <w:lang w:val="cs-CZ"/>
         </w:rPr>
-        <w:t xml:space="preserve">23. &lt;return_value&gt; -&gt; Ɛ </w:t>
+        <w:t>23. &lt;</w:t>
+      </w:r>
+      <w:proofErr w:type="spellStart"/>
+      <w:r>
+        <w:rPr>
+          <w:sz w:val="20"/>
+          <w:szCs w:val="20"/>
+          <w:lang w:val="cs-CZ"/>
+        </w:rPr>
+        <w:t>return</w:t>
+      </w:r>
+      <w:proofErr w:type="spellEnd"/>
+      <w:r>
+        <w:rPr>
+          <w:sz w:val="20"/>
+          <w:szCs w:val="20"/>
+          <w:lang w:val="cs-CZ"/>
+        </w:rPr>
+        <w:t>_</w:t>
+      </w:r>
+      <w:proofErr w:type="spellStart"/>
+      <w:r>
+        <w:rPr>
+          <w:sz w:val="20"/>
+          <w:szCs w:val="20"/>
+          <w:lang w:val="cs-CZ"/>
+        </w:rPr>
+        <w:t>value</w:t>
+      </w:r>
+      <w:proofErr w:type="spellEnd"/>
+      <w:r>
+        <w:rPr>
+          <w:sz w:val="20"/>
+          <w:szCs w:val="20"/>
+          <w:lang w:val="cs-CZ"/>
+        </w:rPr>
+        <w:t xml:space="preserve">&gt; -&gt; Ɛ </w:t>
       </w:r>
     </w:p>
     <w:p>
@@ -3878,7 +7559,61 @@
           <w:szCs w:val="20"/>
           <w:lang w:val="cs-CZ"/>
         </w:rPr>
-        <w:t>24. &lt;statement&gt; -&gt; &lt;expression&gt; EOL &lt;statement&gt;</w:t>
+        <w:t>24. &lt;</w:t>
+      </w:r>
+      <w:proofErr w:type="spellStart"/>
+      <w:r>
+        <w:rPr>
+          <w:sz w:val="20"/>
+          <w:szCs w:val="20"/>
+          <w:lang w:val="cs-CZ"/>
+        </w:rPr>
+        <w:t>statement</w:t>
+      </w:r>
+      <w:proofErr w:type="spellEnd"/>
+      <w:r>
+        <w:rPr>
+          <w:sz w:val="20"/>
+          <w:szCs w:val="20"/>
+          <w:lang w:val="cs-CZ"/>
+        </w:rPr>
+        <w:t>&gt; -&gt; &lt;</w:t>
+      </w:r>
+      <w:proofErr w:type="spellStart"/>
+      <w:r>
+        <w:rPr>
+          <w:sz w:val="20"/>
+          <w:szCs w:val="20"/>
+          <w:lang w:val="cs-CZ"/>
+        </w:rPr>
+        <w:t>expression</w:t>
+      </w:r>
+      <w:proofErr w:type="spellEnd"/>
+      <w:r>
+        <w:rPr>
+          <w:sz w:val="20"/>
+          <w:szCs w:val="20"/>
+          <w:lang w:val="cs-CZ"/>
+        </w:rPr>
+        <w:t>&gt; EOL &lt;</w:t>
+      </w:r>
+      <w:proofErr w:type="spellStart"/>
+      <w:r>
+        <w:rPr>
+          <w:sz w:val="20"/>
+          <w:szCs w:val="20"/>
+          <w:lang w:val="cs-CZ"/>
+        </w:rPr>
+        <w:t>statement</w:t>
+      </w:r>
+      <w:proofErr w:type="spellEnd"/>
+      <w:r>
+        <w:rPr>
+          <w:sz w:val="20"/>
+          <w:szCs w:val="20"/>
+          <w:lang w:val="cs-CZ"/>
+        </w:rPr>
+        <w:t>&gt;</w:t>
       </w:r>
     </w:p>
     <w:p>
@@ -3897,7 +7632,61 @@
           <w:szCs w:val="20"/>
           <w:lang w:val="cs-CZ"/>
         </w:rPr>
-        <w:t>25. &lt;statement&gt; -&gt; id &lt;idwhat&gt; EOL &lt;statement&gt;</w:t>
+        <w:t>25. &lt;</w:t>
+      </w:r>
+      <w:proofErr w:type="spellStart"/>
+      <w:r>
+        <w:rPr>
+          <w:sz w:val="20"/>
+          <w:szCs w:val="20"/>
+          <w:lang w:val="cs-CZ"/>
+        </w:rPr>
+        <w:t>statement</w:t>
+      </w:r>
+      <w:proofErr w:type="spellEnd"/>
+      <w:r>
+        <w:rPr>
+          <w:sz w:val="20"/>
+          <w:szCs w:val="20"/>
+          <w:lang w:val="cs-CZ"/>
+        </w:rPr>
+        <w:t>&gt; -&gt; id &lt;</w:t>
+      </w:r>
+      <w:proofErr w:type="spellStart"/>
+      <w:r>
+        <w:rPr>
+          <w:sz w:val="20"/>
+          <w:szCs w:val="20"/>
+          <w:lang w:val="cs-CZ"/>
+        </w:rPr>
+        <w:t>idwhat</w:t>
+      </w:r>
+      <w:proofErr w:type="spellEnd"/>
+      <w:r>
+        <w:rPr>
+          <w:sz w:val="20"/>
+          <w:szCs w:val="20"/>
+          <w:lang w:val="cs-CZ"/>
+        </w:rPr>
+        <w:t>&gt; EOL &lt;</w:t>
+      </w:r>
+      <w:proofErr w:type="spellStart"/>
+      <w:r>
+        <w:rPr>
+          <w:sz w:val="20"/>
+          <w:szCs w:val="20"/>
+          <w:lang w:val="cs-CZ"/>
+        </w:rPr>
+        <w:t>statement</w:t>
+      </w:r>
+      <w:proofErr w:type="spellEnd"/>
+      <w:r>
+        <w:rPr>
+          <w:sz w:val="20"/>
+          <w:szCs w:val="20"/>
+          <w:lang w:val="cs-CZ"/>
+        </w:rPr>
+        <w:t>&gt;</w:t>
       </w:r>
     </w:p>
     <w:p>
@@ -3916,7 +7705,133 @@
           <w:szCs w:val="20"/>
           <w:lang w:val="cs-CZ"/>
         </w:rPr>
-        <w:t>26. &lt;statement&gt; -&gt; if &lt;expression&gt; : EOL INDENT &lt;statement&gt; DEDENT else : EOL INDENT &lt;statement&gt; DEDENT &lt;statement&gt;</w:t>
+        <w:t>26. &lt;</w:t>
+      </w:r>
+      <w:proofErr w:type="spellStart"/>
+      <w:r>
+        <w:rPr>
+          <w:sz w:val="20"/>
+          <w:szCs w:val="20"/>
+          <w:lang w:val="cs-CZ"/>
+        </w:rPr>
+        <w:t>statement</w:t>
+      </w:r>
+      <w:proofErr w:type="spellEnd"/>
+      <w:r>
+        <w:rPr>
+          <w:sz w:val="20"/>
+          <w:szCs w:val="20"/>
+          <w:lang w:val="cs-CZ"/>
+        </w:rPr>
+        <w:t xml:space="preserve">&gt; -&gt; </w:t>
+      </w:r>
+      <w:proofErr w:type="spellStart"/>
+      <w:r>
+        <w:rPr>
+          <w:sz w:val="20"/>
+          <w:szCs w:val="20"/>
+          <w:lang w:val="cs-CZ"/>
+        </w:rPr>
+        <w:t>if</w:t>
+      </w:r>
+      <w:proofErr w:type="spellEnd"/>
+      <w:r>
+        <w:rPr>
+          <w:sz w:val="20"/>
+          <w:szCs w:val="20"/>
+          <w:lang w:val="cs-CZ"/>
+        </w:rPr>
+        <w:t xml:space="preserve"> &lt;</w:t>
+      </w:r>
+      <w:proofErr w:type="spellStart"/>
+      <w:r>
+        <w:rPr>
+          <w:sz w:val="20"/>
+          <w:szCs w:val="20"/>
+          <w:lang w:val="cs-CZ"/>
+        </w:rPr>
+        <w:t>expression</w:t>
+      </w:r>
+      <w:proofErr w:type="spellEnd"/>
+      <w:r>
+        <w:rPr>
+          <w:sz w:val="20"/>
+          <w:szCs w:val="20"/>
+          <w:lang w:val="cs-CZ"/>
+        </w:rPr>
+        <w:t>&gt; : EOL INDENT &lt;</w:t>
+      </w:r>
+      <w:proofErr w:type="spellStart"/>
+      <w:r>
+        <w:rPr>
+          <w:sz w:val="20"/>
+          <w:szCs w:val="20"/>
+          <w:lang w:val="cs-CZ"/>
+        </w:rPr>
+        <w:t>statement</w:t>
+      </w:r>
+      <w:proofErr w:type="spellEnd"/>
+      <w:r>
+        <w:rPr>
+          <w:sz w:val="20"/>
+          <w:szCs w:val="20"/>
+          <w:lang w:val="cs-CZ"/>
+        </w:rPr>
+        <w:t xml:space="preserve">&gt; DEDENT </w:t>
+      </w:r>
+      <w:proofErr w:type="spellStart"/>
+      <w:r>
+        <w:rPr>
+          <w:sz w:val="20"/>
+          <w:szCs w:val="20"/>
+          <w:lang w:val="cs-CZ"/>
+        </w:rPr>
+        <w:t>else</w:t>
+      </w:r>
+      <w:proofErr w:type="spellEnd"/>
+      <w:r>
+        <w:rPr>
+          <w:sz w:val="20"/>
+          <w:szCs w:val="20"/>
+          <w:lang w:val="cs-CZ"/>
+        </w:rPr>
+        <w:t xml:space="preserve"> : EOL INDENT &lt;</w:t>
+      </w:r>
+      <w:proofErr w:type="spellStart"/>
+      <w:r>
+        <w:rPr>
+          <w:sz w:val="20"/>
+          <w:szCs w:val="20"/>
+          <w:lang w:val="cs-CZ"/>
+        </w:rPr>
+        <w:t>statement</w:t>
+      </w:r>
+      <w:proofErr w:type="spellEnd"/>
+      <w:r>
+        <w:rPr>
+          <w:sz w:val="20"/>
+          <w:szCs w:val="20"/>
+          <w:lang w:val="cs-CZ"/>
+        </w:rPr>
+        <w:t>&gt; DEDENT &lt;</w:t>
+      </w:r>
+      <w:proofErr w:type="spellStart"/>
+      <w:r>
+        <w:rPr>
+          <w:sz w:val="20"/>
+          <w:szCs w:val="20"/>
+          <w:lang w:val="cs-CZ"/>
+        </w:rPr>
+        <w:t>statement</w:t>
+      </w:r>
+      <w:proofErr w:type="spellEnd"/>
+      <w:r>
+        <w:rPr>
+          <w:sz w:val="20"/>
+          <w:szCs w:val="20"/>
+          <w:lang w:val="cs-CZ"/>
+        </w:rPr>
+        <w:t>&gt;</w:t>
       </w:r>
     </w:p>
     <w:p>
@@ -3935,7 +7850,97 @@
           <w:szCs w:val="20"/>
           <w:lang w:val="cs-CZ"/>
         </w:rPr>
-        <w:t>27. &lt;statement&gt; -&gt; while &lt;expression&gt; : EOL INDENT &lt;statement&gt; DEDENT &lt;statement&gt;</w:t>
+        <w:t>27. &lt;</w:t>
+      </w:r>
+      <w:proofErr w:type="spellStart"/>
+      <w:r>
+        <w:rPr>
+          <w:sz w:val="20"/>
+          <w:szCs w:val="20"/>
+          <w:lang w:val="cs-CZ"/>
+        </w:rPr>
+        <w:t>statement</w:t>
+      </w:r>
+      <w:proofErr w:type="spellEnd"/>
+      <w:r>
+        <w:rPr>
+          <w:sz w:val="20"/>
+          <w:szCs w:val="20"/>
+          <w:lang w:val="cs-CZ"/>
+        </w:rPr>
+        <w:t xml:space="preserve">&gt; -&gt; </w:t>
+      </w:r>
+      <w:proofErr w:type="spellStart"/>
+      <w:r>
+        <w:rPr>
+          <w:sz w:val="20"/>
+          <w:szCs w:val="20"/>
+          <w:lang w:val="cs-CZ"/>
+        </w:rPr>
+        <w:t>while</w:t>
+      </w:r>
+      <w:proofErr w:type="spellEnd"/>
+      <w:r>
+        <w:rPr>
+          <w:sz w:val="20"/>
+          <w:szCs w:val="20"/>
+          <w:lang w:val="cs-CZ"/>
+        </w:rPr>
+        <w:t xml:space="preserve"> &lt;</w:t>
+      </w:r>
+      <w:proofErr w:type="spellStart"/>
+      <w:r>
+        <w:rPr>
+          <w:sz w:val="20"/>
+          <w:szCs w:val="20"/>
+          <w:lang w:val="cs-CZ"/>
+        </w:rPr>
+        <w:t>expression</w:t>
+      </w:r>
+      <w:proofErr w:type="spellEnd"/>
+      <w:r>
+        <w:rPr>
+          <w:sz w:val="20"/>
+          <w:szCs w:val="20"/>
+          <w:lang w:val="cs-CZ"/>
+        </w:rPr>
+        <w:t>&gt; : EOL INDENT &lt;</w:t>
+      </w:r>
+      <w:proofErr w:type="spellStart"/>
+      <w:r>
+        <w:rPr>
+          <w:sz w:val="20"/>
+          <w:szCs w:val="20"/>
+          <w:lang w:val="cs-CZ"/>
+        </w:rPr>
+        <w:t>statement</w:t>
+      </w:r>
+      <w:proofErr w:type="spellEnd"/>
+      <w:r>
+        <w:rPr>
+          <w:sz w:val="20"/>
+          <w:szCs w:val="20"/>
+          <w:lang w:val="cs-CZ"/>
+        </w:rPr>
+        <w:t>&gt; DEDENT &lt;</w:t>
+      </w:r>
+      <w:proofErr w:type="spellStart"/>
+      <w:r>
+        <w:rPr>
+          <w:sz w:val="20"/>
+          <w:szCs w:val="20"/>
+          <w:lang w:val="cs-CZ"/>
+        </w:rPr>
+        <w:t>statement</w:t>
+      </w:r>
+      <w:proofErr w:type="spellEnd"/>
+      <w:r>
+        <w:rPr>
+          <w:sz w:val="20"/>
+          <w:szCs w:val="20"/>
+          <w:lang w:val="cs-CZ"/>
+        </w:rPr>
+        <w:t>&gt;</w:t>
       </w:r>
     </w:p>
     <w:p>
@@ -3954,7 +7959,61 @@
           <w:szCs w:val="20"/>
           <w:lang w:val="cs-CZ"/>
         </w:rPr>
-        <w:t>28. &lt;statement&gt; -&gt; pass EOL &lt;statement&gt;</w:t>
+        <w:t>28. &lt;</w:t>
+      </w:r>
+      <w:proofErr w:type="spellStart"/>
+      <w:r>
+        <w:rPr>
+          <w:sz w:val="20"/>
+          <w:szCs w:val="20"/>
+          <w:lang w:val="cs-CZ"/>
+        </w:rPr>
+        <w:t>statement</w:t>
+      </w:r>
+      <w:proofErr w:type="spellEnd"/>
+      <w:r>
+        <w:rPr>
+          <w:sz w:val="20"/>
+          <w:szCs w:val="20"/>
+          <w:lang w:val="cs-CZ"/>
+        </w:rPr>
+        <w:t xml:space="preserve">&gt; -&gt; </w:t>
+      </w:r>
+      <w:proofErr w:type="spellStart"/>
+      <w:r>
+        <w:rPr>
+          <w:sz w:val="20"/>
+          <w:szCs w:val="20"/>
+          <w:lang w:val="cs-CZ"/>
+        </w:rPr>
+        <w:t>pass</w:t>
+      </w:r>
+      <w:proofErr w:type="spellEnd"/>
+      <w:r>
+        <w:rPr>
+          <w:sz w:val="20"/>
+          <w:szCs w:val="20"/>
+          <w:lang w:val="cs-CZ"/>
+        </w:rPr>
+        <w:t xml:space="preserve"> EOL &lt;</w:t>
+      </w:r>
+      <w:proofErr w:type="spellStart"/>
+      <w:r>
+        <w:rPr>
+          <w:sz w:val="20"/>
+          <w:szCs w:val="20"/>
+          <w:lang w:val="cs-CZ"/>
+        </w:rPr>
+        <w:t>statement</w:t>
+      </w:r>
+      <w:proofErr w:type="spellEnd"/>
+      <w:r>
+        <w:rPr>
+          <w:sz w:val="20"/>
+          <w:szCs w:val="20"/>
+          <w:lang w:val="cs-CZ"/>
+        </w:rPr>
+        <w:t>&gt;</w:t>
       </w:r>
     </w:p>
     <w:p>
@@ -3973,7 +8032,25 @@
           <w:szCs w:val="20"/>
           <w:lang w:val="cs-CZ"/>
         </w:rPr>
-        <w:t>29. &lt;statement&gt; -&gt; Ɛ</w:t>
+        <w:t>29. &lt;</w:t>
+      </w:r>
+      <w:proofErr w:type="spellStart"/>
+      <w:r>
+        <w:rPr>
+          <w:sz w:val="20"/>
+          <w:szCs w:val="20"/>
+          <w:lang w:val="cs-CZ"/>
+        </w:rPr>
+        <w:t>statement</w:t>
+      </w:r>
+      <w:proofErr w:type="spellEnd"/>
+      <w:r>
+        <w:rPr>
+          <w:sz w:val="20"/>
+          <w:szCs w:val="20"/>
+          <w:lang w:val="cs-CZ"/>
+        </w:rPr>
+        <w:t>&gt; -&gt; Ɛ</w:t>
       </w:r>
     </w:p>
     <w:p>
@@ -4003,7 +8080,43 @@
           <w:szCs w:val="20"/>
           <w:lang w:val="cs-CZ"/>
         </w:rPr>
-        <w:t>30. &lt;idwhat&gt; -&gt; = &lt;assign&gt;</w:t>
+        <w:t>30. &lt;</w:t>
+      </w:r>
+      <w:proofErr w:type="spellStart"/>
+      <w:r>
+        <w:rPr>
+          <w:sz w:val="20"/>
+          <w:szCs w:val="20"/>
+          <w:lang w:val="cs-CZ"/>
+        </w:rPr>
+        <w:t>idwhat</w:t>
+      </w:r>
+      <w:proofErr w:type="spellEnd"/>
+      <w:r>
+        <w:rPr>
+          <w:sz w:val="20"/>
+          <w:szCs w:val="20"/>
+          <w:lang w:val="cs-CZ"/>
+        </w:rPr>
+        <w:t>&gt; -&gt; = &lt;</w:t>
+      </w:r>
+      <w:proofErr w:type="spellStart"/>
+      <w:r>
+        <w:rPr>
+          <w:sz w:val="20"/>
+          <w:szCs w:val="20"/>
+          <w:lang w:val="cs-CZ"/>
+        </w:rPr>
+        <w:t>assign</w:t>
+      </w:r>
+      <w:proofErr w:type="spellEnd"/>
+      <w:r>
+        <w:rPr>
+          <w:sz w:val="20"/>
+          <w:szCs w:val="20"/>
+          <w:lang w:val="cs-CZ"/>
+        </w:rPr>
+        <w:t>&gt;</w:t>
       </w:r>
     </w:p>
     <w:p>
@@ -4022,7 +8135,35 @@
           <w:szCs w:val="20"/>
           <w:lang w:val="cs-CZ"/>
         </w:rPr>
-        <w:t>31. &lt;idwhat&gt; -&gt; ( &lt;term&gt; )</w:t>
+        <w:t>31. &lt;</w:t>
+      </w:r>
+      <w:proofErr w:type="spellStart"/>
+      <w:proofErr w:type="gramStart"/>
+      <w:r>
+        <w:rPr>
+          <w:sz w:val="20"/>
+          <w:szCs w:val="20"/>
+          <w:lang w:val="cs-CZ"/>
+        </w:rPr>
+        <w:t>idwhat</w:t>
+      </w:r>
+      <w:proofErr w:type="spellEnd"/>
+      <w:r>
+        <w:rPr>
+          <w:sz w:val="20"/>
+          <w:szCs w:val="20"/>
+          <w:lang w:val="cs-CZ"/>
+        </w:rPr>
+        <w:t>&gt; -&gt; ( &lt;term&gt;</w:t>
+      </w:r>
+      <w:proofErr w:type="gramEnd"/>
+      <w:r>
+        <w:rPr>
+          <w:sz w:val="20"/>
+          <w:szCs w:val="20"/>
+          <w:lang w:val="cs-CZ"/>
+        </w:rPr>
+        <w:t xml:space="preserve"> )</w:t>
       </w:r>
     </w:p>
     <w:p>
@@ -4041,7 +8182,25 @@
           <w:szCs w:val="20"/>
           <w:lang w:val="cs-CZ"/>
         </w:rPr>
-        <w:t>32. &lt;idwhat&gt; -&gt; Ɛ</w:t>
+        <w:t>32. &lt;</w:t>
+      </w:r>
+      <w:proofErr w:type="spellStart"/>
+      <w:r>
+        <w:rPr>
+          <w:sz w:val="20"/>
+          <w:szCs w:val="20"/>
+          <w:lang w:val="cs-CZ"/>
+        </w:rPr>
+        <w:t>idwhat</w:t>
+      </w:r>
+      <w:proofErr w:type="spellEnd"/>
+      <w:r>
+        <w:rPr>
+          <w:sz w:val="20"/>
+          <w:szCs w:val="20"/>
+          <w:lang w:val="cs-CZ"/>
+        </w:rPr>
+        <w:t>&gt; -&gt; Ɛ</w:t>
       </w:r>
     </w:p>
     <w:p>
@@ -4071,7 +8230,43 @@
           <w:szCs w:val="20"/>
           <w:lang w:val="cs-CZ"/>
         </w:rPr>
-        <w:t>33. &lt;assign&gt; -&gt; id( &lt;term&gt; )</w:t>
+        <w:t>33. &lt;</w:t>
+      </w:r>
+      <w:proofErr w:type="spellStart"/>
+      <w:r>
+        <w:rPr>
+          <w:sz w:val="20"/>
+          <w:szCs w:val="20"/>
+          <w:lang w:val="cs-CZ"/>
+        </w:rPr>
+        <w:t>assign</w:t>
+      </w:r>
+      <w:proofErr w:type="spellEnd"/>
+      <w:r>
+        <w:rPr>
+          <w:sz w:val="20"/>
+          <w:szCs w:val="20"/>
+          <w:lang w:val="cs-CZ"/>
+        </w:rPr>
+        <w:t xml:space="preserve">&gt; -&gt; </w:t>
+      </w:r>
+      <w:proofErr w:type="gramStart"/>
+      <w:r>
+        <w:rPr>
+          <w:sz w:val="20"/>
+          <w:szCs w:val="20"/>
+          <w:lang w:val="cs-CZ"/>
+        </w:rPr>
+        <w:t>id( &lt;term&gt;</w:t>
+      </w:r>
+      <w:proofErr w:type="gramEnd"/>
+      <w:r>
+        <w:rPr>
+          <w:sz w:val="20"/>
+          <w:szCs w:val="20"/>
+          <w:lang w:val="cs-CZ"/>
+        </w:rPr>
+        <w:t xml:space="preserve"> )</w:t>
       </w:r>
     </w:p>
     <w:p>
@@ -4090,7 +8285,43 @@
           <w:szCs w:val="20"/>
           <w:lang w:val="cs-CZ"/>
         </w:rPr>
-        <w:t>34. &lt;assign&gt; -&gt; &lt;expression&gt;</w:t>
+        <w:t>34. &lt;</w:t>
+      </w:r>
+      <w:proofErr w:type="spellStart"/>
+      <w:r>
+        <w:rPr>
+          <w:sz w:val="20"/>
+          <w:szCs w:val="20"/>
+          <w:lang w:val="cs-CZ"/>
+        </w:rPr>
+        <w:t>assign</w:t>
+      </w:r>
+      <w:proofErr w:type="spellEnd"/>
+      <w:r>
+        <w:rPr>
+          <w:sz w:val="20"/>
+          <w:szCs w:val="20"/>
+          <w:lang w:val="cs-CZ"/>
+        </w:rPr>
+        <w:t>&gt; -&gt; &lt;</w:t>
+      </w:r>
+      <w:proofErr w:type="spellStart"/>
+      <w:r>
+        <w:rPr>
+          <w:sz w:val="20"/>
+          <w:szCs w:val="20"/>
+          <w:lang w:val="cs-CZ"/>
+        </w:rPr>
+        <w:t>expression</w:t>
+      </w:r>
+      <w:proofErr w:type="spellEnd"/>
+      <w:r>
+        <w:rPr>
+          <w:sz w:val="20"/>
+          <w:szCs w:val="20"/>
+          <w:lang w:val="cs-CZ"/>
+        </w:rPr>
+        <w:t>&gt;</w:t>
       </w:r>
     </w:p>
     <w:p>
@@ -4144,7 +8375,7 @@
         </w:rPr>
         <w:lastRenderedPageBreak/>
         <w:drawing>
-          <wp:anchor distT="0" distB="0" distL="114300" distR="114300" simplePos="0" relativeHeight="251657216" behindDoc="1" locked="0" layoutInCell="1" allowOverlap="1" wp14:anchorId="6264D081">
+          <wp:anchor distT="0" distB="0" distL="114300" distR="114300" simplePos="0" relativeHeight="251657216" behindDoc="1" locked="0" layoutInCell="1" allowOverlap="1">
             <wp:simplePos x="0" y="0"/>
             <wp:positionH relativeFrom="column">
               <wp:posOffset>-457835</wp:posOffset>
@@ -4175,10 +8406,10 @@
                     <pic:cNvPicPr/>
                   </pic:nvPicPr>
                   <pic:blipFill>
-                    <a:blip r:embed="rId10">
+                    <a:blip r:embed="rId10" cstate="print">
                       <a:extLst>
                         <a:ext uri="{28A0092B-C50C-407E-A947-70E740481C1C}">
-                          <a14:useLocalDpi xmlns:a14="http://schemas.microsoft.com/office/drawing/2010/main" val="0"/>
+                          <a14:useLocalDpi xmlns:a14="http://schemas.microsoft.com/office/drawing/2010/main" xmlns:wps="http://schemas.microsoft.com/office/word/2010/wordprocessingShape" xmlns:wpi="http://schemas.microsoft.com/office/word/2010/wordprocessingInk" xmlns:wpg="http://schemas.microsoft.com/office/word/2010/wordprocessingGroup" xmlns:w16se="http://schemas.microsoft.com/office/word/2015/wordml/symex" xmlns:w16cid="http://schemas.microsoft.com/office/word/2016/wordml/cid" xmlns:w15="http://schemas.microsoft.com/office/word/2012/wordml" xmlns:w14="http://schemas.microsoft.com/office/word/2010/wordml" xmlns:w="http://schemas.openxmlformats.org/wordprocessingml/2006/main" xmlns:w10="urn:schemas-microsoft-com:office:word" xmlns:wp14="http://schemas.microsoft.com/office/word/2010/wordprocessingDrawing" xmlns:v="urn:schemas-microsoft-com:vml" xmlns:o="urn:schemas-microsoft-com:office:office" xmlns:am3d="http://schemas.microsoft.com/office/drawing/2017/model3d" xmlns:aink="http://schemas.microsoft.com/office/drawing/2016/ink" xmlns:mc="http://schemas.openxmlformats.org/markup-compatibility/2006" xmlns:cx8="http://schemas.microsoft.com/office/drawing/2016/5/14/chartex" xmlns:cx7="http://schemas.microsoft.com/office/drawing/2016/5/13/chartex" xmlns:cx6="http://schemas.microsoft.com/office/drawing/2016/5/12/chartex" xmlns:cx5="http://schemas.microsoft.com/office/drawing/2016/5/11/chartex" xmlns:cx4="http://schemas.microsoft.com/office/drawing/2016/5/10/chartex" xmlns:cx3="http://schemas.microsoft.com/office/drawing/2016/5/9/chartex" xmlns:cx2="http://schemas.microsoft.com/office/drawing/2015/10/21/chartex" xmlns:cx1="http://schemas.microsoft.com/office/drawing/2015/9/8/chartex" xmlns:cx="http://schemas.microsoft.com/office/drawing/2014/chartex" xmlns:wpc="http://schemas.microsoft.com/office/word/2010/wordprocessingCanvas" xmlns="" val="0"/>
                         </a:ext>
                       </a:extLst>
                     </a:blip>
@@ -4198,12 +8429,6 @@
                 </pic:pic>
               </a:graphicData>
             </a:graphic>
-            <wp14:sizeRelH relativeFrom="page">
-              <wp14:pctWidth>0</wp14:pctWidth>
-            </wp14:sizeRelH>
-            <wp14:sizeRelV relativeFrom="page">
-              <wp14:pctHeight>0</wp14:pctHeight>
-            </wp14:sizeRelV>
           </wp:anchor>
         </w:drawing>
       </w:r>
@@ -4247,9 +8472,10 @@
       <w:r>
         <w:rPr>
           <w:noProof/>
+          <w:lang w:val="cs-CZ"/>
         </w:rPr>
         <w:drawing>
-          <wp:anchor distT="0" distB="0" distL="114300" distR="114300" simplePos="0" relativeHeight="251659264" behindDoc="0" locked="0" layoutInCell="1" allowOverlap="1" wp14:anchorId="3E29ABC5">
+          <wp:anchor distT="0" distB="0" distL="114300" distR="114300" simplePos="0" relativeHeight="251659264" behindDoc="0" locked="0" layoutInCell="1" allowOverlap="1">
             <wp:simplePos x="0" y="0"/>
             <wp:positionH relativeFrom="column">
               <wp:posOffset>-379730</wp:posOffset>
@@ -4272,10 +8498,10 @@
                     <pic:cNvPicPr/>
                   </pic:nvPicPr>
                   <pic:blipFill>
-                    <a:blip r:embed="rId11">
+                    <a:blip r:embed="rId11" cstate="print">
                       <a:extLst>
                         <a:ext uri="{28A0092B-C50C-407E-A947-70E740481C1C}">
-                          <a14:useLocalDpi xmlns:a14="http://schemas.microsoft.com/office/drawing/2010/main" val="0"/>
+                          <a14:useLocalDpi xmlns:a14="http://schemas.microsoft.com/office/drawing/2010/main" xmlns:wps="http://schemas.microsoft.com/office/word/2010/wordprocessingShape" xmlns:wpi="http://schemas.microsoft.com/office/word/2010/wordprocessingInk" xmlns:wpg="http://schemas.microsoft.com/office/word/2010/wordprocessingGroup" xmlns:w16se="http://schemas.microsoft.com/office/word/2015/wordml/symex" xmlns:w16cid="http://schemas.microsoft.com/office/word/2016/wordml/cid" xmlns:w15="http://schemas.microsoft.com/office/word/2012/wordml" xmlns:w14="http://schemas.microsoft.com/office/word/2010/wordml" xmlns:w="http://schemas.openxmlformats.org/wordprocessingml/2006/main" xmlns:w10="urn:schemas-microsoft-com:office:word" xmlns:wp14="http://schemas.microsoft.com/office/word/2010/wordprocessingDrawing" xmlns:v="urn:schemas-microsoft-com:vml" xmlns:o="urn:schemas-microsoft-com:office:office" xmlns:am3d="http://schemas.microsoft.com/office/drawing/2017/model3d" xmlns:aink="http://schemas.microsoft.com/office/drawing/2016/ink" xmlns:mc="http://schemas.openxmlformats.org/markup-compatibility/2006" xmlns:cx8="http://schemas.microsoft.com/office/drawing/2016/5/14/chartex" xmlns:cx7="http://schemas.microsoft.com/office/drawing/2016/5/13/chartex" xmlns:cx6="http://schemas.microsoft.com/office/drawing/2016/5/12/chartex" xmlns:cx5="http://schemas.microsoft.com/office/drawing/2016/5/11/chartex" xmlns:cx4="http://schemas.microsoft.com/office/drawing/2016/5/10/chartex" xmlns:cx3="http://schemas.microsoft.com/office/drawing/2016/5/9/chartex" xmlns:cx2="http://schemas.microsoft.com/office/drawing/2015/10/21/chartex" xmlns:cx1="http://schemas.microsoft.com/office/drawing/2015/9/8/chartex" xmlns:cx="http://schemas.microsoft.com/office/drawing/2014/chartex" xmlns:wpc="http://schemas.microsoft.com/office/word/2010/wordprocessingCanvas" xmlns="" val="0"/>
                         </a:ext>
                       </a:extLst>
                     </a:blip>
@@ -4295,12 +8521,6 @@
                 </pic:pic>
               </a:graphicData>
             </a:graphic>
-            <wp14:sizeRelH relativeFrom="margin">
-              <wp14:pctWidth>0</wp14:pctWidth>
-            </wp14:sizeRelH>
-            <wp14:sizeRelV relativeFrom="margin">
-              <wp14:pctHeight>0</wp14:pctHeight>
-            </wp14:sizeRelV>
           </wp:anchor>
         </w:drawing>
       </w:r>
@@ -4337,7 +8557,7 @@
 </file>
 
 <file path=word/endnotes.xml><?xml version="1.0" encoding="utf-8"?>
-<w:endnotes xmlns:wpc="http://schemas.microsoft.com/office/word/2010/wordprocessingCanvas" xmlns:cx="http://schemas.microsoft.com/office/drawing/2014/chartex" xmlns:cx1="http://schemas.microsoft.com/office/drawing/2015/9/8/chartex" xmlns:cx2="http://schemas.microsoft.com/office/drawing/2015/10/21/chartex" xmlns:cx3="http://schemas.microsoft.com/office/drawing/2016/5/9/chartex" xmlns:cx4="http://schemas.microsoft.com/office/drawing/2016/5/10/chartex" xmlns:cx5="http://schemas.microsoft.com/office/drawing/2016/5/11/chartex" xmlns:cx6="http://schemas.microsoft.com/office/drawing/2016/5/12/chartex" xmlns:cx7="http://schemas.microsoft.com/office/drawing/2016/5/13/chartex" xmlns:cx8="http://schemas.microsoft.com/office/drawing/2016/5/14/chartex" xmlns:mc="http://schemas.openxmlformats.org/markup-compatibility/2006" xmlns:aink="http://schemas.microsoft.com/office/drawing/2016/ink" xmlns:am3d="http://schemas.microsoft.com/office/drawing/2017/model3d" xmlns:o="urn:schemas-microsoft-com:office:office" xmlns:r="http://schemas.openxmlformats.org/officeDocument/2006/relationships" xmlns:m="http://schemas.openxmlformats.org/officeDocument/2006/math" xmlns:v="urn:schemas-microsoft-com:vml" xmlns:wp14="http://schemas.microsoft.com/office/word/2010/wordprocessingDrawing" xmlns:wp="http://schemas.openxmlformats.org/drawingml/2006/wordprocessingDrawing" xmlns:w10="urn:schemas-microsoft-com:office:word" xmlns:w="http://schemas.openxmlformats.org/wordprocessingml/2006/main" xmlns:w14="http://schemas.microsoft.com/office/word/2010/wordml" xmlns:w15="http://schemas.microsoft.com/office/word/2012/wordml" xmlns:w16cid="http://schemas.microsoft.com/office/word/2016/wordml/cid" xmlns:w16se="http://schemas.microsoft.com/office/word/2015/wordml/symex" xmlns:wpg="http://schemas.microsoft.com/office/word/2010/wordprocessingGroup" xmlns:wpi="http://schemas.microsoft.com/office/word/2010/wordprocessingInk" xmlns:wne="http://schemas.microsoft.com/office/word/2006/wordml" xmlns:wps="http://schemas.microsoft.com/office/word/2010/wordprocessingShape" mc:Ignorable="w14 w15 w16se w16cid wp14">
+<w:endnotes xmlns:ve="http://schemas.openxmlformats.org/markup-compatibility/2006" xmlns:o="urn:schemas-microsoft-com:office:office" xmlns:r="http://schemas.openxmlformats.org/officeDocument/2006/relationships" xmlns:m="http://schemas.openxmlformats.org/officeDocument/2006/math" xmlns:v="urn:schemas-microsoft-com:vml" xmlns:wp="http://schemas.openxmlformats.org/drawingml/2006/wordprocessingDrawing" xmlns:w10="urn:schemas-microsoft-com:office:word" xmlns:w="http://schemas.openxmlformats.org/wordprocessingml/2006/main" xmlns:wne="http://schemas.microsoft.com/office/word/2006/wordml">
   <w:endnote w:type="separator" w:id="-1">
     <w:p>
       <w:pPr>
@@ -4362,7 +8582,7 @@
 </file>
 
 <file path=word/footer1.xml><?xml version="1.0" encoding="utf-8"?>
-<w:ftr xmlns:wpc="http://schemas.microsoft.com/office/word/2010/wordprocessingCanvas" xmlns:cx="http://schemas.microsoft.com/office/drawing/2014/chartex" xmlns:cx1="http://schemas.microsoft.com/office/drawing/2015/9/8/chartex" xmlns:cx2="http://schemas.microsoft.com/office/drawing/2015/10/21/chartex" xmlns:cx3="http://schemas.microsoft.com/office/drawing/2016/5/9/chartex" xmlns:cx4="http://schemas.microsoft.com/office/drawing/2016/5/10/chartex" xmlns:cx5="http://schemas.microsoft.com/office/drawing/2016/5/11/chartex" xmlns:cx6="http://schemas.microsoft.com/office/drawing/2016/5/12/chartex" xmlns:cx7="http://schemas.microsoft.com/office/drawing/2016/5/13/chartex" xmlns:cx8="http://schemas.microsoft.com/office/drawing/2016/5/14/chartex" xmlns:mc="http://schemas.openxmlformats.org/markup-compatibility/2006" xmlns:aink="http://schemas.microsoft.com/office/drawing/2016/ink" xmlns:am3d="http://schemas.microsoft.com/office/drawing/2017/model3d" xmlns:o="urn:schemas-microsoft-com:office:office" xmlns:r="http://schemas.openxmlformats.org/officeDocument/2006/relationships" xmlns:m="http://schemas.openxmlformats.org/officeDocument/2006/math" xmlns:v="urn:schemas-microsoft-com:vml" xmlns:wp14="http://schemas.microsoft.com/office/word/2010/wordprocessingDrawing" xmlns:wp="http://schemas.openxmlformats.org/drawingml/2006/wordprocessingDrawing" xmlns:w10="urn:schemas-microsoft-com:office:word" xmlns:w="http://schemas.openxmlformats.org/wordprocessingml/2006/main" xmlns:w14="http://schemas.microsoft.com/office/word/2010/wordml" xmlns:w15="http://schemas.microsoft.com/office/word/2012/wordml" xmlns:w16cid="http://schemas.microsoft.com/office/word/2016/wordml/cid" xmlns:w16se="http://schemas.microsoft.com/office/word/2015/wordml/symex" xmlns:wpg="http://schemas.microsoft.com/office/word/2010/wordprocessingGroup" xmlns:wpi="http://schemas.microsoft.com/office/word/2010/wordprocessingInk" xmlns:wne="http://schemas.microsoft.com/office/word/2006/wordml" xmlns:wps="http://schemas.microsoft.com/office/word/2010/wordprocessingShape" mc:Ignorable="w14 w15 w16se w16cid wp14">
+<w:ftr xmlns:ve="http://schemas.openxmlformats.org/markup-compatibility/2006" xmlns:o="urn:schemas-microsoft-com:office:office" xmlns:r="http://schemas.openxmlformats.org/officeDocument/2006/relationships" xmlns:m="http://schemas.openxmlformats.org/officeDocument/2006/math" xmlns:v="urn:schemas-microsoft-com:vml" xmlns:wp="http://schemas.openxmlformats.org/drawingml/2006/wordprocessingDrawing" xmlns:w10="urn:schemas-microsoft-com:office:word" xmlns:w="http://schemas.openxmlformats.org/wordprocessingml/2006/main" xmlns:wne="http://schemas.microsoft.com/office/word/2006/wordml">
   <w:sdt>
     <w:sdtPr>
       <w:id w:val="529866454"/>
@@ -4371,7 +8591,6 @@
         <w:docPartUnique/>
       </w:docPartObj>
     </w:sdtPr>
-    <w:sdtEndPr/>
     <w:sdtContent>
       <w:p>
         <w:pPr>
@@ -4391,7 +8610,7 @@
           <w:rPr>
             <w:noProof/>
           </w:rPr>
-          <w:t>5</w:t>
+          <w:t>7</w:t>
         </w:r>
         <w:r>
           <w:rPr>
@@ -4411,7 +8630,7 @@
 </file>
 
 <file path=word/footnotes.xml><?xml version="1.0" encoding="utf-8"?>
-<w:footnotes xmlns:wpc="http://schemas.microsoft.com/office/word/2010/wordprocessingCanvas" xmlns:cx="http://schemas.microsoft.com/office/drawing/2014/chartex" xmlns:cx1="http://schemas.microsoft.com/office/drawing/2015/9/8/chartex" xmlns:cx2="http://schemas.microsoft.com/office/drawing/2015/10/21/chartex" xmlns:cx3="http://schemas.microsoft.com/office/drawing/2016/5/9/chartex" xmlns:cx4="http://schemas.microsoft.com/office/drawing/2016/5/10/chartex" xmlns:cx5="http://schemas.microsoft.com/office/drawing/2016/5/11/chartex" xmlns:cx6="http://schemas.microsoft.com/office/drawing/2016/5/12/chartex" xmlns:cx7="http://schemas.microsoft.com/office/drawing/2016/5/13/chartex" xmlns:cx8="http://schemas.microsoft.com/office/drawing/2016/5/14/chartex" xmlns:mc="http://schemas.openxmlformats.org/markup-compatibility/2006" xmlns:aink="http://schemas.microsoft.com/office/drawing/2016/ink" xmlns:am3d="http://schemas.microsoft.com/office/drawing/2017/model3d" xmlns:o="urn:schemas-microsoft-com:office:office" xmlns:r="http://schemas.openxmlformats.org/officeDocument/2006/relationships" xmlns:m="http://schemas.openxmlformats.org/officeDocument/2006/math" xmlns:v="urn:schemas-microsoft-com:vml" xmlns:wp14="http://schemas.microsoft.com/office/word/2010/wordprocessingDrawing" xmlns:wp="http://schemas.openxmlformats.org/drawingml/2006/wordprocessingDrawing" xmlns:w10="urn:schemas-microsoft-com:office:word" xmlns:w="http://schemas.openxmlformats.org/wordprocessingml/2006/main" xmlns:w14="http://schemas.microsoft.com/office/word/2010/wordml" xmlns:w15="http://schemas.microsoft.com/office/word/2012/wordml" xmlns:w16cid="http://schemas.microsoft.com/office/word/2016/wordml/cid" xmlns:w16se="http://schemas.microsoft.com/office/word/2015/wordml/symex" xmlns:wpg="http://schemas.microsoft.com/office/word/2010/wordprocessingGroup" xmlns:wpi="http://schemas.microsoft.com/office/word/2010/wordprocessingInk" xmlns:wne="http://schemas.microsoft.com/office/word/2006/wordml" xmlns:wps="http://schemas.microsoft.com/office/word/2010/wordprocessingShape" mc:Ignorable="w14 w15 w16se w16cid wp14">
+<w:footnotes xmlns:ve="http://schemas.openxmlformats.org/markup-compatibility/2006" xmlns:o="urn:schemas-microsoft-com:office:office" xmlns:r="http://schemas.openxmlformats.org/officeDocument/2006/relationships" xmlns:m="http://schemas.openxmlformats.org/officeDocument/2006/math" xmlns:v="urn:schemas-microsoft-com:vml" xmlns:wp="http://schemas.openxmlformats.org/drawingml/2006/wordprocessingDrawing" xmlns:w10="urn:schemas-microsoft-com:office:word" xmlns:w="http://schemas.openxmlformats.org/wordprocessingml/2006/main" xmlns:wne="http://schemas.microsoft.com/office/word/2006/wordml">
   <w:footnote w:type="separator" w:id="-1">
     <w:p>
       <w:pPr>
@@ -4436,8 +8655,8 @@
 </file>
 
 <file path=word/numbering.xml><?xml version="1.0" encoding="utf-8"?>
-<w:numbering xmlns:wpc="http://schemas.microsoft.com/office/word/2010/wordprocessingCanvas" xmlns:cx="http://schemas.microsoft.com/office/drawing/2014/chartex" xmlns:cx1="http://schemas.microsoft.com/office/drawing/2015/9/8/chartex" xmlns:cx2="http://schemas.microsoft.com/office/drawing/2015/10/21/chartex" xmlns:cx3="http://schemas.microsoft.com/office/drawing/2016/5/9/chartex" xmlns:cx4="http://schemas.microsoft.com/office/drawing/2016/5/10/chartex" xmlns:cx5="http://schemas.microsoft.com/office/drawing/2016/5/11/chartex" xmlns:cx6="http://schemas.microsoft.com/office/drawing/2016/5/12/chartex" xmlns:cx7="http://schemas.microsoft.com/office/drawing/2016/5/13/chartex" xmlns:cx8="http://schemas.microsoft.com/office/drawing/2016/5/14/chartex" xmlns:mc="http://schemas.openxmlformats.org/markup-compatibility/2006" xmlns:aink="http://schemas.microsoft.com/office/drawing/2016/ink" xmlns:am3d="http://schemas.microsoft.com/office/drawing/2017/model3d" xmlns:o="urn:schemas-microsoft-com:office:office" xmlns:r="http://schemas.openxmlformats.org/officeDocument/2006/relationships" xmlns:m="http://schemas.openxmlformats.org/officeDocument/2006/math" xmlns:v="urn:schemas-microsoft-com:vml" xmlns:wp14="http://schemas.microsoft.com/office/word/2010/wordprocessingDrawing" xmlns:wp="http://schemas.openxmlformats.org/drawingml/2006/wordprocessingDrawing" xmlns:w10="urn:schemas-microsoft-com:office:word" xmlns:w="http://schemas.openxmlformats.org/wordprocessingml/2006/main" xmlns:w14="http://schemas.microsoft.com/office/word/2010/wordml" xmlns:w15="http://schemas.microsoft.com/office/word/2012/wordml" xmlns:w16cid="http://schemas.microsoft.com/office/word/2016/wordml/cid" xmlns:w16se="http://schemas.microsoft.com/office/word/2015/wordml/symex" xmlns:wpg="http://schemas.microsoft.com/office/word/2010/wordprocessingGroup" xmlns:wpi="http://schemas.microsoft.com/office/word/2010/wordprocessingInk" xmlns:wne="http://schemas.microsoft.com/office/word/2006/wordml" xmlns:wps="http://schemas.microsoft.com/office/word/2010/wordprocessingShape" mc:Ignorable="w14 w15 w16se w16cid wp14">
-  <w:abstractNum w:abstractNumId="0" w15:restartNumberingAfterBreak="0">
+<w:numbering xmlns:ve="http://schemas.openxmlformats.org/markup-compatibility/2006" xmlns:o="urn:schemas-microsoft-com:office:office" xmlns:r="http://schemas.openxmlformats.org/officeDocument/2006/relationships" xmlns:m="http://schemas.openxmlformats.org/officeDocument/2006/math" xmlns:v="urn:schemas-microsoft-com:vml" xmlns:wp="http://schemas.openxmlformats.org/drawingml/2006/wordprocessingDrawing" xmlns:w10="urn:schemas-microsoft-com:office:word" xmlns:w="http://schemas.openxmlformats.org/wordprocessingml/2006/main" xmlns:wne="http://schemas.microsoft.com/office/word/2006/wordml">
+  <w:abstractNum w:abstractNumId="0">
     <w:nsid w:val="009B56E3"/>
     <w:multiLevelType w:val="hybridMultilevel"/>
     <w:tmpl w:val="0DA0F404"/>
@@ -4550,7 +8769,7 @@
       </w:rPr>
     </w:lvl>
   </w:abstractNum>
-  <w:abstractNum w:abstractNumId="1" w15:restartNumberingAfterBreak="0">
+  <w:abstractNum w:abstractNumId="1">
     <w:nsid w:val="25E167C2"/>
     <w:multiLevelType w:val="hybridMultilevel"/>
     <w:tmpl w:val="BDC84830"/>
@@ -4663,7 +8882,7 @@
       </w:rPr>
     </w:lvl>
   </w:abstractNum>
-  <w:abstractNum w:abstractNumId="2" w15:restartNumberingAfterBreak="0">
+  <w:abstractNum w:abstractNumId="2">
     <w:nsid w:val="5DC81843"/>
     <w:multiLevelType w:val="multilevel"/>
     <w:tmpl w:val="71485D4E"/>
@@ -4781,7 +9000,7 @@
       </w:rPr>
     </w:lvl>
   </w:abstractNum>
-  <w:abstractNum w:abstractNumId="3" w15:restartNumberingAfterBreak="0">
+  <w:abstractNum w:abstractNumId="3">
     <w:nsid w:val="72A15688"/>
     <w:multiLevelType w:val="multilevel"/>
     <w:tmpl w:val="89FADBB4"/>
@@ -4900,7 +9119,7 @@
       </w:rPr>
     </w:lvl>
   </w:abstractNum>
-  <w:abstractNum w:abstractNumId="4" w15:restartNumberingAfterBreak="0">
+  <w:abstractNum w:abstractNumId="4">
     <w:nsid w:val="72CB3722"/>
     <w:multiLevelType w:val="hybridMultilevel"/>
     <w:tmpl w:val="FC76CA92"/>
@@ -5032,7 +9251,7 @@
 </file>
 
 <file path=word/styles.xml><?xml version="1.0" encoding="utf-8"?>
-<w:styles xmlns:mc="http://schemas.openxmlformats.org/markup-compatibility/2006" xmlns:r="http://schemas.openxmlformats.org/officeDocument/2006/relationships" xmlns:w="http://schemas.openxmlformats.org/wordprocessingml/2006/main" xmlns:w14="http://schemas.microsoft.com/office/word/2010/wordml" xmlns:w15="http://schemas.microsoft.com/office/word/2012/wordml" xmlns:w16cid="http://schemas.microsoft.com/office/word/2016/wordml/cid" xmlns:w16se="http://schemas.microsoft.com/office/word/2015/wordml/symex" mc:Ignorable="w14 w15 w16se w16cid">
+<w:styles xmlns:r="http://schemas.openxmlformats.org/officeDocument/2006/relationships" xmlns:w="http://schemas.openxmlformats.org/wordprocessingml/2006/main">
   <w:docDefaults>
     <w:rPrDefault>
       <w:rPr>
@@ -5048,384 +9267,144 @@
       </w:pPr>
     </w:pPrDefault>
   </w:docDefaults>
-  <w:latentStyles w:defLockedState="0" w:defUIPriority="99" w:defSemiHidden="0" w:defUnhideWhenUsed="0" w:defQFormat="0" w:count="377">
-    <w:lsdException w:name="Normal" w:uiPriority="0" w:qFormat="1"/>
-    <w:lsdException w:name="heading 1" w:uiPriority="9" w:qFormat="1"/>
-    <w:lsdException w:name="heading 2" w:semiHidden="1" w:uiPriority="9" w:unhideWhenUsed="1" w:qFormat="1"/>
-    <w:lsdException w:name="heading 3" w:semiHidden="1" w:uiPriority="9" w:unhideWhenUsed="1" w:qFormat="1"/>
-    <w:lsdException w:name="heading 4" w:semiHidden="1" w:uiPriority="9" w:unhideWhenUsed="1" w:qFormat="1"/>
-    <w:lsdException w:name="heading 5" w:semiHidden="1" w:uiPriority="9" w:unhideWhenUsed="1" w:qFormat="1"/>
-    <w:lsdException w:name="heading 6" w:semiHidden="1" w:uiPriority="9" w:unhideWhenUsed="1" w:qFormat="1"/>
-    <w:lsdException w:name="heading 7" w:semiHidden="1" w:uiPriority="9" w:unhideWhenUsed="1" w:qFormat="1"/>
-    <w:lsdException w:name="heading 8" w:semiHidden="1" w:uiPriority="9" w:unhideWhenUsed="1" w:qFormat="1"/>
-    <w:lsdException w:name="heading 9" w:semiHidden="1" w:uiPriority="9" w:unhideWhenUsed="1" w:qFormat="1"/>
-    <w:lsdException w:name="index 1" w:semiHidden="1" w:unhideWhenUsed="1"/>
-    <w:lsdException w:name="index 2" w:semiHidden="1" w:unhideWhenUsed="1"/>
-    <w:lsdException w:name="index 3" w:semiHidden="1" w:unhideWhenUsed="1"/>
-    <w:lsdException w:name="index 4" w:semiHidden="1" w:unhideWhenUsed="1"/>
-    <w:lsdException w:name="index 5" w:semiHidden="1" w:unhideWhenUsed="1"/>
-    <w:lsdException w:name="index 6" w:semiHidden="1" w:unhideWhenUsed="1"/>
-    <w:lsdException w:name="index 7" w:semiHidden="1" w:unhideWhenUsed="1"/>
-    <w:lsdException w:name="index 8" w:semiHidden="1" w:unhideWhenUsed="1"/>
-    <w:lsdException w:name="index 9" w:semiHidden="1" w:unhideWhenUsed="1"/>
-    <w:lsdException w:name="toc 1" w:semiHidden="1" w:uiPriority="39" w:unhideWhenUsed="1"/>
-    <w:lsdException w:name="toc 2" w:semiHidden="1" w:uiPriority="39" w:unhideWhenUsed="1"/>
-    <w:lsdException w:name="toc 3" w:semiHidden="1" w:uiPriority="39" w:unhideWhenUsed="1"/>
-    <w:lsdException w:name="toc 4" w:semiHidden="1" w:uiPriority="39" w:unhideWhenUsed="1"/>
-    <w:lsdException w:name="toc 5" w:semiHidden="1" w:uiPriority="39" w:unhideWhenUsed="1"/>
-    <w:lsdException w:name="toc 6" w:semiHidden="1" w:uiPriority="39" w:unhideWhenUsed="1"/>
-    <w:lsdException w:name="toc 7" w:semiHidden="1" w:uiPriority="39" w:unhideWhenUsed="1"/>
-    <w:lsdException w:name="toc 8" w:semiHidden="1" w:uiPriority="39" w:unhideWhenUsed="1"/>
-    <w:lsdException w:name="toc 9" w:semiHidden="1" w:uiPriority="39" w:unhideWhenUsed="1"/>
-    <w:lsdException w:name="Normal Indent" w:semiHidden="1" w:unhideWhenUsed="1"/>
-    <w:lsdException w:name="footnote text" w:semiHidden="1" w:unhideWhenUsed="1"/>
-    <w:lsdException w:name="annotation text" w:semiHidden="1" w:unhideWhenUsed="1"/>
-    <w:lsdException w:name="header" w:semiHidden="1" w:unhideWhenUsed="1"/>
-    <w:lsdException w:name="footer" w:semiHidden="1" w:unhideWhenUsed="1"/>
-    <w:lsdException w:name="index heading" w:semiHidden="1" w:unhideWhenUsed="1"/>
-    <w:lsdException w:name="caption" w:semiHidden="1" w:uiPriority="35" w:unhideWhenUsed="1" w:qFormat="1"/>
-    <w:lsdException w:name="table of figures" w:semiHidden="1" w:unhideWhenUsed="1"/>
-    <w:lsdException w:name="envelope address" w:semiHidden="1" w:unhideWhenUsed="1"/>
-    <w:lsdException w:name="envelope return" w:semiHidden="1" w:unhideWhenUsed="1"/>
-    <w:lsdException w:name="footnote reference" w:semiHidden="1" w:unhideWhenUsed="1"/>
-    <w:lsdException w:name="annotation reference" w:semiHidden="1" w:unhideWhenUsed="1"/>
-    <w:lsdException w:name="line number" w:semiHidden="1" w:unhideWhenUsed="1"/>
-    <w:lsdException w:name="page number" w:semiHidden="1" w:unhideWhenUsed="1"/>
-    <w:lsdException w:name="endnote reference" w:semiHidden="1" w:unhideWhenUsed="1"/>
-    <w:lsdException w:name="endnote text" w:semiHidden="1" w:unhideWhenUsed="1"/>
-    <w:lsdException w:name="table of authorities" w:semiHidden="1" w:unhideWhenUsed="1"/>
-    <w:lsdException w:name="macro" w:semiHidden="1" w:unhideWhenUsed="1"/>
-    <w:lsdException w:name="toa heading" w:semiHidden="1" w:unhideWhenUsed="1"/>
-    <w:lsdException w:name="List" w:semiHidden="1" w:unhideWhenUsed="1"/>
-    <w:lsdException w:name="List Bullet" w:semiHidden="1" w:unhideWhenUsed="1"/>
-    <w:lsdException w:name="List Number" w:semiHidden="1" w:unhideWhenUsed="1"/>
-    <w:lsdException w:name="List 2" w:semiHidden="1" w:unhideWhenUsed="1"/>
-    <w:lsdException w:name="List 3" w:semiHidden="1" w:unhideWhenUsed="1"/>
-    <w:lsdException w:name="List 4" w:semiHidden="1" w:unhideWhenUsed="1"/>
-    <w:lsdException w:name="List 5" w:semiHidden="1" w:unhideWhenUsed="1"/>
-    <w:lsdException w:name="List Bullet 2" w:semiHidden="1" w:unhideWhenUsed="1"/>
-    <w:lsdException w:name="List Bullet 3" w:semiHidden="1" w:unhideWhenUsed="1"/>
-    <w:lsdException w:name="List Bullet 4" w:semiHidden="1" w:unhideWhenUsed="1"/>
-    <w:lsdException w:name="List Bullet 5" w:semiHidden="1" w:unhideWhenUsed="1"/>
-    <w:lsdException w:name="List Number 2" w:semiHidden="1" w:unhideWhenUsed="1"/>
-    <w:lsdException w:name="List Number 3" w:semiHidden="1" w:unhideWhenUsed="1"/>
-    <w:lsdException w:name="List Number 4" w:semiHidden="1" w:unhideWhenUsed="1"/>
-    <w:lsdException w:name="List Number 5" w:semiHidden="1" w:unhideWhenUsed="1"/>
-    <w:lsdException w:name="Title" w:uiPriority="10" w:qFormat="1"/>
-    <w:lsdException w:name="Closing" w:semiHidden="1" w:unhideWhenUsed="1"/>
-    <w:lsdException w:name="Signature" w:semiHidden="1" w:unhideWhenUsed="1"/>
-    <w:lsdException w:name="Default Paragraph Font" w:semiHidden="1" w:uiPriority="1" w:unhideWhenUsed="1"/>
-    <w:lsdException w:name="Body Text" w:semiHidden="1" w:unhideWhenUsed="1"/>
-    <w:lsdException w:name="Body Text Indent" w:semiHidden="1" w:unhideWhenUsed="1"/>
-    <w:lsdException w:name="List Continue" w:semiHidden="1" w:unhideWhenUsed="1"/>
-    <w:lsdException w:name="List Continue 2" w:semiHidden="1" w:unhideWhenUsed="1"/>
-    <w:lsdException w:name="List Continue 3" w:semiHidden="1" w:unhideWhenUsed="1"/>
-    <w:lsdException w:name="List Continue 4" w:semiHidden="1" w:unhideWhenUsed="1"/>
-    <w:lsdException w:name="List Continue 5" w:semiHidden="1" w:unhideWhenUsed="1"/>
-    <w:lsdException w:name="Message Header" w:semiHidden="1" w:unhideWhenUsed="1"/>
-    <w:lsdException w:name="Subtitle" w:uiPriority="11" w:qFormat="1"/>
-    <w:lsdException w:name="Salutation" w:semiHidden="1" w:unhideWhenUsed="1"/>
-    <w:lsdException w:name="Date" w:semiHidden="1" w:unhideWhenUsed="1"/>
-    <w:lsdException w:name="Body Text First Indent" w:semiHidden="1" w:unhideWhenUsed="1"/>
-    <w:lsdException w:name="Body Text First Indent 2" w:semiHidden="1" w:unhideWhenUsed="1"/>
-    <w:lsdException w:name="Note Heading" w:semiHidden="1" w:unhideWhenUsed="1"/>
-    <w:lsdException w:name="Body Text 2" w:semiHidden="1" w:unhideWhenUsed="1"/>
-    <w:lsdException w:name="Body Text 3" w:semiHidden="1" w:unhideWhenUsed="1"/>
-    <w:lsdException w:name="Body Text Indent 2" w:semiHidden="1" w:unhideWhenUsed="1"/>
-    <w:lsdException w:name="Body Text Indent 3" w:semiHidden="1" w:unhideWhenUsed="1"/>
-    <w:lsdException w:name="Block Text" w:semiHidden="1" w:unhideWhenUsed="1"/>
-    <w:lsdException w:name="Hyperlink" w:semiHidden="1" w:unhideWhenUsed="1"/>
-    <w:lsdException w:name="FollowedHyperlink" w:semiHidden="1" w:unhideWhenUsed="1"/>
-    <w:lsdException w:name="Strong" w:uiPriority="22" w:qFormat="1"/>
-    <w:lsdException w:name="Emphasis" w:uiPriority="20" w:qFormat="1"/>
-    <w:lsdException w:name="Document Map" w:semiHidden="1" w:unhideWhenUsed="1"/>
-    <w:lsdException w:name="Plain Text" w:semiHidden="1" w:unhideWhenUsed="1"/>
-    <w:lsdException w:name="E-mail Signature" w:semiHidden="1" w:unhideWhenUsed="1"/>
-    <w:lsdException w:name="HTML Top of Form" w:semiHidden="1" w:unhideWhenUsed="1"/>
-    <w:lsdException w:name="HTML Bottom of Form" w:semiHidden="1" w:unhideWhenUsed="1"/>
-    <w:lsdException w:name="Normal (Web)" w:semiHidden="1" w:unhideWhenUsed="1"/>
-    <w:lsdException w:name="HTML Acronym" w:semiHidden="1" w:unhideWhenUsed="1"/>
-    <w:lsdException w:name="HTML Address" w:semiHidden="1" w:unhideWhenUsed="1"/>
-    <w:lsdException w:name="HTML Cite" w:semiHidden="1" w:unhideWhenUsed="1"/>
-    <w:lsdException w:name="HTML Code" w:semiHidden="1" w:unhideWhenUsed="1"/>
-    <w:lsdException w:name="HTML Definition" w:semiHidden="1" w:unhideWhenUsed="1"/>
-    <w:lsdException w:name="HTML Keyboard" w:semiHidden="1" w:unhideWhenUsed="1"/>
-    <w:lsdException w:name="HTML Preformatted" w:semiHidden="1" w:unhideWhenUsed="1"/>
-    <w:lsdException w:name="HTML Sample" w:semiHidden="1" w:unhideWhenUsed="1"/>
-    <w:lsdException w:name="HTML Typewriter" w:semiHidden="1" w:unhideWhenUsed="1"/>
-    <w:lsdException w:name="HTML Variable" w:semiHidden="1" w:unhideWhenUsed="1"/>
-    <w:lsdException w:name="Normal Table" w:semiHidden="1" w:unhideWhenUsed="1"/>
-    <w:lsdException w:name="annotation subject" w:semiHidden="1" w:unhideWhenUsed="1"/>
-    <w:lsdException w:name="No List" w:semiHidden="1" w:unhideWhenUsed="1"/>
-    <w:lsdException w:name="Outline List 1" w:semiHidden="1" w:unhideWhenUsed="1"/>
-    <w:lsdException w:name="Outline List 2" w:semiHidden="1" w:unhideWhenUsed="1"/>
-    <w:lsdException w:name="Outline List 3" w:semiHidden="1" w:unhideWhenUsed="1"/>
-    <w:lsdException w:name="Table Simple 1" w:semiHidden="1" w:unhideWhenUsed="1"/>
-    <w:lsdException w:name="Table Simple 2" w:semiHidden="1" w:unhideWhenUsed="1"/>
-    <w:lsdException w:name="Table Simple 3" w:semiHidden="1" w:unhideWhenUsed="1"/>
-    <w:lsdException w:name="Table Classic 1" w:semiHidden="1" w:unhideWhenUsed="1"/>
-    <w:lsdException w:name="Table Classic 2" w:semiHidden="1" w:unhideWhenUsed="1"/>
-    <w:lsdException w:name="Table Classic 3" w:semiHidden="1" w:unhideWhenUsed="1"/>
-    <w:lsdException w:name="Table Classic 4" w:semiHidden="1" w:unhideWhenUsed="1"/>
-    <w:lsdException w:name="Table Colorful 1" w:semiHidden="1" w:unhideWhenUsed="1"/>
-    <w:lsdException w:name="Table Colorful 2" w:semiHidden="1" w:unhideWhenUsed="1"/>
-    <w:lsdException w:name="Table Colorful 3" w:semiHidden="1" w:unhideWhenUsed="1"/>
-    <w:lsdException w:name="Table Columns 1" w:semiHidden="1" w:unhideWhenUsed="1"/>
-    <w:lsdException w:name="Table Columns 2" w:semiHidden="1" w:unhideWhenUsed="1"/>
-    <w:lsdException w:name="Table Columns 3" w:semiHidden="1" w:unhideWhenUsed="1"/>
-    <w:lsdException w:name="Table Columns 4" w:semiHidden="1" w:unhideWhenUsed="1"/>
-    <w:lsdException w:name="Table Columns 5" w:semiHidden="1" w:unhideWhenUsed="1"/>
-    <w:lsdException w:name="Table Grid 1" w:semiHidden="1" w:unhideWhenUsed="1"/>
-    <w:lsdException w:name="Table Grid 2" w:semiHidden="1" w:unhideWhenUsed="1"/>
-    <w:lsdException w:name="Table Grid 3" w:semiHidden="1" w:unhideWhenUsed="1"/>
-    <w:lsdException w:name="Table Grid 4" w:semiHidden="1" w:unhideWhenUsed="1"/>
-    <w:lsdException w:name="Table Grid 5" w:semiHidden="1" w:unhideWhenUsed="1"/>
-    <w:lsdException w:name="Table Grid 6" w:semiHidden="1" w:unhideWhenUsed="1"/>
-    <w:lsdException w:name="Table Grid 7" w:semiHidden="1" w:unhideWhenUsed="1"/>
-    <w:lsdException w:name="Table Grid 8" w:semiHidden="1" w:unhideWhenUsed="1"/>
-    <w:lsdException w:name="Table List 1" w:semiHidden="1" w:unhideWhenUsed="1"/>
-    <w:lsdException w:name="Table List 2" w:semiHidden="1" w:unhideWhenUsed="1"/>
-    <w:lsdException w:name="Table List 3" w:semiHidden="1" w:unhideWhenUsed="1"/>
-    <w:lsdException w:name="Table List 4" w:semiHidden="1" w:unhideWhenUsed="1"/>
-    <w:lsdException w:name="Table List 5" w:semiHidden="1" w:unhideWhenUsed="1"/>
-    <w:lsdException w:name="Table List 6" w:semiHidden="1" w:unhideWhenUsed="1"/>
-    <w:lsdException w:name="Table List 7" w:semiHidden="1" w:unhideWhenUsed="1"/>
-    <w:lsdException w:name="Table List 8" w:semiHidden="1" w:unhideWhenUsed="1"/>
-    <w:lsdException w:name="Table 3D effects 1" w:semiHidden="1" w:unhideWhenUsed="1"/>
-    <w:lsdException w:name="Table 3D effects 2" w:semiHidden="1" w:unhideWhenUsed="1"/>
-    <w:lsdException w:name="Table 3D effects 3" w:semiHidden="1" w:unhideWhenUsed="1"/>
-    <w:lsdException w:name="Table Contemporary" w:semiHidden="1" w:unhideWhenUsed="1"/>
-    <w:lsdException w:name="Table Elegant" w:semiHidden="1" w:unhideWhenUsed="1"/>
-    <w:lsdException w:name="Table Professional" w:semiHidden="1" w:unhideWhenUsed="1"/>
-    <w:lsdException w:name="Table Subtle 1" w:semiHidden="1" w:unhideWhenUsed="1"/>
-    <w:lsdException w:name="Table Subtle 2" w:semiHidden="1" w:unhideWhenUsed="1"/>
-    <w:lsdException w:name="Table Web 1" w:semiHidden="1" w:unhideWhenUsed="1"/>
-    <w:lsdException w:name="Table Web 2" w:semiHidden="1" w:unhideWhenUsed="1"/>
-    <w:lsdException w:name="Table Web 3" w:semiHidden="1" w:unhideWhenUsed="1"/>
-    <w:lsdException w:name="Balloon Text" w:semiHidden="1" w:unhideWhenUsed="1"/>
-    <w:lsdException w:name="Table Grid" w:uiPriority="59"/>
-    <w:lsdException w:name="Table Theme" w:semiHidden="1" w:unhideWhenUsed="1"/>
-    <w:lsdException w:name="Placeholder Text" w:semiHidden="1"/>
-    <w:lsdException w:name="No Spacing" w:uiPriority="1" w:qFormat="1"/>
-    <w:lsdException w:name="Light Shading" w:uiPriority="60"/>
-    <w:lsdException w:name="Light List" w:uiPriority="61"/>
-    <w:lsdException w:name="Light Grid" w:uiPriority="62"/>
-    <w:lsdException w:name="Medium Shading 1" w:uiPriority="63"/>
-    <w:lsdException w:name="Medium Shading 2" w:uiPriority="64"/>
-    <w:lsdException w:name="Medium List 1" w:uiPriority="65"/>
-    <w:lsdException w:name="Medium List 2" w:uiPriority="66"/>
-    <w:lsdException w:name="Medium Grid 1" w:uiPriority="67"/>
-    <w:lsdException w:name="Medium Grid 2" w:uiPriority="68"/>
-    <w:lsdException w:name="Medium Grid 3" w:uiPriority="69"/>
-    <w:lsdException w:name="Dark List" w:uiPriority="70"/>
-    <w:lsdException w:name="Colorful Shading" w:uiPriority="71"/>
-    <w:lsdException w:name="Colorful List" w:uiPriority="72"/>
-    <w:lsdException w:name="Colorful Grid" w:uiPriority="73"/>
-    <w:lsdException w:name="Light Shading Accent 1" w:uiPriority="60"/>
-    <w:lsdException w:name="Light List Accent 1" w:uiPriority="61"/>
-    <w:lsdException w:name="Light Grid Accent 1" w:uiPriority="62"/>
-    <w:lsdException w:name="Medium Shading 1 Accent 1" w:uiPriority="63"/>
-    <w:lsdException w:name="Medium Shading 2 Accent 1" w:uiPriority="64"/>
-    <w:lsdException w:name="Medium List 1 Accent 1" w:uiPriority="65"/>
-    <w:lsdException w:name="Revision" w:semiHidden="1"/>
-    <w:lsdException w:name="List Paragraph" w:uiPriority="34" w:qFormat="1"/>
-    <w:lsdException w:name="Quote" w:uiPriority="29" w:qFormat="1"/>
-    <w:lsdException w:name="Intense Quote" w:uiPriority="30" w:qFormat="1"/>
-    <w:lsdException w:name="Medium List 2 Accent 1" w:uiPriority="66"/>
-    <w:lsdException w:name="Medium Grid 1 Accent 1" w:uiPriority="67"/>
-    <w:lsdException w:name="Medium Grid 2 Accent 1" w:uiPriority="68"/>
-    <w:lsdException w:name="Medium Grid 3 Accent 1" w:uiPriority="69"/>
-    <w:lsdException w:name="Dark List Accent 1" w:uiPriority="70"/>
-    <w:lsdException w:name="Colorful Shading Accent 1" w:uiPriority="71"/>
-    <w:lsdException w:name="Colorful List Accent 1" w:uiPriority="72"/>
-    <w:lsdException w:name="Colorful Grid Accent 1" w:uiPriority="73"/>
-    <w:lsdException w:name="Light Shading Accent 2" w:uiPriority="60"/>
-    <w:lsdException w:name="Light List Accent 2" w:uiPriority="61"/>
-    <w:lsdException w:name="Light Grid Accent 2" w:uiPriority="62"/>
-    <w:lsdException w:name="Medium Shading 1 Accent 2" w:uiPriority="63"/>
-    <w:lsdException w:name="Medium Shading 2 Accent 2" w:uiPriority="64"/>
-    <w:lsdException w:name="Medium List 1 Accent 2" w:uiPriority="65"/>
-    <w:lsdException w:name="Medium List 2 Accent 2" w:uiPriority="66"/>
-    <w:lsdException w:name="Medium Grid 1 Accent 2" w:uiPriority="67"/>
-    <w:lsdException w:name="Medium Grid 2 Accent 2" w:uiPriority="68"/>
-    <w:lsdException w:name="Medium Grid 3 Accent 2" w:uiPriority="69"/>
-    <w:lsdException w:name="Dark List Accent 2" w:uiPriority="70"/>
-    <w:lsdException w:name="Colorful Shading Accent 2" w:uiPriority="71"/>
-    <w:lsdException w:name="Colorful List Accent 2" w:uiPriority="72"/>
-    <w:lsdException w:name="Colorful Grid Accent 2" w:uiPriority="73"/>
-    <w:lsdException w:name="Light Shading Accent 3" w:uiPriority="60"/>
-    <w:lsdException w:name="Light List Accent 3" w:uiPriority="61"/>
-    <w:lsdException w:name="Light Grid Accent 3" w:uiPriority="62"/>
-    <w:lsdException w:name="Medium Shading 1 Accent 3" w:uiPriority="63"/>
-    <w:lsdException w:name="Medium Shading 2 Accent 3" w:uiPriority="64"/>
-    <w:lsdException w:name="Medium List 1 Accent 3" w:uiPriority="65"/>
-    <w:lsdException w:name="Medium List 2 Accent 3" w:uiPriority="66"/>
-    <w:lsdException w:name="Medium Grid 1 Accent 3" w:uiPriority="67"/>
-    <w:lsdException w:name="Medium Grid 2 Accent 3" w:uiPriority="68"/>
-    <w:lsdException w:name="Medium Grid 3 Accent 3" w:uiPriority="69"/>
-    <w:lsdException w:name="Dark List Accent 3" w:uiPriority="70"/>
-    <w:lsdException w:name="Colorful Shading Accent 3" w:uiPriority="71"/>
-    <w:lsdException w:name="Colorful List Accent 3" w:uiPriority="72"/>
-    <w:lsdException w:name="Colorful Grid Accent 3" w:uiPriority="73"/>
-    <w:lsdException w:name="Light Shading Accent 4" w:uiPriority="60"/>
-    <w:lsdException w:name="Light List Accent 4" w:uiPriority="61"/>
-    <w:lsdException w:name="Light Grid Accent 4" w:uiPriority="62"/>
-    <w:lsdException w:name="Medium Shading 1 Accent 4" w:uiPriority="63"/>
-    <w:lsdException w:name="Medium Shading 2 Accent 4" w:uiPriority="64"/>
-    <w:lsdException w:name="Medium List 1 Accent 4" w:uiPriority="65"/>
-    <w:lsdException w:name="Medium List 2 Accent 4" w:uiPriority="66"/>
-    <w:lsdException w:name="Medium Grid 1 Accent 4" w:uiPriority="67"/>
-    <w:lsdException w:name="Medium Grid 2 Accent 4" w:uiPriority="68"/>
-    <w:lsdException w:name="Medium Grid 3 Accent 4" w:uiPriority="69"/>
-    <w:lsdException w:name="Dark List Accent 4" w:uiPriority="70"/>
-    <w:lsdException w:name="Colorful Shading Accent 4" w:uiPriority="71"/>
-    <w:lsdException w:name="Colorful List Accent 4" w:uiPriority="72"/>
-    <w:lsdException w:name="Colorful Grid Accent 4" w:uiPriority="73"/>
-    <w:lsdException w:name="Light Shading Accent 5" w:uiPriority="60"/>
-    <w:lsdException w:name="Light List Accent 5" w:uiPriority="61"/>
-    <w:lsdException w:name="Light Grid Accent 5" w:uiPriority="62"/>
-    <w:lsdException w:name="Medium Shading 1 Accent 5" w:uiPriority="63"/>
-    <w:lsdException w:name="Medium Shading 2 Accent 5" w:uiPriority="64"/>
-    <w:lsdException w:name="Medium List 1 Accent 5" w:uiPriority="65"/>
-    <w:lsdException w:name="Medium List 2 Accent 5" w:uiPriority="66"/>
-    <w:lsdException w:name="Medium Grid 1 Accent 5" w:uiPriority="67"/>
-    <w:lsdException w:name="Medium Grid 2 Accent 5" w:uiPriority="68"/>
-    <w:lsdException w:name="Medium Grid 3 Accent 5" w:uiPriority="69"/>
-    <w:lsdException w:name="Dark List Accent 5" w:uiPriority="70"/>
-    <w:lsdException w:name="Colorful Shading Accent 5" w:uiPriority="71"/>
-    <w:lsdException w:name="Colorful List Accent 5" w:uiPriority="72"/>
-    <w:lsdException w:name="Colorful Grid Accent 5" w:uiPriority="73"/>
-    <w:lsdException w:name="Light Shading Accent 6" w:uiPriority="60"/>
-    <w:lsdException w:name="Light List Accent 6" w:uiPriority="61"/>
-    <w:lsdException w:name="Light Grid Accent 6" w:uiPriority="62"/>
-    <w:lsdException w:name="Medium Shading 1 Accent 6" w:uiPriority="63"/>
-    <w:lsdException w:name="Medium Shading 2 Accent 6" w:uiPriority="64"/>
-    <w:lsdException w:name="Medium List 1 Accent 6" w:uiPriority="65"/>
-    <w:lsdException w:name="Medium List 2 Accent 6" w:uiPriority="66"/>
-    <w:lsdException w:name="Medium Grid 1 Accent 6" w:uiPriority="67"/>
-    <w:lsdException w:name="Medium Grid 2 Accent 6" w:uiPriority="68"/>
-    <w:lsdException w:name="Medium Grid 3 Accent 6" w:uiPriority="69"/>
-    <w:lsdException w:name="Dark List Accent 6" w:uiPriority="70"/>
-    <w:lsdException w:name="Colorful Shading Accent 6" w:uiPriority="71"/>
-    <w:lsdException w:name="Colorful List Accent 6" w:uiPriority="72"/>
-    <w:lsdException w:name="Colorful Grid Accent 6" w:uiPriority="73"/>
-    <w:lsdException w:name="Subtle Emphasis" w:uiPriority="19" w:qFormat="1"/>
-    <w:lsdException w:name="Intense Emphasis" w:uiPriority="21" w:qFormat="1"/>
-    <w:lsdException w:name="Subtle Reference" w:uiPriority="31" w:qFormat="1"/>
-    <w:lsdException w:name="Intense Reference" w:uiPriority="32" w:qFormat="1"/>
-    <w:lsdException w:name="Book Title" w:uiPriority="33" w:qFormat="1"/>
-    <w:lsdException w:name="Bibliography" w:semiHidden="1" w:uiPriority="37" w:unhideWhenUsed="1"/>
-    <w:lsdException w:name="TOC Heading" w:semiHidden="1" w:uiPriority="39" w:unhideWhenUsed="1" w:qFormat="1"/>
-    <w:lsdException w:name="Plain Table 1" w:uiPriority="41"/>
-    <w:lsdException w:name="Plain Table 2" w:uiPriority="42"/>
-    <w:lsdException w:name="Plain Table 3" w:uiPriority="43"/>
-    <w:lsdException w:name="Plain Table 4" w:uiPriority="44"/>
-    <w:lsdException w:name="Plain Table 5" w:uiPriority="45"/>
-    <w:lsdException w:name="Grid Table Light" w:uiPriority="40"/>
-    <w:lsdException w:name="Grid Table 1 Light" w:uiPriority="46"/>
-    <w:lsdException w:name="Grid Table 2" w:uiPriority="47"/>
-    <w:lsdException w:name="Grid Table 3" w:uiPriority="48"/>
-    <w:lsdException w:name="Grid Table 4" w:uiPriority="49"/>
-    <w:lsdException w:name="Grid Table 5 Dark" w:uiPriority="50"/>
-    <w:lsdException w:name="Grid Table 6 Colorful" w:uiPriority="51"/>
-    <w:lsdException w:name="Grid Table 7 Colorful" w:uiPriority="52"/>
-    <w:lsdException w:name="Grid Table 1 Light Accent 1" w:uiPriority="46"/>
-    <w:lsdException w:name="Grid Table 2 Accent 1" w:uiPriority="47"/>
-    <w:lsdException w:name="Grid Table 3 Accent 1" w:uiPriority="48"/>
-    <w:lsdException w:name="Grid Table 4 Accent 1" w:uiPriority="49"/>
-    <w:lsdException w:name="Grid Table 5 Dark Accent 1" w:uiPriority="50"/>
-    <w:lsdException w:name="Grid Table 6 Colorful Accent 1" w:uiPriority="51"/>
-    <w:lsdException w:name="Grid Table 7 Colorful Accent 1" w:uiPriority="52"/>
-    <w:lsdException w:name="Grid Table 1 Light Accent 2" w:uiPriority="46"/>
-    <w:lsdException w:name="Grid Table 2 Accent 2" w:uiPriority="47"/>
-    <w:lsdException w:name="Grid Table 3 Accent 2" w:uiPriority="48"/>
-    <w:lsdException w:name="Grid Table 4 Accent 2" w:uiPriority="49"/>
-    <w:lsdException w:name="Grid Table 5 Dark Accent 2" w:uiPriority="50"/>
-    <w:lsdException w:name="Grid Table 6 Colorful Accent 2" w:uiPriority="51"/>
-    <w:lsdException w:name="Grid Table 7 Colorful Accent 2" w:uiPriority="52"/>
-    <w:lsdException w:name="Grid Table 1 Light Accent 3" w:uiPriority="46"/>
-    <w:lsdException w:name="Grid Table 2 Accent 3" w:uiPriority="47"/>
-    <w:lsdException w:name="Grid Table 3 Accent 3" w:uiPriority="48"/>
-    <w:lsdException w:name="Grid Table 4 Accent 3" w:uiPriority="49"/>
-    <w:lsdException w:name="Grid Table 5 Dark Accent 3" w:uiPriority="50"/>
-    <w:lsdException w:name="Grid Table 6 Colorful Accent 3" w:uiPriority="51"/>
-    <w:lsdException w:name="Grid Table 7 Colorful Accent 3" w:uiPriority="52"/>
-    <w:lsdException w:name="Grid Table 1 Light Accent 4" w:uiPriority="46"/>
-    <w:lsdException w:name="Grid Table 2 Accent 4" w:uiPriority="47"/>
-    <w:lsdException w:name="Grid Table 3 Accent 4" w:uiPriority="48"/>
-    <w:lsdException w:name="Grid Table 4 Accent 4" w:uiPriority="49"/>
-    <w:lsdException w:name="Grid Table 5 Dark Accent 4" w:uiPriority="50"/>
-    <w:lsdException w:name="Grid Table 6 Colorful Accent 4" w:uiPriority="51"/>
-    <w:lsdException w:name="Grid Table 7 Colorful Accent 4" w:uiPriority="52"/>
-    <w:lsdException w:name="Grid Table 1 Light Accent 5" w:uiPriority="46"/>
-    <w:lsdException w:name="Grid Table 2 Accent 5" w:uiPriority="47"/>
-    <w:lsdException w:name="Grid Table 3 Accent 5" w:uiPriority="48"/>
-    <w:lsdException w:name="Grid Table 4 Accent 5" w:uiPriority="49"/>
-    <w:lsdException w:name="Grid Table 5 Dark Accent 5" w:uiPriority="50"/>
-    <w:lsdException w:name="Grid Table 6 Colorful Accent 5" w:uiPriority="51"/>
-    <w:lsdException w:name="Grid Table 7 Colorful Accent 5" w:uiPriority="52"/>
-    <w:lsdException w:name="Grid Table 1 Light Accent 6" w:uiPriority="46"/>
-    <w:lsdException w:name="Grid Table 2 Accent 6" w:uiPriority="47"/>
-    <w:lsdException w:name="Grid Table 3 Accent 6" w:uiPriority="48"/>
-    <w:lsdException w:name="Grid Table 4 Accent 6" w:uiPriority="49"/>
-    <w:lsdException w:name="Grid Table 5 Dark Accent 6" w:uiPriority="50"/>
-    <w:lsdException w:name="Grid Table 6 Colorful Accent 6" w:uiPriority="51"/>
-    <w:lsdException w:name="Grid Table 7 Colorful Accent 6" w:uiPriority="52"/>
-    <w:lsdException w:name="List Table 1 Light" w:uiPriority="46"/>
-    <w:lsdException w:name="List Table 2" w:uiPriority="47"/>
-    <w:lsdException w:name="List Table 3" w:uiPriority="48"/>
-    <w:lsdException w:name="List Table 4" w:uiPriority="49"/>
-    <w:lsdException w:name="List Table 5 Dark" w:uiPriority="50"/>
-    <w:lsdException w:name="List Table 6 Colorful" w:uiPriority="51"/>
-    <w:lsdException w:name="List Table 7 Colorful" w:uiPriority="52"/>
-    <w:lsdException w:name="List Table 1 Light Accent 1" w:uiPriority="46"/>
-    <w:lsdException w:name="List Table 2 Accent 1" w:uiPriority="47"/>
-    <w:lsdException w:name="List Table 3 Accent 1" w:uiPriority="48"/>
-    <w:lsdException w:name="List Table 4 Accent 1" w:uiPriority="49"/>
-    <w:lsdException w:name="List Table 5 Dark Accent 1" w:uiPriority="50"/>
-    <w:lsdException w:name="List Table 6 Colorful Accent 1" w:uiPriority="51"/>
-    <w:lsdException w:name="List Table 7 Colorful Accent 1" w:uiPriority="52"/>
-    <w:lsdException w:name="List Table 1 Light Accent 2" w:uiPriority="46"/>
-    <w:lsdException w:name="List Table 2 Accent 2" w:uiPriority="47"/>
-    <w:lsdException w:name="List Table 3 Accent 2" w:uiPriority="48"/>
-    <w:lsdException w:name="List Table 4 Accent 2" w:uiPriority="49"/>
-    <w:lsdException w:name="List Table 5 Dark Accent 2" w:uiPriority="50"/>
-    <w:lsdException w:name="List Table 6 Colorful Accent 2" w:uiPriority="51"/>
-    <w:lsdException w:name="List Table 7 Colorful Accent 2" w:uiPriority="52"/>
-    <w:lsdException w:name="List Table 1 Light Accent 3" w:uiPriority="46"/>
-    <w:lsdException w:name="List Table 2 Accent 3" w:uiPriority="47"/>
-    <w:lsdException w:name="List Table 3 Accent 3" w:uiPriority="48"/>
-    <w:lsdException w:name="List Table 4 Accent 3" w:uiPriority="49"/>
-    <w:lsdException w:name="List Table 5 Dark Accent 3" w:uiPriority="50"/>
-    <w:lsdException w:name="List Table 6 Colorful Accent 3" w:uiPriority="51"/>
-    <w:lsdException w:name="List Table 7 Colorful Accent 3" w:uiPriority="52"/>
-    <w:lsdException w:name="List Table 1 Light Accent 4" w:uiPriority="46"/>
-    <w:lsdException w:name="List Table 2 Accent 4" w:uiPriority="47"/>
-    <w:lsdException w:name="List Table 3 Accent 4" w:uiPriority="48"/>
-    <w:lsdException w:name="List Table 4 Accent 4" w:uiPriority="49"/>
-    <w:lsdException w:name="List Table 5 Dark Accent 4" w:uiPriority="50"/>
-    <w:lsdException w:name="List Table 6 Colorful Accent 4" w:uiPriority="51"/>
-    <w:lsdException w:name="List Table 7 Colorful Accent 4" w:uiPriority="52"/>
-    <w:lsdException w:name="List Table 1 Light Accent 5" w:uiPriority="46"/>
-    <w:lsdException w:name="List Table 2 Accent 5" w:uiPriority="47"/>
-    <w:lsdException w:name="List Table 3 Accent 5" w:uiPriority="48"/>
-    <w:lsdException w:name="List Table 4 Accent 5" w:uiPriority="49"/>
-    <w:lsdException w:name="List Table 5 Dark Accent 5" w:uiPriority="50"/>
-    <w:lsdException w:name="List Table 6 Colorful Accent 5" w:uiPriority="51"/>
-    <w:lsdException w:name="List Table 7 Colorful Accent 5" w:uiPriority="52"/>
-    <w:lsdException w:name="List Table 1 Light Accent 6" w:uiPriority="46"/>
-    <w:lsdException w:name="List Table 2 Accent 6" w:uiPriority="47"/>
-    <w:lsdException w:name="List Table 3 Accent 6" w:uiPriority="48"/>
-    <w:lsdException w:name="List Table 4 Accent 6" w:uiPriority="49"/>
-    <w:lsdException w:name="List Table 5 Dark Accent 6" w:uiPriority="50"/>
-    <w:lsdException w:name="List Table 6 Colorful Accent 6" w:uiPriority="51"/>
-    <w:lsdException w:name="List Table 7 Colorful Accent 6" w:uiPriority="52"/>
-    <w:lsdException w:name="Mention" w:semiHidden="1" w:unhideWhenUsed="1"/>
-    <w:lsdException w:name="Smart Hyperlink" w:semiHidden="1" w:unhideWhenUsed="1"/>
-    <w:lsdException w:name="Hashtag" w:semiHidden="1" w:unhideWhenUsed="1"/>
-    <w:lsdException w:name="Unresolved Mention" w:semiHidden="1" w:unhideWhenUsed="1"/>
-    <w:lsdException w:name="Smart Link" w:semiHidden="1" w:unhideWhenUsed="1"/>
-    <w:lsdException w:name="Smart Link Error" w:semiHidden="1" w:unhideWhenUsed="1"/>
+  <w:latentStyles w:defLockedState="0" w:defUIPriority="99" w:defSemiHidden="1" w:defUnhideWhenUsed="1" w:defQFormat="0" w:count="267">
+    <w:lsdException w:name="Normal" w:semiHidden="0" w:uiPriority="0" w:unhideWhenUsed="0" w:qFormat="1"/>
+    <w:lsdException w:name="heading 1" w:semiHidden="0" w:uiPriority="9" w:unhideWhenUsed="0" w:qFormat="1"/>
+    <w:lsdException w:name="heading 2" w:uiPriority="9" w:qFormat="1"/>
+    <w:lsdException w:name="heading 3" w:uiPriority="9" w:qFormat="1"/>
+    <w:lsdException w:name="heading 4" w:uiPriority="9" w:qFormat="1"/>
+    <w:lsdException w:name="heading 5" w:uiPriority="9" w:qFormat="1"/>
+    <w:lsdException w:name="heading 6" w:uiPriority="9" w:qFormat="1"/>
+    <w:lsdException w:name="heading 7" w:uiPriority="9" w:qFormat="1"/>
+    <w:lsdException w:name="heading 8" w:uiPriority="9" w:qFormat="1"/>
+    <w:lsdException w:name="heading 9" w:uiPriority="9" w:qFormat="1"/>
+    <w:lsdException w:name="toc 1" w:uiPriority="39"/>
+    <w:lsdException w:name="toc 2" w:uiPriority="39"/>
+    <w:lsdException w:name="toc 3" w:uiPriority="39"/>
+    <w:lsdException w:name="toc 4" w:uiPriority="39"/>
+    <w:lsdException w:name="toc 5" w:uiPriority="39"/>
+    <w:lsdException w:name="toc 6" w:uiPriority="39"/>
+    <w:lsdException w:name="toc 7" w:uiPriority="39"/>
+    <w:lsdException w:name="toc 8" w:uiPriority="39"/>
+    <w:lsdException w:name="toc 9" w:uiPriority="39"/>
+    <w:lsdException w:name="caption" w:uiPriority="35" w:qFormat="1"/>
+    <w:lsdException w:name="Title" w:semiHidden="0" w:uiPriority="10" w:unhideWhenUsed="0" w:qFormat="1"/>
+    <w:lsdException w:name="Default Paragraph Font" w:uiPriority="1"/>
+    <w:lsdException w:name="Subtitle" w:semiHidden="0" w:uiPriority="11" w:unhideWhenUsed="0" w:qFormat="1"/>
+    <w:lsdException w:name="Strong" w:semiHidden="0" w:uiPriority="22" w:unhideWhenUsed="0" w:qFormat="1"/>
+    <w:lsdException w:name="Emphasis" w:semiHidden="0" w:uiPriority="20" w:unhideWhenUsed="0" w:qFormat="1"/>
+    <w:lsdException w:name="Table Grid" w:semiHidden="0" w:uiPriority="59" w:unhideWhenUsed="0"/>
+    <w:lsdException w:name="Placeholder Text" w:unhideWhenUsed="0"/>
+    <w:lsdException w:name="No Spacing" w:semiHidden="0" w:uiPriority="1" w:unhideWhenUsed="0" w:qFormat="1"/>
+    <w:lsdException w:name="Light Shading" w:semiHidden="0" w:uiPriority="60" w:unhideWhenUsed="0"/>
+    <w:lsdException w:name="Light List" w:semiHidden="0" w:uiPriority="61" w:unhideWhenUsed="0"/>
+    <w:lsdException w:name="Light Grid" w:semiHidden="0" w:uiPriority="62" w:unhideWhenUsed="0"/>
+    <w:lsdException w:name="Medium Shading 1" w:semiHidden="0" w:uiPriority="63" w:unhideWhenUsed="0"/>
+    <w:lsdException w:name="Medium Shading 2" w:semiHidden="0" w:uiPriority="64" w:unhideWhenUsed="0"/>
+    <w:lsdException w:name="Medium List 1" w:semiHidden="0" w:uiPriority="65" w:unhideWhenUsed="0"/>
+    <w:lsdException w:name="Medium List 2" w:semiHidden="0" w:uiPriority="66" w:unhideWhenUsed="0"/>
+    <w:lsdException w:name="Medium Grid 1" w:semiHidden="0" w:uiPriority="67" w:unhideWhenUsed="0"/>
+    <w:lsdException w:name="Medium Grid 2" w:semiHidden="0" w:uiPriority="68" w:unhideWhenUsed="0"/>
+    <w:lsdException w:name="Medium Grid 3" w:semiHidden="0" w:uiPriority="69" w:unhideWhenUsed="0"/>
+    <w:lsdException w:name="Dark List" w:semiHidden="0" w:uiPriority="70" w:unhideWhenUsed="0"/>
+    <w:lsdException w:name="Colorful Shading" w:semiHidden="0" w:uiPriority="71" w:unhideWhenUsed="0"/>
+    <w:lsdException w:name="Colorful List" w:semiHidden="0" w:uiPriority="72" w:unhideWhenUsed="0"/>
+    <w:lsdException w:name="Colorful Grid" w:semiHidden="0" w:uiPriority="73" w:unhideWhenUsed="0"/>
+    <w:lsdException w:name="Light Shading Accent 1" w:semiHidden="0" w:uiPriority="60" w:unhideWhenUsed="0"/>
+    <w:lsdException w:name="Light List Accent 1" w:semiHidden="0" w:uiPriority="61" w:unhideWhenUsed="0"/>
+    <w:lsdException w:name="Light Grid Accent 1" w:semiHidden="0" w:uiPriority="62" w:unhideWhenUsed="0"/>
+    <w:lsdException w:name="Medium Shading 1 Accent 1" w:semiHidden="0" w:uiPriority="63" w:unhideWhenUsed="0"/>
+    <w:lsdException w:name="Medium Shading 2 Accent 1" w:semiHidden="0" w:uiPriority="64" w:unhideWhenUsed="0"/>
+    <w:lsdException w:name="Medium List 1 Accent 1" w:semiHidden="0" w:uiPriority="65" w:unhideWhenUsed="0"/>
+    <w:lsdException w:name="Revision" w:unhideWhenUsed="0"/>
+    <w:lsdException w:name="List Paragraph" w:semiHidden="0" w:uiPriority="34" w:unhideWhenUsed="0" w:qFormat="1"/>
+    <w:lsdException w:name="Quote" w:semiHidden="0" w:uiPriority="29" w:unhideWhenUsed="0" w:qFormat="1"/>
+    <w:lsdException w:name="Intense Quote" w:semiHidden="0" w:uiPriority="30" w:unhideWhenUsed="0" w:qFormat="1"/>
+    <w:lsdException w:name="Medium List 2 Accent 1" w:semiHidden="0" w:uiPriority="66" w:unhideWhenUsed="0"/>
+    <w:lsdException w:name="Medium Grid 1 Accent 1" w:semiHidden="0" w:uiPriority="67" w:unhideWhenUsed="0"/>
+    <w:lsdException w:name="Medium Grid 2 Accent 1" w:semiHidden="0" w:uiPriority="68" w:unhideWhenUsed="0"/>
+    <w:lsdException w:name="Medium Grid 3 Accent 1" w:semiHidden="0" w:uiPriority="69" w:unhideWhenUsed="0"/>
+    <w:lsdException w:name="Dark List Accent 1" w:semiHidden="0" w:uiPriority="70" w:unhideWhenUsed="0"/>
+    <w:lsdException w:name="Colorful Shading Accent 1" w:semiHidden="0" w:uiPriority="71" w:unhideWhenUsed="0"/>
+    <w:lsdException w:name="Colorful List Accent 1" w:semiHidden="0" w:uiPriority="72" w:unhideWhenUsed="0"/>
+    <w:lsdException w:name="Colorful Grid Accent 1" w:semiHidden="0" w:uiPriority="73" w:unhideWhenUsed="0"/>
+    <w:lsdException w:name="Light Shading Accent 2" w:semiHidden="0" w:uiPriority="60" w:unhideWhenUsed="0"/>
+    <w:lsdException w:name="Light List Accent 2" w:semiHidden="0" w:uiPriority="61" w:unhideWhenUsed="0"/>
+    <w:lsdException w:name="Light Grid Accent 2" w:semiHidden="0" w:uiPriority="62" w:unhideWhenUsed="0"/>
+    <w:lsdException w:name="Medium Shading 1 Accent 2" w:semiHidden="0" w:uiPriority="63" w:unhideWhenUsed="0"/>
+    <w:lsdException w:name="Medium Shading 2 Accent 2" w:semiHidden="0" w:uiPriority="64" w:unhideWhenUsed="0"/>
+    <w:lsdException w:name="Medium List 1 Accent 2" w:semiHidden="0" w:uiPriority="65" w:unhideWhenUsed="0"/>
+    <w:lsdException w:name="Medium List 2 Accent 2" w:semiHidden="0" w:uiPriority="66" w:unhideWhenUsed="0"/>
+    <w:lsdException w:name="Medium Grid 1 Accent 2" w:semiHidden="0" w:uiPriority="67" w:unhideWhenUsed="0"/>
+    <w:lsdException w:name="Medium Grid 2 Accent 2" w:semiHidden="0" w:uiPriority="68" w:unhideWhenUsed="0"/>
+    <w:lsdException w:name="Medium Grid 3 Accent 2" w:semiHidden="0" w:uiPriority="69" w:unhideWhenUsed="0"/>
+    <w:lsdException w:name="Dark List Accent 2" w:semiHidden="0" w:uiPriority="70" w:unhideWhenUsed="0"/>
+    <w:lsdException w:name="Colorful Shading Accent 2" w:semiHidden="0" w:uiPriority="71" w:unhideWhenUsed="0"/>
+    <w:lsdException w:name="Colorful List Accent 2" w:semiHidden="0" w:uiPriority="72" w:unhideWhenUsed="0"/>
+    <w:lsdException w:name="Colorful Grid Accent 2" w:semiHidden="0" w:uiPriority="73" w:unhideWhenUsed="0"/>
+    <w:lsdException w:name="Light Shading Accent 3" w:semiHidden="0" w:uiPriority="60" w:unhideWhenUsed="0"/>
+    <w:lsdException w:name="Light List Accent 3" w:semiHidden="0" w:uiPriority="61" w:unhideWhenUsed="0"/>
+    <w:lsdException w:name="Light Grid Accent 3" w:semiHidden="0" w:uiPriority="62" w:unhideWhenUsed="0"/>
+    <w:lsdException w:name="Medium Shading 1 Accent 3" w:semiHidden="0" w:uiPriority="63" w:unhideWhenUsed="0"/>
+    <w:lsdException w:name="Medium Shading 2 Accent 3" w:semiHidden="0" w:uiPriority="64" w:unhideWhenUsed="0"/>
+    <w:lsdException w:name="Medium List 1 Accent 3" w:semiHidden="0" w:uiPriority="65" w:unhideWhenUsed="0"/>
+    <w:lsdException w:name="Medium List 2 Accent 3" w:semiHidden="0" w:uiPriority="66" w:unhideWhenUsed="0"/>
+    <w:lsdException w:name="Medium Grid 1 Accent 3" w:semiHidden="0" w:uiPriority="67" w:unhideWhenUsed="0"/>
+    <w:lsdException w:name="Medium Grid 2 Accent 3" w:semiHidden="0" w:uiPriority="68" w:unhideWhenUsed="0"/>
+    <w:lsdException w:name="Medium Grid 3 Accent 3" w:semiHidden="0" w:uiPriority="69" w:unhideWhenUsed="0"/>
+    <w:lsdException w:name="Dark List Accent 3" w:semiHidden="0" w:uiPriority="70" w:unhideWhenUsed="0"/>
+    <w:lsdException w:name="Colorful Shading Accent 3" w:semiHidden="0" w:uiPriority="71" w:unhideWhenUsed="0"/>
+    <w:lsdException w:name="Colorful List Accent 3" w:semiHidden="0" w:uiPriority="72" w:unhideWhenUsed="0"/>
+    <w:lsdException w:name="Colorful Grid Accent 3" w:semiHidden="0" w:uiPriority="73" w:unhideWhenUsed="0"/>
+    <w:lsdException w:name="Light Shading Accent 4" w:semiHidden="0" w:uiPriority="60" w:unhideWhenUsed="0"/>
+    <w:lsdException w:name="Light List Accent 4" w:semiHidden="0" w:uiPriority="61" w:unhideWhenUsed="0"/>
+    <w:lsdException w:name="Light Grid Accent 4" w:semiHidden="0" w:uiPriority="62" w:unhideWhenUsed="0"/>
+    <w:lsdException w:name="Medium Shading 1 Accent 4" w:semiHidden="0" w:uiPriority="63" w:unhideWhenUsed="0"/>
+    <w:lsdException w:name="Medium Shading 2 Accent 4" w:semiHidden="0" w:uiPriority="64" w:unhideWhenUsed="0"/>
+    <w:lsdException w:name="Medium List 1 Accent 4" w:semiHidden="0" w:uiPriority="65" w:unhideWhenUsed="0"/>
+    <w:lsdException w:name="Medium List 2 Accent 4" w:semiHidden="0" w:uiPriority="66" w:unhideWhenUsed="0"/>
+    <w:lsdException w:name="Medium Grid 1 Accent 4" w:semiHidden="0" w:uiPriority="67" w:unhideWhenUsed="0"/>
+    <w:lsdException w:name="Medium Grid 2 Accent 4" w:semiHidden="0" w:uiPriority="68" w:unhideWhenUsed="0"/>
+    <w:lsdException w:name="Medium Grid 3 Accent 4" w:semiHidden="0" w:uiPriority="69" w:unhideWhenUsed="0"/>
+    <w:lsdException w:name="Dark List Accent 4" w:semiHidden="0" w:uiPriority="70" w:unhideWhenUsed="0"/>
+    <w:lsdException w:name="Colorful Shading Accent 4" w:semiHidden="0" w:uiPriority="71" w:unhideWhenUsed="0"/>
+    <w:lsdException w:name="Colorful List Accent 4" w:semiHidden="0" w:uiPriority="72" w:unhideWhenUsed="0"/>
+    <w:lsdException w:name="Colorful Grid Accent 4" w:semiHidden="0" w:uiPriority="73" w:unhideWhenUsed="0"/>
+    <w:lsdException w:name="Light Shading Accent 5" w:semiHidden="0" w:uiPriority="60" w:unhideWhenUsed="0"/>
+    <w:lsdException w:name="Light List Accent 5" w:semiHidden="0" w:uiPriority="61" w:unhideWhenUsed="0"/>
+    <w:lsdException w:name="Light Grid Accent 5" w:semiHidden="0" w:uiPriority="62" w:unhideWhenUsed="0"/>
+    <w:lsdException w:name="Medium Shading 1 Accent 5" w:semiHidden="0" w:uiPriority="63" w:unhideWhenUsed="0"/>
+    <w:lsdException w:name="Medium Shading 2 Accent 5" w:semiHidden="0" w:uiPriority="64" w:unhideWhenUsed="0"/>
+    <w:lsdException w:name="Medium List 1 Accent 5" w:semiHidden="0" w:uiPriority="65" w:unhideWhenUsed="0"/>
+    <w:lsdException w:name="Medium List 2 Accent 5" w:semiHidden="0" w:uiPriority="66" w:unhideWhenUsed="0"/>
+    <w:lsdException w:name="Medium Grid 1 Accent 5" w:semiHidden="0" w:uiPriority="67" w:unhideWhenUsed="0"/>
+    <w:lsdException w:name="Medium Grid 2 Accent 5" w:semiHidden="0" w:uiPriority="68" w:unhideWhenUsed="0"/>
+    <w:lsdException w:name="Medium Grid 3 Accent 5" w:semiHidden="0" w:uiPriority="69" w:unhideWhenUsed="0"/>
+    <w:lsdException w:name="Dark List Accent 5" w:semiHidden="0" w:uiPriority="70" w:unhideWhenUsed="0"/>
+    <w:lsdException w:name="Colorful Shading Accent 5" w:semiHidden="0" w:uiPriority="71" w:unhideWhenUsed="0"/>
+    <w:lsdException w:name="Colorful List Accent 5" w:semiHidden="0" w:uiPriority="72" w:unhideWhenUsed="0"/>
+    <w:lsdException w:name="Colorful Grid Accent 5" w:semiHidden="0" w:uiPriority="73" w:unhideWhenUsed="0"/>
+    <w:lsdException w:name="Light Shading Accent 6" w:semiHidden="0" w:uiPriority="60" w:unhideWhenUsed="0"/>
+    <w:lsdException w:name="Light List Accent 6" w:semiHidden="0" w:uiPriority="61" w:unhideWhenUsed="0"/>
+    <w:lsdException w:name="Light Grid Accent 6" w:semiHidden="0" w:uiPriority="62" w:unhideWhenUsed="0"/>
+    <w:lsdException w:name="Medium Shading 1 Accent 6" w:semiHidden="0" w:uiPriority="63" w:unhideWhenUsed="0"/>
+    <w:lsdException w:name="Medium Shading 2 Accent 6" w:semiHidden="0" w:uiPriority="64" w:unhideWhenUsed="0"/>
+    <w:lsdException w:name="Medium List 1 Accent 6" w:semiHidden="0" w:uiPriority="65" w:unhideWhenUsed="0"/>
+    <w:lsdException w:name="Medium List 2 Accent 6" w:semiHidden="0" w:uiPriority="66" w:unhideWhenUsed="0"/>
+    <w:lsdException w:name="Medium Grid 1 Accent 6" w:semiHidden="0" w:uiPriority="67" w:unhideWhenUsed="0"/>
+    <w:lsdException w:name="Medium Grid 2 Accent 6" w:semiHidden="0" w:uiPriority="68" w:unhideWhenUsed="0"/>
+    <w:lsdException w:name="Medium Grid 3 Accent 6" w:semiHidden="0" w:uiPriority="69" w:unhideWhenUsed="0"/>
+    <w:lsdException w:name="Dark List Accent 6" w:semiHidden="0" w:uiPriority="70" w:unhideWhenUsed="0"/>
+    <w:lsdException w:name="Colorful Shading Accent 6" w:semiHidden="0" w:uiPriority="71" w:unhideWhenUsed="0"/>
+    <w:lsdException w:name="Colorful List Accent 6" w:semiHidden="0" w:uiPriority="72" w:unhideWhenUsed="0"/>
+    <w:lsdException w:name="Colorful Grid Accent 6" w:semiHidden="0" w:uiPriority="73" w:unhideWhenUsed="0"/>
+    <w:lsdException w:name="Subtle Emphasis" w:semiHidden="0" w:uiPriority="19" w:unhideWhenUsed="0" w:qFormat="1"/>
+    <w:lsdException w:name="Intense Emphasis" w:semiHidden="0" w:uiPriority="21" w:unhideWhenUsed="0" w:qFormat="1"/>
+    <w:lsdException w:name="Subtle Reference" w:semiHidden="0" w:uiPriority="31" w:unhideWhenUsed="0" w:qFormat="1"/>
+    <w:lsdException w:name="Intense Reference" w:semiHidden="0" w:uiPriority="32" w:unhideWhenUsed="0" w:qFormat="1"/>
+    <w:lsdException w:name="Book Title" w:semiHidden="0" w:uiPriority="33" w:unhideWhenUsed="0" w:qFormat="1"/>
+    <w:lsdException w:name="Bibliography" w:uiPriority="37"/>
+    <w:lsdException w:name="TOC Heading" w:uiPriority="39" w:qFormat="1"/>
   </w:latentStyles>
   <w:style w:type="paragraph" w:default="1" w:styleId="Normln">
     <w:name w:val="Normal"/>
@@ -5515,6 +9494,7 @@
     <w:uiPriority w:val="99"/>
     <w:semiHidden/>
     <w:unhideWhenUsed/>
+    <w:qFormat/>
     <w:tblPr>
       <w:tblInd w:w="0" w:type="dxa"/>
       <w:tblCellMar>
@@ -5962,7 +9942,7 @@
 </file>
 
 <file path=customXml/itemProps1.xml><?xml version="1.0" encoding="utf-8"?>
-<ds:datastoreItem xmlns:ds="http://schemas.openxmlformats.org/officeDocument/2006/customXml" ds:itemID="{C3E1D44C-E996-48D4-883F-3AE49C89BE6F}">
+<ds:datastoreItem xmlns:ds="http://schemas.openxmlformats.org/officeDocument/2006/customXml" ds:itemID="{1F136836-09A5-41FA-A199-0D02EDDA58FF}">
   <ds:schemaRefs>
     <ds:schemaRef ds:uri="http://schemas.openxmlformats.org/officeDocument/2006/bibliography"/>
   </ds:schemaRefs>

--- a/dokumentace.docx
+++ b/dokumentace.docx
@@ -1,6 +1,6 @@
 
 <file path=word/document.xml><?xml version="1.0" encoding="utf-8"?>
-<w:document xmlns:ve="http://schemas.openxmlformats.org/markup-compatibility/2006" xmlns:o="urn:schemas-microsoft-com:office:office" xmlns:r="http://schemas.openxmlformats.org/officeDocument/2006/relationships" xmlns:m="http://schemas.openxmlformats.org/officeDocument/2006/math" xmlns:v="urn:schemas-microsoft-com:vml" xmlns:wp="http://schemas.openxmlformats.org/drawingml/2006/wordprocessingDrawing" xmlns:w10="urn:schemas-microsoft-com:office:word" xmlns:w="http://schemas.openxmlformats.org/wordprocessingml/2006/main" xmlns:wne="http://schemas.microsoft.com/office/word/2006/wordml">
+<w:document xmlns:wpc="http://schemas.microsoft.com/office/word/2010/wordprocessingCanvas" xmlns:cx="http://schemas.microsoft.com/office/drawing/2014/chartex" xmlns:cx1="http://schemas.microsoft.com/office/drawing/2015/9/8/chartex" xmlns:cx2="http://schemas.microsoft.com/office/drawing/2015/10/21/chartex" xmlns:cx3="http://schemas.microsoft.com/office/drawing/2016/5/9/chartex" xmlns:cx4="http://schemas.microsoft.com/office/drawing/2016/5/10/chartex" xmlns:cx5="http://schemas.microsoft.com/office/drawing/2016/5/11/chartex" xmlns:cx6="http://schemas.microsoft.com/office/drawing/2016/5/12/chartex" xmlns:cx7="http://schemas.microsoft.com/office/drawing/2016/5/13/chartex" xmlns:cx8="http://schemas.microsoft.com/office/drawing/2016/5/14/chartex" xmlns:mc="http://schemas.openxmlformats.org/markup-compatibility/2006" xmlns:aink="http://schemas.microsoft.com/office/drawing/2016/ink" xmlns:am3d="http://schemas.microsoft.com/office/drawing/2017/model3d" xmlns:o="urn:schemas-microsoft-com:office:office" xmlns:r="http://schemas.openxmlformats.org/officeDocument/2006/relationships" xmlns:m="http://schemas.openxmlformats.org/officeDocument/2006/math" xmlns:v="urn:schemas-microsoft-com:vml" xmlns:wp14="http://schemas.microsoft.com/office/word/2010/wordprocessingDrawing" xmlns:wp="http://schemas.openxmlformats.org/drawingml/2006/wordprocessingDrawing" xmlns:w10="urn:schemas-microsoft-com:office:word" xmlns:w="http://schemas.openxmlformats.org/wordprocessingml/2006/main" xmlns:w14="http://schemas.microsoft.com/office/word/2010/wordml" xmlns:w15="http://schemas.microsoft.com/office/word/2012/wordml" xmlns:w16cid="http://schemas.microsoft.com/office/word/2016/wordml/cid" xmlns:w16se="http://schemas.microsoft.com/office/word/2015/wordml/symex" xmlns:wpg="http://schemas.microsoft.com/office/word/2010/wordprocessingGroup" xmlns:wpi="http://schemas.microsoft.com/office/word/2010/wordprocessingInk" xmlns:wne="http://schemas.microsoft.com/office/word/2006/wordml" xmlns:wps="http://schemas.microsoft.com/office/word/2010/wordprocessingShape" mc:Ignorable="w14 w15 w16se w16cid wp14">
   <w:body>
     <w:p>
       <w:pPr>
@@ -434,7 +434,6 @@
           <w:lang w:val="cs-CZ"/>
         </w:rPr>
       </w:pPr>
-      <w:proofErr w:type="spellStart"/>
       <w:r>
         <w:rPr>
           <w:i/>
@@ -442,17 +441,7 @@
           <w:szCs w:val="32"/>
           <w:lang w:val="cs-CZ"/>
         </w:rPr>
-        <w:t>Pojsl</w:t>
-      </w:r>
-      <w:proofErr w:type="spellEnd"/>
-      <w:r>
-        <w:rPr>
-          <w:i/>
-          <w:sz w:val="32"/>
-          <w:szCs w:val="32"/>
-          <w:lang w:val="cs-CZ"/>
-        </w:rPr>
-        <w:t xml:space="preserve"> Jakub</w:t>
+        <w:t>Pojsl Jakub</w:t>
       </w:r>
       <w:r>
         <w:rPr>
@@ -547,7 +536,6 @@
           <w:lang w:val="cs-CZ"/>
         </w:rPr>
       </w:pPr>
-      <w:proofErr w:type="spellStart"/>
       <w:r>
         <w:rPr>
           <w:i/>
@@ -555,17 +543,7 @@
           <w:szCs w:val="32"/>
           <w:lang w:val="cs-CZ"/>
         </w:rPr>
-        <w:t>Sasín</w:t>
-      </w:r>
-      <w:proofErr w:type="spellEnd"/>
-      <w:r>
-        <w:rPr>
-          <w:i/>
-          <w:sz w:val="32"/>
-          <w:szCs w:val="32"/>
-          <w:lang w:val="cs-CZ"/>
-        </w:rPr>
-        <w:t xml:space="preserve"> Jonáš</w:t>
+        <w:t>Sasín Jonáš</w:t>
       </w:r>
       <w:r>
         <w:rPr>
@@ -985,18 +963,8 @@
           <w:szCs w:val="24"/>
           <w:lang w:val="cs-CZ"/>
         </w:rPr>
-        <w:t xml:space="preserve">Jakub </w:t>
-      </w:r>
-      <w:proofErr w:type="spellStart"/>
-      <w:r>
-        <w:rPr>
-          <w:sz w:val="24"/>
-          <w:szCs w:val="24"/>
-          <w:lang w:val="cs-CZ"/>
-        </w:rPr>
-        <w:t>Pojsl</w:t>
-      </w:r>
-      <w:proofErr w:type="spellEnd"/>
+        <w:t>Jakub Pojsl</w:t>
+      </w:r>
     </w:p>
     <w:p>
       <w:pPr>
@@ -1060,8 +1028,6 @@
         </w:rPr>
         <w:t xml:space="preserve"> včetně potřebných typových kontrol</w:t>
       </w:r>
-      <w:bookmarkStart w:id="0" w:name="_GoBack"/>
-      <w:bookmarkEnd w:id="0"/>
       <w:r>
         <w:rPr>
           <w:sz w:val="24"/>
@@ -1094,18 +1060,8 @@
           <w:szCs w:val="24"/>
           <w:lang w:val="cs-CZ"/>
         </w:rPr>
-        <w:t xml:space="preserve">Jonáš </w:t>
-      </w:r>
-      <w:proofErr w:type="spellStart"/>
-      <w:r>
-        <w:rPr>
-          <w:sz w:val="24"/>
-          <w:szCs w:val="24"/>
-          <w:lang w:val="cs-CZ"/>
-        </w:rPr>
-        <w:t>Sasín</w:t>
-      </w:r>
-      <w:proofErr w:type="spellEnd"/>
+        <w:t>Jonáš Sasín</w:t>
+      </w:r>
     </w:p>
     <w:p>
       <w:pPr>
@@ -1243,25 +1199,7 @@
           <w:szCs w:val="24"/>
           <w:lang w:val="cs-CZ"/>
         </w:rPr>
-        <w:t xml:space="preserve">Snažili jsme se rozdělit práci tak, aby každý mohl z co největší části pracovat samostatně. Díky tomu nám stačilo minimum osobních setkání a většina komunikace probíhala elektronicky na našem vlastním </w:t>
-      </w:r>
-      <w:proofErr w:type="spellStart"/>
-      <w:r>
-        <w:rPr>
-          <w:sz w:val="24"/>
-          <w:szCs w:val="24"/>
-          <w:lang w:val="cs-CZ"/>
-        </w:rPr>
-        <w:t>Discord</w:t>
-      </w:r>
-      <w:proofErr w:type="spellEnd"/>
-      <w:r>
-        <w:rPr>
-          <w:sz w:val="24"/>
-          <w:szCs w:val="24"/>
-          <w:lang w:val="cs-CZ"/>
-        </w:rPr>
-        <w:t xml:space="preserve"> serveru. Většinou bylo potřeba se pouze domluvit na rozhraní některých funkcí, popřípadě se skupinově zamyslet nad určitým problémem (např. gramatika).</w:t>
+        <w:t>Snažili jsme se rozdělit práci tak, aby každý mohl z co největší části pracovat samostatně. Díky tomu nám stačilo minimum osobních setkání a většina komunikace probíhala elektronicky na našem vlastním Discord serveru. Většinou bylo potřeba se pouze domluvit na rozhraní některých funkcí, popřípadě se skupinově zamyslet nad určitým problémem (např. gramatika).</w:t>
       </w:r>
     </w:p>
     <w:p>
@@ -1338,25 +1276,7 @@
           <w:szCs w:val="24"/>
           <w:lang w:val="cs-CZ"/>
         </w:rPr>
-        <w:t xml:space="preserve"> jsme sdíleli přes </w:t>
-      </w:r>
-      <w:proofErr w:type="spellStart"/>
-      <w:r>
-        <w:rPr>
-          <w:sz w:val="24"/>
-          <w:szCs w:val="24"/>
-          <w:lang w:val="cs-CZ"/>
-        </w:rPr>
-        <w:t>GitHub</w:t>
-      </w:r>
-      <w:proofErr w:type="spellEnd"/>
-      <w:r>
-        <w:rPr>
-          <w:sz w:val="24"/>
-          <w:szCs w:val="24"/>
-          <w:lang w:val="cs-CZ"/>
-        </w:rPr>
-        <w:t>.</w:t>
+        <w:t xml:space="preserve"> jsme sdíleli přes GitHub.</w:t>
       </w:r>
     </w:p>
     <w:p>
@@ -1473,25 +1393,7 @@
           <w:szCs w:val="24"/>
           <w:lang w:val="cs-CZ"/>
         </w:rPr>
-        <w:t xml:space="preserve">Celý lexikální analyzátor je implementován v souboru </w:t>
-      </w:r>
-      <w:proofErr w:type="gramStart"/>
-      <w:r>
-        <w:rPr>
-          <w:sz w:val="24"/>
-          <w:szCs w:val="24"/>
-          <w:lang w:val="cs-CZ"/>
-        </w:rPr>
-        <w:t>scanner.c a využívá</w:t>
-      </w:r>
-      <w:proofErr w:type="gramEnd"/>
-      <w:r>
-        <w:rPr>
-          <w:sz w:val="24"/>
-          <w:szCs w:val="24"/>
-          <w:lang w:val="cs-CZ"/>
-        </w:rPr>
-        <w:t xml:space="preserve"> pomocné datové struktury zásobník a dynamický řetězec. Scanner je implementován standardně podle předem navrženého konečného automatu (jehož diagram je přiložen na konci této dokumentace).</w:t>
+        <w:t>Celý lexikální analyzátor je implementován v souboru scanner.c a využívá pomocné datové struktury zásobník a dynamický řetězec. Scanner je implementován standardně podle předem navrženého konečného automatu (jehož diagram je přiložen na konci této dokumentace).</w:t>
       </w:r>
     </w:p>
     <w:p>
@@ -1510,25 +1412,7 @@
           <w:szCs w:val="24"/>
           <w:lang w:val="cs-CZ"/>
         </w:rPr>
-        <w:t xml:space="preserve">Mezi hlavní části scanneru patří struktura </w:t>
-      </w:r>
-      <w:proofErr w:type="spellStart"/>
-      <w:r>
-        <w:rPr>
-          <w:sz w:val="24"/>
-          <w:szCs w:val="24"/>
-          <w:lang w:val="cs-CZ"/>
-        </w:rPr>
-        <w:t>Token</w:t>
-      </w:r>
-      <w:proofErr w:type="spellEnd"/>
-      <w:r>
-        <w:rPr>
-          <w:sz w:val="24"/>
-          <w:szCs w:val="24"/>
-          <w:lang w:val="cs-CZ"/>
-        </w:rPr>
-        <w:t xml:space="preserve">, která má 2 složky. První je </w:t>
+        <w:t xml:space="preserve">Mezi hlavní části scanneru patří struktura Token, která má 2 složky. První je </w:t>
       </w:r>
       <w:r>
         <w:rPr>
@@ -1544,43 +1428,7 @@
           <w:szCs w:val="24"/>
           <w:lang w:val="cs-CZ"/>
         </w:rPr>
-        <w:t xml:space="preserve"> </w:t>
-      </w:r>
-      <w:proofErr w:type="spellStart"/>
-      <w:r>
-        <w:rPr>
-          <w:sz w:val="24"/>
-          <w:szCs w:val="24"/>
-          <w:lang w:val="cs-CZ"/>
-        </w:rPr>
-        <w:t>tokenType</w:t>
-      </w:r>
-      <w:proofErr w:type="spellEnd"/>
-      <w:r>
-        <w:rPr>
-          <w:sz w:val="24"/>
-          <w:szCs w:val="24"/>
-          <w:lang w:val="cs-CZ"/>
-        </w:rPr>
-        <w:t xml:space="preserve">, který slouží pro identifikaci typu </w:t>
-      </w:r>
-      <w:proofErr w:type="spellStart"/>
-      <w:r>
-        <w:rPr>
-          <w:sz w:val="24"/>
-          <w:szCs w:val="24"/>
-          <w:lang w:val="cs-CZ"/>
-        </w:rPr>
-        <w:t>tokenu</w:t>
-      </w:r>
-      <w:proofErr w:type="spellEnd"/>
-      <w:r>
-        <w:rPr>
-          <w:sz w:val="24"/>
-          <w:szCs w:val="24"/>
-          <w:lang w:val="cs-CZ"/>
-        </w:rPr>
-        <w:t xml:space="preserve"> a druhá je </w:t>
+        <w:t xml:space="preserve"> tokenType, který slouží pro identifikaci typu tokenu a druhá je </w:t>
       </w:r>
       <w:r>
         <w:rPr>
@@ -1596,69 +1444,15 @@
           <w:szCs w:val="24"/>
           <w:lang w:val="cs-CZ"/>
         </w:rPr>
-        <w:t xml:space="preserve"> </w:t>
-      </w:r>
-      <w:proofErr w:type="spellStart"/>
-      <w:r>
-        <w:rPr>
-          <w:sz w:val="24"/>
-          <w:szCs w:val="24"/>
-          <w:lang w:val="cs-CZ"/>
-        </w:rPr>
-        <w:t>tString</w:t>
-      </w:r>
-      <w:proofErr w:type="spellEnd"/>
-      <w:r>
-        <w:rPr>
-          <w:sz w:val="24"/>
-          <w:szCs w:val="24"/>
-          <w:lang w:val="cs-CZ"/>
-        </w:rPr>
-        <w:t>, což je dynamický řetězec sloužící pro ukládání</w:t>
-      </w:r>
-      <w:r>
-        <w:rPr>
-          <w:sz w:val="24"/>
-          <w:szCs w:val="24"/>
-          <w:lang w:val="cs-CZ"/>
-        </w:rPr>
-        <w:t xml:space="preserve"> atributu </w:t>
-      </w:r>
-      <w:proofErr w:type="spellStart"/>
-      <w:r>
-        <w:rPr>
-          <w:sz w:val="24"/>
-          <w:szCs w:val="24"/>
-          <w:lang w:val="cs-CZ"/>
-        </w:rPr>
-        <w:t>tokenu</w:t>
-      </w:r>
-      <w:proofErr w:type="spellEnd"/>
-      <w:r>
-        <w:rPr>
-          <w:sz w:val="24"/>
-          <w:szCs w:val="24"/>
-          <w:lang w:val="cs-CZ"/>
-        </w:rPr>
-        <w:t xml:space="preserve"> (návrh pro tuto implementaci byl inspirován staršími záznamy </w:t>
-      </w:r>
-      <w:proofErr w:type="spellStart"/>
-      <w:r>
-        <w:rPr>
-          <w:sz w:val="24"/>
-          <w:szCs w:val="24"/>
-          <w:lang w:val="cs-CZ"/>
-        </w:rPr>
-        <w:t>democvičení</w:t>
-      </w:r>
-      <w:proofErr w:type="spellEnd"/>
-      <w:r>
-        <w:rPr>
-          <w:sz w:val="24"/>
-          <w:szCs w:val="24"/>
-          <w:lang w:val="cs-CZ"/>
-        </w:rPr>
-        <w:t xml:space="preserve"> k předmětu IFJ).</w:t>
+        <w:t xml:space="preserve"> tString, což je dynamický řetězec sloužící pro ukládání</w:t>
+      </w:r>
+      <w:r>
+        <w:rPr>
+          <w:sz w:val="24"/>
+          <w:szCs w:val="24"/>
+          <w:lang w:val="cs-CZ"/>
+        </w:rPr>
+        <w:t xml:space="preserve"> atributu tokenu (návrh pro tuto implementaci byl inspirován staršími záznamy democvičení k předmětu IFJ).</w:t>
       </w:r>
       <w:r>
         <w:rPr>
@@ -1667,133 +1461,7 @@
           <w:lang w:val="cs-CZ"/>
         </w:rPr>
         <w:br/>
-        <w:t xml:space="preserve">Další hlavní částí je funkce </w:t>
-      </w:r>
-      <w:proofErr w:type="spellStart"/>
-      <w:r>
-        <w:rPr>
-          <w:sz w:val="24"/>
-          <w:szCs w:val="24"/>
-          <w:lang w:val="cs-CZ"/>
-        </w:rPr>
-        <w:t>get</w:t>
-      </w:r>
-      <w:proofErr w:type="spellEnd"/>
-      <w:r>
-        <w:rPr>
-          <w:sz w:val="24"/>
-          <w:szCs w:val="24"/>
-          <w:lang w:val="cs-CZ"/>
-        </w:rPr>
-        <w:t>_</w:t>
-      </w:r>
-      <w:proofErr w:type="spellStart"/>
-      <w:r>
-        <w:rPr>
-          <w:sz w:val="24"/>
-          <w:szCs w:val="24"/>
-          <w:lang w:val="cs-CZ"/>
-        </w:rPr>
-        <w:t>next</w:t>
-      </w:r>
-      <w:proofErr w:type="spellEnd"/>
-      <w:r>
-        <w:rPr>
-          <w:sz w:val="24"/>
-          <w:szCs w:val="24"/>
-          <w:lang w:val="cs-CZ"/>
-        </w:rPr>
-        <w:t>_</w:t>
-      </w:r>
-      <w:proofErr w:type="spellStart"/>
-      <w:r>
-        <w:rPr>
-          <w:sz w:val="24"/>
-          <w:szCs w:val="24"/>
-          <w:lang w:val="cs-CZ"/>
-        </w:rPr>
-        <w:t>token</w:t>
-      </w:r>
-      <w:proofErr w:type="spellEnd"/>
-      <w:r>
-        <w:rPr>
-          <w:sz w:val="24"/>
-          <w:szCs w:val="24"/>
-          <w:lang w:val="cs-CZ"/>
-        </w:rPr>
-        <w:t xml:space="preserve">. Této funkci je při volání předán odkaz na nějaký výše zmíněný </w:t>
-      </w:r>
-      <w:proofErr w:type="spellStart"/>
-      <w:r>
-        <w:rPr>
-          <w:sz w:val="24"/>
-          <w:szCs w:val="24"/>
-          <w:lang w:val="cs-CZ"/>
-        </w:rPr>
-        <w:t>token</w:t>
-      </w:r>
-      <w:proofErr w:type="spellEnd"/>
-      <w:r>
-        <w:rPr>
-          <w:sz w:val="24"/>
-          <w:szCs w:val="24"/>
-          <w:lang w:val="cs-CZ"/>
-        </w:rPr>
-        <w:t xml:space="preserve"> a scanner následně přepíše složky tohoto </w:t>
-      </w:r>
-      <w:proofErr w:type="spellStart"/>
-      <w:r>
-        <w:rPr>
-          <w:sz w:val="24"/>
-          <w:szCs w:val="24"/>
-          <w:lang w:val="cs-CZ"/>
-        </w:rPr>
-        <w:t>tokenu</w:t>
-      </w:r>
-      <w:proofErr w:type="spellEnd"/>
-      <w:r>
-        <w:rPr>
-          <w:sz w:val="24"/>
-          <w:szCs w:val="24"/>
-          <w:lang w:val="cs-CZ"/>
-        </w:rPr>
-        <w:t xml:space="preserve"> podle přečtených informací na vstupu. Samotná funkce je převážně tvořena cyklem </w:t>
-      </w:r>
-      <w:proofErr w:type="spellStart"/>
-      <w:r>
-        <w:rPr>
-          <w:sz w:val="24"/>
-          <w:szCs w:val="24"/>
-          <w:lang w:val="cs-CZ"/>
-        </w:rPr>
-        <w:t>while</w:t>
-      </w:r>
-      <w:proofErr w:type="spellEnd"/>
-      <w:r>
-        <w:rPr>
-          <w:sz w:val="24"/>
-          <w:szCs w:val="24"/>
-          <w:lang w:val="cs-CZ"/>
-        </w:rPr>
-        <w:t xml:space="preserve">, který čte znaky ze vstupu a v něm vnořeném příkazu </w:t>
-      </w:r>
-      <w:proofErr w:type="spellStart"/>
-      <w:r>
-        <w:rPr>
-          <w:sz w:val="24"/>
-          <w:szCs w:val="24"/>
-          <w:lang w:val="cs-CZ"/>
-        </w:rPr>
-        <w:t>switch</w:t>
-      </w:r>
-      <w:proofErr w:type="spellEnd"/>
-      <w:r>
-        <w:rPr>
-          <w:sz w:val="24"/>
-          <w:szCs w:val="24"/>
-          <w:lang w:val="cs-CZ"/>
-        </w:rPr>
-        <w:t>, který přepíná mezi stavy konečného automatu.</w:t>
+        <w:t>Další hlavní částí je funkce get_next_token. Této funkci je při volání předán odkaz na nějaký výše zmíněný token a scanner následně přepíše složky tohoto tokenu podle přečtených informací na vstupu. Samotná funkce je převážně tvořena cyklem while, který čte znaky ze vstupu a v něm vnořeném příkazu switch, který přepíná mezi stavy konečného automatu.</w:t>
       </w:r>
     </w:p>
     <w:p>
@@ -1806,7 +1474,6 @@
           <w:lang w:val="cs-CZ"/>
         </w:rPr>
       </w:pPr>
-      <w:proofErr w:type="spellStart"/>
       <w:r>
         <w:rPr>
           <w:b/>
@@ -1816,7 +1483,6 @@
         </w:rPr>
         <w:t>Indentace</w:t>
       </w:r>
-      <w:proofErr w:type="spellEnd"/>
     </w:p>
     <w:p>
       <w:pPr>
@@ -1834,61 +1500,7 @@
           <w:szCs w:val="24"/>
           <w:lang w:val="cs-CZ"/>
         </w:rPr>
-        <w:t xml:space="preserve">Asi největším problémem při implementaci scanneru byla detekce </w:t>
-      </w:r>
-      <w:proofErr w:type="spellStart"/>
-      <w:r>
-        <w:rPr>
-          <w:sz w:val="24"/>
-          <w:szCs w:val="24"/>
-          <w:lang w:val="cs-CZ"/>
-        </w:rPr>
-        <w:t>indentace</w:t>
-      </w:r>
-      <w:proofErr w:type="spellEnd"/>
-      <w:r>
-        <w:rPr>
-          <w:sz w:val="24"/>
-          <w:szCs w:val="24"/>
-          <w:lang w:val="cs-CZ"/>
-        </w:rPr>
-        <w:t xml:space="preserve">. Tento problém vedl k vytvoření další části scanneru, a to </w:t>
-      </w:r>
-      <w:proofErr w:type="spellStart"/>
-      <w:r>
-        <w:rPr>
-          <w:sz w:val="24"/>
-          <w:szCs w:val="24"/>
-          <w:lang w:val="cs-CZ"/>
-        </w:rPr>
-        <w:t>indentačního</w:t>
-      </w:r>
-      <w:proofErr w:type="spellEnd"/>
-      <w:r>
-        <w:rPr>
-          <w:sz w:val="24"/>
-          <w:szCs w:val="24"/>
-          <w:lang w:val="cs-CZ"/>
-        </w:rPr>
-        <w:t xml:space="preserve"> zásobníku. Samotný zásobník ukládá typ </w:t>
-      </w:r>
-      <w:proofErr w:type="spellStart"/>
-      <w:r>
-        <w:rPr>
-          <w:sz w:val="24"/>
-          <w:szCs w:val="24"/>
-          <w:lang w:val="cs-CZ"/>
-        </w:rPr>
-        <w:t>integer</w:t>
-      </w:r>
-      <w:proofErr w:type="spellEnd"/>
-      <w:r>
-        <w:rPr>
-          <w:sz w:val="24"/>
-          <w:szCs w:val="24"/>
-          <w:lang w:val="cs-CZ"/>
-        </w:rPr>
-        <w:t xml:space="preserve"> a má jednoduchou strukturu (shodnou se způsobem implementace vyučovaným v předmětu IAL)</w:t>
+        <w:t>Asi největším problémem při implementaci scanneru byla detekce indentace. Tento problém vedl k vytvoření další části scanneru, a to indentačního zásobníku. Samotný zásobník ukládá typ integer a má jednoduchou strukturu (shodnou se způsobem implementace vyučovaným v předmětu IAL)</w:t>
       </w:r>
       <w:r>
         <w:rPr>
@@ -1904,61 +1516,7 @@
           <w:szCs w:val="24"/>
           <w:lang w:val="cs-CZ"/>
         </w:rPr>
-        <w:t xml:space="preserve"> Scanner si pamatuje, zdali byl poslední </w:t>
-      </w:r>
-      <w:proofErr w:type="spellStart"/>
-      <w:r>
-        <w:rPr>
-          <w:sz w:val="24"/>
-          <w:szCs w:val="24"/>
-          <w:lang w:val="cs-CZ"/>
-        </w:rPr>
-        <w:t>token</w:t>
-      </w:r>
-      <w:proofErr w:type="spellEnd"/>
-      <w:r>
-        <w:rPr>
-          <w:sz w:val="24"/>
-          <w:szCs w:val="24"/>
-          <w:lang w:val="cs-CZ"/>
-        </w:rPr>
-        <w:t xml:space="preserve"> konec řádku. Pokud ano, tak při získávání dalšího </w:t>
-      </w:r>
-      <w:proofErr w:type="spellStart"/>
-      <w:r>
-        <w:rPr>
-          <w:sz w:val="24"/>
-          <w:szCs w:val="24"/>
-          <w:lang w:val="cs-CZ"/>
-        </w:rPr>
-        <w:t>tokenu</w:t>
-      </w:r>
-      <w:proofErr w:type="spellEnd"/>
-      <w:r>
-        <w:rPr>
-          <w:sz w:val="24"/>
-          <w:szCs w:val="24"/>
-          <w:lang w:val="cs-CZ"/>
-        </w:rPr>
-        <w:t xml:space="preserve"> přejde do stavu počítání </w:t>
-      </w:r>
-      <w:proofErr w:type="spellStart"/>
-      <w:r>
-        <w:rPr>
-          <w:sz w:val="24"/>
-          <w:szCs w:val="24"/>
-          <w:lang w:val="cs-CZ"/>
-        </w:rPr>
-        <w:t>indentace</w:t>
-      </w:r>
-      <w:proofErr w:type="spellEnd"/>
-      <w:r>
-        <w:rPr>
-          <w:sz w:val="24"/>
-          <w:szCs w:val="24"/>
-          <w:lang w:val="cs-CZ"/>
-        </w:rPr>
-        <w:t xml:space="preserve">. V něm počítá všechny mezery až do prvního jiného znaku na řádku. Pokud je tento první znak řádkový komentář nebo konec řádku, je počet mezer zahozen. Pokud ne, je porovnán počet mezer s hodnotou </w:t>
+        <w:t xml:space="preserve"> Scanner si pamatuje, zdali byl poslední token konec řádku. Pokud ano, tak při získávání dalšího tokenu přejde do stavu počítání indentace. V něm počítá všechny mezery až do prvního jiného znaku na řádku. Pokud je tento první znak řádkový komentář nebo konec řádku, je počet mezer zahozen. Pokud ne, je porovnán počet mezer s hodnotou </w:t>
       </w:r>
       <w:r>
         <w:rPr>
@@ -1985,126 +1543,87 @@
           <w:szCs w:val="24"/>
           <w:lang w:val="cs-CZ"/>
         </w:rPr>
-        <w:t>Větší hodnota než je na zásobníku vede k </w:t>
-      </w:r>
-      <w:proofErr w:type="spellStart"/>
-      <w:r>
-        <w:rPr>
-          <w:sz w:val="24"/>
-          <w:szCs w:val="24"/>
-          <w:lang w:val="cs-CZ"/>
-        </w:rPr>
-        <w:t>pushnutí</w:t>
-      </w:r>
-      <w:proofErr w:type="spellEnd"/>
-      <w:r>
-        <w:rPr>
-          <w:sz w:val="24"/>
-          <w:szCs w:val="24"/>
-          <w:lang w:val="cs-CZ"/>
-        </w:rPr>
-        <w:t xml:space="preserve"> počtu mezer na zásobník a generování </w:t>
-      </w:r>
-      <w:proofErr w:type="spellStart"/>
-      <w:r>
-        <w:rPr>
-          <w:sz w:val="24"/>
-          <w:szCs w:val="24"/>
-          <w:lang w:val="cs-CZ"/>
-        </w:rPr>
-        <w:t>tokenu</w:t>
-      </w:r>
-      <w:proofErr w:type="spellEnd"/>
-      <w:r>
-        <w:rPr>
-          <w:sz w:val="24"/>
-          <w:szCs w:val="24"/>
-          <w:lang w:val="cs-CZ"/>
-        </w:rPr>
-        <w:t xml:space="preserve"> indent. Stejná hodnota jen zahodí současný počet mezer. Nižší hodnota znamená, že došlo k </w:t>
-      </w:r>
-      <w:proofErr w:type="spellStart"/>
-      <w:r>
-        <w:rPr>
-          <w:sz w:val="24"/>
-          <w:szCs w:val="24"/>
-          <w:lang w:val="cs-CZ"/>
-        </w:rPr>
-        <w:t>dedentaci</w:t>
-      </w:r>
-      <w:proofErr w:type="spellEnd"/>
-      <w:r>
-        <w:rPr>
-          <w:sz w:val="24"/>
-          <w:szCs w:val="24"/>
-          <w:lang w:val="cs-CZ"/>
-        </w:rPr>
-        <w:t xml:space="preserve">. To vede kromě generování </w:t>
-      </w:r>
-      <w:proofErr w:type="spellStart"/>
-      <w:r>
-        <w:rPr>
-          <w:sz w:val="24"/>
-          <w:szCs w:val="24"/>
-          <w:lang w:val="cs-CZ"/>
-        </w:rPr>
-        <w:t>tokenu</w:t>
-      </w:r>
-      <w:proofErr w:type="spellEnd"/>
-      <w:r>
-        <w:rPr>
-          <w:sz w:val="24"/>
-          <w:szCs w:val="24"/>
+        <w:t>Větší hodnota než je na zásobníku vede k pushnutí počtu mezer na zásobník a generování tokenu indent. Stejná hodnota jen zahodí současný počet mezer. Nižší hodnota znamená, že došlo k dedentaci. To vede kromě generování tokenu dedent také k nastavení dedentační fáze scanneru. Ten existuje kvůli případu, kdy je potřeba generovat více dedentací zasebou. Při dalším volání get_next_token se před čtením dalších znaků nejdříve zkontroluje, zdali jsme v</w:t>
+      </w:r>
+      <w:r>
+        <w:rPr>
+          <w:sz w:val="24"/>
+          <w:szCs w:val="24"/>
+          <w:lang w:val="cs-CZ"/>
+        </w:rPr>
+        <w:t> </w:t>
+      </w:r>
+      <w:r>
+        <w:rPr>
+          <w:sz w:val="24"/>
+          <w:szCs w:val="24"/>
+          <w:lang w:val="cs-CZ"/>
+        </w:rPr>
+        <w:t>dedentační</w:t>
+      </w:r>
+      <w:r>
+        <w:rPr>
+          <w:sz w:val="24"/>
+          <w:szCs w:val="24"/>
+          <w:lang w:val="cs-CZ"/>
+        </w:rPr>
+        <w:t xml:space="preserve"> fázi. Pokud ano, tak znovu porovnáme dříve získaný počet mezer a hodnotu na vrcholu zásobníku. To budeme opakovat tak dlouho, dokud</w:t>
+      </w:r>
+      <w:r>
+        <w:rPr>
+          <w:szCs w:val="28"/>
           <w:lang w:val="cs-CZ"/>
         </w:rPr>
         <w:t xml:space="preserve"> </w:t>
       </w:r>
-      <w:proofErr w:type="spellStart"/>
-      <w:r>
-        <w:rPr>
-          <w:sz w:val="24"/>
-          <w:szCs w:val="24"/>
-          <w:lang w:val="cs-CZ"/>
-        </w:rPr>
-        <w:t>dedent</w:t>
-      </w:r>
-      <w:proofErr w:type="spellEnd"/>
-      <w:r>
-        <w:rPr>
-          <w:sz w:val="24"/>
-          <w:szCs w:val="24"/>
-          <w:lang w:val="cs-CZ"/>
-        </w:rPr>
-        <w:t xml:space="preserve"> také k nastavení </w:t>
-      </w:r>
-      <w:proofErr w:type="spellStart"/>
-      <w:r>
-        <w:rPr>
-          <w:sz w:val="24"/>
-          <w:szCs w:val="24"/>
-          <w:lang w:val="cs-CZ"/>
-        </w:rPr>
-        <w:t>dedentační</w:t>
-      </w:r>
-      <w:proofErr w:type="spellEnd"/>
-      <w:r>
-        <w:rPr>
-          <w:sz w:val="24"/>
-          <w:szCs w:val="24"/>
-          <w:lang w:val="cs-CZ"/>
-        </w:rPr>
-        <w:t xml:space="preserve"> fáze scanneru. Ten existuje kvůli případu, kdy je potřeba generovat více </w:t>
-      </w:r>
-      <w:proofErr w:type="spellStart"/>
-      <w:r>
-        <w:rPr>
-          <w:sz w:val="24"/>
-          <w:szCs w:val="24"/>
-          <w:lang w:val="cs-CZ"/>
-        </w:rPr>
-        <w:t>dedentací</w:t>
-      </w:r>
-      <w:proofErr w:type="spellEnd"/>
+      <w:r>
+        <w:rPr>
+          <w:sz w:val="24"/>
+          <w:szCs w:val="24"/>
+          <w:lang w:val="cs-CZ"/>
+        </w:rPr>
+        <w:t>hledaný počet m</w:t>
+      </w:r>
+      <w:r>
+        <w:rPr>
+          <w:sz w:val="24"/>
+          <w:szCs w:val="24"/>
+          <w:lang w:val="cs-CZ"/>
+        </w:rPr>
+        <w:t>ezer nenalezneme na vrcholu zás</w:t>
+      </w:r>
+      <w:r>
+        <w:rPr>
+          <w:sz w:val="24"/>
+          <w:szCs w:val="24"/>
+          <w:lang w:val="cs-CZ"/>
+        </w:rPr>
+        <w:t>o</w:t>
+      </w:r>
+      <w:r>
+        <w:rPr>
+          <w:sz w:val="24"/>
+          <w:szCs w:val="24"/>
+          <w:lang w:val="cs-CZ"/>
+        </w:rPr>
+        <w:t>b</w:t>
+      </w:r>
+      <w:r>
+        <w:rPr>
+          <w:sz w:val="24"/>
+          <w:szCs w:val="24"/>
+          <w:lang w:val="cs-CZ"/>
+        </w:rPr>
+        <w:t>níku</w:t>
+      </w:r>
+      <w:r>
+        <w:rPr>
+          <w:sz w:val="24"/>
+          <w:szCs w:val="24"/>
+          <w:lang w:val="cs-CZ"/>
+        </w:rPr>
+        <w:t xml:space="preserve"> a tím vygenerujeme všechny potřebné tokeny dedent.</w:t>
+      </w:r>
       <w:r>
         <w:rPr>
           <w:sz w:val="24"/>
@@ -2113,204 +1632,6 @@
         </w:rPr>
         <w:t xml:space="preserve"> </w:t>
       </w:r>
-      <w:proofErr w:type="spellStart"/>
-      <w:r>
-        <w:rPr>
-          <w:sz w:val="24"/>
-          <w:szCs w:val="24"/>
-          <w:lang w:val="cs-CZ"/>
-        </w:rPr>
-        <w:t>zasebou</w:t>
-      </w:r>
-      <w:proofErr w:type="spellEnd"/>
-      <w:r>
-        <w:rPr>
-          <w:sz w:val="24"/>
-          <w:szCs w:val="24"/>
-          <w:lang w:val="cs-CZ"/>
-        </w:rPr>
-        <w:t xml:space="preserve">. Při dalším volání </w:t>
-      </w:r>
-      <w:proofErr w:type="spellStart"/>
-      <w:r>
-        <w:rPr>
-          <w:sz w:val="24"/>
-          <w:szCs w:val="24"/>
-          <w:lang w:val="cs-CZ"/>
-        </w:rPr>
-        <w:t>get</w:t>
-      </w:r>
-      <w:proofErr w:type="spellEnd"/>
-      <w:r>
-        <w:rPr>
-          <w:sz w:val="24"/>
-          <w:szCs w:val="24"/>
-          <w:lang w:val="cs-CZ"/>
-        </w:rPr>
-        <w:t>_</w:t>
-      </w:r>
-      <w:proofErr w:type="spellStart"/>
-      <w:r>
-        <w:rPr>
-          <w:sz w:val="24"/>
-          <w:szCs w:val="24"/>
-          <w:lang w:val="cs-CZ"/>
-        </w:rPr>
-        <w:t>next</w:t>
-      </w:r>
-      <w:proofErr w:type="spellEnd"/>
-      <w:r>
-        <w:rPr>
-          <w:sz w:val="24"/>
-          <w:szCs w:val="24"/>
-          <w:lang w:val="cs-CZ"/>
-        </w:rPr>
-        <w:t>_</w:t>
-      </w:r>
-      <w:proofErr w:type="spellStart"/>
-      <w:r>
-        <w:rPr>
-          <w:sz w:val="24"/>
-          <w:szCs w:val="24"/>
-          <w:lang w:val="cs-CZ"/>
-        </w:rPr>
-        <w:t>token</w:t>
-      </w:r>
-      <w:proofErr w:type="spellEnd"/>
-      <w:r>
-        <w:rPr>
-          <w:sz w:val="24"/>
-          <w:szCs w:val="24"/>
-          <w:lang w:val="cs-CZ"/>
-        </w:rPr>
-        <w:t xml:space="preserve"> se před čtením dalších znaků nejdříve zkontroluje, zdali jsme v</w:t>
-      </w:r>
-      <w:r>
-        <w:rPr>
-          <w:sz w:val="24"/>
-          <w:szCs w:val="24"/>
-          <w:lang w:val="cs-CZ"/>
-        </w:rPr>
-        <w:t> </w:t>
-      </w:r>
-      <w:proofErr w:type="spellStart"/>
-      <w:r>
-        <w:rPr>
-          <w:sz w:val="24"/>
-          <w:szCs w:val="24"/>
-          <w:lang w:val="cs-CZ"/>
-        </w:rPr>
-        <w:t>dedentační</w:t>
-      </w:r>
-      <w:proofErr w:type="spellEnd"/>
-      <w:r>
-        <w:rPr>
-          <w:sz w:val="24"/>
-          <w:szCs w:val="24"/>
-          <w:lang w:val="cs-CZ"/>
-        </w:rPr>
-        <w:t xml:space="preserve"> fázi. Pokud ano, tak znovu porovnáme dříve získaný počet mezer a hodnotu na vrcholu zásobníku. To budeme opakovat tak dlouho, dokud</w:t>
-      </w:r>
-      <w:r>
-        <w:rPr>
-          <w:szCs w:val="28"/>
-          <w:lang w:val="cs-CZ"/>
-        </w:rPr>
-        <w:t xml:space="preserve"> </w:t>
-      </w:r>
-      <w:r>
-        <w:rPr>
-          <w:sz w:val="24"/>
-          <w:szCs w:val="24"/>
-          <w:lang w:val="cs-CZ"/>
-        </w:rPr>
-        <w:t>hledaný počet m</w:t>
-      </w:r>
-      <w:r>
-        <w:rPr>
-          <w:sz w:val="24"/>
-          <w:szCs w:val="24"/>
-          <w:lang w:val="cs-CZ"/>
-        </w:rPr>
-        <w:t>ezer nenalezneme na vrcholu zás</w:t>
-      </w:r>
-      <w:r>
-        <w:rPr>
-          <w:sz w:val="24"/>
-          <w:szCs w:val="24"/>
-          <w:lang w:val="cs-CZ"/>
-        </w:rPr>
-        <w:t>o</w:t>
-      </w:r>
-      <w:r>
-        <w:rPr>
-          <w:sz w:val="24"/>
-          <w:szCs w:val="24"/>
-          <w:lang w:val="cs-CZ"/>
-        </w:rPr>
-        <w:t>b</w:t>
-      </w:r>
-      <w:r>
-        <w:rPr>
-          <w:sz w:val="24"/>
-          <w:szCs w:val="24"/>
-          <w:lang w:val="cs-CZ"/>
-        </w:rPr>
-        <w:t>níku</w:t>
-      </w:r>
-      <w:r>
-        <w:rPr>
-          <w:sz w:val="24"/>
-          <w:szCs w:val="24"/>
-          <w:lang w:val="cs-CZ"/>
-        </w:rPr>
-        <w:t xml:space="preserve"> a tím vygenerujeme všechny potřebné </w:t>
-      </w:r>
-      <w:proofErr w:type="spellStart"/>
-      <w:r>
-        <w:rPr>
-          <w:sz w:val="24"/>
-          <w:szCs w:val="24"/>
-          <w:lang w:val="cs-CZ"/>
-        </w:rPr>
-        <w:t>tokeny</w:t>
-      </w:r>
-      <w:proofErr w:type="spellEnd"/>
-      <w:r>
-        <w:rPr>
-          <w:sz w:val="24"/>
-          <w:szCs w:val="24"/>
-          <w:lang w:val="cs-CZ"/>
-        </w:rPr>
-        <w:t xml:space="preserve"> </w:t>
-      </w:r>
-      <w:proofErr w:type="spellStart"/>
-      <w:r>
-        <w:rPr>
-          <w:sz w:val="24"/>
-          <w:szCs w:val="24"/>
-          <w:lang w:val="cs-CZ"/>
-        </w:rPr>
-        <w:t>dedent</w:t>
-      </w:r>
-      <w:proofErr w:type="spellEnd"/>
-      <w:r>
-        <w:rPr>
-          <w:sz w:val="24"/>
-          <w:szCs w:val="24"/>
-          <w:lang w:val="cs-CZ"/>
-        </w:rPr>
-        <w:t>.</w:t>
-      </w:r>
-      <w:r>
-        <w:rPr>
-          <w:sz w:val="24"/>
-          <w:szCs w:val="24"/>
-          <w:lang w:val="cs-CZ"/>
-        </w:rPr>
-        <w:t xml:space="preserve"> </w:t>
-      </w:r>
-      <w:proofErr w:type="spellStart"/>
       <w:r>
         <w:rPr>
           <w:sz w:val="24"/>
@@ -2319,7 +1640,6 @@
         </w:rPr>
         <w:t>Dedentační</w:t>
       </w:r>
-      <w:proofErr w:type="spellEnd"/>
       <w:r>
         <w:rPr>
           <w:sz w:val="24"/>
@@ -2342,97 +1662,7 @@
           <w:szCs w:val="24"/>
           <w:lang w:val="cs-CZ"/>
         </w:rPr>
-        <w:t xml:space="preserve"> </w:t>
-      </w:r>
-      <w:proofErr w:type="spellStart"/>
-      <w:r>
-        <w:rPr>
-          <w:sz w:val="24"/>
-          <w:szCs w:val="24"/>
-          <w:lang w:val="cs-CZ"/>
-        </w:rPr>
-        <w:t>dedentační</w:t>
-      </w:r>
-      <w:proofErr w:type="spellEnd"/>
-      <w:r>
-        <w:rPr>
-          <w:sz w:val="24"/>
-          <w:szCs w:val="24"/>
-          <w:lang w:val="cs-CZ"/>
-        </w:rPr>
-        <w:t xml:space="preserve"> fáze před generováním </w:t>
-      </w:r>
-      <w:proofErr w:type="spellStart"/>
-      <w:r>
-        <w:rPr>
-          <w:sz w:val="24"/>
-          <w:szCs w:val="24"/>
-          <w:lang w:val="cs-CZ"/>
-        </w:rPr>
-        <w:t>tokenu</w:t>
-      </w:r>
-      <w:proofErr w:type="spellEnd"/>
-      <w:r>
-        <w:rPr>
-          <w:sz w:val="24"/>
-          <w:szCs w:val="24"/>
-          <w:lang w:val="cs-CZ"/>
-        </w:rPr>
-        <w:t xml:space="preserve"> EOF s tím, že hledáme </w:t>
-      </w:r>
-      <w:proofErr w:type="spellStart"/>
-      <w:r>
-        <w:rPr>
-          <w:sz w:val="24"/>
-          <w:szCs w:val="24"/>
-          <w:lang w:val="cs-CZ"/>
-        </w:rPr>
-        <w:t>indentaci</w:t>
-      </w:r>
-      <w:proofErr w:type="spellEnd"/>
-      <w:r>
-        <w:rPr>
-          <w:sz w:val="24"/>
-          <w:szCs w:val="24"/>
-          <w:lang w:val="cs-CZ"/>
-        </w:rPr>
-        <w:t xml:space="preserve"> 0. Tím dosáhneme vyprázdnění zásobníku a generování všech zbývajících </w:t>
-      </w:r>
-      <w:proofErr w:type="spellStart"/>
-      <w:r>
-        <w:rPr>
-          <w:sz w:val="24"/>
-          <w:szCs w:val="24"/>
-          <w:lang w:val="cs-CZ"/>
-        </w:rPr>
-        <w:t>tokenů</w:t>
-      </w:r>
-      <w:proofErr w:type="spellEnd"/>
-      <w:r>
-        <w:rPr>
-          <w:sz w:val="24"/>
-          <w:szCs w:val="24"/>
-          <w:lang w:val="cs-CZ"/>
-        </w:rPr>
-        <w:t xml:space="preserve"> </w:t>
-      </w:r>
-      <w:proofErr w:type="spellStart"/>
-      <w:r>
-        <w:rPr>
-          <w:sz w:val="24"/>
-          <w:szCs w:val="24"/>
-          <w:lang w:val="cs-CZ"/>
-        </w:rPr>
-        <w:t>dedent</w:t>
-      </w:r>
-      <w:proofErr w:type="spellEnd"/>
-      <w:r>
-        <w:rPr>
-          <w:sz w:val="24"/>
-          <w:szCs w:val="24"/>
-          <w:lang w:val="cs-CZ"/>
-        </w:rPr>
-        <w:t>.</w:t>
+        <w:t xml:space="preserve"> dedentační fáze před generováním tokenu EOF s tím, že hledáme indentaci 0. Tím dosáhneme vyprázdnění zásobníku a generování všech zbývajících tokenů dedent.</w:t>
       </w:r>
     </w:p>
     <w:p>
@@ -2471,79 +1701,7 @@
           <w:szCs w:val="24"/>
           <w:lang w:val="cs-CZ"/>
         </w:rPr>
-        <w:t xml:space="preserve">Ve výsledku lze tedy se scannerem pracovat pouze pomocí funkce </w:t>
-      </w:r>
-      <w:proofErr w:type="spellStart"/>
-      <w:r>
-        <w:rPr>
-          <w:sz w:val="24"/>
-          <w:szCs w:val="24"/>
-          <w:lang w:val="cs-CZ"/>
-        </w:rPr>
-        <w:t>get</w:t>
-      </w:r>
-      <w:proofErr w:type="spellEnd"/>
-      <w:r>
-        <w:rPr>
-          <w:sz w:val="24"/>
-          <w:szCs w:val="24"/>
-          <w:lang w:val="cs-CZ"/>
-        </w:rPr>
-        <w:t>_</w:t>
-      </w:r>
-      <w:proofErr w:type="spellStart"/>
-      <w:r>
-        <w:rPr>
-          <w:sz w:val="24"/>
-          <w:szCs w:val="24"/>
-          <w:lang w:val="cs-CZ"/>
-        </w:rPr>
-        <w:t>next</w:t>
-      </w:r>
-      <w:proofErr w:type="spellEnd"/>
-      <w:r>
-        <w:rPr>
-          <w:sz w:val="24"/>
-          <w:szCs w:val="24"/>
-          <w:lang w:val="cs-CZ"/>
-        </w:rPr>
-        <w:t>_</w:t>
-      </w:r>
-      <w:proofErr w:type="spellStart"/>
-      <w:r>
-        <w:rPr>
-          <w:sz w:val="24"/>
-          <w:szCs w:val="24"/>
-          <w:lang w:val="cs-CZ"/>
-        </w:rPr>
-        <w:t>token</w:t>
-      </w:r>
-      <w:proofErr w:type="spellEnd"/>
-      <w:r>
-        <w:rPr>
-          <w:sz w:val="24"/>
-          <w:szCs w:val="24"/>
-          <w:lang w:val="cs-CZ"/>
-        </w:rPr>
-        <w:t xml:space="preserve"> po inicializaci </w:t>
-      </w:r>
-      <w:proofErr w:type="spellStart"/>
-      <w:r>
-        <w:rPr>
-          <w:sz w:val="24"/>
-          <w:szCs w:val="24"/>
-          <w:lang w:val="cs-CZ"/>
-        </w:rPr>
-        <w:t>indentačního</w:t>
-      </w:r>
-      <w:proofErr w:type="spellEnd"/>
-      <w:r>
-        <w:rPr>
-          <w:sz w:val="24"/>
-          <w:szCs w:val="24"/>
-          <w:lang w:val="cs-CZ"/>
-        </w:rPr>
-        <w:t xml:space="preserve"> zásobníku.</w:t>
+        <w:t>Ve výsledku lze tedy se scannerem pracovat pouze pomocí funkce get_next_token po inicializaci indentačního zásobníku.</w:t>
       </w:r>
     </w:p>
     <w:p>
@@ -2641,61 +1799,7 @@
           <w:szCs w:val="24"/>
           <w:lang w:val="cs-CZ"/>
         </w:rPr>
-        <w:t xml:space="preserve">Každé pravidlo v LL-gramatice je v programu reprezentováno samostatnou funkcí, které se navzájem rekurzivně volají. Data jsou mezi nimi předávány pomocí ukazatele na strukturu </w:t>
-      </w:r>
-      <w:proofErr w:type="spellStart"/>
-      <w:r>
-        <w:rPr>
-          <w:sz w:val="24"/>
-          <w:szCs w:val="24"/>
-          <w:lang w:val="cs-CZ"/>
-        </w:rPr>
-        <w:t>prog</w:t>
-      </w:r>
-      <w:proofErr w:type="spellEnd"/>
-      <w:r>
-        <w:rPr>
-          <w:sz w:val="24"/>
-          <w:szCs w:val="24"/>
-          <w:lang w:val="cs-CZ"/>
-        </w:rPr>
-        <w:t xml:space="preserve">_data, která zapouzdřuje informace potřebné pro analýzu a generování, v rámci rekurzivního sestupu. Za zmínku stojí například lokální a globální tabulka symbolů, soubor, ze kterého čte scanner, aktuální </w:t>
-      </w:r>
-      <w:proofErr w:type="spellStart"/>
-      <w:r>
-        <w:rPr>
-          <w:sz w:val="24"/>
-          <w:szCs w:val="24"/>
-          <w:lang w:val="cs-CZ"/>
-        </w:rPr>
-        <w:t>token</w:t>
-      </w:r>
-      <w:proofErr w:type="spellEnd"/>
-      <w:r>
-        <w:rPr>
-          <w:sz w:val="24"/>
-          <w:szCs w:val="24"/>
-          <w:lang w:val="cs-CZ"/>
-        </w:rPr>
-        <w:t xml:space="preserve">, data aktuální funkce nebo list </w:t>
-      </w:r>
-      <w:proofErr w:type="spellStart"/>
-      <w:r>
-        <w:rPr>
-          <w:sz w:val="24"/>
-          <w:szCs w:val="24"/>
-          <w:lang w:val="cs-CZ"/>
-        </w:rPr>
-        <w:t>tokenů</w:t>
-      </w:r>
-      <w:proofErr w:type="spellEnd"/>
-      <w:r>
-        <w:rPr>
-          <w:sz w:val="24"/>
-          <w:szCs w:val="24"/>
-          <w:lang w:val="cs-CZ"/>
-        </w:rPr>
-        <w:t xml:space="preserve">, který </w:t>
+        <w:t xml:space="preserve">Každé pravidlo v LL-gramatice je v programu reprezentováno samostatnou funkcí, které se navzájem rekurzivně volají. Data jsou mezi nimi předávány pomocí ukazatele na strukturu prog_data, která zapouzdřuje informace potřebné pro analýzu a generování, v rámci rekurzivního sestupu. Za zmínku stojí například lokální a globální tabulka symbolů, soubor, ze kterého čte scanner, aktuální token, data aktuální funkce nebo list tokenů, který </w:t>
       </w:r>
       <w:r>
         <w:rPr>
@@ -2722,36 +1826,59 @@
           <w:szCs w:val="24"/>
           <w:lang w:val="cs-CZ"/>
         </w:rPr>
-        <w:t xml:space="preserve">Hlavní funkce </w:t>
-      </w:r>
-      <w:proofErr w:type="spellStart"/>
-      <w:r>
-        <w:rPr>
-          <w:sz w:val="24"/>
-          <w:szCs w:val="24"/>
-          <w:lang w:val="cs-CZ"/>
-        </w:rPr>
-        <w:t>parseru</w:t>
-      </w:r>
-      <w:proofErr w:type="spellEnd"/>
-      <w:r>
-        <w:rPr>
-          <w:sz w:val="24"/>
-          <w:szCs w:val="24"/>
-          <w:lang w:val="cs-CZ"/>
-        </w:rPr>
-        <w:t xml:space="preserve"> je analyse, ve které probíhá inicializace programových dat a volání funkce reprezentující počáteční </w:t>
-      </w:r>
-      <w:proofErr w:type="spellStart"/>
-      <w:r>
-        <w:rPr>
-          <w:sz w:val="24"/>
-          <w:szCs w:val="24"/>
-          <w:lang w:val="cs-CZ"/>
-        </w:rPr>
-        <w:t>neterminál</w:t>
-      </w:r>
-      <w:proofErr w:type="spellEnd"/>
+        <w:t xml:space="preserve">Hlavní funkce parseru je analyse, ve které probíhá inicializace programových dat a volání funkce reprezentující počáteční neterminál </w:t>
+      </w:r>
+      <w:r>
+        <w:rPr>
+          <w:sz w:val="24"/>
+          <w:szCs w:val="24"/>
+          <w:lang w:val="cs-CZ"/>
+        </w:rPr>
+        <w:t>„</w:t>
+      </w:r>
+      <w:r>
+        <w:rPr>
+          <w:sz w:val="24"/>
+          <w:szCs w:val="24"/>
+          <w:lang w:val="cs-CZ"/>
+        </w:rPr>
+        <w:t>program</w:t>
+      </w:r>
+      <w:r>
+        <w:rPr>
+          <w:sz w:val="24"/>
+          <w:szCs w:val="24"/>
+          <w:lang w:val="cs-CZ"/>
+        </w:rPr>
+        <w:t>“</w:t>
+      </w:r>
+      <w:r>
+        <w:rPr>
+          <w:sz w:val="24"/>
+          <w:szCs w:val="24"/>
+          <w:lang w:val="cs-CZ"/>
+        </w:rPr>
+        <w:t>.</w:t>
+      </w:r>
+    </w:p>
+    <w:p>
+      <w:pPr>
+        <w:ind w:firstLine="567"/>
+        <w:jc w:val="both"/>
+        <w:rPr>
+          <w:sz w:val="24"/>
+          <w:szCs w:val="24"/>
+          <w:lang w:val="cs-CZ"/>
+        </w:rPr>
+      </w:pPr>
+      <w:r>
+        <w:rPr>
+          <w:sz w:val="24"/>
+          <w:szCs w:val="24"/>
+          <w:lang w:val="cs-CZ"/>
+        </w:rPr>
+        <w:t>V každé funkci</w:t>
+      </w:r>
       <w:r>
         <w:rPr>
           <w:sz w:val="24"/>
@@ -2766,31 +1893,39 @@
           <w:szCs w:val="24"/>
           <w:lang w:val="cs-CZ"/>
         </w:rPr>
-        <w:t>„</w:t>
-      </w:r>
-      <w:r>
-        <w:rPr>
-          <w:sz w:val="24"/>
-          <w:szCs w:val="24"/>
-          <w:lang w:val="cs-CZ"/>
-        </w:rPr>
-        <w:t>program</w:t>
-      </w:r>
-      <w:r>
-        <w:rPr>
-          <w:sz w:val="24"/>
-          <w:szCs w:val="24"/>
-          <w:lang w:val="cs-CZ"/>
-        </w:rPr>
-        <w:t>“</w:t>
-      </w:r>
-      <w:r>
-        <w:rPr>
-          <w:sz w:val="24"/>
-          <w:szCs w:val="24"/>
-          <w:lang w:val="cs-CZ"/>
-        </w:rPr>
-        <w:t>.</w:t>
+        <w:t>reprezentující pravidlo</w:t>
+      </w:r>
+      <w:r>
+        <w:rPr>
+          <w:sz w:val="24"/>
+          <w:szCs w:val="24"/>
+          <w:lang w:val="cs-CZ"/>
+        </w:rPr>
+        <w:t>,</w:t>
+      </w:r>
+      <w:r>
+        <w:rPr>
+          <w:sz w:val="24"/>
+          <w:szCs w:val="24"/>
+          <w:lang w:val="cs-CZ"/>
+        </w:rPr>
+        <w:t xml:space="preserve"> se volá funkce get_</w:t>
+      </w:r>
+      <w:r>
+        <w:rPr>
+          <w:sz w:val="24"/>
+          <w:szCs w:val="24"/>
+          <w:lang w:val="cs-CZ"/>
+        </w:rPr>
+        <w:t>next_</w:t>
+      </w:r>
+      <w:r>
+        <w:rPr>
+          <w:sz w:val="24"/>
+          <w:szCs w:val="24"/>
+          <w:lang w:val="cs-CZ"/>
+        </w:rPr>
+        <w:t>token, která načte další token. Po načtení tokenu proběhne buď kontrola, zda jsme dostali očekávaný terminál, nebo rozhodnutí, kterou funkci (pravidlo) použít jako další.</w:t>
       </w:r>
     </w:p>
     <w:p>
@@ -2809,7 +1944,15 @@
           <w:szCs w:val="24"/>
           <w:lang w:val="cs-CZ"/>
         </w:rPr>
-        <w:t>V každé funkci</w:t>
+        <w:t xml:space="preserve">Při chybě je kód chyby nejčastěji uložen do proměnné err, jejíž hodnotu pak každá funkce vrací své volající funkci, až nakonec vrátí funkce analyse kýžený error code </w:t>
+      </w:r>
+      <w:r>
+        <w:rPr>
+          <w:sz w:val="24"/>
+          <w:szCs w:val="24"/>
+          <w:lang w:val="cs-CZ"/>
+        </w:rPr>
+        <w:t>přímo</w:t>
       </w:r>
       <w:r>
         <w:rPr>
@@ -2825,228 +1968,15 @@
           <w:szCs w:val="24"/>
           <w:lang w:val="cs-CZ"/>
         </w:rPr>
-        <w:t>reprezentující pravidlo</w:t>
-      </w:r>
-      <w:r>
-        <w:rPr>
-          <w:sz w:val="24"/>
-          <w:szCs w:val="24"/>
-          <w:lang w:val="cs-CZ"/>
-        </w:rPr>
-        <w:t>,</w:t>
-      </w:r>
-      <w:r>
-        <w:rPr>
-          <w:sz w:val="24"/>
-          <w:szCs w:val="24"/>
-          <w:lang w:val="cs-CZ"/>
-        </w:rPr>
-        <w:t xml:space="preserve"> se volá funkce </w:t>
-      </w:r>
-      <w:proofErr w:type="spellStart"/>
-      <w:r>
-        <w:rPr>
-          <w:sz w:val="24"/>
-          <w:szCs w:val="24"/>
-          <w:lang w:val="cs-CZ"/>
-        </w:rPr>
-        <w:t>get</w:t>
-      </w:r>
-      <w:proofErr w:type="spellEnd"/>
-      <w:r>
-        <w:rPr>
-          <w:sz w:val="24"/>
-          <w:szCs w:val="24"/>
-          <w:lang w:val="cs-CZ"/>
-        </w:rPr>
-        <w:t>_</w:t>
-      </w:r>
-      <w:proofErr w:type="spellStart"/>
-      <w:r>
-        <w:rPr>
-          <w:sz w:val="24"/>
-          <w:szCs w:val="24"/>
-          <w:lang w:val="cs-CZ"/>
-        </w:rPr>
-        <w:t>next</w:t>
-      </w:r>
-      <w:proofErr w:type="spellEnd"/>
-      <w:r>
-        <w:rPr>
-          <w:sz w:val="24"/>
-          <w:szCs w:val="24"/>
-          <w:lang w:val="cs-CZ"/>
-        </w:rPr>
-        <w:t>_</w:t>
-      </w:r>
-      <w:proofErr w:type="spellStart"/>
-      <w:r>
-        <w:rPr>
-          <w:sz w:val="24"/>
-          <w:szCs w:val="24"/>
-          <w:lang w:val="cs-CZ"/>
-        </w:rPr>
-        <w:t>token</w:t>
-      </w:r>
-      <w:proofErr w:type="spellEnd"/>
-      <w:r>
-        <w:rPr>
-          <w:sz w:val="24"/>
-          <w:szCs w:val="24"/>
-          <w:lang w:val="cs-CZ"/>
-        </w:rPr>
-        <w:t xml:space="preserve">, která načte další </w:t>
-      </w:r>
-      <w:proofErr w:type="spellStart"/>
-      <w:r>
-        <w:rPr>
-          <w:sz w:val="24"/>
-          <w:szCs w:val="24"/>
-          <w:lang w:val="cs-CZ"/>
-        </w:rPr>
-        <w:t>token</w:t>
-      </w:r>
-      <w:proofErr w:type="spellEnd"/>
-      <w:r>
-        <w:rPr>
-          <w:sz w:val="24"/>
-          <w:szCs w:val="24"/>
-          <w:lang w:val="cs-CZ"/>
-        </w:rPr>
-        <w:t xml:space="preserve">. Po načtení </w:t>
-      </w:r>
-      <w:proofErr w:type="spellStart"/>
-      <w:r>
-        <w:rPr>
-          <w:sz w:val="24"/>
-          <w:szCs w:val="24"/>
-          <w:lang w:val="cs-CZ"/>
-        </w:rPr>
-        <w:t>tokenu</w:t>
-      </w:r>
-      <w:proofErr w:type="spellEnd"/>
-      <w:r>
-        <w:rPr>
-          <w:sz w:val="24"/>
-          <w:szCs w:val="24"/>
-          <w:lang w:val="cs-CZ"/>
-        </w:rPr>
-        <w:t xml:space="preserve"> proběhne buď kontrola, zda jsme dostali očekávaný terminál, nebo rozhodnutí, kterou funkci (pravidlo) použít jako další.</w:t>
-      </w:r>
-    </w:p>
-    <w:p>
-      <w:pPr>
-        <w:ind w:firstLine="567"/>
-        <w:jc w:val="both"/>
-        <w:rPr>
-          <w:sz w:val="24"/>
-          <w:szCs w:val="24"/>
-          <w:lang w:val="cs-CZ"/>
-        </w:rPr>
-      </w:pPr>
-      <w:r>
-        <w:rPr>
-          <w:sz w:val="24"/>
-          <w:szCs w:val="24"/>
-          <w:lang w:val="cs-CZ"/>
-        </w:rPr>
-        <w:t xml:space="preserve">Při chybě je kód chyby nejčastěji uložen do proměnné </w:t>
-      </w:r>
-      <w:proofErr w:type="spellStart"/>
-      <w:r>
-        <w:rPr>
-          <w:sz w:val="24"/>
-          <w:szCs w:val="24"/>
-          <w:lang w:val="cs-CZ"/>
-        </w:rPr>
-        <w:t>err</w:t>
-      </w:r>
-      <w:proofErr w:type="spellEnd"/>
-      <w:r>
-        <w:rPr>
-          <w:sz w:val="24"/>
-          <w:szCs w:val="24"/>
-          <w:lang w:val="cs-CZ"/>
-        </w:rPr>
-        <w:t xml:space="preserve">, jejíž hodnotu pak každá funkce vrací své volající funkci, až nakonec vrátí funkce analyse kýžený </w:t>
-      </w:r>
-      <w:proofErr w:type="spellStart"/>
-      <w:r>
-        <w:rPr>
-          <w:sz w:val="24"/>
-          <w:szCs w:val="24"/>
-          <w:lang w:val="cs-CZ"/>
-        </w:rPr>
-        <w:t>error</w:t>
-      </w:r>
-      <w:proofErr w:type="spellEnd"/>
-      <w:r>
-        <w:rPr>
-          <w:sz w:val="24"/>
-          <w:szCs w:val="24"/>
-          <w:lang w:val="cs-CZ"/>
-        </w:rPr>
-        <w:t xml:space="preserve"> </w:t>
-      </w:r>
-      <w:proofErr w:type="spellStart"/>
-      <w:r>
-        <w:rPr>
-          <w:sz w:val="24"/>
-          <w:szCs w:val="24"/>
-          <w:lang w:val="cs-CZ"/>
-        </w:rPr>
-        <w:t>code</w:t>
-      </w:r>
-      <w:proofErr w:type="spellEnd"/>
-      <w:r>
-        <w:rPr>
-          <w:sz w:val="24"/>
-          <w:szCs w:val="24"/>
-          <w:lang w:val="cs-CZ"/>
-        </w:rPr>
-        <w:t xml:space="preserve"> </w:t>
-      </w:r>
-      <w:r>
-        <w:rPr>
-          <w:sz w:val="24"/>
-          <w:szCs w:val="24"/>
-          <w:lang w:val="cs-CZ"/>
-        </w:rPr>
-        <w:t>přímo</w:t>
-      </w:r>
-      <w:r>
-        <w:rPr>
-          <w:sz w:val="24"/>
-          <w:szCs w:val="24"/>
-          <w:lang w:val="cs-CZ"/>
-        </w:rPr>
-        <w:t xml:space="preserve"> </w:t>
-      </w:r>
-      <w:r>
-        <w:rPr>
-          <w:sz w:val="24"/>
-          <w:szCs w:val="24"/>
-          <w:lang w:val="cs-CZ"/>
-        </w:rPr>
         <w:t xml:space="preserve">do </w:t>
       </w:r>
-      <w:proofErr w:type="spellStart"/>
-      <w:r>
-        <w:rPr>
-          <w:sz w:val="24"/>
-          <w:szCs w:val="24"/>
-          <w:lang w:val="cs-CZ"/>
-        </w:rPr>
-        <w:t>mainu</w:t>
-      </w:r>
-      <w:proofErr w:type="spellEnd"/>
-      <w:r>
-        <w:rPr>
-          <w:sz w:val="24"/>
-          <w:szCs w:val="24"/>
-          <w:lang w:val="cs-CZ"/>
-        </w:rPr>
-        <w:t>.</w:t>
+      <w:r>
+        <w:rPr>
+          <w:sz w:val="24"/>
+          <w:szCs w:val="24"/>
+          <w:lang w:val="cs-CZ"/>
+        </w:rPr>
+        <w:t>mainu.</w:t>
       </w:r>
     </w:p>
     <w:p>
@@ -3090,257 +2020,67 @@
           <w:szCs w:val="24"/>
           <w:lang w:val="cs-CZ"/>
         </w:rPr>
+        <w:t xml:space="preserve"> idwhat a assign. Museli jsme se rozhodovat na základě 2 načtených tokenů, kvůli čemuž jsme museli řešit problém komunikace s precedenční analýzou. Nakonec jsme se rozhodli načtené tokeny načítat do struktury tokenList (implementovaný jako jednosměrný lineární spojový seznam) až po konec výrazu, kdy výraz je v některých případech zakončen dvojtečkou a v jiných EOLem. Pokud první načtený token není identifikátor, vyhodnocujeme výraz. </w:t>
+      </w:r>
+    </w:p>
+    <w:p>
+      <w:pPr>
+        <w:ind w:firstLine="567"/>
+        <w:jc w:val="both"/>
+        <w:rPr>
+          <w:sz w:val="24"/>
+          <w:szCs w:val="24"/>
+          <w:lang w:val="cs-CZ"/>
+        </w:rPr>
+      </w:pPr>
+      <w:r>
+        <w:rPr>
+          <w:sz w:val="24"/>
+          <w:szCs w:val="24"/>
+          <w:lang w:val="cs-CZ"/>
+        </w:rPr>
+        <w:t>Pokud první načtený token je identifikátor, zkopírujeme jej do pomocného tokenu a načteme další</w:t>
+      </w:r>
+      <w:r>
+        <w:rPr>
+          <w:sz w:val="24"/>
+          <w:szCs w:val="24"/>
+          <w:lang w:val="cs-CZ"/>
+        </w:rPr>
+        <w:t xml:space="preserve"> token</w:t>
+      </w:r>
+      <w:r>
+        <w:rPr>
+          <w:sz w:val="24"/>
+          <w:szCs w:val="24"/>
+          <w:lang w:val="cs-CZ"/>
+        </w:rPr>
+        <w:t xml:space="preserve">. Pokud </w:t>
+      </w:r>
+      <w:r>
+        <w:rPr>
+          <w:sz w:val="24"/>
+          <w:szCs w:val="24"/>
+          <w:lang w:val="cs-CZ"/>
+        </w:rPr>
+        <w:t>je nový token levá závorka, postupujeme jako při volání funkce</w:t>
+      </w:r>
+      <w:r>
+        <w:rPr>
+          <w:sz w:val="24"/>
+          <w:szCs w:val="24"/>
+          <w:lang w:val="cs-CZ"/>
+        </w:rPr>
+        <w:t>.</w:t>
+      </w:r>
+      <w:r>
+        <w:rPr>
+          <w:sz w:val="24"/>
+          <w:szCs w:val="24"/>
+          <w:lang w:val="cs-CZ"/>
+        </w:rPr>
         <w:t xml:space="preserve"> </w:t>
       </w:r>
-      <w:proofErr w:type="spellStart"/>
-      <w:r>
-        <w:rPr>
-          <w:sz w:val="24"/>
-          <w:szCs w:val="24"/>
-          <w:lang w:val="cs-CZ"/>
-        </w:rPr>
-        <w:t>idwhat</w:t>
-      </w:r>
-      <w:proofErr w:type="spellEnd"/>
-      <w:r>
-        <w:rPr>
-          <w:sz w:val="24"/>
-          <w:szCs w:val="24"/>
-          <w:lang w:val="cs-CZ"/>
-        </w:rPr>
-        <w:t xml:space="preserve"> a </w:t>
-      </w:r>
-      <w:proofErr w:type="spellStart"/>
-      <w:r>
-        <w:rPr>
-          <w:sz w:val="24"/>
-          <w:szCs w:val="24"/>
-          <w:lang w:val="cs-CZ"/>
-        </w:rPr>
-        <w:t>assign</w:t>
-      </w:r>
-      <w:proofErr w:type="spellEnd"/>
-      <w:r>
-        <w:rPr>
-          <w:sz w:val="24"/>
-          <w:szCs w:val="24"/>
-          <w:lang w:val="cs-CZ"/>
-        </w:rPr>
-        <w:t xml:space="preserve">. Museli jsme se rozhodovat na základě 2 načtených </w:t>
-      </w:r>
-      <w:proofErr w:type="spellStart"/>
-      <w:r>
-        <w:rPr>
-          <w:sz w:val="24"/>
-          <w:szCs w:val="24"/>
-          <w:lang w:val="cs-CZ"/>
-        </w:rPr>
-        <w:t>tokenů</w:t>
-      </w:r>
-      <w:proofErr w:type="spellEnd"/>
-      <w:r>
-        <w:rPr>
-          <w:sz w:val="24"/>
-          <w:szCs w:val="24"/>
-          <w:lang w:val="cs-CZ"/>
-        </w:rPr>
-        <w:t xml:space="preserve">, kvůli čemuž jsme museli řešit problém komunikace s precedenční analýzou. Nakonec jsme se rozhodli načtené </w:t>
-      </w:r>
-      <w:proofErr w:type="spellStart"/>
-      <w:r>
-        <w:rPr>
-          <w:sz w:val="24"/>
-          <w:szCs w:val="24"/>
-          <w:lang w:val="cs-CZ"/>
-        </w:rPr>
-        <w:t>tokeny</w:t>
-      </w:r>
-      <w:proofErr w:type="spellEnd"/>
-      <w:r>
-        <w:rPr>
-          <w:sz w:val="24"/>
-          <w:szCs w:val="24"/>
-          <w:lang w:val="cs-CZ"/>
-        </w:rPr>
-        <w:t xml:space="preserve"> načítat do struktury </w:t>
-      </w:r>
-      <w:proofErr w:type="spellStart"/>
-      <w:r>
-        <w:rPr>
-          <w:sz w:val="24"/>
-          <w:szCs w:val="24"/>
-          <w:lang w:val="cs-CZ"/>
-        </w:rPr>
-        <w:t>tokenList</w:t>
-      </w:r>
-      <w:proofErr w:type="spellEnd"/>
-      <w:r>
-        <w:rPr>
-          <w:sz w:val="24"/>
-          <w:szCs w:val="24"/>
-          <w:lang w:val="cs-CZ"/>
-        </w:rPr>
-        <w:t xml:space="preserve"> (implementovaný jako jednosměrný lineární spojový seznam) až po konec výrazu, kdy výraz je v některých případech zakončen dvojtečkou a v jiných </w:t>
-      </w:r>
-      <w:proofErr w:type="spellStart"/>
-      <w:r>
-        <w:rPr>
-          <w:sz w:val="24"/>
-          <w:szCs w:val="24"/>
-          <w:lang w:val="cs-CZ"/>
-        </w:rPr>
-        <w:t>EOLem</w:t>
-      </w:r>
-      <w:proofErr w:type="spellEnd"/>
-      <w:r>
-        <w:rPr>
-          <w:sz w:val="24"/>
-          <w:szCs w:val="24"/>
-          <w:lang w:val="cs-CZ"/>
-        </w:rPr>
-        <w:t xml:space="preserve">. Pokud první načtený </w:t>
-      </w:r>
-      <w:proofErr w:type="spellStart"/>
-      <w:r>
-        <w:rPr>
-          <w:sz w:val="24"/>
-          <w:szCs w:val="24"/>
-          <w:lang w:val="cs-CZ"/>
-        </w:rPr>
-        <w:t>token</w:t>
-      </w:r>
-      <w:proofErr w:type="spellEnd"/>
-      <w:r>
-        <w:rPr>
-          <w:sz w:val="24"/>
-          <w:szCs w:val="24"/>
-          <w:lang w:val="cs-CZ"/>
-        </w:rPr>
-        <w:t xml:space="preserve"> není identifikátor, vyhodnocujeme výraz. </w:t>
-      </w:r>
-    </w:p>
-    <w:p>
-      <w:pPr>
-        <w:ind w:firstLine="567"/>
-        <w:jc w:val="both"/>
-        <w:rPr>
-          <w:sz w:val="24"/>
-          <w:szCs w:val="24"/>
-          <w:lang w:val="cs-CZ"/>
-        </w:rPr>
-      </w:pPr>
-      <w:r>
-        <w:rPr>
-          <w:sz w:val="24"/>
-          <w:szCs w:val="24"/>
-          <w:lang w:val="cs-CZ"/>
-        </w:rPr>
-        <w:t xml:space="preserve">Pokud první načtený </w:t>
-      </w:r>
-      <w:proofErr w:type="spellStart"/>
-      <w:r>
-        <w:rPr>
-          <w:sz w:val="24"/>
-          <w:szCs w:val="24"/>
-          <w:lang w:val="cs-CZ"/>
-        </w:rPr>
-        <w:t>token</w:t>
-      </w:r>
-      <w:proofErr w:type="spellEnd"/>
-      <w:r>
-        <w:rPr>
-          <w:sz w:val="24"/>
-          <w:szCs w:val="24"/>
-          <w:lang w:val="cs-CZ"/>
-        </w:rPr>
-        <w:t xml:space="preserve"> je identifikátor, zkopírujeme jej do pomocného </w:t>
-      </w:r>
-      <w:proofErr w:type="spellStart"/>
-      <w:r>
-        <w:rPr>
-          <w:sz w:val="24"/>
-          <w:szCs w:val="24"/>
-          <w:lang w:val="cs-CZ"/>
-        </w:rPr>
-        <w:t>tokenu</w:t>
-      </w:r>
-      <w:proofErr w:type="spellEnd"/>
-      <w:r>
-        <w:rPr>
-          <w:sz w:val="24"/>
-          <w:szCs w:val="24"/>
-          <w:lang w:val="cs-CZ"/>
-        </w:rPr>
-        <w:t xml:space="preserve"> a načteme další</w:t>
-      </w:r>
-      <w:r>
-        <w:rPr>
-          <w:sz w:val="24"/>
-          <w:szCs w:val="24"/>
-          <w:lang w:val="cs-CZ"/>
-        </w:rPr>
-        <w:t xml:space="preserve"> </w:t>
-      </w:r>
-      <w:proofErr w:type="spellStart"/>
-      <w:r>
-        <w:rPr>
-          <w:sz w:val="24"/>
-          <w:szCs w:val="24"/>
-          <w:lang w:val="cs-CZ"/>
-        </w:rPr>
-        <w:t>token</w:t>
-      </w:r>
-      <w:proofErr w:type="spellEnd"/>
-      <w:r>
-        <w:rPr>
-          <w:sz w:val="24"/>
-          <w:szCs w:val="24"/>
-          <w:lang w:val="cs-CZ"/>
-        </w:rPr>
-        <w:t xml:space="preserve">. Pokud </w:t>
-      </w:r>
-      <w:r>
-        <w:rPr>
-          <w:sz w:val="24"/>
-          <w:szCs w:val="24"/>
-          <w:lang w:val="cs-CZ"/>
-        </w:rPr>
-        <w:t xml:space="preserve">je nový </w:t>
-      </w:r>
-      <w:proofErr w:type="spellStart"/>
-      <w:r>
-        <w:rPr>
-          <w:sz w:val="24"/>
-          <w:szCs w:val="24"/>
-          <w:lang w:val="cs-CZ"/>
-        </w:rPr>
-        <w:t>token</w:t>
-      </w:r>
-      <w:proofErr w:type="spellEnd"/>
-      <w:r>
-        <w:rPr>
-          <w:sz w:val="24"/>
-          <w:szCs w:val="24"/>
-          <w:lang w:val="cs-CZ"/>
-        </w:rPr>
-        <w:t xml:space="preserve"> levá závorka, postupujeme jako při volání funkce</w:t>
-      </w:r>
-      <w:r>
-        <w:rPr>
-          <w:sz w:val="24"/>
-          <w:szCs w:val="24"/>
-          <w:lang w:val="cs-CZ"/>
-        </w:rPr>
-        <w:t>.</w:t>
-      </w:r>
-      <w:r>
-        <w:rPr>
-          <w:sz w:val="24"/>
-          <w:szCs w:val="24"/>
-          <w:lang w:val="cs-CZ"/>
-        </w:rPr>
-        <w:t xml:space="preserve"> </w:t>
-      </w:r>
       <w:r>
         <w:rPr>
           <w:sz w:val="24"/>
@@ -3355,43 +2095,7 @@
           <w:szCs w:val="24"/>
           <w:lang w:val="cs-CZ"/>
         </w:rPr>
-        <w:t xml:space="preserve">okud je cokoliv jiného, načteme do seznamu </w:t>
-      </w:r>
-      <w:proofErr w:type="spellStart"/>
-      <w:r>
-        <w:rPr>
-          <w:sz w:val="24"/>
-          <w:szCs w:val="24"/>
-          <w:lang w:val="cs-CZ"/>
-        </w:rPr>
-        <w:t>tokenů</w:t>
-      </w:r>
-      <w:proofErr w:type="spellEnd"/>
-      <w:r>
-        <w:rPr>
-          <w:sz w:val="24"/>
-          <w:szCs w:val="24"/>
-          <w:lang w:val="cs-CZ"/>
-        </w:rPr>
-        <w:t xml:space="preserve"> výraz, včetně předešlého/pomocného </w:t>
-      </w:r>
-      <w:proofErr w:type="spellStart"/>
-      <w:r>
-        <w:rPr>
-          <w:sz w:val="24"/>
-          <w:szCs w:val="24"/>
-          <w:lang w:val="cs-CZ"/>
-        </w:rPr>
-        <w:t>tokenu</w:t>
-      </w:r>
-      <w:proofErr w:type="spellEnd"/>
-      <w:r>
-        <w:rPr>
-          <w:sz w:val="24"/>
-          <w:szCs w:val="24"/>
-          <w:lang w:val="cs-CZ"/>
-        </w:rPr>
-        <w:t>, a vyhodnocujeme pomocí precedenční analýzy.</w:t>
+        <w:t>okud je cokoliv jiného, načteme do seznamu tokenů výraz, včetně předešlého/pomocného tokenu, a vyhodnocujeme pomocí precedenční analýzy.</w:t>
       </w:r>
     </w:p>
     <w:p>
@@ -3507,25 +2211,7 @@
           <w:szCs w:val="24"/>
           <w:lang w:val="cs-CZ"/>
         </w:rPr>
-        <w:t xml:space="preserve">Hlavní funkce precedenční analýzy je funkce </w:t>
-      </w:r>
-      <w:proofErr w:type="spellStart"/>
-      <w:r>
-        <w:rPr>
-          <w:sz w:val="24"/>
-          <w:szCs w:val="24"/>
-          <w:lang w:val="cs-CZ"/>
-        </w:rPr>
-        <w:t>expression</w:t>
-      </w:r>
-      <w:proofErr w:type="spellEnd"/>
-      <w:r>
-        <w:rPr>
-          <w:sz w:val="24"/>
-          <w:szCs w:val="24"/>
-          <w:lang w:val="cs-CZ"/>
-        </w:rPr>
-        <w:t xml:space="preserve">, která je volána vždy, když se při rekurzivním sestupu narazí na výraz. </w:t>
+        <w:t xml:space="preserve">Hlavní funkce precedenční analýzy je funkce expression, která je volána vždy, když se při rekurzivním sestupu narazí na výraz. </w:t>
       </w:r>
       <w:r>
         <w:rPr>
@@ -3557,18 +2243,24 @@
           <w:szCs w:val="24"/>
           <w:lang w:val="cs-CZ"/>
         </w:rPr>
-        <w:t xml:space="preserve"> seznam </w:t>
-      </w:r>
-      <w:proofErr w:type="spellStart"/>
-      <w:r>
-        <w:rPr>
-          <w:sz w:val="24"/>
-          <w:szCs w:val="24"/>
-          <w:lang w:val="cs-CZ"/>
-        </w:rPr>
-        <w:t>tokenů</w:t>
-      </w:r>
-      <w:proofErr w:type="spellEnd"/>
+        <w:t xml:space="preserve"> seznam tokenů token list, který obsahuje všechny tokeny až do konce výrazu. Pro tuto implementaci jsme se rozhodli </w:t>
+      </w:r>
+      <w:r>
+        <w:rPr>
+          <w:sz w:val="24"/>
+          <w:szCs w:val="24"/>
+          <w:lang w:val="cs-CZ"/>
+        </w:rPr>
+        <w:t>z důvodu</w:t>
+      </w:r>
+      <w:r>
+        <w:rPr>
+          <w:sz w:val="24"/>
+          <w:szCs w:val="24"/>
+          <w:lang w:val="cs-CZ"/>
+        </w:rPr>
+        <w:t xml:space="preserve"> zjednodušení komunikace s precedenční analýzou a také nám to zajistilo její větší nezávislost a možnost jednoduššího samostatného testování.</w:t>
+      </w:r>
       <w:r>
         <w:rPr>
           <w:sz w:val="24"/>
@@ -3577,57 +2269,48 @@
         </w:rPr>
         <w:t xml:space="preserve"> </w:t>
       </w:r>
-      <w:proofErr w:type="spellStart"/>
-      <w:r>
-        <w:rPr>
-          <w:sz w:val="24"/>
-          <w:szCs w:val="24"/>
-          <w:lang w:val="cs-CZ"/>
-        </w:rPr>
-        <w:t>token</w:t>
-      </w:r>
-      <w:proofErr w:type="spellEnd"/>
-      <w:r>
-        <w:rPr>
-          <w:sz w:val="24"/>
-          <w:szCs w:val="24"/>
-          <w:lang w:val="cs-CZ"/>
-        </w:rPr>
-        <w:t xml:space="preserve"> list, který obsahuje všechny </w:t>
-      </w:r>
-      <w:proofErr w:type="spellStart"/>
-      <w:r>
-        <w:rPr>
-          <w:sz w:val="24"/>
-          <w:szCs w:val="24"/>
-          <w:lang w:val="cs-CZ"/>
-        </w:rPr>
-        <w:t>tokeny</w:t>
-      </w:r>
-      <w:proofErr w:type="spellEnd"/>
-      <w:r>
-        <w:rPr>
-          <w:sz w:val="24"/>
-          <w:szCs w:val="24"/>
-          <w:lang w:val="cs-CZ"/>
-        </w:rPr>
-        <w:t xml:space="preserve"> až do konce výrazu. Pro tuto implementaci jsme se rozhodli </w:t>
-      </w:r>
-      <w:r>
-        <w:rPr>
-          <w:sz w:val="24"/>
-          <w:szCs w:val="24"/>
-          <w:lang w:val="cs-CZ"/>
-        </w:rPr>
-        <w:t>z důvodu</w:t>
-      </w:r>
-      <w:r>
-        <w:rPr>
-          <w:sz w:val="24"/>
-          <w:szCs w:val="24"/>
-          <w:lang w:val="cs-CZ"/>
-        </w:rPr>
-        <w:t xml:space="preserve"> zjednodušení komunikace s precedenční analýzou a také nám to zajistilo její větší nezávislost a možnost jednoduššího samostatného testování.</w:t>
+    </w:p>
+    <w:p>
+      <w:pPr>
+        <w:ind w:firstLine="567"/>
+        <w:jc w:val="both"/>
+        <w:rPr>
+          <w:sz w:val="24"/>
+          <w:szCs w:val="24"/>
+          <w:lang w:val="cs-CZ"/>
+        </w:rPr>
+      </w:pPr>
+      <w:r>
+        <w:rPr>
+          <w:sz w:val="24"/>
+          <w:szCs w:val="24"/>
+          <w:lang w:val="cs-CZ"/>
+        </w:rPr>
+        <w:t>Tokeny jsou postupně načítány ze seznamu. Při načtení tokenu, je token podle typu převeden na „symbol“ z výčtu enum. To nám zjednoduší práci s daným symbolem</w:t>
+      </w:r>
+      <w:r>
+        <w:rPr>
+          <w:sz w:val="24"/>
+          <w:szCs w:val="24"/>
+          <w:lang w:val="cs-CZ"/>
+        </w:rPr>
+        <w:t>,</w:t>
+      </w:r>
+      <w:r>
+        <w:rPr>
+          <w:sz w:val="24"/>
+          <w:szCs w:val="24"/>
+          <w:lang w:val="cs-CZ"/>
+        </w:rPr>
+        <w:t xml:space="preserve"> a především </w:t>
+      </w:r>
+      <w:r>
+        <w:rPr>
+          <w:sz w:val="24"/>
+          <w:szCs w:val="24"/>
+          <w:lang w:val="cs-CZ"/>
+        </w:rPr>
+        <w:t>nám symbol jakožto index umožní</w:t>
       </w:r>
       <w:r>
         <w:rPr>
@@ -3637,6 +2320,38 @@
         </w:rPr>
         <w:t xml:space="preserve"> </w:t>
       </w:r>
+      <w:r>
+        <w:rPr>
+          <w:sz w:val="24"/>
+          <w:szCs w:val="24"/>
+          <w:lang w:val="cs-CZ"/>
+        </w:rPr>
+        <w:t xml:space="preserve">získat </w:t>
+      </w:r>
+      <w:r>
+        <w:rPr>
+          <w:sz w:val="24"/>
+          <w:szCs w:val="24"/>
+          <w:lang w:val="cs-CZ"/>
+        </w:rPr>
+        <w:t>pravidlo z precedenční tabulky</w:t>
+      </w:r>
+      <w:r>
+        <w:rPr>
+          <w:sz w:val="24"/>
+          <w:szCs w:val="24"/>
+          <w:lang w:val="cs-CZ"/>
+        </w:rPr>
+        <w:t>, která je sestavena na základě priorit jednotlivých operátorů</w:t>
+      </w:r>
+      <w:r>
+        <w:rPr>
+          <w:sz w:val="24"/>
+          <w:szCs w:val="24"/>
+          <w:lang w:val="cs-CZ"/>
+        </w:rPr>
+        <w:t>.</w:t>
+      </w:r>
     </w:p>
     <w:p>
       <w:pPr>
@@ -3648,101 +2363,88 @@
           <w:lang w:val="cs-CZ"/>
         </w:rPr>
       </w:pPr>
-      <w:proofErr w:type="spellStart"/>
-      <w:r>
-        <w:rPr>
-          <w:sz w:val="24"/>
-          <w:szCs w:val="24"/>
-          <w:lang w:val="cs-CZ"/>
-        </w:rPr>
-        <w:t>Tokeny</w:t>
-      </w:r>
-      <w:proofErr w:type="spellEnd"/>
-      <w:r>
-        <w:rPr>
-          <w:sz w:val="24"/>
-          <w:szCs w:val="24"/>
-          <w:lang w:val="cs-CZ"/>
-        </w:rPr>
-        <w:t xml:space="preserve"> jsou postupně načítány ze seznamu. Při načtení </w:t>
-      </w:r>
-      <w:proofErr w:type="spellStart"/>
-      <w:r>
-        <w:rPr>
-          <w:sz w:val="24"/>
-          <w:szCs w:val="24"/>
-          <w:lang w:val="cs-CZ"/>
-        </w:rPr>
-        <w:t>tokenu</w:t>
-      </w:r>
-      <w:proofErr w:type="spellEnd"/>
-      <w:r>
-        <w:rPr>
-          <w:sz w:val="24"/>
-          <w:szCs w:val="24"/>
-          <w:lang w:val="cs-CZ"/>
-        </w:rPr>
-        <w:t xml:space="preserve">, je </w:t>
-      </w:r>
-      <w:proofErr w:type="spellStart"/>
-      <w:r>
-        <w:rPr>
-          <w:sz w:val="24"/>
-          <w:szCs w:val="24"/>
-          <w:lang w:val="cs-CZ"/>
-        </w:rPr>
-        <w:t>token</w:t>
-      </w:r>
-      <w:proofErr w:type="spellEnd"/>
-      <w:r>
-        <w:rPr>
-          <w:sz w:val="24"/>
-          <w:szCs w:val="24"/>
-          <w:lang w:val="cs-CZ"/>
-        </w:rPr>
-        <w:t xml:space="preserve"> podle typu převeden na „symbol“ z výčtu </w:t>
-      </w:r>
-      <w:proofErr w:type="spellStart"/>
-      <w:r>
-        <w:rPr>
-          <w:sz w:val="24"/>
-          <w:szCs w:val="24"/>
-          <w:lang w:val="cs-CZ"/>
-        </w:rPr>
-        <w:t>enum</w:t>
-      </w:r>
-      <w:proofErr w:type="spellEnd"/>
-      <w:r>
-        <w:rPr>
-          <w:sz w:val="24"/>
-          <w:szCs w:val="24"/>
-          <w:lang w:val="cs-CZ"/>
-        </w:rPr>
-        <w:t>. To nám zjednoduší práci s daným symbolem</w:t>
-      </w:r>
-      <w:r>
-        <w:rPr>
-          <w:sz w:val="24"/>
-          <w:szCs w:val="24"/>
-          <w:lang w:val="cs-CZ"/>
-        </w:rPr>
-        <w:t>,</w:t>
-      </w:r>
-      <w:r>
-        <w:rPr>
-          <w:sz w:val="24"/>
-          <w:szCs w:val="24"/>
-          <w:lang w:val="cs-CZ"/>
-        </w:rPr>
-        <w:t xml:space="preserve"> a především </w:t>
-      </w:r>
-      <w:r>
-        <w:rPr>
-          <w:sz w:val="24"/>
-          <w:szCs w:val="24"/>
-          <w:lang w:val="cs-CZ"/>
-        </w:rPr>
-        <w:t>nám symbol jakožto index umožní</w:t>
+      <w:r>
+        <w:rPr>
+          <w:sz w:val="24"/>
+          <w:szCs w:val="24"/>
+          <w:lang w:val="cs-CZ"/>
+        </w:rPr>
+        <w:t>Podle získaného pravidla</w:t>
+      </w:r>
+      <w:r>
+        <w:rPr>
+          <w:sz w:val="24"/>
+          <w:szCs w:val="24"/>
+          <w:lang w:val="cs-CZ"/>
+        </w:rPr>
+        <w:t xml:space="preserve"> z precedenční tabulky pro daný symbol</w:t>
+      </w:r>
+      <w:r>
+        <w:rPr>
+          <w:sz w:val="24"/>
+          <w:szCs w:val="24"/>
+          <w:lang w:val="cs-CZ"/>
+        </w:rPr>
+        <w:t xml:space="preserve"> (=, &lt;, &gt;, “ “) se poté provádí korespondující operace na základě algoritmu pro precedenční SA. </w:t>
+      </w:r>
+      <w:r>
+        <w:rPr>
+          <w:sz w:val="24"/>
+          <w:szCs w:val="24"/>
+          <w:lang w:val="cs-CZ"/>
+        </w:rPr>
+        <w:t>Na základě tohoto algoritmu</w:t>
+      </w:r>
+      <w:r>
+        <w:rPr>
+          <w:sz w:val="24"/>
+          <w:szCs w:val="24"/>
+          <w:lang w:val="cs-CZ"/>
+        </w:rPr>
+        <w:t xml:space="preserve"> jsou jednotlivé symboly vkládány na zásobník a</w:t>
+      </w:r>
+      <w:r>
+        <w:rPr>
+          <w:sz w:val="24"/>
+          <w:szCs w:val="24"/>
+          <w:lang w:val="cs-CZ"/>
+        </w:rPr>
+        <w:t xml:space="preserve"> poté </w:t>
+      </w:r>
+      <w:r>
+        <w:rPr>
+          <w:sz w:val="24"/>
+          <w:szCs w:val="24"/>
+          <w:lang w:val="cs-CZ"/>
+        </w:rPr>
+        <w:t xml:space="preserve">je prováděna redukce jednotlivých symbolů na neterminální symboly (simulace vytváření ASS), pokud existuje pravidlo pro danou redukci (např. E -&gt; i). </w:t>
+      </w:r>
+      <w:r>
+        <w:rPr>
+          <w:sz w:val="24"/>
+          <w:szCs w:val="24"/>
+          <w:lang w:val="cs-CZ"/>
+        </w:rPr>
+        <w:t>Pokud pravidlo neexistuje, je výraz chybný a zpracování je ukončeno s návratem kódu syntaktické chyby.</w:t>
+      </w:r>
+    </w:p>
+    <w:p>
+      <w:pPr>
+        <w:ind w:firstLine="567"/>
+        <w:jc w:val="both"/>
+        <w:rPr>
+          <w:sz w:val="24"/>
+          <w:szCs w:val="24"/>
+          <w:lang w:val="cs-CZ"/>
+        </w:rPr>
+      </w:pPr>
+      <w:r>
+        <w:rPr>
+          <w:sz w:val="24"/>
+          <w:szCs w:val="24"/>
+          <w:lang w:val="cs-CZ"/>
+        </w:rPr>
+        <w:t>Podle pravidel jsou průběžně generovány instrukce</w:t>
       </w:r>
       <w:r>
         <w:rPr>
@@ -3758,151 +2460,103 @@
           <w:szCs w:val="24"/>
           <w:lang w:val="cs-CZ"/>
         </w:rPr>
-        <w:t xml:space="preserve">získat </w:t>
-      </w:r>
-      <w:r>
-        <w:rPr>
-          <w:sz w:val="24"/>
-          <w:szCs w:val="24"/>
-          <w:lang w:val="cs-CZ"/>
-        </w:rPr>
-        <w:t>pravidlo z precedenční tabulky</w:t>
-      </w:r>
-      <w:r>
-        <w:rPr>
-          <w:sz w:val="24"/>
-          <w:szCs w:val="24"/>
-          <w:lang w:val="cs-CZ"/>
-        </w:rPr>
-        <w:t>, která je sestavena na základě priorit jednotlivých operátorů</w:t>
-      </w:r>
-      <w:r>
-        <w:rPr>
-          <w:sz w:val="24"/>
-          <w:szCs w:val="24"/>
-          <w:lang w:val="cs-CZ"/>
-        </w:rPr>
-        <w:t>.</w:t>
-      </w:r>
-    </w:p>
-    <w:p>
-      <w:pPr>
-        <w:ind w:firstLine="567"/>
-        <w:jc w:val="both"/>
-        <w:rPr>
-          <w:sz w:val="24"/>
-          <w:szCs w:val="24"/>
-          <w:lang w:val="cs-CZ"/>
-        </w:rPr>
-      </w:pPr>
-      <w:r>
-        <w:rPr>
-          <w:sz w:val="24"/>
-          <w:szCs w:val="24"/>
-          <w:lang w:val="cs-CZ"/>
-        </w:rPr>
-        <w:t>Podle získaného pravidla</w:t>
-      </w:r>
-      <w:r>
-        <w:rPr>
-          <w:sz w:val="24"/>
-          <w:szCs w:val="24"/>
-          <w:lang w:val="cs-CZ"/>
-        </w:rPr>
-        <w:t xml:space="preserve"> z precedenční tabulky pro daný symbol</w:t>
-      </w:r>
-      <w:r>
-        <w:rPr>
-          <w:sz w:val="24"/>
-          <w:szCs w:val="24"/>
-          <w:lang w:val="cs-CZ"/>
-        </w:rPr>
-        <w:t xml:space="preserve"> (=, &lt;, &gt;, “ “) se poté provádí korespondující operace na základě algoritmu pro precedenční SA. </w:t>
-      </w:r>
-      <w:r>
-        <w:rPr>
-          <w:sz w:val="24"/>
-          <w:szCs w:val="24"/>
-          <w:lang w:val="cs-CZ"/>
-        </w:rPr>
-        <w:t>Na základě tohoto algoritmu</w:t>
-      </w:r>
-      <w:r>
-        <w:rPr>
-          <w:sz w:val="24"/>
-          <w:szCs w:val="24"/>
-          <w:lang w:val="cs-CZ"/>
-        </w:rPr>
-        <w:t xml:space="preserve"> jsou jednotlivé symboly vkládány na zásobník a</w:t>
-      </w:r>
-      <w:r>
-        <w:rPr>
-          <w:sz w:val="24"/>
-          <w:szCs w:val="24"/>
-          <w:lang w:val="cs-CZ"/>
-        </w:rPr>
-        <w:t xml:space="preserve"> poté </w:t>
-      </w:r>
-      <w:r>
-        <w:rPr>
-          <w:sz w:val="24"/>
-          <w:szCs w:val="24"/>
-          <w:lang w:val="cs-CZ"/>
-        </w:rPr>
-        <w:t xml:space="preserve">je prováděna redukce jednotlivých symbolů na neterminální symboly (simulace vytváření ASS), pokud existuje pravidlo pro danou redukci (např. E -&gt; i). </w:t>
-      </w:r>
-    </w:p>
-    <w:p>
-      <w:pPr>
-        <w:ind w:firstLine="567"/>
-        <w:jc w:val="both"/>
-        <w:rPr>
-          <w:sz w:val="24"/>
-          <w:szCs w:val="24"/>
-          <w:lang w:val="cs-CZ"/>
-        </w:rPr>
-      </w:pPr>
-      <w:r>
-        <w:rPr>
-          <w:sz w:val="24"/>
-          <w:szCs w:val="24"/>
-          <w:lang w:val="cs-CZ"/>
-        </w:rPr>
-        <w:t>Podle pravidel jsou průběžně generovány instrukce</w:t>
-      </w:r>
-      <w:r>
-        <w:rPr>
-          <w:sz w:val="24"/>
-          <w:szCs w:val="24"/>
-          <w:lang w:val="cs-CZ"/>
-        </w:rPr>
-        <w:t xml:space="preserve"> </w:t>
-      </w:r>
-      <w:r>
-        <w:rPr>
-          <w:sz w:val="24"/>
-          <w:szCs w:val="24"/>
-          <w:lang w:val="cs-CZ"/>
-        </w:rPr>
-        <w:t xml:space="preserve">(volání funkcí pro generování ze souboru </w:t>
-      </w:r>
-      <w:proofErr w:type="spellStart"/>
-      <w:r>
-        <w:rPr>
-          <w:sz w:val="24"/>
-          <w:szCs w:val="24"/>
-          <w:lang w:val="cs-CZ"/>
-        </w:rPr>
-        <w:t>generator.c</w:t>
-      </w:r>
-      <w:proofErr w:type="spellEnd"/>
-      <w:r>
-        <w:rPr>
-          <w:sz w:val="24"/>
-          <w:szCs w:val="24"/>
-          <w:lang w:val="cs-CZ"/>
-        </w:rPr>
-        <w:t xml:space="preserve">), potřebné pro skutečné vyhodnocení výrazu při interpretaci. </w:t>
+        <w:t>(volání funkcí pro generování ze souboru generator.c), potřebné pro skutečné vyhodnocení výrazu při interpretaci.</w:t>
+      </w:r>
+      <w:r>
+        <w:rPr>
+          <w:sz w:val="24"/>
+          <w:szCs w:val="24"/>
+          <w:lang w:val="cs-CZ"/>
+        </w:rPr>
+        <w:t xml:space="preserve"> O pravidlu se rozhoduje na základě počtu neterminálů pro vykonání operace (1 nebo 3). V případě 3, se o volbě generovaných instrukcí rozhoduje podle operátoru mezi 2 operandy. </w:t>
+      </w:r>
+      <w:r>
+        <w:rPr>
+          <w:sz w:val="24"/>
+          <w:szCs w:val="24"/>
+          <w:lang w:val="cs-CZ"/>
+        </w:rPr>
+        <w:t xml:space="preserve">Nepřišlo nám </w:t>
+      </w:r>
+      <w:r>
+        <w:rPr>
+          <w:sz w:val="24"/>
+          <w:szCs w:val="24"/>
+          <w:lang w:val="cs-CZ"/>
+        </w:rPr>
+        <w:t>významně přínosné</w:t>
+      </w:r>
+      <w:r>
+        <w:rPr>
+          <w:sz w:val="24"/>
+          <w:szCs w:val="24"/>
+          <w:lang w:val="cs-CZ"/>
+        </w:rPr>
+        <w:t xml:space="preserve"> kontrolovat</w:t>
+      </w:r>
+      <w:r>
+        <w:rPr>
+          <w:sz w:val="24"/>
+          <w:szCs w:val="24"/>
+          <w:lang w:val="cs-CZ"/>
+        </w:rPr>
+        <w:t xml:space="preserve"> kompatibilitu typů u</w:t>
+      </w:r>
+      <w:r>
+        <w:rPr>
+          <w:sz w:val="24"/>
+          <w:szCs w:val="24"/>
+          <w:lang w:val="cs-CZ"/>
+        </w:rPr>
+        <w:t xml:space="preserve"> operac</w:t>
+      </w:r>
+      <w:r>
+        <w:rPr>
+          <w:sz w:val="24"/>
+          <w:szCs w:val="24"/>
+          <w:lang w:val="cs-CZ"/>
+        </w:rPr>
+        <w:t>í</w:t>
+      </w:r>
+      <w:r>
+        <w:rPr>
+          <w:sz w:val="24"/>
+          <w:szCs w:val="24"/>
+          <w:lang w:val="cs-CZ"/>
+        </w:rPr>
+        <w:t xml:space="preserve"> s konstantami již při překladu</w:t>
+      </w:r>
+      <w:r>
+        <w:rPr>
+          <w:sz w:val="24"/>
+          <w:szCs w:val="24"/>
+          <w:lang w:val="cs-CZ"/>
+        </w:rPr>
+        <w:t xml:space="preserve"> a proto se veškeré </w:t>
+      </w:r>
+      <w:r>
+        <w:rPr>
+          <w:sz w:val="24"/>
+          <w:szCs w:val="24"/>
+          <w:lang w:val="cs-CZ"/>
+        </w:rPr>
+        <w:t>typové kontroly provádí</w:t>
+      </w:r>
+      <w:r>
+        <w:rPr>
+          <w:sz w:val="24"/>
+          <w:szCs w:val="24"/>
+          <w:lang w:val="cs-CZ"/>
+        </w:rPr>
+        <w:t xml:space="preserve"> jednotně</w:t>
+      </w:r>
+      <w:r>
+        <w:rPr>
+          <w:sz w:val="24"/>
+          <w:szCs w:val="24"/>
+          <w:lang w:val="cs-CZ"/>
+        </w:rPr>
+        <w:t xml:space="preserve"> až při interpretaci, vzhledem k dynamickému typování proměnných jazyka.  </w:t>
       </w:r>
     </w:p>
     <w:p>
@@ -3963,97 +2617,7 @@
           <w:szCs w:val="24"/>
           <w:lang w:val="cs-CZ"/>
         </w:rPr>
-        <w:t xml:space="preserve"> Jestli se </w:t>
-      </w:r>
-      <w:proofErr w:type="spellStart"/>
-      <w:r>
-        <w:rPr>
-          <w:sz w:val="24"/>
-          <w:szCs w:val="24"/>
-          <w:lang w:val="cs-CZ"/>
-        </w:rPr>
-        <w:t>parser</w:t>
-      </w:r>
-      <w:proofErr w:type="spellEnd"/>
-      <w:r>
-        <w:rPr>
-          <w:sz w:val="24"/>
-          <w:szCs w:val="24"/>
-          <w:lang w:val="cs-CZ"/>
-        </w:rPr>
-        <w:t xml:space="preserve"> zrovna </w:t>
-      </w:r>
-      <w:proofErr w:type="gramStart"/>
-      <w:r>
-        <w:rPr>
-          <w:sz w:val="24"/>
-          <w:szCs w:val="24"/>
-          <w:lang w:val="cs-CZ"/>
-        </w:rPr>
-        <w:t>nachází</w:t>
-      </w:r>
-      <w:proofErr w:type="gramEnd"/>
-      <w:r>
-        <w:rPr>
-          <w:sz w:val="24"/>
-          <w:szCs w:val="24"/>
-          <w:lang w:val="cs-CZ"/>
-        </w:rPr>
-        <w:t xml:space="preserve"> v těle funkce </w:t>
-      </w:r>
-      <w:proofErr w:type="gramStart"/>
-      <w:r>
-        <w:rPr>
-          <w:sz w:val="24"/>
-          <w:szCs w:val="24"/>
-          <w:lang w:val="cs-CZ"/>
-        </w:rPr>
-        <w:t>detekuje</w:t>
-      </w:r>
-      <w:proofErr w:type="gramEnd"/>
-      <w:r>
-        <w:rPr>
-          <w:sz w:val="24"/>
-          <w:szCs w:val="24"/>
-          <w:lang w:val="cs-CZ"/>
-        </w:rPr>
-        <w:t xml:space="preserve"> proměnná in_</w:t>
-      </w:r>
-      <w:proofErr w:type="spellStart"/>
-      <w:r>
-        <w:rPr>
-          <w:sz w:val="24"/>
-          <w:szCs w:val="24"/>
-          <w:lang w:val="cs-CZ"/>
-        </w:rPr>
-        <w:t>function</w:t>
-      </w:r>
-      <w:proofErr w:type="spellEnd"/>
-      <w:r>
-        <w:rPr>
-          <w:sz w:val="24"/>
-          <w:szCs w:val="24"/>
-          <w:lang w:val="cs-CZ"/>
-        </w:rPr>
-        <w:t xml:space="preserve"> struktury </w:t>
-      </w:r>
-      <w:proofErr w:type="spellStart"/>
-      <w:r>
-        <w:rPr>
-          <w:sz w:val="24"/>
-          <w:szCs w:val="24"/>
-          <w:lang w:val="cs-CZ"/>
-        </w:rPr>
-        <w:t>prog</w:t>
-      </w:r>
-      <w:proofErr w:type="spellEnd"/>
-      <w:r>
-        <w:rPr>
-          <w:sz w:val="24"/>
-          <w:szCs w:val="24"/>
-          <w:lang w:val="cs-CZ"/>
-        </w:rPr>
-        <w:t>_data</w:t>
+        <w:t xml:space="preserve"> Jestli se parser zrovna nachází v těle funkce detekuje proměnná in_function struktury prog_data</w:t>
       </w:r>
       <w:r>
         <w:rPr>
@@ -4117,25 +2681,7 @@
           <w:szCs w:val="24"/>
           <w:lang w:val="cs-CZ"/>
         </w:rPr>
-        <w:t>na základě toho, zda se nacházíme v těle funkce, což nám napoví proměnná in_</w:t>
-      </w:r>
-      <w:proofErr w:type="spellStart"/>
-      <w:r>
-        <w:rPr>
-          <w:sz w:val="24"/>
-          <w:szCs w:val="24"/>
-          <w:lang w:val="cs-CZ"/>
-        </w:rPr>
-        <w:t>function</w:t>
-      </w:r>
-      <w:proofErr w:type="spellEnd"/>
-      <w:r>
-        <w:rPr>
-          <w:sz w:val="24"/>
-          <w:szCs w:val="24"/>
-          <w:lang w:val="cs-CZ"/>
-        </w:rPr>
-        <w:t>.</w:t>
+        <w:t>na základě toho, zda se nacházíme v těle funkce, což nám napoví proměnná in_function.</w:t>
       </w:r>
     </w:p>
     <w:p>
@@ -4155,43 +2701,8 @@
           <w:szCs w:val="24"/>
           <w:lang w:val="cs-CZ"/>
         </w:rPr>
-        <w:t xml:space="preserve">Záludnější byly definice funkcí, které mohou být lexikálně definovány až za jejich použitím. Funkci do globální tabulky přidáme hned při prvním kontaktu. Pokud je to při definici, nastavíme vlastnost </w:t>
-      </w:r>
-      <w:proofErr w:type="spellStart"/>
-      <w:r>
-        <w:rPr>
-          <w:sz w:val="24"/>
-          <w:szCs w:val="24"/>
-          <w:lang w:val="cs-CZ"/>
-        </w:rPr>
-        <w:t>defined</w:t>
-      </w:r>
-      <w:proofErr w:type="spellEnd"/>
-      <w:r>
-        <w:rPr>
-          <w:sz w:val="24"/>
-          <w:szCs w:val="24"/>
-          <w:lang w:val="cs-CZ"/>
-        </w:rPr>
-        <w:t xml:space="preserve"> na </w:t>
-      </w:r>
-      <w:proofErr w:type="spellStart"/>
-      <w:r>
-        <w:rPr>
-          <w:sz w:val="24"/>
-          <w:szCs w:val="24"/>
-          <w:lang w:val="cs-CZ"/>
-        </w:rPr>
-        <w:t>true</w:t>
-      </w:r>
-      <w:proofErr w:type="spellEnd"/>
-      <w:r>
-        <w:rPr>
-          <w:sz w:val="24"/>
-          <w:szCs w:val="24"/>
-          <w:lang w:val="cs-CZ"/>
-        </w:rPr>
-        <w:t>. Pokud narazíme na definici a funkc</w:t>
+        <w:lastRenderedPageBreak/>
+        <w:t>Záludnější byly definice funkcí, které mohou být lexikálně definovány až za jejich použitím. Funkci do globální tabulky přidáme hned při prvním kontaktu. Pokud je to při definici, nastavíme vlastnost defined na true. Pokud narazíme na definici a funkc</w:t>
       </w:r>
       <w:r>
         <w:rPr>
@@ -4239,36 +2750,8 @@
           <w:szCs w:val="24"/>
           <w:lang w:val="cs-CZ"/>
         </w:rPr>
-        <w:t xml:space="preserve"> </w:t>
-      </w:r>
-      <w:proofErr w:type="spellStart"/>
-      <w:r>
-        <w:rPr>
-          <w:sz w:val="24"/>
-          <w:szCs w:val="24"/>
-          <w:lang w:val="cs-CZ"/>
-        </w:rPr>
-        <w:t>defined</w:t>
-      </w:r>
-      <w:proofErr w:type="spellEnd"/>
-      <w:r>
-        <w:rPr>
-          <w:sz w:val="24"/>
-          <w:szCs w:val="24"/>
-          <w:lang w:val="cs-CZ"/>
-        </w:rPr>
-        <w:t xml:space="preserve"> == </w:t>
-      </w:r>
-      <w:proofErr w:type="spellStart"/>
-      <w:r>
-        <w:rPr>
-          <w:sz w:val="24"/>
-          <w:szCs w:val="24"/>
-          <w:lang w:val="cs-CZ"/>
-        </w:rPr>
-        <w:t>false</w:t>
-      </w:r>
-      <w:proofErr w:type="spellEnd"/>
+        <w:t xml:space="preserve"> defined == false</w:t>
+      </w:r>
       <w:r>
         <w:rPr>
           <w:sz w:val="24"/>
@@ -4283,36 +2766,8 @@
           <w:szCs w:val="24"/>
           <w:lang w:val="cs-CZ"/>
         </w:rPr>
-        <w:t xml:space="preserve"> nastavíme </w:t>
-      </w:r>
-      <w:proofErr w:type="spellStart"/>
-      <w:r>
-        <w:rPr>
-          <w:sz w:val="24"/>
-          <w:szCs w:val="24"/>
-          <w:lang w:val="cs-CZ"/>
-        </w:rPr>
-        <w:t>defined</w:t>
-      </w:r>
-      <w:proofErr w:type="spellEnd"/>
-      <w:r>
-        <w:rPr>
-          <w:sz w:val="24"/>
-          <w:szCs w:val="24"/>
-          <w:lang w:val="cs-CZ"/>
-        </w:rPr>
-        <w:t xml:space="preserve"> na </w:t>
-      </w:r>
-      <w:proofErr w:type="spellStart"/>
-      <w:r>
-        <w:rPr>
-          <w:sz w:val="24"/>
-          <w:szCs w:val="24"/>
-          <w:lang w:val="cs-CZ"/>
-        </w:rPr>
-        <w:t>true</w:t>
-      </w:r>
-      <w:proofErr w:type="spellEnd"/>
+        <w:t xml:space="preserve"> nastavíme defined na true</w:t>
+      </w:r>
       <w:r>
         <w:rPr>
           <w:sz w:val="24"/>
@@ -4339,44 +2794,7 @@
           <w:szCs w:val="24"/>
           <w:lang w:val="cs-CZ"/>
         </w:rPr>
-        <w:lastRenderedPageBreak/>
-        <w:t xml:space="preserve">Na konci funkce analyse poté projdeme všechny funkce v globální tabulce symbolů a zkontrolujeme, zdali byly všechny řádně definovány. Pokud narazíme na funkci, jejíž </w:t>
-      </w:r>
-      <w:proofErr w:type="spellStart"/>
-      <w:r>
-        <w:rPr>
-          <w:sz w:val="24"/>
-          <w:szCs w:val="24"/>
-          <w:lang w:val="cs-CZ"/>
-        </w:rPr>
-        <w:t>defined</w:t>
-      </w:r>
-      <w:proofErr w:type="spellEnd"/>
-      <w:r>
-        <w:rPr>
-          <w:sz w:val="24"/>
-          <w:szCs w:val="24"/>
-          <w:lang w:val="cs-CZ"/>
-        </w:rPr>
-        <w:t xml:space="preserve"> má hodnotu </w:t>
-      </w:r>
-      <w:proofErr w:type="spellStart"/>
-      <w:r>
-        <w:rPr>
-          <w:sz w:val="24"/>
-          <w:szCs w:val="24"/>
-          <w:lang w:val="cs-CZ"/>
-        </w:rPr>
-        <w:t>false</w:t>
-      </w:r>
-      <w:proofErr w:type="spellEnd"/>
-      <w:r>
-        <w:rPr>
-          <w:sz w:val="24"/>
-          <w:szCs w:val="24"/>
-          <w:lang w:val="cs-CZ"/>
-        </w:rPr>
-        <w:t>, byla v průběhu použita funkce bez definice.</w:t>
+        <w:t>Na konci funkce analyse poté projdeme všechny funkce v globální tabulce symbolů a zkontrolujeme, zdali byly všechny řádně definovány. Pokud narazíme na funkci, jejíž defined má hodnotu false, byla v průběhu použita funkce bez definice.</w:t>
       </w:r>
     </w:p>
     <w:p>
@@ -4396,43 +2814,7 @@
           <w:szCs w:val="24"/>
           <w:lang w:val="cs-CZ"/>
         </w:rPr>
-        <w:t xml:space="preserve">Na začátku funkce analyse jsou všechny vestavěné funkce přidány do tabulky symbolů, vlastnost </w:t>
-      </w:r>
-      <w:proofErr w:type="spellStart"/>
-      <w:r>
-        <w:rPr>
-          <w:sz w:val="24"/>
-          <w:szCs w:val="24"/>
-          <w:lang w:val="cs-CZ"/>
-        </w:rPr>
-        <w:t>defined</w:t>
-      </w:r>
-      <w:proofErr w:type="spellEnd"/>
-      <w:r>
-        <w:rPr>
-          <w:sz w:val="24"/>
-          <w:szCs w:val="24"/>
-          <w:lang w:val="cs-CZ"/>
-        </w:rPr>
-        <w:t xml:space="preserve"> je nastavena na </w:t>
-      </w:r>
-      <w:proofErr w:type="spellStart"/>
-      <w:r>
-        <w:rPr>
-          <w:sz w:val="24"/>
-          <w:szCs w:val="24"/>
-          <w:lang w:val="cs-CZ"/>
-        </w:rPr>
-        <w:t>true</w:t>
-      </w:r>
-      <w:proofErr w:type="spellEnd"/>
-      <w:r>
-        <w:rPr>
-          <w:sz w:val="24"/>
-          <w:szCs w:val="24"/>
-          <w:lang w:val="cs-CZ"/>
-        </w:rPr>
-        <w:t xml:space="preserve"> a je určen také očekávaný počet parametrů.</w:t>
+        <w:t>Na začátku funkce analyse jsou všechny vestavěné funkce přidány do tabulky symbolů, vlastnost defined je nastavena na true a je určen také očekávaný počet parametrů.</w:t>
       </w:r>
     </w:p>
     <w:p>
@@ -4504,25 +2886,7 @@
           <w:szCs w:val="24"/>
           <w:lang w:val="cs-CZ"/>
         </w:rPr>
-        <w:t xml:space="preserve">Samostatný problém představovala funkce </w:t>
-      </w:r>
-      <w:proofErr w:type="spellStart"/>
-      <w:r>
-        <w:rPr>
-          <w:sz w:val="24"/>
-          <w:szCs w:val="24"/>
-          <w:lang w:val="cs-CZ"/>
-        </w:rPr>
-        <w:t>print</w:t>
-      </w:r>
-      <w:proofErr w:type="spellEnd"/>
-      <w:r>
-        <w:rPr>
-          <w:sz w:val="24"/>
-          <w:szCs w:val="24"/>
-          <w:lang w:val="cs-CZ"/>
-        </w:rPr>
-        <w:t>, která nemá daný počet parametrů. Proto pro ni kontrola neprobíhá, ale funkce se volá pro každý parametr samostatně.</w:t>
+        <w:t>Samostatný problém představovala funkce print, která nemá daný počet parametrů. Proto pro ni kontrola neprobíhá, ale funkce se volá pro každý parametr samostatně.</w:t>
       </w:r>
     </w:p>
     <w:p>
@@ -4567,79 +2931,7 @@
           <w:szCs w:val="24"/>
           <w:lang w:val="cs-CZ"/>
         </w:rPr>
-        <w:t xml:space="preserve">Hlavní tělo generujeme funkcemi ze souboru </w:t>
-      </w:r>
-      <w:proofErr w:type="spellStart"/>
-      <w:r>
-        <w:rPr>
-          <w:sz w:val="24"/>
-          <w:szCs w:val="24"/>
-          <w:lang w:val="cs-CZ"/>
-        </w:rPr>
-        <w:t>builtin</w:t>
-      </w:r>
-      <w:proofErr w:type="spellEnd"/>
-      <w:r>
-        <w:rPr>
-          <w:sz w:val="24"/>
-          <w:szCs w:val="24"/>
-          <w:lang w:val="cs-CZ"/>
-        </w:rPr>
-        <w:t>_</w:t>
-      </w:r>
-      <w:proofErr w:type="spellStart"/>
-      <w:r>
-        <w:rPr>
-          <w:sz w:val="24"/>
-          <w:szCs w:val="24"/>
-          <w:lang w:val="cs-CZ"/>
-        </w:rPr>
-        <w:t>functions.c</w:t>
-      </w:r>
-      <w:proofErr w:type="spellEnd"/>
-      <w:r>
-        <w:rPr>
-          <w:sz w:val="24"/>
-          <w:szCs w:val="24"/>
-          <w:lang w:val="cs-CZ"/>
-        </w:rPr>
-        <w:t xml:space="preserve">. Zde jsou obsaženy zabudované funkce jazyka ifj19 a také hlavní funkce </w:t>
-      </w:r>
-      <w:proofErr w:type="spellStart"/>
-      <w:r>
-        <w:rPr>
-          <w:sz w:val="24"/>
-          <w:szCs w:val="24"/>
-          <w:lang w:val="cs-CZ"/>
-        </w:rPr>
-        <w:t>generate</w:t>
-      </w:r>
-      <w:proofErr w:type="spellEnd"/>
-      <w:r>
-        <w:rPr>
-          <w:sz w:val="24"/>
-          <w:szCs w:val="24"/>
-          <w:lang w:val="cs-CZ"/>
-        </w:rPr>
-        <w:t>_</w:t>
-      </w:r>
-      <w:proofErr w:type="spellStart"/>
-      <w:r>
-        <w:rPr>
-          <w:sz w:val="24"/>
-          <w:szCs w:val="24"/>
-          <w:lang w:val="cs-CZ"/>
-        </w:rPr>
-        <w:t>main</w:t>
-      </w:r>
-      <w:proofErr w:type="spellEnd"/>
-      <w:r>
-        <w:rPr>
-          <w:sz w:val="24"/>
-          <w:szCs w:val="24"/>
-          <w:lang w:val="cs-CZ"/>
-        </w:rPr>
-        <w:t>_body, která vygeneruje hlavičku a zabudované funkce</w:t>
+        <w:t>Hlavní tělo generujeme funkcemi ze souboru builtin_functions.c. Zde jsou obsaženy zabudované funkce jazyka ifj19 a také hlavní funkce generate_main_body, která vygeneruje hlavičku a zabudované funkce</w:t>
       </w:r>
       <w:r>
         <w:rPr>
@@ -4667,43 +2959,7 @@
           <w:szCs w:val="24"/>
           <w:lang w:val="cs-CZ"/>
         </w:rPr>
-        <w:t xml:space="preserve">Generování je poté provázáno s rekurzivním sestupem a jednotlivé instrukce se průběžně tisknou přímo na </w:t>
-      </w:r>
-      <w:proofErr w:type="spellStart"/>
-      <w:r>
-        <w:rPr>
-          <w:sz w:val="24"/>
-          <w:szCs w:val="24"/>
-          <w:lang w:val="cs-CZ"/>
-        </w:rPr>
-        <w:t>standartní</w:t>
-      </w:r>
-      <w:proofErr w:type="spellEnd"/>
-      <w:r>
-        <w:rPr>
-          <w:sz w:val="24"/>
-          <w:szCs w:val="24"/>
-          <w:lang w:val="cs-CZ"/>
-        </w:rPr>
-        <w:t xml:space="preserve"> výstup. Pomocné funkce jsou v souboru </w:t>
-      </w:r>
-      <w:proofErr w:type="spellStart"/>
-      <w:r>
-        <w:rPr>
-          <w:sz w:val="24"/>
-          <w:szCs w:val="24"/>
-          <w:lang w:val="cs-CZ"/>
-        </w:rPr>
-        <w:t>generator.c</w:t>
-      </w:r>
-      <w:proofErr w:type="spellEnd"/>
-      <w:r>
-        <w:rPr>
-          <w:sz w:val="24"/>
-          <w:szCs w:val="24"/>
-          <w:lang w:val="cs-CZ"/>
-        </w:rPr>
-        <w:t xml:space="preserve"> a jsou volány přímo z</w:t>
+        <w:t>Generování je poté provázáno s rekurzivním sestupem a jednotlivé instrukce se průběžně tisknou přímo na standartní výstup. Pomocné funkce jsou v souboru generator.c a jsou volány přímo z</w:t>
       </w:r>
       <w:r>
         <w:rPr>
@@ -4735,25 +2991,7 @@
           <w:szCs w:val="24"/>
           <w:lang w:val="cs-CZ"/>
         </w:rPr>
-        <w:t xml:space="preserve"> </w:t>
-      </w:r>
-      <w:proofErr w:type="spellStart"/>
-      <w:r>
-        <w:rPr>
-          <w:sz w:val="24"/>
-          <w:szCs w:val="24"/>
-          <w:lang w:val="cs-CZ"/>
-        </w:rPr>
-        <w:t>parseru</w:t>
-      </w:r>
-      <w:proofErr w:type="spellEnd"/>
-      <w:r>
-        <w:rPr>
-          <w:sz w:val="24"/>
-          <w:szCs w:val="24"/>
-          <w:lang w:val="cs-CZ"/>
-        </w:rPr>
-        <w:t xml:space="preserve"> nebo precedenční analýzy. </w:t>
+        <w:t xml:space="preserve"> parseru nebo precedenční analýzy. </w:t>
       </w:r>
     </w:p>
     <w:p>
@@ -4773,43 +3011,7 @@
           <w:szCs w:val="24"/>
           <w:lang w:val="cs-CZ"/>
         </w:rPr>
-        <w:t xml:space="preserve">Pro unikátní indexaci návěští podmínek a cyklů jsme použily proměnné typu </w:t>
-      </w:r>
-      <w:proofErr w:type="spellStart"/>
-      <w:r>
-        <w:rPr>
-          <w:sz w:val="24"/>
-          <w:szCs w:val="24"/>
-          <w:lang w:val="cs-CZ"/>
-        </w:rPr>
-        <w:t>int</w:t>
-      </w:r>
-      <w:proofErr w:type="spellEnd"/>
-      <w:r>
-        <w:rPr>
-          <w:sz w:val="24"/>
-          <w:szCs w:val="24"/>
-          <w:lang w:val="cs-CZ"/>
-        </w:rPr>
-        <w:t xml:space="preserve"> ve struktuře </w:t>
-      </w:r>
-      <w:proofErr w:type="spellStart"/>
-      <w:r>
-        <w:rPr>
-          <w:sz w:val="24"/>
-          <w:szCs w:val="24"/>
-          <w:lang w:val="cs-CZ"/>
-        </w:rPr>
-        <w:t>prog</w:t>
-      </w:r>
-      <w:proofErr w:type="spellEnd"/>
-      <w:r>
-        <w:rPr>
-          <w:sz w:val="24"/>
-          <w:szCs w:val="24"/>
-          <w:lang w:val="cs-CZ"/>
-        </w:rPr>
-        <w:t xml:space="preserve">_data. </w:t>
+        <w:t xml:space="preserve">Pro unikátní indexaci návěští podmínek a cyklů jsme použily proměnné typu int ve struktuře prog_data. </w:t>
       </w:r>
       <w:r>
         <w:rPr>
@@ -4869,25 +3071,7 @@
           <w:szCs w:val="24"/>
           <w:lang w:val="cs-CZ"/>
         </w:rPr>
-        <w:t>Výsledná hodnota po vyhodnocení výrazu nebo ukončení volání funkce je uložena do globální proměnné exp_</w:t>
-      </w:r>
-      <w:proofErr w:type="spellStart"/>
-      <w:r>
-        <w:rPr>
-          <w:sz w:val="24"/>
-          <w:szCs w:val="24"/>
-          <w:lang w:val="cs-CZ"/>
-        </w:rPr>
-        <w:t>result</w:t>
-      </w:r>
-      <w:proofErr w:type="spellEnd"/>
-      <w:r>
-        <w:rPr>
-          <w:sz w:val="24"/>
-          <w:szCs w:val="24"/>
-          <w:lang w:val="cs-CZ"/>
-        </w:rPr>
-        <w:t xml:space="preserve">. </w:t>
+        <w:t xml:space="preserve">Výsledná hodnota po vyhodnocení výrazu nebo ukončení volání funkce je uložena do globální proměnné exp_result. </w:t>
       </w:r>
     </w:p>
     <w:p>
@@ -4895,72 +3079,63 @@
         <w:ind w:firstLine="426"/>
         <w:jc w:val="both"/>
         <w:rPr>
-          <w:szCs w:val="28"/>
-          <w:lang w:val="cs-CZ"/>
-        </w:rPr>
-      </w:pPr>
-      <w:r>
-        <w:rPr>
-          <w:sz w:val="24"/>
-          <w:szCs w:val="24"/>
-          <w:lang w:val="cs-CZ"/>
-        </w:rPr>
-        <w:t xml:space="preserve">Pokud jsou ve výrazech nebo při volání funkce použity konstanty, je použita funkce </w:t>
-      </w:r>
-      <w:proofErr w:type="spellStart"/>
-      <w:r>
-        <w:rPr>
-          <w:sz w:val="24"/>
-          <w:szCs w:val="24"/>
-          <w:lang w:val="cs-CZ"/>
-        </w:rPr>
-        <w:t>token</w:t>
-      </w:r>
-      <w:proofErr w:type="spellEnd"/>
-      <w:r>
-        <w:rPr>
-          <w:sz w:val="24"/>
-          <w:szCs w:val="24"/>
-          <w:lang w:val="cs-CZ"/>
-        </w:rPr>
-        <w:t>_to_</w:t>
-      </w:r>
-      <w:proofErr w:type="spellStart"/>
-      <w:r>
-        <w:rPr>
-          <w:sz w:val="24"/>
-          <w:szCs w:val="24"/>
-          <w:lang w:val="cs-CZ"/>
-        </w:rPr>
-        <w:t>ifjcode</w:t>
-      </w:r>
-      <w:proofErr w:type="spellEnd"/>
-      <w:r>
-        <w:rPr>
-          <w:sz w:val="24"/>
-          <w:szCs w:val="24"/>
-          <w:lang w:val="cs-CZ"/>
-        </w:rPr>
-        <w:t xml:space="preserve">_val, která na základě typu </w:t>
-      </w:r>
-      <w:proofErr w:type="spellStart"/>
-      <w:r>
-        <w:rPr>
-          <w:sz w:val="24"/>
-          <w:szCs w:val="24"/>
-          <w:lang w:val="cs-CZ"/>
-        </w:rPr>
-        <w:t>tokenu</w:t>
-      </w:r>
-      <w:proofErr w:type="spellEnd"/>
-      <w:r>
-        <w:rPr>
-          <w:sz w:val="24"/>
-          <w:szCs w:val="24"/>
-          <w:lang w:val="cs-CZ"/>
-        </w:rPr>
-        <w:t xml:space="preserve"> určí datový typ konstanty a případně její hodnotu převede do formátu konstant v ifjcode19.</w:t>
-      </w:r>
+          <w:sz w:val="24"/>
+          <w:szCs w:val="24"/>
+          <w:lang w:val="cs-CZ"/>
+        </w:rPr>
+      </w:pPr>
+      <w:r>
+        <w:rPr>
+          <w:sz w:val="24"/>
+          <w:szCs w:val="24"/>
+          <w:lang w:val="cs-CZ"/>
+        </w:rPr>
+        <w:t>Pokud jsou ve výrazech nebo při volání funkce použity konstanty, je použita funkce token_to_ifjcode_val, která na základě typu tokenu určí datový typ konstanty a případně její hodnotu převede do formátu konstant v ifjcode19.</w:t>
+      </w:r>
+    </w:p>
+    <w:p>
+      <w:pPr>
+        <w:jc w:val="both"/>
+        <w:rPr>
+          <w:sz w:val="24"/>
+          <w:szCs w:val="24"/>
+          <w:lang w:val="cs-CZ"/>
+        </w:rPr>
+      </w:pPr>
+      <w:r>
+        <w:rPr>
+          <w:sz w:val="24"/>
+          <w:szCs w:val="24"/>
+          <w:lang w:val="cs-CZ"/>
+        </w:rPr>
+        <w:t>Pro kontrolu kompatibility datových typů a případnou implicitní konverzi, byly implementovány speciální funkce, které se vygenerují na začátku</w:t>
+      </w:r>
+      <w:r>
+        <w:rPr>
+          <w:sz w:val="24"/>
+          <w:szCs w:val="24"/>
+          <w:lang w:val="cs-CZ"/>
+        </w:rPr>
+        <w:t>,</w:t>
+      </w:r>
+      <w:r>
+        <w:rPr>
+          <w:sz w:val="24"/>
+          <w:szCs w:val="24"/>
+          <w:lang w:val="cs-CZ"/>
+        </w:rPr>
+        <w:t xml:space="preserve"> společně s vestavěnými funkcemi. Tyto funkce jsou poté volány pouze v případě nutnosti vykonání konkrétní kontroly typů. Tento způsob řešení zredukuje počet vygenerovaných instrukcí při překladu delších programů obsahujících výrazy, jelikož není nutné generovat instrukce pro typové kontroly při každém </w:t>
+      </w:r>
+      <w:r>
+        <w:rPr>
+          <w:sz w:val="24"/>
+          <w:szCs w:val="24"/>
+          <w:lang w:val="cs-CZ"/>
+        </w:rPr>
+        <w:t>provádění operace, která kontrolu vyžaduje.</w:t>
+      </w:r>
+      <w:bookmarkStart w:id="0" w:name="_GoBack"/>
+      <w:bookmarkEnd w:id="0"/>
     </w:p>
     <w:p>
       <w:pPr>
@@ -5003,6 +3178,7 @@
           <w:szCs w:val="24"/>
           <w:lang w:val="cs-CZ"/>
         </w:rPr>
+        <w:lastRenderedPageBreak/>
         <w:t>Během implementace jednotlivých částí jsme využili několik datových struktur, většinou probíraných v předmětu IAL</w:t>
       </w:r>
       <w:r>
@@ -5058,25 +3234,7 @@
           <w:szCs w:val="24"/>
           <w:lang w:val="cs-CZ"/>
         </w:rPr>
-        <w:t xml:space="preserve">Tabulka slouží pro ukládání uživatelských proměnných a funkcí a je implementována pomocí binárního vyhledávácího stromu v souboru </w:t>
-      </w:r>
-      <w:proofErr w:type="spellStart"/>
-      <w:r>
-        <w:rPr>
-          <w:sz w:val="24"/>
-          <w:szCs w:val="24"/>
-          <w:lang w:val="cs-CZ"/>
-        </w:rPr>
-        <w:t>symtable.c</w:t>
-      </w:r>
-      <w:proofErr w:type="spellEnd"/>
-      <w:r>
-        <w:rPr>
-          <w:sz w:val="24"/>
-          <w:szCs w:val="24"/>
-          <w:lang w:val="cs-CZ"/>
-        </w:rPr>
-        <w:t>.</w:t>
+        <w:t>Tabulka slouží pro ukládání uživatelských proměnných a funkcí a je implementována pomocí binárního vyhledávácího stromu v souboru symtable.c.</w:t>
       </w:r>
       <w:r>
         <w:rPr>
@@ -5128,7 +3286,6 @@
           <w:szCs w:val="24"/>
           <w:lang w:val="cs-CZ"/>
         </w:rPr>
-        <w:lastRenderedPageBreak/>
         <w:t xml:space="preserve">Samotné uzly obsahují složky klíč, dále proměnnou, která určuje, zdali je v daném uzlu uložena proměnná nebo funkce, odkazy na levý a pravý </w:t>
       </w:r>
       <w:r>
@@ -5137,25 +3294,7 @@
           <w:szCs w:val="24"/>
           <w:lang w:val="cs-CZ"/>
         </w:rPr>
-        <w:t xml:space="preserve">uzel a také strukturu </w:t>
-      </w:r>
-      <w:proofErr w:type="spellStart"/>
-      <w:r>
-        <w:rPr>
-          <w:sz w:val="24"/>
-          <w:szCs w:val="24"/>
-          <w:lang w:val="cs-CZ"/>
-        </w:rPr>
-        <w:t>tSymdata</w:t>
-      </w:r>
-      <w:proofErr w:type="spellEnd"/>
-      <w:r>
-        <w:rPr>
-          <w:sz w:val="24"/>
-          <w:szCs w:val="24"/>
-          <w:lang w:val="cs-CZ"/>
-        </w:rPr>
-        <w:t>, která obsahuje informace o symbolu. Konkrétně se jedná o počet parametrů funkce a informaci, zdali byla funkce tohoto uzlu definovaná.</w:t>
+        <w:t>uzel a také strukturu tSymdata, která obsahuje informace o symbolu. Konkrétně se jedná o počet parametrů funkce a informaci, zdali byla funkce tohoto uzlu definovaná.</w:t>
       </w:r>
       <w:r>
         <w:rPr>
@@ -5209,71 +3348,7 @@
           <w:szCs w:val="24"/>
           <w:lang w:val="cs-CZ"/>
         </w:rPr>
-        <w:t xml:space="preserve">Jak už bylo zmíněno, zásobník byl využit při počítání </w:t>
-      </w:r>
-      <w:proofErr w:type="spellStart"/>
-      <w:r>
-        <w:rPr>
-          <w:sz w:val="24"/>
-          <w:szCs w:val="24"/>
-          <w:lang w:val="cs-CZ"/>
-        </w:rPr>
-        <w:t>indentace</w:t>
-      </w:r>
-      <w:proofErr w:type="spellEnd"/>
-      <w:r>
-        <w:rPr>
-          <w:sz w:val="24"/>
-          <w:szCs w:val="24"/>
-          <w:lang w:val="cs-CZ"/>
-        </w:rPr>
-        <w:t xml:space="preserve"> v lexikální analýze a je implementován v souboru </w:t>
-      </w:r>
-      <w:proofErr w:type="spellStart"/>
-      <w:proofErr w:type="gramStart"/>
-      <w:r>
-        <w:rPr>
-          <w:sz w:val="24"/>
-          <w:szCs w:val="24"/>
-          <w:lang w:val="cs-CZ"/>
-        </w:rPr>
-        <w:t>stack</w:t>
-      </w:r>
-      <w:proofErr w:type="gramEnd"/>
-      <w:r>
-        <w:rPr>
-          <w:sz w:val="24"/>
-          <w:szCs w:val="24"/>
-          <w:lang w:val="cs-CZ"/>
-        </w:rPr>
-        <w:t>.</w:t>
-      </w:r>
-      <w:proofErr w:type="gramStart"/>
-      <w:r>
-        <w:rPr>
-          <w:sz w:val="24"/>
-          <w:szCs w:val="24"/>
-          <w:lang w:val="cs-CZ"/>
-        </w:rPr>
-        <w:t>c</w:t>
-      </w:r>
-      <w:proofErr w:type="spellEnd"/>
-      <w:r>
-        <w:rPr>
-          <w:sz w:val="24"/>
-          <w:szCs w:val="24"/>
-          <w:lang w:val="cs-CZ"/>
-        </w:rPr>
-        <w:t>.</w:t>
-      </w:r>
-      <w:proofErr w:type="gramEnd"/>
-      <w:r>
-        <w:rPr>
-          <w:sz w:val="24"/>
-          <w:szCs w:val="24"/>
-          <w:lang w:val="cs-CZ"/>
-        </w:rPr>
-        <w:t xml:space="preserve"> Dále byl implementován také druhý zásobník využitý při analýze výrazů, který má podobný účel jako běžný zásobník, ale prvky v něm uložené také obsahují odkaz na následující prvek a vrchol tohoto zásobníku je vždy první položka. Kvůli tomu už se </w:t>
+        <w:t xml:space="preserve">Jak už bylo zmíněno, zásobník byl využit při počítání indentace v lexikální analýze a je implementován v souboru stack.c. Dále byl implementován také druhý zásobník využitý při analýze výrazů, který má podobný účel jako běžný zásobník, ale prvky v něm uložené také obsahují odkaz na následující prvek a vrchol tohoto zásobníku je vždy první položka. Kvůli tomu už se </w:t>
       </w:r>
       <w:r>
         <w:rPr>
@@ -5373,43 +3448,7 @@
           <w:szCs w:val="24"/>
           <w:lang w:val="cs-CZ"/>
         </w:rPr>
-        <w:t xml:space="preserve">Dynamický řetězec je struktura, která obsahuje odkaz na pole znaků s daným řetězcem a také proměnné délka a alokovaná délka. Tato struktura je využita téměř všude, kde je potřeba skládat nějaký řetězec. Hlavní využití má pro ukládání atributů </w:t>
-      </w:r>
-      <w:proofErr w:type="spellStart"/>
-      <w:r>
-        <w:rPr>
-          <w:sz w:val="24"/>
-          <w:szCs w:val="24"/>
-          <w:lang w:val="cs-CZ"/>
-        </w:rPr>
-        <w:t>tokenů</w:t>
-      </w:r>
-      <w:proofErr w:type="spellEnd"/>
-      <w:r>
-        <w:rPr>
-          <w:sz w:val="24"/>
-          <w:szCs w:val="24"/>
-          <w:lang w:val="cs-CZ"/>
-        </w:rPr>
-        <w:t xml:space="preserve">, které mohou být nekonečně dlouhé. Při přidávání do řetězce se kontroluje přesáhnutí alokované délky a případně je řetězec </w:t>
-      </w:r>
-      <w:proofErr w:type="spellStart"/>
-      <w:r>
-        <w:rPr>
-          <w:sz w:val="24"/>
-          <w:szCs w:val="24"/>
-          <w:lang w:val="cs-CZ"/>
-        </w:rPr>
-        <w:t>realokován</w:t>
-      </w:r>
-      <w:proofErr w:type="spellEnd"/>
-      <w:r>
-        <w:rPr>
-          <w:sz w:val="24"/>
-          <w:szCs w:val="24"/>
-          <w:lang w:val="cs-CZ"/>
-        </w:rPr>
-        <w:t>.</w:t>
+        <w:t>Dynamický řetězec je struktura, která obsahuje odkaz na pole znaků s daným řetězcem a také proměnné délka a alokovaná délka. Tato struktura je využita téměř všude, kde je potřeba skládat nějaký řetězec. Hlavní využití má pro ukládání atributů tokenů, které mohou být nekonečně dlouhé. Při přidávání do řetězce se kontroluje přesáhnutí alokované délky a případně je řetězec realokován.</w:t>
       </w:r>
     </w:p>
     <w:p>
@@ -5457,19 +3496,8 @@
           <w:szCs w:val="32"/>
           <w:lang w:val="cs-CZ"/>
         </w:rPr>
-        <w:t xml:space="preserve"> </w:t>
-      </w:r>
-      <w:proofErr w:type="spellStart"/>
-      <w:r>
-        <w:rPr>
-          <w:color w:val="595959" w:themeColor="text1" w:themeTint="A6"/>
-          <w:sz w:val="32"/>
-          <w:szCs w:val="32"/>
-          <w:lang w:val="cs-CZ"/>
-        </w:rPr>
-        <w:t>tokenů</w:t>
-      </w:r>
-      <w:proofErr w:type="spellEnd"/>
+        <w:t xml:space="preserve"> tokenů</w:t>
+      </w:r>
     </w:p>
     <w:p>
       <w:pPr>
@@ -5489,79 +3517,7 @@
           <w:szCs w:val="24"/>
           <w:lang w:val="cs-CZ"/>
         </w:rPr>
-        <w:t xml:space="preserve">Seznam </w:t>
-      </w:r>
-      <w:proofErr w:type="spellStart"/>
-      <w:r>
-        <w:rPr>
-          <w:sz w:val="24"/>
-          <w:szCs w:val="24"/>
-          <w:lang w:val="cs-CZ"/>
-        </w:rPr>
-        <w:t>tokenů</w:t>
-      </w:r>
-      <w:proofErr w:type="spellEnd"/>
-      <w:r>
-        <w:rPr>
-          <w:sz w:val="24"/>
-          <w:szCs w:val="24"/>
-          <w:lang w:val="cs-CZ"/>
-        </w:rPr>
-        <w:t xml:space="preserve"> je struktura určená pro předání </w:t>
-      </w:r>
-      <w:proofErr w:type="spellStart"/>
-      <w:r>
-        <w:rPr>
-          <w:sz w:val="24"/>
-          <w:szCs w:val="24"/>
-          <w:lang w:val="cs-CZ"/>
-        </w:rPr>
-        <w:t>tokenů</w:t>
-      </w:r>
-      <w:proofErr w:type="spellEnd"/>
-      <w:r>
-        <w:rPr>
-          <w:sz w:val="24"/>
-          <w:szCs w:val="24"/>
-          <w:lang w:val="cs-CZ"/>
-        </w:rPr>
-        <w:t xml:space="preserve"> mezi </w:t>
-      </w:r>
-      <w:proofErr w:type="spellStart"/>
-      <w:r>
-        <w:rPr>
-          <w:sz w:val="24"/>
-          <w:szCs w:val="24"/>
-          <w:lang w:val="cs-CZ"/>
-        </w:rPr>
-        <w:t>parserem</w:t>
-      </w:r>
-      <w:proofErr w:type="spellEnd"/>
-      <w:r>
-        <w:rPr>
-          <w:sz w:val="24"/>
-          <w:szCs w:val="24"/>
-          <w:lang w:val="cs-CZ"/>
-        </w:rPr>
-        <w:t xml:space="preserve"> a precedenční analýzou. </w:t>
-      </w:r>
-      <w:proofErr w:type="spellStart"/>
-      <w:r>
-        <w:rPr>
-          <w:sz w:val="24"/>
-          <w:szCs w:val="24"/>
-          <w:lang w:val="cs-CZ"/>
-        </w:rPr>
-        <w:t>Parser</w:t>
-      </w:r>
-      <w:proofErr w:type="spellEnd"/>
-      <w:r>
-        <w:rPr>
-          <w:sz w:val="24"/>
-          <w:szCs w:val="24"/>
-          <w:lang w:val="cs-CZ"/>
-        </w:rPr>
-        <w:t xml:space="preserve"> precedenční analýze vždy </w:t>
+        <w:t xml:space="preserve">Seznam tokenů je struktura určená pro předání tokenů mezi parserem a precedenční analýzou. Parser precedenční analýze vždy </w:t>
       </w:r>
       <w:r>
         <w:rPr>
@@ -5577,61 +3533,7 @@
           <w:szCs w:val="24"/>
           <w:lang w:val="cs-CZ"/>
         </w:rPr>
-        <w:t xml:space="preserve">prostředkuje právě seznam </w:t>
-      </w:r>
-      <w:proofErr w:type="spellStart"/>
-      <w:r>
-        <w:rPr>
-          <w:sz w:val="24"/>
-          <w:szCs w:val="24"/>
-          <w:lang w:val="cs-CZ"/>
-        </w:rPr>
-        <w:t>tokenů</w:t>
-      </w:r>
-      <w:proofErr w:type="spellEnd"/>
-      <w:r>
-        <w:rPr>
-          <w:sz w:val="24"/>
-          <w:szCs w:val="24"/>
-          <w:lang w:val="cs-CZ"/>
-        </w:rPr>
-        <w:t xml:space="preserve">, ve kterém je načtený celý výraz pro vyhodnocení. Každý prvek obsahuje kromě </w:t>
-      </w:r>
-      <w:proofErr w:type="spellStart"/>
-      <w:r>
-        <w:rPr>
-          <w:sz w:val="24"/>
-          <w:szCs w:val="24"/>
-          <w:lang w:val="cs-CZ"/>
-        </w:rPr>
-        <w:t>tokenu</w:t>
-      </w:r>
-      <w:proofErr w:type="spellEnd"/>
-      <w:r>
-        <w:rPr>
-          <w:sz w:val="24"/>
-          <w:szCs w:val="24"/>
-          <w:lang w:val="cs-CZ"/>
-        </w:rPr>
-        <w:t xml:space="preserve"> také ukazatel na další </w:t>
-      </w:r>
-      <w:proofErr w:type="spellStart"/>
-      <w:r>
-        <w:rPr>
-          <w:sz w:val="24"/>
-          <w:szCs w:val="24"/>
-          <w:lang w:val="cs-CZ"/>
-        </w:rPr>
-        <w:t>token</w:t>
-      </w:r>
-      <w:proofErr w:type="spellEnd"/>
-      <w:r>
-        <w:rPr>
-          <w:sz w:val="24"/>
-          <w:szCs w:val="24"/>
-          <w:lang w:val="cs-CZ"/>
-        </w:rPr>
-        <w:t>. Do seznamu se prvky přidávají vždy na konec a odebírají se ze začátku, takže je sémanticky podobný frontě. Precedenční analýza poté pracuje vždy s prvním prvkem seznamu.</w:t>
+        <w:t>prostředkuje právě seznam tokenů, ve kterém je načtený celý výraz pro vyhodnocení. Každý prvek obsahuje kromě tokenu také ukazatel na další token. Do seznamu se prvky přidávají vždy na konec a odebírají se ze začátku, takže je sémanticky podobný frontě. Precedenční analýza poté pracuje vždy s prvním prvkem seznamu.</w:t>
       </w:r>
     </w:p>
     <w:p>
@@ -5659,6 +3561,7 @@
           <w:szCs w:val="40"/>
           <w:lang w:val="cs-CZ"/>
         </w:rPr>
+        <w:lastRenderedPageBreak/>
         <w:t>Závěr</w:t>
       </w:r>
       <w:r>
@@ -5879,25 +3782,7 @@
           <w:szCs w:val="20"/>
           <w:lang w:val="cs-CZ"/>
         </w:rPr>
-        <w:t>1. &lt;program&gt; -&gt; &lt;</w:t>
-      </w:r>
-      <w:proofErr w:type="spellStart"/>
-      <w:r>
-        <w:rPr>
-          <w:sz w:val="20"/>
-          <w:szCs w:val="20"/>
-          <w:lang w:val="cs-CZ"/>
-        </w:rPr>
-        <w:t>statement</w:t>
-      </w:r>
-      <w:proofErr w:type="spellEnd"/>
-      <w:r>
-        <w:rPr>
-          <w:sz w:val="20"/>
-          <w:szCs w:val="20"/>
-          <w:lang w:val="cs-CZ"/>
-        </w:rPr>
-        <w:t>&gt; &lt;program&gt;</w:t>
+        <w:t>1. &lt;program&gt; -&gt; &lt;statement&gt; &lt;program&gt;</w:t>
       </w:r>
     </w:p>
     <w:p>
@@ -5916,43 +3801,7 @@
           <w:szCs w:val="20"/>
           <w:lang w:val="cs-CZ"/>
         </w:rPr>
-        <w:t>2. &lt;program&gt; -&gt; &lt;</w:t>
-      </w:r>
-      <w:proofErr w:type="spellStart"/>
-      <w:r>
-        <w:rPr>
-          <w:sz w:val="20"/>
-          <w:szCs w:val="20"/>
-          <w:lang w:val="cs-CZ"/>
-        </w:rPr>
-        <w:t>def</w:t>
-      </w:r>
-      <w:proofErr w:type="spellEnd"/>
-      <w:r>
-        <w:rPr>
-          <w:sz w:val="20"/>
-          <w:szCs w:val="20"/>
-          <w:lang w:val="cs-CZ"/>
-        </w:rPr>
-        <w:t>_</w:t>
-      </w:r>
-      <w:proofErr w:type="spellStart"/>
-      <w:r>
-        <w:rPr>
-          <w:sz w:val="20"/>
-          <w:szCs w:val="20"/>
-          <w:lang w:val="cs-CZ"/>
-        </w:rPr>
-        <w:t>function</w:t>
-      </w:r>
-      <w:proofErr w:type="spellEnd"/>
-      <w:r>
-        <w:rPr>
-          <w:sz w:val="20"/>
-          <w:szCs w:val="20"/>
-          <w:lang w:val="cs-CZ"/>
-        </w:rPr>
-        <w:t>&gt; &lt;program&gt;</w:t>
+        <w:t>2. &lt;program&gt; -&gt; &lt;def_function&gt; &lt;program&gt;</w:t>
       </w:r>
     </w:p>
     <w:p>
@@ -6001,25 +3850,7 @@
           <w:szCs w:val="20"/>
           <w:lang w:val="cs-CZ"/>
         </w:rPr>
-        <w:t xml:space="preserve">4. &lt;term&gt; -&gt; </w:t>
-      </w:r>
-      <w:proofErr w:type="spellStart"/>
-      <w:r>
-        <w:rPr>
-          <w:sz w:val="20"/>
-          <w:szCs w:val="20"/>
-          <w:lang w:val="cs-CZ"/>
-        </w:rPr>
-        <w:t>value</w:t>
-      </w:r>
-      <w:proofErr w:type="spellEnd"/>
-      <w:r>
-        <w:rPr>
-          <w:sz w:val="20"/>
-          <w:szCs w:val="20"/>
-          <w:lang w:val="cs-CZ"/>
-        </w:rPr>
-        <w:t xml:space="preserve"> &lt;term_n&gt;</w:t>
+        <w:t>4. &lt;term&gt; -&gt; value &lt;term_n&gt;</w:t>
       </w:r>
     </w:p>
     <w:p>
@@ -6057,25 +3888,7 @@
           <w:szCs w:val="20"/>
           <w:lang w:val="cs-CZ"/>
         </w:rPr>
-        <w:t xml:space="preserve">6. &lt;term&gt; -&gt; </w:t>
-      </w:r>
-      <w:proofErr w:type="spellStart"/>
-      <w:r>
-        <w:rPr>
-          <w:sz w:val="20"/>
-          <w:szCs w:val="20"/>
-          <w:lang w:val="cs-CZ"/>
-        </w:rPr>
-        <w:t>None</w:t>
-      </w:r>
-      <w:proofErr w:type="spellEnd"/>
-      <w:r>
-        <w:rPr>
-          <w:sz w:val="20"/>
-          <w:szCs w:val="20"/>
-          <w:lang w:val="cs-CZ"/>
-        </w:rPr>
-        <w:t xml:space="preserve"> &lt;term_n&gt;</w:t>
+        <w:t>6. &lt;term&gt; -&gt; None &lt;term_n&gt;</w:t>
       </w:r>
     </w:p>
     <w:p>
@@ -6162,133 +3975,7 @@
           <w:szCs w:val="20"/>
           <w:lang w:val="cs-CZ"/>
         </w:rPr>
-        <w:t>10. &lt;</w:t>
-      </w:r>
-      <w:proofErr w:type="spellStart"/>
-      <w:r>
-        <w:rPr>
-          <w:sz w:val="20"/>
-          <w:szCs w:val="20"/>
-          <w:lang w:val="cs-CZ"/>
-        </w:rPr>
-        <w:t>def</w:t>
-      </w:r>
-      <w:proofErr w:type="spellEnd"/>
-      <w:r>
-        <w:rPr>
-          <w:sz w:val="20"/>
-          <w:szCs w:val="20"/>
-          <w:lang w:val="cs-CZ"/>
-        </w:rPr>
-        <w:t>_</w:t>
-      </w:r>
-      <w:proofErr w:type="spellStart"/>
-      <w:r>
-        <w:rPr>
-          <w:sz w:val="20"/>
-          <w:szCs w:val="20"/>
-          <w:lang w:val="cs-CZ"/>
-        </w:rPr>
-        <w:t>function</w:t>
-      </w:r>
-      <w:proofErr w:type="spellEnd"/>
-      <w:r>
-        <w:rPr>
-          <w:sz w:val="20"/>
-          <w:szCs w:val="20"/>
-          <w:lang w:val="cs-CZ"/>
-        </w:rPr>
-        <w:t xml:space="preserve">&gt; -&gt; </w:t>
-      </w:r>
-      <w:proofErr w:type="spellStart"/>
-      <w:r>
-        <w:rPr>
-          <w:sz w:val="20"/>
-          <w:szCs w:val="20"/>
-          <w:lang w:val="cs-CZ"/>
-        </w:rPr>
-        <w:t>def</w:t>
-      </w:r>
-      <w:proofErr w:type="spellEnd"/>
-      <w:r>
-        <w:rPr>
-          <w:sz w:val="20"/>
-          <w:szCs w:val="20"/>
-          <w:lang w:val="cs-CZ"/>
-        </w:rPr>
-        <w:t xml:space="preserve"> </w:t>
-      </w:r>
-      <w:proofErr w:type="gramStart"/>
-      <w:r>
-        <w:rPr>
-          <w:sz w:val="20"/>
-          <w:szCs w:val="20"/>
-          <w:lang w:val="cs-CZ"/>
-        </w:rPr>
-        <w:t>id ( &lt;</w:t>
-      </w:r>
-      <w:proofErr w:type="spellStart"/>
-      <w:r>
-        <w:rPr>
-          <w:sz w:val="20"/>
-          <w:szCs w:val="20"/>
-          <w:lang w:val="cs-CZ"/>
-        </w:rPr>
-        <w:t>param</w:t>
-      </w:r>
-      <w:proofErr w:type="spellEnd"/>
-      <w:r>
-        <w:rPr>
-          <w:sz w:val="20"/>
-          <w:szCs w:val="20"/>
-          <w:lang w:val="cs-CZ"/>
-        </w:rPr>
-        <w:t>&gt;</w:t>
-      </w:r>
-      <w:proofErr w:type="gramEnd"/>
-      <w:r>
-        <w:rPr>
-          <w:sz w:val="20"/>
-          <w:szCs w:val="20"/>
-          <w:lang w:val="cs-CZ"/>
-        </w:rPr>
-        <w:t xml:space="preserve"> ) : EOL INDENT &lt;</w:t>
-      </w:r>
-      <w:proofErr w:type="spellStart"/>
-      <w:r>
-        <w:rPr>
-          <w:sz w:val="20"/>
-          <w:szCs w:val="20"/>
-          <w:lang w:val="cs-CZ"/>
-        </w:rPr>
-        <w:t>statement</w:t>
-      </w:r>
-      <w:proofErr w:type="spellEnd"/>
-      <w:r>
-        <w:rPr>
-          <w:sz w:val="20"/>
-          <w:szCs w:val="20"/>
-          <w:lang w:val="cs-CZ"/>
-        </w:rPr>
-        <w:t>_</w:t>
-      </w:r>
-      <w:proofErr w:type="spellStart"/>
-      <w:r>
-        <w:rPr>
-          <w:sz w:val="20"/>
-          <w:szCs w:val="20"/>
-          <w:lang w:val="cs-CZ"/>
-        </w:rPr>
-        <w:t>fun</w:t>
-      </w:r>
-      <w:proofErr w:type="spellEnd"/>
-      <w:r>
-        <w:rPr>
-          <w:sz w:val="20"/>
-          <w:szCs w:val="20"/>
-          <w:lang w:val="cs-CZ"/>
-        </w:rPr>
-        <w:t>&gt; DEDENT</w:t>
+        <w:t>10. &lt;def_function&gt; -&gt; def id ( &lt;param&gt; ) : EOL INDENT &lt;statement_fun&gt; DEDENT</w:t>
       </w:r>
     </w:p>
     <w:p>
@@ -6307,43 +3994,7 @@
           <w:szCs w:val="20"/>
           <w:lang w:val="cs-CZ"/>
         </w:rPr>
-        <w:t>11. &lt;</w:t>
-      </w:r>
-      <w:proofErr w:type="spellStart"/>
-      <w:r>
-        <w:rPr>
-          <w:sz w:val="20"/>
-          <w:szCs w:val="20"/>
-          <w:lang w:val="cs-CZ"/>
-        </w:rPr>
-        <w:t>param</w:t>
-      </w:r>
-      <w:proofErr w:type="spellEnd"/>
-      <w:r>
-        <w:rPr>
-          <w:sz w:val="20"/>
-          <w:szCs w:val="20"/>
-          <w:lang w:val="cs-CZ"/>
-        </w:rPr>
-        <w:t>&gt; -&gt; id &lt;</w:t>
-      </w:r>
-      <w:proofErr w:type="spellStart"/>
-      <w:r>
-        <w:rPr>
-          <w:sz w:val="20"/>
-          <w:szCs w:val="20"/>
-          <w:lang w:val="cs-CZ"/>
-        </w:rPr>
-        <w:t>param</w:t>
-      </w:r>
-      <w:proofErr w:type="spellEnd"/>
-      <w:r>
-        <w:rPr>
-          <w:sz w:val="20"/>
-          <w:szCs w:val="20"/>
-          <w:lang w:val="cs-CZ"/>
-        </w:rPr>
-        <w:t>_n&gt;</w:t>
+        <w:t>11. &lt;param&gt; -&gt; id &lt;param_n&gt;</w:t>
       </w:r>
     </w:p>
     <w:p>
@@ -6362,25 +4013,7 @@
           <w:szCs w:val="20"/>
           <w:lang w:val="cs-CZ"/>
         </w:rPr>
-        <w:t>12. &lt;</w:t>
-      </w:r>
-      <w:proofErr w:type="spellStart"/>
-      <w:r>
-        <w:rPr>
-          <w:sz w:val="20"/>
-          <w:szCs w:val="20"/>
-          <w:lang w:val="cs-CZ"/>
-        </w:rPr>
-        <w:t>param</w:t>
-      </w:r>
-      <w:proofErr w:type="spellEnd"/>
-      <w:r>
-        <w:rPr>
-          <w:sz w:val="20"/>
-          <w:szCs w:val="20"/>
-          <w:lang w:val="cs-CZ"/>
-        </w:rPr>
-        <w:t>&gt; -&gt; Ɛ</w:t>
+        <w:t>12. &lt;param&gt; -&gt; Ɛ</w:t>
       </w:r>
     </w:p>
     <w:p>
@@ -6399,43 +4032,7 @@
           <w:szCs w:val="20"/>
           <w:lang w:val="cs-CZ"/>
         </w:rPr>
-        <w:t>13. &lt;</w:t>
-      </w:r>
-      <w:proofErr w:type="spellStart"/>
-      <w:r>
-        <w:rPr>
-          <w:sz w:val="20"/>
-          <w:szCs w:val="20"/>
-          <w:lang w:val="cs-CZ"/>
-        </w:rPr>
-        <w:t>param</w:t>
-      </w:r>
-      <w:proofErr w:type="spellEnd"/>
-      <w:r>
-        <w:rPr>
-          <w:sz w:val="20"/>
-          <w:szCs w:val="20"/>
-          <w:lang w:val="cs-CZ"/>
-        </w:rPr>
-        <w:t>_n&gt; -&gt; , &lt;</w:t>
-      </w:r>
-      <w:proofErr w:type="spellStart"/>
-      <w:r>
-        <w:rPr>
-          <w:sz w:val="20"/>
-          <w:szCs w:val="20"/>
-          <w:lang w:val="cs-CZ"/>
-        </w:rPr>
-        <w:t>param</w:t>
-      </w:r>
-      <w:proofErr w:type="spellEnd"/>
-      <w:r>
-        <w:rPr>
-          <w:sz w:val="20"/>
-          <w:szCs w:val="20"/>
-          <w:lang w:val="cs-CZ"/>
-        </w:rPr>
-        <w:t>&gt;</w:t>
+        <w:t>13. &lt;param_n&gt; -&gt; , &lt;param&gt;</w:t>
       </w:r>
     </w:p>
     <w:p>
@@ -6454,25 +4051,7 @@
           <w:szCs w:val="20"/>
           <w:lang w:val="cs-CZ"/>
         </w:rPr>
-        <w:t>14. &lt;</w:t>
-      </w:r>
-      <w:proofErr w:type="spellStart"/>
-      <w:r>
-        <w:rPr>
-          <w:sz w:val="20"/>
-          <w:szCs w:val="20"/>
-          <w:lang w:val="cs-CZ"/>
-        </w:rPr>
-        <w:t>param</w:t>
-      </w:r>
-      <w:proofErr w:type="spellEnd"/>
-      <w:r>
-        <w:rPr>
-          <w:sz w:val="20"/>
-          <w:szCs w:val="20"/>
-          <w:lang w:val="cs-CZ"/>
-        </w:rPr>
-        <w:t>_n&gt; -&gt; Ɛ</w:t>
+        <w:t>14. &lt;param_n&gt; -&gt; Ɛ</w:t>
       </w:r>
     </w:p>
     <w:p>
@@ -6502,97 +4081,7 @@
           <w:szCs w:val="20"/>
           <w:lang w:val="cs-CZ"/>
         </w:rPr>
-        <w:t>15. &lt;</w:t>
-      </w:r>
-      <w:proofErr w:type="spellStart"/>
-      <w:r>
-        <w:rPr>
-          <w:sz w:val="20"/>
-          <w:szCs w:val="20"/>
-          <w:lang w:val="cs-CZ"/>
-        </w:rPr>
-        <w:t>statement</w:t>
-      </w:r>
-      <w:proofErr w:type="spellEnd"/>
-      <w:r>
-        <w:rPr>
-          <w:sz w:val="20"/>
-          <w:szCs w:val="20"/>
-          <w:lang w:val="cs-CZ"/>
-        </w:rPr>
-        <w:t>_</w:t>
-      </w:r>
-      <w:proofErr w:type="spellStart"/>
-      <w:r>
-        <w:rPr>
-          <w:sz w:val="20"/>
-          <w:szCs w:val="20"/>
-          <w:lang w:val="cs-CZ"/>
-        </w:rPr>
-        <w:t>fun</w:t>
-      </w:r>
-      <w:proofErr w:type="spellEnd"/>
-      <w:r>
-        <w:rPr>
-          <w:sz w:val="20"/>
-          <w:szCs w:val="20"/>
-          <w:lang w:val="cs-CZ"/>
-        </w:rPr>
-        <w:t>&gt; -&gt; &lt;</w:t>
-      </w:r>
-      <w:proofErr w:type="spellStart"/>
-      <w:r>
-        <w:rPr>
-          <w:sz w:val="20"/>
-          <w:szCs w:val="20"/>
-          <w:lang w:val="cs-CZ"/>
-        </w:rPr>
-        <w:t>expression</w:t>
-      </w:r>
-      <w:proofErr w:type="spellEnd"/>
-      <w:r>
-        <w:rPr>
-          <w:sz w:val="20"/>
-          <w:szCs w:val="20"/>
-          <w:lang w:val="cs-CZ"/>
-        </w:rPr>
-        <w:t>&gt; EOL &lt;</w:t>
-      </w:r>
-      <w:proofErr w:type="spellStart"/>
-      <w:r>
-        <w:rPr>
-          <w:sz w:val="20"/>
-          <w:szCs w:val="20"/>
-          <w:lang w:val="cs-CZ"/>
-        </w:rPr>
-        <w:t>statement</w:t>
-      </w:r>
-      <w:proofErr w:type="spellEnd"/>
-      <w:r>
-        <w:rPr>
-          <w:sz w:val="20"/>
-          <w:szCs w:val="20"/>
-          <w:lang w:val="cs-CZ"/>
-        </w:rPr>
-        <w:t>_</w:t>
-      </w:r>
-      <w:proofErr w:type="spellStart"/>
-      <w:r>
-        <w:rPr>
-          <w:sz w:val="20"/>
-          <w:szCs w:val="20"/>
-          <w:lang w:val="cs-CZ"/>
-        </w:rPr>
-        <w:t>fun</w:t>
-      </w:r>
-      <w:proofErr w:type="spellEnd"/>
-      <w:r>
-        <w:rPr>
-          <w:sz w:val="20"/>
-          <w:szCs w:val="20"/>
-          <w:lang w:val="cs-CZ"/>
-        </w:rPr>
-        <w:t>&gt;</w:t>
+        <w:t>15. &lt;statement_fun&gt; -&gt; &lt;expression&gt; EOL &lt;statement_fun&gt;</w:t>
       </w:r>
     </w:p>
     <w:p>
@@ -6611,97 +4100,7 @@
           <w:szCs w:val="20"/>
           <w:lang w:val="cs-CZ"/>
         </w:rPr>
-        <w:t>16. &lt;</w:t>
-      </w:r>
-      <w:proofErr w:type="spellStart"/>
-      <w:r>
-        <w:rPr>
-          <w:sz w:val="20"/>
-          <w:szCs w:val="20"/>
-          <w:lang w:val="cs-CZ"/>
-        </w:rPr>
-        <w:t>statement</w:t>
-      </w:r>
-      <w:proofErr w:type="spellEnd"/>
-      <w:r>
-        <w:rPr>
-          <w:sz w:val="20"/>
-          <w:szCs w:val="20"/>
-          <w:lang w:val="cs-CZ"/>
-        </w:rPr>
-        <w:t>_</w:t>
-      </w:r>
-      <w:proofErr w:type="spellStart"/>
-      <w:r>
-        <w:rPr>
-          <w:sz w:val="20"/>
-          <w:szCs w:val="20"/>
-          <w:lang w:val="cs-CZ"/>
-        </w:rPr>
-        <w:t>fun</w:t>
-      </w:r>
-      <w:proofErr w:type="spellEnd"/>
-      <w:r>
-        <w:rPr>
-          <w:sz w:val="20"/>
-          <w:szCs w:val="20"/>
-          <w:lang w:val="cs-CZ"/>
-        </w:rPr>
-        <w:t>&gt; -&gt; id &lt;</w:t>
-      </w:r>
-      <w:proofErr w:type="spellStart"/>
-      <w:r>
-        <w:rPr>
-          <w:sz w:val="20"/>
-          <w:szCs w:val="20"/>
-          <w:lang w:val="cs-CZ"/>
-        </w:rPr>
-        <w:t>idwhat</w:t>
-      </w:r>
-      <w:proofErr w:type="spellEnd"/>
-      <w:r>
-        <w:rPr>
-          <w:sz w:val="20"/>
-          <w:szCs w:val="20"/>
-          <w:lang w:val="cs-CZ"/>
-        </w:rPr>
-        <w:t>&gt; EOL &lt;</w:t>
-      </w:r>
-      <w:proofErr w:type="spellStart"/>
-      <w:r>
-        <w:rPr>
-          <w:sz w:val="20"/>
-          <w:szCs w:val="20"/>
-          <w:lang w:val="cs-CZ"/>
-        </w:rPr>
-        <w:t>statement</w:t>
-      </w:r>
-      <w:proofErr w:type="spellEnd"/>
-      <w:r>
-        <w:rPr>
-          <w:sz w:val="20"/>
-          <w:szCs w:val="20"/>
-          <w:lang w:val="cs-CZ"/>
-        </w:rPr>
-        <w:t>_</w:t>
-      </w:r>
-      <w:proofErr w:type="spellStart"/>
-      <w:r>
-        <w:rPr>
-          <w:sz w:val="20"/>
-          <w:szCs w:val="20"/>
-          <w:lang w:val="cs-CZ"/>
-        </w:rPr>
-        <w:t>fun</w:t>
-      </w:r>
-      <w:proofErr w:type="spellEnd"/>
-      <w:r>
-        <w:rPr>
-          <w:sz w:val="20"/>
-          <w:szCs w:val="20"/>
-          <w:lang w:val="cs-CZ"/>
-        </w:rPr>
-        <w:t>&gt;</w:t>
+        <w:t>16. &lt;statement_fun&gt; -&gt; id &lt;idwhat&gt; EOL &lt;statement_fun&gt;</w:t>
       </w:r>
     </w:p>
     <w:p>
@@ -6720,205 +4119,7 @@
           <w:szCs w:val="20"/>
           <w:lang w:val="cs-CZ"/>
         </w:rPr>
-        <w:t>17. &lt;</w:t>
-      </w:r>
-      <w:proofErr w:type="spellStart"/>
-      <w:r>
-        <w:rPr>
-          <w:sz w:val="20"/>
-          <w:szCs w:val="20"/>
-          <w:lang w:val="cs-CZ"/>
-        </w:rPr>
-        <w:t>statement</w:t>
-      </w:r>
-      <w:proofErr w:type="spellEnd"/>
-      <w:r>
-        <w:rPr>
-          <w:sz w:val="20"/>
-          <w:szCs w:val="20"/>
-          <w:lang w:val="cs-CZ"/>
-        </w:rPr>
-        <w:t>_</w:t>
-      </w:r>
-      <w:proofErr w:type="spellStart"/>
-      <w:r>
-        <w:rPr>
-          <w:sz w:val="20"/>
-          <w:szCs w:val="20"/>
-          <w:lang w:val="cs-CZ"/>
-        </w:rPr>
-        <w:t>fun</w:t>
-      </w:r>
-      <w:proofErr w:type="spellEnd"/>
-      <w:r>
-        <w:rPr>
-          <w:sz w:val="20"/>
-          <w:szCs w:val="20"/>
-          <w:lang w:val="cs-CZ"/>
-        </w:rPr>
-        <w:t xml:space="preserve">&gt; -&gt; </w:t>
-      </w:r>
-      <w:proofErr w:type="spellStart"/>
-      <w:r>
-        <w:rPr>
-          <w:sz w:val="20"/>
-          <w:szCs w:val="20"/>
-          <w:lang w:val="cs-CZ"/>
-        </w:rPr>
-        <w:t>if</w:t>
-      </w:r>
-      <w:proofErr w:type="spellEnd"/>
-      <w:r>
-        <w:rPr>
-          <w:sz w:val="20"/>
-          <w:szCs w:val="20"/>
-          <w:lang w:val="cs-CZ"/>
-        </w:rPr>
-        <w:t xml:space="preserve"> &lt;</w:t>
-      </w:r>
-      <w:proofErr w:type="spellStart"/>
-      <w:r>
-        <w:rPr>
-          <w:sz w:val="20"/>
-          <w:szCs w:val="20"/>
-          <w:lang w:val="cs-CZ"/>
-        </w:rPr>
-        <w:t>expression</w:t>
-      </w:r>
-      <w:proofErr w:type="spellEnd"/>
-      <w:r>
-        <w:rPr>
-          <w:sz w:val="20"/>
-          <w:szCs w:val="20"/>
-          <w:lang w:val="cs-CZ"/>
-        </w:rPr>
-        <w:t>&gt; : EOL INDENT &lt;</w:t>
-      </w:r>
-      <w:proofErr w:type="spellStart"/>
-      <w:r>
-        <w:rPr>
-          <w:sz w:val="20"/>
-          <w:szCs w:val="20"/>
-          <w:lang w:val="cs-CZ"/>
-        </w:rPr>
-        <w:t>statement</w:t>
-      </w:r>
-      <w:proofErr w:type="spellEnd"/>
-      <w:r>
-        <w:rPr>
-          <w:sz w:val="20"/>
-          <w:szCs w:val="20"/>
-          <w:lang w:val="cs-CZ"/>
-        </w:rPr>
-        <w:t>_</w:t>
-      </w:r>
-      <w:proofErr w:type="spellStart"/>
-      <w:r>
-        <w:rPr>
-          <w:sz w:val="20"/>
-          <w:szCs w:val="20"/>
-          <w:lang w:val="cs-CZ"/>
-        </w:rPr>
-        <w:t>fun</w:t>
-      </w:r>
-      <w:proofErr w:type="spellEnd"/>
-      <w:r>
-        <w:rPr>
-          <w:sz w:val="20"/>
-          <w:szCs w:val="20"/>
-          <w:lang w:val="cs-CZ"/>
-        </w:rPr>
-        <w:t xml:space="preserve">&gt; DEDENT </w:t>
-      </w:r>
-      <w:proofErr w:type="spellStart"/>
-      <w:r>
-        <w:rPr>
-          <w:sz w:val="20"/>
-          <w:szCs w:val="20"/>
-          <w:lang w:val="cs-CZ"/>
-        </w:rPr>
-        <w:t>else</w:t>
-      </w:r>
-      <w:proofErr w:type="spellEnd"/>
-      <w:r>
-        <w:rPr>
-          <w:sz w:val="20"/>
-          <w:szCs w:val="20"/>
-          <w:lang w:val="cs-CZ"/>
-        </w:rPr>
-        <w:t xml:space="preserve"> : EOL INDENT &lt;</w:t>
-      </w:r>
-      <w:proofErr w:type="spellStart"/>
-      <w:r>
-        <w:rPr>
-          <w:sz w:val="20"/>
-          <w:szCs w:val="20"/>
-          <w:lang w:val="cs-CZ"/>
-        </w:rPr>
-        <w:t>statement</w:t>
-      </w:r>
-      <w:proofErr w:type="spellEnd"/>
-      <w:r>
-        <w:rPr>
-          <w:sz w:val="20"/>
-          <w:szCs w:val="20"/>
-          <w:lang w:val="cs-CZ"/>
-        </w:rPr>
-        <w:t>_</w:t>
-      </w:r>
-      <w:proofErr w:type="spellStart"/>
-      <w:r>
-        <w:rPr>
-          <w:sz w:val="20"/>
-          <w:szCs w:val="20"/>
-          <w:lang w:val="cs-CZ"/>
-        </w:rPr>
-        <w:t>fun</w:t>
-      </w:r>
-      <w:proofErr w:type="spellEnd"/>
-      <w:r>
-        <w:rPr>
-          <w:sz w:val="20"/>
-          <w:szCs w:val="20"/>
-          <w:lang w:val="cs-CZ"/>
-        </w:rPr>
-        <w:t>&gt; DEDENT &lt;</w:t>
-      </w:r>
-      <w:proofErr w:type="spellStart"/>
-      <w:r>
-        <w:rPr>
-          <w:sz w:val="20"/>
-          <w:szCs w:val="20"/>
-          <w:lang w:val="cs-CZ"/>
-        </w:rPr>
-        <w:t>statement</w:t>
-      </w:r>
-      <w:proofErr w:type="spellEnd"/>
-      <w:r>
-        <w:rPr>
-          <w:sz w:val="20"/>
-          <w:szCs w:val="20"/>
-          <w:lang w:val="cs-CZ"/>
-        </w:rPr>
-        <w:t>_</w:t>
-      </w:r>
-      <w:proofErr w:type="spellStart"/>
-      <w:r>
-        <w:rPr>
-          <w:sz w:val="20"/>
-          <w:szCs w:val="20"/>
-          <w:lang w:val="cs-CZ"/>
-        </w:rPr>
-        <w:t>fun</w:t>
-      </w:r>
-      <w:proofErr w:type="spellEnd"/>
-      <w:r>
-        <w:rPr>
-          <w:sz w:val="20"/>
-          <w:szCs w:val="20"/>
-          <w:lang w:val="cs-CZ"/>
-        </w:rPr>
-        <w:t>&gt;</w:t>
+        <w:t>17. &lt;statement_fun&gt; -&gt; if &lt;expression&gt; : EOL INDENT &lt;statement_fun&gt; DEDENT else : EOL INDENT &lt;statement_fun&gt; DEDENT &lt;statement_fun&gt;</w:t>
       </w:r>
     </w:p>
     <w:p>
@@ -6937,151 +4138,7 @@
           <w:szCs w:val="20"/>
           <w:lang w:val="cs-CZ"/>
         </w:rPr>
-        <w:t>18. &lt;</w:t>
-      </w:r>
-      <w:proofErr w:type="spellStart"/>
-      <w:r>
-        <w:rPr>
-          <w:sz w:val="20"/>
-          <w:szCs w:val="20"/>
-          <w:lang w:val="cs-CZ"/>
-        </w:rPr>
-        <w:t>statement</w:t>
-      </w:r>
-      <w:proofErr w:type="spellEnd"/>
-      <w:r>
-        <w:rPr>
-          <w:sz w:val="20"/>
-          <w:szCs w:val="20"/>
-          <w:lang w:val="cs-CZ"/>
-        </w:rPr>
-        <w:t>_</w:t>
-      </w:r>
-      <w:proofErr w:type="spellStart"/>
-      <w:r>
-        <w:rPr>
-          <w:sz w:val="20"/>
-          <w:szCs w:val="20"/>
-          <w:lang w:val="cs-CZ"/>
-        </w:rPr>
-        <w:t>fun</w:t>
-      </w:r>
-      <w:proofErr w:type="spellEnd"/>
-      <w:r>
-        <w:rPr>
-          <w:sz w:val="20"/>
-          <w:szCs w:val="20"/>
-          <w:lang w:val="cs-CZ"/>
-        </w:rPr>
-        <w:t xml:space="preserve">&gt; -&gt; </w:t>
-      </w:r>
-      <w:proofErr w:type="spellStart"/>
-      <w:r>
-        <w:rPr>
-          <w:sz w:val="20"/>
-          <w:szCs w:val="20"/>
-          <w:lang w:val="cs-CZ"/>
-        </w:rPr>
-        <w:t>while</w:t>
-      </w:r>
-      <w:proofErr w:type="spellEnd"/>
-      <w:r>
-        <w:rPr>
-          <w:sz w:val="20"/>
-          <w:szCs w:val="20"/>
-          <w:lang w:val="cs-CZ"/>
-        </w:rPr>
-        <w:t xml:space="preserve"> &lt;</w:t>
-      </w:r>
-      <w:proofErr w:type="spellStart"/>
-      <w:r>
-        <w:rPr>
-          <w:sz w:val="20"/>
-          <w:szCs w:val="20"/>
-          <w:lang w:val="cs-CZ"/>
-        </w:rPr>
-        <w:t>expression</w:t>
-      </w:r>
-      <w:proofErr w:type="spellEnd"/>
-      <w:r>
-        <w:rPr>
-          <w:sz w:val="20"/>
-          <w:szCs w:val="20"/>
-          <w:lang w:val="cs-CZ"/>
-        </w:rPr>
-        <w:t>&gt; : EOL INDENT &lt;</w:t>
-      </w:r>
-      <w:proofErr w:type="spellStart"/>
-      <w:r>
-        <w:rPr>
-          <w:sz w:val="20"/>
-          <w:szCs w:val="20"/>
-          <w:lang w:val="cs-CZ"/>
-        </w:rPr>
-        <w:t>statement</w:t>
-      </w:r>
-      <w:proofErr w:type="spellEnd"/>
-      <w:r>
-        <w:rPr>
-          <w:sz w:val="20"/>
-          <w:szCs w:val="20"/>
-          <w:lang w:val="cs-CZ"/>
-        </w:rPr>
-        <w:t>_</w:t>
-      </w:r>
-      <w:proofErr w:type="spellStart"/>
-      <w:r>
-        <w:rPr>
-          <w:sz w:val="20"/>
-          <w:szCs w:val="20"/>
-          <w:lang w:val="cs-CZ"/>
-        </w:rPr>
-        <w:t>fun</w:t>
-      </w:r>
-      <w:proofErr w:type="spellEnd"/>
-      <w:r>
-        <w:rPr>
-          <w:sz w:val="20"/>
-          <w:szCs w:val="20"/>
-          <w:lang w:val="cs-CZ"/>
-        </w:rPr>
-        <w:t>&gt; DEDENT &lt;</w:t>
-      </w:r>
-      <w:proofErr w:type="spellStart"/>
-      <w:r>
-        <w:rPr>
-          <w:sz w:val="20"/>
-          <w:szCs w:val="20"/>
-          <w:lang w:val="cs-CZ"/>
-        </w:rPr>
-        <w:t>statement</w:t>
-      </w:r>
-      <w:proofErr w:type="spellEnd"/>
-      <w:r>
-        <w:rPr>
-          <w:sz w:val="20"/>
-          <w:szCs w:val="20"/>
-          <w:lang w:val="cs-CZ"/>
-        </w:rPr>
-        <w:t>_</w:t>
-      </w:r>
-      <w:proofErr w:type="spellStart"/>
-      <w:r>
-        <w:rPr>
-          <w:sz w:val="20"/>
-          <w:szCs w:val="20"/>
-          <w:lang w:val="cs-CZ"/>
-        </w:rPr>
-        <w:t>fun</w:t>
-      </w:r>
-      <w:proofErr w:type="spellEnd"/>
-      <w:r>
-        <w:rPr>
-          <w:sz w:val="20"/>
-          <w:szCs w:val="20"/>
-          <w:lang w:val="cs-CZ"/>
-        </w:rPr>
-        <w:t>&gt;</w:t>
+        <w:t>18. &lt;statement_fun&gt; -&gt; while &lt;expression&gt; : EOL INDENT &lt;statement_fun&gt; DEDENT &lt;statement_fun&gt;</w:t>
       </w:r>
     </w:p>
     <w:p>
@@ -7100,97 +4157,7 @@
           <w:szCs w:val="20"/>
           <w:lang w:val="cs-CZ"/>
         </w:rPr>
-        <w:t>19. &lt;</w:t>
-      </w:r>
-      <w:proofErr w:type="spellStart"/>
-      <w:r>
-        <w:rPr>
-          <w:sz w:val="20"/>
-          <w:szCs w:val="20"/>
-          <w:lang w:val="cs-CZ"/>
-        </w:rPr>
-        <w:t>statement</w:t>
-      </w:r>
-      <w:proofErr w:type="spellEnd"/>
-      <w:r>
-        <w:rPr>
-          <w:sz w:val="20"/>
-          <w:szCs w:val="20"/>
-          <w:lang w:val="cs-CZ"/>
-        </w:rPr>
-        <w:t>_</w:t>
-      </w:r>
-      <w:proofErr w:type="spellStart"/>
-      <w:r>
-        <w:rPr>
-          <w:sz w:val="20"/>
-          <w:szCs w:val="20"/>
-          <w:lang w:val="cs-CZ"/>
-        </w:rPr>
-        <w:t>fun</w:t>
-      </w:r>
-      <w:proofErr w:type="spellEnd"/>
-      <w:r>
-        <w:rPr>
-          <w:sz w:val="20"/>
-          <w:szCs w:val="20"/>
-          <w:lang w:val="cs-CZ"/>
-        </w:rPr>
-        <w:t xml:space="preserve">&gt; -&gt; </w:t>
-      </w:r>
-      <w:proofErr w:type="spellStart"/>
-      <w:r>
-        <w:rPr>
-          <w:sz w:val="20"/>
-          <w:szCs w:val="20"/>
-          <w:lang w:val="cs-CZ"/>
-        </w:rPr>
-        <w:t>pass</w:t>
-      </w:r>
-      <w:proofErr w:type="spellEnd"/>
-      <w:r>
-        <w:rPr>
-          <w:sz w:val="20"/>
-          <w:szCs w:val="20"/>
-          <w:lang w:val="cs-CZ"/>
-        </w:rPr>
-        <w:t xml:space="preserve"> EOL &lt;</w:t>
-      </w:r>
-      <w:proofErr w:type="spellStart"/>
-      <w:r>
-        <w:rPr>
-          <w:sz w:val="20"/>
-          <w:szCs w:val="20"/>
-          <w:lang w:val="cs-CZ"/>
-        </w:rPr>
-        <w:t>statement</w:t>
-      </w:r>
-      <w:proofErr w:type="spellEnd"/>
-      <w:r>
-        <w:rPr>
-          <w:sz w:val="20"/>
-          <w:szCs w:val="20"/>
-          <w:lang w:val="cs-CZ"/>
-        </w:rPr>
-        <w:t>_</w:t>
-      </w:r>
-      <w:proofErr w:type="spellStart"/>
-      <w:r>
-        <w:rPr>
-          <w:sz w:val="20"/>
-          <w:szCs w:val="20"/>
-          <w:lang w:val="cs-CZ"/>
-        </w:rPr>
-        <w:t>fun</w:t>
-      </w:r>
-      <w:proofErr w:type="spellEnd"/>
-      <w:r>
-        <w:rPr>
-          <w:sz w:val="20"/>
-          <w:szCs w:val="20"/>
-          <w:lang w:val="cs-CZ"/>
-        </w:rPr>
-        <w:t>&gt;</w:t>
+        <w:t>19. &lt;statement_fun&gt; -&gt; pass EOL &lt;statement_fun&gt;</w:t>
       </w:r>
     </w:p>
     <w:p>
@@ -7209,133 +4176,7 @@
           <w:szCs w:val="20"/>
           <w:lang w:val="cs-CZ"/>
         </w:rPr>
-        <w:t>20. &lt;</w:t>
-      </w:r>
-      <w:proofErr w:type="spellStart"/>
-      <w:r>
-        <w:rPr>
-          <w:sz w:val="20"/>
-          <w:szCs w:val="20"/>
-          <w:lang w:val="cs-CZ"/>
-        </w:rPr>
-        <w:t>statement</w:t>
-      </w:r>
-      <w:proofErr w:type="spellEnd"/>
-      <w:r>
-        <w:rPr>
-          <w:sz w:val="20"/>
-          <w:szCs w:val="20"/>
-          <w:lang w:val="cs-CZ"/>
-        </w:rPr>
-        <w:t>_</w:t>
-      </w:r>
-      <w:proofErr w:type="spellStart"/>
-      <w:r>
-        <w:rPr>
-          <w:sz w:val="20"/>
-          <w:szCs w:val="20"/>
-          <w:lang w:val="cs-CZ"/>
-        </w:rPr>
-        <w:t>fun</w:t>
-      </w:r>
-      <w:proofErr w:type="spellEnd"/>
-      <w:r>
-        <w:rPr>
-          <w:sz w:val="20"/>
-          <w:szCs w:val="20"/>
-          <w:lang w:val="cs-CZ"/>
-        </w:rPr>
-        <w:t xml:space="preserve">&gt; -&gt; </w:t>
-      </w:r>
-      <w:proofErr w:type="spellStart"/>
-      <w:r>
-        <w:rPr>
-          <w:sz w:val="20"/>
-          <w:szCs w:val="20"/>
-          <w:lang w:val="cs-CZ"/>
-        </w:rPr>
-        <w:t>return</w:t>
-      </w:r>
-      <w:proofErr w:type="spellEnd"/>
-      <w:r>
-        <w:rPr>
-          <w:sz w:val="20"/>
-          <w:szCs w:val="20"/>
-          <w:lang w:val="cs-CZ"/>
-        </w:rPr>
-        <w:t xml:space="preserve"> &lt;</w:t>
-      </w:r>
-      <w:proofErr w:type="spellStart"/>
-      <w:r>
-        <w:rPr>
-          <w:sz w:val="20"/>
-          <w:szCs w:val="20"/>
-          <w:lang w:val="cs-CZ"/>
-        </w:rPr>
-        <w:t>return</w:t>
-      </w:r>
-      <w:proofErr w:type="spellEnd"/>
-      <w:r>
-        <w:rPr>
-          <w:sz w:val="20"/>
-          <w:szCs w:val="20"/>
-          <w:lang w:val="cs-CZ"/>
-        </w:rPr>
-        <w:t>_</w:t>
-      </w:r>
-      <w:proofErr w:type="spellStart"/>
-      <w:r>
-        <w:rPr>
-          <w:sz w:val="20"/>
-          <w:szCs w:val="20"/>
-          <w:lang w:val="cs-CZ"/>
-        </w:rPr>
-        <w:t>value</w:t>
-      </w:r>
-      <w:proofErr w:type="spellEnd"/>
-      <w:r>
-        <w:rPr>
-          <w:sz w:val="20"/>
-          <w:szCs w:val="20"/>
-          <w:lang w:val="cs-CZ"/>
-        </w:rPr>
-        <w:t>&gt; EOL &lt;</w:t>
-      </w:r>
-      <w:proofErr w:type="spellStart"/>
-      <w:r>
-        <w:rPr>
-          <w:sz w:val="20"/>
-          <w:szCs w:val="20"/>
-          <w:lang w:val="cs-CZ"/>
-        </w:rPr>
-        <w:t>statement</w:t>
-      </w:r>
-      <w:proofErr w:type="spellEnd"/>
-      <w:r>
-        <w:rPr>
-          <w:sz w:val="20"/>
-          <w:szCs w:val="20"/>
-          <w:lang w:val="cs-CZ"/>
-        </w:rPr>
-        <w:t>_</w:t>
-      </w:r>
-      <w:proofErr w:type="spellStart"/>
-      <w:r>
-        <w:rPr>
-          <w:sz w:val="20"/>
-          <w:szCs w:val="20"/>
-          <w:lang w:val="cs-CZ"/>
-        </w:rPr>
-        <w:t>fun</w:t>
-      </w:r>
-      <w:proofErr w:type="spellEnd"/>
-      <w:r>
-        <w:rPr>
-          <w:sz w:val="20"/>
-          <w:szCs w:val="20"/>
-          <w:lang w:val="cs-CZ"/>
-        </w:rPr>
-        <w:t>&gt;</w:t>
+        <w:t>20. &lt;statement_fun&gt; -&gt; return &lt;return_value&gt; EOL &lt;statement_fun&gt;</w:t>
       </w:r>
     </w:p>
     <w:p>
@@ -7354,43 +4195,7 @@
           <w:szCs w:val="20"/>
           <w:lang w:val="cs-CZ"/>
         </w:rPr>
-        <w:t>21. &lt;</w:t>
-      </w:r>
-      <w:proofErr w:type="spellStart"/>
-      <w:r>
-        <w:rPr>
-          <w:sz w:val="20"/>
-          <w:szCs w:val="20"/>
-          <w:lang w:val="cs-CZ"/>
-        </w:rPr>
-        <w:t>statement</w:t>
-      </w:r>
-      <w:proofErr w:type="spellEnd"/>
-      <w:r>
-        <w:rPr>
-          <w:sz w:val="20"/>
-          <w:szCs w:val="20"/>
-          <w:lang w:val="cs-CZ"/>
-        </w:rPr>
-        <w:t>_</w:t>
-      </w:r>
-      <w:proofErr w:type="spellStart"/>
-      <w:r>
-        <w:rPr>
-          <w:sz w:val="20"/>
-          <w:szCs w:val="20"/>
-          <w:lang w:val="cs-CZ"/>
-        </w:rPr>
-        <w:t>fun</w:t>
-      </w:r>
-      <w:proofErr w:type="spellEnd"/>
-      <w:r>
-        <w:rPr>
-          <w:sz w:val="20"/>
-          <w:szCs w:val="20"/>
-          <w:lang w:val="cs-CZ"/>
-        </w:rPr>
-        <w:t>&gt; -&gt; Ɛ</w:t>
+        <w:t>21. &lt;statement_fun&gt; -&gt; Ɛ</w:t>
       </w:r>
     </w:p>
     <w:p>
@@ -7420,61 +4225,7 @@
           <w:szCs w:val="20"/>
           <w:lang w:val="cs-CZ"/>
         </w:rPr>
-        <w:t>22. &lt;</w:t>
-      </w:r>
-      <w:proofErr w:type="spellStart"/>
-      <w:r>
-        <w:rPr>
-          <w:sz w:val="20"/>
-          <w:szCs w:val="20"/>
-          <w:lang w:val="cs-CZ"/>
-        </w:rPr>
-        <w:t>return</w:t>
-      </w:r>
-      <w:proofErr w:type="spellEnd"/>
-      <w:r>
-        <w:rPr>
-          <w:sz w:val="20"/>
-          <w:szCs w:val="20"/>
-          <w:lang w:val="cs-CZ"/>
-        </w:rPr>
-        <w:t>_</w:t>
-      </w:r>
-      <w:proofErr w:type="spellStart"/>
-      <w:r>
-        <w:rPr>
-          <w:sz w:val="20"/>
-          <w:szCs w:val="20"/>
-          <w:lang w:val="cs-CZ"/>
-        </w:rPr>
-        <w:t>value</w:t>
-      </w:r>
-      <w:proofErr w:type="spellEnd"/>
-      <w:r>
-        <w:rPr>
-          <w:sz w:val="20"/>
-          <w:szCs w:val="20"/>
-          <w:lang w:val="cs-CZ"/>
-        </w:rPr>
-        <w:t>&gt; -&gt; &lt;</w:t>
-      </w:r>
-      <w:proofErr w:type="spellStart"/>
-      <w:r>
-        <w:rPr>
-          <w:sz w:val="20"/>
-          <w:szCs w:val="20"/>
-          <w:lang w:val="cs-CZ"/>
-        </w:rPr>
-        <w:t>expression</w:t>
-      </w:r>
-      <w:proofErr w:type="spellEnd"/>
-      <w:r>
-        <w:rPr>
-          <w:sz w:val="20"/>
-          <w:szCs w:val="20"/>
-          <w:lang w:val="cs-CZ"/>
-        </w:rPr>
-        <w:t>&gt;</w:t>
+        <w:t>22. &lt;return_value&gt; -&gt; &lt;expression&gt;</w:t>
       </w:r>
     </w:p>
     <w:p>
@@ -7493,43 +4244,7 @@
           <w:szCs w:val="20"/>
           <w:lang w:val="cs-CZ"/>
         </w:rPr>
-        <w:t>23. &lt;</w:t>
-      </w:r>
-      <w:proofErr w:type="spellStart"/>
-      <w:r>
-        <w:rPr>
-          <w:sz w:val="20"/>
-          <w:szCs w:val="20"/>
-          <w:lang w:val="cs-CZ"/>
-        </w:rPr>
-        <w:t>return</w:t>
-      </w:r>
-      <w:proofErr w:type="spellEnd"/>
-      <w:r>
-        <w:rPr>
-          <w:sz w:val="20"/>
-          <w:szCs w:val="20"/>
-          <w:lang w:val="cs-CZ"/>
-        </w:rPr>
-        <w:t>_</w:t>
-      </w:r>
-      <w:proofErr w:type="spellStart"/>
-      <w:r>
-        <w:rPr>
-          <w:sz w:val="20"/>
-          <w:szCs w:val="20"/>
-          <w:lang w:val="cs-CZ"/>
-        </w:rPr>
-        <w:t>value</w:t>
-      </w:r>
-      <w:proofErr w:type="spellEnd"/>
-      <w:r>
-        <w:rPr>
-          <w:sz w:val="20"/>
-          <w:szCs w:val="20"/>
-          <w:lang w:val="cs-CZ"/>
-        </w:rPr>
-        <w:t xml:space="preserve">&gt; -&gt; Ɛ </w:t>
+        <w:t xml:space="preserve">23. &lt;return_value&gt; -&gt; Ɛ </w:t>
       </w:r>
     </w:p>
     <w:p>
@@ -7559,61 +4274,7 @@
           <w:szCs w:val="20"/>
           <w:lang w:val="cs-CZ"/>
         </w:rPr>
-        <w:t>24. &lt;</w:t>
-      </w:r>
-      <w:proofErr w:type="spellStart"/>
-      <w:r>
-        <w:rPr>
-          <w:sz w:val="20"/>
-          <w:szCs w:val="20"/>
-          <w:lang w:val="cs-CZ"/>
-        </w:rPr>
-        <w:t>statement</w:t>
-      </w:r>
-      <w:proofErr w:type="spellEnd"/>
-      <w:r>
-        <w:rPr>
-          <w:sz w:val="20"/>
-          <w:szCs w:val="20"/>
-          <w:lang w:val="cs-CZ"/>
-        </w:rPr>
-        <w:t>&gt; -&gt; &lt;</w:t>
-      </w:r>
-      <w:proofErr w:type="spellStart"/>
-      <w:r>
-        <w:rPr>
-          <w:sz w:val="20"/>
-          <w:szCs w:val="20"/>
-          <w:lang w:val="cs-CZ"/>
-        </w:rPr>
-        <w:t>expression</w:t>
-      </w:r>
-      <w:proofErr w:type="spellEnd"/>
-      <w:r>
-        <w:rPr>
-          <w:sz w:val="20"/>
-          <w:szCs w:val="20"/>
-          <w:lang w:val="cs-CZ"/>
-        </w:rPr>
-        <w:t>&gt; EOL &lt;</w:t>
-      </w:r>
-      <w:proofErr w:type="spellStart"/>
-      <w:r>
-        <w:rPr>
-          <w:sz w:val="20"/>
-          <w:szCs w:val="20"/>
-          <w:lang w:val="cs-CZ"/>
-        </w:rPr>
-        <w:t>statement</w:t>
-      </w:r>
-      <w:proofErr w:type="spellEnd"/>
-      <w:r>
-        <w:rPr>
-          <w:sz w:val="20"/>
-          <w:szCs w:val="20"/>
-          <w:lang w:val="cs-CZ"/>
-        </w:rPr>
-        <w:t>&gt;</w:t>
+        <w:t>24. &lt;statement&gt; -&gt; &lt;expression&gt; EOL &lt;statement&gt;</w:t>
       </w:r>
     </w:p>
     <w:p>
@@ -7632,61 +4293,7 @@
           <w:szCs w:val="20"/>
           <w:lang w:val="cs-CZ"/>
         </w:rPr>
-        <w:t>25. &lt;</w:t>
-      </w:r>
-      <w:proofErr w:type="spellStart"/>
-      <w:r>
-        <w:rPr>
-          <w:sz w:val="20"/>
-          <w:szCs w:val="20"/>
-          <w:lang w:val="cs-CZ"/>
-        </w:rPr>
-        <w:t>statement</w:t>
-      </w:r>
-      <w:proofErr w:type="spellEnd"/>
-      <w:r>
-        <w:rPr>
-          <w:sz w:val="20"/>
-          <w:szCs w:val="20"/>
-          <w:lang w:val="cs-CZ"/>
-        </w:rPr>
-        <w:t>&gt; -&gt; id &lt;</w:t>
-      </w:r>
-      <w:proofErr w:type="spellStart"/>
-      <w:r>
-        <w:rPr>
-          <w:sz w:val="20"/>
-          <w:szCs w:val="20"/>
-          <w:lang w:val="cs-CZ"/>
-        </w:rPr>
-        <w:t>idwhat</w:t>
-      </w:r>
-      <w:proofErr w:type="spellEnd"/>
-      <w:r>
-        <w:rPr>
-          <w:sz w:val="20"/>
-          <w:szCs w:val="20"/>
-          <w:lang w:val="cs-CZ"/>
-        </w:rPr>
-        <w:t>&gt; EOL &lt;</w:t>
-      </w:r>
-      <w:proofErr w:type="spellStart"/>
-      <w:r>
-        <w:rPr>
-          <w:sz w:val="20"/>
-          <w:szCs w:val="20"/>
-          <w:lang w:val="cs-CZ"/>
-        </w:rPr>
-        <w:t>statement</w:t>
-      </w:r>
-      <w:proofErr w:type="spellEnd"/>
-      <w:r>
-        <w:rPr>
-          <w:sz w:val="20"/>
-          <w:szCs w:val="20"/>
-          <w:lang w:val="cs-CZ"/>
-        </w:rPr>
-        <w:t>&gt;</w:t>
+        <w:t>25. &lt;statement&gt; -&gt; id &lt;idwhat&gt; EOL &lt;statement&gt;</w:t>
       </w:r>
     </w:p>
     <w:p>
@@ -7705,133 +4312,7 @@
           <w:szCs w:val="20"/>
           <w:lang w:val="cs-CZ"/>
         </w:rPr>
-        <w:t>26. &lt;</w:t>
-      </w:r>
-      <w:proofErr w:type="spellStart"/>
-      <w:r>
-        <w:rPr>
-          <w:sz w:val="20"/>
-          <w:szCs w:val="20"/>
-          <w:lang w:val="cs-CZ"/>
-        </w:rPr>
-        <w:t>statement</w:t>
-      </w:r>
-      <w:proofErr w:type="spellEnd"/>
-      <w:r>
-        <w:rPr>
-          <w:sz w:val="20"/>
-          <w:szCs w:val="20"/>
-          <w:lang w:val="cs-CZ"/>
-        </w:rPr>
-        <w:t xml:space="preserve">&gt; -&gt; </w:t>
-      </w:r>
-      <w:proofErr w:type="spellStart"/>
-      <w:r>
-        <w:rPr>
-          <w:sz w:val="20"/>
-          <w:szCs w:val="20"/>
-          <w:lang w:val="cs-CZ"/>
-        </w:rPr>
-        <w:t>if</w:t>
-      </w:r>
-      <w:proofErr w:type="spellEnd"/>
-      <w:r>
-        <w:rPr>
-          <w:sz w:val="20"/>
-          <w:szCs w:val="20"/>
-          <w:lang w:val="cs-CZ"/>
-        </w:rPr>
-        <w:t xml:space="preserve"> &lt;</w:t>
-      </w:r>
-      <w:proofErr w:type="spellStart"/>
-      <w:r>
-        <w:rPr>
-          <w:sz w:val="20"/>
-          <w:szCs w:val="20"/>
-          <w:lang w:val="cs-CZ"/>
-        </w:rPr>
-        <w:t>expression</w:t>
-      </w:r>
-      <w:proofErr w:type="spellEnd"/>
-      <w:r>
-        <w:rPr>
-          <w:sz w:val="20"/>
-          <w:szCs w:val="20"/>
-          <w:lang w:val="cs-CZ"/>
-        </w:rPr>
-        <w:t>&gt; : EOL INDENT &lt;</w:t>
-      </w:r>
-      <w:proofErr w:type="spellStart"/>
-      <w:r>
-        <w:rPr>
-          <w:sz w:val="20"/>
-          <w:szCs w:val="20"/>
-          <w:lang w:val="cs-CZ"/>
-        </w:rPr>
-        <w:t>statement</w:t>
-      </w:r>
-      <w:proofErr w:type="spellEnd"/>
-      <w:r>
-        <w:rPr>
-          <w:sz w:val="20"/>
-          <w:szCs w:val="20"/>
-          <w:lang w:val="cs-CZ"/>
-        </w:rPr>
-        <w:t xml:space="preserve">&gt; DEDENT </w:t>
-      </w:r>
-      <w:proofErr w:type="spellStart"/>
-      <w:r>
-        <w:rPr>
-          <w:sz w:val="20"/>
-          <w:szCs w:val="20"/>
-          <w:lang w:val="cs-CZ"/>
-        </w:rPr>
-        <w:t>else</w:t>
-      </w:r>
-      <w:proofErr w:type="spellEnd"/>
-      <w:r>
-        <w:rPr>
-          <w:sz w:val="20"/>
-          <w:szCs w:val="20"/>
-          <w:lang w:val="cs-CZ"/>
-        </w:rPr>
-        <w:t xml:space="preserve"> : EOL INDENT &lt;</w:t>
-      </w:r>
-      <w:proofErr w:type="spellStart"/>
-      <w:r>
-        <w:rPr>
-          <w:sz w:val="20"/>
-          <w:szCs w:val="20"/>
-          <w:lang w:val="cs-CZ"/>
-        </w:rPr>
-        <w:t>statement</w:t>
-      </w:r>
-      <w:proofErr w:type="spellEnd"/>
-      <w:r>
-        <w:rPr>
-          <w:sz w:val="20"/>
-          <w:szCs w:val="20"/>
-          <w:lang w:val="cs-CZ"/>
-        </w:rPr>
-        <w:t>&gt; DEDENT &lt;</w:t>
-      </w:r>
-      <w:proofErr w:type="spellStart"/>
-      <w:r>
-        <w:rPr>
-          <w:sz w:val="20"/>
-          <w:szCs w:val="20"/>
-          <w:lang w:val="cs-CZ"/>
-        </w:rPr>
-        <w:t>statement</w:t>
-      </w:r>
-      <w:proofErr w:type="spellEnd"/>
-      <w:r>
-        <w:rPr>
-          <w:sz w:val="20"/>
-          <w:szCs w:val="20"/>
-          <w:lang w:val="cs-CZ"/>
-        </w:rPr>
-        <w:t>&gt;</w:t>
+        <w:t>26. &lt;statement&gt; -&gt; if &lt;expression&gt; : EOL INDENT &lt;statement&gt; DEDENT else : EOL INDENT &lt;statement&gt; DEDENT &lt;statement&gt;</w:t>
       </w:r>
     </w:p>
     <w:p>
@@ -7850,97 +4331,7 @@
           <w:szCs w:val="20"/>
           <w:lang w:val="cs-CZ"/>
         </w:rPr>
-        <w:t>27. &lt;</w:t>
-      </w:r>
-      <w:proofErr w:type="spellStart"/>
-      <w:r>
-        <w:rPr>
-          <w:sz w:val="20"/>
-          <w:szCs w:val="20"/>
-          <w:lang w:val="cs-CZ"/>
-        </w:rPr>
-        <w:t>statement</w:t>
-      </w:r>
-      <w:proofErr w:type="spellEnd"/>
-      <w:r>
-        <w:rPr>
-          <w:sz w:val="20"/>
-          <w:szCs w:val="20"/>
-          <w:lang w:val="cs-CZ"/>
-        </w:rPr>
-        <w:t xml:space="preserve">&gt; -&gt; </w:t>
-      </w:r>
-      <w:proofErr w:type="spellStart"/>
-      <w:r>
-        <w:rPr>
-          <w:sz w:val="20"/>
-          <w:szCs w:val="20"/>
-          <w:lang w:val="cs-CZ"/>
-        </w:rPr>
-        <w:t>while</w:t>
-      </w:r>
-      <w:proofErr w:type="spellEnd"/>
-      <w:r>
-        <w:rPr>
-          <w:sz w:val="20"/>
-          <w:szCs w:val="20"/>
-          <w:lang w:val="cs-CZ"/>
-        </w:rPr>
-        <w:t xml:space="preserve"> &lt;</w:t>
-      </w:r>
-      <w:proofErr w:type="spellStart"/>
-      <w:r>
-        <w:rPr>
-          <w:sz w:val="20"/>
-          <w:szCs w:val="20"/>
-          <w:lang w:val="cs-CZ"/>
-        </w:rPr>
-        <w:t>expression</w:t>
-      </w:r>
-      <w:proofErr w:type="spellEnd"/>
-      <w:r>
-        <w:rPr>
-          <w:sz w:val="20"/>
-          <w:szCs w:val="20"/>
-          <w:lang w:val="cs-CZ"/>
-        </w:rPr>
-        <w:t>&gt; : EOL INDENT &lt;</w:t>
-      </w:r>
-      <w:proofErr w:type="spellStart"/>
-      <w:r>
-        <w:rPr>
-          <w:sz w:val="20"/>
-          <w:szCs w:val="20"/>
-          <w:lang w:val="cs-CZ"/>
-        </w:rPr>
-        <w:t>statement</w:t>
-      </w:r>
-      <w:proofErr w:type="spellEnd"/>
-      <w:r>
-        <w:rPr>
-          <w:sz w:val="20"/>
-          <w:szCs w:val="20"/>
-          <w:lang w:val="cs-CZ"/>
-        </w:rPr>
-        <w:t>&gt; DEDENT &lt;</w:t>
-      </w:r>
-      <w:proofErr w:type="spellStart"/>
-      <w:r>
-        <w:rPr>
-          <w:sz w:val="20"/>
-          <w:szCs w:val="20"/>
-          <w:lang w:val="cs-CZ"/>
-        </w:rPr>
-        <w:t>statement</w:t>
-      </w:r>
-      <w:proofErr w:type="spellEnd"/>
-      <w:r>
-        <w:rPr>
-          <w:sz w:val="20"/>
-          <w:szCs w:val="20"/>
-          <w:lang w:val="cs-CZ"/>
-        </w:rPr>
-        <w:t>&gt;</w:t>
+        <w:t>27. &lt;statement&gt; -&gt; while &lt;expression&gt; : EOL INDENT &lt;statement&gt; DEDENT &lt;statement&gt;</w:t>
       </w:r>
     </w:p>
     <w:p>
@@ -7959,61 +4350,7 @@
           <w:szCs w:val="20"/>
           <w:lang w:val="cs-CZ"/>
         </w:rPr>
-        <w:t>28. &lt;</w:t>
-      </w:r>
-      <w:proofErr w:type="spellStart"/>
-      <w:r>
-        <w:rPr>
-          <w:sz w:val="20"/>
-          <w:szCs w:val="20"/>
-          <w:lang w:val="cs-CZ"/>
-        </w:rPr>
-        <w:t>statement</w:t>
-      </w:r>
-      <w:proofErr w:type="spellEnd"/>
-      <w:r>
-        <w:rPr>
-          <w:sz w:val="20"/>
-          <w:szCs w:val="20"/>
-          <w:lang w:val="cs-CZ"/>
-        </w:rPr>
-        <w:t xml:space="preserve">&gt; -&gt; </w:t>
-      </w:r>
-      <w:proofErr w:type="spellStart"/>
-      <w:r>
-        <w:rPr>
-          <w:sz w:val="20"/>
-          <w:szCs w:val="20"/>
-          <w:lang w:val="cs-CZ"/>
-        </w:rPr>
-        <w:t>pass</w:t>
-      </w:r>
-      <w:proofErr w:type="spellEnd"/>
-      <w:r>
-        <w:rPr>
-          <w:sz w:val="20"/>
-          <w:szCs w:val="20"/>
-          <w:lang w:val="cs-CZ"/>
-        </w:rPr>
-        <w:t xml:space="preserve"> EOL &lt;</w:t>
-      </w:r>
-      <w:proofErr w:type="spellStart"/>
-      <w:r>
-        <w:rPr>
-          <w:sz w:val="20"/>
-          <w:szCs w:val="20"/>
-          <w:lang w:val="cs-CZ"/>
-        </w:rPr>
-        <w:t>statement</w:t>
-      </w:r>
-      <w:proofErr w:type="spellEnd"/>
-      <w:r>
-        <w:rPr>
-          <w:sz w:val="20"/>
-          <w:szCs w:val="20"/>
-          <w:lang w:val="cs-CZ"/>
-        </w:rPr>
-        <w:t>&gt;</w:t>
+        <w:t>28. &lt;statement&gt; -&gt; pass EOL &lt;statement&gt;</w:t>
       </w:r>
     </w:p>
     <w:p>
@@ -8032,25 +4369,7 @@
           <w:szCs w:val="20"/>
           <w:lang w:val="cs-CZ"/>
         </w:rPr>
-        <w:t>29. &lt;</w:t>
-      </w:r>
-      <w:proofErr w:type="spellStart"/>
-      <w:r>
-        <w:rPr>
-          <w:sz w:val="20"/>
-          <w:szCs w:val="20"/>
-          <w:lang w:val="cs-CZ"/>
-        </w:rPr>
-        <w:t>statement</w:t>
-      </w:r>
-      <w:proofErr w:type="spellEnd"/>
-      <w:r>
-        <w:rPr>
-          <w:sz w:val="20"/>
-          <w:szCs w:val="20"/>
-          <w:lang w:val="cs-CZ"/>
-        </w:rPr>
-        <w:t>&gt; -&gt; Ɛ</w:t>
+        <w:t>29. &lt;statement&gt; -&gt; Ɛ</w:t>
       </w:r>
     </w:p>
     <w:p>
@@ -8080,43 +4399,7 @@
           <w:szCs w:val="20"/>
           <w:lang w:val="cs-CZ"/>
         </w:rPr>
-        <w:t>30. &lt;</w:t>
-      </w:r>
-      <w:proofErr w:type="spellStart"/>
-      <w:r>
-        <w:rPr>
-          <w:sz w:val="20"/>
-          <w:szCs w:val="20"/>
-          <w:lang w:val="cs-CZ"/>
-        </w:rPr>
-        <w:t>idwhat</w:t>
-      </w:r>
-      <w:proofErr w:type="spellEnd"/>
-      <w:r>
-        <w:rPr>
-          <w:sz w:val="20"/>
-          <w:szCs w:val="20"/>
-          <w:lang w:val="cs-CZ"/>
-        </w:rPr>
-        <w:t>&gt; -&gt; = &lt;</w:t>
-      </w:r>
-      <w:proofErr w:type="spellStart"/>
-      <w:r>
-        <w:rPr>
-          <w:sz w:val="20"/>
-          <w:szCs w:val="20"/>
-          <w:lang w:val="cs-CZ"/>
-        </w:rPr>
-        <w:t>assign</w:t>
-      </w:r>
-      <w:proofErr w:type="spellEnd"/>
-      <w:r>
-        <w:rPr>
-          <w:sz w:val="20"/>
-          <w:szCs w:val="20"/>
-          <w:lang w:val="cs-CZ"/>
-        </w:rPr>
-        <w:t>&gt;</w:t>
+        <w:t>30. &lt;idwhat&gt; -&gt; = &lt;assign&gt;</w:t>
       </w:r>
     </w:p>
     <w:p>
@@ -8135,35 +4418,7 @@
           <w:szCs w:val="20"/>
           <w:lang w:val="cs-CZ"/>
         </w:rPr>
-        <w:t>31. &lt;</w:t>
-      </w:r>
-      <w:proofErr w:type="spellStart"/>
-      <w:proofErr w:type="gramStart"/>
-      <w:r>
-        <w:rPr>
-          <w:sz w:val="20"/>
-          <w:szCs w:val="20"/>
-          <w:lang w:val="cs-CZ"/>
-        </w:rPr>
-        <w:t>idwhat</w:t>
-      </w:r>
-      <w:proofErr w:type="spellEnd"/>
-      <w:r>
-        <w:rPr>
-          <w:sz w:val="20"/>
-          <w:szCs w:val="20"/>
-          <w:lang w:val="cs-CZ"/>
-        </w:rPr>
-        <w:t>&gt; -&gt; ( &lt;term&gt;</w:t>
-      </w:r>
-      <w:proofErr w:type="gramEnd"/>
-      <w:r>
-        <w:rPr>
-          <w:sz w:val="20"/>
-          <w:szCs w:val="20"/>
-          <w:lang w:val="cs-CZ"/>
-        </w:rPr>
-        <w:t xml:space="preserve"> )</w:t>
+        <w:t>31. &lt;idwhat&gt; -&gt; ( &lt;term&gt; )</w:t>
       </w:r>
     </w:p>
     <w:p>
@@ -8182,25 +4437,7 @@
           <w:szCs w:val="20"/>
           <w:lang w:val="cs-CZ"/>
         </w:rPr>
-        <w:t>32. &lt;</w:t>
-      </w:r>
-      <w:proofErr w:type="spellStart"/>
-      <w:r>
-        <w:rPr>
-          <w:sz w:val="20"/>
-          <w:szCs w:val="20"/>
-          <w:lang w:val="cs-CZ"/>
-        </w:rPr>
-        <w:t>idwhat</w:t>
-      </w:r>
-      <w:proofErr w:type="spellEnd"/>
-      <w:r>
-        <w:rPr>
-          <w:sz w:val="20"/>
-          <w:szCs w:val="20"/>
-          <w:lang w:val="cs-CZ"/>
-        </w:rPr>
-        <w:t>&gt; -&gt; Ɛ</w:t>
+        <w:t>32. &lt;idwhat&gt; -&gt; Ɛ</w:t>
       </w:r>
     </w:p>
     <w:p>
@@ -8230,43 +4467,7 @@
           <w:szCs w:val="20"/>
           <w:lang w:val="cs-CZ"/>
         </w:rPr>
-        <w:t>33. &lt;</w:t>
-      </w:r>
-      <w:proofErr w:type="spellStart"/>
-      <w:r>
-        <w:rPr>
-          <w:sz w:val="20"/>
-          <w:szCs w:val="20"/>
-          <w:lang w:val="cs-CZ"/>
-        </w:rPr>
-        <w:t>assign</w:t>
-      </w:r>
-      <w:proofErr w:type="spellEnd"/>
-      <w:r>
-        <w:rPr>
-          <w:sz w:val="20"/>
-          <w:szCs w:val="20"/>
-          <w:lang w:val="cs-CZ"/>
-        </w:rPr>
-        <w:t xml:space="preserve">&gt; -&gt; </w:t>
-      </w:r>
-      <w:proofErr w:type="gramStart"/>
-      <w:r>
-        <w:rPr>
-          <w:sz w:val="20"/>
-          <w:szCs w:val="20"/>
-          <w:lang w:val="cs-CZ"/>
-        </w:rPr>
-        <w:t>id( &lt;term&gt;</w:t>
-      </w:r>
-      <w:proofErr w:type="gramEnd"/>
-      <w:r>
-        <w:rPr>
-          <w:sz w:val="20"/>
-          <w:szCs w:val="20"/>
-          <w:lang w:val="cs-CZ"/>
-        </w:rPr>
-        <w:t xml:space="preserve"> )</w:t>
+        <w:t>33. &lt;assign&gt; -&gt; id( &lt;term&gt; )</w:t>
       </w:r>
     </w:p>
     <w:p>
@@ -8285,43 +4486,7 @@
           <w:szCs w:val="20"/>
           <w:lang w:val="cs-CZ"/>
         </w:rPr>
-        <w:t>34. &lt;</w:t>
-      </w:r>
-      <w:proofErr w:type="spellStart"/>
-      <w:r>
-        <w:rPr>
-          <w:sz w:val="20"/>
-          <w:szCs w:val="20"/>
-          <w:lang w:val="cs-CZ"/>
-        </w:rPr>
-        <w:t>assign</w:t>
-      </w:r>
-      <w:proofErr w:type="spellEnd"/>
-      <w:r>
-        <w:rPr>
-          <w:sz w:val="20"/>
-          <w:szCs w:val="20"/>
-          <w:lang w:val="cs-CZ"/>
-        </w:rPr>
-        <w:t>&gt; -&gt; &lt;</w:t>
-      </w:r>
-      <w:proofErr w:type="spellStart"/>
-      <w:r>
-        <w:rPr>
-          <w:sz w:val="20"/>
-          <w:szCs w:val="20"/>
-          <w:lang w:val="cs-CZ"/>
-        </w:rPr>
-        <w:t>expression</w:t>
-      </w:r>
-      <w:proofErr w:type="spellEnd"/>
-      <w:r>
-        <w:rPr>
-          <w:sz w:val="20"/>
-          <w:szCs w:val="20"/>
-          <w:lang w:val="cs-CZ"/>
-        </w:rPr>
-        <w:t>&gt;</w:t>
+        <w:t>34. &lt;assign&gt; -&gt; &lt;expression&gt;</w:t>
       </w:r>
     </w:p>
     <w:p>
@@ -8409,7 +4574,7 @@
                     <a:blip r:embed="rId10" cstate="print">
                       <a:extLst>
                         <a:ext uri="{28A0092B-C50C-407E-A947-70E740481C1C}">
-                          <a14:useLocalDpi xmlns:a14="http://schemas.microsoft.com/office/drawing/2010/main" xmlns:wps="http://schemas.microsoft.com/office/word/2010/wordprocessingShape" xmlns:wpi="http://schemas.microsoft.com/office/word/2010/wordprocessingInk" xmlns:wpg="http://schemas.microsoft.com/office/word/2010/wordprocessingGroup" xmlns:w16se="http://schemas.microsoft.com/office/word/2015/wordml/symex" xmlns:w16cid="http://schemas.microsoft.com/office/word/2016/wordml/cid" xmlns:w15="http://schemas.microsoft.com/office/word/2012/wordml" xmlns:w14="http://schemas.microsoft.com/office/word/2010/wordml" xmlns:w="http://schemas.openxmlformats.org/wordprocessingml/2006/main" xmlns:w10="urn:schemas-microsoft-com:office:word" xmlns:wp14="http://schemas.microsoft.com/office/word/2010/wordprocessingDrawing" xmlns:v="urn:schemas-microsoft-com:vml" xmlns:o="urn:schemas-microsoft-com:office:office" xmlns:am3d="http://schemas.microsoft.com/office/drawing/2017/model3d" xmlns:aink="http://schemas.microsoft.com/office/drawing/2016/ink" xmlns:mc="http://schemas.openxmlformats.org/markup-compatibility/2006" xmlns:cx8="http://schemas.microsoft.com/office/drawing/2016/5/14/chartex" xmlns:cx7="http://schemas.microsoft.com/office/drawing/2016/5/13/chartex" xmlns:cx6="http://schemas.microsoft.com/office/drawing/2016/5/12/chartex" xmlns:cx5="http://schemas.microsoft.com/office/drawing/2016/5/11/chartex" xmlns:cx4="http://schemas.microsoft.com/office/drawing/2016/5/10/chartex" xmlns:cx3="http://schemas.microsoft.com/office/drawing/2016/5/9/chartex" xmlns:cx2="http://schemas.microsoft.com/office/drawing/2015/10/21/chartex" xmlns:cx1="http://schemas.microsoft.com/office/drawing/2015/9/8/chartex" xmlns:cx="http://schemas.microsoft.com/office/drawing/2014/chartex" xmlns:wpc="http://schemas.microsoft.com/office/word/2010/wordprocessingCanvas" xmlns="" val="0"/>
+                          <a14:useLocalDpi xmlns:a14="http://schemas.microsoft.com/office/drawing/2010/main" val="0"/>
                         </a:ext>
                       </a:extLst>
                     </a:blip>
@@ -8501,7 +4666,7 @@
                     <a:blip r:embed="rId11" cstate="print">
                       <a:extLst>
                         <a:ext uri="{28A0092B-C50C-407E-A947-70E740481C1C}">
-                          <a14:useLocalDpi xmlns:a14="http://schemas.microsoft.com/office/drawing/2010/main" xmlns:wps="http://schemas.microsoft.com/office/word/2010/wordprocessingShape" xmlns:wpi="http://schemas.microsoft.com/office/word/2010/wordprocessingInk" xmlns:wpg="http://schemas.microsoft.com/office/word/2010/wordprocessingGroup" xmlns:w16se="http://schemas.microsoft.com/office/word/2015/wordml/symex" xmlns:w16cid="http://schemas.microsoft.com/office/word/2016/wordml/cid" xmlns:w15="http://schemas.microsoft.com/office/word/2012/wordml" xmlns:w14="http://schemas.microsoft.com/office/word/2010/wordml" xmlns:w="http://schemas.openxmlformats.org/wordprocessingml/2006/main" xmlns:w10="urn:schemas-microsoft-com:office:word" xmlns:wp14="http://schemas.microsoft.com/office/word/2010/wordprocessingDrawing" xmlns:v="urn:schemas-microsoft-com:vml" xmlns:o="urn:schemas-microsoft-com:office:office" xmlns:am3d="http://schemas.microsoft.com/office/drawing/2017/model3d" xmlns:aink="http://schemas.microsoft.com/office/drawing/2016/ink" xmlns:mc="http://schemas.openxmlformats.org/markup-compatibility/2006" xmlns:cx8="http://schemas.microsoft.com/office/drawing/2016/5/14/chartex" xmlns:cx7="http://schemas.microsoft.com/office/drawing/2016/5/13/chartex" xmlns:cx6="http://schemas.microsoft.com/office/drawing/2016/5/12/chartex" xmlns:cx5="http://schemas.microsoft.com/office/drawing/2016/5/11/chartex" xmlns:cx4="http://schemas.microsoft.com/office/drawing/2016/5/10/chartex" xmlns:cx3="http://schemas.microsoft.com/office/drawing/2016/5/9/chartex" xmlns:cx2="http://schemas.microsoft.com/office/drawing/2015/10/21/chartex" xmlns:cx1="http://schemas.microsoft.com/office/drawing/2015/9/8/chartex" xmlns:cx="http://schemas.microsoft.com/office/drawing/2014/chartex" xmlns:wpc="http://schemas.microsoft.com/office/word/2010/wordprocessingCanvas" xmlns="" val="0"/>
+                          <a14:useLocalDpi xmlns:a14="http://schemas.microsoft.com/office/drawing/2010/main" val="0"/>
                         </a:ext>
                       </a:extLst>
                     </a:blip>
@@ -8557,7 +4722,7 @@
 </file>
 
 <file path=word/endnotes.xml><?xml version="1.0" encoding="utf-8"?>
-<w:endnotes xmlns:ve="http://schemas.openxmlformats.org/markup-compatibility/2006" xmlns:o="urn:schemas-microsoft-com:office:office" xmlns:r="http://schemas.openxmlformats.org/officeDocument/2006/relationships" xmlns:m="http://schemas.openxmlformats.org/officeDocument/2006/math" xmlns:v="urn:schemas-microsoft-com:vml" xmlns:wp="http://schemas.openxmlformats.org/drawingml/2006/wordprocessingDrawing" xmlns:w10="urn:schemas-microsoft-com:office:word" xmlns:w="http://schemas.openxmlformats.org/wordprocessingml/2006/main" xmlns:wne="http://schemas.microsoft.com/office/word/2006/wordml">
+<w:endnotes xmlns:wpc="http://schemas.microsoft.com/office/word/2010/wordprocessingCanvas" xmlns:cx="http://schemas.microsoft.com/office/drawing/2014/chartex" xmlns:cx1="http://schemas.microsoft.com/office/drawing/2015/9/8/chartex" xmlns:cx2="http://schemas.microsoft.com/office/drawing/2015/10/21/chartex" xmlns:cx3="http://schemas.microsoft.com/office/drawing/2016/5/9/chartex" xmlns:cx4="http://schemas.microsoft.com/office/drawing/2016/5/10/chartex" xmlns:cx5="http://schemas.microsoft.com/office/drawing/2016/5/11/chartex" xmlns:cx6="http://schemas.microsoft.com/office/drawing/2016/5/12/chartex" xmlns:cx7="http://schemas.microsoft.com/office/drawing/2016/5/13/chartex" xmlns:cx8="http://schemas.microsoft.com/office/drawing/2016/5/14/chartex" xmlns:mc="http://schemas.openxmlformats.org/markup-compatibility/2006" xmlns:aink="http://schemas.microsoft.com/office/drawing/2016/ink" xmlns:am3d="http://schemas.microsoft.com/office/drawing/2017/model3d" xmlns:o="urn:schemas-microsoft-com:office:office" xmlns:r="http://schemas.openxmlformats.org/officeDocument/2006/relationships" xmlns:m="http://schemas.openxmlformats.org/officeDocument/2006/math" xmlns:v="urn:schemas-microsoft-com:vml" xmlns:wp14="http://schemas.microsoft.com/office/word/2010/wordprocessingDrawing" xmlns:wp="http://schemas.openxmlformats.org/drawingml/2006/wordprocessingDrawing" xmlns:w10="urn:schemas-microsoft-com:office:word" xmlns:w="http://schemas.openxmlformats.org/wordprocessingml/2006/main" xmlns:w14="http://schemas.microsoft.com/office/word/2010/wordml" xmlns:w15="http://schemas.microsoft.com/office/word/2012/wordml" xmlns:w16cid="http://schemas.microsoft.com/office/word/2016/wordml/cid" xmlns:w16se="http://schemas.microsoft.com/office/word/2015/wordml/symex" xmlns:wpg="http://schemas.microsoft.com/office/word/2010/wordprocessingGroup" xmlns:wpi="http://schemas.microsoft.com/office/word/2010/wordprocessingInk" xmlns:wne="http://schemas.microsoft.com/office/word/2006/wordml" xmlns:wps="http://schemas.microsoft.com/office/word/2010/wordprocessingShape" mc:Ignorable="w14 w15 w16se w16cid wp14">
   <w:endnote w:type="separator" w:id="-1">
     <w:p>
       <w:pPr>
@@ -8582,7 +4747,7 @@
 </file>
 
 <file path=word/footer1.xml><?xml version="1.0" encoding="utf-8"?>
-<w:ftr xmlns:ve="http://schemas.openxmlformats.org/markup-compatibility/2006" xmlns:o="urn:schemas-microsoft-com:office:office" xmlns:r="http://schemas.openxmlformats.org/officeDocument/2006/relationships" xmlns:m="http://schemas.openxmlformats.org/officeDocument/2006/math" xmlns:v="urn:schemas-microsoft-com:vml" xmlns:wp="http://schemas.openxmlformats.org/drawingml/2006/wordprocessingDrawing" xmlns:w10="urn:schemas-microsoft-com:office:word" xmlns:w="http://schemas.openxmlformats.org/wordprocessingml/2006/main" xmlns:wne="http://schemas.microsoft.com/office/word/2006/wordml">
+<w:ftr xmlns:wpc="http://schemas.microsoft.com/office/word/2010/wordprocessingCanvas" xmlns:cx="http://schemas.microsoft.com/office/drawing/2014/chartex" xmlns:cx1="http://schemas.microsoft.com/office/drawing/2015/9/8/chartex" xmlns:cx2="http://schemas.microsoft.com/office/drawing/2015/10/21/chartex" xmlns:cx3="http://schemas.microsoft.com/office/drawing/2016/5/9/chartex" xmlns:cx4="http://schemas.microsoft.com/office/drawing/2016/5/10/chartex" xmlns:cx5="http://schemas.microsoft.com/office/drawing/2016/5/11/chartex" xmlns:cx6="http://schemas.microsoft.com/office/drawing/2016/5/12/chartex" xmlns:cx7="http://schemas.microsoft.com/office/drawing/2016/5/13/chartex" xmlns:cx8="http://schemas.microsoft.com/office/drawing/2016/5/14/chartex" xmlns:mc="http://schemas.openxmlformats.org/markup-compatibility/2006" xmlns:aink="http://schemas.microsoft.com/office/drawing/2016/ink" xmlns:am3d="http://schemas.microsoft.com/office/drawing/2017/model3d" xmlns:o="urn:schemas-microsoft-com:office:office" xmlns:r="http://schemas.openxmlformats.org/officeDocument/2006/relationships" xmlns:m="http://schemas.openxmlformats.org/officeDocument/2006/math" xmlns:v="urn:schemas-microsoft-com:vml" xmlns:wp14="http://schemas.microsoft.com/office/word/2010/wordprocessingDrawing" xmlns:wp="http://schemas.openxmlformats.org/drawingml/2006/wordprocessingDrawing" xmlns:w10="urn:schemas-microsoft-com:office:word" xmlns:w="http://schemas.openxmlformats.org/wordprocessingml/2006/main" xmlns:w14="http://schemas.microsoft.com/office/word/2010/wordml" xmlns:w15="http://schemas.microsoft.com/office/word/2012/wordml" xmlns:w16cid="http://schemas.microsoft.com/office/word/2016/wordml/cid" xmlns:w16se="http://schemas.microsoft.com/office/word/2015/wordml/symex" xmlns:wpg="http://schemas.microsoft.com/office/word/2010/wordprocessingGroup" xmlns:wpi="http://schemas.microsoft.com/office/word/2010/wordprocessingInk" xmlns:wne="http://schemas.microsoft.com/office/word/2006/wordml" xmlns:wps="http://schemas.microsoft.com/office/word/2010/wordprocessingShape" mc:Ignorable="w14 w15 w16se w16cid wp14">
   <w:sdt>
     <w:sdtPr>
       <w:id w:val="529866454"/>
@@ -8591,6 +4756,7 @@
         <w:docPartUnique/>
       </w:docPartObj>
     </w:sdtPr>
+    <w:sdtEndPr/>
     <w:sdtContent>
       <w:p>
         <w:pPr>
@@ -8630,7 +4796,7 @@
 </file>
 
 <file path=word/footnotes.xml><?xml version="1.0" encoding="utf-8"?>
-<w:footnotes xmlns:ve="http://schemas.openxmlformats.org/markup-compatibility/2006" xmlns:o="urn:schemas-microsoft-com:office:office" xmlns:r="http://schemas.openxmlformats.org/officeDocument/2006/relationships" xmlns:m="http://schemas.openxmlformats.org/officeDocument/2006/math" xmlns:v="urn:schemas-microsoft-com:vml" xmlns:wp="http://schemas.openxmlformats.org/drawingml/2006/wordprocessingDrawing" xmlns:w10="urn:schemas-microsoft-com:office:word" xmlns:w="http://schemas.openxmlformats.org/wordprocessingml/2006/main" xmlns:wne="http://schemas.microsoft.com/office/word/2006/wordml">
+<w:footnotes xmlns:wpc="http://schemas.microsoft.com/office/word/2010/wordprocessingCanvas" xmlns:cx="http://schemas.microsoft.com/office/drawing/2014/chartex" xmlns:cx1="http://schemas.microsoft.com/office/drawing/2015/9/8/chartex" xmlns:cx2="http://schemas.microsoft.com/office/drawing/2015/10/21/chartex" xmlns:cx3="http://schemas.microsoft.com/office/drawing/2016/5/9/chartex" xmlns:cx4="http://schemas.microsoft.com/office/drawing/2016/5/10/chartex" xmlns:cx5="http://schemas.microsoft.com/office/drawing/2016/5/11/chartex" xmlns:cx6="http://schemas.microsoft.com/office/drawing/2016/5/12/chartex" xmlns:cx7="http://schemas.microsoft.com/office/drawing/2016/5/13/chartex" xmlns:cx8="http://schemas.microsoft.com/office/drawing/2016/5/14/chartex" xmlns:mc="http://schemas.openxmlformats.org/markup-compatibility/2006" xmlns:aink="http://schemas.microsoft.com/office/drawing/2016/ink" xmlns:am3d="http://schemas.microsoft.com/office/drawing/2017/model3d" xmlns:o="urn:schemas-microsoft-com:office:office" xmlns:r="http://schemas.openxmlformats.org/officeDocument/2006/relationships" xmlns:m="http://schemas.openxmlformats.org/officeDocument/2006/math" xmlns:v="urn:schemas-microsoft-com:vml" xmlns:wp14="http://schemas.microsoft.com/office/word/2010/wordprocessingDrawing" xmlns:wp="http://schemas.openxmlformats.org/drawingml/2006/wordprocessingDrawing" xmlns:w10="urn:schemas-microsoft-com:office:word" xmlns:w="http://schemas.openxmlformats.org/wordprocessingml/2006/main" xmlns:w14="http://schemas.microsoft.com/office/word/2010/wordml" xmlns:w15="http://schemas.microsoft.com/office/word/2012/wordml" xmlns:w16cid="http://schemas.microsoft.com/office/word/2016/wordml/cid" xmlns:w16se="http://schemas.microsoft.com/office/word/2015/wordml/symex" xmlns:wpg="http://schemas.microsoft.com/office/word/2010/wordprocessingGroup" xmlns:wpi="http://schemas.microsoft.com/office/word/2010/wordprocessingInk" xmlns:wne="http://schemas.microsoft.com/office/word/2006/wordml" xmlns:wps="http://schemas.microsoft.com/office/word/2010/wordprocessingShape" mc:Ignorable="w14 w15 w16se w16cid wp14">
   <w:footnote w:type="separator" w:id="-1">
     <w:p>
       <w:pPr>
@@ -8655,8 +4821,8 @@
 </file>
 
 <file path=word/numbering.xml><?xml version="1.0" encoding="utf-8"?>
-<w:numbering xmlns:ve="http://schemas.openxmlformats.org/markup-compatibility/2006" xmlns:o="urn:schemas-microsoft-com:office:office" xmlns:r="http://schemas.openxmlformats.org/officeDocument/2006/relationships" xmlns:m="http://schemas.openxmlformats.org/officeDocument/2006/math" xmlns:v="urn:schemas-microsoft-com:vml" xmlns:wp="http://schemas.openxmlformats.org/drawingml/2006/wordprocessingDrawing" xmlns:w10="urn:schemas-microsoft-com:office:word" xmlns:w="http://schemas.openxmlformats.org/wordprocessingml/2006/main" xmlns:wne="http://schemas.microsoft.com/office/word/2006/wordml">
-  <w:abstractNum w:abstractNumId="0">
+<w:numbering xmlns:wpc="http://schemas.microsoft.com/office/word/2010/wordprocessingCanvas" xmlns:cx="http://schemas.microsoft.com/office/drawing/2014/chartex" xmlns:cx1="http://schemas.microsoft.com/office/drawing/2015/9/8/chartex" xmlns:cx2="http://schemas.microsoft.com/office/drawing/2015/10/21/chartex" xmlns:cx3="http://schemas.microsoft.com/office/drawing/2016/5/9/chartex" xmlns:cx4="http://schemas.microsoft.com/office/drawing/2016/5/10/chartex" xmlns:cx5="http://schemas.microsoft.com/office/drawing/2016/5/11/chartex" xmlns:cx6="http://schemas.microsoft.com/office/drawing/2016/5/12/chartex" xmlns:cx7="http://schemas.microsoft.com/office/drawing/2016/5/13/chartex" xmlns:cx8="http://schemas.microsoft.com/office/drawing/2016/5/14/chartex" xmlns:mc="http://schemas.openxmlformats.org/markup-compatibility/2006" xmlns:aink="http://schemas.microsoft.com/office/drawing/2016/ink" xmlns:am3d="http://schemas.microsoft.com/office/drawing/2017/model3d" xmlns:o="urn:schemas-microsoft-com:office:office" xmlns:r="http://schemas.openxmlformats.org/officeDocument/2006/relationships" xmlns:m="http://schemas.openxmlformats.org/officeDocument/2006/math" xmlns:v="urn:schemas-microsoft-com:vml" xmlns:wp14="http://schemas.microsoft.com/office/word/2010/wordprocessingDrawing" xmlns:wp="http://schemas.openxmlformats.org/drawingml/2006/wordprocessingDrawing" xmlns:w10="urn:schemas-microsoft-com:office:word" xmlns:w="http://schemas.openxmlformats.org/wordprocessingml/2006/main" xmlns:w14="http://schemas.microsoft.com/office/word/2010/wordml" xmlns:w15="http://schemas.microsoft.com/office/word/2012/wordml" xmlns:w16cid="http://schemas.microsoft.com/office/word/2016/wordml/cid" xmlns:w16se="http://schemas.microsoft.com/office/word/2015/wordml/symex" xmlns:wpg="http://schemas.microsoft.com/office/word/2010/wordprocessingGroup" xmlns:wpi="http://schemas.microsoft.com/office/word/2010/wordprocessingInk" xmlns:wne="http://schemas.microsoft.com/office/word/2006/wordml" xmlns:wps="http://schemas.microsoft.com/office/word/2010/wordprocessingShape" mc:Ignorable="w14 w15 w16se w16cid wp14">
+  <w:abstractNum w:abstractNumId="0" w15:restartNumberingAfterBreak="0">
     <w:nsid w:val="009B56E3"/>
     <w:multiLevelType w:val="hybridMultilevel"/>
     <w:tmpl w:val="0DA0F404"/>
@@ -8769,7 +4935,7 @@
       </w:rPr>
     </w:lvl>
   </w:abstractNum>
-  <w:abstractNum w:abstractNumId="1">
+  <w:abstractNum w:abstractNumId="1" w15:restartNumberingAfterBreak="0">
     <w:nsid w:val="25E167C2"/>
     <w:multiLevelType w:val="hybridMultilevel"/>
     <w:tmpl w:val="BDC84830"/>
@@ -8882,7 +5048,7 @@
       </w:rPr>
     </w:lvl>
   </w:abstractNum>
-  <w:abstractNum w:abstractNumId="2">
+  <w:abstractNum w:abstractNumId="2" w15:restartNumberingAfterBreak="0">
     <w:nsid w:val="5DC81843"/>
     <w:multiLevelType w:val="multilevel"/>
     <w:tmpl w:val="71485D4E"/>
@@ -9000,7 +5166,7 @@
       </w:rPr>
     </w:lvl>
   </w:abstractNum>
-  <w:abstractNum w:abstractNumId="3">
+  <w:abstractNum w:abstractNumId="3" w15:restartNumberingAfterBreak="0">
     <w:nsid w:val="72A15688"/>
     <w:multiLevelType w:val="multilevel"/>
     <w:tmpl w:val="89FADBB4"/>
@@ -9119,7 +5285,7 @@
       </w:rPr>
     </w:lvl>
   </w:abstractNum>
-  <w:abstractNum w:abstractNumId="4">
+  <w:abstractNum w:abstractNumId="4" w15:restartNumberingAfterBreak="0">
     <w:nsid w:val="72CB3722"/>
     <w:multiLevelType w:val="hybridMultilevel"/>
     <w:tmpl w:val="FC76CA92"/>
@@ -9251,7 +5417,7 @@
 </file>
 
 <file path=word/styles.xml><?xml version="1.0" encoding="utf-8"?>
-<w:styles xmlns:r="http://schemas.openxmlformats.org/officeDocument/2006/relationships" xmlns:w="http://schemas.openxmlformats.org/wordprocessingml/2006/main">
+<w:styles xmlns:mc="http://schemas.openxmlformats.org/markup-compatibility/2006" xmlns:r="http://schemas.openxmlformats.org/officeDocument/2006/relationships" xmlns:w="http://schemas.openxmlformats.org/wordprocessingml/2006/main" xmlns:w14="http://schemas.microsoft.com/office/word/2010/wordml" xmlns:w15="http://schemas.microsoft.com/office/word/2012/wordml" xmlns:w16cid="http://schemas.microsoft.com/office/word/2016/wordml/cid" xmlns:w16se="http://schemas.microsoft.com/office/word/2015/wordml/symex" mc:Ignorable="w14 w15 w16se w16cid">
   <w:docDefaults>
     <w:rPrDefault>
       <w:rPr>
@@ -9267,144 +5433,384 @@
       </w:pPr>
     </w:pPrDefault>
   </w:docDefaults>
-  <w:latentStyles w:defLockedState="0" w:defUIPriority="99" w:defSemiHidden="1" w:defUnhideWhenUsed="1" w:defQFormat="0" w:count="267">
-    <w:lsdException w:name="Normal" w:semiHidden="0" w:uiPriority="0" w:unhideWhenUsed="0" w:qFormat="1"/>
-    <w:lsdException w:name="heading 1" w:semiHidden="0" w:uiPriority="9" w:unhideWhenUsed="0" w:qFormat="1"/>
-    <w:lsdException w:name="heading 2" w:uiPriority="9" w:qFormat="1"/>
-    <w:lsdException w:name="heading 3" w:uiPriority="9" w:qFormat="1"/>
-    <w:lsdException w:name="heading 4" w:uiPriority="9" w:qFormat="1"/>
-    <w:lsdException w:name="heading 5" w:uiPriority="9" w:qFormat="1"/>
-    <w:lsdException w:name="heading 6" w:uiPriority="9" w:qFormat="1"/>
-    <w:lsdException w:name="heading 7" w:uiPriority="9" w:qFormat="1"/>
-    <w:lsdException w:name="heading 8" w:uiPriority="9" w:qFormat="1"/>
-    <w:lsdException w:name="heading 9" w:uiPriority="9" w:qFormat="1"/>
-    <w:lsdException w:name="toc 1" w:uiPriority="39"/>
-    <w:lsdException w:name="toc 2" w:uiPriority="39"/>
-    <w:lsdException w:name="toc 3" w:uiPriority="39"/>
-    <w:lsdException w:name="toc 4" w:uiPriority="39"/>
-    <w:lsdException w:name="toc 5" w:uiPriority="39"/>
-    <w:lsdException w:name="toc 6" w:uiPriority="39"/>
-    <w:lsdException w:name="toc 7" w:uiPriority="39"/>
-    <w:lsdException w:name="toc 8" w:uiPriority="39"/>
-    <w:lsdException w:name="toc 9" w:uiPriority="39"/>
-    <w:lsdException w:name="caption" w:uiPriority="35" w:qFormat="1"/>
-    <w:lsdException w:name="Title" w:semiHidden="0" w:uiPriority="10" w:unhideWhenUsed="0" w:qFormat="1"/>
-    <w:lsdException w:name="Default Paragraph Font" w:uiPriority="1"/>
-    <w:lsdException w:name="Subtitle" w:semiHidden="0" w:uiPriority="11" w:unhideWhenUsed="0" w:qFormat="1"/>
-    <w:lsdException w:name="Strong" w:semiHidden="0" w:uiPriority="22" w:unhideWhenUsed="0" w:qFormat="1"/>
-    <w:lsdException w:name="Emphasis" w:semiHidden="0" w:uiPriority="20" w:unhideWhenUsed="0" w:qFormat="1"/>
-    <w:lsdException w:name="Table Grid" w:semiHidden="0" w:uiPriority="59" w:unhideWhenUsed="0"/>
-    <w:lsdException w:name="Placeholder Text" w:unhideWhenUsed="0"/>
-    <w:lsdException w:name="No Spacing" w:semiHidden="0" w:uiPriority="1" w:unhideWhenUsed="0" w:qFormat="1"/>
-    <w:lsdException w:name="Light Shading" w:semiHidden="0" w:uiPriority="60" w:unhideWhenUsed="0"/>
-    <w:lsdException w:name="Light List" w:semiHidden="0" w:uiPriority="61" w:unhideWhenUsed="0"/>
-    <w:lsdException w:name="Light Grid" w:semiHidden="0" w:uiPriority="62" w:unhideWhenUsed="0"/>
-    <w:lsdException w:name="Medium Shading 1" w:semiHidden="0" w:uiPriority="63" w:unhideWhenUsed="0"/>
-    <w:lsdException w:name="Medium Shading 2" w:semiHidden="0" w:uiPriority="64" w:unhideWhenUsed="0"/>
-    <w:lsdException w:name="Medium List 1" w:semiHidden="0" w:uiPriority="65" w:unhideWhenUsed="0"/>
-    <w:lsdException w:name="Medium List 2" w:semiHidden="0" w:uiPriority="66" w:unhideWhenUsed="0"/>
-    <w:lsdException w:name="Medium Grid 1" w:semiHidden="0" w:uiPriority="67" w:unhideWhenUsed="0"/>
-    <w:lsdException w:name="Medium Grid 2" w:semiHidden="0" w:uiPriority="68" w:unhideWhenUsed="0"/>
-    <w:lsdException w:name="Medium Grid 3" w:semiHidden="0" w:uiPriority="69" w:unhideWhenUsed="0"/>
-    <w:lsdException w:name="Dark List" w:semiHidden="0" w:uiPriority="70" w:unhideWhenUsed="0"/>
-    <w:lsdException w:name="Colorful Shading" w:semiHidden="0" w:uiPriority="71" w:unhideWhenUsed="0"/>
-    <w:lsdException w:name="Colorful List" w:semiHidden="0" w:uiPriority="72" w:unhideWhenUsed="0"/>
-    <w:lsdException w:name="Colorful Grid" w:semiHidden="0" w:uiPriority="73" w:unhideWhenUsed="0"/>
-    <w:lsdException w:name="Light Shading Accent 1" w:semiHidden="0" w:uiPriority="60" w:unhideWhenUsed="0"/>
-    <w:lsdException w:name="Light List Accent 1" w:semiHidden="0" w:uiPriority="61" w:unhideWhenUsed="0"/>
-    <w:lsdException w:name="Light Grid Accent 1" w:semiHidden="0" w:uiPriority="62" w:unhideWhenUsed="0"/>
-    <w:lsdException w:name="Medium Shading 1 Accent 1" w:semiHidden="0" w:uiPriority="63" w:unhideWhenUsed="0"/>
-    <w:lsdException w:name="Medium Shading 2 Accent 1" w:semiHidden="0" w:uiPriority="64" w:unhideWhenUsed="0"/>
-    <w:lsdException w:name="Medium List 1 Accent 1" w:semiHidden="0" w:uiPriority="65" w:unhideWhenUsed="0"/>
-    <w:lsdException w:name="Revision" w:unhideWhenUsed="0"/>
-    <w:lsdException w:name="List Paragraph" w:semiHidden="0" w:uiPriority="34" w:unhideWhenUsed="0" w:qFormat="1"/>
-    <w:lsdException w:name="Quote" w:semiHidden="0" w:uiPriority="29" w:unhideWhenUsed="0" w:qFormat="1"/>
-    <w:lsdException w:name="Intense Quote" w:semiHidden="0" w:uiPriority="30" w:unhideWhenUsed="0" w:qFormat="1"/>
-    <w:lsdException w:name="Medium List 2 Accent 1" w:semiHidden="0" w:uiPriority="66" w:unhideWhenUsed="0"/>
-    <w:lsdException w:name="Medium Grid 1 Accent 1" w:semiHidden="0" w:uiPriority="67" w:unhideWhenUsed="0"/>
-    <w:lsdException w:name="Medium Grid 2 Accent 1" w:semiHidden="0" w:uiPriority="68" w:unhideWhenUsed="0"/>
-    <w:lsdException w:name="Medium Grid 3 Accent 1" w:semiHidden="0" w:uiPriority="69" w:unhideWhenUsed="0"/>
-    <w:lsdException w:name="Dark List Accent 1" w:semiHidden="0" w:uiPriority="70" w:unhideWhenUsed="0"/>
-    <w:lsdException w:name="Colorful Shading Accent 1" w:semiHidden="0" w:uiPriority="71" w:unhideWhenUsed="0"/>
-    <w:lsdException w:name="Colorful List Accent 1" w:semiHidden="0" w:uiPriority="72" w:unhideWhenUsed="0"/>
-    <w:lsdException w:name="Colorful Grid Accent 1" w:semiHidden="0" w:uiPriority="73" w:unhideWhenUsed="0"/>
-    <w:lsdException w:name="Light Shading Accent 2" w:semiHidden="0" w:uiPriority="60" w:unhideWhenUsed="0"/>
-    <w:lsdException w:name="Light List Accent 2" w:semiHidden="0" w:uiPriority="61" w:unhideWhenUsed="0"/>
-    <w:lsdException w:name="Light Grid Accent 2" w:semiHidden="0" w:uiPriority="62" w:unhideWhenUsed="0"/>
-    <w:lsdException w:name="Medium Shading 1 Accent 2" w:semiHidden="0" w:uiPriority="63" w:unhideWhenUsed="0"/>
-    <w:lsdException w:name="Medium Shading 2 Accent 2" w:semiHidden="0" w:uiPriority="64" w:unhideWhenUsed="0"/>
-    <w:lsdException w:name="Medium List 1 Accent 2" w:semiHidden="0" w:uiPriority="65" w:unhideWhenUsed="0"/>
-    <w:lsdException w:name="Medium List 2 Accent 2" w:semiHidden="0" w:uiPriority="66" w:unhideWhenUsed="0"/>
-    <w:lsdException w:name="Medium Grid 1 Accent 2" w:semiHidden="0" w:uiPriority="67" w:unhideWhenUsed="0"/>
-    <w:lsdException w:name="Medium Grid 2 Accent 2" w:semiHidden="0" w:uiPriority="68" w:unhideWhenUsed="0"/>
-    <w:lsdException w:name="Medium Grid 3 Accent 2" w:semiHidden="0" w:uiPriority="69" w:unhideWhenUsed="0"/>
-    <w:lsdException w:name="Dark List Accent 2" w:semiHidden="0" w:uiPriority="70" w:unhideWhenUsed="0"/>
-    <w:lsdException w:name="Colorful Shading Accent 2" w:semiHidden="0" w:uiPriority="71" w:unhideWhenUsed="0"/>
-    <w:lsdException w:name="Colorful List Accent 2" w:semiHidden="0" w:uiPriority="72" w:unhideWhenUsed="0"/>
-    <w:lsdException w:name="Colorful Grid Accent 2" w:semiHidden="0" w:uiPriority="73" w:unhideWhenUsed="0"/>
-    <w:lsdException w:name="Light Shading Accent 3" w:semiHidden="0" w:uiPriority="60" w:unhideWhenUsed="0"/>
-    <w:lsdException w:name="Light List Accent 3" w:semiHidden="0" w:uiPriority="61" w:unhideWhenUsed="0"/>
-    <w:lsdException w:name="Light Grid Accent 3" w:semiHidden="0" w:uiPriority="62" w:unhideWhenUsed="0"/>
-    <w:lsdException w:name="Medium Shading 1 Accent 3" w:semiHidden="0" w:uiPriority="63" w:unhideWhenUsed="0"/>
-    <w:lsdException w:name="Medium Shading 2 Accent 3" w:semiHidden="0" w:uiPriority="64" w:unhideWhenUsed="0"/>
-    <w:lsdException w:name="Medium List 1 Accent 3" w:semiHidden="0" w:uiPriority="65" w:unhideWhenUsed="0"/>
-    <w:lsdException w:name="Medium List 2 Accent 3" w:semiHidden="0" w:uiPriority="66" w:unhideWhenUsed="0"/>
-    <w:lsdException w:name="Medium Grid 1 Accent 3" w:semiHidden="0" w:uiPriority="67" w:unhideWhenUsed="0"/>
-    <w:lsdException w:name="Medium Grid 2 Accent 3" w:semiHidden="0" w:uiPriority="68" w:unhideWhenUsed="0"/>
-    <w:lsdException w:name="Medium Grid 3 Accent 3" w:semiHidden="0" w:uiPriority="69" w:unhideWhenUsed="0"/>
-    <w:lsdException w:name="Dark List Accent 3" w:semiHidden="0" w:uiPriority="70" w:unhideWhenUsed="0"/>
-    <w:lsdException w:name="Colorful Shading Accent 3" w:semiHidden="0" w:uiPriority="71" w:unhideWhenUsed="0"/>
-    <w:lsdException w:name="Colorful List Accent 3" w:semiHidden="0" w:uiPriority="72" w:unhideWhenUsed="0"/>
-    <w:lsdException w:name="Colorful Grid Accent 3" w:semiHidden="0" w:uiPriority="73" w:unhideWhenUsed="0"/>
-    <w:lsdException w:name="Light Shading Accent 4" w:semiHidden="0" w:uiPriority="60" w:unhideWhenUsed="0"/>
-    <w:lsdException w:name="Light List Accent 4" w:semiHidden="0" w:uiPriority="61" w:unhideWhenUsed="0"/>
-    <w:lsdException w:name="Light Grid Accent 4" w:semiHidden="0" w:uiPriority="62" w:unhideWhenUsed="0"/>
-    <w:lsdException w:name="Medium Shading 1 Accent 4" w:semiHidden="0" w:uiPriority="63" w:unhideWhenUsed="0"/>
-    <w:lsdException w:name="Medium Shading 2 Accent 4" w:semiHidden="0" w:uiPriority="64" w:unhideWhenUsed="0"/>
-    <w:lsdException w:name="Medium List 1 Accent 4" w:semiHidden="0" w:uiPriority="65" w:unhideWhenUsed="0"/>
-    <w:lsdException w:name="Medium List 2 Accent 4" w:semiHidden="0" w:uiPriority="66" w:unhideWhenUsed="0"/>
-    <w:lsdException w:name="Medium Grid 1 Accent 4" w:semiHidden="0" w:uiPriority="67" w:unhideWhenUsed="0"/>
-    <w:lsdException w:name="Medium Grid 2 Accent 4" w:semiHidden="0" w:uiPriority="68" w:unhideWhenUsed="0"/>
-    <w:lsdException w:name="Medium Grid 3 Accent 4" w:semiHidden="0" w:uiPriority="69" w:unhideWhenUsed="0"/>
-    <w:lsdException w:name="Dark List Accent 4" w:semiHidden="0" w:uiPriority="70" w:unhideWhenUsed="0"/>
-    <w:lsdException w:name="Colorful Shading Accent 4" w:semiHidden="0" w:uiPriority="71" w:unhideWhenUsed="0"/>
-    <w:lsdException w:name="Colorful List Accent 4" w:semiHidden="0" w:uiPriority="72" w:unhideWhenUsed="0"/>
-    <w:lsdException w:name="Colorful Grid Accent 4" w:semiHidden="0" w:uiPriority="73" w:unhideWhenUsed="0"/>
-    <w:lsdException w:name="Light Shading Accent 5" w:semiHidden="0" w:uiPriority="60" w:unhideWhenUsed="0"/>
-    <w:lsdException w:name="Light List Accent 5" w:semiHidden="0" w:uiPriority="61" w:unhideWhenUsed="0"/>
-    <w:lsdException w:name="Light Grid Accent 5" w:semiHidden="0" w:uiPriority="62" w:unhideWhenUsed="0"/>
-    <w:lsdException w:name="Medium Shading 1 Accent 5" w:semiHidden="0" w:uiPriority="63" w:unhideWhenUsed="0"/>
-    <w:lsdException w:name="Medium Shading 2 Accent 5" w:semiHidden="0" w:uiPriority="64" w:unhideWhenUsed="0"/>
-    <w:lsdException w:name="Medium List 1 Accent 5" w:semiHidden="0" w:uiPriority="65" w:unhideWhenUsed="0"/>
-    <w:lsdException w:name="Medium List 2 Accent 5" w:semiHidden="0" w:uiPriority="66" w:unhideWhenUsed="0"/>
-    <w:lsdException w:name="Medium Grid 1 Accent 5" w:semiHidden="0" w:uiPriority="67" w:unhideWhenUsed="0"/>
-    <w:lsdException w:name="Medium Grid 2 Accent 5" w:semiHidden="0" w:uiPriority="68" w:unhideWhenUsed="0"/>
-    <w:lsdException w:name="Medium Grid 3 Accent 5" w:semiHidden="0" w:uiPriority="69" w:unhideWhenUsed="0"/>
-    <w:lsdException w:name="Dark List Accent 5" w:semiHidden="0" w:uiPriority="70" w:unhideWhenUsed="0"/>
-    <w:lsdException w:name="Colorful Shading Accent 5" w:semiHidden="0" w:uiPriority="71" w:unhideWhenUsed="0"/>
-    <w:lsdException w:name="Colorful List Accent 5" w:semiHidden="0" w:uiPriority="72" w:unhideWhenUsed="0"/>
-    <w:lsdException w:name="Colorful Grid Accent 5" w:semiHidden="0" w:uiPriority="73" w:unhideWhenUsed="0"/>
-    <w:lsdException w:name="Light Shading Accent 6" w:semiHidden="0" w:uiPriority="60" w:unhideWhenUsed="0"/>
-    <w:lsdException w:name="Light List Accent 6" w:semiHidden="0" w:uiPriority="61" w:unhideWhenUsed="0"/>
-    <w:lsdException w:name="Light Grid Accent 6" w:semiHidden="0" w:uiPriority="62" w:unhideWhenUsed="0"/>
-    <w:lsdException w:name="Medium Shading 1 Accent 6" w:semiHidden="0" w:uiPriority="63" w:unhideWhenUsed="0"/>
-    <w:lsdException w:name="Medium Shading 2 Accent 6" w:semiHidden="0" w:uiPriority="64" w:unhideWhenUsed="0"/>
-    <w:lsdException w:name="Medium List 1 Accent 6" w:semiHidden="0" w:uiPriority="65" w:unhideWhenUsed="0"/>
-    <w:lsdException w:name="Medium List 2 Accent 6" w:semiHidden="0" w:uiPriority="66" w:unhideWhenUsed="0"/>
-    <w:lsdException w:name="Medium Grid 1 Accent 6" w:semiHidden="0" w:uiPriority="67" w:unhideWhenUsed="0"/>
-    <w:lsdException w:name="Medium Grid 2 Accent 6" w:semiHidden="0" w:uiPriority="68" w:unhideWhenUsed="0"/>
-    <w:lsdException w:name="Medium Grid 3 Accent 6" w:semiHidden="0" w:uiPriority="69" w:unhideWhenUsed="0"/>
-    <w:lsdException w:name="Dark List Accent 6" w:semiHidden="0" w:uiPriority="70" w:unhideWhenUsed="0"/>
-    <w:lsdException w:name="Colorful Shading Accent 6" w:semiHidden="0" w:uiPriority="71" w:unhideWhenUsed="0"/>
-    <w:lsdException w:name="Colorful List Accent 6" w:semiHidden="0" w:uiPriority="72" w:unhideWhenUsed="0"/>
-    <w:lsdException w:name="Colorful Grid Accent 6" w:semiHidden="0" w:uiPriority="73" w:unhideWhenUsed="0"/>
-    <w:lsdException w:name="Subtle Emphasis" w:semiHidden="0" w:uiPriority="19" w:unhideWhenUsed="0" w:qFormat="1"/>
-    <w:lsdException w:name="Intense Emphasis" w:semiHidden="0" w:uiPriority="21" w:unhideWhenUsed="0" w:qFormat="1"/>
-    <w:lsdException w:name="Subtle Reference" w:semiHidden="0" w:uiPriority="31" w:unhideWhenUsed="0" w:qFormat="1"/>
-    <w:lsdException w:name="Intense Reference" w:semiHidden="0" w:uiPriority="32" w:unhideWhenUsed="0" w:qFormat="1"/>
-    <w:lsdException w:name="Book Title" w:semiHidden="0" w:uiPriority="33" w:unhideWhenUsed="0" w:qFormat="1"/>
-    <w:lsdException w:name="Bibliography" w:uiPriority="37"/>
-    <w:lsdException w:name="TOC Heading" w:uiPriority="39" w:qFormat="1"/>
+  <w:latentStyles w:defLockedState="0" w:defUIPriority="99" w:defSemiHidden="0" w:defUnhideWhenUsed="0" w:defQFormat="0" w:count="377">
+    <w:lsdException w:name="Normal" w:uiPriority="0" w:qFormat="1"/>
+    <w:lsdException w:name="heading 1" w:uiPriority="9" w:qFormat="1"/>
+    <w:lsdException w:name="heading 2" w:semiHidden="1" w:uiPriority="9" w:unhideWhenUsed="1" w:qFormat="1"/>
+    <w:lsdException w:name="heading 3" w:semiHidden="1" w:uiPriority="9" w:unhideWhenUsed="1" w:qFormat="1"/>
+    <w:lsdException w:name="heading 4" w:semiHidden="1" w:uiPriority="9" w:unhideWhenUsed="1" w:qFormat="1"/>
+    <w:lsdException w:name="heading 5" w:semiHidden="1" w:uiPriority="9" w:unhideWhenUsed="1" w:qFormat="1"/>
+    <w:lsdException w:name="heading 6" w:semiHidden="1" w:uiPriority="9" w:unhideWhenUsed="1" w:qFormat="1"/>
+    <w:lsdException w:name="heading 7" w:semiHidden="1" w:uiPriority="9" w:unhideWhenUsed="1" w:qFormat="1"/>
+    <w:lsdException w:name="heading 8" w:semiHidden="1" w:uiPriority="9" w:unhideWhenUsed="1" w:qFormat="1"/>
+    <w:lsdException w:name="heading 9" w:semiHidden="1" w:uiPriority="9" w:unhideWhenUsed="1" w:qFormat="1"/>
+    <w:lsdException w:name="index 1" w:semiHidden="1" w:unhideWhenUsed="1"/>
+    <w:lsdException w:name="index 2" w:semiHidden="1" w:unhideWhenUsed="1"/>
+    <w:lsdException w:name="index 3" w:semiHidden="1" w:unhideWhenUsed="1"/>
+    <w:lsdException w:name="index 4" w:semiHidden="1" w:unhideWhenUsed="1"/>
+    <w:lsdException w:name="index 5" w:semiHidden="1" w:unhideWhenUsed="1"/>
+    <w:lsdException w:name="index 6" w:semiHidden="1" w:unhideWhenUsed="1"/>
+    <w:lsdException w:name="index 7" w:semiHidden="1" w:unhideWhenUsed="1"/>
+    <w:lsdException w:name="index 8" w:semiHidden="1" w:unhideWhenUsed="1"/>
+    <w:lsdException w:name="index 9" w:semiHidden="1" w:unhideWhenUsed="1"/>
+    <w:lsdException w:name="toc 1" w:semiHidden="1" w:uiPriority="39" w:unhideWhenUsed="1"/>
+    <w:lsdException w:name="toc 2" w:semiHidden="1" w:uiPriority="39" w:unhideWhenUsed="1"/>
+    <w:lsdException w:name="toc 3" w:semiHidden="1" w:uiPriority="39" w:unhideWhenUsed="1"/>
+    <w:lsdException w:name="toc 4" w:semiHidden="1" w:uiPriority="39" w:unhideWhenUsed="1"/>
+    <w:lsdException w:name="toc 5" w:semiHidden="1" w:uiPriority="39" w:unhideWhenUsed="1"/>
+    <w:lsdException w:name="toc 6" w:semiHidden="1" w:uiPriority="39" w:unhideWhenUsed="1"/>
+    <w:lsdException w:name="toc 7" w:semiHidden="1" w:uiPriority="39" w:unhideWhenUsed="1"/>
+    <w:lsdException w:name="toc 8" w:semiHidden="1" w:uiPriority="39" w:unhideWhenUsed="1"/>
+    <w:lsdException w:name="toc 9" w:semiHidden="1" w:uiPriority="39" w:unhideWhenUsed="1"/>
+    <w:lsdException w:name="Normal Indent" w:semiHidden="1" w:unhideWhenUsed="1"/>
+    <w:lsdException w:name="footnote text" w:semiHidden="1" w:unhideWhenUsed="1"/>
+    <w:lsdException w:name="annotation text" w:semiHidden="1" w:unhideWhenUsed="1"/>
+    <w:lsdException w:name="header" w:semiHidden="1" w:unhideWhenUsed="1"/>
+    <w:lsdException w:name="footer" w:semiHidden="1" w:unhideWhenUsed="1"/>
+    <w:lsdException w:name="index heading" w:semiHidden="1" w:unhideWhenUsed="1"/>
+    <w:lsdException w:name="caption" w:semiHidden="1" w:uiPriority="35" w:unhideWhenUsed="1" w:qFormat="1"/>
+    <w:lsdException w:name="table of figures" w:semiHidden="1" w:unhideWhenUsed="1"/>
+    <w:lsdException w:name="envelope address" w:semiHidden="1" w:unhideWhenUsed="1"/>
+    <w:lsdException w:name="envelope return" w:semiHidden="1" w:unhideWhenUsed="1"/>
+    <w:lsdException w:name="footnote reference" w:semiHidden="1" w:unhideWhenUsed="1"/>
+    <w:lsdException w:name="annotation reference" w:semiHidden="1" w:unhideWhenUsed="1"/>
+    <w:lsdException w:name="line number" w:semiHidden="1" w:unhideWhenUsed="1"/>
+    <w:lsdException w:name="page number" w:semiHidden="1" w:unhideWhenUsed="1"/>
+    <w:lsdException w:name="endnote reference" w:semiHidden="1" w:unhideWhenUsed="1"/>
+    <w:lsdException w:name="endnote text" w:semiHidden="1" w:unhideWhenUsed="1"/>
+    <w:lsdException w:name="table of authorities" w:semiHidden="1" w:unhideWhenUsed="1"/>
+    <w:lsdException w:name="macro" w:semiHidden="1" w:unhideWhenUsed="1"/>
+    <w:lsdException w:name="toa heading" w:semiHidden="1" w:unhideWhenUsed="1"/>
+    <w:lsdException w:name="List" w:semiHidden="1" w:unhideWhenUsed="1"/>
+    <w:lsdException w:name="List Bullet" w:semiHidden="1" w:unhideWhenUsed="1"/>
+    <w:lsdException w:name="List Number" w:semiHidden="1" w:unhideWhenUsed="1"/>
+    <w:lsdException w:name="List 2" w:semiHidden="1" w:unhideWhenUsed="1"/>
+    <w:lsdException w:name="List 3" w:semiHidden="1" w:unhideWhenUsed="1"/>
+    <w:lsdException w:name="List 4" w:semiHidden="1" w:unhideWhenUsed="1"/>
+    <w:lsdException w:name="List 5" w:semiHidden="1" w:unhideWhenUsed="1"/>
+    <w:lsdException w:name="List Bullet 2" w:semiHidden="1" w:unhideWhenUsed="1"/>
+    <w:lsdException w:name="List Bullet 3" w:semiHidden="1" w:unhideWhenUsed="1"/>
+    <w:lsdException w:name="List Bullet 4" w:semiHidden="1" w:unhideWhenUsed="1"/>
+    <w:lsdException w:name="List Bullet 5" w:semiHidden="1" w:unhideWhenUsed="1"/>
+    <w:lsdException w:name="List Number 2" w:semiHidden="1" w:unhideWhenUsed="1"/>
+    <w:lsdException w:name="List Number 3" w:semiHidden="1" w:unhideWhenUsed="1"/>
+    <w:lsdException w:name="List Number 4" w:semiHidden="1" w:unhideWhenUsed="1"/>
+    <w:lsdException w:name="List Number 5" w:semiHidden="1" w:unhideWhenUsed="1"/>
+    <w:lsdException w:name="Title" w:uiPriority="10" w:qFormat="1"/>
+    <w:lsdException w:name="Closing" w:semiHidden="1" w:unhideWhenUsed="1"/>
+    <w:lsdException w:name="Signature" w:semiHidden="1" w:unhideWhenUsed="1"/>
+    <w:lsdException w:name="Default Paragraph Font" w:semiHidden="1" w:uiPriority="1" w:unhideWhenUsed="1"/>
+    <w:lsdException w:name="Body Text" w:semiHidden="1" w:unhideWhenUsed="1"/>
+    <w:lsdException w:name="Body Text Indent" w:semiHidden="1" w:unhideWhenUsed="1"/>
+    <w:lsdException w:name="List Continue" w:semiHidden="1" w:unhideWhenUsed="1"/>
+    <w:lsdException w:name="List Continue 2" w:semiHidden="1" w:unhideWhenUsed="1"/>
+    <w:lsdException w:name="List Continue 3" w:semiHidden="1" w:unhideWhenUsed="1"/>
+    <w:lsdException w:name="List Continue 4" w:semiHidden="1" w:unhideWhenUsed="1"/>
+    <w:lsdException w:name="List Continue 5" w:semiHidden="1" w:unhideWhenUsed="1"/>
+    <w:lsdException w:name="Message Header" w:semiHidden="1" w:unhideWhenUsed="1"/>
+    <w:lsdException w:name="Subtitle" w:uiPriority="11" w:qFormat="1"/>
+    <w:lsdException w:name="Salutation" w:semiHidden="1" w:unhideWhenUsed="1"/>
+    <w:lsdException w:name="Date" w:semiHidden="1" w:unhideWhenUsed="1"/>
+    <w:lsdException w:name="Body Text First Indent" w:semiHidden="1" w:unhideWhenUsed="1"/>
+    <w:lsdException w:name="Body Text First Indent 2" w:semiHidden="1" w:unhideWhenUsed="1"/>
+    <w:lsdException w:name="Note Heading" w:semiHidden="1" w:unhideWhenUsed="1"/>
+    <w:lsdException w:name="Body Text 2" w:semiHidden="1" w:unhideWhenUsed="1"/>
+    <w:lsdException w:name="Body Text 3" w:semiHidden="1" w:unhideWhenUsed="1"/>
+    <w:lsdException w:name="Body Text Indent 2" w:semiHidden="1" w:unhideWhenUsed="1"/>
+    <w:lsdException w:name="Body Text Indent 3" w:semiHidden="1" w:unhideWhenUsed="1"/>
+    <w:lsdException w:name="Block Text" w:semiHidden="1" w:unhideWhenUsed="1"/>
+    <w:lsdException w:name="Hyperlink" w:semiHidden="1" w:unhideWhenUsed="1"/>
+    <w:lsdException w:name="FollowedHyperlink" w:semiHidden="1" w:unhideWhenUsed="1"/>
+    <w:lsdException w:name="Strong" w:uiPriority="22" w:qFormat="1"/>
+    <w:lsdException w:name="Emphasis" w:uiPriority="20" w:qFormat="1"/>
+    <w:lsdException w:name="Document Map" w:semiHidden="1" w:unhideWhenUsed="1"/>
+    <w:lsdException w:name="Plain Text" w:semiHidden="1" w:unhideWhenUsed="1"/>
+    <w:lsdException w:name="E-mail Signature" w:semiHidden="1" w:unhideWhenUsed="1"/>
+    <w:lsdException w:name="HTML Top of Form" w:semiHidden="1" w:unhideWhenUsed="1"/>
+    <w:lsdException w:name="HTML Bottom of Form" w:semiHidden="1" w:unhideWhenUsed="1"/>
+    <w:lsdException w:name="Normal (Web)" w:semiHidden="1" w:unhideWhenUsed="1"/>
+    <w:lsdException w:name="HTML Acronym" w:semiHidden="1" w:unhideWhenUsed="1"/>
+    <w:lsdException w:name="HTML Address" w:semiHidden="1" w:unhideWhenUsed="1"/>
+    <w:lsdException w:name="HTML Cite" w:semiHidden="1" w:unhideWhenUsed="1"/>
+    <w:lsdException w:name="HTML Code" w:semiHidden="1" w:unhideWhenUsed="1"/>
+    <w:lsdException w:name="HTML Definition" w:semiHidden="1" w:unhideWhenUsed="1"/>
+    <w:lsdException w:name="HTML Keyboard" w:semiHidden="1" w:unhideWhenUsed="1"/>
+    <w:lsdException w:name="HTML Preformatted" w:semiHidden="1" w:unhideWhenUsed="1"/>
+    <w:lsdException w:name="HTML Sample" w:semiHidden="1" w:unhideWhenUsed="1"/>
+    <w:lsdException w:name="HTML Typewriter" w:semiHidden="1" w:unhideWhenUsed="1"/>
+    <w:lsdException w:name="HTML Variable" w:semiHidden="1" w:unhideWhenUsed="1"/>
+    <w:lsdException w:name="Normal Table" w:semiHidden="1" w:unhideWhenUsed="1"/>
+    <w:lsdException w:name="annotation subject" w:semiHidden="1" w:unhideWhenUsed="1"/>
+    <w:lsdException w:name="No List" w:semiHidden="1" w:unhideWhenUsed="1"/>
+    <w:lsdException w:name="Outline List 1" w:semiHidden="1" w:unhideWhenUsed="1"/>
+    <w:lsdException w:name="Outline List 2" w:semiHidden="1" w:unhideWhenUsed="1"/>
+    <w:lsdException w:name="Outline List 3" w:semiHidden="1" w:unhideWhenUsed="1"/>
+    <w:lsdException w:name="Table Simple 1" w:semiHidden="1" w:unhideWhenUsed="1"/>
+    <w:lsdException w:name="Table Simple 2" w:semiHidden="1" w:unhideWhenUsed="1"/>
+    <w:lsdException w:name="Table Simple 3" w:semiHidden="1" w:unhideWhenUsed="1"/>
+    <w:lsdException w:name="Table Classic 1" w:semiHidden="1" w:unhideWhenUsed="1"/>
+    <w:lsdException w:name="Table Classic 2" w:semiHidden="1" w:unhideWhenUsed="1"/>
+    <w:lsdException w:name="Table Classic 3" w:semiHidden="1" w:unhideWhenUsed="1"/>
+    <w:lsdException w:name="Table Classic 4" w:semiHidden="1" w:unhideWhenUsed="1"/>
+    <w:lsdException w:name="Table Colorful 1" w:semiHidden="1" w:unhideWhenUsed="1"/>
+    <w:lsdException w:name="Table Colorful 2" w:semiHidden="1" w:unhideWhenUsed="1"/>
+    <w:lsdException w:name="Table Colorful 3" w:semiHidden="1" w:unhideWhenUsed="1"/>
+    <w:lsdException w:name="Table Columns 1" w:semiHidden="1" w:unhideWhenUsed="1"/>
+    <w:lsdException w:name="Table Columns 2" w:semiHidden="1" w:unhideWhenUsed="1"/>
+    <w:lsdException w:name="Table Columns 3" w:semiHidden="1" w:unhideWhenUsed="1"/>
+    <w:lsdException w:name="Table Columns 4" w:semiHidden="1" w:unhideWhenUsed="1"/>
+    <w:lsdException w:name="Table Columns 5" w:semiHidden="1" w:unhideWhenUsed="1"/>
+    <w:lsdException w:name="Table Grid 1" w:semiHidden="1" w:unhideWhenUsed="1"/>
+    <w:lsdException w:name="Table Grid 2" w:semiHidden="1" w:unhideWhenUsed="1"/>
+    <w:lsdException w:name="Table Grid 3" w:semiHidden="1" w:unhideWhenUsed="1"/>
+    <w:lsdException w:name="Table Grid 4" w:semiHidden="1" w:unhideWhenUsed="1"/>
+    <w:lsdException w:name="Table Grid 5" w:semiHidden="1" w:unhideWhenUsed="1"/>
+    <w:lsdException w:name="Table Grid 6" w:semiHidden="1" w:unhideWhenUsed="1"/>
+    <w:lsdException w:name="Table Grid 7" w:semiHidden="1" w:unhideWhenUsed="1"/>
+    <w:lsdException w:name="Table Grid 8" w:semiHidden="1" w:unhideWhenUsed="1"/>
+    <w:lsdException w:name="Table List 1" w:semiHidden="1" w:unhideWhenUsed="1"/>
+    <w:lsdException w:name="Table List 2" w:semiHidden="1" w:unhideWhenUsed="1"/>
+    <w:lsdException w:name="Table List 3" w:semiHidden="1" w:unhideWhenUsed="1"/>
+    <w:lsdException w:name="Table List 4" w:semiHidden="1" w:unhideWhenUsed="1"/>
+    <w:lsdException w:name="Table List 5" w:semiHidden="1" w:unhideWhenUsed="1"/>
+    <w:lsdException w:name="Table List 6" w:semiHidden="1" w:unhideWhenUsed="1"/>
+    <w:lsdException w:name="Table List 7" w:semiHidden="1" w:unhideWhenUsed="1"/>
+    <w:lsdException w:name="Table List 8" w:semiHidden="1" w:unhideWhenUsed="1"/>
+    <w:lsdException w:name="Table 3D effects 1" w:semiHidden="1" w:unhideWhenUsed="1"/>
+    <w:lsdException w:name="Table 3D effects 2" w:semiHidden="1" w:unhideWhenUsed="1"/>
+    <w:lsdException w:name="Table 3D effects 3" w:semiHidden="1" w:unhideWhenUsed="1"/>
+    <w:lsdException w:name="Table Contemporary" w:semiHidden="1" w:unhideWhenUsed="1"/>
+    <w:lsdException w:name="Table Elegant" w:semiHidden="1" w:unhideWhenUsed="1"/>
+    <w:lsdException w:name="Table Professional" w:semiHidden="1" w:unhideWhenUsed="1"/>
+    <w:lsdException w:name="Table Subtle 1" w:semiHidden="1" w:unhideWhenUsed="1"/>
+    <w:lsdException w:name="Table Subtle 2" w:semiHidden="1" w:unhideWhenUsed="1"/>
+    <w:lsdException w:name="Table Web 1" w:semiHidden="1" w:unhideWhenUsed="1"/>
+    <w:lsdException w:name="Table Web 2" w:semiHidden="1" w:unhideWhenUsed="1"/>
+    <w:lsdException w:name="Table Web 3" w:semiHidden="1" w:unhideWhenUsed="1"/>
+    <w:lsdException w:name="Balloon Text" w:semiHidden="1" w:unhideWhenUsed="1"/>
+    <w:lsdException w:name="Table Grid" w:semiHidden="1" w:uiPriority="59" w:unhideWhenUsed="1"/>
+    <w:lsdException w:name="Table Theme" w:semiHidden="1" w:unhideWhenUsed="1"/>
+    <w:lsdException w:name="Placeholder Text" w:semiHidden="1"/>
+    <w:lsdException w:name="No Spacing" w:uiPriority="1" w:qFormat="1"/>
+    <w:lsdException w:name="Light Shading" w:uiPriority="60"/>
+    <w:lsdException w:name="Light List" w:uiPriority="61"/>
+    <w:lsdException w:name="Light Grid" w:uiPriority="62"/>
+    <w:lsdException w:name="Medium Shading 1" w:uiPriority="63"/>
+    <w:lsdException w:name="Medium Shading 2" w:uiPriority="64"/>
+    <w:lsdException w:name="Medium List 1" w:uiPriority="65"/>
+    <w:lsdException w:name="Medium List 2" w:uiPriority="66"/>
+    <w:lsdException w:name="Medium Grid 1" w:uiPriority="67"/>
+    <w:lsdException w:name="Medium Grid 2" w:uiPriority="68"/>
+    <w:lsdException w:name="Medium Grid 3" w:uiPriority="69"/>
+    <w:lsdException w:name="Dark List" w:uiPriority="70"/>
+    <w:lsdException w:name="Colorful Shading" w:uiPriority="71"/>
+    <w:lsdException w:name="Colorful List" w:uiPriority="72"/>
+    <w:lsdException w:name="Colorful Grid" w:uiPriority="73"/>
+    <w:lsdException w:name="Light Shading Accent 1" w:uiPriority="60"/>
+    <w:lsdException w:name="Light List Accent 1" w:uiPriority="61"/>
+    <w:lsdException w:name="Light Grid Accent 1" w:uiPriority="62"/>
+    <w:lsdException w:name="Medium Shading 1 Accent 1" w:uiPriority="63"/>
+    <w:lsdException w:name="Medium Shading 2 Accent 1" w:uiPriority="64"/>
+    <w:lsdException w:name="Medium List 1 Accent 1" w:uiPriority="65"/>
+    <w:lsdException w:name="Revision" w:semiHidden="1"/>
+    <w:lsdException w:name="List Paragraph" w:uiPriority="34" w:qFormat="1"/>
+    <w:lsdException w:name="Quote" w:uiPriority="29" w:qFormat="1"/>
+    <w:lsdException w:name="Intense Quote" w:uiPriority="30" w:qFormat="1"/>
+    <w:lsdException w:name="Medium List 2 Accent 1" w:uiPriority="66"/>
+    <w:lsdException w:name="Medium Grid 1 Accent 1" w:uiPriority="67"/>
+    <w:lsdException w:name="Medium Grid 2 Accent 1" w:uiPriority="68"/>
+    <w:lsdException w:name="Medium Grid 3 Accent 1" w:uiPriority="69"/>
+    <w:lsdException w:name="Dark List Accent 1" w:uiPriority="70"/>
+    <w:lsdException w:name="Colorful Shading Accent 1" w:uiPriority="71"/>
+    <w:lsdException w:name="Colorful List Accent 1" w:uiPriority="72"/>
+    <w:lsdException w:name="Colorful Grid Accent 1" w:uiPriority="73"/>
+    <w:lsdException w:name="Light Shading Accent 2" w:uiPriority="60"/>
+    <w:lsdException w:name="Light List Accent 2" w:uiPriority="61"/>
+    <w:lsdException w:name="Light Grid Accent 2" w:uiPriority="62"/>
+    <w:lsdException w:name="Medium Shading 1 Accent 2" w:uiPriority="63"/>
+    <w:lsdException w:name="Medium Shading 2 Accent 2" w:uiPriority="64"/>
+    <w:lsdException w:name="Medium List 1 Accent 2" w:uiPriority="65"/>
+    <w:lsdException w:name="Medium List 2 Accent 2" w:uiPriority="66"/>
+    <w:lsdException w:name="Medium Grid 1 Accent 2" w:uiPriority="67"/>
+    <w:lsdException w:name="Medium Grid 2 Accent 2" w:uiPriority="68"/>
+    <w:lsdException w:name="Medium Grid 3 Accent 2" w:uiPriority="69"/>
+    <w:lsdException w:name="Dark List Accent 2" w:uiPriority="70"/>
+    <w:lsdException w:name="Colorful Shading Accent 2" w:uiPriority="71"/>
+    <w:lsdException w:name="Colorful List Accent 2" w:uiPriority="72"/>
+    <w:lsdException w:name="Colorful Grid Accent 2" w:uiPriority="73"/>
+    <w:lsdException w:name="Light Shading Accent 3" w:uiPriority="60"/>
+    <w:lsdException w:name="Light List Accent 3" w:uiPriority="61"/>
+    <w:lsdException w:name="Light Grid Accent 3" w:uiPriority="62"/>
+    <w:lsdException w:name="Medium Shading 1 Accent 3" w:uiPriority="63"/>
+    <w:lsdException w:name="Medium Shading 2 Accent 3" w:uiPriority="64"/>
+    <w:lsdException w:name="Medium List 1 Accent 3" w:uiPriority="65"/>
+    <w:lsdException w:name="Medium List 2 Accent 3" w:uiPriority="66"/>
+    <w:lsdException w:name="Medium Grid 1 Accent 3" w:uiPriority="67"/>
+    <w:lsdException w:name="Medium Grid 2 Accent 3" w:uiPriority="68"/>
+    <w:lsdException w:name="Medium Grid 3 Accent 3" w:uiPriority="69"/>
+    <w:lsdException w:name="Dark List Accent 3" w:uiPriority="70"/>
+    <w:lsdException w:name="Colorful Shading Accent 3" w:uiPriority="71"/>
+    <w:lsdException w:name="Colorful List Accent 3" w:uiPriority="72"/>
+    <w:lsdException w:name="Colorful Grid Accent 3" w:uiPriority="73"/>
+    <w:lsdException w:name="Light Shading Accent 4" w:uiPriority="60"/>
+    <w:lsdException w:name="Light List Accent 4" w:uiPriority="61"/>
+    <w:lsdException w:name="Light Grid Accent 4" w:uiPriority="62"/>
+    <w:lsdException w:name="Medium Shading 1 Accent 4" w:uiPriority="63"/>
+    <w:lsdException w:name="Medium Shading 2 Accent 4" w:uiPriority="64"/>
+    <w:lsdException w:name="Medium List 1 Accent 4" w:uiPriority="65"/>
+    <w:lsdException w:name="Medium List 2 Accent 4" w:uiPriority="66"/>
+    <w:lsdException w:name="Medium Grid 1 Accent 4" w:uiPriority="67"/>
+    <w:lsdException w:name="Medium Grid 2 Accent 4" w:uiPriority="68"/>
+    <w:lsdException w:name="Medium Grid 3 Accent 4" w:uiPriority="69"/>
+    <w:lsdException w:name="Dark List Accent 4" w:uiPriority="70"/>
+    <w:lsdException w:name="Colorful Shading Accent 4" w:uiPriority="71"/>
+    <w:lsdException w:name="Colorful List Accent 4" w:uiPriority="72"/>
+    <w:lsdException w:name="Colorful Grid Accent 4" w:uiPriority="73"/>
+    <w:lsdException w:name="Light Shading Accent 5" w:uiPriority="60"/>
+    <w:lsdException w:name="Light List Accent 5" w:uiPriority="61"/>
+    <w:lsdException w:name="Light Grid Accent 5" w:uiPriority="62"/>
+    <w:lsdException w:name="Medium Shading 1 Accent 5" w:uiPriority="63"/>
+    <w:lsdException w:name="Medium Shading 2 Accent 5" w:uiPriority="64"/>
+    <w:lsdException w:name="Medium List 1 Accent 5" w:uiPriority="65"/>
+    <w:lsdException w:name="Medium List 2 Accent 5" w:uiPriority="66"/>
+    <w:lsdException w:name="Medium Grid 1 Accent 5" w:uiPriority="67"/>
+    <w:lsdException w:name="Medium Grid 2 Accent 5" w:uiPriority="68"/>
+    <w:lsdException w:name="Medium Grid 3 Accent 5" w:uiPriority="69"/>
+    <w:lsdException w:name="Dark List Accent 5" w:uiPriority="70"/>
+    <w:lsdException w:name="Colorful Shading Accent 5" w:uiPriority="71"/>
+    <w:lsdException w:name="Colorful List Accent 5" w:uiPriority="72"/>
+    <w:lsdException w:name="Colorful Grid Accent 5" w:uiPriority="73"/>
+    <w:lsdException w:name="Light Shading Accent 6" w:uiPriority="60"/>
+    <w:lsdException w:name="Light List Accent 6" w:uiPriority="61"/>
+    <w:lsdException w:name="Light Grid Accent 6" w:uiPriority="62"/>
+    <w:lsdException w:name="Medium Shading 1 Accent 6" w:uiPriority="63"/>
+    <w:lsdException w:name="Medium Shading 2 Accent 6" w:uiPriority="64"/>
+    <w:lsdException w:name="Medium List 1 Accent 6" w:uiPriority="65"/>
+    <w:lsdException w:name="Medium List 2 Accent 6" w:uiPriority="66"/>
+    <w:lsdException w:name="Medium Grid 1 Accent 6" w:uiPriority="67"/>
+    <w:lsdException w:name="Medium Grid 2 Accent 6" w:uiPriority="68"/>
+    <w:lsdException w:name="Medium Grid 3 Accent 6" w:uiPriority="69"/>
+    <w:lsdException w:name="Dark List Accent 6" w:uiPriority="70"/>
+    <w:lsdException w:name="Colorful Shading Accent 6" w:uiPriority="71"/>
+    <w:lsdException w:name="Colorful List Accent 6" w:uiPriority="72"/>
+    <w:lsdException w:name="Colorful Grid Accent 6" w:uiPriority="73"/>
+    <w:lsdException w:name="Subtle Emphasis" w:uiPriority="19" w:qFormat="1"/>
+    <w:lsdException w:name="Intense Emphasis" w:uiPriority="21" w:qFormat="1"/>
+    <w:lsdException w:name="Subtle Reference" w:uiPriority="31" w:qFormat="1"/>
+    <w:lsdException w:name="Intense Reference" w:uiPriority="32" w:qFormat="1"/>
+    <w:lsdException w:name="Book Title" w:uiPriority="33" w:qFormat="1"/>
+    <w:lsdException w:name="Bibliography" w:semiHidden="1" w:uiPriority="37" w:unhideWhenUsed="1"/>
+    <w:lsdException w:name="TOC Heading" w:semiHidden="1" w:uiPriority="39" w:unhideWhenUsed="1" w:qFormat="1"/>
+    <w:lsdException w:name="Plain Table 1" w:uiPriority="41"/>
+    <w:lsdException w:name="Plain Table 2" w:uiPriority="42"/>
+    <w:lsdException w:name="Plain Table 3" w:uiPriority="43"/>
+    <w:lsdException w:name="Plain Table 4" w:uiPriority="44"/>
+    <w:lsdException w:name="Plain Table 5" w:uiPriority="45"/>
+    <w:lsdException w:name="Grid Table Light" w:uiPriority="40"/>
+    <w:lsdException w:name="Grid Table 1 Light" w:uiPriority="46"/>
+    <w:lsdException w:name="Grid Table 2" w:uiPriority="47"/>
+    <w:lsdException w:name="Grid Table 3" w:uiPriority="48"/>
+    <w:lsdException w:name="Grid Table 4" w:uiPriority="49"/>
+    <w:lsdException w:name="Grid Table 5 Dark" w:uiPriority="50"/>
+    <w:lsdException w:name="Grid Table 6 Colorful" w:uiPriority="51"/>
+    <w:lsdException w:name="Grid Table 7 Colorful" w:uiPriority="52"/>
+    <w:lsdException w:name="Grid Table 1 Light Accent 1" w:uiPriority="46"/>
+    <w:lsdException w:name="Grid Table 2 Accent 1" w:uiPriority="47"/>
+    <w:lsdException w:name="Grid Table 3 Accent 1" w:uiPriority="48"/>
+    <w:lsdException w:name="Grid Table 4 Accent 1" w:uiPriority="49"/>
+    <w:lsdException w:name="Grid Table 5 Dark Accent 1" w:uiPriority="50"/>
+    <w:lsdException w:name="Grid Table 6 Colorful Accent 1" w:uiPriority="51"/>
+    <w:lsdException w:name="Grid Table 7 Colorful Accent 1" w:uiPriority="52"/>
+    <w:lsdException w:name="Grid Table 1 Light Accent 2" w:uiPriority="46"/>
+    <w:lsdException w:name="Grid Table 2 Accent 2" w:uiPriority="47"/>
+    <w:lsdException w:name="Grid Table 3 Accent 2" w:uiPriority="48"/>
+    <w:lsdException w:name="Grid Table 4 Accent 2" w:uiPriority="49"/>
+    <w:lsdException w:name="Grid Table 5 Dark Accent 2" w:uiPriority="50"/>
+    <w:lsdException w:name="Grid Table 6 Colorful Accent 2" w:uiPriority="51"/>
+    <w:lsdException w:name="Grid Table 7 Colorful Accent 2" w:uiPriority="52"/>
+    <w:lsdException w:name="Grid Table 1 Light Accent 3" w:uiPriority="46"/>
+    <w:lsdException w:name="Grid Table 2 Accent 3" w:uiPriority="47"/>
+    <w:lsdException w:name="Grid Table 3 Accent 3" w:uiPriority="48"/>
+    <w:lsdException w:name="Grid Table 4 Accent 3" w:uiPriority="49"/>
+    <w:lsdException w:name="Grid Table 5 Dark Accent 3" w:uiPriority="50"/>
+    <w:lsdException w:name="Grid Table 6 Colorful Accent 3" w:uiPriority="51"/>
+    <w:lsdException w:name="Grid Table 7 Colorful Accent 3" w:uiPriority="52"/>
+    <w:lsdException w:name="Grid Table 1 Light Accent 4" w:uiPriority="46"/>
+    <w:lsdException w:name="Grid Table 2 Accent 4" w:uiPriority="47"/>
+    <w:lsdException w:name="Grid Table 3 Accent 4" w:uiPriority="48"/>
+    <w:lsdException w:name="Grid Table 4 Accent 4" w:uiPriority="49"/>
+    <w:lsdException w:name="Grid Table 5 Dark Accent 4" w:uiPriority="50"/>
+    <w:lsdException w:name="Grid Table 6 Colorful Accent 4" w:uiPriority="51"/>
+    <w:lsdException w:name="Grid Table 7 Colorful Accent 4" w:uiPriority="52"/>
+    <w:lsdException w:name="Grid Table 1 Light Accent 5" w:uiPriority="46"/>
+    <w:lsdException w:name="Grid Table 2 Accent 5" w:uiPriority="47"/>
+    <w:lsdException w:name="Grid Table 3 Accent 5" w:uiPriority="48"/>
+    <w:lsdException w:name="Grid Table 4 Accent 5" w:uiPriority="49"/>
+    <w:lsdException w:name="Grid Table 5 Dark Accent 5" w:uiPriority="50"/>
+    <w:lsdException w:name="Grid Table 6 Colorful Accent 5" w:uiPriority="51"/>
+    <w:lsdException w:name="Grid Table 7 Colorful Accent 5" w:uiPriority="52"/>
+    <w:lsdException w:name="Grid Table 1 Light Accent 6" w:uiPriority="46"/>
+    <w:lsdException w:name="Grid Table 2 Accent 6" w:uiPriority="47"/>
+    <w:lsdException w:name="Grid Table 3 Accent 6" w:uiPriority="48"/>
+    <w:lsdException w:name="Grid Table 4 Accent 6" w:uiPriority="49"/>
+    <w:lsdException w:name="Grid Table 5 Dark Accent 6" w:uiPriority="50"/>
+    <w:lsdException w:name="Grid Table 6 Colorful Accent 6" w:uiPriority="51"/>
+    <w:lsdException w:name="Grid Table 7 Colorful Accent 6" w:uiPriority="52"/>
+    <w:lsdException w:name="List Table 1 Light" w:uiPriority="46"/>
+    <w:lsdException w:name="List Table 2" w:uiPriority="47"/>
+    <w:lsdException w:name="List Table 3" w:uiPriority="48"/>
+    <w:lsdException w:name="List Table 4" w:uiPriority="49"/>
+    <w:lsdException w:name="List Table 5 Dark" w:uiPriority="50"/>
+    <w:lsdException w:name="List Table 6 Colorful" w:uiPriority="51"/>
+    <w:lsdException w:name="List Table 7 Colorful" w:uiPriority="52"/>
+    <w:lsdException w:name="List Table 1 Light Accent 1" w:uiPriority="46"/>
+    <w:lsdException w:name="List Table 2 Accent 1" w:uiPriority="47"/>
+    <w:lsdException w:name="List Table 3 Accent 1" w:uiPriority="48"/>
+    <w:lsdException w:name="List Table 4 Accent 1" w:uiPriority="49"/>
+    <w:lsdException w:name="List Table 5 Dark Accent 1" w:uiPriority="50"/>
+    <w:lsdException w:name="List Table 6 Colorful Accent 1" w:uiPriority="51"/>
+    <w:lsdException w:name="List Table 7 Colorful Accent 1" w:uiPriority="52"/>
+    <w:lsdException w:name="List Table 1 Light Accent 2" w:uiPriority="46"/>
+    <w:lsdException w:name="List Table 2 Accent 2" w:uiPriority="47"/>
+    <w:lsdException w:name="List Table 3 Accent 2" w:uiPriority="48"/>
+    <w:lsdException w:name="List Table 4 Accent 2" w:uiPriority="49"/>
+    <w:lsdException w:name="List Table 5 Dark Accent 2" w:uiPriority="50"/>
+    <w:lsdException w:name="List Table 6 Colorful Accent 2" w:uiPriority="51"/>
+    <w:lsdException w:name="List Table 7 Colorful Accent 2" w:uiPriority="52"/>
+    <w:lsdException w:name="List Table 1 Light Accent 3" w:uiPriority="46"/>
+    <w:lsdException w:name="List Table 2 Accent 3" w:uiPriority="47"/>
+    <w:lsdException w:name="List Table 3 Accent 3" w:uiPriority="48"/>
+    <w:lsdException w:name="List Table 4 Accent 3" w:uiPriority="49"/>
+    <w:lsdException w:name="List Table 5 Dark Accent 3" w:uiPriority="50"/>
+    <w:lsdException w:name="List Table 6 Colorful Accent 3" w:uiPriority="51"/>
+    <w:lsdException w:name="List Table 7 Colorful Accent 3" w:uiPriority="52"/>
+    <w:lsdException w:name="List Table 1 Light Accent 4" w:uiPriority="46"/>
+    <w:lsdException w:name="List Table 2 Accent 4" w:uiPriority="47"/>
+    <w:lsdException w:name="List Table 3 Accent 4" w:uiPriority="48"/>
+    <w:lsdException w:name="List Table 4 Accent 4" w:uiPriority="49"/>
+    <w:lsdException w:name="List Table 5 Dark Accent 4" w:uiPriority="50"/>
+    <w:lsdException w:name="List Table 6 Colorful Accent 4" w:uiPriority="51"/>
+    <w:lsdException w:name="List Table 7 Colorful Accent 4" w:uiPriority="52"/>
+    <w:lsdException w:name="List Table 1 Light Accent 5" w:uiPriority="46"/>
+    <w:lsdException w:name="List Table 2 Accent 5" w:uiPriority="47"/>
+    <w:lsdException w:name="List Table 3 Accent 5" w:uiPriority="48"/>
+    <w:lsdException w:name="List Table 4 Accent 5" w:uiPriority="49"/>
+    <w:lsdException w:name="List Table 5 Dark Accent 5" w:uiPriority="50"/>
+    <w:lsdException w:name="List Table 6 Colorful Accent 5" w:uiPriority="51"/>
+    <w:lsdException w:name="List Table 7 Colorful Accent 5" w:uiPriority="52"/>
+    <w:lsdException w:name="List Table 1 Light Accent 6" w:uiPriority="46"/>
+    <w:lsdException w:name="List Table 2 Accent 6" w:uiPriority="47"/>
+    <w:lsdException w:name="List Table 3 Accent 6" w:uiPriority="48"/>
+    <w:lsdException w:name="List Table 4 Accent 6" w:uiPriority="49"/>
+    <w:lsdException w:name="List Table 5 Dark Accent 6" w:uiPriority="50"/>
+    <w:lsdException w:name="List Table 6 Colorful Accent 6" w:uiPriority="51"/>
+    <w:lsdException w:name="List Table 7 Colorful Accent 6" w:uiPriority="52"/>
+    <w:lsdException w:name="Mention" w:semiHidden="1" w:unhideWhenUsed="1"/>
+    <w:lsdException w:name="Smart Hyperlink" w:semiHidden="1" w:unhideWhenUsed="1"/>
+    <w:lsdException w:name="Hashtag" w:semiHidden="1" w:unhideWhenUsed="1"/>
+    <w:lsdException w:name="Unresolved Mention" w:semiHidden="1" w:unhideWhenUsed="1"/>
+    <w:lsdException w:name="Smart Link" w:semiHidden="1" w:unhideWhenUsed="1"/>
+    <w:lsdException w:name="Smart Link Error" w:semiHidden="1" w:unhideWhenUsed="1"/>
   </w:latentStyles>
   <w:style w:type="paragraph" w:default="1" w:styleId="Normln">
     <w:name w:val="Normal"/>
@@ -9494,7 +5900,6 @@
     <w:uiPriority w:val="99"/>
     <w:semiHidden/>
     <w:unhideWhenUsed/>
-    <w:qFormat/>
     <w:tblPr>
       <w:tblInd w:w="0" w:type="dxa"/>
       <w:tblCellMar>
@@ -9942,7 +6347,7 @@
 </file>
 
 <file path=customXml/itemProps1.xml><?xml version="1.0" encoding="utf-8"?>
-<ds:datastoreItem xmlns:ds="http://schemas.openxmlformats.org/officeDocument/2006/customXml" ds:itemID="{1F136836-09A5-41FA-A199-0D02EDDA58FF}">
+<ds:datastoreItem xmlns:ds="http://schemas.openxmlformats.org/officeDocument/2006/customXml" ds:itemID="{3AA59ADE-9A74-4910-BBBD-5C4D639E117C}">
   <ds:schemaRefs>
     <ds:schemaRef ds:uri="http://schemas.openxmlformats.org/officeDocument/2006/bibliography"/>
   </ds:schemaRefs>

--- a/dokumentace.docx
+++ b/dokumentace.docx
@@ -1,6 +1,6 @@
 
 <file path=word/document.xml><?xml version="1.0" encoding="utf-8"?>
-<w:document xmlns:wpc="http://schemas.microsoft.com/office/word/2010/wordprocessingCanvas" xmlns:cx="http://schemas.microsoft.com/office/drawing/2014/chartex" xmlns:cx1="http://schemas.microsoft.com/office/drawing/2015/9/8/chartex" xmlns:cx2="http://schemas.microsoft.com/office/drawing/2015/10/21/chartex" xmlns:cx3="http://schemas.microsoft.com/office/drawing/2016/5/9/chartex" xmlns:cx4="http://schemas.microsoft.com/office/drawing/2016/5/10/chartex" xmlns:cx5="http://schemas.microsoft.com/office/drawing/2016/5/11/chartex" xmlns:cx6="http://schemas.microsoft.com/office/drawing/2016/5/12/chartex" xmlns:cx7="http://schemas.microsoft.com/office/drawing/2016/5/13/chartex" xmlns:cx8="http://schemas.microsoft.com/office/drawing/2016/5/14/chartex" xmlns:mc="http://schemas.openxmlformats.org/markup-compatibility/2006" xmlns:aink="http://schemas.microsoft.com/office/drawing/2016/ink" xmlns:am3d="http://schemas.microsoft.com/office/drawing/2017/model3d" xmlns:o="urn:schemas-microsoft-com:office:office" xmlns:r="http://schemas.openxmlformats.org/officeDocument/2006/relationships" xmlns:m="http://schemas.openxmlformats.org/officeDocument/2006/math" xmlns:v="urn:schemas-microsoft-com:vml" xmlns:wp14="http://schemas.microsoft.com/office/word/2010/wordprocessingDrawing" xmlns:wp="http://schemas.openxmlformats.org/drawingml/2006/wordprocessingDrawing" xmlns:w10="urn:schemas-microsoft-com:office:word" xmlns:w="http://schemas.openxmlformats.org/wordprocessingml/2006/main" xmlns:w14="http://schemas.microsoft.com/office/word/2010/wordml" xmlns:w15="http://schemas.microsoft.com/office/word/2012/wordml" xmlns:w16cid="http://schemas.microsoft.com/office/word/2016/wordml/cid" xmlns:w16se="http://schemas.microsoft.com/office/word/2015/wordml/symex" xmlns:wpg="http://schemas.microsoft.com/office/word/2010/wordprocessingGroup" xmlns:wpi="http://schemas.microsoft.com/office/word/2010/wordprocessingInk" xmlns:wne="http://schemas.microsoft.com/office/word/2006/wordml" xmlns:wps="http://schemas.microsoft.com/office/word/2010/wordprocessingShape" mc:Ignorable="w14 w15 w16se w16cid wp14">
+<w:document xmlns:ve="http://schemas.openxmlformats.org/markup-compatibility/2006" xmlns:o="urn:schemas-microsoft-com:office:office" xmlns:r="http://schemas.openxmlformats.org/officeDocument/2006/relationships" xmlns:m="http://schemas.openxmlformats.org/officeDocument/2006/math" xmlns:v="urn:schemas-microsoft-com:vml" xmlns:wp="http://schemas.openxmlformats.org/drawingml/2006/wordprocessingDrawing" xmlns:w10="urn:schemas-microsoft-com:office:word" xmlns:w="http://schemas.openxmlformats.org/wordprocessingml/2006/main" xmlns:wne="http://schemas.microsoft.com/office/word/2006/wordml">
   <w:body>
     <w:p>
       <w:pPr>
@@ -434,6 +434,7 @@
           <w:lang w:val="cs-CZ"/>
         </w:rPr>
       </w:pPr>
+      <w:proofErr w:type="spellStart"/>
       <w:r>
         <w:rPr>
           <w:i/>
@@ -441,8 +442,9 @@
           <w:szCs w:val="32"/>
           <w:lang w:val="cs-CZ"/>
         </w:rPr>
-        <w:t>Pojsl Jakub</w:t>
-      </w:r>
+        <w:t>Pojsl</w:t>
+      </w:r>
+      <w:proofErr w:type="spellEnd"/>
       <w:r>
         <w:rPr>
           <w:i/>
@@ -450,8 +452,7 @@
           <w:szCs w:val="32"/>
           <w:lang w:val="cs-CZ"/>
         </w:rPr>
-        <w:tab/>
-        <w:t>xpojsl00</w:t>
+        <w:t xml:space="preserve"> Jakub</w:t>
       </w:r>
       <w:r>
         <w:rPr>
@@ -461,6 +462,7 @@
           <w:lang w:val="cs-CZ"/>
         </w:rPr>
         <w:tab/>
+        <w:t>xpojsl00</w:t>
       </w:r>
       <w:r>
         <w:rPr>
@@ -523,27 +525,47 @@
           <w:szCs w:val="32"/>
           <w:lang w:val="cs-CZ"/>
         </w:rPr>
-        <w:t>25 %</w:t>
-      </w:r>
-    </w:p>
-    <w:p>
-      <w:pPr>
-        <w:jc w:val="both"/>
+        <w:tab/>
+      </w:r>
+      <w:r>
         <w:rPr>
           <w:i/>
           <w:sz w:val="32"/>
           <w:szCs w:val="32"/>
           <w:lang w:val="cs-CZ"/>
         </w:rPr>
-      </w:pPr>
-      <w:r>
+        <w:t>25 %</w:t>
+      </w:r>
+    </w:p>
+    <w:p>
+      <w:pPr>
+        <w:jc w:val="both"/>
         <w:rPr>
           <w:i/>
           <w:sz w:val="32"/>
           <w:szCs w:val="32"/>
           <w:lang w:val="cs-CZ"/>
         </w:rPr>
-        <w:t>Sasín Jonáš</w:t>
+      </w:pPr>
+      <w:proofErr w:type="spellStart"/>
+      <w:r>
+        <w:rPr>
+          <w:i/>
+          <w:sz w:val="32"/>
+          <w:szCs w:val="32"/>
+          <w:lang w:val="cs-CZ"/>
+        </w:rPr>
+        <w:t>Sasín</w:t>
+      </w:r>
+      <w:proofErr w:type="spellEnd"/>
+      <w:r>
+        <w:rPr>
+          <w:i/>
+          <w:sz w:val="32"/>
+          <w:szCs w:val="32"/>
+          <w:lang w:val="cs-CZ"/>
+        </w:rPr>
+        <w:t xml:space="preserve"> Jonáš</w:t>
       </w:r>
       <w:r>
         <w:rPr>
@@ -963,8 +985,18 @@
           <w:szCs w:val="24"/>
           <w:lang w:val="cs-CZ"/>
         </w:rPr>
-        <w:t>Jakub Pojsl</w:t>
-      </w:r>
+        <w:t xml:space="preserve">Jakub </w:t>
+      </w:r>
+      <w:proofErr w:type="spellStart"/>
+      <w:r>
+        <w:rPr>
+          <w:sz w:val="24"/>
+          <w:szCs w:val="24"/>
+          <w:lang w:val="cs-CZ"/>
+        </w:rPr>
+        <w:t>Pojsl</w:t>
+      </w:r>
+      <w:proofErr w:type="spellEnd"/>
     </w:p>
     <w:p>
       <w:pPr>
@@ -1060,8 +1092,18 @@
           <w:szCs w:val="24"/>
           <w:lang w:val="cs-CZ"/>
         </w:rPr>
-        <w:t>Jonáš Sasín</w:t>
-      </w:r>
+        <w:t xml:space="preserve">Jonáš </w:t>
+      </w:r>
+      <w:proofErr w:type="spellStart"/>
+      <w:r>
+        <w:rPr>
+          <w:sz w:val="24"/>
+          <w:szCs w:val="24"/>
+          <w:lang w:val="cs-CZ"/>
+        </w:rPr>
+        <w:t>Sasín</w:t>
+      </w:r>
+      <w:proofErr w:type="spellEnd"/>
     </w:p>
     <w:p>
       <w:pPr>
@@ -1199,7 +1241,25 @@
           <w:szCs w:val="24"/>
           <w:lang w:val="cs-CZ"/>
         </w:rPr>
-        <w:t>Snažili jsme se rozdělit práci tak, aby každý mohl z co největší části pracovat samostatně. Díky tomu nám stačilo minimum osobních setkání a většina komunikace probíhala elektronicky na našem vlastním Discord serveru. Většinou bylo potřeba se pouze domluvit na rozhraní některých funkcí, popřípadě se skupinově zamyslet nad určitým problémem (např. gramatika).</w:t>
+        <w:t xml:space="preserve">Snažili jsme se rozdělit práci tak, aby každý mohl z co největší části pracovat samostatně. Díky tomu nám stačilo minimum osobních setkání a většina komunikace probíhala elektronicky na našem vlastním </w:t>
+      </w:r>
+      <w:proofErr w:type="spellStart"/>
+      <w:r>
+        <w:rPr>
+          <w:sz w:val="24"/>
+          <w:szCs w:val="24"/>
+          <w:lang w:val="cs-CZ"/>
+        </w:rPr>
+        <w:t>Discord</w:t>
+      </w:r>
+      <w:proofErr w:type="spellEnd"/>
+      <w:r>
+        <w:rPr>
+          <w:sz w:val="24"/>
+          <w:szCs w:val="24"/>
+          <w:lang w:val="cs-CZ"/>
+        </w:rPr>
+        <w:t xml:space="preserve"> serveru. Většinou bylo potřeba se pouze domluvit na rozhraní některých funkcí, popřípadě se skupinově zamyslet nad určitým problémem (např. gramatika).</w:t>
       </w:r>
     </w:p>
     <w:p>
@@ -1276,7 +1336,25 @@
           <w:szCs w:val="24"/>
           <w:lang w:val="cs-CZ"/>
         </w:rPr>
-        <w:t xml:space="preserve"> jsme sdíleli přes GitHub.</w:t>
+        <w:t xml:space="preserve"> jsme sdíleli přes </w:t>
+      </w:r>
+      <w:proofErr w:type="spellStart"/>
+      <w:r>
+        <w:rPr>
+          <w:sz w:val="24"/>
+          <w:szCs w:val="24"/>
+          <w:lang w:val="cs-CZ"/>
+        </w:rPr>
+        <w:t>GitHub</w:t>
+      </w:r>
+      <w:proofErr w:type="spellEnd"/>
+      <w:r>
+        <w:rPr>
+          <w:sz w:val="24"/>
+          <w:szCs w:val="24"/>
+          <w:lang w:val="cs-CZ"/>
+        </w:rPr>
+        <w:t>.</w:t>
       </w:r>
     </w:p>
     <w:p>
@@ -1393,7 +1471,25 @@
           <w:szCs w:val="24"/>
           <w:lang w:val="cs-CZ"/>
         </w:rPr>
-        <w:t>Celý lexikální analyzátor je implementován v souboru scanner.c a využívá pomocné datové struktury zásobník a dynamický řetězec. Scanner je implementován standardně podle předem navrženého konečného automatu (jehož diagram je přiložen na konci této dokumentace).</w:t>
+        <w:t xml:space="preserve">Celý lexikální analyzátor je implementován v souboru </w:t>
+      </w:r>
+      <w:proofErr w:type="gramStart"/>
+      <w:r>
+        <w:rPr>
+          <w:sz w:val="24"/>
+          <w:szCs w:val="24"/>
+          <w:lang w:val="cs-CZ"/>
+        </w:rPr>
+        <w:t>scanner.c a využívá</w:t>
+      </w:r>
+      <w:proofErr w:type="gramEnd"/>
+      <w:r>
+        <w:rPr>
+          <w:sz w:val="24"/>
+          <w:szCs w:val="24"/>
+          <w:lang w:val="cs-CZ"/>
+        </w:rPr>
+        <w:t xml:space="preserve"> pomocné datové struktury zásobník a dynamický řetězec. Scanner je implementován standardně podle předem navrženého konečného automatu (jehož diagram je přiložen na konci této dokumentace).</w:t>
       </w:r>
     </w:p>
     <w:p>
@@ -1412,7 +1508,25 @@
           <w:szCs w:val="24"/>
           <w:lang w:val="cs-CZ"/>
         </w:rPr>
-        <w:t xml:space="preserve">Mezi hlavní části scanneru patří struktura Token, která má 2 složky. První je </w:t>
+        <w:t xml:space="preserve">Mezi hlavní části scanneru patří struktura </w:t>
+      </w:r>
+      <w:proofErr w:type="spellStart"/>
+      <w:r>
+        <w:rPr>
+          <w:sz w:val="24"/>
+          <w:szCs w:val="24"/>
+          <w:lang w:val="cs-CZ"/>
+        </w:rPr>
+        <w:t>Token</w:t>
+      </w:r>
+      <w:proofErr w:type="spellEnd"/>
+      <w:r>
+        <w:rPr>
+          <w:sz w:val="24"/>
+          <w:szCs w:val="24"/>
+          <w:lang w:val="cs-CZ"/>
+        </w:rPr>
+        <w:t xml:space="preserve">, která má 2 složky. První je </w:t>
       </w:r>
       <w:r>
         <w:rPr>
@@ -1428,7 +1542,43 @@
           <w:szCs w:val="24"/>
           <w:lang w:val="cs-CZ"/>
         </w:rPr>
-        <w:t xml:space="preserve"> tokenType, který slouží pro identifikaci typu tokenu a druhá je </w:t>
+        <w:t xml:space="preserve"> </w:t>
+      </w:r>
+      <w:proofErr w:type="spellStart"/>
+      <w:r>
+        <w:rPr>
+          <w:sz w:val="24"/>
+          <w:szCs w:val="24"/>
+          <w:lang w:val="cs-CZ"/>
+        </w:rPr>
+        <w:t>tokenType</w:t>
+      </w:r>
+      <w:proofErr w:type="spellEnd"/>
+      <w:r>
+        <w:rPr>
+          <w:sz w:val="24"/>
+          <w:szCs w:val="24"/>
+          <w:lang w:val="cs-CZ"/>
+        </w:rPr>
+        <w:t xml:space="preserve">, který slouží pro identifikaci typu </w:t>
+      </w:r>
+      <w:proofErr w:type="spellStart"/>
+      <w:r>
+        <w:rPr>
+          <w:sz w:val="24"/>
+          <w:szCs w:val="24"/>
+          <w:lang w:val="cs-CZ"/>
+        </w:rPr>
+        <w:t>tokenu</w:t>
+      </w:r>
+      <w:proofErr w:type="spellEnd"/>
+      <w:r>
+        <w:rPr>
+          <w:sz w:val="24"/>
+          <w:szCs w:val="24"/>
+          <w:lang w:val="cs-CZ"/>
+        </w:rPr>
+        <w:t xml:space="preserve"> a druhá je </w:t>
       </w:r>
       <w:r>
         <w:rPr>
@@ -1444,15 +1594,69 @@
           <w:szCs w:val="24"/>
           <w:lang w:val="cs-CZ"/>
         </w:rPr>
-        <w:t xml:space="preserve"> tString, což je dynamický řetězec sloužící pro ukládání</w:t>
-      </w:r>
-      <w:r>
-        <w:rPr>
-          <w:sz w:val="24"/>
-          <w:szCs w:val="24"/>
-          <w:lang w:val="cs-CZ"/>
-        </w:rPr>
-        <w:t xml:space="preserve"> atributu tokenu (návrh pro tuto implementaci byl inspirován staršími záznamy democvičení k předmětu IFJ).</w:t>
+        <w:t xml:space="preserve"> </w:t>
+      </w:r>
+      <w:proofErr w:type="spellStart"/>
+      <w:r>
+        <w:rPr>
+          <w:sz w:val="24"/>
+          <w:szCs w:val="24"/>
+          <w:lang w:val="cs-CZ"/>
+        </w:rPr>
+        <w:t>tString</w:t>
+      </w:r>
+      <w:proofErr w:type="spellEnd"/>
+      <w:r>
+        <w:rPr>
+          <w:sz w:val="24"/>
+          <w:szCs w:val="24"/>
+          <w:lang w:val="cs-CZ"/>
+        </w:rPr>
+        <w:t>, což je dynamický řetězec sloužící pro ukládání</w:t>
+      </w:r>
+      <w:r>
+        <w:rPr>
+          <w:sz w:val="24"/>
+          <w:szCs w:val="24"/>
+          <w:lang w:val="cs-CZ"/>
+        </w:rPr>
+        <w:t xml:space="preserve"> atributu </w:t>
+      </w:r>
+      <w:proofErr w:type="spellStart"/>
+      <w:r>
+        <w:rPr>
+          <w:sz w:val="24"/>
+          <w:szCs w:val="24"/>
+          <w:lang w:val="cs-CZ"/>
+        </w:rPr>
+        <w:t>tokenu</w:t>
+      </w:r>
+      <w:proofErr w:type="spellEnd"/>
+      <w:r>
+        <w:rPr>
+          <w:sz w:val="24"/>
+          <w:szCs w:val="24"/>
+          <w:lang w:val="cs-CZ"/>
+        </w:rPr>
+        <w:t xml:space="preserve"> (návrh pro tuto implementaci byl inspirován staršími záznamy </w:t>
+      </w:r>
+      <w:proofErr w:type="spellStart"/>
+      <w:r>
+        <w:rPr>
+          <w:sz w:val="24"/>
+          <w:szCs w:val="24"/>
+          <w:lang w:val="cs-CZ"/>
+        </w:rPr>
+        <w:t>democvičení</w:t>
+      </w:r>
+      <w:proofErr w:type="spellEnd"/>
+      <w:r>
+        <w:rPr>
+          <w:sz w:val="24"/>
+          <w:szCs w:val="24"/>
+          <w:lang w:val="cs-CZ"/>
+        </w:rPr>
+        <w:t xml:space="preserve"> k předmětu IFJ).</w:t>
       </w:r>
       <w:r>
         <w:rPr>
@@ -1461,7 +1665,133 @@
           <w:lang w:val="cs-CZ"/>
         </w:rPr>
         <w:br/>
-        <w:t>Další hlavní částí je funkce get_next_token. Této funkci je při volání předán odkaz na nějaký výše zmíněný token a scanner následně přepíše složky tohoto tokenu podle přečtených informací na vstupu. Samotná funkce je převážně tvořena cyklem while, který čte znaky ze vstupu a v něm vnořeném příkazu switch, který přepíná mezi stavy konečného automatu.</w:t>
+        <w:t xml:space="preserve">Další hlavní částí je funkce </w:t>
+      </w:r>
+      <w:proofErr w:type="spellStart"/>
+      <w:r>
+        <w:rPr>
+          <w:sz w:val="24"/>
+          <w:szCs w:val="24"/>
+          <w:lang w:val="cs-CZ"/>
+        </w:rPr>
+        <w:t>get</w:t>
+      </w:r>
+      <w:proofErr w:type="spellEnd"/>
+      <w:r>
+        <w:rPr>
+          <w:sz w:val="24"/>
+          <w:szCs w:val="24"/>
+          <w:lang w:val="cs-CZ"/>
+        </w:rPr>
+        <w:t>_</w:t>
+      </w:r>
+      <w:proofErr w:type="spellStart"/>
+      <w:r>
+        <w:rPr>
+          <w:sz w:val="24"/>
+          <w:szCs w:val="24"/>
+          <w:lang w:val="cs-CZ"/>
+        </w:rPr>
+        <w:t>next</w:t>
+      </w:r>
+      <w:proofErr w:type="spellEnd"/>
+      <w:r>
+        <w:rPr>
+          <w:sz w:val="24"/>
+          <w:szCs w:val="24"/>
+          <w:lang w:val="cs-CZ"/>
+        </w:rPr>
+        <w:t>_</w:t>
+      </w:r>
+      <w:proofErr w:type="spellStart"/>
+      <w:r>
+        <w:rPr>
+          <w:sz w:val="24"/>
+          <w:szCs w:val="24"/>
+          <w:lang w:val="cs-CZ"/>
+        </w:rPr>
+        <w:t>token</w:t>
+      </w:r>
+      <w:proofErr w:type="spellEnd"/>
+      <w:r>
+        <w:rPr>
+          <w:sz w:val="24"/>
+          <w:szCs w:val="24"/>
+          <w:lang w:val="cs-CZ"/>
+        </w:rPr>
+        <w:t xml:space="preserve">. Této funkci je při volání předán odkaz na nějaký výše zmíněný </w:t>
+      </w:r>
+      <w:proofErr w:type="spellStart"/>
+      <w:r>
+        <w:rPr>
+          <w:sz w:val="24"/>
+          <w:szCs w:val="24"/>
+          <w:lang w:val="cs-CZ"/>
+        </w:rPr>
+        <w:t>token</w:t>
+      </w:r>
+      <w:proofErr w:type="spellEnd"/>
+      <w:r>
+        <w:rPr>
+          <w:sz w:val="24"/>
+          <w:szCs w:val="24"/>
+          <w:lang w:val="cs-CZ"/>
+        </w:rPr>
+        <w:t xml:space="preserve"> a scanner následně přepíše složky tohoto </w:t>
+      </w:r>
+      <w:proofErr w:type="spellStart"/>
+      <w:r>
+        <w:rPr>
+          <w:sz w:val="24"/>
+          <w:szCs w:val="24"/>
+          <w:lang w:val="cs-CZ"/>
+        </w:rPr>
+        <w:t>tokenu</w:t>
+      </w:r>
+      <w:proofErr w:type="spellEnd"/>
+      <w:r>
+        <w:rPr>
+          <w:sz w:val="24"/>
+          <w:szCs w:val="24"/>
+          <w:lang w:val="cs-CZ"/>
+        </w:rPr>
+        <w:t xml:space="preserve"> podle přečtených informací na vstupu. Samotná funkce je převážně tvořena cyklem </w:t>
+      </w:r>
+      <w:proofErr w:type="spellStart"/>
+      <w:r>
+        <w:rPr>
+          <w:sz w:val="24"/>
+          <w:szCs w:val="24"/>
+          <w:lang w:val="cs-CZ"/>
+        </w:rPr>
+        <w:t>while</w:t>
+      </w:r>
+      <w:proofErr w:type="spellEnd"/>
+      <w:r>
+        <w:rPr>
+          <w:sz w:val="24"/>
+          <w:szCs w:val="24"/>
+          <w:lang w:val="cs-CZ"/>
+        </w:rPr>
+        <w:t xml:space="preserve">, který čte znaky ze vstupu a v něm vnořeném příkazu </w:t>
+      </w:r>
+      <w:proofErr w:type="spellStart"/>
+      <w:r>
+        <w:rPr>
+          <w:sz w:val="24"/>
+          <w:szCs w:val="24"/>
+          <w:lang w:val="cs-CZ"/>
+        </w:rPr>
+        <w:t>switch</w:t>
+      </w:r>
+      <w:proofErr w:type="spellEnd"/>
+      <w:r>
+        <w:rPr>
+          <w:sz w:val="24"/>
+          <w:szCs w:val="24"/>
+          <w:lang w:val="cs-CZ"/>
+        </w:rPr>
+        <w:t>, který přepíná mezi stavy konečného automatu.</w:t>
       </w:r>
     </w:p>
     <w:p>
@@ -1474,6 +1804,7 @@
           <w:lang w:val="cs-CZ"/>
         </w:rPr>
       </w:pPr>
+      <w:proofErr w:type="spellStart"/>
       <w:r>
         <w:rPr>
           <w:b/>
@@ -1483,6 +1814,7 @@
         </w:rPr>
         <w:t>Indentace</w:t>
       </w:r>
+      <w:proofErr w:type="spellEnd"/>
     </w:p>
     <w:p>
       <w:pPr>
@@ -1500,7 +1832,61 @@
           <w:szCs w:val="24"/>
           <w:lang w:val="cs-CZ"/>
         </w:rPr>
-        <w:t>Asi největším problémem při implementaci scanneru byla detekce indentace. Tento problém vedl k vytvoření další části scanneru, a to indentačního zásobníku. Samotný zásobník ukládá typ integer a má jednoduchou strukturu (shodnou se způsobem implementace vyučovaným v předmětu IAL)</w:t>
+        <w:t xml:space="preserve">Asi největším problémem při implementaci scanneru byla detekce </w:t>
+      </w:r>
+      <w:proofErr w:type="spellStart"/>
+      <w:r>
+        <w:rPr>
+          <w:sz w:val="24"/>
+          <w:szCs w:val="24"/>
+          <w:lang w:val="cs-CZ"/>
+        </w:rPr>
+        <w:t>indentace</w:t>
+      </w:r>
+      <w:proofErr w:type="spellEnd"/>
+      <w:r>
+        <w:rPr>
+          <w:sz w:val="24"/>
+          <w:szCs w:val="24"/>
+          <w:lang w:val="cs-CZ"/>
+        </w:rPr>
+        <w:t xml:space="preserve">. Tento problém vedl k vytvoření další části scanneru, a to </w:t>
+      </w:r>
+      <w:proofErr w:type="spellStart"/>
+      <w:r>
+        <w:rPr>
+          <w:sz w:val="24"/>
+          <w:szCs w:val="24"/>
+          <w:lang w:val="cs-CZ"/>
+        </w:rPr>
+        <w:t>indentačního</w:t>
+      </w:r>
+      <w:proofErr w:type="spellEnd"/>
+      <w:r>
+        <w:rPr>
+          <w:sz w:val="24"/>
+          <w:szCs w:val="24"/>
+          <w:lang w:val="cs-CZ"/>
+        </w:rPr>
+        <w:t xml:space="preserve"> zásobníku. Samotný zásobník ukládá typ </w:t>
+      </w:r>
+      <w:proofErr w:type="spellStart"/>
+      <w:r>
+        <w:rPr>
+          <w:sz w:val="24"/>
+          <w:szCs w:val="24"/>
+          <w:lang w:val="cs-CZ"/>
+        </w:rPr>
+        <w:t>integer</w:t>
+      </w:r>
+      <w:proofErr w:type="spellEnd"/>
+      <w:r>
+        <w:rPr>
+          <w:sz w:val="24"/>
+          <w:szCs w:val="24"/>
+          <w:lang w:val="cs-CZ"/>
+        </w:rPr>
+        <w:t xml:space="preserve"> a má jednoduchou strukturu (shodnou se způsobem implementace vyučovaným v předmětu IAL)</w:t>
       </w:r>
       <w:r>
         <w:rPr>
@@ -1516,7 +1902,61 @@
           <w:szCs w:val="24"/>
           <w:lang w:val="cs-CZ"/>
         </w:rPr>
-        <w:t xml:space="preserve"> Scanner si pamatuje, zdali byl poslední token konec řádku. Pokud ano, tak při získávání dalšího tokenu přejde do stavu počítání indentace. V něm počítá všechny mezery až do prvního jiného znaku na řádku. Pokud je tento první znak řádkový komentář nebo konec řádku, je počet mezer zahozen. Pokud ne, je porovnán počet mezer s hodnotou </w:t>
+        <w:t xml:space="preserve"> Scanner si pamatuje, zdali byl poslední </w:t>
+      </w:r>
+      <w:proofErr w:type="spellStart"/>
+      <w:r>
+        <w:rPr>
+          <w:sz w:val="24"/>
+          <w:szCs w:val="24"/>
+          <w:lang w:val="cs-CZ"/>
+        </w:rPr>
+        <w:t>token</w:t>
+      </w:r>
+      <w:proofErr w:type="spellEnd"/>
+      <w:r>
+        <w:rPr>
+          <w:sz w:val="24"/>
+          <w:szCs w:val="24"/>
+          <w:lang w:val="cs-CZ"/>
+        </w:rPr>
+        <w:t xml:space="preserve"> konec řádku. Pokud ano, tak při získávání dalšího </w:t>
+      </w:r>
+      <w:proofErr w:type="spellStart"/>
+      <w:r>
+        <w:rPr>
+          <w:sz w:val="24"/>
+          <w:szCs w:val="24"/>
+          <w:lang w:val="cs-CZ"/>
+        </w:rPr>
+        <w:t>tokenu</w:t>
+      </w:r>
+      <w:proofErr w:type="spellEnd"/>
+      <w:r>
+        <w:rPr>
+          <w:sz w:val="24"/>
+          <w:szCs w:val="24"/>
+          <w:lang w:val="cs-CZ"/>
+        </w:rPr>
+        <w:t xml:space="preserve"> přejde do stavu počítání </w:t>
+      </w:r>
+      <w:proofErr w:type="spellStart"/>
+      <w:r>
+        <w:rPr>
+          <w:sz w:val="24"/>
+          <w:szCs w:val="24"/>
+          <w:lang w:val="cs-CZ"/>
+        </w:rPr>
+        <w:t>indentace</w:t>
+      </w:r>
+      <w:proofErr w:type="spellEnd"/>
+      <w:r>
+        <w:rPr>
+          <w:sz w:val="24"/>
+          <w:szCs w:val="24"/>
+          <w:lang w:val="cs-CZ"/>
+        </w:rPr>
+        <w:t xml:space="preserve">. V něm počítá všechny mezery až do prvního jiného znaku na řádku. Pokud je tento první znak řádkový komentář nebo konec řádku, je počet mezer zahozen. Pokud ne, je porovnán počet mezer s hodnotou </w:t>
       </w:r>
       <w:r>
         <w:rPr>
@@ -1543,7 +1983,205 @@
           <w:szCs w:val="24"/>
           <w:lang w:val="cs-CZ"/>
         </w:rPr>
-        <w:t>Větší hodnota než je na zásobníku vede k pushnutí počtu mezer na zásobník a generování tokenu indent. Stejná hodnota jen zahodí současný počet mezer. Nižší hodnota znamená, že došlo k dedentaci. To vede kromě generování tokenu dedent také k nastavení dedentační fáze scanneru. Ten existuje kvůli případu, kdy je potřeba generovat více dedentací zasebou. Při dalším volání get_next_token se před čtením dalších znaků nejdříve zkontroluje, zdali jsme v</w:t>
+        <w:t>Větší hodnota než je na zásobníku vede k </w:t>
+      </w:r>
+      <w:proofErr w:type="spellStart"/>
+      <w:r>
+        <w:rPr>
+          <w:sz w:val="24"/>
+          <w:szCs w:val="24"/>
+          <w:lang w:val="cs-CZ"/>
+        </w:rPr>
+        <w:t>pushnutí</w:t>
+      </w:r>
+      <w:proofErr w:type="spellEnd"/>
+      <w:r>
+        <w:rPr>
+          <w:sz w:val="24"/>
+          <w:szCs w:val="24"/>
+          <w:lang w:val="cs-CZ"/>
+        </w:rPr>
+        <w:t xml:space="preserve"> počtu mezer na zásobník a generování </w:t>
+      </w:r>
+      <w:proofErr w:type="spellStart"/>
+      <w:r>
+        <w:rPr>
+          <w:sz w:val="24"/>
+          <w:szCs w:val="24"/>
+          <w:lang w:val="cs-CZ"/>
+        </w:rPr>
+        <w:t>tokenu</w:t>
+      </w:r>
+      <w:proofErr w:type="spellEnd"/>
+      <w:r>
+        <w:rPr>
+          <w:sz w:val="24"/>
+          <w:szCs w:val="24"/>
+          <w:lang w:val="cs-CZ"/>
+        </w:rPr>
+        <w:t xml:space="preserve"> indent. Stejná hodnota jen zahodí současný počet mezer. Nižší hodnota znamená, že došlo k </w:t>
+      </w:r>
+      <w:proofErr w:type="spellStart"/>
+      <w:r>
+        <w:rPr>
+          <w:sz w:val="24"/>
+          <w:szCs w:val="24"/>
+          <w:lang w:val="cs-CZ"/>
+        </w:rPr>
+        <w:t>dedentaci</w:t>
+      </w:r>
+      <w:proofErr w:type="spellEnd"/>
+      <w:r>
+        <w:rPr>
+          <w:sz w:val="24"/>
+          <w:szCs w:val="24"/>
+          <w:lang w:val="cs-CZ"/>
+        </w:rPr>
+        <w:t xml:space="preserve">. To vede kromě generování </w:t>
+      </w:r>
+      <w:proofErr w:type="spellStart"/>
+      <w:r>
+        <w:rPr>
+          <w:sz w:val="24"/>
+          <w:szCs w:val="24"/>
+          <w:lang w:val="cs-CZ"/>
+        </w:rPr>
+        <w:t>tokenu</w:t>
+      </w:r>
+      <w:proofErr w:type="spellEnd"/>
+      <w:r>
+        <w:rPr>
+          <w:sz w:val="24"/>
+          <w:szCs w:val="24"/>
+          <w:lang w:val="cs-CZ"/>
+        </w:rPr>
+        <w:t xml:space="preserve"> </w:t>
+      </w:r>
+      <w:proofErr w:type="spellStart"/>
+      <w:r>
+        <w:rPr>
+          <w:sz w:val="24"/>
+          <w:szCs w:val="24"/>
+          <w:lang w:val="cs-CZ"/>
+        </w:rPr>
+        <w:t>dedent</w:t>
+      </w:r>
+      <w:proofErr w:type="spellEnd"/>
+      <w:r>
+        <w:rPr>
+          <w:sz w:val="24"/>
+          <w:szCs w:val="24"/>
+          <w:lang w:val="cs-CZ"/>
+        </w:rPr>
+        <w:t xml:space="preserve"> také k nastavení </w:t>
+      </w:r>
+      <w:proofErr w:type="spellStart"/>
+      <w:r>
+        <w:rPr>
+          <w:sz w:val="24"/>
+          <w:szCs w:val="24"/>
+          <w:lang w:val="cs-CZ"/>
+        </w:rPr>
+        <w:t>dedentační</w:t>
+      </w:r>
+      <w:proofErr w:type="spellEnd"/>
+      <w:r>
+        <w:rPr>
+          <w:sz w:val="24"/>
+          <w:szCs w:val="24"/>
+          <w:lang w:val="cs-CZ"/>
+        </w:rPr>
+        <w:t xml:space="preserve"> fáze scanneru. Ten existuje kvůli případu, kdy je potřeba generovat více </w:t>
+      </w:r>
+      <w:proofErr w:type="spellStart"/>
+      <w:r>
+        <w:rPr>
+          <w:sz w:val="24"/>
+          <w:szCs w:val="24"/>
+          <w:lang w:val="cs-CZ"/>
+        </w:rPr>
+        <w:t>dedentací</w:t>
+      </w:r>
+      <w:proofErr w:type="spellEnd"/>
+      <w:r>
+        <w:rPr>
+          <w:sz w:val="24"/>
+          <w:szCs w:val="24"/>
+          <w:lang w:val="cs-CZ"/>
+        </w:rPr>
+        <w:t xml:space="preserve"> </w:t>
+      </w:r>
+      <w:proofErr w:type="spellStart"/>
+      <w:r>
+        <w:rPr>
+          <w:sz w:val="24"/>
+          <w:szCs w:val="24"/>
+          <w:lang w:val="cs-CZ"/>
+        </w:rPr>
+        <w:t>zasebou</w:t>
+      </w:r>
+      <w:proofErr w:type="spellEnd"/>
+      <w:r>
+        <w:rPr>
+          <w:sz w:val="24"/>
+          <w:szCs w:val="24"/>
+          <w:lang w:val="cs-CZ"/>
+        </w:rPr>
+        <w:t xml:space="preserve">. Při dalším volání </w:t>
+      </w:r>
+      <w:proofErr w:type="spellStart"/>
+      <w:r>
+        <w:rPr>
+          <w:sz w:val="24"/>
+          <w:szCs w:val="24"/>
+          <w:lang w:val="cs-CZ"/>
+        </w:rPr>
+        <w:t>get</w:t>
+      </w:r>
+      <w:proofErr w:type="spellEnd"/>
+      <w:r>
+        <w:rPr>
+          <w:sz w:val="24"/>
+          <w:szCs w:val="24"/>
+          <w:lang w:val="cs-CZ"/>
+        </w:rPr>
+        <w:t>_</w:t>
+      </w:r>
+      <w:proofErr w:type="spellStart"/>
+      <w:r>
+        <w:rPr>
+          <w:sz w:val="24"/>
+          <w:szCs w:val="24"/>
+          <w:lang w:val="cs-CZ"/>
+        </w:rPr>
+        <w:t>next</w:t>
+      </w:r>
+      <w:proofErr w:type="spellEnd"/>
+      <w:r>
+        <w:rPr>
+          <w:sz w:val="24"/>
+          <w:szCs w:val="24"/>
+          <w:lang w:val="cs-CZ"/>
+        </w:rPr>
+        <w:t>_</w:t>
+      </w:r>
+      <w:proofErr w:type="spellStart"/>
+      <w:r>
+        <w:rPr>
+          <w:sz w:val="24"/>
+          <w:szCs w:val="24"/>
+          <w:lang w:val="cs-CZ"/>
+        </w:rPr>
+        <w:t>token</w:t>
+      </w:r>
+      <w:proofErr w:type="spellEnd"/>
+      <w:r>
+        <w:rPr>
+          <w:sz w:val="24"/>
+          <w:szCs w:val="24"/>
+          <w:lang w:val="cs-CZ"/>
+        </w:rPr>
+        <w:t xml:space="preserve"> se před čtením dalších znaků nejdříve zkontroluje, zdali jsme v</w:t>
       </w:r>
       <w:r>
         <w:rPr>
@@ -1553,6 +2191,7 @@
         </w:rPr>
         <w:t> </w:t>
       </w:r>
+      <w:proofErr w:type="spellStart"/>
       <w:r>
         <w:rPr>
           <w:sz w:val="24"/>
@@ -1561,6 +2200,7 @@
         </w:rPr>
         <w:t>dedentační</w:t>
       </w:r>
+      <w:proofErr w:type="spellEnd"/>
       <w:r>
         <w:rPr>
           <w:sz w:val="24"/>
@@ -1622,8 +2262,18 @@
           <w:szCs w:val="24"/>
           <w:lang w:val="cs-CZ"/>
         </w:rPr>
-        <w:t xml:space="preserve"> a tím vygenerujeme všechny potřebné tokeny dedent.</w:t>
-      </w:r>
+        <w:t xml:space="preserve"> a tím vygenerujeme všechny potřebné </w:t>
+      </w:r>
+      <w:proofErr w:type="spellStart"/>
+      <w:r>
+        <w:rPr>
+          <w:sz w:val="24"/>
+          <w:szCs w:val="24"/>
+          <w:lang w:val="cs-CZ"/>
+        </w:rPr>
+        <w:t>tokeny</w:t>
+      </w:r>
+      <w:proofErr w:type="spellEnd"/>
       <w:r>
         <w:rPr>
           <w:sz w:val="24"/>
@@ -1632,6 +2282,33 @@
         </w:rPr>
         <w:t xml:space="preserve"> </w:t>
       </w:r>
+      <w:proofErr w:type="spellStart"/>
+      <w:r>
+        <w:rPr>
+          <w:sz w:val="24"/>
+          <w:szCs w:val="24"/>
+          <w:lang w:val="cs-CZ"/>
+        </w:rPr>
+        <w:t>dedent</w:t>
+      </w:r>
+      <w:proofErr w:type="spellEnd"/>
+      <w:r>
+        <w:rPr>
+          <w:sz w:val="24"/>
+          <w:szCs w:val="24"/>
+          <w:lang w:val="cs-CZ"/>
+        </w:rPr>
+        <w:t>.</w:t>
+      </w:r>
+      <w:r>
+        <w:rPr>
+          <w:sz w:val="24"/>
+          <w:szCs w:val="24"/>
+          <w:lang w:val="cs-CZ"/>
+        </w:rPr>
+        <w:t xml:space="preserve"> </w:t>
+      </w:r>
+      <w:proofErr w:type="spellStart"/>
       <w:r>
         <w:rPr>
           <w:sz w:val="24"/>
@@ -1640,6 +2317,7 @@
         </w:rPr>
         <w:t>Dedentační</w:t>
       </w:r>
+      <w:proofErr w:type="spellEnd"/>
       <w:r>
         <w:rPr>
           <w:sz w:val="24"/>
@@ -1662,7 +2340,97 @@
           <w:szCs w:val="24"/>
           <w:lang w:val="cs-CZ"/>
         </w:rPr>
-        <w:t xml:space="preserve"> dedentační fáze před generováním tokenu EOF s tím, že hledáme indentaci 0. Tím dosáhneme vyprázdnění zásobníku a generování všech zbývajících tokenů dedent.</w:t>
+        <w:t xml:space="preserve"> </w:t>
+      </w:r>
+      <w:proofErr w:type="spellStart"/>
+      <w:r>
+        <w:rPr>
+          <w:sz w:val="24"/>
+          <w:szCs w:val="24"/>
+          <w:lang w:val="cs-CZ"/>
+        </w:rPr>
+        <w:t>dedentační</w:t>
+      </w:r>
+      <w:proofErr w:type="spellEnd"/>
+      <w:r>
+        <w:rPr>
+          <w:sz w:val="24"/>
+          <w:szCs w:val="24"/>
+          <w:lang w:val="cs-CZ"/>
+        </w:rPr>
+        <w:t xml:space="preserve"> fáze před generováním </w:t>
+      </w:r>
+      <w:proofErr w:type="spellStart"/>
+      <w:r>
+        <w:rPr>
+          <w:sz w:val="24"/>
+          <w:szCs w:val="24"/>
+          <w:lang w:val="cs-CZ"/>
+        </w:rPr>
+        <w:t>tokenu</w:t>
+      </w:r>
+      <w:proofErr w:type="spellEnd"/>
+      <w:r>
+        <w:rPr>
+          <w:sz w:val="24"/>
+          <w:szCs w:val="24"/>
+          <w:lang w:val="cs-CZ"/>
+        </w:rPr>
+        <w:t xml:space="preserve"> EOF s tím, že hledáme </w:t>
+      </w:r>
+      <w:proofErr w:type="spellStart"/>
+      <w:r>
+        <w:rPr>
+          <w:sz w:val="24"/>
+          <w:szCs w:val="24"/>
+          <w:lang w:val="cs-CZ"/>
+        </w:rPr>
+        <w:t>indentaci</w:t>
+      </w:r>
+      <w:proofErr w:type="spellEnd"/>
+      <w:r>
+        <w:rPr>
+          <w:sz w:val="24"/>
+          <w:szCs w:val="24"/>
+          <w:lang w:val="cs-CZ"/>
+        </w:rPr>
+        <w:t xml:space="preserve"> 0. Tím dosáhneme vyprázdnění zásobníku a generování všech zbývajících </w:t>
+      </w:r>
+      <w:proofErr w:type="spellStart"/>
+      <w:r>
+        <w:rPr>
+          <w:sz w:val="24"/>
+          <w:szCs w:val="24"/>
+          <w:lang w:val="cs-CZ"/>
+        </w:rPr>
+        <w:t>tokenů</w:t>
+      </w:r>
+      <w:proofErr w:type="spellEnd"/>
+      <w:r>
+        <w:rPr>
+          <w:sz w:val="24"/>
+          <w:szCs w:val="24"/>
+          <w:lang w:val="cs-CZ"/>
+        </w:rPr>
+        <w:t xml:space="preserve"> </w:t>
+      </w:r>
+      <w:proofErr w:type="spellStart"/>
+      <w:r>
+        <w:rPr>
+          <w:sz w:val="24"/>
+          <w:szCs w:val="24"/>
+          <w:lang w:val="cs-CZ"/>
+        </w:rPr>
+        <w:t>dedent</w:t>
+      </w:r>
+      <w:proofErr w:type="spellEnd"/>
+      <w:r>
+        <w:rPr>
+          <w:sz w:val="24"/>
+          <w:szCs w:val="24"/>
+          <w:lang w:val="cs-CZ"/>
+        </w:rPr>
+        <w:t>.</w:t>
       </w:r>
     </w:p>
     <w:p>
@@ -1701,7 +2469,79 @@
           <w:szCs w:val="24"/>
           <w:lang w:val="cs-CZ"/>
         </w:rPr>
-        <w:t>Ve výsledku lze tedy se scannerem pracovat pouze pomocí funkce get_next_token po inicializaci indentačního zásobníku.</w:t>
+        <w:t xml:space="preserve">Ve výsledku lze tedy se scannerem pracovat pouze pomocí funkce </w:t>
+      </w:r>
+      <w:proofErr w:type="spellStart"/>
+      <w:r>
+        <w:rPr>
+          <w:sz w:val="24"/>
+          <w:szCs w:val="24"/>
+          <w:lang w:val="cs-CZ"/>
+        </w:rPr>
+        <w:t>get</w:t>
+      </w:r>
+      <w:proofErr w:type="spellEnd"/>
+      <w:r>
+        <w:rPr>
+          <w:sz w:val="24"/>
+          <w:szCs w:val="24"/>
+          <w:lang w:val="cs-CZ"/>
+        </w:rPr>
+        <w:t>_</w:t>
+      </w:r>
+      <w:proofErr w:type="spellStart"/>
+      <w:r>
+        <w:rPr>
+          <w:sz w:val="24"/>
+          <w:szCs w:val="24"/>
+          <w:lang w:val="cs-CZ"/>
+        </w:rPr>
+        <w:t>next</w:t>
+      </w:r>
+      <w:proofErr w:type="spellEnd"/>
+      <w:r>
+        <w:rPr>
+          <w:sz w:val="24"/>
+          <w:szCs w:val="24"/>
+          <w:lang w:val="cs-CZ"/>
+        </w:rPr>
+        <w:t>_</w:t>
+      </w:r>
+      <w:proofErr w:type="spellStart"/>
+      <w:r>
+        <w:rPr>
+          <w:sz w:val="24"/>
+          <w:szCs w:val="24"/>
+          <w:lang w:val="cs-CZ"/>
+        </w:rPr>
+        <w:t>token</w:t>
+      </w:r>
+      <w:proofErr w:type="spellEnd"/>
+      <w:r>
+        <w:rPr>
+          <w:sz w:val="24"/>
+          <w:szCs w:val="24"/>
+          <w:lang w:val="cs-CZ"/>
+        </w:rPr>
+        <w:t xml:space="preserve"> po inicializaci </w:t>
+      </w:r>
+      <w:proofErr w:type="spellStart"/>
+      <w:r>
+        <w:rPr>
+          <w:sz w:val="24"/>
+          <w:szCs w:val="24"/>
+          <w:lang w:val="cs-CZ"/>
+        </w:rPr>
+        <w:t>indentačního</w:t>
+      </w:r>
+      <w:proofErr w:type="spellEnd"/>
+      <w:r>
+        <w:rPr>
+          <w:sz w:val="24"/>
+          <w:szCs w:val="24"/>
+          <w:lang w:val="cs-CZ"/>
+        </w:rPr>
+        <w:t xml:space="preserve"> zásobníku.</w:t>
       </w:r>
     </w:p>
     <w:p>
@@ -1799,7 +2639,61 @@
           <w:szCs w:val="24"/>
           <w:lang w:val="cs-CZ"/>
         </w:rPr>
-        <w:t xml:space="preserve">Každé pravidlo v LL-gramatice je v programu reprezentováno samostatnou funkcí, které se navzájem rekurzivně volají. Data jsou mezi nimi předávány pomocí ukazatele na strukturu prog_data, která zapouzdřuje informace potřebné pro analýzu a generování, v rámci rekurzivního sestupu. Za zmínku stojí například lokální a globální tabulka symbolů, soubor, ze kterého čte scanner, aktuální token, data aktuální funkce nebo list tokenů, který </w:t>
+        <w:t xml:space="preserve">Každé pravidlo v LL-gramatice je v programu reprezentováno samostatnou funkcí, které se navzájem rekurzivně volají. Data jsou mezi nimi předávány pomocí ukazatele na strukturu </w:t>
+      </w:r>
+      <w:proofErr w:type="spellStart"/>
+      <w:r>
+        <w:rPr>
+          <w:sz w:val="24"/>
+          <w:szCs w:val="24"/>
+          <w:lang w:val="cs-CZ"/>
+        </w:rPr>
+        <w:t>prog</w:t>
+      </w:r>
+      <w:proofErr w:type="spellEnd"/>
+      <w:r>
+        <w:rPr>
+          <w:sz w:val="24"/>
+          <w:szCs w:val="24"/>
+          <w:lang w:val="cs-CZ"/>
+        </w:rPr>
+        <w:t xml:space="preserve">_data, která zapouzdřuje informace potřebné pro analýzu a generování, v rámci rekurzivního sestupu. Za zmínku stojí například lokální a globální tabulka symbolů, soubor, ze kterého čte scanner, aktuální </w:t>
+      </w:r>
+      <w:proofErr w:type="spellStart"/>
+      <w:r>
+        <w:rPr>
+          <w:sz w:val="24"/>
+          <w:szCs w:val="24"/>
+          <w:lang w:val="cs-CZ"/>
+        </w:rPr>
+        <w:t>token</w:t>
+      </w:r>
+      <w:proofErr w:type="spellEnd"/>
+      <w:r>
+        <w:rPr>
+          <w:sz w:val="24"/>
+          <w:szCs w:val="24"/>
+          <w:lang w:val="cs-CZ"/>
+        </w:rPr>
+        <w:t xml:space="preserve">, data aktuální funkce nebo list </w:t>
+      </w:r>
+      <w:proofErr w:type="spellStart"/>
+      <w:r>
+        <w:rPr>
+          <w:sz w:val="24"/>
+          <w:szCs w:val="24"/>
+          <w:lang w:val="cs-CZ"/>
+        </w:rPr>
+        <w:t>tokenů</w:t>
+      </w:r>
+      <w:proofErr w:type="spellEnd"/>
+      <w:r>
+        <w:rPr>
+          <w:sz w:val="24"/>
+          <w:szCs w:val="24"/>
+          <w:lang w:val="cs-CZ"/>
+        </w:rPr>
+        <w:t xml:space="preserve">, který </w:t>
       </w:r>
       <w:r>
         <w:rPr>
@@ -1826,7 +2720,43 @@
           <w:szCs w:val="24"/>
           <w:lang w:val="cs-CZ"/>
         </w:rPr>
-        <w:t xml:space="preserve">Hlavní funkce parseru je analyse, ve které probíhá inicializace programových dat a volání funkce reprezentující počáteční neterminál </w:t>
+        <w:t xml:space="preserve">Hlavní funkce </w:t>
+      </w:r>
+      <w:proofErr w:type="spellStart"/>
+      <w:r>
+        <w:rPr>
+          <w:sz w:val="24"/>
+          <w:szCs w:val="24"/>
+          <w:lang w:val="cs-CZ"/>
+        </w:rPr>
+        <w:t>parseru</w:t>
+      </w:r>
+      <w:proofErr w:type="spellEnd"/>
+      <w:r>
+        <w:rPr>
+          <w:sz w:val="24"/>
+          <w:szCs w:val="24"/>
+          <w:lang w:val="cs-CZ"/>
+        </w:rPr>
+        <w:t xml:space="preserve"> je analyse, ve které probíhá inicializace programových dat a volání funkce reprezentující počáteční </w:t>
+      </w:r>
+      <w:proofErr w:type="spellStart"/>
+      <w:r>
+        <w:rPr>
+          <w:sz w:val="24"/>
+          <w:szCs w:val="24"/>
+          <w:lang w:val="cs-CZ"/>
+        </w:rPr>
+        <w:t>neterminál</w:t>
+      </w:r>
+      <w:proofErr w:type="spellEnd"/>
+      <w:r>
+        <w:rPr>
+          <w:sz w:val="24"/>
+          <w:szCs w:val="24"/>
+          <w:lang w:val="cs-CZ"/>
+        </w:rPr>
+        <w:t xml:space="preserve"> </w:t>
       </w:r>
       <w:r>
         <w:rPr>
@@ -1909,23 +2839,97 @@
           <w:szCs w:val="24"/>
           <w:lang w:val="cs-CZ"/>
         </w:rPr>
-        <w:t xml:space="preserve"> se volá funkce get_</w:t>
-      </w:r>
-      <w:r>
-        <w:rPr>
-          <w:sz w:val="24"/>
-          <w:szCs w:val="24"/>
-          <w:lang w:val="cs-CZ"/>
-        </w:rPr>
-        <w:t>next_</w:t>
-      </w:r>
-      <w:r>
-        <w:rPr>
-          <w:sz w:val="24"/>
-          <w:szCs w:val="24"/>
-          <w:lang w:val="cs-CZ"/>
-        </w:rPr>
-        <w:t>token, která načte další token. Po načtení tokenu proběhne buď kontrola, zda jsme dostali očekávaný terminál, nebo rozhodnutí, kterou funkci (pravidlo) použít jako další.</w:t>
+        <w:t xml:space="preserve"> se volá funkce </w:t>
+      </w:r>
+      <w:proofErr w:type="spellStart"/>
+      <w:r>
+        <w:rPr>
+          <w:sz w:val="24"/>
+          <w:szCs w:val="24"/>
+          <w:lang w:val="cs-CZ"/>
+        </w:rPr>
+        <w:t>get</w:t>
+      </w:r>
+      <w:proofErr w:type="spellEnd"/>
+      <w:r>
+        <w:rPr>
+          <w:sz w:val="24"/>
+          <w:szCs w:val="24"/>
+          <w:lang w:val="cs-CZ"/>
+        </w:rPr>
+        <w:t>_</w:t>
+      </w:r>
+      <w:proofErr w:type="spellStart"/>
+      <w:r>
+        <w:rPr>
+          <w:sz w:val="24"/>
+          <w:szCs w:val="24"/>
+          <w:lang w:val="cs-CZ"/>
+        </w:rPr>
+        <w:t>next</w:t>
+      </w:r>
+      <w:proofErr w:type="spellEnd"/>
+      <w:r>
+        <w:rPr>
+          <w:sz w:val="24"/>
+          <w:szCs w:val="24"/>
+          <w:lang w:val="cs-CZ"/>
+        </w:rPr>
+        <w:t>_</w:t>
+      </w:r>
+      <w:proofErr w:type="spellStart"/>
+      <w:r>
+        <w:rPr>
+          <w:sz w:val="24"/>
+          <w:szCs w:val="24"/>
+          <w:lang w:val="cs-CZ"/>
+        </w:rPr>
+        <w:t>token</w:t>
+      </w:r>
+      <w:proofErr w:type="spellEnd"/>
+      <w:r>
+        <w:rPr>
+          <w:sz w:val="24"/>
+          <w:szCs w:val="24"/>
+          <w:lang w:val="cs-CZ"/>
+        </w:rPr>
+        <w:t xml:space="preserve">, která načte další </w:t>
+      </w:r>
+      <w:proofErr w:type="spellStart"/>
+      <w:r>
+        <w:rPr>
+          <w:sz w:val="24"/>
+          <w:szCs w:val="24"/>
+          <w:lang w:val="cs-CZ"/>
+        </w:rPr>
+        <w:t>token</w:t>
+      </w:r>
+      <w:proofErr w:type="spellEnd"/>
+      <w:r>
+        <w:rPr>
+          <w:sz w:val="24"/>
+          <w:szCs w:val="24"/>
+          <w:lang w:val="cs-CZ"/>
+        </w:rPr>
+        <w:t xml:space="preserve">. Po načtení </w:t>
+      </w:r>
+      <w:proofErr w:type="spellStart"/>
+      <w:r>
+        <w:rPr>
+          <w:sz w:val="24"/>
+          <w:szCs w:val="24"/>
+          <w:lang w:val="cs-CZ"/>
+        </w:rPr>
+        <w:t>tokenu</w:t>
+      </w:r>
+      <w:proofErr w:type="spellEnd"/>
+      <w:r>
+        <w:rPr>
+          <w:sz w:val="24"/>
+          <w:szCs w:val="24"/>
+          <w:lang w:val="cs-CZ"/>
+        </w:rPr>
+        <w:t xml:space="preserve"> proběhne buď kontrola, zda jsme dostali očekávaný terminál, nebo rozhodnutí, kterou funkci (pravidlo) použít jako další.</w:t>
       </w:r>
     </w:p>
     <w:p>
@@ -1944,7 +2948,61 @@
           <w:szCs w:val="24"/>
           <w:lang w:val="cs-CZ"/>
         </w:rPr>
-        <w:t xml:space="preserve">Při chybě je kód chyby nejčastěji uložen do proměnné err, jejíž hodnotu pak každá funkce vrací své volající funkci, až nakonec vrátí funkce analyse kýžený error code </w:t>
+        <w:t xml:space="preserve">Při chybě je kód chyby nejčastěji uložen do proměnné </w:t>
+      </w:r>
+      <w:proofErr w:type="spellStart"/>
+      <w:r>
+        <w:rPr>
+          <w:sz w:val="24"/>
+          <w:szCs w:val="24"/>
+          <w:lang w:val="cs-CZ"/>
+        </w:rPr>
+        <w:t>err</w:t>
+      </w:r>
+      <w:proofErr w:type="spellEnd"/>
+      <w:r>
+        <w:rPr>
+          <w:sz w:val="24"/>
+          <w:szCs w:val="24"/>
+          <w:lang w:val="cs-CZ"/>
+        </w:rPr>
+        <w:t xml:space="preserve">, jejíž hodnotu pak každá funkce vrací své volající funkci, až nakonec vrátí funkce analyse kýžený </w:t>
+      </w:r>
+      <w:proofErr w:type="spellStart"/>
+      <w:r>
+        <w:rPr>
+          <w:sz w:val="24"/>
+          <w:szCs w:val="24"/>
+          <w:lang w:val="cs-CZ"/>
+        </w:rPr>
+        <w:t>error</w:t>
+      </w:r>
+      <w:proofErr w:type="spellEnd"/>
+      <w:r>
+        <w:rPr>
+          <w:sz w:val="24"/>
+          <w:szCs w:val="24"/>
+          <w:lang w:val="cs-CZ"/>
+        </w:rPr>
+        <w:t xml:space="preserve"> </w:t>
+      </w:r>
+      <w:proofErr w:type="spellStart"/>
+      <w:r>
+        <w:rPr>
+          <w:sz w:val="24"/>
+          <w:szCs w:val="24"/>
+          <w:lang w:val="cs-CZ"/>
+        </w:rPr>
+        <w:t>code</w:t>
+      </w:r>
+      <w:proofErr w:type="spellEnd"/>
+      <w:r>
+        <w:rPr>
+          <w:sz w:val="24"/>
+          <w:szCs w:val="24"/>
+          <w:lang w:val="cs-CZ"/>
+        </w:rPr>
+        <w:t xml:space="preserve"> </w:t>
       </w:r>
       <w:r>
         <w:rPr>
@@ -1970,13 +3028,23 @@
         </w:rPr>
         <w:t xml:space="preserve">do </w:t>
       </w:r>
-      <w:r>
-        <w:rPr>
-          <w:sz w:val="24"/>
-          <w:szCs w:val="24"/>
-          <w:lang w:val="cs-CZ"/>
-        </w:rPr>
-        <w:t>mainu.</w:t>
+      <w:proofErr w:type="spellStart"/>
+      <w:r>
+        <w:rPr>
+          <w:sz w:val="24"/>
+          <w:szCs w:val="24"/>
+          <w:lang w:val="cs-CZ"/>
+        </w:rPr>
+        <w:t>mainu</w:t>
+      </w:r>
+      <w:proofErr w:type="spellEnd"/>
+      <w:r>
+        <w:rPr>
+          <w:sz w:val="24"/>
+          <w:szCs w:val="24"/>
+          <w:lang w:val="cs-CZ"/>
+        </w:rPr>
+        <w:t>.</w:t>
       </w:r>
     </w:p>
     <w:p>
@@ -2020,7 +3088,133 @@
           <w:szCs w:val="24"/>
           <w:lang w:val="cs-CZ"/>
         </w:rPr>
-        <w:t xml:space="preserve"> idwhat a assign. Museli jsme se rozhodovat na základě 2 načtených tokenů, kvůli čemuž jsme museli řešit problém komunikace s precedenční analýzou. Nakonec jsme se rozhodli načtené tokeny načítat do struktury tokenList (implementovaný jako jednosměrný lineární spojový seznam) až po konec výrazu, kdy výraz je v některých případech zakončen dvojtečkou a v jiných EOLem. Pokud první načtený token není identifikátor, vyhodnocujeme výraz. </w:t>
+        <w:t xml:space="preserve"> </w:t>
+      </w:r>
+      <w:proofErr w:type="spellStart"/>
+      <w:r>
+        <w:rPr>
+          <w:sz w:val="24"/>
+          <w:szCs w:val="24"/>
+          <w:lang w:val="cs-CZ"/>
+        </w:rPr>
+        <w:t>idwhat</w:t>
+      </w:r>
+      <w:proofErr w:type="spellEnd"/>
+      <w:r>
+        <w:rPr>
+          <w:sz w:val="24"/>
+          <w:szCs w:val="24"/>
+          <w:lang w:val="cs-CZ"/>
+        </w:rPr>
+        <w:t xml:space="preserve"> a </w:t>
+      </w:r>
+      <w:proofErr w:type="spellStart"/>
+      <w:r>
+        <w:rPr>
+          <w:sz w:val="24"/>
+          <w:szCs w:val="24"/>
+          <w:lang w:val="cs-CZ"/>
+        </w:rPr>
+        <w:t>assign</w:t>
+      </w:r>
+      <w:proofErr w:type="spellEnd"/>
+      <w:r>
+        <w:rPr>
+          <w:sz w:val="24"/>
+          <w:szCs w:val="24"/>
+          <w:lang w:val="cs-CZ"/>
+        </w:rPr>
+        <w:t xml:space="preserve">. Museli jsme se rozhodovat na základě 2 načtených </w:t>
+      </w:r>
+      <w:proofErr w:type="spellStart"/>
+      <w:r>
+        <w:rPr>
+          <w:sz w:val="24"/>
+          <w:szCs w:val="24"/>
+          <w:lang w:val="cs-CZ"/>
+        </w:rPr>
+        <w:t>tokenů</w:t>
+      </w:r>
+      <w:proofErr w:type="spellEnd"/>
+      <w:r>
+        <w:rPr>
+          <w:sz w:val="24"/>
+          <w:szCs w:val="24"/>
+          <w:lang w:val="cs-CZ"/>
+        </w:rPr>
+        <w:t xml:space="preserve">, kvůli čemuž jsme museli řešit problém komunikace s precedenční analýzou. Nakonec jsme se rozhodli načtené </w:t>
+      </w:r>
+      <w:proofErr w:type="spellStart"/>
+      <w:r>
+        <w:rPr>
+          <w:sz w:val="24"/>
+          <w:szCs w:val="24"/>
+          <w:lang w:val="cs-CZ"/>
+        </w:rPr>
+        <w:t>tokeny</w:t>
+      </w:r>
+      <w:proofErr w:type="spellEnd"/>
+      <w:r>
+        <w:rPr>
+          <w:sz w:val="24"/>
+          <w:szCs w:val="24"/>
+          <w:lang w:val="cs-CZ"/>
+        </w:rPr>
+        <w:t xml:space="preserve"> načítat do struktury </w:t>
+      </w:r>
+      <w:proofErr w:type="spellStart"/>
+      <w:r>
+        <w:rPr>
+          <w:sz w:val="24"/>
+          <w:szCs w:val="24"/>
+          <w:lang w:val="cs-CZ"/>
+        </w:rPr>
+        <w:t>tokenList</w:t>
+      </w:r>
+      <w:proofErr w:type="spellEnd"/>
+      <w:r>
+        <w:rPr>
+          <w:sz w:val="24"/>
+          <w:szCs w:val="24"/>
+          <w:lang w:val="cs-CZ"/>
+        </w:rPr>
+        <w:t xml:space="preserve"> (implementovaný jako jednosměrný lineární spojový seznam) až po konec výrazu, kdy výraz je v některých případech zakončen dvojtečkou a v jiných </w:t>
+      </w:r>
+      <w:proofErr w:type="spellStart"/>
+      <w:r>
+        <w:rPr>
+          <w:sz w:val="24"/>
+          <w:szCs w:val="24"/>
+          <w:lang w:val="cs-CZ"/>
+        </w:rPr>
+        <w:t>EOLem</w:t>
+      </w:r>
+      <w:proofErr w:type="spellEnd"/>
+      <w:r>
+        <w:rPr>
+          <w:sz w:val="24"/>
+          <w:szCs w:val="24"/>
+          <w:lang w:val="cs-CZ"/>
+        </w:rPr>
+        <w:t xml:space="preserve">. Pokud první načtený </w:t>
+      </w:r>
+      <w:proofErr w:type="spellStart"/>
+      <w:r>
+        <w:rPr>
+          <w:sz w:val="24"/>
+          <w:szCs w:val="24"/>
+          <w:lang w:val="cs-CZ"/>
+        </w:rPr>
+        <w:t>token</w:t>
+      </w:r>
+      <w:proofErr w:type="spellEnd"/>
+      <w:r>
+        <w:rPr>
+          <w:sz w:val="24"/>
+          <w:szCs w:val="24"/>
+          <w:lang w:val="cs-CZ"/>
+        </w:rPr>
+        <w:t xml:space="preserve"> není identifikátor, vyhodnocujeme výraz. </w:t>
       </w:r>
     </w:p>
     <w:p>
@@ -2039,16 +3233,62 @@
           <w:szCs w:val="24"/>
           <w:lang w:val="cs-CZ"/>
         </w:rPr>
-        <w:t>Pokud první načtený token je identifikátor, zkopírujeme jej do pomocného tokenu a načteme další</w:t>
-      </w:r>
-      <w:r>
-        <w:rPr>
-          <w:sz w:val="24"/>
-          <w:szCs w:val="24"/>
-          <w:lang w:val="cs-CZ"/>
-        </w:rPr>
-        <w:t xml:space="preserve"> token</w:t>
-      </w:r>
+        <w:t xml:space="preserve">Pokud první načtený </w:t>
+      </w:r>
+      <w:proofErr w:type="spellStart"/>
+      <w:r>
+        <w:rPr>
+          <w:sz w:val="24"/>
+          <w:szCs w:val="24"/>
+          <w:lang w:val="cs-CZ"/>
+        </w:rPr>
+        <w:t>token</w:t>
+      </w:r>
+      <w:proofErr w:type="spellEnd"/>
+      <w:r>
+        <w:rPr>
+          <w:sz w:val="24"/>
+          <w:szCs w:val="24"/>
+          <w:lang w:val="cs-CZ"/>
+        </w:rPr>
+        <w:t xml:space="preserve"> je identifikátor, zkopírujeme jej do pomocného </w:t>
+      </w:r>
+      <w:proofErr w:type="spellStart"/>
+      <w:r>
+        <w:rPr>
+          <w:sz w:val="24"/>
+          <w:szCs w:val="24"/>
+          <w:lang w:val="cs-CZ"/>
+        </w:rPr>
+        <w:t>tokenu</w:t>
+      </w:r>
+      <w:proofErr w:type="spellEnd"/>
+      <w:r>
+        <w:rPr>
+          <w:sz w:val="24"/>
+          <w:szCs w:val="24"/>
+          <w:lang w:val="cs-CZ"/>
+        </w:rPr>
+        <w:t xml:space="preserve"> a načteme další</w:t>
+      </w:r>
+      <w:r>
+        <w:rPr>
+          <w:sz w:val="24"/>
+          <w:szCs w:val="24"/>
+          <w:lang w:val="cs-CZ"/>
+        </w:rPr>
+        <w:t xml:space="preserve"> </w:t>
+      </w:r>
+      <w:proofErr w:type="spellStart"/>
+      <w:r>
+        <w:rPr>
+          <w:sz w:val="24"/>
+          <w:szCs w:val="24"/>
+          <w:lang w:val="cs-CZ"/>
+        </w:rPr>
+        <w:t>token</w:t>
+      </w:r>
+      <w:proofErr w:type="spellEnd"/>
       <w:r>
         <w:rPr>
           <w:sz w:val="24"/>
@@ -2063,7 +3303,25 @@
           <w:szCs w:val="24"/>
           <w:lang w:val="cs-CZ"/>
         </w:rPr>
-        <w:t>je nový token levá závorka, postupujeme jako při volání funkce</w:t>
+        <w:t xml:space="preserve">je nový </w:t>
+      </w:r>
+      <w:proofErr w:type="spellStart"/>
+      <w:r>
+        <w:rPr>
+          <w:sz w:val="24"/>
+          <w:szCs w:val="24"/>
+          <w:lang w:val="cs-CZ"/>
+        </w:rPr>
+        <w:t>token</w:t>
+      </w:r>
+      <w:proofErr w:type="spellEnd"/>
+      <w:r>
+        <w:rPr>
+          <w:sz w:val="24"/>
+          <w:szCs w:val="24"/>
+          <w:lang w:val="cs-CZ"/>
+        </w:rPr>
+        <w:t xml:space="preserve"> levá závorka, postupujeme jako při volání funkce</w:t>
       </w:r>
       <w:r>
         <w:rPr>
@@ -2095,7 +3353,43 @@
           <w:szCs w:val="24"/>
           <w:lang w:val="cs-CZ"/>
         </w:rPr>
-        <w:t>okud je cokoliv jiného, načteme do seznamu tokenů výraz, včetně předešlého/pomocného tokenu, a vyhodnocujeme pomocí precedenční analýzy.</w:t>
+        <w:t xml:space="preserve">okud je cokoliv jiného, načteme do seznamu </w:t>
+      </w:r>
+      <w:proofErr w:type="spellStart"/>
+      <w:r>
+        <w:rPr>
+          <w:sz w:val="24"/>
+          <w:szCs w:val="24"/>
+          <w:lang w:val="cs-CZ"/>
+        </w:rPr>
+        <w:t>tokenů</w:t>
+      </w:r>
+      <w:proofErr w:type="spellEnd"/>
+      <w:r>
+        <w:rPr>
+          <w:sz w:val="24"/>
+          <w:szCs w:val="24"/>
+          <w:lang w:val="cs-CZ"/>
+        </w:rPr>
+        <w:t xml:space="preserve"> výraz, včetně předešlého/pomocného </w:t>
+      </w:r>
+      <w:proofErr w:type="spellStart"/>
+      <w:r>
+        <w:rPr>
+          <w:sz w:val="24"/>
+          <w:szCs w:val="24"/>
+          <w:lang w:val="cs-CZ"/>
+        </w:rPr>
+        <w:t>tokenu</w:t>
+      </w:r>
+      <w:proofErr w:type="spellEnd"/>
+      <w:r>
+        <w:rPr>
+          <w:sz w:val="24"/>
+          <w:szCs w:val="24"/>
+          <w:lang w:val="cs-CZ"/>
+        </w:rPr>
+        <w:t>, a vyhodnocujeme pomocí precedenční analýzy.</w:t>
       </w:r>
     </w:p>
     <w:p>
@@ -2211,7 +3505,25 @@
           <w:szCs w:val="24"/>
           <w:lang w:val="cs-CZ"/>
         </w:rPr>
-        <w:t xml:space="preserve">Hlavní funkce precedenční analýzy je funkce expression, která je volána vždy, když se při rekurzivním sestupu narazí na výraz. </w:t>
+        <w:t xml:space="preserve">Hlavní funkce precedenční analýzy je funkce </w:t>
+      </w:r>
+      <w:proofErr w:type="spellStart"/>
+      <w:r>
+        <w:rPr>
+          <w:sz w:val="24"/>
+          <w:szCs w:val="24"/>
+          <w:lang w:val="cs-CZ"/>
+        </w:rPr>
+        <w:t>expression</w:t>
+      </w:r>
+      <w:proofErr w:type="spellEnd"/>
+      <w:r>
+        <w:rPr>
+          <w:sz w:val="24"/>
+          <w:szCs w:val="24"/>
+          <w:lang w:val="cs-CZ"/>
+        </w:rPr>
+        <w:t xml:space="preserve">, která je volána vždy, když se při rekurzivním sestupu narazí na výraz. </w:t>
       </w:r>
       <w:r>
         <w:rPr>
@@ -2243,7 +3555,61 @@
           <w:szCs w:val="24"/>
           <w:lang w:val="cs-CZ"/>
         </w:rPr>
-        <w:t xml:space="preserve"> seznam tokenů token list, který obsahuje všechny tokeny až do konce výrazu. Pro tuto implementaci jsme se rozhodli </w:t>
+        <w:t xml:space="preserve"> seznam </w:t>
+      </w:r>
+      <w:proofErr w:type="spellStart"/>
+      <w:r>
+        <w:rPr>
+          <w:sz w:val="24"/>
+          <w:szCs w:val="24"/>
+          <w:lang w:val="cs-CZ"/>
+        </w:rPr>
+        <w:t>tokenů</w:t>
+      </w:r>
+      <w:proofErr w:type="spellEnd"/>
+      <w:r>
+        <w:rPr>
+          <w:sz w:val="24"/>
+          <w:szCs w:val="24"/>
+          <w:lang w:val="cs-CZ"/>
+        </w:rPr>
+        <w:t xml:space="preserve"> </w:t>
+      </w:r>
+      <w:proofErr w:type="spellStart"/>
+      <w:r>
+        <w:rPr>
+          <w:sz w:val="24"/>
+          <w:szCs w:val="24"/>
+          <w:lang w:val="cs-CZ"/>
+        </w:rPr>
+        <w:t>token</w:t>
+      </w:r>
+      <w:proofErr w:type="spellEnd"/>
+      <w:r>
+        <w:rPr>
+          <w:sz w:val="24"/>
+          <w:szCs w:val="24"/>
+          <w:lang w:val="cs-CZ"/>
+        </w:rPr>
+        <w:t xml:space="preserve"> list, který obsahuje všechny </w:t>
+      </w:r>
+      <w:proofErr w:type="spellStart"/>
+      <w:r>
+        <w:rPr>
+          <w:sz w:val="24"/>
+          <w:szCs w:val="24"/>
+          <w:lang w:val="cs-CZ"/>
+        </w:rPr>
+        <w:t>tokeny</w:t>
+      </w:r>
+      <w:proofErr w:type="spellEnd"/>
+      <w:r>
+        <w:rPr>
+          <w:sz w:val="24"/>
+          <w:szCs w:val="24"/>
+          <w:lang w:val="cs-CZ"/>
+        </w:rPr>
+        <w:t xml:space="preserve"> až do konce výrazu. Pro tuto implementaci jsme se rozhodli </w:t>
       </w:r>
       <w:r>
         <w:rPr>
@@ -2280,13 +3646,77 @@
           <w:lang w:val="cs-CZ"/>
         </w:rPr>
       </w:pPr>
-      <w:r>
-        <w:rPr>
-          <w:sz w:val="24"/>
-          <w:szCs w:val="24"/>
-          <w:lang w:val="cs-CZ"/>
-        </w:rPr>
-        <w:t>Tokeny jsou postupně načítány ze seznamu. Při načtení tokenu, je token podle typu převeden na „symbol“ z výčtu enum. To nám zjednoduší práci s daným symbolem</w:t>
+      <w:proofErr w:type="spellStart"/>
+      <w:r>
+        <w:rPr>
+          <w:sz w:val="24"/>
+          <w:szCs w:val="24"/>
+          <w:lang w:val="cs-CZ"/>
+        </w:rPr>
+        <w:t>Tokeny</w:t>
+      </w:r>
+      <w:proofErr w:type="spellEnd"/>
+      <w:r>
+        <w:rPr>
+          <w:sz w:val="24"/>
+          <w:szCs w:val="24"/>
+          <w:lang w:val="cs-CZ"/>
+        </w:rPr>
+        <w:t xml:space="preserve"> jsou postupně načítány ze seznamu. Při načtení </w:t>
+      </w:r>
+      <w:proofErr w:type="spellStart"/>
+      <w:r>
+        <w:rPr>
+          <w:sz w:val="24"/>
+          <w:szCs w:val="24"/>
+          <w:lang w:val="cs-CZ"/>
+        </w:rPr>
+        <w:t>tokenu</w:t>
+      </w:r>
+      <w:proofErr w:type="spellEnd"/>
+      <w:r>
+        <w:rPr>
+          <w:sz w:val="24"/>
+          <w:szCs w:val="24"/>
+          <w:lang w:val="cs-CZ"/>
+        </w:rPr>
+        <w:t xml:space="preserve">, je </w:t>
+      </w:r>
+      <w:proofErr w:type="spellStart"/>
+      <w:r>
+        <w:rPr>
+          <w:sz w:val="24"/>
+          <w:szCs w:val="24"/>
+          <w:lang w:val="cs-CZ"/>
+        </w:rPr>
+        <w:t>token</w:t>
+      </w:r>
+      <w:proofErr w:type="spellEnd"/>
+      <w:r>
+        <w:rPr>
+          <w:sz w:val="24"/>
+          <w:szCs w:val="24"/>
+          <w:lang w:val="cs-CZ"/>
+        </w:rPr>
+        <w:t xml:space="preserve"> podle typu převeden na „symbol“ z výčtu </w:t>
+      </w:r>
+      <w:proofErr w:type="spellStart"/>
+      <w:r>
+        <w:rPr>
+          <w:sz w:val="24"/>
+          <w:szCs w:val="24"/>
+          <w:lang w:val="cs-CZ"/>
+        </w:rPr>
+        <w:t>enum</w:t>
+      </w:r>
+      <w:proofErr w:type="spellEnd"/>
+      <w:r>
+        <w:rPr>
+          <w:sz w:val="24"/>
+          <w:szCs w:val="24"/>
+          <w:lang w:val="cs-CZ"/>
+        </w:rPr>
+        <w:t>. To nám zjednoduší práci s daným symbolem</w:t>
       </w:r>
       <w:r>
         <w:rPr>
@@ -2460,79 +3890,77 @@
           <w:szCs w:val="24"/>
           <w:lang w:val="cs-CZ"/>
         </w:rPr>
-        <w:t>(volání funkcí pro generování ze souboru generator.c), potřebné pro skutečné vyhodnocení výrazu při interpretaci.</w:t>
-      </w:r>
-      <w:r>
-        <w:rPr>
-          <w:sz w:val="24"/>
-          <w:szCs w:val="24"/>
-          <w:lang w:val="cs-CZ"/>
-        </w:rPr>
-        <w:t xml:space="preserve"> O pravidlu se rozhoduje na základě počtu neterminálů pro vykonání operace (1 nebo 3). V případě 3, se o volbě generovaných instrukcí rozhoduje podle operátoru mezi 2 operandy. </w:t>
-      </w:r>
-      <w:r>
-        <w:rPr>
-          <w:sz w:val="24"/>
-          <w:szCs w:val="24"/>
-          <w:lang w:val="cs-CZ"/>
-        </w:rPr>
-        <w:t xml:space="preserve">Nepřišlo nám </w:t>
-      </w:r>
-      <w:r>
-        <w:rPr>
-          <w:sz w:val="24"/>
-          <w:szCs w:val="24"/>
-          <w:lang w:val="cs-CZ"/>
-        </w:rPr>
-        <w:t>významně přínosné</w:t>
-      </w:r>
-      <w:r>
-        <w:rPr>
-          <w:sz w:val="24"/>
-          <w:szCs w:val="24"/>
-          <w:lang w:val="cs-CZ"/>
-        </w:rPr>
-        <w:t xml:space="preserve"> kontrolovat</w:t>
-      </w:r>
-      <w:r>
-        <w:rPr>
-          <w:sz w:val="24"/>
-          <w:szCs w:val="24"/>
-          <w:lang w:val="cs-CZ"/>
-        </w:rPr>
-        <w:t xml:space="preserve"> kompatibilitu typů u</w:t>
-      </w:r>
-      <w:r>
-        <w:rPr>
-          <w:sz w:val="24"/>
-          <w:szCs w:val="24"/>
-          <w:lang w:val="cs-CZ"/>
-        </w:rPr>
-        <w:t xml:space="preserve"> operac</w:t>
-      </w:r>
-      <w:r>
-        <w:rPr>
-          <w:sz w:val="24"/>
-          <w:szCs w:val="24"/>
-          <w:lang w:val="cs-CZ"/>
-        </w:rPr>
-        <w:t>í</w:t>
-      </w:r>
-      <w:r>
-        <w:rPr>
-          <w:sz w:val="24"/>
-          <w:szCs w:val="24"/>
-          <w:lang w:val="cs-CZ"/>
-        </w:rPr>
-        <w:t xml:space="preserve"> s konstantami již při překladu</w:t>
-      </w:r>
-      <w:r>
-        <w:rPr>
-          <w:sz w:val="24"/>
-          <w:szCs w:val="24"/>
-          <w:lang w:val="cs-CZ"/>
-        </w:rPr>
-        <w:t xml:space="preserve"> a proto se veškeré </w:t>
+        <w:t xml:space="preserve">(volání funkcí pro generování ze souboru </w:t>
+      </w:r>
+      <w:proofErr w:type="spellStart"/>
+      <w:r>
+        <w:rPr>
+          <w:sz w:val="24"/>
+          <w:szCs w:val="24"/>
+          <w:lang w:val="cs-CZ"/>
+        </w:rPr>
+        <w:t>generator.c</w:t>
+      </w:r>
+      <w:proofErr w:type="spellEnd"/>
+      <w:r>
+        <w:rPr>
+          <w:sz w:val="24"/>
+          <w:szCs w:val="24"/>
+          <w:lang w:val="cs-CZ"/>
+        </w:rPr>
+        <w:t>), potřebné pro skutečné vyhodnocení výrazu při interpretaci.</w:t>
+      </w:r>
+      <w:r>
+        <w:rPr>
+          <w:sz w:val="24"/>
+          <w:szCs w:val="24"/>
+          <w:lang w:val="cs-CZ"/>
+        </w:rPr>
+        <w:t xml:space="preserve"> O pravidlu se rozhoduje na základě počtu </w:t>
+      </w:r>
+      <w:proofErr w:type="spellStart"/>
+      <w:r>
+        <w:rPr>
+          <w:sz w:val="24"/>
+          <w:szCs w:val="24"/>
+          <w:lang w:val="cs-CZ"/>
+        </w:rPr>
+        <w:t>neterminálů</w:t>
+      </w:r>
+      <w:proofErr w:type="spellEnd"/>
+      <w:r>
+        <w:rPr>
+          <w:sz w:val="24"/>
+          <w:szCs w:val="24"/>
+          <w:lang w:val="cs-CZ"/>
+        </w:rPr>
+        <w:t xml:space="preserve"> pro vykonání operace (1 nebo 3). V případě 3, se o volbě generovaných instrukcí rozhoduje podle operátoru mezi 2 operandy. </w:t>
+      </w:r>
+      <w:r>
+        <w:rPr>
+          <w:sz w:val="24"/>
+          <w:szCs w:val="24"/>
+          <w:lang w:val="cs-CZ"/>
+        </w:rPr>
+        <w:t xml:space="preserve">Nepřišlo nám významně přínosné kontrolovat kompatibilitu typů u operací s konstantami již při </w:t>
+      </w:r>
+      <w:proofErr w:type="gramStart"/>
+      <w:r>
+        <w:rPr>
+          <w:sz w:val="24"/>
+          <w:szCs w:val="24"/>
+          <w:lang w:val="cs-CZ"/>
+        </w:rPr>
+        <w:t>překladu a proto</w:t>
+      </w:r>
+      <w:proofErr w:type="gramEnd"/>
+      <w:r>
+        <w:rPr>
+          <w:sz w:val="24"/>
+          <w:szCs w:val="24"/>
+          <w:lang w:val="cs-CZ"/>
+        </w:rPr>
+        <w:t xml:space="preserve"> se veškeré </w:t>
       </w:r>
       <w:r>
         <w:rPr>
@@ -2617,7 +4045,97 @@
           <w:szCs w:val="24"/>
           <w:lang w:val="cs-CZ"/>
         </w:rPr>
-        <w:t xml:space="preserve"> Jestli se parser zrovna nachází v těle funkce detekuje proměnná in_function struktury prog_data</w:t>
+        <w:t xml:space="preserve"> Jestli se </w:t>
+      </w:r>
+      <w:proofErr w:type="spellStart"/>
+      <w:r>
+        <w:rPr>
+          <w:sz w:val="24"/>
+          <w:szCs w:val="24"/>
+          <w:lang w:val="cs-CZ"/>
+        </w:rPr>
+        <w:t>parser</w:t>
+      </w:r>
+      <w:proofErr w:type="spellEnd"/>
+      <w:r>
+        <w:rPr>
+          <w:sz w:val="24"/>
+          <w:szCs w:val="24"/>
+          <w:lang w:val="cs-CZ"/>
+        </w:rPr>
+        <w:t xml:space="preserve"> zrovna </w:t>
+      </w:r>
+      <w:proofErr w:type="gramStart"/>
+      <w:r>
+        <w:rPr>
+          <w:sz w:val="24"/>
+          <w:szCs w:val="24"/>
+          <w:lang w:val="cs-CZ"/>
+        </w:rPr>
+        <w:t>nachází</w:t>
+      </w:r>
+      <w:proofErr w:type="gramEnd"/>
+      <w:r>
+        <w:rPr>
+          <w:sz w:val="24"/>
+          <w:szCs w:val="24"/>
+          <w:lang w:val="cs-CZ"/>
+        </w:rPr>
+        <w:t xml:space="preserve"> v těle funkce </w:t>
+      </w:r>
+      <w:proofErr w:type="gramStart"/>
+      <w:r>
+        <w:rPr>
+          <w:sz w:val="24"/>
+          <w:szCs w:val="24"/>
+          <w:lang w:val="cs-CZ"/>
+        </w:rPr>
+        <w:t>detekuje</w:t>
+      </w:r>
+      <w:proofErr w:type="gramEnd"/>
+      <w:r>
+        <w:rPr>
+          <w:sz w:val="24"/>
+          <w:szCs w:val="24"/>
+          <w:lang w:val="cs-CZ"/>
+        </w:rPr>
+        <w:t xml:space="preserve"> proměnná in_</w:t>
+      </w:r>
+      <w:proofErr w:type="spellStart"/>
+      <w:r>
+        <w:rPr>
+          <w:sz w:val="24"/>
+          <w:szCs w:val="24"/>
+          <w:lang w:val="cs-CZ"/>
+        </w:rPr>
+        <w:t>function</w:t>
+      </w:r>
+      <w:proofErr w:type="spellEnd"/>
+      <w:r>
+        <w:rPr>
+          <w:sz w:val="24"/>
+          <w:szCs w:val="24"/>
+          <w:lang w:val="cs-CZ"/>
+        </w:rPr>
+        <w:t xml:space="preserve"> struktury </w:t>
+      </w:r>
+      <w:proofErr w:type="spellStart"/>
+      <w:r>
+        <w:rPr>
+          <w:sz w:val="24"/>
+          <w:szCs w:val="24"/>
+          <w:lang w:val="cs-CZ"/>
+        </w:rPr>
+        <w:t>prog</w:t>
+      </w:r>
+      <w:proofErr w:type="spellEnd"/>
+      <w:r>
+        <w:rPr>
+          <w:sz w:val="24"/>
+          <w:szCs w:val="24"/>
+          <w:lang w:val="cs-CZ"/>
+        </w:rPr>
+        <w:t>_data</w:t>
       </w:r>
       <w:r>
         <w:rPr>
@@ -2681,7 +4199,25 @@
           <w:szCs w:val="24"/>
           <w:lang w:val="cs-CZ"/>
         </w:rPr>
-        <w:t>na základě toho, zda se nacházíme v těle funkce, což nám napoví proměnná in_function.</w:t>
+        <w:t>na základě toho, zda se nacházíme v těle funkce, což nám napoví proměnná in_</w:t>
+      </w:r>
+      <w:proofErr w:type="spellStart"/>
+      <w:r>
+        <w:rPr>
+          <w:sz w:val="24"/>
+          <w:szCs w:val="24"/>
+          <w:lang w:val="cs-CZ"/>
+        </w:rPr>
+        <w:t>function</w:t>
+      </w:r>
+      <w:proofErr w:type="spellEnd"/>
+      <w:r>
+        <w:rPr>
+          <w:sz w:val="24"/>
+          <w:szCs w:val="24"/>
+          <w:lang w:val="cs-CZ"/>
+        </w:rPr>
+        <w:t>.</w:t>
       </w:r>
     </w:p>
     <w:p>
@@ -2702,7 +4238,43 @@
           <w:lang w:val="cs-CZ"/>
         </w:rPr>
         <w:lastRenderedPageBreak/>
-        <w:t>Záludnější byly definice funkcí, které mohou být lexikálně definovány až za jejich použitím. Funkci do globální tabulky přidáme hned při prvním kontaktu. Pokud je to při definici, nastavíme vlastnost defined na true. Pokud narazíme na definici a funkc</w:t>
+        <w:t xml:space="preserve">Záludnější byly definice funkcí, které mohou být lexikálně definovány až za jejich použitím. Funkci do globální tabulky přidáme hned při prvním kontaktu. Pokud je to při definici, nastavíme vlastnost </w:t>
+      </w:r>
+      <w:proofErr w:type="spellStart"/>
+      <w:r>
+        <w:rPr>
+          <w:sz w:val="24"/>
+          <w:szCs w:val="24"/>
+          <w:lang w:val="cs-CZ"/>
+        </w:rPr>
+        <w:t>defined</w:t>
+      </w:r>
+      <w:proofErr w:type="spellEnd"/>
+      <w:r>
+        <w:rPr>
+          <w:sz w:val="24"/>
+          <w:szCs w:val="24"/>
+          <w:lang w:val="cs-CZ"/>
+        </w:rPr>
+        <w:t xml:space="preserve"> na </w:t>
+      </w:r>
+      <w:proofErr w:type="spellStart"/>
+      <w:r>
+        <w:rPr>
+          <w:sz w:val="24"/>
+          <w:szCs w:val="24"/>
+          <w:lang w:val="cs-CZ"/>
+        </w:rPr>
+        <w:t>true</w:t>
+      </w:r>
+      <w:proofErr w:type="spellEnd"/>
+      <w:r>
+        <w:rPr>
+          <w:sz w:val="24"/>
+          <w:szCs w:val="24"/>
+          <w:lang w:val="cs-CZ"/>
+        </w:rPr>
+        <w:t>. Pokud narazíme na definici a funkc</w:t>
       </w:r>
       <w:r>
         <w:rPr>
@@ -2750,8 +4322,36 @@
           <w:szCs w:val="24"/>
           <w:lang w:val="cs-CZ"/>
         </w:rPr>
-        <w:t xml:space="preserve"> defined == false</w:t>
-      </w:r>
+        <w:t xml:space="preserve"> </w:t>
+      </w:r>
+      <w:proofErr w:type="spellStart"/>
+      <w:r>
+        <w:rPr>
+          <w:sz w:val="24"/>
+          <w:szCs w:val="24"/>
+          <w:lang w:val="cs-CZ"/>
+        </w:rPr>
+        <w:t>defined</w:t>
+      </w:r>
+      <w:proofErr w:type="spellEnd"/>
+      <w:r>
+        <w:rPr>
+          <w:sz w:val="24"/>
+          <w:szCs w:val="24"/>
+          <w:lang w:val="cs-CZ"/>
+        </w:rPr>
+        <w:t xml:space="preserve"> == </w:t>
+      </w:r>
+      <w:proofErr w:type="spellStart"/>
+      <w:r>
+        <w:rPr>
+          <w:sz w:val="24"/>
+          <w:szCs w:val="24"/>
+          <w:lang w:val="cs-CZ"/>
+        </w:rPr>
+        <w:t>false</w:t>
+      </w:r>
+      <w:proofErr w:type="spellEnd"/>
       <w:r>
         <w:rPr>
           <w:sz w:val="24"/>
@@ -2766,8 +4366,36 @@
           <w:szCs w:val="24"/>
           <w:lang w:val="cs-CZ"/>
         </w:rPr>
-        <w:t xml:space="preserve"> nastavíme defined na true</w:t>
-      </w:r>
+        <w:t xml:space="preserve"> nastavíme </w:t>
+      </w:r>
+      <w:proofErr w:type="spellStart"/>
+      <w:r>
+        <w:rPr>
+          <w:sz w:val="24"/>
+          <w:szCs w:val="24"/>
+          <w:lang w:val="cs-CZ"/>
+        </w:rPr>
+        <w:t>defined</w:t>
+      </w:r>
+      <w:proofErr w:type="spellEnd"/>
+      <w:r>
+        <w:rPr>
+          <w:sz w:val="24"/>
+          <w:szCs w:val="24"/>
+          <w:lang w:val="cs-CZ"/>
+        </w:rPr>
+        <w:t xml:space="preserve"> na </w:t>
+      </w:r>
+      <w:proofErr w:type="spellStart"/>
+      <w:r>
+        <w:rPr>
+          <w:sz w:val="24"/>
+          <w:szCs w:val="24"/>
+          <w:lang w:val="cs-CZ"/>
+        </w:rPr>
+        <w:t>true</w:t>
+      </w:r>
+      <w:proofErr w:type="spellEnd"/>
       <w:r>
         <w:rPr>
           <w:sz w:val="24"/>
@@ -2794,7 +4422,43 @@
           <w:szCs w:val="24"/>
           <w:lang w:val="cs-CZ"/>
         </w:rPr>
-        <w:t>Na konci funkce analyse poté projdeme všechny funkce v globální tabulce symbolů a zkontrolujeme, zdali byly všechny řádně definovány. Pokud narazíme na funkci, jejíž defined má hodnotu false, byla v průběhu použita funkce bez definice.</w:t>
+        <w:t xml:space="preserve">Na konci funkce analyse poté projdeme všechny funkce v globální tabulce symbolů a zkontrolujeme, zdali byly všechny řádně definovány. Pokud narazíme na funkci, jejíž </w:t>
+      </w:r>
+      <w:proofErr w:type="spellStart"/>
+      <w:r>
+        <w:rPr>
+          <w:sz w:val="24"/>
+          <w:szCs w:val="24"/>
+          <w:lang w:val="cs-CZ"/>
+        </w:rPr>
+        <w:t>defined</w:t>
+      </w:r>
+      <w:proofErr w:type="spellEnd"/>
+      <w:r>
+        <w:rPr>
+          <w:sz w:val="24"/>
+          <w:szCs w:val="24"/>
+          <w:lang w:val="cs-CZ"/>
+        </w:rPr>
+        <w:t xml:space="preserve"> má hodnotu </w:t>
+      </w:r>
+      <w:proofErr w:type="spellStart"/>
+      <w:r>
+        <w:rPr>
+          <w:sz w:val="24"/>
+          <w:szCs w:val="24"/>
+          <w:lang w:val="cs-CZ"/>
+        </w:rPr>
+        <w:t>false</w:t>
+      </w:r>
+      <w:proofErr w:type="spellEnd"/>
+      <w:r>
+        <w:rPr>
+          <w:sz w:val="24"/>
+          <w:szCs w:val="24"/>
+          <w:lang w:val="cs-CZ"/>
+        </w:rPr>
+        <w:t>, byla v průběhu použita funkce bez definice.</w:t>
       </w:r>
     </w:p>
     <w:p>
@@ -2814,7 +4478,43 @@
           <w:szCs w:val="24"/>
           <w:lang w:val="cs-CZ"/>
         </w:rPr>
-        <w:t>Na začátku funkce analyse jsou všechny vestavěné funkce přidány do tabulky symbolů, vlastnost defined je nastavena na true a je určen také očekávaný počet parametrů.</w:t>
+        <w:t xml:space="preserve">Na začátku funkce analyse jsou všechny vestavěné funkce přidány do tabulky symbolů, vlastnost </w:t>
+      </w:r>
+      <w:proofErr w:type="spellStart"/>
+      <w:r>
+        <w:rPr>
+          <w:sz w:val="24"/>
+          <w:szCs w:val="24"/>
+          <w:lang w:val="cs-CZ"/>
+        </w:rPr>
+        <w:t>defined</w:t>
+      </w:r>
+      <w:proofErr w:type="spellEnd"/>
+      <w:r>
+        <w:rPr>
+          <w:sz w:val="24"/>
+          <w:szCs w:val="24"/>
+          <w:lang w:val="cs-CZ"/>
+        </w:rPr>
+        <w:t xml:space="preserve"> je nastavena na </w:t>
+      </w:r>
+      <w:proofErr w:type="spellStart"/>
+      <w:r>
+        <w:rPr>
+          <w:sz w:val="24"/>
+          <w:szCs w:val="24"/>
+          <w:lang w:val="cs-CZ"/>
+        </w:rPr>
+        <w:t>true</w:t>
+      </w:r>
+      <w:proofErr w:type="spellEnd"/>
+      <w:r>
+        <w:rPr>
+          <w:sz w:val="24"/>
+          <w:szCs w:val="24"/>
+          <w:lang w:val="cs-CZ"/>
+        </w:rPr>
+        <w:t xml:space="preserve"> a je určen také očekávaný počet parametrů.</w:t>
       </w:r>
     </w:p>
     <w:p>
@@ -2886,7 +4586,25 @@
           <w:szCs w:val="24"/>
           <w:lang w:val="cs-CZ"/>
         </w:rPr>
-        <w:t>Samostatný problém představovala funkce print, která nemá daný počet parametrů. Proto pro ni kontrola neprobíhá, ale funkce se volá pro každý parametr samostatně.</w:t>
+        <w:t xml:space="preserve">Samostatný problém představovala funkce </w:t>
+      </w:r>
+      <w:proofErr w:type="spellStart"/>
+      <w:r>
+        <w:rPr>
+          <w:sz w:val="24"/>
+          <w:szCs w:val="24"/>
+          <w:lang w:val="cs-CZ"/>
+        </w:rPr>
+        <w:t>print</w:t>
+      </w:r>
+      <w:proofErr w:type="spellEnd"/>
+      <w:r>
+        <w:rPr>
+          <w:sz w:val="24"/>
+          <w:szCs w:val="24"/>
+          <w:lang w:val="cs-CZ"/>
+        </w:rPr>
+        <w:t>, která nemá daný počet parametrů. Proto pro ni kontrola neprobíhá, ale funkce se volá pro každý parametr samostatně.</w:t>
       </w:r>
     </w:p>
     <w:p>
@@ -2931,7 +4649,69 @@
           <w:szCs w:val="24"/>
           <w:lang w:val="cs-CZ"/>
         </w:rPr>
-        <w:t>Hlavní tělo generujeme funkcemi ze souboru builtin_functions.c. Zde jsou obsaženy zabudované funkce jazyka ifj19 a také hlavní funkce generate_main_body, která vygeneruje hlavičku a zabudované funkce</w:t>
+        <w:t xml:space="preserve">Hlavní tělo generujeme funkcemi ze souboru </w:t>
+      </w:r>
+      <w:proofErr w:type="spellStart"/>
+      <w:r>
+        <w:rPr>
+          <w:sz w:val="24"/>
+          <w:szCs w:val="24"/>
+          <w:lang w:val="cs-CZ"/>
+        </w:rPr>
+        <w:t>generator</w:t>
+      </w:r>
+      <w:r>
+        <w:rPr>
+          <w:sz w:val="24"/>
+          <w:szCs w:val="24"/>
+          <w:lang w:val="cs-CZ"/>
+        </w:rPr>
+        <w:t>.c</w:t>
+      </w:r>
+      <w:proofErr w:type="spellEnd"/>
+      <w:r>
+        <w:rPr>
+          <w:sz w:val="24"/>
+          <w:szCs w:val="24"/>
+          <w:lang w:val="cs-CZ"/>
+        </w:rPr>
+        <w:t xml:space="preserve">. Zde jsou obsaženy zabudované funkce jazyka ifj19 a také hlavní funkce </w:t>
+      </w:r>
+      <w:proofErr w:type="spellStart"/>
+      <w:r>
+        <w:rPr>
+          <w:sz w:val="24"/>
+          <w:szCs w:val="24"/>
+          <w:lang w:val="cs-CZ"/>
+        </w:rPr>
+        <w:t>generate</w:t>
+      </w:r>
+      <w:proofErr w:type="spellEnd"/>
+      <w:r>
+        <w:rPr>
+          <w:sz w:val="24"/>
+          <w:szCs w:val="24"/>
+          <w:lang w:val="cs-CZ"/>
+        </w:rPr>
+        <w:t>_</w:t>
+      </w:r>
+      <w:proofErr w:type="spellStart"/>
+      <w:r>
+        <w:rPr>
+          <w:sz w:val="24"/>
+          <w:szCs w:val="24"/>
+          <w:lang w:val="cs-CZ"/>
+        </w:rPr>
+        <w:t>main</w:t>
+      </w:r>
+      <w:proofErr w:type="spellEnd"/>
+      <w:r>
+        <w:rPr>
+          <w:sz w:val="24"/>
+          <w:szCs w:val="24"/>
+          <w:lang w:val="cs-CZ"/>
+        </w:rPr>
+        <w:t>_body, která vygeneruje hlavičku a zabudované funkce</w:t>
       </w:r>
       <w:r>
         <w:rPr>
@@ -2959,7 +4739,43 @@
           <w:szCs w:val="24"/>
           <w:lang w:val="cs-CZ"/>
         </w:rPr>
-        <w:t>Generování je poté provázáno s rekurzivním sestupem a jednotlivé instrukce se průběžně tisknou přímo na standartní výstup. Pomocné funkce jsou v souboru generator.c a jsou volány přímo z</w:t>
+        <w:t xml:space="preserve">Generování je poté provázáno s rekurzivním sestupem a jednotlivé instrukce se průběžně tisknou přímo na </w:t>
+      </w:r>
+      <w:proofErr w:type="spellStart"/>
+      <w:r>
+        <w:rPr>
+          <w:sz w:val="24"/>
+          <w:szCs w:val="24"/>
+          <w:lang w:val="cs-CZ"/>
+        </w:rPr>
+        <w:t>standartní</w:t>
+      </w:r>
+      <w:proofErr w:type="spellEnd"/>
+      <w:r>
+        <w:rPr>
+          <w:sz w:val="24"/>
+          <w:szCs w:val="24"/>
+          <w:lang w:val="cs-CZ"/>
+        </w:rPr>
+        <w:t xml:space="preserve"> výstup. Pomocné funkce jsou v souboru </w:t>
+      </w:r>
+      <w:proofErr w:type="spellStart"/>
+      <w:r>
+        <w:rPr>
+          <w:sz w:val="24"/>
+          <w:szCs w:val="24"/>
+          <w:lang w:val="cs-CZ"/>
+        </w:rPr>
+        <w:t>generator.c</w:t>
+      </w:r>
+      <w:proofErr w:type="spellEnd"/>
+      <w:r>
+        <w:rPr>
+          <w:sz w:val="24"/>
+          <w:szCs w:val="24"/>
+          <w:lang w:val="cs-CZ"/>
+        </w:rPr>
+        <w:t xml:space="preserve"> a jsou volány přímo z</w:t>
       </w:r>
       <w:r>
         <w:rPr>
@@ -2991,7 +4807,25 @@
           <w:szCs w:val="24"/>
           <w:lang w:val="cs-CZ"/>
         </w:rPr>
-        <w:t xml:space="preserve"> parseru nebo precedenční analýzy. </w:t>
+        <w:t xml:space="preserve"> </w:t>
+      </w:r>
+      <w:proofErr w:type="spellStart"/>
+      <w:r>
+        <w:rPr>
+          <w:sz w:val="24"/>
+          <w:szCs w:val="24"/>
+          <w:lang w:val="cs-CZ"/>
+        </w:rPr>
+        <w:t>parseru</w:t>
+      </w:r>
+      <w:proofErr w:type="spellEnd"/>
+      <w:r>
+        <w:rPr>
+          <w:sz w:val="24"/>
+          <w:szCs w:val="24"/>
+          <w:lang w:val="cs-CZ"/>
+        </w:rPr>
+        <w:t xml:space="preserve"> nebo precedenční analýzy. </w:t>
       </w:r>
     </w:p>
     <w:p>
@@ -3011,7 +4845,43 @@
           <w:szCs w:val="24"/>
           <w:lang w:val="cs-CZ"/>
         </w:rPr>
-        <w:t xml:space="preserve">Pro unikátní indexaci návěští podmínek a cyklů jsme použily proměnné typu int ve struktuře prog_data. </w:t>
+        <w:t xml:space="preserve">Pro unikátní indexaci návěští podmínek a cyklů jsme použily proměnné typu </w:t>
+      </w:r>
+      <w:proofErr w:type="spellStart"/>
+      <w:r>
+        <w:rPr>
+          <w:sz w:val="24"/>
+          <w:szCs w:val="24"/>
+          <w:lang w:val="cs-CZ"/>
+        </w:rPr>
+        <w:t>int</w:t>
+      </w:r>
+      <w:proofErr w:type="spellEnd"/>
+      <w:r>
+        <w:rPr>
+          <w:sz w:val="24"/>
+          <w:szCs w:val="24"/>
+          <w:lang w:val="cs-CZ"/>
+        </w:rPr>
+        <w:t xml:space="preserve"> ve struktuře </w:t>
+      </w:r>
+      <w:proofErr w:type="spellStart"/>
+      <w:r>
+        <w:rPr>
+          <w:sz w:val="24"/>
+          <w:szCs w:val="24"/>
+          <w:lang w:val="cs-CZ"/>
+        </w:rPr>
+        <w:t>prog</w:t>
+      </w:r>
+      <w:proofErr w:type="spellEnd"/>
+      <w:r>
+        <w:rPr>
+          <w:sz w:val="24"/>
+          <w:szCs w:val="24"/>
+          <w:lang w:val="cs-CZ"/>
+        </w:rPr>
+        <w:t xml:space="preserve">_data. </w:t>
       </w:r>
       <w:r>
         <w:rPr>
@@ -3071,7 +4941,25 @@
           <w:szCs w:val="24"/>
           <w:lang w:val="cs-CZ"/>
         </w:rPr>
-        <w:t xml:space="preserve">Výsledná hodnota po vyhodnocení výrazu nebo ukončení volání funkce je uložena do globální proměnné exp_result. </w:t>
+        <w:t>Výsledná hodnota po vyhodnocení výrazu nebo ukončení volání funkce je uložena do globální proměnné exp_</w:t>
+      </w:r>
+      <w:proofErr w:type="spellStart"/>
+      <w:r>
+        <w:rPr>
+          <w:sz w:val="24"/>
+          <w:szCs w:val="24"/>
+          <w:lang w:val="cs-CZ"/>
+        </w:rPr>
+        <w:t>result</w:t>
+      </w:r>
+      <w:proofErr w:type="spellEnd"/>
+      <w:r>
+        <w:rPr>
+          <w:sz w:val="24"/>
+          <w:szCs w:val="24"/>
+          <w:lang w:val="cs-CZ"/>
+        </w:rPr>
+        <w:t xml:space="preserve">. </w:t>
       </w:r>
     </w:p>
     <w:p>
@@ -3090,11 +4978,66 @@
           <w:szCs w:val="24"/>
           <w:lang w:val="cs-CZ"/>
         </w:rPr>
-        <w:t>Pokud jsou ve výrazech nebo při volání funkce použity konstanty, je použita funkce token_to_ifjcode_val, která na základě typu tokenu určí datový typ konstanty a případně její hodnotu převede do formátu konstant v ifjcode19.</w:t>
-      </w:r>
-    </w:p>
-    <w:p>
-      <w:pPr>
+        <w:t xml:space="preserve">Pokud jsou ve výrazech nebo při volání funkce použity konstanty, je použita funkce </w:t>
+      </w:r>
+      <w:proofErr w:type="spellStart"/>
+      <w:r>
+        <w:rPr>
+          <w:sz w:val="24"/>
+          <w:szCs w:val="24"/>
+          <w:lang w:val="cs-CZ"/>
+        </w:rPr>
+        <w:t>token</w:t>
+      </w:r>
+      <w:proofErr w:type="spellEnd"/>
+      <w:r>
+        <w:rPr>
+          <w:sz w:val="24"/>
+          <w:szCs w:val="24"/>
+          <w:lang w:val="cs-CZ"/>
+        </w:rPr>
+        <w:t>_to_</w:t>
+      </w:r>
+      <w:proofErr w:type="spellStart"/>
+      <w:r>
+        <w:rPr>
+          <w:sz w:val="24"/>
+          <w:szCs w:val="24"/>
+          <w:lang w:val="cs-CZ"/>
+        </w:rPr>
+        <w:t>ifjcode</w:t>
+      </w:r>
+      <w:proofErr w:type="spellEnd"/>
+      <w:r>
+        <w:rPr>
+          <w:sz w:val="24"/>
+          <w:szCs w:val="24"/>
+          <w:lang w:val="cs-CZ"/>
+        </w:rPr>
+        <w:t xml:space="preserve">_val, která na základě typu </w:t>
+      </w:r>
+      <w:proofErr w:type="spellStart"/>
+      <w:r>
+        <w:rPr>
+          <w:sz w:val="24"/>
+          <w:szCs w:val="24"/>
+          <w:lang w:val="cs-CZ"/>
+        </w:rPr>
+        <w:t>tokenu</w:t>
+      </w:r>
+      <w:proofErr w:type="spellEnd"/>
+      <w:r>
+        <w:rPr>
+          <w:sz w:val="24"/>
+          <w:szCs w:val="24"/>
+          <w:lang w:val="cs-CZ"/>
+        </w:rPr>
+        <w:t xml:space="preserve"> určí datový typ konstanty a případně její hodnotu převede do formátu konstant v ifjcode19.</w:t>
+      </w:r>
+    </w:p>
+    <w:p>
+      <w:pPr>
+        <w:ind w:firstLine="426"/>
         <w:jc w:val="both"/>
         <w:rPr>
           <w:sz w:val="24"/>
@@ -3136,6 +5079,28 @@
       </w:r>
       <w:bookmarkStart w:id="0" w:name="_GoBack"/>
       <w:bookmarkEnd w:id="0"/>
+    </w:p>
+    <w:p>
+      <w:pPr>
+        <w:ind w:firstLine="426"/>
+        <w:jc w:val="both"/>
+        <w:rPr>
+          <w:sz w:val="24"/>
+          <w:szCs w:val="24"/>
+          <w:lang w:val="cs-CZ"/>
+        </w:rPr>
+      </w:pPr>
+    </w:p>
+    <w:p>
+      <w:pPr>
+        <w:ind w:firstLine="426"/>
+        <w:jc w:val="both"/>
+        <w:rPr>
+          <w:sz w:val="24"/>
+          <w:szCs w:val="24"/>
+          <w:lang w:val="cs-CZ"/>
+        </w:rPr>
+      </w:pPr>
     </w:p>
     <w:p>
       <w:pPr>
@@ -3159,6 +5124,7 @@
           <w:szCs w:val="36"/>
           <w:lang w:val="cs-CZ"/>
         </w:rPr>
+        <w:lastRenderedPageBreak/>
         <w:t>Pomocné datové struktury</w:t>
       </w:r>
     </w:p>
@@ -3178,7 +5144,6 @@
           <w:szCs w:val="24"/>
           <w:lang w:val="cs-CZ"/>
         </w:rPr>
-        <w:lastRenderedPageBreak/>
         <w:t>Během implementace jednotlivých částí jsme využili několik datových struktur, většinou probíraných v předmětu IAL</w:t>
       </w:r>
       <w:r>
@@ -3219,6 +5184,7 @@
     </w:p>
     <w:p>
       <w:pPr>
+        <w:spacing w:line="240" w:lineRule="auto"/>
         <w:ind w:firstLine="567"/>
         <w:jc w:val="both"/>
         <w:rPr>
@@ -3234,7 +5200,25 @@
           <w:szCs w:val="24"/>
           <w:lang w:val="cs-CZ"/>
         </w:rPr>
-        <w:t>Tabulka slouží pro ukládání uživatelských proměnných a funkcí a je implementována pomocí binárního vyhledávácího stromu v souboru symtable.c.</w:t>
+        <w:t xml:space="preserve">Tabulka slouží pro ukládání uživatelských proměnných a funkcí a je implementována pomocí binárního vyhledávácího stromu v souboru </w:t>
+      </w:r>
+      <w:proofErr w:type="spellStart"/>
+      <w:r>
+        <w:rPr>
+          <w:sz w:val="24"/>
+          <w:szCs w:val="24"/>
+          <w:lang w:val="cs-CZ"/>
+        </w:rPr>
+        <w:t>symtable.c</w:t>
+      </w:r>
+      <w:proofErr w:type="spellEnd"/>
+      <w:r>
+        <w:rPr>
+          <w:sz w:val="24"/>
+          <w:szCs w:val="24"/>
+          <w:lang w:val="cs-CZ"/>
+        </w:rPr>
+        <w:t>.</w:t>
       </w:r>
       <w:r>
         <w:rPr>
@@ -3294,7 +5278,25 @@
           <w:szCs w:val="24"/>
           <w:lang w:val="cs-CZ"/>
         </w:rPr>
-        <w:t>uzel a také strukturu tSymdata, která obsahuje informace o symbolu. Konkrétně se jedná o počet parametrů funkce a informaci, zdali byla funkce tohoto uzlu definovaná.</w:t>
+        <w:t xml:space="preserve">uzel a také strukturu </w:t>
+      </w:r>
+      <w:proofErr w:type="spellStart"/>
+      <w:r>
+        <w:rPr>
+          <w:sz w:val="24"/>
+          <w:szCs w:val="24"/>
+          <w:lang w:val="cs-CZ"/>
+        </w:rPr>
+        <w:t>tSymdata</w:t>
+      </w:r>
+      <w:proofErr w:type="spellEnd"/>
+      <w:r>
+        <w:rPr>
+          <w:sz w:val="24"/>
+          <w:szCs w:val="24"/>
+          <w:lang w:val="cs-CZ"/>
+        </w:rPr>
+        <w:t>, která obsahuje informace o symbolu. Konkrétně se jedná o počet parametrů funkce a informaci, zdali byla funkce tohoto uzlu definovaná.</w:t>
       </w:r>
       <w:r>
         <w:rPr>
@@ -3334,6 +5336,7 @@
     <w:p>
       <w:pPr>
         <w:pStyle w:val="Odstavecseseznamem"/>
+        <w:spacing w:line="240" w:lineRule="auto"/>
         <w:ind w:left="0" w:firstLine="426"/>
         <w:jc w:val="both"/>
         <w:rPr>
@@ -3348,7 +5351,71 @@
           <w:szCs w:val="24"/>
           <w:lang w:val="cs-CZ"/>
         </w:rPr>
-        <w:t xml:space="preserve">Jak už bylo zmíněno, zásobník byl využit při počítání indentace v lexikální analýze a je implementován v souboru stack.c. Dále byl implementován také druhý zásobník využitý při analýze výrazů, který má podobný účel jako běžný zásobník, ale prvky v něm uložené také obsahují odkaz na následující prvek a vrchol tohoto zásobníku je vždy první položka. Kvůli tomu už se </w:t>
+        <w:t xml:space="preserve">Jak už bylo zmíněno, zásobník byl využit při počítání </w:t>
+      </w:r>
+      <w:proofErr w:type="spellStart"/>
+      <w:r>
+        <w:rPr>
+          <w:sz w:val="24"/>
+          <w:szCs w:val="24"/>
+          <w:lang w:val="cs-CZ"/>
+        </w:rPr>
+        <w:t>indentace</w:t>
+      </w:r>
+      <w:proofErr w:type="spellEnd"/>
+      <w:r>
+        <w:rPr>
+          <w:sz w:val="24"/>
+          <w:szCs w:val="24"/>
+          <w:lang w:val="cs-CZ"/>
+        </w:rPr>
+        <w:t xml:space="preserve"> v lexikální analýze a je implementován v souboru </w:t>
+      </w:r>
+      <w:proofErr w:type="spellStart"/>
+      <w:proofErr w:type="gramStart"/>
+      <w:r>
+        <w:rPr>
+          <w:sz w:val="24"/>
+          <w:szCs w:val="24"/>
+          <w:lang w:val="cs-CZ"/>
+        </w:rPr>
+        <w:t>stack</w:t>
+      </w:r>
+      <w:proofErr w:type="gramEnd"/>
+      <w:r>
+        <w:rPr>
+          <w:sz w:val="24"/>
+          <w:szCs w:val="24"/>
+          <w:lang w:val="cs-CZ"/>
+        </w:rPr>
+        <w:t>.</w:t>
+      </w:r>
+      <w:proofErr w:type="gramStart"/>
+      <w:r>
+        <w:rPr>
+          <w:sz w:val="24"/>
+          <w:szCs w:val="24"/>
+          <w:lang w:val="cs-CZ"/>
+        </w:rPr>
+        <w:t>c</w:t>
+      </w:r>
+      <w:proofErr w:type="spellEnd"/>
+      <w:r>
+        <w:rPr>
+          <w:sz w:val="24"/>
+          <w:szCs w:val="24"/>
+          <w:lang w:val="cs-CZ"/>
+        </w:rPr>
+        <w:t>.</w:t>
+      </w:r>
+      <w:proofErr w:type="gramEnd"/>
+      <w:r>
+        <w:rPr>
+          <w:sz w:val="24"/>
+          <w:szCs w:val="24"/>
+          <w:lang w:val="cs-CZ"/>
+        </w:rPr>
+        <w:t xml:space="preserve"> Dále byl implementován také druhý zásobník využitý při analýze výrazů, který má podobný účel jako běžný zásobník, ale prvky v něm uložené také obsahují odkaz na následující prvek a vrchol tohoto zásobníku je vždy první položka. Kvůli tomu už se </w:t>
       </w:r>
       <w:r>
         <w:rPr>
@@ -3448,7 +5515,43 @@
           <w:szCs w:val="24"/>
           <w:lang w:val="cs-CZ"/>
         </w:rPr>
-        <w:t>Dynamický řetězec je struktura, která obsahuje odkaz na pole znaků s daným řetězcem a také proměnné délka a alokovaná délka. Tato struktura je využita téměř všude, kde je potřeba skládat nějaký řetězec. Hlavní využití má pro ukládání atributů tokenů, které mohou být nekonečně dlouhé. Při přidávání do řetězce se kontroluje přesáhnutí alokované délky a případně je řetězec realokován.</w:t>
+        <w:t xml:space="preserve">Dynamický řetězec je struktura, která obsahuje odkaz na pole znaků s daným řetězcem a také proměnné délka a alokovaná délka. Tato struktura je využita téměř všude, kde je potřeba skládat nějaký řetězec. Hlavní využití má pro ukládání atributů </w:t>
+      </w:r>
+      <w:proofErr w:type="spellStart"/>
+      <w:r>
+        <w:rPr>
+          <w:sz w:val="24"/>
+          <w:szCs w:val="24"/>
+          <w:lang w:val="cs-CZ"/>
+        </w:rPr>
+        <w:t>tokenů</w:t>
+      </w:r>
+      <w:proofErr w:type="spellEnd"/>
+      <w:r>
+        <w:rPr>
+          <w:sz w:val="24"/>
+          <w:szCs w:val="24"/>
+          <w:lang w:val="cs-CZ"/>
+        </w:rPr>
+        <w:t xml:space="preserve">, které mohou být nekonečně dlouhé. Při přidávání do řetězce se kontroluje přesáhnutí alokované délky a případně je řetězec </w:t>
+      </w:r>
+      <w:proofErr w:type="spellStart"/>
+      <w:r>
+        <w:rPr>
+          <w:sz w:val="24"/>
+          <w:szCs w:val="24"/>
+          <w:lang w:val="cs-CZ"/>
+        </w:rPr>
+        <w:t>realokován</w:t>
+      </w:r>
+      <w:proofErr w:type="spellEnd"/>
+      <w:r>
+        <w:rPr>
+          <w:sz w:val="24"/>
+          <w:szCs w:val="24"/>
+          <w:lang w:val="cs-CZ"/>
+        </w:rPr>
+        <w:t>.</w:t>
       </w:r>
     </w:p>
     <w:p>
@@ -3496,8 +5599,19 @@
           <w:szCs w:val="32"/>
           <w:lang w:val="cs-CZ"/>
         </w:rPr>
-        <w:t xml:space="preserve"> tokenů</w:t>
-      </w:r>
+        <w:t xml:space="preserve"> </w:t>
+      </w:r>
+      <w:proofErr w:type="spellStart"/>
+      <w:r>
+        <w:rPr>
+          <w:color w:val="595959" w:themeColor="text1" w:themeTint="A6"/>
+          <w:sz w:val="32"/>
+          <w:szCs w:val="32"/>
+          <w:lang w:val="cs-CZ"/>
+        </w:rPr>
+        <w:t>tokenů</w:t>
+      </w:r>
+      <w:proofErr w:type="spellEnd"/>
     </w:p>
     <w:p>
       <w:pPr>
@@ -3517,7 +5631,79 @@
           <w:szCs w:val="24"/>
           <w:lang w:val="cs-CZ"/>
         </w:rPr>
-        <w:t xml:space="preserve">Seznam tokenů je struktura určená pro předání tokenů mezi parserem a precedenční analýzou. Parser precedenční analýze vždy </w:t>
+        <w:t xml:space="preserve">Seznam </w:t>
+      </w:r>
+      <w:proofErr w:type="spellStart"/>
+      <w:r>
+        <w:rPr>
+          <w:sz w:val="24"/>
+          <w:szCs w:val="24"/>
+          <w:lang w:val="cs-CZ"/>
+        </w:rPr>
+        <w:t>tokenů</w:t>
+      </w:r>
+      <w:proofErr w:type="spellEnd"/>
+      <w:r>
+        <w:rPr>
+          <w:sz w:val="24"/>
+          <w:szCs w:val="24"/>
+          <w:lang w:val="cs-CZ"/>
+        </w:rPr>
+        <w:t xml:space="preserve"> je struktura určená pro předání </w:t>
+      </w:r>
+      <w:proofErr w:type="spellStart"/>
+      <w:r>
+        <w:rPr>
+          <w:sz w:val="24"/>
+          <w:szCs w:val="24"/>
+          <w:lang w:val="cs-CZ"/>
+        </w:rPr>
+        <w:t>tokenů</w:t>
+      </w:r>
+      <w:proofErr w:type="spellEnd"/>
+      <w:r>
+        <w:rPr>
+          <w:sz w:val="24"/>
+          <w:szCs w:val="24"/>
+          <w:lang w:val="cs-CZ"/>
+        </w:rPr>
+        <w:t xml:space="preserve"> mezi </w:t>
+      </w:r>
+      <w:proofErr w:type="spellStart"/>
+      <w:r>
+        <w:rPr>
+          <w:sz w:val="24"/>
+          <w:szCs w:val="24"/>
+          <w:lang w:val="cs-CZ"/>
+        </w:rPr>
+        <w:t>parserem</w:t>
+      </w:r>
+      <w:proofErr w:type="spellEnd"/>
+      <w:r>
+        <w:rPr>
+          <w:sz w:val="24"/>
+          <w:szCs w:val="24"/>
+          <w:lang w:val="cs-CZ"/>
+        </w:rPr>
+        <w:t xml:space="preserve"> a precedenční analýzou. </w:t>
+      </w:r>
+      <w:proofErr w:type="spellStart"/>
+      <w:r>
+        <w:rPr>
+          <w:sz w:val="24"/>
+          <w:szCs w:val="24"/>
+          <w:lang w:val="cs-CZ"/>
+        </w:rPr>
+        <w:t>Parser</w:t>
+      </w:r>
+      <w:proofErr w:type="spellEnd"/>
+      <w:r>
+        <w:rPr>
+          <w:sz w:val="24"/>
+          <w:szCs w:val="24"/>
+          <w:lang w:val="cs-CZ"/>
+        </w:rPr>
+        <w:t xml:space="preserve"> precedenční analýze vždy </w:t>
       </w:r>
       <w:r>
         <w:rPr>
@@ -3533,7 +5719,61 @@
           <w:szCs w:val="24"/>
           <w:lang w:val="cs-CZ"/>
         </w:rPr>
-        <w:t>prostředkuje právě seznam tokenů, ve kterém je načtený celý výraz pro vyhodnocení. Každý prvek obsahuje kromě tokenu také ukazatel na další token. Do seznamu se prvky přidávají vždy na konec a odebírají se ze začátku, takže je sémanticky podobný frontě. Precedenční analýza poté pracuje vždy s prvním prvkem seznamu.</w:t>
+        <w:t xml:space="preserve">prostředkuje právě seznam </w:t>
+      </w:r>
+      <w:proofErr w:type="spellStart"/>
+      <w:r>
+        <w:rPr>
+          <w:sz w:val="24"/>
+          <w:szCs w:val="24"/>
+          <w:lang w:val="cs-CZ"/>
+        </w:rPr>
+        <w:t>tokenů</w:t>
+      </w:r>
+      <w:proofErr w:type="spellEnd"/>
+      <w:r>
+        <w:rPr>
+          <w:sz w:val="24"/>
+          <w:szCs w:val="24"/>
+          <w:lang w:val="cs-CZ"/>
+        </w:rPr>
+        <w:t xml:space="preserve">, ve kterém je načtený celý výraz pro vyhodnocení. Každý prvek obsahuje kromě </w:t>
+      </w:r>
+      <w:proofErr w:type="spellStart"/>
+      <w:r>
+        <w:rPr>
+          <w:sz w:val="24"/>
+          <w:szCs w:val="24"/>
+          <w:lang w:val="cs-CZ"/>
+        </w:rPr>
+        <w:t>tokenu</w:t>
+      </w:r>
+      <w:proofErr w:type="spellEnd"/>
+      <w:r>
+        <w:rPr>
+          <w:sz w:val="24"/>
+          <w:szCs w:val="24"/>
+          <w:lang w:val="cs-CZ"/>
+        </w:rPr>
+        <w:t xml:space="preserve"> také ukazatel na další </w:t>
+      </w:r>
+      <w:proofErr w:type="spellStart"/>
+      <w:r>
+        <w:rPr>
+          <w:sz w:val="24"/>
+          <w:szCs w:val="24"/>
+          <w:lang w:val="cs-CZ"/>
+        </w:rPr>
+        <w:t>token</w:t>
+      </w:r>
+      <w:proofErr w:type="spellEnd"/>
+      <w:r>
+        <w:rPr>
+          <w:sz w:val="24"/>
+          <w:szCs w:val="24"/>
+          <w:lang w:val="cs-CZ"/>
+        </w:rPr>
+        <w:t>. Do seznamu se prvky přidávají vždy na konec a odebírají se ze začátku, takže je sémanticky podobný frontě. Precedenční analýza poté pracuje vždy s prvním prvkem seznamu.</w:t>
       </w:r>
     </w:p>
     <w:p>
@@ -3782,7 +6022,25 @@
           <w:szCs w:val="20"/>
           <w:lang w:val="cs-CZ"/>
         </w:rPr>
-        <w:t>1. &lt;program&gt; -&gt; &lt;statement&gt; &lt;program&gt;</w:t>
+        <w:t>1. &lt;program&gt; -&gt; &lt;</w:t>
+      </w:r>
+      <w:proofErr w:type="spellStart"/>
+      <w:r>
+        <w:rPr>
+          <w:sz w:val="20"/>
+          <w:szCs w:val="20"/>
+          <w:lang w:val="cs-CZ"/>
+        </w:rPr>
+        <w:t>statement</w:t>
+      </w:r>
+      <w:proofErr w:type="spellEnd"/>
+      <w:r>
+        <w:rPr>
+          <w:sz w:val="20"/>
+          <w:szCs w:val="20"/>
+          <w:lang w:val="cs-CZ"/>
+        </w:rPr>
+        <w:t>&gt; &lt;program&gt;</w:t>
       </w:r>
     </w:p>
     <w:p>
@@ -3801,7 +6059,43 @@
           <w:szCs w:val="20"/>
           <w:lang w:val="cs-CZ"/>
         </w:rPr>
-        <w:t>2. &lt;program&gt; -&gt; &lt;def_function&gt; &lt;program&gt;</w:t>
+        <w:t>2. &lt;program&gt; -&gt; &lt;</w:t>
+      </w:r>
+      <w:proofErr w:type="spellStart"/>
+      <w:r>
+        <w:rPr>
+          <w:sz w:val="20"/>
+          <w:szCs w:val="20"/>
+          <w:lang w:val="cs-CZ"/>
+        </w:rPr>
+        <w:t>def</w:t>
+      </w:r>
+      <w:proofErr w:type="spellEnd"/>
+      <w:r>
+        <w:rPr>
+          <w:sz w:val="20"/>
+          <w:szCs w:val="20"/>
+          <w:lang w:val="cs-CZ"/>
+        </w:rPr>
+        <w:t>_</w:t>
+      </w:r>
+      <w:proofErr w:type="spellStart"/>
+      <w:r>
+        <w:rPr>
+          <w:sz w:val="20"/>
+          <w:szCs w:val="20"/>
+          <w:lang w:val="cs-CZ"/>
+        </w:rPr>
+        <w:t>function</w:t>
+      </w:r>
+      <w:proofErr w:type="spellEnd"/>
+      <w:r>
+        <w:rPr>
+          <w:sz w:val="20"/>
+          <w:szCs w:val="20"/>
+          <w:lang w:val="cs-CZ"/>
+        </w:rPr>
+        <w:t>&gt; &lt;program&gt;</w:t>
       </w:r>
     </w:p>
     <w:p>
@@ -3850,7 +6144,25 @@
           <w:szCs w:val="20"/>
           <w:lang w:val="cs-CZ"/>
         </w:rPr>
-        <w:t>4. &lt;term&gt; -&gt; value &lt;term_n&gt;</w:t>
+        <w:t xml:space="preserve">4. &lt;term&gt; -&gt; </w:t>
+      </w:r>
+      <w:proofErr w:type="spellStart"/>
+      <w:r>
+        <w:rPr>
+          <w:sz w:val="20"/>
+          <w:szCs w:val="20"/>
+          <w:lang w:val="cs-CZ"/>
+        </w:rPr>
+        <w:t>value</w:t>
+      </w:r>
+      <w:proofErr w:type="spellEnd"/>
+      <w:r>
+        <w:rPr>
+          <w:sz w:val="20"/>
+          <w:szCs w:val="20"/>
+          <w:lang w:val="cs-CZ"/>
+        </w:rPr>
+        <w:t xml:space="preserve"> &lt;term_n&gt;</w:t>
       </w:r>
     </w:p>
     <w:p>
@@ -3888,7 +6200,25 @@
           <w:szCs w:val="20"/>
           <w:lang w:val="cs-CZ"/>
         </w:rPr>
-        <w:t>6. &lt;term&gt; -&gt; None &lt;term_n&gt;</w:t>
+        <w:t xml:space="preserve">6. &lt;term&gt; -&gt; </w:t>
+      </w:r>
+      <w:proofErr w:type="spellStart"/>
+      <w:r>
+        <w:rPr>
+          <w:sz w:val="20"/>
+          <w:szCs w:val="20"/>
+          <w:lang w:val="cs-CZ"/>
+        </w:rPr>
+        <w:t>None</w:t>
+      </w:r>
+      <w:proofErr w:type="spellEnd"/>
+      <w:r>
+        <w:rPr>
+          <w:sz w:val="20"/>
+          <w:szCs w:val="20"/>
+          <w:lang w:val="cs-CZ"/>
+        </w:rPr>
+        <w:t xml:space="preserve"> &lt;term_n&gt;</w:t>
       </w:r>
     </w:p>
     <w:p>
@@ -3975,7 +6305,133 @@
           <w:szCs w:val="20"/>
           <w:lang w:val="cs-CZ"/>
         </w:rPr>
-        <w:t>10. &lt;def_function&gt; -&gt; def id ( &lt;param&gt; ) : EOL INDENT &lt;statement_fun&gt; DEDENT</w:t>
+        <w:t>10. &lt;</w:t>
+      </w:r>
+      <w:proofErr w:type="spellStart"/>
+      <w:r>
+        <w:rPr>
+          <w:sz w:val="20"/>
+          <w:szCs w:val="20"/>
+          <w:lang w:val="cs-CZ"/>
+        </w:rPr>
+        <w:t>def</w:t>
+      </w:r>
+      <w:proofErr w:type="spellEnd"/>
+      <w:r>
+        <w:rPr>
+          <w:sz w:val="20"/>
+          <w:szCs w:val="20"/>
+          <w:lang w:val="cs-CZ"/>
+        </w:rPr>
+        <w:t>_</w:t>
+      </w:r>
+      <w:proofErr w:type="spellStart"/>
+      <w:r>
+        <w:rPr>
+          <w:sz w:val="20"/>
+          <w:szCs w:val="20"/>
+          <w:lang w:val="cs-CZ"/>
+        </w:rPr>
+        <w:t>function</w:t>
+      </w:r>
+      <w:proofErr w:type="spellEnd"/>
+      <w:r>
+        <w:rPr>
+          <w:sz w:val="20"/>
+          <w:szCs w:val="20"/>
+          <w:lang w:val="cs-CZ"/>
+        </w:rPr>
+        <w:t xml:space="preserve">&gt; -&gt; </w:t>
+      </w:r>
+      <w:proofErr w:type="spellStart"/>
+      <w:r>
+        <w:rPr>
+          <w:sz w:val="20"/>
+          <w:szCs w:val="20"/>
+          <w:lang w:val="cs-CZ"/>
+        </w:rPr>
+        <w:t>def</w:t>
+      </w:r>
+      <w:proofErr w:type="spellEnd"/>
+      <w:r>
+        <w:rPr>
+          <w:sz w:val="20"/>
+          <w:szCs w:val="20"/>
+          <w:lang w:val="cs-CZ"/>
+        </w:rPr>
+        <w:t xml:space="preserve"> </w:t>
+      </w:r>
+      <w:proofErr w:type="gramStart"/>
+      <w:r>
+        <w:rPr>
+          <w:sz w:val="20"/>
+          <w:szCs w:val="20"/>
+          <w:lang w:val="cs-CZ"/>
+        </w:rPr>
+        <w:t>id ( &lt;</w:t>
+      </w:r>
+      <w:proofErr w:type="spellStart"/>
+      <w:r>
+        <w:rPr>
+          <w:sz w:val="20"/>
+          <w:szCs w:val="20"/>
+          <w:lang w:val="cs-CZ"/>
+        </w:rPr>
+        <w:t>param</w:t>
+      </w:r>
+      <w:proofErr w:type="spellEnd"/>
+      <w:r>
+        <w:rPr>
+          <w:sz w:val="20"/>
+          <w:szCs w:val="20"/>
+          <w:lang w:val="cs-CZ"/>
+        </w:rPr>
+        <w:t>&gt;</w:t>
+      </w:r>
+      <w:proofErr w:type="gramEnd"/>
+      <w:r>
+        <w:rPr>
+          <w:sz w:val="20"/>
+          <w:szCs w:val="20"/>
+          <w:lang w:val="cs-CZ"/>
+        </w:rPr>
+        <w:t xml:space="preserve"> ) : EOL INDENT &lt;</w:t>
+      </w:r>
+      <w:proofErr w:type="spellStart"/>
+      <w:r>
+        <w:rPr>
+          <w:sz w:val="20"/>
+          <w:szCs w:val="20"/>
+          <w:lang w:val="cs-CZ"/>
+        </w:rPr>
+        <w:t>statement</w:t>
+      </w:r>
+      <w:proofErr w:type="spellEnd"/>
+      <w:r>
+        <w:rPr>
+          <w:sz w:val="20"/>
+          <w:szCs w:val="20"/>
+          <w:lang w:val="cs-CZ"/>
+        </w:rPr>
+        <w:t>_</w:t>
+      </w:r>
+      <w:proofErr w:type="spellStart"/>
+      <w:r>
+        <w:rPr>
+          <w:sz w:val="20"/>
+          <w:szCs w:val="20"/>
+          <w:lang w:val="cs-CZ"/>
+        </w:rPr>
+        <w:t>fun</w:t>
+      </w:r>
+      <w:proofErr w:type="spellEnd"/>
+      <w:r>
+        <w:rPr>
+          <w:sz w:val="20"/>
+          <w:szCs w:val="20"/>
+          <w:lang w:val="cs-CZ"/>
+        </w:rPr>
+        <w:t>&gt; DEDENT</w:t>
       </w:r>
     </w:p>
     <w:p>
@@ -3994,7 +6450,43 @@
           <w:szCs w:val="20"/>
           <w:lang w:val="cs-CZ"/>
         </w:rPr>
-        <w:t>11. &lt;param&gt; -&gt; id &lt;param_n&gt;</w:t>
+        <w:t>11. &lt;</w:t>
+      </w:r>
+      <w:proofErr w:type="spellStart"/>
+      <w:r>
+        <w:rPr>
+          <w:sz w:val="20"/>
+          <w:szCs w:val="20"/>
+          <w:lang w:val="cs-CZ"/>
+        </w:rPr>
+        <w:t>param</w:t>
+      </w:r>
+      <w:proofErr w:type="spellEnd"/>
+      <w:r>
+        <w:rPr>
+          <w:sz w:val="20"/>
+          <w:szCs w:val="20"/>
+          <w:lang w:val="cs-CZ"/>
+        </w:rPr>
+        <w:t>&gt; -&gt; id &lt;</w:t>
+      </w:r>
+      <w:proofErr w:type="spellStart"/>
+      <w:r>
+        <w:rPr>
+          <w:sz w:val="20"/>
+          <w:szCs w:val="20"/>
+          <w:lang w:val="cs-CZ"/>
+        </w:rPr>
+        <w:t>param</w:t>
+      </w:r>
+      <w:proofErr w:type="spellEnd"/>
+      <w:r>
+        <w:rPr>
+          <w:sz w:val="20"/>
+          <w:szCs w:val="20"/>
+          <w:lang w:val="cs-CZ"/>
+        </w:rPr>
+        <w:t>_n&gt;</w:t>
       </w:r>
     </w:p>
     <w:p>
@@ -4013,7 +6505,25 @@
           <w:szCs w:val="20"/>
           <w:lang w:val="cs-CZ"/>
         </w:rPr>
-        <w:t>12. &lt;param&gt; -&gt; Ɛ</w:t>
+        <w:t>12. &lt;</w:t>
+      </w:r>
+      <w:proofErr w:type="spellStart"/>
+      <w:r>
+        <w:rPr>
+          <w:sz w:val="20"/>
+          <w:szCs w:val="20"/>
+          <w:lang w:val="cs-CZ"/>
+        </w:rPr>
+        <w:t>param</w:t>
+      </w:r>
+      <w:proofErr w:type="spellEnd"/>
+      <w:r>
+        <w:rPr>
+          <w:sz w:val="20"/>
+          <w:szCs w:val="20"/>
+          <w:lang w:val="cs-CZ"/>
+        </w:rPr>
+        <w:t>&gt; -&gt; Ɛ</w:t>
       </w:r>
     </w:p>
     <w:p>
@@ -4032,7 +6542,43 @@
           <w:szCs w:val="20"/>
           <w:lang w:val="cs-CZ"/>
         </w:rPr>
-        <w:t>13. &lt;param_n&gt; -&gt; , &lt;param&gt;</w:t>
+        <w:t>13. &lt;</w:t>
+      </w:r>
+      <w:proofErr w:type="spellStart"/>
+      <w:r>
+        <w:rPr>
+          <w:sz w:val="20"/>
+          <w:szCs w:val="20"/>
+          <w:lang w:val="cs-CZ"/>
+        </w:rPr>
+        <w:t>param</w:t>
+      </w:r>
+      <w:proofErr w:type="spellEnd"/>
+      <w:r>
+        <w:rPr>
+          <w:sz w:val="20"/>
+          <w:szCs w:val="20"/>
+          <w:lang w:val="cs-CZ"/>
+        </w:rPr>
+        <w:t>_n&gt; -&gt; , &lt;</w:t>
+      </w:r>
+      <w:proofErr w:type="spellStart"/>
+      <w:r>
+        <w:rPr>
+          <w:sz w:val="20"/>
+          <w:szCs w:val="20"/>
+          <w:lang w:val="cs-CZ"/>
+        </w:rPr>
+        <w:t>param</w:t>
+      </w:r>
+      <w:proofErr w:type="spellEnd"/>
+      <w:r>
+        <w:rPr>
+          <w:sz w:val="20"/>
+          <w:szCs w:val="20"/>
+          <w:lang w:val="cs-CZ"/>
+        </w:rPr>
+        <w:t>&gt;</w:t>
       </w:r>
     </w:p>
     <w:p>
@@ -4051,7 +6597,25 @@
           <w:szCs w:val="20"/>
           <w:lang w:val="cs-CZ"/>
         </w:rPr>
-        <w:t>14. &lt;param_n&gt; -&gt; Ɛ</w:t>
+        <w:t>14. &lt;</w:t>
+      </w:r>
+      <w:proofErr w:type="spellStart"/>
+      <w:r>
+        <w:rPr>
+          <w:sz w:val="20"/>
+          <w:szCs w:val="20"/>
+          <w:lang w:val="cs-CZ"/>
+        </w:rPr>
+        <w:t>param</w:t>
+      </w:r>
+      <w:proofErr w:type="spellEnd"/>
+      <w:r>
+        <w:rPr>
+          <w:sz w:val="20"/>
+          <w:szCs w:val="20"/>
+          <w:lang w:val="cs-CZ"/>
+        </w:rPr>
+        <w:t>_n&gt; -&gt; Ɛ</w:t>
       </w:r>
     </w:p>
     <w:p>
@@ -4081,7 +6645,97 @@
           <w:szCs w:val="20"/>
           <w:lang w:val="cs-CZ"/>
         </w:rPr>
-        <w:t>15. &lt;statement_fun&gt; -&gt; &lt;expression&gt; EOL &lt;statement_fun&gt;</w:t>
+        <w:t>15. &lt;</w:t>
+      </w:r>
+      <w:proofErr w:type="spellStart"/>
+      <w:r>
+        <w:rPr>
+          <w:sz w:val="20"/>
+          <w:szCs w:val="20"/>
+          <w:lang w:val="cs-CZ"/>
+        </w:rPr>
+        <w:t>statement</w:t>
+      </w:r>
+      <w:proofErr w:type="spellEnd"/>
+      <w:r>
+        <w:rPr>
+          <w:sz w:val="20"/>
+          <w:szCs w:val="20"/>
+          <w:lang w:val="cs-CZ"/>
+        </w:rPr>
+        <w:t>_</w:t>
+      </w:r>
+      <w:proofErr w:type="spellStart"/>
+      <w:r>
+        <w:rPr>
+          <w:sz w:val="20"/>
+          <w:szCs w:val="20"/>
+          <w:lang w:val="cs-CZ"/>
+        </w:rPr>
+        <w:t>fun</w:t>
+      </w:r>
+      <w:proofErr w:type="spellEnd"/>
+      <w:r>
+        <w:rPr>
+          <w:sz w:val="20"/>
+          <w:szCs w:val="20"/>
+          <w:lang w:val="cs-CZ"/>
+        </w:rPr>
+        <w:t>&gt; -&gt; &lt;</w:t>
+      </w:r>
+      <w:proofErr w:type="spellStart"/>
+      <w:r>
+        <w:rPr>
+          <w:sz w:val="20"/>
+          <w:szCs w:val="20"/>
+          <w:lang w:val="cs-CZ"/>
+        </w:rPr>
+        <w:t>expression</w:t>
+      </w:r>
+      <w:proofErr w:type="spellEnd"/>
+      <w:r>
+        <w:rPr>
+          <w:sz w:val="20"/>
+          <w:szCs w:val="20"/>
+          <w:lang w:val="cs-CZ"/>
+        </w:rPr>
+        <w:t>&gt; EOL &lt;</w:t>
+      </w:r>
+      <w:proofErr w:type="spellStart"/>
+      <w:r>
+        <w:rPr>
+          <w:sz w:val="20"/>
+          <w:szCs w:val="20"/>
+          <w:lang w:val="cs-CZ"/>
+        </w:rPr>
+        <w:t>statement</w:t>
+      </w:r>
+      <w:proofErr w:type="spellEnd"/>
+      <w:r>
+        <w:rPr>
+          <w:sz w:val="20"/>
+          <w:szCs w:val="20"/>
+          <w:lang w:val="cs-CZ"/>
+        </w:rPr>
+        <w:t>_</w:t>
+      </w:r>
+      <w:proofErr w:type="spellStart"/>
+      <w:r>
+        <w:rPr>
+          <w:sz w:val="20"/>
+          <w:szCs w:val="20"/>
+          <w:lang w:val="cs-CZ"/>
+        </w:rPr>
+        <w:t>fun</w:t>
+      </w:r>
+      <w:proofErr w:type="spellEnd"/>
+      <w:r>
+        <w:rPr>
+          <w:sz w:val="20"/>
+          <w:szCs w:val="20"/>
+          <w:lang w:val="cs-CZ"/>
+        </w:rPr>
+        <w:t>&gt;</w:t>
       </w:r>
     </w:p>
     <w:p>
@@ -4100,7 +6754,97 @@
           <w:szCs w:val="20"/>
           <w:lang w:val="cs-CZ"/>
         </w:rPr>
-        <w:t>16. &lt;statement_fun&gt; -&gt; id &lt;idwhat&gt; EOL &lt;statement_fun&gt;</w:t>
+        <w:t>16. &lt;</w:t>
+      </w:r>
+      <w:proofErr w:type="spellStart"/>
+      <w:r>
+        <w:rPr>
+          <w:sz w:val="20"/>
+          <w:szCs w:val="20"/>
+          <w:lang w:val="cs-CZ"/>
+        </w:rPr>
+        <w:t>statement</w:t>
+      </w:r>
+      <w:proofErr w:type="spellEnd"/>
+      <w:r>
+        <w:rPr>
+          <w:sz w:val="20"/>
+          <w:szCs w:val="20"/>
+          <w:lang w:val="cs-CZ"/>
+        </w:rPr>
+        <w:t>_</w:t>
+      </w:r>
+      <w:proofErr w:type="spellStart"/>
+      <w:r>
+        <w:rPr>
+          <w:sz w:val="20"/>
+          <w:szCs w:val="20"/>
+          <w:lang w:val="cs-CZ"/>
+        </w:rPr>
+        <w:t>fun</w:t>
+      </w:r>
+      <w:proofErr w:type="spellEnd"/>
+      <w:r>
+        <w:rPr>
+          <w:sz w:val="20"/>
+          <w:szCs w:val="20"/>
+          <w:lang w:val="cs-CZ"/>
+        </w:rPr>
+        <w:t>&gt; -&gt; id &lt;</w:t>
+      </w:r>
+      <w:proofErr w:type="spellStart"/>
+      <w:r>
+        <w:rPr>
+          <w:sz w:val="20"/>
+          <w:szCs w:val="20"/>
+          <w:lang w:val="cs-CZ"/>
+        </w:rPr>
+        <w:t>idwhat</w:t>
+      </w:r>
+      <w:proofErr w:type="spellEnd"/>
+      <w:r>
+        <w:rPr>
+          <w:sz w:val="20"/>
+          <w:szCs w:val="20"/>
+          <w:lang w:val="cs-CZ"/>
+        </w:rPr>
+        <w:t>&gt; EOL &lt;</w:t>
+      </w:r>
+      <w:proofErr w:type="spellStart"/>
+      <w:r>
+        <w:rPr>
+          <w:sz w:val="20"/>
+          <w:szCs w:val="20"/>
+          <w:lang w:val="cs-CZ"/>
+        </w:rPr>
+        <w:t>statement</w:t>
+      </w:r>
+      <w:proofErr w:type="spellEnd"/>
+      <w:r>
+        <w:rPr>
+          <w:sz w:val="20"/>
+          <w:szCs w:val="20"/>
+          <w:lang w:val="cs-CZ"/>
+        </w:rPr>
+        <w:t>_</w:t>
+      </w:r>
+      <w:proofErr w:type="spellStart"/>
+      <w:r>
+        <w:rPr>
+          <w:sz w:val="20"/>
+          <w:szCs w:val="20"/>
+          <w:lang w:val="cs-CZ"/>
+        </w:rPr>
+        <w:t>fun</w:t>
+      </w:r>
+      <w:proofErr w:type="spellEnd"/>
+      <w:r>
+        <w:rPr>
+          <w:sz w:val="20"/>
+          <w:szCs w:val="20"/>
+          <w:lang w:val="cs-CZ"/>
+        </w:rPr>
+        <w:t>&gt;</w:t>
       </w:r>
     </w:p>
     <w:p>
@@ -4119,7 +6863,205 @@
           <w:szCs w:val="20"/>
           <w:lang w:val="cs-CZ"/>
         </w:rPr>
-        <w:t>17. &lt;statement_fun&gt; -&gt; if &lt;expression&gt; : EOL INDENT &lt;statement_fun&gt; DEDENT else : EOL INDENT &lt;statement_fun&gt; DEDENT &lt;statement_fun&gt;</w:t>
+        <w:t>17. &lt;</w:t>
+      </w:r>
+      <w:proofErr w:type="spellStart"/>
+      <w:r>
+        <w:rPr>
+          <w:sz w:val="20"/>
+          <w:szCs w:val="20"/>
+          <w:lang w:val="cs-CZ"/>
+        </w:rPr>
+        <w:t>statement</w:t>
+      </w:r>
+      <w:proofErr w:type="spellEnd"/>
+      <w:r>
+        <w:rPr>
+          <w:sz w:val="20"/>
+          <w:szCs w:val="20"/>
+          <w:lang w:val="cs-CZ"/>
+        </w:rPr>
+        <w:t>_</w:t>
+      </w:r>
+      <w:proofErr w:type="spellStart"/>
+      <w:r>
+        <w:rPr>
+          <w:sz w:val="20"/>
+          <w:szCs w:val="20"/>
+          <w:lang w:val="cs-CZ"/>
+        </w:rPr>
+        <w:t>fun</w:t>
+      </w:r>
+      <w:proofErr w:type="spellEnd"/>
+      <w:r>
+        <w:rPr>
+          <w:sz w:val="20"/>
+          <w:szCs w:val="20"/>
+          <w:lang w:val="cs-CZ"/>
+        </w:rPr>
+        <w:t xml:space="preserve">&gt; -&gt; </w:t>
+      </w:r>
+      <w:proofErr w:type="spellStart"/>
+      <w:r>
+        <w:rPr>
+          <w:sz w:val="20"/>
+          <w:szCs w:val="20"/>
+          <w:lang w:val="cs-CZ"/>
+        </w:rPr>
+        <w:t>if</w:t>
+      </w:r>
+      <w:proofErr w:type="spellEnd"/>
+      <w:r>
+        <w:rPr>
+          <w:sz w:val="20"/>
+          <w:szCs w:val="20"/>
+          <w:lang w:val="cs-CZ"/>
+        </w:rPr>
+        <w:t xml:space="preserve"> &lt;</w:t>
+      </w:r>
+      <w:proofErr w:type="spellStart"/>
+      <w:r>
+        <w:rPr>
+          <w:sz w:val="20"/>
+          <w:szCs w:val="20"/>
+          <w:lang w:val="cs-CZ"/>
+        </w:rPr>
+        <w:t>expression</w:t>
+      </w:r>
+      <w:proofErr w:type="spellEnd"/>
+      <w:r>
+        <w:rPr>
+          <w:sz w:val="20"/>
+          <w:szCs w:val="20"/>
+          <w:lang w:val="cs-CZ"/>
+        </w:rPr>
+        <w:t>&gt; : EOL INDENT &lt;</w:t>
+      </w:r>
+      <w:proofErr w:type="spellStart"/>
+      <w:r>
+        <w:rPr>
+          <w:sz w:val="20"/>
+          <w:szCs w:val="20"/>
+          <w:lang w:val="cs-CZ"/>
+        </w:rPr>
+        <w:t>statement</w:t>
+      </w:r>
+      <w:proofErr w:type="spellEnd"/>
+      <w:r>
+        <w:rPr>
+          <w:sz w:val="20"/>
+          <w:szCs w:val="20"/>
+          <w:lang w:val="cs-CZ"/>
+        </w:rPr>
+        <w:t>_</w:t>
+      </w:r>
+      <w:proofErr w:type="spellStart"/>
+      <w:r>
+        <w:rPr>
+          <w:sz w:val="20"/>
+          <w:szCs w:val="20"/>
+          <w:lang w:val="cs-CZ"/>
+        </w:rPr>
+        <w:t>fun</w:t>
+      </w:r>
+      <w:proofErr w:type="spellEnd"/>
+      <w:r>
+        <w:rPr>
+          <w:sz w:val="20"/>
+          <w:szCs w:val="20"/>
+          <w:lang w:val="cs-CZ"/>
+        </w:rPr>
+        <w:t xml:space="preserve">&gt; DEDENT </w:t>
+      </w:r>
+      <w:proofErr w:type="spellStart"/>
+      <w:r>
+        <w:rPr>
+          <w:sz w:val="20"/>
+          <w:szCs w:val="20"/>
+          <w:lang w:val="cs-CZ"/>
+        </w:rPr>
+        <w:t>else</w:t>
+      </w:r>
+      <w:proofErr w:type="spellEnd"/>
+      <w:r>
+        <w:rPr>
+          <w:sz w:val="20"/>
+          <w:szCs w:val="20"/>
+          <w:lang w:val="cs-CZ"/>
+        </w:rPr>
+        <w:t xml:space="preserve"> : EOL INDENT &lt;</w:t>
+      </w:r>
+      <w:proofErr w:type="spellStart"/>
+      <w:r>
+        <w:rPr>
+          <w:sz w:val="20"/>
+          <w:szCs w:val="20"/>
+          <w:lang w:val="cs-CZ"/>
+        </w:rPr>
+        <w:t>statement</w:t>
+      </w:r>
+      <w:proofErr w:type="spellEnd"/>
+      <w:r>
+        <w:rPr>
+          <w:sz w:val="20"/>
+          <w:szCs w:val="20"/>
+          <w:lang w:val="cs-CZ"/>
+        </w:rPr>
+        <w:t>_</w:t>
+      </w:r>
+      <w:proofErr w:type="spellStart"/>
+      <w:r>
+        <w:rPr>
+          <w:sz w:val="20"/>
+          <w:szCs w:val="20"/>
+          <w:lang w:val="cs-CZ"/>
+        </w:rPr>
+        <w:t>fun</w:t>
+      </w:r>
+      <w:proofErr w:type="spellEnd"/>
+      <w:r>
+        <w:rPr>
+          <w:sz w:val="20"/>
+          <w:szCs w:val="20"/>
+          <w:lang w:val="cs-CZ"/>
+        </w:rPr>
+        <w:t>&gt; DEDENT &lt;</w:t>
+      </w:r>
+      <w:proofErr w:type="spellStart"/>
+      <w:r>
+        <w:rPr>
+          <w:sz w:val="20"/>
+          <w:szCs w:val="20"/>
+          <w:lang w:val="cs-CZ"/>
+        </w:rPr>
+        <w:t>statement</w:t>
+      </w:r>
+      <w:proofErr w:type="spellEnd"/>
+      <w:r>
+        <w:rPr>
+          <w:sz w:val="20"/>
+          <w:szCs w:val="20"/>
+          <w:lang w:val="cs-CZ"/>
+        </w:rPr>
+        <w:t>_</w:t>
+      </w:r>
+      <w:proofErr w:type="spellStart"/>
+      <w:r>
+        <w:rPr>
+          <w:sz w:val="20"/>
+          <w:szCs w:val="20"/>
+          <w:lang w:val="cs-CZ"/>
+        </w:rPr>
+        <w:t>fun</w:t>
+      </w:r>
+      <w:proofErr w:type="spellEnd"/>
+      <w:r>
+        <w:rPr>
+          <w:sz w:val="20"/>
+          <w:szCs w:val="20"/>
+          <w:lang w:val="cs-CZ"/>
+        </w:rPr>
+        <w:t>&gt;</w:t>
       </w:r>
     </w:p>
     <w:p>
@@ -4138,7 +7080,151 @@
           <w:szCs w:val="20"/>
           <w:lang w:val="cs-CZ"/>
         </w:rPr>
-        <w:t>18. &lt;statement_fun&gt; -&gt; while &lt;expression&gt; : EOL INDENT &lt;statement_fun&gt; DEDENT &lt;statement_fun&gt;</w:t>
+        <w:t>18. &lt;</w:t>
+      </w:r>
+      <w:proofErr w:type="spellStart"/>
+      <w:r>
+        <w:rPr>
+          <w:sz w:val="20"/>
+          <w:szCs w:val="20"/>
+          <w:lang w:val="cs-CZ"/>
+        </w:rPr>
+        <w:t>statement</w:t>
+      </w:r>
+      <w:proofErr w:type="spellEnd"/>
+      <w:r>
+        <w:rPr>
+          <w:sz w:val="20"/>
+          <w:szCs w:val="20"/>
+          <w:lang w:val="cs-CZ"/>
+        </w:rPr>
+        <w:t>_</w:t>
+      </w:r>
+      <w:proofErr w:type="spellStart"/>
+      <w:r>
+        <w:rPr>
+          <w:sz w:val="20"/>
+          <w:szCs w:val="20"/>
+          <w:lang w:val="cs-CZ"/>
+        </w:rPr>
+        <w:t>fun</w:t>
+      </w:r>
+      <w:proofErr w:type="spellEnd"/>
+      <w:r>
+        <w:rPr>
+          <w:sz w:val="20"/>
+          <w:szCs w:val="20"/>
+          <w:lang w:val="cs-CZ"/>
+        </w:rPr>
+        <w:t xml:space="preserve">&gt; -&gt; </w:t>
+      </w:r>
+      <w:proofErr w:type="spellStart"/>
+      <w:r>
+        <w:rPr>
+          <w:sz w:val="20"/>
+          <w:szCs w:val="20"/>
+          <w:lang w:val="cs-CZ"/>
+        </w:rPr>
+        <w:t>while</w:t>
+      </w:r>
+      <w:proofErr w:type="spellEnd"/>
+      <w:r>
+        <w:rPr>
+          <w:sz w:val="20"/>
+          <w:szCs w:val="20"/>
+          <w:lang w:val="cs-CZ"/>
+        </w:rPr>
+        <w:t xml:space="preserve"> &lt;</w:t>
+      </w:r>
+      <w:proofErr w:type="spellStart"/>
+      <w:r>
+        <w:rPr>
+          <w:sz w:val="20"/>
+          <w:szCs w:val="20"/>
+          <w:lang w:val="cs-CZ"/>
+        </w:rPr>
+        <w:t>expression</w:t>
+      </w:r>
+      <w:proofErr w:type="spellEnd"/>
+      <w:r>
+        <w:rPr>
+          <w:sz w:val="20"/>
+          <w:szCs w:val="20"/>
+          <w:lang w:val="cs-CZ"/>
+        </w:rPr>
+        <w:t>&gt; : EOL INDENT &lt;</w:t>
+      </w:r>
+      <w:proofErr w:type="spellStart"/>
+      <w:r>
+        <w:rPr>
+          <w:sz w:val="20"/>
+          <w:szCs w:val="20"/>
+          <w:lang w:val="cs-CZ"/>
+        </w:rPr>
+        <w:t>statement</w:t>
+      </w:r>
+      <w:proofErr w:type="spellEnd"/>
+      <w:r>
+        <w:rPr>
+          <w:sz w:val="20"/>
+          <w:szCs w:val="20"/>
+          <w:lang w:val="cs-CZ"/>
+        </w:rPr>
+        <w:t>_</w:t>
+      </w:r>
+      <w:proofErr w:type="spellStart"/>
+      <w:r>
+        <w:rPr>
+          <w:sz w:val="20"/>
+          <w:szCs w:val="20"/>
+          <w:lang w:val="cs-CZ"/>
+        </w:rPr>
+        <w:t>fun</w:t>
+      </w:r>
+      <w:proofErr w:type="spellEnd"/>
+      <w:r>
+        <w:rPr>
+          <w:sz w:val="20"/>
+          <w:szCs w:val="20"/>
+          <w:lang w:val="cs-CZ"/>
+        </w:rPr>
+        <w:t>&gt; DEDENT &lt;</w:t>
+      </w:r>
+      <w:proofErr w:type="spellStart"/>
+      <w:r>
+        <w:rPr>
+          <w:sz w:val="20"/>
+          <w:szCs w:val="20"/>
+          <w:lang w:val="cs-CZ"/>
+        </w:rPr>
+        <w:t>statement</w:t>
+      </w:r>
+      <w:proofErr w:type="spellEnd"/>
+      <w:r>
+        <w:rPr>
+          <w:sz w:val="20"/>
+          <w:szCs w:val="20"/>
+          <w:lang w:val="cs-CZ"/>
+        </w:rPr>
+        <w:t>_</w:t>
+      </w:r>
+      <w:proofErr w:type="spellStart"/>
+      <w:r>
+        <w:rPr>
+          <w:sz w:val="20"/>
+          <w:szCs w:val="20"/>
+          <w:lang w:val="cs-CZ"/>
+        </w:rPr>
+        <w:t>fun</w:t>
+      </w:r>
+      <w:proofErr w:type="spellEnd"/>
+      <w:r>
+        <w:rPr>
+          <w:sz w:val="20"/>
+          <w:szCs w:val="20"/>
+          <w:lang w:val="cs-CZ"/>
+        </w:rPr>
+        <w:t>&gt;</w:t>
       </w:r>
     </w:p>
     <w:p>
@@ -4157,7 +7243,97 @@
           <w:szCs w:val="20"/>
           <w:lang w:val="cs-CZ"/>
         </w:rPr>
-        <w:t>19. &lt;statement_fun&gt; -&gt; pass EOL &lt;statement_fun&gt;</w:t>
+        <w:t>19. &lt;</w:t>
+      </w:r>
+      <w:proofErr w:type="spellStart"/>
+      <w:r>
+        <w:rPr>
+          <w:sz w:val="20"/>
+          <w:szCs w:val="20"/>
+          <w:lang w:val="cs-CZ"/>
+        </w:rPr>
+        <w:t>statement</w:t>
+      </w:r>
+      <w:proofErr w:type="spellEnd"/>
+      <w:r>
+        <w:rPr>
+          <w:sz w:val="20"/>
+          <w:szCs w:val="20"/>
+          <w:lang w:val="cs-CZ"/>
+        </w:rPr>
+        <w:t>_</w:t>
+      </w:r>
+      <w:proofErr w:type="spellStart"/>
+      <w:r>
+        <w:rPr>
+          <w:sz w:val="20"/>
+          <w:szCs w:val="20"/>
+          <w:lang w:val="cs-CZ"/>
+        </w:rPr>
+        <w:t>fun</w:t>
+      </w:r>
+      <w:proofErr w:type="spellEnd"/>
+      <w:r>
+        <w:rPr>
+          <w:sz w:val="20"/>
+          <w:szCs w:val="20"/>
+          <w:lang w:val="cs-CZ"/>
+        </w:rPr>
+        <w:t xml:space="preserve">&gt; -&gt; </w:t>
+      </w:r>
+      <w:proofErr w:type="spellStart"/>
+      <w:r>
+        <w:rPr>
+          <w:sz w:val="20"/>
+          <w:szCs w:val="20"/>
+          <w:lang w:val="cs-CZ"/>
+        </w:rPr>
+        <w:t>pass</w:t>
+      </w:r>
+      <w:proofErr w:type="spellEnd"/>
+      <w:r>
+        <w:rPr>
+          <w:sz w:val="20"/>
+          <w:szCs w:val="20"/>
+          <w:lang w:val="cs-CZ"/>
+        </w:rPr>
+        <w:t xml:space="preserve"> EOL &lt;</w:t>
+      </w:r>
+      <w:proofErr w:type="spellStart"/>
+      <w:r>
+        <w:rPr>
+          <w:sz w:val="20"/>
+          <w:szCs w:val="20"/>
+          <w:lang w:val="cs-CZ"/>
+        </w:rPr>
+        <w:t>statement</w:t>
+      </w:r>
+      <w:proofErr w:type="spellEnd"/>
+      <w:r>
+        <w:rPr>
+          <w:sz w:val="20"/>
+          <w:szCs w:val="20"/>
+          <w:lang w:val="cs-CZ"/>
+        </w:rPr>
+        <w:t>_</w:t>
+      </w:r>
+      <w:proofErr w:type="spellStart"/>
+      <w:r>
+        <w:rPr>
+          <w:sz w:val="20"/>
+          <w:szCs w:val="20"/>
+          <w:lang w:val="cs-CZ"/>
+        </w:rPr>
+        <w:t>fun</w:t>
+      </w:r>
+      <w:proofErr w:type="spellEnd"/>
+      <w:r>
+        <w:rPr>
+          <w:sz w:val="20"/>
+          <w:szCs w:val="20"/>
+          <w:lang w:val="cs-CZ"/>
+        </w:rPr>
+        <w:t>&gt;</w:t>
       </w:r>
     </w:p>
     <w:p>
@@ -4176,7 +7352,133 @@
           <w:szCs w:val="20"/>
           <w:lang w:val="cs-CZ"/>
         </w:rPr>
-        <w:t>20. &lt;statement_fun&gt; -&gt; return &lt;return_value&gt; EOL &lt;statement_fun&gt;</w:t>
+        <w:t>20. &lt;</w:t>
+      </w:r>
+      <w:proofErr w:type="spellStart"/>
+      <w:r>
+        <w:rPr>
+          <w:sz w:val="20"/>
+          <w:szCs w:val="20"/>
+          <w:lang w:val="cs-CZ"/>
+        </w:rPr>
+        <w:t>statement</w:t>
+      </w:r>
+      <w:proofErr w:type="spellEnd"/>
+      <w:r>
+        <w:rPr>
+          <w:sz w:val="20"/>
+          <w:szCs w:val="20"/>
+          <w:lang w:val="cs-CZ"/>
+        </w:rPr>
+        <w:t>_</w:t>
+      </w:r>
+      <w:proofErr w:type="spellStart"/>
+      <w:r>
+        <w:rPr>
+          <w:sz w:val="20"/>
+          <w:szCs w:val="20"/>
+          <w:lang w:val="cs-CZ"/>
+        </w:rPr>
+        <w:t>fun</w:t>
+      </w:r>
+      <w:proofErr w:type="spellEnd"/>
+      <w:r>
+        <w:rPr>
+          <w:sz w:val="20"/>
+          <w:szCs w:val="20"/>
+          <w:lang w:val="cs-CZ"/>
+        </w:rPr>
+        <w:t xml:space="preserve">&gt; -&gt; </w:t>
+      </w:r>
+      <w:proofErr w:type="spellStart"/>
+      <w:r>
+        <w:rPr>
+          <w:sz w:val="20"/>
+          <w:szCs w:val="20"/>
+          <w:lang w:val="cs-CZ"/>
+        </w:rPr>
+        <w:t>return</w:t>
+      </w:r>
+      <w:proofErr w:type="spellEnd"/>
+      <w:r>
+        <w:rPr>
+          <w:sz w:val="20"/>
+          <w:szCs w:val="20"/>
+          <w:lang w:val="cs-CZ"/>
+        </w:rPr>
+        <w:t xml:space="preserve"> &lt;</w:t>
+      </w:r>
+      <w:proofErr w:type="spellStart"/>
+      <w:r>
+        <w:rPr>
+          <w:sz w:val="20"/>
+          <w:szCs w:val="20"/>
+          <w:lang w:val="cs-CZ"/>
+        </w:rPr>
+        <w:t>return</w:t>
+      </w:r>
+      <w:proofErr w:type="spellEnd"/>
+      <w:r>
+        <w:rPr>
+          <w:sz w:val="20"/>
+          <w:szCs w:val="20"/>
+          <w:lang w:val="cs-CZ"/>
+        </w:rPr>
+        <w:t>_</w:t>
+      </w:r>
+      <w:proofErr w:type="spellStart"/>
+      <w:r>
+        <w:rPr>
+          <w:sz w:val="20"/>
+          <w:szCs w:val="20"/>
+          <w:lang w:val="cs-CZ"/>
+        </w:rPr>
+        <w:t>value</w:t>
+      </w:r>
+      <w:proofErr w:type="spellEnd"/>
+      <w:r>
+        <w:rPr>
+          <w:sz w:val="20"/>
+          <w:szCs w:val="20"/>
+          <w:lang w:val="cs-CZ"/>
+        </w:rPr>
+        <w:t>&gt; EOL &lt;</w:t>
+      </w:r>
+      <w:proofErr w:type="spellStart"/>
+      <w:r>
+        <w:rPr>
+          <w:sz w:val="20"/>
+          <w:szCs w:val="20"/>
+          <w:lang w:val="cs-CZ"/>
+        </w:rPr>
+        <w:t>statement</w:t>
+      </w:r>
+      <w:proofErr w:type="spellEnd"/>
+      <w:r>
+        <w:rPr>
+          <w:sz w:val="20"/>
+          <w:szCs w:val="20"/>
+          <w:lang w:val="cs-CZ"/>
+        </w:rPr>
+        <w:t>_</w:t>
+      </w:r>
+      <w:proofErr w:type="spellStart"/>
+      <w:r>
+        <w:rPr>
+          <w:sz w:val="20"/>
+          <w:szCs w:val="20"/>
+          <w:lang w:val="cs-CZ"/>
+        </w:rPr>
+        <w:t>fun</w:t>
+      </w:r>
+      <w:proofErr w:type="spellEnd"/>
+      <w:r>
+        <w:rPr>
+          <w:sz w:val="20"/>
+          <w:szCs w:val="20"/>
+          <w:lang w:val="cs-CZ"/>
+        </w:rPr>
+        <w:t>&gt;</w:t>
       </w:r>
     </w:p>
     <w:p>
@@ -4195,7 +7497,43 @@
           <w:szCs w:val="20"/>
           <w:lang w:val="cs-CZ"/>
         </w:rPr>
-        <w:t>21. &lt;statement_fun&gt; -&gt; Ɛ</w:t>
+        <w:t>21. &lt;</w:t>
+      </w:r>
+      <w:proofErr w:type="spellStart"/>
+      <w:r>
+        <w:rPr>
+          <w:sz w:val="20"/>
+          <w:szCs w:val="20"/>
+          <w:lang w:val="cs-CZ"/>
+        </w:rPr>
+        <w:t>statement</w:t>
+      </w:r>
+      <w:proofErr w:type="spellEnd"/>
+      <w:r>
+        <w:rPr>
+          <w:sz w:val="20"/>
+          <w:szCs w:val="20"/>
+          <w:lang w:val="cs-CZ"/>
+        </w:rPr>
+        <w:t>_</w:t>
+      </w:r>
+      <w:proofErr w:type="spellStart"/>
+      <w:r>
+        <w:rPr>
+          <w:sz w:val="20"/>
+          <w:szCs w:val="20"/>
+          <w:lang w:val="cs-CZ"/>
+        </w:rPr>
+        <w:t>fun</w:t>
+      </w:r>
+      <w:proofErr w:type="spellEnd"/>
+      <w:r>
+        <w:rPr>
+          <w:sz w:val="20"/>
+          <w:szCs w:val="20"/>
+          <w:lang w:val="cs-CZ"/>
+        </w:rPr>
+        <w:t>&gt; -&gt; Ɛ</w:t>
       </w:r>
     </w:p>
     <w:p>
@@ -4225,7 +7563,61 @@
           <w:szCs w:val="20"/>
           <w:lang w:val="cs-CZ"/>
         </w:rPr>
-        <w:t>22. &lt;return_value&gt; -&gt; &lt;expression&gt;</w:t>
+        <w:t>22. &lt;</w:t>
+      </w:r>
+      <w:proofErr w:type="spellStart"/>
+      <w:r>
+        <w:rPr>
+          <w:sz w:val="20"/>
+          <w:szCs w:val="20"/>
+          <w:lang w:val="cs-CZ"/>
+        </w:rPr>
+        <w:t>return</w:t>
+      </w:r>
+      <w:proofErr w:type="spellEnd"/>
+      <w:r>
+        <w:rPr>
+          <w:sz w:val="20"/>
+          <w:szCs w:val="20"/>
+          <w:lang w:val="cs-CZ"/>
+        </w:rPr>
+        <w:t>_</w:t>
+      </w:r>
+      <w:proofErr w:type="spellStart"/>
+      <w:r>
+        <w:rPr>
+          <w:sz w:val="20"/>
+          <w:szCs w:val="20"/>
+          <w:lang w:val="cs-CZ"/>
+        </w:rPr>
+        <w:t>value</w:t>
+      </w:r>
+      <w:proofErr w:type="spellEnd"/>
+      <w:r>
+        <w:rPr>
+          <w:sz w:val="20"/>
+          <w:szCs w:val="20"/>
+          <w:lang w:val="cs-CZ"/>
+        </w:rPr>
+        <w:t>&gt; -&gt; &lt;</w:t>
+      </w:r>
+      <w:proofErr w:type="spellStart"/>
+      <w:r>
+        <w:rPr>
+          <w:sz w:val="20"/>
+          <w:szCs w:val="20"/>
+          <w:lang w:val="cs-CZ"/>
+        </w:rPr>
+        <w:t>expression</w:t>
+      </w:r>
+      <w:proofErr w:type="spellEnd"/>
+      <w:r>
+        <w:rPr>
+          <w:sz w:val="20"/>
+          <w:szCs w:val="20"/>
+          <w:lang w:val="cs-CZ"/>
+        </w:rPr>
+        <w:t>&gt;</w:t>
       </w:r>
     </w:p>
     <w:p>
@@ -4244,7 +7636,43 @@
           <w:szCs w:val="20"/>
           <w:lang w:val="cs-CZ"/>
         </w:rPr>
-        <w:t xml:space="preserve">23. &lt;return_value&gt; -&gt; Ɛ </w:t>
+        <w:t>23. &lt;</w:t>
+      </w:r>
+      <w:proofErr w:type="spellStart"/>
+      <w:r>
+        <w:rPr>
+          <w:sz w:val="20"/>
+          <w:szCs w:val="20"/>
+          <w:lang w:val="cs-CZ"/>
+        </w:rPr>
+        <w:t>return</w:t>
+      </w:r>
+      <w:proofErr w:type="spellEnd"/>
+      <w:r>
+        <w:rPr>
+          <w:sz w:val="20"/>
+          <w:szCs w:val="20"/>
+          <w:lang w:val="cs-CZ"/>
+        </w:rPr>
+        <w:t>_</w:t>
+      </w:r>
+      <w:proofErr w:type="spellStart"/>
+      <w:r>
+        <w:rPr>
+          <w:sz w:val="20"/>
+          <w:szCs w:val="20"/>
+          <w:lang w:val="cs-CZ"/>
+        </w:rPr>
+        <w:t>value</w:t>
+      </w:r>
+      <w:proofErr w:type="spellEnd"/>
+      <w:r>
+        <w:rPr>
+          <w:sz w:val="20"/>
+          <w:szCs w:val="20"/>
+          <w:lang w:val="cs-CZ"/>
+        </w:rPr>
+        <w:t xml:space="preserve">&gt; -&gt; Ɛ </w:t>
       </w:r>
     </w:p>
     <w:p>
@@ -4274,7 +7702,61 @@
           <w:szCs w:val="20"/>
           <w:lang w:val="cs-CZ"/>
         </w:rPr>
-        <w:t>24. &lt;statement&gt; -&gt; &lt;expression&gt; EOL &lt;statement&gt;</w:t>
+        <w:t>24. &lt;</w:t>
+      </w:r>
+      <w:proofErr w:type="spellStart"/>
+      <w:r>
+        <w:rPr>
+          <w:sz w:val="20"/>
+          <w:szCs w:val="20"/>
+          <w:lang w:val="cs-CZ"/>
+        </w:rPr>
+        <w:t>statement</w:t>
+      </w:r>
+      <w:proofErr w:type="spellEnd"/>
+      <w:r>
+        <w:rPr>
+          <w:sz w:val="20"/>
+          <w:szCs w:val="20"/>
+          <w:lang w:val="cs-CZ"/>
+        </w:rPr>
+        <w:t>&gt; -&gt; &lt;</w:t>
+      </w:r>
+      <w:proofErr w:type="spellStart"/>
+      <w:r>
+        <w:rPr>
+          <w:sz w:val="20"/>
+          <w:szCs w:val="20"/>
+          <w:lang w:val="cs-CZ"/>
+        </w:rPr>
+        <w:t>expression</w:t>
+      </w:r>
+      <w:proofErr w:type="spellEnd"/>
+      <w:r>
+        <w:rPr>
+          <w:sz w:val="20"/>
+          <w:szCs w:val="20"/>
+          <w:lang w:val="cs-CZ"/>
+        </w:rPr>
+        <w:t>&gt; EOL &lt;</w:t>
+      </w:r>
+      <w:proofErr w:type="spellStart"/>
+      <w:r>
+        <w:rPr>
+          <w:sz w:val="20"/>
+          <w:szCs w:val="20"/>
+          <w:lang w:val="cs-CZ"/>
+        </w:rPr>
+        <w:t>statement</w:t>
+      </w:r>
+      <w:proofErr w:type="spellEnd"/>
+      <w:r>
+        <w:rPr>
+          <w:sz w:val="20"/>
+          <w:szCs w:val="20"/>
+          <w:lang w:val="cs-CZ"/>
+        </w:rPr>
+        <w:t>&gt;</w:t>
       </w:r>
     </w:p>
     <w:p>
@@ -4293,7 +7775,61 @@
           <w:szCs w:val="20"/>
           <w:lang w:val="cs-CZ"/>
         </w:rPr>
-        <w:t>25. &lt;statement&gt; -&gt; id &lt;idwhat&gt; EOL &lt;statement&gt;</w:t>
+        <w:t>25. &lt;</w:t>
+      </w:r>
+      <w:proofErr w:type="spellStart"/>
+      <w:r>
+        <w:rPr>
+          <w:sz w:val="20"/>
+          <w:szCs w:val="20"/>
+          <w:lang w:val="cs-CZ"/>
+        </w:rPr>
+        <w:t>statement</w:t>
+      </w:r>
+      <w:proofErr w:type="spellEnd"/>
+      <w:r>
+        <w:rPr>
+          <w:sz w:val="20"/>
+          <w:szCs w:val="20"/>
+          <w:lang w:val="cs-CZ"/>
+        </w:rPr>
+        <w:t>&gt; -&gt; id &lt;</w:t>
+      </w:r>
+      <w:proofErr w:type="spellStart"/>
+      <w:r>
+        <w:rPr>
+          <w:sz w:val="20"/>
+          <w:szCs w:val="20"/>
+          <w:lang w:val="cs-CZ"/>
+        </w:rPr>
+        <w:t>idwhat</w:t>
+      </w:r>
+      <w:proofErr w:type="spellEnd"/>
+      <w:r>
+        <w:rPr>
+          <w:sz w:val="20"/>
+          <w:szCs w:val="20"/>
+          <w:lang w:val="cs-CZ"/>
+        </w:rPr>
+        <w:t>&gt; EOL &lt;</w:t>
+      </w:r>
+      <w:proofErr w:type="spellStart"/>
+      <w:r>
+        <w:rPr>
+          <w:sz w:val="20"/>
+          <w:szCs w:val="20"/>
+          <w:lang w:val="cs-CZ"/>
+        </w:rPr>
+        <w:t>statement</w:t>
+      </w:r>
+      <w:proofErr w:type="spellEnd"/>
+      <w:r>
+        <w:rPr>
+          <w:sz w:val="20"/>
+          <w:szCs w:val="20"/>
+          <w:lang w:val="cs-CZ"/>
+        </w:rPr>
+        <w:t>&gt;</w:t>
       </w:r>
     </w:p>
     <w:p>
@@ -4312,7 +7848,133 @@
           <w:szCs w:val="20"/>
           <w:lang w:val="cs-CZ"/>
         </w:rPr>
-        <w:t>26. &lt;statement&gt; -&gt; if &lt;expression&gt; : EOL INDENT &lt;statement&gt; DEDENT else : EOL INDENT &lt;statement&gt; DEDENT &lt;statement&gt;</w:t>
+        <w:t>26. &lt;</w:t>
+      </w:r>
+      <w:proofErr w:type="spellStart"/>
+      <w:r>
+        <w:rPr>
+          <w:sz w:val="20"/>
+          <w:szCs w:val="20"/>
+          <w:lang w:val="cs-CZ"/>
+        </w:rPr>
+        <w:t>statement</w:t>
+      </w:r>
+      <w:proofErr w:type="spellEnd"/>
+      <w:r>
+        <w:rPr>
+          <w:sz w:val="20"/>
+          <w:szCs w:val="20"/>
+          <w:lang w:val="cs-CZ"/>
+        </w:rPr>
+        <w:t xml:space="preserve">&gt; -&gt; </w:t>
+      </w:r>
+      <w:proofErr w:type="spellStart"/>
+      <w:r>
+        <w:rPr>
+          <w:sz w:val="20"/>
+          <w:szCs w:val="20"/>
+          <w:lang w:val="cs-CZ"/>
+        </w:rPr>
+        <w:t>if</w:t>
+      </w:r>
+      <w:proofErr w:type="spellEnd"/>
+      <w:r>
+        <w:rPr>
+          <w:sz w:val="20"/>
+          <w:szCs w:val="20"/>
+          <w:lang w:val="cs-CZ"/>
+        </w:rPr>
+        <w:t xml:space="preserve"> &lt;</w:t>
+      </w:r>
+      <w:proofErr w:type="spellStart"/>
+      <w:r>
+        <w:rPr>
+          <w:sz w:val="20"/>
+          <w:szCs w:val="20"/>
+          <w:lang w:val="cs-CZ"/>
+        </w:rPr>
+        <w:t>expression</w:t>
+      </w:r>
+      <w:proofErr w:type="spellEnd"/>
+      <w:r>
+        <w:rPr>
+          <w:sz w:val="20"/>
+          <w:szCs w:val="20"/>
+          <w:lang w:val="cs-CZ"/>
+        </w:rPr>
+        <w:t>&gt; : EOL INDENT &lt;</w:t>
+      </w:r>
+      <w:proofErr w:type="spellStart"/>
+      <w:r>
+        <w:rPr>
+          <w:sz w:val="20"/>
+          <w:szCs w:val="20"/>
+          <w:lang w:val="cs-CZ"/>
+        </w:rPr>
+        <w:t>statement</w:t>
+      </w:r>
+      <w:proofErr w:type="spellEnd"/>
+      <w:r>
+        <w:rPr>
+          <w:sz w:val="20"/>
+          <w:szCs w:val="20"/>
+          <w:lang w:val="cs-CZ"/>
+        </w:rPr>
+        <w:t xml:space="preserve">&gt; DEDENT </w:t>
+      </w:r>
+      <w:proofErr w:type="spellStart"/>
+      <w:r>
+        <w:rPr>
+          <w:sz w:val="20"/>
+          <w:szCs w:val="20"/>
+          <w:lang w:val="cs-CZ"/>
+        </w:rPr>
+        <w:t>else</w:t>
+      </w:r>
+      <w:proofErr w:type="spellEnd"/>
+      <w:r>
+        <w:rPr>
+          <w:sz w:val="20"/>
+          <w:szCs w:val="20"/>
+          <w:lang w:val="cs-CZ"/>
+        </w:rPr>
+        <w:t xml:space="preserve"> : EOL INDENT &lt;</w:t>
+      </w:r>
+      <w:proofErr w:type="spellStart"/>
+      <w:r>
+        <w:rPr>
+          <w:sz w:val="20"/>
+          <w:szCs w:val="20"/>
+          <w:lang w:val="cs-CZ"/>
+        </w:rPr>
+        <w:t>statement</w:t>
+      </w:r>
+      <w:proofErr w:type="spellEnd"/>
+      <w:r>
+        <w:rPr>
+          <w:sz w:val="20"/>
+          <w:szCs w:val="20"/>
+          <w:lang w:val="cs-CZ"/>
+        </w:rPr>
+        <w:t>&gt; DEDENT &lt;</w:t>
+      </w:r>
+      <w:proofErr w:type="spellStart"/>
+      <w:r>
+        <w:rPr>
+          <w:sz w:val="20"/>
+          <w:szCs w:val="20"/>
+          <w:lang w:val="cs-CZ"/>
+        </w:rPr>
+        <w:t>statement</w:t>
+      </w:r>
+      <w:proofErr w:type="spellEnd"/>
+      <w:r>
+        <w:rPr>
+          <w:sz w:val="20"/>
+          <w:szCs w:val="20"/>
+          <w:lang w:val="cs-CZ"/>
+        </w:rPr>
+        <w:t>&gt;</w:t>
       </w:r>
     </w:p>
     <w:p>
@@ -4331,7 +7993,97 @@
           <w:szCs w:val="20"/>
           <w:lang w:val="cs-CZ"/>
         </w:rPr>
-        <w:t>27. &lt;statement&gt; -&gt; while &lt;expression&gt; : EOL INDENT &lt;statement&gt; DEDENT &lt;statement&gt;</w:t>
+        <w:t>27. &lt;</w:t>
+      </w:r>
+      <w:proofErr w:type="spellStart"/>
+      <w:r>
+        <w:rPr>
+          <w:sz w:val="20"/>
+          <w:szCs w:val="20"/>
+          <w:lang w:val="cs-CZ"/>
+        </w:rPr>
+        <w:t>statement</w:t>
+      </w:r>
+      <w:proofErr w:type="spellEnd"/>
+      <w:r>
+        <w:rPr>
+          <w:sz w:val="20"/>
+          <w:szCs w:val="20"/>
+          <w:lang w:val="cs-CZ"/>
+        </w:rPr>
+        <w:t xml:space="preserve">&gt; -&gt; </w:t>
+      </w:r>
+      <w:proofErr w:type="spellStart"/>
+      <w:r>
+        <w:rPr>
+          <w:sz w:val="20"/>
+          <w:szCs w:val="20"/>
+          <w:lang w:val="cs-CZ"/>
+        </w:rPr>
+        <w:t>while</w:t>
+      </w:r>
+      <w:proofErr w:type="spellEnd"/>
+      <w:r>
+        <w:rPr>
+          <w:sz w:val="20"/>
+          <w:szCs w:val="20"/>
+          <w:lang w:val="cs-CZ"/>
+        </w:rPr>
+        <w:t xml:space="preserve"> &lt;</w:t>
+      </w:r>
+      <w:proofErr w:type="spellStart"/>
+      <w:r>
+        <w:rPr>
+          <w:sz w:val="20"/>
+          <w:szCs w:val="20"/>
+          <w:lang w:val="cs-CZ"/>
+        </w:rPr>
+        <w:t>expression</w:t>
+      </w:r>
+      <w:proofErr w:type="spellEnd"/>
+      <w:r>
+        <w:rPr>
+          <w:sz w:val="20"/>
+          <w:szCs w:val="20"/>
+          <w:lang w:val="cs-CZ"/>
+        </w:rPr>
+        <w:t>&gt; : EOL INDENT &lt;</w:t>
+      </w:r>
+      <w:proofErr w:type="spellStart"/>
+      <w:r>
+        <w:rPr>
+          <w:sz w:val="20"/>
+          <w:szCs w:val="20"/>
+          <w:lang w:val="cs-CZ"/>
+        </w:rPr>
+        <w:t>statement</w:t>
+      </w:r>
+      <w:proofErr w:type="spellEnd"/>
+      <w:r>
+        <w:rPr>
+          <w:sz w:val="20"/>
+          <w:szCs w:val="20"/>
+          <w:lang w:val="cs-CZ"/>
+        </w:rPr>
+        <w:t>&gt; DEDENT &lt;</w:t>
+      </w:r>
+      <w:proofErr w:type="spellStart"/>
+      <w:r>
+        <w:rPr>
+          <w:sz w:val="20"/>
+          <w:szCs w:val="20"/>
+          <w:lang w:val="cs-CZ"/>
+        </w:rPr>
+        <w:t>statement</w:t>
+      </w:r>
+      <w:proofErr w:type="spellEnd"/>
+      <w:r>
+        <w:rPr>
+          <w:sz w:val="20"/>
+          <w:szCs w:val="20"/>
+          <w:lang w:val="cs-CZ"/>
+        </w:rPr>
+        <w:t>&gt;</w:t>
       </w:r>
     </w:p>
     <w:p>
@@ -4350,7 +8102,61 @@
           <w:szCs w:val="20"/>
           <w:lang w:val="cs-CZ"/>
         </w:rPr>
-        <w:t>28. &lt;statement&gt; -&gt; pass EOL &lt;statement&gt;</w:t>
+        <w:t>28. &lt;</w:t>
+      </w:r>
+      <w:proofErr w:type="spellStart"/>
+      <w:r>
+        <w:rPr>
+          <w:sz w:val="20"/>
+          <w:szCs w:val="20"/>
+          <w:lang w:val="cs-CZ"/>
+        </w:rPr>
+        <w:t>statement</w:t>
+      </w:r>
+      <w:proofErr w:type="spellEnd"/>
+      <w:r>
+        <w:rPr>
+          <w:sz w:val="20"/>
+          <w:szCs w:val="20"/>
+          <w:lang w:val="cs-CZ"/>
+        </w:rPr>
+        <w:t xml:space="preserve">&gt; -&gt; </w:t>
+      </w:r>
+      <w:proofErr w:type="spellStart"/>
+      <w:r>
+        <w:rPr>
+          <w:sz w:val="20"/>
+          <w:szCs w:val="20"/>
+          <w:lang w:val="cs-CZ"/>
+        </w:rPr>
+        <w:t>pass</w:t>
+      </w:r>
+      <w:proofErr w:type="spellEnd"/>
+      <w:r>
+        <w:rPr>
+          <w:sz w:val="20"/>
+          <w:szCs w:val="20"/>
+          <w:lang w:val="cs-CZ"/>
+        </w:rPr>
+        <w:t xml:space="preserve"> EOL &lt;</w:t>
+      </w:r>
+      <w:proofErr w:type="spellStart"/>
+      <w:r>
+        <w:rPr>
+          <w:sz w:val="20"/>
+          <w:szCs w:val="20"/>
+          <w:lang w:val="cs-CZ"/>
+        </w:rPr>
+        <w:t>statement</w:t>
+      </w:r>
+      <w:proofErr w:type="spellEnd"/>
+      <w:r>
+        <w:rPr>
+          <w:sz w:val="20"/>
+          <w:szCs w:val="20"/>
+          <w:lang w:val="cs-CZ"/>
+        </w:rPr>
+        <w:t>&gt;</w:t>
       </w:r>
     </w:p>
     <w:p>
@@ -4369,7 +8175,25 @@
           <w:szCs w:val="20"/>
           <w:lang w:val="cs-CZ"/>
         </w:rPr>
-        <w:t>29. &lt;statement&gt; -&gt; Ɛ</w:t>
+        <w:t>29. &lt;</w:t>
+      </w:r>
+      <w:proofErr w:type="spellStart"/>
+      <w:r>
+        <w:rPr>
+          <w:sz w:val="20"/>
+          <w:szCs w:val="20"/>
+          <w:lang w:val="cs-CZ"/>
+        </w:rPr>
+        <w:t>statement</w:t>
+      </w:r>
+      <w:proofErr w:type="spellEnd"/>
+      <w:r>
+        <w:rPr>
+          <w:sz w:val="20"/>
+          <w:szCs w:val="20"/>
+          <w:lang w:val="cs-CZ"/>
+        </w:rPr>
+        <w:t>&gt; -&gt; Ɛ</w:t>
       </w:r>
     </w:p>
     <w:p>
@@ -4399,7 +8223,43 @@
           <w:szCs w:val="20"/>
           <w:lang w:val="cs-CZ"/>
         </w:rPr>
-        <w:t>30. &lt;idwhat&gt; -&gt; = &lt;assign&gt;</w:t>
+        <w:t>30. &lt;</w:t>
+      </w:r>
+      <w:proofErr w:type="spellStart"/>
+      <w:r>
+        <w:rPr>
+          <w:sz w:val="20"/>
+          <w:szCs w:val="20"/>
+          <w:lang w:val="cs-CZ"/>
+        </w:rPr>
+        <w:t>idwhat</w:t>
+      </w:r>
+      <w:proofErr w:type="spellEnd"/>
+      <w:r>
+        <w:rPr>
+          <w:sz w:val="20"/>
+          <w:szCs w:val="20"/>
+          <w:lang w:val="cs-CZ"/>
+        </w:rPr>
+        <w:t>&gt; -&gt; = &lt;</w:t>
+      </w:r>
+      <w:proofErr w:type="spellStart"/>
+      <w:r>
+        <w:rPr>
+          <w:sz w:val="20"/>
+          <w:szCs w:val="20"/>
+          <w:lang w:val="cs-CZ"/>
+        </w:rPr>
+        <w:t>assign</w:t>
+      </w:r>
+      <w:proofErr w:type="spellEnd"/>
+      <w:r>
+        <w:rPr>
+          <w:sz w:val="20"/>
+          <w:szCs w:val="20"/>
+          <w:lang w:val="cs-CZ"/>
+        </w:rPr>
+        <w:t>&gt;</w:t>
       </w:r>
     </w:p>
     <w:p>
@@ -4418,7 +8278,35 @@
           <w:szCs w:val="20"/>
           <w:lang w:val="cs-CZ"/>
         </w:rPr>
-        <w:t>31. &lt;idwhat&gt; -&gt; ( &lt;term&gt; )</w:t>
+        <w:t>31. &lt;</w:t>
+      </w:r>
+      <w:proofErr w:type="spellStart"/>
+      <w:proofErr w:type="gramStart"/>
+      <w:r>
+        <w:rPr>
+          <w:sz w:val="20"/>
+          <w:szCs w:val="20"/>
+          <w:lang w:val="cs-CZ"/>
+        </w:rPr>
+        <w:t>idwhat</w:t>
+      </w:r>
+      <w:proofErr w:type="spellEnd"/>
+      <w:r>
+        <w:rPr>
+          <w:sz w:val="20"/>
+          <w:szCs w:val="20"/>
+          <w:lang w:val="cs-CZ"/>
+        </w:rPr>
+        <w:t>&gt; -&gt; ( &lt;term&gt;</w:t>
+      </w:r>
+      <w:proofErr w:type="gramEnd"/>
+      <w:r>
+        <w:rPr>
+          <w:sz w:val="20"/>
+          <w:szCs w:val="20"/>
+          <w:lang w:val="cs-CZ"/>
+        </w:rPr>
+        <w:t xml:space="preserve"> )</w:t>
       </w:r>
     </w:p>
     <w:p>
@@ -4437,7 +8325,25 @@
           <w:szCs w:val="20"/>
           <w:lang w:val="cs-CZ"/>
         </w:rPr>
-        <w:t>32. &lt;idwhat&gt; -&gt; Ɛ</w:t>
+        <w:t>32. &lt;</w:t>
+      </w:r>
+      <w:proofErr w:type="spellStart"/>
+      <w:r>
+        <w:rPr>
+          <w:sz w:val="20"/>
+          <w:szCs w:val="20"/>
+          <w:lang w:val="cs-CZ"/>
+        </w:rPr>
+        <w:t>idwhat</w:t>
+      </w:r>
+      <w:proofErr w:type="spellEnd"/>
+      <w:r>
+        <w:rPr>
+          <w:sz w:val="20"/>
+          <w:szCs w:val="20"/>
+          <w:lang w:val="cs-CZ"/>
+        </w:rPr>
+        <w:t>&gt; -&gt; Ɛ</w:t>
       </w:r>
     </w:p>
     <w:p>
@@ -4467,7 +8373,43 @@
           <w:szCs w:val="20"/>
           <w:lang w:val="cs-CZ"/>
         </w:rPr>
-        <w:t>33. &lt;assign&gt; -&gt; id( &lt;term&gt; )</w:t>
+        <w:t>33. &lt;</w:t>
+      </w:r>
+      <w:proofErr w:type="spellStart"/>
+      <w:r>
+        <w:rPr>
+          <w:sz w:val="20"/>
+          <w:szCs w:val="20"/>
+          <w:lang w:val="cs-CZ"/>
+        </w:rPr>
+        <w:t>assign</w:t>
+      </w:r>
+      <w:proofErr w:type="spellEnd"/>
+      <w:r>
+        <w:rPr>
+          <w:sz w:val="20"/>
+          <w:szCs w:val="20"/>
+          <w:lang w:val="cs-CZ"/>
+        </w:rPr>
+        <w:t xml:space="preserve">&gt; -&gt; </w:t>
+      </w:r>
+      <w:proofErr w:type="gramStart"/>
+      <w:r>
+        <w:rPr>
+          <w:sz w:val="20"/>
+          <w:szCs w:val="20"/>
+          <w:lang w:val="cs-CZ"/>
+        </w:rPr>
+        <w:t>id( &lt;term&gt;</w:t>
+      </w:r>
+      <w:proofErr w:type="gramEnd"/>
+      <w:r>
+        <w:rPr>
+          <w:sz w:val="20"/>
+          <w:szCs w:val="20"/>
+          <w:lang w:val="cs-CZ"/>
+        </w:rPr>
+        <w:t xml:space="preserve"> )</w:t>
       </w:r>
     </w:p>
     <w:p>
@@ -4486,7 +8428,43 @@
           <w:szCs w:val="20"/>
           <w:lang w:val="cs-CZ"/>
         </w:rPr>
-        <w:t>34. &lt;assign&gt; -&gt; &lt;expression&gt;</w:t>
+        <w:t>34. &lt;</w:t>
+      </w:r>
+      <w:proofErr w:type="spellStart"/>
+      <w:r>
+        <w:rPr>
+          <w:sz w:val="20"/>
+          <w:szCs w:val="20"/>
+          <w:lang w:val="cs-CZ"/>
+        </w:rPr>
+        <w:t>assign</w:t>
+      </w:r>
+      <w:proofErr w:type="spellEnd"/>
+      <w:r>
+        <w:rPr>
+          <w:sz w:val="20"/>
+          <w:szCs w:val="20"/>
+          <w:lang w:val="cs-CZ"/>
+        </w:rPr>
+        <w:t>&gt; -&gt; &lt;</w:t>
+      </w:r>
+      <w:proofErr w:type="spellStart"/>
+      <w:r>
+        <w:rPr>
+          <w:sz w:val="20"/>
+          <w:szCs w:val="20"/>
+          <w:lang w:val="cs-CZ"/>
+        </w:rPr>
+        <w:t>expression</w:t>
+      </w:r>
+      <w:proofErr w:type="spellEnd"/>
+      <w:r>
+        <w:rPr>
+          <w:sz w:val="20"/>
+          <w:szCs w:val="20"/>
+          <w:lang w:val="cs-CZ"/>
+        </w:rPr>
+        <w:t>&gt;</w:t>
       </w:r>
     </w:p>
     <w:p>
@@ -4574,7 +8552,7 @@
                     <a:blip r:embed="rId10" cstate="print">
                       <a:extLst>
                         <a:ext uri="{28A0092B-C50C-407E-A947-70E740481C1C}">
-                          <a14:useLocalDpi xmlns:a14="http://schemas.microsoft.com/office/drawing/2010/main" val="0"/>
+                          <a14:useLocalDpi xmlns:a14="http://schemas.microsoft.com/office/drawing/2010/main" xmlns:wps="http://schemas.microsoft.com/office/word/2010/wordprocessingShape" xmlns:wpi="http://schemas.microsoft.com/office/word/2010/wordprocessingInk" xmlns:wpg="http://schemas.microsoft.com/office/word/2010/wordprocessingGroup" xmlns:w16se="http://schemas.microsoft.com/office/word/2015/wordml/symex" xmlns:w16cid="http://schemas.microsoft.com/office/word/2016/wordml/cid" xmlns:w15="http://schemas.microsoft.com/office/word/2012/wordml" xmlns:w14="http://schemas.microsoft.com/office/word/2010/wordml" xmlns:w="http://schemas.openxmlformats.org/wordprocessingml/2006/main" xmlns:w10="urn:schemas-microsoft-com:office:word" xmlns:wp14="http://schemas.microsoft.com/office/word/2010/wordprocessingDrawing" xmlns:v="urn:schemas-microsoft-com:vml" xmlns:o="urn:schemas-microsoft-com:office:office" xmlns:am3d="http://schemas.microsoft.com/office/drawing/2017/model3d" xmlns:aink="http://schemas.microsoft.com/office/drawing/2016/ink" xmlns:mc="http://schemas.openxmlformats.org/markup-compatibility/2006" xmlns:cx8="http://schemas.microsoft.com/office/drawing/2016/5/14/chartex" xmlns:cx7="http://schemas.microsoft.com/office/drawing/2016/5/13/chartex" xmlns:cx6="http://schemas.microsoft.com/office/drawing/2016/5/12/chartex" xmlns:cx5="http://schemas.microsoft.com/office/drawing/2016/5/11/chartex" xmlns:cx4="http://schemas.microsoft.com/office/drawing/2016/5/10/chartex" xmlns:cx3="http://schemas.microsoft.com/office/drawing/2016/5/9/chartex" xmlns:cx2="http://schemas.microsoft.com/office/drawing/2015/10/21/chartex" xmlns:cx1="http://schemas.microsoft.com/office/drawing/2015/9/8/chartex" xmlns:cx="http://schemas.microsoft.com/office/drawing/2014/chartex" xmlns:wpc="http://schemas.microsoft.com/office/word/2010/wordprocessingCanvas" xmlns="" val="0"/>
                         </a:ext>
                       </a:extLst>
                     </a:blip>
@@ -4666,7 +8644,7 @@
                     <a:blip r:embed="rId11" cstate="print">
                       <a:extLst>
                         <a:ext uri="{28A0092B-C50C-407E-A947-70E740481C1C}">
-                          <a14:useLocalDpi xmlns:a14="http://schemas.microsoft.com/office/drawing/2010/main" val="0"/>
+                          <a14:useLocalDpi xmlns:a14="http://schemas.microsoft.com/office/drawing/2010/main" xmlns:wps="http://schemas.microsoft.com/office/word/2010/wordprocessingShape" xmlns:wpi="http://schemas.microsoft.com/office/word/2010/wordprocessingInk" xmlns:wpg="http://schemas.microsoft.com/office/word/2010/wordprocessingGroup" xmlns:w16se="http://schemas.microsoft.com/office/word/2015/wordml/symex" xmlns:w16cid="http://schemas.microsoft.com/office/word/2016/wordml/cid" xmlns:w15="http://schemas.microsoft.com/office/word/2012/wordml" xmlns:w14="http://schemas.microsoft.com/office/word/2010/wordml" xmlns:w="http://schemas.openxmlformats.org/wordprocessingml/2006/main" xmlns:w10="urn:schemas-microsoft-com:office:word" xmlns:wp14="http://schemas.microsoft.com/office/word/2010/wordprocessingDrawing" xmlns:v="urn:schemas-microsoft-com:vml" xmlns:o="urn:schemas-microsoft-com:office:office" xmlns:am3d="http://schemas.microsoft.com/office/drawing/2017/model3d" xmlns:aink="http://schemas.microsoft.com/office/drawing/2016/ink" xmlns:mc="http://schemas.openxmlformats.org/markup-compatibility/2006" xmlns:cx8="http://schemas.microsoft.com/office/drawing/2016/5/14/chartex" xmlns:cx7="http://schemas.microsoft.com/office/drawing/2016/5/13/chartex" xmlns:cx6="http://schemas.microsoft.com/office/drawing/2016/5/12/chartex" xmlns:cx5="http://schemas.microsoft.com/office/drawing/2016/5/11/chartex" xmlns:cx4="http://schemas.microsoft.com/office/drawing/2016/5/10/chartex" xmlns:cx3="http://schemas.microsoft.com/office/drawing/2016/5/9/chartex" xmlns:cx2="http://schemas.microsoft.com/office/drawing/2015/10/21/chartex" xmlns:cx1="http://schemas.microsoft.com/office/drawing/2015/9/8/chartex" xmlns:cx="http://schemas.microsoft.com/office/drawing/2014/chartex" xmlns:wpc="http://schemas.microsoft.com/office/word/2010/wordprocessingCanvas" xmlns="" val="0"/>
                         </a:ext>
                       </a:extLst>
                     </a:blip>
@@ -4722,7 +8700,7 @@
 </file>
 
 <file path=word/endnotes.xml><?xml version="1.0" encoding="utf-8"?>
-<w:endnotes xmlns:wpc="http://schemas.microsoft.com/office/word/2010/wordprocessingCanvas" xmlns:cx="http://schemas.microsoft.com/office/drawing/2014/chartex" xmlns:cx1="http://schemas.microsoft.com/office/drawing/2015/9/8/chartex" xmlns:cx2="http://schemas.microsoft.com/office/drawing/2015/10/21/chartex" xmlns:cx3="http://schemas.microsoft.com/office/drawing/2016/5/9/chartex" xmlns:cx4="http://schemas.microsoft.com/office/drawing/2016/5/10/chartex" xmlns:cx5="http://schemas.microsoft.com/office/drawing/2016/5/11/chartex" xmlns:cx6="http://schemas.microsoft.com/office/drawing/2016/5/12/chartex" xmlns:cx7="http://schemas.microsoft.com/office/drawing/2016/5/13/chartex" xmlns:cx8="http://schemas.microsoft.com/office/drawing/2016/5/14/chartex" xmlns:mc="http://schemas.openxmlformats.org/markup-compatibility/2006" xmlns:aink="http://schemas.microsoft.com/office/drawing/2016/ink" xmlns:am3d="http://schemas.microsoft.com/office/drawing/2017/model3d" xmlns:o="urn:schemas-microsoft-com:office:office" xmlns:r="http://schemas.openxmlformats.org/officeDocument/2006/relationships" xmlns:m="http://schemas.openxmlformats.org/officeDocument/2006/math" xmlns:v="urn:schemas-microsoft-com:vml" xmlns:wp14="http://schemas.microsoft.com/office/word/2010/wordprocessingDrawing" xmlns:wp="http://schemas.openxmlformats.org/drawingml/2006/wordprocessingDrawing" xmlns:w10="urn:schemas-microsoft-com:office:word" xmlns:w="http://schemas.openxmlformats.org/wordprocessingml/2006/main" xmlns:w14="http://schemas.microsoft.com/office/word/2010/wordml" xmlns:w15="http://schemas.microsoft.com/office/word/2012/wordml" xmlns:w16cid="http://schemas.microsoft.com/office/word/2016/wordml/cid" xmlns:w16se="http://schemas.microsoft.com/office/word/2015/wordml/symex" xmlns:wpg="http://schemas.microsoft.com/office/word/2010/wordprocessingGroup" xmlns:wpi="http://schemas.microsoft.com/office/word/2010/wordprocessingInk" xmlns:wne="http://schemas.microsoft.com/office/word/2006/wordml" xmlns:wps="http://schemas.microsoft.com/office/word/2010/wordprocessingShape" mc:Ignorable="w14 w15 w16se w16cid wp14">
+<w:endnotes xmlns:ve="http://schemas.openxmlformats.org/markup-compatibility/2006" xmlns:o="urn:schemas-microsoft-com:office:office" xmlns:r="http://schemas.openxmlformats.org/officeDocument/2006/relationships" xmlns:m="http://schemas.openxmlformats.org/officeDocument/2006/math" xmlns:v="urn:schemas-microsoft-com:vml" xmlns:wp="http://schemas.openxmlformats.org/drawingml/2006/wordprocessingDrawing" xmlns:w10="urn:schemas-microsoft-com:office:word" xmlns:w="http://schemas.openxmlformats.org/wordprocessingml/2006/main" xmlns:wne="http://schemas.microsoft.com/office/word/2006/wordml">
   <w:endnote w:type="separator" w:id="-1">
     <w:p>
       <w:pPr>
@@ -4747,7 +8725,7 @@
 </file>
 
 <file path=word/footer1.xml><?xml version="1.0" encoding="utf-8"?>
-<w:ftr xmlns:wpc="http://schemas.microsoft.com/office/word/2010/wordprocessingCanvas" xmlns:cx="http://schemas.microsoft.com/office/drawing/2014/chartex" xmlns:cx1="http://schemas.microsoft.com/office/drawing/2015/9/8/chartex" xmlns:cx2="http://schemas.microsoft.com/office/drawing/2015/10/21/chartex" xmlns:cx3="http://schemas.microsoft.com/office/drawing/2016/5/9/chartex" xmlns:cx4="http://schemas.microsoft.com/office/drawing/2016/5/10/chartex" xmlns:cx5="http://schemas.microsoft.com/office/drawing/2016/5/11/chartex" xmlns:cx6="http://schemas.microsoft.com/office/drawing/2016/5/12/chartex" xmlns:cx7="http://schemas.microsoft.com/office/drawing/2016/5/13/chartex" xmlns:cx8="http://schemas.microsoft.com/office/drawing/2016/5/14/chartex" xmlns:mc="http://schemas.openxmlformats.org/markup-compatibility/2006" xmlns:aink="http://schemas.microsoft.com/office/drawing/2016/ink" xmlns:am3d="http://schemas.microsoft.com/office/drawing/2017/model3d" xmlns:o="urn:schemas-microsoft-com:office:office" xmlns:r="http://schemas.openxmlformats.org/officeDocument/2006/relationships" xmlns:m="http://schemas.openxmlformats.org/officeDocument/2006/math" xmlns:v="urn:schemas-microsoft-com:vml" xmlns:wp14="http://schemas.microsoft.com/office/word/2010/wordprocessingDrawing" xmlns:wp="http://schemas.openxmlformats.org/drawingml/2006/wordprocessingDrawing" xmlns:w10="urn:schemas-microsoft-com:office:word" xmlns:w="http://schemas.openxmlformats.org/wordprocessingml/2006/main" xmlns:w14="http://schemas.microsoft.com/office/word/2010/wordml" xmlns:w15="http://schemas.microsoft.com/office/word/2012/wordml" xmlns:w16cid="http://schemas.microsoft.com/office/word/2016/wordml/cid" xmlns:w16se="http://schemas.microsoft.com/office/word/2015/wordml/symex" xmlns:wpg="http://schemas.microsoft.com/office/word/2010/wordprocessingGroup" xmlns:wpi="http://schemas.microsoft.com/office/word/2010/wordprocessingInk" xmlns:wne="http://schemas.microsoft.com/office/word/2006/wordml" xmlns:wps="http://schemas.microsoft.com/office/word/2010/wordprocessingShape" mc:Ignorable="w14 w15 w16se w16cid wp14">
+<w:ftr xmlns:ve="http://schemas.openxmlformats.org/markup-compatibility/2006" xmlns:o="urn:schemas-microsoft-com:office:office" xmlns:r="http://schemas.openxmlformats.org/officeDocument/2006/relationships" xmlns:m="http://schemas.openxmlformats.org/officeDocument/2006/math" xmlns:v="urn:schemas-microsoft-com:vml" xmlns:wp="http://schemas.openxmlformats.org/drawingml/2006/wordprocessingDrawing" xmlns:w10="urn:schemas-microsoft-com:office:word" xmlns:w="http://schemas.openxmlformats.org/wordprocessingml/2006/main" xmlns:wne="http://schemas.microsoft.com/office/word/2006/wordml">
   <w:sdt>
     <w:sdtPr>
       <w:id w:val="529866454"/>
@@ -4756,7 +8734,6 @@
         <w:docPartUnique/>
       </w:docPartObj>
     </w:sdtPr>
-    <w:sdtEndPr/>
     <w:sdtContent>
       <w:p>
         <w:pPr>
@@ -4776,7 +8753,7 @@
           <w:rPr>
             <w:noProof/>
           </w:rPr>
-          <w:t>7</w:t>
+          <w:t>5</w:t>
         </w:r>
         <w:r>
           <w:rPr>
@@ -4796,7 +8773,7 @@
 </file>
 
 <file path=word/footnotes.xml><?xml version="1.0" encoding="utf-8"?>
-<w:footnotes xmlns:wpc="http://schemas.microsoft.com/office/word/2010/wordprocessingCanvas" xmlns:cx="http://schemas.microsoft.com/office/drawing/2014/chartex" xmlns:cx1="http://schemas.microsoft.com/office/drawing/2015/9/8/chartex" xmlns:cx2="http://schemas.microsoft.com/office/drawing/2015/10/21/chartex" xmlns:cx3="http://schemas.microsoft.com/office/drawing/2016/5/9/chartex" xmlns:cx4="http://schemas.microsoft.com/office/drawing/2016/5/10/chartex" xmlns:cx5="http://schemas.microsoft.com/office/drawing/2016/5/11/chartex" xmlns:cx6="http://schemas.microsoft.com/office/drawing/2016/5/12/chartex" xmlns:cx7="http://schemas.microsoft.com/office/drawing/2016/5/13/chartex" xmlns:cx8="http://schemas.microsoft.com/office/drawing/2016/5/14/chartex" xmlns:mc="http://schemas.openxmlformats.org/markup-compatibility/2006" xmlns:aink="http://schemas.microsoft.com/office/drawing/2016/ink" xmlns:am3d="http://schemas.microsoft.com/office/drawing/2017/model3d" xmlns:o="urn:schemas-microsoft-com:office:office" xmlns:r="http://schemas.openxmlformats.org/officeDocument/2006/relationships" xmlns:m="http://schemas.openxmlformats.org/officeDocument/2006/math" xmlns:v="urn:schemas-microsoft-com:vml" xmlns:wp14="http://schemas.microsoft.com/office/word/2010/wordprocessingDrawing" xmlns:wp="http://schemas.openxmlformats.org/drawingml/2006/wordprocessingDrawing" xmlns:w10="urn:schemas-microsoft-com:office:word" xmlns:w="http://schemas.openxmlformats.org/wordprocessingml/2006/main" xmlns:w14="http://schemas.microsoft.com/office/word/2010/wordml" xmlns:w15="http://schemas.microsoft.com/office/word/2012/wordml" xmlns:w16cid="http://schemas.microsoft.com/office/word/2016/wordml/cid" xmlns:w16se="http://schemas.microsoft.com/office/word/2015/wordml/symex" xmlns:wpg="http://schemas.microsoft.com/office/word/2010/wordprocessingGroup" xmlns:wpi="http://schemas.microsoft.com/office/word/2010/wordprocessingInk" xmlns:wne="http://schemas.microsoft.com/office/word/2006/wordml" xmlns:wps="http://schemas.microsoft.com/office/word/2010/wordprocessingShape" mc:Ignorable="w14 w15 w16se w16cid wp14">
+<w:footnotes xmlns:ve="http://schemas.openxmlformats.org/markup-compatibility/2006" xmlns:o="urn:schemas-microsoft-com:office:office" xmlns:r="http://schemas.openxmlformats.org/officeDocument/2006/relationships" xmlns:m="http://schemas.openxmlformats.org/officeDocument/2006/math" xmlns:v="urn:schemas-microsoft-com:vml" xmlns:wp="http://schemas.openxmlformats.org/drawingml/2006/wordprocessingDrawing" xmlns:w10="urn:schemas-microsoft-com:office:word" xmlns:w="http://schemas.openxmlformats.org/wordprocessingml/2006/main" xmlns:wne="http://schemas.microsoft.com/office/word/2006/wordml">
   <w:footnote w:type="separator" w:id="-1">
     <w:p>
       <w:pPr>
@@ -4821,8 +8798,8 @@
 </file>
 
 <file path=word/numbering.xml><?xml version="1.0" encoding="utf-8"?>
-<w:numbering xmlns:wpc="http://schemas.microsoft.com/office/word/2010/wordprocessingCanvas" xmlns:cx="http://schemas.microsoft.com/office/drawing/2014/chartex" xmlns:cx1="http://schemas.microsoft.com/office/drawing/2015/9/8/chartex" xmlns:cx2="http://schemas.microsoft.com/office/drawing/2015/10/21/chartex" xmlns:cx3="http://schemas.microsoft.com/office/drawing/2016/5/9/chartex" xmlns:cx4="http://schemas.microsoft.com/office/drawing/2016/5/10/chartex" xmlns:cx5="http://schemas.microsoft.com/office/drawing/2016/5/11/chartex" xmlns:cx6="http://schemas.microsoft.com/office/drawing/2016/5/12/chartex" xmlns:cx7="http://schemas.microsoft.com/office/drawing/2016/5/13/chartex" xmlns:cx8="http://schemas.microsoft.com/office/drawing/2016/5/14/chartex" xmlns:mc="http://schemas.openxmlformats.org/markup-compatibility/2006" xmlns:aink="http://schemas.microsoft.com/office/drawing/2016/ink" xmlns:am3d="http://schemas.microsoft.com/office/drawing/2017/model3d" xmlns:o="urn:schemas-microsoft-com:office:office" xmlns:r="http://schemas.openxmlformats.org/officeDocument/2006/relationships" xmlns:m="http://schemas.openxmlformats.org/officeDocument/2006/math" xmlns:v="urn:schemas-microsoft-com:vml" xmlns:wp14="http://schemas.microsoft.com/office/word/2010/wordprocessingDrawing" xmlns:wp="http://schemas.openxmlformats.org/drawingml/2006/wordprocessingDrawing" xmlns:w10="urn:schemas-microsoft-com:office:word" xmlns:w="http://schemas.openxmlformats.org/wordprocessingml/2006/main" xmlns:w14="http://schemas.microsoft.com/office/word/2010/wordml" xmlns:w15="http://schemas.microsoft.com/office/word/2012/wordml" xmlns:w16cid="http://schemas.microsoft.com/office/word/2016/wordml/cid" xmlns:w16se="http://schemas.microsoft.com/office/word/2015/wordml/symex" xmlns:wpg="http://schemas.microsoft.com/office/word/2010/wordprocessingGroup" xmlns:wpi="http://schemas.microsoft.com/office/word/2010/wordprocessingInk" xmlns:wne="http://schemas.microsoft.com/office/word/2006/wordml" xmlns:wps="http://schemas.microsoft.com/office/word/2010/wordprocessingShape" mc:Ignorable="w14 w15 w16se w16cid wp14">
-  <w:abstractNum w:abstractNumId="0" w15:restartNumberingAfterBreak="0">
+<w:numbering xmlns:ve="http://schemas.openxmlformats.org/markup-compatibility/2006" xmlns:o="urn:schemas-microsoft-com:office:office" xmlns:r="http://schemas.openxmlformats.org/officeDocument/2006/relationships" xmlns:m="http://schemas.openxmlformats.org/officeDocument/2006/math" xmlns:v="urn:schemas-microsoft-com:vml" xmlns:wp="http://schemas.openxmlformats.org/drawingml/2006/wordprocessingDrawing" xmlns:w10="urn:schemas-microsoft-com:office:word" xmlns:w="http://schemas.openxmlformats.org/wordprocessingml/2006/main" xmlns:wne="http://schemas.microsoft.com/office/word/2006/wordml">
+  <w:abstractNum w:abstractNumId="0">
     <w:nsid w:val="009B56E3"/>
     <w:multiLevelType w:val="hybridMultilevel"/>
     <w:tmpl w:val="0DA0F404"/>
@@ -4935,7 +8912,7 @@
       </w:rPr>
     </w:lvl>
   </w:abstractNum>
-  <w:abstractNum w:abstractNumId="1" w15:restartNumberingAfterBreak="0">
+  <w:abstractNum w:abstractNumId="1">
     <w:nsid w:val="25E167C2"/>
     <w:multiLevelType w:val="hybridMultilevel"/>
     <w:tmpl w:val="BDC84830"/>
@@ -5048,7 +9025,7 @@
       </w:rPr>
     </w:lvl>
   </w:abstractNum>
-  <w:abstractNum w:abstractNumId="2" w15:restartNumberingAfterBreak="0">
+  <w:abstractNum w:abstractNumId="2">
     <w:nsid w:val="5DC81843"/>
     <w:multiLevelType w:val="multilevel"/>
     <w:tmpl w:val="71485D4E"/>
@@ -5166,7 +9143,7 @@
       </w:rPr>
     </w:lvl>
   </w:abstractNum>
-  <w:abstractNum w:abstractNumId="3" w15:restartNumberingAfterBreak="0">
+  <w:abstractNum w:abstractNumId="3">
     <w:nsid w:val="72A15688"/>
     <w:multiLevelType w:val="multilevel"/>
     <w:tmpl w:val="89FADBB4"/>
@@ -5285,7 +9262,7 @@
       </w:rPr>
     </w:lvl>
   </w:abstractNum>
-  <w:abstractNum w:abstractNumId="4" w15:restartNumberingAfterBreak="0">
+  <w:abstractNum w:abstractNumId="4">
     <w:nsid w:val="72CB3722"/>
     <w:multiLevelType w:val="hybridMultilevel"/>
     <w:tmpl w:val="FC76CA92"/>
@@ -5417,7 +9394,7 @@
 </file>
 
 <file path=word/styles.xml><?xml version="1.0" encoding="utf-8"?>
-<w:styles xmlns:mc="http://schemas.openxmlformats.org/markup-compatibility/2006" xmlns:r="http://schemas.openxmlformats.org/officeDocument/2006/relationships" xmlns:w="http://schemas.openxmlformats.org/wordprocessingml/2006/main" xmlns:w14="http://schemas.microsoft.com/office/word/2010/wordml" xmlns:w15="http://schemas.microsoft.com/office/word/2012/wordml" xmlns:w16cid="http://schemas.microsoft.com/office/word/2016/wordml/cid" xmlns:w16se="http://schemas.microsoft.com/office/word/2015/wordml/symex" mc:Ignorable="w14 w15 w16se w16cid">
+<w:styles xmlns:r="http://schemas.openxmlformats.org/officeDocument/2006/relationships" xmlns:w="http://schemas.openxmlformats.org/wordprocessingml/2006/main">
   <w:docDefaults>
     <w:rPrDefault>
       <w:rPr>
@@ -5433,384 +9410,144 @@
       </w:pPr>
     </w:pPrDefault>
   </w:docDefaults>
-  <w:latentStyles w:defLockedState="0" w:defUIPriority="99" w:defSemiHidden="0" w:defUnhideWhenUsed="0" w:defQFormat="0" w:count="377">
-    <w:lsdException w:name="Normal" w:uiPriority="0" w:qFormat="1"/>
-    <w:lsdException w:name="heading 1" w:uiPriority="9" w:qFormat="1"/>
-    <w:lsdException w:name="heading 2" w:semiHidden="1" w:uiPriority="9" w:unhideWhenUsed="1" w:qFormat="1"/>
-    <w:lsdException w:name="heading 3" w:semiHidden="1" w:uiPriority="9" w:unhideWhenUsed="1" w:qFormat="1"/>
-    <w:lsdException w:name="heading 4" w:semiHidden="1" w:uiPriority="9" w:unhideWhenUsed="1" w:qFormat="1"/>
-    <w:lsdException w:name="heading 5" w:semiHidden="1" w:uiPriority="9" w:unhideWhenUsed="1" w:qFormat="1"/>
-    <w:lsdException w:name="heading 6" w:semiHidden="1" w:uiPriority="9" w:unhideWhenUsed="1" w:qFormat="1"/>
-    <w:lsdException w:name="heading 7" w:semiHidden="1" w:uiPriority="9" w:unhideWhenUsed="1" w:qFormat="1"/>
-    <w:lsdException w:name="heading 8" w:semiHidden="1" w:uiPriority="9" w:unhideWhenUsed="1" w:qFormat="1"/>
-    <w:lsdException w:name="heading 9" w:semiHidden="1" w:uiPriority="9" w:unhideWhenUsed="1" w:qFormat="1"/>
-    <w:lsdException w:name="index 1" w:semiHidden="1" w:unhideWhenUsed="1"/>
-    <w:lsdException w:name="index 2" w:semiHidden="1" w:unhideWhenUsed="1"/>
-    <w:lsdException w:name="index 3" w:semiHidden="1" w:unhideWhenUsed="1"/>
-    <w:lsdException w:name="index 4" w:semiHidden="1" w:unhideWhenUsed="1"/>
-    <w:lsdException w:name="index 5" w:semiHidden="1" w:unhideWhenUsed="1"/>
-    <w:lsdException w:name="index 6" w:semiHidden="1" w:unhideWhenUsed="1"/>
-    <w:lsdException w:name="index 7" w:semiHidden="1" w:unhideWhenUsed="1"/>
-    <w:lsdException w:name="index 8" w:semiHidden="1" w:unhideWhenUsed="1"/>
-    <w:lsdException w:name="index 9" w:semiHidden="1" w:unhideWhenUsed="1"/>
-    <w:lsdException w:name="toc 1" w:semiHidden="1" w:uiPriority="39" w:unhideWhenUsed="1"/>
-    <w:lsdException w:name="toc 2" w:semiHidden="1" w:uiPriority="39" w:unhideWhenUsed="1"/>
-    <w:lsdException w:name="toc 3" w:semiHidden="1" w:uiPriority="39" w:unhideWhenUsed="1"/>
-    <w:lsdException w:name="toc 4" w:semiHidden="1" w:uiPriority="39" w:unhideWhenUsed="1"/>
-    <w:lsdException w:name="toc 5" w:semiHidden="1" w:uiPriority="39" w:unhideWhenUsed="1"/>
-    <w:lsdException w:name="toc 6" w:semiHidden="1" w:uiPriority="39" w:unhideWhenUsed="1"/>
-    <w:lsdException w:name="toc 7" w:semiHidden="1" w:uiPriority="39" w:unhideWhenUsed="1"/>
-    <w:lsdException w:name="toc 8" w:semiHidden="1" w:uiPriority="39" w:unhideWhenUsed="1"/>
-    <w:lsdException w:name="toc 9" w:semiHidden="1" w:uiPriority="39" w:unhideWhenUsed="1"/>
-    <w:lsdException w:name="Normal Indent" w:semiHidden="1" w:unhideWhenUsed="1"/>
-    <w:lsdException w:name="footnote text" w:semiHidden="1" w:unhideWhenUsed="1"/>
-    <w:lsdException w:name="annotation text" w:semiHidden="1" w:unhideWhenUsed="1"/>
-    <w:lsdException w:name="header" w:semiHidden="1" w:unhideWhenUsed="1"/>
-    <w:lsdException w:name="footer" w:semiHidden="1" w:unhideWhenUsed="1"/>
-    <w:lsdException w:name="index heading" w:semiHidden="1" w:unhideWhenUsed="1"/>
-    <w:lsdException w:name="caption" w:semiHidden="1" w:uiPriority="35" w:unhideWhenUsed="1" w:qFormat="1"/>
-    <w:lsdException w:name="table of figures" w:semiHidden="1" w:unhideWhenUsed="1"/>
-    <w:lsdException w:name="envelope address" w:semiHidden="1" w:unhideWhenUsed="1"/>
-    <w:lsdException w:name="envelope return" w:semiHidden="1" w:unhideWhenUsed="1"/>
-    <w:lsdException w:name="footnote reference" w:semiHidden="1" w:unhideWhenUsed="1"/>
-    <w:lsdException w:name="annotation reference" w:semiHidden="1" w:unhideWhenUsed="1"/>
-    <w:lsdException w:name="line number" w:semiHidden="1" w:unhideWhenUsed="1"/>
-    <w:lsdException w:name="page number" w:semiHidden="1" w:unhideWhenUsed="1"/>
-    <w:lsdException w:name="endnote reference" w:semiHidden="1" w:unhideWhenUsed="1"/>
-    <w:lsdException w:name="endnote text" w:semiHidden="1" w:unhideWhenUsed="1"/>
-    <w:lsdException w:name="table of authorities" w:semiHidden="1" w:unhideWhenUsed="1"/>
-    <w:lsdException w:name="macro" w:semiHidden="1" w:unhideWhenUsed="1"/>
-    <w:lsdException w:name="toa heading" w:semiHidden="1" w:unhideWhenUsed="1"/>
-    <w:lsdException w:name="List" w:semiHidden="1" w:unhideWhenUsed="1"/>
-    <w:lsdException w:name="List Bullet" w:semiHidden="1" w:unhideWhenUsed="1"/>
-    <w:lsdException w:name="List Number" w:semiHidden="1" w:unhideWhenUsed="1"/>
-    <w:lsdException w:name="List 2" w:semiHidden="1" w:unhideWhenUsed="1"/>
-    <w:lsdException w:name="List 3" w:semiHidden="1" w:unhideWhenUsed="1"/>
-    <w:lsdException w:name="List 4" w:semiHidden="1" w:unhideWhenUsed="1"/>
-    <w:lsdException w:name="List 5" w:semiHidden="1" w:unhideWhenUsed="1"/>
-    <w:lsdException w:name="List Bullet 2" w:semiHidden="1" w:unhideWhenUsed="1"/>
-    <w:lsdException w:name="List Bullet 3" w:semiHidden="1" w:unhideWhenUsed="1"/>
-    <w:lsdException w:name="List Bullet 4" w:semiHidden="1" w:unhideWhenUsed="1"/>
-    <w:lsdException w:name="List Bullet 5" w:semiHidden="1" w:unhideWhenUsed="1"/>
-    <w:lsdException w:name="List Number 2" w:semiHidden="1" w:unhideWhenUsed="1"/>
-    <w:lsdException w:name="List Number 3" w:semiHidden="1" w:unhideWhenUsed="1"/>
-    <w:lsdException w:name="List Number 4" w:semiHidden="1" w:unhideWhenUsed="1"/>
-    <w:lsdException w:name="List Number 5" w:semiHidden="1" w:unhideWhenUsed="1"/>
-    <w:lsdException w:name="Title" w:uiPriority="10" w:qFormat="1"/>
-    <w:lsdException w:name="Closing" w:semiHidden="1" w:unhideWhenUsed="1"/>
-    <w:lsdException w:name="Signature" w:semiHidden="1" w:unhideWhenUsed="1"/>
-    <w:lsdException w:name="Default Paragraph Font" w:semiHidden="1" w:uiPriority="1" w:unhideWhenUsed="1"/>
-    <w:lsdException w:name="Body Text" w:semiHidden="1" w:unhideWhenUsed="1"/>
-    <w:lsdException w:name="Body Text Indent" w:semiHidden="1" w:unhideWhenUsed="1"/>
-    <w:lsdException w:name="List Continue" w:semiHidden="1" w:unhideWhenUsed="1"/>
-    <w:lsdException w:name="List Continue 2" w:semiHidden="1" w:unhideWhenUsed="1"/>
-    <w:lsdException w:name="List Continue 3" w:semiHidden="1" w:unhideWhenUsed="1"/>
-    <w:lsdException w:name="List Continue 4" w:semiHidden="1" w:unhideWhenUsed="1"/>
-    <w:lsdException w:name="List Continue 5" w:semiHidden="1" w:unhideWhenUsed="1"/>
-    <w:lsdException w:name="Message Header" w:semiHidden="1" w:unhideWhenUsed="1"/>
-    <w:lsdException w:name="Subtitle" w:uiPriority="11" w:qFormat="1"/>
-    <w:lsdException w:name="Salutation" w:semiHidden="1" w:unhideWhenUsed="1"/>
-    <w:lsdException w:name="Date" w:semiHidden="1" w:unhideWhenUsed="1"/>
-    <w:lsdException w:name="Body Text First Indent" w:semiHidden="1" w:unhideWhenUsed="1"/>
-    <w:lsdException w:name="Body Text First Indent 2" w:semiHidden="1" w:unhideWhenUsed="1"/>
-    <w:lsdException w:name="Note Heading" w:semiHidden="1" w:unhideWhenUsed="1"/>
-    <w:lsdException w:name="Body Text 2" w:semiHidden="1" w:unhideWhenUsed="1"/>
-    <w:lsdException w:name="Body Text 3" w:semiHidden="1" w:unhideWhenUsed="1"/>
-    <w:lsdException w:name="Body Text Indent 2" w:semiHidden="1" w:unhideWhenUsed="1"/>
-    <w:lsdException w:name="Body Text Indent 3" w:semiHidden="1" w:unhideWhenUsed="1"/>
-    <w:lsdException w:name="Block Text" w:semiHidden="1" w:unhideWhenUsed="1"/>
-    <w:lsdException w:name="Hyperlink" w:semiHidden="1" w:unhideWhenUsed="1"/>
-    <w:lsdException w:name="FollowedHyperlink" w:semiHidden="1" w:unhideWhenUsed="1"/>
-    <w:lsdException w:name="Strong" w:uiPriority="22" w:qFormat="1"/>
-    <w:lsdException w:name="Emphasis" w:uiPriority="20" w:qFormat="1"/>
-    <w:lsdException w:name="Document Map" w:semiHidden="1" w:unhideWhenUsed="1"/>
-    <w:lsdException w:name="Plain Text" w:semiHidden="1" w:unhideWhenUsed="1"/>
-    <w:lsdException w:name="E-mail Signature" w:semiHidden="1" w:unhideWhenUsed="1"/>
-    <w:lsdException w:name="HTML Top of Form" w:semiHidden="1" w:unhideWhenUsed="1"/>
-    <w:lsdException w:name="HTML Bottom of Form" w:semiHidden="1" w:unhideWhenUsed="1"/>
-    <w:lsdException w:name="Normal (Web)" w:semiHidden="1" w:unhideWhenUsed="1"/>
-    <w:lsdException w:name="HTML Acronym" w:semiHidden="1" w:unhideWhenUsed="1"/>
-    <w:lsdException w:name="HTML Address" w:semiHidden="1" w:unhideWhenUsed="1"/>
-    <w:lsdException w:name="HTML Cite" w:semiHidden="1" w:unhideWhenUsed="1"/>
-    <w:lsdException w:name="HTML Code" w:semiHidden="1" w:unhideWhenUsed="1"/>
-    <w:lsdException w:name="HTML Definition" w:semiHidden="1" w:unhideWhenUsed="1"/>
-    <w:lsdException w:name="HTML Keyboard" w:semiHidden="1" w:unhideWhenUsed="1"/>
-    <w:lsdException w:name="HTML Preformatted" w:semiHidden="1" w:unhideWhenUsed="1"/>
-    <w:lsdException w:name="HTML Sample" w:semiHidden="1" w:unhideWhenUsed="1"/>
-    <w:lsdException w:name="HTML Typewriter" w:semiHidden="1" w:unhideWhenUsed="1"/>
-    <w:lsdException w:name="HTML Variable" w:semiHidden="1" w:unhideWhenUsed="1"/>
-    <w:lsdException w:name="Normal Table" w:semiHidden="1" w:unhideWhenUsed="1"/>
-    <w:lsdException w:name="annotation subject" w:semiHidden="1" w:unhideWhenUsed="1"/>
-    <w:lsdException w:name="No List" w:semiHidden="1" w:unhideWhenUsed="1"/>
-    <w:lsdException w:name="Outline List 1" w:semiHidden="1" w:unhideWhenUsed="1"/>
-    <w:lsdException w:name="Outline List 2" w:semiHidden="1" w:unhideWhenUsed="1"/>
-    <w:lsdException w:name="Outline List 3" w:semiHidden="1" w:unhideWhenUsed="1"/>
-    <w:lsdException w:name="Table Simple 1" w:semiHidden="1" w:unhideWhenUsed="1"/>
-    <w:lsdException w:name="Table Simple 2" w:semiHidden="1" w:unhideWhenUsed="1"/>
-    <w:lsdException w:name="Table Simple 3" w:semiHidden="1" w:unhideWhenUsed="1"/>
-    <w:lsdException w:name="Table Classic 1" w:semiHidden="1" w:unhideWhenUsed="1"/>
-    <w:lsdException w:name="Table Classic 2" w:semiHidden="1" w:unhideWhenUsed="1"/>
-    <w:lsdException w:name="Table Classic 3" w:semiHidden="1" w:unhideWhenUsed="1"/>
-    <w:lsdException w:name="Table Classic 4" w:semiHidden="1" w:unhideWhenUsed="1"/>
-    <w:lsdException w:name="Table Colorful 1" w:semiHidden="1" w:unhideWhenUsed="1"/>
-    <w:lsdException w:name="Table Colorful 2" w:semiHidden="1" w:unhideWhenUsed="1"/>
-    <w:lsdException w:name="Table Colorful 3" w:semiHidden="1" w:unhideWhenUsed="1"/>
-    <w:lsdException w:name="Table Columns 1" w:semiHidden="1" w:unhideWhenUsed="1"/>
-    <w:lsdException w:name="Table Columns 2" w:semiHidden="1" w:unhideWhenUsed="1"/>
-    <w:lsdException w:name="Table Columns 3" w:semiHidden="1" w:unhideWhenUsed="1"/>
-    <w:lsdException w:name="Table Columns 4" w:semiHidden="1" w:unhideWhenUsed="1"/>
-    <w:lsdException w:name="Table Columns 5" w:semiHidden="1" w:unhideWhenUsed="1"/>
-    <w:lsdException w:name="Table Grid 1" w:semiHidden="1" w:unhideWhenUsed="1"/>
-    <w:lsdException w:name="Table Grid 2" w:semiHidden="1" w:unhideWhenUsed="1"/>
-    <w:lsdException w:name="Table Grid 3" w:semiHidden="1" w:unhideWhenUsed="1"/>
-    <w:lsdException w:name="Table Grid 4" w:semiHidden="1" w:unhideWhenUsed="1"/>
-    <w:lsdException w:name="Table Grid 5" w:semiHidden="1" w:unhideWhenUsed="1"/>
-    <w:lsdException w:name="Table Grid 6" w:semiHidden="1" w:unhideWhenUsed="1"/>
-    <w:lsdException w:name="Table Grid 7" w:semiHidden="1" w:unhideWhenUsed="1"/>
-    <w:lsdException w:name="Table Grid 8" w:semiHidden="1" w:unhideWhenUsed="1"/>
-    <w:lsdException w:name="Table List 1" w:semiHidden="1" w:unhideWhenUsed="1"/>
-    <w:lsdException w:name="Table List 2" w:semiHidden="1" w:unhideWhenUsed="1"/>
-    <w:lsdException w:name="Table List 3" w:semiHidden="1" w:unhideWhenUsed="1"/>
-    <w:lsdException w:name="Table List 4" w:semiHidden="1" w:unhideWhenUsed="1"/>
-    <w:lsdException w:name="Table List 5" w:semiHidden="1" w:unhideWhenUsed="1"/>
-    <w:lsdException w:name="Table List 6" w:semiHidden="1" w:unhideWhenUsed="1"/>
-    <w:lsdException w:name="Table List 7" w:semiHidden="1" w:unhideWhenUsed="1"/>
-    <w:lsdException w:name="Table List 8" w:semiHidden="1" w:unhideWhenUsed="1"/>
-    <w:lsdException w:name="Table 3D effects 1" w:semiHidden="1" w:unhideWhenUsed="1"/>
-    <w:lsdException w:name="Table 3D effects 2" w:semiHidden="1" w:unhideWhenUsed="1"/>
-    <w:lsdException w:name="Table 3D effects 3" w:semiHidden="1" w:unhideWhenUsed="1"/>
-    <w:lsdException w:name="Table Contemporary" w:semiHidden="1" w:unhideWhenUsed="1"/>
-    <w:lsdException w:name="Table Elegant" w:semiHidden="1" w:unhideWhenUsed="1"/>
-    <w:lsdException w:name="Table Professional" w:semiHidden="1" w:unhideWhenUsed="1"/>
-    <w:lsdException w:name="Table Subtle 1" w:semiHidden="1" w:unhideWhenUsed="1"/>
-    <w:lsdException w:name="Table Subtle 2" w:semiHidden="1" w:unhideWhenUsed="1"/>
-    <w:lsdException w:name="Table Web 1" w:semiHidden="1" w:unhideWhenUsed="1"/>
-    <w:lsdException w:name="Table Web 2" w:semiHidden="1" w:unhideWhenUsed="1"/>
-    <w:lsdException w:name="Table Web 3" w:semiHidden="1" w:unhideWhenUsed="1"/>
-    <w:lsdException w:name="Balloon Text" w:semiHidden="1" w:unhideWhenUsed="1"/>
-    <w:lsdException w:name="Table Grid" w:semiHidden="1" w:uiPriority="59" w:unhideWhenUsed="1"/>
-    <w:lsdException w:name="Table Theme" w:semiHidden="1" w:unhideWhenUsed="1"/>
-    <w:lsdException w:name="Placeholder Text" w:semiHidden="1"/>
-    <w:lsdException w:name="No Spacing" w:uiPriority="1" w:qFormat="1"/>
-    <w:lsdException w:name="Light Shading" w:uiPriority="60"/>
-    <w:lsdException w:name="Light List" w:uiPriority="61"/>
-    <w:lsdException w:name="Light Grid" w:uiPriority="62"/>
-    <w:lsdException w:name="Medium Shading 1" w:uiPriority="63"/>
-    <w:lsdException w:name="Medium Shading 2" w:uiPriority="64"/>
-    <w:lsdException w:name="Medium List 1" w:uiPriority="65"/>
-    <w:lsdException w:name="Medium List 2" w:uiPriority="66"/>
-    <w:lsdException w:name="Medium Grid 1" w:uiPriority="67"/>
-    <w:lsdException w:name="Medium Grid 2" w:uiPriority="68"/>
-    <w:lsdException w:name="Medium Grid 3" w:uiPriority="69"/>
-    <w:lsdException w:name="Dark List" w:uiPriority="70"/>
-    <w:lsdException w:name="Colorful Shading" w:uiPriority="71"/>
-    <w:lsdException w:name="Colorful List" w:uiPriority="72"/>
-    <w:lsdException w:name="Colorful Grid" w:uiPriority="73"/>
-    <w:lsdException w:name="Light Shading Accent 1" w:uiPriority="60"/>
-    <w:lsdException w:name="Light List Accent 1" w:uiPriority="61"/>
-    <w:lsdException w:name="Light Grid Accent 1" w:uiPriority="62"/>
-    <w:lsdException w:name="Medium Shading 1 Accent 1" w:uiPriority="63"/>
-    <w:lsdException w:name="Medium Shading 2 Accent 1" w:uiPriority="64"/>
-    <w:lsdException w:name="Medium List 1 Accent 1" w:uiPriority="65"/>
-    <w:lsdException w:name="Revision" w:semiHidden="1"/>
-    <w:lsdException w:name="List Paragraph" w:uiPriority="34" w:qFormat="1"/>
-    <w:lsdException w:name="Quote" w:uiPriority="29" w:qFormat="1"/>
-    <w:lsdException w:name="Intense Quote" w:uiPriority="30" w:qFormat="1"/>
-    <w:lsdException w:name="Medium List 2 Accent 1" w:uiPriority="66"/>
-    <w:lsdException w:name="Medium Grid 1 Accent 1" w:uiPriority="67"/>
-    <w:lsdException w:name="Medium Grid 2 Accent 1" w:uiPriority="68"/>
-    <w:lsdException w:name="Medium Grid 3 Accent 1" w:uiPriority="69"/>
-    <w:lsdException w:name="Dark List Accent 1" w:uiPriority="70"/>
-    <w:lsdException w:name="Colorful Shading Accent 1" w:uiPriority="71"/>
-    <w:lsdException w:name="Colorful List Accent 1" w:uiPriority="72"/>
-    <w:lsdException w:name="Colorful Grid Accent 1" w:uiPriority="73"/>
-    <w:lsdException w:name="Light Shading Accent 2" w:uiPriority="60"/>
-    <w:lsdException w:name="Light List Accent 2" w:uiPriority="61"/>
-    <w:lsdException w:name="Light Grid Accent 2" w:uiPriority="62"/>
-    <w:lsdException w:name="Medium Shading 1 Accent 2" w:uiPriority="63"/>
-    <w:lsdException w:name="Medium Shading 2 Accent 2" w:uiPriority="64"/>
-    <w:lsdException w:name="Medium List 1 Accent 2" w:uiPriority="65"/>
-    <w:lsdException w:name="Medium List 2 Accent 2" w:uiPriority="66"/>
-    <w:lsdException w:name="Medium Grid 1 Accent 2" w:uiPriority="67"/>
-    <w:lsdException w:name="Medium Grid 2 Accent 2" w:uiPriority="68"/>
-    <w:lsdException w:name="Medium Grid 3 Accent 2" w:uiPriority="69"/>
-    <w:lsdException w:name="Dark List Accent 2" w:uiPriority="70"/>
-    <w:lsdException w:name="Colorful Shading Accent 2" w:uiPriority="71"/>
-    <w:lsdException w:name="Colorful List Accent 2" w:uiPriority="72"/>
-    <w:lsdException w:name="Colorful Grid Accent 2" w:uiPriority="73"/>
-    <w:lsdException w:name="Light Shading Accent 3" w:uiPriority="60"/>
-    <w:lsdException w:name="Light List Accent 3" w:uiPriority="61"/>
-    <w:lsdException w:name="Light Grid Accent 3" w:uiPriority="62"/>
-    <w:lsdException w:name="Medium Shading 1 Accent 3" w:uiPriority="63"/>
-    <w:lsdException w:name="Medium Shading 2 Accent 3" w:uiPriority="64"/>
-    <w:lsdException w:name="Medium List 1 Accent 3" w:uiPriority="65"/>
-    <w:lsdException w:name="Medium List 2 Accent 3" w:uiPriority="66"/>
-    <w:lsdException w:name="Medium Grid 1 Accent 3" w:uiPriority="67"/>
-    <w:lsdException w:name="Medium Grid 2 Accent 3" w:uiPriority="68"/>
-    <w:lsdException w:name="Medium Grid 3 Accent 3" w:uiPriority="69"/>
-    <w:lsdException w:name="Dark List Accent 3" w:uiPriority="70"/>
-    <w:lsdException w:name="Colorful Shading Accent 3" w:uiPriority="71"/>
-    <w:lsdException w:name="Colorful List Accent 3" w:uiPriority="72"/>
-    <w:lsdException w:name="Colorful Grid Accent 3" w:uiPriority="73"/>
-    <w:lsdException w:name="Light Shading Accent 4" w:uiPriority="60"/>
-    <w:lsdException w:name="Light List Accent 4" w:uiPriority="61"/>
-    <w:lsdException w:name="Light Grid Accent 4" w:uiPriority="62"/>
-    <w:lsdException w:name="Medium Shading 1 Accent 4" w:uiPriority="63"/>
-    <w:lsdException w:name="Medium Shading 2 Accent 4" w:uiPriority="64"/>
-    <w:lsdException w:name="Medium List 1 Accent 4" w:uiPriority="65"/>
-    <w:lsdException w:name="Medium List 2 Accent 4" w:uiPriority="66"/>
-    <w:lsdException w:name="Medium Grid 1 Accent 4" w:uiPriority="67"/>
-    <w:lsdException w:name="Medium Grid 2 Accent 4" w:uiPriority="68"/>
-    <w:lsdException w:name="Medium Grid 3 Accent 4" w:uiPriority="69"/>
-    <w:lsdException w:name="Dark List Accent 4" w:uiPriority="70"/>
-    <w:lsdException w:name="Colorful Shading Accent 4" w:uiPriority="71"/>
-    <w:lsdException w:name="Colorful List Accent 4" w:uiPriority="72"/>
-    <w:lsdException w:name="Colorful Grid Accent 4" w:uiPriority="73"/>
-    <w:lsdException w:name="Light Shading Accent 5" w:uiPriority="60"/>
-    <w:lsdException w:name="Light List Accent 5" w:uiPriority="61"/>
-    <w:lsdException w:name="Light Grid Accent 5" w:uiPriority="62"/>
-    <w:lsdException w:name="Medium Shading 1 Accent 5" w:uiPriority="63"/>
-    <w:lsdException w:name="Medium Shading 2 Accent 5" w:uiPriority="64"/>
-    <w:lsdException w:name="Medium List 1 Accent 5" w:uiPriority="65"/>
-    <w:lsdException w:name="Medium List 2 Accent 5" w:uiPriority="66"/>
-    <w:lsdException w:name="Medium Grid 1 Accent 5" w:uiPriority="67"/>
-    <w:lsdException w:name="Medium Grid 2 Accent 5" w:uiPriority="68"/>
-    <w:lsdException w:name="Medium Grid 3 Accent 5" w:uiPriority="69"/>
-    <w:lsdException w:name="Dark List Accent 5" w:uiPriority="70"/>
-    <w:lsdException w:name="Colorful Shading Accent 5" w:uiPriority="71"/>
-    <w:lsdException w:name="Colorful List Accent 5" w:uiPriority="72"/>
-    <w:lsdException w:name="Colorful Grid Accent 5" w:uiPriority="73"/>
-    <w:lsdException w:name="Light Shading Accent 6" w:uiPriority="60"/>
-    <w:lsdException w:name="Light List Accent 6" w:uiPriority="61"/>
-    <w:lsdException w:name="Light Grid Accent 6" w:uiPriority="62"/>
-    <w:lsdException w:name="Medium Shading 1 Accent 6" w:uiPriority="63"/>
-    <w:lsdException w:name="Medium Shading 2 Accent 6" w:uiPriority="64"/>
-    <w:lsdException w:name="Medium List 1 Accent 6" w:uiPriority="65"/>
-    <w:lsdException w:name="Medium List 2 Accent 6" w:uiPriority="66"/>
-    <w:lsdException w:name="Medium Grid 1 Accent 6" w:uiPriority="67"/>
-    <w:lsdException w:name="Medium Grid 2 Accent 6" w:uiPriority="68"/>
-    <w:lsdException w:name="Medium Grid 3 Accent 6" w:uiPriority="69"/>
-    <w:lsdException w:name="Dark List Accent 6" w:uiPriority="70"/>
-    <w:lsdException w:name="Colorful Shading Accent 6" w:uiPriority="71"/>
-    <w:lsdException w:name="Colorful List Accent 6" w:uiPriority="72"/>
-    <w:lsdException w:name="Colorful Grid Accent 6" w:uiPriority="73"/>
-    <w:lsdException w:name="Subtle Emphasis" w:uiPriority="19" w:qFormat="1"/>
-    <w:lsdException w:name="Intense Emphasis" w:uiPriority="21" w:qFormat="1"/>
-    <w:lsdException w:name="Subtle Reference" w:uiPriority="31" w:qFormat="1"/>
-    <w:lsdException w:name="Intense Reference" w:uiPriority="32" w:qFormat="1"/>
-    <w:lsdException w:name="Book Title" w:uiPriority="33" w:qFormat="1"/>
-    <w:lsdException w:name="Bibliography" w:semiHidden="1" w:uiPriority="37" w:unhideWhenUsed="1"/>
-    <w:lsdException w:name="TOC Heading" w:semiHidden="1" w:uiPriority="39" w:unhideWhenUsed="1" w:qFormat="1"/>
-    <w:lsdException w:name="Plain Table 1" w:uiPriority="41"/>
-    <w:lsdException w:name="Plain Table 2" w:uiPriority="42"/>
-    <w:lsdException w:name="Plain Table 3" w:uiPriority="43"/>
-    <w:lsdException w:name="Plain Table 4" w:uiPriority="44"/>
-    <w:lsdException w:name="Plain Table 5" w:uiPriority="45"/>
-    <w:lsdException w:name="Grid Table Light" w:uiPriority="40"/>
-    <w:lsdException w:name="Grid Table 1 Light" w:uiPriority="46"/>
-    <w:lsdException w:name="Grid Table 2" w:uiPriority="47"/>
-    <w:lsdException w:name="Grid Table 3" w:uiPriority="48"/>
-    <w:lsdException w:name="Grid Table 4" w:uiPriority="49"/>
-    <w:lsdException w:name="Grid Table 5 Dark" w:uiPriority="50"/>
-    <w:lsdException w:name="Grid Table 6 Colorful" w:uiPriority="51"/>
-    <w:lsdException w:name="Grid Table 7 Colorful" w:uiPriority="52"/>
-    <w:lsdException w:name="Grid Table 1 Light Accent 1" w:uiPriority="46"/>
-    <w:lsdException w:name="Grid Table 2 Accent 1" w:uiPriority="47"/>
-    <w:lsdException w:name="Grid Table 3 Accent 1" w:uiPriority="48"/>
-    <w:lsdException w:name="Grid Table 4 Accent 1" w:uiPriority="49"/>
-    <w:lsdException w:name="Grid Table 5 Dark Accent 1" w:uiPriority="50"/>
-    <w:lsdException w:name="Grid Table 6 Colorful Accent 1" w:uiPriority="51"/>
-    <w:lsdException w:name="Grid Table 7 Colorful Accent 1" w:uiPriority="52"/>
-    <w:lsdException w:name="Grid Table 1 Light Accent 2" w:uiPriority="46"/>
-    <w:lsdException w:name="Grid Table 2 Accent 2" w:uiPriority="47"/>
-    <w:lsdException w:name="Grid Table 3 Accent 2" w:uiPriority="48"/>
-    <w:lsdException w:name="Grid Table 4 Accent 2" w:uiPriority="49"/>
-    <w:lsdException w:name="Grid Table 5 Dark Accent 2" w:uiPriority="50"/>
-    <w:lsdException w:name="Grid Table 6 Colorful Accent 2" w:uiPriority="51"/>
-    <w:lsdException w:name="Grid Table 7 Colorful Accent 2" w:uiPriority="52"/>
-    <w:lsdException w:name="Grid Table 1 Light Accent 3" w:uiPriority="46"/>
-    <w:lsdException w:name="Grid Table 2 Accent 3" w:uiPriority="47"/>
-    <w:lsdException w:name="Grid Table 3 Accent 3" w:uiPriority="48"/>
-    <w:lsdException w:name="Grid Table 4 Accent 3" w:uiPriority="49"/>
-    <w:lsdException w:name="Grid Table 5 Dark Accent 3" w:uiPriority="50"/>
-    <w:lsdException w:name="Grid Table 6 Colorful Accent 3" w:uiPriority="51"/>
-    <w:lsdException w:name="Grid Table 7 Colorful Accent 3" w:uiPriority="52"/>
-    <w:lsdException w:name="Grid Table 1 Light Accent 4" w:uiPriority="46"/>
-    <w:lsdException w:name="Grid Table 2 Accent 4" w:uiPriority="47"/>
-    <w:lsdException w:name="Grid Table 3 Accent 4" w:uiPriority="48"/>
-    <w:lsdException w:name="Grid Table 4 Accent 4" w:uiPriority="49"/>
-    <w:lsdException w:name="Grid Table 5 Dark Accent 4" w:uiPriority="50"/>
-    <w:lsdException w:name="Grid Table 6 Colorful Accent 4" w:uiPriority="51"/>
-    <w:lsdException w:name="Grid Table 7 Colorful Accent 4" w:uiPriority="52"/>
-    <w:lsdException w:name="Grid Table 1 Light Accent 5" w:uiPriority="46"/>
-    <w:lsdException w:name="Grid Table 2 Accent 5" w:uiPriority="47"/>
-    <w:lsdException w:name="Grid Table 3 Accent 5" w:uiPriority="48"/>
-    <w:lsdException w:name="Grid Table 4 Accent 5" w:uiPriority="49"/>
-    <w:lsdException w:name="Grid Table 5 Dark Accent 5" w:uiPriority="50"/>
-    <w:lsdException w:name="Grid Table 6 Colorful Accent 5" w:uiPriority="51"/>
-    <w:lsdException w:name="Grid Table 7 Colorful Accent 5" w:uiPriority="52"/>
-    <w:lsdException w:name="Grid Table 1 Light Accent 6" w:uiPriority="46"/>
-    <w:lsdException w:name="Grid Table 2 Accent 6" w:uiPriority="47"/>
-    <w:lsdException w:name="Grid Table 3 Accent 6" w:uiPriority="48"/>
-    <w:lsdException w:name="Grid Table 4 Accent 6" w:uiPriority="49"/>
-    <w:lsdException w:name="Grid Table 5 Dark Accent 6" w:uiPriority="50"/>
-    <w:lsdException w:name="Grid Table 6 Colorful Accent 6" w:uiPriority="51"/>
-    <w:lsdException w:name="Grid Table 7 Colorful Accent 6" w:uiPriority="52"/>
-    <w:lsdException w:name="List Table 1 Light" w:uiPriority="46"/>
-    <w:lsdException w:name="List Table 2" w:uiPriority="47"/>
-    <w:lsdException w:name="List Table 3" w:uiPriority="48"/>
-    <w:lsdException w:name="List Table 4" w:uiPriority="49"/>
-    <w:lsdException w:name="List Table 5 Dark" w:uiPriority="50"/>
-    <w:lsdException w:name="List Table 6 Colorful" w:uiPriority="51"/>
-    <w:lsdException w:name="List Table 7 Colorful" w:uiPriority="52"/>
-    <w:lsdException w:name="List Table 1 Light Accent 1" w:uiPriority="46"/>
-    <w:lsdException w:name="List Table 2 Accent 1" w:uiPriority="47"/>
-    <w:lsdException w:name="List Table 3 Accent 1" w:uiPriority="48"/>
-    <w:lsdException w:name="List Table 4 Accent 1" w:uiPriority="49"/>
-    <w:lsdException w:name="List Table 5 Dark Accent 1" w:uiPriority="50"/>
-    <w:lsdException w:name="List Table 6 Colorful Accent 1" w:uiPriority="51"/>
-    <w:lsdException w:name="List Table 7 Colorful Accent 1" w:uiPriority="52"/>
-    <w:lsdException w:name="List Table 1 Light Accent 2" w:uiPriority="46"/>
-    <w:lsdException w:name="List Table 2 Accent 2" w:uiPriority="47"/>
-    <w:lsdException w:name="List Table 3 Accent 2" w:uiPriority="48"/>
-    <w:lsdException w:name="List Table 4 Accent 2" w:uiPriority="49"/>
-    <w:lsdException w:name="List Table 5 Dark Accent 2" w:uiPriority="50"/>
-    <w:lsdException w:name="List Table 6 Colorful Accent 2" w:uiPriority="51"/>
-    <w:lsdException w:name="List Table 7 Colorful Accent 2" w:uiPriority="52"/>
-    <w:lsdException w:name="List Table 1 Light Accent 3" w:uiPriority="46"/>
-    <w:lsdException w:name="List Table 2 Accent 3" w:uiPriority="47"/>
-    <w:lsdException w:name="List Table 3 Accent 3" w:uiPriority="48"/>
-    <w:lsdException w:name="List Table 4 Accent 3" w:uiPriority="49"/>
-    <w:lsdException w:name="List Table 5 Dark Accent 3" w:uiPriority="50"/>
-    <w:lsdException w:name="List Table 6 Colorful Accent 3" w:uiPriority="51"/>
-    <w:lsdException w:name="List Table 7 Colorful Accent 3" w:uiPriority="52"/>
-    <w:lsdException w:name="List Table 1 Light Accent 4" w:uiPriority="46"/>
-    <w:lsdException w:name="List Table 2 Accent 4" w:uiPriority="47"/>
-    <w:lsdException w:name="List Table 3 Accent 4" w:uiPriority="48"/>
-    <w:lsdException w:name="List Table 4 Accent 4" w:uiPriority="49"/>
-    <w:lsdException w:name="List Table 5 Dark Accent 4" w:uiPriority="50"/>
-    <w:lsdException w:name="List Table 6 Colorful Accent 4" w:uiPriority="51"/>
-    <w:lsdException w:name="List Table 7 Colorful Accent 4" w:uiPriority="52"/>
-    <w:lsdException w:name="List Table 1 Light Accent 5" w:uiPriority="46"/>
-    <w:lsdException w:name="List Table 2 Accent 5" w:uiPriority="47"/>
-    <w:lsdException w:name="List Table 3 Accent 5" w:uiPriority="48"/>
-    <w:lsdException w:name="List Table 4 Accent 5" w:uiPriority="49"/>
-    <w:lsdException w:name="List Table 5 Dark Accent 5" w:uiPriority="50"/>
-    <w:lsdException w:name="List Table 6 Colorful Accent 5" w:uiPriority="51"/>
-    <w:lsdException w:name="List Table 7 Colorful Accent 5" w:uiPriority="52"/>
-    <w:lsdException w:name="List Table 1 Light Accent 6" w:uiPriority="46"/>
-    <w:lsdException w:name="List Table 2 Accent 6" w:uiPriority="47"/>
-    <w:lsdException w:name="List Table 3 Accent 6" w:uiPriority="48"/>
-    <w:lsdException w:name="List Table 4 Accent 6" w:uiPriority="49"/>
-    <w:lsdException w:name="List Table 5 Dark Accent 6" w:uiPriority="50"/>
-    <w:lsdException w:name="List Table 6 Colorful Accent 6" w:uiPriority="51"/>
-    <w:lsdException w:name="List Table 7 Colorful Accent 6" w:uiPriority="52"/>
-    <w:lsdException w:name="Mention" w:semiHidden="1" w:unhideWhenUsed="1"/>
-    <w:lsdException w:name="Smart Hyperlink" w:semiHidden="1" w:unhideWhenUsed="1"/>
-    <w:lsdException w:name="Hashtag" w:semiHidden="1" w:unhideWhenUsed="1"/>
-    <w:lsdException w:name="Unresolved Mention" w:semiHidden="1" w:unhideWhenUsed="1"/>
-    <w:lsdException w:name="Smart Link" w:semiHidden="1" w:unhideWhenUsed="1"/>
-    <w:lsdException w:name="Smart Link Error" w:semiHidden="1" w:unhideWhenUsed="1"/>
+  <w:latentStyles w:defLockedState="0" w:defUIPriority="99" w:defSemiHidden="1" w:defUnhideWhenUsed="1" w:defQFormat="0" w:count="267">
+    <w:lsdException w:name="Normal" w:semiHidden="0" w:uiPriority="0" w:unhideWhenUsed="0" w:qFormat="1"/>
+    <w:lsdException w:name="heading 1" w:semiHidden="0" w:uiPriority="9" w:unhideWhenUsed="0" w:qFormat="1"/>
+    <w:lsdException w:name="heading 2" w:uiPriority="9" w:qFormat="1"/>
+    <w:lsdException w:name="heading 3" w:uiPriority="9" w:qFormat="1"/>
+    <w:lsdException w:name="heading 4" w:uiPriority="9" w:qFormat="1"/>
+    <w:lsdException w:name="heading 5" w:uiPriority="9" w:qFormat="1"/>
+    <w:lsdException w:name="heading 6" w:uiPriority="9" w:qFormat="1"/>
+    <w:lsdException w:name="heading 7" w:uiPriority="9" w:qFormat="1"/>
+    <w:lsdException w:name="heading 8" w:uiPriority="9" w:qFormat="1"/>
+    <w:lsdException w:name="heading 9" w:uiPriority="9" w:qFormat="1"/>
+    <w:lsdException w:name="toc 1" w:uiPriority="39"/>
+    <w:lsdException w:name="toc 2" w:uiPriority="39"/>
+    <w:lsdException w:name="toc 3" w:uiPriority="39"/>
+    <w:lsdException w:name="toc 4" w:uiPriority="39"/>
+    <w:lsdException w:name="toc 5" w:uiPriority="39"/>
+    <w:lsdException w:name="toc 6" w:uiPriority="39"/>
+    <w:lsdException w:name="toc 7" w:uiPriority="39"/>
+    <w:lsdException w:name="toc 8" w:uiPriority="39"/>
+    <w:lsdException w:name="toc 9" w:uiPriority="39"/>
+    <w:lsdException w:name="caption" w:uiPriority="35" w:qFormat="1"/>
+    <w:lsdException w:name="Title" w:semiHidden="0" w:uiPriority="10" w:unhideWhenUsed="0" w:qFormat="1"/>
+    <w:lsdException w:name="Default Paragraph Font" w:uiPriority="1"/>
+    <w:lsdException w:name="Subtitle" w:semiHidden="0" w:uiPriority="11" w:unhideWhenUsed="0" w:qFormat="1"/>
+    <w:lsdException w:name="Strong" w:semiHidden="0" w:uiPriority="22" w:unhideWhenUsed="0" w:qFormat="1"/>
+    <w:lsdException w:name="Emphasis" w:semiHidden="0" w:uiPriority="20" w:unhideWhenUsed="0" w:qFormat="1"/>
+    <w:lsdException w:name="Table Grid" w:uiPriority="59"/>
+    <w:lsdException w:name="Placeholder Text" w:unhideWhenUsed="0"/>
+    <w:lsdException w:name="No Spacing" w:semiHidden="0" w:uiPriority="1" w:unhideWhenUsed="0" w:qFormat="1"/>
+    <w:lsdException w:name="Light Shading" w:semiHidden="0" w:uiPriority="60" w:unhideWhenUsed="0"/>
+    <w:lsdException w:name="Light List" w:semiHidden="0" w:uiPriority="61" w:unhideWhenUsed="0"/>
+    <w:lsdException w:name="Light Grid" w:semiHidden="0" w:uiPriority="62" w:unhideWhenUsed="0"/>
+    <w:lsdException w:name="Medium Shading 1" w:semiHidden="0" w:uiPriority="63" w:unhideWhenUsed="0"/>
+    <w:lsdException w:name="Medium Shading 2" w:semiHidden="0" w:uiPriority="64" w:unhideWhenUsed="0"/>
+    <w:lsdException w:name="Medium List 1" w:semiHidden="0" w:uiPriority="65" w:unhideWhenUsed="0"/>
+    <w:lsdException w:name="Medium List 2" w:semiHidden="0" w:uiPriority="66" w:unhideWhenUsed="0"/>
+    <w:lsdException w:name="Medium Grid 1" w:semiHidden="0" w:uiPriority="67" w:unhideWhenUsed="0"/>
+    <w:lsdException w:name="Medium Grid 2" w:semiHidden="0" w:uiPriority="68" w:unhideWhenUsed="0"/>
+    <w:lsdException w:name="Medium Grid 3" w:semiHidden="0" w:uiPriority="69" w:unhideWhenUsed="0"/>
+    <w:lsdException w:name="Dark List" w:semiHidden="0" w:uiPriority="70" w:unhideWhenUsed="0"/>
+    <w:lsdException w:name="Colorful Shading" w:semiHidden="0" w:uiPriority="71" w:unhideWhenUsed="0"/>
+    <w:lsdException w:name="Colorful List" w:semiHidden="0" w:uiPriority="72" w:unhideWhenUsed="0"/>
+    <w:lsdException w:name="Colorful Grid" w:semiHidden="0" w:uiPriority="73" w:unhideWhenUsed="0"/>
+    <w:lsdException w:name="Light Shading Accent 1" w:semiHidden="0" w:uiPriority="60" w:unhideWhenUsed="0"/>
+    <w:lsdException w:name="Light List Accent 1" w:semiHidden="0" w:uiPriority="61" w:unhideWhenUsed="0"/>
+    <w:lsdException w:name="Light Grid Accent 1" w:semiHidden="0" w:uiPriority="62" w:unhideWhenUsed="0"/>
+    <w:lsdException w:name="Medium Shading 1 Accent 1" w:semiHidden="0" w:uiPriority="63" w:unhideWhenUsed="0"/>
+    <w:lsdException w:name="Medium Shading 2 Accent 1" w:semiHidden="0" w:uiPriority="64" w:unhideWhenUsed="0"/>
+    <w:lsdException w:name="Medium List 1 Accent 1" w:semiHidden="0" w:uiPriority="65" w:unhideWhenUsed="0"/>
+    <w:lsdException w:name="Revision" w:unhideWhenUsed="0"/>
+    <w:lsdException w:name="List Paragraph" w:semiHidden="0" w:uiPriority="34" w:unhideWhenUsed="0" w:qFormat="1"/>
+    <w:lsdException w:name="Quote" w:semiHidden="0" w:uiPriority="29" w:unhideWhenUsed="0" w:qFormat="1"/>
+    <w:lsdException w:name="Intense Quote" w:semiHidden="0" w:uiPriority="30" w:unhideWhenUsed="0" w:qFormat="1"/>
+    <w:lsdException w:name="Medium List 2 Accent 1" w:semiHidden="0" w:uiPriority="66" w:unhideWhenUsed="0"/>
+    <w:lsdException w:name="Medium Grid 1 Accent 1" w:semiHidden="0" w:uiPriority="67" w:unhideWhenUsed="0"/>
+    <w:lsdException w:name="Medium Grid 2 Accent 1" w:semiHidden="0" w:uiPriority="68" w:unhideWhenUsed="0"/>
+    <w:lsdException w:name="Medium Grid 3 Accent 1" w:semiHidden="0" w:uiPriority="69" w:unhideWhenUsed="0"/>
+    <w:lsdException w:name="Dark List Accent 1" w:semiHidden="0" w:uiPriority="70" w:unhideWhenUsed="0"/>
+    <w:lsdException w:name="Colorful Shading Accent 1" w:semiHidden="0" w:uiPriority="71" w:unhideWhenUsed="0"/>
+    <w:lsdException w:name="Colorful List Accent 1" w:semiHidden="0" w:uiPriority="72" w:unhideWhenUsed="0"/>
+    <w:lsdException w:name="Colorful Grid Accent 1" w:semiHidden="0" w:uiPriority="73" w:unhideWhenUsed="0"/>
+    <w:lsdException w:name="Light Shading Accent 2" w:semiHidden="0" w:uiPriority="60" w:unhideWhenUsed="0"/>
+    <w:lsdException w:name="Light List Accent 2" w:semiHidden="0" w:uiPriority="61" w:unhideWhenUsed="0"/>
+    <w:lsdException w:name="Light Grid Accent 2" w:semiHidden="0" w:uiPriority="62" w:unhideWhenUsed="0"/>
+    <w:lsdException w:name="Medium Shading 1 Accent 2" w:semiHidden="0" w:uiPriority="63" w:unhideWhenUsed="0"/>
+    <w:lsdException w:name="Medium Shading 2 Accent 2" w:semiHidden="0" w:uiPriority="64" w:unhideWhenUsed="0"/>
+    <w:lsdException w:name="Medium List 1 Accent 2" w:semiHidden="0" w:uiPriority="65" w:unhideWhenUsed="0"/>
+    <w:lsdException w:name="Medium List 2 Accent 2" w:semiHidden="0" w:uiPriority="66" w:unhideWhenUsed="0"/>
+    <w:lsdException w:name="Medium Grid 1 Accent 2" w:semiHidden="0" w:uiPriority="67" w:unhideWhenUsed="0"/>
+    <w:lsdException w:name="Medium Grid 2 Accent 2" w:semiHidden="0" w:uiPriority="68" w:unhideWhenUsed="0"/>
+    <w:lsdException w:name="Medium Grid 3 Accent 2" w:semiHidden="0" w:uiPriority="69" w:unhideWhenUsed="0"/>
+    <w:lsdException w:name="Dark List Accent 2" w:semiHidden="0" w:uiPriority="70" w:unhideWhenUsed="0"/>
+    <w:lsdException w:name="Colorful Shading Accent 2" w:semiHidden="0" w:uiPriority="71" w:unhideWhenUsed="0"/>
+    <w:lsdException w:name="Colorful List Accent 2" w:semiHidden="0" w:uiPriority="72" w:unhideWhenUsed="0"/>
+    <w:lsdException w:name="Colorful Grid Accent 2" w:semiHidden="0" w:uiPriority="73" w:unhideWhenUsed="0"/>
+    <w:lsdException w:name="Light Shading Accent 3" w:semiHidden="0" w:uiPriority="60" w:unhideWhenUsed="0"/>
+    <w:lsdException w:name="Light List Accent 3" w:semiHidden="0" w:uiPriority="61" w:unhideWhenUsed="0"/>
+    <w:lsdException w:name="Light Grid Accent 3" w:semiHidden="0" w:uiPriority="62" w:unhideWhenUsed="0"/>
+    <w:lsdException w:name="Medium Shading 1 Accent 3" w:semiHidden="0" w:uiPriority="63" w:unhideWhenUsed="0"/>
+    <w:lsdException w:name="Medium Shading 2 Accent 3" w:semiHidden="0" w:uiPriority="64" w:unhideWhenUsed="0"/>
+    <w:lsdException w:name="Medium List 1 Accent 3" w:semiHidden="0" w:uiPriority="65" w:unhideWhenUsed="0"/>
+    <w:lsdException w:name="Medium List 2 Accent 3" w:semiHidden="0" w:uiPriority="66" w:unhideWhenUsed="0"/>
+    <w:lsdException w:name="Medium Grid 1 Accent 3" w:semiHidden="0" w:uiPriority="67" w:unhideWhenUsed="0"/>
+    <w:lsdException w:name="Medium Grid 2 Accent 3" w:semiHidden="0" w:uiPriority="68" w:unhideWhenUsed="0"/>
+    <w:lsdException w:name="Medium Grid 3 Accent 3" w:semiHidden="0" w:uiPriority="69" w:unhideWhenUsed="0"/>
+    <w:lsdException w:name="Dark List Accent 3" w:semiHidden="0" w:uiPriority="70" w:unhideWhenUsed="0"/>
+    <w:lsdException w:name="Colorful Shading Accent 3" w:semiHidden="0" w:uiPriority="71" w:unhideWhenUsed="0"/>
+    <w:lsdException w:name="Colorful List Accent 3" w:semiHidden="0" w:uiPriority="72" w:unhideWhenUsed="0"/>
+    <w:lsdException w:name="Colorful Grid Accent 3" w:semiHidden="0" w:uiPriority="73" w:unhideWhenUsed="0"/>
+    <w:lsdException w:name="Light Shading Accent 4" w:semiHidden="0" w:uiPriority="60" w:unhideWhenUsed="0"/>
+    <w:lsdException w:name="Light List Accent 4" w:semiHidden="0" w:uiPriority="61" w:unhideWhenUsed="0"/>
+    <w:lsdException w:name="Light Grid Accent 4" w:semiHidden="0" w:uiPriority="62" w:unhideWhenUsed="0"/>
+    <w:lsdException w:name="Medium Shading 1 Accent 4" w:semiHidden="0" w:uiPriority="63" w:unhideWhenUsed="0"/>
+    <w:lsdException w:name="Medium Shading 2 Accent 4" w:semiHidden="0" w:uiPriority="64" w:unhideWhenUsed="0"/>
+    <w:lsdException w:name="Medium List 1 Accent 4" w:semiHidden="0" w:uiPriority="65" w:unhideWhenUsed="0"/>
+    <w:lsdException w:name="Medium List 2 Accent 4" w:semiHidden="0" w:uiPriority="66" w:unhideWhenUsed="0"/>
+    <w:lsdException w:name="Medium Grid 1 Accent 4" w:semiHidden="0" w:uiPriority="67" w:unhideWhenUsed="0"/>
+    <w:lsdException w:name="Medium Grid 2 Accent 4" w:semiHidden="0" w:uiPriority="68" w:unhideWhenUsed="0"/>
+    <w:lsdException w:name="Medium Grid 3 Accent 4" w:semiHidden="0" w:uiPriority="69" w:unhideWhenUsed="0"/>
+    <w:lsdException w:name="Dark List Accent 4" w:semiHidden="0" w:uiPriority="70" w:unhideWhenUsed="0"/>
+    <w:lsdException w:name="Colorful Shading Accent 4" w:semiHidden="0" w:uiPriority="71" w:unhideWhenUsed="0"/>
+    <w:lsdException w:name="Colorful List Accent 4" w:semiHidden="0" w:uiPriority="72" w:unhideWhenUsed="0"/>
+    <w:lsdException w:name="Colorful Grid Accent 4" w:semiHidden="0" w:uiPriority="73" w:unhideWhenUsed="0"/>
+    <w:lsdException w:name="Light Shading Accent 5" w:semiHidden="0" w:uiPriority="60" w:unhideWhenUsed="0"/>
+    <w:lsdException w:name="Light List Accent 5" w:semiHidden="0" w:uiPriority="61" w:unhideWhenUsed="0"/>
+    <w:lsdException w:name="Light Grid Accent 5" w:semiHidden="0" w:uiPriority="62" w:unhideWhenUsed="0"/>
+    <w:lsdException w:name="Medium Shading 1 Accent 5" w:semiHidden="0" w:uiPriority="63" w:unhideWhenUsed="0"/>
+    <w:lsdException w:name="Medium Shading 2 Accent 5" w:semiHidden="0" w:uiPriority="64" w:unhideWhenUsed="0"/>
+    <w:lsdException w:name="Medium List 1 Accent 5" w:semiHidden="0" w:uiPriority="65" w:unhideWhenUsed="0"/>
+    <w:lsdException w:name="Medium List 2 Accent 5" w:semiHidden="0" w:uiPriority="66" w:unhideWhenUsed="0"/>
+    <w:lsdException w:name="Medium Grid 1 Accent 5" w:semiHidden="0" w:uiPriority="67" w:unhideWhenUsed="0"/>
+    <w:lsdException w:name="Medium Grid 2 Accent 5" w:semiHidden="0" w:uiPriority="68" w:unhideWhenUsed="0"/>
+    <w:lsdException w:name="Medium Grid 3 Accent 5" w:semiHidden="0" w:uiPriority="69" w:unhideWhenUsed="0"/>
+    <w:lsdException w:name="Dark List Accent 5" w:semiHidden="0" w:uiPriority="70" w:unhideWhenUsed="0"/>
+    <w:lsdException w:name="Colorful Shading Accent 5" w:semiHidden="0" w:uiPriority="71" w:unhideWhenUsed="0"/>
+    <w:lsdException w:name="Colorful List Accent 5" w:semiHidden="0" w:uiPriority="72" w:unhideWhenUsed="0"/>
+    <w:lsdException w:name="Colorful Grid Accent 5" w:semiHidden="0" w:uiPriority="73" w:unhideWhenUsed="0"/>
+    <w:lsdException w:name="Light Shading Accent 6" w:semiHidden="0" w:uiPriority="60" w:unhideWhenUsed="0"/>
+    <w:lsdException w:name="Light List Accent 6" w:semiHidden="0" w:uiPriority="61" w:unhideWhenUsed="0"/>
+    <w:lsdException w:name="Light Grid Accent 6" w:semiHidden="0" w:uiPriority="62" w:unhideWhenUsed="0"/>
+    <w:lsdException w:name="Medium Shading 1 Accent 6" w:semiHidden="0" w:uiPriority="63" w:unhideWhenUsed="0"/>
+    <w:lsdException w:name="Medium Shading 2 Accent 6" w:semiHidden="0" w:uiPriority="64" w:unhideWhenUsed="0"/>
+    <w:lsdException w:name="Medium List 1 Accent 6" w:semiHidden="0" w:uiPriority="65" w:unhideWhenUsed="0"/>
+    <w:lsdException w:name="Medium List 2 Accent 6" w:semiHidden="0" w:uiPriority="66" w:unhideWhenUsed="0"/>
+    <w:lsdException w:name="Medium Grid 1 Accent 6" w:semiHidden="0" w:uiPriority="67" w:unhideWhenUsed="0"/>
+    <w:lsdException w:name="Medium Grid 2 Accent 6" w:semiHidden="0" w:uiPriority="68" w:unhideWhenUsed="0"/>
+    <w:lsdException w:name="Medium Grid 3 Accent 6" w:semiHidden="0" w:uiPriority="69" w:unhideWhenUsed="0"/>
+    <w:lsdException w:name="Dark List Accent 6" w:semiHidden="0" w:uiPriority="70" w:unhideWhenUsed="0"/>
+    <w:lsdException w:name="Colorful Shading Accent 6" w:semiHidden="0" w:uiPriority="71" w:unhideWhenUsed="0"/>
+    <w:lsdException w:name="Colorful List Accent 6" w:semiHidden="0" w:uiPriority="72" w:unhideWhenUsed="0"/>
+    <w:lsdException w:name="Colorful Grid Accent 6" w:semiHidden="0" w:uiPriority="73" w:unhideWhenUsed="0"/>
+    <w:lsdException w:name="Subtle Emphasis" w:semiHidden="0" w:uiPriority="19" w:unhideWhenUsed="0" w:qFormat="1"/>
+    <w:lsdException w:name="Intense Emphasis" w:semiHidden="0" w:uiPriority="21" w:unhideWhenUsed="0" w:qFormat="1"/>
+    <w:lsdException w:name="Subtle Reference" w:semiHidden="0" w:uiPriority="31" w:unhideWhenUsed="0" w:qFormat="1"/>
+    <w:lsdException w:name="Intense Reference" w:semiHidden="0" w:uiPriority="32" w:unhideWhenUsed="0" w:qFormat="1"/>
+    <w:lsdException w:name="Book Title" w:semiHidden="0" w:uiPriority="33" w:unhideWhenUsed="0" w:qFormat="1"/>
+    <w:lsdException w:name="Bibliography" w:uiPriority="37"/>
+    <w:lsdException w:name="TOC Heading" w:uiPriority="39" w:qFormat="1"/>
   </w:latentStyles>
   <w:style w:type="paragraph" w:default="1" w:styleId="Normln">
     <w:name w:val="Normal"/>
@@ -5900,6 +9637,7 @@
     <w:uiPriority w:val="99"/>
     <w:semiHidden/>
     <w:unhideWhenUsed/>
+    <w:qFormat/>
     <w:tblPr>
       <w:tblInd w:w="0" w:type="dxa"/>
       <w:tblCellMar>
@@ -6347,7 +10085,7 @@
 </file>
 
 <file path=customXml/itemProps1.xml><?xml version="1.0" encoding="utf-8"?>
-<ds:datastoreItem xmlns:ds="http://schemas.openxmlformats.org/officeDocument/2006/customXml" ds:itemID="{3AA59ADE-9A74-4910-BBBD-5C4D639E117C}">
+<ds:datastoreItem xmlns:ds="http://schemas.openxmlformats.org/officeDocument/2006/customXml" ds:itemID="{11770786-3928-45AD-BF9B-A3D70B60CDD1}">
   <ds:schemaRefs>
     <ds:schemaRef ds:uri="http://schemas.openxmlformats.org/officeDocument/2006/bibliography"/>
   </ds:schemaRefs>

--- a/dokumentace.docx
+++ b/dokumentace.docx
@@ -682,7 +682,15 @@
           <w:szCs w:val="32"/>
           <w:lang w:val="cs-CZ"/>
         </w:rPr>
-        <w:t>8. 12. 2018</w:t>
+        <w:t>11</w:t>
+      </w:r>
+      <w:r>
+        <w:rPr>
+          <w:sz w:val="32"/>
+          <w:szCs w:val="32"/>
+          <w:lang w:val="cs-CZ"/>
+        </w:rPr>
+        <w:t>. 12. 2018</w:t>
       </w:r>
     </w:p>
     <w:p>
@@ -8552,7 +8560,7 @@
                     <a:blip r:embed="rId10" cstate="print">
                       <a:extLst>
                         <a:ext uri="{28A0092B-C50C-407E-A947-70E740481C1C}">
-                          <a14:useLocalDpi xmlns:a14="http://schemas.microsoft.com/office/drawing/2010/main" xmlns:wps="http://schemas.microsoft.com/office/word/2010/wordprocessingShape" xmlns:wpi="http://schemas.microsoft.com/office/word/2010/wordprocessingInk" xmlns:wpg="http://schemas.microsoft.com/office/word/2010/wordprocessingGroup" xmlns:w16se="http://schemas.microsoft.com/office/word/2015/wordml/symex" xmlns:w16cid="http://schemas.microsoft.com/office/word/2016/wordml/cid" xmlns:w15="http://schemas.microsoft.com/office/word/2012/wordml" xmlns:w14="http://schemas.microsoft.com/office/word/2010/wordml" xmlns:w="http://schemas.openxmlformats.org/wordprocessingml/2006/main" xmlns:w10="urn:schemas-microsoft-com:office:word" xmlns:wp14="http://schemas.microsoft.com/office/word/2010/wordprocessingDrawing" xmlns:v="urn:schemas-microsoft-com:vml" xmlns:o="urn:schemas-microsoft-com:office:office" xmlns:am3d="http://schemas.microsoft.com/office/drawing/2017/model3d" xmlns:aink="http://schemas.microsoft.com/office/drawing/2016/ink" xmlns:mc="http://schemas.openxmlformats.org/markup-compatibility/2006" xmlns:cx8="http://schemas.microsoft.com/office/drawing/2016/5/14/chartex" xmlns:cx7="http://schemas.microsoft.com/office/drawing/2016/5/13/chartex" xmlns:cx6="http://schemas.microsoft.com/office/drawing/2016/5/12/chartex" xmlns:cx5="http://schemas.microsoft.com/office/drawing/2016/5/11/chartex" xmlns:cx4="http://schemas.microsoft.com/office/drawing/2016/5/10/chartex" xmlns:cx3="http://schemas.microsoft.com/office/drawing/2016/5/9/chartex" xmlns:cx2="http://schemas.microsoft.com/office/drawing/2015/10/21/chartex" xmlns:cx1="http://schemas.microsoft.com/office/drawing/2015/9/8/chartex" xmlns:cx="http://schemas.microsoft.com/office/drawing/2014/chartex" xmlns:wpc="http://schemas.microsoft.com/office/word/2010/wordprocessingCanvas" xmlns="" val="0"/>
+                          <a14:useLocalDpi xmlns="" xmlns:wpc="http://schemas.microsoft.com/office/word/2010/wordprocessingCanvas" xmlns:cx="http://schemas.microsoft.com/office/drawing/2014/chartex" xmlns:cx1="http://schemas.microsoft.com/office/drawing/2015/9/8/chartex" xmlns:cx2="http://schemas.microsoft.com/office/drawing/2015/10/21/chartex" xmlns:cx3="http://schemas.microsoft.com/office/drawing/2016/5/9/chartex" xmlns:cx4="http://schemas.microsoft.com/office/drawing/2016/5/10/chartex" xmlns:cx5="http://schemas.microsoft.com/office/drawing/2016/5/11/chartex" xmlns:cx6="http://schemas.microsoft.com/office/drawing/2016/5/12/chartex" xmlns:cx7="http://schemas.microsoft.com/office/drawing/2016/5/13/chartex" xmlns:cx8="http://schemas.microsoft.com/office/drawing/2016/5/14/chartex" xmlns:mc="http://schemas.openxmlformats.org/markup-compatibility/2006" xmlns:aink="http://schemas.microsoft.com/office/drawing/2016/ink" xmlns:am3d="http://schemas.microsoft.com/office/drawing/2017/model3d" xmlns:o="urn:schemas-microsoft-com:office:office" xmlns:v="urn:schemas-microsoft-com:vml" xmlns:wp14="http://schemas.microsoft.com/office/word/2010/wordprocessingDrawing" xmlns:w10="urn:schemas-microsoft-com:office:word" xmlns:w="http://schemas.openxmlformats.org/wordprocessingml/2006/main" xmlns:w14="http://schemas.microsoft.com/office/word/2010/wordml" xmlns:w15="http://schemas.microsoft.com/office/word/2012/wordml" xmlns:w16cid="http://schemas.microsoft.com/office/word/2016/wordml/cid" xmlns:w16se="http://schemas.microsoft.com/office/word/2015/wordml/symex" xmlns:wpg="http://schemas.microsoft.com/office/word/2010/wordprocessingGroup" xmlns:wpi="http://schemas.microsoft.com/office/word/2010/wordprocessingInk" xmlns:wps="http://schemas.microsoft.com/office/word/2010/wordprocessingShape" xmlns:a14="http://schemas.microsoft.com/office/drawing/2010/main" val="0"/>
                         </a:ext>
                       </a:extLst>
                     </a:blip>
@@ -8644,7 +8652,7 @@
                     <a:blip r:embed="rId11" cstate="print">
                       <a:extLst>
                         <a:ext uri="{28A0092B-C50C-407E-A947-70E740481C1C}">
-                          <a14:useLocalDpi xmlns:a14="http://schemas.microsoft.com/office/drawing/2010/main" xmlns:wps="http://schemas.microsoft.com/office/word/2010/wordprocessingShape" xmlns:wpi="http://schemas.microsoft.com/office/word/2010/wordprocessingInk" xmlns:wpg="http://schemas.microsoft.com/office/word/2010/wordprocessingGroup" xmlns:w16se="http://schemas.microsoft.com/office/word/2015/wordml/symex" xmlns:w16cid="http://schemas.microsoft.com/office/word/2016/wordml/cid" xmlns:w15="http://schemas.microsoft.com/office/word/2012/wordml" xmlns:w14="http://schemas.microsoft.com/office/word/2010/wordml" xmlns:w="http://schemas.openxmlformats.org/wordprocessingml/2006/main" xmlns:w10="urn:schemas-microsoft-com:office:word" xmlns:wp14="http://schemas.microsoft.com/office/word/2010/wordprocessingDrawing" xmlns:v="urn:schemas-microsoft-com:vml" xmlns:o="urn:schemas-microsoft-com:office:office" xmlns:am3d="http://schemas.microsoft.com/office/drawing/2017/model3d" xmlns:aink="http://schemas.microsoft.com/office/drawing/2016/ink" xmlns:mc="http://schemas.openxmlformats.org/markup-compatibility/2006" xmlns:cx8="http://schemas.microsoft.com/office/drawing/2016/5/14/chartex" xmlns:cx7="http://schemas.microsoft.com/office/drawing/2016/5/13/chartex" xmlns:cx6="http://schemas.microsoft.com/office/drawing/2016/5/12/chartex" xmlns:cx5="http://schemas.microsoft.com/office/drawing/2016/5/11/chartex" xmlns:cx4="http://schemas.microsoft.com/office/drawing/2016/5/10/chartex" xmlns:cx3="http://schemas.microsoft.com/office/drawing/2016/5/9/chartex" xmlns:cx2="http://schemas.microsoft.com/office/drawing/2015/10/21/chartex" xmlns:cx1="http://schemas.microsoft.com/office/drawing/2015/9/8/chartex" xmlns:cx="http://schemas.microsoft.com/office/drawing/2014/chartex" xmlns:wpc="http://schemas.microsoft.com/office/word/2010/wordprocessingCanvas" xmlns="" val="0"/>
+                          <a14:useLocalDpi xmlns="" xmlns:wpc="http://schemas.microsoft.com/office/word/2010/wordprocessingCanvas" xmlns:cx="http://schemas.microsoft.com/office/drawing/2014/chartex" xmlns:cx1="http://schemas.microsoft.com/office/drawing/2015/9/8/chartex" xmlns:cx2="http://schemas.microsoft.com/office/drawing/2015/10/21/chartex" xmlns:cx3="http://schemas.microsoft.com/office/drawing/2016/5/9/chartex" xmlns:cx4="http://schemas.microsoft.com/office/drawing/2016/5/10/chartex" xmlns:cx5="http://schemas.microsoft.com/office/drawing/2016/5/11/chartex" xmlns:cx6="http://schemas.microsoft.com/office/drawing/2016/5/12/chartex" xmlns:cx7="http://schemas.microsoft.com/office/drawing/2016/5/13/chartex" xmlns:cx8="http://schemas.microsoft.com/office/drawing/2016/5/14/chartex" xmlns:mc="http://schemas.openxmlformats.org/markup-compatibility/2006" xmlns:aink="http://schemas.microsoft.com/office/drawing/2016/ink" xmlns:am3d="http://schemas.microsoft.com/office/drawing/2017/model3d" xmlns:o="urn:schemas-microsoft-com:office:office" xmlns:v="urn:schemas-microsoft-com:vml" xmlns:wp14="http://schemas.microsoft.com/office/word/2010/wordprocessingDrawing" xmlns:w10="urn:schemas-microsoft-com:office:word" xmlns:w="http://schemas.openxmlformats.org/wordprocessingml/2006/main" xmlns:w14="http://schemas.microsoft.com/office/word/2010/wordml" xmlns:w15="http://schemas.microsoft.com/office/word/2012/wordml" xmlns:w16cid="http://schemas.microsoft.com/office/word/2016/wordml/cid" xmlns:w16se="http://schemas.microsoft.com/office/word/2015/wordml/symex" xmlns:wpg="http://schemas.microsoft.com/office/word/2010/wordprocessingGroup" xmlns:wpi="http://schemas.microsoft.com/office/word/2010/wordprocessingInk" xmlns:wps="http://schemas.microsoft.com/office/word/2010/wordprocessingShape" xmlns:a14="http://schemas.microsoft.com/office/drawing/2010/main" val="0"/>
                         </a:ext>
                       </a:extLst>
                     </a:blip>
@@ -8753,7 +8761,7 @@
           <w:rPr>
             <w:noProof/>
           </w:rPr>
-          <w:t>5</w:t>
+          <w:t>10</w:t>
         </w:r>
         <w:r>
           <w:rPr>
@@ -10085,7 +10093,7 @@
 </file>
 
 <file path=customXml/itemProps1.xml><?xml version="1.0" encoding="utf-8"?>
-<ds:datastoreItem xmlns:ds="http://schemas.openxmlformats.org/officeDocument/2006/customXml" ds:itemID="{11770786-3928-45AD-BF9B-A3D70B60CDD1}">
+<ds:datastoreItem xmlns:ds="http://schemas.openxmlformats.org/officeDocument/2006/customXml" ds:itemID="{03FEEB1D-D063-4CBD-A1AD-0D76E22E9CDA}">
   <ds:schemaRefs>
     <ds:schemaRef ds:uri="http://schemas.openxmlformats.org/officeDocument/2006/bibliography"/>
   </ds:schemaRefs>

--- a/dokumentace.docx
+++ b/dokumentace.docx
@@ -668,6 +668,357 @@
           <w:szCs w:val="32"/>
           <w:lang w:val="cs-CZ"/>
         </w:rPr>
+      </w:pPr>
+      <w:r>
+        <w:rPr>
+          <w:sz w:val="32"/>
+          <w:szCs w:val="32"/>
+          <w:lang w:val="cs-CZ"/>
+        </w:rPr>
+        <w:t>11</w:t>
+      </w:r>
+      <w:r>
+        <w:rPr>
+          <w:sz w:val="32"/>
+          <w:szCs w:val="32"/>
+          <w:lang w:val="cs-CZ"/>
+        </w:rPr>
+        <w:t>. 12. 2018</w:t>
+      </w:r>
+    </w:p>
+    <w:sdt>
+      <w:sdtPr>
+        <w:id w:val="951193019"/>
+        <w:docPartObj>
+          <w:docPartGallery w:val="Table of Contents"/>
+          <w:docPartUnique/>
+        </w:docPartObj>
+      </w:sdtPr>
+      <w:sdtEndPr>
+        <w:rPr>
+          <w:rFonts w:asciiTheme="minorHAnsi" w:eastAsiaTheme="minorEastAsia" w:hAnsiTheme="minorHAnsi" w:cstheme="minorBidi"/>
+          <w:b w:val="0"/>
+          <w:bCs w:val="0"/>
+          <w:color w:val="auto"/>
+          <w:sz w:val="22"/>
+          <w:szCs w:val="22"/>
+        </w:rPr>
+      </w:sdtEndPr>
+      <w:sdtContent>
+        <w:p>
+          <w:pPr>
+            <w:pStyle w:val="Nadpisobsahu"/>
+          </w:pPr>
+          <w:r>
+            <w:t>Obsah</w:t>
+          </w:r>
+        </w:p>
+        <w:p>
+          <w:pPr>
+            <w:pStyle w:val="Obsah1"/>
+          </w:pPr>
+          <w:r>
+            <w:rPr>
+              <w:b/>
+            </w:rPr>
+            <w:t>1) Úvod/zadání</w:t>
+          </w:r>
+          <w:r>
+            <w:ptab w:relativeTo="margin" w:alignment="right" w:leader="dot"/>
+          </w:r>
+          <w:r>
+            <w:rPr>
+              <w:b/>
+            </w:rPr>
+            <w:t>1</w:t>
+          </w:r>
+        </w:p>
+        <w:p>
+          <w:pPr>
+            <w:pStyle w:val="Obsah1"/>
+            <w:rPr>
+              <w:b/>
+            </w:rPr>
+          </w:pPr>
+          <w:r>
+            <w:rPr>
+              <w:b/>
+            </w:rPr>
+            <w:t>2) Práce v týmu</w:t>
+          </w:r>
+          <w:r>
+            <w:ptab w:relativeTo="margin" w:alignment="right" w:leader="dot"/>
+          </w:r>
+          <w:r>
+            <w:rPr>
+              <w:b/>
+            </w:rPr>
+            <w:t>1</w:t>
+          </w:r>
+          <w:r>
+            <w:rPr>
+              <w:b/>
+            </w:rPr>
+            <w:t xml:space="preserve"> </w:t>
+          </w:r>
+        </w:p>
+        <w:p>
+          <w:pPr>
+            <w:pStyle w:val="Obsah1"/>
+          </w:pPr>
+          <w:r>
+            <w:rPr>
+              <w:b/>
+            </w:rPr>
+            <w:t>3) Implementace</w:t>
+          </w:r>
+          <w:r>
+            <w:ptab w:relativeTo="margin" w:alignment="right" w:leader="dot"/>
+          </w:r>
+          <w:r>
+            <w:rPr>
+              <w:b/>
+            </w:rPr>
+            <w:t>2</w:t>
+          </w:r>
+        </w:p>
+        <w:p>
+          <w:pPr>
+            <w:pStyle w:val="Obsah1"/>
+          </w:pPr>
+          <w:r>
+            <w:tab/>
+            <w:t>3.1)</w:t>
+          </w:r>
+          <w:r>
+            <w:t xml:space="preserve"> </w:t>
+          </w:r>
+          <w:r>
+            <w:t>Lexikální analýza</w:t>
+          </w:r>
+          <w:r>
+            <w:ptab w:relativeTo="margin" w:alignment="right" w:leader="dot"/>
+          </w:r>
+          <w:r>
+            <w:t>2</w:t>
+          </w:r>
+        </w:p>
+        <w:p>
+          <w:pPr>
+            <w:pStyle w:val="Obsah1"/>
+            <w:ind w:firstLine="708"/>
+          </w:pPr>
+          <w:r>
+            <w:t>3.2)</w:t>
+          </w:r>
+          <w:r>
+            <w:t xml:space="preserve"> </w:t>
+          </w:r>
+          <w:r>
+            <w:t>Syntaktická analýza</w:t>
+          </w:r>
+          <w:r>
+            <w:ptab w:relativeTo="margin" w:alignment="right" w:leader="dot"/>
+          </w:r>
+          <w:r>
+            <w:t>3</w:t>
+          </w:r>
+        </w:p>
+        <w:p>
+          <w:pPr>
+            <w:pStyle w:val="Obsah1"/>
+            <w:ind w:firstLine="708"/>
+          </w:pPr>
+          <w:r>
+            <w:t>3.3)</w:t>
+          </w:r>
+          <w:r>
+            <w:t xml:space="preserve"> </w:t>
+          </w:r>
+          <w:r>
+            <w:t>Sémantická analýza</w:t>
+          </w:r>
+          <w:r>
+            <w:ptab w:relativeTo="margin" w:alignment="right" w:leader="dot"/>
+          </w:r>
+          <w:r>
+            <w:t>4</w:t>
+          </w:r>
+        </w:p>
+        <w:p>
+          <w:pPr>
+            <w:pStyle w:val="Obsah1"/>
+            <w:ind w:firstLine="708"/>
+          </w:pPr>
+          <w:r>
+            <w:t>3.4)</w:t>
+          </w:r>
+          <w:r>
+            <w:t xml:space="preserve"> </w:t>
+          </w:r>
+          <w:r>
+            <w:t>Generování kódu</w:t>
+          </w:r>
+          <w:r>
+            <w:ptab w:relativeTo="margin" w:alignment="right" w:leader="dot"/>
+          </w:r>
+          <w:r>
+            <w:t>5</w:t>
+          </w:r>
+        </w:p>
+        <w:p>
+          <w:pPr>
+            <w:pStyle w:val="Obsah1"/>
+            <w:ind w:firstLine="708"/>
+          </w:pPr>
+          <w:r>
+            <w:t>3.5)</w:t>
+          </w:r>
+          <w:r>
+            <w:t xml:space="preserve"> </w:t>
+          </w:r>
+          <w:r>
+            <w:t>Pomocné datové struktury</w:t>
+          </w:r>
+          <w:r>
+            <w:ptab w:relativeTo="margin" w:alignment="right" w:leader="dot"/>
+          </w:r>
+          <w:r>
+            <w:t>6</w:t>
+          </w:r>
+        </w:p>
+        <w:p>
+          <w:pPr>
+            <w:pStyle w:val="Obsah1"/>
+          </w:pPr>
+          <w:r>
+            <w:rPr>
+              <w:b/>
+            </w:rPr>
+            <w:t>4) Závěr</w:t>
+          </w:r>
+          <w:r>
+            <w:ptab w:relativeTo="margin" w:alignment="right" w:leader="dot"/>
+          </w:r>
+          <w:r>
+            <w:rPr>
+              <w:b/>
+            </w:rPr>
+            <w:t>7</w:t>
+          </w:r>
+        </w:p>
+        <w:p>
+          <w:pPr>
+            <w:pStyle w:val="Obsah1"/>
+          </w:pPr>
+          <w:r>
+            <w:rPr>
+              <w:b/>
+            </w:rPr>
+            <w:t>5) Diagram konečného automatu</w:t>
+          </w:r>
+          <w:r>
+            <w:ptab w:relativeTo="margin" w:alignment="right" w:leader="dot"/>
+          </w:r>
+          <w:r>
+            <w:rPr>
+              <w:b/>
+            </w:rPr>
+            <w:t>8</w:t>
+          </w:r>
+        </w:p>
+        <w:p>
+          <w:pPr>
+            <w:pStyle w:val="Obsah1"/>
+          </w:pPr>
+          <w:r>
+            <w:rPr>
+              <w:b/>
+            </w:rPr>
+            <w:t>6) LL-gramatika</w:t>
+          </w:r>
+          <w:r>
+            <w:ptab w:relativeTo="margin" w:alignment="right" w:leader="dot"/>
+          </w:r>
+          <w:r>
+            <w:rPr>
+              <w:b/>
+            </w:rPr>
+            <w:t>9</w:t>
+          </w:r>
+        </w:p>
+        <w:p>
+          <w:pPr>
+            <w:pStyle w:val="Obsah1"/>
+          </w:pPr>
+          <w:r>
+            <w:rPr>
+              <w:b/>
+            </w:rPr>
+            <w:t>7) LL-tabulka</w:t>
+          </w:r>
+          <w:r>
+            <w:ptab w:relativeTo="margin" w:alignment="right" w:leader="dot"/>
+          </w:r>
+          <w:r>
+            <w:rPr>
+              <w:b/>
+            </w:rPr>
+            <w:t>10</w:t>
+          </w:r>
+        </w:p>
+        <w:p>
+          <w:pPr>
+            <w:pStyle w:val="Obsah1"/>
+          </w:pPr>
+          <w:r>
+            <w:rPr>
+              <w:b/>
+            </w:rPr>
+            <w:t>8</w:t>
+          </w:r>
+          <w:r>
+            <w:rPr>
+              <w:b/>
+            </w:rPr>
+            <w:t xml:space="preserve">) </w:t>
+          </w:r>
+          <w:r>
+            <w:rPr>
+              <w:b/>
+            </w:rPr>
+            <w:t>Precedenční tabulka</w:t>
+          </w:r>
+          <w:r>
+            <w:ptab w:relativeTo="margin" w:alignment="right" w:leader="dot"/>
+          </w:r>
+          <w:r>
+            <w:rPr>
+              <w:b/>
+            </w:rPr>
+            <w:t>10</w:t>
+          </w:r>
+        </w:p>
+        <w:p>
+          <w:pPr>
+            <w:pStyle w:val="Obsah1"/>
+          </w:pPr>
+        </w:p>
+        <w:p>
+          <w:pPr>
+            <w:pStyle w:val="Obsah3"/>
+            <w:ind w:left="446"/>
+          </w:pPr>
+        </w:p>
+      </w:sdtContent>
+    </w:sdt>
+    <w:p>
+      <w:pPr>
+        <w:rPr>
+          <w:sz w:val="32"/>
+          <w:szCs w:val="32"/>
+          <w:lang w:val="cs-CZ"/>
+        </w:rPr>
         <w:sectPr>
           <w:pgSz w:w="11906" w:h="16838"/>
           <w:pgMar w:top="1417" w:right="1417" w:bottom="1417" w:left="1417" w:header="708" w:footer="708" w:gutter="0"/>
@@ -676,22 +1027,6 @@
           <w:docGrid w:linePitch="360"/>
         </w:sectPr>
       </w:pPr>
-      <w:r>
-        <w:rPr>
-          <w:sz w:val="32"/>
-          <w:szCs w:val="32"/>
-          <w:lang w:val="cs-CZ"/>
-        </w:rPr>
-        <w:t>11</w:t>
-      </w:r>
-      <w:r>
-        <w:rPr>
-          <w:sz w:val="32"/>
-          <w:szCs w:val="32"/>
-          <w:lang w:val="cs-CZ"/>
-        </w:rPr>
-        <w:t>. 12. 2018</w:t>
-      </w:r>
     </w:p>
     <w:p>
       <w:pPr>
@@ -880,6 +1215,24 @@
           <w:lang w:val="cs-CZ"/>
         </w:rPr>
       </w:pPr>
+      <w:proofErr w:type="spellStart"/>
+      <w:r>
+        <w:rPr>
+          <w:sz w:val="24"/>
+          <w:szCs w:val="24"/>
+          <w:lang w:val="cs-CZ"/>
+        </w:rPr>
+        <w:t>Makefile</w:t>
+      </w:r>
+      <w:proofErr w:type="spellEnd"/>
+      <w:r>
+        <w:rPr>
+          <w:sz w:val="24"/>
+          <w:szCs w:val="24"/>
+          <w:lang w:val="cs-CZ"/>
+        </w:rPr>
+        <w:t xml:space="preserve">, </w:t>
+      </w:r>
       <w:r>
         <w:rPr>
           <w:sz w:val="24"/>
@@ -902,7 +1255,23 @@
           <w:szCs w:val="24"/>
           <w:lang w:val="cs-CZ"/>
         </w:rPr>
-        <w:t xml:space="preserve"> dokumentace</w:t>
+        <w:t xml:space="preserve"> </w:t>
+      </w:r>
+      <w:r>
+        <w:rPr>
+          <w:sz w:val="24"/>
+          <w:szCs w:val="24"/>
+          <w:lang w:val="cs-CZ"/>
+        </w:rPr>
+        <w:t xml:space="preserve">generování kódu, </w:t>
+      </w:r>
+      <w:r>
+        <w:rPr>
+          <w:sz w:val="24"/>
+          <w:szCs w:val="24"/>
+          <w:lang w:val="cs-CZ"/>
+        </w:rPr>
+        <w:t>dokumentace</w:t>
       </w:r>
     </w:p>
     <w:p>
@@ -8560,7 +8929,7 @@
                     <a:blip r:embed="rId10" cstate="print">
                       <a:extLst>
                         <a:ext uri="{28A0092B-C50C-407E-A947-70E740481C1C}">
-                          <a14:useLocalDpi xmlns="" xmlns:wpc="http://schemas.microsoft.com/office/word/2010/wordprocessingCanvas" xmlns:cx="http://schemas.microsoft.com/office/drawing/2014/chartex" xmlns:cx1="http://schemas.microsoft.com/office/drawing/2015/9/8/chartex" xmlns:cx2="http://schemas.microsoft.com/office/drawing/2015/10/21/chartex" xmlns:cx3="http://schemas.microsoft.com/office/drawing/2016/5/9/chartex" xmlns:cx4="http://schemas.microsoft.com/office/drawing/2016/5/10/chartex" xmlns:cx5="http://schemas.microsoft.com/office/drawing/2016/5/11/chartex" xmlns:cx6="http://schemas.microsoft.com/office/drawing/2016/5/12/chartex" xmlns:cx7="http://schemas.microsoft.com/office/drawing/2016/5/13/chartex" xmlns:cx8="http://schemas.microsoft.com/office/drawing/2016/5/14/chartex" xmlns:mc="http://schemas.openxmlformats.org/markup-compatibility/2006" xmlns:aink="http://schemas.microsoft.com/office/drawing/2016/ink" xmlns:am3d="http://schemas.microsoft.com/office/drawing/2017/model3d" xmlns:o="urn:schemas-microsoft-com:office:office" xmlns:v="urn:schemas-microsoft-com:vml" xmlns:wp14="http://schemas.microsoft.com/office/word/2010/wordprocessingDrawing" xmlns:w10="urn:schemas-microsoft-com:office:word" xmlns:w="http://schemas.openxmlformats.org/wordprocessingml/2006/main" xmlns:w14="http://schemas.microsoft.com/office/word/2010/wordml" xmlns:w15="http://schemas.microsoft.com/office/word/2012/wordml" xmlns:w16cid="http://schemas.microsoft.com/office/word/2016/wordml/cid" xmlns:w16se="http://schemas.microsoft.com/office/word/2015/wordml/symex" xmlns:wpg="http://schemas.microsoft.com/office/word/2010/wordprocessingGroup" xmlns:wpi="http://schemas.microsoft.com/office/word/2010/wordprocessingInk" xmlns:wps="http://schemas.microsoft.com/office/word/2010/wordprocessingShape" xmlns:a14="http://schemas.microsoft.com/office/drawing/2010/main" val="0"/>
+                          <a14:useLocalDpi xmlns:a14="http://schemas.microsoft.com/office/drawing/2010/main" xmlns:wps="http://schemas.microsoft.com/office/word/2010/wordprocessingShape" xmlns:wpi="http://schemas.microsoft.com/office/word/2010/wordprocessingInk" xmlns:wpg="http://schemas.microsoft.com/office/word/2010/wordprocessingGroup" xmlns:w16se="http://schemas.microsoft.com/office/word/2015/wordml/symex" xmlns:w16cid="http://schemas.microsoft.com/office/word/2016/wordml/cid" xmlns:w15="http://schemas.microsoft.com/office/word/2012/wordml" xmlns:w14="http://schemas.microsoft.com/office/word/2010/wordml" xmlns:w="http://schemas.openxmlformats.org/wordprocessingml/2006/main" xmlns:w10="urn:schemas-microsoft-com:office:word" xmlns:wp14="http://schemas.microsoft.com/office/word/2010/wordprocessingDrawing" xmlns:v="urn:schemas-microsoft-com:vml" xmlns:o="urn:schemas-microsoft-com:office:office" xmlns:am3d="http://schemas.microsoft.com/office/drawing/2017/model3d" xmlns:aink="http://schemas.microsoft.com/office/drawing/2016/ink" xmlns:mc="http://schemas.openxmlformats.org/markup-compatibility/2006" xmlns:cx8="http://schemas.microsoft.com/office/drawing/2016/5/14/chartex" xmlns:cx7="http://schemas.microsoft.com/office/drawing/2016/5/13/chartex" xmlns:cx6="http://schemas.microsoft.com/office/drawing/2016/5/12/chartex" xmlns:cx5="http://schemas.microsoft.com/office/drawing/2016/5/11/chartex" xmlns:cx4="http://schemas.microsoft.com/office/drawing/2016/5/10/chartex" xmlns:cx3="http://schemas.microsoft.com/office/drawing/2016/5/9/chartex" xmlns:cx2="http://schemas.microsoft.com/office/drawing/2015/10/21/chartex" xmlns:cx1="http://schemas.microsoft.com/office/drawing/2015/9/8/chartex" xmlns:cx="http://schemas.microsoft.com/office/drawing/2014/chartex" xmlns:wpc="http://schemas.microsoft.com/office/word/2010/wordprocessingCanvas" xmlns="" val="0"/>
                         </a:ext>
                       </a:extLst>
                     </a:blip>
@@ -8652,7 +9021,7 @@
                     <a:blip r:embed="rId11" cstate="print">
                       <a:extLst>
                         <a:ext uri="{28A0092B-C50C-407E-A947-70E740481C1C}">
-                          <a14:useLocalDpi xmlns="" xmlns:wpc="http://schemas.microsoft.com/office/word/2010/wordprocessingCanvas" xmlns:cx="http://schemas.microsoft.com/office/drawing/2014/chartex" xmlns:cx1="http://schemas.microsoft.com/office/drawing/2015/9/8/chartex" xmlns:cx2="http://schemas.microsoft.com/office/drawing/2015/10/21/chartex" xmlns:cx3="http://schemas.microsoft.com/office/drawing/2016/5/9/chartex" xmlns:cx4="http://schemas.microsoft.com/office/drawing/2016/5/10/chartex" xmlns:cx5="http://schemas.microsoft.com/office/drawing/2016/5/11/chartex" xmlns:cx6="http://schemas.microsoft.com/office/drawing/2016/5/12/chartex" xmlns:cx7="http://schemas.microsoft.com/office/drawing/2016/5/13/chartex" xmlns:cx8="http://schemas.microsoft.com/office/drawing/2016/5/14/chartex" xmlns:mc="http://schemas.openxmlformats.org/markup-compatibility/2006" xmlns:aink="http://schemas.microsoft.com/office/drawing/2016/ink" xmlns:am3d="http://schemas.microsoft.com/office/drawing/2017/model3d" xmlns:o="urn:schemas-microsoft-com:office:office" xmlns:v="urn:schemas-microsoft-com:vml" xmlns:wp14="http://schemas.microsoft.com/office/word/2010/wordprocessingDrawing" xmlns:w10="urn:schemas-microsoft-com:office:word" xmlns:w="http://schemas.openxmlformats.org/wordprocessingml/2006/main" xmlns:w14="http://schemas.microsoft.com/office/word/2010/wordml" xmlns:w15="http://schemas.microsoft.com/office/word/2012/wordml" xmlns:w16cid="http://schemas.microsoft.com/office/word/2016/wordml/cid" xmlns:w16se="http://schemas.microsoft.com/office/word/2015/wordml/symex" xmlns:wpg="http://schemas.microsoft.com/office/word/2010/wordprocessingGroup" xmlns:wpi="http://schemas.microsoft.com/office/word/2010/wordprocessingInk" xmlns:wps="http://schemas.microsoft.com/office/word/2010/wordprocessingShape" xmlns:a14="http://schemas.microsoft.com/office/drawing/2010/main" val="0"/>
+                          <a14:useLocalDpi xmlns:a14="http://schemas.microsoft.com/office/drawing/2010/main" xmlns:wps="http://schemas.microsoft.com/office/word/2010/wordprocessingShape" xmlns:wpi="http://schemas.microsoft.com/office/word/2010/wordprocessingInk" xmlns:wpg="http://schemas.microsoft.com/office/word/2010/wordprocessingGroup" xmlns:w16se="http://schemas.microsoft.com/office/word/2015/wordml/symex" xmlns:w16cid="http://schemas.microsoft.com/office/word/2016/wordml/cid" xmlns:w15="http://schemas.microsoft.com/office/word/2012/wordml" xmlns:w14="http://schemas.microsoft.com/office/word/2010/wordml" xmlns:w="http://schemas.openxmlformats.org/wordprocessingml/2006/main" xmlns:w10="urn:schemas-microsoft-com:office:word" xmlns:wp14="http://schemas.microsoft.com/office/word/2010/wordprocessingDrawing" xmlns:v="urn:schemas-microsoft-com:vml" xmlns:o="urn:schemas-microsoft-com:office:office" xmlns:am3d="http://schemas.microsoft.com/office/drawing/2017/model3d" xmlns:aink="http://schemas.microsoft.com/office/drawing/2016/ink" xmlns:mc="http://schemas.openxmlformats.org/markup-compatibility/2006" xmlns:cx8="http://schemas.microsoft.com/office/drawing/2016/5/14/chartex" xmlns:cx7="http://schemas.microsoft.com/office/drawing/2016/5/13/chartex" xmlns:cx6="http://schemas.microsoft.com/office/drawing/2016/5/12/chartex" xmlns:cx5="http://schemas.microsoft.com/office/drawing/2016/5/11/chartex" xmlns:cx4="http://schemas.microsoft.com/office/drawing/2016/5/10/chartex" xmlns:cx3="http://schemas.microsoft.com/office/drawing/2016/5/9/chartex" xmlns:cx2="http://schemas.microsoft.com/office/drawing/2015/10/21/chartex" xmlns:cx1="http://schemas.microsoft.com/office/drawing/2015/9/8/chartex" xmlns:cx="http://schemas.microsoft.com/office/drawing/2014/chartex" xmlns:wpc="http://schemas.microsoft.com/office/word/2010/wordprocessingCanvas" xmlns="" val="0"/>
                         </a:ext>
                       </a:extLst>
                     </a:blip>
@@ -9429,9 +9798,9 @@
     <w:lsdException w:name="heading 7" w:uiPriority="9" w:qFormat="1"/>
     <w:lsdException w:name="heading 8" w:uiPriority="9" w:qFormat="1"/>
     <w:lsdException w:name="heading 9" w:uiPriority="9" w:qFormat="1"/>
-    <w:lsdException w:name="toc 1" w:uiPriority="39"/>
-    <w:lsdException w:name="toc 2" w:uiPriority="39"/>
-    <w:lsdException w:name="toc 3" w:uiPriority="39"/>
+    <w:lsdException w:name="toc 1" w:uiPriority="39" w:qFormat="1"/>
+    <w:lsdException w:name="toc 2" w:uiPriority="39" w:qFormat="1"/>
+    <w:lsdException w:name="toc 3" w:uiPriority="39" w:qFormat="1"/>
     <w:lsdException w:name="toc 4" w:uiPriority="39"/>
     <w:lsdException w:name="toc 5" w:uiPriority="39"/>
     <w:lsdException w:name="toc 6" w:uiPriority="39"/>
@@ -9802,7 +10171,439 @@
       <w:lang w:val="en-GB"/>
     </w:rPr>
   </w:style>
+  <w:style w:type="paragraph" w:styleId="Nadpisobsahu">
+    <w:name w:val="TOC Heading"/>
+    <w:basedOn w:val="Nadpis1"/>
+    <w:next w:val="Normln"/>
+    <w:uiPriority w:val="39"/>
+    <w:semiHidden/>
+    <w:unhideWhenUsed/>
+    <w:qFormat/>
+    <w:rsid w:val="00B60165"/>
+    <w:pPr>
+      <w:outlineLvl w:val="9"/>
+    </w:pPr>
+    <w:rPr>
+      <w:lang w:val="cs-CZ" w:eastAsia="en-US"/>
+    </w:rPr>
+  </w:style>
+  <w:style w:type="paragraph" w:styleId="Obsah2">
+    <w:name w:val="toc 2"/>
+    <w:basedOn w:val="Normln"/>
+    <w:next w:val="Normln"/>
+    <w:autoRedefine/>
+    <w:uiPriority w:val="39"/>
+    <w:unhideWhenUsed/>
+    <w:qFormat/>
+    <w:rsid w:val="00B60165"/>
+    <w:pPr>
+      <w:spacing w:after="100"/>
+      <w:ind w:left="280"/>
+    </w:pPr>
+  </w:style>
+  <w:style w:type="character" w:styleId="Hypertextovodkaz">
+    <w:name w:val="Hyperlink"/>
+    <w:basedOn w:val="Standardnpsmoodstavce"/>
+    <w:uiPriority w:val="99"/>
+    <w:unhideWhenUsed/>
+    <w:rsid w:val="00B60165"/>
+    <w:rPr>
+      <w:color w:val="0000FF" w:themeColor="hyperlink"/>
+      <w:u w:val="single"/>
+    </w:rPr>
+  </w:style>
+  <w:style w:type="paragraph" w:styleId="Obsah1">
+    <w:name w:val="toc 1"/>
+    <w:basedOn w:val="Normln"/>
+    <w:next w:val="Normln"/>
+    <w:autoRedefine/>
+    <w:uiPriority w:val="39"/>
+    <w:unhideWhenUsed/>
+    <w:qFormat/>
+    <w:rsid w:val="00B60165"/>
+    <w:pPr>
+      <w:spacing w:after="100"/>
+    </w:pPr>
+    <w:rPr>
+      <w:sz w:val="22"/>
+      <w:lang w:val="cs-CZ" w:eastAsia="en-US"/>
+    </w:rPr>
+  </w:style>
+  <w:style w:type="paragraph" w:styleId="Obsah3">
+    <w:name w:val="toc 3"/>
+    <w:basedOn w:val="Normln"/>
+    <w:next w:val="Normln"/>
+    <w:autoRedefine/>
+    <w:uiPriority w:val="39"/>
+    <w:semiHidden/>
+    <w:unhideWhenUsed/>
+    <w:qFormat/>
+    <w:rsid w:val="00B60165"/>
+    <w:pPr>
+      <w:spacing w:after="100"/>
+      <w:ind w:left="440"/>
+    </w:pPr>
+    <w:rPr>
+      <w:sz w:val="22"/>
+      <w:lang w:val="cs-CZ" w:eastAsia="en-US"/>
+    </w:rPr>
+  </w:style>
 </w:styles>
+</file>
+
+<file path=word/glossary/document.xml><?xml version="1.0" encoding="utf-8"?>
+<w:glossaryDocument xmlns:ve="http://schemas.openxmlformats.org/markup-compatibility/2006" xmlns:o="urn:schemas-microsoft-com:office:office" xmlns:r="http://schemas.openxmlformats.org/officeDocument/2006/relationships" xmlns:m="http://schemas.openxmlformats.org/officeDocument/2006/math" xmlns:v="urn:schemas-microsoft-com:vml" xmlns:wp="http://schemas.openxmlformats.org/drawingml/2006/wordprocessingDrawing" xmlns:w10="urn:schemas-microsoft-com:office:word" xmlns:w="http://schemas.openxmlformats.org/wordprocessingml/2006/main" xmlns:wne="http://schemas.microsoft.com/office/word/2006/wordml">
+  <w:docParts/>
+</w:glossaryDocument>
+</file>
+
+<file path=word/glossary/fontTable.xml><?xml version="1.0" encoding="utf-8"?>
+<w:fonts xmlns:r="http://schemas.openxmlformats.org/officeDocument/2006/relationships" xmlns:w="http://schemas.openxmlformats.org/wordprocessingml/2006/main">
+  <w:font w:name="Calibri">
+    <w:panose1 w:val="020F0502020204030204"/>
+    <w:charset w:val="00"/>
+    <w:family w:val="swiss"/>
+    <w:pitch w:val="variable"/>
+    <w:sig w:usb0="E4002EFF" w:usb1="C000247B" w:usb2="00000009" w:usb3="00000000" w:csb0="000001FF" w:csb1="00000000"/>
+  </w:font>
+  <w:font w:name="MS Mincho">
+    <w:altName w:val="ＭＳ 明朝"/>
+    <w:panose1 w:val="02020609040205080304"/>
+    <w:charset w:val="80"/>
+    <w:family w:val="modern"/>
+    <w:pitch w:val="fixed"/>
+    <w:sig w:usb0="E00002FF" w:usb1="6AC7FDFB" w:usb2="08000012" w:usb3="00000000" w:csb0="0002009F" w:csb1="00000000"/>
+  </w:font>
+  <w:font w:name="Courier New">
+    <w:panose1 w:val="02070309020205020404"/>
+    <w:charset w:val="00"/>
+    <w:family w:val="modern"/>
+    <w:pitch w:val="fixed"/>
+    <w:sig w:usb0="E0002EFF" w:usb1="C0007843" w:usb2="00000009" w:usb3="00000000" w:csb0="000001FF" w:csb1="00000000"/>
+  </w:font>
+  <w:font w:name="Times New Roman">
+    <w:panose1 w:val="02020603050405020304"/>
+    <w:charset w:val="00"/>
+    <w:family w:val="roman"/>
+    <w:pitch w:val="variable"/>
+    <w:sig w:usb0="E0002EFF" w:usb1="C000785B" w:usb2="00000009" w:usb3="00000000" w:csb0="000001FF" w:csb1="00000000"/>
+  </w:font>
+  <w:font w:name="Wingdings">
+    <w:panose1 w:val="05000000000000000000"/>
+    <w:charset w:val="02"/>
+    <w:family w:val="auto"/>
+    <w:pitch w:val="variable"/>
+    <w:sig w:usb0="00000000" w:usb1="10000000" w:usb2="00000000" w:usb3="00000000" w:csb0="80000000" w:csb1="00000000"/>
+  </w:font>
+  <w:font w:name="Symbol">
+    <w:panose1 w:val="05050102010706020507"/>
+    <w:charset w:val="02"/>
+    <w:family w:val="roman"/>
+    <w:pitch w:val="variable"/>
+    <w:sig w:usb0="00000000" w:usb1="10000000" w:usb2="00000000" w:usb3="00000000" w:csb0="80000000" w:csb1="00000000"/>
+  </w:font>
+  <w:font w:name="Cambria">
+    <w:panose1 w:val="02040503050406030204"/>
+    <w:charset w:val="00"/>
+    <w:family w:val="roman"/>
+    <w:pitch w:val="variable"/>
+    <w:sig w:usb0="E00006FF" w:usb1="420024FF" w:usb2="02000000" w:usb3="00000000" w:csb0="0000019F" w:csb1="00000000"/>
+  </w:font>
+  <w:font w:name="MS Gothic">
+    <w:altName w:val="ＭＳ ゴシック"/>
+    <w:panose1 w:val="020B0609070205080204"/>
+    <w:charset w:val="80"/>
+    <w:family w:val="modern"/>
+    <w:pitch w:val="fixed"/>
+    <w:sig w:usb0="E00002FF" w:usb1="6AC7FDFB" w:usb2="08000012" w:usb3="00000000" w:csb0="0002009F" w:csb1="00000000"/>
+  </w:font>
+  <w:font w:name="Tahoma">
+    <w:panose1 w:val="020B0604030504040204"/>
+    <w:charset w:val="00"/>
+    <w:family w:val="swiss"/>
+    <w:pitch w:val="variable"/>
+    <w:sig w:usb0="E1002EFF" w:usb1="C000605B" w:usb2="00000029" w:usb3="00000000" w:csb0="000101FF" w:csb1="00000000"/>
+  </w:font>
+</w:fonts>
+</file>
+
+<file path=word/glossary/settings.xml><?xml version="1.0" encoding="utf-8"?>
+<w:settings xmlns:o="urn:schemas-microsoft-com:office:office" xmlns:r="http://schemas.openxmlformats.org/officeDocument/2006/relationships" xmlns:m="http://schemas.openxmlformats.org/officeDocument/2006/math" xmlns:v="urn:schemas-microsoft-com:vml" xmlns:w10="urn:schemas-microsoft-com:office:word" xmlns:w="http://schemas.openxmlformats.org/wordprocessingml/2006/main" xmlns:sl="http://schemas.openxmlformats.org/schemaLibrary/2006/main">
+  <w:view w:val="normal"/>
+  <w:defaultTabStop w:val="708"/>
+  <w:hyphenationZone w:val="425"/>
+  <w:characterSpacingControl w:val="doNotCompress"/>
+  <w:compat>
+    <w:useFELayout/>
+  </w:compat>
+  <w:rsids>
+    <w:rsidRoot w:val="00427FFA"/>
+    <w:rsid w:val="00427FFA"/>
+    <w:rsid w:val="00EA4141"/>
+  </w:rsids>
+  <m:mathPr>
+    <m:mathFont m:val="Cambria Math"/>
+    <m:brkBin m:val="before"/>
+    <m:brkBinSub m:val="--"/>
+    <m:smallFrac m:val="off"/>
+    <m:dispDef/>
+    <m:lMargin m:val="0"/>
+    <m:rMargin m:val="0"/>
+    <m:defJc m:val="centerGroup"/>
+    <m:wrapIndent m:val="1440"/>
+    <m:intLim m:val="subSup"/>
+    <m:naryLim m:val="undOvr"/>
+  </m:mathPr>
+  <w:themeFontLang w:val="cs-CZ" w:eastAsia="ja-JP"/>
+  <w:clrSchemeMapping w:bg1="light1" w:t1="dark1" w:bg2="light2" w:t2="dark2" w:accent1="accent1" w:accent2="accent2" w:accent3="accent3" w:accent4="accent4" w:accent5="accent5" w:accent6="accent6" w:hyperlink="hyperlink" w:followedHyperlink="followedHyperlink"/>
+  <w:decimalSymbol w:val=","/>
+  <w:listSeparator w:val=";"/>
+</w:settings>
+</file>
+
+<file path=word/glossary/styles.xml><?xml version="1.0" encoding="utf-8"?>
+<w:styles xmlns:r="http://schemas.openxmlformats.org/officeDocument/2006/relationships" xmlns:w="http://schemas.openxmlformats.org/wordprocessingml/2006/main">
+  <w:docDefaults>
+    <w:rPrDefault>
+      <w:rPr>
+        <w:rFonts w:asciiTheme="minorHAnsi" w:eastAsiaTheme="minorEastAsia" w:hAnsiTheme="minorHAnsi" w:cstheme="minorBidi"/>
+        <w:sz w:val="22"/>
+        <w:szCs w:val="22"/>
+        <w:lang w:val="cs-CZ" w:eastAsia="ja-JP" w:bidi="ar-SA"/>
+      </w:rPr>
+    </w:rPrDefault>
+    <w:pPrDefault>
+      <w:pPr>
+        <w:spacing w:after="200" w:line="276" w:lineRule="auto"/>
+      </w:pPr>
+    </w:pPrDefault>
+  </w:docDefaults>
+  <w:latentStyles w:defLockedState="0" w:defUIPriority="99" w:defSemiHidden="1" w:defUnhideWhenUsed="1" w:defQFormat="0" w:count="267">
+    <w:lsdException w:name="Normal" w:semiHidden="0" w:uiPriority="0" w:unhideWhenUsed="0" w:qFormat="1"/>
+    <w:lsdException w:name="heading 1" w:semiHidden="0" w:uiPriority="9" w:unhideWhenUsed="0" w:qFormat="1"/>
+    <w:lsdException w:name="heading 2" w:uiPriority="9" w:qFormat="1"/>
+    <w:lsdException w:name="heading 3" w:uiPriority="9" w:qFormat="1"/>
+    <w:lsdException w:name="heading 4" w:uiPriority="9" w:qFormat="1"/>
+    <w:lsdException w:name="heading 5" w:uiPriority="9" w:qFormat="1"/>
+    <w:lsdException w:name="heading 6" w:uiPriority="9" w:qFormat="1"/>
+    <w:lsdException w:name="heading 7" w:uiPriority="9" w:qFormat="1"/>
+    <w:lsdException w:name="heading 8" w:uiPriority="9" w:qFormat="1"/>
+    <w:lsdException w:name="heading 9" w:uiPriority="9" w:qFormat="1"/>
+    <w:lsdException w:name="toc 1" w:uiPriority="39"/>
+    <w:lsdException w:name="toc 2" w:uiPriority="39"/>
+    <w:lsdException w:name="toc 3" w:uiPriority="39"/>
+    <w:lsdException w:name="toc 4" w:uiPriority="39"/>
+    <w:lsdException w:name="toc 5" w:uiPriority="39"/>
+    <w:lsdException w:name="toc 6" w:uiPriority="39"/>
+    <w:lsdException w:name="toc 7" w:uiPriority="39"/>
+    <w:lsdException w:name="toc 8" w:uiPriority="39"/>
+    <w:lsdException w:name="toc 9" w:uiPriority="39"/>
+    <w:lsdException w:name="caption" w:uiPriority="35" w:qFormat="1"/>
+    <w:lsdException w:name="Title" w:semiHidden="0" w:uiPriority="10" w:unhideWhenUsed="0" w:qFormat="1"/>
+    <w:lsdException w:name="Default Paragraph Font" w:uiPriority="1"/>
+    <w:lsdException w:name="Subtitle" w:semiHidden="0" w:uiPriority="11" w:unhideWhenUsed="0" w:qFormat="1"/>
+    <w:lsdException w:name="Strong" w:semiHidden="0" w:uiPriority="22" w:unhideWhenUsed="0" w:qFormat="1"/>
+    <w:lsdException w:name="Emphasis" w:semiHidden="0" w:uiPriority="20" w:unhideWhenUsed="0" w:qFormat="1"/>
+    <w:lsdException w:name="Table Grid" w:semiHidden="0" w:uiPriority="59" w:unhideWhenUsed="0"/>
+    <w:lsdException w:name="Placeholder Text" w:unhideWhenUsed="0"/>
+    <w:lsdException w:name="No Spacing" w:semiHidden="0" w:uiPriority="1" w:unhideWhenUsed="0" w:qFormat="1"/>
+    <w:lsdException w:name="Light Shading" w:semiHidden="0" w:uiPriority="60" w:unhideWhenUsed="0"/>
+    <w:lsdException w:name="Light List" w:semiHidden="0" w:uiPriority="61" w:unhideWhenUsed="0"/>
+    <w:lsdException w:name="Light Grid" w:semiHidden="0" w:uiPriority="62" w:unhideWhenUsed="0"/>
+    <w:lsdException w:name="Medium Shading 1" w:semiHidden="0" w:uiPriority="63" w:unhideWhenUsed="0"/>
+    <w:lsdException w:name="Medium Shading 2" w:semiHidden="0" w:uiPriority="64" w:unhideWhenUsed="0"/>
+    <w:lsdException w:name="Medium List 1" w:semiHidden="0" w:uiPriority="65" w:unhideWhenUsed="0"/>
+    <w:lsdException w:name="Medium List 2" w:semiHidden="0" w:uiPriority="66" w:unhideWhenUsed="0"/>
+    <w:lsdException w:name="Medium Grid 1" w:semiHidden="0" w:uiPriority="67" w:unhideWhenUsed="0"/>
+    <w:lsdException w:name="Medium Grid 2" w:semiHidden="0" w:uiPriority="68" w:unhideWhenUsed="0"/>
+    <w:lsdException w:name="Medium Grid 3" w:semiHidden="0" w:uiPriority="69" w:unhideWhenUsed="0"/>
+    <w:lsdException w:name="Dark List" w:semiHidden="0" w:uiPriority="70" w:unhideWhenUsed="0"/>
+    <w:lsdException w:name="Colorful Shading" w:semiHidden="0" w:uiPriority="71" w:unhideWhenUsed="0"/>
+    <w:lsdException w:name="Colorful List" w:semiHidden="0" w:uiPriority="72" w:unhideWhenUsed="0"/>
+    <w:lsdException w:name="Colorful Grid" w:semiHidden="0" w:uiPriority="73" w:unhideWhenUsed="0"/>
+    <w:lsdException w:name="Light Shading Accent 1" w:semiHidden="0" w:uiPriority="60" w:unhideWhenUsed="0"/>
+    <w:lsdException w:name="Light List Accent 1" w:semiHidden="0" w:uiPriority="61" w:unhideWhenUsed="0"/>
+    <w:lsdException w:name="Light Grid Accent 1" w:semiHidden="0" w:uiPriority="62" w:unhideWhenUsed="0"/>
+    <w:lsdException w:name="Medium Shading 1 Accent 1" w:semiHidden="0" w:uiPriority="63" w:unhideWhenUsed="0"/>
+    <w:lsdException w:name="Medium Shading 2 Accent 1" w:semiHidden="0" w:uiPriority="64" w:unhideWhenUsed="0"/>
+    <w:lsdException w:name="Medium List 1 Accent 1" w:semiHidden="0" w:uiPriority="65" w:unhideWhenUsed="0"/>
+    <w:lsdException w:name="Revision" w:unhideWhenUsed="0"/>
+    <w:lsdException w:name="List Paragraph" w:semiHidden="0" w:uiPriority="34" w:unhideWhenUsed="0" w:qFormat="1"/>
+    <w:lsdException w:name="Quote" w:semiHidden="0" w:uiPriority="29" w:unhideWhenUsed="0" w:qFormat="1"/>
+    <w:lsdException w:name="Intense Quote" w:semiHidden="0" w:uiPriority="30" w:unhideWhenUsed="0" w:qFormat="1"/>
+    <w:lsdException w:name="Medium List 2 Accent 1" w:semiHidden="0" w:uiPriority="66" w:unhideWhenUsed="0"/>
+    <w:lsdException w:name="Medium Grid 1 Accent 1" w:semiHidden="0" w:uiPriority="67" w:unhideWhenUsed="0"/>
+    <w:lsdException w:name="Medium Grid 2 Accent 1" w:semiHidden="0" w:uiPriority="68" w:unhideWhenUsed="0"/>
+    <w:lsdException w:name="Medium Grid 3 Accent 1" w:semiHidden="0" w:uiPriority="69" w:unhideWhenUsed="0"/>
+    <w:lsdException w:name="Dark List Accent 1" w:semiHidden="0" w:uiPriority="70" w:unhideWhenUsed="0"/>
+    <w:lsdException w:name="Colorful Shading Accent 1" w:semiHidden="0" w:uiPriority="71" w:unhideWhenUsed="0"/>
+    <w:lsdException w:name="Colorful List Accent 1" w:semiHidden="0" w:uiPriority="72" w:unhideWhenUsed="0"/>
+    <w:lsdException w:name="Colorful Grid Accent 1" w:semiHidden="0" w:uiPriority="73" w:unhideWhenUsed="0"/>
+    <w:lsdException w:name="Light Shading Accent 2" w:semiHidden="0" w:uiPriority="60" w:unhideWhenUsed="0"/>
+    <w:lsdException w:name="Light List Accent 2" w:semiHidden="0" w:uiPriority="61" w:unhideWhenUsed="0"/>
+    <w:lsdException w:name="Light Grid Accent 2" w:semiHidden="0" w:uiPriority="62" w:unhideWhenUsed="0"/>
+    <w:lsdException w:name="Medium Shading 1 Accent 2" w:semiHidden="0" w:uiPriority="63" w:unhideWhenUsed="0"/>
+    <w:lsdException w:name="Medium Shading 2 Accent 2" w:semiHidden="0" w:uiPriority="64" w:unhideWhenUsed="0"/>
+    <w:lsdException w:name="Medium List 1 Accent 2" w:semiHidden="0" w:uiPriority="65" w:unhideWhenUsed="0"/>
+    <w:lsdException w:name="Medium List 2 Accent 2" w:semiHidden="0" w:uiPriority="66" w:unhideWhenUsed="0"/>
+    <w:lsdException w:name="Medium Grid 1 Accent 2" w:semiHidden="0" w:uiPriority="67" w:unhideWhenUsed="0"/>
+    <w:lsdException w:name="Medium Grid 2 Accent 2" w:semiHidden="0" w:uiPriority="68" w:unhideWhenUsed="0"/>
+    <w:lsdException w:name="Medium Grid 3 Accent 2" w:semiHidden="0" w:uiPriority="69" w:unhideWhenUsed="0"/>
+    <w:lsdException w:name="Dark List Accent 2" w:semiHidden="0" w:uiPriority="70" w:unhideWhenUsed="0"/>
+    <w:lsdException w:name="Colorful Shading Accent 2" w:semiHidden="0" w:uiPriority="71" w:unhideWhenUsed="0"/>
+    <w:lsdException w:name="Colorful List Accent 2" w:semiHidden="0" w:uiPriority="72" w:unhideWhenUsed="0"/>
+    <w:lsdException w:name="Colorful Grid Accent 2" w:semiHidden="0" w:uiPriority="73" w:unhideWhenUsed="0"/>
+    <w:lsdException w:name="Light Shading Accent 3" w:semiHidden="0" w:uiPriority="60" w:unhideWhenUsed="0"/>
+    <w:lsdException w:name="Light List Accent 3" w:semiHidden="0" w:uiPriority="61" w:unhideWhenUsed="0"/>
+    <w:lsdException w:name="Light Grid Accent 3" w:semiHidden="0" w:uiPriority="62" w:unhideWhenUsed="0"/>
+    <w:lsdException w:name="Medium Shading 1 Accent 3" w:semiHidden="0" w:uiPriority="63" w:unhideWhenUsed="0"/>
+    <w:lsdException w:name="Medium Shading 2 Accent 3" w:semiHidden="0" w:uiPriority="64" w:unhideWhenUsed="0"/>
+    <w:lsdException w:name="Medium List 1 Accent 3" w:semiHidden="0" w:uiPriority="65" w:unhideWhenUsed="0"/>
+    <w:lsdException w:name="Medium List 2 Accent 3" w:semiHidden="0" w:uiPriority="66" w:unhideWhenUsed="0"/>
+    <w:lsdException w:name="Medium Grid 1 Accent 3" w:semiHidden="0" w:uiPriority="67" w:unhideWhenUsed="0"/>
+    <w:lsdException w:name="Medium Grid 2 Accent 3" w:semiHidden="0" w:uiPriority="68" w:unhideWhenUsed="0"/>
+    <w:lsdException w:name="Medium Grid 3 Accent 3" w:semiHidden="0" w:uiPriority="69" w:unhideWhenUsed="0"/>
+    <w:lsdException w:name="Dark List Accent 3" w:semiHidden="0" w:uiPriority="70" w:unhideWhenUsed="0"/>
+    <w:lsdException w:name="Colorful Shading Accent 3" w:semiHidden="0" w:uiPriority="71" w:unhideWhenUsed="0"/>
+    <w:lsdException w:name="Colorful List Accent 3" w:semiHidden="0" w:uiPriority="72" w:unhideWhenUsed="0"/>
+    <w:lsdException w:name="Colorful Grid Accent 3" w:semiHidden="0" w:uiPriority="73" w:unhideWhenUsed="0"/>
+    <w:lsdException w:name="Light Shading Accent 4" w:semiHidden="0" w:uiPriority="60" w:unhideWhenUsed="0"/>
+    <w:lsdException w:name="Light List Accent 4" w:semiHidden="0" w:uiPriority="61" w:unhideWhenUsed="0"/>
+    <w:lsdException w:name="Light Grid Accent 4" w:semiHidden="0" w:uiPriority="62" w:unhideWhenUsed="0"/>
+    <w:lsdException w:name="Medium Shading 1 Accent 4" w:semiHidden="0" w:uiPriority="63" w:unhideWhenUsed="0"/>
+    <w:lsdException w:name="Medium Shading 2 Accent 4" w:semiHidden="0" w:uiPriority="64" w:unhideWhenUsed="0"/>
+    <w:lsdException w:name="Medium List 1 Accent 4" w:semiHidden="0" w:uiPriority="65" w:unhideWhenUsed="0"/>
+    <w:lsdException w:name="Medium List 2 Accent 4" w:semiHidden="0" w:uiPriority="66" w:unhideWhenUsed="0"/>
+    <w:lsdException w:name="Medium Grid 1 Accent 4" w:semiHidden="0" w:uiPriority="67" w:unhideWhenUsed="0"/>
+    <w:lsdException w:name="Medium Grid 2 Accent 4" w:semiHidden="0" w:uiPriority="68" w:unhideWhenUsed="0"/>
+    <w:lsdException w:name="Medium Grid 3 Accent 4" w:semiHidden="0" w:uiPriority="69" w:unhideWhenUsed="0"/>
+    <w:lsdException w:name="Dark List Accent 4" w:semiHidden="0" w:uiPriority="70" w:unhideWhenUsed="0"/>
+    <w:lsdException w:name="Colorful Shading Accent 4" w:semiHidden="0" w:uiPriority="71" w:unhideWhenUsed="0"/>
+    <w:lsdException w:name="Colorful List Accent 4" w:semiHidden="0" w:uiPriority="72" w:unhideWhenUsed="0"/>
+    <w:lsdException w:name="Colorful Grid Accent 4" w:semiHidden="0" w:uiPriority="73" w:unhideWhenUsed="0"/>
+    <w:lsdException w:name="Light Shading Accent 5" w:semiHidden="0" w:uiPriority="60" w:unhideWhenUsed="0"/>
+    <w:lsdException w:name="Light List Accent 5" w:semiHidden="0" w:uiPriority="61" w:unhideWhenUsed="0"/>
+    <w:lsdException w:name="Light Grid Accent 5" w:semiHidden="0" w:uiPriority="62" w:unhideWhenUsed="0"/>
+    <w:lsdException w:name="Medium Shading 1 Accent 5" w:semiHidden="0" w:uiPriority="63" w:unhideWhenUsed="0"/>
+    <w:lsdException w:name="Medium Shading 2 Accent 5" w:semiHidden="0" w:uiPriority="64" w:unhideWhenUsed="0"/>
+    <w:lsdException w:name="Medium List 1 Accent 5" w:semiHidden="0" w:uiPriority="65" w:unhideWhenUsed="0"/>
+    <w:lsdException w:name="Medium List 2 Accent 5" w:semiHidden="0" w:uiPriority="66" w:unhideWhenUsed="0"/>
+    <w:lsdException w:name="Medium Grid 1 Accent 5" w:semiHidden="0" w:uiPriority="67" w:unhideWhenUsed="0"/>
+    <w:lsdException w:name="Medium Grid 2 Accent 5" w:semiHidden="0" w:uiPriority="68" w:unhideWhenUsed="0"/>
+    <w:lsdException w:name="Medium Grid 3 Accent 5" w:semiHidden="0" w:uiPriority="69" w:unhideWhenUsed="0"/>
+    <w:lsdException w:name="Dark List Accent 5" w:semiHidden="0" w:uiPriority="70" w:unhideWhenUsed="0"/>
+    <w:lsdException w:name="Colorful Shading Accent 5" w:semiHidden="0" w:uiPriority="71" w:unhideWhenUsed="0"/>
+    <w:lsdException w:name="Colorful List Accent 5" w:semiHidden="0" w:uiPriority="72" w:unhideWhenUsed="0"/>
+    <w:lsdException w:name="Colorful Grid Accent 5" w:semiHidden="0" w:uiPriority="73" w:unhideWhenUsed="0"/>
+    <w:lsdException w:name="Light Shading Accent 6" w:semiHidden="0" w:uiPriority="60" w:unhideWhenUsed="0"/>
+    <w:lsdException w:name="Light List Accent 6" w:semiHidden="0" w:uiPriority="61" w:unhideWhenUsed="0"/>
+    <w:lsdException w:name="Light Grid Accent 6" w:semiHidden="0" w:uiPriority="62" w:unhideWhenUsed="0"/>
+    <w:lsdException w:name="Medium Shading 1 Accent 6" w:semiHidden="0" w:uiPriority="63" w:unhideWhenUsed="0"/>
+    <w:lsdException w:name="Medium Shading 2 Accent 6" w:semiHidden="0" w:uiPriority="64" w:unhideWhenUsed="0"/>
+    <w:lsdException w:name="Medium List 1 Accent 6" w:semiHidden="0" w:uiPriority="65" w:unhideWhenUsed="0"/>
+    <w:lsdException w:name="Medium List 2 Accent 6" w:semiHidden="0" w:uiPriority="66" w:unhideWhenUsed="0"/>
+    <w:lsdException w:name="Medium Grid 1 Accent 6" w:semiHidden="0" w:uiPriority="67" w:unhideWhenUsed="0"/>
+    <w:lsdException w:name="Medium Grid 2 Accent 6" w:semiHidden="0" w:uiPriority="68" w:unhideWhenUsed="0"/>
+    <w:lsdException w:name="Medium Grid 3 Accent 6" w:semiHidden="0" w:uiPriority="69" w:unhideWhenUsed="0"/>
+    <w:lsdException w:name="Dark List Accent 6" w:semiHidden="0" w:uiPriority="70" w:unhideWhenUsed="0"/>
+    <w:lsdException w:name="Colorful Shading Accent 6" w:semiHidden="0" w:uiPriority="71" w:unhideWhenUsed="0"/>
+    <w:lsdException w:name="Colorful List Accent 6" w:semiHidden="0" w:uiPriority="72" w:unhideWhenUsed="0"/>
+    <w:lsdException w:name="Colorful Grid Accent 6" w:semiHidden="0" w:uiPriority="73" w:unhideWhenUsed="0"/>
+    <w:lsdException w:name="Subtle Emphasis" w:semiHidden="0" w:uiPriority="19" w:unhideWhenUsed="0" w:qFormat="1"/>
+    <w:lsdException w:name="Intense Emphasis" w:semiHidden="0" w:uiPriority="21" w:unhideWhenUsed="0" w:qFormat="1"/>
+    <w:lsdException w:name="Subtle Reference" w:semiHidden="0" w:uiPriority="31" w:unhideWhenUsed="0" w:qFormat="1"/>
+    <w:lsdException w:name="Intense Reference" w:semiHidden="0" w:uiPriority="32" w:unhideWhenUsed="0" w:qFormat="1"/>
+    <w:lsdException w:name="Book Title" w:semiHidden="0" w:uiPriority="33" w:unhideWhenUsed="0" w:qFormat="1"/>
+    <w:lsdException w:name="Bibliography" w:uiPriority="37"/>
+    <w:lsdException w:name="TOC Heading" w:uiPriority="39" w:qFormat="1"/>
+  </w:latentStyles>
+  <w:style w:type="paragraph" w:default="1" w:styleId="Normln">
+    <w:name w:val="Normal"/>
+    <w:qFormat/>
+  </w:style>
+  <w:style w:type="character" w:default="1" w:styleId="Standardnpsmoodstavce">
+    <w:name w:val="Default Paragraph Font"/>
+    <w:uiPriority w:val="1"/>
+    <w:semiHidden/>
+    <w:unhideWhenUsed/>
+  </w:style>
+  <w:style w:type="table" w:default="1" w:styleId="Normlntabulka">
+    <w:name w:val="Normal Table"/>
+    <w:uiPriority w:val="99"/>
+    <w:semiHidden/>
+    <w:unhideWhenUsed/>
+    <w:qFormat/>
+    <w:tblPr>
+      <w:tblInd w:w="0" w:type="dxa"/>
+      <w:tblCellMar>
+        <w:top w:w="0" w:type="dxa"/>
+        <w:left w:w="108" w:type="dxa"/>
+        <w:bottom w:w="0" w:type="dxa"/>
+        <w:right w:w="108" w:type="dxa"/>
+      </w:tblCellMar>
+    </w:tblPr>
+  </w:style>
+  <w:style w:type="numbering" w:default="1" w:styleId="Bezseznamu">
+    <w:name w:val="No List"/>
+    <w:uiPriority w:val="99"/>
+    <w:semiHidden/>
+    <w:unhideWhenUsed/>
+  </w:style>
+  <w:style w:type="paragraph" w:customStyle="1" w:styleId="3621313D09374FAD9992ABC8DFFDB7DC">
+    <w:name w:val="3621313D09374FAD9992ABC8DFFDB7DC"/>
+    <w:rsid w:val="00427FFA"/>
+  </w:style>
+  <w:style w:type="paragraph" w:customStyle="1" w:styleId="BDB2FCECBDDF4FA3A38F724F6E957154">
+    <w:name w:val="BDB2FCECBDDF4FA3A38F724F6E957154"/>
+    <w:rsid w:val="00427FFA"/>
+  </w:style>
+  <w:style w:type="paragraph" w:customStyle="1" w:styleId="A5145999FD124B5CA483B41F53E2D493">
+    <w:name w:val="A5145999FD124B5CA483B41F53E2D493"/>
+    <w:rsid w:val="00427FFA"/>
+  </w:style>
+  <w:style w:type="paragraph" w:customStyle="1" w:styleId="F1670E5426104A50BC699121AE20D051">
+    <w:name w:val="F1670E5426104A50BC699121AE20D051"/>
+    <w:rsid w:val="00427FFA"/>
+  </w:style>
+  <w:style w:type="paragraph" w:customStyle="1" w:styleId="1F324F40B88C4436957D75F209768F9C">
+    <w:name w:val="1F324F40B88C4436957D75F209768F9C"/>
+    <w:rsid w:val="00427FFA"/>
+  </w:style>
+  <w:style w:type="paragraph" w:customStyle="1" w:styleId="B51F08690BB645B599CF17CAEE08BDF2">
+    <w:name w:val="B51F08690BB645B599CF17CAEE08BDF2"/>
+    <w:rsid w:val="00427FFA"/>
+  </w:style>
+  <w:style w:type="paragraph" w:customStyle="1" w:styleId="FB9AA430978542AD97CEF9B102332798">
+    <w:name w:val="FB9AA430978542AD97CEF9B102332798"/>
+    <w:rsid w:val="00427FFA"/>
+  </w:style>
+  <w:style w:type="paragraph" w:customStyle="1" w:styleId="14C1643AD76A403C957F64C344096D39">
+    <w:name w:val="14C1643AD76A403C957F64C344096D39"/>
+    <w:rsid w:val="00427FFA"/>
+  </w:style>
+  <w:style w:type="paragraph" w:customStyle="1" w:styleId="FB1B0431C79D48D39D79DA443D2F70D9">
+    <w:name w:val="FB1B0431C79D48D39D79DA443D2F70D9"/>
+    <w:rsid w:val="00427FFA"/>
+  </w:style>
+  <w:style w:type="paragraph" w:customStyle="1" w:styleId="4413BF1A01894D0DBE356E9F788E3C82">
+    <w:name w:val="4413BF1A01894D0DBE356E9F788E3C82"/>
+    <w:rsid w:val="00427FFA"/>
+  </w:style>
+  <w:style w:type="paragraph" w:customStyle="1" w:styleId="9A397899F9494D33824C67CA5E33029B">
+    <w:name w:val="9A397899F9494D33824C67CA5E33029B"/>
+    <w:rsid w:val="00427FFA"/>
+  </w:style>
+  <w:style w:type="paragraph" w:customStyle="1" w:styleId="362208F48EF347A8ABA4FD51CFB5CA13">
+    <w:name w:val="362208F48EF347A8ABA4FD51CFB5CA13"/>
+    <w:rsid w:val="00427FFA"/>
+  </w:style>
+</w:styles>
+</file>
+
+<file path=word/glossary/webSettings.xml><?xml version="1.0" encoding="utf-8"?>
+<w:webSettings xmlns:r="http://schemas.openxmlformats.org/officeDocument/2006/relationships" xmlns:w="http://schemas.openxmlformats.org/wordprocessingml/2006/main">
+  <w:optimizeForBrowser/>
+</w:webSettings>
 </file>
 
 <file path=word/theme/theme1.xml><?xml version="1.0" encoding="utf-8"?>
@@ -10093,7 +10894,7 @@
 </file>
 
 <file path=customXml/itemProps1.xml><?xml version="1.0" encoding="utf-8"?>
-<ds:datastoreItem xmlns:ds="http://schemas.openxmlformats.org/officeDocument/2006/customXml" ds:itemID="{03FEEB1D-D063-4CBD-A1AD-0D76E22E9CDA}">
+<ds:datastoreItem xmlns:ds="http://schemas.openxmlformats.org/officeDocument/2006/customXml" ds:itemID="{D63CA0EE-516F-434F-8C6F-B277E590EAAB}">
   <ds:schemaRefs>
     <ds:schemaRef ds:uri="http://schemas.openxmlformats.org/officeDocument/2006/bibliography"/>
   </ds:schemaRefs>

--- a/dokumentace.docx
+++ b/dokumentace.docx
@@ -683,27 +683,25 @@
           <w:szCs w:val="32"/>
           <w:lang w:val="cs-CZ"/>
         </w:rPr>
-        <w:t>. 12. 2018</w:t>
+        <w:t>. 12. 2019</w:t>
       </w:r>
     </w:p>
     <w:sdt>
       <w:sdtPr>
+        <w:rPr>
+          <w:rFonts w:asciiTheme="minorHAnsi" w:eastAsiaTheme="minorEastAsia" w:hAnsiTheme="minorHAnsi" w:cstheme="minorBidi"/>
+          <w:b w:val="0"/>
+          <w:bCs w:val="0"/>
+          <w:color w:val="auto"/>
+          <w:sz w:val="22"/>
+          <w:szCs w:val="22"/>
+        </w:rPr>
         <w:id w:val="951193019"/>
         <w:docPartObj>
           <w:docPartGallery w:val="Table of Contents"/>
           <w:docPartUnique/>
         </w:docPartObj>
       </w:sdtPr>
-      <w:sdtEndPr>
-        <w:rPr>
-          <w:rFonts w:asciiTheme="minorHAnsi" w:eastAsiaTheme="minorEastAsia" w:hAnsiTheme="minorHAnsi" w:cstheme="minorBidi"/>
-          <w:b w:val="0"/>
-          <w:bCs w:val="0"/>
-          <w:color w:val="auto"/>
-          <w:sz w:val="22"/>
-          <w:szCs w:val="22"/>
-        </w:rPr>
-      </w:sdtEndPr>
       <w:sdtContent>
         <w:p>
           <w:pPr>
@@ -8929,7 +8927,7 @@
                     <a:blip r:embed="rId10" cstate="print">
                       <a:extLst>
                         <a:ext uri="{28A0092B-C50C-407E-A947-70E740481C1C}">
-                          <a14:useLocalDpi xmlns:a14="http://schemas.microsoft.com/office/drawing/2010/main" xmlns:wps="http://schemas.microsoft.com/office/word/2010/wordprocessingShape" xmlns:wpi="http://schemas.microsoft.com/office/word/2010/wordprocessingInk" xmlns:wpg="http://schemas.microsoft.com/office/word/2010/wordprocessingGroup" xmlns:w16se="http://schemas.microsoft.com/office/word/2015/wordml/symex" xmlns:w16cid="http://schemas.microsoft.com/office/word/2016/wordml/cid" xmlns:w15="http://schemas.microsoft.com/office/word/2012/wordml" xmlns:w14="http://schemas.microsoft.com/office/word/2010/wordml" xmlns:w="http://schemas.openxmlformats.org/wordprocessingml/2006/main" xmlns:w10="urn:schemas-microsoft-com:office:word" xmlns:wp14="http://schemas.microsoft.com/office/word/2010/wordprocessingDrawing" xmlns:v="urn:schemas-microsoft-com:vml" xmlns:o="urn:schemas-microsoft-com:office:office" xmlns:am3d="http://schemas.microsoft.com/office/drawing/2017/model3d" xmlns:aink="http://schemas.microsoft.com/office/drawing/2016/ink" xmlns:mc="http://schemas.openxmlformats.org/markup-compatibility/2006" xmlns:cx8="http://schemas.microsoft.com/office/drawing/2016/5/14/chartex" xmlns:cx7="http://schemas.microsoft.com/office/drawing/2016/5/13/chartex" xmlns:cx6="http://schemas.microsoft.com/office/drawing/2016/5/12/chartex" xmlns:cx5="http://schemas.microsoft.com/office/drawing/2016/5/11/chartex" xmlns:cx4="http://schemas.microsoft.com/office/drawing/2016/5/10/chartex" xmlns:cx3="http://schemas.microsoft.com/office/drawing/2016/5/9/chartex" xmlns:cx2="http://schemas.microsoft.com/office/drawing/2015/10/21/chartex" xmlns:cx1="http://schemas.microsoft.com/office/drawing/2015/9/8/chartex" xmlns:cx="http://schemas.microsoft.com/office/drawing/2014/chartex" xmlns:wpc="http://schemas.microsoft.com/office/word/2010/wordprocessingCanvas" xmlns="" val="0"/>
+                          <a14:useLocalDpi xmlns="" xmlns:wpc="http://schemas.microsoft.com/office/word/2010/wordprocessingCanvas" xmlns:cx="http://schemas.microsoft.com/office/drawing/2014/chartex" xmlns:cx1="http://schemas.microsoft.com/office/drawing/2015/9/8/chartex" xmlns:cx2="http://schemas.microsoft.com/office/drawing/2015/10/21/chartex" xmlns:cx3="http://schemas.microsoft.com/office/drawing/2016/5/9/chartex" xmlns:cx4="http://schemas.microsoft.com/office/drawing/2016/5/10/chartex" xmlns:cx5="http://schemas.microsoft.com/office/drawing/2016/5/11/chartex" xmlns:cx6="http://schemas.microsoft.com/office/drawing/2016/5/12/chartex" xmlns:cx7="http://schemas.microsoft.com/office/drawing/2016/5/13/chartex" xmlns:cx8="http://schemas.microsoft.com/office/drawing/2016/5/14/chartex" xmlns:mc="http://schemas.openxmlformats.org/markup-compatibility/2006" xmlns:aink="http://schemas.microsoft.com/office/drawing/2016/ink" xmlns:am3d="http://schemas.microsoft.com/office/drawing/2017/model3d" xmlns:o="urn:schemas-microsoft-com:office:office" xmlns:v="urn:schemas-microsoft-com:vml" xmlns:wp14="http://schemas.microsoft.com/office/word/2010/wordprocessingDrawing" xmlns:w10="urn:schemas-microsoft-com:office:word" xmlns:w="http://schemas.openxmlformats.org/wordprocessingml/2006/main" xmlns:w14="http://schemas.microsoft.com/office/word/2010/wordml" xmlns:w15="http://schemas.microsoft.com/office/word/2012/wordml" xmlns:w16cid="http://schemas.microsoft.com/office/word/2016/wordml/cid" xmlns:w16se="http://schemas.microsoft.com/office/word/2015/wordml/symex" xmlns:wpg="http://schemas.microsoft.com/office/word/2010/wordprocessingGroup" xmlns:wpi="http://schemas.microsoft.com/office/word/2010/wordprocessingInk" xmlns:wps="http://schemas.microsoft.com/office/word/2010/wordprocessingShape" xmlns:a14="http://schemas.microsoft.com/office/drawing/2010/main" val="0"/>
                         </a:ext>
                       </a:extLst>
                     </a:blip>
@@ -9021,7 +9019,7 @@
                     <a:blip r:embed="rId11" cstate="print">
                       <a:extLst>
                         <a:ext uri="{28A0092B-C50C-407E-A947-70E740481C1C}">
-                          <a14:useLocalDpi xmlns:a14="http://schemas.microsoft.com/office/drawing/2010/main" xmlns:wps="http://schemas.microsoft.com/office/word/2010/wordprocessingShape" xmlns:wpi="http://schemas.microsoft.com/office/word/2010/wordprocessingInk" xmlns:wpg="http://schemas.microsoft.com/office/word/2010/wordprocessingGroup" xmlns:w16se="http://schemas.microsoft.com/office/word/2015/wordml/symex" xmlns:w16cid="http://schemas.microsoft.com/office/word/2016/wordml/cid" xmlns:w15="http://schemas.microsoft.com/office/word/2012/wordml" xmlns:w14="http://schemas.microsoft.com/office/word/2010/wordml" xmlns:w="http://schemas.openxmlformats.org/wordprocessingml/2006/main" xmlns:w10="urn:schemas-microsoft-com:office:word" xmlns:wp14="http://schemas.microsoft.com/office/word/2010/wordprocessingDrawing" xmlns:v="urn:schemas-microsoft-com:vml" xmlns:o="urn:schemas-microsoft-com:office:office" xmlns:am3d="http://schemas.microsoft.com/office/drawing/2017/model3d" xmlns:aink="http://schemas.microsoft.com/office/drawing/2016/ink" xmlns:mc="http://schemas.openxmlformats.org/markup-compatibility/2006" xmlns:cx8="http://schemas.microsoft.com/office/drawing/2016/5/14/chartex" xmlns:cx7="http://schemas.microsoft.com/office/drawing/2016/5/13/chartex" xmlns:cx6="http://schemas.microsoft.com/office/drawing/2016/5/12/chartex" xmlns:cx5="http://schemas.microsoft.com/office/drawing/2016/5/11/chartex" xmlns:cx4="http://schemas.microsoft.com/office/drawing/2016/5/10/chartex" xmlns:cx3="http://schemas.microsoft.com/office/drawing/2016/5/9/chartex" xmlns:cx2="http://schemas.microsoft.com/office/drawing/2015/10/21/chartex" xmlns:cx1="http://schemas.microsoft.com/office/drawing/2015/9/8/chartex" xmlns:cx="http://schemas.microsoft.com/office/drawing/2014/chartex" xmlns:wpc="http://schemas.microsoft.com/office/word/2010/wordprocessingCanvas" xmlns="" val="0"/>
+                          <a14:useLocalDpi xmlns="" xmlns:wpc="http://schemas.microsoft.com/office/word/2010/wordprocessingCanvas" xmlns:cx="http://schemas.microsoft.com/office/drawing/2014/chartex" xmlns:cx1="http://schemas.microsoft.com/office/drawing/2015/9/8/chartex" xmlns:cx2="http://schemas.microsoft.com/office/drawing/2015/10/21/chartex" xmlns:cx3="http://schemas.microsoft.com/office/drawing/2016/5/9/chartex" xmlns:cx4="http://schemas.microsoft.com/office/drawing/2016/5/10/chartex" xmlns:cx5="http://schemas.microsoft.com/office/drawing/2016/5/11/chartex" xmlns:cx6="http://schemas.microsoft.com/office/drawing/2016/5/12/chartex" xmlns:cx7="http://schemas.microsoft.com/office/drawing/2016/5/13/chartex" xmlns:cx8="http://schemas.microsoft.com/office/drawing/2016/5/14/chartex" xmlns:mc="http://schemas.openxmlformats.org/markup-compatibility/2006" xmlns:aink="http://schemas.microsoft.com/office/drawing/2016/ink" xmlns:am3d="http://schemas.microsoft.com/office/drawing/2017/model3d" xmlns:o="urn:schemas-microsoft-com:office:office" xmlns:v="urn:schemas-microsoft-com:vml" xmlns:wp14="http://schemas.microsoft.com/office/word/2010/wordprocessingDrawing" xmlns:w10="urn:schemas-microsoft-com:office:word" xmlns:w="http://schemas.openxmlformats.org/wordprocessingml/2006/main" xmlns:w14="http://schemas.microsoft.com/office/word/2010/wordml" xmlns:w15="http://schemas.microsoft.com/office/word/2012/wordml" xmlns:w16cid="http://schemas.microsoft.com/office/word/2016/wordml/cid" xmlns:w16se="http://schemas.microsoft.com/office/word/2015/wordml/symex" xmlns:wpg="http://schemas.microsoft.com/office/word/2010/wordprocessingGroup" xmlns:wpi="http://schemas.microsoft.com/office/word/2010/wordprocessingInk" xmlns:wps="http://schemas.microsoft.com/office/word/2010/wordprocessingShape" xmlns:a14="http://schemas.microsoft.com/office/drawing/2010/main" val="0"/>
                         </a:ext>
                       </a:extLst>
                     </a:blip>
@@ -10251,361 +10249,6 @@
 </w:styles>
 </file>
 
-<file path=word/glossary/document.xml><?xml version="1.0" encoding="utf-8"?>
-<w:glossaryDocument xmlns:ve="http://schemas.openxmlformats.org/markup-compatibility/2006" xmlns:o="urn:schemas-microsoft-com:office:office" xmlns:r="http://schemas.openxmlformats.org/officeDocument/2006/relationships" xmlns:m="http://schemas.openxmlformats.org/officeDocument/2006/math" xmlns:v="urn:schemas-microsoft-com:vml" xmlns:wp="http://schemas.openxmlformats.org/drawingml/2006/wordprocessingDrawing" xmlns:w10="urn:schemas-microsoft-com:office:word" xmlns:w="http://schemas.openxmlformats.org/wordprocessingml/2006/main" xmlns:wne="http://schemas.microsoft.com/office/word/2006/wordml">
-  <w:docParts/>
-</w:glossaryDocument>
-</file>
-
-<file path=word/glossary/fontTable.xml><?xml version="1.0" encoding="utf-8"?>
-<w:fonts xmlns:r="http://schemas.openxmlformats.org/officeDocument/2006/relationships" xmlns:w="http://schemas.openxmlformats.org/wordprocessingml/2006/main">
-  <w:font w:name="Calibri">
-    <w:panose1 w:val="020F0502020204030204"/>
-    <w:charset w:val="00"/>
-    <w:family w:val="swiss"/>
-    <w:pitch w:val="variable"/>
-    <w:sig w:usb0="E4002EFF" w:usb1="C000247B" w:usb2="00000009" w:usb3="00000000" w:csb0="000001FF" w:csb1="00000000"/>
-  </w:font>
-  <w:font w:name="MS Mincho">
-    <w:altName w:val="ＭＳ 明朝"/>
-    <w:panose1 w:val="02020609040205080304"/>
-    <w:charset w:val="80"/>
-    <w:family w:val="modern"/>
-    <w:pitch w:val="fixed"/>
-    <w:sig w:usb0="E00002FF" w:usb1="6AC7FDFB" w:usb2="08000012" w:usb3="00000000" w:csb0="0002009F" w:csb1="00000000"/>
-  </w:font>
-  <w:font w:name="Courier New">
-    <w:panose1 w:val="02070309020205020404"/>
-    <w:charset w:val="00"/>
-    <w:family w:val="modern"/>
-    <w:pitch w:val="fixed"/>
-    <w:sig w:usb0="E0002EFF" w:usb1="C0007843" w:usb2="00000009" w:usb3="00000000" w:csb0="000001FF" w:csb1="00000000"/>
-  </w:font>
-  <w:font w:name="Times New Roman">
-    <w:panose1 w:val="02020603050405020304"/>
-    <w:charset w:val="00"/>
-    <w:family w:val="roman"/>
-    <w:pitch w:val="variable"/>
-    <w:sig w:usb0="E0002EFF" w:usb1="C000785B" w:usb2="00000009" w:usb3="00000000" w:csb0="000001FF" w:csb1="00000000"/>
-  </w:font>
-  <w:font w:name="Wingdings">
-    <w:panose1 w:val="05000000000000000000"/>
-    <w:charset w:val="02"/>
-    <w:family w:val="auto"/>
-    <w:pitch w:val="variable"/>
-    <w:sig w:usb0="00000000" w:usb1="10000000" w:usb2="00000000" w:usb3="00000000" w:csb0="80000000" w:csb1="00000000"/>
-  </w:font>
-  <w:font w:name="Symbol">
-    <w:panose1 w:val="05050102010706020507"/>
-    <w:charset w:val="02"/>
-    <w:family w:val="roman"/>
-    <w:pitch w:val="variable"/>
-    <w:sig w:usb0="00000000" w:usb1="10000000" w:usb2="00000000" w:usb3="00000000" w:csb0="80000000" w:csb1="00000000"/>
-  </w:font>
-  <w:font w:name="Cambria">
-    <w:panose1 w:val="02040503050406030204"/>
-    <w:charset w:val="00"/>
-    <w:family w:val="roman"/>
-    <w:pitch w:val="variable"/>
-    <w:sig w:usb0="E00006FF" w:usb1="420024FF" w:usb2="02000000" w:usb3="00000000" w:csb0="0000019F" w:csb1="00000000"/>
-  </w:font>
-  <w:font w:name="MS Gothic">
-    <w:altName w:val="ＭＳ ゴシック"/>
-    <w:panose1 w:val="020B0609070205080204"/>
-    <w:charset w:val="80"/>
-    <w:family w:val="modern"/>
-    <w:pitch w:val="fixed"/>
-    <w:sig w:usb0="E00002FF" w:usb1="6AC7FDFB" w:usb2="08000012" w:usb3="00000000" w:csb0="0002009F" w:csb1="00000000"/>
-  </w:font>
-  <w:font w:name="Tahoma">
-    <w:panose1 w:val="020B0604030504040204"/>
-    <w:charset w:val="00"/>
-    <w:family w:val="swiss"/>
-    <w:pitch w:val="variable"/>
-    <w:sig w:usb0="E1002EFF" w:usb1="C000605B" w:usb2="00000029" w:usb3="00000000" w:csb0="000101FF" w:csb1="00000000"/>
-  </w:font>
-</w:fonts>
-</file>
-
-<file path=word/glossary/settings.xml><?xml version="1.0" encoding="utf-8"?>
-<w:settings xmlns:o="urn:schemas-microsoft-com:office:office" xmlns:r="http://schemas.openxmlformats.org/officeDocument/2006/relationships" xmlns:m="http://schemas.openxmlformats.org/officeDocument/2006/math" xmlns:v="urn:schemas-microsoft-com:vml" xmlns:w10="urn:schemas-microsoft-com:office:word" xmlns:w="http://schemas.openxmlformats.org/wordprocessingml/2006/main" xmlns:sl="http://schemas.openxmlformats.org/schemaLibrary/2006/main">
-  <w:view w:val="normal"/>
-  <w:defaultTabStop w:val="708"/>
-  <w:hyphenationZone w:val="425"/>
-  <w:characterSpacingControl w:val="doNotCompress"/>
-  <w:compat>
-    <w:useFELayout/>
-  </w:compat>
-  <w:rsids>
-    <w:rsidRoot w:val="00427FFA"/>
-    <w:rsid w:val="00427FFA"/>
-    <w:rsid w:val="00EA4141"/>
-  </w:rsids>
-  <m:mathPr>
-    <m:mathFont m:val="Cambria Math"/>
-    <m:brkBin m:val="before"/>
-    <m:brkBinSub m:val="--"/>
-    <m:smallFrac m:val="off"/>
-    <m:dispDef/>
-    <m:lMargin m:val="0"/>
-    <m:rMargin m:val="0"/>
-    <m:defJc m:val="centerGroup"/>
-    <m:wrapIndent m:val="1440"/>
-    <m:intLim m:val="subSup"/>
-    <m:naryLim m:val="undOvr"/>
-  </m:mathPr>
-  <w:themeFontLang w:val="cs-CZ" w:eastAsia="ja-JP"/>
-  <w:clrSchemeMapping w:bg1="light1" w:t1="dark1" w:bg2="light2" w:t2="dark2" w:accent1="accent1" w:accent2="accent2" w:accent3="accent3" w:accent4="accent4" w:accent5="accent5" w:accent6="accent6" w:hyperlink="hyperlink" w:followedHyperlink="followedHyperlink"/>
-  <w:decimalSymbol w:val=","/>
-  <w:listSeparator w:val=";"/>
-</w:settings>
-</file>
-
-<file path=word/glossary/styles.xml><?xml version="1.0" encoding="utf-8"?>
-<w:styles xmlns:r="http://schemas.openxmlformats.org/officeDocument/2006/relationships" xmlns:w="http://schemas.openxmlformats.org/wordprocessingml/2006/main">
-  <w:docDefaults>
-    <w:rPrDefault>
-      <w:rPr>
-        <w:rFonts w:asciiTheme="minorHAnsi" w:eastAsiaTheme="minorEastAsia" w:hAnsiTheme="minorHAnsi" w:cstheme="minorBidi"/>
-        <w:sz w:val="22"/>
-        <w:szCs w:val="22"/>
-        <w:lang w:val="cs-CZ" w:eastAsia="ja-JP" w:bidi="ar-SA"/>
-      </w:rPr>
-    </w:rPrDefault>
-    <w:pPrDefault>
-      <w:pPr>
-        <w:spacing w:after="200" w:line="276" w:lineRule="auto"/>
-      </w:pPr>
-    </w:pPrDefault>
-  </w:docDefaults>
-  <w:latentStyles w:defLockedState="0" w:defUIPriority="99" w:defSemiHidden="1" w:defUnhideWhenUsed="1" w:defQFormat="0" w:count="267">
-    <w:lsdException w:name="Normal" w:semiHidden="0" w:uiPriority="0" w:unhideWhenUsed="0" w:qFormat="1"/>
-    <w:lsdException w:name="heading 1" w:semiHidden="0" w:uiPriority="9" w:unhideWhenUsed="0" w:qFormat="1"/>
-    <w:lsdException w:name="heading 2" w:uiPriority="9" w:qFormat="1"/>
-    <w:lsdException w:name="heading 3" w:uiPriority="9" w:qFormat="1"/>
-    <w:lsdException w:name="heading 4" w:uiPriority="9" w:qFormat="1"/>
-    <w:lsdException w:name="heading 5" w:uiPriority="9" w:qFormat="1"/>
-    <w:lsdException w:name="heading 6" w:uiPriority="9" w:qFormat="1"/>
-    <w:lsdException w:name="heading 7" w:uiPriority="9" w:qFormat="1"/>
-    <w:lsdException w:name="heading 8" w:uiPriority="9" w:qFormat="1"/>
-    <w:lsdException w:name="heading 9" w:uiPriority="9" w:qFormat="1"/>
-    <w:lsdException w:name="toc 1" w:uiPriority="39"/>
-    <w:lsdException w:name="toc 2" w:uiPriority="39"/>
-    <w:lsdException w:name="toc 3" w:uiPriority="39"/>
-    <w:lsdException w:name="toc 4" w:uiPriority="39"/>
-    <w:lsdException w:name="toc 5" w:uiPriority="39"/>
-    <w:lsdException w:name="toc 6" w:uiPriority="39"/>
-    <w:lsdException w:name="toc 7" w:uiPriority="39"/>
-    <w:lsdException w:name="toc 8" w:uiPriority="39"/>
-    <w:lsdException w:name="toc 9" w:uiPriority="39"/>
-    <w:lsdException w:name="caption" w:uiPriority="35" w:qFormat="1"/>
-    <w:lsdException w:name="Title" w:semiHidden="0" w:uiPriority="10" w:unhideWhenUsed="0" w:qFormat="1"/>
-    <w:lsdException w:name="Default Paragraph Font" w:uiPriority="1"/>
-    <w:lsdException w:name="Subtitle" w:semiHidden="0" w:uiPriority="11" w:unhideWhenUsed="0" w:qFormat="1"/>
-    <w:lsdException w:name="Strong" w:semiHidden="0" w:uiPriority="22" w:unhideWhenUsed="0" w:qFormat="1"/>
-    <w:lsdException w:name="Emphasis" w:semiHidden="0" w:uiPriority="20" w:unhideWhenUsed="0" w:qFormat="1"/>
-    <w:lsdException w:name="Table Grid" w:semiHidden="0" w:uiPriority="59" w:unhideWhenUsed="0"/>
-    <w:lsdException w:name="Placeholder Text" w:unhideWhenUsed="0"/>
-    <w:lsdException w:name="No Spacing" w:semiHidden="0" w:uiPriority="1" w:unhideWhenUsed="0" w:qFormat="1"/>
-    <w:lsdException w:name="Light Shading" w:semiHidden="0" w:uiPriority="60" w:unhideWhenUsed="0"/>
-    <w:lsdException w:name="Light List" w:semiHidden="0" w:uiPriority="61" w:unhideWhenUsed="0"/>
-    <w:lsdException w:name="Light Grid" w:semiHidden="0" w:uiPriority="62" w:unhideWhenUsed="0"/>
-    <w:lsdException w:name="Medium Shading 1" w:semiHidden="0" w:uiPriority="63" w:unhideWhenUsed="0"/>
-    <w:lsdException w:name="Medium Shading 2" w:semiHidden="0" w:uiPriority="64" w:unhideWhenUsed="0"/>
-    <w:lsdException w:name="Medium List 1" w:semiHidden="0" w:uiPriority="65" w:unhideWhenUsed="0"/>
-    <w:lsdException w:name="Medium List 2" w:semiHidden="0" w:uiPriority="66" w:unhideWhenUsed="0"/>
-    <w:lsdException w:name="Medium Grid 1" w:semiHidden="0" w:uiPriority="67" w:unhideWhenUsed="0"/>
-    <w:lsdException w:name="Medium Grid 2" w:semiHidden="0" w:uiPriority="68" w:unhideWhenUsed="0"/>
-    <w:lsdException w:name="Medium Grid 3" w:semiHidden="0" w:uiPriority="69" w:unhideWhenUsed="0"/>
-    <w:lsdException w:name="Dark List" w:semiHidden="0" w:uiPriority="70" w:unhideWhenUsed="0"/>
-    <w:lsdException w:name="Colorful Shading" w:semiHidden="0" w:uiPriority="71" w:unhideWhenUsed="0"/>
-    <w:lsdException w:name="Colorful List" w:semiHidden="0" w:uiPriority="72" w:unhideWhenUsed="0"/>
-    <w:lsdException w:name="Colorful Grid" w:semiHidden="0" w:uiPriority="73" w:unhideWhenUsed="0"/>
-    <w:lsdException w:name="Light Shading Accent 1" w:semiHidden="0" w:uiPriority="60" w:unhideWhenUsed="0"/>
-    <w:lsdException w:name="Light List Accent 1" w:semiHidden="0" w:uiPriority="61" w:unhideWhenUsed="0"/>
-    <w:lsdException w:name="Light Grid Accent 1" w:semiHidden="0" w:uiPriority="62" w:unhideWhenUsed="0"/>
-    <w:lsdException w:name="Medium Shading 1 Accent 1" w:semiHidden="0" w:uiPriority="63" w:unhideWhenUsed="0"/>
-    <w:lsdException w:name="Medium Shading 2 Accent 1" w:semiHidden="0" w:uiPriority="64" w:unhideWhenUsed="0"/>
-    <w:lsdException w:name="Medium List 1 Accent 1" w:semiHidden="0" w:uiPriority="65" w:unhideWhenUsed="0"/>
-    <w:lsdException w:name="Revision" w:unhideWhenUsed="0"/>
-    <w:lsdException w:name="List Paragraph" w:semiHidden="0" w:uiPriority="34" w:unhideWhenUsed="0" w:qFormat="1"/>
-    <w:lsdException w:name="Quote" w:semiHidden="0" w:uiPriority="29" w:unhideWhenUsed="0" w:qFormat="1"/>
-    <w:lsdException w:name="Intense Quote" w:semiHidden="0" w:uiPriority="30" w:unhideWhenUsed="0" w:qFormat="1"/>
-    <w:lsdException w:name="Medium List 2 Accent 1" w:semiHidden="0" w:uiPriority="66" w:unhideWhenUsed="0"/>
-    <w:lsdException w:name="Medium Grid 1 Accent 1" w:semiHidden="0" w:uiPriority="67" w:unhideWhenUsed="0"/>
-    <w:lsdException w:name="Medium Grid 2 Accent 1" w:semiHidden="0" w:uiPriority="68" w:unhideWhenUsed="0"/>
-    <w:lsdException w:name="Medium Grid 3 Accent 1" w:semiHidden="0" w:uiPriority="69" w:unhideWhenUsed="0"/>
-    <w:lsdException w:name="Dark List Accent 1" w:semiHidden="0" w:uiPriority="70" w:unhideWhenUsed="0"/>
-    <w:lsdException w:name="Colorful Shading Accent 1" w:semiHidden="0" w:uiPriority="71" w:unhideWhenUsed="0"/>
-    <w:lsdException w:name="Colorful List Accent 1" w:semiHidden="0" w:uiPriority="72" w:unhideWhenUsed="0"/>
-    <w:lsdException w:name="Colorful Grid Accent 1" w:semiHidden="0" w:uiPriority="73" w:unhideWhenUsed="0"/>
-    <w:lsdException w:name="Light Shading Accent 2" w:semiHidden="0" w:uiPriority="60" w:unhideWhenUsed="0"/>
-    <w:lsdException w:name="Light List Accent 2" w:semiHidden="0" w:uiPriority="61" w:unhideWhenUsed="0"/>
-    <w:lsdException w:name="Light Grid Accent 2" w:semiHidden="0" w:uiPriority="62" w:unhideWhenUsed="0"/>
-    <w:lsdException w:name="Medium Shading 1 Accent 2" w:semiHidden="0" w:uiPriority="63" w:unhideWhenUsed="0"/>
-    <w:lsdException w:name="Medium Shading 2 Accent 2" w:semiHidden="0" w:uiPriority="64" w:unhideWhenUsed="0"/>
-    <w:lsdException w:name="Medium List 1 Accent 2" w:semiHidden="0" w:uiPriority="65" w:unhideWhenUsed="0"/>
-    <w:lsdException w:name="Medium List 2 Accent 2" w:semiHidden="0" w:uiPriority="66" w:unhideWhenUsed="0"/>
-    <w:lsdException w:name="Medium Grid 1 Accent 2" w:semiHidden="0" w:uiPriority="67" w:unhideWhenUsed="0"/>
-    <w:lsdException w:name="Medium Grid 2 Accent 2" w:semiHidden="0" w:uiPriority="68" w:unhideWhenUsed="0"/>
-    <w:lsdException w:name="Medium Grid 3 Accent 2" w:semiHidden="0" w:uiPriority="69" w:unhideWhenUsed="0"/>
-    <w:lsdException w:name="Dark List Accent 2" w:semiHidden="0" w:uiPriority="70" w:unhideWhenUsed="0"/>
-    <w:lsdException w:name="Colorful Shading Accent 2" w:semiHidden="0" w:uiPriority="71" w:unhideWhenUsed="0"/>
-    <w:lsdException w:name="Colorful List Accent 2" w:semiHidden="0" w:uiPriority="72" w:unhideWhenUsed="0"/>
-    <w:lsdException w:name="Colorful Grid Accent 2" w:semiHidden="0" w:uiPriority="73" w:unhideWhenUsed="0"/>
-    <w:lsdException w:name="Light Shading Accent 3" w:semiHidden="0" w:uiPriority="60" w:unhideWhenUsed="0"/>
-    <w:lsdException w:name="Light List Accent 3" w:semiHidden="0" w:uiPriority="61" w:unhideWhenUsed="0"/>
-    <w:lsdException w:name="Light Grid Accent 3" w:semiHidden="0" w:uiPriority="62" w:unhideWhenUsed="0"/>
-    <w:lsdException w:name="Medium Shading 1 Accent 3" w:semiHidden="0" w:uiPriority="63" w:unhideWhenUsed="0"/>
-    <w:lsdException w:name="Medium Shading 2 Accent 3" w:semiHidden="0" w:uiPriority="64" w:unhideWhenUsed="0"/>
-    <w:lsdException w:name="Medium List 1 Accent 3" w:semiHidden="0" w:uiPriority="65" w:unhideWhenUsed="0"/>
-    <w:lsdException w:name="Medium List 2 Accent 3" w:semiHidden="0" w:uiPriority="66" w:unhideWhenUsed="0"/>
-    <w:lsdException w:name="Medium Grid 1 Accent 3" w:semiHidden="0" w:uiPriority="67" w:unhideWhenUsed="0"/>
-    <w:lsdException w:name="Medium Grid 2 Accent 3" w:semiHidden="0" w:uiPriority="68" w:unhideWhenUsed="0"/>
-    <w:lsdException w:name="Medium Grid 3 Accent 3" w:semiHidden="0" w:uiPriority="69" w:unhideWhenUsed="0"/>
-    <w:lsdException w:name="Dark List Accent 3" w:semiHidden="0" w:uiPriority="70" w:unhideWhenUsed="0"/>
-    <w:lsdException w:name="Colorful Shading Accent 3" w:semiHidden="0" w:uiPriority="71" w:unhideWhenUsed="0"/>
-    <w:lsdException w:name="Colorful List Accent 3" w:semiHidden="0" w:uiPriority="72" w:unhideWhenUsed="0"/>
-    <w:lsdException w:name="Colorful Grid Accent 3" w:semiHidden="0" w:uiPriority="73" w:unhideWhenUsed="0"/>
-    <w:lsdException w:name="Light Shading Accent 4" w:semiHidden="0" w:uiPriority="60" w:unhideWhenUsed="0"/>
-    <w:lsdException w:name="Light List Accent 4" w:semiHidden="0" w:uiPriority="61" w:unhideWhenUsed="0"/>
-    <w:lsdException w:name="Light Grid Accent 4" w:semiHidden="0" w:uiPriority="62" w:unhideWhenUsed="0"/>
-    <w:lsdException w:name="Medium Shading 1 Accent 4" w:semiHidden="0" w:uiPriority="63" w:unhideWhenUsed="0"/>
-    <w:lsdException w:name="Medium Shading 2 Accent 4" w:semiHidden="0" w:uiPriority="64" w:unhideWhenUsed="0"/>
-    <w:lsdException w:name="Medium List 1 Accent 4" w:semiHidden="0" w:uiPriority="65" w:unhideWhenUsed="0"/>
-    <w:lsdException w:name="Medium List 2 Accent 4" w:semiHidden="0" w:uiPriority="66" w:unhideWhenUsed="0"/>
-    <w:lsdException w:name="Medium Grid 1 Accent 4" w:semiHidden="0" w:uiPriority="67" w:unhideWhenUsed="0"/>
-    <w:lsdException w:name="Medium Grid 2 Accent 4" w:semiHidden="0" w:uiPriority="68" w:unhideWhenUsed="0"/>
-    <w:lsdException w:name="Medium Grid 3 Accent 4" w:semiHidden="0" w:uiPriority="69" w:unhideWhenUsed="0"/>
-    <w:lsdException w:name="Dark List Accent 4" w:semiHidden="0" w:uiPriority="70" w:unhideWhenUsed="0"/>
-    <w:lsdException w:name="Colorful Shading Accent 4" w:semiHidden="0" w:uiPriority="71" w:unhideWhenUsed="0"/>
-    <w:lsdException w:name="Colorful List Accent 4" w:semiHidden="0" w:uiPriority="72" w:unhideWhenUsed="0"/>
-    <w:lsdException w:name="Colorful Grid Accent 4" w:semiHidden="0" w:uiPriority="73" w:unhideWhenUsed="0"/>
-    <w:lsdException w:name="Light Shading Accent 5" w:semiHidden="0" w:uiPriority="60" w:unhideWhenUsed="0"/>
-    <w:lsdException w:name="Light List Accent 5" w:semiHidden="0" w:uiPriority="61" w:unhideWhenUsed="0"/>
-    <w:lsdException w:name="Light Grid Accent 5" w:semiHidden="0" w:uiPriority="62" w:unhideWhenUsed="0"/>
-    <w:lsdException w:name="Medium Shading 1 Accent 5" w:semiHidden="0" w:uiPriority="63" w:unhideWhenUsed="0"/>
-    <w:lsdException w:name="Medium Shading 2 Accent 5" w:semiHidden="0" w:uiPriority="64" w:unhideWhenUsed="0"/>
-    <w:lsdException w:name="Medium List 1 Accent 5" w:semiHidden="0" w:uiPriority="65" w:unhideWhenUsed="0"/>
-    <w:lsdException w:name="Medium List 2 Accent 5" w:semiHidden="0" w:uiPriority="66" w:unhideWhenUsed="0"/>
-    <w:lsdException w:name="Medium Grid 1 Accent 5" w:semiHidden="0" w:uiPriority="67" w:unhideWhenUsed="0"/>
-    <w:lsdException w:name="Medium Grid 2 Accent 5" w:semiHidden="0" w:uiPriority="68" w:unhideWhenUsed="0"/>
-    <w:lsdException w:name="Medium Grid 3 Accent 5" w:semiHidden="0" w:uiPriority="69" w:unhideWhenUsed="0"/>
-    <w:lsdException w:name="Dark List Accent 5" w:semiHidden="0" w:uiPriority="70" w:unhideWhenUsed="0"/>
-    <w:lsdException w:name="Colorful Shading Accent 5" w:semiHidden="0" w:uiPriority="71" w:unhideWhenUsed="0"/>
-    <w:lsdException w:name="Colorful List Accent 5" w:semiHidden="0" w:uiPriority="72" w:unhideWhenUsed="0"/>
-    <w:lsdException w:name="Colorful Grid Accent 5" w:semiHidden="0" w:uiPriority="73" w:unhideWhenUsed="0"/>
-    <w:lsdException w:name="Light Shading Accent 6" w:semiHidden="0" w:uiPriority="60" w:unhideWhenUsed="0"/>
-    <w:lsdException w:name="Light List Accent 6" w:semiHidden="0" w:uiPriority="61" w:unhideWhenUsed="0"/>
-    <w:lsdException w:name="Light Grid Accent 6" w:semiHidden="0" w:uiPriority="62" w:unhideWhenUsed="0"/>
-    <w:lsdException w:name="Medium Shading 1 Accent 6" w:semiHidden="0" w:uiPriority="63" w:unhideWhenUsed="0"/>
-    <w:lsdException w:name="Medium Shading 2 Accent 6" w:semiHidden="0" w:uiPriority="64" w:unhideWhenUsed="0"/>
-    <w:lsdException w:name="Medium List 1 Accent 6" w:semiHidden="0" w:uiPriority="65" w:unhideWhenUsed="0"/>
-    <w:lsdException w:name="Medium List 2 Accent 6" w:semiHidden="0" w:uiPriority="66" w:unhideWhenUsed="0"/>
-    <w:lsdException w:name="Medium Grid 1 Accent 6" w:semiHidden="0" w:uiPriority="67" w:unhideWhenUsed="0"/>
-    <w:lsdException w:name="Medium Grid 2 Accent 6" w:semiHidden="0" w:uiPriority="68" w:unhideWhenUsed="0"/>
-    <w:lsdException w:name="Medium Grid 3 Accent 6" w:semiHidden="0" w:uiPriority="69" w:unhideWhenUsed="0"/>
-    <w:lsdException w:name="Dark List Accent 6" w:semiHidden="0" w:uiPriority="70" w:unhideWhenUsed="0"/>
-    <w:lsdException w:name="Colorful Shading Accent 6" w:semiHidden="0" w:uiPriority="71" w:unhideWhenUsed="0"/>
-    <w:lsdException w:name="Colorful List Accent 6" w:semiHidden="0" w:uiPriority="72" w:unhideWhenUsed="0"/>
-    <w:lsdException w:name="Colorful Grid Accent 6" w:semiHidden="0" w:uiPriority="73" w:unhideWhenUsed="0"/>
-    <w:lsdException w:name="Subtle Emphasis" w:semiHidden="0" w:uiPriority="19" w:unhideWhenUsed="0" w:qFormat="1"/>
-    <w:lsdException w:name="Intense Emphasis" w:semiHidden="0" w:uiPriority="21" w:unhideWhenUsed="0" w:qFormat="1"/>
-    <w:lsdException w:name="Subtle Reference" w:semiHidden="0" w:uiPriority="31" w:unhideWhenUsed="0" w:qFormat="1"/>
-    <w:lsdException w:name="Intense Reference" w:semiHidden="0" w:uiPriority="32" w:unhideWhenUsed="0" w:qFormat="1"/>
-    <w:lsdException w:name="Book Title" w:semiHidden="0" w:uiPriority="33" w:unhideWhenUsed="0" w:qFormat="1"/>
-    <w:lsdException w:name="Bibliography" w:uiPriority="37"/>
-    <w:lsdException w:name="TOC Heading" w:uiPriority="39" w:qFormat="1"/>
-  </w:latentStyles>
-  <w:style w:type="paragraph" w:default="1" w:styleId="Normln">
-    <w:name w:val="Normal"/>
-    <w:qFormat/>
-  </w:style>
-  <w:style w:type="character" w:default="1" w:styleId="Standardnpsmoodstavce">
-    <w:name w:val="Default Paragraph Font"/>
-    <w:uiPriority w:val="1"/>
-    <w:semiHidden/>
-    <w:unhideWhenUsed/>
-  </w:style>
-  <w:style w:type="table" w:default="1" w:styleId="Normlntabulka">
-    <w:name w:val="Normal Table"/>
-    <w:uiPriority w:val="99"/>
-    <w:semiHidden/>
-    <w:unhideWhenUsed/>
-    <w:qFormat/>
-    <w:tblPr>
-      <w:tblInd w:w="0" w:type="dxa"/>
-      <w:tblCellMar>
-        <w:top w:w="0" w:type="dxa"/>
-        <w:left w:w="108" w:type="dxa"/>
-        <w:bottom w:w="0" w:type="dxa"/>
-        <w:right w:w="108" w:type="dxa"/>
-      </w:tblCellMar>
-    </w:tblPr>
-  </w:style>
-  <w:style w:type="numbering" w:default="1" w:styleId="Bezseznamu">
-    <w:name w:val="No List"/>
-    <w:uiPriority w:val="99"/>
-    <w:semiHidden/>
-    <w:unhideWhenUsed/>
-  </w:style>
-  <w:style w:type="paragraph" w:customStyle="1" w:styleId="3621313D09374FAD9992ABC8DFFDB7DC">
-    <w:name w:val="3621313D09374FAD9992ABC8DFFDB7DC"/>
-    <w:rsid w:val="00427FFA"/>
-  </w:style>
-  <w:style w:type="paragraph" w:customStyle="1" w:styleId="BDB2FCECBDDF4FA3A38F724F6E957154">
-    <w:name w:val="BDB2FCECBDDF4FA3A38F724F6E957154"/>
-    <w:rsid w:val="00427FFA"/>
-  </w:style>
-  <w:style w:type="paragraph" w:customStyle="1" w:styleId="A5145999FD124B5CA483B41F53E2D493">
-    <w:name w:val="A5145999FD124B5CA483B41F53E2D493"/>
-    <w:rsid w:val="00427FFA"/>
-  </w:style>
-  <w:style w:type="paragraph" w:customStyle="1" w:styleId="F1670E5426104A50BC699121AE20D051">
-    <w:name w:val="F1670E5426104A50BC699121AE20D051"/>
-    <w:rsid w:val="00427FFA"/>
-  </w:style>
-  <w:style w:type="paragraph" w:customStyle="1" w:styleId="1F324F40B88C4436957D75F209768F9C">
-    <w:name w:val="1F324F40B88C4436957D75F209768F9C"/>
-    <w:rsid w:val="00427FFA"/>
-  </w:style>
-  <w:style w:type="paragraph" w:customStyle="1" w:styleId="B51F08690BB645B599CF17CAEE08BDF2">
-    <w:name w:val="B51F08690BB645B599CF17CAEE08BDF2"/>
-    <w:rsid w:val="00427FFA"/>
-  </w:style>
-  <w:style w:type="paragraph" w:customStyle="1" w:styleId="FB9AA430978542AD97CEF9B102332798">
-    <w:name w:val="FB9AA430978542AD97CEF9B102332798"/>
-    <w:rsid w:val="00427FFA"/>
-  </w:style>
-  <w:style w:type="paragraph" w:customStyle="1" w:styleId="14C1643AD76A403C957F64C344096D39">
-    <w:name w:val="14C1643AD76A403C957F64C344096D39"/>
-    <w:rsid w:val="00427FFA"/>
-  </w:style>
-  <w:style w:type="paragraph" w:customStyle="1" w:styleId="FB1B0431C79D48D39D79DA443D2F70D9">
-    <w:name w:val="FB1B0431C79D48D39D79DA443D2F70D9"/>
-    <w:rsid w:val="00427FFA"/>
-  </w:style>
-  <w:style w:type="paragraph" w:customStyle="1" w:styleId="4413BF1A01894D0DBE356E9F788E3C82">
-    <w:name w:val="4413BF1A01894D0DBE356E9F788E3C82"/>
-    <w:rsid w:val="00427FFA"/>
-  </w:style>
-  <w:style w:type="paragraph" w:customStyle="1" w:styleId="9A397899F9494D33824C67CA5E33029B">
-    <w:name w:val="9A397899F9494D33824C67CA5E33029B"/>
-    <w:rsid w:val="00427FFA"/>
-  </w:style>
-  <w:style w:type="paragraph" w:customStyle="1" w:styleId="362208F48EF347A8ABA4FD51CFB5CA13">
-    <w:name w:val="362208F48EF347A8ABA4FD51CFB5CA13"/>
-    <w:rsid w:val="00427FFA"/>
-  </w:style>
-</w:styles>
-</file>
-
-<file path=word/glossary/webSettings.xml><?xml version="1.0" encoding="utf-8"?>
-<w:webSettings xmlns:r="http://schemas.openxmlformats.org/officeDocument/2006/relationships" xmlns:w="http://schemas.openxmlformats.org/wordprocessingml/2006/main">
-  <w:optimizeForBrowser/>
-</w:webSettings>
-</file>
-
 <file path=word/theme/theme1.xml><?xml version="1.0" encoding="utf-8"?>
 <a:theme xmlns:a="http://schemas.openxmlformats.org/drawingml/2006/main" name="Motiv sady Office">
   <a:themeElements>
@@ -10894,7 +10537,7 @@
 </file>
 
 <file path=customXml/itemProps1.xml><?xml version="1.0" encoding="utf-8"?>
-<ds:datastoreItem xmlns:ds="http://schemas.openxmlformats.org/officeDocument/2006/customXml" ds:itemID="{D63CA0EE-516F-434F-8C6F-B277E590EAAB}">
+<ds:datastoreItem xmlns:ds="http://schemas.openxmlformats.org/officeDocument/2006/customXml" ds:itemID="{BF4FBC67-75B0-47B9-8F45-F3306BC6F6EE}">
   <ds:schemaRefs>
     <ds:schemaRef ds:uri="http://schemas.openxmlformats.org/officeDocument/2006/bibliography"/>
   </ds:schemaRefs>

--- a/dokumentace.docx
+++ b/dokumentace.docx
@@ -2033,13 +2033,23 @@
         </w:rPr>
         <w:t xml:space="preserve"> k předmětu IFJ).</w:t>
       </w:r>
-      <w:r>
-        <w:rPr>
-          <w:sz w:val="24"/>
-          <w:szCs w:val="24"/>
-          <w:lang w:val="cs-CZ"/>
-        </w:rPr>
-        <w:br/>
+    </w:p>
+    <w:p>
+      <w:pPr>
+        <w:ind w:firstLine="426"/>
+        <w:jc w:val="both"/>
+        <w:rPr>
+          <w:sz w:val="24"/>
+          <w:szCs w:val="24"/>
+          <w:lang w:val="cs-CZ"/>
+        </w:rPr>
+      </w:pPr>
+      <w:r>
+        <w:rPr>
+          <w:sz w:val="24"/>
+          <w:szCs w:val="24"/>
+          <w:lang w:val="cs-CZ"/>
+        </w:rPr>
         <w:t xml:space="preserve">Další hlavní částí je funkce </w:t>
       </w:r>
       <w:proofErr w:type="spellStart"/>
@@ -2707,6 +2717,7 @@
           <w:szCs w:val="24"/>
           <w:lang w:val="cs-CZ"/>
         </w:rPr>
+        <w:lastRenderedPageBreak/>
         <w:t>opět nastává</w:t>
       </w:r>
       <w:r>
@@ -2824,7 +2835,6 @@
           <w:szCs w:val="24"/>
           <w:lang w:val="cs-CZ"/>
         </w:rPr>
-        <w:lastRenderedPageBreak/>
         <w:t>Další funkce scanneru už zahrnují pouze běžné kontroly, jako například zdali je daný znak alfanumerický nebo zdali je daný řetězec rezervované klíčové slovo.</w:t>
       </w:r>
     </w:p>
@@ -3720,6 +3730,7 @@
           <w:szCs w:val="24"/>
           <w:lang w:val="cs-CZ"/>
         </w:rPr>
+        <w:lastRenderedPageBreak/>
         <w:t>P</w:t>
       </w:r>
       <w:r>
@@ -3766,17 +3777,6 @@
         </w:rPr>
         <w:t>, a vyhodnocujeme pomocí precedenční analýzy.</w:t>
       </w:r>
-    </w:p>
-    <w:p>
-      <w:pPr>
-        <w:ind w:firstLine="567"/>
-        <w:jc w:val="both"/>
-        <w:rPr>
-          <w:sz w:val="24"/>
-          <w:szCs w:val="24"/>
-          <w:lang w:val="cs-CZ"/>
-        </w:rPr>
-      </w:pPr>
     </w:p>
     <w:p>
       <w:pPr>
@@ -3801,7 +3801,6 @@
           <w:szCs w:val="32"/>
           <w:lang w:val="cs-CZ"/>
         </w:rPr>
-        <w:lastRenderedPageBreak/>
         <w:t>Precedenční analýza</w:t>
       </w:r>
     </w:p>
@@ -4558,7 +4557,16 @@
           <w:szCs w:val="24"/>
           <w:lang w:val="cs-CZ"/>
         </w:rPr>
-        <w:t xml:space="preserve">globální tabulce, je nedefinovaná. Pokud probíhá přiřazení a nastane stejná situace, proměnná se přidá do tabulky symbolů </w:t>
+        <w:t xml:space="preserve">globální tabulce, je nedefinovaná. Pokud probíhá přiřazení a </w:t>
+      </w:r>
+      <w:r>
+        <w:rPr>
+          <w:sz w:val="24"/>
+          <w:szCs w:val="24"/>
+          <w:lang w:val="cs-CZ"/>
+        </w:rPr>
+        <w:lastRenderedPageBreak/>
+        <w:t xml:space="preserve">nastane stejná situace, proměnná se přidá do tabulky symbolů </w:t>
       </w:r>
       <w:r>
         <w:rPr>
@@ -4612,7 +4620,6 @@
           <w:szCs w:val="24"/>
           <w:lang w:val="cs-CZ"/>
         </w:rPr>
-        <w:lastRenderedPageBreak/>
         <w:t xml:space="preserve">Záludnější byly definice funkcí, které mohou být lexikálně definovány až za jejich použitím. Funkci do globální tabulky přidáme hned při prvním kontaktu. Pokud je to při definici, nastavíme vlastnost </w:t>
       </w:r>
       <w:proofErr w:type="spellStart"/>
@@ -5454,28 +5461,6 @@
       </w:r>
       <w:bookmarkStart w:id="0" w:name="_GoBack"/>
       <w:bookmarkEnd w:id="0"/>
-    </w:p>
-    <w:p>
-      <w:pPr>
-        <w:ind w:firstLine="426"/>
-        <w:jc w:val="both"/>
-        <w:rPr>
-          <w:sz w:val="24"/>
-          <w:szCs w:val="24"/>
-          <w:lang w:val="cs-CZ"/>
-        </w:rPr>
-      </w:pPr>
-    </w:p>
-    <w:p>
-      <w:pPr>
-        <w:ind w:firstLine="426"/>
-        <w:jc w:val="both"/>
-        <w:rPr>
-          <w:sz w:val="24"/>
-          <w:szCs w:val="24"/>
-          <w:lang w:val="cs-CZ"/>
-        </w:rPr>
-      </w:pPr>
     </w:p>
     <w:p>
       <w:pPr>
@@ -8927,7 +8912,7 @@
                     <a:blip r:embed="rId10" cstate="print">
                       <a:extLst>
                         <a:ext uri="{28A0092B-C50C-407E-A947-70E740481C1C}">
-                          <a14:useLocalDpi xmlns="" xmlns:wpc="http://schemas.microsoft.com/office/word/2010/wordprocessingCanvas" xmlns:cx="http://schemas.microsoft.com/office/drawing/2014/chartex" xmlns:cx1="http://schemas.microsoft.com/office/drawing/2015/9/8/chartex" xmlns:cx2="http://schemas.microsoft.com/office/drawing/2015/10/21/chartex" xmlns:cx3="http://schemas.microsoft.com/office/drawing/2016/5/9/chartex" xmlns:cx4="http://schemas.microsoft.com/office/drawing/2016/5/10/chartex" xmlns:cx5="http://schemas.microsoft.com/office/drawing/2016/5/11/chartex" xmlns:cx6="http://schemas.microsoft.com/office/drawing/2016/5/12/chartex" xmlns:cx7="http://schemas.microsoft.com/office/drawing/2016/5/13/chartex" xmlns:cx8="http://schemas.microsoft.com/office/drawing/2016/5/14/chartex" xmlns:mc="http://schemas.openxmlformats.org/markup-compatibility/2006" xmlns:aink="http://schemas.microsoft.com/office/drawing/2016/ink" xmlns:am3d="http://schemas.microsoft.com/office/drawing/2017/model3d" xmlns:o="urn:schemas-microsoft-com:office:office" xmlns:v="urn:schemas-microsoft-com:vml" xmlns:wp14="http://schemas.microsoft.com/office/word/2010/wordprocessingDrawing" xmlns:w10="urn:schemas-microsoft-com:office:word" xmlns:w="http://schemas.openxmlformats.org/wordprocessingml/2006/main" xmlns:w14="http://schemas.microsoft.com/office/word/2010/wordml" xmlns:w15="http://schemas.microsoft.com/office/word/2012/wordml" xmlns:w16cid="http://schemas.microsoft.com/office/word/2016/wordml/cid" xmlns:w16se="http://schemas.microsoft.com/office/word/2015/wordml/symex" xmlns:wpg="http://schemas.microsoft.com/office/word/2010/wordprocessingGroup" xmlns:wpi="http://schemas.microsoft.com/office/word/2010/wordprocessingInk" xmlns:wps="http://schemas.microsoft.com/office/word/2010/wordprocessingShape" xmlns:a14="http://schemas.microsoft.com/office/drawing/2010/main" val="0"/>
+                          <a14:useLocalDpi xmlns:a14="http://schemas.microsoft.com/office/drawing/2010/main" xmlns:wps="http://schemas.microsoft.com/office/word/2010/wordprocessingShape" xmlns:wpi="http://schemas.microsoft.com/office/word/2010/wordprocessingInk" xmlns:wpg="http://schemas.microsoft.com/office/word/2010/wordprocessingGroup" xmlns:w16se="http://schemas.microsoft.com/office/word/2015/wordml/symex" xmlns:w16cid="http://schemas.microsoft.com/office/word/2016/wordml/cid" xmlns:w15="http://schemas.microsoft.com/office/word/2012/wordml" xmlns:w14="http://schemas.microsoft.com/office/word/2010/wordml" xmlns:w="http://schemas.openxmlformats.org/wordprocessingml/2006/main" xmlns:w10="urn:schemas-microsoft-com:office:word" xmlns:wp14="http://schemas.microsoft.com/office/word/2010/wordprocessingDrawing" xmlns:v="urn:schemas-microsoft-com:vml" xmlns:o="urn:schemas-microsoft-com:office:office" xmlns:am3d="http://schemas.microsoft.com/office/drawing/2017/model3d" xmlns:aink="http://schemas.microsoft.com/office/drawing/2016/ink" xmlns:mc="http://schemas.openxmlformats.org/markup-compatibility/2006" xmlns:cx8="http://schemas.microsoft.com/office/drawing/2016/5/14/chartex" xmlns:cx7="http://schemas.microsoft.com/office/drawing/2016/5/13/chartex" xmlns:cx6="http://schemas.microsoft.com/office/drawing/2016/5/12/chartex" xmlns:cx5="http://schemas.microsoft.com/office/drawing/2016/5/11/chartex" xmlns:cx4="http://schemas.microsoft.com/office/drawing/2016/5/10/chartex" xmlns:cx3="http://schemas.microsoft.com/office/drawing/2016/5/9/chartex" xmlns:cx2="http://schemas.microsoft.com/office/drawing/2015/10/21/chartex" xmlns:cx1="http://schemas.microsoft.com/office/drawing/2015/9/8/chartex" xmlns:cx="http://schemas.microsoft.com/office/drawing/2014/chartex" xmlns:wpc="http://schemas.microsoft.com/office/word/2010/wordprocessingCanvas" xmlns="" val="0"/>
                         </a:ext>
                       </a:extLst>
                     </a:blip>
@@ -9019,7 +9004,7 @@
                     <a:blip r:embed="rId11" cstate="print">
                       <a:extLst>
                         <a:ext uri="{28A0092B-C50C-407E-A947-70E740481C1C}">
-                          <a14:useLocalDpi xmlns="" xmlns:wpc="http://schemas.microsoft.com/office/word/2010/wordprocessingCanvas" xmlns:cx="http://schemas.microsoft.com/office/drawing/2014/chartex" xmlns:cx1="http://schemas.microsoft.com/office/drawing/2015/9/8/chartex" xmlns:cx2="http://schemas.microsoft.com/office/drawing/2015/10/21/chartex" xmlns:cx3="http://schemas.microsoft.com/office/drawing/2016/5/9/chartex" xmlns:cx4="http://schemas.microsoft.com/office/drawing/2016/5/10/chartex" xmlns:cx5="http://schemas.microsoft.com/office/drawing/2016/5/11/chartex" xmlns:cx6="http://schemas.microsoft.com/office/drawing/2016/5/12/chartex" xmlns:cx7="http://schemas.microsoft.com/office/drawing/2016/5/13/chartex" xmlns:cx8="http://schemas.microsoft.com/office/drawing/2016/5/14/chartex" xmlns:mc="http://schemas.openxmlformats.org/markup-compatibility/2006" xmlns:aink="http://schemas.microsoft.com/office/drawing/2016/ink" xmlns:am3d="http://schemas.microsoft.com/office/drawing/2017/model3d" xmlns:o="urn:schemas-microsoft-com:office:office" xmlns:v="urn:schemas-microsoft-com:vml" xmlns:wp14="http://schemas.microsoft.com/office/word/2010/wordprocessingDrawing" xmlns:w10="urn:schemas-microsoft-com:office:word" xmlns:w="http://schemas.openxmlformats.org/wordprocessingml/2006/main" xmlns:w14="http://schemas.microsoft.com/office/word/2010/wordml" xmlns:w15="http://schemas.microsoft.com/office/word/2012/wordml" xmlns:w16cid="http://schemas.microsoft.com/office/word/2016/wordml/cid" xmlns:w16se="http://schemas.microsoft.com/office/word/2015/wordml/symex" xmlns:wpg="http://schemas.microsoft.com/office/word/2010/wordprocessingGroup" xmlns:wpi="http://schemas.microsoft.com/office/word/2010/wordprocessingInk" xmlns:wps="http://schemas.microsoft.com/office/word/2010/wordprocessingShape" xmlns:a14="http://schemas.microsoft.com/office/drawing/2010/main" val="0"/>
+                          <a14:useLocalDpi xmlns:a14="http://schemas.microsoft.com/office/drawing/2010/main" xmlns:wps="http://schemas.microsoft.com/office/word/2010/wordprocessingShape" xmlns:wpi="http://schemas.microsoft.com/office/word/2010/wordprocessingInk" xmlns:wpg="http://schemas.microsoft.com/office/word/2010/wordprocessingGroup" xmlns:w16se="http://schemas.microsoft.com/office/word/2015/wordml/symex" xmlns:w16cid="http://schemas.microsoft.com/office/word/2016/wordml/cid" xmlns:w15="http://schemas.microsoft.com/office/word/2012/wordml" xmlns:w14="http://schemas.microsoft.com/office/word/2010/wordml" xmlns:w="http://schemas.openxmlformats.org/wordprocessingml/2006/main" xmlns:w10="urn:schemas-microsoft-com:office:word" xmlns:wp14="http://schemas.microsoft.com/office/word/2010/wordprocessingDrawing" xmlns:v="urn:schemas-microsoft-com:vml" xmlns:o="urn:schemas-microsoft-com:office:office" xmlns:am3d="http://schemas.microsoft.com/office/drawing/2017/model3d" xmlns:aink="http://schemas.microsoft.com/office/drawing/2016/ink" xmlns:mc="http://schemas.openxmlformats.org/markup-compatibility/2006" xmlns:cx8="http://schemas.microsoft.com/office/drawing/2016/5/14/chartex" xmlns:cx7="http://schemas.microsoft.com/office/drawing/2016/5/13/chartex" xmlns:cx6="http://schemas.microsoft.com/office/drawing/2016/5/12/chartex" xmlns:cx5="http://schemas.microsoft.com/office/drawing/2016/5/11/chartex" xmlns:cx4="http://schemas.microsoft.com/office/drawing/2016/5/10/chartex" xmlns:cx3="http://schemas.microsoft.com/office/drawing/2016/5/9/chartex" xmlns:cx2="http://schemas.microsoft.com/office/drawing/2015/10/21/chartex" xmlns:cx1="http://schemas.microsoft.com/office/drawing/2015/9/8/chartex" xmlns:cx="http://schemas.microsoft.com/office/drawing/2014/chartex" xmlns:wpc="http://schemas.microsoft.com/office/word/2010/wordprocessingCanvas" xmlns="" val="0"/>
                         </a:ext>
                       </a:extLst>
                     </a:blip>
@@ -10537,7 +10522,7 @@
 </file>
 
 <file path=customXml/itemProps1.xml><?xml version="1.0" encoding="utf-8"?>
-<ds:datastoreItem xmlns:ds="http://schemas.openxmlformats.org/officeDocument/2006/customXml" ds:itemID="{BF4FBC67-75B0-47B9-8F45-F3306BC6F6EE}">
+<ds:datastoreItem xmlns:ds="http://schemas.openxmlformats.org/officeDocument/2006/customXml" ds:itemID="{E6952E12-0668-45B4-881A-2F83C744C0F0}">
   <ds:schemaRefs>
     <ds:schemaRef ds:uri="http://schemas.openxmlformats.org/officeDocument/2006/bibliography"/>
   </ds:schemaRefs>
